--- a/Đồ án/BaoCao.docx
+++ b/Đồ án/BaoCao.docx
@@ -2,231 +2,18 @@
 <file path=word/document.xml><?xml version="1.0" encoding="utf-8"?>
 <w:document xmlns:wpc="http://schemas.microsoft.com/office/word/2010/wordprocessingCanvas" xmlns:cx="http://schemas.microsoft.com/office/drawing/2014/chartex" xmlns:mc="http://schemas.openxmlformats.org/markup-compatibility/2006" xmlns:o="urn:schemas-microsoft-com:office:office" xmlns:r="http://schemas.openxmlformats.org/officeDocument/2006/relationships" xmlns:m="http://schemas.openxmlformats.org/officeDocument/2006/math" xmlns:v="urn:schemas-microsoft-com:vml" xmlns:wp14="http://schemas.microsoft.com/office/word/2010/wordprocessingDrawing" xmlns:wp="http://schemas.openxmlformats.org/drawingml/2006/wordprocessingDrawing" xmlns:w10="urn:schemas-microsoft-com:office:word" xmlns:w="http://schemas.openxmlformats.org/wordprocessingml/2006/main" xmlns:w14="http://schemas.microsoft.com/office/word/2010/wordml" xmlns:w15="http://schemas.microsoft.com/office/word/2012/wordml" xmlns:w16se="http://schemas.microsoft.com/office/word/2015/wordml/symex" xmlns:wpg="http://schemas.microsoft.com/office/word/2010/wordprocessingGroup" xmlns:wpi="http://schemas.microsoft.com/office/word/2010/wordprocessingInk" xmlns:wne="http://schemas.microsoft.com/office/word/2006/wordml" xmlns:wps="http://schemas.microsoft.com/office/word/2010/wordprocessingShape" mc:Ignorable="w14 w15 w16se wp14">
   <w:body>
-    <w:p/>
     <w:p>
       <w:pPr>
         <w:pStyle w:val="Heading1"/>
         <w:jc w:val="center"/>
       </w:pPr>
-      <w:bookmarkStart w:id="0" w:name="_Toc39516329"/>
-      <w:r>
-        <w:t>LỜI CẢM ƠN</w:t>
+      <w:bookmarkStart w:id="0" w:name="_Toc39516330"/>
+      <w:r>
+        <w:t>LỜI MỞ ĐẦU</w:t>
       </w:r>
       <w:bookmarkEnd w:id="0"/>
-    </w:p>
-    <w:p>
-      <w:pPr>
-        <w:shd w:val="clear" w:color="auto" w:fill="FFFFFF"/>
-        <w:spacing w:after="0"/>
-        <w:ind w:firstLine="851"/>
-        <w:rPr>
-          <w:rFonts w:eastAsia="Times New Roman" w:cs="Times New Roman"/>
-          <w:szCs w:val="28"/>
-        </w:rPr>
-      </w:pPr>
-      <w:r>
-        <w:rPr>
-          <w:rFonts w:eastAsia="Times New Roman" w:cs="Times New Roman"/>
-          <w:szCs w:val="28"/>
-        </w:rPr>
-        <w:t>Trong thời gian làm đồ án tốt nghiệp, em đã nhận được nhiều sự giúp đỡ, đóng góp ý kiến và chỉ bảo nhiệt tình của thầy cô, gia đình và bạn bè.</w:t>
-      </w:r>
-    </w:p>
-    <w:p>
-      <w:pPr>
-        <w:shd w:val="clear" w:color="auto" w:fill="FFFFFF"/>
-        <w:spacing w:after="0"/>
-        <w:ind w:firstLine="851"/>
-        <w:rPr>
-          <w:rFonts w:eastAsia="Times New Roman" w:cs="Times New Roman"/>
-          <w:szCs w:val="28"/>
-        </w:rPr>
-      </w:pPr>
-      <w:r>
-        <w:rPr>
-          <w:rFonts w:eastAsia="Times New Roman" w:cs="Times New Roman"/>
-          <w:szCs w:val="28"/>
-        </w:rPr>
-        <w:t xml:space="preserve">Em xin gửi lời cảm ơn </w:t>
-      </w:r>
-      <w:r>
-        <w:rPr>
-          <w:rFonts w:eastAsia="Times New Roman" w:cs="Times New Roman"/>
-          <w:szCs w:val="28"/>
-        </w:rPr>
-        <w:t xml:space="preserve">chân thành đến </w:t>
-      </w:r>
-      <w:r>
-        <w:rPr>
-          <w:rFonts w:eastAsia="Times New Roman" w:cs="Times New Roman"/>
-          <w:color w:val="FF0000"/>
-          <w:szCs w:val="28"/>
-        </w:rPr>
-        <w:t>Thạc Sĩ</w:t>
-      </w:r>
-      <w:r>
-        <w:rPr>
-          <w:rFonts w:eastAsia="Times New Roman" w:cs="Times New Roman"/>
-          <w:color w:val="FF0000"/>
-          <w:szCs w:val="28"/>
-        </w:rPr>
-        <w:t xml:space="preserve"> Đào Thị Thu</w:t>
-      </w:r>
-      <w:r>
-        <w:rPr>
-          <w:rFonts w:eastAsia="Times New Roman" w:cs="Times New Roman"/>
-          <w:szCs w:val="28"/>
-        </w:rPr>
-        <w:t>, giảng viên</w:t>
-      </w:r>
-      <w:r>
-        <w:rPr>
-          <w:rFonts w:eastAsia="Times New Roman" w:cs="Times New Roman"/>
-          <w:szCs w:val="28"/>
-        </w:rPr>
-        <w:t xml:space="preserve"> Khoa Học Máy Tính</w:t>
-      </w:r>
-      <w:r>
-        <w:rPr>
-          <w:rFonts w:eastAsia="Times New Roman" w:cs="Times New Roman"/>
-          <w:szCs w:val="28"/>
-        </w:rPr>
-        <w:t xml:space="preserve"> - trường </w:t>
-      </w:r>
-      <w:r>
-        <w:rPr>
-          <w:rFonts w:eastAsia="Times New Roman" w:cs="Times New Roman"/>
-          <w:szCs w:val="28"/>
-        </w:rPr>
-        <w:t>Đại học Công Nghệ Thông Tin và Truyền Thông Thái Nguyên</w:t>
-      </w:r>
-      <w:r>
-        <w:rPr>
-          <w:rFonts w:eastAsia="Times New Roman" w:cs="Times New Roman"/>
-          <w:szCs w:val="28"/>
-        </w:rPr>
-        <w:t xml:space="preserve"> người đã tận tình hướng dẫn, chỉ bảo </w:t>
-      </w:r>
-      <w:r>
-        <w:rPr>
-          <w:rFonts w:eastAsia="Times New Roman" w:cs="Times New Roman"/>
-          <w:szCs w:val="28"/>
-        </w:rPr>
-        <w:t>em trong suốt quá trình làm khóa</w:t>
-      </w:r>
-      <w:r>
-        <w:rPr>
-          <w:rFonts w:eastAsia="Times New Roman" w:cs="Times New Roman"/>
-          <w:szCs w:val="28"/>
-        </w:rPr>
-        <w:t xml:space="preserve"> luận.</w:t>
-      </w:r>
-    </w:p>
-    <w:p>
-      <w:pPr>
-        <w:shd w:val="clear" w:color="auto" w:fill="FFFFFF"/>
-        <w:spacing w:after="0"/>
-        <w:ind w:firstLine="851"/>
-        <w:rPr>
-          <w:rFonts w:eastAsia="Times New Roman" w:cs="Times New Roman"/>
-          <w:szCs w:val="28"/>
-        </w:rPr>
-      </w:pPr>
-      <w:r>
-        <w:rPr>
-          <w:rFonts w:eastAsia="Times New Roman" w:cs="Times New Roman"/>
-          <w:szCs w:val="28"/>
-        </w:rPr>
-        <w:t xml:space="preserve">Em cũng xin chân thành cảm ơn các thầy cô giáo trong trường </w:t>
-      </w:r>
-      <w:r>
-        <w:rPr>
-          <w:rFonts w:eastAsia="Times New Roman" w:cs="Times New Roman"/>
-          <w:szCs w:val="28"/>
-        </w:rPr>
-        <w:t xml:space="preserve">Đại Học Công Nghệ Thông Tin và Truyền Thông Thái Nguyên </w:t>
-      </w:r>
-      <w:r>
-        <w:rPr>
-          <w:rFonts w:eastAsia="Times New Roman" w:cs="Times New Roman"/>
-          <w:szCs w:val="28"/>
-        </w:rPr>
-        <w:t xml:space="preserve">nói chung, các thầy cô trong Bộ môn </w:t>
-      </w:r>
-      <w:r>
-        <w:rPr>
-          <w:rFonts w:eastAsia="Times New Roman" w:cs="Times New Roman"/>
-          <w:szCs w:val="28"/>
-        </w:rPr>
-        <w:t>Kỹ Thuật Phần Mềm</w:t>
-      </w:r>
-      <w:r>
-        <w:rPr>
-          <w:rFonts w:eastAsia="Times New Roman" w:cs="Times New Roman"/>
-          <w:szCs w:val="28"/>
-        </w:rPr>
-        <w:t xml:space="preserve"> nói riêng đã dạy dỗ cho em kiến thức về các môn đại cương cũng như các môn chuyên ngành, giúp em có được cơ sở lý thuyết vững vàng và tạo điều kiện giúp đỡ em trong suốt quá trình học tập.</w:t>
-      </w:r>
-    </w:p>
-    <w:p>
-      <w:pPr>
-        <w:shd w:val="clear" w:color="auto" w:fill="FFFFFF"/>
-        <w:spacing w:after="0"/>
-        <w:ind w:firstLine="851"/>
-        <w:rPr>
-          <w:rFonts w:eastAsia="Times New Roman" w:cs="Times New Roman"/>
-          <w:szCs w:val="28"/>
-        </w:rPr>
-      </w:pPr>
-      <w:r>
-        <w:rPr>
-          <w:rFonts w:eastAsia="Times New Roman" w:cs="Times New Roman"/>
-          <w:szCs w:val="28"/>
-        </w:rPr>
-        <w:t>Cuối cùng, em xin chân thành cảm ơn gia đình và bạn bè, đã luôn tạo điều kiện, quan tâm, giúp đỡ, động viên em trong suốt quá trình học tập và h</w:t>
-      </w:r>
-      <w:r>
-        <w:rPr>
-          <w:rFonts w:eastAsia="Times New Roman" w:cs="Times New Roman"/>
-          <w:szCs w:val="28"/>
-        </w:rPr>
-        <w:t>oàn thành khóa</w:t>
-      </w:r>
-      <w:r>
-        <w:rPr>
-          <w:rFonts w:eastAsia="Times New Roman" w:cs="Times New Roman"/>
-          <w:szCs w:val="28"/>
-        </w:rPr>
-        <w:t xml:space="preserve"> luận tốt nghiệp.</w:t>
-      </w:r>
-    </w:p>
-    <w:p>
-      <w:pPr>
-        <w:pStyle w:val="NormalWeb"/>
-        <w:spacing w:before="120" w:beforeAutospacing="0" w:after="200" w:afterAutospacing="0"/>
-      </w:pPr>
-      <w:r>
-        <w:br w:type="page"/>
-      </w:r>
-    </w:p>
-    <w:p>
-      <w:pPr>
-        <w:pStyle w:val="Heading1"/>
-        <w:jc w:val="center"/>
-      </w:pPr>
-      <w:bookmarkStart w:id="1" w:name="_Toc39516330"/>
-      <w:r>
-        <w:lastRenderedPageBreak/>
-        <w:t>LỜI MỞ ĐẦU</w:t>
-      </w:r>
-      <w:bookmarkEnd w:id="1"/>
-    </w:p>
-    <w:p>
-      <w:r>
-        <w:tab/>
-      </w:r>
-      <w:r>
-        <w:t>Ngày nay với sự phát triển vượt bậc của xã hội cùng với nhu cầu của con người ngày càng cao, ngành CÔNG NGHỆ THÔNG TIN đang dần trở thành nhu cầu không thể thiếu trong xã hội cũng như đời sống con người.</w:t>
+      <w:r>
+        <w:t xml:space="preserve"> </w:t>
       </w:r>
     </w:p>
     <w:p>
@@ -234,7 +21,13 @@
         <w:ind w:firstLine="720"/>
       </w:pPr>
       <w:r>
-        <w:t xml:space="preserve">Trong thời đại CÔNG NGHỆ THÔNG TIN đang bùng nổ mạnh mẽ thì các quốc gia trên thế giới trong đó có nước VIỆT NAM chúng ta đã và đang áp dụng công nghệ thông tin vào mọi mặt của đời sống – xã hội. </w:t>
+        <w:t xml:space="preserve">Việc Samsung đang phát triển mạnh mẽ ở Viêt Nam, các mẫu điện thoại được Samsung sản xuất ngày càng nhiều. </w:t>
+      </w:r>
+      <w:r>
+        <w:t>Do đó</w:t>
+      </w:r>
+      <w:r>
+        <w:t xml:space="preserve"> việc trưng bày các mẫu điện thoại mới cho người dùng trải nghiệm là rất nhiều, việc quản lý và bảo vệ việc tránh đánh cắp điện thoại là một vấn đề đang được đặt ra.</w:t>
       </w:r>
     </w:p>
     <w:p>
@@ -242,7 +35,37 @@
         <w:ind w:firstLine="720"/>
       </w:pPr>
       <w:r>
-        <w:t>Việc Samsung đang phát triển mạnh mẽ ở Viêt Nam, các mẫu điện thoại được Samsung sản xuất ngày càng nhiều. Nên việc trưng bày các mẫu điện thoại mới cho người dùng trải nghiệm là rất nhiều, nên việc quản lý và bảo vệ việc tránh đánh cắp điện thoại là một vấn đề đang được đặt ra.</w:t>
+        <w:t xml:space="preserve">Hệ thống an ninh được cài đặt để ngăn chặn trường hợp trộm cắp và sạc ổn định các thiết bị được </w:t>
+      </w:r>
+      <w:r>
+        <w:t>trưng bày</w:t>
+      </w:r>
+      <w:r>
+        <w:t xml:space="preserve"> trong cửa hàng. Hệ thống an ninh có thể rung chuông báo động cho nhân viên cửa hàng để ngăn chặn trường hợp trộm cắp và có yếu tố hình thức nhỏ hơn để</w:t>
+      </w:r>
+      <w:r>
+        <w:t xml:space="preserve"> </w:t>
+      </w:r>
+      <w:r>
+        <w:t>ít ảnh hưởng đến trải nghiệm của khách hàng. Tuy nhiên, trong các cửa hàng vận hành và bán lẻ, hệ thống bảo mật hình thức cồng kềnh</w:t>
+      </w:r>
+      <w:r>
+        <w:t xml:space="preserve"> và tốn kém chi phí</w:t>
+      </w:r>
+      <w:r>
+        <w:t xml:space="preserve"> được triể</w:t>
+      </w:r>
+      <w:r>
+        <w:t>n khai. D</w:t>
+      </w:r>
+      <w:r>
+        <w:t>o đó, nó không chỉ cản trở trải nghiệm của khách hàng mà còn hiển thị nhất quán trong các cửa hàng</w:t>
+      </w:r>
+      <w:r>
+        <w:t xml:space="preserve"> và gây tốn kém chi phí</w:t>
+      </w:r>
+      <w:r>
+        <w:t>. Hơn nữa, hệ thống an ninh hiện tại có sự phụ thuộc vào các nhà cung cấp bảo mật bằng hộp điều khiển.</w:t>
       </w:r>
     </w:p>
     <w:p>
@@ -250,28 +73,31 @@
         <w:ind w:firstLine="720"/>
       </w:pPr>
       <w:r>
-        <w:t>Hơn nữa, q</w:t>
-      </w:r>
-      <w:r>
-        <w:t>ua quá trình tìm hiểu, em thấy được các cửa hàng bán lẻ điện thoại như TGDĐ, FPT Shop, Viettel Store, … Hiện nay đều quản lý thiết bị tự động, em cảm thấy tò mò và rất hấp dẫn. Tại các các hệ thống siêu thị bán lẻ, họ sử các control box, đây là bộ hub kết nối tới thiết bị di động qua cap usb, các hub như này rất tốn kém và cồng kềnh. Từ những những thứ em tìm hiểu được và những điều em cảm thấy chưa tối ưu lên em chọn đề tài: “Phát triển ứng dụng theo dõi và bảo vệ các mẫu điện thoại thông minh của Samsung tại các cửa hàng bán lẻ”. Nhằm giúp giảm chi phí linh kiện khi chỉ cần sử dụng sợi cáp usb có gắp chip ở đầu sợi cáp. Ứng dụ</w:t>
-      </w:r>
-      <w:r>
-        <w:t xml:space="preserve">ng </w:t>
-      </w:r>
-      <w:r>
-        <w:t>tích hợp chức năng</w:t>
-      </w:r>
-      <w:r>
-        <w:t xml:space="preserve"> bảo vệ điện thoại và</w:t>
-      </w:r>
-      <w:r>
-        <w:t xml:space="preserve"> phát video khi điện thoại ở chết độ rảnh</w:t>
-      </w:r>
-      <w:r>
-        <w:t xml:space="preserve"> là cần thiết</w:t>
-      </w:r>
-      <w:r>
-        <w:t>.</w:t>
+        <w:t xml:space="preserve">Ứng dụng an ninh và phát video quảng cáo khi thiết bị ở chế độ rảnh là cần thiết và chúng nên được tích hợp vào làm một kèm theo đó là </w:t>
+      </w:r>
+      <w:r>
+        <w:t>những điều</w:t>
+      </w:r>
+      <w:r>
+        <w:t xml:space="preserve"> </w:t>
+      </w:r>
+      <w:r>
+        <w:t>chưa tối ưu</w:t>
+      </w:r>
+      <w:r>
+        <w:t xml:space="preserve"> như ở trên n</w:t>
+      </w:r>
+      <w:r>
+        <w:t>ên em chọn đề tài: “</w:t>
+      </w:r>
+      <w:r>
+        <w:rPr>
+          <w:i/>
+        </w:rPr>
+        <w:t>Phát triển ứng dụng theo dõi và bảo vệ các mẫu điện thoại thông minh của Samsung tại các cửa hàng bán lẻ</w:t>
+      </w:r>
+      <w:r>
+        <w:t xml:space="preserve">”. </w:t>
       </w:r>
     </w:p>
     <w:p>
@@ -288,11 +114,7 @@
         <w:t>TS. Nguyễn Văn Núi</w:t>
       </w:r>
       <w:r>
-        <w:t xml:space="preserve"> đã tận tình hướng dẫn, </w:t>
-      </w:r>
-      <w:r>
-        <w:lastRenderedPageBreak/>
-        <w:t>giúp đỡ và tạo điều kiện tốt nhất cho em kể từ khi bắt đầu nhận đề tài đến khi hoàn thành đề tài này.</w:t>
+        <w:t xml:space="preserve"> đã tận tình hướng dẫn, giúp đỡ và tạo điều kiện tốt nhất cho em kể từ khi bắt đầu nhận đề tài đến khi hoàn thành đề tài này.</w:t>
       </w:r>
     </w:p>
     <w:p>
@@ -304,11 +126,6 @@
       </w:pPr>
       <w:r>
         <w:t>Em xin chân thành cảm ơn!</w:t>
-      </w:r>
-    </w:p>
-    <w:p>
-      <w:r>
-        <w:br w:type="page"/>
       </w:r>
     </w:p>
     <w:p>
@@ -334,7 +151,7 @@
           <w:szCs w:val="28"/>
         </w:rPr>
       </w:pPr>
-      <w:bookmarkStart w:id="2" w:name="_Toc39516331"/>
+      <w:bookmarkStart w:id="1" w:name="_Toc39516331"/>
       <w:r>
         <w:rPr>
           <w:szCs w:val="28"/>
@@ -342,7 +159,7 @@
         <w:lastRenderedPageBreak/>
         <w:t>CHƯƠNG 1. GIỚI THIỆU ANDROID</w:t>
       </w:r>
-      <w:bookmarkEnd w:id="2"/>
+      <w:bookmarkEnd w:id="1"/>
     </w:p>
     <w:p>
       <w:pPr>
@@ -1425,7 +1242,7 @@
           <w:szCs w:val="28"/>
         </w:rPr>
       </w:pPr>
-      <w:bookmarkStart w:id="3" w:name="_Toc39516332"/>
+      <w:bookmarkStart w:id="2" w:name="_Toc39516332"/>
       <w:r>
         <w:rPr>
           <w:b/>
@@ -1433,7 +1250,7 @@
         </w:rPr>
         <w:t>Khái niệm về Android</w:t>
       </w:r>
-      <w:bookmarkEnd w:id="3"/>
+      <w:bookmarkEnd w:id="2"/>
     </w:p>
     <w:p>
       <w:pPr>
@@ -1553,7 +1370,7 @@
         </w:tabs>
         <w:ind w:left="0" w:firstLine="0"/>
       </w:pPr>
-      <w:bookmarkStart w:id="4" w:name="_Toc39516333"/>
+      <w:bookmarkStart w:id="3" w:name="_Toc39516333"/>
       <w:r>
         <w:t>Android khác với các hệ</w:t>
       </w:r>
@@ -1566,7 +1383,7 @@
       <w:r>
         <w:t xml:space="preserve"> hành chạy trên thiết bị di động khác</w:t>
       </w:r>
-      <w:bookmarkEnd w:id="4"/>
+      <w:bookmarkEnd w:id="3"/>
     </w:p>
     <w:p>
       <w:pPr>
@@ -1619,11 +1436,11 @@
         </w:tabs>
         <w:ind w:left="0" w:firstLine="0"/>
       </w:pPr>
-      <w:bookmarkStart w:id="5" w:name="_Toc39516334"/>
+      <w:bookmarkStart w:id="4" w:name="_Toc39516334"/>
       <w:r>
         <w:t>Đặc tính mở của Android</w:t>
       </w:r>
-      <w:bookmarkEnd w:id="5"/>
+      <w:bookmarkEnd w:id="4"/>
     </w:p>
     <w:p>
       <w:pPr>
@@ -2110,12 +1927,23 @@
       <w:r>
         <w:t xml:space="preserve">n </w:t>
       </w:r>
-      <w:proofErr w:type="gramStart"/>
       <w:r>
         <w:rPr>
           <w:spacing w:val="-4"/>
         </w:rPr>
-        <w:t xml:space="preserve">tảng  </w:t>
+        <w:t>tả</w:t>
+      </w:r>
+      <w:r>
+        <w:rPr>
+          <w:spacing w:val="-4"/>
+        </w:rPr>
+        <w:t>ng</w:t>
+      </w:r>
+      <w:r>
+        <w:rPr>
+          <w:spacing w:val="-4"/>
+        </w:rPr>
+        <w:t xml:space="preserve"> </w:t>
       </w:r>
       <w:r>
         <w:rPr>
@@ -2123,12 +1951,11 @@
         </w:rPr>
         <w:t>phát</w:t>
       </w:r>
-      <w:proofErr w:type="gramEnd"/>
       <w:r>
         <w:rPr>
           <w:spacing w:val="-7"/>
         </w:rPr>
-        <w:t xml:space="preserve">  </w:t>
+        <w:t xml:space="preserve"> </w:t>
       </w:r>
       <w:r>
         <w:t>triể</w:t>
@@ -2233,7 +2060,7 @@
         </w:rPr>
         <w:t xml:space="preserve"> </w:t>
       </w:r>
-      <w:bookmarkStart w:id="6" w:name="_Toc39516335"/>
+      <w:bookmarkStart w:id="5" w:name="_Toc39516335"/>
       <w:r>
         <w:rPr>
           <w:b/>
@@ -2241,7 +2068,7 @@
         </w:rPr>
         <w:t>Kiến trúc của Android</w:t>
       </w:r>
-      <w:bookmarkEnd w:id="6"/>
+      <w:bookmarkEnd w:id="5"/>
     </w:p>
     <w:p>
       <w:pPr>
@@ -2272,7 +2099,7 @@
         </w:tabs>
         <w:ind w:left="0" w:firstLine="0"/>
       </w:pPr>
-      <w:bookmarkStart w:id="7" w:name="_Toc39516336"/>
+      <w:bookmarkStart w:id="6" w:name="_Toc39516336"/>
       <w:r>
         <w:t xml:space="preserve">Android </w:t>
       </w:r>
@@ -2284,7 +2111,7 @@
         </w:rPr>
         <w:t>Platform</w:t>
       </w:r>
-      <w:bookmarkEnd w:id="7"/>
+      <w:bookmarkEnd w:id="6"/>
     </w:p>
     <w:p>
       <w:pPr>
@@ -2417,11 +2244,11 @@
         </w:tabs>
         <w:ind w:left="0" w:firstLine="0"/>
       </w:pPr>
-      <w:bookmarkStart w:id="8" w:name="_Toc39516337"/>
+      <w:bookmarkStart w:id="7" w:name="_Toc39516337"/>
       <w:r>
         <w:t>Tầng Linux Kernel</w:t>
       </w:r>
-      <w:bookmarkEnd w:id="8"/>
+      <w:bookmarkEnd w:id="7"/>
     </w:p>
     <w:p>
       <w:pPr>
@@ -2461,11 +2288,11 @@
         </w:tabs>
         <w:ind w:left="0" w:firstLine="0"/>
       </w:pPr>
-      <w:bookmarkStart w:id="9" w:name="_Toc39516338"/>
+      <w:bookmarkStart w:id="8" w:name="_Toc39516338"/>
       <w:r>
         <w:t>Tầng Native Libraries</w:t>
       </w:r>
-      <w:bookmarkEnd w:id="9"/>
+      <w:bookmarkEnd w:id="8"/>
     </w:p>
     <w:p>
       <w:pPr>
@@ -2636,11 +2463,11 @@
         </w:tabs>
         <w:ind w:left="0" w:firstLine="0"/>
       </w:pPr>
-      <w:bookmarkStart w:id="10" w:name="_Toc39516339"/>
+      <w:bookmarkStart w:id="9" w:name="_Toc39516339"/>
       <w:r>
         <w:t>Tầng Runtime</w:t>
       </w:r>
-      <w:bookmarkEnd w:id="10"/>
+      <w:bookmarkEnd w:id="9"/>
     </w:p>
     <w:p>
       <w:pPr>
@@ -2684,9 +2511,6 @@
         <w:t xml:space="preserve">ng </w:t>
       </w:r>
       <w:r>
-        <w:rPr>
-          <w:b/>
-        </w:rPr>
         <w:t>**.dex</w:t>
       </w:r>
       <w:r>
@@ -2711,22 +2535,17 @@
         <w:t xml:space="preserve"> biên dịch ngôn ngữ Java), sở dĩ máy ảo chạy được các class này là nhờ chương trình Dx tool đã convert các class sang đị</w:t>
       </w:r>
       <w:r>
-        <w:t xml:space="preserve">nh </w:t>
-      </w:r>
-      <w:proofErr w:type="gramStart"/>
-      <w:r>
-        <w:t>dạ</w:t>
+        <w:t>nh dạ</w:t>
       </w:r>
       <w:r>
         <w:t xml:space="preserve">ng </w:t>
       </w:r>
       <w:r>
-        <w:rPr>
-          <w:b/>
-        </w:rPr>
+        <w:t>**</w:t>
+      </w:r>
+      <w:r>
         <w:t>.dex</w:t>
       </w:r>
-      <w:proofErr w:type="gramEnd"/>
       <w:r>
         <w:t>.</w:t>
       </w:r>
@@ -2743,7 +2562,7 @@
       <w:r>
         <w:t xml:space="preserve"> </w:t>
       </w:r>
-      <w:bookmarkStart w:id="11" w:name="_Toc39516340"/>
+      <w:bookmarkStart w:id="10" w:name="_Toc39516340"/>
       <w:r>
         <w:t>Tầng Application</w:t>
       </w:r>
@@ -2753,7 +2572,7 @@
       <w:r>
         <w:t>Framework</w:t>
       </w:r>
-      <w:bookmarkEnd w:id="11"/>
+      <w:bookmarkEnd w:id="10"/>
     </w:p>
     <w:p>
       <w:pPr>
@@ -3113,29 +2932,42 @@
           <w:szCs w:val="28"/>
         </w:rPr>
       </w:pPr>
-      <w:bookmarkStart w:id="12" w:name="_Toc39516782"/>
+      <w:bookmarkStart w:id="11" w:name="_Toc39516782"/>
       <w:r>
         <w:t xml:space="preserve">Hình 1. </w:t>
       </w:r>
-      <w:fldSimple w:instr=" SEQ Hình_1. \* ARABIC ">
-        <w:r>
-          <w:rPr>
-            <w:noProof/>
-          </w:rPr>
-          <w:t>1</w:t>
-        </w:r>
-      </w:fldSimple>
+      <w:r>
+        <w:fldChar w:fldCharType="begin"/>
+      </w:r>
+      <w:r>
+        <w:instrText xml:space="preserve"> SEQ Hình_1. \* ARABIC </w:instrText>
+      </w:r>
+      <w:r>
+        <w:fldChar w:fldCharType="separate"/>
+      </w:r>
+      <w:r>
+        <w:rPr>
+          <w:noProof/>
+        </w:rPr>
+        <w:t>1</w:t>
+      </w:r>
+      <w:r>
+        <w:rPr>
+          <w:noProof/>
+        </w:rPr>
+        <w:fldChar w:fldCharType="end"/>
+      </w:r>
       <w:r>
         <w:t xml:space="preserve"> Kiến trúc Android</w:t>
       </w:r>
-      <w:bookmarkEnd w:id="12"/>
+      <w:bookmarkEnd w:id="11"/>
     </w:p>
     <w:p>
       <w:pPr>
         <w:pStyle w:val="Heading1"/>
         <w:jc w:val="center"/>
       </w:pPr>
-      <w:bookmarkStart w:id="13" w:name="_Toc39516341"/>
+      <w:bookmarkStart w:id="12" w:name="_Toc39516341"/>
       <w:r>
         <w:lastRenderedPageBreak/>
         <w:t>CHƯƠNG 2. MÔI TRƯỜ</w:t>
@@ -3143,7 +2975,7 @@
       <w:r>
         <w:t>NG VÀ CÔNG CỤ LẬP TRÌNH</w:t>
       </w:r>
-      <w:bookmarkEnd w:id="13"/>
+      <w:bookmarkEnd w:id="12"/>
     </w:p>
     <w:p>
       <w:pPr>
@@ -3164,8 +2996,8 @@
           <w:szCs w:val="26"/>
         </w:rPr>
       </w:pPr>
-      <w:bookmarkStart w:id="14" w:name="_Toc39516342"/>
-      <w:bookmarkEnd w:id="14"/>
+      <w:bookmarkStart w:id="13" w:name="_Toc39516342"/>
+      <w:bookmarkEnd w:id="13"/>
     </w:p>
     <w:p>
       <w:pPr>
@@ -3179,7 +3011,7 @@
           <w:b/>
         </w:rPr>
       </w:pPr>
-      <w:bookmarkStart w:id="15" w:name="_Toc39516343"/>
+      <w:bookmarkStart w:id="14" w:name="_Toc39516343"/>
       <w:r>
         <w:rPr>
           <w:b/>
@@ -3192,7 +3024,7 @@
         </w:rPr>
         <w:t xml:space="preserve"> công cụ</w:t>
       </w:r>
-      <w:bookmarkEnd w:id="15"/>
+      <w:bookmarkEnd w:id="14"/>
     </w:p>
     <w:p>
       <w:pPr>
@@ -3271,14 +3103,14 @@
           <w:b/>
         </w:rPr>
       </w:pPr>
-      <w:bookmarkStart w:id="16" w:name="_Toc39516344"/>
+      <w:bookmarkStart w:id="15" w:name="_Toc39516344"/>
       <w:r>
         <w:rPr>
           <w:b/>
         </w:rPr>
         <w:t>Cài đặt Android Studio</w:t>
       </w:r>
-      <w:bookmarkEnd w:id="16"/>
+      <w:bookmarkEnd w:id="15"/>
     </w:p>
     <w:p>
       <w:pPr>
@@ -3368,22 +3200,35 @@
       <w:pPr>
         <w:pStyle w:val="Caption"/>
       </w:pPr>
-      <w:bookmarkStart w:id="17" w:name="_Toc39516863"/>
+      <w:bookmarkStart w:id="16" w:name="_Toc39516863"/>
       <w:r>
         <w:t xml:space="preserve">Hình 2. </w:t>
       </w:r>
-      <w:fldSimple w:instr=" SEQ Hình_2. \* ARABIC ">
-        <w:r>
-          <w:rPr>
-            <w:noProof/>
-          </w:rPr>
-          <w:t>1</w:t>
-        </w:r>
-      </w:fldSimple>
+      <w:r>
+        <w:fldChar w:fldCharType="begin"/>
+      </w:r>
+      <w:r>
+        <w:instrText xml:space="preserve"> SEQ Hình_2. \* ARABIC </w:instrText>
+      </w:r>
+      <w:r>
+        <w:fldChar w:fldCharType="separate"/>
+      </w:r>
+      <w:r>
+        <w:rPr>
+          <w:noProof/>
+        </w:rPr>
+        <w:t>1</w:t>
+      </w:r>
+      <w:r>
+        <w:rPr>
+          <w:noProof/>
+        </w:rPr>
+        <w:fldChar w:fldCharType="end"/>
+      </w:r>
       <w:r>
         <w:t xml:space="preserve"> Trang chủ tải Android Studio</w:t>
       </w:r>
-      <w:bookmarkEnd w:id="17"/>
+      <w:bookmarkEnd w:id="16"/>
     </w:p>
     <w:p>
       <w:pPr>
@@ -3474,22 +3319,35 @@
       <w:pPr>
         <w:pStyle w:val="Caption"/>
       </w:pPr>
-      <w:bookmarkStart w:id="18" w:name="_Toc39516864"/>
+      <w:bookmarkStart w:id="17" w:name="_Toc39516864"/>
       <w:r>
         <w:t xml:space="preserve">Hình 2. </w:t>
       </w:r>
-      <w:fldSimple w:instr=" SEQ Hình_2. \* ARABIC ">
-        <w:r>
-          <w:rPr>
-            <w:noProof/>
-          </w:rPr>
-          <w:t>2</w:t>
-        </w:r>
-      </w:fldSimple>
+      <w:r>
+        <w:fldChar w:fldCharType="begin"/>
+      </w:r>
+      <w:r>
+        <w:instrText xml:space="preserve"> SEQ Hình_2. \* ARABIC </w:instrText>
+      </w:r>
+      <w:r>
+        <w:fldChar w:fldCharType="separate"/>
+      </w:r>
+      <w:r>
+        <w:rPr>
+          <w:noProof/>
+        </w:rPr>
+        <w:t>2</w:t>
+      </w:r>
+      <w:r>
+        <w:rPr>
+          <w:noProof/>
+        </w:rPr>
+        <w:fldChar w:fldCharType="end"/>
+      </w:r>
       <w:r>
         <w:t xml:space="preserve"> Chọn thư mục cài đặt Android Studio</w:t>
       </w:r>
-      <w:bookmarkEnd w:id="18"/>
+      <w:bookmarkEnd w:id="17"/>
       <w:r>
         <w:tab/>
       </w:r>
@@ -3568,25 +3426,38 @@
       <w:pPr>
         <w:pStyle w:val="Caption"/>
       </w:pPr>
-      <w:bookmarkStart w:id="19" w:name="_Toc39516865"/>
+      <w:bookmarkStart w:id="18" w:name="_Toc39516865"/>
       <w:r>
         <w:t xml:space="preserve">Hình 2. </w:t>
       </w:r>
-      <w:fldSimple w:instr=" SEQ Hình_2. \* ARABIC ">
-        <w:r>
-          <w:rPr>
-            <w:noProof/>
-          </w:rPr>
-          <w:t>3</w:t>
-        </w:r>
-      </w:fldSimple>
+      <w:r>
+        <w:fldChar w:fldCharType="begin"/>
+      </w:r>
+      <w:r>
+        <w:instrText xml:space="preserve"> SEQ Hình_2. \* ARABIC </w:instrText>
+      </w:r>
+      <w:r>
+        <w:fldChar w:fldCharType="separate"/>
+      </w:r>
+      <w:r>
+        <w:rPr>
+          <w:noProof/>
+        </w:rPr>
+        <w:t>3</w:t>
+      </w:r>
+      <w:r>
+        <w:rPr>
+          <w:noProof/>
+        </w:rPr>
+        <w:fldChar w:fldCharType="end"/>
+      </w:r>
       <w:r>
         <w:t xml:space="preserve"> Chọn Install để cài đặt Android</w:t>
       </w:r>
       <w:r>
         <w:t xml:space="preserve"> Studio</w:t>
       </w:r>
-      <w:bookmarkEnd w:id="19"/>
+      <w:bookmarkEnd w:id="18"/>
     </w:p>
     <w:p>
       <w:pPr>
@@ -3662,22 +3533,35 @@
       <w:pPr>
         <w:pStyle w:val="Caption"/>
       </w:pPr>
-      <w:bookmarkStart w:id="20" w:name="_Toc39516866"/>
+      <w:bookmarkStart w:id="19" w:name="_Toc39516866"/>
       <w:r>
         <w:t xml:space="preserve">Hình 2. </w:t>
       </w:r>
-      <w:fldSimple w:instr=" SEQ Hình_2. \* ARABIC ">
-        <w:r>
-          <w:rPr>
-            <w:noProof/>
-          </w:rPr>
-          <w:t>4</w:t>
-        </w:r>
-      </w:fldSimple>
+      <w:r>
+        <w:fldChar w:fldCharType="begin"/>
+      </w:r>
+      <w:r>
+        <w:instrText xml:space="preserve"> SEQ Hình_2. \* ARABIC </w:instrText>
+      </w:r>
+      <w:r>
+        <w:fldChar w:fldCharType="separate"/>
+      </w:r>
+      <w:r>
+        <w:rPr>
+          <w:noProof/>
+        </w:rPr>
+        <w:t>4</w:t>
+      </w:r>
+      <w:r>
+        <w:rPr>
+          <w:noProof/>
+        </w:rPr>
+        <w:fldChar w:fldCharType="end"/>
+      </w:r>
       <w:r>
         <w:t xml:space="preserve"> Hoàn thành việc cài đặt Android Studio</w:t>
       </w:r>
-      <w:bookmarkEnd w:id="20"/>
+      <w:bookmarkEnd w:id="19"/>
     </w:p>
     <w:p>
       <w:pPr>
@@ -3729,22 +3613,35 @@
       <w:pPr>
         <w:pStyle w:val="Caption"/>
       </w:pPr>
-      <w:bookmarkStart w:id="21" w:name="_Toc39516867"/>
+      <w:bookmarkStart w:id="20" w:name="_Toc39516867"/>
       <w:r>
         <w:t xml:space="preserve">Hình 2. </w:t>
       </w:r>
-      <w:fldSimple w:instr=" SEQ Hình_2. \* ARABIC ">
-        <w:r>
-          <w:rPr>
-            <w:noProof/>
-          </w:rPr>
-          <w:t>5</w:t>
-        </w:r>
-      </w:fldSimple>
+      <w:r>
+        <w:fldChar w:fldCharType="begin"/>
+      </w:r>
+      <w:r>
+        <w:instrText xml:space="preserve"> SEQ Hình_2. \* ARABIC </w:instrText>
+      </w:r>
+      <w:r>
+        <w:fldChar w:fldCharType="separate"/>
+      </w:r>
+      <w:r>
+        <w:rPr>
+          <w:noProof/>
+        </w:rPr>
+        <w:t>5</w:t>
+      </w:r>
+      <w:r>
+        <w:rPr>
+          <w:noProof/>
+        </w:rPr>
+        <w:fldChar w:fldCharType="end"/>
+      </w:r>
       <w:r>
         <w:t xml:space="preserve"> Đã hoàn thành việc cài đặt Android Studio</w:t>
       </w:r>
-      <w:bookmarkEnd w:id="21"/>
+      <w:bookmarkEnd w:id="20"/>
     </w:p>
     <w:p>
       <w:pPr>
@@ -3775,14 +3672,14 @@
         <w:lastRenderedPageBreak/>
         <w:t xml:space="preserve"> </w:t>
       </w:r>
-      <w:bookmarkStart w:id="22" w:name="_Toc39516345"/>
+      <w:bookmarkStart w:id="21" w:name="_Toc39516345"/>
       <w:r>
         <w:rPr>
           <w:b/>
         </w:rPr>
         <w:t>Tạo ứng dụng đầu tiên</w:t>
       </w:r>
-      <w:bookmarkEnd w:id="22"/>
+      <w:bookmarkEnd w:id="21"/>
     </w:p>
     <w:p>
       <w:pPr>
@@ -3863,22 +3760,38 @@
       <w:pPr>
         <w:pStyle w:val="Caption"/>
       </w:pPr>
-      <w:bookmarkStart w:id="23" w:name="_Toc39516868"/>
+      <w:bookmarkStart w:id="22" w:name="_Toc39516868"/>
       <w:r>
         <w:t xml:space="preserve">Hình 2. </w:t>
       </w:r>
-      <w:fldSimple w:instr=" SEQ Hình_2. \* ARABIC ">
-        <w:r>
-          <w:rPr>
-            <w:noProof/>
-          </w:rPr>
-          <w:t>6</w:t>
-        </w:r>
-      </w:fldSimple>
+      <w:r>
+        <w:fldChar w:fldCharType="begin"/>
+      </w:r>
+      <w:r>
+        <w:instrText xml:space="preserve"> SEQ </w:instrText>
+      </w:r>
+      <w:r>
+        <w:instrText xml:space="preserve">Hình_2. \* ARABIC </w:instrText>
+      </w:r>
+      <w:r>
+        <w:fldChar w:fldCharType="separate"/>
+      </w:r>
+      <w:r>
+        <w:rPr>
+          <w:noProof/>
+        </w:rPr>
+        <w:t>6</w:t>
+      </w:r>
+      <w:r>
+        <w:rPr>
+          <w:noProof/>
+        </w:rPr>
+        <w:fldChar w:fldCharType="end"/>
+      </w:r>
       <w:r>
         <w:t xml:space="preserve"> Bắt đầu tạo project mới</w:t>
       </w:r>
-      <w:bookmarkEnd w:id="23"/>
+      <w:bookmarkEnd w:id="22"/>
     </w:p>
     <w:p>
       <w:pPr>
@@ -3959,25 +3872,38 @@
       <w:pPr>
         <w:pStyle w:val="Caption"/>
       </w:pPr>
-      <w:bookmarkStart w:id="24" w:name="_Toc39516869"/>
+      <w:bookmarkStart w:id="23" w:name="_Toc39516869"/>
       <w:r>
         <w:t xml:space="preserve">Hình 2. </w:t>
       </w:r>
-      <w:fldSimple w:instr=" SEQ Hình_2. \* ARABIC ">
-        <w:r>
-          <w:rPr>
-            <w:noProof/>
-          </w:rPr>
-          <w:t>7</w:t>
-        </w:r>
-      </w:fldSimple>
+      <w:r>
+        <w:fldChar w:fldCharType="begin"/>
+      </w:r>
+      <w:r>
+        <w:instrText xml:space="preserve"> SEQ Hình_2. \* ARABIC </w:instrText>
+      </w:r>
+      <w:r>
+        <w:fldChar w:fldCharType="separate"/>
+      </w:r>
+      <w:r>
+        <w:rPr>
+          <w:noProof/>
+        </w:rPr>
+        <w:t>7</w:t>
+      </w:r>
+      <w:r>
+        <w:rPr>
+          <w:noProof/>
+        </w:rPr>
+        <w:fldChar w:fldCharType="end"/>
+      </w:r>
       <w:r>
         <w:t xml:space="preserve"> </w:t>
       </w:r>
       <w:r>
         <w:t>Bắt đầu tạo một Empty Activity</w:t>
       </w:r>
-      <w:bookmarkEnd w:id="24"/>
+      <w:bookmarkEnd w:id="23"/>
     </w:p>
     <w:p>
       <w:pPr>
@@ -4125,18 +4051,31 @@
       <w:pPr>
         <w:pStyle w:val="Caption"/>
       </w:pPr>
-      <w:bookmarkStart w:id="25" w:name="_Toc39516870"/>
+      <w:bookmarkStart w:id="24" w:name="_Toc39516870"/>
       <w:r>
         <w:t xml:space="preserve">Hình 2. </w:t>
       </w:r>
-      <w:fldSimple w:instr=" SEQ Hình_2. \* ARABIC ">
-        <w:r>
-          <w:rPr>
-            <w:noProof/>
-          </w:rPr>
-          <w:t>8</w:t>
-        </w:r>
-      </w:fldSimple>
+      <w:r>
+        <w:fldChar w:fldCharType="begin"/>
+      </w:r>
+      <w:r>
+        <w:instrText xml:space="preserve"> SEQ Hình_2. \* ARABIC </w:instrText>
+      </w:r>
+      <w:r>
+        <w:fldChar w:fldCharType="separate"/>
+      </w:r>
+      <w:r>
+        <w:rPr>
+          <w:noProof/>
+        </w:rPr>
+        <w:t>8</w:t>
+      </w:r>
+      <w:r>
+        <w:rPr>
+          <w:noProof/>
+        </w:rPr>
+        <w:fldChar w:fldCharType="end"/>
+      </w:r>
       <w:r>
         <w:t xml:space="preserve"> Mô tả việc chọn </w:t>
       </w:r>
@@ -4152,7 +4091,7 @@
       <w:r>
         <w:t>và đặt tên dự án</w:t>
       </w:r>
-      <w:bookmarkEnd w:id="25"/>
+      <w:bookmarkEnd w:id="24"/>
     </w:p>
     <w:p>
       <w:pPr>
@@ -4227,22 +4166,35 @@
       <w:pPr>
         <w:pStyle w:val="Caption"/>
       </w:pPr>
-      <w:bookmarkStart w:id="26" w:name="_Toc39516871"/>
+      <w:bookmarkStart w:id="25" w:name="_Toc39516871"/>
       <w:r>
         <w:t xml:space="preserve">Hình 2. </w:t>
       </w:r>
-      <w:fldSimple w:instr=" SEQ Hình_2. \* ARABIC ">
-        <w:r>
-          <w:rPr>
-            <w:noProof/>
-          </w:rPr>
-          <w:t>9</w:t>
-        </w:r>
-      </w:fldSimple>
+      <w:r>
+        <w:fldChar w:fldCharType="begin"/>
+      </w:r>
+      <w:r>
+        <w:instrText xml:space="preserve"> SEQ Hình_2. \* ARABIC </w:instrText>
+      </w:r>
+      <w:r>
+        <w:fldChar w:fldCharType="separate"/>
+      </w:r>
+      <w:r>
+        <w:rPr>
+          <w:noProof/>
+        </w:rPr>
+        <w:t>9</w:t>
+      </w:r>
+      <w:r>
+        <w:rPr>
+          <w:noProof/>
+        </w:rPr>
+        <w:fldChar w:fldCharType="end"/>
+      </w:r>
       <w:r>
         <w:t xml:space="preserve"> Chọn Manager AVD</w:t>
       </w:r>
-      <w:bookmarkEnd w:id="26"/>
+      <w:bookmarkEnd w:id="25"/>
     </w:p>
     <w:p>
       <w:pPr>
@@ -4305,22 +4257,35 @@
       <w:pPr>
         <w:pStyle w:val="Caption"/>
       </w:pPr>
-      <w:bookmarkStart w:id="27" w:name="_Toc39516872"/>
+      <w:bookmarkStart w:id="26" w:name="_Toc39516872"/>
       <w:r>
         <w:t xml:space="preserve">Hình 2. </w:t>
       </w:r>
-      <w:fldSimple w:instr=" SEQ Hình_2. \* ARABIC ">
-        <w:r>
-          <w:rPr>
-            <w:noProof/>
-          </w:rPr>
-          <w:t>10</w:t>
-        </w:r>
-      </w:fldSimple>
+      <w:r>
+        <w:fldChar w:fldCharType="begin"/>
+      </w:r>
+      <w:r>
+        <w:instrText xml:space="preserve"> SEQ Hình_2. \* ARABIC </w:instrText>
+      </w:r>
+      <w:r>
+        <w:fldChar w:fldCharType="separate"/>
+      </w:r>
+      <w:r>
+        <w:rPr>
+          <w:noProof/>
+        </w:rPr>
+        <w:t>10</w:t>
+      </w:r>
+      <w:r>
+        <w:rPr>
+          <w:noProof/>
+        </w:rPr>
+        <w:fldChar w:fldCharType="end"/>
+      </w:r>
       <w:r>
         <w:t xml:space="preserve"> Create Virtual Device</w:t>
       </w:r>
-      <w:bookmarkEnd w:id="27"/>
+      <w:bookmarkEnd w:id="26"/>
     </w:p>
     <w:p>
       <w:pPr>
@@ -4393,22 +4358,35 @@
       <w:pPr>
         <w:pStyle w:val="Caption"/>
       </w:pPr>
-      <w:bookmarkStart w:id="28" w:name="_Toc39516873"/>
+      <w:bookmarkStart w:id="27" w:name="_Toc39516873"/>
       <w:r>
         <w:t xml:space="preserve">Hình 2. </w:t>
       </w:r>
-      <w:fldSimple w:instr=" SEQ Hình_2. \* ARABIC ">
-        <w:r>
-          <w:rPr>
-            <w:noProof/>
-          </w:rPr>
-          <w:t>11</w:t>
-        </w:r>
-      </w:fldSimple>
+      <w:r>
+        <w:fldChar w:fldCharType="begin"/>
+      </w:r>
+      <w:r>
+        <w:instrText xml:space="preserve"> SEQ Hình_2. \* ARABIC </w:instrText>
+      </w:r>
+      <w:r>
+        <w:fldChar w:fldCharType="separate"/>
+      </w:r>
+      <w:r>
+        <w:rPr>
+          <w:noProof/>
+        </w:rPr>
+        <w:t>11</w:t>
+      </w:r>
+      <w:r>
+        <w:rPr>
+          <w:noProof/>
+        </w:rPr>
+        <w:fldChar w:fldCharType="end"/>
+      </w:r>
       <w:r>
         <w:t xml:space="preserve"> Chọn máy ảo</w:t>
       </w:r>
-      <w:bookmarkEnd w:id="28"/>
+      <w:bookmarkEnd w:id="27"/>
     </w:p>
     <w:p>
       <w:pPr>
@@ -4486,18 +4464,31 @@
       <w:pPr>
         <w:pStyle w:val="Caption"/>
       </w:pPr>
-      <w:bookmarkStart w:id="29" w:name="_Toc39516874"/>
+      <w:bookmarkStart w:id="28" w:name="_Toc39516874"/>
       <w:r>
         <w:t xml:space="preserve">Hình 2. </w:t>
       </w:r>
-      <w:fldSimple w:instr=" SEQ Hình_2. \* ARABIC ">
-        <w:r>
-          <w:rPr>
-            <w:noProof/>
-          </w:rPr>
-          <w:t>12</w:t>
-        </w:r>
-      </w:fldSimple>
+      <w:r>
+        <w:fldChar w:fldCharType="begin"/>
+      </w:r>
+      <w:r>
+        <w:instrText xml:space="preserve"> SEQ Hình_2. \* ARABIC </w:instrText>
+      </w:r>
+      <w:r>
+        <w:fldChar w:fldCharType="separate"/>
+      </w:r>
+      <w:r>
+        <w:rPr>
+          <w:noProof/>
+        </w:rPr>
+        <w:t>12</w:t>
+      </w:r>
+      <w:r>
+        <w:rPr>
+          <w:noProof/>
+        </w:rPr>
+        <w:fldChar w:fldCharType="end"/>
+      </w:r>
       <w:r>
         <w:t xml:space="preserve"> Chọn hệ điề</w:t>
       </w:r>
@@ -4507,7 +4498,7 @@
       <w:r>
         <w:t>nh cho máy ảo.</w:t>
       </w:r>
-      <w:bookmarkEnd w:id="29"/>
+      <w:bookmarkEnd w:id="28"/>
     </w:p>
     <w:p>
       <w:pPr>
@@ -4634,22 +4625,35 @@
       <w:pPr>
         <w:pStyle w:val="Caption"/>
       </w:pPr>
-      <w:bookmarkStart w:id="30" w:name="_Toc39516875"/>
+      <w:bookmarkStart w:id="29" w:name="_Toc39516875"/>
       <w:r>
         <w:t xml:space="preserve">Hình 2. </w:t>
       </w:r>
-      <w:fldSimple w:instr=" SEQ Hình_2. \* ARABIC ">
-        <w:r>
-          <w:rPr>
-            <w:noProof/>
-          </w:rPr>
-          <w:t>13</w:t>
-        </w:r>
-      </w:fldSimple>
+      <w:r>
+        <w:fldChar w:fldCharType="begin"/>
+      </w:r>
+      <w:r>
+        <w:instrText xml:space="preserve"> SEQ Hình_2. \* ARABIC </w:instrText>
+      </w:r>
+      <w:r>
+        <w:fldChar w:fldCharType="separate"/>
+      </w:r>
+      <w:r>
+        <w:rPr>
+          <w:noProof/>
+        </w:rPr>
+        <w:t>13</w:t>
+      </w:r>
+      <w:r>
+        <w:rPr>
+          <w:noProof/>
+        </w:rPr>
+        <w:fldChar w:fldCharType="end"/>
+      </w:r>
       <w:r>
         <w:t xml:space="preserve"> Danh sách máy ảo</w:t>
       </w:r>
-      <w:bookmarkEnd w:id="30"/>
+      <w:bookmarkEnd w:id="29"/>
     </w:p>
     <w:p>
       <w:pPr>
@@ -4702,25 +4706,38 @@
       <w:pPr>
         <w:pStyle w:val="Caption"/>
       </w:pPr>
-      <w:bookmarkStart w:id="31" w:name="_Toc39516876"/>
+      <w:bookmarkStart w:id="30" w:name="_Toc39516876"/>
       <w:r>
         <w:t xml:space="preserve">Hình 2. </w:t>
       </w:r>
-      <w:fldSimple w:instr=" SEQ Hình_2. \* ARABIC ">
-        <w:r>
-          <w:rPr>
-            <w:noProof/>
-          </w:rPr>
-          <w:t>14</w:t>
-        </w:r>
-      </w:fldSimple>
+      <w:r>
+        <w:fldChar w:fldCharType="begin"/>
+      </w:r>
+      <w:r>
+        <w:instrText xml:space="preserve"> SEQ Hình_2. \* ARABIC </w:instrText>
+      </w:r>
+      <w:r>
+        <w:fldChar w:fldCharType="separate"/>
+      </w:r>
+      <w:r>
+        <w:rPr>
+          <w:noProof/>
+        </w:rPr>
+        <w:t>14</w:t>
+      </w:r>
+      <w:r>
+        <w:rPr>
+          <w:noProof/>
+        </w:rPr>
+        <w:fldChar w:fldCharType="end"/>
+      </w:r>
       <w:r>
         <w:t xml:space="preserve"> Máy ảo</w:t>
       </w:r>
       <w:r>
         <w:t xml:space="preserve"> đã khởi động xong</w:t>
       </w:r>
-      <w:bookmarkEnd w:id="31"/>
+      <w:bookmarkEnd w:id="30"/>
     </w:p>
     <w:p>
       <w:pPr>
@@ -4848,22 +4865,35 @@
       <w:pPr>
         <w:pStyle w:val="Caption"/>
       </w:pPr>
-      <w:bookmarkStart w:id="32" w:name="_Toc39516877"/>
+      <w:bookmarkStart w:id="31" w:name="_Toc39516877"/>
       <w:r>
         <w:t xml:space="preserve">Hình 2. </w:t>
       </w:r>
-      <w:fldSimple w:instr=" SEQ Hình_2. \* ARABIC ">
-        <w:r>
-          <w:rPr>
-            <w:noProof/>
-          </w:rPr>
-          <w:t>15</w:t>
-        </w:r>
-      </w:fldSimple>
+      <w:r>
+        <w:fldChar w:fldCharType="begin"/>
+      </w:r>
+      <w:r>
+        <w:instrText xml:space="preserve"> SEQ Hình_2. \* ARABIC </w:instrText>
+      </w:r>
+      <w:r>
+        <w:fldChar w:fldCharType="separate"/>
+      </w:r>
+      <w:r>
+        <w:rPr>
+          <w:noProof/>
+        </w:rPr>
+        <w:t>15</w:t>
+      </w:r>
+      <w:r>
+        <w:rPr>
+          <w:noProof/>
+        </w:rPr>
+        <w:fldChar w:fldCharType="end"/>
+      </w:r>
       <w:r>
         <w:t xml:space="preserve"> Toolbar Build</w:t>
       </w:r>
-      <w:bookmarkEnd w:id="32"/>
+      <w:bookmarkEnd w:id="31"/>
     </w:p>
     <w:p>
       <w:pPr>
@@ -4932,22 +4962,35 @@
       <w:pPr>
         <w:pStyle w:val="Caption"/>
       </w:pPr>
-      <w:bookmarkStart w:id="33" w:name="_Toc39516878"/>
+      <w:bookmarkStart w:id="32" w:name="_Toc39516878"/>
       <w:r>
         <w:t xml:space="preserve">Hình 2. </w:t>
       </w:r>
-      <w:fldSimple w:instr=" SEQ Hình_2. \* ARABIC ">
-        <w:r>
-          <w:rPr>
-            <w:noProof/>
-          </w:rPr>
-          <w:t>16</w:t>
-        </w:r>
-      </w:fldSimple>
+      <w:r>
+        <w:fldChar w:fldCharType="begin"/>
+      </w:r>
+      <w:r>
+        <w:instrText xml:space="preserve"> SEQ Hình_2. \* ARABIC </w:instrText>
+      </w:r>
+      <w:r>
+        <w:fldChar w:fldCharType="separate"/>
+      </w:r>
+      <w:r>
+        <w:rPr>
+          <w:noProof/>
+        </w:rPr>
+        <w:t>16</w:t>
+      </w:r>
+      <w:r>
+        <w:rPr>
+          <w:noProof/>
+        </w:rPr>
+        <w:fldChar w:fldCharType="end"/>
+      </w:r>
       <w:r>
         <w:t xml:space="preserve"> Chương trình đầu tiên</w:t>
       </w:r>
-      <w:bookmarkEnd w:id="33"/>
+      <w:bookmarkEnd w:id="32"/>
     </w:p>
     <w:p>
       <w:pPr>
@@ -4961,7 +5004,7 @@
           <w:b/>
         </w:rPr>
       </w:pPr>
-      <w:bookmarkStart w:id="34" w:name="_Toc39516346"/>
+      <w:bookmarkStart w:id="33" w:name="_Toc39516346"/>
       <w:r>
         <w:rPr>
           <w:b/>
@@ -4969,7 +5012,7 @@
         <w:lastRenderedPageBreak/>
         <w:t>Thành phần quan trọng trong một Android Project</w:t>
       </w:r>
-      <w:bookmarkEnd w:id="34"/>
+      <w:bookmarkEnd w:id="33"/>
     </w:p>
     <w:p>
       <w:pPr>
@@ -5058,14 +5101,14 @@
       <w:r>
         <w:t xml:space="preserve"> </w:t>
       </w:r>
-      <w:bookmarkStart w:id="35" w:name="_Toc39516347"/>
+      <w:bookmarkStart w:id="34" w:name="_Toc39516347"/>
       <w:r>
         <w:rPr>
           <w:b/>
         </w:rPr>
         <w:t>Chu kỳ số của ứng dụng Android</w:t>
       </w:r>
-      <w:bookmarkEnd w:id="35"/>
+      <w:bookmarkEnd w:id="34"/>
     </w:p>
     <w:p>
       <w:pPr>
@@ -5076,11 +5119,11 @@
         </w:numPr>
         <w:ind w:left="0" w:firstLine="0"/>
       </w:pPr>
-      <w:bookmarkStart w:id="36" w:name="_Toc39516348"/>
+      <w:bookmarkStart w:id="35" w:name="_Toc39516348"/>
       <w:r>
         <w:t>Chu kỳ sống</w:t>
       </w:r>
-      <w:bookmarkEnd w:id="36"/>
+      <w:bookmarkEnd w:id="35"/>
     </w:p>
     <w:p>
       <w:pPr>
@@ -5114,11 +5157,11 @@
         </w:numPr>
         <w:ind w:left="0" w:firstLine="0"/>
       </w:pPr>
-      <w:bookmarkStart w:id="37" w:name="_Toc39516349"/>
+      <w:bookmarkStart w:id="36" w:name="_Toc39516349"/>
       <w:r>
         <w:t>Activity Stack</w:t>
       </w:r>
-      <w:bookmarkEnd w:id="37"/>
+      <w:bookmarkEnd w:id="36"/>
     </w:p>
     <w:p>
       <w:pPr>
@@ -5203,22 +5246,35 @@
       <w:pPr>
         <w:pStyle w:val="Caption"/>
       </w:pPr>
-      <w:bookmarkStart w:id="38" w:name="_Toc39516879"/>
+      <w:bookmarkStart w:id="37" w:name="_Toc39516879"/>
       <w:r>
         <w:t xml:space="preserve">Hình 2. </w:t>
       </w:r>
-      <w:fldSimple w:instr=" SEQ Hình_2. \* ARABIC ">
-        <w:r>
-          <w:rPr>
-            <w:noProof/>
-          </w:rPr>
-          <w:t>17</w:t>
-        </w:r>
-      </w:fldSimple>
+      <w:r>
+        <w:fldChar w:fldCharType="begin"/>
+      </w:r>
+      <w:r>
+        <w:instrText xml:space="preserve"> SEQ Hình_2. \* ARABIC </w:instrText>
+      </w:r>
+      <w:r>
+        <w:fldChar w:fldCharType="separate"/>
+      </w:r>
+      <w:r>
+        <w:rPr>
+          <w:noProof/>
+        </w:rPr>
+        <w:t>17</w:t>
+      </w:r>
+      <w:r>
+        <w:rPr>
+          <w:noProof/>
+        </w:rPr>
+        <w:fldChar w:fldCharType="end"/>
+      </w:r>
       <w:r>
         <w:t xml:space="preserve"> Activity Stack</w:t>
       </w:r>
-      <w:bookmarkEnd w:id="38"/>
+      <w:bookmarkEnd w:id="37"/>
     </w:p>
     <w:p>
       <w:pPr>
@@ -5229,11 +5285,11 @@
         </w:numPr>
         <w:ind w:left="0" w:firstLine="0"/>
       </w:pPr>
-      <w:bookmarkStart w:id="39" w:name="_Toc39516350"/>
+      <w:bookmarkStart w:id="38" w:name="_Toc39516350"/>
       <w:r>
         <w:t>Các trạng thái của chu kỳ sống</w:t>
       </w:r>
-      <w:bookmarkEnd w:id="39"/>
+      <w:bookmarkEnd w:id="38"/>
       <w:r>
         <w:t xml:space="preserve"> </w:t>
       </w:r>
@@ -5299,22 +5355,35 @@
       <w:pPr>
         <w:pStyle w:val="Caption"/>
       </w:pPr>
-      <w:bookmarkStart w:id="40" w:name="_Toc39516880"/>
+      <w:bookmarkStart w:id="39" w:name="_Toc39516880"/>
       <w:r>
         <w:t xml:space="preserve">Hình 2. </w:t>
       </w:r>
-      <w:fldSimple w:instr=" SEQ Hình_2. \* ARABIC ">
-        <w:r>
-          <w:rPr>
-            <w:noProof/>
-          </w:rPr>
-          <w:t>18</w:t>
-        </w:r>
-      </w:fldSimple>
+      <w:r>
+        <w:fldChar w:fldCharType="begin"/>
+      </w:r>
+      <w:r>
+        <w:instrText xml:space="preserve"> SEQ Hình_2. \* ARABIC </w:instrText>
+      </w:r>
+      <w:r>
+        <w:fldChar w:fldCharType="separate"/>
+      </w:r>
+      <w:r>
+        <w:rPr>
+          <w:noProof/>
+        </w:rPr>
+        <w:t>18</w:t>
+      </w:r>
+      <w:r>
+        <w:rPr>
+          <w:noProof/>
+        </w:rPr>
+        <w:fldChar w:fldCharType="end"/>
+      </w:r>
       <w:r>
         <w:t xml:space="preserve"> Chu kỳ sống của Activity</w:t>
       </w:r>
-      <w:bookmarkEnd w:id="40"/>
+      <w:bookmarkEnd w:id="39"/>
     </w:p>
     <w:p>
       <w:r>
@@ -5415,11 +5484,11 @@
         </w:numPr>
         <w:ind w:left="0" w:firstLine="0"/>
       </w:pPr>
-      <w:bookmarkStart w:id="41" w:name="_Toc39516351"/>
+      <w:bookmarkStart w:id="40" w:name="_Toc39516351"/>
       <w:r>
         <w:t>Các hàm thực thi</w:t>
       </w:r>
-      <w:bookmarkEnd w:id="41"/>
+      <w:bookmarkEnd w:id="40"/>
     </w:p>
     <w:p>
       <w:pPr>
@@ -5605,7 +5674,7 @@
         </w:rPr>
         <w:t xml:space="preserve"> </w:t>
       </w:r>
-      <w:bookmarkStart w:id="42" w:name="_Toc39516352"/>
+      <w:bookmarkStart w:id="41" w:name="_Toc39516352"/>
       <w:r>
         <w:rPr>
           <w:b/>
@@ -5618,7 +5687,7 @@
         </w:rPr>
         <w:t>ayout trong Android</w:t>
       </w:r>
-      <w:bookmarkEnd w:id="42"/>
+      <w:bookmarkEnd w:id="41"/>
     </w:p>
     <w:p>
       <w:pPr>
@@ -5629,11 +5698,11 @@
         </w:numPr>
         <w:ind w:left="0" w:firstLine="0"/>
       </w:pPr>
-      <w:bookmarkStart w:id="43" w:name="_Toc39516353"/>
+      <w:bookmarkStart w:id="42" w:name="_Toc39516353"/>
       <w:r>
         <w:t>Frame Layout</w:t>
       </w:r>
-      <w:bookmarkEnd w:id="43"/>
+      <w:bookmarkEnd w:id="42"/>
     </w:p>
     <w:p>
       <w:pPr>
@@ -6510,18 +6579,31 @@
       <w:pPr>
         <w:pStyle w:val="Caption"/>
       </w:pPr>
-      <w:bookmarkStart w:id="44" w:name="_Toc39516881"/>
+      <w:bookmarkStart w:id="43" w:name="_Toc39516881"/>
       <w:r>
         <w:t xml:space="preserve">Hình 2. </w:t>
       </w:r>
-      <w:fldSimple w:instr=" SEQ Hình_2. \* ARABIC ">
-        <w:r>
-          <w:rPr>
-            <w:noProof/>
-          </w:rPr>
-          <w:t>19</w:t>
-        </w:r>
-      </w:fldSimple>
+      <w:r>
+        <w:fldChar w:fldCharType="begin"/>
+      </w:r>
+      <w:r>
+        <w:instrText xml:space="preserve"> SEQ Hình_2. \* ARABIC </w:instrText>
+      </w:r>
+      <w:r>
+        <w:fldChar w:fldCharType="separate"/>
+      </w:r>
+      <w:r>
+        <w:rPr>
+          <w:noProof/>
+        </w:rPr>
+        <w:t>19</w:t>
+      </w:r>
+      <w:r>
+        <w:rPr>
+          <w:noProof/>
+        </w:rPr>
+        <w:fldChar w:fldCharType="end"/>
+      </w:r>
       <w:r>
         <w:t xml:space="preserve"> </w:t>
       </w:r>
@@ -6534,7 +6616,7 @@
       <w:r>
         <w:t>a FrameLayout</w:t>
       </w:r>
-      <w:bookmarkEnd w:id="44"/>
+      <w:bookmarkEnd w:id="43"/>
     </w:p>
     <w:p>
       <w:pPr>
@@ -6545,12 +6627,12 @@
         </w:numPr>
         <w:ind w:left="0" w:firstLine="0"/>
       </w:pPr>
-      <w:bookmarkStart w:id="45" w:name="_Toc39516354"/>
+      <w:bookmarkStart w:id="44" w:name="_Toc39516354"/>
       <w:r>
         <w:lastRenderedPageBreak/>
         <w:t>LinearLayout</w:t>
       </w:r>
-      <w:bookmarkEnd w:id="45"/>
+      <w:bookmarkEnd w:id="44"/>
     </w:p>
     <w:p>
       <w:pPr>
@@ -8103,18 +8185,31 @@
         <w:pStyle w:val="Caption"/>
         <w:spacing w:line="360" w:lineRule="auto"/>
       </w:pPr>
-      <w:bookmarkStart w:id="46" w:name="_Toc39516882"/>
+      <w:bookmarkStart w:id="45" w:name="_Toc39516882"/>
       <w:r>
         <w:t xml:space="preserve">Hình 2. </w:t>
       </w:r>
-      <w:fldSimple w:instr=" SEQ Hình_2. \* ARABIC ">
-        <w:r>
-          <w:rPr>
-            <w:noProof/>
-          </w:rPr>
-          <w:t>20</w:t>
-        </w:r>
-      </w:fldSimple>
+      <w:r>
+        <w:fldChar w:fldCharType="begin"/>
+      </w:r>
+      <w:r>
+        <w:instrText xml:space="preserve"> SEQ Hình_2. \* ARABIC </w:instrText>
+      </w:r>
+      <w:r>
+        <w:fldChar w:fldCharType="separate"/>
+      </w:r>
+      <w:r>
+        <w:rPr>
+          <w:noProof/>
+        </w:rPr>
+        <w:t>20</w:t>
+      </w:r>
+      <w:r>
+        <w:rPr>
+          <w:noProof/>
+        </w:rPr>
+        <w:fldChar w:fldCharType="end"/>
+      </w:r>
       <w:r>
         <w:t xml:space="preserve"> </w:t>
       </w:r>
@@ -8124,7 +8219,7 @@
       <w:r>
         <w:t>ọa LinearLayout</w:t>
       </w:r>
-      <w:bookmarkEnd w:id="46"/>
+      <w:bookmarkEnd w:id="45"/>
     </w:p>
     <w:p>
       <w:pPr>
@@ -8135,7 +8230,7 @@
         </w:numPr>
         <w:ind w:left="0" w:firstLine="0"/>
       </w:pPr>
-      <w:bookmarkStart w:id="47" w:name="_Toc39516355"/>
+      <w:bookmarkStart w:id="46" w:name="_Toc39516355"/>
       <w:r>
         <w:rPr>
           <w:iCs/>
@@ -8156,7 +8251,7 @@
       <w:r>
         <w:t>Layout</w:t>
       </w:r>
-      <w:bookmarkEnd w:id="47"/>
+      <w:bookmarkEnd w:id="46"/>
     </w:p>
     <w:p>
       <w:pPr>
@@ -8333,25 +8428,38 @@
       <w:pPr>
         <w:pStyle w:val="Caption"/>
       </w:pPr>
-      <w:bookmarkStart w:id="48" w:name="_Toc39516883"/>
+      <w:bookmarkStart w:id="47" w:name="_Toc39516883"/>
       <w:r>
         <w:t xml:space="preserve">Hình 2. </w:t>
       </w:r>
-      <w:fldSimple w:instr=" SEQ Hình_2. \* ARABIC ">
-        <w:r>
-          <w:rPr>
-            <w:noProof/>
-          </w:rPr>
-          <w:t>21</w:t>
-        </w:r>
-      </w:fldSimple>
+      <w:r>
+        <w:fldChar w:fldCharType="begin"/>
+      </w:r>
+      <w:r>
+        <w:instrText xml:space="preserve"> SEQ Hình_2. \* ARABIC </w:instrText>
+      </w:r>
+      <w:r>
+        <w:fldChar w:fldCharType="separate"/>
+      </w:r>
+      <w:r>
+        <w:rPr>
+          <w:noProof/>
+        </w:rPr>
+        <w:t>21</w:t>
+      </w:r>
+      <w:r>
+        <w:rPr>
+          <w:noProof/>
+        </w:rPr>
+        <w:fldChar w:fldCharType="end"/>
+      </w:r>
       <w:r>
         <w:t xml:space="preserve"> </w:t>
       </w:r>
       <w:r>
         <w:t>Minh họa RelativeLayout</w:t>
       </w:r>
-      <w:bookmarkEnd w:id="48"/>
+      <w:bookmarkEnd w:id="47"/>
     </w:p>
     <w:p>
       <w:pPr>
@@ -10119,12 +10227,12 @@
         </w:numPr>
         <w:ind w:left="0" w:firstLine="0"/>
       </w:pPr>
-      <w:bookmarkStart w:id="49" w:name="_Toc39516356"/>
+      <w:bookmarkStart w:id="48" w:name="_Toc39516356"/>
       <w:r>
         <w:lastRenderedPageBreak/>
         <w:t>TableLayout</w:t>
       </w:r>
-      <w:bookmarkEnd w:id="49"/>
+      <w:bookmarkEnd w:id="48"/>
     </w:p>
     <w:p>
       <w:pPr>
@@ -11060,22 +11168,35 @@
           <w:i w:val="0"/>
         </w:rPr>
       </w:pPr>
-      <w:bookmarkStart w:id="50" w:name="_Toc39516884"/>
+      <w:bookmarkStart w:id="49" w:name="_Toc39516884"/>
       <w:r>
         <w:t xml:space="preserve">Hình 2. </w:t>
       </w:r>
-      <w:fldSimple w:instr=" SEQ Hình_2. \* ARABIC ">
-        <w:r>
-          <w:rPr>
-            <w:noProof/>
-          </w:rPr>
-          <w:t>22</w:t>
-        </w:r>
-      </w:fldSimple>
+      <w:r>
+        <w:fldChar w:fldCharType="begin"/>
+      </w:r>
+      <w:r>
+        <w:instrText xml:space="preserve"> SEQ Hình_2. \* ARABIC </w:instrText>
+      </w:r>
+      <w:r>
+        <w:fldChar w:fldCharType="separate"/>
+      </w:r>
+      <w:r>
+        <w:rPr>
+          <w:noProof/>
+        </w:rPr>
+        <w:t>22</w:t>
+      </w:r>
+      <w:r>
+        <w:rPr>
+          <w:noProof/>
+        </w:rPr>
+        <w:fldChar w:fldCharType="end"/>
+      </w:r>
       <w:r>
         <w:t xml:space="preserve"> Minh họa TableLayout</w:t>
       </w:r>
-      <w:bookmarkEnd w:id="50"/>
+      <w:bookmarkEnd w:id="49"/>
     </w:p>
     <w:p>
       <w:pPr>
@@ -11086,12 +11207,12 @@
         </w:numPr>
         <w:ind w:left="0" w:firstLine="0"/>
       </w:pPr>
-      <w:bookmarkStart w:id="51" w:name="_Toc39516357"/>
+      <w:bookmarkStart w:id="50" w:name="_Toc39516357"/>
       <w:r>
         <w:lastRenderedPageBreak/>
         <w:t>GridLayout</w:t>
       </w:r>
-      <w:bookmarkEnd w:id="51"/>
+      <w:bookmarkEnd w:id="50"/>
     </w:p>
     <w:p>
       <w:pPr>
@@ -12852,22 +12973,35 @@
       <w:pPr>
         <w:pStyle w:val="Caption"/>
       </w:pPr>
-      <w:bookmarkStart w:id="52" w:name="_Toc39516885"/>
+      <w:bookmarkStart w:id="51" w:name="_Toc39516885"/>
       <w:r>
         <w:t xml:space="preserve">Hình 2. </w:t>
       </w:r>
-      <w:fldSimple w:instr=" SEQ Hình_2. \* ARABIC ">
-        <w:r>
-          <w:rPr>
-            <w:noProof/>
-          </w:rPr>
-          <w:t>23</w:t>
-        </w:r>
-      </w:fldSimple>
+      <w:r>
+        <w:fldChar w:fldCharType="begin"/>
+      </w:r>
+      <w:r>
+        <w:instrText xml:space="preserve"> SEQ Hình_2. \* ARABIC </w:instrText>
+      </w:r>
+      <w:r>
+        <w:fldChar w:fldCharType="separate"/>
+      </w:r>
+      <w:r>
+        <w:rPr>
+          <w:noProof/>
+        </w:rPr>
+        <w:t>23</w:t>
+      </w:r>
+      <w:r>
+        <w:rPr>
+          <w:noProof/>
+        </w:rPr>
+        <w:fldChar w:fldCharType="end"/>
+      </w:r>
       <w:r>
         <w:t xml:space="preserve"> Minh họa GridLayout</w:t>
       </w:r>
-      <w:bookmarkEnd w:id="52"/>
+      <w:bookmarkEnd w:id="51"/>
     </w:p>
     <w:p>
       <w:pPr>
@@ -13021,7 +13155,7 @@
         <w:pStyle w:val="Heading1"/>
         <w:jc w:val="center"/>
       </w:pPr>
-      <w:bookmarkStart w:id="53" w:name="_Toc39516358"/>
+      <w:bookmarkStart w:id="52" w:name="_Toc39516358"/>
       <w:r>
         <w:lastRenderedPageBreak/>
         <w:t>CHƯƠNG 3. GIỚI THIỆU VỀ</w:t>
@@ -13032,7 +13166,7 @@
       <w:r>
         <w:t xml:space="preserve"> KNOX</w:t>
       </w:r>
-      <w:bookmarkEnd w:id="53"/>
+      <w:bookmarkEnd w:id="52"/>
       <w:r>
         <w:t xml:space="preserve"> </w:t>
       </w:r>
@@ -13055,8 +13189,8 @@
           <w:szCs w:val="26"/>
         </w:rPr>
       </w:pPr>
-      <w:bookmarkStart w:id="54" w:name="_Toc39516359"/>
-      <w:bookmarkEnd w:id="54"/>
+      <w:bookmarkStart w:id="53" w:name="_Toc39516359"/>
+      <w:bookmarkEnd w:id="53"/>
     </w:p>
     <w:p>
       <w:pPr>
@@ -13070,14 +13204,14 @@
           <w:b/>
         </w:rPr>
       </w:pPr>
-      <w:bookmarkStart w:id="55" w:name="_Toc39516360"/>
+      <w:bookmarkStart w:id="54" w:name="_Toc39516360"/>
       <w:r>
         <w:rPr>
           <w:b/>
         </w:rPr>
         <w:t>Tổng quan về Samsung Knox</w:t>
       </w:r>
-      <w:bookmarkEnd w:id="55"/>
+      <w:bookmarkEnd w:id="54"/>
     </w:p>
     <w:p>
       <w:pPr>
@@ -13152,14 +13286,14 @@
           <w:b/>
         </w:rPr>
       </w:pPr>
-      <w:bookmarkStart w:id="56" w:name="_Toc39516361"/>
+      <w:bookmarkStart w:id="55" w:name="_Toc39516361"/>
       <w:r>
         <w:rPr>
           <w:b/>
         </w:rPr>
         <w:t>Knox SDK</w:t>
       </w:r>
-      <w:bookmarkEnd w:id="56"/>
+      <w:bookmarkEnd w:id="55"/>
     </w:p>
     <w:p>
       <w:pPr>
@@ -14087,7 +14221,7 @@
         <w:pStyle w:val="Heading1"/>
         <w:jc w:val="center"/>
       </w:pPr>
-      <w:bookmarkStart w:id="57" w:name="_Toc39516362"/>
+      <w:bookmarkStart w:id="56" w:name="_Toc39516362"/>
       <w:r>
         <w:lastRenderedPageBreak/>
         <w:t>CHƯƠNG 4</w:t>
@@ -14110,7 +14244,7 @@
       <w:r>
         <w:t>PHÂN TÍCH THIẾT KẾ HỆ THỐNG</w:t>
       </w:r>
-      <w:bookmarkEnd w:id="57"/>
+      <w:bookmarkEnd w:id="56"/>
     </w:p>
     <w:p>
       <w:pPr>
@@ -14130,8 +14264,8 @@
           <w:szCs w:val="26"/>
         </w:rPr>
       </w:pPr>
-      <w:bookmarkStart w:id="58" w:name="_Toc39516363"/>
-      <w:bookmarkEnd w:id="58"/>
+      <w:bookmarkStart w:id="57" w:name="_Toc39516363"/>
+      <w:bookmarkEnd w:id="57"/>
     </w:p>
     <w:p>
       <w:pPr>
@@ -14145,7 +14279,7 @@
           <w:b/>
         </w:rPr>
       </w:pPr>
-      <w:bookmarkStart w:id="59" w:name="_Toc39516364"/>
+      <w:bookmarkStart w:id="58" w:name="_Toc39516364"/>
       <w:r>
         <w:rPr>
           <w:b/>
@@ -14176,7 +14310,7 @@
         </w:rPr>
         <w:t>hệ thống</w:t>
       </w:r>
-      <w:bookmarkEnd w:id="59"/>
+      <w:bookmarkEnd w:id="58"/>
     </w:p>
     <w:p>
       <w:pPr>
@@ -14187,37 +14321,18 @@
         </w:numPr>
         <w:ind w:left="0" w:firstLine="0"/>
       </w:pPr>
-      <w:bookmarkStart w:id="60" w:name="_Toc39516365"/>
+      <w:bookmarkStart w:id="59" w:name="_Toc39516365"/>
       <w:r>
         <w:t>Mô tả hệ thống</w:t>
       </w:r>
-      <w:bookmarkEnd w:id="60"/>
+      <w:bookmarkEnd w:id="59"/>
     </w:p>
     <w:p>
       <w:pPr>
         <w:ind w:firstLine="720"/>
       </w:pPr>
       <w:r>
-        <w:t>Với việc nhiều điện thoại của Samsung được trưng bày ở các c</w:t>
-      </w:r>
-      <w:r>
-        <w:t>ử</w:t>
-      </w:r>
-      <w:r>
-        <w:t>a hàng bán lẻ. Việc bảo vệ</w:t>
-      </w:r>
-      <w:r>
-        <w:t xml:space="preserve"> và theo </w:t>
-      </w:r>
-      <w:r>
-        <w:rPr>
-          <w:color w:val="000000"/>
-          <w:szCs w:val="28"/>
-        </w:rPr>
-        <w:t xml:space="preserve">dõi </w:t>
-      </w:r>
-      <w:r>
-        <w:t>các mẫu điện thoại của Samsung là hết sức cần thiết.</w:t>
+        <w:t xml:space="preserve">Tích hợp hai ứng dụng bảo vệ điện thoại và phát video giới thiệu, quảng cáo sản phẩm, nhằm tiết kiệm chi phí và giảm thiểu cài nhiều ứng dụng trên máy. </w:t>
       </w:r>
     </w:p>
     <w:p>
@@ -14225,7 +14340,7 @@
         <w:ind w:firstLine="720"/>
       </w:pPr>
       <w:r>
-        <w:t>Tích hợp hai ứng dụng bảo vệ điện thoại và phát video giới thiệu, quảng cáo sản phẩm là cần thiết, nhằm tiết kiệm chi phí và giảm thiểu cài nhiều ứng dụng trên máy. Tiện lợi cho người dùng.</w:t>
+        <w:t>Tiện lợi cho người dùng.</w:t>
       </w:r>
     </w:p>
     <w:p>
@@ -14233,7 +14348,13 @@
         <w:ind w:firstLine="720"/>
       </w:pPr>
       <w:r>
-        <w:t>Khi điện thoại bị rút khỏi cáp kết nối, một hệ thống cảnh báo được kích hoạt.</w:t>
+        <w:t xml:space="preserve">Khi điện thoại bị rút khỏi cáp kết nối, một hệ thống </w:t>
+      </w:r>
+      <w:r>
+        <w:t>chống trộm</w:t>
+      </w:r>
+      <w:r>
+        <w:t xml:space="preserve"> được kích hoạt.</w:t>
       </w:r>
     </w:p>
     <w:p>
@@ -14241,19 +14362,19 @@
         <w:ind w:firstLine="720"/>
       </w:pPr>
       <w:r>
-        <w:t>Khi hệ</w:t>
-      </w:r>
-      <w:r>
-        <w:t xml:space="preserve"> thố</w:t>
-      </w:r>
-      <w:r>
-        <w:t>ng được kích hoạt, hệ thống bảo vệ sẽ</w:t>
-      </w:r>
-      <w:r>
-        <w:t xml:space="preserve"> ngăn chặn</w:t>
-      </w:r>
-      <w:r>
-        <w:t xml:space="preserve"> việc người dùng buộc dừng, xóa ứng dụng hay tắt hoặc khởi động lại máy.</w:t>
+        <w:t>Khi hệ thống được kích hoạt</w:t>
+      </w:r>
+      <w:r>
+        <w:t>, thiết bị đổ chuông báo động và màn hình và các phím mềm bị khóa</w:t>
+      </w:r>
+      <w:r>
+        <w:t xml:space="preserve">, </w:t>
+      </w:r>
+      <w:r>
+        <w:t>hệ thống bảo vệ sẽ ngăn chặn việc người dùng buộc dừng, xóa ứng dụng hay tắt hoặc khởi động lại máy</w:t>
+      </w:r>
+      <w:r>
+        <w:t>.</w:t>
       </w:r>
     </w:p>
     <w:p>
@@ -14261,7 +14382,10 @@
         <w:ind w:firstLine="720"/>
       </w:pPr>
       <w:r>
-        <w:t>Hệ thống cần phải đảm bảo được chức năng và giao diện thân thiện với người sử dụng.</w:t>
+        <w:t>Khi hệ thống được kích hoạt</w:t>
+      </w:r>
+      <w:r>
+        <w:t xml:space="preserve"> vì báo động sai hoặc trục trặc, có thể xử lý bằng cách gắn thẻ NFC. Trong trường hợp thiết bị không hỗ trợ mô-đun NFC, cách mới sẽ được áp dụng để hoàn thành chế độ trộm.</w:t>
       </w:r>
     </w:p>
     <w:p>
@@ -14269,13 +14393,13 @@
         <w:ind w:firstLine="720"/>
       </w:pPr>
       <w:r>
-        <w:t>Hiệu năng phải đảm bảo đượ</w:t>
-      </w:r>
-      <w:r>
-        <w:t>c nhu</w:t>
-      </w:r>
-      <w:r>
-        <w:t xml:space="preserve"> cầu của người sử dụng.</w:t>
+        <w:t>Hệ thống cần phải đảm bảo được chức năng và giao diện thân thiện với người sử dụ</w:t>
+      </w:r>
+      <w:r>
+        <w:t xml:space="preserve">ng, </w:t>
+      </w:r>
+      <w:r>
+        <w:t>Xây dựng ứng dụng UI dựa trên One UI của samsung.</w:t>
       </w:r>
     </w:p>
     <w:p>
@@ -14283,7 +14407,21 @@
         <w:ind w:firstLine="720"/>
       </w:pPr>
       <w:r>
-        <w:t>Xây dựng ứng dụng UI dựa trên One UI của samsung.</w:t>
+        <w:t xml:space="preserve">Hiệu năng </w:t>
+      </w:r>
+      <w:r>
+        <w:t>của app chạy đảm bảo không ảnh hưởng đến hệ thống</w:t>
+      </w:r>
+      <w:r>
+        <w:t>.</w:t>
+      </w:r>
+    </w:p>
+    <w:p>
+      <w:pPr>
+        <w:ind w:firstLine="720"/>
+      </w:pPr>
+      <w:r>
+        <w:t>Video phát khi điện thoại ở chế độ rảnh cần đồng bộ với nhau ở mọi thời điểm.</w:t>
       </w:r>
     </w:p>
     <w:p>
@@ -14295,7 +14433,7 @@
         </w:numPr>
         <w:ind w:left="0" w:firstLine="0"/>
       </w:pPr>
-      <w:bookmarkStart w:id="61" w:name="_Toc39516366"/>
+      <w:bookmarkStart w:id="60" w:name="_Toc39516366"/>
       <w:r>
         <w:t>Yêu cầ</w:t>
       </w:r>
@@ -14305,7 +14443,7 @@
       <w:r>
         <w:t xml:space="preserve"> hệ thống</w:t>
       </w:r>
-      <w:bookmarkEnd w:id="61"/>
+      <w:bookmarkEnd w:id="60"/>
     </w:p>
     <w:p>
       <w:pPr>
@@ -14374,6 +14512,7 @@
         </w:numPr>
       </w:pPr>
       <w:r>
+        <w:lastRenderedPageBreak/>
         <w:t>K</w:t>
       </w:r>
       <w:r>
@@ -14413,7 +14552,6 @@
         </w:numPr>
       </w:pPr>
       <w:r>
-        <w:lastRenderedPageBreak/>
         <w:t>Quả</w:t>
       </w:r>
       <w:r>
@@ -14447,14 +14585,14 @@
           <w:b/>
         </w:rPr>
       </w:pPr>
-      <w:bookmarkStart w:id="62" w:name="_Toc39516367"/>
+      <w:bookmarkStart w:id="61" w:name="_Toc39516367"/>
       <w:r>
         <w:rPr>
           <w:b/>
         </w:rPr>
         <w:t>Phân tích thiết kế hệ thống</w:t>
       </w:r>
-      <w:bookmarkEnd w:id="62"/>
+      <w:bookmarkEnd w:id="61"/>
     </w:p>
     <w:p>
       <w:pPr>
@@ -14465,7 +14603,7 @@
         </w:numPr>
         <w:ind w:left="0" w:firstLine="0"/>
       </w:pPr>
-      <w:bookmarkStart w:id="63" w:name="_Toc39516368"/>
+      <w:bookmarkStart w:id="62" w:name="_Toc39516368"/>
       <w:r>
         <w:t>Biểu đồ</w:t>
       </w:r>
@@ -14484,7 +14622,7 @@
       <w:r>
         <w:t>ase tổng quát</w:t>
       </w:r>
-      <w:bookmarkEnd w:id="63"/>
+      <w:bookmarkEnd w:id="62"/>
     </w:p>
     <w:p>
       <w:pPr>
@@ -14536,18 +14674,31 @@
       <w:pPr>
         <w:pStyle w:val="Caption"/>
       </w:pPr>
-      <w:bookmarkStart w:id="64" w:name="_Toc39516832"/>
+      <w:bookmarkStart w:id="63" w:name="_Toc39516832"/>
       <w:r>
         <w:t xml:space="preserve">Hình 4. </w:t>
       </w:r>
-      <w:fldSimple w:instr=" SEQ Hình_4. \* ARABIC ">
-        <w:r>
-          <w:rPr>
-            <w:noProof/>
-          </w:rPr>
-          <w:t>1</w:t>
-        </w:r>
-      </w:fldSimple>
+      <w:r>
+        <w:fldChar w:fldCharType="begin"/>
+      </w:r>
+      <w:r>
+        <w:instrText xml:space="preserve"> SEQ Hình_4. \* ARABIC </w:instrText>
+      </w:r>
+      <w:r>
+        <w:fldChar w:fldCharType="separate"/>
+      </w:r>
+      <w:r>
+        <w:rPr>
+          <w:noProof/>
+        </w:rPr>
+        <w:t>1</w:t>
+      </w:r>
+      <w:r>
+        <w:rPr>
+          <w:noProof/>
+        </w:rPr>
+        <w:fldChar w:fldCharType="end"/>
+      </w:r>
       <w:r>
         <w:t xml:space="preserve"> Bi</w:t>
       </w:r>
@@ -14557,7 +14708,22 @@
       <w:r>
         <w:t>u đồ use case tổng quát</w:t>
       </w:r>
-      <w:bookmarkEnd w:id="64"/>
+      <w:bookmarkEnd w:id="63"/>
+    </w:p>
+    <w:p>
+      <w:pPr>
+        <w:spacing w:line="259" w:lineRule="auto"/>
+        <w:jc w:val="left"/>
+        <w:rPr>
+          <w:rFonts w:eastAsiaTheme="majorEastAsia" w:cstheme="majorBidi"/>
+          <w:i/>
+          <w:szCs w:val="24"/>
+        </w:rPr>
+      </w:pPr>
+      <w:bookmarkStart w:id="64" w:name="_Toc39516369"/>
+      <w:r>
+        <w:br w:type="page"/>
+      </w:r>
     </w:p>
     <w:p>
       <w:pPr>
@@ -14568,8 +14734,8 @@
         </w:numPr>
         <w:ind w:left="0" w:firstLine="0"/>
       </w:pPr>
-      <w:bookmarkStart w:id="65" w:name="_Toc39516369"/>
-      <w:r>
+      <w:r>
+        <w:lastRenderedPageBreak/>
         <w:t>Phân rã u</w:t>
       </w:r>
       <w:r>
@@ -14581,7 +14747,7 @@
       <w:r>
         <w:t>ase</w:t>
       </w:r>
-      <w:bookmarkEnd w:id="65"/>
+      <w:bookmarkEnd w:id="64"/>
     </w:p>
     <w:p>
       <w:pPr>
@@ -14604,7 +14770,6 @@
           <w:noProof/>
           <w:lang w:eastAsia="en-US"/>
         </w:rPr>
-        <w:lastRenderedPageBreak/>
         <w:drawing>
           <wp:inline distT="0" distB="0" distL="0" distR="0" wp14:anchorId="466E083B" wp14:editId="063E8A5E">
             <wp:extent cx="3884267" cy="2076450"/>
@@ -14646,18 +14811,31 @@
       <w:pPr>
         <w:pStyle w:val="Caption"/>
       </w:pPr>
-      <w:bookmarkStart w:id="66" w:name="_Toc39516833"/>
+      <w:bookmarkStart w:id="65" w:name="_Toc39516833"/>
       <w:r>
         <w:t xml:space="preserve">Hình 4. </w:t>
       </w:r>
-      <w:fldSimple w:instr=" SEQ Hình_4. \* ARABIC ">
-        <w:r>
-          <w:rPr>
-            <w:noProof/>
-          </w:rPr>
-          <w:t>2</w:t>
-        </w:r>
-      </w:fldSimple>
+      <w:r>
+        <w:fldChar w:fldCharType="begin"/>
+      </w:r>
+      <w:r>
+        <w:instrText xml:space="preserve"> SEQ Hình_4. \* ARABIC </w:instrText>
+      </w:r>
+      <w:r>
+        <w:fldChar w:fldCharType="separate"/>
+      </w:r>
+      <w:r>
+        <w:rPr>
+          <w:noProof/>
+        </w:rPr>
+        <w:t>2</w:t>
+      </w:r>
+      <w:r>
+        <w:rPr>
+          <w:noProof/>
+        </w:rPr>
+        <w:fldChar w:fldCharType="end"/>
+      </w:r>
       <w:r>
         <w:t xml:space="preserve"> Bi</w:t>
       </w:r>
@@ -14667,7 +14845,7 @@
       <w:r>
         <w:t>u đồ phân rã chức năng đăng nhập</w:t>
       </w:r>
-      <w:bookmarkEnd w:id="66"/>
+      <w:bookmarkEnd w:id="65"/>
     </w:p>
     <w:p>
       <w:pPr>
@@ -14736,22 +14914,50 @@
       <w:pPr>
         <w:pStyle w:val="Caption"/>
       </w:pPr>
-      <w:bookmarkStart w:id="67" w:name="_Toc39516834"/>
+      <w:bookmarkStart w:id="66" w:name="_Toc39516834"/>
       <w:r>
         <w:t xml:space="preserve">Hình 4. </w:t>
       </w:r>
-      <w:fldSimple w:instr=" SEQ Hình_4. \* ARABIC ">
-        <w:r>
-          <w:rPr>
-            <w:noProof/>
-          </w:rPr>
-          <w:t>3</w:t>
-        </w:r>
-      </w:fldSimple>
+      <w:r>
+        <w:fldChar w:fldCharType="begin"/>
+      </w:r>
+      <w:r>
+        <w:instrText xml:space="preserve"> SEQ Hình_4. \* ARABIC </w:instrText>
+      </w:r>
+      <w:r>
+        <w:fldChar w:fldCharType="separate"/>
+      </w:r>
+      <w:r>
+        <w:rPr>
+          <w:noProof/>
+        </w:rPr>
+        <w:t>3</w:t>
+      </w:r>
+      <w:r>
+        <w:rPr>
+          <w:noProof/>
+        </w:rPr>
+        <w:fldChar w:fldCharType="end"/>
+      </w:r>
       <w:r>
         <w:t xml:space="preserve"> Biểu đồ phân rã chức năng khóa và mở khóa thiết bị</w:t>
       </w:r>
-      <w:bookmarkEnd w:id="67"/>
+      <w:bookmarkEnd w:id="66"/>
+    </w:p>
+    <w:p>
+      <w:pPr>
+        <w:spacing w:line="259" w:lineRule="auto"/>
+        <w:jc w:val="left"/>
+        <w:rPr>
+          <w:rFonts w:eastAsiaTheme="majorEastAsia" w:cstheme="majorBidi"/>
+          <w:i/>
+          <w:szCs w:val="24"/>
+        </w:rPr>
+      </w:pPr>
+      <w:bookmarkStart w:id="67" w:name="_Toc39516370"/>
+      <w:r>
+        <w:br w:type="page"/>
+      </w:r>
     </w:p>
     <w:p>
       <w:pPr>
@@ -14762,11 +14968,11 @@
         </w:numPr>
         <w:ind w:left="0" w:firstLine="0"/>
       </w:pPr>
-      <w:bookmarkStart w:id="68" w:name="_Toc39516370"/>
-      <w:r>
+      <w:r>
+        <w:lastRenderedPageBreak/>
         <w:t>Biểu đồ trạng thái</w:t>
       </w:r>
-      <w:bookmarkEnd w:id="68"/>
+      <w:bookmarkEnd w:id="67"/>
     </w:p>
     <w:p>
       <w:pPr>
@@ -14789,7 +14995,6 @@
           <w:noProof/>
           <w:lang w:eastAsia="en-US"/>
         </w:rPr>
-        <w:lastRenderedPageBreak/>
         <w:drawing>
           <wp:inline distT="0" distB="0" distL="0" distR="0" wp14:anchorId="6984919D" wp14:editId="1DD3307E">
             <wp:extent cx="5710201" cy="2313829"/>
@@ -14831,31 +15036,35 @@
       <w:pPr>
         <w:pStyle w:val="Caption"/>
       </w:pPr>
-      <w:bookmarkStart w:id="69" w:name="_Toc39516835"/>
+      <w:bookmarkStart w:id="68" w:name="_Toc39516835"/>
       <w:r>
         <w:t xml:space="preserve">Hình 4. </w:t>
       </w:r>
-      <w:fldSimple w:instr=" SEQ Hình_4. \* ARABIC ">
-        <w:r>
-          <w:rPr>
-            <w:noProof/>
-          </w:rPr>
-          <w:t>4</w:t>
-        </w:r>
-      </w:fldSimple>
+      <w:r>
+        <w:fldChar w:fldCharType="begin"/>
+      </w:r>
+      <w:r>
+        <w:instrText xml:space="preserve"> SEQ Hình_4. \* ARABIC </w:instrText>
+      </w:r>
+      <w:r>
+        <w:fldChar w:fldCharType="separate"/>
+      </w:r>
+      <w:r>
+        <w:rPr>
+          <w:noProof/>
+        </w:rPr>
+        <w:t>4</w:t>
+      </w:r>
+      <w:r>
+        <w:rPr>
+          <w:noProof/>
+        </w:rPr>
+        <w:fldChar w:fldCharType="end"/>
+      </w:r>
       <w:r>
         <w:t xml:space="preserve"> Biểu đồ trạng thái “Đăng nhập”</w:t>
       </w:r>
-      <w:bookmarkEnd w:id="69"/>
-    </w:p>
-    <w:p>
-      <w:pPr>
-        <w:spacing w:line="259" w:lineRule="auto"/>
-        <w:jc w:val="left"/>
-      </w:pPr>
-      <w:r>
-        <w:br w:type="page"/>
-      </w:r>
+      <w:bookmarkEnd w:id="68"/>
     </w:p>
     <w:p>
       <w:pPr>
@@ -14866,7 +15075,6 @@
         </w:numPr>
       </w:pPr>
       <w:r>
-        <w:lastRenderedPageBreak/>
         <w:t>Biểu đồ trạng thái “Đăng ký và kích hoạt bảo mật”</w:t>
       </w:r>
     </w:p>
@@ -14920,18 +15128,31 @@
       <w:pPr>
         <w:pStyle w:val="Caption"/>
       </w:pPr>
-      <w:bookmarkStart w:id="70" w:name="_Toc39516836"/>
+      <w:bookmarkStart w:id="69" w:name="_Toc39516836"/>
       <w:r>
         <w:t xml:space="preserve">Hình 4. </w:t>
       </w:r>
-      <w:fldSimple w:instr=" SEQ Hình_4. \* ARABIC ">
-        <w:r>
-          <w:rPr>
-            <w:noProof/>
-          </w:rPr>
-          <w:t>5</w:t>
-        </w:r>
-      </w:fldSimple>
+      <w:r>
+        <w:fldChar w:fldCharType="begin"/>
+      </w:r>
+      <w:r>
+        <w:instrText xml:space="preserve"> SEQ Hình_4. \* ARABIC </w:instrText>
+      </w:r>
+      <w:r>
+        <w:fldChar w:fldCharType="separate"/>
+      </w:r>
+      <w:r>
+        <w:rPr>
+          <w:noProof/>
+        </w:rPr>
+        <w:t>5</w:t>
+      </w:r>
+      <w:r>
+        <w:rPr>
+          <w:noProof/>
+        </w:rPr>
+        <w:fldChar w:fldCharType="end"/>
+      </w:r>
       <w:r>
         <w:t xml:space="preserve"> Biểu đồ trạng thái “Đ</w:t>
       </w:r>
@@ -14941,7 +15162,16 @@
       <w:r>
         <w:t>ng ký và kích hoạt bảo mật”</w:t>
       </w:r>
-      <w:bookmarkEnd w:id="70"/>
+      <w:bookmarkEnd w:id="69"/>
+    </w:p>
+    <w:p>
+      <w:pPr>
+        <w:spacing w:line="259" w:lineRule="auto"/>
+        <w:jc w:val="left"/>
+      </w:pPr>
+      <w:r>
+        <w:br w:type="page"/>
+      </w:r>
     </w:p>
     <w:p>
       <w:pPr>
@@ -14952,6 +15182,7 @@
         </w:numPr>
       </w:pPr>
       <w:r>
+        <w:lastRenderedPageBreak/>
         <w:t>Biểu đồ trạng thái “Đăng xuất và hủy kích hoạ</w:t>
       </w:r>
       <w:r>
@@ -15011,22 +15242,35 @@
       <w:pPr>
         <w:pStyle w:val="Caption"/>
       </w:pPr>
-      <w:bookmarkStart w:id="71" w:name="_Toc39516837"/>
+      <w:bookmarkStart w:id="70" w:name="_Toc39516837"/>
       <w:r>
         <w:t xml:space="preserve">Hình 4. </w:t>
       </w:r>
-      <w:fldSimple w:instr=" SEQ Hình_4. \* ARABIC ">
-        <w:r>
-          <w:rPr>
-            <w:noProof/>
-          </w:rPr>
-          <w:t>6</w:t>
-        </w:r>
-      </w:fldSimple>
+      <w:r>
+        <w:fldChar w:fldCharType="begin"/>
+      </w:r>
+      <w:r>
+        <w:instrText xml:space="preserve"> SEQ Hình_4. \* ARABIC </w:instrText>
+      </w:r>
+      <w:r>
+        <w:fldChar w:fldCharType="separate"/>
+      </w:r>
+      <w:r>
+        <w:rPr>
+          <w:noProof/>
+        </w:rPr>
+        <w:t>6</w:t>
+      </w:r>
+      <w:r>
+        <w:rPr>
+          <w:noProof/>
+        </w:rPr>
+        <w:fldChar w:fldCharType="end"/>
+      </w:r>
       <w:r>
         <w:t xml:space="preserve"> Biểu đồ trạng thái “Đăng xuất và hủy kích hoạt”</w:t>
       </w:r>
-      <w:bookmarkEnd w:id="71"/>
+      <w:bookmarkEnd w:id="70"/>
     </w:p>
     <w:p>
       <w:pPr>
@@ -15093,22 +15337,35 @@
       <w:pPr>
         <w:pStyle w:val="Caption"/>
       </w:pPr>
-      <w:bookmarkStart w:id="72" w:name="_Toc39516838"/>
+      <w:bookmarkStart w:id="71" w:name="_Toc39516838"/>
       <w:r>
         <w:t xml:space="preserve">Hình 4. </w:t>
       </w:r>
-      <w:fldSimple w:instr=" SEQ Hình_4. \* ARABIC ">
-        <w:r>
-          <w:rPr>
-            <w:noProof/>
-          </w:rPr>
-          <w:t>7</w:t>
-        </w:r>
-      </w:fldSimple>
+      <w:r>
+        <w:fldChar w:fldCharType="begin"/>
+      </w:r>
+      <w:r>
+        <w:instrText xml:space="preserve"> SEQ Hình_4. \* ARABIC </w:instrText>
+      </w:r>
+      <w:r>
+        <w:fldChar w:fldCharType="separate"/>
+      </w:r>
+      <w:r>
+        <w:rPr>
+          <w:noProof/>
+        </w:rPr>
+        <w:t>7</w:t>
+      </w:r>
+      <w:r>
+        <w:rPr>
+          <w:noProof/>
+        </w:rPr>
+        <w:fldChar w:fldCharType="end"/>
+      </w:r>
       <w:r>
         <w:t xml:space="preserve"> Biểu đồ trạng thái “Thay đổi mật khẩu”</w:t>
       </w:r>
-      <w:bookmarkEnd w:id="72"/>
+      <w:bookmarkEnd w:id="71"/>
     </w:p>
     <w:p>
       <w:pPr>
@@ -15119,7 +15376,6 @@
         </w:numPr>
       </w:pPr>
       <w:r>
-        <w:lastRenderedPageBreak/>
         <w:t>Biểu đồ trạng thái “Đặt thời gian phát video</w:t>
       </w:r>
       <w:r>
@@ -15176,22 +15432,36 @@
       <w:pPr>
         <w:pStyle w:val="Caption"/>
       </w:pPr>
-      <w:bookmarkStart w:id="73" w:name="_Toc39516839"/>
-      <w:r>
+      <w:bookmarkStart w:id="72" w:name="_Toc39516839"/>
+      <w:r>
+        <w:lastRenderedPageBreak/>
         <w:t xml:space="preserve">Hình 4. </w:t>
       </w:r>
-      <w:fldSimple w:instr=" SEQ Hình_4. \* ARABIC ">
-        <w:r>
-          <w:rPr>
-            <w:noProof/>
-          </w:rPr>
-          <w:t>8</w:t>
-        </w:r>
-      </w:fldSimple>
+      <w:r>
+        <w:fldChar w:fldCharType="begin"/>
+      </w:r>
+      <w:r>
+        <w:instrText xml:space="preserve"> SEQ Hình_4. \* ARABIC </w:instrText>
+      </w:r>
+      <w:r>
+        <w:fldChar w:fldCharType="separate"/>
+      </w:r>
+      <w:r>
+        <w:rPr>
+          <w:noProof/>
+        </w:rPr>
+        <w:t>8</w:t>
+      </w:r>
+      <w:r>
+        <w:rPr>
+          <w:noProof/>
+        </w:rPr>
+        <w:fldChar w:fldCharType="end"/>
+      </w:r>
       <w:r>
         <w:t xml:space="preserve"> Biểu đồ trạng thái “Đặt thời gian phát video”</w:t>
       </w:r>
-      <w:bookmarkEnd w:id="73"/>
+      <w:bookmarkEnd w:id="72"/>
     </w:p>
     <w:p>
       <w:pPr>
@@ -15257,22 +15527,35 @@
       <w:pPr>
         <w:pStyle w:val="Caption"/>
       </w:pPr>
-      <w:bookmarkStart w:id="74" w:name="_Toc39516840"/>
+      <w:bookmarkStart w:id="73" w:name="_Toc39516840"/>
       <w:r>
         <w:t xml:space="preserve">Hình 4. </w:t>
       </w:r>
-      <w:fldSimple w:instr=" SEQ Hình_4. \* ARABIC ">
-        <w:r>
-          <w:rPr>
-            <w:noProof/>
-          </w:rPr>
-          <w:t>9</w:t>
-        </w:r>
-      </w:fldSimple>
+      <w:r>
+        <w:fldChar w:fldCharType="begin"/>
+      </w:r>
+      <w:r>
+        <w:instrText xml:space="preserve"> SEQ Hình_4. \* ARABIC </w:instrText>
+      </w:r>
+      <w:r>
+        <w:fldChar w:fldCharType="separate"/>
+      </w:r>
+      <w:r>
+        <w:rPr>
+          <w:noProof/>
+        </w:rPr>
+        <w:t>9</w:t>
+      </w:r>
+      <w:r>
+        <w:rPr>
+          <w:noProof/>
+        </w:rPr>
+        <w:fldChar w:fldCharType="end"/>
+      </w:r>
       <w:r>
         <w:t xml:space="preserve"> Biểu đồ trạng thái “Phát video”</w:t>
       </w:r>
-      <w:bookmarkEnd w:id="74"/>
+      <w:bookmarkEnd w:id="73"/>
     </w:p>
     <w:p>
       <w:pPr>
@@ -15336,22 +15619,35 @@
       <w:pPr>
         <w:pStyle w:val="Caption"/>
       </w:pPr>
-      <w:bookmarkStart w:id="75" w:name="_Toc39516841"/>
+      <w:bookmarkStart w:id="74" w:name="_Toc39516841"/>
       <w:r>
         <w:t xml:space="preserve">Hình 4. </w:t>
       </w:r>
-      <w:fldSimple w:instr=" SEQ Hình_4. \* ARABIC ">
-        <w:r>
-          <w:rPr>
-            <w:noProof/>
-          </w:rPr>
-          <w:t>10</w:t>
-        </w:r>
-      </w:fldSimple>
+      <w:r>
+        <w:fldChar w:fldCharType="begin"/>
+      </w:r>
+      <w:r>
+        <w:instrText xml:space="preserve"> SEQ Hình_4. \* ARABIC </w:instrText>
+      </w:r>
+      <w:r>
+        <w:fldChar w:fldCharType="separate"/>
+      </w:r>
+      <w:r>
+        <w:rPr>
+          <w:noProof/>
+        </w:rPr>
+        <w:t>10</w:t>
+      </w:r>
+      <w:r>
+        <w:rPr>
+          <w:noProof/>
+        </w:rPr>
+        <w:fldChar w:fldCharType="end"/>
+      </w:r>
       <w:r>
         <w:t xml:space="preserve"> Biểu đồ trạng thái “Khóa và cảnh báo”</w:t>
       </w:r>
-      <w:bookmarkEnd w:id="75"/>
+      <w:bookmarkEnd w:id="74"/>
     </w:p>
     <w:p>
       <w:pPr>
@@ -15427,22 +15723,35 @@
       <w:pPr>
         <w:pStyle w:val="Caption"/>
       </w:pPr>
-      <w:bookmarkStart w:id="76" w:name="_Toc39516842"/>
+      <w:bookmarkStart w:id="75" w:name="_Toc39516842"/>
       <w:r>
         <w:t xml:space="preserve">Hình 4. </w:t>
       </w:r>
-      <w:fldSimple w:instr=" SEQ Hình_4. \* ARABIC ">
-        <w:r>
-          <w:rPr>
-            <w:noProof/>
-          </w:rPr>
-          <w:t>11</w:t>
-        </w:r>
-      </w:fldSimple>
+      <w:r>
+        <w:fldChar w:fldCharType="begin"/>
+      </w:r>
+      <w:r>
+        <w:instrText xml:space="preserve"> SEQ Hình_4. \* ARABIC </w:instrText>
+      </w:r>
+      <w:r>
+        <w:fldChar w:fldCharType="separate"/>
+      </w:r>
+      <w:r>
+        <w:rPr>
+          <w:noProof/>
+        </w:rPr>
+        <w:t>11</w:t>
+      </w:r>
+      <w:r>
+        <w:rPr>
+          <w:noProof/>
+        </w:rPr>
+        <w:fldChar w:fldCharType="end"/>
+      </w:r>
       <w:r>
         <w:t xml:space="preserve"> Biểu đồ “Mở khóa thiết bị”</w:t>
       </w:r>
-      <w:bookmarkEnd w:id="76"/>
+      <w:bookmarkEnd w:id="75"/>
     </w:p>
     <w:p>
       <w:r>
@@ -15454,7 +15763,7 @@
         <w:pStyle w:val="Heading1"/>
         <w:jc w:val="center"/>
       </w:pPr>
-      <w:bookmarkStart w:id="77" w:name="_Toc39516371"/>
+      <w:bookmarkStart w:id="76" w:name="_Toc39516371"/>
       <w:r>
         <w:lastRenderedPageBreak/>
         <w:t>CHƯƠNG 5</w:t>
@@ -15465,7 +15774,7 @@
       <w:r>
         <w:t xml:space="preserve"> XÂY DỰNG ỨNG DỤNG</w:t>
       </w:r>
-      <w:bookmarkEnd w:id="77"/>
+      <w:bookmarkEnd w:id="76"/>
     </w:p>
     <w:p>
       <w:pPr>
@@ -15485,8 +15794,8 @@
           <w:szCs w:val="26"/>
         </w:rPr>
       </w:pPr>
-      <w:bookmarkStart w:id="78" w:name="_Toc39516372"/>
-      <w:bookmarkEnd w:id="78"/>
+      <w:bookmarkStart w:id="77" w:name="_Toc39516372"/>
+      <w:bookmarkEnd w:id="77"/>
     </w:p>
     <w:p>
       <w:pPr>
@@ -15500,7 +15809,7 @@
           <w:b/>
         </w:rPr>
       </w:pPr>
-      <w:bookmarkStart w:id="79" w:name="_Toc39516373"/>
+      <w:bookmarkStart w:id="78" w:name="_Toc39516373"/>
       <w:r>
         <w:rPr>
           <w:b/>
@@ -15513,7 +15822,7 @@
         </w:rPr>
         <w:t xml:space="preserve"> và xin quyền Admin</w:t>
       </w:r>
-      <w:bookmarkEnd w:id="79"/>
+      <w:bookmarkEnd w:id="78"/>
     </w:p>
     <w:p>
       <w:pPr>
@@ -15578,22 +15887,35 @@
       <w:pPr>
         <w:pStyle w:val="Caption"/>
       </w:pPr>
-      <w:bookmarkStart w:id="80" w:name="_Toc39516948"/>
+      <w:bookmarkStart w:id="79" w:name="_Toc39516948"/>
       <w:r>
         <w:t xml:space="preserve">Hình 5. </w:t>
       </w:r>
-      <w:fldSimple w:instr=" SEQ Hình_5. \* ARABIC ">
-        <w:r>
-          <w:rPr>
-            <w:noProof/>
-          </w:rPr>
-          <w:t>1</w:t>
-        </w:r>
-      </w:fldSimple>
+      <w:r>
+        <w:fldChar w:fldCharType="begin"/>
+      </w:r>
+      <w:r>
+        <w:instrText xml:space="preserve"> SEQ Hình_5. \* ARABIC </w:instrText>
+      </w:r>
+      <w:r>
+        <w:fldChar w:fldCharType="separate"/>
+      </w:r>
+      <w:r>
+        <w:rPr>
+          <w:noProof/>
+        </w:rPr>
+        <w:t>1</w:t>
+      </w:r>
+      <w:r>
+        <w:rPr>
+          <w:noProof/>
+        </w:rPr>
+        <w:fldChar w:fldCharType="end"/>
+      </w:r>
       <w:r>
         <w:t xml:space="preserve"> Giao diện khởi chạy ứng dụng</w:t>
       </w:r>
-      <w:bookmarkEnd w:id="80"/>
+      <w:bookmarkEnd w:id="79"/>
     </w:p>
     <w:p>
       <w:r>
@@ -15624,7 +15946,13 @@
         <w:t>ệ thống tiếp nhận và bắt đầu khởi chạy hệ thống.</w:t>
       </w:r>
       <w:r>
-        <w:t xml:space="preserve"> Nếu hệ thống chưa được cấp quyền. Thì sẽ có màn hình thông báo xin cấp quyền ứng dụng hi</w:t>
+        <w:t xml:space="preserve"> Nếu hệ thống chưa được cấp quyền. </w:t>
+      </w:r>
+      <w:r>
+        <w:t>M</w:t>
+      </w:r>
+      <w:r>
+        <w:t>àn hình thông báo xin cấp quyền ứng dụng hi</w:t>
       </w:r>
       <w:r>
         <w:t>ể</w:t>
@@ -15697,18 +16025,31 @@
       <w:pPr>
         <w:pStyle w:val="Caption"/>
       </w:pPr>
-      <w:bookmarkStart w:id="81" w:name="_Toc39516949"/>
+      <w:bookmarkStart w:id="80" w:name="_Toc39516949"/>
       <w:r>
         <w:t xml:space="preserve">Hình 5. </w:t>
       </w:r>
-      <w:fldSimple w:instr=" SEQ Hình_5. \* ARABIC ">
-        <w:r>
-          <w:rPr>
-            <w:noProof/>
-          </w:rPr>
-          <w:t>2</w:t>
-        </w:r>
-      </w:fldSimple>
+      <w:r>
+        <w:fldChar w:fldCharType="begin"/>
+      </w:r>
+      <w:r>
+        <w:instrText xml:space="preserve"> SEQ Hình_5. \* ARABIC </w:instrText>
+      </w:r>
+      <w:r>
+        <w:fldChar w:fldCharType="separate"/>
+      </w:r>
+      <w:r>
+        <w:rPr>
+          <w:noProof/>
+        </w:rPr>
+        <w:t>2</w:t>
+      </w:r>
+      <w:r>
+        <w:rPr>
+          <w:noProof/>
+        </w:rPr>
+        <w:fldChar w:fldCharType="end"/>
+      </w:r>
       <w:r>
         <w:t xml:space="preserve"> Giao diệ</w:t>
       </w:r>
@@ -15718,12 +16059,18 @@
       <w:r>
         <w:t>n cấp quyền Admin</w:t>
       </w:r>
-      <w:bookmarkEnd w:id="81"/>
+      <w:bookmarkEnd w:id="80"/>
     </w:p>
     <w:p>
       <w:r>
         <w:tab/>
-        <w:t xml:space="preserve">Khi ứng dụng chưa được cấp quyền Admin. Một giao diện cấp quyền hiện được hiện lên có ghi danh sách các sẽ được cấp nếu </w:t>
+        <w:t xml:space="preserve">Khi ứng dụng chưa được cấp quyền Admin. </w:t>
+      </w:r>
+      <w:r>
+        <w:t>G</w:t>
+      </w:r>
+      <w:r>
+        <w:t xml:space="preserve">iao diện cấp quyền hiện được hiện lên có ghi danh sách các sẽ được cấp nếu </w:t>
       </w:r>
       <w:r>
         <w:t xml:space="preserve">người sử dụng </w:t>
@@ -15760,7 +16107,7 @@
         <w:lastRenderedPageBreak/>
         <w:t xml:space="preserve"> </w:t>
       </w:r>
-      <w:bookmarkStart w:id="82" w:name="_Toc39516374"/>
+      <w:bookmarkStart w:id="81" w:name="_Toc39516374"/>
       <w:r>
         <w:rPr>
           <w:b/>
@@ -15773,7 +16120,7 @@
         </w:rPr>
         <w:t xml:space="preserve"> đăng ký</w:t>
       </w:r>
-      <w:bookmarkEnd w:id="82"/>
+      <w:bookmarkEnd w:id="81"/>
     </w:p>
     <w:p>
       <w:pPr>
@@ -15800,7 +16147,7 @@
             <v:path o:extrusionok="f" gradientshapeok="t" o:connecttype="rect"/>
             <o:lock v:ext="edit" aspectratio="t"/>
           </v:shapetype>
-          <v:shape id="_x0000_i1025" type="#_x0000_t75" style="width:191.8pt;height:427.4pt">
+          <v:shape id="_x0000_i1025" type="#_x0000_t75" style="width:192.2pt;height:427.6pt">
             <v:imagedata r:id="rId48" o:title="Screenshot_20200504-103132_Security"/>
           </v:shape>
         </w:pict>
@@ -15810,36 +16157,74 @@
       <w:pPr>
         <w:pStyle w:val="Caption"/>
       </w:pPr>
-      <w:bookmarkStart w:id="83" w:name="_Toc39516950"/>
+      <w:bookmarkStart w:id="82" w:name="_Toc39516950"/>
       <w:r>
         <w:t xml:space="preserve">Hình 5. </w:t>
       </w:r>
-      <w:fldSimple w:instr=" SEQ Hình_5. \* ARABIC ">
-        <w:r>
-          <w:rPr>
-            <w:noProof/>
-          </w:rPr>
-          <w:t>3</w:t>
-        </w:r>
-      </w:fldSimple>
+      <w:r>
+        <w:fldChar w:fldCharType="begin"/>
+      </w:r>
+      <w:r>
+        <w:instrText xml:space="preserve"> SEQ Hình_5. \* ARABIC </w:instrText>
+      </w:r>
+      <w:r>
+        <w:fldChar w:fldCharType="separate"/>
+      </w:r>
+      <w:r>
+        <w:rPr>
+          <w:noProof/>
+        </w:rPr>
+        <w:t>3</w:t>
+      </w:r>
+      <w:r>
+        <w:rPr>
+          <w:noProof/>
+        </w:rPr>
+        <w:fldChar w:fldCharType="end"/>
+      </w:r>
       <w:r>
         <w:t xml:space="preserve"> Giao diện đăng ký</w:t>
       </w:r>
+      <w:bookmarkEnd w:id="82"/>
+    </w:p>
+    <w:p>
+      <w:r>
+        <w:tab/>
+      </w:r>
+      <w:r>
+        <w:t xml:space="preserve">Xin các </w:t>
+      </w:r>
+      <w:r>
+        <w:t>quyền</w:t>
+      </w:r>
+      <w:r>
+        <w:t xml:space="preserve"> cần thiết</w:t>
+      </w:r>
+      <w:r>
+        <w:t xml:space="preserve"> xong. M</w:t>
+      </w:r>
+      <w:r>
+        <w:t xml:space="preserve">àn hình đăng ký sẽ được </w:t>
+      </w:r>
+      <w:r>
+        <w:t>hiển thị</w:t>
+      </w:r>
+      <w:r>
+        <w:t xml:space="preserve"> nếu người sử dụng chưa kích hoạt ứng dụng. </w:t>
+      </w:r>
+    </w:p>
+    <w:p>
+      <w:bookmarkStart w:id="83" w:name="_GoBack"/>
       <w:bookmarkEnd w:id="83"/>
-    </w:p>
-    <w:p>
       <w:r>
         <w:tab/>
-        <w:t xml:space="preserve">Khi </w:t>
-      </w:r>
-      <w:r>
-        <w:t xml:space="preserve">việc xin quyền xong. Người màn hình đăng ký sẽ được hiện lên nếu người sử dụng chưa kích hoạt ứng dụng. </w:t>
-      </w:r>
-    </w:p>
-    <w:p>
-      <w:r>
-        <w:tab/>
-        <w:t>Khi người sử dụng nhập đủ độ dài của mật khẩu, Thì nút “Continue” mới được hiển thị lên, cho phép người dùng sử dụng.</w:t>
+        <w:t>Khi người sử dụng nhập đủ độ dài của mật khẩu, Thì nút “Continue” mới được hiển thị lên, cho phép ngườ</w:t>
+      </w:r>
+      <w:r>
+        <w:t>i sử dụng đến bước tiếp theo</w:t>
+      </w:r>
+      <w:r>
+        <w:t>.</w:t>
       </w:r>
     </w:p>
     <w:p>
@@ -15928,14 +16313,27 @@
       <w:r>
         <w:t xml:space="preserve">Hình 5. </w:t>
       </w:r>
-      <w:fldSimple w:instr=" SEQ Hình_5. \* ARABIC ">
-        <w:r>
-          <w:rPr>
-            <w:noProof/>
-          </w:rPr>
-          <w:t>4</w:t>
-        </w:r>
-      </w:fldSimple>
+      <w:r>
+        <w:fldChar w:fldCharType="begin"/>
+      </w:r>
+      <w:r>
+        <w:instrText xml:space="preserve"> SEQ Hình_5. \* ARABIC </w:instrText>
+      </w:r>
+      <w:r>
+        <w:fldChar w:fldCharType="separate"/>
+      </w:r>
+      <w:r>
+        <w:rPr>
+          <w:noProof/>
+        </w:rPr>
+        <w:t>4</w:t>
+      </w:r>
+      <w:r>
+        <w:rPr>
+          <w:noProof/>
+        </w:rPr>
+        <w:fldChar w:fldCharType="end"/>
+      </w:r>
       <w:r>
         <w:t xml:space="preserve"> Giao diện xác nhận mật khẩu</w:t>
       </w:r>
@@ -16015,14 +16413,27 @@
       <w:r>
         <w:t xml:space="preserve">Hình 5. </w:t>
       </w:r>
-      <w:fldSimple w:instr=" SEQ Hình_5. \* ARABIC ">
-        <w:r>
-          <w:rPr>
-            <w:noProof/>
-          </w:rPr>
-          <w:t>5</w:t>
-        </w:r>
-      </w:fldSimple>
+      <w:r>
+        <w:fldChar w:fldCharType="begin"/>
+      </w:r>
+      <w:r>
+        <w:instrText xml:space="preserve"> SEQ Hình_5. \* ARABIC </w:instrText>
+      </w:r>
+      <w:r>
+        <w:fldChar w:fldCharType="separate"/>
+      </w:r>
+      <w:r>
+        <w:rPr>
+          <w:noProof/>
+        </w:rPr>
+        <w:t>5</w:t>
+      </w:r>
+      <w:r>
+        <w:rPr>
+          <w:noProof/>
+        </w:rPr>
+        <w:fldChar w:fldCharType="end"/>
+      </w:r>
       <w:r>
         <w:t xml:space="preserve"> Giao diện đăng ký thẻ NFC</w:t>
       </w:r>
@@ -16137,14 +16548,27 @@
       <w:r>
         <w:t xml:space="preserve">Hình 5. </w:t>
       </w:r>
-      <w:fldSimple w:instr=" SEQ Hình_5. \* ARABIC ">
-        <w:r>
-          <w:rPr>
-            <w:noProof/>
-          </w:rPr>
-          <w:t>6</w:t>
-        </w:r>
-      </w:fldSimple>
+      <w:r>
+        <w:fldChar w:fldCharType="begin"/>
+      </w:r>
+      <w:r>
+        <w:instrText xml:space="preserve"> SEQ Hình_5. \* ARABIC </w:instrText>
+      </w:r>
+      <w:r>
+        <w:fldChar w:fldCharType="separate"/>
+      </w:r>
+      <w:r>
+        <w:rPr>
+          <w:noProof/>
+        </w:rPr>
+        <w:t>6</w:t>
+      </w:r>
+      <w:r>
+        <w:rPr>
+          <w:noProof/>
+        </w:rPr>
+        <w:fldChar w:fldCharType="end"/>
+      </w:r>
       <w:r>
         <w:t xml:space="preserve"> </w:t>
       </w:r>
@@ -16280,14 +16704,27 @@
       <w:r>
         <w:t xml:space="preserve">Hình 5. </w:t>
       </w:r>
-      <w:fldSimple w:instr=" SEQ Hình_5. \* ARABIC ">
-        <w:r>
-          <w:rPr>
-            <w:noProof/>
-          </w:rPr>
-          <w:t>7</w:t>
-        </w:r>
-      </w:fldSimple>
+      <w:r>
+        <w:fldChar w:fldCharType="begin"/>
+      </w:r>
+      <w:r>
+        <w:instrText xml:space="preserve"> SEQ Hình_5. \* ARABIC </w:instrText>
+      </w:r>
+      <w:r>
+        <w:fldChar w:fldCharType="separate"/>
+      </w:r>
+      <w:r>
+        <w:rPr>
+          <w:noProof/>
+        </w:rPr>
+        <w:t>7</w:t>
+      </w:r>
+      <w:r>
+        <w:rPr>
+          <w:noProof/>
+        </w:rPr>
+        <w:fldChar w:fldCharType="end"/>
+      </w:r>
       <w:r>
         <w:t xml:space="preserve"> Giao diện thay đổi mật khẩu</w:t>
       </w:r>
@@ -16335,15 +16772,7 @@
         <w:rPr>
           <w:b/>
         </w:rPr>
-        <w:t xml:space="preserve">phát </w:t>
-      </w:r>
-      <w:bookmarkStart w:id="91" w:name="_GoBack"/>
-      <w:bookmarkEnd w:id="91"/>
-      <w:r>
-        <w:rPr>
-          <w:b/>
-        </w:rPr>
-        <w:t>video</w:t>
+        <w:t>phát video</w:t>
       </w:r>
       <w:bookmarkEnd w:id="90"/>
     </w:p>
@@ -16472,22 +16901,35 @@
       <w:pPr>
         <w:pStyle w:val="Caption"/>
       </w:pPr>
-      <w:bookmarkStart w:id="92" w:name="_Toc39516955"/>
+      <w:bookmarkStart w:id="91" w:name="_Toc39516955"/>
       <w:r>
         <w:t xml:space="preserve">Hình 5. </w:t>
       </w:r>
-      <w:fldSimple w:instr=" SEQ Hình_5. \* ARABIC ">
-        <w:r>
-          <w:rPr>
-            <w:noProof/>
-          </w:rPr>
-          <w:t>8</w:t>
-        </w:r>
-      </w:fldSimple>
+      <w:r>
+        <w:fldChar w:fldCharType="begin"/>
+      </w:r>
+      <w:r>
+        <w:instrText xml:space="preserve"> SEQ Hình_5. \* ARABIC </w:instrText>
+      </w:r>
+      <w:r>
+        <w:fldChar w:fldCharType="separate"/>
+      </w:r>
+      <w:r>
+        <w:rPr>
+          <w:noProof/>
+        </w:rPr>
+        <w:t>8</w:t>
+      </w:r>
+      <w:r>
+        <w:rPr>
+          <w:noProof/>
+        </w:rPr>
+        <w:fldChar w:fldCharType="end"/>
+      </w:r>
       <w:r>
         <w:t xml:space="preserve"> Giao diện đặt thời gian phát video</w:t>
       </w:r>
-      <w:bookmarkEnd w:id="92"/>
+      <w:bookmarkEnd w:id="91"/>
     </w:p>
     <w:p>
       <w:r>
@@ -16533,8 +16975,8 @@
           <w:b/>
         </w:rPr>
       </w:pPr>
-      <w:bookmarkStart w:id="93" w:name="_Toc39516378"/>
-      <w:bookmarkStart w:id="94" w:name="_Toc39516379"/>
+      <w:bookmarkStart w:id="92" w:name="_Toc39516378"/>
+      <w:bookmarkStart w:id="93" w:name="_Toc39516379"/>
       <w:r>
         <w:rPr>
           <w:b/>
@@ -16542,7 +16984,7 @@
         <w:lastRenderedPageBreak/>
         <w:t>Giao diện phát video</w:t>
       </w:r>
-      <w:bookmarkEnd w:id="93"/>
+      <w:bookmarkEnd w:id="92"/>
     </w:p>
     <w:p>
       <w:pPr>
@@ -16607,22 +17049,41 @@
       <w:pPr>
         <w:pStyle w:val="Caption"/>
       </w:pPr>
-      <w:bookmarkStart w:id="95" w:name="_Toc39516956"/>
+      <w:bookmarkStart w:id="94" w:name="_Toc39516956"/>
       <w:r>
         <w:t xml:space="preserve">Hình 5. </w:t>
       </w:r>
-      <w:fldSimple w:instr=" SEQ Hình_5. \* ARABIC ">
-        <w:r>
-          <w:rPr>
-            <w:noProof/>
-          </w:rPr>
-          <w:t>9</w:t>
-        </w:r>
-      </w:fldSimple>
-      <w:r>
-        <w:t xml:space="preserve"> Giao diện phat video</w:t>
-      </w:r>
-      <w:bookmarkEnd w:id="95"/>
+      <w:r>
+        <w:fldChar w:fldCharType="begin"/>
+      </w:r>
+      <w:r>
+        <w:instrText xml:space="preserve"> SEQ Hình_5. \* ARABIC </w:instrText>
+      </w:r>
+      <w:r>
+        <w:fldChar w:fldCharType="separate"/>
+      </w:r>
+      <w:r>
+        <w:rPr>
+          <w:noProof/>
+        </w:rPr>
+        <w:t>9</w:t>
+      </w:r>
+      <w:r>
+        <w:rPr>
+          <w:noProof/>
+        </w:rPr>
+        <w:fldChar w:fldCharType="end"/>
+      </w:r>
+      <w:r>
+        <w:t xml:space="preserve"> Giao diện </w:t>
+      </w:r>
+      <w:r>
+        <w:t>phát</w:t>
+      </w:r>
+      <w:r>
+        <w:t xml:space="preserve"> video</w:t>
+      </w:r>
+      <w:bookmarkEnd w:id="94"/>
     </w:p>
     <w:p>
       <w:r>
@@ -16642,7 +17103,7 @@
         <w:lastRenderedPageBreak/>
         <w:t>KẾT LUẬN</w:t>
       </w:r>
-      <w:bookmarkEnd w:id="94"/>
+      <w:bookmarkEnd w:id="93"/>
     </w:p>
     <w:p>
       <w:r>
@@ -16869,25 +17330,15 @@
     </w:p>
     <w:p>
       <w:pPr>
-        <w:spacing w:line="259" w:lineRule="auto"/>
-        <w:jc w:val="left"/>
-      </w:pPr>
-      <w:r>
-        <w:lastRenderedPageBreak/>
-        <w:br w:type="page"/>
-      </w:r>
-    </w:p>
-    <w:p>
-      <w:pPr>
         <w:pStyle w:val="Heading1"/>
         <w:jc w:val="center"/>
       </w:pPr>
-      <w:bookmarkStart w:id="96" w:name="_Toc39516380"/>
+      <w:bookmarkStart w:id="95" w:name="_Toc39516380"/>
       <w:r>
         <w:lastRenderedPageBreak/>
         <w:t>NHẬN XÉT</w:t>
       </w:r>
-      <w:bookmarkEnd w:id="96"/>
+      <w:bookmarkEnd w:id="95"/>
     </w:p>
     <w:p>
       <w:pPr>
@@ -16983,12 +17434,12 @@
         <w:pStyle w:val="Heading1"/>
         <w:jc w:val="center"/>
       </w:pPr>
-      <w:bookmarkStart w:id="97" w:name="_Toc39516381"/>
+      <w:bookmarkStart w:id="96" w:name="_Toc39516381"/>
       <w:r>
         <w:lastRenderedPageBreak/>
         <w:t>TÀI LIỆU THAM KHẢO</w:t>
       </w:r>
-      <w:bookmarkEnd w:id="97"/>
+      <w:bookmarkEnd w:id="96"/>
     </w:p>
     <w:p>
       <w:pPr>
@@ -17044,6 +17495,12 @@
       </w:hyperlink>
     </w:p>
     <w:p>
+      <w:pPr>
+        <w:rPr>
+          <w:rStyle w:val="Hyperlink"/>
+          <w:color w:val="000000" w:themeColor="text1"/>
+        </w:rPr>
+      </w:pPr>
       <w:r>
         <w:t>[3]</w:t>
       </w:r>
@@ -17063,9 +17520,93 @@
         </w:r>
       </w:hyperlink>
     </w:p>
+    <w:p>
+      <w:pPr>
+        <w:rPr>
+          <w:rStyle w:val="Hyperlink"/>
+          <w:color w:val="auto"/>
+        </w:rPr>
+      </w:pPr>
+      <w:r>
+        <w:rPr>
+          <w:rStyle w:val="Hyperlink"/>
+          <w:color w:val="000000" w:themeColor="text1"/>
+          <w:u w:val="none"/>
+        </w:rPr>
+        <w:t>[4]</w:t>
+      </w:r>
+      <w:r>
+        <w:rPr>
+          <w:rStyle w:val="Hyperlink"/>
+          <w:color w:val="000000" w:themeColor="text1"/>
+          <w:u w:val="none"/>
+        </w:rPr>
+        <w:t xml:space="preserve"> </w:t>
+      </w:r>
+      <w:hyperlink r:id="rId58" w:history="1">
+        <w:r>
+          <w:rPr>
+            <w:rStyle w:val="Hyperlink"/>
+            <w:color w:val="auto"/>
+          </w:rPr>
+          <w:t>https://developer.android.com/reference</w:t>
+        </w:r>
+      </w:hyperlink>
+    </w:p>
+    <w:p>
+      <w:pPr>
+        <w:rPr>
+          <w:rStyle w:val="Hyperlink"/>
+          <w:color w:val="auto"/>
+        </w:rPr>
+      </w:pPr>
+      <w:r>
+        <w:rPr>
+          <w:rStyle w:val="Hyperlink"/>
+          <w:color w:val="auto"/>
+          <w:u w:val="none"/>
+        </w:rPr>
+        <w:t xml:space="preserve">[5] </w:t>
+      </w:r>
+      <w:hyperlink r:id="rId59" w:history="1">
+        <w:r>
+          <w:rPr>
+            <w:rStyle w:val="Hyperlink"/>
+            <w:color w:val="auto"/>
+          </w:rPr>
+          <w:t>https://stackoverflow.com/</w:t>
+        </w:r>
+      </w:hyperlink>
+    </w:p>
+    <w:p>
+      <w:pPr>
+        <w:rPr>
+          <w:rStyle w:val="Hyperlink"/>
+          <w:color w:val="auto"/>
+        </w:rPr>
+      </w:pPr>
+      <w:r>
+        <w:rPr>
+          <w:rStyle w:val="Hyperlink"/>
+          <w:color w:val="auto"/>
+          <w:u w:val="none"/>
+        </w:rPr>
+        <w:t xml:space="preserve">[6] </w:t>
+      </w:r>
+      <w:hyperlink r:id="rId60" w:history="1">
+        <w:r>
+          <w:rPr>
+            <w:rStyle w:val="Hyperlink"/>
+            <w:color w:val="auto"/>
+          </w:rPr>
+          <w:t>https://www.tutorialspoint.com/index.htm</w:t>
+        </w:r>
+      </w:hyperlink>
+    </w:p>
+    <w:p/>
     <w:sectPr>
-      <w:headerReference w:type="default" r:id="rId58"/>
-      <w:footerReference w:type="default" r:id="rId59"/>
+      <w:headerReference w:type="default" r:id="rId61"/>
+      <w:footerReference w:type="default" r:id="rId62"/>
       <w:pgSz w:w="12240" w:h="15840"/>
       <w:pgMar w:top="1134" w:right="1134" w:bottom="1134" w:left="1701" w:header="720" w:footer="720" w:gutter="0"/>
       <w:pgNumType w:start="1"/>
@@ -17135,7 +17676,7 @@
           <w:rPr>
             <w:noProof/>
           </w:rPr>
-          <w:t>iii</w:t>
+          <w:t>i</w:t>
         </w:r>
         <w:r>
           <w:rPr>
@@ -17188,7 +17729,7 @@
           <w:rPr>
             <w:noProof/>
           </w:rPr>
-          <w:t>41</w:t>
+          <w:t>44</w:t>
         </w:r>
         <w:r>
           <w:rPr>
@@ -19863,7 +20404,7 @@
 </file>
 
 <file path=customXml/itemProps1.xml><?xml version="1.0" encoding="utf-8"?>
-<ds:datastoreItem xmlns:ds="http://schemas.openxmlformats.org/officeDocument/2006/customXml" ds:itemID="{2B9AABD8-27FC-4CFF-856D-FF13C5431893}">
+<ds:datastoreItem xmlns:ds="http://schemas.openxmlformats.org/officeDocument/2006/customXml" ds:itemID="{DBAAAF1B-BD34-4927-A401-D99FD896AA85}">
   <ds:schemaRefs>
     <ds:schemaRef ds:uri="http://schemas.openxmlformats.org/officeDocument/2006/bibliography"/>
   </ds:schemaRefs>

--- a/Đồ án/BaoCao.docx
+++ b/Đồ án/BaoCao.docx
@@ -2086,6 +2086,11 @@
         <w:lastRenderedPageBreak/>
         <w:t xml:space="preserve">trình những ứng dụng phổ biến nhưng không nên tiến tới những ứng dụng cao cấp đi sâu vào hệ thống của hệ điều hành. </w:t>
       </w:r>
+      <w:r>
+        <w:t xml:space="preserve"> </w:t>
+      </w:r>
+      <w:bookmarkStart w:id="6" w:name="_GoBack"/>
+      <w:bookmarkEnd w:id="6"/>
     </w:p>
     <w:p>
       <w:pPr>
@@ -2099,7 +2104,7 @@
         </w:tabs>
         <w:ind w:left="0" w:firstLine="0"/>
       </w:pPr>
-      <w:bookmarkStart w:id="6" w:name="_Toc39516336"/>
+      <w:bookmarkStart w:id="7" w:name="_Toc39516336"/>
       <w:r>
         <w:t xml:space="preserve">Android </w:t>
       </w:r>
@@ -2111,7 +2116,7 @@
         </w:rPr>
         <w:t>Platform</w:t>
       </w:r>
-      <w:bookmarkEnd w:id="6"/>
+      <w:bookmarkEnd w:id="7"/>
     </w:p>
     <w:p>
       <w:pPr>
@@ -2244,11 +2249,11 @@
         </w:tabs>
         <w:ind w:left="0" w:firstLine="0"/>
       </w:pPr>
-      <w:bookmarkStart w:id="7" w:name="_Toc39516337"/>
+      <w:bookmarkStart w:id="8" w:name="_Toc39516337"/>
       <w:r>
         <w:t>Tầng Linux Kernel</w:t>
       </w:r>
-      <w:bookmarkEnd w:id="7"/>
+      <w:bookmarkEnd w:id="8"/>
     </w:p>
     <w:p>
       <w:pPr>
@@ -2288,11 +2293,11 @@
         </w:tabs>
         <w:ind w:left="0" w:firstLine="0"/>
       </w:pPr>
-      <w:bookmarkStart w:id="8" w:name="_Toc39516338"/>
+      <w:bookmarkStart w:id="9" w:name="_Toc39516338"/>
       <w:r>
         <w:t>Tầng Native Libraries</w:t>
       </w:r>
-      <w:bookmarkEnd w:id="8"/>
+      <w:bookmarkEnd w:id="9"/>
     </w:p>
     <w:p>
       <w:pPr>
@@ -2463,11 +2468,11 @@
         </w:tabs>
         <w:ind w:left="0" w:firstLine="0"/>
       </w:pPr>
-      <w:bookmarkStart w:id="9" w:name="_Toc39516339"/>
+      <w:bookmarkStart w:id="10" w:name="_Toc39516339"/>
       <w:r>
         <w:t>Tầng Runtime</w:t>
       </w:r>
-      <w:bookmarkEnd w:id="9"/>
+      <w:bookmarkEnd w:id="10"/>
     </w:p>
     <w:p>
       <w:pPr>
@@ -2562,7 +2567,7 @@
       <w:r>
         <w:t xml:space="preserve"> </w:t>
       </w:r>
-      <w:bookmarkStart w:id="10" w:name="_Toc39516340"/>
+      <w:bookmarkStart w:id="11" w:name="_Toc39516340"/>
       <w:r>
         <w:t>Tầng Application</w:t>
       </w:r>
@@ -2572,7 +2577,7 @@
       <w:r>
         <w:t>Framework</w:t>
       </w:r>
-      <w:bookmarkEnd w:id="10"/>
+      <w:bookmarkEnd w:id="11"/>
     </w:p>
     <w:p>
       <w:pPr>
@@ -2932,7 +2937,7 @@
           <w:szCs w:val="28"/>
         </w:rPr>
       </w:pPr>
-      <w:bookmarkStart w:id="11" w:name="_Toc39516782"/>
+      <w:bookmarkStart w:id="12" w:name="_Toc39516782"/>
       <w:r>
         <w:t xml:space="preserve">Hình 1. </w:t>
       </w:r>
@@ -2960,14 +2965,14 @@
       <w:r>
         <w:t xml:space="preserve"> Kiến trúc Android</w:t>
       </w:r>
-      <w:bookmarkEnd w:id="11"/>
+      <w:bookmarkEnd w:id="12"/>
     </w:p>
     <w:p>
       <w:pPr>
         <w:pStyle w:val="Heading1"/>
         <w:jc w:val="center"/>
       </w:pPr>
-      <w:bookmarkStart w:id="12" w:name="_Toc39516341"/>
+      <w:bookmarkStart w:id="13" w:name="_Toc39516341"/>
       <w:r>
         <w:lastRenderedPageBreak/>
         <w:t>CHƯƠNG 2. MÔI TRƯỜ</w:t>
@@ -2975,7 +2980,7 @@
       <w:r>
         <w:t>NG VÀ CÔNG CỤ LẬP TRÌNH</w:t>
       </w:r>
-      <w:bookmarkEnd w:id="12"/>
+      <w:bookmarkEnd w:id="13"/>
     </w:p>
     <w:p>
       <w:pPr>
@@ -2996,8 +3001,8 @@
           <w:szCs w:val="26"/>
         </w:rPr>
       </w:pPr>
-      <w:bookmarkStart w:id="13" w:name="_Toc39516342"/>
-      <w:bookmarkEnd w:id="13"/>
+      <w:bookmarkStart w:id="14" w:name="_Toc39516342"/>
+      <w:bookmarkEnd w:id="14"/>
     </w:p>
     <w:p>
       <w:pPr>
@@ -3011,7 +3016,7 @@
           <w:b/>
         </w:rPr>
       </w:pPr>
-      <w:bookmarkStart w:id="14" w:name="_Toc39516343"/>
+      <w:bookmarkStart w:id="15" w:name="_Toc39516343"/>
       <w:r>
         <w:rPr>
           <w:b/>
@@ -3024,7 +3029,7 @@
         </w:rPr>
         <w:t xml:space="preserve"> công cụ</w:t>
       </w:r>
-      <w:bookmarkEnd w:id="14"/>
+      <w:bookmarkEnd w:id="15"/>
     </w:p>
     <w:p>
       <w:pPr>
@@ -3103,14 +3108,14 @@
           <w:b/>
         </w:rPr>
       </w:pPr>
-      <w:bookmarkStart w:id="15" w:name="_Toc39516344"/>
+      <w:bookmarkStart w:id="16" w:name="_Toc39516344"/>
       <w:r>
         <w:rPr>
           <w:b/>
         </w:rPr>
         <w:t>Cài đặt Android Studio</w:t>
       </w:r>
-      <w:bookmarkEnd w:id="15"/>
+      <w:bookmarkEnd w:id="16"/>
     </w:p>
     <w:p>
       <w:pPr>
@@ -3200,7 +3205,7 @@
       <w:pPr>
         <w:pStyle w:val="Caption"/>
       </w:pPr>
-      <w:bookmarkStart w:id="16" w:name="_Toc39516863"/>
+      <w:bookmarkStart w:id="17" w:name="_Toc39516863"/>
       <w:r>
         <w:t xml:space="preserve">Hình 2. </w:t>
       </w:r>
@@ -3228,7 +3233,7 @@
       <w:r>
         <w:t xml:space="preserve"> Trang chủ tải Android Studio</w:t>
       </w:r>
-      <w:bookmarkEnd w:id="16"/>
+      <w:bookmarkEnd w:id="17"/>
     </w:p>
     <w:p>
       <w:pPr>
@@ -3319,7 +3324,7 @@
       <w:pPr>
         <w:pStyle w:val="Caption"/>
       </w:pPr>
-      <w:bookmarkStart w:id="17" w:name="_Toc39516864"/>
+      <w:bookmarkStart w:id="18" w:name="_Toc39516864"/>
       <w:r>
         <w:t xml:space="preserve">Hình 2. </w:t>
       </w:r>
@@ -3347,7 +3352,7 @@
       <w:r>
         <w:t xml:space="preserve"> Chọn thư mục cài đặt Android Studio</w:t>
       </w:r>
-      <w:bookmarkEnd w:id="17"/>
+      <w:bookmarkEnd w:id="18"/>
       <w:r>
         <w:tab/>
       </w:r>
@@ -3426,7 +3431,7 @@
       <w:pPr>
         <w:pStyle w:val="Caption"/>
       </w:pPr>
-      <w:bookmarkStart w:id="18" w:name="_Toc39516865"/>
+      <w:bookmarkStart w:id="19" w:name="_Toc39516865"/>
       <w:r>
         <w:t xml:space="preserve">Hình 2. </w:t>
       </w:r>
@@ -3457,7 +3462,7 @@
       <w:r>
         <w:t xml:space="preserve"> Studio</w:t>
       </w:r>
-      <w:bookmarkEnd w:id="18"/>
+      <w:bookmarkEnd w:id="19"/>
     </w:p>
     <w:p>
       <w:pPr>
@@ -3533,7 +3538,7 @@
       <w:pPr>
         <w:pStyle w:val="Caption"/>
       </w:pPr>
-      <w:bookmarkStart w:id="19" w:name="_Toc39516866"/>
+      <w:bookmarkStart w:id="20" w:name="_Toc39516866"/>
       <w:r>
         <w:t xml:space="preserve">Hình 2. </w:t>
       </w:r>
@@ -3561,7 +3566,7 @@
       <w:r>
         <w:t xml:space="preserve"> Hoàn thành việc cài đặt Android Studio</w:t>
       </w:r>
-      <w:bookmarkEnd w:id="19"/>
+      <w:bookmarkEnd w:id="20"/>
     </w:p>
     <w:p>
       <w:pPr>
@@ -3613,7 +3618,7 @@
       <w:pPr>
         <w:pStyle w:val="Caption"/>
       </w:pPr>
-      <w:bookmarkStart w:id="20" w:name="_Toc39516867"/>
+      <w:bookmarkStart w:id="21" w:name="_Toc39516867"/>
       <w:r>
         <w:t xml:space="preserve">Hình 2. </w:t>
       </w:r>
@@ -3641,7 +3646,7 @@
       <w:r>
         <w:t xml:space="preserve"> Đã hoàn thành việc cài đặt Android Studio</w:t>
       </w:r>
-      <w:bookmarkEnd w:id="20"/>
+      <w:bookmarkEnd w:id="21"/>
     </w:p>
     <w:p>
       <w:pPr>
@@ -3672,14 +3677,14 @@
         <w:lastRenderedPageBreak/>
         <w:t xml:space="preserve"> </w:t>
       </w:r>
-      <w:bookmarkStart w:id="21" w:name="_Toc39516345"/>
+      <w:bookmarkStart w:id="22" w:name="_Toc39516345"/>
       <w:r>
         <w:rPr>
           <w:b/>
         </w:rPr>
         <w:t>Tạo ứng dụng đầu tiên</w:t>
       </w:r>
-      <w:bookmarkEnd w:id="21"/>
+      <w:bookmarkEnd w:id="22"/>
     </w:p>
     <w:p>
       <w:pPr>
@@ -3760,7 +3765,7 @@
       <w:pPr>
         <w:pStyle w:val="Caption"/>
       </w:pPr>
-      <w:bookmarkStart w:id="22" w:name="_Toc39516868"/>
+      <w:bookmarkStart w:id="23" w:name="_Toc39516868"/>
       <w:r>
         <w:t xml:space="preserve">Hình 2. </w:t>
       </w:r>
@@ -3768,10 +3773,7 @@
         <w:fldChar w:fldCharType="begin"/>
       </w:r>
       <w:r>
-        <w:instrText xml:space="preserve"> SEQ </w:instrText>
-      </w:r>
-      <w:r>
-        <w:instrText xml:space="preserve">Hình_2. \* ARABIC </w:instrText>
+        <w:instrText xml:space="preserve"> SEQ Hình_2. \* ARABIC </w:instrText>
       </w:r>
       <w:r>
         <w:fldChar w:fldCharType="separate"/>
@@ -3791,22 +3793,14 @@
       <w:r>
         <w:t xml:space="preserve"> Bắt đầu tạo project mới</w:t>
       </w:r>
-      <w:bookmarkEnd w:id="22"/>
+      <w:bookmarkEnd w:id="23"/>
     </w:p>
     <w:p>
       <w:pPr>
         <w:ind w:firstLine="720"/>
       </w:pPr>
       <w:r>
-        <w:t xml:space="preserve">Bước </w:t>
-      </w:r>
-      <w:proofErr w:type="gramStart"/>
-      <w:r>
-        <w:t>2 :</w:t>
-      </w:r>
-      <w:proofErr w:type="gramEnd"/>
-      <w:r>
-        <w:t xml:space="preserve"> Ta chọn Empty Activity. Sau đó chọn Next.</w:t>
+        <w:t>Bước 2 : Ta chọn Empty Activity. Sau đó chọn Next.</w:t>
       </w:r>
     </w:p>
     <w:p>
@@ -3872,7 +3866,7 @@
       <w:pPr>
         <w:pStyle w:val="Caption"/>
       </w:pPr>
-      <w:bookmarkStart w:id="23" w:name="_Toc39516869"/>
+      <w:bookmarkStart w:id="24" w:name="_Toc39516869"/>
       <w:r>
         <w:t xml:space="preserve">Hình 2. </w:t>
       </w:r>
@@ -3903,7 +3897,7 @@
       <w:r>
         <w:t>Bắt đầu tạo một Empty Activity</w:t>
       </w:r>
-      <w:bookmarkEnd w:id="23"/>
+      <w:bookmarkEnd w:id="24"/>
     </w:p>
     <w:p>
       <w:pPr>
@@ -4051,7 +4045,7 @@
       <w:pPr>
         <w:pStyle w:val="Caption"/>
       </w:pPr>
-      <w:bookmarkStart w:id="24" w:name="_Toc39516870"/>
+      <w:bookmarkStart w:id="25" w:name="_Toc39516870"/>
       <w:r>
         <w:t xml:space="preserve">Hình 2. </w:t>
       </w:r>
@@ -4091,7 +4085,7 @@
       <w:r>
         <w:t>và đặt tên dự án</w:t>
       </w:r>
-      <w:bookmarkEnd w:id="24"/>
+      <w:bookmarkEnd w:id="25"/>
     </w:p>
     <w:p>
       <w:pPr>
@@ -4166,7 +4160,7 @@
       <w:pPr>
         <w:pStyle w:val="Caption"/>
       </w:pPr>
-      <w:bookmarkStart w:id="25" w:name="_Toc39516871"/>
+      <w:bookmarkStart w:id="26" w:name="_Toc39516871"/>
       <w:r>
         <w:t xml:space="preserve">Hình 2. </w:t>
       </w:r>
@@ -4194,7 +4188,7 @@
       <w:r>
         <w:t xml:space="preserve"> Chọn Manager AVD</w:t>
       </w:r>
-      <w:bookmarkEnd w:id="25"/>
+      <w:bookmarkEnd w:id="26"/>
     </w:p>
     <w:p>
       <w:pPr>
@@ -4257,7 +4251,7 @@
       <w:pPr>
         <w:pStyle w:val="Caption"/>
       </w:pPr>
-      <w:bookmarkStart w:id="26" w:name="_Toc39516872"/>
+      <w:bookmarkStart w:id="27" w:name="_Toc39516872"/>
       <w:r>
         <w:t xml:space="preserve">Hình 2. </w:t>
       </w:r>
@@ -4285,7 +4279,7 @@
       <w:r>
         <w:t xml:space="preserve"> Create Virtual Device</w:t>
       </w:r>
-      <w:bookmarkEnd w:id="26"/>
+      <w:bookmarkEnd w:id="27"/>
     </w:p>
     <w:p>
       <w:pPr>
@@ -4358,7 +4352,7 @@
       <w:pPr>
         <w:pStyle w:val="Caption"/>
       </w:pPr>
-      <w:bookmarkStart w:id="27" w:name="_Toc39516873"/>
+      <w:bookmarkStart w:id="28" w:name="_Toc39516873"/>
       <w:r>
         <w:t xml:space="preserve">Hình 2. </w:t>
       </w:r>
@@ -4386,7 +4380,7 @@
       <w:r>
         <w:t xml:space="preserve"> Chọn máy ảo</w:t>
       </w:r>
-      <w:bookmarkEnd w:id="27"/>
+      <w:bookmarkEnd w:id="28"/>
     </w:p>
     <w:p>
       <w:pPr>
@@ -4464,7 +4458,7 @@
       <w:pPr>
         <w:pStyle w:val="Caption"/>
       </w:pPr>
-      <w:bookmarkStart w:id="28" w:name="_Toc39516874"/>
+      <w:bookmarkStart w:id="29" w:name="_Toc39516874"/>
       <w:r>
         <w:t xml:space="preserve">Hình 2. </w:t>
       </w:r>
@@ -4498,7 +4492,7 @@
       <w:r>
         <w:t>nh cho máy ảo.</w:t>
       </w:r>
-      <w:bookmarkEnd w:id="28"/>
+      <w:bookmarkEnd w:id="29"/>
     </w:p>
     <w:p>
       <w:pPr>
@@ -4625,7 +4619,7 @@
       <w:pPr>
         <w:pStyle w:val="Caption"/>
       </w:pPr>
-      <w:bookmarkStart w:id="29" w:name="_Toc39516875"/>
+      <w:bookmarkStart w:id="30" w:name="_Toc39516875"/>
       <w:r>
         <w:t xml:space="preserve">Hình 2. </w:t>
       </w:r>
@@ -4653,7 +4647,7 @@
       <w:r>
         <w:t xml:space="preserve"> Danh sách máy ảo</w:t>
       </w:r>
-      <w:bookmarkEnd w:id="29"/>
+      <w:bookmarkEnd w:id="30"/>
     </w:p>
     <w:p>
       <w:pPr>
@@ -4706,7 +4700,7 @@
       <w:pPr>
         <w:pStyle w:val="Caption"/>
       </w:pPr>
-      <w:bookmarkStart w:id="30" w:name="_Toc39516876"/>
+      <w:bookmarkStart w:id="31" w:name="_Toc39516876"/>
       <w:r>
         <w:t xml:space="preserve">Hình 2. </w:t>
       </w:r>
@@ -4737,7 +4731,7 @@
       <w:r>
         <w:t xml:space="preserve"> đã khởi động xong</w:t>
       </w:r>
-      <w:bookmarkEnd w:id="30"/>
+      <w:bookmarkEnd w:id="31"/>
     </w:p>
     <w:p>
       <w:pPr>
@@ -4865,7 +4859,7 @@
       <w:pPr>
         <w:pStyle w:val="Caption"/>
       </w:pPr>
-      <w:bookmarkStart w:id="31" w:name="_Toc39516877"/>
+      <w:bookmarkStart w:id="32" w:name="_Toc39516877"/>
       <w:r>
         <w:t xml:space="preserve">Hình 2. </w:t>
       </w:r>
@@ -4893,7 +4887,7 @@
       <w:r>
         <w:t xml:space="preserve"> Toolbar Build</w:t>
       </w:r>
-      <w:bookmarkEnd w:id="31"/>
+      <w:bookmarkEnd w:id="32"/>
     </w:p>
     <w:p>
       <w:pPr>
@@ -4962,7 +4956,7 @@
       <w:pPr>
         <w:pStyle w:val="Caption"/>
       </w:pPr>
-      <w:bookmarkStart w:id="32" w:name="_Toc39516878"/>
+      <w:bookmarkStart w:id="33" w:name="_Toc39516878"/>
       <w:r>
         <w:t xml:space="preserve">Hình 2. </w:t>
       </w:r>
@@ -4990,7 +4984,7 @@
       <w:r>
         <w:t xml:space="preserve"> Chương trình đầu tiên</w:t>
       </w:r>
-      <w:bookmarkEnd w:id="32"/>
+      <w:bookmarkEnd w:id="33"/>
     </w:p>
     <w:p>
       <w:pPr>
@@ -5004,7 +4998,7 @@
           <w:b/>
         </w:rPr>
       </w:pPr>
-      <w:bookmarkStart w:id="33" w:name="_Toc39516346"/>
+      <w:bookmarkStart w:id="34" w:name="_Toc39516346"/>
       <w:r>
         <w:rPr>
           <w:b/>
@@ -5012,7 +5006,7 @@
         <w:lastRenderedPageBreak/>
         <w:t>Thành phần quan trọng trong một Android Project</w:t>
       </w:r>
-      <w:bookmarkEnd w:id="33"/>
+      <w:bookmarkEnd w:id="34"/>
     </w:p>
     <w:p>
       <w:pPr>
@@ -5101,14 +5095,14 @@
       <w:r>
         <w:t xml:space="preserve"> </w:t>
       </w:r>
-      <w:bookmarkStart w:id="34" w:name="_Toc39516347"/>
+      <w:bookmarkStart w:id="35" w:name="_Toc39516347"/>
       <w:r>
         <w:rPr>
           <w:b/>
         </w:rPr>
         <w:t>Chu kỳ số của ứng dụng Android</w:t>
       </w:r>
-      <w:bookmarkEnd w:id="34"/>
+      <w:bookmarkEnd w:id="35"/>
     </w:p>
     <w:p>
       <w:pPr>
@@ -5119,11 +5113,11 @@
         </w:numPr>
         <w:ind w:left="0" w:firstLine="0"/>
       </w:pPr>
-      <w:bookmarkStart w:id="35" w:name="_Toc39516348"/>
+      <w:bookmarkStart w:id="36" w:name="_Toc39516348"/>
       <w:r>
         <w:t>Chu kỳ sống</w:t>
       </w:r>
-      <w:bookmarkEnd w:id="35"/>
+      <w:bookmarkEnd w:id="36"/>
     </w:p>
     <w:p>
       <w:pPr>
@@ -5157,11 +5151,11 @@
         </w:numPr>
         <w:ind w:left="0" w:firstLine="0"/>
       </w:pPr>
-      <w:bookmarkStart w:id="36" w:name="_Toc39516349"/>
+      <w:bookmarkStart w:id="37" w:name="_Toc39516349"/>
       <w:r>
         <w:t>Activity Stack</w:t>
       </w:r>
-      <w:bookmarkEnd w:id="36"/>
+      <w:bookmarkEnd w:id="37"/>
     </w:p>
     <w:p>
       <w:pPr>
@@ -5246,7 +5240,7 @@
       <w:pPr>
         <w:pStyle w:val="Caption"/>
       </w:pPr>
-      <w:bookmarkStart w:id="37" w:name="_Toc39516879"/>
+      <w:bookmarkStart w:id="38" w:name="_Toc39516879"/>
       <w:r>
         <w:t xml:space="preserve">Hình 2. </w:t>
       </w:r>
@@ -5274,7 +5268,7 @@
       <w:r>
         <w:t xml:space="preserve"> Activity Stack</w:t>
       </w:r>
-      <w:bookmarkEnd w:id="37"/>
+      <w:bookmarkEnd w:id="38"/>
     </w:p>
     <w:p>
       <w:pPr>
@@ -5285,11 +5279,11 @@
         </w:numPr>
         <w:ind w:left="0" w:firstLine="0"/>
       </w:pPr>
-      <w:bookmarkStart w:id="38" w:name="_Toc39516350"/>
+      <w:bookmarkStart w:id="39" w:name="_Toc39516350"/>
       <w:r>
         <w:t>Các trạng thái của chu kỳ sống</w:t>
       </w:r>
-      <w:bookmarkEnd w:id="38"/>
+      <w:bookmarkEnd w:id="39"/>
       <w:r>
         <w:t xml:space="preserve"> </w:t>
       </w:r>
@@ -5355,7 +5349,7 @@
       <w:pPr>
         <w:pStyle w:val="Caption"/>
       </w:pPr>
-      <w:bookmarkStart w:id="39" w:name="_Toc39516880"/>
+      <w:bookmarkStart w:id="40" w:name="_Toc39516880"/>
       <w:r>
         <w:t xml:space="preserve">Hình 2. </w:t>
       </w:r>
@@ -5383,7 +5377,7 @@
       <w:r>
         <w:t xml:space="preserve"> Chu kỳ sống của Activity</w:t>
       </w:r>
-      <w:bookmarkEnd w:id="39"/>
+      <w:bookmarkEnd w:id="40"/>
     </w:p>
     <w:p>
       <w:r>
@@ -5454,15 +5448,7 @@
         </w:numPr>
       </w:pPr>
       <w:r>
-        <w:t xml:space="preserve">Killed: Khi hệ thống thiếu vùng nhớ nó sẽ giải phóng các tiến trình theo nguyên tắc ưu tiên. Các Activity ở trạng thái Stop </w:t>
-      </w:r>
-      <w:proofErr w:type="gramStart"/>
-      <w:r>
-        <w:t>hay</w:t>
-      </w:r>
-      <w:proofErr w:type="gramEnd"/>
-      <w:r>
-        <w:t xml:space="preserve"> </w:t>
+        <w:t xml:space="preserve">Killed: Khi hệ thống thiếu vùng nhớ nó sẽ giải phóng các tiến trình theo nguyên tắc ưu tiên. Các Activity ở trạng thái Stop hay </w:t>
       </w:r>
       <w:r>
         <w:rPr>
@@ -5484,11 +5470,11 @@
         </w:numPr>
         <w:ind w:left="0" w:firstLine="0"/>
       </w:pPr>
-      <w:bookmarkStart w:id="40" w:name="_Toc39516351"/>
+      <w:bookmarkStart w:id="41" w:name="_Toc39516351"/>
       <w:r>
         <w:t>Các hàm thực thi</w:t>
       </w:r>
-      <w:bookmarkEnd w:id="40"/>
+      <w:bookmarkEnd w:id="41"/>
     </w:p>
     <w:p>
       <w:pPr>
@@ -5548,13 +5534,8 @@
         </w:numPr>
         <w:ind w:left="567"/>
       </w:pPr>
-      <w:proofErr w:type="gramStart"/>
-      <w:r>
-        <w:t>onStart(</w:t>
-      </w:r>
-      <w:proofErr w:type="gramEnd"/>
-      <w:r>
-        <w:t>): hàm này được gọi khi lớp ứng dụng xuất hiện trên màn hình.</w:t>
+      <w:r>
+        <w:t>onStart(): hàm này được gọi khi lớp ứng dụng xuất hiện trên màn hình.</w:t>
       </w:r>
     </w:p>
     <w:p>
@@ -5566,13 +5547,8 @@
         </w:numPr>
         <w:ind w:left="567"/>
       </w:pPr>
-      <w:proofErr w:type="gramStart"/>
-      <w:r>
-        <w:t>onResume(</w:t>
-      </w:r>
-      <w:proofErr w:type="gramEnd"/>
-      <w:r>
-        <w:t>): hàm được gọ</w:t>
+      <w:r>
+        <w:t>onResume(): hàm được gọ</w:t>
       </w:r>
       <w:r>
         <w:t>i ngay sau</w:t>
@@ -5608,13 +5584,8 @@
         </w:numPr>
         <w:ind w:left="567"/>
       </w:pPr>
-      <w:proofErr w:type="gramStart"/>
-      <w:r>
-        <w:t>onPause(</w:t>
-      </w:r>
-      <w:proofErr w:type="gramEnd"/>
-      <w:r>
-        <w:t>): hàm được gọi khi hệ thống đang focus đến 1 activity trước đó.</w:t>
+      <w:r>
+        <w:t>onPause(): hàm được gọi khi hệ thống đang focus đến 1 activity trước đó.</w:t>
       </w:r>
     </w:p>
     <w:p>
@@ -5626,13 +5597,8 @@
         </w:numPr>
         <w:ind w:left="567"/>
       </w:pPr>
-      <w:proofErr w:type="gramStart"/>
-      <w:r>
-        <w:t>onStop(</w:t>
-      </w:r>
-      <w:proofErr w:type="gramEnd"/>
-      <w:r>
-        <w:t>): hàm được gọi khi một activity khác được khởi động và focus.</w:t>
+      <w:r>
+        <w:t>onStop(): hàm được gọi khi một activity khác được khởi động và focus.</w:t>
       </w:r>
     </w:p>
     <w:p>
@@ -5644,13 +5610,8 @@
         </w:numPr>
         <w:ind w:left="567"/>
       </w:pPr>
-      <w:proofErr w:type="gramStart"/>
-      <w:r>
-        <w:t>onRestart(</w:t>
-      </w:r>
-      <w:proofErr w:type="gramEnd"/>
-      <w:r>
-        <w:t>): đượ</w:t>
+      <w:r>
+        <w:t>onRestart(): đượ</w:t>
       </w:r>
       <w:r>
         <w:t>c gọi khi ứng dụng chuyển sang onStop(), nhưng muốn khởi động lại bằng onStart().</w:t>
@@ -5674,7 +5635,7 @@
         </w:rPr>
         <w:t xml:space="preserve"> </w:t>
       </w:r>
-      <w:bookmarkStart w:id="41" w:name="_Toc39516352"/>
+      <w:bookmarkStart w:id="42" w:name="_Toc39516352"/>
       <w:r>
         <w:rPr>
           <w:b/>
@@ -5687,7 +5648,7 @@
         </w:rPr>
         <w:t>ayout trong Android</w:t>
       </w:r>
-      <w:bookmarkEnd w:id="41"/>
+      <w:bookmarkEnd w:id="42"/>
     </w:p>
     <w:p>
       <w:pPr>
@@ -5698,11 +5659,11 @@
         </w:numPr>
         <w:ind w:left="0" w:firstLine="0"/>
       </w:pPr>
-      <w:bookmarkStart w:id="42" w:name="_Toc39516353"/>
+      <w:bookmarkStart w:id="43" w:name="_Toc39516353"/>
       <w:r>
         <w:t>Frame Layout</w:t>
       </w:r>
-      <w:bookmarkEnd w:id="42"/>
+      <w:bookmarkEnd w:id="43"/>
     </w:p>
     <w:p>
       <w:pPr>
@@ -6579,7 +6540,7 @@
       <w:pPr>
         <w:pStyle w:val="Caption"/>
       </w:pPr>
-      <w:bookmarkStart w:id="43" w:name="_Toc39516881"/>
+      <w:bookmarkStart w:id="44" w:name="_Toc39516881"/>
       <w:r>
         <w:t xml:space="preserve">Hình 2. </w:t>
       </w:r>
@@ -6616,7 +6577,7 @@
       <w:r>
         <w:t>a FrameLayout</w:t>
       </w:r>
-      <w:bookmarkEnd w:id="43"/>
+      <w:bookmarkEnd w:id="44"/>
     </w:p>
     <w:p>
       <w:pPr>
@@ -6627,12 +6588,12 @@
         </w:numPr>
         <w:ind w:left="0" w:firstLine="0"/>
       </w:pPr>
-      <w:bookmarkStart w:id="44" w:name="_Toc39516354"/>
+      <w:bookmarkStart w:id="45" w:name="_Toc39516354"/>
       <w:r>
         <w:lastRenderedPageBreak/>
         <w:t>LinearLayout</w:t>
       </w:r>
-      <w:bookmarkEnd w:id="44"/>
+      <w:bookmarkEnd w:id="45"/>
     </w:p>
     <w:p>
       <w:pPr>
@@ -8185,7 +8146,7 @@
         <w:pStyle w:val="Caption"/>
         <w:spacing w:line="360" w:lineRule="auto"/>
       </w:pPr>
-      <w:bookmarkStart w:id="45" w:name="_Toc39516882"/>
+      <w:bookmarkStart w:id="46" w:name="_Toc39516882"/>
       <w:r>
         <w:t xml:space="preserve">Hình 2. </w:t>
       </w:r>
@@ -8219,7 +8180,7 @@
       <w:r>
         <w:t>ọa LinearLayout</w:t>
       </w:r>
-      <w:bookmarkEnd w:id="45"/>
+      <w:bookmarkEnd w:id="46"/>
     </w:p>
     <w:p>
       <w:pPr>
@@ -8230,7 +8191,7 @@
         </w:numPr>
         <w:ind w:left="0" w:firstLine="0"/>
       </w:pPr>
-      <w:bookmarkStart w:id="46" w:name="_Toc39516355"/>
+      <w:bookmarkStart w:id="47" w:name="_Toc39516355"/>
       <w:r>
         <w:rPr>
           <w:iCs/>
@@ -8251,7 +8212,7 @@
       <w:r>
         <w:t>Layout</w:t>
       </w:r>
-      <w:bookmarkEnd w:id="46"/>
+      <w:bookmarkEnd w:id="47"/>
     </w:p>
     <w:p>
       <w:pPr>
@@ -8428,7 +8389,7 @@
       <w:pPr>
         <w:pStyle w:val="Caption"/>
       </w:pPr>
-      <w:bookmarkStart w:id="47" w:name="_Toc39516883"/>
+      <w:bookmarkStart w:id="48" w:name="_Toc39516883"/>
       <w:r>
         <w:t xml:space="preserve">Hình 2. </w:t>
       </w:r>
@@ -8436,7 +8397,10 @@
         <w:fldChar w:fldCharType="begin"/>
       </w:r>
       <w:r>
-        <w:instrText xml:space="preserve"> SEQ Hình_2. \* ARABIC </w:instrText>
+        <w:instrText xml:space="preserve"> SEQ Hình_2. \* ARABI</w:instrText>
+      </w:r>
+      <w:r>
+        <w:instrText xml:space="preserve">C </w:instrText>
       </w:r>
       <w:r>
         <w:fldChar w:fldCharType="separate"/>
@@ -8459,7 +8423,7 @@
       <w:r>
         <w:t>Minh họa RelativeLayout</w:t>
       </w:r>
-      <w:bookmarkEnd w:id="47"/>
+      <w:bookmarkEnd w:id="48"/>
     </w:p>
     <w:p>
       <w:pPr>
@@ -10227,12 +10191,12 @@
         </w:numPr>
         <w:ind w:left="0" w:firstLine="0"/>
       </w:pPr>
-      <w:bookmarkStart w:id="48" w:name="_Toc39516356"/>
+      <w:bookmarkStart w:id="49" w:name="_Toc39516356"/>
       <w:r>
         <w:lastRenderedPageBreak/>
         <w:t>TableLayout</w:t>
       </w:r>
-      <w:bookmarkEnd w:id="48"/>
+      <w:bookmarkEnd w:id="49"/>
     </w:p>
     <w:p>
       <w:pPr>
@@ -11168,7 +11132,7 @@
           <w:i w:val="0"/>
         </w:rPr>
       </w:pPr>
-      <w:bookmarkStart w:id="49" w:name="_Toc39516884"/>
+      <w:bookmarkStart w:id="50" w:name="_Toc39516884"/>
       <w:r>
         <w:t xml:space="preserve">Hình 2. </w:t>
       </w:r>
@@ -11196,7 +11160,7 @@
       <w:r>
         <w:t xml:space="preserve"> Minh họa TableLayout</w:t>
       </w:r>
-      <w:bookmarkEnd w:id="49"/>
+      <w:bookmarkEnd w:id="50"/>
     </w:p>
     <w:p>
       <w:pPr>
@@ -11207,12 +11171,12 @@
         </w:numPr>
         <w:ind w:left="0" w:firstLine="0"/>
       </w:pPr>
-      <w:bookmarkStart w:id="50" w:name="_Toc39516357"/>
+      <w:bookmarkStart w:id="51" w:name="_Toc39516357"/>
       <w:r>
         <w:lastRenderedPageBreak/>
         <w:t>GridLayout</w:t>
       </w:r>
-      <w:bookmarkEnd w:id="50"/>
+      <w:bookmarkEnd w:id="51"/>
     </w:p>
     <w:p>
       <w:pPr>
@@ -12973,7 +12937,7 @@
       <w:pPr>
         <w:pStyle w:val="Caption"/>
       </w:pPr>
-      <w:bookmarkStart w:id="51" w:name="_Toc39516885"/>
+      <w:bookmarkStart w:id="52" w:name="_Toc39516885"/>
       <w:r>
         <w:t xml:space="preserve">Hình 2. </w:t>
       </w:r>
@@ -13001,7 +12965,7 @@
       <w:r>
         <w:t xml:space="preserve"> Minh họa GridLayout</w:t>
       </w:r>
-      <w:bookmarkEnd w:id="51"/>
+      <w:bookmarkEnd w:id="52"/>
     </w:p>
     <w:p>
       <w:pPr>
@@ -13155,7 +13119,7 @@
         <w:pStyle w:val="Heading1"/>
         <w:jc w:val="center"/>
       </w:pPr>
-      <w:bookmarkStart w:id="52" w:name="_Toc39516358"/>
+      <w:bookmarkStart w:id="53" w:name="_Toc39516358"/>
       <w:r>
         <w:lastRenderedPageBreak/>
         <w:t>CHƯƠNG 3. GIỚI THIỆU VỀ</w:t>
@@ -13166,7 +13130,7 @@
       <w:r>
         <w:t xml:space="preserve"> KNOX</w:t>
       </w:r>
-      <w:bookmarkEnd w:id="52"/>
+      <w:bookmarkEnd w:id="53"/>
       <w:r>
         <w:t xml:space="preserve"> </w:t>
       </w:r>
@@ -13189,8 +13153,8 @@
           <w:szCs w:val="26"/>
         </w:rPr>
       </w:pPr>
-      <w:bookmarkStart w:id="53" w:name="_Toc39516359"/>
-      <w:bookmarkEnd w:id="53"/>
+      <w:bookmarkStart w:id="54" w:name="_Toc39516359"/>
+      <w:bookmarkEnd w:id="54"/>
     </w:p>
     <w:p>
       <w:pPr>
@@ -13204,14 +13168,14 @@
           <w:b/>
         </w:rPr>
       </w:pPr>
-      <w:bookmarkStart w:id="54" w:name="_Toc39516360"/>
+      <w:bookmarkStart w:id="55" w:name="_Toc39516360"/>
       <w:r>
         <w:rPr>
           <w:b/>
         </w:rPr>
         <w:t>Tổng quan về Samsung Knox</w:t>
       </w:r>
-      <w:bookmarkEnd w:id="54"/>
+      <w:bookmarkEnd w:id="55"/>
     </w:p>
     <w:p>
       <w:pPr>
@@ -13286,14 +13250,14 @@
           <w:b/>
         </w:rPr>
       </w:pPr>
-      <w:bookmarkStart w:id="55" w:name="_Toc39516361"/>
+      <w:bookmarkStart w:id="56" w:name="_Toc39516361"/>
       <w:r>
         <w:rPr>
           <w:b/>
         </w:rPr>
         <w:t>Knox SDK</w:t>
       </w:r>
-      <w:bookmarkEnd w:id="55"/>
+      <w:bookmarkEnd w:id="56"/>
     </w:p>
     <w:p>
       <w:pPr>
@@ -13527,9 +13491,17 @@
           <w:sz w:val="18"/>
           <w:szCs w:val="18"/>
         </w:rPr>
-        <w:t xml:space="preserve"> </w:t>
-      </w:r>
-      <w:proofErr w:type="gramStart"/>
+        <w:t xml:space="preserve"> edm</w:t>
+      </w:r>
+      <w:r>
+        <w:rPr>
+          <w:rStyle w:val="pun"/>
+          <w:color w:val="333333"/>
+          <w:sz w:val="18"/>
+          <w:szCs w:val="18"/>
+        </w:rPr>
+        <w:t>.</w:t>
+      </w:r>
       <w:r>
         <w:rPr>
           <w:rStyle w:val="pln"/>
@@ -13537,27 +13509,8 @@
           <w:sz w:val="18"/>
           <w:szCs w:val="18"/>
         </w:rPr>
-        <w:t>edm</w:t>
-      </w:r>
-      <w:r>
-        <w:rPr>
-          <w:rStyle w:val="pun"/>
-          <w:color w:val="333333"/>
-          <w:sz w:val="18"/>
-          <w:szCs w:val="18"/>
-        </w:rPr>
-        <w:t>.</w:t>
-      </w:r>
-      <w:r>
-        <w:rPr>
-          <w:rStyle w:val="pln"/>
-          <w:color w:val="333333"/>
-          <w:sz w:val="18"/>
-          <w:szCs w:val="18"/>
-        </w:rPr>
         <w:t>getRestrictionPolicy</w:t>
       </w:r>
-      <w:proofErr w:type="gramEnd"/>
       <w:r>
         <w:rPr>
           <w:rStyle w:val="pun"/>
@@ -14221,7 +14174,7 @@
         <w:pStyle w:val="Heading1"/>
         <w:jc w:val="center"/>
       </w:pPr>
-      <w:bookmarkStart w:id="56" w:name="_Toc39516362"/>
+      <w:bookmarkStart w:id="57" w:name="_Toc39516362"/>
       <w:r>
         <w:lastRenderedPageBreak/>
         <w:t>CHƯƠNG 4</w:t>
@@ -14244,7 +14197,7 @@
       <w:r>
         <w:t>PHÂN TÍCH THIẾT KẾ HỆ THỐNG</w:t>
       </w:r>
-      <w:bookmarkEnd w:id="56"/>
+      <w:bookmarkEnd w:id="57"/>
     </w:p>
     <w:p>
       <w:pPr>
@@ -14264,8 +14217,8 @@
           <w:szCs w:val="26"/>
         </w:rPr>
       </w:pPr>
-      <w:bookmarkStart w:id="57" w:name="_Toc39516363"/>
-      <w:bookmarkEnd w:id="57"/>
+      <w:bookmarkStart w:id="58" w:name="_Toc39516363"/>
+      <w:bookmarkEnd w:id="58"/>
     </w:p>
     <w:p>
       <w:pPr>
@@ -14279,7 +14232,7 @@
           <w:b/>
         </w:rPr>
       </w:pPr>
-      <w:bookmarkStart w:id="58" w:name="_Toc39516364"/>
+      <w:bookmarkStart w:id="59" w:name="_Toc39516364"/>
       <w:r>
         <w:rPr>
           <w:b/>
@@ -14310,7 +14263,7 @@
         </w:rPr>
         <w:t>hệ thống</w:t>
       </w:r>
-      <w:bookmarkEnd w:id="58"/>
+      <w:bookmarkEnd w:id="59"/>
     </w:p>
     <w:p>
       <w:pPr>
@@ -14321,11 +14274,11 @@
         </w:numPr>
         <w:ind w:left="0" w:firstLine="0"/>
       </w:pPr>
-      <w:bookmarkStart w:id="59" w:name="_Toc39516365"/>
+      <w:bookmarkStart w:id="60" w:name="_Toc39516365"/>
       <w:r>
         <w:t>Mô tả hệ thống</w:t>
       </w:r>
-      <w:bookmarkEnd w:id="59"/>
+      <w:bookmarkEnd w:id="60"/>
     </w:p>
     <w:p>
       <w:pPr>
@@ -14368,13 +14321,7 @@
         <w:t>, thiết bị đổ chuông báo động và màn hình và các phím mềm bị khóa</w:t>
       </w:r>
       <w:r>
-        <w:t xml:space="preserve">, </w:t>
-      </w:r>
-      <w:r>
-        <w:t>hệ thống bảo vệ sẽ ngăn chặn việc người dùng buộc dừng, xóa ứng dụng hay tắt hoặc khởi động lại máy</w:t>
-      </w:r>
-      <w:r>
-        <w:t>.</w:t>
+        <w:t>, hệ thống bảo vệ sẽ ngăn chặn việc người dùng buộc dừng, xóa ứng dụng hay tắt hoặc khởi động lại máy.</w:t>
       </w:r>
     </w:p>
     <w:p>
@@ -14396,10 +14343,7 @@
         <w:t>Hệ thống cần phải đảm bảo được chức năng và giao diện thân thiện với người sử dụ</w:t>
       </w:r>
       <w:r>
-        <w:t xml:space="preserve">ng, </w:t>
-      </w:r>
-      <w:r>
-        <w:t>Xây dựng ứng dụng UI dựa trên One UI của samsung.</w:t>
+        <w:t>ng, Xây dựng ứng dụng UI dựa trên One UI của samsung.</w:t>
       </w:r>
     </w:p>
     <w:p>
@@ -14433,7 +14377,7 @@
         </w:numPr>
         <w:ind w:left="0" w:firstLine="0"/>
       </w:pPr>
-      <w:bookmarkStart w:id="60" w:name="_Toc39516366"/>
+      <w:bookmarkStart w:id="61" w:name="_Toc39516366"/>
       <w:r>
         <w:t>Yêu cầ</w:t>
       </w:r>
@@ -14443,7 +14387,7 @@
       <w:r>
         <w:t xml:space="preserve"> hệ thống</w:t>
       </w:r>
-      <w:bookmarkEnd w:id="60"/>
+      <w:bookmarkEnd w:id="61"/>
     </w:p>
     <w:p>
       <w:pPr>
@@ -14585,14 +14529,14 @@
           <w:b/>
         </w:rPr>
       </w:pPr>
-      <w:bookmarkStart w:id="61" w:name="_Toc39516367"/>
+      <w:bookmarkStart w:id="62" w:name="_Toc39516367"/>
       <w:r>
         <w:rPr>
           <w:b/>
         </w:rPr>
         <w:t>Phân tích thiết kế hệ thống</w:t>
       </w:r>
-      <w:bookmarkEnd w:id="61"/>
+      <w:bookmarkEnd w:id="62"/>
     </w:p>
     <w:p>
       <w:pPr>
@@ -14603,7 +14547,7 @@
         </w:numPr>
         <w:ind w:left="0" w:firstLine="0"/>
       </w:pPr>
-      <w:bookmarkStart w:id="62" w:name="_Toc39516368"/>
+      <w:bookmarkStart w:id="63" w:name="_Toc39516368"/>
       <w:r>
         <w:t>Biểu đồ</w:t>
       </w:r>
@@ -14622,7 +14566,7 @@
       <w:r>
         <w:t>ase tổng quát</w:t>
       </w:r>
-      <w:bookmarkEnd w:id="62"/>
+      <w:bookmarkEnd w:id="63"/>
     </w:p>
     <w:p>
       <w:pPr>
@@ -14674,7 +14618,7 @@
       <w:pPr>
         <w:pStyle w:val="Caption"/>
       </w:pPr>
-      <w:bookmarkStart w:id="63" w:name="_Toc39516832"/>
+      <w:bookmarkStart w:id="64" w:name="_Toc39516832"/>
       <w:r>
         <w:t xml:space="preserve">Hình 4. </w:t>
       </w:r>
@@ -14708,7 +14652,7 @@
       <w:r>
         <w:t>u đồ use case tổng quát</w:t>
       </w:r>
-      <w:bookmarkEnd w:id="63"/>
+      <w:bookmarkEnd w:id="64"/>
     </w:p>
     <w:p>
       <w:pPr>
@@ -14720,7 +14664,7 @@
           <w:szCs w:val="24"/>
         </w:rPr>
       </w:pPr>
-      <w:bookmarkStart w:id="64" w:name="_Toc39516369"/>
+      <w:bookmarkStart w:id="65" w:name="_Toc39516369"/>
       <w:r>
         <w:br w:type="page"/>
       </w:r>
@@ -14747,7 +14691,7 @@
       <w:r>
         <w:t>ase</w:t>
       </w:r>
-      <w:bookmarkEnd w:id="64"/>
+      <w:bookmarkEnd w:id="65"/>
     </w:p>
     <w:p>
       <w:pPr>
@@ -14811,7 +14755,7 @@
       <w:pPr>
         <w:pStyle w:val="Caption"/>
       </w:pPr>
-      <w:bookmarkStart w:id="65" w:name="_Toc39516833"/>
+      <w:bookmarkStart w:id="66" w:name="_Toc39516833"/>
       <w:r>
         <w:t xml:space="preserve">Hình 4. </w:t>
       </w:r>
@@ -14845,7 +14789,7 @@
       <w:r>
         <w:t>u đồ phân rã chức năng đăng nhập</w:t>
       </w:r>
-      <w:bookmarkEnd w:id="65"/>
+      <w:bookmarkEnd w:id="66"/>
     </w:p>
     <w:p>
       <w:pPr>
@@ -14914,7 +14858,7 @@
       <w:pPr>
         <w:pStyle w:val="Caption"/>
       </w:pPr>
-      <w:bookmarkStart w:id="66" w:name="_Toc39516834"/>
+      <w:bookmarkStart w:id="67" w:name="_Toc39516834"/>
       <w:r>
         <w:t xml:space="preserve">Hình 4. </w:t>
       </w:r>
@@ -14942,7 +14886,7 @@
       <w:r>
         <w:t xml:space="preserve"> Biểu đồ phân rã chức năng khóa và mở khóa thiết bị</w:t>
       </w:r>
-      <w:bookmarkEnd w:id="66"/>
+      <w:bookmarkEnd w:id="67"/>
     </w:p>
     <w:p>
       <w:pPr>
@@ -14954,7 +14898,7 @@
           <w:szCs w:val="24"/>
         </w:rPr>
       </w:pPr>
-      <w:bookmarkStart w:id="67" w:name="_Toc39516370"/>
+      <w:bookmarkStart w:id="68" w:name="_Toc39516370"/>
       <w:r>
         <w:br w:type="page"/>
       </w:r>
@@ -14972,7 +14916,7 @@
         <w:lastRenderedPageBreak/>
         <w:t>Biểu đồ trạng thái</w:t>
       </w:r>
-      <w:bookmarkEnd w:id="67"/>
+      <w:bookmarkEnd w:id="68"/>
     </w:p>
     <w:p>
       <w:pPr>
@@ -15036,7 +14980,7 @@
       <w:pPr>
         <w:pStyle w:val="Caption"/>
       </w:pPr>
-      <w:bookmarkStart w:id="68" w:name="_Toc39516835"/>
+      <w:bookmarkStart w:id="69" w:name="_Toc39516835"/>
       <w:r>
         <w:t xml:space="preserve">Hình 4. </w:t>
       </w:r>
@@ -15064,7 +15008,7 @@
       <w:r>
         <w:t xml:space="preserve"> Biểu đồ trạng thái “Đăng nhập”</w:t>
       </w:r>
-      <w:bookmarkEnd w:id="68"/>
+      <w:bookmarkEnd w:id="69"/>
     </w:p>
     <w:p>
       <w:pPr>
@@ -15128,7 +15072,7 @@
       <w:pPr>
         <w:pStyle w:val="Caption"/>
       </w:pPr>
-      <w:bookmarkStart w:id="69" w:name="_Toc39516836"/>
+      <w:bookmarkStart w:id="70" w:name="_Toc39516836"/>
       <w:r>
         <w:t xml:space="preserve">Hình 4. </w:t>
       </w:r>
@@ -15162,7 +15106,7 @@
       <w:r>
         <w:t>ng ký và kích hoạt bảo mật”</w:t>
       </w:r>
-      <w:bookmarkEnd w:id="69"/>
+      <w:bookmarkEnd w:id="70"/>
     </w:p>
     <w:p>
       <w:pPr>
@@ -15242,7 +15186,7 @@
       <w:pPr>
         <w:pStyle w:val="Caption"/>
       </w:pPr>
-      <w:bookmarkStart w:id="70" w:name="_Toc39516837"/>
+      <w:bookmarkStart w:id="71" w:name="_Toc39516837"/>
       <w:r>
         <w:t xml:space="preserve">Hình 4. </w:t>
       </w:r>
@@ -15270,7 +15214,7 @@
       <w:r>
         <w:t xml:space="preserve"> Biểu đồ trạng thái “Đăng xuất và hủy kích hoạt”</w:t>
       </w:r>
-      <w:bookmarkEnd w:id="70"/>
+      <w:bookmarkEnd w:id="71"/>
     </w:p>
     <w:p>
       <w:pPr>
@@ -15337,7 +15281,7 @@
       <w:pPr>
         <w:pStyle w:val="Caption"/>
       </w:pPr>
-      <w:bookmarkStart w:id="71" w:name="_Toc39516838"/>
+      <w:bookmarkStart w:id="72" w:name="_Toc39516838"/>
       <w:r>
         <w:t xml:space="preserve">Hình 4. </w:t>
       </w:r>
@@ -15365,7 +15309,7 @@
       <w:r>
         <w:t xml:space="preserve"> Biểu đồ trạng thái “Thay đổi mật khẩu”</w:t>
       </w:r>
-      <w:bookmarkEnd w:id="71"/>
+      <w:bookmarkEnd w:id="72"/>
     </w:p>
     <w:p>
       <w:pPr>
@@ -15432,7 +15376,7 @@
       <w:pPr>
         <w:pStyle w:val="Caption"/>
       </w:pPr>
-      <w:bookmarkStart w:id="72" w:name="_Toc39516839"/>
+      <w:bookmarkStart w:id="73" w:name="_Toc39516839"/>
       <w:r>
         <w:lastRenderedPageBreak/>
         <w:t xml:space="preserve">Hình 4. </w:t>
@@ -15461,7 +15405,7 @@
       <w:r>
         <w:t xml:space="preserve"> Biểu đồ trạng thái “Đặt thời gian phát video”</w:t>
       </w:r>
-      <w:bookmarkEnd w:id="72"/>
+      <w:bookmarkEnd w:id="73"/>
     </w:p>
     <w:p>
       <w:pPr>
@@ -15527,7 +15471,7 @@
       <w:pPr>
         <w:pStyle w:val="Caption"/>
       </w:pPr>
-      <w:bookmarkStart w:id="73" w:name="_Toc39516840"/>
+      <w:bookmarkStart w:id="74" w:name="_Toc39516840"/>
       <w:r>
         <w:t xml:space="preserve">Hình 4. </w:t>
       </w:r>
@@ -15555,7 +15499,7 @@
       <w:r>
         <w:t xml:space="preserve"> Biểu đồ trạng thái “Phát video”</w:t>
       </w:r>
-      <w:bookmarkEnd w:id="73"/>
+      <w:bookmarkEnd w:id="74"/>
     </w:p>
     <w:p>
       <w:pPr>
@@ -15619,7 +15563,7 @@
       <w:pPr>
         <w:pStyle w:val="Caption"/>
       </w:pPr>
-      <w:bookmarkStart w:id="74" w:name="_Toc39516841"/>
+      <w:bookmarkStart w:id="75" w:name="_Toc39516841"/>
       <w:r>
         <w:t xml:space="preserve">Hình 4. </w:t>
       </w:r>
@@ -15647,7 +15591,7 @@
       <w:r>
         <w:t xml:space="preserve"> Biểu đồ trạng thái “Khóa và cảnh báo”</w:t>
       </w:r>
-      <w:bookmarkEnd w:id="74"/>
+      <w:bookmarkEnd w:id="75"/>
     </w:p>
     <w:p>
       <w:pPr>
@@ -15723,7 +15667,7 @@
       <w:pPr>
         <w:pStyle w:val="Caption"/>
       </w:pPr>
-      <w:bookmarkStart w:id="75" w:name="_Toc39516842"/>
+      <w:bookmarkStart w:id="76" w:name="_Toc39516842"/>
       <w:r>
         <w:t xml:space="preserve">Hình 4. </w:t>
       </w:r>
@@ -15751,7 +15695,7 @@
       <w:r>
         <w:t xml:space="preserve"> Biểu đồ “Mở khóa thiết bị”</w:t>
       </w:r>
-      <w:bookmarkEnd w:id="75"/>
+      <w:bookmarkEnd w:id="76"/>
     </w:p>
     <w:p>
       <w:r>
@@ -15763,7 +15707,7 @@
         <w:pStyle w:val="Heading1"/>
         <w:jc w:val="center"/>
       </w:pPr>
-      <w:bookmarkStart w:id="76" w:name="_Toc39516371"/>
+      <w:bookmarkStart w:id="77" w:name="_Toc39516371"/>
       <w:r>
         <w:lastRenderedPageBreak/>
         <w:t>CHƯƠNG 5</w:t>
@@ -15774,7 +15718,7 @@
       <w:r>
         <w:t xml:space="preserve"> XÂY DỰNG ỨNG DỤNG</w:t>
       </w:r>
-      <w:bookmarkEnd w:id="76"/>
+      <w:bookmarkEnd w:id="77"/>
     </w:p>
     <w:p>
       <w:pPr>
@@ -15794,8 +15738,8 @@
           <w:szCs w:val="26"/>
         </w:rPr>
       </w:pPr>
-      <w:bookmarkStart w:id="77" w:name="_Toc39516372"/>
-      <w:bookmarkEnd w:id="77"/>
+      <w:bookmarkStart w:id="78" w:name="_Toc39516372"/>
+      <w:bookmarkEnd w:id="78"/>
     </w:p>
     <w:p>
       <w:pPr>
@@ -15809,7 +15753,7 @@
           <w:b/>
         </w:rPr>
       </w:pPr>
-      <w:bookmarkStart w:id="78" w:name="_Toc39516373"/>
+      <w:bookmarkStart w:id="79" w:name="_Toc39516373"/>
       <w:r>
         <w:rPr>
           <w:b/>
@@ -15822,7 +15766,7 @@
         </w:rPr>
         <w:t xml:space="preserve"> và xin quyền Admin</w:t>
       </w:r>
-      <w:bookmarkEnd w:id="78"/>
+      <w:bookmarkEnd w:id="79"/>
     </w:p>
     <w:p>
       <w:pPr>
@@ -15887,7 +15831,7 @@
       <w:pPr>
         <w:pStyle w:val="Caption"/>
       </w:pPr>
-      <w:bookmarkStart w:id="79" w:name="_Toc39516948"/>
+      <w:bookmarkStart w:id="80" w:name="_Toc39516948"/>
       <w:r>
         <w:t xml:space="preserve">Hình 5. </w:t>
       </w:r>
@@ -15915,7 +15859,7 @@
       <w:r>
         <w:t xml:space="preserve"> Giao diện khởi chạy ứng dụng</w:t>
       </w:r>
-      <w:bookmarkEnd w:id="79"/>
+      <w:bookmarkEnd w:id="80"/>
     </w:p>
     <w:p>
       <w:r>
@@ -16025,7 +15969,7 @@
       <w:pPr>
         <w:pStyle w:val="Caption"/>
       </w:pPr>
-      <w:bookmarkStart w:id="80" w:name="_Toc39516949"/>
+      <w:bookmarkStart w:id="81" w:name="_Toc39516949"/>
       <w:r>
         <w:t xml:space="preserve">Hình 5. </w:t>
       </w:r>
@@ -16059,7 +16003,7 @@
       <w:r>
         <w:t>n cấp quyền Admin</w:t>
       </w:r>
-      <w:bookmarkEnd w:id="80"/>
+      <w:bookmarkEnd w:id="81"/>
     </w:p>
     <w:p>
       <w:r>
@@ -16107,7 +16051,7 @@
         <w:lastRenderedPageBreak/>
         <w:t xml:space="preserve"> </w:t>
       </w:r>
-      <w:bookmarkStart w:id="81" w:name="_Toc39516374"/>
+      <w:bookmarkStart w:id="82" w:name="_Toc39516374"/>
       <w:r>
         <w:rPr>
           <w:b/>
@@ -16120,7 +16064,7 @@
         </w:rPr>
         <w:t xml:space="preserve"> đăng ký</w:t>
       </w:r>
-      <w:bookmarkEnd w:id="81"/>
+      <w:bookmarkEnd w:id="82"/>
     </w:p>
     <w:p>
       <w:pPr>
@@ -16147,7 +16091,7 @@
             <v:path o:extrusionok="f" gradientshapeok="t" o:connecttype="rect"/>
             <o:lock v:ext="edit" aspectratio="t"/>
           </v:shapetype>
-          <v:shape id="_x0000_i1025" type="#_x0000_t75" style="width:192.2pt;height:427.6pt">
+          <v:shape id="_x0000_i1025" type="#_x0000_t75" style="width:192.5pt;height:427.5pt">
             <v:imagedata r:id="rId48" o:title="Screenshot_20200504-103132_Security"/>
           </v:shape>
         </w:pict>
@@ -16157,7 +16101,7 @@
       <w:pPr>
         <w:pStyle w:val="Caption"/>
       </w:pPr>
-      <w:bookmarkStart w:id="82" w:name="_Toc39516950"/>
+      <w:bookmarkStart w:id="83" w:name="_Toc39516950"/>
       <w:r>
         <w:t xml:space="preserve">Hình 5. </w:t>
       </w:r>
@@ -16185,7 +16129,7 @@
       <w:r>
         <w:t xml:space="preserve"> Giao diện đăng ký</w:t>
       </w:r>
-      <w:bookmarkEnd w:id="82"/>
+      <w:bookmarkEnd w:id="83"/>
     </w:p>
     <w:p>
       <w:r>
@@ -16214,8 +16158,6 @@
       </w:r>
     </w:p>
     <w:p>
-      <w:bookmarkStart w:id="83" w:name="_GoBack"/>
-      <w:bookmarkEnd w:id="83"/>
       <w:r>
         <w:tab/>
         <w:t>Khi người sử dụng nhập đủ độ dài của mật khẩu, Thì nút “Continue” mới được hiển thị lên, cho phép ngườ</w:t>
@@ -16242,7 +16184,19 @@
         <w:t>ị</w:t>
       </w:r>
       <w:r>
-        <w:t xml:space="preserve"> mật khẩu vào ẩn mật khẩu khi người dùng muốn xem mật khẩu mình nhập đã chính xác.</w:t>
+        <w:t xml:space="preserve"> mật khẩ</w:t>
+      </w:r>
+      <w:r>
+        <w:t>u và</w:t>
+      </w:r>
+      <w:r>
+        <w:t xml:space="preserve"> ẩn mật khẩu</w:t>
+      </w:r>
+      <w:r>
+        <w:t xml:space="preserve"> trong trường hợp</w:t>
+      </w:r>
+      <w:r>
+        <w:t xml:space="preserve"> khi người dùng muốn xem mật khẩu mình nhập đã chính xác.</w:t>
       </w:r>
     </w:p>
     <w:p>
@@ -16342,7 +16296,37 @@
     <w:p>
       <w:r>
         <w:tab/>
-        <w:t>Khi người sử dụng nhập xong mật khẩu. Một giao diện nữa được khởi động nhằm xác nhận lại mật khẩu người sử dụng vừa nhập, giúp người sử dụng không nhập sai mật khẩu nhằm tránh quên mật khẩu.</w:t>
+        <w:t xml:space="preserve">Khi người sử dụng nhập </w:t>
+      </w:r>
+      <w:r>
+        <w:t>mật khẩu xong</w:t>
+      </w:r>
+      <w:r>
+        <w:t xml:space="preserve">. </w:t>
+      </w:r>
+      <w:r>
+        <w:t>G</w:t>
+      </w:r>
+      <w:r>
+        <w:t xml:space="preserve">iao diện </w:t>
+      </w:r>
+      <w:r>
+        <w:t>nhập lại mật khẩu</w:t>
+      </w:r>
+      <w:r>
+        <w:t xml:space="preserve"> được </w:t>
+      </w:r>
+      <w:r>
+        <w:t>hiển thị</w:t>
+      </w:r>
+      <w:r>
+        <w:t xml:space="preserve"> nhằm xác nhận lại mật khẩu người sử dụng vừa nhập, giúp người sử dụng không nhập sai mật khẩu nhằm tránh quên mật khẩu</w:t>
+      </w:r>
+      <w:r>
+        <w:t xml:space="preserve"> và nhập mật khẩu không chính xác</w:t>
+      </w:r>
+      <w:r>
+        <w:t>.</w:t>
       </w:r>
     </w:p>
     <w:p>
@@ -16447,7 +16431,13 @@
         <w:t>Giao diện</w:t>
       </w:r>
       <w:r>
-        <w:t xml:space="preserve"> đăng ký thẻ NFC cho phép người sử dụng tạo thêm một lớp khóa bảo mật bằng thẻ NFC. Khi người dụng quét thẻ NFC hệ thống sẽ lữu lại.</w:t>
+        <w:t xml:space="preserve"> đăng ký thẻ NFC cho phép người sử dụng tạo thêm một lớp khóa bảo mật bằng thẻ NFC. Khi người dụng quét thẻ NFC hệ thống sẽ l</w:t>
+      </w:r>
+      <w:r>
+        <w:t>ư</w:t>
+      </w:r>
+      <w:r>
+        <w:t>u lại.</w:t>
       </w:r>
     </w:p>
     <w:p>
@@ -16580,16 +16570,16 @@
     <w:p>
       <w:r>
         <w:tab/>
-        <w:t>Khi việc đăng ký hoặc đăng nhập được hoàn tất. Giao diện trang chủ được hiện lên.</w:t>
-      </w:r>
-      <w:r>
-        <w:t xml:space="preserve"> </w:t>
-      </w:r>
-      <w:r>
-        <w:t>Với đăng ký lần đầu tiên, ứng dụng sẽ kích hoạt tính năng bả</w:t>
-      </w:r>
-      <w:r>
-        <w:t>o vệ của ứng dụng</w:t>
+        <w:t xml:space="preserve">Khi việc đăng ký hoặc đăng nhập được hoàn tất. Giao diện trang chủ được hiện </w:t>
+      </w:r>
+      <w:r>
+        <w:t>thị</w:t>
+      </w:r>
+      <w:r>
+        <w:t>, ứng dụng sẽ kích hoạt tính năng bả</w:t>
+      </w:r>
+      <w:r>
+        <w:t>o vệ</w:t>
       </w:r>
       <w:r>
         <w:t>.</w:t>
@@ -16606,7 +16596,7 @@
         <w:t>ng gồ</w:t>
       </w:r>
       <w:r>
-        <w:t>m có</w:t>
+        <w:t>m</w:t>
       </w:r>
       <w:r>
         <w:t xml:space="preserve">: Cài đặt thời gian phát video, </w:t>
@@ -16633,6 +16623,7 @@
         <w:rPr>
           <w:b/>
         </w:rPr>
+        <w:lastRenderedPageBreak/>
         <w:t>Giao diện thay đổi mật khẩu và thẻ NFC</w:t>
       </w:r>
       <w:bookmarkEnd w:id="88"/>
@@ -16733,13 +16724,48 @@
     <w:p>
       <w:r>
         <w:tab/>
-        <w:t xml:space="preserve"> Giao diện thay đổi gồm có ba dòng nhập dữ liệu. Với dòng đầu tiên là mật khẩu cũ. Dòng thứ hai là mật khẩu mới và dòng thứ ba là nhập lại mật khẩu mới.</w:t>
-      </w:r>
-    </w:p>
-    <w:p>
-      <w:r>
-        <w:tab/>
-        <w:t>Khi độ dài mật khẩu đáp ứng yêu cầu, thì nút “Done” thì ứng dụng sẽ kiểm tra nếu đúng mật khẩu và mật khẩu mới trùng thì sẽ cập nhật lại mật khẩu.</w:t>
+        <w:t xml:space="preserve"> </w:t>
+      </w:r>
+      <w:r>
+        <w:t>Khi độ dài mật khẩu đáp ứng đúng yêu cầu, thì nút “Done” sẽ hiển thị.</w:t>
+      </w:r>
+    </w:p>
+    <w:p>
+      <w:pPr>
+        <w:ind w:firstLine="720"/>
+      </w:pPr>
+      <w:r>
+        <w:t xml:space="preserve">Giao diện thay đổi gồm có ba </w:t>
+      </w:r>
+      <w:r>
+        <w:t xml:space="preserve">trường </w:t>
+      </w:r>
+      <w:r>
+        <w:t xml:space="preserve">nhập dữ liệu. Với </w:t>
+      </w:r>
+      <w:r>
+        <w:t>trường</w:t>
+      </w:r>
+      <w:r>
+        <w:t xml:space="preserve"> đầu tiên là mật khẩu cũ. </w:t>
+      </w:r>
+      <w:r>
+        <w:t>Trường</w:t>
+      </w:r>
+      <w:r>
+        <w:t xml:space="preserve"> thứ hai là mật khẩu mới và </w:t>
+      </w:r>
+      <w:r>
+        <w:t>trường</w:t>
+      </w:r>
+      <w:r>
+        <w:t xml:space="preserve"> thứ ba là nhập lại mật khẩu mới.</w:t>
+      </w:r>
+      <w:r>
+        <w:t xml:space="preserve"> </w:t>
+      </w:r>
+      <w:r>
+        <w:t>Nếu các trường nhập mật khẩu hợp lệ thì cập nhập mật khẩu thành công.</w:t>
       </w:r>
     </w:p>
     <w:p>
@@ -16934,7 +16960,22 @@
     <w:p>
       <w:r>
         <w:tab/>
-        <w:t>Người sử dụng muốn đặt thời gian phát video từ lúc nào và dừng video vào thời gian nào.</w:t>
+        <w:t>Người sử dụng muốn đặt thời gian</w:t>
+      </w:r>
+      <w:r>
+        <w:t xml:space="preserve"> bắt đầu</w:t>
+      </w:r>
+      <w:r>
+        <w:t xml:space="preserve"> phát video</w:t>
+      </w:r>
+      <w:r>
+        <w:t xml:space="preserve"> và dừng phát video</w:t>
+      </w:r>
+      <w:r>
+        <w:t xml:space="preserve"> quảng cáo</w:t>
+      </w:r>
+      <w:r>
+        <w:t>.</w:t>
       </w:r>
     </w:p>
     <w:p>
@@ -16943,10 +16984,19 @@
         <w:t xml:space="preserve">Với giao diện </w:t>
       </w:r>
       <w:r>
-        <w:t>trên, dòng đầu tiên là thời gian bắt đầu chạ</w:t>
-      </w:r>
-      <w:r>
-        <w:t>y video. Được bắt đầu tính theo giờ và phút.</w:t>
+        <w:t xml:space="preserve">trên, </w:t>
+      </w:r>
+      <w:r>
+        <w:t>dòng</w:t>
+      </w:r>
+      <w:r>
+        <w:t xml:space="preserve"> đầu tiên là thời gian bắt đầu </w:t>
+      </w:r>
+      <w:r>
+        <w:t>phát</w:t>
+      </w:r>
+      <w:r>
+        <w:t xml:space="preserve"> video. Được tính theo giờ và phút.</w:t>
       </w:r>
     </w:p>
     <w:p>
@@ -16954,13 +17004,19 @@
         <w:ind w:firstLine="720"/>
       </w:pPr>
       <w:r>
-        <w:t>D</w:t>
-      </w:r>
-      <w:r>
-        <w:t>òng thứ hai là thời gian dừ</w:t>
-      </w:r>
-      <w:r>
-        <w:t>ng video cũng được tính theo giờ và phút.</w:t>
+        <w:t>Dòng</w:t>
+      </w:r>
+      <w:r>
+        <w:t xml:space="preserve"> thứ hai là thời gian dừ</w:t>
+      </w:r>
+      <w:r>
+        <w:t>ng</w:t>
+      </w:r>
+      <w:r>
+        <w:t xml:space="preserve"> phát</w:t>
+      </w:r>
+      <w:r>
+        <w:t xml:space="preserve"> video được tính theo giờ và phút.</w:t>
       </w:r>
     </w:p>
     <w:p>
@@ -17091,7 +17147,39 @@
         <w:t>Khi điện</w:t>
       </w:r>
       <w:r>
-        <w:t xml:space="preserve"> thoại được tắt hoặc không sử dụng, một video được chạy ẩn sẽ được phát. Các điện thoại đã phát video sẽ được phát cùng một video và cùng thời gian video chạy video.</w:t>
+        <w:t xml:space="preserve"> thoại tắt</w:t>
+      </w:r>
+      <w:r>
+        <w:t xml:space="preserve"> màn hình</w:t>
+      </w:r>
+      <w:r>
+        <w:t xml:space="preserve"> hoặc không sử dụng, một video được chạy</w:t>
+      </w:r>
+      <w:r>
+        <w:t xml:space="preserve"> quảng cáo</w:t>
+      </w:r>
+      <w:r>
+        <w:t xml:space="preserve"> sẽ đượ</w:t>
+      </w:r>
+      <w:r>
+        <w:t xml:space="preserve">c phát. </w:t>
+      </w:r>
+    </w:p>
+    <w:p>
+      <w:pPr>
+        <w:ind w:firstLine="720"/>
+      </w:pPr>
+      <w:r>
+        <w:t>Phát</w:t>
+      </w:r>
+      <w:r>
+        <w:t xml:space="preserve"> video</w:t>
+      </w:r>
+      <w:r>
+        <w:t xml:space="preserve"> được đồng bộ với các thiết bị cùng loại vào cùng thời điểm</w:t>
+      </w:r>
+      <w:r>
+        <w:t>.</w:t>
       </w:r>
     </w:p>
     <w:p>
@@ -17106,67 +17194,57 @@
       <w:bookmarkEnd w:id="93"/>
     </w:p>
     <w:p>
-      <w:r>
-        <w:tab/>
-      </w:r>
-      <w:r>
-        <w:t xml:space="preserve">Trong thời đại phát triển vượt bậc hiện nay, </w:t>
-      </w:r>
-      <w:r>
-        <w:t>việc các sản phẩm điện thoại được sản xuất ngày c</w:t>
-      </w:r>
-      <w:r>
-        <w:t>à</w:t>
-      </w:r>
-      <w:r>
-        <w:t xml:space="preserve">ng nhiều, đáp ứng nhu cầu mua và sử dụng của người dùng ngày càng tăng mạnh. </w:t>
-      </w:r>
-    </w:p>
-    <w:p>
-      <w:r>
-        <w:tab/>
-        <w:t>Việc quản</w:t>
+      <w:pPr>
+        <w:ind w:firstLine="720"/>
+      </w:pPr>
+      <w:r>
+        <w:t>Hệ thống an ninh được cài đặt để ngăn chặn trường hợp trộm cắp và sạc ổn định</w:t>
+      </w:r>
+      <w:r>
+        <w:t xml:space="preserve"> cho</w:t>
+      </w:r>
+      <w:r>
+        <w:t xml:space="preserve"> các thiết bị được </w:t>
+      </w:r>
+      <w:r>
+        <w:t>trưng bày</w:t>
+      </w:r>
+      <w:r>
+        <w:t xml:space="preserve"> trong cửa hàng</w:t>
+      </w:r>
+      <w:r>
+        <w:t>, chạy các video quảng cáo với chi phí rẻ, hệ thống bớt cồng kềnh.</w:t>
+      </w:r>
+    </w:p>
+    <w:p>
+      <w:pPr>
+        <w:ind w:firstLine="720"/>
+      </w:pPr>
+      <w:r>
+        <w:t>Nên việc tạo ra một ứng dụng nh</w:t>
+      </w:r>
+      <w:r>
+        <w:t>ằ</w:t>
+      </w:r>
+      <w:r>
+        <w:t>m hỗ trợ việc bảo vệ, quản</w:t>
       </w:r>
       <w:r>
         <w:t>g</w:t>
       </w:r>
       <w:r>
-        <w:t xml:space="preserve"> cáo và trưng b</w:t>
-      </w:r>
-      <w:r>
-        <w:t>à</w:t>
-      </w:r>
-      <w:r>
-        <w:t>y các mẫu điện thoại mới nhằm thu hút người dùng đang là mục tiêu nhắm đến của nhiều công ty.</w:t>
-      </w:r>
-    </w:p>
-    <w:p>
-      <w:r>
-        <w:tab/>
-        <w:t>Nên việc tạo ra một ứng dụng nh</w:t>
-      </w:r>
-      <w:r>
-        <w:t>ằ</w:t>
-      </w:r>
-      <w:r>
-        <w:t>m hỗ trợ việc bảo vệ, quản</w:t>
+        <w:t xml:space="preserve"> cáo </w:t>
+      </w:r>
+      <w:r>
+        <w:t>sản phẩm</w:t>
+      </w:r>
+      <w:r>
+        <w:t xml:space="preserve"> là việc hết sức cần thiết. Việc cho ra đời một ứng dụng nhằm hỗ trợ, bảo vệ và quản</w:t>
       </w:r>
       <w:r>
         <w:t>g</w:t>
       </w:r>
       <w:r>
-        <w:t xml:space="preserve"> cáo </w:t>
-      </w:r>
-      <w:r>
-        <w:t>sản phẩm</w:t>
-      </w:r>
-      <w:r>
-        <w:t xml:space="preserve"> là việc hết sức cần thiết. Việc cho ra đời một ứng dụng nhằm hỗ trợ, bảo vệ và quản</w:t>
-      </w:r>
-      <w:r>
-        <w:t>g</w:t>
-      </w:r>
-      <w:r>
         <w:t xml:space="preserve"> cáo điện thoại đã mang lại những lợ</w:t>
       </w:r>
       <w:r>
@@ -17180,6 +17258,9 @@
       </w:r>
     </w:p>
     <w:p>
+      <w:pPr>
+        <w:ind w:firstLine="720"/>
+      </w:pPr>
       <w:r>
         <w:t>Những công việc đã làm được:</w:t>
       </w:r>
@@ -17236,6 +17317,9 @@
       </w:r>
     </w:p>
     <w:p>
+      <w:pPr>
+        <w:ind w:firstLine="720"/>
+      </w:pPr>
       <w:r>
         <w:t>Hướng phát triển:</w:t>
       </w:r>
@@ -17330,10 +17414,24 @@
     </w:p>
     <w:p>
       <w:pPr>
+        <w:spacing w:line="259" w:lineRule="auto"/>
+        <w:jc w:val="left"/>
+        <w:rPr>
+          <w:rFonts w:eastAsiaTheme="majorEastAsia" w:cstheme="majorBidi"/>
+          <w:b/>
+          <w:szCs w:val="32"/>
+        </w:rPr>
+      </w:pPr>
+      <w:bookmarkStart w:id="95" w:name="_Toc39516380"/>
+      <w:r>
+        <w:br w:type="page"/>
+      </w:r>
+    </w:p>
+    <w:p>
+      <w:pPr>
         <w:pStyle w:val="Heading1"/>
         <w:jc w:val="center"/>
       </w:pPr>
-      <w:bookmarkStart w:id="95" w:name="_Toc39516380"/>
       <w:r>
         <w:lastRenderedPageBreak/>
         <w:t>NHẬN XÉT</w:t>
@@ -17406,15 +17504,7 @@
         <w:jc w:val="right"/>
       </w:pPr>
       <w:r>
-        <w:t xml:space="preserve">Thái Nguyên, Ngày </w:t>
-      </w:r>
-      <w:proofErr w:type="gramStart"/>
-      <w:r>
-        <w:t>.....</w:t>
-      </w:r>
-      <w:proofErr w:type="gramEnd"/>
-      <w:r>
-        <w:t>Tháng .....Năm 2020</w:t>
+        <w:t>Thái Nguyên, Ngày .....Tháng .....Năm 2020</w:t>
       </w:r>
     </w:p>
     <w:p>
@@ -17729,7 +17819,7 @@
           <w:rPr>
             <w:noProof/>
           </w:rPr>
-          <w:t>44</w:t>
+          <w:t>3</w:t>
         </w:r>
         <w:r>
           <w:rPr>
@@ -20404,7 +20494,7 @@
 </file>
 
 <file path=customXml/itemProps1.xml><?xml version="1.0" encoding="utf-8"?>
-<ds:datastoreItem xmlns:ds="http://schemas.openxmlformats.org/officeDocument/2006/customXml" ds:itemID="{DBAAAF1B-BD34-4927-A401-D99FD896AA85}">
+<ds:datastoreItem xmlns:ds="http://schemas.openxmlformats.org/officeDocument/2006/customXml" ds:itemID="{7F894D03-E2DF-4900-AF50-7188179DBE57}">
   <ds:schemaRefs>
     <ds:schemaRef ds:uri="http://schemas.openxmlformats.org/officeDocument/2006/bibliography"/>
   </ds:schemaRefs>

--- a/Đồ án/BaoCao.docx
+++ b/Đồ án/BaoCao.docx
@@ -2,16 +2,4049 @@
 <file path=word/document.xml><?xml version="1.0" encoding="utf-8"?>
 <w:document xmlns:wpc="http://schemas.microsoft.com/office/word/2010/wordprocessingCanvas" xmlns:cx="http://schemas.microsoft.com/office/drawing/2014/chartex" xmlns:mc="http://schemas.openxmlformats.org/markup-compatibility/2006" xmlns:o="urn:schemas-microsoft-com:office:office" xmlns:r="http://schemas.openxmlformats.org/officeDocument/2006/relationships" xmlns:m="http://schemas.openxmlformats.org/officeDocument/2006/math" xmlns:v="urn:schemas-microsoft-com:vml" xmlns:wp14="http://schemas.microsoft.com/office/word/2010/wordprocessingDrawing" xmlns:wp="http://schemas.openxmlformats.org/drawingml/2006/wordprocessingDrawing" xmlns:w10="urn:schemas-microsoft-com:office:word" xmlns:w="http://schemas.openxmlformats.org/wordprocessingml/2006/main" xmlns:w14="http://schemas.microsoft.com/office/word/2010/wordml" xmlns:w15="http://schemas.microsoft.com/office/word/2012/wordml" xmlns:w16se="http://schemas.microsoft.com/office/word/2015/wordml/symex" xmlns:wpg="http://schemas.microsoft.com/office/word/2010/wordprocessingGroup" xmlns:wpi="http://schemas.microsoft.com/office/word/2010/wordprocessingInk" xmlns:wne="http://schemas.microsoft.com/office/word/2006/wordml" xmlns:wps="http://schemas.microsoft.com/office/word/2010/wordprocessingShape" mc:Ignorable="w14 w15 w16se wp14">
   <w:body>
+    <w:bookmarkStart w:id="0" w:name="_Toc39516330" w:displacedByCustomXml="next"/>
+    <w:sdt>
+      <w:sdtPr>
+        <w:id w:val="301361401"/>
+        <w:docPartObj>
+          <w:docPartGallery w:val="Table of Contents"/>
+          <w:docPartUnique/>
+        </w:docPartObj>
+      </w:sdtPr>
+      <w:sdtEndPr>
+        <w:rPr>
+          <w:rFonts w:ascii="Times New Roman" w:eastAsiaTheme="minorEastAsia" w:hAnsi="Times New Roman" w:cstheme="minorBidi"/>
+          <w:b/>
+          <w:bCs/>
+          <w:noProof/>
+          <w:color w:val="auto"/>
+          <w:sz w:val="28"/>
+          <w:szCs w:val="22"/>
+          <w:lang w:eastAsia="ko-KR"/>
+        </w:rPr>
+      </w:sdtEndPr>
+      <w:sdtContent>
+        <w:p>
+          <w:pPr>
+            <w:pStyle w:val="TOCHeading"/>
+            <w:spacing w:line="276" w:lineRule="auto"/>
+            <w:jc w:val="center"/>
+            <w:rPr>
+              <w:rFonts w:ascii="Times New Roman" w:hAnsi="Times New Roman" w:cs="Times New Roman"/>
+              <w:b/>
+              <w:color w:val="auto"/>
+              <w:sz w:val="28"/>
+              <w:szCs w:val="28"/>
+            </w:rPr>
+          </w:pPr>
+          <w:r>
+            <w:rPr>
+              <w:rFonts w:ascii="Times New Roman" w:hAnsi="Times New Roman" w:cs="Times New Roman"/>
+              <w:b/>
+              <w:color w:val="auto"/>
+              <w:sz w:val="28"/>
+              <w:szCs w:val="28"/>
+            </w:rPr>
+            <w:t>Mục lục</w:t>
+          </w:r>
+        </w:p>
+        <w:p>
+          <w:pPr>
+            <w:pStyle w:val="TOC1"/>
+            <w:spacing w:line="240" w:lineRule="auto"/>
+            <w:ind w:firstLine="0"/>
+            <w:rPr>
+              <w:rFonts w:asciiTheme="minorHAnsi" w:hAnsiTheme="minorHAnsi" w:cstheme="minorBidi"/>
+              <w:b w:val="0"/>
+              <w:sz w:val="22"/>
+              <w:szCs w:val="22"/>
+              <w:lang w:eastAsia="en-US"/>
+            </w:rPr>
+          </w:pPr>
+          <w:r>
+            <w:fldChar w:fldCharType="begin"/>
+          </w:r>
+          <w:r>
+            <w:instrText xml:space="preserve"> TOC \o "1-3" \h \z \u </w:instrText>
+          </w:r>
+          <w:r>
+            <w:fldChar w:fldCharType="separate"/>
+          </w:r>
+          <w:hyperlink w:anchor="_Toc39613429" w:history="1">
+            <w:r>
+              <w:rPr>
+                <w:rStyle w:val="Hyperlink"/>
+              </w:rPr>
+              <w:t>LỜI MỞ ĐẦU</w:t>
+            </w:r>
+            <w:r>
+              <w:rPr>
+                <w:webHidden/>
+              </w:rPr>
+              <w:tab/>
+            </w:r>
+            <w:r>
+              <w:rPr>
+                <w:webHidden/>
+              </w:rPr>
+              <w:fldChar w:fldCharType="begin"/>
+            </w:r>
+            <w:r>
+              <w:rPr>
+                <w:webHidden/>
+              </w:rPr>
+              <w:instrText xml:space="preserve"> PAGEREF _Toc39613429 \h </w:instrText>
+            </w:r>
+            <w:r>
+              <w:rPr>
+                <w:webHidden/>
+              </w:rPr>
+            </w:r>
+            <w:r>
+              <w:rPr>
+                <w:webHidden/>
+              </w:rPr>
+              <w:fldChar w:fldCharType="separate"/>
+            </w:r>
+            <w:r>
+              <w:rPr>
+                <w:webHidden/>
+              </w:rPr>
+              <w:t>ii</w:t>
+            </w:r>
+            <w:r>
+              <w:rPr>
+                <w:webHidden/>
+              </w:rPr>
+              <w:fldChar w:fldCharType="end"/>
+            </w:r>
+          </w:hyperlink>
+        </w:p>
+        <w:p>
+          <w:pPr>
+            <w:pStyle w:val="TOC1"/>
+            <w:spacing w:line="240" w:lineRule="auto"/>
+            <w:ind w:firstLine="0"/>
+            <w:rPr>
+              <w:rFonts w:asciiTheme="minorHAnsi" w:hAnsiTheme="minorHAnsi" w:cstheme="minorBidi"/>
+              <w:b w:val="0"/>
+              <w:sz w:val="22"/>
+              <w:szCs w:val="22"/>
+              <w:lang w:eastAsia="en-US"/>
+            </w:rPr>
+          </w:pPr>
+          <w:hyperlink w:anchor="_Toc39613430" w:history="1">
+            <w:r>
+              <w:rPr>
+                <w:rStyle w:val="Hyperlink"/>
+              </w:rPr>
+              <w:t>CHƯƠNG 1. GIỚI THIỆU ANDROID</w:t>
+            </w:r>
+            <w:r>
+              <w:rPr>
+                <w:webHidden/>
+              </w:rPr>
+              <w:tab/>
+            </w:r>
+            <w:r>
+              <w:rPr>
+                <w:webHidden/>
+              </w:rPr>
+              <w:fldChar w:fldCharType="begin"/>
+            </w:r>
+            <w:r>
+              <w:rPr>
+                <w:webHidden/>
+              </w:rPr>
+              <w:instrText xml:space="preserve"> PAGEREF _Toc39613430 \h </w:instrText>
+            </w:r>
+            <w:r>
+              <w:rPr>
+                <w:webHidden/>
+              </w:rPr>
+            </w:r>
+            <w:r>
+              <w:rPr>
+                <w:webHidden/>
+              </w:rPr>
+              <w:fldChar w:fldCharType="separate"/>
+            </w:r>
+            <w:r>
+              <w:rPr>
+                <w:webHidden/>
+              </w:rPr>
+              <w:t>1</w:t>
+            </w:r>
+            <w:r>
+              <w:rPr>
+                <w:webHidden/>
+              </w:rPr>
+              <w:fldChar w:fldCharType="end"/>
+            </w:r>
+          </w:hyperlink>
+        </w:p>
+        <w:p>
+          <w:pPr>
+            <w:pStyle w:val="TOC2"/>
+            <w:spacing w:line="240" w:lineRule="auto"/>
+            <w:rPr>
+              <w:rFonts w:asciiTheme="minorHAnsi" w:hAnsiTheme="minorHAnsi"/>
+              <w:noProof/>
+              <w:sz w:val="22"/>
+              <w:lang w:eastAsia="en-US"/>
+            </w:rPr>
+          </w:pPr>
+          <w:hyperlink w:anchor="_Toc39613431" w:history="1">
+            <w:r>
+              <w:rPr>
+                <w:rStyle w:val="Hyperlink"/>
+                <w:b/>
+                <w:noProof/>
+              </w:rPr>
+              <w:t>1.1.</w:t>
+            </w:r>
+            <w:r>
+              <w:rPr>
+                <w:rFonts w:asciiTheme="minorHAnsi" w:hAnsiTheme="minorHAnsi"/>
+                <w:noProof/>
+                <w:sz w:val="22"/>
+                <w:lang w:eastAsia="en-US"/>
+              </w:rPr>
+              <w:tab/>
+            </w:r>
+            <w:r>
+              <w:rPr>
+                <w:rStyle w:val="Hyperlink"/>
+                <w:b/>
+                <w:noProof/>
+              </w:rPr>
+              <w:t>Khái niệm về Android</w:t>
+            </w:r>
+            <w:r>
+              <w:rPr>
+                <w:noProof/>
+                <w:webHidden/>
+              </w:rPr>
+              <w:tab/>
+            </w:r>
+            <w:r>
+              <w:rPr>
+                <w:noProof/>
+                <w:webHidden/>
+              </w:rPr>
+              <w:fldChar w:fldCharType="begin"/>
+            </w:r>
+            <w:r>
+              <w:rPr>
+                <w:noProof/>
+                <w:webHidden/>
+              </w:rPr>
+              <w:instrText xml:space="preserve"> PAGEREF _Toc39613431 \h </w:instrText>
+            </w:r>
+            <w:r>
+              <w:rPr>
+                <w:noProof/>
+                <w:webHidden/>
+              </w:rPr>
+            </w:r>
+            <w:r>
+              <w:rPr>
+                <w:noProof/>
+                <w:webHidden/>
+              </w:rPr>
+              <w:fldChar w:fldCharType="separate"/>
+            </w:r>
+            <w:r>
+              <w:rPr>
+                <w:noProof/>
+                <w:webHidden/>
+              </w:rPr>
+              <w:t>1</w:t>
+            </w:r>
+            <w:r>
+              <w:rPr>
+                <w:noProof/>
+                <w:webHidden/>
+              </w:rPr>
+              <w:fldChar w:fldCharType="end"/>
+            </w:r>
+          </w:hyperlink>
+        </w:p>
+        <w:p>
+          <w:pPr>
+            <w:pStyle w:val="TOC3"/>
+            <w:spacing w:line="240" w:lineRule="auto"/>
+            <w:rPr>
+              <w:rFonts w:asciiTheme="minorHAnsi" w:hAnsiTheme="minorHAnsi"/>
+              <w:noProof/>
+              <w:sz w:val="22"/>
+              <w:lang w:eastAsia="en-US"/>
+            </w:rPr>
+          </w:pPr>
+          <w:hyperlink w:anchor="_Toc39613432" w:history="1">
+            <w:r>
+              <w:rPr>
+                <w:rStyle w:val="Hyperlink"/>
+                <w:noProof/>
+              </w:rPr>
+              <w:t>1.1.1.</w:t>
+            </w:r>
+            <w:r>
+              <w:rPr>
+                <w:rFonts w:asciiTheme="minorHAnsi" w:hAnsiTheme="minorHAnsi"/>
+                <w:noProof/>
+                <w:sz w:val="22"/>
+                <w:lang w:eastAsia="en-US"/>
+              </w:rPr>
+              <w:tab/>
+            </w:r>
+            <w:r>
+              <w:rPr>
+                <w:rStyle w:val="Hyperlink"/>
+                <w:noProof/>
+              </w:rPr>
+              <w:t>Android khác với các hệ điều hành chạy trên thiết bị di động khác</w:t>
+            </w:r>
+            <w:r>
+              <w:rPr>
+                <w:noProof/>
+                <w:webHidden/>
+              </w:rPr>
+              <w:tab/>
+            </w:r>
+            <w:r>
+              <w:rPr>
+                <w:noProof/>
+                <w:webHidden/>
+              </w:rPr>
+              <w:fldChar w:fldCharType="begin"/>
+            </w:r>
+            <w:r>
+              <w:rPr>
+                <w:noProof/>
+                <w:webHidden/>
+              </w:rPr>
+              <w:instrText xml:space="preserve"> PAGEREF _Toc39613432 \h </w:instrText>
+            </w:r>
+            <w:r>
+              <w:rPr>
+                <w:noProof/>
+                <w:webHidden/>
+              </w:rPr>
+            </w:r>
+            <w:r>
+              <w:rPr>
+                <w:noProof/>
+                <w:webHidden/>
+              </w:rPr>
+              <w:fldChar w:fldCharType="separate"/>
+            </w:r>
+            <w:r>
+              <w:rPr>
+                <w:noProof/>
+                <w:webHidden/>
+              </w:rPr>
+              <w:t>1</w:t>
+            </w:r>
+            <w:r>
+              <w:rPr>
+                <w:noProof/>
+                <w:webHidden/>
+              </w:rPr>
+              <w:fldChar w:fldCharType="end"/>
+            </w:r>
+          </w:hyperlink>
+        </w:p>
+        <w:p>
+          <w:pPr>
+            <w:pStyle w:val="TOC3"/>
+            <w:spacing w:line="240" w:lineRule="auto"/>
+            <w:rPr>
+              <w:rFonts w:asciiTheme="minorHAnsi" w:hAnsiTheme="minorHAnsi"/>
+              <w:noProof/>
+              <w:sz w:val="22"/>
+              <w:lang w:eastAsia="en-US"/>
+            </w:rPr>
+          </w:pPr>
+          <w:hyperlink w:anchor="_Toc39613433" w:history="1">
+            <w:r>
+              <w:rPr>
+                <w:rStyle w:val="Hyperlink"/>
+                <w:noProof/>
+              </w:rPr>
+              <w:t>1.1.2.</w:t>
+            </w:r>
+            <w:r>
+              <w:rPr>
+                <w:rFonts w:asciiTheme="minorHAnsi" w:hAnsiTheme="minorHAnsi"/>
+                <w:noProof/>
+                <w:sz w:val="22"/>
+                <w:lang w:eastAsia="en-US"/>
+              </w:rPr>
+              <w:tab/>
+            </w:r>
+            <w:r>
+              <w:rPr>
+                <w:rStyle w:val="Hyperlink"/>
+                <w:noProof/>
+              </w:rPr>
+              <w:t>Đặc tính mở của Android</w:t>
+            </w:r>
+            <w:r>
+              <w:rPr>
+                <w:noProof/>
+                <w:webHidden/>
+              </w:rPr>
+              <w:tab/>
+            </w:r>
+            <w:r>
+              <w:rPr>
+                <w:noProof/>
+                <w:webHidden/>
+              </w:rPr>
+              <w:fldChar w:fldCharType="begin"/>
+            </w:r>
+            <w:r>
+              <w:rPr>
+                <w:noProof/>
+                <w:webHidden/>
+              </w:rPr>
+              <w:instrText xml:space="preserve"> PAGEREF _Toc39613433 \h </w:instrText>
+            </w:r>
+            <w:r>
+              <w:rPr>
+                <w:noProof/>
+                <w:webHidden/>
+              </w:rPr>
+            </w:r>
+            <w:r>
+              <w:rPr>
+                <w:noProof/>
+                <w:webHidden/>
+              </w:rPr>
+              <w:fldChar w:fldCharType="separate"/>
+            </w:r>
+            <w:r>
+              <w:rPr>
+                <w:noProof/>
+                <w:webHidden/>
+              </w:rPr>
+              <w:t>2</w:t>
+            </w:r>
+            <w:r>
+              <w:rPr>
+                <w:noProof/>
+                <w:webHidden/>
+              </w:rPr>
+              <w:fldChar w:fldCharType="end"/>
+            </w:r>
+          </w:hyperlink>
+        </w:p>
+        <w:p>
+          <w:pPr>
+            <w:pStyle w:val="TOC2"/>
+            <w:spacing w:line="240" w:lineRule="auto"/>
+            <w:rPr>
+              <w:rFonts w:asciiTheme="minorHAnsi" w:hAnsiTheme="minorHAnsi"/>
+              <w:noProof/>
+              <w:sz w:val="22"/>
+              <w:lang w:eastAsia="en-US"/>
+            </w:rPr>
+          </w:pPr>
+          <w:hyperlink w:anchor="_Toc39613434" w:history="1">
+            <w:r>
+              <w:rPr>
+                <w:rStyle w:val="Hyperlink"/>
+                <w:b/>
+                <w:noProof/>
+              </w:rPr>
+              <w:t>1.2.</w:t>
+            </w:r>
+            <w:r>
+              <w:rPr>
+                <w:rFonts w:asciiTheme="minorHAnsi" w:hAnsiTheme="minorHAnsi"/>
+                <w:noProof/>
+                <w:sz w:val="22"/>
+                <w:lang w:eastAsia="en-US"/>
+              </w:rPr>
+              <w:tab/>
+            </w:r>
+            <w:r>
+              <w:rPr>
+                <w:rStyle w:val="Hyperlink"/>
+                <w:b/>
+                <w:noProof/>
+              </w:rPr>
+              <w:t>Kiến trúc của Android</w:t>
+            </w:r>
+            <w:r>
+              <w:rPr>
+                <w:noProof/>
+                <w:webHidden/>
+              </w:rPr>
+              <w:tab/>
+            </w:r>
+            <w:r>
+              <w:rPr>
+                <w:noProof/>
+                <w:webHidden/>
+              </w:rPr>
+              <w:fldChar w:fldCharType="begin"/>
+            </w:r>
+            <w:r>
+              <w:rPr>
+                <w:noProof/>
+                <w:webHidden/>
+              </w:rPr>
+              <w:instrText xml:space="preserve"> PAGEREF _Toc39613434 \h </w:instrText>
+            </w:r>
+            <w:r>
+              <w:rPr>
+                <w:noProof/>
+                <w:webHidden/>
+              </w:rPr>
+            </w:r>
+            <w:r>
+              <w:rPr>
+                <w:noProof/>
+                <w:webHidden/>
+              </w:rPr>
+              <w:fldChar w:fldCharType="separate"/>
+            </w:r>
+            <w:r>
+              <w:rPr>
+                <w:noProof/>
+                <w:webHidden/>
+              </w:rPr>
+              <w:t>2</w:t>
+            </w:r>
+            <w:r>
+              <w:rPr>
+                <w:noProof/>
+                <w:webHidden/>
+              </w:rPr>
+              <w:fldChar w:fldCharType="end"/>
+            </w:r>
+          </w:hyperlink>
+        </w:p>
+        <w:p>
+          <w:pPr>
+            <w:pStyle w:val="TOC3"/>
+            <w:spacing w:line="240" w:lineRule="auto"/>
+            <w:rPr>
+              <w:rFonts w:asciiTheme="minorHAnsi" w:hAnsiTheme="minorHAnsi"/>
+              <w:noProof/>
+              <w:sz w:val="22"/>
+              <w:lang w:eastAsia="en-US"/>
+            </w:rPr>
+          </w:pPr>
+          <w:hyperlink w:anchor="_Toc39613435" w:history="1">
+            <w:r>
+              <w:rPr>
+                <w:rStyle w:val="Hyperlink"/>
+                <w:noProof/>
+              </w:rPr>
+              <w:t>1.2.1.</w:t>
+            </w:r>
+            <w:r>
+              <w:rPr>
+                <w:rFonts w:asciiTheme="minorHAnsi" w:hAnsiTheme="minorHAnsi"/>
+                <w:noProof/>
+                <w:sz w:val="22"/>
+                <w:lang w:eastAsia="en-US"/>
+              </w:rPr>
+              <w:tab/>
+            </w:r>
+            <w:r>
+              <w:rPr>
+                <w:rStyle w:val="Hyperlink"/>
+                <w:noProof/>
+              </w:rPr>
+              <w:t xml:space="preserve">Android </w:t>
+            </w:r>
+            <w:r>
+              <w:rPr>
+                <w:rStyle w:val="Hyperlink"/>
+                <w:iCs/>
+                <w:noProof/>
+              </w:rPr>
+              <w:t>Platform</w:t>
+            </w:r>
+            <w:r>
+              <w:rPr>
+                <w:noProof/>
+                <w:webHidden/>
+              </w:rPr>
+              <w:tab/>
+            </w:r>
+            <w:r>
+              <w:rPr>
+                <w:noProof/>
+                <w:webHidden/>
+              </w:rPr>
+              <w:fldChar w:fldCharType="begin"/>
+            </w:r>
+            <w:r>
+              <w:rPr>
+                <w:noProof/>
+                <w:webHidden/>
+              </w:rPr>
+              <w:instrText xml:space="preserve"> PAGEREF _Toc39613435 \h </w:instrText>
+            </w:r>
+            <w:r>
+              <w:rPr>
+                <w:noProof/>
+                <w:webHidden/>
+              </w:rPr>
+            </w:r>
+            <w:r>
+              <w:rPr>
+                <w:noProof/>
+                <w:webHidden/>
+              </w:rPr>
+              <w:fldChar w:fldCharType="separate"/>
+            </w:r>
+            <w:r>
+              <w:rPr>
+                <w:noProof/>
+                <w:webHidden/>
+              </w:rPr>
+              <w:t>3</w:t>
+            </w:r>
+            <w:r>
+              <w:rPr>
+                <w:noProof/>
+                <w:webHidden/>
+              </w:rPr>
+              <w:fldChar w:fldCharType="end"/>
+            </w:r>
+          </w:hyperlink>
+        </w:p>
+        <w:p>
+          <w:pPr>
+            <w:pStyle w:val="TOC3"/>
+            <w:spacing w:line="240" w:lineRule="auto"/>
+            <w:rPr>
+              <w:rFonts w:asciiTheme="minorHAnsi" w:hAnsiTheme="minorHAnsi"/>
+              <w:noProof/>
+              <w:sz w:val="22"/>
+              <w:lang w:eastAsia="en-US"/>
+            </w:rPr>
+          </w:pPr>
+          <w:hyperlink w:anchor="_Toc39613436" w:history="1">
+            <w:r>
+              <w:rPr>
+                <w:rStyle w:val="Hyperlink"/>
+                <w:noProof/>
+              </w:rPr>
+              <w:t>1.2.2.</w:t>
+            </w:r>
+            <w:r>
+              <w:rPr>
+                <w:rFonts w:asciiTheme="minorHAnsi" w:hAnsiTheme="minorHAnsi"/>
+                <w:noProof/>
+                <w:sz w:val="22"/>
+                <w:lang w:eastAsia="en-US"/>
+              </w:rPr>
+              <w:tab/>
+            </w:r>
+            <w:r>
+              <w:rPr>
+                <w:rStyle w:val="Hyperlink"/>
+                <w:noProof/>
+              </w:rPr>
+              <w:t>Tầng Linux Kernel</w:t>
+            </w:r>
+            <w:r>
+              <w:rPr>
+                <w:noProof/>
+                <w:webHidden/>
+              </w:rPr>
+              <w:tab/>
+            </w:r>
+            <w:r>
+              <w:rPr>
+                <w:noProof/>
+                <w:webHidden/>
+              </w:rPr>
+              <w:fldChar w:fldCharType="begin"/>
+            </w:r>
+            <w:r>
+              <w:rPr>
+                <w:noProof/>
+                <w:webHidden/>
+              </w:rPr>
+              <w:instrText xml:space="preserve"> PAGEREF _Toc39613436 \h </w:instrText>
+            </w:r>
+            <w:r>
+              <w:rPr>
+                <w:noProof/>
+                <w:webHidden/>
+              </w:rPr>
+            </w:r>
+            <w:r>
+              <w:rPr>
+                <w:noProof/>
+                <w:webHidden/>
+              </w:rPr>
+              <w:fldChar w:fldCharType="separate"/>
+            </w:r>
+            <w:r>
+              <w:rPr>
+                <w:noProof/>
+                <w:webHidden/>
+              </w:rPr>
+              <w:t>3</w:t>
+            </w:r>
+            <w:r>
+              <w:rPr>
+                <w:noProof/>
+                <w:webHidden/>
+              </w:rPr>
+              <w:fldChar w:fldCharType="end"/>
+            </w:r>
+          </w:hyperlink>
+        </w:p>
+        <w:p>
+          <w:pPr>
+            <w:pStyle w:val="TOC3"/>
+            <w:spacing w:line="240" w:lineRule="auto"/>
+            <w:rPr>
+              <w:rFonts w:asciiTheme="minorHAnsi" w:hAnsiTheme="minorHAnsi"/>
+              <w:noProof/>
+              <w:sz w:val="22"/>
+              <w:lang w:eastAsia="en-US"/>
+            </w:rPr>
+          </w:pPr>
+          <w:hyperlink w:anchor="_Toc39613437" w:history="1">
+            <w:r>
+              <w:rPr>
+                <w:rStyle w:val="Hyperlink"/>
+                <w:noProof/>
+              </w:rPr>
+              <w:t>1.2.3.</w:t>
+            </w:r>
+            <w:r>
+              <w:rPr>
+                <w:rFonts w:asciiTheme="minorHAnsi" w:hAnsiTheme="minorHAnsi"/>
+                <w:noProof/>
+                <w:sz w:val="22"/>
+                <w:lang w:eastAsia="en-US"/>
+              </w:rPr>
+              <w:tab/>
+            </w:r>
+            <w:r>
+              <w:rPr>
+                <w:rStyle w:val="Hyperlink"/>
+                <w:noProof/>
+              </w:rPr>
+              <w:t>Tầng Native Libraries</w:t>
+            </w:r>
+            <w:r>
+              <w:rPr>
+                <w:noProof/>
+                <w:webHidden/>
+              </w:rPr>
+              <w:tab/>
+            </w:r>
+            <w:r>
+              <w:rPr>
+                <w:noProof/>
+                <w:webHidden/>
+              </w:rPr>
+              <w:fldChar w:fldCharType="begin"/>
+            </w:r>
+            <w:r>
+              <w:rPr>
+                <w:noProof/>
+                <w:webHidden/>
+              </w:rPr>
+              <w:instrText xml:space="preserve"> PAGEREF _Toc39613437 \h </w:instrText>
+            </w:r>
+            <w:r>
+              <w:rPr>
+                <w:noProof/>
+                <w:webHidden/>
+              </w:rPr>
+            </w:r>
+            <w:r>
+              <w:rPr>
+                <w:noProof/>
+                <w:webHidden/>
+              </w:rPr>
+              <w:fldChar w:fldCharType="separate"/>
+            </w:r>
+            <w:r>
+              <w:rPr>
+                <w:noProof/>
+                <w:webHidden/>
+              </w:rPr>
+              <w:t>3</w:t>
+            </w:r>
+            <w:r>
+              <w:rPr>
+                <w:noProof/>
+                <w:webHidden/>
+              </w:rPr>
+              <w:fldChar w:fldCharType="end"/>
+            </w:r>
+          </w:hyperlink>
+        </w:p>
+        <w:p>
+          <w:pPr>
+            <w:pStyle w:val="TOC3"/>
+            <w:spacing w:line="240" w:lineRule="auto"/>
+            <w:rPr>
+              <w:rFonts w:asciiTheme="minorHAnsi" w:hAnsiTheme="minorHAnsi"/>
+              <w:noProof/>
+              <w:sz w:val="22"/>
+              <w:lang w:eastAsia="en-US"/>
+            </w:rPr>
+          </w:pPr>
+          <w:hyperlink w:anchor="_Toc39613438" w:history="1">
+            <w:r>
+              <w:rPr>
+                <w:rStyle w:val="Hyperlink"/>
+                <w:noProof/>
+              </w:rPr>
+              <w:t>1.2.4.</w:t>
+            </w:r>
+            <w:r>
+              <w:rPr>
+                <w:rFonts w:asciiTheme="minorHAnsi" w:hAnsiTheme="minorHAnsi"/>
+                <w:noProof/>
+                <w:sz w:val="22"/>
+                <w:lang w:eastAsia="en-US"/>
+              </w:rPr>
+              <w:tab/>
+            </w:r>
+            <w:r>
+              <w:rPr>
+                <w:rStyle w:val="Hyperlink"/>
+                <w:noProof/>
+              </w:rPr>
+              <w:t>Tầng Runtime</w:t>
+            </w:r>
+            <w:r>
+              <w:rPr>
+                <w:noProof/>
+                <w:webHidden/>
+              </w:rPr>
+              <w:tab/>
+            </w:r>
+            <w:r>
+              <w:rPr>
+                <w:noProof/>
+                <w:webHidden/>
+              </w:rPr>
+              <w:fldChar w:fldCharType="begin"/>
+            </w:r>
+            <w:r>
+              <w:rPr>
+                <w:noProof/>
+                <w:webHidden/>
+              </w:rPr>
+              <w:instrText xml:space="preserve"> PAGEREF _Toc39613438 \h </w:instrText>
+            </w:r>
+            <w:r>
+              <w:rPr>
+                <w:noProof/>
+                <w:webHidden/>
+              </w:rPr>
+            </w:r>
+            <w:r>
+              <w:rPr>
+                <w:noProof/>
+                <w:webHidden/>
+              </w:rPr>
+              <w:fldChar w:fldCharType="separate"/>
+            </w:r>
+            <w:r>
+              <w:rPr>
+                <w:noProof/>
+                <w:webHidden/>
+              </w:rPr>
+              <w:t>4</w:t>
+            </w:r>
+            <w:r>
+              <w:rPr>
+                <w:noProof/>
+                <w:webHidden/>
+              </w:rPr>
+              <w:fldChar w:fldCharType="end"/>
+            </w:r>
+          </w:hyperlink>
+        </w:p>
+        <w:p>
+          <w:pPr>
+            <w:pStyle w:val="TOC3"/>
+            <w:spacing w:line="240" w:lineRule="auto"/>
+            <w:rPr>
+              <w:rFonts w:asciiTheme="minorHAnsi" w:hAnsiTheme="minorHAnsi"/>
+              <w:noProof/>
+              <w:sz w:val="22"/>
+              <w:lang w:eastAsia="en-US"/>
+            </w:rPr>
+          </w:pPr>
+          <w:hyperlink w:anchor="_Toc39613439" w:history="1">
+            <w:r>
+              <w:rPr>
+                <w:rStyle w:val="Hyperlink"/>
+                <w:noProof/>
+              </w:rPr>
+              <w:t>1.2.5.</w:t>
+            </w:r>
+            <w:r>
+              <w:rPr>
+                <w:rFonts w:asciiTheme="minorHAnsi" w:hAnsiTheme="minorHAnsi"/>
+                <w:noProof/>
+                <w:sz w:val="22"/>
+                <w:lang w:eastAsia="en-US"/>
+              </w:rPr>
+              <w:tab/>
+            </w:r>
+            <w:r>
+              <w:rPr>
+                <w:rStyle w:val="Hyperlink"/>
+                <w:noProof/>
+              </w:rPr>
+              <w:t>Tầng Application Framework</w:t>
+            </w:r>
+            <w:r>
+              <w:rPr>
+                <w:noProof/>
+                <w:webHidden/>
+              </w:rPr>
+              <w:tab/>
+            </w:r>
+            <w:r>
+              <w:rPr>
+                <w:noProof/>
+                <w:webHidden/>
+              </w:rPr>
+              <w:fldChar w:fldCharType="begin"/>
+            </w:r>
+            <w:r>
+              <w:rPr>
+                <w:noProof/>
+                <w:webHidden/>
+              </w:rPr>
+              <w:instrText xml:space="preserve"> PAGEREF _Toc39613439 \h </w:instrText>
+            </w:r>
+            <w:r>
+              <w:rPr>
+                <w:noProof/>
+                <w:webHidden/>
+              </w:rPr>
+            </w:r>
+            <w:r>
+              <w:rPr>
+                <w:noProof/>
+                <w:webHidden/>
+              </w:rPr>
+              <w:fldChar w:fldCharType="separate"/>
+            </w:r>
+            <w:r>
+              <w:rPr>
+                <w:noProof/>
+                <w:webHidden/>
+              </w:rPr>
+              <w:t>4</w:t>
+            </w:r>
+            <w:r>
+              <w:rPr>
+                <w:noProof/>
+                <w:webHidden/>
+              </w:rPr>
+              <w:fldChar w:fldCharType="end"/>
+            </w:r>
+          </w:hyperlink>
+        </w:p>
+        <w:p>
+          <w:pPr>
+            <w:pStyle w:val="TOC1"/>
+            <w:spacing w:line="240" w:lineRule="auto"/>
+            <w:ind w:firstLine="0"/>
+            <w:rPr>
+              <w:rFonts w:asciiTheme="minorHAnsi" w:hAnsiTheme="minorHAnsi" w:cstheme="minorBidi"/>
+              <w:b w:val="0"/>
+              <w:sz w:val="22"/>
+              <w:szCs w:val="22"/>
+              <w:lang w:eastAsia="en-US"/>
+            </w:rPr>
+          </w:pPr>
+          <w:hyperlink w:anchor="_Toc39613440" w:history="1">
+            <w:r>
+              <w:rPr>
+                <w:rStyle w:val="Hyperlink"/>
+              </w:rPr>
+              <w:t>CHƯƠNG 2. MÔI TRƯỜNG VÀ CÔNG CỤ LẬP TRÌNH</w:t>
+            </w:r>
+            <w:r>
+              <w:rPr>
+                <w:webHidden/>
+              </w:rPr>
+              <w:tab/>
+            </w:r>
+            <w:r>
+              <w:rPr>
+                <w:webHidden/>
+              </w:rPr>
+              <w:fldChar w:fldCharType="begin"/>
+            </w:r>
+            <w:r>
+              <w:rPr>
+                <w:webHidden/>
+              </w:rPr>
+              <w:instrText xml:space="preserve"> PAGEREF _Toc39613440 \h </w:instrText>
+            </w:r>
+            <w:r>
+              <w:rPr>
+                <w:webHidden/>
+              </w:rPr>
+            </w:r>
+            <w:r>
+              <w:rPr>
+                <w:webHidden/>
+              </w:rPr>
+              <w:fldChar w:fldCharType="separate"/>
+            </w:r>
+            <w:r>
+              <w:rPr>
+                <w:webHidden/>
+              </w:rPr>
+              <w:t>6</w:t>
+            </w:r>
+            <w:r>
+              <w:rPr>
+                <w:webHidden/>
+              </w:rPr>
+              <w:fldChar w:fldCharType="end"/>
+            </w:r>
+          </w:hyperlink>
+        </w:p>
+        <w:p>
+          <w:pPr>
+            <w:pStyle w:val="TOC2"/>
+            <w:spacing w:line="240" w:lineRule="auto"/>
+            <w:rPr>
+              <w:rFonts w:asciiTheme="minorHAnsi" w:hAnsiTheme="minorHAnsi"/>
+              <w:noProof/>
+              <w:sz w:val="22"/>
+              <w:lang w:eastAsia="en-US"/>
+            </w:rPr>
+          </w:pPr>
+          <w:hyperlink w:anchor="_Toc39613442" w:history="1">
+            <w:r>
+              <w:rPr>
+                <w:rStyle w:val="Hyperlink"/>
+                <w:b/>
+                <w:noProof/>
+              </w:rPr>
+              <w:t>2.1.</w:t>
+            </w:r>
+            <w:r>
+              <w:rPr>
+                <w:rFonts w:asciiTheme="minorHAnsi" w:hAnsiTheme="minorHAnsi"/>
+                <w:noProof/>
+                <w:sz w:val="22"/>
+                <w:lang w:eastAsia="en-US"/>
+              </w:rPr>
+              <w:tab/>
+            </w:r>
+            <w:r>
+              <w:rPr>
+                <w:rStyle w:val="Hyperlink"/>
+                <w:b/>
+                <w:noProof/>
+              </w:rPr>
+              <w:t>Giới thiệu công cụ</w:t>
+            </w:r>
+            <w:r>
+              <w:rPr>
+                <w:noProof/>
+                <w:webHidden/>
+              </w:rPr>
+              <w:tab/>
+            </w:r>
+            <w:r>
+              <w:rPr>
+                <w:noProof/>
+                <w:webHidden/>
+              </w:rPr>
+              <w:fldChar w:fldCharType="begin"/>
+            </w:r>
+            <w:r>
+              <w:rPr>
+                <w:noProof/>
+                <w:webHidden/>
+              </w:rPr>
+              <w:instrText xml:space="preserve"> PAGEREF _Toc39613442 \h </w:instrText>
+            </w:r>
+            <w:r>
+              <w:rPr>
+                <w:noProof/>
+                <w:webHidden/>
+              </w:rPr>
+            </w:r>
+            <w:r>
+              <w:rPr>
+                <w:noProof/>
+                <w:webHidden/>
+              </w:rPr>
+              <w:fldChar w:fldCharType="separate"/>
+            </w:r>
+            <w:r>
+              <w:rPr>
+                <w:noProof/>
+                <w:webHidden/>
+              </w:rPr>
+              <w:t>6</w:t>
+            </w:r>
+            <w:r>
+              <w:rPr>
+                <w:noProof/>
+                <w:webHidden/>
+              </w:rPr>
+              <w:fldChar w:fldCharType="end"/>
+            </w:r>
+          </w:hyperlink>
+        </w:p>
+        <w:p>
+          <w:pPr>
+            <w:pStyle w:val="TOC2"/>
+            <w:spacing w:line="240" w:lineRule="auto"/>
+            <w:rPr>
+              <w:rFonts w:asciiTheme="minorHAnsi" w:hAnsiTheme="minorHAnsi"/>
+              <w:noProof/>
+              <w:sz w:val="22"/>
+              <w:lang w:eastAsia="en-US"/>
+            </w:rPr>
+          </w:pPr>
+          <w:hyperlink w:anchor="_Toc39613443" w:history="1">
+            <w:r>
+              <w:rPr>
+                <w:rStyle w:val="Hyperlink"/>
+                <w:b/>
+                <w:noProof/>
+              </w:rPr>
+              <w:t>2.2.</w:t>
+            </w:r>
+            <w:r>
+              <w:rPr>
+                <w:rFonts w:asciiTheme="minorHAnsi" w:hAnsiTheme="minorHAnsi"/>
+                <w:noProof/>
+                <w:sz w:val="22"/>
+                <w:lang w:eastAsia="en-US"/>
+              </w:rPr>
+              <w:tab/>
+            </w:r>
+            <w:r>
+              <w:rPr>
+                <w:rStyle w:val="Hyperlink"/>
+                <w:b/>
+                <w:noProof/>
+              </w:rPr>
+              <w:t>Cài đặt Android Studio</w:t>
+            </w:r>
+            <w:r>
+              <w:rPr>
+                <w:noProof/>
+                <w:webHidden/>
+              </w:rPr>
+              <w:tab/>
+            </w:r>
+            <w:r>
+              <w:rPr>
+                <w:noProof/>
+                <w:webHidden/>
+              </w:rPr>
+              <w:fldChar w:fldCharType="begin"/>
+            </w:r>
+            <w:r>
+              <w:rPr>
+                <w:noProof/>
+                <w:webHidden/>
+              </w:rPr>
+              <w:instrText xml:space="preserve"> PAGEREF _Toc39613443 \h </w:instrText>
+            </w:r>
+            <w:r>
+              <w:rPr>
+                <w:noProof/>
+                <w:webHidden/>
+              </w:rPr>
+            </w:r>
+            <w:r>
+              <w:rPr>
+                <w:noProof/>
+                <w:webHidden/>
+              </w:rPr>
+              <w:fldChar w:fldCharType="separate"/>
+            </w:r>
+            <w:r>
+              <w:rPr>
+                <w:noProof/>
+                <w:webHidden/>
+              </w:rPr>
+              <w:t>6</w:t>
+            </w:r>
+            <w:r>
+              <w:rPr>
+                <w:noProof/>
+                <w:webHidden/>
+              </w:rPr>
+              <w:fldChar w:fldCharType="end"/>
+            </w:r>
+          </w:hyperlink>
+        </w:p>
+        <w:p>
+          <w:pPr>
+            <w:pStyle w:val="TOC2"/>
+            <w:spacing w:line="240" w:lineRule="auto"/>
+            <w:rPr>
+              <w:rFonts w:asciiTheme="minorHAnsi" w:hAnsiTheme="minorHAnsi"/>
+              <w:noProof/>
+              <w:sz w:val="22"/>
+              <w:lang w:eastAsia="en-US"/>
+            </w:rPr>
+          </w:pPr>
+          <w:hyperlink w:anchor="_Toc39613444" w:history="1">
+            <w:r>
+              <w:rPr>
+                <w:rStyle w:val="Hyperlink"/>
+                <w:b/>
+                <w:noProof/>
+              </w:rPr>
+              <w:t>2.3.</w:t>
+            </w:r>
+            <w:r>
+              <w:rPr>
+                <w:rFonts w:asciiTheme="minorHAnsi" w:hAnsiTheme="minorHAnsi"/>
+                <w:noProof/>
+                <w:sz w:val="22"/>
+                <w:lang w:eastAsia="en-US"/>
+              </w:rPr>
+              <w:tab/>
+            </w:r>
+            <w:r>
+              <w:rPr>
+                <w:rStyle w:val="Hyperlink"/>
+                <w:b/>
+                <w:noProof/>
+              </w:rPr>
+              <w:t>Tạo ứng dụng đầu tiên</w:t>
+            </w:r>
+            <w:r>
+              <w:rPr>
+                <w:noProof/>
+                <w:webHidden/>
+              </w:rPr>
+              <w:tab/>
+            </w:r>
+            <w:r>
+              <w:rPr>
+                <w:noProof/>
+                <w:webHidden/>
+              </w:rPr>
+              <w:fldChar w:fldCharType="begin"/>
+            </w:r>
+            <w:r>
+              <w:rPr>
+                <w:noProof/>
+                <w:webHidden/>
+              </w:rPr>
+              <w:instrText xml:space="preserve"> PAGEREF _Toc39613444 \h </w:instrText>
+            </w:r>
+            <w:r>
+              <w:rPr>
+                <w:noProof/>
+                <w:webHidden/>
+              </w:rPr>
+            </w:r>
+            <w:r>
+              <w:rPr>
+                <w:noProof/>
+                <w:webHidden/>
+              </w:rPr>
+              <w:fldChar w:fldCharType="separate"/>
+            </w:r>
+            <w:r>
+              <w:rPr>
+                <w:noProof/>
+                <w:webHidden/>
+              </w:rPr>
+              <w:t>9</w:t>
+            </w:r>
+            <w:r>
+              <w:rPr>
+                <w:noProof/>
+                <w:webHidden/>
+              </w:rPr>
+              <w:fldChar w:fldCharType="end"/>
+            </w:r>
+          </w:hyperlink>
+        </w:p>
+        <w:p>
+          <w:pPr>
+            <w:pStyle w:val="TOC2"/>
+            <w:spacing w:line="240" w:lineRule="auto"/>
+            <w:rPr>
+              <w:rFonts w:asciiTheme="minorHAnsi" w:hAnsiTheme="minorHAnsi"/>
+              <w:noProof/>
+              <w:sz w:val="22"/>
+              <w:lang w:eastAsia="en-US"/>
+            </w:rPr>
+          </w:pPr>
+          <w:hyperlink w:anchor="_Toc39613445" w:history="1">
+            <w:r>
+              <w:rPr>
+                <w:rStyle w:val="Hyperlink"/>
+                <w:b/>
+                <w:noProof/>
+              </w:rPr>
+              <w:t>2.4.</w:t>
+            </w:r>
+            <w:r>
+              <w:rPr>
+                <w:rFonts w:asciiTheme="minorHAnsi" w:hAnsiTheme="minorHAnsi"/>
+                <w:noProof/>
+                <w:sz w:val="22"/>
+                <w:lang w:eastAsia="en-US"/>
+              </w:rPr>
+              <w:tab/>
+            </w:r>
+            <w:r>
+              <w:rPr>
+                <w:rStyle w:val="Hyperlink"/>
+                <w:b/>
+                <w:noProof/>
+              </w:rPr>
+              <w:t>Thành phần quan trọng trong một Android Project</w:t>
+            </w:r>
+            <w:r>
+              <w:rPr>
+                <w:noProof/>
+                <w:webHidden/>
+              </w:rPr>
+              <w:tab/>
+            </w:r>
+            <w:r>
+              <w:rPr>
+                <w:noProof/>
+                <w:webHidden/>
+              </w:rPr>
+              <w:fldChar w:fldCharType="begin"/>
+            </w:r>
+            <w:r>
+              <w:rPr>
+                <w:noProof/>
+                <w:webHidden/>
+              </w:rPr>
+              <w:instrText xml:space="preserve"> PAGEREF _Toc39613445 \h </w:instrText>
+            </w:r>
+            <w:r>
+              <w:rPr>
+                <w:noProof/>
+                <w:webHidden/>
+              </w:rPr>
+            </w:r>
+            <w:r>
+              <w:rPr>
+                <w:noProof/>
+                <w:webHidden/>
+              </w:rPr>
+              <w:fldChar w:fldCharType="separate"/>
+            </w:r>
+            <w:r>
+              <w:rPr>
+                <w:noProof/>
+                <w:webHidden/>
+              </w:rPr>
+              <w:t>15</w:t>
+            </w:r>
+            <w:r>
+              <w:rPr>
+                <w:noProof/>
+                <w:webHidden/>
+              </w:rPr>
+              <w:fldChar w:fldCharType="end"/>
+            </w:r>
+          </w:hyperlink>
+        </w:p>
+        <w:p>
+          <w:pPr>
+            <w:pStyle w:val="TOC2"/>
+            <w:spacing w:line="240" w:lineRule="auto"/>
+            <w:rPr>
+              <w:rFonts w:asciiTheme="minorHAnsi" w:hAnsiTheme="minorHAnsi"/>
+              <w:noProof/>
+              <w:sz w:val="22"/>
+              <w:lang w:eastAsia="en-US"/>
+            </w:rPr>
+          </w:pPr>
+          <w:hyperlink w:anchor="_Toc39613446" w:history="1">
+            <w:r>
+              <w:rPr>
+                <w:rStyle w:val="Hyperlink"/>
+                <w:b/>
+                <w:noProof/>
+              </w:rPr>
+              <w:t>2.5.</w:t>
+            </w:r>
+            <w:r>
+              <w:rPr>
+                <w:rFonts w:asciiTheme="minorHAnsi" w:hAnsiTheme="minorHAnsi"/>
+                <w:noProof/>
+                <w:sz w:val="22"/>
+                <w:lang w:eastAsia="en-US"/>
+              </w:rPr>
+              <w:tab/>
+            </w:r>
+            <w:r>
+              <w:rPr>
+                <w:rStyle w:val="Hyperlink"/>
+                <w:b/>
+                <w:noProof/>
+              </w:rPr>
+              <w:t>Chu kỳ số của ứng dụng Android</w:t>
+            </w:r>
+            <w:r>
+              <w:rPr>
+                <w:noProof/>
+                <w:webHidden/>
+              </w:rPr>
+              <w:tab/>
+            </w:r>
+            <w:r>
+              <w:rPr>
+                <w:noProof/>
+                <w:webHidden/>
+              </w:rPr>
+              <w:fldChar w:fldCharType="begin"/>
+            </w:r>
+            <w:r>
+              <w:rPr>
+                <w:noProof/>
+                <w:webHidden/>
+              </w:rPr>
+              <w:instrText xml:space="preserve"> PAGEREF _Toc39613446 \h </w:instrText>
+            </w:r>
+            <w:r>
+              <w:rPr>
+                <w:noProof/>
+                <w:webHidden/>
+              </w:rPr>
+            </w:r>
+            <w:r>
+              <w:rPr>
+                <w:noProof/>
+                <w:webHidden/>
+              </w:rPr>
+              <w:fldChar w:fldCharType="separate"/>
+            </w:r>
+            <w:r>
+              <w:rPr>
+                <w:noProof/>
+                <w:webHidden/>
+              </w:rPr>
+              <w:t>15</w:t>
+            </w:r>
+            <w:r>
+              <w:rPr>
+                <w:noProof/>
+                <w:webHidden/>
+              </w:rPr>
+              <w:fldChar w:fldCharType="end"/>
+            </w:r>
+          </w:hyperlink>
+        </w:p>
+        <w:p>
+          <w:pPr>
+            <w:pStyle w:val="TOC3"/>
+            <w:spacing w:line="240" w:lineRule="auto"/>
+            <w:rPr>
+              <w:rFonts w:asciiTheme="minorHAnsi" w:hAnsiTheme="minorHAnsi"/>
+              <w:noProof/>
+              <w:sz w:val="22"/>
+              <w:lang w:eastAsia="en-US"/>
+            </w:rPr>
+          </w:pPr>
+          <w:hyperlink w:anchor="_Toc39613447" w:history="1">
+            <w:r>
+              <w:rPr>
+                <w:rStyle w:val="Hyperlink"/>
+                <w:noProof/>
+              </w:rPr>
+              <w:t>2.5.1.</w:t>
+            </w:r>
+            <w:r>
+              <w:rPr>
+                <w:rFonts w:asciiTheme="minorHAnsi" w:hAnsiTheme="minorHAnsi"/>
+                <w:noProof/>
+                <w:sz w:val="22"/>
+                <w:lang w:eastAsia="en-US"/>
+              </w:rPr>
+              <w:tab/>
+            </w:r>
+            <w:r>
+              <w:rPr>
+                <w:rStyle w:val="Hyperlink"/>
+                <w:noProof/>
+              </w:rPr>
+              <w:t>Chu kỳ sống</w:t>
+            </w:r>
+            <w:r>
+              <w:rPr>
+                <w:noProof/>
+                <w:webHidden/>
+              </w:rPr>
+              <w:tab/>
+            </w:r>
+            <w:r>
+              <w:rPr>
+                <w:noProof/>
+                <w:webHidden/>
+              </w:rPr>
+              <w:fldChar w:fldCharType="begin"/>
+            </w:r>
+            <w:r>
+              <w:rPr>
+                <w:noProof/>
+                <w:webHidden/>
+              </w:rPr>
+              <w:instrText xml:space="preserve"> PAGEREF _Toc39613447 \h </w:instrText>
+            </w:r>
+            <w:r>
+              <w:rPr>
+                <w:noProof/>
+                <w:webHidden/>
+              </w:rPr>
+            </w:r>
+            <w:r>
+              <w:rPr>
+                <w:noProof/>
+                <w:webHidden/>
+              </w:rPr>
+              <w:fldChar w:fldCharType="separate"/>
+            </w:r>
+            <w:r>
+              <w:rPr>
+                <w:noProof/>
+                <w:webHidden/>
+              </w:rPr>
+              <w:t>15</w:t>
+            </w:r>
+            <w:r>
+              <w:rPr>
+                <w:noProof/>
+                <w:webHidden/>
+              </w:rPr>
+              <w:fldChar w:fldCharType="end"/>
+            </w:r>
+          </w:hyperlink>
+        </w:p>
+        <w:p>
+          <w:pPr>
+            <w:pStyle w:val="TOC3"/>
+            <w:spacing w:line="240" w:lineRule="auto"/>
+            <w:rPr>
+              <w:rFonts w:asciiTheme="minorHAnsi" w:hAnsiTheme="minorHAnsi"/>
+              <w:noProof/>
+              <w:sz w:val="22"/>
+              <w:lang w:eastAsia="en-US"/>
+            </w:rPr>
+          </w:pPr>
+          <w:hyperlink w:anchor="_Toc39613448" w:history="1">
+            <w:r>
+              <w:rPr>
+                <w:rStyle w:val="Hyperlink"/>
+                <w:noProof/>
+              </w:rPr>
+              <w:t>2.5.2.</w:t>
+            </w:r>
+            <w:r>
+              <w:rPr>
+                <w:rFonts w:asciiTheme="minorHAnsi" w:hAnsiTheme="minorHAnsi"/>
+                <w:noProof/>
+                <w:sz w:val="22"/>
+                <w:lang w:eastAsia="en-US"/>
+              </w:rPr>
+              <w:tab/>
+            </w:r>
+            <w:r>
+              <w:rPr>
+                <w:rStyle w:val="Hyperlink"/>
+                <w:noProof/>
+              </w:rPr>
+              <w:t>Activity Stack</w:t>
+            </w:r>
+            <w:r>
+              <w:rPr>
+                <w:noProof/>
+                <w:webHidden/>
+              </w:rPr>
+              <w:tab/>
+            </w:r>
+            <w:r>
+              <w:rPr>
+                <w:noProof/>
+                <w:webHidden/>
+              </w:rPr>
+              <w:fldChar w:fldCharType="begin"/>
+            </w:r>
+            <w:r>
+              <w:rPr>
+                <w:noProof/>
+                <w:webHidden/>
+              </w:rPr>
+              <w:instrText xml:space="preserve"> PAGEREF _Toc39613448 \h </w:instrText>
+            </w:r>
+            <w:r>
+              <w:rPr>
+                <w:noProof/>
+                <w:webHidden/>
+              </w:rPr>
+            </w:r>
+            <w:r>
+              <w:rPr>
+                <w:noProof/>
+                <w:webHidden/>
+              </w:rPr>
+              <w:fldChar w:fldCharType="separate"/>
+            </w:r>
+            <w:r>
+              <w:rPr>
+                <w:noProof/>
+                <w:webHidden/>
+              </w:rPr>
+              <w:t>15</w:t>
+            </w:r>
+            <w:r>
+              <w:rPr>
+                <w:noProof/>
+                <w:webHidden/>
+              </w:rPr>
+              <w:fldChar w:fldCharType="end"/>
+            </w:r>
+          </w:hyperlink>
+        </w:p>
+        <w:p>
+          <w:pPr>
+            <w:pStyle w:val="TOC3"/>
+            <w:spacing w:line="240" w:lineRule="auto"/>
+            <w:rPr>
+              <w:rFonts w:asciiTheme="minorHAnsi" w:hAnsiTheme="minorHAnsi"/>
+              <w:noProof/>
+              <w:sz w:val="22"/>
+              <w:lang w:eastAsia="en-US"/>
+            </w:rPr>
+          </w:pPr>
+          <w:hyperlink w:anchor="_Toc39613449" w:history="1">
+            <w:r>
+              <w:rPr>
+                <w:rStyle w:val="Hyperlink"/>
+                <w:noProof/>
+              </w:rPr>
+              <w:t>2.5.3.</w:t>
+            </w:r>
+            <w:r>
+              <w:rPr>
+                <w:rFonts w:asciiTheme="minorHAnsi" w:hAnsiTheme="minorHAnsi"/>
+                <w:noProof/>
+                <w:sz w:val="22"/>
+                <w:lang w:eastAsia="en-US"/>
+              </w:rPr>
+              <w:tab/>
+            </w:r>
+            <w:r>
+              <w:rPr>
+                <w:rStyle w:val="Hyperlink"/>
+                <w:noProof/>
+              </w:rPr>
+              <w:t>Các trạng thái của chu kỳ sống</w:t>
+            </w:r>
+            <w:r>
+              <w:rPr>
+                <w:noProof/>
+                <w:webHidden/>
+              </w:rPr>
+              <w:tab/>
+            </w:r>
+            <w:r>
+              <w:rPr>
+                <w:noProof/>
+                <w:webHidden/>
+              </w:rPr>
+              <w:fldChar w:fldCharType="begin"/>
+            </w:r>
+            <w:r>
+              <w:rPr>
+                <w:noProof/>
+                <w:webHidden/>
+              </w:rPr>
+              <w:instrText xml:space="preserve"> PAGEREF _Toc39613449 \h </w:instrText>
+            </w:r>
+            <w:r>
+              <w:rPr>
+                <w:noProof/>
+                <w:webHidden/>
+              </w:rPr>
+            </w:r>
+            <w:r>
+              <w:rPr>
+                <w:noProof/>
+                <w:webHidden/>
+              </w:rPr>
+              <w:fldChar w:fldCharType="separate"/>
+            </w:r>
+            <w:r>
+              <w:rPr>
+                <w:noProof/>
+                <w:webHidden/>
+              </w:rPr>
+              <w:t>16</w:t>
+            </w:r>
+            <w:r>
+              <w:rPr>
+                <w:noProof/>
+                <w:webHidden/>
+              </w:rPr>
+              <w:fldChar w:fldCharType="end"/>
+            </w:r>
+          </w:hyperlink>
+        </w:p>
+        <w:p>
+          <w:pPr>
+            <w:pStyle w:val="TOC3"/>
+            <w:spacing w:line="240" w:lineRule="auto"/>
+            <w:rPr>
+              <w:rFonts w:asciiTheme="minorHAnsi" w:hAnsiTheme="minorHAnsi"/>
+              <w:noProof/>
+              <w:sz w:val="22"/>
+              <w:lang w:eastAsia="en-US"/>
+            </w:rPr>
+          </w:pPr>
+          <w:hyperlink w:anchor="_Toc39613450" w:history="1">
+            <w:r>
+              <w:rPr>
+                <w:rStyle w:val="Hyperlink"/>
+                <w:noProof/>
+              </w:rPr>
+              <w:t>2.5.4.</w:t>
+            </w:r>
+            <w:r>
+              <w:rPr>
+                <w:rFonts w:asciiTheme="minorHAnsi" w:hAnsiTheme="minorHAnsi"/>
+                <w:noProof/>
+                <w:sz w:val="22"/>
+                <w:lang w:eastAsia="en-US"/>
+              </w:rPr>
+              <w:tab/>
+            </w:r>
+            <w:r>
+              <w:rPr>
+                <w:rStyle w:val="Hyperlink"/>
+                <w:noProof/>
+              </w:rPr>
+              <w:t>Các hàm thực thi</w:t>
+            </w:r>
+            <w:r>
+              <w:rPr>
+                <w:noProof/>
+                <w:webHidden/>
+              </w:rPr>
+              <w:tab/>
+            </w:r>
+            <w:r>
+              <w:rPr>
+                <w:noProof/>
+                <w:webHidden/>
+              </w:rPr>
+              <w:fldChar w:fldCharType="begin"/>
+            </w:r>
+            <w:r>
+              <w:rPr>
+                <w:noProof/>
+                <w:webHidden/>
+              </w:rPr>
+              <w:instrText xml:space="preserve"> PAGEREF _Toc39613450 \h </w:instrText>
+            </w:r>
+            <w:r>
+              <w:rPr>
+                <w:noProof/>
+                <w:webHidden/>
+              </w:rPr>
+            </w:r>
+            <w:r>
+              <w:rPr>
+                <w:noProof/>
+                <w:webHidden/>
+              </w:rPr>
+              <w:fldChar w:fldCharType="separate"/>
+            </w:r>
+            <w:r>
+              <w:rPr>
+                <w:noProof/>
+                <w:webHidden/>
+              </w:rPr>
+              <w:t>17</w:t>
+            </w:r>
+            <w:r>
+              <w:rPr>
+                <w:noProof/>
+                <w:webHidden/>
+              </w:rPr>
+              <w:fldChar w:fldCharType="end"/>
+            </w:r>
+          </w:hyperlink>
+        </w:p>
+        <w:p>
+          <w:pPr>
+            <w:pStyle w:val="TOC2"/>
+            <w:spacing w:line="240" w:lineRule="auto"/>
+            <w:rPr>
+              <w:rFonts w:asciiTheme="minorHAnsi" w:hAnsiTheme="minorHAnsi"/>
+              <w:noProof/>
+              <w:sz w:val="22"/>
+              <w:lang w:eastAsia="en-US"/>
+            </w:rPr>
+          </w:pPr>
+          <w:hyperlink w:anchor="_Toc39613451" w:history="1">
+            <w:r>
+              <w:rPr>
+                <w:rStyle w:val="Hyperlink"/>
+                <w:b/>
+                <w:noProof/>
+              </w:rPr>
+              <w:t>2.6.</w:t>
+            </w:r>
+            <w:r>
+              <w:rPr>
+                <w:rFonts w:asciiTheme="minorHAnsi" w:hAnsiTheme="minorHAnsi"/>
+                <w:noProof/>
+                <w:sz w:val="22"/>
+                <w:lang w:eastAsia="en-US"/>
+              </w:rPr>
+              <w:tab/>
+            </w:r>
+            <w:r>
+              <w:rPr>
+                <w:rStyle w:val="Hyperlink"/>
+                <w:b/>
+                <w:noProof/>
+              </w:rPr>
+              <w:t>Các Layout trong Android</w:t>
+            </w:r>
+            <w:r>
+              <w:rPr>
+                <w:noProof/>
+                <w:webHidden/>
+              </w:rPr>
+              <w:tab/>
+            </w:r>
+            <w:r>
+              <w:rPr>
+                <w:noProof/>
+                <w:webHidden/>
+              </w:rPr>
+              <w:fldChar w:fldCharType="begin"/>
+            </w:r>
+            <w:r>
+              <w:rPr>
+                <w:noProof/>
+                <w:webHidden/>
+              </w:rPr>
+              <w:instrText xml:space="preserve"> PAGEREF _Toc39613451 \h </w:instrText>
+            </w:r>
+            <w:r>
+              <w:rPr>
+                <w:noProof/>
+                <w:webHidden/>
+              </w:rPr>
+            </w:r>
+            <w:r>
+              <w:rPr>
+                <w:noProof/>
+                <w:webHidden/>
+              </w:rPr>
+              <w:fldChar w:fldCharType="separate"/>
+            </w:r>
+            <w:r>
+              <w:rPr>
+                <w:noProof/>
+                <w:webHidden/>
+              </w:rPr>
+              <w:t>17</w:t>
+            </w:r>
+            <w:r>
+              <w:rPr>
+                <w:noProof/>
+                <w:webHidden/>
+              </w:rPr>
+              <w:fldChar w:fldCharType="end"/>
+            </w:r>
+          </w:hyperlink>
+        </w:p>
+        <w:p>
+          <w:pPr>
+            <w:pStyle w:val="TOC3"/>
+            <w:spacing w:line="240" w:lineRule="auto"/>
+            <w:rPr>
+              <w:rFonts w:asciiTheme="minorHAnsi" w:hAnsiTheme="minorHAnsi"/>
+              <w:noProof/>
+              <w:sz w:val="22"/>
+              <w:lang w:eastAsia="en-US"/>
+            </w:rPr>
+          </w:pPr>
+          <w:hyperlink w:anchor="_Toc39613452" w:history="1">
+            <w:r>
+              <w:rPr>
+                <w:rStyle w:val="Hyperlink"/>
+                <w:noProof/>
+              </w:rPr>
+              <w:t>2.6.1.</w:t>
+            </w:r>
+            <w:r>
+              <w:rPr>
+                <w:rFonts w:asciiTheme="minorHAnsi" w:hAnsiTheme="minorHAnsi"/>
+                <w:noProof/>
+                <w:sz w:val="22"/>
+                <w:lang w:eastAsia="en-US"/>
+              </w:rPr>
+              <w:tab/>
+            </w:r>
+            <w:r>
+              <w:rPr>
+                <w:rStyle w:val="Hyperlink"/>
+                <w:noProof/>
+              </w:rPr>
+              <w:t>Frame Layout</w:t>
+            </w:r>
+            <w:r>
+              <w:rPr>
+                <w:noProof/>
+                <w:webHidden/>
+              </w:rPr>
+              <w:tab/>
+            </w:r>
+            <w:r>
+              <w:rPr>
+                <w:noProof/>
+                <w:webHidden/>
+              </w:rPr>
+              <w:fldChar w:fldCharType="begin"/>
+            </w:r>
+            <w:r>
+              <w:rPr>
+                <w:noProof/>
+                <w:webHidden/>
+              </w:rPr>
+              <w:instrText xml:space="preserve"> PAGEREF _Toc39613452 \h </w:instrText>
+            </w:r>
+            <w:r>
+              <w:rPr>
+                <w:noProof/>
+                <w:webHidden/>
+              </w:rPr>
+            </w:r>
+            <w:r>
+              <w:rPr>
+                <w:noProof/>
+                <w:webHidden/>
+              </w:rPr>
+              <w:fldChar w:fldCharType="separate"/>
+            </w:r>
+            <w:r>
+              <w:rPr>
+                <w:noProof/>
+                <w:webHidden/>
+              </w:rPr>
+              <w:t>17</w:t>
+            </w:r>
+            <w:r>
+              <w:rPr>
+                <w:noProof/>
+                <w:webHidden/>
+              </w:rPr>
+              <w:fldChar w:fldCharType="end"/>
+            </w:r>
+          </w:hyperlink>
+        </w:p>
+        <w:p>
+          <w:pPr>
+            <w:pStyle w:val="TOC3"/>
+            <w:spacing w:line="240" w:lineRule="auto"/>
+            <w:rPr>
+              <w:rFonts w:asciiTheme="minorHAnsi" w:hAnsiTheme="minorHAnsi"/>
+              <w:noProof/>
+              <w:sz w:val="22"/>
+              <w:lang w:eastAsia="en-US"/>
+            </w:rPr>
+          </w:pPr>
+          <w:hyperlink w:anchor="_Toc39613453" w:history="1">
+            <w:r>
+              <w:rPr>
+                <w:rStyle w:val="Hyperlink"/>
+                <w:noProof/>
+              </w:rPr>
+              <w:t>2.6.2.</w:t>
+            </w:r>
+            <w:r>
+              <w:rPr>
+                <w:rFonts w:asciiTheme="minorHAnsi" w:hAnsiTheme="minorHAnsi"/>
+                <w:noProof/>
+                <w:sz w:val="22"/>
+                <w:lang w:eastAsia="en-US"/>
+              </w:rPr>
+              <w:tab/>
+            </w:r>
+            <w:r>
+              <w:rPr>
+                <w:rStyle w:val="Hyperlink"/>
+                <w:noProof/>
+              </w:rPr>
+              <w:t>LinearLayout</w:t>
+            </w:r>
+            <w:r>
+              <w:rPr>
+                <w:noProof/>
+                <w:webHidden/>
+              </w:rPr>
+              <w:tab/>
+            </w:r>
+            <w:r>
+              <w:rPr>
+                <w:noProof/>
+                <w:webHidden/>
+              </w:rPr>
+              <w:fldChar w:fldCharType="begin"/>
+            </w:r>
+            <w:r>
+              <w:rPr>
+                <w:noProof/>
+                <w:webHidden/>
+              </w:rPr>
+              <w:instrText xml:space="preserve"> PAGEREF _Toc39613453 \h </w:instrText>
+            </w:r>
+            <w:r>
+              <w:rPr>
+                <w:noProof/>
+                <w:webHidden/>
+              </w:rPr>
+            </w:r>
+            <w:r>
+              <w:rPr>
+                <w:noProof/>
+                <w:webHidden/>
+              </w:rPr>
+              <w:fldChar w:fldCharType="separate"/>
+            </w:r>
+            <w:r>
+              <w:rPr>
+                <w:noProof/>
+                <w:webHidden/>
+              </w:rPr>
+              <w:t>19</w:t>
+            </w:r>
+            <w:r>
+              <w:rPr>
+                <w:noProof/>
+                <w:webHidden/>
+              </w:rPr>
+              <w:fldChar w:fldCharType="end"/>
+            </w:r>
+          </w:hyperlink>
+        </w:p>
+        <w:p>
+          <w:pPr>
+            <w:pStyle w:val="TOC3"/>
+            <w:spacing w:line="240" w:lineRule="auto"/>
+            <w:rPr>
+              <w:rFonts w:asciiTheme="minorHAnsi" w:hAnsiTheme="minorHAnsi"/>
+              <w:noProof/>
+              <w:sz w:val="22"/>
+              <w:lang w:eastAsia="en-US"/>
+            </w:rPr>
+          </w:pPr>
+          <w:hyperlink w:anchor="_Toc39613454" w:history="1">
+            <w:r>
+              <w:rPr>
+                <w:rStyle w:val="Hyperlink"/>
+                <w:noProof/>
+              </w:rPr>
+              <w:t>2.6.3.</w:t>
+            </w:r>
+            <w:r>
+              <w:rPr>
+                <w:rFonts w:asciiTheme="minorHAnsi" w:hAnsiTheme="minorHAnsi"/>
+                <w:noProof/>
+                <w:sz w:val="22"/>
+                <w:lang w:eastAsia="en-US"/>
+              </w:rPr>
+              <w:tab/>
+            </w:r>
+            <w:r>
+              <w:rPr>
+                <w:rStyle w:val="Hyperlink"/>
+                <w:iCs/>
+                <w:noProof/>
+              </w:rPr>
+              <w:t xml:space="preserve">Relative </w:t>
+            </w:r>
+            <w:r>
+              <w:rPr>
+                <w:rStyle w:val="Hyperlink"/>
+                <w:noProof/>
+              </w:rPr>
+              <w:t>Layout</w:t>
+            </w:r>
+            <w:r>
+              <w:rPr>
+                <w:noProof/>
+                <w:webHidden/>
+              </w:rPr>
+              <w:tab/>
+            </w:r>
+            <w:r>
+              <w:rPr>
+                <w:noProof/>
+                <w:webHidden/>
+              </w:rPr>
+              <w:fldChar w:fldCharType="begin"/>
+            </w:r>
+            <w:r>
+              <w:rPr>
+                <w:noProof/>
+                <w:webHidden/>
+              </w:rPr>
+              <w:instrText xml:space="preserve"> PAGEREF _Toc39613454 \h </w:instrText>
+            </w:r>
+            <w:r>
+              <w:rPr>
+                <w:noProof/>
+                <w:webHidden/>
+              </w:rPr>
+            </w:r>
+            <w:r>
+              <w:rPr>
+                <w:noProof/>
+                <w:webHidden/>
+              </w:rPr>
+              <w:fldChar w:fldCharType="separate"/>
+            </w:r>
+            <w:r>
+              <w:rPr>
+                <w:noProof/>
+                <w:webHidden/>
+              </w:rPr>
+              <w:t>20</w:t>
+            </w:r>
+            <w:r>
+              <w:rPr>
+                <w:noProof/>
+                <w:webHidden/>
+              </w:rPr>
+              <w:fldChar w:fldCharType="end"/>
+            </w:r>
+          </w:hyperlink>
+        </w:p>
+        <w:p>
+          <w:pPr>
+            <w:pStyle w:val="TOC3"/>
+            <w:spacing w:line="240" w:lineRule="auto"/>
+            <w:rPr>
+              <w:rFonts w:asciiTheme="minorHAnsi" w:hAnsiTheme="minorHAnsi"/>
+              <w:noProof/>
+              <w:sz w:val="22"/>
+              <w:lang w:eastAsia="en-US"/>
+            </w:rPr>
+          </w:pPr>
+          <w:hyperlink w:anchor="_Toc39613455" w:history="1">
+            <w:r>
+              <w:rPr>
+                <w:rStyle w:val="Hyperlink"/>
+                <w:noProof/>
+              </w:rPr>
+              <w:t>2.6.4.</w:t>
+            </w:r>
+            <w:r>
+              <w:rPr>
+                <w:rFonts w:asciiTheme="minorHAnsi" w:hAnsiTheme="minorHAnsi"/>
+                <w:noProof/>
+                <w:sz w:val="22"/>
+                <w:lang w:eastAsia="en-US"/>
+              </w:rPr>
+              <w:tab/>
+            </w:r>
+            <w:r>
+              <w:rPr>
+                <w:rStyle w:val="Hyperlink"/>
+                <w:noProof/>
+              </w:rPr>
+              <w:t>TableLayout</w:t>
+            </w:r>
+            <w:r>
+              <w:rPr>
+                <w:noProof/>
+                <w:webHidden/>
+              </w:rPr>
+              <w:tab/>
+            </w:r>
+            <w:r>
+              <w:rPr>
+                <w:noProof/>
+                <w:webHidden/>
+              </w:rPr>
+              <w:fldChar w:fldCharType="begin"/>
+            </w:r>
+            <w:r>
+              <w:rPr>
+                <w:noProof/>
+                <w:webHidden/>
+              </w:rPr>
+              <w:instrText xml:space="preserve"> PAGEREF _Toc39613455 \h </w:instrText>
+            </w:r>
+            <w:r>
+              <w:rPr>
+                <w:noProof/>
+                <w:webHidden/>
+              </w:rPr>
+            </w:r>
+            <w:r>
+              <w:rPr>
+                <w:noProof/>
+                <w:webHidden/>
+              </w:rPr>
+              <w:fldChar w:fldCharType="separate"/>
+            </w:r>
+            <w:r>
+              <w:rPr>
+                <w:noProof/>
+                <w:webHidden/>
+              </w:rPr>
+              <w:t>22</w:t>
+            </w:r>
+            <w:r>
+              <w:rPr>
+                <w:noProof/>
+                <w:webHidden/>
+              </w:rPr>
+              <w:fldChar w:fldCharType="end"/>
+            </w:r>
+          </w:hyperlink>
+        </w:p>
+        <w:p>
+          <w:pPr>
+            <w:pStyle w:val="TOC3"/>
+            <w:spacing w:line="240" w:lineRule="auto"/>
+            <w:rPr>
+              <w:rFonts w:asciiTheme="minorHAnsi" w:hAnsiTheme="minorHAnsi"/>
+              <w:noProof/>
+              <w:sz w:val="22"/>
+              <w:lang w:eastAsia="en-US"/>
+            </w:rPr>
+          </w:pPr>
+          <w:hyperlink w:anchor="_Toc39613456" w:history="1">
+            <w:r>
+              <w:rPr>
+                <w:rStyle w:val="Hyperlink"/>
+                <w:noProof/>
+              </w:rPr>
+              <w:t>2.6.5.</w:t>
+            </w:r>
+            <w:r>
+              <w:rPr>
+                <w:rFonts w:asciiTheme="minorHAnsi" w:hAnsiTheme="minorHAnsi"/>
+                <w:noProof/>
+                <w:sz w:val="22"/>
+                <w:lang w:eastAsia="en-US"/>
+              </w:rPr>
+              <w:tab/>
+            </w:r>
+            <w:r>
+              <w:rPr>
+                <w:rStyle w:val="Hyperlink"/>
+                <w:noProof/>
+              </w:rPr>
+              <w:t>GridLayout</w:t>
+            </w:r>
+            <w:r>
+              <w:rPr>
+                <w:noProof/>
+                <w:webHidden/>
+              </w:rPr>
+              <w:tab/>
+            </w:r>
+            <w:r>
+              <w:rPr>
+                <w:noProof/>
+                <w:webHidden/>
+              </w:rPr>
+              <w:fldChar w:fldCharType="begin"/>
+            </w:r>
+            <w:r>
+              <w:rPr>
+                <w:noProof/>
+                <w:webHidden/>
+              </w:rPr>
+              <w:instrText xml:space="preserve"> PAGEREF _Toc39613456 \h </w:instrText>
+            </w:r>
+            <w:r>
+              <w:rPr>
+                <w:noProof/>
+                <w:webHidden/>
+              </w:rPr>
+            </w:r>
+            <w:r>
+              <w:rPr>
+                <w:noProof/>
+                <w:webHidden/>
+              </w:rPr>
+              <w:fldChar w:fldCharType="separate"/>
+            </w:r>
+            <w:r>
+              <w:rPr>
+                <w:noProof/>
+                <w:webHidden/>
+              </w:rPr>
+              <w:t>23</w:t>
+            </w:r>
+            <w:r>
+              <w:rPr>
+                <w:noProof/>
+                <w:webHidden/>
+              </w:rPr>
+              <w:fldChar w:fldCharType="end"/>
+            </w:r>
+          </w:hyperlink>
+        </w:p>
+        <w:p>
+          <w:pPr>
+            <w:pStyle w:val="TOC1"/>
+            <w:spacing w:line="240" w:lineRule="auto"/>
+            <w:ind w:firstLine="0"/>
+            <w:rPr>
+              <w:rFonts w:asciiTheme="minorHAnsi" w:hAnsiTheme="minorHAnsi" w:cstheme="minorBidi"/>
+              <w:b w:val="0"/>
+              <w:sz w:val="22"/>
+              <w:szCs w:val="22"/>
+              <w:lang w:eastAsia="en-US"/>
+            </w:rPr>
+          </w:pPr>
+          <w:hyperlink w:anchor="_Toc39613457" w:history="1">
+            <w:r>
+              <w:rPr>
+                <w:rStyle w:val="Hyperlink"/>
+              </w:rPr>
+              <w:t>CHƯƠNG 3. GIỚI THIỆU VỀ SAMSUNG KNOX</w:t>
+            </w:r>
+            <w:r>
+              <w:rPr>
+                <w:webHidden/>
+              </w:rPr>
+              <w:tab/>
+            </w:r>
+            <w:r>
+              <w:rPr>
+                <w:webHidden/>
+              </w:rPr>
+              <w:fldChar w:fldCharType="begin"/>
+            </w:r>
+            <w:r>
+              <w:rPr>
+                <w:webHidden/>
+              </w:rPr>
+              <w:instrText xml:space="preserve"> PAGEREF _Toc39613457 \h </w:instrText>
+            </w:r>
+            <w:r>
+              <w:rPr>
+                <w:webHidden/>
+              </w:rPr>
+            </w:r>
+            <w:r>
+              <w:rPr>
+                <w:webHidden/>
+              </w:rPr>
+              <w:fldChar w:fldCharType="separate"/>
+            </w:r>
+            <w:r>
+              <w:rPr>
+                <w:webHidden/>
+              </w:rPr>
+              <w:t>25</w:t>
+            </w:r>
+            <w:r>
+              <w:rPr>
+                <w:webHidden/>
+              </w:rPr>
+              <w:fldChar w:fldCharType="end"/>
+            </w:r>
+          </w:hyperlink>
+        </w:p>
+        <w:p>
+          <w:pPr>
+            <w:pStyle w:val="TOC2"/>
+            <w:spacing w:line="240" w:lineRule="auto"/>
+            <w:rPr>
+              <w:rFonts w:asciiTheme="minorHAnsi" w:hAnsiTheme="minorHAnsi"/>
+              <w:noProof/>
+              <w:sz w:val="22"/>
+              <w:lang w:eastAsia="en-US"/>
+            </w:rPr>
+          </w:pPr>
+          <w:hyperlink w:anchor="_Toc39613459" w:history="1">
+            <w:r>
+              <w:rPr>
+                <w:rStyle w:val="Hyperlink"/>
+                <w:b/>
+                <w:noProof/>
+              </w:rPr>
+              <w:t>3.1.</w:t>
+            </w:r>
+            <w:r>
+              <w:rPr>
+                <w:rFonts w:asciiTheme="minorHAnsi" w:hAnsiTheme="minorHAnsi"/>
+                <w:noProof/>
+                <w:sz w:val="22"/>
+                <w:lang w:eastAsia="en-US"/>
+              </w:rPr>
+              <w:tab/>
+            </w:r>
+            <w:r>
+              <w:rPr>
+                <w:rStyle w:val="Hyperlink"/>
+                <w:b/>
+                <w:noProof/>
+              </w:rPr>
+              <w:t>Tổng quan về Samsung Knox</w:t>
+            </w:r>
+            <w:r>
+              <w:rPr>
+                <w:noProof/>
+                <w:webHidden/>
+              </w:rPr>
+              <w:tab/>
+            </w:r>
+            <w:r>
+              <w:rPr>
+                <w:noProof/>
+                <w:webHidden/>
+              </w:rPr>
+              <w:fldChar w:fldCharType="begin"/>
+            </w:r>
+            <w:r>
+              <w:rPr>
+                <w:noProof/>
+                <w:webHidden/>
+              </w:rPr>
+              <w:instrText xml:space="preserve"> PAGEREF _Toc39613459 \h </w:instrText>
+            </w:r>
+            <w:r>
+              <w:rPr>
+                <w:noProof/>
+                <w:webHidden/>
+              </w:rPr>
+            </w:r>
+            <w:r>
+              <w:rPr>
+                <w:noProof/>
+                <w:webHidden/>
+              </w:rPr>
+              <w:fldChar w:fldCharType="separate"/>
+            </w:r>
+            <w:r>
+              <w:rPr>
+                <w:noProof/>
+                <w:webHidden/>
+              </w:rPr>
+              <w:t>25</w:t>
+            </w:r>
+            <w:r>
+              <w:rPr>
+                <w:noProof/>
+                <w:webHidden/>
+              </w:rPr>
+              <w:fldChar w:fldCharType="end"/>
+            </w:r>
+          </w:hyperlink>
+        </w:p>
+        <w:p>
+          <w:pPr>
+            <w:pStyle w:val="TOC2"/>
+            <w:spacing w:line="240" w:lineRule="auto"/>
+            <w:rPr>
+              <w:rFonts w:asciiTheme="minorHAnsi" w:hAnsiTheme="minorHAnsi"/>
+              <w:noProof/>
+              <w:sz w:val="22"/>
+              <w:lang w:eastAsia="en-US"/>
+            </w:rPr>
+          </w:pPr>
+          <w:hyperlink w:anchor="_Toc39613460" w:history="1">
+            <w:r>
+              <w:rPr>
+                <w:rStyle w:val="Hyperlink"/>
+                <w:b/>
+                <w:noProof/>
+              </w:rPr>
+              <w:t>3.2.</w:t>
+            </w:r>
+            <w:r>
+              <w:rPr>
+                <w:rFonts w:asciiTheme="minorHAnsi" w:hAnsiTheme="minorHAnsi"/>
+                <w:noProof/>
+                <w:sz w:val="22"/>
+                <w:lang w:eastAsia="en-US"/>
+              </w:rPr>
+              <w:tab/>
+            </w:r>
+            <w:r>
+              <w:rPr>
+                <w:rStyle w:val="Hyperlink"/>
+                <w:b/>
+                <w:noProof/>
+              </w:rPr>
+              <w:t>Knox SDK</w:t>
+            </w:r>
+            <w:r>
+              <w:rPr>
+                <w:noProof/>
+                <w:webHidden/>
+              </w:rPr>
+              <w:tab/>
+            </w:r>
+            <w:r>
+              <w:rPr>
+                <w:noProof/>
+                <w:webHidden/>
+              </w:rPr>
+              <w:fldChar w:fldCharType="begin"/>
+            </w:r>
+            <w:r>
+              <w:rPr>
+                <w:noProof/>
+                <w:webHidden/>
+              </w:rPr>
+              <w:instrText xml:space="preserve"> PAGEREF _Toc39613460 \h </w:instrText>
+            </w:r>
+            <w:r>
+              <w:rPr>
+                <w:noProof/>
+                <w:webHidden/>
+              </w:rPr>
+            </w:r>
+            <w:r>
+              <w:rPr>
+                <w:noProof/>
+                <w:webHidden/>
+              </w:rPr>
+              <w:fldChar w:fldCharType="separate"/>
+            </w:r>
+            <w:r>
+              <w:rPr>
+                <w:noProof/>
+                <w:webHidden/>
+              </w:rPr>
+              <w:t>25</w:t>
+            </w:r>
+            <w:r>
+              <w:rPr>
+                <w:noProof/>
+                <w:webHidden/>
+              </w:rPr>
+              <w:fldChar w:fldCharType="end"/>
+            </w:r>
+          </w:hyperlink>
+        </w:p>
+        <w:p>
+          <w:pPr>
+            <w:pStyle w:val="TOC1"/>
+            <w:spacing w:line="240" w:lineRule="auto"/>
+            <w:ind w:firstLine="0"/>
+            <w:rPr>
+              <w:rFonts w:asciiTheme="minorHAnsi" w:hAnsiTheme="minorHAnsi" w:cstheme="minorBidi"/>
+              <w:b w:val="0"/>
+              <w:sz w:val="22"/>
+              <w:szCs w:val="22"/>
+              <w:lang w:eastAsia="en-US"/>
+            </w:rPr>
+          </w:pPr>
+          <w:hyperlink w:anchor="_Toc39613461" w:history="1">
+            <w:r>
+              <w:rPr>
+                <w:rStyle w:val="Hyperlink"/>
+              </w:rPr>
+              <w:t>CHƯƠNG 4. MÔ TẢ VÀ PHÂN TÍCH THIẾT KẾ HỆ THỐNG</w:t>
+            </w:r>
+            <w:r>
+              <w:rPr>
+                <w:webHidden/>
+              </w:rPr>
+              <w:tab/>
+            </w:r>
+            <w:r>
+              <w:rPr>
+                <w:webHidden/>
+              </w:rPr>
+              <w:fldChar w:fldCharType="begin"/>
+            </w:r>
+            <w:r>
+              <w:rPr>
+                <w:webHidden/>
+              </w:rPr>
+              <w:instrText xml:space="preserve"> PAGEREF _Toc39613461 \h </w:instrText>
+            </w:r>
+            <w:r>
+              <w:rPr>
+                <w:webHidden/>
+              </w:rPr>
+            </w:r>
+            <w:r>
+              <w:rPr>
+                <w:webHidden/>
+              </w:rPr>
+              <w:fldChar w:fldCharType="separate"/>
+            </w:r>
+            <w:r>
+              <w:rPr>
+                <w:webHidden/>
+              </w:rPr>
+              <w:t>27</w:t>
+            </w:r>
+            <w:r>
+              <w:rPr>
+                <w:webHidden/>
+              </w:rPr>
+              <w:fldChar w:fldCharType="end"/>
+            </w:r>
+          </w:hyperlink>
+        </w:p>
+        <w:p>
+          <w:pPr>
+            <w:pStyle w:val="TOC2"/>
+            <w:spacing w:line="240" w:lineRule="auto"/>
+            <w:rPr>
+              <w:rFonts w:asciiTheme="minorHAnsi" w:hAnsiTheme="minorHAnsi"/>
+              <w:noProof/>
+              <w:sz w:val="22"/>
+              <w:lang w:eastAsia="en-US"/>
+            </w:rPr>
+          </w:pPr>
+          <w:hyperlink w:anchor="_Toc39613463" w:history="1">
+            <w:r>
+              <w:rPr>
+                <w:rStyle w:val="Hyperlink"/>
+                <w:b/>
+                <w:noProof/>
+              </w:rPr>
+              <w:t>4.1.</w:t>
+            </w:r>
+            <w:r>
+              <w:rPr>
+                <w:rFonts w:asciiTheme="minorHAnsi" w:hAnsiTheme="minorHAnsi"/>
+                <w:noProof/>
+                <w:sz w:val="22"/>
+                <w:lang w:eastAsia="en-US"/>
+              </w:rPr>
+              <w:tab/>
+            </w:r>
+            <w:r>
+              <w:rPr>
+                <w:rStyle w:val="Hyperlink"/>
+                <w:b/>
+                <w:noProof/>
+              </w:rPr>
+              <w:t>Mô tả và yêu cầu hệ thống</w:t>
+            </w:r>
+            <w:r>
+              <w:rPr>
+                <w:noProof/>
+                <w:webHidden/>
+              </w:rPr>
+              <w:tab/>
+            </w:r>
+            <w:r>
+              <w:rPr>
+                <w:noProof/>
+                <w:webHidden/>
+              </w:rPr>
+              <w:fldChar w:fldCharType="begin"/>
+            </w:r>
+            <w:r>
+              <w:rPr>
+                <w:noProof/>
+                <w:webHidden/>
+              </w:rPr>
+              <w:instrText xml:space="preserve"> PAGEREF _Toc39613463 \h </w:instrText>
+            </w:r>
+            <w:r>
+              <w:rPr>
+                <w:noProof/>
+                <w:webHidden/>
+              </w:rPr>
+            </w:r>
+            <w:r>
+              <w:rPr>
+                <w:noProof/>
+                <w:webHidden/>
+              </w:rPr>
+              <w:fldChar w:fldCharType="separate"/>
+            </w:r>
+            <w:r>
+              <w:rPr>
+                <w:noProof/>
+                <w:webHidden/>
+              </w:rPr>
+              <w:t>27</w:t>
+            </w:r>
+            <w:r>
+              <w:rPr>
+                <w:noProof/>
+                <w:webHidden/>
+              </w:rPr>
+              <w:fldChar w:fldCharType="end"/>
+            </w:r>
+          </w:hyperlink>
+        </w:p>
+        <w:p>
+          <w:pPr>
+            <w:pStyle w:val="TOC3"/>
+            <w:spacing w:line="240" w:lineRule="auto"/>
+            <w:rPr>
+              <w:rFonts w:asciiTheme="minorHAnsi" w:hAnsiTheme="minorHAnsi"/>
+              <w:noProof/>
+              <w:sz w:val="22"/>
+              <w:lang w:eastAsia="en-US"/>
+            </w:rPr>
+          </w:pPr>
+          <w:hyperlink w:anchor="_Toc39613464" w:history="1">
+            <w:r>
+              <w:rPr>
+                <w:rStyle w:val="Hyperlink"/>
+                <w:noProof/>
+              </w:rPr>
+              <w:t>4.1.1.</w:t>
+            </w:r>
+            <w:r>
+              <w:rPr>
+                <w:rFonts w:asciiTheme="minorHAnsi" w:hAnsiTheme="minorHAnsi"/>
+                <w:noProof/>
+                <w:sz w:val="22"/>
+                <w:lang w:eastAsia="en-US"/>
+              </w:rPr>
+              <w:tab/>
+            </w:r>
+            <w:r>
+              <w:rPr>
+                <w:rStyle w:val="Hyperlink"/>
+                <w:noProof/>
+              </w:rPr>
+              <w:t>Mô tả hệ thống</w:t>
+            </w:r>
+            <w:r>
+              <w:rPr>
+                <w:noProof/>
+                <w:webHidden/>
+              </w:rPr>
+              <w:tab/>
+            </w:r>
+            <w:r>
+              <w:rPr>
+                <w:noProof/>
+                <w:webHidden/>
+              </w:rPr>
+              <w:fldChar w:fldCharType="begin"/>
+            </w:r>
+            <w:r>
+              <w:rPr>
+                <w:noProof/>
+                <w:webHidden/>
+              </w:rPr>
+              <w:instrText xml:space="preserve"> PAGEREF _Toc39613464 \h </w:instrText>
+            </w:r>
+            <w:r>
+              <w:rPr>
+                <w:noProof/>
+                <w:webHidden/>
+              </w:rPr>
+            </w:r>
+            <w:r>
+              <w:rPr>
+                <w:noProof/>
+                <w:webHidden/>
+              </w:rPr>
+              <w:fldChar w:fldCharType="separate"/>
+            </w:r>
+            <w:r>
+              <w:rPr>
+                <w:noProof/>
+                <w:webHidden/>
+              </w:rPr>
+              <w:t>27</w:t>
+            </w:r>
+            <w:r>
+              <w:rPr>
+                <w:noProof/>
+                <w:webHidden/>
+              </w:rPr>
+              <w:fldChar w:fldCharType="end"/>
+            </w:r>
+          </w:hyperlink>
+        </w:p>
+        <w:p>
+          <w:pPr>
+            <w:pStyle w:val="TOC3"/>
+            <w:spacing w:line="240" w:lineRule="auto"/>
+            <w:rPr>
+              <w:rFonts w:asciiTheme="minorHAnsi" w:hAnsiTheme="minorHAnsi"/>
+              <w:noProof/>
+              <w:sz w:val="22"/>
+              <w:lang w:eastAsia="en-US"/>
+            </w:rPr>
+          </w:pPr>
+          <w:hyperlink w:anchor="_Toc39613465" w:history="1">
+            <w:r>
+              <w:rPr>
+                <w:rStyle w:val="Hyperlink"/>
+                <w:noProof/>
+              </w:rPr>
+              <w:t>4.1.2.</w:t>
+            </w:r>
+            <w:r>
+              <w:rPr>
+                <w:rFonts w:asciiTheme="minorHAnsi" w:hAnsiTheme="minorHAnsi"/>
+                <w:noProof/>
+                <w:sz w:val="22"/>
+                <w:lang w:eastAsia="en-US"/>
+              </w:rPr>
+              <w:tab/>
+            </w:r>
+            <w:r>
+              <w:rPr>
+                <w:rStyle w:val="Hyperlink"/>
+                <w:noProof/>
+              </w:rPr>
+              <w:t>Yêu cầu hệ thống</w:t>
+            </w:r>
+            <w:r>
+              <w:rPr>
+                <w:noProof/>
+                <w:webHidden/>
+              </w:rPr>
+              <w:tab/>
+            </w:r>
+            <w:r>
+              <w:rPr>
+                <w:noProof/>
+                <w:webHidden/>
+              </w:rPr>
+              <w:fldChar w:fldCharType="begin"/>
+            </w:r>
+            <w:r>
+              <w:rPr>
+                <w:noProof/>
+                <w:webHidden/>
+              </w:rPr>
+              <w:instrText xml:space="preserve"> PAGEREF _Toc39613465 \h </w:instrText>
+            </w:r>
+            <w:r>
+              <w:rPr>
+                <w:noProof/>
+                <w:webHidden/>
+              </w:rPr>
+            </w:r>
+            <w:r>
+              <w:rPr>
+                <w:noProof/>
+                <w:webHidden/>
+              </w:rPr>
+              <w:fldChar w:fldCharType="separate"/>
+            </w:r>
+            <w:r>
+              <w:rPr>
+                <w:noProof/>
+                <w:webHidden/>
+              </w:rPr>
+              <w:t>27</w:t>
+            </w:r>
+            <w:r>
+              <w:rPr>
+                <w:noProof/>
+                <w:webHidden/>
+              </w:rPr>
+              <w:fldChar w:fldCharType="end"/>
+            </w:r>
+          </w:hyperlink>
+        </w:p>
+        <w:p>
+          <w:pPr>
+            <w:pStyle w:val="TOC2"/>
+            <w:spacing w:line="240" w:lineRule="auto"/>
+            <w:rPr>
+              <w:rFonts w:asciiTheme="minorHAnsi" w:hAnsiTheme="minorHAnsi"/>
+              <w:noProof/>
+              <w:sz w:val="22"/>
+              <w:lang w:eastAsia="en-US"/>
+            </w:rPr>
+          </w:pPr>
+          <w:hyperlink w:anchor="_Toc39613466" w:history="1">
+            <w:r>
+              <w:rPr>
+                <w:rStyle w:val="Hyperlink"/>
+                <w:b/>
+                <w:noProof/>
+              </w:rPr>
+              <w:t>4.2.</w:t>
+            </w:r>
+            <w:r>
+              <w:rPr>
+                <w:rFonts w:asciiTheme="minorHAnsi" w:hAnsiTheme="minorHAnsi"/>
+                <w:noProof/>
+                <w:sz w:val="22"/>
+                <w:lang w:eastAsia="en-US"/>
+              </w:rPr>
+              <w:tab/>
+            </w:r>
+            <w:r>
+              <w:rPr>
+                <w:rStyle w:val="Hyperlink"/>
+                <w:b/>
+                <w:noProof/>
+              </w:rPr>
+              <w:t>Phân tích thiết kế hệ thống</w:t>
+            </w:r>
+            <w:r>
+              <w:rPr>
+                <w:noProof/>
+                <w:webHidden/>
+              </w:rPr>
+              <w:tab/>
+            </w:r>
+            <w:r>
+              <w:rPr>
+                <w:noProof/>
+                <w:webHidden/>
+              </w:rPr>
+              <w:fldChar w:fldCharType="begin"/>
+            </w:r>
+            <w:r>
+              <w:rPr>
+                <w:noProof/>
+                <w:webHidden/>
+              </w:rPr>
+              <w:instrText xml:space="preserve"> PAGEREF _Toc39613466 \h </w:instrText>
+            </w:r>
+            <w:r>
+              <w:rPr>
+                <w:noProof/>
+                <w:webHidden/>
+              </w:rPr>
+            </w:r>
+            <w:r>
+              <w:rPr>
+                <w:noProof/>
+                <w:webHidden/>
+              </w:rPr>
+              <w:fldChar w:fldCharType="separate"/>
+            </w:r>
+            <w:r>
+              <w:rPr>
+                <w:noProof/>
+                <w:webHidden/>
+              </w:rPr>
+              <w:t>28</w:t>
+            </w:r>
+            <w:r>
+              <w:rPr>
+                <w:noProof/>
+                <w:webHidden/>
+              </w:rPr>
+              <w:fldChar w:fldCharType="end"/>
+            </w:r>
+          </w:hyperlink>
+        </w:p>
+        <w:p>
+          <w:pPr>
+            <w:pStyle w:val="TOC3"/>
+            <w:spacing w:line="240" w:lineRule="auto"/>
+            <w:rPr>
+              <w:rFonts w:asciiTheme="minorHAnsi" w:hAnsiTheme="minorHAnsi"/>
+              <w:noProof/>
+              <w:sz w:val="22"/>
+              <w:lang w:eastAsia="en-US"/>
+            </w:rPr>
+          </w:pPr>
+          <w:hyperlink w:anchor="_Toc39613467" w:history="1">
+            <w:r>
+              <w:rPr>
+                <w:rStyle w:val="Hyperlink"/>
+                <w:noProof/>
+              </w:rPr>
+              <w:t>4.2.1.</w:t>
+            </w:r>
+            <w:r>
+              <w:rPr>
+                <w:rFonts w:asciiTheme="minorHAnsi" w:hAnsiTheme="minorHAnsi"/>
+                <w:noProof/>
+                <w:sz w:val="22"/>
+                <w:lang w:eastAsia="en-US"/>
+              </w:rPr>
+              <w:tab/>
+            </w:r>
+            <w:r>
+              <w:rPr>
+                <w:rStyle w:val="Hyperlink"/>
+                <w:noProof/>
+              </w:rPr>
+              <w:t>Biểu đồ use case tổng quát</w:t>
+            </w:r>
+            <w:r>
+              <w:rPr>
+                <w:noProof/>
+                <w:webHidden/>
+              </w:rPr>
+              <w:tab/>
+            </w:r>
+            <w:r>
+              <w:rPr>
+                <w:noProof/>
+                <w:webHidden/>
+              </w:rPr>
+              <w:fldChar w:fldCharType="begin"/>
+            </w:r>
+            <w:r>
+              <w:rPr>
+                <w:noProof/>
+                <w:webHidden/>
+              </w:rPr>
+              <w:instrText xml:space="preserve"> PAGEREF _Toc39613467 \h </w:instrText>
+            </w:r>
+            <w:r>
+              <w:rPr>
+                <w:noProof/>
+                <w:webHidden/>
+              </w:rPr>
+            </w:r>
+            <w:r>
+              <w:rPr>
+                <w:noProof/>
+                <w:webHidden/>
+              </w:rPr>
+              <w:fldChar w:fldCharType="separate"/>
+            </w:r>
+            <w:r>
+              <w:rPr>
+                <w:noProof/>
+                <w:webHidden/>
+              </w:rPr>
+              <w:t>28</w:t>
+            </w:r>
+            <w:r>
+              <w:rPr>
+                <w:noProof/>
+                <w:webHidden/>
+              </w:rPr>
+              <w:fldChar w:fldCharType="end"/>
+            </w:r>
+          </w:hyperlink>
+        </w:p>
+        <w:p>
+          <w:pPr>
+            <w:pStyle w:val="TOC3"/>
+            <w:spacing w:line="240" w:lineRule="auto"/>
+            <w:rPr>
+              <w:rFonts w:asciiTheme="minorHAnsi" w:hAnsiTheme="minorHAnsi"/>
+              <w:noProof/>
+              <w:sz w:val="22"/>
+              <w:lang w:eastAsia="en-US"/>
+            </w:rPr>
+          </w:pPr>
+          <w:hyperlink w:anchor="_Toc39613468" w:history="1">
+            <w:r>
+              <w:rPr>
+                <w:rStyle w:val="Hyperlink"/>
+                <w:noProof/>
+              </w:rPr>
+              <w:t>4.2.2.</w:t>
+            </w:r>
+            <w:r>
+              <w:rPr>
+                <w:rFonts w:asciiTheme="minorHAnsi" w:hAnsiTheme="minorHAnsi"/>
+                <w:noProof/>
+                <w:sz w:val="22"/>
+                <w:lang w:eastAsia="en-US"/>
+              </w:rPr>
+              <w:tab/>
+            </w:r>
+            <w:r>
+              <w:rPr>
+                <w:rStyle w:val="Hyperlink"/>
+                <w:noProof/>
+              </w:rPr>
+              <w:t>Phân rã use case</w:t>
+            </w:r>
+            <w:r>
+              <w:rPr>
+                <w:noProof/>
+                <w:webHidden/>
+              </w:rPr>
+              <w:tab/>
+            </w:r>
+            <w:r>
+              <w:rPr>
+                <w:noProof/>
+                <w:webHidden/>
+              </w:rPr>
+              <w:fldChar w:fldCharType="begin"/>
+            </w:r>
+            <w:r>
+              <w:rPr>
+                <w:noProof/>
+                <w:webHidden/>
+              </w:rPr>
+              <w:instrText xml:space="preserve"> PAGEREF _Toc39613468 \h </w:instrText>
+            </w:r>
+            <w:r>
+              <w:rPr>
+                <w:noProof/>
+                <w:webHidden/>
+              </w:rPr>
+            </w:r>
+            <w:r>
+              <w:rPr>
+                <w:noProof/>
+                <w:webHidden/>
+              </w:rPr>
+              <w:fldChar w:fldCharType="separate"/>
+            </w:r>
+            <w:r>
+              <w:rPr>
+                <w:noProof/>
+                <w:webHidden/>
+              </w:rPr>
+              <w:t>29</w:t>
+            </w:r>
+            <w:r>
+              <w:rPr>
+                <w:noProof/>
+                <w:webHidden/>
+              </w:rPr>
+              <w:fldChar w:fldCharType="end"/>
+            </w:r>
+          </w:hyperlink>
+        </w:p>
+        <w:p>
+          <w:pPr>
+            <w:pStyle w:val="TOC3"/>
+            <w:spacing w:line="240" w:lineRule="auto"/>
+            <w:rPr>
+              <w:rFonts w:asciiTheme="minorHAnsi" w:hAnsiTheme="minorHAnsi"/>
+              <w:noProof/>
+              <w:sz w:val="22"/>
+              <w:lang w:eastAsia="en-US"/>
+            </w:rPr>
+          </w:pPr>
+          <w:hyperlink w:anchor="_Toc39613469" w:history="1">
+            <w:r>
+              <w:rPr>
+                <w:rStyle w:val="Hyperlink"/>
+                <w:noProof/>
+              </w:rPr>
+              <w:t>4.2.3.</w:t>
+            </w:r>
+            <w:r>
+              <w:rPr>
+                <w:rFonts w:asciiTheme="minorHAnsi" w:hAnsiTheme="minorHAnsi"/>
+                <w:noProof/>
+                <w:sz w:val="22"/>
+                <w:lang w:eastAsia="en-US"/>
+              </w:rPr>
+              <w:tab/>
+            </w:r>
+            <w:r>
+              <w:rPr>
+                <w:rStyle w:val="Hyperlink"/>
+                <w:noProof/>
+              </w:rPr>
+              <w:t>Biểu đồ trạng thái</w:t>
+            </w:r>
+            <w:r>
+              <w:rPr>
+                <w:noProof/>
+                <w:webHidden/>
+              </w:rPr>
+              <w:tab/>
+            </w:r>
+            <w:r>
+              <w:rPr>
+                <w:noProof/>
+                <w:webHidden/>
+              </w:rPr>
+              <w:fldChar w:fldCharType="begin"/>
+            </w:r>
+            <w:r>
+              <w:rPr>
+                <w:noProof/>
+                <w:webHidden/>
+              </w:rPr>
+              <w:instrText xml:space="preserve"> PAGEREF _Toc39613469 \h </w:instrText>
+            </w:r>
+            <w:r>
+              <w:rPr>
+                <w:noProof/>
+                <w:webHidden/>
+              </w:rPr>
+            </w:r>
+            <w:r>
+              <w:rPr>
+                <w:noProof/>
+                <w:webHidden/>
+              </w:rPr>
+              <w:fldChar w:fldCharType="separate"/>
+            </w:r>
+            <w:r>
+              <w:rPr>
+                <w:noProof/>
+                <w:webHidden/>
+              </w:rPr>
+              <w:t>30</w:t>
+            </w:r>
+            <w:r>
+              <w:rPr>
+                <w:noProof/>
+                <w:webHidden/>
+              </w:rPr>
+              <w:fldChar w:fldCharType="end"/>
+            </w:r>
+          </w:hyperlink>
+        </w:p>
+        <w:p>
+          <w:pPr>
+            <w:pStyle w:val="TOC1"/>
+            <w:spacing w:line="240" w:lineRule="auto"/>
+            <w:ind w:firstLine="0"/>
+            <w:rPr>
+              <w:rFonts w:asciiTheme="minorHAnsi" w:hAnsiTheme="minorHAnsi" w:cstheme="minorBidi"/>
+              <w:b w:val="0"/>
+              <w:sz w:val="22"/>
+              <w:szCs w:val="22"/>
+              <w:lang w:eastAsia="en-US"/>
+            </w:rPr>
+          </w:pPr>
+          <w:hyperlink w:anchor="_Toc39613470" w:history="1">
+            <w:r>
+              <w:rPr>
+                <w:rStyle w:val="Hyperlink"/>
+              </w:rPr>
+              <w:t>CHƯƠNG 5. XÂY DỰNG ỨNG DỤNG</w:t>
+            </w:r>
+            <w:r>
+              <w:rPr>
+                <w:webHidden/>
+              </w:rPr>
+              <w:tab/>
+            </w:r>
+            <w:r>
+              <w:rPr>
+                <w:webHidden/>
+              </w:rPr>
+              <w:fldChar w:fldCharType="begin"/>
+            </w:r>
+            <w:r>
+              <w:rPr>
+                <w:webHidden/>
+              </w:rPr>
+              <w:instrText xml:space="preserve"> PAGEREF _Toc39613470 \h </w:instrText>
+            </w:r>
+            <w:r>
+              <w:rPr>
+                <w:webHidden/>
+              </w:rPr>
+            </w:r>
+            <w:r>
+              <w:rPr>
+                <w:webHidden/>
+              </w:rPr>
+              <w:fldChar w:fldCharType="separate"/>
+            </w:r>
+            <w:r>
+              <w:rPr>
+                <w:webHidden/>
+              </w:rPr>
+              <w:t>34</w:t>
+            </w:r>
+            <w:r>
+              <w:rPr>
+                <w:webHidden/>
+              </w:rPr>
+              <w:fldChar w:fldCharType="end"/>
+            </w:r>
+          </w:hyperlink>
+        </w:p>
+        <w:p>
+          <w:pPr>
+            <w:pStyle w:val="TOC2"/>
+            <w:spacing w:line="240" w:lineRule="auto"/>
+            <w:rPr>
+              <w:rFonts w:asciiTheme="minorHAnsi" w:hAnsiTheme="minorHAnsi"/>
+              <w:noProof/>
+              <w:sz w:val="22"/>
+              <w:lang w:eastAsia="en-US"/>
+            </w:rPr>
+          </w:pPr>
+          <w:hyperlink w:anchor="_Toc39613472" w:history="1">
+            <w:r>
+              <w:rPr>
+                <w:rStyle w:val="Hyperlink"/>
+                <w:b/>
+                <w:noProof/>
+              </w:rPr>
+              <w:t>5.1.</w:t>
+            </w:r>
+            <w:r>
+              <w:rPr>
+                <w:rFonts w:asciiTheme="minorHAnsi" w:hAnsiTheme="minorHAnsi"/>
+                <w:noProof/>
+                <w:sz w:val="22"/>
+                <w:lang w:eastAsia="en-US"/>
+              </w:rPr>
+              <w:tab/>
+            </w:r>
+            <w:r>
+              <w:rPr>
+                <w:rStyle w:val="Hyperlink"/>
+                <w:b/>
+                <w:noProof/>
+              </w:rPr>
+              <w:t>Giao diện khởi chạy và xin quyền Admin</w:t>
+            </w:r>
+            <w:r>
+              <w:rPr>
+                <w:noProof/>
+                <w:webHidden/>
+              </w:rPr>
+              <w:tab/>
+            </w:r>
+            <w:r>
+              <w:rPr>
+                <w:noProof/>
+                <w:webHidden/>
+              </w:rPr>
+              <w:fldChar w:fldCharType="begin"/>
+            </w:r>
+            <w:r>
+              <w:rPr>
+                <w:noProof/>
+                <w:webHidden/>
+              </w:rPr>
+              <w:instrText xml:space="preserve"> PAGEREF _Toc39613472 \h </w:instrText>
+            </w:r>
+            <w:r>
+              <w:rPr>
+                <w:noProof/>
+                <w:webHidden/>
+              </w:rPr>
+            </w:r>
+            <w:r>
+              <w:rPr>
+                <w:noProof/>
+                <w:webHidden/>
+              </w:rPr>
+              <w:fldChar w:fldCharType="separate"/>
+            </w:r>
+            <w:r>
+              <w:rPr>
+                <w:noProof/>
+                <w:webHidden/>
+              </w:rPr>
+              <w:t>34</w:t>
+            </w:r>
+            <w:r>
+              <w:rPr>
+                <w:noProof/>
+                <w:webHidden/>
+              </w:rPr>
+              <w:fldChar w:fldCharType="end"/>
+            </w:r>
+          </w:hyperlink>
+        </w:p>
+        <w:p>
+          <w:pPr>
+            <w:pStyle w:val="TOC2"/>
+            <w:spacing w:line="240" w:lineRule="auto"/>
+            <w:rPr>
+              <w:rFonts w:asciiTheme="minorHAnsi" w:hAnsiTheme="minorHAnsi"/>
+              <w:noProof/>
+              <w:sz w:val="22"/>
+              <w:lang w:eastAsia="en-US"/>
+            </w:rPr>
+          </w:pPr>
+          <w:hyperlink w:anchor="_Toc39613473" w:history="1">
+            <w:r>
+              <w:rPr>
+                <w:rStyle w:val="Hyperlink"/>
+                <w:b/>
+                <w:noProof/>
+              </w:rPr>
+              <w:t>5.2.</w:t>
+            </w:r>
+            <w:r>
+              <w:rPr>
+                <w:rFonts w:asciiTheme="minorHAnsi" w:hAnsiTheme="minorHAnsi"/>
+                <w:noProof/>
+                <w:sz w:val="22"/>
+                <w:lang w:eastAsia="en-US"/>
+              </w:rPr>
+              <w:tab/>
+            </w:r>
+            <w:r>
+              <w:rPr>
+                <w:rStyle w:val="Hyperlink"/>
+                <w:b/>
+                <w:noProof/>
+              </w:rPr>
+              <w:t>Giao diện đăng ký</w:t>
+            </w:r>
+            <w:r>
+              <w:rPr>
+                <w:noProof/>
+                <w:webHidden/>
+              </w:rPr>
+              <w:tab/>
+            </w:r>
+            <w:r>
+              <w:rPr>
+                <w:noProof/>
+                <w:webHidden/>
+              </w:rPr>
+              <w:fldChar w:fldCharType="begin"/>
+            </w:r>
+            <w:r>
+              <w:rPr>
+                <w:noProof/>
+                <w:webHidden/>
+              </w:rPr>
+              <w:instrText xml:space="preserve"> PAGEREF _Toc39613473 \h </w:instrText>
+            </w:r>
+            <w:r>
+              <w:rPr>
+                <w:noProof/>
+                <w:webHidden/>
+              </w:rPr>
+            </w:r>
+            <w:r>
+              <w:rPr>
+                <w:noProof/>
+                <w:webHidden/>
+              </w:rPr>
+              <w:fldChar w:fldCharType="separate"/>
+            </w:r>
+            <w:r>
+              <w:rPr>
+                <w:noProof/>
+                <w:webHidden/>
+              </w:rPr>
+              <w:t>36</w:t>
+            </w:r>
+            <w:r>
+              <w:rPr>
+                <w:noProof/>
+                <w:webHidden/>
+              </w:rPr>
+              <w:fldChar w:fldCharType="end"/>
+            </w:r>
+          </w:hyperlink>
+        </w:p>
+        <w:p>
+          <w:pPr>
+            <w:pStyle w:val="TOC2"/>
+            <w:spacing w:line="240" w:lineRule="auto"/>
+            <w:rPr>
+              <w:rFonts w:asciiTheme="minorHAnsi" w:hAnsiTheme="minorHAnsi"/>
+              <w:noProof/>
+              <w:sz w:val="22"/>
+              <w:lang w:eastAsia="en-US"/>
+            </w:rPr>
+          </w:pPr>
+          <w:hyperlink w:anchor="_Toc39613474" w:history="1">
+            <w:r>
+              <w:rPr>
+                <w:rStyle w:val="Hyperlink"/>
+                <w:b/>
+                <w:noProof/>
+              </w:rPr>
+              <w:t>5.3.</w:t>
+            </w:r>
+            <w:r>
+              <w:rPr>
+                <w:rFonts w:asciiTheme="minorHAnsi" w:hAnsiTheme="minorHAnsi"/>
+                <w:noProof/>
+                <w:sz w:val="22"/>
+                <w:lang w:eastAsia="en-US"/>
+              </w:rPr>
+              <w:tab/>
+            </w:r>
+            <w:r>
+              <w:rPr>
+                <w:rStyle w:val="Hyperlink"/>
+                <w:b/>
+                <w:noProof/>
+              </w:rPr>
+              <w:t>Giao diện trang chủ</w:t>
+            </w:r>
+            <w:r>
+              <w:rPr>
+                <w:noProof/>
+                <w:webHidden/>
+              </w:rPr>
+              <w:tab/>
+            </w:r>
+            <w:r>
+              <w:rPr>
+                <w:noProof/>
+                <w:webHidden/>
+              </w:rPr>
+              <w:fldChar w:fldCharType="begin"/>
+            </w:r>
+            <w:r>
+              <w:rPr>
+                <w:noProof/>
+                <w:webHidden/>
+              </w:rPr>
+              <w:instrText xml:space="preserve"> PAGEREF _Toc39613474 \h </w:instrText>
+            </w:r>
+            <w:r>
+              <w:rPr>
+                <w:noProof/>
+                <w:webHidden/>
+              </w:rPr>
+            </w:r>
+            <w:r>
+              <w:rPr>
+                <w:noProof/>
+                <w:webHidden/>
+              </w:rPr>
+              <w:fldChar w:fldCharType="separate"/>
+            </w:r>
+            <w:r>
+              <w:rPr>
+                <w:noProof/>
+                <w:webHidden/>
+              </w:rPr>
+              <w:t>39</w:t>
+            </w:r>
+            <w:r>
+              <w:rPr>
+                <w:noProof/>
+                <w:webHidden/>
+              </w:rPr>
+              <w:fldChar w:fldCharType="end"/>
+            </w:r>
+          </w:hyperlink>
+        </w:p>
+        <w:p>
+          <w:pPr>
+            <w:pStyle w:val="TOC2"/>
+            <w:spacing w:line="240" w:lineRule="auto"/>
+            <w:rPr>
+              <w:rFonts w:asciiTheme="minorHAnsi" w:hAnsiTheme="minorHAnsi"/>
+              <w:noProof/>
+              <w:sz w:val="22"/>
+              <w:lang w:eastAsia="en-US"/>
+            </w:rPr>
+          </w:pPr>
+          <w:hyperlink w:anchor="_Toc39613475" w:history="1">
+            <w:r>
+              <w:rPr>
+                <w:rStyle w:val="Hyperlink"/>
+                <w:b/>
+                <w:noProof/>
+              </w:rPr>
+              <w:t>5.4.</w:t>
+            </w:r>
+            <w:r>
+              <w:rPr>
+                <w:rFonts w:asciiTheme="minorHAnsi" w:hAnsiTheme="minorHAnsi"/>
+                <w:noProof/>
+                <w:sz w:val="22"/>
+                <w:lang w:eastAsia="en-US"/>
+              </w:rPr>
+              <w:tab/>
+            </w:r>
+            <w:r>
+              <w:rPr>
+                <w:rStyle w:val="Hyperlink"/>
+                <w:b/>
+                <w:noProof/>
+              </w:rPr>
+              <w:t>Giao diện thay đổi mật khẩu và thẻ NFC</w:t>
+            </w:r>
+            <w:r>
+              <w:rPr>
+                <w:noProof/>
+                <w:webHidden/>
+              </w:rPr>
+              <w:tab/>
+            </w:r>
+            <w:r>
+              <w:rPr>
+                <w:noProof/>
+                <w:webHidden/>
+              </w:rPr>
+              <w:fldChar w:fldCharType="begin"/>
+            </w:r>
+            <w:r>
+              <w:rPr>
+                <w:noProof/>
+                <w:webHidden/>
+              </w:rPr>
+              <w:instrText xml:space="preserve"> PAGEREF _Toc39613475 \h </w:instrText>
+            </w:r>
+            <w:r>
+              <w:rPr>
+                <w:noProof/>
+                <w:webHidden/>
+              </w:rPr>
+            </w:r>
+            <w:r>
+              <w:rPr>
+                <w:noProof/>
+                <w:webHidden/>
+              </w:rPr>
+              <w:fldChar w:fldCharType="separate"/>
+            </w:r>
+            <w:r>
+              <w:rPr>
+                <w:noProof/>
+                <w:webHidden/>
+              </w:rPr>
+              <w:t>40</w:t>
+            </w:r>
+            <w:r>
+              <w:rPr>
+                <w:noProof/>
+                <w:webHidden/>
+              </w:rPr>
+              <w:fldChar w:fldCharType="end"/>
+            </w:r>
+          </w:hyperlink>
+        </w:p>
+        <w:p>
+          <w:pPr>
+            <w:pStyle w:val="TOC2"/>
+            <w:spacing w:line="240" w:lineRule="auto"/>
+            <w:rPr>
+              <w:rFonts w:asciiTheme="minorHAnsi" w:hAnsiTheme="minorHAnsi"/>
+              <w:noProof/>
+              <w:sz w:val="22"/>
+              <w:lang w:eastAsia="en-US"/>
+            </w:rPr>
+          </w:pPr>
+          <w:hyperlink w:anchor="_Toc39613476" w:history="1">
+            <w:r>
+              <w:rPr>
+                <w:rStyle w:val="Hyperlink"/>
+                <w:b/>
+                <w:noProof/>
+              </w:rPr>
+              <w:t>5.5.</w:t>
+            </w:r>
+            <w:r>
+              <w:rPr>
+                <w:rFonts w:asciiTheme="minorHAnsi" w:hAnsiTheme="minorHAnsi"/>
+                <w:noProof/>
+                <w:sz w:val="22"/>
+                <w:lang w:eastAsia="en-US"/>
+              </w:rPr>
+              <w:tab/>
+            </w:r>
+            <w:r>
+              <w:rPr>
+                <w:rStyle w:val="Hyperlink"/>
+                <w:b/>
+                <w:noProof/>
+              </w:rPr>
+              <w:t>Giao diện đặt thời gian phát video</w:t>
+            </w:r>
+            <w:r>
+              <w:rPr>
+                <w:noProof/>
+                <w:webHidden/>
+              </w:rPr>
+              <w:tab/>
+            </w:r>
+            <w:r>
+              <w:rPr>
+                <w:noProof/>
+                <w:webHidden/>
+              </w:rPr>
+              <w:fldChar w:fldCharType="begin"/>
+            </w:r>
+            <w:r>
+              <w:rPr>
+                <w:noProof/>
+                <w:webHidden/>
+              </w:rPr>
+              <w:instrText xml:space="preserve"> PAGEREF _Toc39613476 \h </w:instrText>
+            </w:r>
+            <w:r>
+              <w:rPr>
+                <w:noProof/>
+                <w:webHidden/>
+              </w:rPr>
+            </w:r>
+            <w:r>
+              <w:rPr>
+                <w:noProof/>
+                <w:webHidden/>
+              </w:rPr>
+              <w:fldChar w:fldCharType="separate"/>
+            </w:r>
+            <w:r>
+              <w:rPr>
+                <w:noProof/>
+                <w:webHidden/>
+              </w:rPr>
+              <w:t>41</w:t>
+            </w:r>
+            <w:r>
+              <w:rPr>
+                <w:noProof/>
+                <w:webHidden/>
+              </w:rPr>
+              <w:fldChar w:fldCharType="end"/>
+            </w:r>
+          </w:hyperlink>
+        </w:p>
+        <w:p>
+          <w:pPr>
+            <w:pStyle w:val="TOC2"/>
+            <w:spacing w:line="240" w:lineRule="auto"/>
+            <w:rPr>
+              <w:rFonts w:asciiTheme="minorHAnsi" w:hAnsiTheme="minorHAnsi"/>
+              <w:noProof/>
+              <w:sz w:val="22"/>
+              <w:lang w:eastAsia="en-US"/>
+            </w:rPr>
+          </w:pPr>
+          <w:hyperlink w:anchor="_Toc39613477" w:history="1">
+            <w:r>
+              <w:rPr>
+                <w:rStyle w:val="Hyperlink"/>
+                <w:b/>
+                <w:noProof/>
+              </w:rPr>
+              <w:t>5.6.</w:t>
+            </w:r>
+            <w:r>
+              <w:rPr>
+                <w:rFonts w:asciiTheme="minorHAnsi" w:hAnsiTheme="minorHAnsi"/>
+                <w:noProof/>
+                <w:sz w:val="22"/>
+                <w:lang w:eastAsia="en-US"/>
+              </w:rPr>
+              <w:tab/>
+            </w:r>
+            <w:r>
+              <w:rPr>
+                <w:rStyle w:val="Hyperlink"/>
+                <w:b/>
+                <w:noProof/>
+              </w:rPr>
+              <w:t>Giao diện phát video</w:t>
+            </w:r>
+            <w:r>
+              <w:rPr>
+                <w:noProof/>
+                <w:webHidden/>
+              </w:rPr>
+              <w:tab/>
+            </w:r>
+            <w:r>
+              <w:rPr>
+                <w:noProof/>
+                <w:webHidden/>
+              </w:rPr>
+              <w:fldChar w:fldCharType="begin"/>
+            </w:r>
+            <w:r>
+              <w:rPr>
+                <w:noProof/>
+                <w:webHidden/>
+              </w:rPr>
+              <w:instrText xml:space="preserve"> PAGEREF _Toc39613477 \h </w:instrText>
+            </w:r>
+            <w:r>
+              <w:rPr>
+                <w:noProof/>
+                <w:webHidden/>
+              </w:rPr>
+            </w:r>
+            <w:r>
+              <w:rPr>
+                <w:noProof/>
+                <w:webHidden/>
+              </w:rPr>
+              <w:fldChar w:fldCharType="separate"/>
+            </w:r>
+            <w:r>
+              <w:rPr>
+                <w:noProof/>
+                <w:webHidden/>
+              </w:rPr>
+              <w:t>42</w:t>
+            </w:r>
+            <w:r>
+              <w:rPr>
+                <w:noProof/>
+                <w:webHidden/>
+              </w:rPr>
+              <w:fldChar w:fldCharType="end"/>
+            </w:r>
+          </w:hyperlink>
+        </w:p>
+        <w:p>
+          <w:pPr>
+            <w:pStyle w:val="TOC1"/>
+            <w:spacing w:line="240" w:lineRule="auto"/>
+            <w:ind w:firstLine="0"/>
+            <w:rPr>
+              <w:rFonts w:asciiTheme="minorHAnsi" w:hAnsiTheme="minorHAnsi" w:cstheme="minorBidi"/>
+              <w:b w:val="0"/>
+              <w:sz w:val="22"/>
+              <w:szCs w:val="22"/>
+              <w:lang w:eastAsia="en-US"/>
+            </w:rPr>
+          </w:pPr>
+          <w:hyperlink w:anchor="_Toc39613478" w:history="1">
+            <w:r>
+              <w:rPr>
+                <w:rStyle w:val="Hyperlink"/>
+              </w:rPr>
+              <w:t>KẾT LUẬN</w:t>
+            </w:r>
+            <w:r>
+              <w:rPr>
+                <w:webHidden/>
+              </w:rPr>
+              <w:tab/>
+            </w:r>
+            <w:r>
+              <w:rPr>
+                <w:webHidden/>
+              </w:rPr>
+              <w:fldChar w:fldCharType="begin"/>
+            </w:r>
+            <w:r>
+              <w:rPr>
+                <w:webHidden/>
+              </w:rPr>
+              <w:instrText xml:space="preserve"> PAGEREF _Toc39613478 \h </w:instrText>
+            </w:r>
+            <w:r>
+              <w:rPr>
+                <w:webHidden/>
+              </w:rPr>
+            </w:r>
+            <w:r>
+              <w:rPr>
+                <w:webHidden/>
+              </w:rPr>
+              <w:fldChar w:fldCharType="separate"/>
+            </w:r>
+            <w:r>
+              <w:rPr>
+                <w:webHidden/>
+              </w:rPr>
+              <w:t>43</w:t>
+            </w:r>
+            <w:r>
+              <w:rPr>
+                <w:webHidden/>
+              </w:rPr>
+              <w:fldChar w:fldCharType="end"/>
+            </w:r>
+          </w:hyperlink>
+        </w:p>
+        <w:p>
+          <w:pPr>
+            <w:pStyle w:val="TOC1"/>
+            <w:spacing w:line="240" w:lineRule="auto"/>
+            <w:ind w:firstLine="0"/>
+            <w:rPr>
+              <w:rFonts w:asciiTheme="minorHAnsi" w:hAnsiTheme="minorHAnsi" w:cstheme="minorBidi"/>
+              <w:b w:val="0"/>
+              <w:sz w:val="22"/>
+              <w:szCs w:val="22"/>
+              <w:lang w:eastAsia="en-US"/>
+            </w:rPr>
+          </w:pPr>
+          <w:hyperlink w:anchor="_Toc39613479" w:history="1">
+            <w:r>
+              <w:rPr>
+                <w:rStyle w:val="Hyperlink"/>
+              </w:rPr>
+              <w:t>NHẬN XÉT</w:t>
+            </w:r>
+            <w:r>
+              <w:rPr>
+                <w:webHidden/>
+              </w:rPr>
+              <w:tab/>
+            </w:r>
+            <w:r>
+              <w:rPr>
+                <w:webHidden/>
+              </w:rPr>
+              <w:fldChar w:fldCharType="begin"/>
+            </w:r>
+            <w:r>
+              <w:rPr>
+                <w:webHidden/>
+              </w:rPr>
+              <w:instrText xml:space="preserve"> PAGEREF _Toc39613479 \h </w:instrText>
+            </w:r>
+            <w:r>
+              <w:rPr>
+                <w:webHidden/>
+              </w:rPr>
+            </w:r>
+            <w:r>
+              <w:rPr>
+                <w:webHidden/>
+              </w:rPr>
+              <w:fldChar w:fldCharType="separate"/>
+            </w:r>
+            <w:r>
+              <w:rPr>
+                <w:webHidden/>
+              </w:rPr>
+              <w:t>44</w:t>
+            </w:r>
+            <w:r>
+              <w:rPr>
+                <w:webHidden/>
+              </w:rPr>
+              <w:fldChar w:fldCharType="end"/>
+            </w:r>
+          </w:hyperlink>
+        </w:p>
+        <w:p>
+          <w:pPr>
+            <w:pStyle w:val="TOC1"/>
+            <w:spacing w:line="240" w:lineRule="auto"/>
+            <w:ind w:firstLine="0"/>
+            <w:rPr>
+              <w:rFonts w:asciiTheme="minorHAnsi" w:hAnsiTheme="minorHAnsi" w:cstheme="minorBidi"/>
+              <w:b w:val="0"/>
+              <w:sz w:val="22"/>
+              <w:szCs w:val="22"/>
+              <w:lang w:eastAsia="en-US"/>
+            </w:rPr>
+          </w:pPr>
+          <w:hyperlink w:anchor="_Toc39613480" w:history="1">
+            <w:r>
+              <w:rPr>
+                <w:rStyle w:val="Hyperlink"/>
+              </w:rPr>
+              <w:t>TÀI LIỆU THAM KHẢO</w:t>
+            </w:r>
+            <w:r>
+              <w:rPr>
+                <w:webHidden/>
+              </w:rPr>
+              <w:tab/>
+            </w:r>
+            <w:r>
+              <w:rPr>
+                <w:webHidden/>
+              </w:rPr>
+              <w:fldChar w:fldCharType="begin"/>
+            </w:r>
+            <w:r>
+              <w:rPr>
+                <w:webHidden/>
+              </w:rPr>
+              <w:instrText xml:space="preserve"> PAGEREF _Toc39613480 \h </w:instrText>
+            </w:r>
+            <w:r>
+              <w:rPr>
+                <w:webHidden/>
+              </w:rPr>
+            </w:r>
+            <w:r>
+              <w:rPr>
+                <w:webHidden/>
+              </w:rPr>
+              <w:fldChar w:fldCharType="separate"/>
+            </w:r>
+            <w:r>
+              <w:rPr>
+                <w:webHidden/>
+              </w:rPr>
+              <w:t>45</w:t>
+            </w:r>
+            <w:r>
+              <w:rPr>
+                <w:webHidden/>
+              </w:rPr>
+              <w:fldChar w:fldCharType="end"/>
+            </w:r>
+          </w:hyperlink>
+        </w:p>
+        <w:p>
+          <w:pPr>
+            <w:spacing w:line="240" w:lineRule="auto"/>
+          </w:pPr>
+          <w:r>
+            <w:rPr>
+              <w:b/>
+              <w:bCs/>
+              <w:noProof/>
+            </w:rPr>
+            <w:fldChar w:fldCharType="end"/>
+          </w:r>
+        </w:p>
+      </w:sdtContent>
+    </w:sdt>
+    <w:p>
+      <w:pPr>
+        <w:spacing w:line="259" w:lineRule="auto"/>
+        <w:jc w:val="left"/>
+        <w:rPr>
+          <w:rFonts w:eastAsiaTheme="majorEastAsia" w:cstheme="majorBidi"/>
+          <w:b/>
+          <w:szCs w:val="32"/>
+        </w:rPr>
+      </w:pPr>
+      <w:bookmarkStart w:id="1" w:name="_GoBack"/>
+      <w:bookmarkEnd w:id="1"/>
+    </w:p>
+    <w:p>
+      <w:pPr>
+        <w:spacing w:line="259" w:lineRule="auto"/>
+        <w:jc w:val="left"/>
+        <w:rPr>
+          <w:rFonts w:eastAsiaTheme="majorEastAsia" w:cstheme="majorBidi"/>
+          <w:b/>
+          <w:szCs w:val="32"/>
+        </w:rPr>
+      </w:pPr>
+      <w:bookmarkStart w:id="2" w:name="_Toc39613429"/>
+      <w:r>
+        <w:br w:type="page"/>
+      </w:r>
+    </w:p>
     <w:p>
       <w:pPr>
         <w:pStyle w:val="Heading1"/>
         <w:jc w:val="center"/>
       </w:pPr>
-      <w:bookmarkStart w:id="0" w:name="_Toc39516330"/>
-      <w:r>
+      <w:r>
+        <w:lastRenderedPageBreak/>
         <w:t>LỜI MỞ ĐẦU</w:t>
       </w:r>
       <w:bookmarkEnd w:id="0"/>
+      <w:bookmarkEnd w:id="2"/>
       <w:r>
         <w:t xml:space="preserve"> </w:t>
       </w:r>
@@ -151,7 +4184,8 @@
           <w:szCs w:val="28"/>
         </w:rPr>
       </w:pPr>
-      <w:bookmarkStart w:id="1" w:name="_Toc39516331"/>
+      <w:bookmarkStart w:id="3" w:name="_Toc39516331"/>
+      <w:bookmarkStart w:id="4" w:name="_Toc39613430"/>
       <w:r>
         <w:rPr>
           <w:szCs w:val="28"/>
@@ -159,7 +4193,8 @@
         <w:lastRenderedPageBreak/>
         <w:t>CHƯƠNG 1. GIỚI THIỆU ANDROID</w:t>
       </w:r>
-      <w:bookmarkEnd w:id="1"/>
+      <w:bookmarkEnd w:id="3"/>
+      <w:bookmarkEnd w:id="4"/>
     </w:p>
     <w:p>
       <w:pPr>
@@ -1242,7 +5277,8 @@
           <w:szCs w:val="28"/>
         </w:rPr>
       </w:pPr>
-      <w:bookmarkStart w:id="2" w:name="_Toc39516332"/>
+      <w:bookmarkStart w:id="5" w:name="_Toc39516332"/>
+      <w:bookmarkStart w:id="6" w:name="_Toc39613431"/>
       <w:r>
         <w:rPr>
           <w:b/>
@@ -1250,7 +5286,8 @@
         </w:rPr>
         <w:t>Khái niệm về Android</w:t>
       </w:r>
-      <w:bookmarkEnd w:id="2"/>
+      <w:bookmarkEnd w:id="5"/>
+      <w:bookmarkEnd w:id="6"/>
     </w:p>
     <w:p>
       <w:pPr>
@@ -1370,7 +5407,8 @@
         </w:tabs>
         <w:ind w:left="0" w:firstLine="0"/>
       </w:pPr>
-      <w:bookmarkStart w:id="3" w:name="_Toc39516333"/>
+      <w:bookmarkStart w:id="7" w:name="_Toc39516333"/>
+      <w:bookmarkStart w:id="8" w:name="_Toc39613432"/>
       <w:r>
         <w:t>Android khác với các hệ</w:t>
       </w:r>
@@ -1383,7 +5421,8 @@
       <w:r>
         <w:t xml:space="preserve"> hành chạy trên thiết bị di động khác</w:t>
       </w:r>
-      <w:bookmarkEnd w:id="3"/>
+      <w:bookmarkEnd w:id="7"/>
+      <w:bookmarkEnd w:id="8"/>
     </w:p>
     <w:p>
       <w:pPr>
@@ -1436,11 +5475,13 @@
         </w:tabs>
         <w:ind w:left="0" w:firstLine="0"/>
       </w:pPr>
-      <w:bookmarkStart w:id="4" w:name="_Toc39516334"/>
+      <w:bookmarkStart w:id="9" w:name="_Toc39516334"/>
+      <w:bookmarkStart w:id="10" w:name="_Toc39613433"/>
       <w:r>
         <w:t>Đặc tính mở của Android</w:t>
       </w:r>
-      <w:bookmarkEnd w:id="4"/>
+      <w:bookmarkEnd w:id="9"/>
+      <w:bookmarkEnd w:id="10"/>
     </w:p>
     <w:p>
       <w:pPr>
@@ -2060,7 +6101,8 @@
         </w:rPr>
         <w:t xml:space="preserve"> </w:t>
       </w:r>
-      <w:bookmarkStart w:id="5" w:name="_Toc39516335"/>
+      <w:bookmarkStart w:id="11" w:name="_Toc39516335"/>
+      <w:bookmarkStart w:id="12" w:name="_Toc39613434"/>
       <w:r>
         <w:rPr>
           <w:b/>
@@ -2068,7 +6110,8 @@
         </w:rPr>
         <w:t>Kiến trúc của Android</w:t>
       </w:r>
-      <w:bookmarkEnd w:id="5"/>
+      <w:bookmarkEnd w:id="11"/>
+      <w:bookmarkEnd w:id="12"/>
     </w:p>
     <w:p>
       <w:pPr>
@@ -2089,8 +6132,6 @@
       <w:r>
         <w:t xml:space="preserve"> </w:t>
       </w:r>
-      <w:bookmarkStart w:id="6" w:name="_GoBack"/>
-      <w:bookmarkEnd w:id="6"/>
     </w:p>
     <w:p>
       <w:pPr>
@@ -2104,7 +6145,8 @@
         </w:tabs>
         <w:ind w:left="0" w:firstLine="0"/>
       </w:pPr>
-      <w:bookmarkStart w:id="7" w:name="_Toc39516336"/>
+      <w:bookmarkStart w:id="13" w:name="_Toc39516336"/>
+      <w:bookmarkStart w:id="14" w:name="_Toc39613435"/>
       <w:r>
         <w:t xml:space="preserve">Android </w:t>
       </w:r>
@@ -2116,7 +6158,8 @@
         </w:rPr>
         <w:t>Platform</w:t>
       </w:r>
-      <w:bookmarkEnd w:id="7"/>
+      <w:bookmarkEnd w:id="13"/>
+      <w:bookmarkEnd w:id="14"/>
     </w:p>
     <w:p>
       <w:pPr>
@@ -2249,11 +6292,13 @@
         </w:tabs>
         <w:ind w:left="0" w:firstLine="0"/>
       </w:pPr>
-      <w:bookmarkStart w:id="8" w:name="_Toc39516337"/>
+      <w:bookmarkStart w:id="15" w:name="_Toc39516337"/>
+      <w:bookmarkStart w:id="16" w:name="_Toc39613436"/>
       <w:r>
         <w:t>Tầng Linux Kernel</w:t>
       </w:r>
-      <w:bookmarkEnd w:id="8"/>
+      <w:bookmarkEnd w:id="15"/>
+      <w:bookmarkEnd w:id="16"/>
     </w:p>
     <w:p>
       <w:pPr>
@@ -2293,11 +6338,13 @@
         </w:tabs>
         <w:ind w:left="0" w:firstLine="0"/>
       </w:pPr>
-      <w:bookmarkStart w:id="9" w:name="_Toc39516338"/>
+      <w:bookmarkStart w:id="17" w:name="_Toc39516338"/>
+      <w:bookmarkStart w:id="18" w:name="_Toc39613437"/>
       <w:r>
         <w:t>Tầng Native Libraries</w:t>
       </w:r>
-      <w:bookmarkEnd w:id="9"/>
+      <w:bookmarkEnd w:id="17"/>
+      <w:bookmarkEnd w:id="18"/>
     </w:p>
     <w:p>
       <w:pPr>
@@ -2468,11 +6515,13 @@
         </w:tabs>
         <w:ind w:left="0" w:firstLine="0"/>
       </w:pPr>
-      <w:bookmarkStart w:id="10" w:name="_Toc39516339"/>
+      <w:bookmarkStart w:id="19" w:name="_Toc39516339"/>
+      <w:bookmarkStart w:id="20" w:name="_Toc39613438"/>
       <w:r>
         <w:t>Tầng Runtime</w:t>
       </w:r>
-      <w:bookmarkEnd w:id="10"/>
+      <w:bookmarkEnd w:id="19"/>
+      <w:bookmarkEnd w:id="20"/>
     </w:p>
     <w:p>
       <w:pPr>
@@ -2567,7 +6616,8 @@
       <w:r>
         <w:t xml:space="preserve"> </w:t>
       </w:r>
-      <w:bookmarkStart w:id="11" w:name="_Toc39516340"/>
+      <w:bookmarkStart w:id="21" w:name="_Toc39516340"/>
+      <w:bookmarkStart w:id="22" w:name="_Toc39613439"/>
       <w:r>
         <w:t>Tầng Application</w:t>
       </w:r>
@@ -2577,7 +6627,8 @@
       <w:r>
         <w:t>Framework</w:t>
       </w:r>
-      <w:bookmarkEnd w:id="11"/>
+      <w:bookmarkEnd w:id="21"/>
+      <w:bookmarkEnd w:id="22"/>
     </w:p>
     <w:p>
       <w:pPr>
@@ -2880,7 +6931,7 @@
           <w:lang w:eastAsia="en-US"/>
         </w:rPr>
         <w:drawing>
-          <wp:inline distT="0" distB="0" distL="0" distR="0">
+          <wp:inline distT="0" distB="0" distL="0" distR="0" wp14:anchorId="6413455F" wp14:editId="52593B5B">
             <wp:extent cx="3007013" cy="1909267"/>
             <wp:effectExtent l="0" t="0" r="3175" b="0"/>
             <wp:docPr id="47" name="Picture 47" descr="https://scontent-hkt1-1.xx.fbcdn.net/v/t1.15752-9/95217133_271757484002112_6122470554688552960_n.png?_nc_cat=111&amp;_nc_sid=b96e70&amp;_nc_ohc=KZFQFHZg4EEAX9sv8Aj&amp;_nc_ht=scontent-hkt1-1.xx&amp;oh=948567378e80c0e4cf74bd68b12fe63f&amp;oe=5ED75CBD"/>
@@ -2937,42 +6988,30 @@
           <w:szCs w:val="28"/>
         </w:rPr>
       </w:pPr>
-      <w:bookmarkStart w:id="12" w:name="_Toc39516782"/>
+      <w:bookmarkStart w:id="23" w:name="_Toc39516782"/>
       <w:r>
         <w:t xml:space="preserve">Hình 1. </w:t>
       </w:r>
-      <w:r>
-        <w:fldChar w:fldCharType="begin"/>
-      </w:r>
-      <w:r>
-        <w:instrText xml:space="preserve"> SEQ Hình_1. \* ARABIC </w:instrText>
-      </w:r>
-      <w:r>
-        <w:fldChar w:fldCharType="separate"/>
-      </w:r>
-      <w:r>
-        <w:rPr>
-          <w:noProof/>
-        </w:rPr>
-        <w:t>1</w:t>
-      </w:r>
-      <w:r>
-        <w:rPr>
-          <w:noProof/>
-        </w:rPr>
-        <w:fldChar w:fldCharType="end"/>
-      </w:r>
+      <w:fldSimple w:instr=" SEQ Hình_1. \* ARABIC ">
+        <w:r>
+          <w:rPr>
+            <w:noProof/>
+          </w:rPr>
+          <w:t>1</w:t>
+        </w:r>
+      </w:fldSimple>
       <w:r>
         <w:t xml:space="preserve"> Kiến trúc Android</w:t>
       </w:r>
-      <w:bookmarkEnd w:id="12"/>
+      <w:bookmarkEnd w:id="23"/>
     </w:p>
     <w:p>
       <w:pPr>
         <w:pStyle w:val="Heading1"/>
         <w:jc w:val="center"/>
       </w:pPr>
-      <w:bookmarkStart w:id="13" w:name="_Toc39516341"/>
+      <w:bookmarkStart w:id="24" w:name="_Toc39516341"/>
+      <w:bookmarkStart w:id="25" w:name="_Toc39613440"/>
       <w:r>
         <w:lastRenderedPageBreak/>
         <w:t>CHƯƠNG 2. MÔI TRƯỜ</w:t>
@@ -2980,7 +7019,8 @@
       <w:r>
         <w:t>NG VÀ CÔNG CỤ LẬP TRÌNH</w:t>
       </w:r>
-      <w:bookmarkEnd w:id="13"/>
+      <w:bookmarkEnd w:id="24"/>
+      <w:bookmarkEnd w:id="25"/>
     </w:p>
     <w:p>
       <w:pPr>
@@ -3001,8 +7041,10 @@
           <w:szCs w:val="26"/>
         </w:rPr>
       </w:pPr>
-      <w:bookmarkStart w:id="14" w:name="_Toc39516342"/>
-      <w:bookmarkEnd w:id="14"/>
+      <w:bookmarkStart w:id="26" w:name="_Toc39516342"/>
+      <w:bookmarkStart w:id="27" w:name="_Toc39613441"/>
+      <w:bookmarkEnd w:id="26"/>
+      <w:bookmarkEnd w:id="27"/>
     </w:p>
     <w:p>
       <w:pPr>
@@ -3016,7 +7058,8 @@
           <w:b/>
         </w:rPr>
       </w:pPr>
-      <w:bookmarkStart w:id="15" w:name="_Toc39516343"/>
+      <w:bookmarkStart w:id="28" w:name="_Toc39516343"/>
+      <w:bookmarkStart w:id="29" w:name="_Toc39613442"/>
       <w:r>
         <w:rPr>
           <w:b/>
@@ -3029,7 +7072,8 @@
         </w:rPr>
         <w:t xml:space="preserve"> công cụ</w:t>
       </w:r>
-      <w:bookmarkEnd w:id="15"/>
+      <w:bookmarkEnd w:id="28"/>
+      <w:bookmarkEnd w:id="29"/>
     </w:p>
     <w:p>
       <w:pPr>
@@ -3108,14 +7152,16 @@
           <w:b/>
         </w:rPr>
       </w:pPr>
-      <w:bookmarkStart w:id="16" w:name="_Toc39516344"/>
+      <w:bookmarkStart w:id="30" w:name="_Toc39516344"/>
+      <w:bookmarkStart w:id="31" w:name="_Toc39613443"/>
       <w:r>
         <w:rPr>
           <w:b/>
         </w:rPr>
         <w:t>Cài đặt Android Studio</w:t>
       </w:r>
-      <w:bookmarkEnd w:id="16"/>
+      <w:bookmarkEnd w:id="30"/>
+      <w:bookmarkEnd w:id="31"/>
     </w:p>
     <w:p>
       <w:pPr>
@@ -3152,7 +7198,7 @@
           <w:lang w:eastAsia="en-US"/>
         </w:rPr>
         <w:drawing>
-          <wp:inline distT="0" distB="0" distL="0" distR="0" wp14:anchorId="0E89C117" wp14:editId="55C15B68">
+          <wp:inline distT="0" distB="0" distL="0" distR="0" wp14:anchorId="4446F6D6" wp14:editId="71785558">
             <wp:extent cx="3310573" cy="2540419"/>
             <wp:effectExtent l="0" t="0" r="4445" b="0"/>
             <wp:docPr id="2" name="Picture 2"/>
@@ -3205,35 +7251,22 @@
       <w:pPr>
         <w:pStyle w:val="Caption"/>
       </w:pPr>
-      <w:bookmarkStart w:id="17" w:name="_Toc39516863"/>
+      <w:bookmarkStart w:id="32" w:name="_Toc39516863"/>
       <w:r>
         <w:t xml:space="preserve">Hình 2. </w:t>
       </w:r>
-      <w:r>
-        <w:fldChar w:fldCharType="begin"/>
-      </w:r>
-      <w:r>
-        <w:instrText xml:space="preserve"> SEQ Hình_2. \* ARABIC </w:instrText>
-      </w:r>
-      <w:r>
-        <w:fldChar w:fldCharType="separate"/>
-      </w:r>
-      <w:r>
-        <w:rPr>
-          <w:noProof/>
-        </w:rPr>
-        <w:t>1</w:t>
-      </w:r>
-      <w:r>
-        <w:rPr>
-          <w:noProof/>
-        </w:rPr>
-        <w:fldChar w:fldCharType="end"/>
-      </w:r>
+      <w:fldSimple w:instr=" SEQ Hình_2. \* ARABIC ">
+        <w:r>
+          <w:rPr>
+            <w:noProof/>
+          </w:rPr>
+          <w:t>1</w:t>
+        </w:r>
+      </w:fldSimple>
       <w:r>
         <w:t xml:space="preserve"> Trang chủ tải Android Studio</w:t>
       </w:r>
-      <w:bookmarkEnd w:id="17"/>
+      <w:bookmarkEnd w:id="32"/>
     </w:p>
     <w:p>
       <w:pPr>
@@ -3271,7 +7304,7 @@
           <w:lang w:eastAsia="en-US"/>
         </w:rPr>
         <w:drawing>
-          <wp:inline distT="0" distB="0" distL="0" distR="0" wp14:anchorId="75DC8CA1" wp14:editId="290BF340">
+          <wp:inline distT="0" distB="0" distL="0" distR="0" wp14:anchorId="306EF67F" wp14:editId="2BF344C6">
             <wp:extent cx="5631065" cy="2978053"/>
             <wp:effectExtent l="0" t="0" r="8255" b="0"/>
             <wp:docPr id="3" name="Picture 3"/>
@@ -3324,35 +7357,22 @@
       <w:pPr>
         <w:pStyle w:val="Caption"/>
       </w:pPr>
-      <w:bookmarkStart w:id="18" w:name="_Toc39516864"/>
+      <w:bookmarkStart w:id="33" w:name="_Toc39516864"/>
       <w:r>
         <w:t xml:space="preserve">Hình 2. </w:t>
       </w:r>
-      <w:r>
-        <w:fldChar w:fldCharType="begin"/>
-      </w:r>
-      <w:r>
-        <w:instrText xml:space="preserve"> SEQ Hình_2. \* ARABIC </w:instrText>
-      </w:r>
-      <w:r>
-        <w:fldChar w:fldCharType="separate"/>
-      </w:r>
-      <w:r>
-        <w:rPr>
-          <w:noProof/>
-        </w:rPr>
-        <w:t>2</w:t>
-      </w:r>
-      <w:r>
-        <w:rPr>
-          <w:noProof/>
-        </w:rPr>
-        <w:fldChar w:fldCharType="end"/>
-      </w:r>
+      <w:fldSimple w:instr=" SEQ Hình_2. \* ARABIC ">
+        <w:r>
+          <w:rPr>
+            <w:noProof/>
+          </w:rPr>
+          <w:t>2</w:t>
+        </w:r>
+      </w:fldSimple>
       <w:r>
         <w:t xml:space="preserve"> Chọn thư mục cài đặt Android Studio</w:t>
       </w:r>
-      <w:bookmarkEnd w:id="18"/>
+      <w:bookmarkEnd w:id="33"/>
       <w:r>
         <w:tab/>
       </w:r>
@@ -3378,7 +7398,7 @@
           <w:lang w:eastAsia="en-US"/>
         </w:rPr>
         <w:drawing>
-          <wp:inline distT="0" distB="0" distL="0" distR="0" wp14:anchorId="4A7FB458" wp14:editId="2036627F">
+          <wp:inline distT="0" distB="0" distL="0" distR="0" wp14:anchorId="2EA22337" wp14:editId="1D2DD32B">
             <wp:extent cx="5516765" cy="2917605"/>
             <wp:effectExtent l="0" t="0" r="8255" b="0"/>
             <wp:docPr id="4" name="Picture 4"/>
@@ -3431,38 +7451,25 @@
       <w:pPr>
         <w:pStyle w:val="Caption"/>
       </w:pPr>
-      <w:bookmarkStart w:id="19" w:name="_Toc39516865"/>
+      <w:bookmarkStart w:id="34" w:name="_Toc39516865"/>
       <w:r>
         <w:t xml:space="preserve">Hình 2. </w:t>
       </w:r>
-      <w:r>
-        <w:fldChar w:fldCharType="begin"/>
-      </w:r>
-      <w:r>
-        <w:instrText xml:space="preserve"> SEQ Hình_2. \* ARABIC </w:instrText>
-      </w:r>
-      <w:r>
-        <w:fldChar w:fldCharType="separate"/>
-      </w:r>
-      <w:r>
-        <w:rPr>
-          <w:noProof/>
-        </w:rPr>
-        <w:t>3</w:t>
-      </w:r>
-      <w:r>
-        <w:rPr>
-          <w:noProof/>
-        </w:rPr>
-        <w:fldChar w:fldCharType="end"/>
-      </w:r>
+      <w:fldSimple w:instr=" SEQ Hình_2. \* ARABIC ">
+        <w:r>
+          <w:rPr>
+            <w:noProof/>
+          </w:rPr>
+          <w:t>3</w:t>
+        </w:r>
+      </w:fldSimple>
       <w:r>
         <w:t xml:space="preserve"> Chọn Install để cài đặt Android</w:t>
       </w:r>
       <w:r>
         <w:t xml:space="preserve"> Studio</w:t>
       </w:r>
-      <w:bookmarkEnd w:id="19"/>
+      <w:bookmarkEnd w:id="34"/>
     </w:p>
     <w:p>
       <w:pPr>
@@ -3498,7 +7505,7 @@
           <w:lang w:eastAsia="en-US"/>
         </w:rPr>
         <w:drawing>
-          <wp:inline distT="0" distB="0" distL="0" distR="0" wp14:anchorId="616D6366" wp14:editId="3C8B21E9">
+          <wp:inline distT="0" distB="0" distL="0" distR="0" wp14:anchorId="020AD877" wp14:editId="751EF76A">
             <wp:extent cx="4171727" cy="3155224"/>
             <wp:effectExtent l="0" t="0" r="635" b="7620"/>
             <wp:docPr id="5" name="Picture 5"/>
@@ -3538,35 +7545,22 @@
       <w:pPr>
         <w:pStyle w:val="Caption"/>
       </w:pPr>
-      <w:bookmarkStart w:id="20" w:name="_Toc39516866"/>
+      <w:bookmarkStart w:id="35" w:name="_Toc39516866"/>
       <w:r>
         <w:t xml:space="preserve">Hình 2. </w:t>
       </w:r>
-      <w:r>
-        <w:fldChar w:fldCharType="begin"/>
-      </w:r>
-      <w:r>
-        <w:instrText xml:space="preserve"> SEQ Hình_2. \* ARABIC </w:instrText>
-      </w:r>
-      <w:r>
-        <w:fldChar w:fldCharType="separate"/>
-      </w:r>
-      <w:r>
-        <w:rPr>
-          <w:noProof/>
-        </w:rPr>
-        <w:t>4</w:t>
-      </w:r>
-      <w:r>
-        <w:rPr>
-          <w:noProof/>
-        </w:rPr>
-        <w:fldChar w:fldCharType="end"/>
-      </w:r>
+      <w:fldSimple w:instr=" SEQ Hình_2. \* ARABIC ">
+        <w:r>
+          <w:rPr>
+            <w:noProof/>
+          </w:rPr>
+          <w:t>4</w:t>
+        </w:r>
+      </w:fldSimple>
       <w:r>
         <w:t xml:space="preserve"> Hoàn thành việc cài đặt Android Studio</w:t>
       </w:r>
-      <w:bookmarkEnd w:id="20"/>
+      <w:bookmarkEnd w:id="35"/>
     </w:p>
     <w:p>
       <w:pPr>
@@ -3578,7 +7572,7 @@
           <w:lang w:eastAsia="en-US"/>
         </w:rPr>
         <w:drawing>
-          <wp:inline distT="0" distB="0" distL="0" distR="0" wp14:anchorId="40A0CA07" wp14:editId="737334F9">
+          <wp:inline distT="0" distB="0" distL="0" distR="0" wp14:anchorId="40068177" wp14:editId="54A1889F">
             <wp:extent cx="4201045" cy="3228348"/>
             <wp:effectExtent l="0" t="0" r="9525" b="0"/>
             <wp:docPr id="6" name="Picture 6"/>
@@ -3618,35 +7612,22 @@
       <w:pPr>
         <w:pStyle w:val="Caption"/>
       </w:pPr>
-      <w:bookmarkStart w:id="21" w:name="_Toc39516867"/>
+      <w:bookmarkStart w:id="36" w:name="_Toc39516867"/>
       <w:r>
         <w:t xml:space="preserve">Hình 2. </w:t>
       </w:r>
-      <w:r>
-        <w:fldChar w:fldCharType="begin"/>
-      </w:r>
-      <w:r>
-        <w:instrText xml:space="preserve"> SEQ Hình_2. \* ARABIC </w:instrText>
-      </w:r>
-      <w:r>
-        <w:fldChar w:fldCharType="separate"/>
-      </w:r>
-      <w:r>
-        <w:rPr>
-          <w:noProof/>
-        </w:rPr>
-        <w:t>5</w:t>
-      </w:r>
-      <w:r>
-        <w:rPr>
-          <w:noProof/>
-        </w:rPr>
-        <w:fldChar w:fldCharType="end"/>
-      </w:r>
+      <w:fldSimple w:instr=" SEQ Hình_2. \* ARABIC ">
+        <w:r>
+          <w:rPr>
+            <w:noProof/>
+          </w:rPr>
+          <w:t>5</w:t>
+        </w:r>
+      </w:fldSimple>
       <w:r>
         <w:t xml:space="preserve"> Đã hoàn thành việc cài đặt Android Studio</w:t>
       </w:r>
-      <w:bookmarkEnd w:id="21"/>
+      <w:bookmarkEnd w:id="36"/>
     </w:p>
     <w:p>
       <w:pPr>
@@ -3677,14 +7658,16 @@
         <w:lastRenderedPageBreak/>
         <w:t xml:space="preserve"> </w:t>
       </w:r>
-      <w:bookmarkStart w:id="22" w:name="_Toc39516345"/>
+      <w:bookmarkStart w:id="37" w:name="_Toc39516345"/>
+      <w:bookmarkStart w:id="38" w:name="_Toc39613444"/>
       <w:r>
         <w:rPr>
           <w:b/>
         </w:rPr>
         <w:t>Tạo ứng dụng đầu tiên</w:t>
       </w:r>
-      <w:bookmarkEnd w:id="22"/>
+      <w:bookmarkEnd w:id="37"/>
+      <w:bookmarkEnd w:id="38"/>
     </w:p>
     <w:p>
       <w:pPr>
@@ -3712,7 +7695,7 @@
           <w:lang w:eastAsia="en-US"/>
         </w:rPr>
         <w:drawing>
-          <wp:inline distT="0" distB="0" distL="0" distR="0" wp14:anchorId="25C42AC5" wp14:editId="71A99A36">
+          <wp:inline distT="0" distB="0" distL="0" distR="0" wp14:anchorId="54032629" wp14:editId="17DBCA0A">
             <wp:extent cx="4395829" cy="2773776"/>
             <wp:effectExtent l="0" t="0" r="5080" b="7620"/>
             <wp:docPr id="7" name="Picture 7"/>
@@ -3765,42 +7748,37 @@
       <w:pPr>
         <w:pStyle w:val="Caption"/>
       </w:pPr>
-      <w:bookmarkStart w:id="23" w:name="_Toc39516868"/>
+      <w:bookmarkStart w:id="39" w:name="_Toc39516868"/>
       <w:r>
         <w:t xml:space="preserve">Hình 2. </w:t>
       </w:r>
-      <w:r>
-        <w:fldChar w:fldCharType="begin"/>
-      </w:r>
-      <w:r>
-        <w:instrText xml:space="preserve"> SEQ Hình_2. \* ARABIC </w:instrText>
-      </w:r>
-      <w:r>
-        <w:fldChar w:fldCharType="separate"/>
-      </w:r>
-      <w:r>
-        <w:rPr>
-          <w:noProof/>
-        </w:rPr>
-        <w:t>6</w:t>
-      </w:r>
-      <w:r>
-        <w:rPr>
-          <w:noProof/>
-        </w:rPr>
-        <w:fldChar w:fldCharType="end"/>
-      </w:r>
+      <w:fldSimple w:instr=" SEQ Hình_2. \* ARABIC ">
+        <w:r>
+          <w:rPr>
+            <w:noProof/>
+          </w:rPr>
+          <w:t>6</w:t>
+        </w:r>
+      </w:fldSimple>
       <w:r>
         <w:t xml:space="preserve"> Bắt đầu tạo project mới</w:t>
       </w:r>
-      <w:bookmarkEnd w:id="23"/>
+      <w:bookmarkEnd w:id="39"/>
     </w:p>
     <w:p>
       <w:pPr>
         <w:ind w:firstLine="720"/>
       </w:pPr>
       <w:r>
-        <w:t>Bước 2 : Ta chọn Empty Activity. Sau đó chọn Next.</w:t>
+        <w:t xml:space="preserve">Bước </w:t>
+      </w:r>
+      <w:proofErr w:type="gramStart"/>
+      <w:r>
+        <w:t>2 :</w:t>
+      </w:r>
+      <w:proofErr w:type="gramEnd"/>
+      <w:r>
+        <w:t xml:space="preserve"> Ta chọn Empty Activity. Sau đó chọn Next.</w:t>
       </w:r>
     </w:p>
     <w:p>
@@ -3813,7 +7791,7 @@
           <w:lang w:eastAsia="en-US"/>
         </w:rPr>
         <w:drawing>
-          <wp:inline distT="0" distB="0" distL="0" distR="0" wp14:anchorId="128DF0DF" wp14:editId="6A5E5A2D">
+          <wp:inline distT="0" distB="0" distL="0" distR="0" wp14:anchorId="65E29E9F" wp14:editId="41EC346B">
             <wp:extent cx="4609520" cy="3262121"/>
             <wp:effectExtent l="0" t="0" r="635" b="0"/>
             <wp:docPr id="8" name="Picture 8"/>
@@ -3866,38 +7844,25 @@
       <w:pPr>
         <w:pStyle w:val="Caption"/>
       </w:pPr>
-      <w:bookmarkStart w:id="24" w:name="_Toc39516869"/>
+      <w:bookmarkStart w:id="40" w:name="_Toc39516869"/>
       <w:r>
         <w:t xml:space="preserve">Hình 2. </w:t>
       </w:r>
-      <w:r>
-        <w:fldChar w:fldCharType="begin"/>
-      </w:r>
-      <w:r>
-        <w:instrText xml:space="preserve"> SEQ Hình_2. \* ARABIC </w:instrText>
-      </w:r>
-      <w:r>
-        <w:fldChar w:fldCharType="separate"/>
-      </w:r>
-      <w:r>
-        <w:rPr>
-          <w:noProof/>
-        </w:rPr>
-        <w:t>7</w:t>
-      </w:r>
-      <w:r>
-        <w:rPr>
-          <w:noProof/>
-        </w:rPr>
-        <w:fldChar w:fldCharType="end"/>
-      </w:r>
+      <w:fldSimple w:instr=" SEQ Hình_2. \* ARABIC ">
+        <w:r>
+          <w:rPr>
+            <w:noProof/>
+          </w:rPr>
+          <w:t>7</w:t>
+        </w:r>
+      </w:fldSimple>
       <w:r>
         <w:t xml:space="preserve"> </w:t>
       </w:r>
       <w:r>
         <w:t>Bắt đầu tạo một Empty Activity</w:t>
       </w:r>
-      <w:bookmarkEnd w:id="24"/>
+      <w:bookmarkEnd w:id="40"/>
     </w:p>
     <w:p>
       <w:pPr>
@@ -3992,7 +7957,7 @@
           <w:lang w:eastAsia="en-US"/>
         </w:rPr>
         <w:drawing>
-          <wp:inline distT="0" distB="0" distL="0" distR="0" wp14:anchorId="40B64EE8" wp14:editId="2CFDFCF7">
+          <wp:inline distT="0" distB="0" distL="0" distR="0" wp14:anchorId="1DA3D3FA" wp14:editId="3107CEE6">
             <wp:extent cx="5964555" cy="4316730"/>
             <wp:effectExtent l="0" t="0" r="0" b="7620"/>
             <wp:docPr id="9" name="Picture 9"/>
@@ -4045,31 +8010,18 @@
       <w:pPr>
         <w:pStyle w:val="Caption"/>
       </w:pPr>
-      <w:bookmarkStart w:id="25" w:name="_Toc39516870"/>
+      <w:bookmarkStart w:id="41" w:name="_Toc39516870"/>
       <w:r>
         <w:t xml:space="preserve">Hình 2. </w:t>
       </w:r>
-      <w:r>
-        <w:fldChar w:fldCharType="begin"/>
-      </w:r>
-      <w:r>
-        <w:instrText xml:space="preserve"> SEQ Hình_2. \* ARABIC </w:instrText>
-      </w:r>
-      <w:r>
-        <w:fldChar w:fldCharType="separate"/>
-      </w:r>
-      <w:r>
-        <w:rPr>
-          <w:noProof/>
-        </w:rPr>
-        <w:t>8</w:t>
-      </w:r>
-      <w:r>
-        <w:rPr>
-          <w:noProof/>
-        </w:rPr>
-        <w:fldChar w:fldCharType="end"/>
-      </w:r>
+      <w:fldSimple w:instr=" SEQ Hình_2. \* ARABIC ">
+        <w:r>
+          <w:rPr>
+            <w:noProof/>
+          </w:rPr>
+          <w:t>8</w:t>
+        </w:r>
+      </w:fldSimple>
       <w:r>
         <w:t xml:space="preserve"> Mô tả việc chọn </w:t>
       </w:r>
@@ -4085,7 +8037,7 @@
       <w:r>
         <w:t>và đặt tên dự án</w:t>
       </w:r>
-      <w:bookmarkEnd w:id="25"/>
+      <w:bookmarkEnd w:id="41"/>
     </w:p>
     <w:p>
       <w:pPr>
@@ -4120,7 +8072,7 @@
           <w:lang w:eastAsia="en-US"/>
         </w:rPr>
         <w:drawing>
-          <wp:inline distT="0" distB="0" distL="0" distR="0" wp14:anchorId="26DE4BAD" wp14:editId="3909EB50">
+          <wp:inline distT="0" distB="0" distL="0" distR="0" wp14:anchorId="1399266C" wp14:editId="7563C10B">
             <wp:extent cx="5972175" cy="514985"/>
             <wp:effectExtent l="0" t="0" r="9525" b="0"/>
             <wp:docPr id="10" name="Picture 10"/>
@@ -4160,35 +8112,22 @@
       <w:pPr>
         <w:pStyle w:val="Caption"/>
       </w:pPr>
-      <w:bookmarkStart w:id="26" w:name="_Toc39516871"/>
+      <w:bookmarkStart w:id="42" w:name="_Toc39516871"/>
       <w:r>
         <w:t xml:space="preserve">Hình 2. </w:t>
       </w:r>
-      <w:r>
-        <w:fldChar w:fldCharType="begin"/>
-      </w:r>
-      <w:r>
-        <w:instrText xml:space="preserve"> SEQ Hình_2. \* ARABIC </w:instrText>
-      </w:r>
-      <w:r>
-        <w:fldChar w:fldCharType="separate"/>
-      </w:r>
-      <w:r>
-        <w:rPr>
-          <w:noProof/>
-        </w:rPr>
-        <w:t>9</w:t>
-      </w:r>
-      <w:r>
-        <w:rPr>
-          <w:noProof/>
-        </w:rPr>
-        <w:fldChar w:fldCharType="end"/>
-      </w:r>
+      <w:fldSimple w:instr=" SEQ Hình_2. \* ARABIC ">
+        <w:r>
+          <w:rPr>
+            <w:noProof/>
+          </w:rPr>
+          <w:t>9</w:t>
+        </w:r>
+      </w:fldSimple>
       <w:r>
         <w:t xml:space="preserve"> Chọn Manager AVD</w:t>
       </w:r>
-      <w:bookmarkEnd w:id="26"/>
+      <w:bookmarkEnd w:id="42"/>
     </w:p>
     <w:p>
       <w:pPr>
@@ -4211,7 +8150,7 @@
           <w:lang w:eastAsia="en-US"/>
         </w:rPr>
         <w:drawing>
-          <wp:inline distT="0" distB="0" distL="0" distR="0" wp14:anchorId="4C953022" wp14:editId="12645A8D">
+          <wp:inline distT="0" distB="0" distL="0" distR="0" wp14:anchorId="0EF1AB99" wp14:editId="6850D5EF">
             <wp:extent cx="5153744" cy="4344006"/>
             <wp:effectExtent l="0" t="0" r="8890" b="0"/>
             <wp:docPr id="11" name="Picture 11"/>
@@ -4251,35 +8190,22 @@
       <w:pPr>
         <w:pStyle w:val="Caption"/>
       </w:pPr>
-      <w:bookmarkStart w:id="27" w:name="_Toc39516872"/>
+      <w:bookmarkStart w:id="43" w:name="_Toc39516872"/>
       <w:r>
         <w:t xml:space="preserve">Hình 2. </w:t>
       </w:r>
-      <w:r>
-        <w:fldChar w:fldCharType="begin"/>
-      </w:r>
-      <w:r>
-        <w:instrText xml:space="preserve"> SEQ Hình_2. \* ARABIC </w:instrText>
-      </w:r>
-      <w:r>
-        <w:fldChar w:fldCharType="separate"/>
-      </w:r>
-      <w:r>
-        <w:rPr>
-          <w:noProof/>
-        </w:rPr>
-        <w:t>10</w:t>
-      </w:r>
-      <w:r>
-        <w:rPr>
-          <w:noProof/>
-        </w:rPr>
-        <w:fldChar w:fldCharType="end"/>
-      </w:r>
+      <w:fldSimple w:instr=" SEQ Hình_2. \* ARABIC ">
+        <w:r>
+          <w:rPr>
+            <w:noProof/>
+          </w:rPr>
+          <w:t>10</w:t>
+        </w:r>
+      </w:fldSimple>
       <w:r>
         <w:t xml:space="preserve"> Create Virtual Device</w:t>
       </w:r>
-      <w:bookmarkEnd w:id="27"/>
+      <w:bookmarkEnd w:id="43"/>
     </w:p>
     <w:p>
       <w:pPr>
@@ -4312,7 +8238,7 @@
           <w:lang w:eastAsia="en-US"/>
         </w:rPr>
         <w:drawing>
-          <wp:inline distT="0" distB="0" distL="0" distR="0" wp14:anchorId="2EF290AA" wp14:editId="2AA4A180">
+          <wp:inline distT="0" distB="0" distL="0" distR="0" wp14:anchorId="002C2B5D" wp14:editId="398833BA">
             <wp:extent cx="4755625" cy="3052601"/>
             <wp:effectExtent l="0" t="0" r="6985" b="0"/>
             <wp:docPr id="15" name="Picture 15"/>
@@ -4352,35 +8278,22 @@
       <w:pPr>
         <w:pStyle w:val="Caption"/>
       </w:pPr>
-      <w:bookmarkStart w:id="28" w:name="_Toc39516873"/>
+      <w:bookmarkStart w:id="44" w:name="_Toc39516873"/>
       <w:r>
         <w:t xml:space="preserve">Hình 2. </w:t>
       </w:r>
-      <w:r>
-        <w:fldChar w:fldCharType="begin"/>
-      </w:r>
-      <w:r>
-        <w:instrText xml:space="preserve"> SEQ Hình_2. \* ARABIC </w:instrText>
-      </w:r>
-      <w:r>
-        <w:fldChar w:fldCharType="separate"/>
-      </w:r>
-      <w:r>
-        <w:rPr>
-          <w:noProof/>
-        </w:rPr>
-        <w:t>11</w:t>
-      </w:r>
-      <w:r>
-        <w:rPr>
-          <w:noProof/>
-        </w:rPr>
-        <w:fldChar w:fldCharType="end"/>
-      </w:r>
+      <w:fldSimple w:instr=" SEQ Hình_2. \* ARABIC ">
+        <w:r>
+          <w:rPr>
+            <w:noProof/>
+          </w:rPr>
+          <w:t>11</w:t>
+        </w:r>
+      </w:fldSimple>
       <w:r>
         <w:t xml:space="preserve"> Chọn máy ảo</w:t>
       </w:r>
-      <w:bookmarkEnd w:id="28"/>
+      <w:bookmarkEnd w:id="44"/>
     </w:p>
     <w:p>
       <w:pPr>
@@ -4418,7 +8331,7 @@
           <w:lang w:eastAsia="en-US"/>
         </w:rPr>
         <w:drawing>
-          <wp:inline distT="0" distB="0" distL="0" distR="0" wp14:anchorId="08D479E1" wp14:editId="5A546010">
+          <wp:inline distT="0" distB="0" distL="0" distR="0" wp14:anchorId="39352F1A" wp14:editId="485CDA14">
             <wp:extent cx="5059359" cy="3395207"/>
             <wp:effectExtent l="0" t="0" r="8255" b="0"/>
             <wp:docPr id="16" name="Picture 16"/>
@@ -4458,31 +8371,18 @@
       <w:pPr>
         <w:pStyle w:val="Caption"/>
       </w:pPr>
-      <w:bookmarkStart w:id="29" w:name="_Toc39516874"/>
+      <w:bookmarkStart w:id="45" w:name="_Toc39516874"/>
       <w:r>
         <w:t xml:space="preserve">Hình 2. </w:t>
       </w:r>
-      <w:r>
-        <w:fldChar w:fldCharType="begin"/>
-      </w:r>
-      <w:r>
-        <w:instrText xml:space="preserve"> SEQ Hình_2. \* ARABIC </w:instrText>
-      </w:r>
-      <w:r>
-        <w:fldChar w:fldCharType="separate"/>
-      </w:r>
-      <w:r>
-        <w:rPr>
-          <w:noProof/>
-        </w:rPr>
-        <w:t>12</w:t>
-      </w:r>
-      <w:r>
-        <w:rPr>
-          <w:noProof/>
-        </w:rPr>
-        <w:fldChar w:fldCharType="end"/>
-      </w:r>
+      <w:fldSimple w:instr=" SEQ Hình_2. \* ARABIC ">
+        <w:r>
+          <w:rPr>
+            <w:noProof/>
+          </w:rPr>
+          <w:t>12</w:t>
+        </w:r>
+      </w:fldSimple>
       <w:r>
         <w:t xml:space="preserve"> Chọn hệ điề</w:t>
       </w:r>
@@ -4492,7 +8392,7 @@
       <w:r>
         <w:t>nh cho máy ảo.</w:t>
       </w:r>
-      <w:bookmarkEnd w:id="29"/>
+      <w:bookmarkEnd w:id="45"/>
     </w:p>
     <w:p>
       <w:pPr>
@@ -4514,7 +8414,7 @@
           <w:lang w:eastAsia="en-US"/>
         </w:rPr>
         <w:drawing>
-          <wp:inline distT="0" distB="0" distL="0" distR="0" wp14:anchorId="71F62FE9" wp14:editId="0C98DF48">
+          <wp:inline distT="0" distB="0" distL="0" distR="0" wp14:anchorId="2D26FEBE" wp14:editId="4C0791D2">
             <wp:extent cx="191135" cy="222885"/>
             <wp:effectExtent l="0" t="0" r="0" b="5715"/>
             <wp:docPr id="18" name="Picture 2" descr="http://www.hiepsiit.com/public/uploads/images/android/introduction/bieutuong.png"/>
@@ -4579,7 +8479,7 @@
           <w:lang w:eastAsia="en-US"/>
         </w:rPr>
         <w:drawing>
-          <wp:inline distT="0" distB="0" distL="0" distR="0" wp14:anchorId="5FBA7458" wp14:editId="0F0E2DBC">
+          <wp:inline distT="0" distB="0" distL="0" distR="0" wp14:anchorId="5971F41D" wp14:editId="03AED9AD">
             <wp:extent cx="3045831" cy="2641646"/>
             <wp:effectExtent l="0" t="0" r="2540" b="6350"/>
             <wp:docPr id="17" name="Picture 17"/>
@@ -4619,35 +8519,22 @@
       <w:pPr>
         <w:pStyle w:val="Caption"/>
       </w:pPr>
-      <w:bookmarkStart w:id="30" w:name="_Toc39516875"/>
+      <w:bookmarkStart w:id="46" w:name="_Toc39516875"/>
       <w:r>
         <w:t xml:space="preserve">Hình 2. </w:t>
       </w:r>
-      <w:r>
-        <w:fldChar w:fldCharType="begin"/>
-      </w:r>
-      <w:r>
-        <w:instrText xml:space="preserve"> SEQ Hình_2. \* ARABIC </w:instrText>
-      </w:r>
-      <w:r>
-        <w:fldChar w:fldCharType="separate"/>
-      </w:r>
-      <w:r>
-        <w:rPr>
-          <w:noProof/>
-        </w:rPr>
-        <w:t>13</w:t>
-      </w:r>
-      <w:r>
-        <w:rPr>
-          <w:noProof/>
-        </w:rPr>
-        <w:fldChar w:fldCharType="end"/>
-      </w:r>
+      <w:fldSimple w:instr=" SEQ Hình_2. \* ARABIC ">
+        <w:r>
+          <w:rPr>
+            <w:noProof/>
+          </w:rPr>
+          <w:t>13</w:t>
+        </w:r>
+      </w:fldSimple>
       <w:r>
         <w:t xml:space="preserve"> Danh sách máy ảo</w:t>
       </w:r>
-      <w:bookmarkEnd w:id="30"/>
+      <w:bookmarkEnd w:id="46"/>
     </w:p>
     <w:p>
       <w:pPr>
@@ -4660,7 +8547,7 @@
           <w:lang w:eastAsia="en-US"/>
         </w:rPr>
         <w:drawing>
-          <wp:inline distT="0" distB="0" distL="0" distR="0" wp14:anchorId="2DFD5000" wp14:editId="69F2ED82">
+          <wp:inline distT="0" distB="0" distL="0" distR="0" wp14:anchorId="65E16CDB" wp14:editId="1419F171">
             <wp:extent cx="3259535" cy="4351283"/>
             <wp:effectExtent l="0" t="0" r="0" b="0"/>
             <wp:docPr id="19" name="Picture 19"/>
@@ -4700,38 +8587,25 @@
       <w:pPr>
         <w:pStyle w:val="Caption"/>
       </w:pPr>
-      <w:bookmarkStart w:id="31" w:name="_Toc39516876"/>
+      <w:bookmarkStart w:id="47" w:name="_Toc39516876"/>
       <w:r>
         <w:t xml:space="preserve">Hình 2. </w:t>
       </w:r>
-      <w:r>
-        <w:fldChar w:fldCharType="begin"/>
-      </w:r>
-      <w:r>
-        <w:instrText xml:space="preserve"> SEQ Hình_2. \* ARABIC </w:instrText>
-      </w:r>
-      <w:r>
-        <w:fldChar w:fldCharType="separate"/>
-      </w:r>
-      <w:r>
-        <w:rPr>
-          <w:noProof/>
-        </w:rPr>
-        <w:t>14</w:t>
-      </w:r>
-      <w:r>
-        <w:rPr>
-          <w:noProof/>
-        </w:rPr>
-        <w:fldChar w:fldCharType="end"/>
-      </w:r>
+      <w:fldSimple w:instr=" SEQ Hình_2. \* ARABIC ">
+        <w:r>
+          <w:rPr>
+            <w:noProof/>
+          </w:rPr>
+          <w:t>14</w:t>
+        </w:r>
+      </w:fldSimple>
       <w:r>
         <w:t xml:space="preserve"> Máy ảo</w:t>
       </w:r>
       <w:r>
         <w:t xml:space="preserve"> đã khởi động xong</w:t>
       </w:r>
-      <w:bookmarkEnd w:id="31"/>
+      <w:bookmarkEnd w:id="47"/>
     </w:p>
     <w:p>
       <w:pPr>
@@ -4756,7 +8630,7 @@
           <w:lang w:eastAsia="en-US"/>
         </w:rPr>
         <w:drawing>
-          <wp:inline distT="0" distB="0" distL="0" distR="0" wp14:anchorId="278E8871" wp14:editId="22152654">
+          <wp:inline distT="0" distB="0" distL="0" distR="0" wp14:anchorId="42503466" wp14:editId="19F6F750">
             <wp:extent cx="191135" cy="223520"/>
             <wp:effectExtent l="0" t="0" r="0" b="5080"/>
             <wp:docPr id="21" name="Picture 1" descr="http://www.hiepsiit.com/public/uploads/images/android/introduction/bieutuong.png"/>
@@ -4819,7 +8693,7 @@
           <w:lang w:eastAsia="en-US"/>
         </w:rPr>
         <w:drawing>
-          <wp:inline distT="0" distB="0" distL="0" distR="0" wp14:anchorId="206C1EBD" wp14:editId="6EE3F14E">
+          <wp:inline distT="0" distB="0" distL="0" distR="0" wp14:anchorId="327A6BC4" wp14:editId="1D84FE6B">
             <wp:extent cx="3477110" cy="466790"/>
             <wp:effectExtent l="0" t="0" r="9525" b="9525"/>
             <wp:docPr id="22" name="Picture 22"/>
@@ -4859,35 +8733,22 @@
       <w:pPr>
         <w:pStyle w:val="Caption"/>
       </w:pPr>
-      <w:bookmarkStart w:id="32" w:name="_Toc39516877"/>
+      <w:bookmarkStart w:id="48" w:name="_Toc39516877"/>
       <w:r>
         <w:t xml:space="preserve">Hình 2. </w:t>
       </w:r>
-      <w:r>
-        <w:fldChar w:fldCharType="begin"/>
-      </w:r>
-      <w:r>
-        <w:instrText xml:space="preserve"> SEQ Hình_2. \* ARABIC </w:instrText>
-      </w:r>
-      <w:r>
-        <w:fldChar w:fldCharType="separate"/>
-      </w:r>
-      <w:r>
-        <w:rPr>
-          <w:noProof/>
-        </w:rPr>
-        <w:t>15</w:t>
-      </w:r>
-      <w:r>
-        <w:rPr>
-          <w:noProof/>
-        </w:rPr>
-        <w:fldChar w:fldCharType="end"/>
-      </w:r>
+      <w:fldSimple w:instr=" SEQ Hình_2. \* ARABIC ">
+        <w:r>
+          <w:rPr>
+            <w:noProof/>
+          </w:rPr>
+          <w:t>15</w:t>
+        </w:r>
+      </w:fldSimple>
       <w:r>
         <w:t xml:space="preserve"> Toolbar Build</w:t>
       </w:r>
-      <w:bookmarkEnd w:id="32"/>
+      <w:bookmarkEnd w:id="48"/>
     </w:p>
     <w:p>
       <w:pPr>
@@ -4916,7 +8777,7 @@
           <w:lang w:eastAsia="en-US"/>
         </w:rPr>
         <w:drawing>
-          <wp:inline distT="0" distB="0" distL="0" distR="0" wp14:anchorId="39AD2377" wp14:editId="423655E3">
+          <wp:inline distT="0" distB="0" distL="0" distR="0" wp14:anchorId="12211BE7" wp14:editId="1B3815E8">
             <wp:extent cx="3565792" cy="5700156"/>
             <wp:effectExtent l="0" t="0" r="0" b="0"/>
             <wp:docPr id="23" name="Picture 23"/>
@@ -4956,35 +8817,22 @@
       <w:pPr>
         <w:pStyle w:val="Caption"/>
       </w:pPr>
-      <w:bookmarkStart w:id="33" w:name="_Toc39516878"/>
+      <w:bookmarkStart w:id="49" w:name="_Toc39516878"/>
       <w:r>
         <w:t xml:space="preserve">Hình 2. </w:t>
       </w:r>
-      <w:r>
-        <w:fldChar w:fldCharType="begin"/>
-      </w:r>
-      <w:r>
-        <w:instrText xml:space="preserve"> SEQ Hình_2. \* ARABIC </w:instrText>
-      </w:r>
-      <w:r>
-        <w:fldChar w:fldCharType="separate"/>
-      </w:r>
-      <w:r>
-        <w:rPr>
-          <w:noProof/>
-        </w:rPr>
-        <w:t>16</w:t>
-      </w:r>
-      <w:r>
-        <w:rPr>
-          <w:noProof/>
-        </w:rPr>
-        <w:fldChar w:fldCharType="end"/>
-      </w:r>
+      <w:fldSimple w:instr=" SEQ Hình_2. \* ARABIC ">
+        <w:r>
+          <w:rPr>
+            <w:noProof/>
+          </w:rPr>
+          <w:t>16</w:t>
+        </w:r>
+      </w:fldSimple>
       <w:r>
         <w:t xml:space="preserve"> Chương trình đầu tiên</w:t>
       </w:r>
-      <w:bookmarkEnd w:id="33"/>
+      <w:bookmarkEnd w:id="49"/>
     </w:p>
     <w:p>
       <w:pPr>
@@ -4998,7 +8846,8 @@
           <w:b/>
         </w:rPr>
       </w:pPr>
-      <w:bookmarkStart w:id="34" w:name="_Toc39516346"/>
+      <w:bookmarkStart w:id="50" w:name="_Toc39516346"/>
+      <w:bookmarkStart w:id="51" w:name="_Toc39613445"/>
       <w:r>
         <w:rPr>
           <w:b/>
@@ -5006,7 +8855,8 @@
         <w:lastRenderedPageBreak/>
         <w:t>Thành phần quan trọng trong một Android Project</w:t>
       </w:r>
-      <w:bookmarkEnd w:id="34"/>
+      <w:bookmarkEnd w:id="50"/>
+      <w:bookmarkEnd w:id="51"/>
     </w:p>
     <w:p>
       <w:pPr>
@@ -5095,14 +8945,16 @@
       <w:r>
         <w:t xml:space="preserve"> </w:t>
       </w:r>
-      <w:bookmarkStart w:id="35" w:name="_Toc39516347"/>
+      <w:bookmarkStart w:id="52" w:name="_Toc39516347"/>
+      <w:bookmarkStart w:id="53" w:name="_Toc39613446"/>
       <w:r>
         <w:rPr>
           <w:b/>
         </w:rPr>
         <w:t>Chu kỳ số của ứng dụng Android</w:t>
       </w:r>
-      <w:bookmarkEnd w:id="35"/>
+      <w:bookmarkEnd w:id="52"/>
+      <w:bookmarkEnd w:id="53"/>
     </w:p>
     <w:p>
       <w:pPr>
@@ -5113,11 +8965,13 @@
         </w:numPr>
         <w:ind w:left="0" w:firstLine="0"/>
       </w:pPr>
-      <w:bookmarkStart w:id="36" w:name="_Toc39516348"/>
+      <w:bookmarkStart w:id="54" w:name="_Toc39516348"/>
+      <w:bookmarkStart w:id="55" w:name="_Toc39613447"/>
       <w:r>
         <w:t>Chu kỳ sống</w:t>
       </w:r>
-      <w:bookmarkEnd w:id="36"/>
+      <w:bookmarkEnd w:id="54"/>
+      <w:bookmarkEnd w:id="55"/>
     </w:p>
     <w:p>
       <w:pPr>
@@ -5151,11 +9005,13 @@
         </w:numPr>
         <w:ind w:left="0" w:firstLine="0"/>
       </w:pPr>
-      <w:bookmarkStart w:id="37" w:name="_Toc39516349"/>
+      <w:bookmarkStart w:id="56" w:name="_Toc39516349"/>
+      <w:bookmarkStart w:id="57" w:name="_Toc39613448"/>
       <w:r>
         <w:t>Activity Stack</w:t>
       </w:r>
-      <w:bookmarkEnd w:id="37"/>
+      <w:bookmarkEnd w:id="56"/>
+      <w:bookmarkEnd w:id="57"/>
     </w:p>
     <w:p>
       <w:pPr>
@@ -5190,7 +9046,7 @@
         </w:rPr>
         <w:lastRenderedPageBreak/>
         <w:drawing>
-          <wp:inline distT="0" distB="0" distL="0" distR="0" wp14:anchorId="3989AE25" wp14:editId="71EAA29F">
+          <wp:inline distT="0" distB="0" distL="0" distR="0" wp14:anchorId="51AD2678" wp14:editId="7AA9A47A">
             <wp:extent cx="4425950" cy="2219325"/>
             <wp:effectExtent l="0" t="0" r="0" b="9525"/>
             <wp:docPr id="26" name="Picture 26"/>
@@ -5240,35 +9096,22 @@
       <w:pPr>
         <w:pStyle w:val="Caption"/>
       </w:pPr>
-      <w:bookmarkStart w:id="38" w:name="_Toc39516879"/>
+      <w:bookmarkStart w:id="58" w:name="_Toc39516879"/>
       <w:r>
         <w:t xml:space="preserve">Hình 2. </w:t>
       </w:r>
-      <w:r>
-        <w:fldChar w:fldCharType="begin"/>
-      </w:r>
-      <w:r>
-        <w:instrText xml:space="preserve"> SEQ Hình_2. \* ARABIC </w:instrText>
-      </w:r>
-      <w:r>
-        <w:fldChar w:fldCharType="separate"/>
-      </w:r>
-      <w:r>
-        <w:rPr>
-          <w:noProof/>
-        </w:rPr>
-        <w:t>17</w:t>
-      </w:r>
-      <w:r>
-        <w:rPr>
-          <w:noProof/>
-        </w:rPr>
-        <w:fldChar w:fldCharType="end"/>
-      </w:r>
+      <w:fldSimple w:instr=" SEQ Hình_2. \* ARABIC ">
+        <w:r>
+          <w:rPr>
+            <w:noProof/>
+          </w:rPr>
+          <w:t>17</w:t>
+        </w:r>
+      </w:fldSimple>
       <w:r>
         <w:t xml:space="preserve"> Activity Stack</w:t>
       </w:r>
-      <w:bookmarkEnd w:id="38"/>
+      <w:bookmarkEnd w:id="58"/>
     </w:p>
     <w:p>
       <w:pPr>
@@ -5279,11 +9122,13 @@
         </w:numPr>
         <w:ind w:left="0" w:firstLine="0"/>
       </w:pPr>
-      <w:bookmarkStart w:id="39" w:name="_Toc39516350"/>
+      <w:bookmarkStart w:id="59" w:name="_Toc39516350"/>
+      <w:bookmarkStart w:id="60" w:name="_Toc39613449"/>
       <w:r>
         <w:t>Các trạng thái của chu kỳ sống</w:t>
       </w:r>
-      <w:bookmarkEnd w:id="39"/>
+      <w:bookmarkEnd w:id="59"/>
+      <w:bookmarkEnd w:id="60"/>
       <w:r>
         <w:t xml:space="preserve"> </w:t>
       </w:r>
@@ -5299,7 +9144,7 @@
           <w:lang w:eastAsia="en-US"/>
         </w:rPr>
         <w:drawing>
-          <wp:inline distT="0" distB="0" distL="0" distR="0" wp14:anchorId="516D9E27" wp14:editId="755929B0">
+          <wp:inline distT="0" distB="0" distL="0" distR="0" wp14:anchorId="5917E92F" wp14:editId="05599C80">
             <wp:extent cx="2883535" cy="2944495"/>
             <wp:effectExtent l="0" t="0" r="0" b="8255"/>
             <wp:docPr id="27" name="Picture 27"/>
@@ -5349,35 +9194,22 @@
       <w:pPr>
         <w:pStyle w:val="Caption"/>
       </w:pPr>
-      <w:bookmarkStart w:id="40" w:name="_Toc39516880"/>
+      <w:bookmarkStart w:id="61" w:name="_Toc39516880"/>
       <w:r>
         <w:t xml:space="preserve">Hình 2. </w:t>
       </w:r>
-      <w:r>
-        <w:fldChar w:fldCharType="begin"/>
-      </w:r>
-      <w:r>
-        <w:instrText xml:space="preserve"> SEQ Hình_2. \* ARABIC </w:instrText>
-      </w:r>
-      <w:r>
-        <w:fldChar w:fldCharType="separate"/>
-      </w:r>
-      <w:r>
-        <w:rPr>
-          <w:noProof/>
-        </w:rPr>
-        <w:t>18</w:t>
-      </w:r>
-      <w:r>
-        <w:rPr>
-          <w:noProof/>
-        </w:rPr>
-        <w:fldChar w:fldCharType="end"/>
-      </w:r>
+      <w:fldSimple w:instr=" SEQ Hình_2. \* ARABIC ">
+        <w:r>
+          <w:rPr>
+            <w:noProof/>
+          </w:rPr>
+          <w:t>18</w:t>
+        </w:r>
+      </w:fldSimple>
       <w:r>
         <w:t xml:space="preserve"> Chu kỳ sống của Activity</w:t>
       </w:r>
-      <w:bookmarkEnd w:id="40"/>
+      <w:bookmarkEnd w:id="61"/>
     </w:p>
     <w:p>
       <w:r>
@@ -5448,7 +9280,15 @@
         </w:numPr>
       </w:pPr>
       <w:r>
-        <w:t xml:space="preserve">Killed: Khi hệ thống thiếu vùng nhớ nó sẽ giải phóng các tiến trình theo nguyên tắc ưu tiên. Các Activity ở trạng thái Stop hay </w:t>
+        <w:t xml:space="preserve">Killed: Khi hệ thống thiếu vùng nhớ nó sẽ giải phóng các tiến trình theo nguyên tắc ưu tiên. Các Activity ở trạng thái Stop </w:t>
+      </w:r>
+      <w:proofErr w:type="gramStart"/>
+      <w:r>
+        <w:t>hay</w:t>
+      </w:r>
+      <w:proofErr w:type="gramEnd"/>
+      <w:r>
+        <w:t xml:space="preserve"> </w:t>
       </w:r>
       <w:r>
         <w:rPr>
@@ -5470,11 +9310,13 @@
         </w:numPr>
         <w:ind w:left="0" w:firstLine="0"/>
       </w:pPr>
-      <w:bookmarkStart w:id="41" w:name="_Toc39516351"/>
+      <w:bookmarkStart w:id="62" w:name="_Toc39516351"/>
+      <w:bookmarkStart w:id="63" w:name="_Toc39613450"/>
       <w:r>
         <w:t>Các hàm thực thi</w:t>
       </w:r>
-      <w:bookmarkEnd w:id="41"/>
+      <w:bookmarkEnd w:id="62"/>
+      <w:bookmarkEnd w:id="63"/>
     </w:p>
     <w:p>
       <w:pPr>
@@ -5534,8 +9376,13 @@
         </w:numPr>
         <w:ind w:left="567"/>
       </w:pPr>
-      <w:r>
-        <w:t>onStart(): hàm này được gọi khi lớp ứng dụng xuất hiện trên màn hình.</w:t>
+      <w:proofErr w:type="gramStart"/>
+      <w:r>
+        <w:t>onStart(</w:t>
+      </w:r>
+      <w:proofErr w:type="gramEnd"/>
+      <w:r>
+        <w:t>): hàm này được gọi khi lớp ứng dụng xuất hiện trên màn hình.</w:t>
       </w:r>
     </w:p>
     <w:p>
@@ -5547,8 +9394,13 @@
         </w:numPr>
         <w:ind w:left="567"/>
       </w:pPr>
-      <w:r>
-        <w:t>onResume(): hàm được gọ</w:t>
+      <w:proofErr w:type="gramStart"/>
+      <w:r>
+        <w:t>onResume(</w:t>
+      </w:r>
+      <w:proofErr w:type="gramEnd"/>
+      <w:r>
+        <w:t>): hàm được gọ</w:t>
       </w:r>
       <w:r>
         <w:t>i ngay sau</w:t>
@@ -5584,8 +9436,13 @@
         </w:numPr>
         <w:ind w:left="567"/>
       </w:pPr>
-      <w:r>
-        <w:t>onPause(): hàm được gọi khi hệ thống đang focus đến 1 activity trước đó.</w:t>
+      <w:proofErr w:type="gramStart"/>
+      <w:r>
+        <w:t>onPause(</w:t>
+      </w:r>
+      <w:proofErr w:type="gramEnd"/>
+      <w:r>
+        <w:t>): hàm được gọi khi hệ thống đang focus đến 1 activity trước đó.</w:t>
       </w:r>
     </w:p>
     <w:p>
@@ -5597,8 +9454,13 @@
         </w:numPr>
         <w:ind w:left="567"/>
       </w:pPr>
-      <w:r>
-        <w:t>onStop(): hàm được gọi khi một activity khác được khởi động và focus.</w:t>
+      <w:proofErr w:type="gramStart"/>
+      <w:r>
+        <w:t>onStop(</w:t>
+      </w:r>
+      <w:proofErr w:type="gramEnd"/>
+      <w:r>
+        <w:t>): hàm được gọi khi một activity khác được khởi động và focus.</w:t>
       </w:r>
     </w:p>
     <w:p>
@@ -5610,8 +9472,13 @@
         </w:numPr>
         <w:ind w:left="567"/>
       </w:pPr>
-      <w:r>
-        <w:t>onRestart(): đượ</w:t>
+      <w:proofErr w:type="gramStart"/>
+      <w:r>
+        <w:t>onRestart(</w:t>
+      </w:r>
+      <w:proofErr w:type="gramEnd"/>
+      <w:r>
+        <w:t>): đượ</w:t>
       </w:r>
       <w:r>
         <w:t>c gọi khi ứng dụng chuyển sang onStop(), nhưng muốn khởi động lại bằng onStart().</w:t>
@@ -5635,7 +9502,8 @@
         </w:rPr>
         <w:t xml:space="preserve"> </w:t>
       </w:r>
-      <w:bookmarkStart w:id="42" w:name="_Toc39516352"/>
+      <w:bookmarkStart w:id="64" w:name="_Toc39516352"/>
+      <w:bookmarkStart w:id="65" w:name="_Toc39613451"/>
       <w:r>
         <w:rPr>
           <w:b/>
@@ -5648,7 +9516,8 @@
         </w:rPr>
         <w:t>ayout trong Android</w:t>
       </w:r>
-      <w:bookmarkEnd w:id="42"/>
+      <w:bookmarkEnd w:id="64"/>
+      <w:bookmarkEnd w:id="65"/>
     </w:p>
     <w:p>
       <w:pPr>
@@ -5659,11 +9528,13 @@
         </w:numPr>
         <w:ind w:left="0" w:firstLine="0"/>
       </w:pPr>
-      <w:bookmarkStart w:id="43" w:name="_Toc39516353"/>
+      <w:bookmarkStart w:id="66" w:name="_Toc39516353"/>
+      <w:bookmarkStart w:id="67" w:name="_Toc39613452"/>
       <w:r>
         <w:t>Frame Layout</w:t>
       </w:r>
-      <w:bookmarkEnd w:id="43"/>
+      <w:bookmarkEnd w:id="66"/>
+      <w:bookmarkEnd w:id="67"/>
     </w:p>
     <w:p>
       <w:pPr>
@@ -6500,7 +10371,7 @@
           <w:lang w:eastAsia="en-US"/>
         </w:rPr>
         <w:drawing>
-          <wp:inline distT="0" distB="0" distL="0" distR="0" wp14:anchorId="78A137E0" wp14:editId="5BE97ECA">
+          <wp:inline distT="0" distB="0" distL="0" distR="0" wp14:anchorId="59D5879B" wp14:editId="6FC02C7B">
             <wp:extent cx="3153215" cy="3600953"/>
             <wp:effectExtent l="0" t="0" r="9525" b="0"/>
             <wp:docPr id="14" name="Picture 14"/>
@@ -6540,31 +10411,18 @@
       <w:pPr>
         <w:pStyle w:val="Caption"/>
       </w:pPr>
-      <w:bookmarkStart w:id="44" w:name="_Toc39516881"/>
+      <w:bookmarkStart w:id="68" w:name="_Toc39516881"/>
       <w:r>
         <w:t xml:space="preserve">Hình 2. </w:t>
       </w:r>
-      <w:r>
-        <w:fldChar w:fldCharType="begin"/>
-      </w:r>
-      <w:r>
-        <w:instrText xml:space="preserve"> SEQ Hình_2. \* ARABIC </w:instrText>
-      </w:r>
-      <w:r>
-        <w:fldChar w:fldCharType="separate"/>
-      </w:r>
-      <w:r>
-        <w:rPr>
-          <w:noProof/>
-        </w:rPr>
-        <w:t>19</w:t>
-      </w:r>
-      <w:r>
-        <w:rPr>
-          <w:noProof/>
-        </w:rPr>
-        <w:fldChar w:fldCharType="end"/>
-      </w:r>
+      <w:fldSimple w:instr=" SEQ Hình_2. \* ARABIC ">
+        <w:r>
+          <w:rPr>
+            <w:noProof/>
+          </w:rPr>
+          <w:t>19</w:t>
+        </w:r>
+      </w:fldSimple>
       <w:r>
         <w:t xml:space="preserve"> </w:t>
       </w:r>
@@ -6577,7 +10435,7 @@
       <w:r>
         <w:t>a FrameLayout</w:t>
       </w:r>
-      <w:bookmarkEnd w:id="44"/>
+      <w:bookmarkEnd w:id="68"/>
     </w:p>
     <w:p>
       <w:pPr>
@@ -6588,12 +10446,14 @@
         </w:numPr>
         <w:ind w:left="0" w:firstLine="0"/>
       </w:pPr>
-      <w:bookmarkStart w:id="45" w:name="_Toc39516354"/>
+      <w:bookmarkStart w:id="69" w:name="_Toc39516354"/>
+      <w:bookmarkStart w:id="70" w:name="_Toc39613453"/>
       <w:r>
         <w:lastRenderedPageBreak/>
         <w:t>LinearLayout</w:t>
       </w:r>
-      <w:bookmarkEnd w:id="45"/>
+      <w:bookmarkEnd w:id="69"/>
+      <w:bookmarkEnd w:id="70"/>
     </w:p>
     <w:p>
       <w:pPr>
@@ -8105,7 +11965,7 @@
         </w:rPr>
         <w:lastRenderedPageBreak/>
         <w:drawing>
-          <wp:inline distT="0" distB="0" distL="0" distR="0" wp14:anchorId="27B1F34F" wp14:editId="70CFF510">
+          <wp:inline distT="0" distB="0" distL="0" distR="0" wp14:anchorId="3A776F75" wp14:editId="12FBB040">
             <wp:extent cx="4430302" cy="3099460"/>
             <wp:effectExtent l="0" t="0" r="8890" b="5715"/>
             <wp:docPr id="25" name="Picture 25"/>
@@ -8146,31 +12006,18 @@
         <w:pStyle w:val="Caption"/>
         <w:spacing w:line="360" w:lineRule="auto"/>
       </w:pPr>
-      <w:bookmarkStart w:id="46" w:name="_Toc39516882"/>
+      <w:bookmarkStart w:id="71" w:name="_Toc39516882"/>
       <w:r>
         <w:t xml:space="preserve">Hình 2. </w:t>
       </w:r>
-      <w:r>
-        <w:fldChar w:fldCharType="begin"/>
-      </w:r>
-      <w:r>
-        <w:instrText xml:space="preserve"> SEQ Hình_2. \* ARABIC </w:instrText>
-      </w:r>
-      <w:r>
-        <w:fldChar w:fldCharType="separate"/>
-      </w:r>
-      <w:r>
-        <w:rPr>
-          <w:noProof/>
-        </w:rPr>
-        <w:t>20</w:t>
-      </w:r>
-      <w:r>
-        <w:rPr>
-          <w:noProof/>
-        </w:rPr>
-        <w:fldChar w:fldCharType="end"/>
-      </w:r>
+      <w:fldSimple w:instr=" SEQ Hình_2. \* ARABIC ">
+        <w:r>
+          <w:rPr>
+            <w:noProof/>
+          </w:rPr>
+          <w:t>20</w:t>
+        </w:r>
+      </w:fldSimple>
       <w:r>
         <w:t xml:space="preserve"> </w:t>
       </w:r>
@@ -8180,7 +12027,7 @@
       <w:r>
         <w:t>ọa LinearLayout</w:t>
       </w:r>
-      <w:bookmarkEnd w:id="46"/>
+      <w:bookmarkEnd w:id="71"/>
     </w:p>
     <w:p>
       <w:pPr>
@@ -8191,7 +12038,8 @@
         </w:numPr>
         <w:ind w:left="0" w:firstLine="0"/>
       </w:pPr>
-      <w:bookmarkStart w:id="47" w:name="_Toc39516355"/>
+      <w:bookmarkStart w:id="72" w:name="_Toc39516355"/>
+      <w:bookmarkStart w:id="73" w:name="_Toc39613454"/>
       <w:r>
         <w:rPr>
           <w:iCs/>
@@ -8212,7 +12060,8 @@
       <w:r>
         <w:t>Layout</w:t>
       </w:r>
-      <w:bookmarkEnd w:id="47"/>
+      <w:bookmarkEnd w:id="72"/>
+      <w:bookmarkEnd w:id="73"/>
     </w:p>
     <w:p>
       <w:pPr>
@@ -8349,7 +12198,7 @@
           <w:lang w:eastAsia="en-US"/>
         </w:rPr>
         <w:drawing>
-          <wp:inline distT="0" distB="0" distL="0" distR="0" wp14:anchorId="74F95F12" wp14:editId="1DC123E9">
+          <wp:inline distT="0" distB="0" distL="0" distR="0" wp14:anchorId="5CA54B6F" wp14:editId="4C4BC667">
             <wp:extent cx="2353003" cy="1733792"/>
             <wp:effectExtent l="0" t="0" r="9525" b="0"/>
             <wp:docPr id="28" name="Picture 28"/>
@@ -8389,41 +12238,25 @@
       <w:pPr>
         <w:pStyle w:val="Caption"/>
       </w:pPr>
-      <w:bookmarkStart w:id="48" w:name="_Toc39516883"/>
+      <w:bookmarkStart w:id="74" w:name="_Toc39516883"/>
       <w:r>
         <w:t xml:space="preserve">Hình 2. </w:t>
       </w:r>
-      <w:r>
-        <w:fldChar w:fldCharType="begin"/>
-      </w:r>
-      <w:r>
-        <w:instrText xml:space="preserve"> SEQ Hình_2. \* ARABI</w:instrText>
-      </w:r>
-      <w:r>
-        <w:instrText xml:space="preserve">C </w:instrText>
-      </w:r>
-      <w:r>
-        <w:fldChar w:fldCharType="separate"/>
-      </w:r>
-      <w:r>
-        <w:rPr>
-          <w:noProof/>
-        </w:rPr>
-        <w:t>21</w:t>
-      </w:r>
-      <w:r>
-        <w:rPr>
-          <w:noProof/>
-        </w:rPr>
-        <w:fldChar w:fldCharType="end"/>
-      </w:r>
+      <w:fldSimple w:instr=" SEQ Hình_2. \* ARABIC ">
+        <w:r>
+          <w:rPr>
+            <w:noProof/>
+          </w:rPr>
+          <w:t>21</w:t>
+        </w:r>
+      </w:fldSimple>
       <w:r>
         <w:t xml:space="preserve"> </w:t>
       </w:r>
       <w:r>
         <w:t>Minh họa RelativeLayout</w:t>
       </w:r>
-      <w:bookmarkEnd w:id="48"/>
+      <w:bookmarkEnd w:id="74"/>
     </w:p>
     <w:p>
       <w:pPr>
@@ -10191,12 +14024,14 @@
         </w:numPr>
         <w:ind w:left="0" w:firstLine="0"/>
       </w:pPr>
-      <w:bookmarkStart w:id="49" w:name="_Toc39516356"/>
+      <w:bookmarkStart w:id="75" w:name="_Toc39516356"/>
+      <w:bookmarkStart w:id="76" w:name="_Toc39613455"/>
       <w:r>
         <w:lastRenderedPageBreak/>
         <w:t>TableLayout</w:t>
       </w:r>
-      <w:bookmarkEnd w:id="49"/>
+      <w:bookmarkEnd w:id="75"/>
+      <w:bookmarkEnd w:id="76"/>
     </w:p>
     <w:p>
       <w:pPr>
@@ -11089,7 +14924,7 @@
           <w:lang w:eastAsia="en-US"/>
         </w:rPr>
         <w:drawing>
-          <wp:inline distT="0" distB="0" distL="0" distR="0" wp14:anchorId="158B6A8D" wp14:editId="208372F3">
+          <wp:inline distT="0" distB="0" distL="0" distR="0" wp14:anchorId="12073889" wp14:editId="3A108E73">
             <wp:extent cx="3775263" cy="2349795"/>
             <wp:effectExtent l="0" t="0" r="0" b="0"/>
             <wp:docPr id="29" name="Picture 29"/>
@@ -11132,35 +14967,22 @@
           <w:i w:val="0"/>
         </w:rPr>
       </w:pPr>
-      <w:bookmarkStart w:id="50" w:name="_Toc39516884"/>
+      <w:bookmarkStart w:id="77" w:name="_Toc39516884"/>
       <w:r>
         <w:t xml:space="preserve">Hình 2. </w:t>
       </w:r>
-      <w:r>
-        <w:fldChar w:fldCharType="begin"/>
-      </w:r>
-      <w:r>
-        <w:instrText xml:space="preserve"> SEQ Hình_2. \* ARABIC </w:instrText>
-      </w:r>
-      <w:r>
-        <w:fldChar w:fldCharType="separate"/>
-      </w:r>
-      <w:r>
-        <w:rPr>
-          <w:noProof/>
-        </w:rPr>
-        <w:t>22</w:t>
-      </w:r>
-      <w:r>
-        <w:rPr>
-          <w:noProof/>
-        </w:rPr>
-        <w:fldChar w:fldCharType="end"/>
-      </w:r>
+      <w:fldSimple w:instr=" SEQ Hình_2. \* ARABIC ">
+        <w:r>
+          <w:rPr>
+            <w:noProof/>
+          </w:rPr>
+          <w:t>22</w:t>
+        </w:r>
+      </w:fldSimple>
       <w:r>
         <w:t xml:space="preserve"> Minh họa TableLayout</w:t>
       </w:r>
-      <w:bookmarkEnd w:id="50"/>
+      <w:bookmarkEnd w:id="77"/>
     </w:p>
     <w:p>
       <w:pPr>
@@ -11171,12 +14993,14 @@
         </w:numPr>
         <w:ind w:left="0" w:firstLine="0"/>
       </w:pPr>
-      <w:bookmarkStart w:id="51" w:name="_Toc39516357"/>
+      <w:bookmarkStart w:id="78" w:name="_Toc39516357"/>
+      <w:bookmarkStart w:id="79" w:name="_Toc39613456"/>
       <w:r>
         <w:lastRenderedPageBreak/>
         <w:t>GridLayout</w:t>
       </w:r>
-      <w:bookmarkEnd w:id="51"/>
+      <w:bookmarkEnd w:id="78"/>
+      <w:bookmarkEnd w:id="79"/>
     </w:p>
     <w:p>
       <w:pPr>
@@ -12897,7 +16721,7 @@
         </w:rPr>
         <w:lastRenderedPageBreak/>
         <w:drawing>
-          <wp:inline distT="0" distB="0" distL="0" distR="0" wp14:anchorId="6DDD91F1" wp14:editId="6834B732">
+          <wp:inline distT="0" distB="0" distL="0" distR="0" wp14:anchorId="2835B1D6" wp14:editId="2EF43356">
             <wp:extent cx="3895725" cy="2550772"/>
             <wp:effectExtent l="0" t="0" r="0" b="2540"/>
             <wp:docPr id="30" name="Picture 30"/>
@@ -12937,35 +16761,22 @@
       <w:pPr>
         <w:pStyle w:val="Caption"/>
       </w:pPr>
-      <w:bookmarkStart w:id="52" w:name="_Toc39516885"/>
+      <w:bookmarkStart w:id="80" w:name="_Toc39516885"/>
       <w:r>
         <w:t xml:space="preserve">Hình 2. </w:t>
       </w:r>
-      <w:r>
-        <w:fldChar w:fldCharType="begin"/>
-      </w:r>
-      <w:r>
-        <w:instrText xml:space="preserve"> SEQ Hình_2. \* ARABIC </w:instrText>
-      </w:r>
-      <w:r>
-        <w:fldChar w:fldCharType="separate"/>
-      </w:r>
-      <w:r>
-        <w:rPr>
-          <w:noProof/>
-        </w:rPr>
-        <w:t>23</w:t>
-      </w:r>
-      <w:r>
-        <w:rPr>
-          <w:noProof/>
-        </w:rPr>
-        <w:fldChar w:fldCharType="end"/>
-      </w:r>
+      <w:fldSimple w:instr=" SEQ Hình_2. \* ARABIC ">
+        <w:r>
+          <w:rPr>
+            <w:noProof/>
+          </w:rPr>
+          <w:t>23</w:t>
+        </w:r>
+      </w:fldSimple>
       <w:r>
         <w:t xml:space="preserve"> Minh họa GridLayout</w:t>
       </w:r>
-      <w:bookmarkEnd w:id="52"/>
+      <w:bookmarkEnd w:id="80"/>
     </w:p>
     <w:p>
       <w:pPr>
@@ -13119,7 +16930,8 @@
         <w:pStyle w:val="Heading1"/>
         <w:jc w:val="center"/>
       </w:pPr>
-      <w:bookmarkStart w:id="53" w:name="_Toc39516358"/>
+      <w:bookmarkStart w:id="81" w:name="_Toc39516358"/>
+      <w:bookmarkStart w:id="82" w:name="_Toc39613457"/>
       <w:r>
         <w:lastRenderedPageBreak/>
         <w:t>CHƯƠNG 3. GIỚI THIỆU VỀ</w:t>
@@ -13130,7 +16942,8 @@
       <w:r>
         <w:t xml:space="preserve"> KNOX</w:t>
       </w:r>
-      <w:bookmarkEnd w:id="53"/>
+      <w:bookmarkEnd w:id="81"/>
+      <w:bookmarkEnd w:id="82"/>
       <w:r>
         <w:t xml:space="preserve"> </w:t>
       </w:r>
@@ -13153,8 +16966,10 @@
           <w:szCs w:val="26"/>
         </w:rPr>
       </w:pPr>
-      <w:bookmarkStart w:id="54" w:name="_Toc39516359"/>
-      <w:bookmarkEnd w:id="54"/>
+      <w:bookmarkStart w:id="83" w:name="_Toc39516359"/>
+      <w:bookmarkStart w:id="84" w:name="_Toc39613458"/>
+      <w:bookmarkEnd w:id="83"/>
+      <w:bookmarkEnd w:id="84"/>
     </w:p>
     <w:p>
       <w:pPr>
@@ -13168,14 +16983,16 @@
           <w:b/>
         </w:rPr>
       </w:pPr>
-      <w:bookmarkStart w:id="55" w:name="_Toc39516360"/>
+      <w:bookmarkStart w:id="85" w:name="_Toc39516360"/>
+      <w:bookmarkStart w:id="86" w:name="_Toc39613459"/>
       <w:r>
         <w:rPr>
           <w:b/>
         </w:rPr>
         <w:t>Tổng quan về Samsung Knox</w:t>
       </w:r>
-      <w:bookmarkEnd w:id="55"/>
+      <w:bookmarkEnd w:id="85"/>
+      <w:bookmarkEnd w:id="86"/>
     </w:p>
     <w:p>
       <w:pPr>
@@ -13250,14 +17067,16 @@
           <w:b/>
         </w:rPr>
       </w:pPr>
-      <w:bookmarkStart w:id="56" w:name="_Toc39516361"/>
+      <w:bookmarkStart w:id="87" w:name="_Toc39516361"/>
+      <w:bookmarkStart w:id="88" w:name="_Toc39613460"/>
       <w:r>
         <w:rPr>
           <w:b/>
         </w:rPr>
         <w:t>Knox SDK</w:t>
       </w:r>
-      <w:bookmarkEnd w:id="56"/>
+      <w:bookmarkEnd w:id="87"/>
+      <w:bookmarkEnd w:id="88"/>
     </w:p>
     <w:p>
       <w:pPr>
@@ -13491,7 +17310,17 @@
           <w:sz w:val="18"/>
           <w:szCs w:val="18"/>
         </w:rPr>
-        <w:t xml:space="preserve"> edm</w:t>
+        <w:t xml:space="preserve"> </w:t>
+      </w:r>
+      <w:proofErr w:type="gramStart"/>
+      <w:r>
+        <w:rPr>
+          <w:rStyle w:val="pln"/>
+          <w:color w:val="333333"/>
+          <w:sz w:val="18"/>
+          <w:szCs w:val="18"/>
+        </w:rPr>
+        <w:t>edm</w:t>
       </w:r>
       <w:r>
         <w:rPr>
@@ -13511,6 +17340,7 @@
         </w:rPr>
         <w:t>getRestrictionPolicy</w:t>
       </w:r>
+      <w:proofErr w:type="gramEnd"/>
       <w:r>
         <w:rPr>
           <w:rStyle w:val="pun"/>
@@ -14174,7 +18004,8 @@
         <w:pStyle w:val="Heading1"/>
         <w:jc w:val="center"/>
       </w:pPr>
-      <w:bookmarkStart w:id="57" w:name="_Toc39516362"/>
+      <w:bookmarkStart w:id="89" w:name="_Toc39516362"/>
+      <w:bookmarkStart w:id="90" w:name="_Toc39613461"/>
       <w:r>
         <w:lastRenderedPageBreak/>
         <w:t>CHƯƠNG 4</w:t>
@@ -14197,7 +18028,8 @@
       <w:r>
         <w:t>PHÂN TÍCH THIẾT KẾ HỆ THỐNG</w:t>
       </w:r>
-      <w:bookmarkEnd w:id="57"/>
+      <w:bookmarkEnd w:id="89"/>
+      <w:bookmarkEnd w:id="90"/>
     </w:p>
     <w:p>
       <w:pPr>
@@ -14217,8 +18049,10 @@
           <w:szCs w:val="26"/>
         </w:rPr>
       </w:pPr>
-      <w:bookmarkStart w:id="58" w:name="_Toc39516363"/>
-      <w:bookmarkEnd w:id="58"/>
+      <w:bookmarkStart w:id="91" w:name="_Toc39516363"/>
+      <w:bookmarkStart w:id="92" w:name="_Toc39613462"/>
+      <w:bookmarkEnd w:id="91"/>
+      <w:bookmarkEnd w:id="92"/>
     </w:p>
     <w:p>
       <w:pPr>
@@ -14232,7 +18066,8 @@
           <w:b/>
         </w:rPr>
       </w:pPr>
-      <w:bookmarkStart w:id="59" w:name="_Toc39516364"/>
+      <w:bookmarkStart w:id="93" w:name="_Toc39516364"/>
+      <w:bookmarkStart w:id="94" w:name="_Toc39613463"/>
       <w:r>
         <w:rPr>
           <w:b/>
@@ -14263,7 +18098,8 @@
         </w:rPr>
         <w:t>hệ thống</w:t>
       </w:r>
-      <w:bookmarkEnd w:id="59"/>
+      <w:bookmarkEnd w:id="93"/>
+      <w:bookmarkEnd w:id="94"/>
     </w:p>
     <w:p>
       <w:pPr>
@@ -14274,11 +18110,13 @@
         </w:numPr>
         <w:ind w:left="0" w:firstLine="0"/>
       </w:pPr>
-      <w:bookmarkStart w:id="60" w:name="_Toc39516365"/>
+      <w:bookmarkStart w:id="95" w:name="_Toc39516365"/>
+      <w:bookmarkStart w:id="96" w:name="_Toc39613464"/>
       <w:r>
         <w:t>Mô tả hệ thống</w:t>
       </w:r>
-      <w:bookmarkEnd w:id="60"/>
+      <w:bookmarkEnd w:id="95"/>
+      <w:bookmarkEnd w:id="96"/>
     </w:p>
     <w:p>
       <w:pPr>
@@ -14377,7 +18215,8 @@
         </w:numPr>
         <w:ind w:left="0" w:firstLine="0"/>
       </w:pPr>
-      <w:bookmarkStart w:id="61" w:name="_Toc39516366"/>
+      <w:bookmarkStart w:id="97" w:name="_Toc39516366"/>
+      <w:bookmarkStart w:id="98" w:name="_Toc39613465"/>
       <w:r>
         <w:t>Yêu cầ</w:t>
       </w:r>
@@ -14387,7 +18226,8 @@
       <w:r>
         <w:t xml:space="preserve"> hệ thống</w:t>
       </w:r>
-      <w:bookmarkEnd w:id="61"/>
+      <w:bookmarkEnd w:id="97"/>
+      <w:bookmarkEnd w:id="98"/>
     </w:p>
     <w:p>
       <w:pPr>
@@ -14529,14 +18369,16 @@
           <w:b/>
         </w:rPr>
       </w:pPr>
-      <w:bookmarkStart w:id="62" w:name="_Toc39516367"/>
+      <w:bookmarkStart w:id="99" w:name="_Toc39516367"/>
+      <w:bookmarkStart w:id="100" w:name="_Toc39613466"/>
       <w:r>
         <w:rPr>
           <w:b/>
         </w:rPr>
         <w:t>Phân tích thiết kế hệ thống</w:t>
       </w:r>
-      <w:bookmarkEnd w:id="62"/>
+      <w:bookmarkEnd w:id="99"/>
+      <w:bookmarkEnd w:id="100"/>
     </w:p>
     <w:p>
       <w:pPr>
@@ -14547,7 +18389,8 @@
         </w:numPr>
         <w:ind w:left="0" w:firstLine="0"/>
       </w:pPr>
-      <w:bookmarkStart w:id="63" w:name="_Toc39516368"/>
+      <w:bookmarkStart w:id="101" w:name="_Toc39516368"/>
+      <w:bookmarkStart w:id="102" w:name="_Toc39613467"/>
       <w:r>
         <w:t>Biểu đồ</w:t>
       </w:r>
@@ -14566,7 +18409,8 @@
       <w:r>
         <w:t>ase tổng quát</w:t>
       </w:r>
-      <w:bookmarkEnd w:id="63"/>
+      <w:bookmarkEnd w:id="101"/>
+      <w:bookmarkEnd w:id="102"/>
     </w:p>
     <w:p>
       <w:pPr>
@@ -14578,7 +18422,7 @@
           <w:lang w:eastAsia="en-US"/>
         </w:rPr>
         <w:drawing>
-          <wp:inline distT="0" distB="0" distL="0" distR="0" wp14:anchorId="4964E1B0" wp14:editId="3E3305B0">
+          <wp:inline distT="0" distB="0" distL="0" distR="0" wp14:anchorId="696246DA" wp14:editId="7A450683">
             <wp:extent cx="4106434" cy="3971650"/>
             <wp:effectExtent l="0" t="0" r="8890" b="0"/>
             <wp:docPr id="12" name="Picture 12"/>
@@ -14618,31 +18462,18 @@
       <w:pPr>
         <w:pStyle w:val="Caption"/>
       </w:pPr>
-      <w:bookmarkStart w:id="64" w:name="_Toc39516832"/>
+      <w:bookmarkStart w:id="103" w:name="_Toc39516832"/>
       <w:r>
         <w:t xml:space="preserve">Hình 4. </w:t>
       </w:r>
-      <w:r>
-        <w:fldChar w:fldCharType="begin"/>
-      </w:r>
-      <w:r>
-        <w:instrText xml:space="preserve"> SEQ Hình_4. \* ARABIC </w:instrText>
-      </w:r>
-      <w:r>
-        <w:fldChar w:fldCharType="separate"/>
-      </w:r>
-      <w:r>
-        <w:rPr>
-          <w:noProof/>
-        </w:rPr>
-        <w:t>1</w:t>
-      </w:r>
-      <w:r>
-        <w:rPr>
-          <w:noProof/>
-        </w:rPr>
-        <w:fldChar w:fldCharType="end"/>
-      </w:r>
+      <w:fldSimple w:instr=" SEQ Hình_4. \* ARABIC ">
+        <w:r>
+          <w:rPr>
+            <w:noProof/>
+          </w:rPr>
+          <w:t>1</w:t>
+        </w:r>
+      </w:fldSimple>
       <w:r>
         <w:t xml:space="preserve"> Bi</w:t>
       </w:r>
@@ -14652,7 +18483,7 @@
       <w:r>
         <w:t>u đồ use case tổng quát</w:t>
       </w:r>
-      <w:bookmarkEnd w:id="64"/>
+      <w:bookmarkEnd w:id="103"/>
     </w:p>
     <w:p>
       <w:pPr>
@@ -14664,7 +18495,7 @@
           <w:szCs w:val="24"/>
         </w:rPr>
       </w:pPr>
-      <w:bookmarkStart w:id="65" w:name="_Toc39516369"/>
+      <w:bookmarkStart w:id="104" w:name="_Toc39516369"/>
       <w:r>
         <w:br w:type="page"/>
       </w:r>
@@ -14678,6 +18509,7 @@
         </w:numPr>
         <w:ind w:left="0" w:firstLine="0"/>
       </w:pPr>
+      <w:bookmarkStart w:id="105" w:name="_Toc39613468"/>
       <w:r>
         <w:lastRenderedPageBreak/>
         <w:t>Phân rã u</w:t>
@@ -14691,7 +18523,8 @@
       <w:r>
         <w:t>ase</w:t>
       </w:r>
-      <w:bookmarkEnd w:id="65"/>
+      <w:bookmarkEnd w:id="104"/>
+      <w:bookmarkEnd w:id="105"/>
     </w:p>
     <w:p>
       <w:pPr>
@@ -14715,7 +18548,7 @@
           <w:lang w:eastAsia="en-US"/>
         </w:rPr>
         <w:drawing>
-          <wp:inline distT="0" distB="0" distL="0" distR="0" wp14:anchorId="466E083B" wp14:editId="063E8A5E">
+          <wp:inline distT="0" distB="0" distL="0" distR="0" wp14:anchorId="4517D051" wp14:editId="3D9F8FAA">
             <wp:extent cx="3884267" cy="2076450"/>
             <wp:effectExtent l="0" t="0" r="2540" b="0"/>
             <wp:docPr id="13" name="Picture 13"/>
@@ -14755,31 +18588,18 @@
       <w:pPr>
         <w:pStyle w:val="Caption"/>
       </w:pPr>
-      <w:bookmarkStart w:id="66" w:name="_Toc39516833"/>
+      <w:bookmarkStart w:id="106" w:name="_Toc39516833"/>
       <w:r>
         <w:t xml:space="preserve">Hình 4. </w:t>
       </w:r>
-      <w:r>
-        <w:fldChar w:fldCharType="begin"/>
-      </w:r>
-      <w:r>
-        <w:instrText xml:space="preserve"> SEQ Hình_4. \* ARABIC </w:instrText>
-      </w:r>
-      <w:r>
-        <w:fldChar w:fldCharType="separate"/>
-      </w:r>
-      <w:r>
-        <w:rPr>
-          <w:noProof/>
-        </w:rPr>
-        <w:t>2</w:t>
-      </w:r>
-      <w:r>
-        <w:rPr>
-          <w:noProof/>
-        </w:rPr>
-        <w:fldChar w:fldCharType="end"/>
-      </w:r>
+      <w:fldSimple w:instr=" SEQ Hình_4. \* ARABIC ">
+        <w:r>
+          <w:rPr>
+            <w:noProof/>
+          </w:rPr>
+          <w:t>2</w:t>
+        </w:r>
+      </w:fldSimple>
       <w:r>
         <w:t xml:space="preserve"> Bi</w:t>
       </w:r>
@@ -14789,7 +18609,7 @@
       <w:r>
         <w:t>u đồ phân rã chức năng đăng nhập</w:t>
       </w:r>
-      <w:bookmarkEnd w:id="66"/>
+      <w:bookmarkEnd w:id="106"/>
     </w:p>
     <w:p>
       <w:pPr>
@@ -14818,7 +18638,7 @@
           <w:lang w:eastAsia="en-US"/>
         </w:rPr>
         <w:drawing>
-          <wp:inline distT="0" distB="0" distL="0" distR="0" wp14:anchorId="284EDDD7" wp14:editId="74A14297">
+          <wp:inline distT="0" distB="0" distL="0" distR="0" wp14:anchorId="2D57373D" wp14:editId="05EEE7C5">
             <wp:extent cx="5229955" cy="2162477"/>
             <wp:effectExtent l="0" t="0" r="8890" b="9525"/>
             <wp:docPr id="37" name="Picture 37"/>
@@ -14858,35 +18678,22 @@
       <w:pPr>
         <w:pStyle w:val="Caption"/>
       </w:pPr>
-      <w:bookmarkStart w:id="67" w:name="_Toc39516834"/>
+      <w:bookmarkStart w:id="107" w:name="_Toc39516834"/>
       <w:r>
         <w:t xml:space="preserve">Hình 4. </w:t>
       </w:r>
-      <w:r>
-        <w:fldChar w:fldCharType="begin"/>
-      </w:r>
-      <w:r>
-        <w:instrText xml:space="preserve"> SEQ Hình_4. \* ARABIC </w:instrText>
-      </w:r>
-      <w:r>
-        <w:fldChar w:fldCharType="separate"/>
-      </w:r>
-      <w:r>
-        <w:rPr>
-          <w:noProof/>
-        </w:rPr>
-        <w:t>3</w:t>
-      </w:r>
-      <w:r>
-        <w:rPr>
-          <w:noProof/>
-        </w:rPr>
-        <w:fldChar w:fldCharType="end"/>
-      </w:r>
+      <w:fldSimple w:instr=" SEQ Hình_4. \* ARABIC ">
+        <w:r>
+          <w:rPr>
+            <w:noProof/>
+          </w:rPr>
+          <w:t>3</w:t>
+        </w:r>
+      </w:fldSimple>
       <w:r>
         <w:t xml:space="preserve"> Biểu đồ phân rã chức năng khóa và mở khóa thiết bị</w:t>
       </w:r>
-      <w:bookmarkEnd w:id="67"/>
+      <w:bookmarkEnd w:id="107"/>
     </w:p>
     <w:p>
       <w:pPr>
@@ -14898,7 +18705,7 @@
           <w:szCs w:val="24"/>
         </w:rPr>
       </w:pPr>
-      <w:bookmarkStart w:id="68" w:name="_Toc39516370"/>
+      <w:bookmarkStart w:id="108" w:name="_Toc39516370"/>
       <w:r>
         <w:br w:type="page"/>
       </w:r>
@@ -14912,11 +18719,13 @@
         </w:numPr>
         <w:ind w:left="0" w:firstLine="0"/>
       </w:pPr>
+      <w:bookmarkStart w:id="109" w:name="_Toc39613469"/>
       <w:r>
         <w:lastRenderedPageBreak/>
         <w:t>Biểu đồ trạng thái</w:t>
       </w:r>
-      <w:bookmarkEnd w:id="68"/>
+      <w:bookmarkEnd w:id="108"/>
+      <w:bookmarkEnd w:id="109"/>
     </w:p>
     <w:p>
       <w:pPr>
@@ -14940,7 +18749,7 @@
           <w:lang w:eastAsia="en-US"/>
         </w:rPr>
         <w:drawing>
-          <wp:inline distT="0" distB="0" distL="0" distR="0" wp14:anchorId="6984919D" wp14:editId="1DD3307E">
+          <wp:inline distT="0" distB="0" distL="0" distR="0" wp14:anchorId="393E246B" wp14:editId="2007EB06">
             <wp:extent cx="5710201" cy="2313829"/>
             <wp:effectExtent l="0" t="0" r="5080" b="0"/>
             <wp:docPr id="31" name="Picture 31"/>
@@ -14980,35 +18789,22 @@
       <w:pPr>
         <w:pStyle w:val="Caption"/>
       </w:pPr>
-      <w:bookmarkStart w:id="69" w:name="_Toc39516835"/>
+      <w:bookmarkStart w:id="110" w:name="_Toc39516835"/>
       <w:r>
         <w:t xml:space="preserve">Hình 4. </w:t>
       </w:r>
-      <w:r>
-        <w:fldChar w:fldCharType="begin"/>
-      </w:r>
-      <w:r>
-        <w:instrText xml:space="preserve"> SEQ Hình_4. \* ARABIC </w:instrText>
-      </w:r>
-      <w:r>
-        <w:fldChar w:fldCharType="separate"/>
-      </w:r>
-      <w:r>
-        <w:rPr>
-          <w:noProof/>
-        </w:rPr>
-        <w:t>4</w:t>
-      </w:r>
-      <w:r>
-        <w:rPr>
-          <w:noProof/>
-        </w:rPr>
-        <w:fldChar w:fldCharType="end"/>
-      </w:r>
+      <w:fldSimple w:instr=" SEQ Hình_4. \* ARABIC ">
+        <w:r>
+          <w:rPr>
+            <w:noProof/>
+          </w:rPr>
+          <w:t>4</w:t>
+        </w:r>
+      </w:fldSimple>
       <w:r>
         <w:t xml:space="preserve"> Biểu đồ trạng thái “Đăng nhập”</w:t>
       </w:r>
-      <w:bookmarkEnd w:id="69"/>
+      <w:bookmarkEnd w:id="110"/>
     </w:p>
     <w:p>
       <w:pPr>
@@ -15032,7 +18828,7 @@
           <w:lang w:eastAsia="en-US"/>
         </w:rPr>
         <w:drawing>
-          <wp:inline distT="0" distB="0" distL="0" distR="0" wp14:anchorId="49F8204C" wp14:editId="4EFBEB3C">
+          <wp:inline distT="0" distB="0" distL="0" distR="0" wp14:anchorId="6AD009F6" wp14:editId="4A1B18D4">
             <wp:extent cx="4091305" cy="1651748"/>
             <wp:effectExtent l="0" t="0" r="4445" b="5715"/>
             <wp:docPr id="32" name="Picture 32"/>
@@ -15072,31 +18868,18 @@
       <w:pPr>
         <w:pStyle w:val="Caption"/>
       </w:pPr>
-      <w:bookmarkStart w:id="70" w:name="_Toc39516836"/>
+      <w:bookmarkStart w:id="111" w:name="_Toc39516836"/>
       <w:r>
         <w:t xml:space="preserve">Hình 4. </w:t>
       </w:r>
-      <w:r>
-        <w:fldChar w:fldCharType="begin"/>
-      </w:r>
-      <w:r>
-        <w:instrText xml:space="preserve"> SEQ Hình_4. \* ARABIC </w:instrText>
-      </w:r>
-      <w:r>
-        <w:fldChar w:fldCharType="separate"/>
-      </w:r>
-      <w:r>
-        <w:rPr>
-          <w:noProof/>
-        </w:rPr>
-        <w:t>5</w:t>
-      </w:r>
-      <w:r>
-        <w:rPr>
-          <w:noProof/>
-        </w:rPr>
-        <w:fldChar w:fldCharType="end"/>
-      </w:r>
+      <w:fldSimple w:instr=" SEQ Hình_4. \* ARABIC ">
+        <w:r>
+          <w:rPr>
+            <w:noProof/>
+          </w:rPr>
+          <w:t>5</w:t>
+        </w:r>
+      </w:fldSimple>
       <w:r>
         <w:t xml:space="preserve"> Biểu đồ trạng thái “Đ</w:t>
       </w:r>
@@ -15106,7 +18889,7 @@
       <w:r>
         <w:t>ng ký và kích hoạt bảo mật”</w:t>
       </w:r>
-      <w:bookmarkEnd w:id="70"/>
+      <w:bookmarkEnd w:id="111"/>
     </w:p>
     <w:p>
       <w:pPr>
@@ -15146,7 +18929,7 @@
           <w:lang w:eastAsia="en-US"/>
         </w:rPr>
         <w:drawing>
-          <wp:inline distT="0" distB="0" distL="0" distR="0" wp14:anchorId="317C3EA8" wp14:editId="067C6F0D">
+          <wp:inline distT="0" distB="0" distL="0" distR="0" wp14:anchorId="0C945D9A" wp14:editId="32D79598">
             <wp:extent cx="4825365" cy="1913215"/>
             <wp:effectExtent l="0" t="0" r="0" b="0"/>
             <wp:docPr id="33" name="Picture 33"/>
@@ -15186,35 +18969,22 @@
       <w:pPr>
         <w:pStyle w:val="Caption"/>
       </w:pPr>
-      <w:bookmarkStart w:id="71" w:name="_Toc39516837"/>
+      <w:bookmarkStart w:id="112" w:name="_Toc39516837"/>
       <w:r>
         <w:t xml:space="preserve">Hình 4. </w:t>
       </w:r>
-      <w:r>
-        <w:fldChar w:fldCharType="begin"/>
-      </w:r>
-      <w:r>
-        <w:instrText xml:space="preserve"> SEQ Hình_4. \* ARABIC </w:instrText>
-      </w:r>
-      <w:r>
-        <w:fldChar w:fldCharType="separate"/>
-      </w:r>
-      <w:r>
-        <w:rPr>
-          <w:noProof/>
-        </w:rPr>
-        <w:t>6</w:t>
-      </w:r>
-      <w:r>
-        <w:rPr>
-          <w:noProof/>
-        </w:rPr>
-        <w:fldChar w:fldCharType="end"/>
-      </w:r>
+      <w:fldSimple w:instr=" SEQ Hình_4. \* ARABIC ">
+        <w:r>
+          <w:rPr>
+            <w:noProof/>
+          </w:rPr>
+          <w:t>6</w:t>
+        </w:r>
+      </w:fldSimple>
       <w:r>
         <w:t xml:space="preserve"> Biểu đồ trạng thái “Đăng xuất và hủy kích hoạt”</w:t>
       </w:r>
-      <w:bookmarkEnd w:id="71"/>
+      <w:bookmarkEnd w:id="112"/>
     </w:p>
     <w:p>
       <w:pPr>
@@ -15241,7 +19011,7 @@
           <w:lang w:eastAsia="en-US"/>
         </w:rPr>
         <w:drawing>
-          <wp:inline distT="0" distB="0" distL="0" distR="0" wp14:anchorId="6EBD0C27" wp14:editId="65882A7A">
+          <wp:inline distT="0" distB="0" distL="0" distR="0" wp14:anchorId="1392A7FC" wp14:editId="7C433820">
             <wp:extent cx="4985037" cy="1924050"/>
             <wp:effectExtent l="0" t="0" r="6350" b="0"/>
             <wp:docPr id="34" name="Picture 34"/>
@@ -15281,35 +19051,22 @@
       <w:pPr>
         <w:pStyle w:val="Caption"/>
       </w:pPr>
-      <w:bookmarkStart w:id="72" w:name="_Toc39516838"/>
+      <w:bookmarkStart w:id="113" w:name="_Toc39516838"/>
       <w:r>
         <w:t xml:space="preserve">Hình 4. </w:t>
       </w:r>
-      <w:r>
-        <w:fldChar w:fldCharType="begin"/>
-      </w:r>
-      <w:r>
-        <w:instrText xml:space="preserve"> SEQ Hình_4. \* ARABIC </w:instrText>
-      </w:r>
-      <w:r>
-        <w:fldChar w:fldCharType="separate"/>
-      </w:r>
-      <w:r>
-        <w:rPr>
-          <w:noProof/>
-        </w:rPr>
-        <w:t>7</w:t>
-      </w:r>
-      <w:r>
-        <w:rPr>
-          <w:noProof/>
-        </w:rPr>
-        <w:fldChar w:fldCharType="end"/>
-      </w:r>
+      <w:fldSimple w:instr=" SEQ Hình_4. \* ARABIC ">
+        <w:r>
+          <w:rPr>
+            <w:noProof/>
+          </w:rPr>
+          <w:t>7</w:t>
+        </w:r>
+      </w:fldSimple>
       <w:r>
         <w:t xml:space="preserve"> Biểu đồ trạng thái “Thay đổi mật khẩu”</w:t>
       </w:r>
-      <w:bookmarkEnd w:id="72"/>
+      <w:bookmarkEnd w:id="113"/>
     </w:p>
     <w:p>
       <w:pPr>
@@ -15336,7 +19093,7 @@
           <w:lang w:eastAsia="en-US"/>
         </w:rPr>
         <w:drawing>
-          <wp:inline distT="0" distB="0" distL="0" distR="0" wp14:anchorId="33D28355" wp14:editId="2E0514C5">
+          <wp:inline distT="0" distB="0" distL="0" distR="0" wp14:anchorId="39CD0BB3" wp14:editId="0A46B769">
             <wp:extent cx="5292725" cy="2073811"/>
             <wp:effectExtent l="0" t="0" r="3175" b="3175"/>
             <wp:docPr id="35" name="Picture 35"/>
@@ -15376,36 +19133,23 @@
       <w:pPr>
         <w:pStyle w:val="Caption"/>
       </w:pPr>
-      <w:bookmarkStart w:id="73" w:name="_Toc39516839"/>
+      <w:bookmarkStart w:id="114" w:name="_Toc39516839"/>
       <w:r>
         <w:lastRenderedPageBreak/>
         <w:t xml:space="preserve">Hình 4. </w:t>
       </w:r>
-      <w:r>
-        <w:fldChar w:fldCharType="begin"/>
-      </w:r>
-      <w:r>
-        <w:instrText xml:space="preserve"> SEQ Hình_4. \* ARABIC </w:instrText>
-      </w:r>
-      <w:r>
-        <w:fldChar w:fldCharType="separate"/>
-      </w:r>
-      <w:r>
-        <w:rPr>
-          <w:noProof/>
-        </w:rPr>
-        <w:t>8</w:t>
-      </w:r>
-      <w:r>
-        <w:rPr>
-          <w:noProof/>
-        </w:rPr>
-        <w:fldChar w:fldCharType="end"/>
-      </w:r>
+      <w:fldSimple w:instr=" SEQ Hình_4. \* ARABIC ">
+        <w:r>
+          <w:rPr>
+            <w:noProof/>
+          </w:rPr>
+          <w:t>8</w:t>
+        </w:r>
+      </w:fldSimple>
       <w:r>
         <w:t xml:space="preserve"> Biểu đồ trạng thái “Đặt thời gian phát video”</w:t>
       </w:r>
-      <w:bookmarkEnd w:id="73"/>
+      <w:bookmarkEnd w:id="114"/>
     </w:p>
     <w:p>
       <w:pPr>
@@ -15431,7 +19175,7 @@
           <w:lang w:eastAsia="en-US"/>
         </w:rPr>
         <w:drawing>
-          <wp:inline distT="0" distB="0" distL="0" distR="0" wp14:anchorId="13FA8896" wp14:editId="0D568CC1">
+          <wp:inline distT="0" distB="0" distL="0" distR="0" wp14:anchorId="55F6E167" wp14:editId="7B321756">
             <wp:extent cx="5972175" cy="1606163"/>
             <wp:effectExtent l="0" t="0" r="0" b="0"/>
             <wp:docPr id="36" name="Picture 36"/>
@@ -15471,35 +19215,22 @@
       <w:pPr>
         <w:pStyle w:val="Caption"/>
       </w:pPr>
-      <w:bookmarkStart w:id="74" w:name="_Toc39516840"/>
+      <w:bookmarkStart w:id="115" w:name="_Toc39516840"/>
       <w:r>
         <w:t xml:space="preserve">Hình 4. </w:t>
       </w:r>
-      <w:r>
-        <w:fldChar w:fldCharType="begin"/>
-      </w:r>
-      <w:r>
-        <w:instrText xml:space="preserve"> SEQ Hình_4. \* ARABIC </w:instrText>
-      </w:r>
-      <w:r>
-        <w:fldChar w:fldCharType="separate"/>
-      </w:r>
-      <w:r>
-        <w:rPr>
-          <w:noProof/>
-        </w:rPr>
-        <w:t>9</w:t>
-      </w:r>
-      <w:r>
-        <w:rPr>
-          <w:noProof/>
-        </w:rPr>
-        <w:fldChar w:fldCharType="end"/>
-      </w:r>
+      <w:fldSimple w:instr=" SEQ Hình_4. \* ARABIC ">
+        <w:r>
+          <w:rPr>
+            <w:noProof/>
+          </w:rPr>
+          <w:t>9</w:t>
+        </w:r>
+      </w:fldSimple>
       <w:r>
         <w:t xml:space="preserve"> Biểu đồ trạng thái “Phát video”</w:t>
       </w:r>
-      <w:bookmarkEnd w:id="74"/>
+      <w:bookmarkEnd w:id="115"/>
     </w:p>
     <w:p>
       <w:pPr>
@@ -15523,7 +19254,7 @@
           <w:lang w:eastAsia="en-US"/>
         </w:rPr>
         <w:drawing>
-          <wp:inline distT="0" distB="0" distL="0" distR="0" wp14:anchorId="4C628CAC" wp14:editId="7BBB840A">
+          <wp:inline distT="0" distB="0" distL="0" distR="0" wp14:anchorId="4BB64629" wp14:editId="2AAE7FEB">
             <wp:extent cx="5972175" cy="1526650"/>
             <wp:effectExtent l="0" t="0" r="0" b="0"/>
             <wp:docPr id="38" name="Picture 38"/>
@@ -15563,35 +19294,22 @@
       <w:pPr>
         <w:pStyle w:val="Caption"/>
       </w:pPr>
-      <w:bookmarkStart w:id="75" w:name="_Toc39516841"/>
+      <w:bookmarkStart w:id="116" w:name="_Toc39516841"/>
       <w:r>
         <w:t xml:space="preserve">Hình 4. </w:t>
       </w:r>
-      <w:r>
-        <w:fldChar w:fldCharType="begin"/>
-      </w:r>
-      <w:r>
-        <w:instrText xml:space="preserve"> SEQ Hình_4. \* ARABIC </w:instrText>
-      </w:r>
-      <w:r>
-        <w:fldChar w:fldCharType="separate"/>
-      </w:r>
-      <w:r>
-        <w:rPr>
-          <w:noProof/>
-        </w:rPr>
-        <w:t>10</w:t>
-      </w:r>
-      <w:r>
-        <w:rPr>
-          <w:noProof/>
-        </w:rPr>
-        <w:fldChar w:fldCharType="end"/>
-      </w:r>
+      <w:fldSimple w:instr=" SEQ Hình_4. \* ARABIC ">
+        <w:r>
+          <w:rPr>
+            <w:noProof/>
+          </w:rPr>
+          <w:t>10</w:t>
+        </w:r>
+      </w:fldSimple>
       <w:r>
         <w:t xml:space="preserve"> Biểu đồ trạng thái “Khóa và cảnh báo”</w:t>
       </w:r>
-      <w:bookmarkEnd w:id="75"/>
+      <w:bookmarkEnd w:id="116"/>
     </w:p>
     <w:p>
       <w:pPr>
@@ -15627,7 +19345,7 @@
           <w:lang w:eastAsia="en-US"/>
         </w:rPr>
         <w:drawing>
-          <wp:inline distT="0" distB="0" distL="0" distR="0" wp14:anchorId="63C56080" wp14:editId="26140BDB">
+          <wp:inline distT="0" distB="0" distL="0" distR="0" wp14:anchorId="036E18DE" wp14:editId="31BC9C7F">
             <wp:extent cx="5696745" cy="3419952"/>
             <wp:effectExtent l="0" t="0" r="0" b="9525"/>
             <wp:docPr id="42" name="Picture 42"/>
@@ -15667,35 +19385,22 @@
       <w:pPr>
         <w:pStyle w:val="Caption"/>
       </w:pPr>
-      <w:bookmarkStart w:id="76" w:name="_Toc39516842"/>
+      <w:bookmarkStart w:id="117" w:name="_Toc39516842"/>
       <w:r>
         <w:t xml:space="preserve">Hình 4. </w:t>
       </w:r>
-      <w:r>
-        <w:fldChar w:fldCharType="begin"/>
-      </w:r>
-      <w:r>
-        <w:instrText xml:space="preserve"> SEQ Hình_4. \* ARABIC </w:instrText>
-      </w:r>
-      <w:r>
-        <w:fldChar w:fldCharType="separate"/>
-      </w:r>
-      <w:r>
-        <w:rPr>
-          <w:noProof/>
-        </w:rPr>
-        <w:t>11</w:t>
-      </w:r>
-      <w:r>
-        <w:rPr>
-          <w:noProof/>
-        </w:rPr>
-        <w:fldChar w:fldCharType="end"/>
-      </w:r>
+      <w:fldSimple w:instr=" SEQ Hình_4. \* ARABIC ">
+        <w:r>
+          <w:rPr>
+            <w:noProof/>
+          </w:rPr>
+          <w:t>11</w:t>
+        </w:r>
+      </w:fldSimple>
       <w:r>
         <w:t xml:space="preserve"> Biểu đồ “Mở khóa thiết bị”</w:t>
       </w:r>
-      <w:bookmarkEnd w:id="76"/>
+      <w:bookmarkEnd w:id="117"/>
     </w:p>
     <w:p>
       <w:r>
@@ -15707,7 +19412,8 @@
         <w:pStyle w:val="Heading1"/>
         <w:jc w:val="center"/>
       </w:pPr>
-      <w:bookmarkStart w:id="77" w:name="_Toc39516371"/>
+      <w:bookmarkStart w:id="118" w:name="_Toc39516371"/>
+      <w:bookmarkStart w:id="119" w:name="_Toc39613470"/>
       <w:r>
         <w:lastRenderedPageBreak/>
         <w:t>CHƯƠNG 5</w:t>
@@ -15718,7 +19424,8 @@
       <w:r>
         <w:t xml:space="preserve"> XÂY DỰNG ỨNG DỤNG</w:t>
       </w:r>
-      <w:bookmarkEnd w:id="77"/>
+      <w:bookmarkEnd w:id="118"/>
+      <w:bookmarkEnd w:id="119"/>
     </w:p>
     <w:p>
       <w:pPr>
@@ -15738,8 +19445,10 @@
           <w:szCs w:val="26"/>
         </w:rPr>
       </w:pPr>
-      <w:bookmarkStart w:id="78" w:name="_Toc39516372"/>
-      <w:bookmarkEnd w:id="78"/>
+      <w:bookmarkStart w:id="120" w:name="_Toc39516372"/>
+      <w:bookmarkStart w:id="121" w:name="_Toc39613471"/>
+      <w:bookmarkEnd w:id="120"/>
+      <w:bookmarkEnd w:id="121"/>
     </w:p>
     <w:p>
       <w:pPr>
@@ -15753,7 +19462,8 @@
           <w:b/>
         </w:rPr>
       </w:pPr>
-      <w:bookmarkStart w:id="79" w:name="_Toc39516373"/>
+      <w:bookmarkStart w:id="122" w:name="_Toc39516373"/>
+      <w:bookmarkStart w:id="123" w:name="_Toc39613472"/>
       <w:r>
         <w:rPr>
           <w:b/>
@@ -15766,7 +19476,8 @@
         </w:rPr>
         <w:t xml:space="preserve"> và xin quyền Admin</w:t>
       </w:r>
-      <w:bookmarkEnd w:id="79"/>
+      <w:bookmarkEnd w:id="122"/>
+      <w:bookmarkEnd w:id="123"/>
     </w:p>
     <w:p>
       <w:pPr>
@@ -15778,7 +19489,7 @@
           <w:lang w:eastAsia="en-US"/>
         </w:rPr>
         <w:drawing>
-          <wp:inline distT="0" distB="0" distL="0" distR="0" wp14:anchorId="6A17A5F9" wp14:editId="2847445C">
+          <wp:inline distT="0" distB="0" distL="0" distR="0" wp14:anchorId="2BCC6F2F" wp14:editId="5CD216A5">
             <wp:extent cx="2601104" cy="5782373"/>
             <wp:effectExtent l="0" t="0" r="8890" b="8890"/>
             <wp:docPr id="20" name="Picture 20" descr="C:\Users\duong\Desktop\Photos\Screenshot_20200504-103039_Security.jpg"/>
@@ -15831,35 +19542,22 @@
       <w:pPr>
         <w:pStyle w:val="Caption"/>
       </w:pPr>
-      <w:bookmarkStart w:id="80" w:name="_Toc39516948"/>
+      <w:bookmarkStart w:id="124" w:name="_Toc39516948"/>
       <w:r>
         <w:t xml:space="preserve">Hình 5. </w:t>
       </w:r>
-      <w:r>
-        <w:fldChar w:fldCharType="begin"/>
-      </w:r>
-      <w:r>
-        <w:instrText xml:space="preserve"> SEQ Hình_5. \* ARABIC </w:instrText>
-      </w:r>
-      <w:r>
-        <w:fldChar w:fldCharType="separate"/>
-      </w:r>
-      <w:r>
-        <w:rPr>
-          <w:noProof/>
-        </w:rPr>
-        <w:t>1</w:t>
-      </w:r>
-      <w:r>
-        <w:rPr>
-          <w:noProof/>
-        </w:rPr>
-        <w:fldChar w:fldCharType="end"/>
-      </w:r>
+      <w:fldSimple w:instr=" SEQ Hình_5. \* ARABIC ">
+        <w:r>
+          <w:rPr>
+            <w:noProof/>
+          </w:rPr>
+          <w:t>1</w:t>
+        </w:r>
+      </w:fldSimple>
       <w:r>
         <w:t xml:space="preserve"> Giao diện khởi chạy ứng dụng</w:t>
       </w:r>
-      <w:bookmarkEnd w:id="80"/>
+      <w:bookmarkEnd w:id="124"/>
     </w:p>
     <w:p>
       <w:r>
@@ -15916,7 +19614,7 @@
         </w:rPr>
         <w:lastRenderedPageBreak/>
         <w:drawing>
-          <wp:inline distT="0" distB="0" distL="0" distR="0" wp14:anchorId="51163D69" wp14:editId="5D3EC3A1">
+          <wp:inline distT="0" distB="0" distL="0" distR="0" wp14:anchorId="02BB971B" wp14:editId="71A08E25">
             <wp:extent cx="2501660" cy="5561302"/>
             <wp:effectExtent l="0" t="0" r="0" b="1905"/>
             <wp:docPr id="24" name="Picture 24" descr="C:\Users\duong\Desktop\Photos\Screenshot_20200504-103049_Settings.jpg"/>
@@ -15969,31 +19667,18 @@
       <w:pPr>
         <w:pStyle w:val="Caption"/>
       </w:pPr>
-      <w:bookmarkStart w:id="81" w:name="_Toc39516949"/>
+      <w:bookmarkStart w:id="125" w:name="_Toc39516949"/>
       <w:r>
         <w:t xml:space="preserve">Hình 5. </w:t>
       </w:r>
-      <w:r>
-        <w:fldChar w:fldCharType="begin"/>
-      </w:r>
-      <w:r>
-        <w:instrText xml:space="preserve"> SEQ Hình_5. \* ARABIC </w:instrText>
-      </w:r>
-      <w:r>
-        <w:fldChar w:fldCharType="separate"/>
-      </w:r>
-      <w:r>
-        <w:rPr>
-          <w:noProof/>
-        </w:rPr>
-        <w:t>2</w:t>
-      </w:r>
-      <w:r>
-        <w:rPr>
-          <w:noProof/>
-        </w:rPr>
-        <w:fldChar w:fldCharType="end"/>
-      </w:r>
+      <w:fldSimple w:instr=" SEQ Hình_5. \* ARABIC ">
+        <w:r>
+          <w:rPr>
+            <w:noProof/>
+          </w:rPr>
+          <w:t>2</w:t>
+        </w:r>
+      </w:fldSimple>
       <w:r>
         <w:t xml:space="preserve"> Giao diệ</w:t>
       </w:r>
@@ -16003,7 +19688,7 @@
       <w:r>
         <w:t>n cấp quyền Admin</w:t>
       </w:r>
-      <w:bookmarkEnd w:id="81"/>
+      <w:bookmarkEnd w:id="125"/>
     </w:p>
     <w:p>
       <w:r>
@@ -16051,7 +19736,8 @@
         <w:lastRenderedPageBreak/>
         <w:t xml:space="preserve"> </w:t>
       </w:r>
-      <w:bookmarkStart w:id="82" w:name="_Toc39516374"/>
+      <w:bookmarkStart w:id="126" w:name="_Toc39516374"/>
+      <w:bookmarkStart w:id="127" w:name="_Toc39613473"/>
       <w:r>
         <w:rPr>
           <w:b/>
@@ -16064,7 +19750,8 @@
         </w:rPr>
         <w:t xml:space="preserve"> đăng ký</w:t>
       </w:r>
-      <w:bookmarkEnd w:id="82"/>
+      <w:bookmarkEnd w:id="126"/>
+      <w:bookmarkEnd w:id="127"/>
     </w:p>
     <w:p>
       <w:pPr>
@@ -16101,35 +19788,22 @@
       <w:pPr>
         <w:pStyle w:val="Caption"/>
       </w:pPr>
-      <w:bookmarkStart w:id="83" w:name="_Toc39516950"/>
+      <w:bookmarkStart w:id="128" w:name="_Toc39516950"/>
       <w:r>
         <w:t xml:space="preserve">Hình 5. </w:t>
       </w:r>
-      <w:r>
-        <w:fldChar w:fldCharType="begin"/>
-      </w:r>
-      <w:r>
-        <w:instrText xml:space="preserve"> SEQ Hình_5. \* ARABIC </w:instrText>
-      </w:r>
-      <w:r>
-        <w:fldChar w:fldCharType="separate"/>
-      </w:r>
-      <w:r>
-        <w:rPr>
-          <w:noProof/>
-        </w:rPr>
-        <w:t>3</w:t>
-      </w:r>
-      <w:r>
-        <w:rPr>
-          <w:noProof/>
-        </w:rPr>
-        <w:fldChar w:fldCharType="end"/>
-      </w:r>
+      <w:fldSimple w:instr=" SEQ Hình_5. \* ARABIC ">
+        <w:r>
+          <w:rPr>
+            <w:noProof/>
+          </w:rPr>
+          <w:t>3</w:t>
+        </w:r>
+      </w:fldSimple>
       <w:r>
         <w:t xml:space="preserve"> Giao diện đăng ký</w:t>
       </w:r>
-      <w:bookmarkEnd w:id="83"/>
+      <w:bookmarkEnd w:id="128"/>
     </w:p>
     <w:p>
       <w:r>
@@ -16210,7 +19884,7 @@
         </w:rPr>
         <w:lastRenderedPageBreak/>
         <w:drawing>
-          <wp:inline distT="0" distB="0" distL="0" distR="0" wp14:anchorId="4BE3D333" wp14:editId="7E2A31F3">
+          <wp:inline distT="0" distB="0" distL="0" distR="0" wp14:anchorId="377A0925" wp14:editId="5FBDA9FB">
             <wp:extent cx="2717321" cy="6040729"/>
             <wp:effectExtent l="0" t="0" r="6985" b="0"/>
             <wp:docPr id="39" name="Picture 39" descr="C:\Users\duong\Desktop\Photos\Screenshot_20200504-103149_Security.jpg"/>
@@ -16263,35 +19937,22 @@
       <w:pPr>
         <w:pStyle w:val="Caption"/>
       </w:pPr>
-      <w:bookmarkStart w:id="84" w:name="_Toc39516951"/>
+      <w:bookmarkStart w:id="129" w:name="_Toc39516951"/>
       <w:r>
         <w:t xml:space="preserve">Hình 5. </w:t>
       </w:r>
-      <w:r>
-        <w:fldChar w:fldCharType="begin"/>
-      </w:r>
-      <w:r>
-        <w:instrText xml:space="preserve"> SEQ Hình_5. \* ARABIC </w:instrText>
-      </w:r>
-      <w:r>
-        <w:fldChar w:fldCharType="separate"/>
-      </w:r>
-      <w:r>
-        <w:rPr>
-          <w:noProof/>
-        </w:rPr>
-        <w:t>4</w:t>
-      </w:r>
-      <w:r>
-        <w:rPr>
-          <w:noProof/>
-        </w:rPr>
-        <w:fldChar w:fldCharType="end"/>
-      </w:r>
+      <w:fldSimple w:instr=" SEQ Hình_5. \* ARABIC ">
+        <w:r>
+          <w:rPr>
+            <w:noProof/>
+          </w:rPr>
+          <w:t>4</w:t>
+        </w:r>
+      </w:fldSimple>
       <w:r>
         <w:t xml:space="preserve"> Giao diện xác nhận mật khẩu</w:t>
       </w:r>
-      <w:bookmarkEnd w:id="84"/>
+      <w:bookmarkEnd w:id="129"/>
     </w:p>
     <w:p>
       <w:r>
@@ -16340,7 +20001,7 @@
         </w:rPr>
         <w:lastRenderedPageBreak/>
         <w:drawing>
-          <wp:inline distT="0" distB="0" distL="0" distR="0" wp14:anchorId="33CB4318" wp14:editId="17D9C776">
+          <wp:inline distT="0" distB="0" distL="0" distR="0" wp14:anchorId="0A2EDE59" wp14:editId="4314BFD8">
             <wp:extent cx="2719202" cy="6044909"/>
             <wp:effectExtent l="0" t="0" r="5080" b="0"/>
             <wp:docPr id="40" name="Picture 40" descr="C:\Users\duong\Desktop\Photos\Screenshot_20200504-103155_Security.jpg"/>
@@ -16393,35 +20054,22 @@
       <w:pPr>
         <w:pStyle w:val="Caption"/>
       </w:pPr>
-      <w:bookmarkStart w:id="85" w:name="_Toc39516952"/>
+      <w:bookmarkStart w:id="130" w:name="_Toc39516952"/>
       <w:r>
         <w:t xml:space="preserve">Hình 5. </w:t>
       </w:r>
-      <w:r>
-        <w:fldChar w:fldCharType="begin"/>
-      </w:r>
-      <w:r>
-        <w:instrText xml:space="preserve"> SEQ Hình_5. \* ARABIC </w:instrText>
-      </w:r>
-      <w:r>
-        <w:fldChar w:fldCharType="separate"/>
-      </w:r>
-      <w:r>
-        <w:rPr>
-          <w:noProof/>
-        </w:rPr>
-        <w:t>5</w:t>
-      </w:r>
-      <w:r>
-        <w:rPr>
-          <w:noProof/>
-        </w:rPr>
-        <w:fldChar w:fldCharType="end"/>
-      </w:r>
+      <w:fldSimple w:instr=" SEQ Hình_5. \* ARABIC ">
+        <w:r>
+          <w:rPr>
+            <w:noProof/>
+          </w:rPr>
+          <w:t>5</w:t>
+        </w:r>
+      </w:fldSimple>
       <w:r>
         <w:t xml:space="preserve"> Giao diện đăng ký thẻ NFC</w:t>
       </w:r>
-      <w:bookmarkEnd w:id="85"/>
+      <w:bookmarkEnd w:id="130"/>
     </w:p>
     <w:p>
       <w:r>
@@ -16462,14 +20110,16 @@
         <w:lastRenderedPageBreak/>
         <w:t xml:space="preserve"> </w:t>
       </w:r>
-      <w:bookmarkStart w:id="86" w:name="_Toc39516375"/>
+      <w:bookmarkStart w:id="131" w:name="_Toc39516375"/>
+      <w:bookmarkStart w:id="132" w:name="_Toc39613474"/>
       <w:r>
         <w:rPr>
           <w:b/>
         </w:rPr>
         <w:t>Giao diện trang chủ</w:t>
       </w:r>
-      <w:bookmarkEnd w:id="86"/>
+      <w:bookmarkEnd w:id="131"/>
+      <w:bookmarkEnd w:id="132"/>
     </w:p>
     <w:p>
       <w:pPr>
@@ -16481,7 +20131,7 @@
           <w:lang w:eastAsia="en-US"/>
         </w:rPr>
         <w:drawing>
-          <wp:inline distT="0" distB="0" distL="0" distR="0" wp14:anchorId="18C5C83F" wp14:editId="769FCC36">
+          <wp:inline distT="0" distB="0" distL="0" distR="0" wp14:anchorId="0E108E33" wp14:editId="2C2BEE01">
             <wp:extent cx="2506418" cy="5571878"/>
             <wp:effectExtent l="0" t="0" r="8255" b="0"/>
             <wp:docPr id="43" name="Picture 43" descr="C:\Users\duong\Desktop\Photos\Screenshot_20200504-103203_Security.jpg"/>
@@ -16534,38 +20184,25 @@
       <w:pPr>
         <w:pStyle w:val="Caption"/>
       </w:pPr>
-      <w:bookmarkStart w:id="87" w:name="_Toc39516953"/>
+      <w:bookmarkStart w:id="133" w:name="_Toc39516953"/>
       <w:r>
         <w:t xml:space="preserve">Hình 5. </w:t>
       </w:r>
-      <w:r>
-        <w:fldChar w:fldCharType="begin"/>
-      </w:r>
-      <w:r>
-        <w:instrText xml:space="preserve"> SEQ Hình_5. \* ARABIC </w:instrText>
-      </w:r>
-      <w:r>
-        <w:fldChar w:fldCharType="separate"/>
-      </w:r>
-      <w:r>
-        <w:rPr>
-          <w:noProof/>
-        </w:rPr>
-        <w:t>6</w:t>
-      </w:r>
-      <w:r>
-        <w:rPr>
-          <w:noProof/>
-        </w:rPr>
-        <w:fldChar w:fldCharType="end"/>
-      </w:r>
+      <w:fldSimple w:instr=" SEQ Hình_5. \* ARABIC ">
+        <w:r>
+          <w:rPr>
+            <w:noProof/>
+          </w:rPr>
+          <w:t>6</w:t>
+        </w:r>
+      </w:fldSimple>
       <w:r>
         <w:t xml:space="preserve"> </w:t>
       </w:r>
       <w:r>
         <w:t>Giao diện trang chủ</w:t>
       </w:r>
-      <w:bookmarkEnd w:id="87"/>
+      <w:bookmarkEnd w:id="133"/>
     </w:p>
     <w:p>
       <w:r>
@@ -16618,7 +20255,8 @@
           <w:b/>
         </w:rPr>
       </w:pPr>
-      <w:bookmarkStart w:id="88" w:name="_Toc39516376"/>
+      <w:bookmarkStart w:id="134" w:name="_Toc39516376"/>
+      <w:bookmarkStart w:id="135" w:name="_Toc39613475"/>
       <w:r>
         <w:rPr>
           <w:b/>
@@ -16626,7 +20264,8 @@
         <w:lastRenderedPageBreak/>
         <w:t>Giao diện thay đổi mật khẩu và thẻ NFC</w:t>
       </w:r>
-      <w:bookmarkEnd w:id="88"/>
+      <w:bookmarkEnd w:id="134"/>
+      <w:bookmarkEnd w:id="135"/>
     </w:p>
     <w:p>
       <w:pPr>
@@ -16638,7 +20277,7 @@
           <w:lang w:eastAsia="en-US"/>
         </w:rPr>
         <w:drawing>
-          <wp:inline distT="0" distB="0" distL="0" distR="0" wp14:anchorId="6B6A1DB7" wp14:editId="6102D71C">
+          <wp:inline distT="0" distB="0" distL="0" distR="0" wp14:anchorId="2C566E09" wp14:editId="0AC828AA">
             <wp:extent cx="2413815" cy="5366021"/>
             <wp:effectExtent l="0" t="0" r="5715" b="6350"/>
             <wp:docPr id="44" name="Picture 44" descr="C:\Users\duong\Desktop\Photos\Screenshot_20200504-103216_Security.jpg"/>
@@ -16691,35 +20330,22 @@
       <w:pPr>
         <w:pStyle w:val="Caption"/>
       </w:pPr>
-      <w:bookmarkStart w:id="89" w:name="_Toc39516954"/>
+      <w:bookmarkStart w:id="136" w:name="_Toc39516954"/>
       <w:r>
         <w:t xml:space="preserve">Hình 5. </w:t>
       </w:r>
-      <w:r>
-        <w:fldChar w:fldCharType="begin"/>
-      </w:r>
-      <w:r>
-        <w:instrText xml:space="preserve"> SEQ Hình_5. \* ARABIC </w:instrText>
-      </w:r>
-      <w:r>
-        <w:fldChar w:fldCharType="separate"/>
-      </w:r>
-      <w:r>
-        <w:rPr>
-          <w:noProof/>
-        </w:rPr>
-        <w:t>7</w:t>
-      </w:r>
-      <w:r>
-        <w:rPr>
-          <w:noProof/>
-        </w:rPr>
-        <w:fldChar w:fldCharType="end"/>
-      </w:r>
+      <w:fldSimple w:instr=" SEQ Hình_5. \* ARABIC ">
+        <w:r>
+          <w:rPr>
+            <w:noProof/>
+          </w:rPr>
+          <w:t>7</w:t>
+        </w:r>
+      </w:fldSimple>
       <w:r>
         <w:t xml:space="preserve"> Giao diện thay đổi mật khẩu</w:t>
       </w:r>
-      <w:bookmarkEnd w:id="89"/>
+      <w:bookmarkEnd w:id="136"/>
     </w:p>
     <w:p>
       <w:r>
@@ -16786,7 +20412,8 @@
           <w:b/>
         </w:rPr>
       </w:pPr>
-      <w:bookmarkStart w:id="90" w:name="_Toc39516377"/>
+      <w:bookmarkStart w:id="137" w:name="_Toc39516377"/>
+      <w:bookmarkStart w:id="138" w:name="_Toc39613476"/>
       <w:r>
         <w:rPr>
           <w:b/>
@@ -16800,7 +20427,8 @@
         </w:rPr>
         <w:t>phát video</w:t>
       </w:r>
-      <w:bookmarkEnd w:id="90"/>
+      <w:bookmarkEnd w:id="137"/>
+      <w:bookmarkEnd w:id="138"/>
     </w:p>
     <w:p>
       <w:pPr>
@@ -16814,7 +20442,7 @@
           <w:lang w:eastAsia="en-US"/>
         </w:rPr>
         <w:drawing>
-          <wp:inline distT="0" distB="0" distL="0" distR="0" wp14:anchorId="45034116" wp14:editId="28E4C2C2">
+          <wp:inline distT="0" distB="0" distL="0" distR="0" wp14:anchorId="3BCCA99F" wp14:editId="35940484">
             <wp:extent cx="2479217" cy="5511414"/>
             <wp:effectExtent l="0" t="0" r="0" b="0"/>
             <wp:docPr id="45" name="Picture 45" descr="C:\Users\duong\Desktop\Photos\Screenshot_20200504-103210_Security.jpg"/>
@@ -16874,7 +20502,7 @@
           <w:lang w:eastAsia="en-US"/>
         </w:rPr>
         <w:drawing>
-          <wp:inline distT="0" distB="0" distL="0" distR="0">
+          <wp:inline distT="0" distB="0" distL="0" distR="0" wp14:anchorId="0A7E07EF" wp14:editId="20031658">
             <wp:extent cx="2486547" cy="5528187"/>
             <wp:effectExtent l="0" t="0" r="9525" b="0"/>
             <wp:docPr id="1" name="Picture 1" descr="C:\Users\Hiep\Downloads\pr_1\pr\Screenshot_20200505-085736_Security.jpg"/>
@@ -16927,35 +20555,22 @@
       <w:pPr>
         <w:pStyle w:val="Caption"/>
       </w:pPr>
-      <w:bookmarkStart w:id="91" w:name="_Toc39516955"/>
+      <w:bookmarkStart w:id="139" w:name="_Toc39516955"/>
       <w:r>
         <w:t xml:space="preserve">Hình 5. </w:t>
       </w:r>
-      <w:r>
-        <w:fldChar w:fldCharType="begin"/>
-      </w:r>
-      <w:r>
-        <w:instrText xml:space="preserve"> SEQ Hình_5. \* ARABIC </w:instrText>
-      </w:r>
-      <w:r>
-        <w:fldChar w:fldCharType="separate"/>
-      </w:r>
-      <w:r>
-        <w:rPr>
-          <w:noProof/>
-        </w:rPr>
-        <w:t>8</w:t>
-      </w:r>
-      <w:r>
-        <w:rPr>
-          <w:noProof/>
-        </w:rPr>
-        <w:fldChar w:fldCharType="end"/>
-      </w:r>
+      <w:fldSimple w:instr=" SEQ Hình_5. \* ARABIC ">
+        <w:r>
+          <w:rPr>
+            <w:noProof/>
+          </w:rPr>
+          <w:t>8</w:t>
+        </w:r>
+      </w:fldSimple>
       <w:r>
         <w:t xml:space="preserve"> Giao diện đặt thời gian phát video</w:t>
       </w:r>
-      <w:bookmarkEnd w:id="91"/>
+      <w:bookmarkEnd w:id="139"/>
     </w:p>
     <w:p>
       <w:r>
@@ -17031,8 +20646,9 @@
           <w:b/>
         </w:rPr>
       </w:pPr>
-      <w:bookmarkStart w:id="92" w:name="_Toc39516378"/>
-      <w:bookmarkStart w:id="93" w:name="_Toc39516379"/>
+      <w:bookmarkStart w:id="140" w:name="_Toc39516378"/>
+      <w:bookmarkStart w:id="141" w:name="_Toc39516379"/>
+      <w:bookmarkStart w:id="142" w:name="_Toc39613477"/>
       <w:r>
         <w:rPr>
           <w:b/>
@@ -17040,7 +20656,8 @@
         <w:lastRenderedPageBreak/>
         <w:t>Giao diện phát video</w:t>
       </w:r>
-      <w:bookmarkEnd w:id="92"/>
+      <w:bookmarkEnd w:id="140"/>
+      <w:bookmarkEnd w:id="142"/>
     </w:p>
     <w:p>
       <w:pPr>
@@ -17052,7 +20669,7 @@
           <w:lang w:eastAsia="en-US"/>
         </w:rPr>
         <w:drawing>
-          <wp:inline distT="0" distB="0" distL="0" distR="0" wp14:anchorId="44F6A4C4" wp14:editId="451BCCBE">
+          <wp:inline distT="0" distB="0" distL="0" distR="0" wp14:anchorId="317D027D" wp14:editId="23D54B0E">
             <wp:extent cx="2972424" cy="6607834"/>
             <wp:effectExtent l="0" t="0" r="0" b="2540"/>
             <wp:docPr id="46" name="Picture 46" descr="C:\Users\duong\Desktop\Photos\Screenshot_20200504-103819_Security.jpg"/>
@@ -17105,31 +20722,18 @@
       <w:pPr>
         <w:pStyle w:val="Caption"/>
       </w:pPr>
-      <w:bookmarkStart w:id="94" w:name="_Toc39516956"/>
+      <w:bookmarkStart w:id="143" w:name="_Toc39516956"/>
       <w:r>
         <w:t xml:space="preserve">Hình 5. </w:t>
       </w:r>
-      <w:r>
-        <w:fldChar w:fldCharType="begin"/>
-      </w:r>
-      <w:r>
-        <w:instrText xml:space="preserve"> SEQ Hình_5. \* ARABIC </w:instrText>
-      </w:r>
-      <w:r>
-        <w:fldChar w:fldCharType="separate"/>
-      </w:r>
-      <w:r>
-        <w:rPr>
-          <w:noProof/>
-        </w:rPr>
-        <w:t>9</w:t>
-      </w:r>
-      <w:r>
-        <w:rPr>
-          <w:noProof/>
-        </w:rPr>
-        <w:fldChar w:fldCharType="end"/>
-      </w:r>
+      <w:fldSimple w:instr=" SEQ Hình_5. \* ARABIC ">
+        <w:r>
+          <w:rPr>
+            <w:noProof/>
+          </w:rPr>
+          <w:t>9</w:t>
+        </w:r>
+      </w:fldSimple>
       <w:r>
         <w:t xml:space="preserve"> Giao diện </w:t>
       </w:r>
@@ -17139,7 +20743,7 @@
       <w:r>
         <w:t xml:space="preserve"> video</w:t>
       </w:r>
-      <w:bookmarkEnd w:id="94"/>
+      <w:bookmarkEnd w:id="143"/>
     </w:p>
     <w:p>
       <w:r>
@@ -17187,11 +20791,13 @@
         <w:pStyle w:val="Heading1"/>
         <w:jc w:val="center"/>
       </w:pPr>
+      <w:bookmarkStart w:id="144" w:name="_Toc39613478"/>
       <w:r>
         <w:lastRenderedPageBreak/>
         <w:t>KẾT LUẬN</w:t>
       </w:r>
-      <w:bookmarkEnd w:id="93"/>
+      <w:bookmarkEnd w:id="141"/>
+      <w:bookmarkEnd w:id="144"/>
     </w:p>
     <w:p>
       <w:pPr>
@@ -17422,7 +21028,7 @@
           <w:szCs w:val="32"/>
         </w:rPr>
       </w:pPr>
-      <w:bookmarkStart w:id="95" w:name="_Toc39516380"/>
+      <w:bookmarkStart w:id="145" w:name="_Toc39516380"/>
       <w:r>
         <w:br w:type="page"/>
       </w:r>
@@ -17432,11 +21038,13 @@
         <w:pStyle w:val="Heading1"/>
         <w:jc w:val="center"/>
       </w:pPr>
+      <w:bookmarkStart w:id="146" w:name="_Toc39613479"/>
       <w:r>
         <w:lastRenderedPageBreak/>
         <w:t>NHẬN XÉT</w:t>
       </w:r>
-      <w:bookmarkEnd w:id="95"/>
+      <w:bookmarkEnd w:id="145"/>
+      <w:bookmarkEnd w:id="146"/>
     </w:p>
     <w:p>
       <w:pPr>
@@ -17504,7 +21112,15 @@
         <w:jc w:val="right"/>
       </w:pPr>
       <w:r>
-        <w:t>Thái Nguyên, Ngày .....Tháng .....Năm 2020</w:t>
+        <w:t xml:space="preserve">Thái Nguyên, Ngày </w:t>
+      </w:r>
+      <w:proofErr w:type="gramStart"/>
+      <w:r>
+        <w:t>.....</w:t>
+      </w:r>
+      <w:proofErr w:type="gramEnd"/>
+      <w:r>
+        <w:t>Tháng .....Năm 2020</w:t>
       </w:r>
     </w:p>
     <w:p>
@@ -17524,12 +21140,14 @@
         <w:pStyle w:val="Heading1"/>
         <w:jc w:val="center"/>
       </w:pPr>
-      <w:bookmarkStart w:id="96" w:name="_Toc39516381"/>
+      <w:bookmarkStart w:id="147" w:name="_Toc39516381"/>
+      <w:bookmarkStart w:id="148" w:name="_Toc39613480"/>
       <w:r>
         <w:lastRenderedPageBreak/>
         <w:t>TÀI LIỆU THAM KHẢO</w:t>
       </w:r>
-      <w:bookmarkEnd w:id="96"/>
+      <w:bookmarkEnd w:id="147"/>
+      <w:bookmarkEnd w:id="148"/>
     </w:p>
     <w:p>
       <w:pPr>
@@ -17766,7 +21384,7 @@
           <w:rPr>
             <w:noProof/>
           </w:rPr>
-          <w:t>i</w:t>
+          <w:t>iii</w:t>
         </w:r>
         <w:r>
           <w:rPr>
@@ -17819,7 +21437,7 @@
           <w:rPr>
             <w:noProof/>
           </w:rPr>
-          <w:t>3</w:t>
+          <w:t>18</w:t>
         </w:r>
         <w:r>
           <w:rPr>
@@ -20195,10 +23813,13 @@
     <w:autoRedefine/>
     <w:uiPriority w:val="39"/>
     <w:unhideWhenUsed/>
-    <w:rsid w:val="00D33B80"/>
+    <w:rsid w:val="001A74A7"/>
     <w:pPr>
+      <w:tabs>
+        <w:tab w:val="left" w:pos="851"/>
+        <w:tab w:val="right" w:leader="dot" w:pos="9395"/>
+      </w:tabs>
       <w:spacing w:after="100"/>
-      <w:ind w:left="280"/>
     </w:pPr>
   </w:style>
   <w:style w:type="paragraph" w:styleId="TOC3">
@@ -20208,10 +23829,13 @@
     <w:autoRedefine/>
     <w:uiPriority w:val="39"/>
     <w:unhideWhenUsed/>
-    <w:rsid w:val="00D33B80"/>
+    <w:rsid w:val="001A74A7"/>
     <w:pPr>
+      <w:tabs>
+        <w:tab w:val="left" w:pos="851"/>
+        <w:tab w:val="right" w:leader="dot" w:pos="9395"/>
+      </w:tabs>
       <w:spacing w:after="100"/>
-      <w:ind w:left="560"/>
     </w:pPr>
   </w:style>
   <w:style w:type="paragraph" w:styleId="TableofFigures">
@@ -20494,7 +24118,7 @@
 </file>
 
 <file path=customXml/itemProps1.xml><?xml version="1.0" encoding="utf-8"?>
-<ds:datastoreItem xmlns:ds="http://schemas.openxmlformats.org/officeDocument/2006/customXml" ds:itemID="{7F894D03-E2DF-4900-AF50-7188179DBE57}">
+<ds:datastoreItem xmlns:ds="http://schemas.openxmlformats.org/officeDocument/2006/customXml" ds:itemID="{ECD7A364-9EC9-4C71-B4AE-D0AD680085C6}">
   <ds:schemaRefs>
     <ds:schemaRef ds:uri="http://schemas.openxmlformats.org/officeDocument/2006/bibliography"/>
   </ds:schemaRefs>

--- a/Đồ án/BaoCao.docx
+++ b/Đồ án/BaoCao.docx
@@ -2,9 +2,18 @@
 <file path=word/document.xml><?xml version="1.0" encoding="utf-8"?>
 <w:document xmlns:wpc="http://schemas.microsoft.com/office/word/2010/wordprocessingCanvas" xmlns:cx="http://schemas.microsoft.com/office/drawing/2014/chartex" xmlns:mc="http://schemas.openxmlformats.org/markup-compatibility/2006" xmlns:o="urn:schemas-microsoft-com:office:office" xmlns:r="http://schemas.openxmlformats.org/officeDocument/2006/relationships" xmlns:m="http://schemas.openxmlformats.org/officeDocument/2006/math" xmlns:v="urn:schemas-microsoft-com:vml" xmlns:wp14="http://schemas.microsoft.com/office/word/2010/wordprocessingDrawing" xmlns:wp="http://schemas.openxmlformats.org/drawingml/2006/wordprocessingDrawing" xmlns:w10="urn:schemas-microsoft-com:office:word" xmlns:w="http://schemas.openxmlformats.org/wordprocessingml/2006/main" xmlns:w14="http://schemas.microsoft.com/office/word/2010/wordml" xmlns:w15="http://schemas.microsoft.com/office/word/2012/wordml" xmlns:w16se="http://schemas.microsoft.com/office/word/2015/wordml/symex" xmlns:wpg="http://schemas.microsoft.com/office/word/2010/wordprocessingGroup" xmlns:wpi="http://schemas.microsoft.com/office/word/2010/wordprocessingInk" xmlns:wne="http://schemas.microsoft.com/office/word/2006/wordml" xmlns:wps="http://schemas.microsoft.com/office/word/2010/wordprocessingShape" mc:Ignorable="w14 w15 w16se wp14">
   <w:body>
-    <w:bookmarkStart w:id="0" w:name="_Toc39516330" w:displacedByCustomXml="next"/>
+    <w:bookmarkStart w:id="0" w:name="_GoBack" w:displacedByCustomXml="next"/>
+    <w:bookmarkEnd w:id="0" w:displacedByCustomXml="next"/>
+    <w:bookmarkStart w:id="1" w:name="_Toc39516330" w:displacedByCustomXml="next"/>
     <w:sdt>
       <w:sdtPr>
+        <w:rPr>
+          <w:rFonts w:ascii="Times New Roman" w:eastAsiaTheme="minorEastAsia" w:hAnsi="Times New Roman" w:cstheme="minorBidi"/>
+          <w:color w:val="auto"/>
+          <w:sz w:val="28"/>
+          <w:szCs w:val="22"/>
+          <w:lang w:eastAsia="ko-KR"/>
+        </w:rPr>
         <w:id w:val="301361401"/>
         <w:docPartObj>
           <w:docPartGallery w:val="Table of Contents"/>
@@ -13,14 +22,9 @@
       </w:sdtPr>
       <w:sdtEndPr>
         <w:rPr>
-          <w:rFonts w:ascii="Times New Roman" w:eastAsiaTheme="minorEastAsia" w:hAnsi="Times New Roman" w:cstheme="minorBidi"/>
           <w:b/>
           <w:bCs/>
           <w:noProof/>
-          <w:color w:val="auto"/>
-          <w:sz w:val="28"/>
-          <w:szCs w:val="22"/>
-          <w:lang w:eastAsia="ko-KR"/>
         </w:rPr>
       </w:sdtEndPr>
       <w:sdtContent>
@@ -110,7 +114,7 @@
               <w:rPr>
                 <w:webHidden/>
               </w:rPr>
-              <w:t>ii</w:t>
+              <w:t>iii</w:t>
             </w:r>
             <w:r>
               <w:rPr>
@@ -4016,8 +4020,6 @@
           <w:szCs w:val="32"/>
         </w:rPr>
       </w:pPr>
-      <w:bookmarkStart w:id="1" w:name="_GoBack"/>
-      <w:bookmarkEnd w:id="1"/>
     </w:p>
     <w:p>
       <w:pPr>
@@ -4043,7 +4045,7 @@
         <w:lastRenderedPageBreak/>
         <w:t>LỜI MỞ ĐẦU</w:t>
       </w:r>
-      <w:bookmarkEnd w:id="0"/>
+      <w:bookmarkEnd w:id="1"/>
       <w:bookmarkEnd w:id="2"/>
       <w:r>
         <w:t xml:space="preserve"> </w:t>
@@ -6931,7 +6933,7 @@
           <w:lang w:eastAsia="en-US"/>
         </w:rPr>
         <w:drawing>
-          <wp:inline distT="0" distB="0" distL="0" distR="0" wp14:anchorId="6413455F" wp14:editId="52593B5B">
+          <wp:inline distT="0" distB="0" distL="0" distR="0" wp14:anchorId="4595EB45" wp14:editId="236F9DC5">
             <wp:extent cx="3007013" cy="1909267"/>
             <wp:effectExtent l="0" t="0" r="3175" b="0"/>
             <wp:docPr id="47" name="Picture 47" descr="https://scontent-hkt1-1.xx.fbcdn.net/v/t1.15752-9/95217133_271757484002112_6122470554688552960_n.png?_nc_cat=111&amp;_nc_sid=b96e70&amp;_nc_ohc=KZFQFHZg4EEAX9sv8Aj&amp;_nc_ht=scontent-hkt1-1.xx&amp;oh=948567378e80c0e4cf74bd68b12fe63f&amp;oe=5ED75CBD"/>
@@ -6992,14 +6994,27 @@
       <w:r>
         <w:t xml:space="preserve">Hình 1. </w:t>
       </w:r>
-      <w:fldSimple w:instr=" SEQ Hình_1. \* ARABIC ">
-        <w:r>
-          <w:rPr>
-            <w:noProof/>
-          </w:rPr>
-          <w:t>1</w:t>
-        </w:r>
-      </w:fldSimple>
+      <w:r>
+        <w:fldChar w:fldCharType="begin"/>
+      </w:r>
+      <w:r>
+        <w:instrText xml:space="preserve"> SEQ Hình_1. \* ARABIC </w:instrText>
+      </w:r>
+      <w:r>
+        <w:fldChar w:fldCharType="separate"/>
+      </w:r>
+      <w:r>
+        <w:rPr>
+          <w:noProof/>
+        </w:rPr>
+        <w:t>1</w:t>
+      </w:r>
+      <w:r>
+        <w:rPr>
+          <w:noProof/>
+        </w:rPr>
+        <w:fldChar w:fldCharType="end"/>
+      </w:r>
       <w:r>
         <w:t xml:space="preserve"> Kiến trúc Android</w:t>
       </w:r>
@@ -7198,7 +7213,7 @@
           <w:lang w:eastAsia="en-US"/>
         </w:rPr>
         <w:drawing>
-          <wp:inline distT="0" distB="0" distL="0" distR="0" wp14:anchorId="4446F6D6" wp14:editId="71785558">
+          <wp:inline distT="0" distB="0" distL="0" distR="0" wp14:anchorId="0C045108" wp14:editId="1CA557CE">
             <wp:extent cx="3310573" cy="2540419"/>
             <wp:effectExtent l="0" t="0" r="4445" b="0"/>
             <wp:docPr id="2" name="Picture 2"/>
@@ -7255,14 +7270,27 @@
       <w:r>
         <w:t xml:space="preserve">Hình 2. </w:t>
       </w:r>
-      <w:fldSimple w:instr=" SEQ Hình_2. \* ARABIC ">
-        <w:r>
-          <w:rPr>
-            <w:noProof/>
-          </w:rPr>
-          <w:t>1</w:t>
-        </w:r>
-      </w:fldSimple>
+      <w:r>
+        <w:fldChar w:fldCharType="begin"/>
+      </w:r>
+      <w:r>
+        <w:instrText xml:space="preserve"> SEQ Hình_2. \* ARABIC </w:instrText>
+      </w:r>
+      <w:r>
+        <w:fldChar w:fldCharType="separate"/>
+      </w:r>
+      <w:r>
+        <w:rPr>
+          <w:noProof/>
+        </w:rPr>
+        <w:t>1</w:t>
+      </w:r>
+      <w:r>
+        <w:rPr>
+          <w:noProof/>
+        </w:rPr>
+        <w:fldChar w:fldCharType="end"/>
+      </w:r>
       <w:r>
         <w:t xml:space="preserve"> Trang chủ tải Android Studio</w:t>
       </w:r>
@@ -7304,7 +7332,7 @@
           <w:lang w:eastAsia="en-US"/>
         </w:rPr>
         <w:drawing>
-          <wp:inline distT="0" distB="0" distL="0" distR="0" wp14:anchorId="306EF67F" wp14:editId="2BF344C6">
+          <wp:inline distT="0" distB="0" distL="0" distR="0" wp14:anchorId="0E2640A6" wp14:editId="6C8AC65E">
             <wp:extent cx="5631065" cy="2978053"/>
             <wp:effectExtent l="0" t="0" r="8255" b="0"/>
             <wp:docPr id="3" name="Picture 3"/>
@@ -7361,14 +7389,27 @@
       <w:r>
         <w:t xml:space="preserve">Hình 2. </w:t>
       </w:r>
-      <w:fldSimple w:instr=" SEQ Hình_2. \* ARABIC ">
-        <w:r>
-          <w:rPr>
-            <w:noProof/>
-          </w:rPr>
-          <w:t>2</w:t>
-        </w:r>
-      </w:fldSimple>
+      <w:r>
+        <w:fldChar w:fldCharType="begin"/>
+      </w:r>
+      <w:r>
+        <w:instrText xml:space="preserve"> SEQ Hình_2. \* ARABIC </w:instrText>
+      </w:r>
+      <w:r>
+        <w:fldChar w:fldCharType="separate"/>
+      </w:r>
+      <w:r>
+        <w:rPr>
+          <w:noProof/>
+        </w:rPr>
+        <w:t>2</w:t>
+      </w:r>
+      <w:r>
+        <w:rPr>
+          <w:noProof/>
+        </w:rPr>
+        <w:fldChar w:fldCharType="end"/>
+      </w:r>
       <w:r>
         <w:t xml:space="preserve"> Chọn thư mục cài đặt Android Studio</w:t>
       </w:r>
@@ -7398,7 +7439,7 @@
           <w:lang w:eastAsia="en-US"/>
         </w:rPr>
         <w:drawing>
-          <wp:inline distT="0" distB="0" distL="0" distR="0" wp14:anchorId="2EA22337" wp14:editId="1D2DD32B">
+          <wp:inline distT="0" distB="0" distL="0" distR="0" wp14:anchorId="22E8E87B" wp14:editId="5C2B728D">
             <wp:extent cx="5516765" cy="2917605"/>
             <wp:effectExtent l="0" t="0" r="8255" b="0"/>
             <wp:docPr id="4" name="Picture 4"/>
@@ -7455,14 +7496,27 @@
       <w:r>
         <w:t xml:space="preserve">Hình 2. </w:t>
       </w:r>
-      <w:fldSimple w:instr=" SEQ Hình_2. \* ARABIC ">
-        <w:r>
-          <w:rPr>
-            <w:noProof/>
-          </w:rPr>
-          <w:t>3</w:t>
-        </w:r>
-      </w:fldSimple>
+      <w:r>
+        <w:fldChar w:fldCharType="begin"/>
+      </w:r>
+      <w:r>
+        <w:instrText xml:space="preserve"> SEQ Hình_2. \* ARABIC </w:instrText>
+      </w:r>
+      <w:r>
+        <w:fldChar w:fldCharType="separate"/>
+      </w:r>
+      <w:r>
+        <w:rPr>
+          <w:noProof/>
+        </w:rPr>
+        <w:t>3</w:t>
+      </w:r>
+      <w:r>
+        <w:rPr>
+          <w:noProof/>
+        </w:rPr>
+        <w:fldChar w:fldCharType="end"/>
+      </w:r>
       <w:r>
         <w:t xml:space="preserve"> Chọn Install để cài đặt Android</w:t>
       </w:r>
@@ -7505,7 +7559,7 @@
           <w:lang w:eastAsia="en-US"/>
         </w:rPr>
         <w:drawing>
-          <wp:inline distT="0" distB="0" distL="0" distR="0" wp14:anchorId="020AD877" wp14:editId="751EF76A">
+          <wp:inline distT="0" distB="0" distL="0" distR="0" wp14:anchorId="09D66A16" wp14:editId="01B07FD3">
             <wp:extent cx="4171727" cy="3155224"/>
             <wp:effectExtent l="0" t="0" r="635" b="7620"/>
             <wp:docPr id="5" name="Picture 5"/>
@@ -7549,14 +7603,27 @@
       <w:r>
         <w:t xml:space="preserve">Hình 2. </w:t>
       </w:r>
-      <w:fldSimple w:instr=" SEQ Hình_2. \* ARABIC ">
-        <w:r>
-          <w:rPr>
-            <w:noProof/>
-          </w:rPr>
-          <w:t>4</w:t>
-        </w:r>
-      </w:fldSimple>
+      <w:r>
+        <w:fldChar w:fldCharType="begin"/>
+      </w:r>
+      <w:r>
+        <w:instrText xml:space="preserve"> SEQ Hình_2. \* ARABIC </w:instrText>
+      </w:r>
+      <w:r>
+        <w:fldChar w:fldCharType="separate"/>
+      </w:r>
+      <w:r>
+        <w:rPr>
+          <w:noProof/>
+        </w:rPr>
+        <w:t>4</w:t>
+      </w:r>
+      <w:r>
+        <w:rPr>
+          <w:noProof/>
+        </w:rPr>
+        <w:fldChar w:fldCharType="end"/>
+      </w:r>
       <w:r>
         <w:t xml:space="preserve"> Hoàn thành việc cài đặt Android Studio</w:t>
       </w:r>
@@ -7572,7 +7639,7 @@
           <w:lang w:eastAsia="en-US"/>
         </w:rPr>
         <w:drawing>
-          <wp:inline distT="0" distB="0" distL="0" distR="0" wp14:anchorId="40068177" wp14:editId="54A1889F">
+          <wp:inline distT="0" distB="0" distL="0" distR="0" wp14:anchorId="6B246D1C" wp14:editId="6F7AB27F">
             <wp:extent cx="4201045" cy="3228348"/>
             <wp:effectExtent l="0" t="0" r="9525" b="0"/>
             <wp:docPr id="6" name="Picture 6"/>
@@ -7616,14 +7683,27 @@
       <w:r>
         <w:t xml:space="preserve">Hình 2. </w:t>
       </w:r>
-      <w:fldSimple w:instr=" SEQ Hình_2. \* ARABIC ">
-        <w:r>
-          <w:rPr>
-            <w:noProof/>
-          </w:rPr>
-          <w:t>5</w:t>
-        </w:r>
-      </w:fldSimple>
+      <w:r>
+        <w:fldChar w:fldCharType="begin"/>
+      </w:r>
+      <w:r>
+        <w:instrText xml:space="preserve"> SEQ Hình_2. \* ARABIC </w:instrText>
+      </w:r>
+      <w:r>
+        <w:fldChar w:fldCharType="separate"/>
+      </w:r>
+      <w:r>
+        <w:rPr>
+          <w:noProof/>
+        </w:rPr>
+        <w:t>5</w:t>
+      </w:r>
+      <w:r>
+        <w:rPr>
+          <w:noProof/>
+        </w:rPr>
+        <w:fldChar w:fldCharType="end"/>
+      </w:r>
       <w:r>
         <w:t xml:space="preserve"> Đã hoàn thành việc cài đặt Android Studio</w:t>
       </w:r>
@@ -7695,7 +7775,7 @@
           <w:lang w:eastAsia="en-US"/>
         </w:rPr>
         <w:drawing>
-          <wp:inline distT="0" distB="0" distL="0" distR="0" wp14:anchorId="54032629" wp14:editId="17DBCA0A">
+          <wp:inline distT="0" distB="0" distL="0" distR="0" wp14:anchorId="511EB57C" wp14:editId="22253FEC">
             <wp:extent cx="4395829" cy="2773776"/>
             <wp:effectExtent l="0" t="0" r="5080" b="7620"/>
             <wp:docPr id="7" name="Picture 7"/>
@@ -7752,14 +7832,27 @@
       <w:r>
         <w:t xml:space="preserve">Hình 2. </w:t>
       </w:r>
-      <w:fldSimple w:instr=" SEQ Hình_2. \* ARABIC ">
-        <w:r>
-          <w:rPr>
-            <w:noProof/>
-          </w:rPr>
-          <w:t>6</w:t>
-        </w:r>
-      </w:fldSimple>
+      <w:r>
+        <w:fldChar w:fldCharType="begin"/>
+      </w:r>
+      <w:r>
+        <w:instrText xml:space="preserve"> SEQ Hình_2. \* ARABIC </w:instrText>
+      </w:r>
+      <w:r>
+        <w:fldChar w:fldCharType="separate"/>
+      </w:r>
+      <w:r>
+        <w:rPr>
+          <w:noProof/>
+        </w:rPr>
+        <w:t>6</w:t>
+      </w:r>
+      <w:r>
+        <w:rPr>
+          <w:noProof/>
+        </w:rPr>
+        <w:fldChar w:fldCharType="end"/>
+      </w:r>
       <w:r>
         <w:t xml:space="preserve"> Bắt đầu tạo project mới</w:t>
       </w:r>
@@ -7791,7 +7884,7 @@
           <w:lang w:eastAsia="en-US"/>
         </w:rPr>
         <w:drawing>
-          <wp:inline distT="0" distB="0" distL="0" distR="0" wp14:anchorId="65E29E9F" wp14:editId="41EC346B">
+          <wp:inline distT="0" distB="0" distL="0" distR="0" wp14:anchorId="0A120D77" wp14:editId="719B41B4">
             <wp:extent cx="4609520" cy="3262121"/>
             <wp:effectExtent l="0" t="0" r="635" b="0"/>
             <wp:docPr id="8" name="Picture 8"/>
@@ -7848,14 +7941,27 @@
       <w:r>
         <w:t xml:space="preserve">Hình 2. </w:t>
       </w:r>
-      <w:fldSimple w:instr=" SEQ Hình_2. \* ARABIC ">
-        <w:r>
-          <w:rPr>
-            <w:noProof/>
-          </w:rPr>
-          <w:t>7</w:t>
-        </w:r>
-      </w:fldSimple>
+      <w:r>
+        <w:fldChar w:fldCharType="begin"/>
+      </w:r>
+      <w:r>
+        <w:instrText xml:space="preserve"> SEQ Hình_2. \* ARABIC </w:instrText>
+      </w:r>
+      <w:r>
+        <w:fldChar w:fldCharType="separate"/>
+      </w:r>
+      <w:r>
+        <w:rPr>
+          <w:noProof/>
+        </w:rPr>
+        <w:t>7</w:t>
+      </w:r>
+      <w:r>
+        <w:rPr>
+          <w:noProof/>
+        </w:rPr>
+        <w:fldChar w:fldCharType="end"/>
+      </w:r>
       <w:r>
         <w:t xml:space="preserve"> </w:t>
       </w:r>
@@ -7957,7 +8063,7 @@
           <w:lang w:eastAsia="en-US"/>
         </w:rPr>
         <w:drawing>
-          <wp:inline distT="0" distB="0" distL="0" distR="0" wp14:anchorId="1DA3D3FA" wp14:editId="3107CEE6">
+          <wp:inline distT="0" distB="0" distL="0" distR="0" wp14:anchorId="6C348E6C" wp14:editId="3748C523">
             <wp:extent cx="5964555" cy="4316730"/>
             <wp:effectExtent l="0" t="0" r="0" b="7620"/>
             <wp:docPr id="9" name="Picture 9"/>
@@ -8014,14 +8120,27 @@
       <w:r>
         <w:t xml:space="preserve">Hình 2. </w:t>
       </w:r>
-      <w:fldSimple w:instr=" SEQ Hình_2. \* ARABIC ">
-        <w:r>
-          <w:rPr>
-            <w:noProof/>
-          </w:rPr>
-          <w:t>8</w:t>
-        </w:r>
-      </w:fldSimple>
+      <w:r>
+        <w:fldChar w:fldCharType="begin"/>
+      </w:r>
+      <w:r>
+        <w:instrText xml:space="preserve"> SEQ Hình_2. \* ARABIC </w:instrText>
+      </w:r>
+      <w:r>
+        <w:fldChar w:fldCharType="separate"/>
+      </w:r>
+      <w:r>
+        <w:rPr>
+          <w:noProof/>
+        </w:rPr>
+        <w:t>8</w:t>
+      </w:r>
+      <w:r>
+        <w:rPr>
+          <w:noProof/>
+        </w:rPr>
+        <w:fldChar w:fldCharType="end"/>
+      </w:r>
       <w:r>
         <w:t xml:space="preserve"> Mô tả việc chọn </w:t>
       </w:r>
@@ -8072,7 +8191,7 @@
           <w:lang w:eastAsia="en-US"/>
         </w:rPr>
         <w:drawing>
-          <wp:inline distT="0" distB="0" distL="0" distR="0" wp14:anchorId="1399266C" wp14:editId="7563C10B">
+          <wp:inline distT="0" distB="0" distL="0" distR="0" wp14:anchorId="7DBFABF3" wp14:editId="3D347A1F">
             <wp:extent cx="5972175" cy="514985"/>
             <wp:effectExtent l="0" t="0" r="9525" b="0"/>
             <wp:docPr id="10" name="Picture 10"/>
@@ -8116,14 +8235,27 @@
       <w:r>
         <w:t xml:space="preserve">Hình 2. </w:t>
       </w:r>
-      <w:fldSimple w:instr=" SEQ Hình_2. \* ARABIC ">
-        <w:r>
-          <w:rPr>
-            <w:noProof/>
-          </w:rPr>
-          <w:t>9</w:t>
-        </w:r>
-      </w:fldSimple>
+      <w:r>
+        <w:fldChar w:fldCharType="begin"/>
+      </w:r>
+      <w:r>
+        <w:instrText xml:space="preserve"> SEQ Hình_2. \* ARABIC </w:instrText>
+      </w:r>
+      <w:r>
+        <w:fldChar w:fldCharType="separate"/>
+      </w:r>
+      <w:r>
+        <w:rPr>
+          <w:noProof/>
+        </w:rPr>
+        <w:t>9</w:t>
+      </w:r>
+      <w:r>
+        <w:rPr>
+          <w:noProof/>
+        </w:rPr>
+        <w:fldChar w:fldCharType="end"/>
+      </w:r>
       <w:r>
         <w:t xml:space="preserve"> Chọn Manager AVD</w:t>
       </w:r>
@@ -8150,7 +8282,7 @@
           <w:lang w:eastAsia="en-US"/>
         </w:rPr>
         <w:drawing>
-          <wp:inline distT="0" distB="0" distL="0" distR="0" wp14:anchorId="0EF1AB99" wp14:editId="6850D5EF">
+          <wp:inline distT="0" distB="0" distL="0" distR="0" wp14:anchorId="213DC005" wp14:editId="58FC419A">
             <wp:extent cx="5153744" cy="4344006"/>
             <wp:effectExtent l="0" t="0" r="8890" b="0"/>
             <wp:docPr id="11" name="Picture 11"/>
@@ -8194,14 +8326,27 @@
       <w:r>
         <w:t xml:space="preserve">Hình 2. </w:t>
       </w:r>
-      <w:fldSimple w:instr=" SEQ Hình_2. \* ARABIC ">
-        <w:r>
-          <w:rPr>
-            <w:noProof/>
-          </w:rPr>
-          <w:t>10</w:t>
-        </w:r>
-      </w:fldSimple>
+      <w:r>
+        <w:fldChar w:fldCharType="begin"/>
+      </w:r>
+      <w:r>
+        <w:instrText xml:space="preserve"> SEQ Hình_2. \* ARABIC </w:instrText>
+      </w:r>
+      <w:r>
+        <w:fldChar w:fldCharType="separate"/>
+      </w:r>
+      <w:r>
+        <w:rPr>
+          <w:noProof/>
+        </w:rPr>
+        <w:t>10</w:t>
+      </w:r>
+      <w:r>
+        <w:rPr>
+          <w:noProof/>
+        </w:rPr>
+        <w:fldChar w:fldCharType="end"/>
+      </w:r>
       <w:r>
         <w:t xml:space="preserve"> Create Virtual Device</w:t>
       </w:r>
@@ -8238,7 +8383,7 @@
           <w:lang w:eastAsia="en-US"/>
         </w:rPr>
         <w:drawing>
-          <wp:inline distT="0" distB="0" distL="0" distR="0" wp14:anchorId="002C2B5D" wp14:editId="398833BA">
+          <wp:inline distT="0" distB="0" distL="0" distR="0" wp14:anchorId="606D9D37" wp14:editId="683532E0">
             <wp:extent cx="4755625" cy="3052601"/>
             <wp:effectExtent l="0" t="0" r="6985" b="0"/>
             <wp:docPr id="15" name="Picture 15"/>
@@ -8282,14 +8427,27 @@
       <w:r>
         <w:t xml:space="preserve">Hình 2. </w:t>
       </w:r>
-      <w:fldSimple w:instr=" SEQ Hình_2. \* ARABIC ">
-        <w:r>
-          <w:rPr>
-            <w:noProof/>
-          </w:rPr>
-          <w:t>11</w:t>
-        </w:r>
-      </w:fldSimple>
+      <w:r>
+        <w:fldChar w:fldCharType="begin"/>
+      </w:r>
+      <w:r>
+        <w:instrText xml:space="preserve"> SEQ Hình_2. \* ARABIC </w:instrText>
+      </w:r>
+      <w:r>
+        <w:fldChar w:fldCharType="separate"/>
+      </w:r>
+      <w:r>
+        <w:rPr>
+          <w:noProof/>
+        </w:rPr>
+        <w:t>11</w:t>
+      </w:r>
+      <w:r>
+        <w:rPr>
+          <w:noProof/>
+        </w:rPr>
+        <w:fldChar w:fldCharType="end"/>
+      </w:r>
       <w:r>
         <w:t xml:space="preserve"> Chọn máy ảo</w:t>
       </w:r>
@@ -8331,7 +8489,7 @@
           <w:lang w:eastAsia="en-US"/>
         </w:rPr>
         <w:drawing>
-          <wp:inline distT="0" distB="0" distL="0" distR="0" wp14:anchorId="39352F1A" wp14:editId="485CDA14">
+          <wp:inline distT="0" distB="0" distL="0" distR="0" wp14:anchorId="5BEDAACB" wp14:editId="47BE0B68">
             <wp:extent cx="5059359" cy="3395207"/>
             <wp:effectExtent l="0" t="0" r="8255" b="0"/>
             <wp:docPr id="16" name="Picture 16"/>
@@ -8375,14 +8533,27 @@
       <w:r>
         <w:t xml:space="preserve">Hình 2. </w:t>
       </w:r>
-      <w:fldSimple w:instr=" SEQ Hình_2. \* ARABIC ">
-        <w:r>
-          <w:rPr>
-            <w:noProof/>
-          </w:rPr>
-          <w:t>12</w:t>
-        </w:r>
-      </w:fldSimple>
+      <w:r>
+        <w:fldChar w:fldCharType="begin"/>
+      </w:r>
+      <w:r>
+        <w:instrText xml:space="preserve"> SEQ Hình_2. \* ARABIC </w:instrText>
+      </w:r>
+      <w:r>
+        <w:fldChar w:fldCharType="separate"/>
+      </w:r>
+      <w:r>
+        <w:rPr>
+          <w:noProof/>
+        </w:rPr>
+        <w:t>12</w:t>
+      </w:r>
+      <w:r>
+        <w:rPr>
+          <w:noProof/>
+        </w:rPr>
+        <w:fldChar w:fldCharType="end"/>
+      </w:r>
       <w:r>
         <w:t xml:space="preserve"> Chọn hệ điề</w:t>
       </w:r>
@@ -8414,7 +8585,7 @@
           <w:lang w:eastAsia="en-US"/>
         </w:rPr>
         <w:drawing>
-          <wp:inline distT="0" distB="0" distL="0" distR="0" wp14:anchorId="2D26FEBE" wp14:editId="4C0791D2">
+          <wp:inline distT="0" distB="0" distL="0" distR="0" wp14:anchorId="60C87091" wp14:editId="04935813">
             <wp:extent cx="191135" cy="222885"/>
             <wp:effectExtent l="0" t="0" r="0" b="5715"/>
             <wp:docPr id="18" name="Picture 2" descr="http://www.hiepsiit.com/public/uploads/images/android/introduction/bieutuong.png"/>
@@ -8479,7 +8650,7 @@
           <w:lang w:eastAsia="en-US"/>
         </w:rPr>
         <w:drawing>
-          <wp:inline distT="0" distB="0" distL="0" distR="0" wp14:anchorId="5971F41D" wp14:editId="03AED9AD">
+          <wp:inline distT="0" distB="0" distL="0" distR="0" wp14:anchorId="23A68BDF" wp14:editId="4750C1FA">
             <wp:extent cx="3045831" cy="2641646"/>
             <wp:effectExtent l="0" t="0" r="2540" b="6350"/>
             <wp:docPr id="17" name="Picture 17"/>
@@ -8523,14 +8694,27 @@
       <w:r>
         <w:t xml:space="preserve">Hình 2. </w:t>
       </w:r>
-      <w:fldSimple w:instr=" SEQ Hình_2. \* ARABIC ">
-        <w:r>
-          <w:rPr>
-            <w:noProof/>
-          </w:rPr>
-          <w:t>13</w:t>
-        </w:r>
-      </w:fldSimple>
+      <w:r>
+        <w:fldChar w:fldCharType="begin"/>
+      </w:r>
+      <w:r>
+        <w:instrText xml:space="preserve"> SEQ Hình_2. \* ARABIC </w:instrText>
+      </w:r>
+      <w:r>
+        <w:fldChar w:fldCharType="separate"/>
+      </w:r>
+      <w:r>
+        <w:rPr>
+          <w:noProof/>
+        </w:rPr>
+        <w:t>13</w:t>
+      </w:r>
+      <w:r>
+        <w:rPr>
+          <w:noProof/>
+        </w:rPr>
+        <w:fldChar w:fldCharType="end"/>
+      </w:r>
       <w:r>
         <w:t xml:space="preserve"> Danh sách máy ảo</w:t>
       </w:r>
@@ -8547,7 +8731,7 @@
           <w:lang w:eastAsia="en-US"/>
         </w:rPr>
         <w:drawing>
-          <wp:inline distT="0" distB="0" distL="0" distR="0" wp14:anchorId="65E16CDB" wp14:editId="1419F171">
+          <wp:inline distT="0" distB="0" distL="0" distR="0" wp14:anchorId="002E771B" wp14:editId="119BEDC6">
             <wp:extent cx="3259535" cy="4351283"/>
             <wp:effectExtent l="0" t="0" r="0" b="0"/>
             <wp:docPr id="19" name="Picture 19"/>
@@ -8591,14 +8775,27 @@
       <w:r>
         <w:t xml:space="preserve">Hình 2. </w:t>
       </w:r>
-      <w:fldSimple w:instr=" SEQ Hình_2. \* ARABIC ">
-        <w:r>
-          <w:rPr>
-            <w:noProof/>
-          </w:rPr>
-          <w:t>14</w:t>
-        </w:r>
-      </w:fldSimple>
+      <w:r>
+        <w:fldChar w:fldCharType="begin"/>
+      </w:r>
+      <w:r>
+        <w:instrText xml:space="preserve"> SEQ Hình_2. \* ARABIC </w:instrText>
+      </w:r>
+      <w:r>
+        <w:fldChar w:fldCharType="separate"/>
+      </w:r>
+      <w:r>
+        <w:rPr>
+          <w:noProof/>
+        </w:rPr>
+        <w:t>14</w:t>
+      </w:r>
+      <w:r>
+        <w:rPr>
+          <w:noProof/>
+        </w:rPr>
+        <w:fldChar w:fldCharType="end"/>
+      </w:r>
       <w:r>
         <w:t xml:space="preserve"> Máy ảo</w:t>
       </w:r>
@@ -8630,7 +8827,7 @@
           <w:lang w:eastAsia="en-US"/>
         </w:rPr>
         <w:drawing>
-          <wp:inline distT="0" distB="0" distL="0" distR="0" wp14:anchorId="42503466" wp14:editId="19F6F750">
+          <wp:inline distT="0" distB="0" distL="0" distR="0" wp14:anchorId="25FD89CB" wp14:editId="0A9BEFD2">
             <wp:extent cx="191135" cy="223520"/>
             <wp:effectExtent l="0" t="0" r="0" b="5080"/>
             <wp:docPr id="21" name="Picture 1" descr="http://www.hiepsiit.com/public/uploads/images/android/introduction/bieutuong.png"/>
@@ -8693,7 +8890,7 @@
           <w:lang w:eastAsia="en-US"/>
         </w:rPr>
         <w:drawing>
-          <wp:inline distT="0" distB="0" distL="0" distR="0" wp14:anchorId="327A6BC4" wp14:editId="1D84FE6B">
+          <wp:inline distT="0" distB="0" distL="0" distR="0" wp14:anchorId="1B4C0463" wp14:editId="4E510D2D">
             <wp:extent cx="3477110" cy="466790"/>
             <wp:effectExtent l="0" t="0" r="9525" b="9525"/>
             <wp:docPr id="22" name="Picture 22"/>
@@ -8737,14 +8934,27 @@
       <w:r>
         <w:t xml:space="preserve">Hình 2. </w:t>
       </w:r>
-      <w:fldSimple w:instr=" SEQ Hình_2. \* ARABIC ">
-        <w:r>
-          <w:rPr>
-            <w:noProof/>
-          </w:rPr>
-          <w:t>15</w:t>
-        </w:r>
-      </w:fldSimple>
+      <w:r>
+        <w:fldChar w:fldCharType="begin"/>
+      </w:r>
+      <w:r>
+        <w:instrText xml:space="preserve"> SEQ Hình_2. \* ARABIC </w:instrText>
+      </w:r>
+      <w:r>
+        <w:fldChar w:fldCharType="separate"/>
+      </w:r>
+      <w:r>
+        <w:rPr>
+          <w:noProof/>
+        </w:rPr>
+        <w:t>15</w:t>
+      </w:r>
+      <w:r>
+        <w:rPr>
+          <w:noProof/>
+        </w:rPr>
+        <w:fldChar w:fldCharType="end"/>
+      </w:r>
       <w:r>
         <w:t xml:space="preserve"> Toolbar Build</w:t>
       </w:r>
@@ -8777,7 +8987,7 @@
           <w:lang w:eastAsia="en-US"/>
         </w:rPr>
         <w:drawing>
-          <wp:inline distT="0" distB="0" distL="0" distR="0" wp14:anchorId="12211BE7" wp14:editId="1B3815E8">
+          <wp:inline distT="0" distB="0" distL="0" distR="0" wp14:anchorId="16734E91" wp14:editId="6099D4A2">
             <wp:extent cx="3565792" cy="5700156"/>
             <wp:effectExtent l="0" t="0" r="0" b="0"/>
             <wp:docPr id="23" name="Picture 23"/>
@@ -8821,14 +9031,27 @@
       <w:r>
         <w:t xml:space="preserve">Hình 2. </w:t>
       </w:r>
-      <w:fldSimple w:instr=" SEQ Hình_2. \* ARABIC ">
-        <w:r>
-          <w:rPr>
-            <w:noProof/>
-          </w:rPr>
-          <w:t>16</w:t>
-        </w:r>
-      </w:fldSimple>
+      <w:r>
+        <w:fldChar w:fldCharType="begin"/>
+      </w:r>
+      <w:r>
+        <w:instrText xml:space="preserve"> SEQ Hình_2. \* ARABIC </w:instrText>
+      </w:r>
+      <w:r>
+        <w:fldChar w:fldCharType="separate"/>
+      </w:r>
+      <w:r>
+        <w:rPr>
+          <w:noProof/>
+        </w:rPr>
+        <w:t>16</w:t>
+      </w:r>
+      <w:r>
+        <w:rPr>
+          <w:noProof/>
+        </w:rPr>
+        <w:fldChar w:fldCharType="end"/>
+      </w:r>
       <w:r>
         <w:t xml:space="preserve"> Chương trình đầu tiên</w:t>
       </w:r>
@@ -9046,7 +9269,7 @@
         </w:rPr>
         <w:lastRenderedPageBreak/>
         <w:drawing>
-          <wp:inline distT="0" distB="0" distL="0" distR="0" wp14:anchorId="51AD2678" wp14:editId="7AA9A47A">
+          <wp:inline distT="0" distB="0" distL="0" distR="0" wp14:anchorId="087F4164" wp14:editId="14FC5A72">
             <wp:extent cx="4425950" cy="2219325"/>
             <wp:effectExtent l="0" t="0" r="0" b="9525"/>
             <wp:docPr id="26" name="Picture 26"/>
@@ -9100,14 +9323,27 @@
       <w:r>
         <w:t xml:space="preserve">Hình 2. </w:t>
       </w:r>
-      <w:fldSimple w:instr=" SEQ Hình_2. \* ARABIC ">
-        <w:r>
-          <w:rPr>
-            <w:noProof/>
-          </w:rPr>
-          <w:t>17</w:t>
-        </w:r>
-      </w:fldSimple>
+      <w:r>
+        <w:fldChar w:fldCharType="begin"/>
+      </w:r>
+      <w:r>
+        <w:instrText xml:space="preserve"> SEQ Hình_2. \* ARABIC </w:instrText>
+      </w:r>
+      <w:r>
+        <w:fldChar w:fldCharType="separate"/>
+      </w:r>
+      <w:r>
+        <w:rPr>
+          <w:noProof/>
+        </w:rPr>
+        <w:t>17</w:t>
+      </w:r>
+      <w:r>
+        <w:rPr>
+          <w:noProof/>
+        </w:rPr>
+        <w:fldChar w:fldCharType="end"/>
+      </w:r>
       <w:r>
         <w:t xml:space="preserve"> Activity Stack</w:t>
       </w:r>
@@ -9144,7 +9380,7 @@
           <w:lang w:eastAsia="en-US"/>
         </w:rPr>
         <w:drawing>
-          <wp:inline distT="0" distB="0" distL="0" distR="0" wp14:anchorId="5917E92F" wp14:editId="05599C80">
+          <wp:inline distT="0" distB="0" distL="0" distR="0" wp14:anchorId="302674F9" wp14:editId="4E6238B7">
             <wp:extent cx="2883535" cy="2944495"/>
             <wp:effectExtent l="0" t="0" r="0" b="8255"/>
             <wp:docPr id="27" name="Picture 27"/>
@@ -9198,14 +9434,27 @@
       <w:r>
         <w:t xml:space="preserve">Hình 2. </w:t>
       </w:r>
-      <w:fldSimple w:instr=" SEQ Hình_2. \* ARABIC ">
-        <w:r>
-          <w:rPr>
-            <w:noProof/>
-          </w:rPr>
-          <w:t>18</w:t>
-        </w:r>
-      </w:fldSimple>
+      <w:r>
+        <w:fldChar w:fldCharType="begin"/>
+      </w:r>
+      <w:r>
+        <w:instrText xml:space="preserve"> SEQ Hình_2. \* ARABIC </w:instrText>
+      </w:r>
+      <w:r>
+        <w:fldChar w:fldCharType="separate"/>
+      </w:r>
+      <w:r>
+        <w:rPr>
+          <w:noProof/>
+        </w:rPr>
+        <w:t>18</w:t>
+      </w:r>
+      <w:r>
+        <w:rPr>
+          <w:noProof/>
+        </w:rPr>
+        <w:fldChar w:fldCharType="end"/>
+      </w:r>
       <w:r>
         <w:t xml:space="preserve"> Chu kỳ sống của Activity</w:t>
       </w:r>
@@ -10371,7 +10620,7 @@
           <w:lang w:eastAsia="en-US"/>
         </w:rPr>
         <w:drawing>
-          <wp:inline distT="0" distB="0" distL="0" distR="0" wp14:anchorId="59D5879B" wp14:editId="6FC02C7B">
+          <wp:inline distT="0" distB="0" distL="0" distR="0" wp14:anchorId="2926B087" wp14:editId="4C4F0209">
             <wp:extent cx="3153215" cy="3600953"/>
             <wp:effectExtent l="0" t="0" r="9525" b="0"/>
             <wp:docPr id="14" name="Picture 14"/>
@@ -10415,14 +10664,27 @@
       <w:r>
         <w:t xml:space="preserve">Hình 2. </w:t>
       </w:r>
-      <w:fldSimple w:instr=" SEQ Hình_2. \* ARABIC ">
-        <w:r>
-          <w:rPr>
-            <w:noProof/>
-          </w:rPr>
-          <w:t>19</w:t>
-        </w:r>
-      </w:fldSimple>
+      <w:r>
+        <w:fldChar w:fldCharType="begin"/>
+      </w:r>
+      <w:r>
+        <w:instrText xml:space="preserve"> SEQ Hình_2. \* ARABIC </w:instrText>
+      </w:r>
+      <w:r>
+        <w:fldChar w:fldCharType="separate"/>
+      </w:r>
+      <w:r>
+        <w:rPr>
+          <w:noProof/>
+        </w:rPr>
+        <w:t>19</w:t>
+      </w:r>
+      <w:r>
+        <w:rPr>
+          <w:noProof/>
+        </w:rPr>
+        <w:fldChar w:fldCharType="end"/>
+      </w:r>
       <w:r>
         <w:t xml:space="preserve"> </w:t>
       </w:r>
@@ -11965,7 +12227,7 @@
         </w:rPr>
         <w:lastRenderedPageBreak/>
         <w:drawing>
-          <wp:inline distT="0" distB="0" distL="0" distR="0" wp14:anchorId="3A776F75" wp14:editId="12FBB040">
+          <wp:inline distT="0" distB="0" distL="0" distR="0" wp14:anchorId="0E0DE8B1" wp14:editId="46A48479">
             <wp:extent cx="4430302" cy="3099460"/>
             <wp:effectExtent l="0" t="0" r="8890" b="5715"/>
             <wp:docPr id="25" name="Picture 25"/>
@@ -12010,14 +12272,27 @@
       <w:r>
         <w:t xml:space="preserve">Hình 2. </w:t>
       </w:r>
-      <w:fldSimple w:instr=" SEQ Hình_2. \* ARABIC ">
-        <w:r>
-          <w:rPr>
-            <w:noProof/>
-          </w:rPr>
-          <w:t>20</w:t>
-        </w:r>
-      </w:fldSimple>
+      <w:r>
+        <w:fldChar w:fldCharType="begin"/>
+      </w:r>
+      <w:r>
+        <w:instrText xml:space="preserve"> SEQ Hình_2. \* ARABIC </w:instrText>
+      </w:r>
+      <w:r>
+        <w:fldChar w:fldCharType="separate"/>
+      </w:r>
+      <w:r>
+        <w:rPr>
+          <w:noProof/>
+        </w:rPr>
+        <w:t>20</w:t>
+      </w:r>
+      <w:r>
+        <w:rPr>
+          <w:noProof/>
+        </w:rPr>
+        <w:fldChar w:fldCharType="end"/>
+      </w:r>
       <w:r>
         <w:t xml:space="preserve"> </w:t>
       </w:r>
@@ -12198,7 +12473,7 @@
           <w:lang w:eastAsia="en-US"/>
         </w:rPr>
         <w:drawing>
-          <wp:inline distT="0" distB="0" distL="0" distR="0" wp14:anchorId="5CA54B6F" wp14:editId="4C4BC667">
+          <wp:inline distT="0" distB="0" distL="0" distR="0" wp14:anchorId="307AFC4F" wp14:editId="792E412E">
             <wp:extent cx="2353003" cy="1733792"/>
             <wp:effectExtent l="0" t="0" r="9525" b="0"/>
             <wp:docPr id="28" name="Picture 28"/>
@@ -12242,14 +12517,27 @@
       <w:r>
         <w:t xml:space="preserve">Hình 2. </w:t>
       </w:r>
-      <w:fldSimple w:instr=" SEQ Hình_2. \* ARABIC ">
-        <w:r>
-          <w:rPr>
-            <w:noProof/>
-          </w:rPr>
-          <w:t>21</w:t>
-        </w:r>
-      </w:fldSimple>
+      <w:r>
+        <w:fldChar w:fldCharType="begin"/>
+      </w:r>
+      <w:r>
+        <w:instrText xml:space="preserve"> SEQ Hình_2. \* ARABIC </w:instrText>
+      </w:r>
+      <w:r>
+        <w:fldChar w:fldCharType="separate"/>
+      </w:r>
+      <w:r>
+        <w:rPr>
+          <w:noProof/>
+        </w:rPr>
+        <w:t>21</w:t>
+      </w:r>
+      <w:r>
+        <w:rPr>
+          <w:noProof/>
+        </w:rPr>
+        <w:fldChar w:fldCharType="end"/>
+      </w:r>
       <w:r>
         <w:t xml:space="preserve"> </w:t>
       </w:r>
@@ -14924,7 +15212,7 @@
           <w:lang w:eastAsia="en-US"/>
         </w:rPr>
         <w:drawing>
-          <wp:inline distT="0" distB="0" distL="0" distR="0" wp14:anchorId="12073889" wp14:editId="3A108E73">
+          <wp:inline distT="0" distB="0" distL="0" distR="0" wp14:anchorId="7E8783C8" wp14:editId="2FD79C73">
             <wp:extent cx="3775263" cy="2349795"/>
             <wp:effectExtent l="0" t="0" r="0" b="0"/>
             <wp:docPr id="29" name="Picture 29"/>
@@ -14971,14 +15259,27 @@
       <w:r>
         <w:t xml:space="preserve">Hình 2. </w:t>
       </w:r>
-      <w:fldSimple w:instr=" SEQ Hình_2. \* ARABIC ">
-        <w:r>
-          <w:rPr>
-            <w:noProof/>
-          </w:rPr>
-          <w:t>22</w:t>
-        </w:r>
-      </w:fldSimple>
+      <w:r>
+        <w:fldChar w:fldCharType="begin"/>
+      </w:r>
+      <w:r>
+        <w:instrText xml:space="preserve"> SEQ Hình_2. \* ARABIC </w:instrText>
+      </w:r>
+      <w:r>
+        <w:fldChar w:fldCharType="separate"/>
+      </w:r>
+      <w:r>
+        <w:rPr>
+          <w:noProof/>
+        </w:rPr>
+        <w:t>22</w:t>
+      </w:r>
+      <w:r>
+        <w:rPr>
+          <w:noProof/>
+        </w:rPr>
+        <w:fldChar w:fldCharType="end"/>
+      </w:r>
       <w:r>
         <w:t xml:space="preserve"> Minh họa TableLayout</w:t>
       </w:r>
@@ -16721,7 +17022,7 @@
         </w:rPr>
         <w:lastRenderedPageBreak/>
         <w:drawing>
-          <wp:inline distT="0" distB="0" distL="0" distR="0" wp14:anchorId="2835B1D6" wp14:editId="2EF43356">
+          <wp:inline distT="0" distB="0" distL="0" distR="0" wp14:anchorId="7D99A6F0" wp14:editId="0AA64A1D">
             <wp:extent cx="3895725" cy="2550772"/>
             <wp:effectExtent l="0" t="0" r="0" b="2540"/>
             <wp:docPr id="30" name="Picture 30"/>
@@ -16765,14 +17066,27 @@
       <w:r>
         <w:t xml:space="preserve">Hình 2. </w:t>
       </w:r>
-      <w:fldSimple w:instr=" SEQ Hình_2. \* ARABIC ">
-        <w:r>
-          <w:rPr>
-            <w:noProof/>
-          </w:rPr>
-          <w:t>23</w:t>
-        </w:r>
-      </w:fldSimple>
+      <w:r>
+        <w:fldChar w:fldCharType="begin"/>
+      </w:r>
+      <w:r>
+        <w:instrText xml:space="preserve"> SEQ Hình_2. \* ARABIC </w:instrText>
+      </w:r>
+      <w:r>
+        <w:fldChar w:fldCharType="separate"/>
+      </w:r>
+      <w:r>
+        <w:rPr>
+          <w:noProof/>
+        </w:rPr>
+        <w:t>23</w:t>
+      </w:r>
+      <w:r>
+        <w:rPr>
+          <w:noProof/>
+        </w:rPr>
+        <w:fldChar w:fldCharType="end"/>
+      </w:r>
       <w:r>
         <w:t xml:space="preserve"> Minh họa GridLayout</w:t>
       </w:r>
@@ -18422,7 +18736,7 @@
           <w:lang w:eastAsia="en-US"/>
         </w:rPr>
         <w:drawing>
-          <wp:inline distT="0" distB="0" distL="0" distR="0" wp14:anchorId="696246DA" wp14:editId="7A450683">
+          <wp:inline distT="0" distB="0" distL="0" distR="0" wp14:anchorId="2875F701" wp14:editId="5091AB3E">
             <wp:extent cx="4106434" cy="3971650"/>
             <wp:effectExtent l="0" t="0" r="8890" b="0"/>
             <wp:docPr id="12" name="Picture 12"/>
@@ -18466,14 +18780,27 @@
       <w:r>
         <w:t xml:space="preserve">Hình 4. </w:t>
       </w:r>
-      <w:fldSimple w:instr=" SEQ Hình_4. \* ARABIC ">
-        <w:r>
-          <w:rPr>
-            <w:noProof/>
-          </w:rPr>
-          <w:t>1</w:t>
-        </w:r>
-      </w:fldSimple>
+      <w:r>
+        <w:fldChar w:fldCharType="begin"/>
+      </w:r>
+      <w:r>
+        <w:instrText xml:space="preserve"> SEQ Hình_4. \* ARABIC </w:instrText>
+      </w:r>
+      <w:r>
+        <w:fldChar w:fldCharType="separate"/>
+      </w:r>
+      <w:r>
+        <w:rPr>
+          <w:noProof/>
+        </w:rPr>
+        <w:t>1</w:t>
+      </w:r>
+      <w:r>
+        <w:rPr>
+          <w:noProof/>
+        </w:rPr>
+        <w:fldChar w:fldCharType="end"/>
+      </w:r>
       <w:r>
         <w:t xml:space="preserve"> Bi</w:t>
       </w:r>
@@ -18548,7 +18875,7 @@
           <w:lang w:eastAsia="en-US"/>
         </w:rPr>
         <w:drawing>
-          <wp:inline distT="0" distB="0" distL="0" distR="0" wp14:anchorId="4517D051" wp14:editId="3D9F8FAA">
+          <wp:inline distT="0" distB="0" distL="0" distR="0" wp14:anchorId="7F63471B" wp14:editId="1EABD1FE">
             <wp:extent cx="3884267" cy="2076450"/>
             <wp:effectExtent l="0" t="0" r="2540" b="0"/>
             <wp:docPr id="13" name="Picture 13"/>
@@ -18592,14 +18919,27 @@
       <w:r>
         <w:t xml:space="preserve">Hình 4. </w:t>
       </w:r>
-      <w:fldSimple w:instr=" SEQ Hình_4. \* ARABIC ">
-        <w:r>
-          <w:rPr>
-            <w:noProof/>
-          </w:rPr>
-          <w:t>2</w:t>
-        </w:r>
-      </w:fldSimple>
+      <w:r>
+        <w:fldChar w:fldCharType="begin"/>
+      </w:r>
+      <w:r>
+        <w:instrText xml:space="preserve"> SEQ Hình_4. \* ARABIC </w:instrText>
+      </w:r>
+      <w:r>
+        <w:fldChar w:fldCharType="separate"/>
+      </w:r>
+      <w:r>
+        <w:rPr>
+          <w:noProof/>
+        </w:rPr>
+        <w:t>2</w:t>
+      </w:r>
+      <w:r>
+        <w:rPr>
+          <w:noProof/>
+        </w:rPr>
+        <w:fldChar w:fldCharType="end"/>
+      </w:r>
       <w:r>
         <w:t xml:space="preserve"> Bi</w:t>
       </w:r>
@@ -18638,7 +18978,7 @@
           <w:lang w:eastAsia="en-US"/>
         </w:rPr>
         <w:drawing>
-          <wp:inline distT="0" distB="0" distL="0" distR="0" wp14:anchorId="2D57373D" wp14:editId="05EEE7C5">
+          <wp:inline distT="0" distB="0" distL="0" distR="0" wp14:anchorId="40A3C86D" wp14:editId="664CDE8E">
             <wp:extent cx="5229955" cy="2162477"/>
             <wp:effectExtent l="0" t="0" r="8890" b="9525"/>
             <wp:docPr id="37" name="Picture 37"/>
@@ -18682,14 +19022,27 @@
       <w:r>
         <w:t xml:space="preserve">Hình 4. </w:t>
       </w:r>
-      <w:fldSimple w:instr=" SEQ Hình_4. \* ARABIC ">
-        <w:r>
-          <w:rPr>
-            <w:noProof/>
-          </w:rPr>
-          <w:t>3</w:t>
-        </w:r>
-      </w:fldSimple>
+      <w:r>
+        <w:fldChar w:fldCharType="begin"/>
+      </w:r>
+      <w:r>
+        <w:instrText xml:space="preserve"> SEQ Hình_4. \* ARABIC </w:instrText>
+      </w:r>
+      <w:r>
+        <w:fldChar w:fldCharType="separate"/>
+      </w:r>
+      <w:r>
+        <w:rPr>
+          <w:noProof/>
+        </w:rPr>
+        <w:t>3</w:t>
+      </w:r>
+      <w:r>
+        <w:rPr>
+          <w:noProof/>
+        </w:rPr>
+        <w:fldChar w:fldCharType="end"/>
+      </w:r>
       <w:r>
         <w:t xml:space="preserve"> Biểu đồ phân rã chức năng khóa và mở khóa thiết bị</w:t>
       </w:r>
@@ -18749,7 +19102,7 @@
           <w:lang w:eastAsia="en-US"/>
         </w:rPr>
         <w:drawing>
-          <wp:inline distT="0" distB="0" distL="0" distR="0" wp14:anchorId="393E246B" wp14:editId="2007EB06">
+          <wp:inline distT="0" distB="0" distL="0" distR="0" wp14:anchorId="2E02C913" wp14:editId="3BE8AF6D">
             <wp:extent cx="5710201" cy="2313829"/>
             <wp:effectExtent l="0" t="0" r="5080" b="0"/>
             <wp:docPr id="31" name="Picture 31"/>
@@ -18793,14 +19146,27 @@
       <w:r>
         <w:t xml:space="preserve">Hình 4. </w:t>
       </w:r>
-      <w:fldSimple w:instr=" SEQ Hình_4. \* ARABIC ">
-        <w:r>
-          <w:rPr>
-            <w:noProof/>
-          </w:rPr>
-          <w:t>4</w:t>
-        </w:r>
-      </w:fldSimple>
+      <w:r>
+        <w:fldChar w:fldCharType="begin"/>
+      </w:r>
+      <w:r>
+        <w:instrText xml:space="preserve"> SEQ Hình_4. \* ARABIC </w:instrText>
+      </w:r>
+      <w:r>
+        <w:fldChar w:fldCharType="separate"/>
+      </w:r>
+      <w:r>
+        <w:rPr>
+          <w:noProof/>
+        </w:rPr>
+        <w:t>4</w:t>
+      </w:r>
+      <w:r>
+        <w:rPr>
+          <w:noProof/>
+        </w:rPr>
+        <w:fldChar w:fldCharType="end"/>
+      </w:r>
       <w:r>
         <w:t xml:space="preserve"> Biểu đồ trạng thái “Đăng nhập”</w:t>
       </w:r>
@@ -18828,7 +19194,7 @@
           <w:lang w:eastAsia="en-US"/>
         </w:rPr>
         <w:drawing>
-          <wp:inline distT="0" distB="0" distL="0" distR="0" wp14:anchorId="6AD009F6" wp14:editId="4A1B18D4">
+          <wp:inline distT="0" distB="0" distL="0" distR="0" wp14:anchorId="689EB40C" wp14:editId="2B6E2D31">
             <wp:extent cx="4091305" cy="1651748"/>
             <wp:effectExtent l="0" t="0" r="4445" b="5715"/>
             <wp:docPr id="32" name="Picture 32"/>
@@ -18872,14 +19238,27 @@
       <w:r>
         <w:t xml:space="preserve">Hình 4. </w:t>
       </w:r>
-      <w:fldSimple w:instr=" SEQ Hình_4. \* ARABIC ">
-        <w:r>
-          <w:rPr>
-            <w:noProof/>
-          </w:rPr>
-          <w:t>5</w:t>
-        </w:r>
-      </w:fldSimple>
+      <w:r>
+        <w:fldChar w:fldCharType="begin"/>
+      </w:r>
+      <w:r>
+        <w:instrText xml:space="preserve"> SEQ Hình_4. \* ARABIC </w:instrText>
+      </w:r>
+      <w:r>
+        <w:fldChar w:fldCharType="separate"/>
+      </w:r>
+      <w:r>
+        <w:rPr>
+          <w:noProof/>
+        </w:rPr>
+        <w:t>5</w:t>
+      </w:r>
+      <w:r>
+        <w:rPr>
+          <w:noProof/>
+        </w:rPr>
+        <w:fldChar w:fldCharType="end"/>
+      </w:r>
       <w:r>
         <w:t xml:space="preserve"> Biểu đồ trạng thái “Đ</w:t>
       </w:r>
@@ -18929,7 +19308,7 @@
           <w:lang w:eastAsia="en-US"/>
         </w:rPr>
         <w:drawing>
-          <wp:inline distT="0" distB="0" distL="0" distR="0" wp14:anchorId="0C945D9A" wp14:editId="32D79598">
+          <wp:inline distT="0" distB="0" distL="0" distR="0" wp14:anchorId="3CC87BCE" wp14:editId="724260DB">
             <wp:extent cx="4825365" cy="1913215"/>
             <wp:effectExtent l="0" t="0" r="0" b="0"/>
             <wp:docPr id="33" name="Picture 33"/>
@@ -18973,14 +19352,27 @@
       <w:r>
         <w:t xml:space="preserve">Hình 4. </w:t>
       </w:r>
-      <w:fldSimple w:instr=" SEQ Hình_4. \* ARABIC ">
-        <w:r>
-          <w:rPr>
-            <w:noProof/>
-          </w:rPr>
-          <w:t>6</w:t>
-        </w:r>
-      </w:fldSimple>
+      <w:r>
+        <w:fldChar w:fldCharType="begin"/>
+      </w:r>
+      <w:r>
+        <w:instrText xml:space="preserve"> SEQ Hình_4. \* ARABIC </w:instrText>
+      </w:r>
+      <w:r>
+        <w:fldChar w:fldCharType="separate"/>
+      </w:r>
+      <w:r>
+        <w:rPr>
+          <w:noProof/>
+        </w:rPr>
+        <w:t>6</w:t>
+      </w:r>
+      <w:r>
+        <w:rPr>
+          <w:noProof/>
+        </w:rPr>
+        <w:fldChar w:fldCharType="end"/>
+      </w:r>
       <w:r>
         <w:t xml:space="preserve"> Biểu đồ trạng thái “Đăng xuất và hủy kích hoạt”</w:t>
       </w:r>
@@ -19011,7 +19403,7 @@
           <w:lang w:eastAsia="en-US"/>
         </w:rPr>
         <w:drawing>
-          <wp:inline distT="0" distB="0" distL="0" distR="0" wp14:anchorId="1392A7FC" wp14:editId="7C433820">
+          <wp:inline distT="0" distB="0" distL="0" distR="0" wp14:anchorId="778A9549" wp14:editId="1A8E08BC">
             <wp:extent cx="4985037" cy="1924050"/>
             <wp:effectExtent l="0" t="0" r="6350" b="0"/>
             <wp:docPr id="34" name="Picture 34"/>
@@ -19055,14 +19447,27 @@
       <w:r>
         <w:t xml:space="preserve">Hình 4. </w:t>
       </w:r>
-      <w:fldSimple w:instr=" SEQ Hình_4. \* ARABIC ">
-        <w:r>
-          <w:rPr>
-            <w:noProof/>
-          </w:rPr>
-          <w:t>7</w:t>
-        </w:r>
-      </w:fldSimple>
+      <w:r>
+        <w:fldChar w:fldCharType="begin"/>
+      </w:r>
+      <w:r>
+        <w:instrText xml:space="preserve"> SEQ Hình_4. \* ARABIC </w:instrText>
+      </w:r>
+      <w:r>
+        <w:fldChar w:fldCharType="separate"/>
+      </w:r>
+      <w:r>
+        <w:rPr>
+          <w:noProof/>
+        </w:rPr>
+        <w:t>7</w:t>
+      </w:r>
+      <w:r>
+        <w:rPr>
+          <w:noProof/>
+        </w:rPr>
+        <w:fldChar w:fldCharType="end"/>
+      </w:r>
       <w:r>
         <w:t xml:space="preserve"> Biểu đồ trạng thái “Thay đổi mật khẩu”</w:t>
       </w:r>
@@ -19093,7 +19498,7 @@
           <w:lang w:eastAsia="en-US"/>
         </w:rPr>
         <w:drawing>
-          <wp:inline distT="0" distB="0" distL="0" distR="0" wp14:anchorId="39CD0BB3" wp14:editId="0A46B769">
+          <wp:inline distT="0" distB="0" distL="0" distR="0" wp14:anchorId="55F1C779" wp14:editId="377E491F">
             <wp:extent cx="5292725" cy="2073811"/>
             <wp:effectExtent l="0" t="0" r="3175" b="3175"/>
             <wp:docPr id="35" name="Picture 35"/>
@@ -19138,14 +19543,27 @@
         <w:lastRenderedPageBreak/>
         <w:t xml:space="preserve">Hình 4. </w:t>
       </w:r>
-      <w:fldSimple w:instr=" SEQ Hình_4. \* ARABIC ">
-        <w:r>
-          <w:rPr>
-            <w:noProof/>
-          </w:rPr>
-          <w:t>8</w:t>
-        </w:r>
-      </w:fldSimple>
+      <w:r>
+        <w:fldChar w:fldCharType="begin"/>
+      </w:r>
+      <w:r>
+        <w:instrText xml:space="preserve"> SEQ Hình_4. \* ARABIC </w:instrText>
+      </w:r>
+      <w:r>
+        <w:fldChar w:fldCharType="separate"/>
+      </w:r>
+      <w:r>
+        <w:rPr>
+          <w:noProof/>
+        </w:rPr>
+        <w:t>8</w:t>
+      </w:r>
+      <w:r>
+        <w:rPr>
+          <w:noProof/>
+        </w:rPr>
+        <w:fldChar w:fldCharType="end"/>
+      </w:r>
       <w:r>
         <w:t xml:space="preserve"> Biểu đồ trạng thái “Đặt thời gian phát video”</w:t>
       </w:r>
@@ -19175,7 +19593,7 @@
           <w:lang w:eastAsia="en-US"/>
         </w:rPr>
         <w:drawing>
-          <wp:inline distT="0" distB="0" distL="0" distR="0" wp14:anchorId="55F6E167" wp14:editId="7B321756">
+          <wp:inline distT="0" distB="0" distL="0" distR="0" wp14:anchorId="02C7EDC7" wp14:editId="4AF991A8">
             <wp:extent cx="5972175" cy="1606163"/>
             <wp:effectExtent l="0" t="0" r="0" b="0"/>
             <wp:docPr id="36" name="Picture 36"/>
@@ -19219,14 +19637,27 @@
       <w:r>
         <w:t xml:space="preserve">Hình 4. </w:t>
       </w:r>
-      <w:fldSimple w:instr=" SEQ Hình_4. \* ARABIC ">
-        <w:r>
-          <w:rPr>
-            <w:noProof/>
-          </w:rPr>
-          <w:t>9</w:t>
-        </w:r>
-      </w:fldSimple>
+      <w:r>
+        <w:fldChar w:fldCharType="begin"/>
+      </w:r>
+      <w:r>
+        <w:instrText xml:space="preserve"> SEQ Hình_4. \* ARABIC </w:instrText>
+      </w:r>
+      <w:r>
+        <w:fldChar w:fldCharType="separate"/>
+      </w:r>
+      <w:r>
+        <w:rPr>
+          <w:noProof/>
+        </w:rPr>
+        <w:t>9</w:t>
+      </w:r>
+      <w:r>
+        <w:rPr>
+          <w:noProof/>
+        </w:rPr>
+        <w:fldChar w:fldCharType="end"/>
+      </w:r>
       <w:r>
         <w:t xml:space="preserve"> Biểu đồ trạng thái “Phát video”</w:t>
       </w:r>
@@ -19254,7 +19685,7 @@
           <w:lang w:eastAsia="en-US"/>
         </w:rPr>
         <w:drawing>
-          <wp:inline distT="0" distB="0" distL="0" distR="0" wp14:anchorId="4BB64629" wp14:editId="2AAE7FEB">
+          <wp:inline distT="0" distB="0" distL="0" distR="0" wp14:anchorId="6355B3DF" wp14:editId="69E25AAF">
             <wp:extent cx="5972175" cy="1526650"/>
             <wp:effectExtent l="0" t="0" r="0" b="0"/>
             <wp:docPr id="38" name="Picture 38"/>
@@ -19298,14 +19729,27 @@
       <w:r>
         <w:t xml:space="preserve">Hình 4. </w:t>
       </w:r>
-      <w:fldSimple w:instr=" SEQ Hình_4. \* ARABIC ">
-        <w:r>
-          <w:rPr>
-            <w:noProof/>
-          </w:rPr>
-          <w:t>10</w:t>
-        </w:r>
-      </w:fldSimple>
+      <w:r>
+        <w:fldChar w:fldCharType="begin"/>
+      </w:r>
+      <w:r>
+        <w:instrText xml:space="preserve"> SEQ Hình_4. \* ARABIC </w:instrText>
+      </w:r>
+      <w:r>
+        <w:fldChar w:fldCharType="separate"/>
+      </w:r>
+      <w:r>
+        <w:rPr>
+          <w:noProof/>
+        </w:rPr>
+        <w:t>10</w:t>
+      </w:r>
+      <w:r>
+        <w:rPr>
+          <w:noProof/>
+        </w:rPr>
+        <w:fldChar w:fldCharType="end"/>
+      </w:r>
       <w:r>
         <w:t xml:space="preserve"> Biểu đồ trạng thái “Khóa và cảnh báo”</w:t>
       </w:r>
@@ -19345,7 +19789,7 @@
           <w:lang w:eastAsia="en-US"/>
         </w:rPr>
         <w:drawing>
-          <wp:inline distT="0" distB="0" distL="0" distR="0" wp14:anchorId="036E18DE" wp14:editId="31BC9C7F">
+          <wp:inline distT="0" distB="0" distL="0" distR="0" wp14:anchorId="2BBDE243" wp14:editId="2E9DF364">
             <wp:extent cx="5696745" cy="3419952"/>
             <wp:effectExtent l="0" t="0" r="0" b="9525"/>
             <wp:docPr id="42" name="Picture 42"/>
@@ -19389,14 +19833,27 @@
       <w:r>
         <w:t xml:space="preserve">Hình 4. </w:t>
       </w:r>
-      <w:fldSimple w:instr=" SEQ Hình_4. \* ARABIC ">
-        <w:r>
-          <w:rPr>
-            <w:noProof/>
-          </w:rPr>
-          <w:t>11</w:t>
-        </w:r>
-      </w:fldSimple>
+      <w:r>
+        <w:fldChar w:fldCharType="begin"/>
+      </w:r>
+      <w:r>
+        <w:instrText xml:space="preserve"> SEQ Hình_4. \* ARABIC </w:instrText>
+      </w:r>
+      <w:r>
+        <w:fldChar w:fldCharType="separate"/>
+      </w:r>
+      <w:r>
+        <w:rPr>
+          <w:noProof/>
+        </w:rPr>
+        <w:t>11</w:t>
+      </w:r>
+      <w:r>
+        <w:rPr>
+          <w:noProof/>
+        </w:rPr>
+        <w:fldChar w:fldCharType="end"/>
+      </w:r>
       <w:r>
         <w:t xml:space="preserve"> Biểu đồ “Mở khóa thiết bị”</w:t>
       </w:r>
@@ -19489,7 +19946,7 @@
           <w:lang w:eastAsia="en-US"/>
         </w:rPr>
         <w:drawing>
-          <wp:inline distT="0" distB="0" distL="0" distR="0" wp14:anchorId="2BCC6F2F" wp14:editId="5CD216A5">
+          <wp:inline distT="0" distB="0" distL="0" distR="0" wp14:anchorId="7C8F0F01" wp14:editId="173F84BD">
             <wp:extent cx="2601104" cy="5782373"/>
             <wp:effectExtent l="0" t="0" r="8890" b="8890"/>
             <wp:docPr id="20" name="Picture 20" descr="C:\Users\duong\Desktop\Photos\Screenshot_20200504-103039_Security.jpg"/>
@@ -19546,14 +20003,27 @@
       <w:r>
         <w:t xml:space="preserve">Hình 5. </w:t>
       </w:r>
-      <w:fldSimple w:instr=" SEQ Hình_5. \* ARABIC ">
-        <w:r>
-          <w:rPr>
-            <w:noProof/>
-          </w:rPr>
-          <w:t>1</w:t>
-        </w:r>
-      </w:fldSimple>
+      <w:r>
+        <w:fldChar w:fldCharType="begin"/>
+      </w:r>
+      <w:r>
+        <w:instrText xml:space="preserve"> SEQ Hình_5. \* ARABIC </w:instrText>
+      </w:r>
+      <w:r>
+        <w:fldChar w:fldCharType="separate"/>
+      </w:r>
+      <w:r>
+        <w:rPr>
+          <w:noProof/>
+        </w:rPr>
+        <w:t>1</w:t>
+      </w:r>
+      <w:r>
+        <w:rPr>
+          <w:noProof/>
+        </w:rPr>
+        <w:fldChar w:fldCharType="end"/>
+      </w:r>
       <w:r>
         <w:t xml:space="preserve"> Giao diện khởi chạy ứng dụng</w:t>
       </w:r>
@@ -19614,7 +20084,7 @@
         </w:rPr>
         <w:lastRenderedPageBreak/>
         <w:drawing>
-          <wp:inline distT="0" distB="0" distL="0" distR="0" wp14:anchorId="02BB971B" wp14:editId="71A08E25">
+          <wp:inline distT="0" distB="0" distL="0" distR="0" wp14:anchorId="7AD4055F" wp14:editId="32DF0EFD">
             <wp:extent cx="2501660" cy="5561302"/>
             <wp:effectExtent l="0" t="0" r="0" b="1905"/>
             <wp:docPr id="24" name="Picture 24" descr="C:\Users\duong\Desktop\Photos\Screenshot_20200504-103049_Settings.jpg"/>
@@ -19671,14 +20141,27 @@
       <w:r>
         <w:t xml:space="preserve">Hình 5. </w:t>
       </w:r>
-      <w:fldSimple w:instr=" SEQ Hình_5. \* ARABIC ">
-        <w:r>
-          <w:rPr>
-            <w:noProof/>
-          </w:rPr>
-          <w:t>2</w:t>
-        </w:r>
-      </w:fldSimple>
+      <w:r>
+        <w:fldChar w:fldCharType="begin"/>
+      </w:r>
+      <w:r>
+        <w:instrText xml:space="preserve"> SEQ Hình_5. \* ARABIC </w:instrText>
+      </w:r>
+      <w:r>
+        <w:fldChar w:fldCharType="separate"/>
+      </w:r>
+      <w:r>
+        <w:rPr>
+          <w:noProof/>
+        </w:rPr>
+        <w:t>2</w:t>
+      </w:r>
+      <w:r>
+        <w:rPr>
+          <w:noProof/>
+        </w:rPr>
+        <w:fldChar w:fldCharType="end"/>
+      </w:r>
       <w:r>
         <w:t xml:space="preserve"> Giao diệ</w:t>
       </w:r>
@@ -19778,7 +20261,7 @@
             <v:path o:extrusionok="f" gradientshapeok="t" o:connecttype="rect"/>
             <o:lock v:ext="edit" aspectratio="t"/>
           </v:shapetype>
-          <v:shape id="_x0000_i1025" type="#_x0000_t75" style="width:192.5pt;height:427.5pt">
+          <v:shape id="_x0000_i1025" type="#_x0000_t75" style="width:192.6pt;height:427.3pt">
             <v:imagedata r:id="rId48" o:title="Screenshot_20200504-103132_Security"/>
           </v:shape>
         </w:pict>
@@ -19792,14 +20275,27 @@
       <w:r>
         <w:t xml:space="preserve">Hình 5. </w:t>
       </w:r>
-      <w:fldSimple w:instr=" SEQ Hình_5. \* ARABIC ">
-        <w:r>
-          <w:rPr>
-            <w:noProof/>
-          </w:rPr>
-          <w:t>3</w:t>
-        </w:r>
-      </w:fldSimple>
+      <w:r>
+        <w:fldChar w:fldCharType="begin"/>
+      </w:r>
+      <w:r>
+        <w:instrText xml:space="preserve"> SEQ Hình_5. \* ARABIC </w:instrText>
+      </w:r>
+      <w:r>
+        <w:fldChar w:fldCharType="separate"/>
+      </w:r>
+      <w:r>
+        <w:rPr>
+          <w:noProof/>
+        </w:rPr>
+        <w:t>3</w:t>
+      </w:r>
+      <w:r>
+        <w:rPr>
+          <w:noProof/>
+        </w:rPr>
+        <w:fldChar w:fldCharType="end"/>
+      </w:r>
       <w:r>
         <w:t xml:space="preserve"> Giao diện đăng ký</w:t>
       </w:r>
@@ -19884,7 +20380,7 @@
         </w:rPr>
         <w:lastRenderedPageBreak/>
         <w:drawing>
-          <wp:inline distT="0" distB="0" distL="0" distR="0" wp14:anchorId="377A0925" wp14:editId="5FBDA9FB">
+          <wp:inline distT="0" distB="0" distL="0" distR="0" wp14:anchorId="324ED4F4" wp14:editId="154C74B4">
             <wp:extent cx="2717321" cy="6040729"/>
             <wp:effectExtent l="0" t="0" r="6985" b="0"/>
             <wp:docPr id="39" name="Picture 39" descr="C:\Users\duong\Desktop\Photos\Screenshot_20200504-103149_Security.jpg"/>
@@ -19941,14 +20437,27 @@
       <w:r>
         <w:t xml:space="preserve">Hình 5. </w:t>
       </w:r>
-      <w:fldSimple w:instr=" SEQ Hình_5. \* ARABIC ">
-        <w:r>
-          <w:rPr>
-            <w:noProof/>
-          </w:rPr>
-          <w:t>4</w:t>
-        </w:r>
-      </w:fldSimple>
+      <w:r>
+        <w:fldChar w:fldCharType="begin"/>
+      </w:r>
+      <w:r>
+        <w:instrText xml:space="preserve"> SEQ Hình_5. \* ARABIC </w:instrText>
+      </w:r>
+      <w:r>
+        <w:fldChar w:fldCharType="separate"/>
+      </w:r>
+      <w:r>
+        <w:rPr>
+          <w:noProof/>
+        </w:rPr>
+        <w:t>4</w:t>
+      </w:r>
+      <w:r>
+        <w:rPr>
+          <w:noProof/>
+        </w:rPr>
+        <w:fldChar w:fldCharType="end"/>
+      </w:r>
       <w:r>
         <w:t xml:space="preserve"> Giao diện xác nhận mật khẩu</w:t>
       </w:r>
@@ -20001,7 +20510,7 @@
         </w:rPr>
         <w:lastRenderedPageBreak/>
         <w:drawing>
-          <wp:inline distT="0" distB="0" distL="0" distR="0" wp14:anchorId="0A2EDE59" wp14:editId="4314BFD8">
+          <wp:inline distT="0" distB="0" distL="0" distR="0" wp14:anchorId="3125CB9F" wp14:editId="12016F60">
             <wp:extent cx="2719202" cy="6044909"/>
             <wp:effectExtent l="0" t="0" r="5080" b="0"/>
             <wp:docPr id="40" name="Picture 40" descr="C:\Users\duong\Desktop\Photos\Screenshot_20200504-103155_Security.jpg"/>
@@ -20058,14 +20567,27 @@
       <w:r>
         <w:t xml:space="preserve">Hình 5. </w:t>
       </w:r>
-      <w:fldSimple w:instr=" SEQ Hình_5. \* ARABIC ">
-        <w:r>
-          <w:rPr>
-            <w:noProof/>
-          </w:rPr>
-          <w:t>5</w:t>
-        </w:r>
-      </w:fldSimple>
+      <w:r>
+        <w:fldChar w:fldCharType="begin"/>
+      </w:r>
+      <w:r>
+        <w:instrText xml:space="preserve"> SEQ Hình_5. \* ARABIC </w:instrText>
+      </w:r>
+      <w:r>
+        <w:fldChar w:fldCharType="separate"/>
+      </w:r>
+      <w:r>
+        <w:rPr>
+          <w:noProof/>
+        </w:rPr>
+        <w:t>5</w:t>
+      </w:r>
+      <w:r>
+        <w:rPr>
+          <w:noProof/>
+        </w:rPr>
+        <w:fldChar w:fldCharType="end"/>
+      </w:r>
       <w:r>
         <w:t xml:space="preserve"> Giao diện đăng ký thẻ NFC</w:t>
       </w:r>
@@ -20131,7 +20653,7 @@
           <w:lang w:eastAsia="en-US"/>
         </w:rPr>
         <w:drawing>
-          <wp:inline distT="0" distB="0" distL="0" distR="0" wp14:anchorId="0E108E33" wp14:editId="2C2BEE01">
+          <wp:inline distT="0" distB="0" distL="0" distR="0" wp14:anchorId="5C1A7CD5" wp14:editId="7F33D1BD">
             <wp:extent cx="2506418" cy="5571878"/>
             <wp:effectExtent l="0" t="0" r="8255" b="0"/>
             <wp:docPr id="43" name="Picture 43" descr="C:\Users\duong\Desktop\Photos\Screenshot_20200504-103203_Security.jpg"/>
@@ -20188,14 +20710,27 @@
       <w:r>
         <w:t xml:space="preserve">Hình 5. </w:t>
       </w:r>
-      <w:fldSimple w:instr=" SEQ Hình_5. \* ARABIC ">
-        <w:r>
-          <w:rPr>
-            <w:noProof/>
-          </w:rPr>
-          <w:t>6</w:t>
-        </w:r>
-      </w:fldSimple>
+      <w:r>
+        <w:fldChar w:fldCharType="begin"/>
+      </w:r>
+      <w:r>
+        <w:instrText xml:space="preserve"> SEQ Hình_5. \* ARABIC </w:instrText>
+      </w:r>
+      <w:r>
+        <w:fldChar w:fldCharType="separate"/>
+      </w:r>
+      <w:r>
+        <w:rPr>
+          <w:noProof/>
+        </w:rPr>
+        <w:t>6</w:t>
+      </w:r>
+      <w:r>
+        <w:rPr>
+          <w:noProof/>
+        </w:rPr>
+        <w:fldChar w:fldCharType="end"/>
+      </w:r>
       <w:r>
         <w:t xml:space="preserve"> </w:t>
       </w:r>
@@ -20277,7 +20812,7 @@
           <w:lang w:eastAsia="en-US"/>
         </w:rPr>
         <w:drawing>
-          <wp:inline distT="0" distB="0" distL="0" distR="0" wp14:anchorId="2C566E09" wp14:editId="0AC828AA">
+          <wp:inline distT="0" distB="0" distL="0" distR="0" wp14:anchorId="0202421D" wp14:editId="2BAF0F27">
             <wp:extent cx="2413815" cy="5366021"/>
             <wp:effectExtent l="0" t="0" r="5715" b="6350"/>
             <wp:docPr id="44" name="Picture 44" descr="C:\Users\duong\Desktop\Photos\Screenshot_20200504-103216_Security.jpg"/>
@@ -20334,14 +20869,30 @@
       <w:r>
         <w:t xml:space="preserve">Hình 5. </w:t>
       </w:r>
-      <w:fldSimple w:instr=" SEQ Hình_5. \* ARABIC ">
-        <w:r>
-          <w:rPr>
-            <w:noProof/>
-          </w:rPr>
-          <w:t>7</w:t>
-        </w:r>
-      </w:fldSimple>
+      <w:r>
+        <w:fldChar w:fldCharType="begin"/>
+      </w:r>
+      <w:r>
+        <w:instrText xml:space="preserve"> SE</w:instrText>
+      </w:r>
+      <w:r>
+        <w:instrText xml:space="preserve">Q Hình_5. \* ARABIC </w:instrText>
+      </w:r>
+      <w:r>
+        <w:fldChar w:fldCharType="separate"/>
+      </w:r>
+      <w:r>
+        <w:rPr>
+          <w:noProof/>
+        </w:rPr>
+        <w:t>7</w:t>
+      </w:r>
+      <w:r>
+        <w:rPr>
+          <w:noProof/>
+        </w:rPr>
+        <w:fldChar w:fldCharType="end"/>
+      </w:r>
       <w:r>
         <w:t xml:space="preserve"> Giao diện thay đổi mật khẩu</w:t>
       </w:r>
@@ -20442,7 +20993,7 @@
           <w:lang w:eastAsia="en-US"/>
         </w:rPr>
         <w:drawing>
-          <wp:inline distT="0" distB="0" distL="0" distR="0" wp14:anchorId="3BCCA99F" wp14:editId="35940484">
+          <wp:inline distT="0" distB="0" distL="0" distR="0" wp14:anchorId="75E522FC" wp14:editId="727C09E4">
             <wp:extent cx="2479217" cy="5511414"/>
             <wp:effectExtent l="0" t="0" r="0" b="0"/>
             <wp:docPr id="45" name="Picture 45" descr="C:\Users\duong\Desktop\Photos\Screenshot_20200504-103210_Security.jpg"/>
@@ -20502,7 +21053,7 @@
           <w:lang w:eastAsia="en-US"/>
         </w:rPr>
         <w:drawing>
-          <wp:inline distT="0" distB="0" distL="0" distR="0" wp14:anchorId="0A7E07EF" wp14:editId="20031658">
+          <wp:inline distT="0" distB="0" distL="0" distR="0" wp14:anchorId="1B9462D8" wp14:editId="26A0CB6B">
             <wp:extent cx="2486547" cy="5528187"/>
             <wp:effectExtent l="0" t="0" r="9525" b="0"/>
             <wp:docPr id="1" name="Picture 1" descr="C:\Users\Hiep\Downloads\pr_1\pr\Screenshot_20200505-085736_Security.jpg"/>
@@ -20559,14 +21110,27 @@
       <w:r>
         <w:t xml:space="preserve">Hình 5. </w:t>
       </w:r>
-      <w:fldSimple w:instr=" SEQ Hình_5. \* ARABIC ">
-        <w:r>
-          <w:rPr>
-            <w:noProof/>
-          </w:rPr>
-          <w:t>8</w:t>
-        </w:r>
-      </w:fldSimple>
+      <w:r>
+        <w:fldChar w:fldCharType="begin"/>
+      </w:r>
+      <w:r>
+        <w:instrText xml:space="preserve"> SEQ Hình_5. \* ARABIC </w:instrText>
+      </w:r>
+      <w:r>
+        <w:fldChar w:fldCharType="separate"/>
+      </w:r>
+      <w:r>
+        <w:rPr>
+          <w:noProof/>
+        </w:rPr>
+        <w:t>8</w:t>
+      </w:r>
+      <w:r>
+        <w:rPr>
+          <w:noProof/>
+        </w:rPr>
+        <w:fldChar w:fldCharType="end"/>
+      </w:r>
       <w:r>
         <w:t xml:space="preserve"> Giao diện đặt thời gian phát video</w:t>
       </w:r>
@@ -20647,8 +21211,8 @@
         </w:rPr>
       </w:pPr>
       <w:bookmarkStart w:id="140" w:name="_Toc39516378"/>
-      <w:bookmarkStart w:id="141" w:name="_Toc39516379"/>
-      <w:bookmarkStart w:id="142" w:name="_Toc39613477"/>
+      <w:bookmarkStart w:id="141" w:name="_Toc39613477"/>
+      <w:bookmarkStart w:id="142" w:name="_Toc39516379"/>
       <w:r>
         <w:rPr>
           <w:b/>
@@ -20657,7 +21221,7 @@
         <w:t>Giao diện phát video</w:t>
       </w:r>
       <w:bookmarkEnd w:id="140"/>
-      <w:bookmarkEnd w:id="142"/>
+      <w:bookmarkEnd w:id="141"/>
     </w:p>
     <w:p>
       <w:pPr>
@@ -20669,7 +21233,7 @@
           <w:lang w:eastAsia="en-US"/>
         </w:rPr>
         <w:drawing>
-          <wp:inline distT="0" distB="0" distL="0" distR="0" wp14:anchorId="317D027D" wp14:editId="23D54B0E">
+          <wp:inline distT="0" distB="0" distL="0" distR="0" wp14:anchorId="1F252E82" wp14:editId="7075FFC0">
             <wp:extent cx="2972424" cy="6607834"/>
             <wp:effectExtent l="0" t="0" r="0" b="2540"/>
             <wp:docPr id="46" name="Picture 46" descr="C:\Users\duong\Desktop\Photos\Screenshot_20200504-103819_Security.jpg"/>
@@ -20726,14 +21290,27 @@
       <w:r>
         <w:t xml:space="preserve">Hình 5. </w:t>
       </w:r>
-      <w:fldSimple w:instr=" SEQ Hình_5. \* ARABIC ">
-        <w:r>
-          <w:rPr>
-            <w:noProof/>
-          </w:rPr>
-          <w:t>9</w:t>
-        </w:r>
-      </w:fldSimple>
+      <w:r>
+        <w:fldChar w:fldCharType="begin"/>
+      </w:r>
+      <w:r>
+        <w:instrText xml:space="preserve"> SEQ Hình_5. \* ARABIC </w:instrText>
+      </w:r>
+      <w:r>
+        <w:fldChar w:fldCharType="separate"/>
+      </w:r>
+      <w:r>
+        <w:rPr>
+          <w:noProof/>
+        </w:rPr>
+        <w:t>9</w:t>
+      </w:r>
+      <w:r>
+        <w:rPr>
+          <w:noProof/>
+        </w:rPr>
+        <w:fldChar w:fldCharType="end"/>
+      </w:r>
       <w:r>
         <w:t xml:space="preserve"> Giao diện </w:t>
       </w:r>
@@ -20796,7 +21373,7 @@
         <w:lastRenderedPageBreak/>
         <w:t>KẾT LUẬN</w:t>
       </w:r>
-      <w:bookmarkEnd w:id="141"/>
+      <w:bookmarkEnd w:id="142"/>
       <w:bookmarkEnd w:id="144"/>
     </w:p>
     <w:p>
@@ -21437,7 +22014,7 @@
           <w:rPr>
             <w:noProof/>
           </w:rPr>
-          <w:t>18</w:t>
+          <w:t>1</w:t>
         </w:r>
         <w:r>
           <w:rPr>
@@ -24118,7 +24695,7 @@
 </file>
 
 <file path=customXml/itemProps1.xml><?xml version="1.0" encoding="utf-8"?>
-<ds:datastoreItem xmlns:ds="http://schemas.openxmlformats.org/officeDocument/2006/customXml" ds:itemID="{ECD7A364-9EC9-4C71-B4AE-D0AD680085C6}">
+<ds:datastoreItem xmlns:ds="http://schemas.openxmlformats.org/officeDocument/2006/customXml" ds:itemID="{02C92C8E-9D28-49DE-86EA-CAA3C52A820B}">
   <ds:schemaRefs>
     <ds:schemaRef ds:uri="http://schemas.openxmlformats.org/officeDocument/2006/bibliography"/>
   </ds:schemaRefs>

--- a/Đồ án/BaoCao.docx
+++ b/Đồ án/BaoCao.docx
@@ -9,6 +9,8 @@
       </w:pPr>
       <w:bookmarkStart w:id="0" w:name="_Toc39516330"/>
       <w:bookmarkStart w:id="1" w:name="_Toc40079764"/>
+      <w:bookmarkStart w:id="2" w:name="_GoBack"/>
+      <w:bookmarkEnd w:id="2"/>
       <w:r>
         <w:t>LỜI MỞ ĐẦU</w:t>
       </w:r>
@@ -129,6 +131,13 @@
     </w:p>
     <w:sdt>
       <w:sdtPr>
+        <w:rPr>
+          <w:rFonts w:ascii="Times New Roman" w:eastAsiaTheme="minorEastAsia" w:hAnsi="Times New Roman" w:cstheme="minorBidi"/>
+          <w:color w:val="auto"/>
+          <w:sz w:val="28"/>
+          <w:szCs w:val="22"/>
+          <w:lang w:eastAsia="ko-KR"/>
+        </w:rPr>
         <w:id w:val="1427462476"/>
         <w:docPartObj>
           <w:docPartGallery w:val="Table of Contents"/>
@@ -137,19 +146,12 @@
       </w:sdtPr>
       <w:sdtEndPr>
         <w:rPr>
-          <w:rFonts w:ascii="Times New Roman" w:eastAsiaTheme="minorEastAsia" w:hAnsi="Times New Roman" w:cstheme="minorBidi"/>
           <w:b/>
           <w:bCs/>
           <w:noProof/>
-          <w:color w:val="auto"/>
-          <w:sz w:val="28"/>
-          <w:szCs w:val="22"/>
-          <w:lang w:eastAsia="ko-KR"/>
         </w:rPr>
       </w:sdtEndPr>
       <w:sdtContent>
-        <w:bookmarkStart w:id="2" w:name="_GoBack" w:displacedByCustomXml="prev"/>
-        <w:bookmarkEnd w:id="2" w:displacedByCustomXml="prev"/>
         <w:p>
           <w:pPr>
             <w:pStyle w:val="TOCHeading"/>
@@ -8654,7 +8656,7 @@
           <w:lang w:eastAsia="en-US"/>
         </w:rPr>
         <w:drawing>
-          <wp:inline distT="0" distB="0" distL="0" distR="0" wp14:anchorId="098A08C7" wp14:editId="0F7F7A83">
+          <wp:inline distT="0" distB="0" distL="0" distR="0" wp14:anchorId="3C4FE71E" wp14:editId="60624F93">
             <wp:extent cx="3007013" cy="1909267"/>
             <wp:effectExtent l="0" t="0" r="3175" b="0"/>
             <wp:docPr id="47" name="Picture 47" descr="https://scontent-hkt1-1.xx.fbcdn.net/v/t1.15752-9/95217133_271757484002112_6122470554688552960_n.png?_nc_cat=111&amp;_nc_sid=b96e70&amp;_nc_ohc=KZFQFHZg4EEAX9sv8Aj&amp;_nc_ht=scontent-hkt1-1.xx&amp;oh=948567378e80c0e4cf74bd68b12fe63f&amp;oe=5ED75CBD"/>
@@ -8714,27 +8716,14 @@
       <w:r>
         <w:t xml:space="preserve">Hình 1. </w:t>
       </w:r>
-      <w:r>
-        <w:fldChar w:fldCharType="begin"/>
-      </w:r>
-      <w:r>
-        <w:instrText xml:space="preserve"> SEQ Hình_1. \* ARABIC </w:instrText>
-      </w:r>
-      <w:r>
-        <w:fldChar w:fldCharType="separate"/>
-      </w:r>
-      <w:r>
-        <w:rPr>
-          <w:noProof/>
-        </w:rPr>
-        <w:t>1</w:t>
-      </w:r>
-      <w:r>
-        <w:rPr>
-          <w:noProof/>
-        </w:rPr>
-        <w:fldChar w:fldCharType="end"/>
-      </w:r>
+      <w:fldSimple w:instr=" SEQ Hình_1. \* ARABIC ">
+        <w:r>
+          <w:rPr>
+            <w:noProof/>
+          </w:rPr>
+          <w:t>1</w:t>
+        </w:r>
+      </w:fldSimple>
       <w:r>
         <w:t xml:space="preserve"> Kiến trúc Android</w:t>
       </w:r>
@@ -8914,7 +8903,7 @@
           <w:lang w:eastAsia="en-US"/>
         </w:rPr>
         <w:drawing>
-          <wp:inline distT="0" distB="0" distL="0" distR="0" wp14:anchorId="288B9A41" wp14:editId="0EA97EF7">
+          <wp:inline distT="0" distB="0" distL="0" distR="0" wp14:anchorId="3693A6E6" wp14:editId="59769FFE">
             <wp:extent cx="3310573" cy="2540419"/>
             <wp:effectExtent l="0" t="0" r="4445" b="0"/>
             <wp:docPr id="2" name="Picture 2"/>
@@ -8971,27 +8960,14 @@
       <w:r>
         <w:t xml:space="preserve">Hình 2. </w:t>
       </w:r>
-      <w:r>
-        <w:fldChar w:fldCharType="begin"/>
-      </w:r>
-      <w:r>
-        <w:instrText xml:space="preserve"> SEQ Hình_2. \* ARABIC </w:instrText>
-      </w:r>
-      <w:r>
-        <w:fldChar w:fldCharType="separate"/>
-      </w:r>
-      <w:r>
-        <w:rPr>
-          <w:noProof/>
-        </w:rPr>
-        <w:t>1</w:t>
-      </w:r>
-      <w:r>
-        <w:rPr>
-          <w:noProof/>
-        </w:rPr>
-        <w:fldChar w:fldCharType="end"/>
-      </w:r>
+      <w:fldSimple w:instr=" SEQ Hình_2. \* ARABIC ">
+        <w:r>
+          <w:rPr>
+            <w:noProof/>
+          </w:rPr>
+          <w:t>1</w:t>
+        </w:r>
+      </w:fldSimple>
       <w:r>
         <w:t xml:space="preserve"> Trang chủ tải Android Studio</w:t>
       </w:r>
@@ -9033,7 +9009,7 @@
           <w:lang w:eastAsia="en-US"/>
         </w:rPr>
         <w:drawing>
-          <wp:inline distT="0" distB="0" distL="0" distR="0" wp14:anchorId="17788AEC" wp14:editId="06763443">
+          <wp:inline distT="0" distB="0" distL="0" distR="0" wp14:anchorId="36E4B654" wp14:editId="7F33934C">
             <wp:extent cx="5631065" cy="2978053"/>
             <wp:effectExtent l="0" t="0" r="8255" b="0"/>
             <wp:docPr id="3" name="Picture 3"/>
@@ -9090,27 +9066,14 @@
       <w:r>
         <w:t xml:space="preserve">Hình 2. </w:t>
       </w:r>
-      <w:r>
-        <w:fldChar w:fldCharType="begin"/>
-      </w:r>
-      <w:r>
-        <w:instrText xml:space="preserve"> SEQ Hình_2. \* ARABIC </w:instrText>
-      </w:r>
-      <w:r>
-        <w:fldChar w:fldCharType="separate"/>
-      </w:r>
-      <w:r>
-        <w:rPr>
-          <w:noProof/>
-        </w:rPr>
-        <w:t>2</w:t>
-      </w:r>
-      <w:r>
-        <w:rPr>
-          <w:noProof/>
-        </w:rPr>
-        <w:fldChar w:fldCharType="end"/>
-      </w:r>
+      <w:fldSimple w:instr=" SEQ Hình_2. \* ARABIC ">
+        <w:r>
+          <w:rPr>
+            <w:noProof/>
+          </w:rPr>
+          <w:t>2</w:t>
+        </w:r>
+      </w:fldSimple>
       <w:r>
         <w:t xml:space="preserve"> Chọn thư mục cài đặt Android Studio</w:t>
       </w:r>
@@ -9140,7 +9103,7 @@
           <w:lang w:eastAsia="en-US"/>
         </w:rPr>
         <w:drawing>
-          <wp:inline distT="0" distB="0" distL="0" distR="0" wp14:anchorId="7FBFAE7A" wp14:editId="77956ABD">
+          <wp:inline distT="0" distB="0" distL="0" distR="0" wp14:anchorId="78A6C231" wp14:editId="3074CE1C">
             <wp:extent cx="5516765" cy="2917605"/>
             <wp:effectExtent l="0" t="0" r="8255" b="0"/>
             <wp:docPr id="4" name="Picture 4"/>
@@ -9197,27 +9160,14 @@
       <w:r>
         <w:t xml:space="preserve">Hình 2. </w:t>
       </w:r>
-      <w:r>
-        <w:fldChar w:fldCharType="begin"/>
-      </w:r>
-      <w:r>
-        <w:instrText xml:space="preserve"> SEQ Hình_2. \* ARABIC </w:instrText>
-      </w:r>
-      <w:r>
-        <w:fldChar w:fldCharType="separate"/>
-      </w:r>
-      <w:r>
-        <w:rPr>
-          <w:noProof/>
-        </w:rPr>
-        <w:t>3</w:t>
-      </w:r>
-      <w:r>
-        <w:rPr>
-          <w:noProof/>
-        </w:rPr>
-        <w:fldChar w:fldCharType="end"/>
-      </w:r>
+      <w:fldSimple w:instr=" SEQ Hình_2. \* ARABIC ">
+        <w:r>
+          <w:rPr>
+            <w:noProof/>
+          </w:rPr>
+          <w:t>3</w:t>
+        </w:r>
+      </w:fldSimple>
       <w:r>
         <w:t xml:space="preserve"> Chọn Install để cài đặt Android</w:t>
       </w:r>
@@ -9260,7 +9210,7 @@
           <w:lang w:eastAsia="en-US"/>
         </w:rPr>
         <w:drawing>
-          <wp:inline distT="0" distB="0" distL="0" distR="0" wp14:anchorId="3A2CCE92" wp14:editId="63FD7EE5">
+          <wp:inline distT="0" distB="0" distL="0" distR="0" wp14:anchorId="0C13C8D7" wp14:editId="6E0C8A36">
             <wp:extent cx="4171727" cy="3155224"/>
             <wp:effectExtent l="0" t="0" r="635" b="7620"/>
             <wp:docPr id="5" name="Picture 5"/>
@@ -9304,27 +9254,14 @@
       <w:r>
         <w:t xml:space="preserve">Hình 2. </w:t>
       </w:r>
-      <w:r>
-        <w:fldChar w:fldCharType="begin"/>
-      </w:r>
-      <w:r>
-        <w:instrText xml:space="preserve"> SEQ Hình_2. \* ARABIC </w:instrText>
-      </w:r>
-      <w:r>
-        <w:fldChar w:fldCharType="separate"/>
-      </w:r>
-      <w:r>
-        <w:rPr>
-          <w:noProof/>
-        </w:rPr>
-        <w:t>4</w:t>
-      </w:r>
-      <w:r>
-        <w:rPr>
-          <w:noProof/>
-        </w:rPr>
-        <w:fldChar w:fldCharType="end"/>
-      </w:r>
+      <w:fldSimple w:instr=" SEQ Hình_2. \* ARABIC ">
+        <w:r>
+          <w:rPr>
+            <w:noProof/>
+          </w:rPr>
+          <w:t>4</w:t>
+        </w:r>
+      </w:fldSimple>
       <w:r>
         <w:t xml:space="preserve"> Hoàn thành việc cài đặt Android Studio</w:t>
       </w:r>
@@ -9340,7 +9277,7 @@
           <w:lang w:eastAsia="en-US"/>
         </w:rPr>
         <w:drawing>
-          <wp:inline distT="0" distB="0" distL="0" distR="0" wp14:anchorId="0EF9F874" wp14:editId="26BD24C7">
+          <wp:inline distT="0" distB="0" distL="0" distR="0" wp14:anchorId="721F3CF7" wp14:editId="3372B99B">
             <wp:extent cx="4201045" cy="3228348"/>
             <wp:effectExtent l="0" t="0" r="9525" b="0"/>
             <wp:docPr id="6" name="Picture 6"/>
@@ -9384,27 +9321,14 @@
       <w:r>
         <w:t xml:space="preserve">Hình 2. </w:t>
       </w:r>
-      <w:r>
-        <w:fldChar w:fldCharType="begin"/>
-      </w:r>
-      <w:r>
-        <w:instrText xml:space="preserve"> SEQ Hình_2. \* ARABIC </w:instrText>
-      </w:r>
-      <w:r>
-        <w:fldChar w:fldCharType="separate"/>
-      </w:r>
-      <w:r>
-        <w:rPr>
-          <w:noProof/>
-        </w:rPr>
-        <w:t>5</w:t>
-      </w:r>
-      <w:r>
-        <w:rPr>
-          <w:noProof/>
-        </w:rPr>
-        <w:fldChar w:fldCharType="end"/>
-      </w:r>
+      <w:fldSimple w:instr=" SEQ Hình_2. \* ARABIC ">
+        <w:r>
+          <w:rPr>
+            <w:noProof/>
+          </w:rPr>
+          <w:t>5</w:t>
+        </w:r>
+      </w:fldSimple>
       <w:r>
         <w:t xml:space="preserve"> Đã hoàn thành việc cài đặt Android Studio</w:t>
       </w:r>
@@ -9462,7 +9386,7 @@
           <w:lang w:eastAsia="en-US"/>
         </w:rPr>
         <w:drawing>
-          <wp:inline distT="0" distB="0" distL="0" distR="0" wp14:anchorId="4138A755" wp14:editId="357834D5">
+          <wp:inline distT="0" distB="0" distL="0" distR="0" wp14:anchorId="53473C1C" wp14:editId="6ED9DEFA">
             <wp:extent cx="4395829" cy="2773776"/>
             <wp:effectExtent l="0" t="0" r="5080" b="7620"/>
             <wp:docPr id="7" name="Picture 7"/>
@@ -9519,27 +9443,14 @@
       <w:r>
         <w:t xml:space="preserve">Hình 2. </w:t>
       </w:r>
-      <w:r>
-        <w:fldChar w:fldCharType="begin"/>
-      </w:r>
-      <w:r>
-        <w:instrText xml:space="preserve"> SEQ Hình_2. \* ARABIC </w:instrText>
-      </w:r>
-      <w:r>
-        <w:fldChar w:fldCharType="separate"/>
-      </w:r>
-      <w:r>
-        <w:rPr>
-          <w:noProof/>
-        </w:rPr>
-        <w:t>6</w:t>
-      </w:r>
-      <w:r>
-        <w:rPr>
-          <w:noProof/>
-        </w:rPr>
-        <w:fldChar w:fldCharType="end"/>
-      </w:r>
+      <w:fldSimple w:instr=" SEQ Hình_2. \* ARABIC ">
+        <w:r>
+          <w:rPr>
+            <w:noProof/>
+          </w:rPr>
+          <w:t>6</w:t>
+        </w:r>
+      </w:fldSimple>
       <w:r>
         <w:t xml:space="preserve"> Bắt đầu tạo project mới</w:t>
       </w:r>
@@ -9571,7 +9482,7 @@
           <w:lang w:eastAsia="en-US"/>
         </w:rPr>
         <w:drawing>
-          <wp:inline distT="0" distB="0" distL="0" distR="0" wp14:anchorId="5F8F97C2" wp14:editId="22BDD927">
+          <wp:inline distT="0" distB="0" distL="0" distR="0" wp14:anchorId="374C10BC" wp14:editId="7C2AD622">
             <wp:extent cx="4609520" cy="3262121"/>
             <wp:effectExtent l="0" t="0" r="635" b="0"/>
             <wp:docPr id="8" name="Picture 8"/>
@@ -9628,27 +9539,14 @@
       <w:r>
         <w:t xml:space="preserve">Hình 2. </w:t>
       </w:r>
-      <w:r>
-        <w:fldChar w:fldCharType="begin"/>
-      </w:r>
-      <w:r>
-        <w:instrText xml:space="preserve"> SEQ Hình_2. \* ARABIC </w:instrText>
-      </w:r>
-      <w:r>
-        <w:fldChar w:fldCharType="separate"/>
-      </w:r>
-      <w:r>
-        <w:rPr>
-          <w:noProof/>
-        </w:rPr>
-        <w:t>7</w:t>
-      </w:r>
-      <w:r>
-        <w:rPr>
-          <w:noProof/>
-        </w:rPr>
-        <w:fldChar w:fldCharType="end"/>
-      </w:r>
+      <w:fldSimple w:instr=" SEQ Hình_2. \* ARABIC ">
+        <w:r>
+          <w:rPr>
+            <w:noProof/>
+          </w:rPr>
+          <w:t>7</w:t>
+        </w:r>
+      </w:fldSimple>
       <w:r>
         <w:t xml:space="preserve"> </w:t>
       </w:r>
@@ -9750,7 +9648,7 @@
           <w:lang w:eastAsia="en-US"/>
         </w:rPr>
         <w:drawing>
-          <wp:inline distT="0" distB="0" distL="0" distR="0" wp14:anchorId="68406151" wp14:editId="08E24A74">
+          <wp:inline distT="0" distB="0" distL="0" distR="0" wp14:anchorId="1265CE64" wp14:editId="66AB8581">
             <wp:extent cx="5964555" cy="4316730"/>
             <wp:effectExtent l="0" t="0" r="0" b="7620"/>
             <wp:docPr id="9" name="Picture 9"/>
@@ -9807,27 +9705,14 @@
       <w:r>
         <w:t xml:space="preserve">Hình 2. </w:t>
       </w:r>
-      <w:r>
-        <w:fldChar w:fldCharType="begin"/>
-      </w:r>
-      <w:r>
-        <w:instrText xml:space="preserve"> SEQ Hình_2. \* ARABIC </w:instrText>
-      </w:r>
-      <w:r>
-        <w:fldChar w:fldCharType="separate"/>
-      </w:r>
-      <w:r>
-        <w:rPr>
-          <w:noProof/>
-        </w:rPr>
-        <w:t>8</w:t>
-      </w:r>
-      <w:r>
-        <w:rPr>
-          <w:noProof/>
-        </w:rPr>
-        <w:fldChar w:fldCharType="end"/>
-      </w:r>
+      <w:fldSimple w:instr=" SEQ Hình_2. \* ARABIC ">
+        <w:r>
+          <w:rPr>
+            <w:noProof/>
+          </w:rPr>
+          <w:t>8</w:t>
+        </w:r>
+      </w:fldSimple>
       <w:r>
         <w:t xml:space="preserve"> Mô tả việc chọn </w:t>
       </w:r>
@@ -9878,7 +9763,7 @@
           <w:lang w:eastAsia="en-US"/>
         </w:rPr>
         <w:drawing>
-          <wp:inline distT="0" distB="0" distL="0" distR="0" wp14:anchorId="6C4EF870" wp14:editId="2C9DD8A6">
+          <wp:inline distT="0" distB="0" distL="0" distR="0" wp14:anchorId="5D2D8206" wp14:editId="35E20A0E">
             <wp:extent cx="5972175" cy="514985"/>
             <wp:effectExtent l="0" t="0" r="9525" b="0"/>
             <wp:docPr id="10" name="Picture 10"/>
@@ -9922,27 +9807,14 @@
       <w:r>
         <w:t xml:space="preserve">Hình 2. </w:t>
       </w:r>
-      <w:r>
-        <w:fldChar w:fldCharType="begin"/>
-      </w:r>
-      <w:r>
-        <w:instrText xml:space="preserve"> SEQ Hình_2. \* ARABIC </w:instrText>
-      </w:r>
-      <w:r>
-        <w:fldChar w:fldCharType="separate"/>
-      </w:r>
-      <w:r>
-        <w:rPr>
-          <w:noProof/>
-        </w:rPr>
-        <w:t>9</w:t>
-      </w:r>
-      <w:r>
-        <w:rPr>
-          <w:noProof/>
-        </w:rPr>
-        <w:fldChar w:fldCharType="end"/>
-      </w:r>
+      <w:fldSimple w:instr=" SEQ Hình_2. \* ARABIC ">
+        <w:r>
+          <w:rPr>
+            <w:noProof/>
+          </w:rPr>
+          <w:t>9</w:t>
+        </w:r>
+      </w:fldSimple>
       <w:r>
         <w:t xml:space="preserve"> Chọn Manager AVD</w:t>
       </w:r>
@@ -9969,7 +9841,7 @@
           <w:lang w:eastAsia="en-US"/>
         </w:rPr>
         <w:drawing>
-          <wp:inline distT="0" distB="0" distL="0" distR="0" wp14:anchorId="3E8D2ACD" wp14:editId="48AFD3C9">
+          <wp:inline distT="0" distB="0" distL="0" distR="0" wp14:anchorId="3BA887D0" wp14:editId="4B6F1067">
             <wp:extent cx="5153744" cy="4344006"/>
             <wp:effectExtent l="0" t="0" r="8890" b="0"/>
             <wp:docPr id="11" name="Picture 11"/>
@@ -10013,27 +9885,14 @@
       <w:r>
         <w:t xml:space="preserve">Hình 2. </w:t>
       </w:r>
-      <w:r>
-        <w:fldChar w:fldCharType="begin"/>
-      </w:r>
-      <w:r>
-        <w:instrText xml:space="preserve"> SEQ Hình_2. \* ARABIC </w:instrText>
-      </w:r>
-      <w:r>
-        <w:fldChar w:fldCharType="separate"/>
-      </w:r>
-      <w:r>
-        <w:rPr>
-          <w:noProof/>
-        </w:rPr>
-        <w:t>10</w:t>
-      </w:r>
-      <w:r>
-        <w:rPr>
-          <w:noProof/>
-        </w:rPr>
-        <w:fldChar w:fldCharType="end"/>
-      </w:r>
+      <w:fldSimple w:instr=" SEQ Hình_2. \* ARABIC ">
+        <w:r>
+          <w:rPr>
+            <w:noProof/>
+          </w:rPr>
+          <w:t>10</w:t>
+        </w:r>
+      </w:fldSimple>
       <w:r>
         <w:t xml:space="preserve"> Create Virtual Device</w:t>
       </w:r>
@@ -10070,7 +9929,7 @@
           <w:lang w:eastAsia="en-US"/>
         </w:rPr>
         <w:drawing>
-          <wp:inline distT="0" distB="0" distL="0" distR="0" wp14:anchorId="1C5CB3A4" wp14:editId="2B646A74">
+          <wp:inline distT="0" distB="0" distL="0" distR="0" wp14:anchorId="7ED51116" wp14:editId="4EFD78BF">
             <wp:extent cx="4755625" cy="3052601"/>
             <wp:effectExtent l="0" t="0" r="6985" b="0"/>
             <wp:docPr id="15" name="Picture 15"/>
@@ -10114,27 +9973,14 @@
       <w:r>
         <w:t xml:space="preserve">Hình 2. </w:t>
       </w:r>
-      <w:r>
-        <w:fldChar w:fldCharType="begin"/>
-      </w:r>
-      <w:r>
-        <w:instrText xml:space="preserve"> SEQ Hình_2. \* ARABIC </w:instrText>
-      </w:r>
-      <w:r>
-        <w:fldChar w:fldCharType="separate"/>
-      </w:r>
-      <w:r>
-        <w:rPr>
-          <w:noProof/>
-        </w:rPr>
-        <w:t>11</w:t>
-      </w:r>
-      <w:r>
-        <w:rPr>
-          <w:noProof/>
-        </w:rPr>
-        <w:fldChar w:fldCharType="end"/>
-      </w:r>
+      <w:fldSimple w:instr=" SEQ Hình_2. \* ARABIC ">
+        <w:r>
+          <w:rPr>
+            <w:noProof/>
+          </w:rPr>
+          <w:t>11</w:t>
+        </w:r>
+      </w:fldSimple>
       <w:r>
         <w:t xml:space="preserve"> Chọn máy ảo</w:t>
       </w:r>
@@ -10176,7 +10022,7 @@
           <w:lang w:eastAsia="en-US"/>
         </w:rPr>
         <w:drawing>
-          <wp:inline distT="0" distB="0" distL="0" distR="0" wp14:anchorId="4654AFBE" wp14:editId="39E6F06E">
+          <wp:inline distT="0" distB="0" distL="0" distR="0" wp14:anchorId="6D0E05AF" wp14:editId="4DFD03A8">
             <wp:extent cx="5059359" cy="3395207"/>
             <wp:effectExtent l="0" t="0" r="8255" b="0"/>
             <wp:docPr id="16" name="Picture 16"/>
@@ -10220,27 +10066,14 @@
       <w:r>
         <w:t xml:space="preserve">Hình 2. </w:t>
       </w:r>
-      <w:r>
-        <w:fldChar w:fldCharType="begin"/>
-      </w:r>
-      <w:r>
-        <w:instrText xml:space="preserve"> SEQ Hình_2. \* ARABIC </w:instrText>
-      </w:r>
-      <w:r>
-        <w:fldChar w:fldCharType="separate"/>
-      </w:r>
-      <w:r>
-        <w:rPr>
-          <w:noProof/>
-        </w:rPr>
-        <w:t>12</w:t>
-      </w:r>
-      <w:r>
-        <w:rPr>
-          <w:noProof/>
-        </w:rPr>
-        <w:fldChar w:fldCharType="end"/>
-      </w:r>
+      <w:fldSimple w:instr=" SEQ Hình_2. \* ARABIC ">
+        <w:r>
+          <w:rPr>
+            <w:noProof/>
+          </w:rPr>
+          <w:t>12</w:t>
+        </w:r>
+      </w:fldSimple>
       <w:r>
         <w:t xml:space="preserve"> Chọn hệ điề</w:t>
       </w:r>
@@ -10272,7 +10105,7 @@
           <w:lang w:eastAsia="en-US"/>
         </w:rPr>
         <w:drawing>
-          <wp:inline distT="0" distB="0" distL="0" distR="0" wp14:anchorId="6BA26EB8" wp14:editId="517E82FA">
+          <wp:inline distT="0" distB="0" distL="0" distR="0" wp14:anchorId="7E82323F" wp14:editId="63CEA281">
             <wp:extent cx="191135" cy="222885"/>
             <wp:effectExtent l="0" t="0" r="0" b="5715"/>
             <wp:docPr id="18" name="Picture 2" descr="http://www.hiepsiit.com/public/uploads/images/android/introduction/bieutuong.png"/>
@@ -10337,7 +10170,7 @@
           <w:lang w:eastAsia="en-US"/>
         </w:rPr>
         <w:drawing>
-          <wp:inline distT="0" distB="0" distL="0" distR="0" wp14:anchorId="7D738DA7" wp14:editId="550E41E4">
+          <wp:inline distT="0" distB="0" distL="0" distR="0" wp14:anchorId="093D2661" wp14:editId="09F5FFDA">
             <wp:extent cx="3045831" cy="2641646"/>
             <wp:effectExtent l="0" t="0" r="2540" b="6350"/>
             <wp:docPr id="17" name="Picture 17"/>
@@ -10381,27 +10214,14 @@
       <w:r>
         <w:t xml:space="preserve">Hình 2. </w:t>
       </w:r>
-      <w:r>
-        <w:fldChar w:fldCharType="begin"/>
-      </w:r>
-      <w:r>
-        <w:instrText xml:space="preserve"> SEQ Hình_2. \* ARABIC </w:instrText>
-      </w:r>
-      <w:r>
-        <w:fldChar w:fldCharType="separate"/>
-      </w:r>
-      <w:r>
-        <w:rPr>
-          <w:noProof/>
-        </w:rPr>
-        <w:t>13</w:t>
-      </w:r>
-      <w:r>
-        <w:rPr>
-          <w:noProof/>
-        </w:rPr>
-        <w:fldChar w:fldCharType="end"/>
-      </w:r>
+      <w:fldSimple w:instr=" SEQ Hình_2. \* ARABIC ">
+        <w:r>
+          <w:rPr>
+            <w:noProof/>
+          </w:rPr>
+          <w:t>13</w:t>
+        </w:r>
+      </w:fldSimple>
       <w:r>
         <w:t xml:space="preserve"> Danh sách máy ảo</w:t>
       </w:r>
@@ -10418,7 +10238,7 @@
           <w:lang w:eastAsia="en-US"/>
         </w:rPr>
         <w:drawing>
-          <wp:inline distT="0" distB="0" distL="0" distR="0" wp14:anchorId="1F02BC58" wp14:editId="470040C1">
+          <wp:inline distT="0" distB="0" distL="0" distR="0" wp14:anchorId="3D6512E8" wp14:editId="69931769">
             <wp:extent cx="3259535" cy="4351283"/>
             <wp:effectExtent l="0" t="0" r="0" b="0"/>
             <wp:docPr id="19" name="Picture 19"/>
@@ -10462,27 +10282,14 @@
       <w:r>
         <w:t xml:space="preserve">Hình 2. </w:t>
       </w:r>
-      <w:r>
-        <w:fldChar w:fldCharType="begin"/>
-      </w:r>
-      <w:r>
-        <w:instrText xml:space="preserve"> SEQ Hình_2. \* ARABIC </w:instrText>
-      </w:r>
-      <w:r>
-        <w:fldChar w:fldCharType="separate"/>
-      </w:r>
-      <w:r>
-        <w:rPr>
-          <w:noProof/>
-        </w:rPr>
-        <w:t>14</w:t>
-      </w:r>
-      <w:r>
-        <w:rPr>
-          <w:noProof/>
-        </w:rPr>
-        <w:fldChar w:fldCharType="end"/>
-      </w:r>
+      <w:fldSimple w:instr=" SEQ Hình_2. \* ARABIC ">
+        <w:r>
+          <w:rPr>
+            <w:noProof/>
+          </w:rPr>
+          <w:t>14</w:t>
+        </w:r>
+      </w:fldSimple>
       <w:r>
         <w:t xml:space="preserve"> Máy ảo</w:t>
       </w:r>
@@ -10514,7 +10321,7 @@
           <w:lang w:eastAsia="en-US"/>
         </w:rPr>
         <w:drawing>
-          <wp:inline distT="0" distB="0" distL="0" distR="0" wp14:anchorId="6FC0FC36" wp14:editId="59988420">
+          <wp:inline distT="0" distB="0" distL="0" distR="0" wp14:anchorId="4AF5FBC6" wp14:editId="59C8B298">
             <wp:extent cx="191135" cy="223520"/>
             <wp:effectExtent l="0" t="0" r="0" b="5080"/>
             <wp:docPr id="21" name="Picture 1" descr="http://www.hiepsiit.com/public/uploads/images/android/introduction/bieutuong.png"/>
@@ -10577,7 +10384,7 @@
           <w:lang w:eastAsia="en-US"/>
         </w:rPr>
         <w:drawing>
-          <wp:inline distT="0" distB="0" distL="0" distR="0" wp14:anchorId="4B1197AA" wp14:editId="7CF43F01">
+          <wp:inline distT="0" distB="0" distL="0" distR="0" wp14:anchorId="03785EFE" wp14:editId="3BE0EDB9">
             <wp:extent cx="3477110" cy="466790"/>
             <wp:effectExtent l="0" t="0" r="9525" b="9525"/>
             <wp:docPr id="22" name="Picture 22"/>
@@ -10621,27 +10428,14 @@
       <w:r>
         <w:t xml:space="preserve">Hình 2. </w:t>
       </w:r>
-      <w:r>
-        <w:fldChar w:fldCharType="begin"/>
-      </w:r>
-      <w:r>
-        <w:instrText xml:space="preserve"> SEQ Hình_2. \* ARABIC </w:instrText>
-      </w:r>
-      <w:r>
-        <w:fldChar w:fldCharType="separate"/>
-      </w:r>
-      <w:r>
-        <w:rPr>
-          <w:noProof/>
-        </w:rPr>
-        <w:t>15</w:t>
-      </w:r>
-      <w:r>
-        <w:rPr>
-          <w:noProof/>
-        </w:rPr>
-        <w:fldChar w:fldCharType="end"/>
-      </w:r>
+      <w:fldSimple w:instr=" SEQ Hình_2. \* ARABIC ">
+        <w:r>
+          <w:rPr>
+            <w:noProof/>
+          </w:rPr>
+          <w:t>15</w:t>
+        </w:r>
+      </w:fldSimple>
       <w:r>
         <w:t xml:space="preserve"> Toolbar Build</w:t>
       </w:r>
@@ -10674,7 +10468,7 @@
           <w:lang w:eastAsia="en-US"/>
         </w:rPr>
         <w:drawing>
-          <wp:inline distT="0" distB="0" distL="0" distR="0" wp14:anchorId="4121F8EF" wp14:editId="4F57AE22">
+          <wp:inline distT="0" distB="0" distL="0" distR="0" wp14:anchorId="3F0C9591" wp14:editId="60D2C0D4">
             <wp:extent cx="3565792" cy="5700156"/>
             <wp:effectExtent l="0" t="0" r="0" b="0"/>
             <wp:docPr id="23" name="Picture 23"/>
@@ -10718,27 +10512,14 @@
       <w:r>
         <w:t xml:space="preserve">Hình 2. </w:t>
       </w:r>
-      <w:r>
-        <w:fldChar w:fldCharType="begin"/>
-      </w:r>
-      <w:r>
-        <w:instrText xml:space="preserve"> SEQ Hình_2. \* ARABIC </w:instrText>
-      </w:r>
-      <w:r>
-        <w:fldChar w:fldCharType="separate"/>
-      </w:r>
-      <w:r>
-        <w:rPr>
-          <w:noProof/>
-        </w:rPr>
-        <w:t>16</w:t>
-      </w:r>
-      <w:r>
-        <w:rPr>
-          <w:noProof/>
-        </w:rPr>
-        <w:fldChar w:fldCharType="end"/>
-      </w:r>
+      <w:fldSimple w:instr=" SEQ Hình_2. \* ARABIC ">
+        <w:r>
+          <w:rPr>
+            <w:noProof/>
+          </w:rPr>
+          <w:t>16</w:t>
+        </w:r>
+      </w:fldSimple>
       <w:r>
         <w:t xml:space="preserve"> Chương trình đầu tiên</w:t>
       </w:r>
@@ -10924,7 +10705,7 @@
         </w:rPr>
         <w:lastRenderedPageBreak/>
         <w:drawing>
-          <wp:inline distT="0" distB="0" distL="0" distR="0" wp14:anchorId="71C028DD" wp14:editId="73EC904E">
+          <wp:inline distT="0" distB="0" distL="0" distR="0" wp14:anchorId="103C671A" wp14:editId="784BFB00">
             <wp:extent cx="4425950" cy="2219325"/>
             <wp:effectExtent l="0" t="0" r="0" b="9525"/>
             <wp:docPr id="26" name="Picture 26"/>
@@ -10978,27 +10759,14 @@
       <w:r>
         <w:t xml:space="preserve">Hình 2. </w:t>
       </w:r>
-      <w:r>
-        <w:fldChar w:fldCharType="begin"/>
-      </w:r>
-      <w:r>
-        <w:instrText xml:space="preserve"> SEQ Hình_2. \* ARABIC </w:instrText>
-      </w:r>
-      <w:r>
-        <w:fldChar w:fldCharType="separate"/>
-      </w:r>
-      <w:r>
-        <w:rPr>
-          <w:noProof/>
-        </w:rPr>
-        <w:t>17</w:t>
-      </w:r>
-      <w:r>
-        <w:rPr>
-          <w:noProof/>
-        </w:rPr>
-        <w:fldChar w:fldCharType="end"/>
-      </w:r>
+      <w:fldSimple w:instr=" SEQ Hình_2. \* ARABIC ">
+        <w:r>
+          <w:rPr>
+            <w:noProof/>
+          </w:rPr>
+          <w:t>17</w:t>
+        </w:r>
+      </w:fldSimple>
       <w:r>
         <w:t xml:space="preserve"> Activity Stack</w:t>
       </w:r>
@@ -11030,7 +10798,7 @@
           <w:lang w:eastAsia="en-US"/>
         </w:rPr>
         <w:drawing>
-          <wp:inline distT="0" distB="0" distL="0" distR="0" wp14:anchorId="55690170" wp14:editId="3868FE54">
+          <wp:inline distT="0" distB="0" distL="0" distR="0" wp14:anchorId="15E935CD" wp14:editId="2EC1A442">
             <wp:extent cx="2883535" cy="2944495"/>
             <wp:effectExtent l="0" t="0" r="0" b="8255"/>
             <wp:docPr id="27" name="Picture 27"/>
@@ -11084,27 +10852,14 @@
       <w:r>
         <w:t xml:space="preserve">Hình 2. </w:t>
       </w:r>
-      <w:r>
-        <w:fldChar w:fldCharType="begin"/>
-      </w:r>
-      <w:r>
-        <w:instrText xml:space="preserve"> SEQ Hình_2. \* ARABIC </w:instrText>
-      </w:r>
-      <w:r>
-        <w:fldChar w:fldCharType="separate"/>
-      </w:r>
-      <w:r>
-        <w:rPr>
-          <w:noProof/>
-        </w:rPr>
-        <w:t>18</w:t>
-      </w:r>
-      <w:r>
-        <w:rPr>
-          <w:noProof/>
-        </w:rPr>
-        <w:fldChar w:fldCharType="end"/>
-      </w:r>
+      <w:fldSimple w:instr=" SEQ Hình_2. \* ARABIC ">
+        <w:r>
+          <w:rPr>
+            <w:noProof/>
+          </w:rPr>
+          <w:t>18</w:t>
+        </w:r>
+      </w:fldSimple>
       <w:r>
         <w:t xml:space="preserve"> Chu kỳ sống của Activity</w:t>
       </w:r>
@@ -12243,7 +11998,7 @@
           <w:lang w:eastAsia="en-US"/>
         </w:rPr>
         <w:drawing>
-          <wp:inline distT="0" distB="0" distL="0" distR="0" wp14:anchorId="2EF1B1C9" wp14:editId="093E3A9F">
+          <wp:inline distT="0" distB="0" distL="0" distR="0" wp14:anchorId="55C746F3" wp14:editId="58F9C359">
             <wp:extent cx="3153215" cy="3600953"/>
             <wp:effectExtent l="0" t="0" r="9525" b="0"/>
             <wp:docPr id="14" name="Picture 14"/>
@@ -12287,27 +12042,14 @@
       <w:r>
         <w:t xml:space="preserve">Hình 2. </w:t>
       </w:r>
-      <w:r>
-        <w:fldChar w:fldCharType="begin"/>
-      </w:r>
-      <w:r>
-        <w:instrText xml:space="preserve"> SEQ Hình_2. \* ARABIC </w:instrText>
-      </w:r>
-      <w:r>
-        <w:fldChar w:fldCharType="separate"/>
-      </w:r>
-      <w:r>
-        <w:rPr>
-          <w:noProof/>
-        </w:rPr>
-        <w:t>19</w:t>
-      </w:r>
-      <w:r>
-        <w:rPr>
-          <w:noProof/>
-        </w:rPr>
-        <w:fldChar w:fldCharType="end"/>
-      </w:r>
+      <w:fldSimple w:instr=" SEQ Hình_2. \* ARABIC ">
+        <w:r>
+          <w:rPr>
+            <w:noProof/>
+          </w:rPr>
+          <w:t>19</w:t>
+        </w:r>
+      </w:fldSimple>
       <w:r>
         <w:t xml:space="preserve"> </w:t>
       </w:r>
@@ -13845,7 +13587,7 @@
         </w:rPr>
         <w:lastRenderedPageBreak/>
         <w:drawing>
-          <wp:inline distT="0" distB="0" distL="0" distR="0" wp14:anchorId="335BADFE" wp14:editId="5F2EC702">
+          <wp:inline distT="0" distB="0" distL="0" distR="0" wp14:anchorId="00C81CD4" wp14:editId="1806AF49">
             <wp:extent cx="4430302" cy="3099460"/>
             <wp:effectExtent l="0" t="0" r="8890" b="5715"/>
             <wp:docPr id="25" name="Picture 25"/>
@@ -13889,27 +13631,14 @@
       <w:r>
         <w:t xml:space="preserve">Hình 2. </w:t>
       </w:r>
-      <w:r>
-        <w:fldChar w:fldCharType="begin"/>
-      </w:r>
-      <w:r>
-        <w:instrText xml:space="preserve"> SEQ Hình_2. \* ARABIC </w:instrText>
-      </w:r>
-      <w:r>
-        <w:fldChar w:fldCharType="separate"/>
-      </w:r>
-      <w:r>
-        <w:rPr>
-          <w:noProof/>
-        </w:rPr>
-        <w:t>20</w:t>
-      </w:r>
-      <w:r>
-        <w:rPr>
-          <w:noProof/>
-        </w:rPr>
-        <w:fldChar w:fldCharType="end"/>
-      </w:r>
+      <w:fldSimple w:instr=" SEQ Hình_2. \* ARABIC ">
+        <w:r>
+          <w:rPr>
+            <w:noProof/>
+          </w:rPr>
+          <w:t>20</w:t>
+        </w:r>
+      </w:fldSimple>
       <w:r>
         <w:t xml:space="preserve"> </w:t>
       </w:r>
@@ -14074,7 +13803,7 @@
           <w:lang w:eastAsia="en-US"/>
         </w:rPr>
         <w:drawing>
-          <wp:inline distT="0" distB="0" distL="0" distR="0" wp14:anchorId="20957A7C" wp14:editId="2188A9F6">
+          <wp:inline distT="0" distB="0" distL="0" distR="0" wp14:anchorId="537F34D3" wp14:editId="521A558F">
             <wp:extent cx="2353003" cy="1733792"/>
             <wp:effectExtent l="0" t="0" r="9525" b="0"/>
             <wp:docPr id="28" name="Picture 28"/>
@@ -14118,27 +13847,14 @@
       <w:r>
         <w:t xml:space="preserve">Hình 2. </w:t>
       </w:r>
-      <w:r>
-        <w:fldChar w:fldCharType="begin"/>
-      </w:r>
-      <w:r>
-        <w:instrText xml:space="preserve"> SEQ Hình_2. \* ARABIC </w:instrText>
-      </w:r>
-      <w:r>
-        <w:fldChar w:fldCharType="separate"/>
-      </w:r>
-      <w:r>
-        <w:rPr>
-          <w:noProof/>
-        </w:rPr>
-        <w:t>21</w:t>
-      </w:r>
-      <w:r>
-        <w:rPr>
-          <w:noProof/>
-        </w:rPr>
-        <w:fldChar w:fldCharType="end"/>
-      </w:r>
+      <w:fldSimple w:instr=" SEQ Hình_2. \* ARABIC ">
+        <w:r>
+          <w:rPr>
+            <w:noProof/>
+          </w:rPr>
+          <w:t>21</w:t>
+        </w:r>
+      </w:fldSimple>
       <w:r>
         <w:t xml:space="preserve"> </w:t>
       </w:r>
@@ -16808,7 +16524,7 @@
           <w:lang w:eastAsia="en-US"/>
         </w:rPr>
         <w:drawing>
-          <wp:inline distT="0" distB="0" distL="0" distR="0" wp14:anchorId="12ECFDB7" wp14:editId="28CE0390">
+          <wp:inline distT="0" distB="0" distL="0" distR="0" wp14:anchorId="57513B72" wp14:editId="62625EDA">
             <wp:extent cx="3775263" cy="2349795"/>
             <wp:effectExtent l="0" t="0" r="0" b="0"/>
             <wp:docPr id="29" name="Picture 29"/>
@@ -16852,27 +16568,14 @@
       <w:r>
         <w:t xml:space="preserve">Hình 2. </w:t>
       </w:r>
-      <w:r>
-        <w:fldChar w:fldCharType="begin"/>
-      </w:r>
-      <w:r>
-        <w:instrText xml:space="preserve"> SEQ Hình_2. \* ARABIC </w:instrText>
-      </w:r>
-      <w:r>
-        <w:fldChar w:fldCharType="separate"/>
-      </w:r>
-      <w:r>
-        <w:rPr>
-          <w:noProof/>
-        </w:rPr>
-        <w:t>22</w:t>
-      </w:r>
-      <w:r>
-        <w:rPr>
-          <w:noProof/>
-        </w:rPr>
-        <w:fldChar w:fldCharType="end"/>
-      </w:r>
+      <w:fldSimple w:instr=" SEQ Hình_2. \* ARABIC ">
+        <w:r>
+          <w:rPr>
+            <w:noProof/>
+          </w:rPr>
+          <w:t>22</w:t>
+        </w:r>
+      </w:fldSimple>
       <w:r>
         <w:t xml:space="preserve"> Minh họa TableLayout</w:t>
       </w:r>
@@ -18610,7 +18313,7 @@
         </w:rPr>
         <w:lastRenderedPageBreak/>
         <w:drawing>
-          <wp:inline distT="0" distB="0" distL="0" distR="0" wp14:anchorId="026B79FE" wp14:editId="7033AE1B">
+          <wp:inline distT="0" distB="0" distL="0" distR="0" wp14:anchorId="72DDB43F" wp14:editId="3E58DA09">
             <wp:extent cx="3895725" cy="2550772"/>
             <wp:effectExtent l="0" t="0" r="0" b="2540"/>
             <wp:docPr id="30" name="Picture 30"/>
@@ -18654,27 +18357,14 @@
       <w:r>
         <w:t xml:space="preserve">Hình 2. </w:t>
       </w:r>
-      <w:r>
-        <w:fldChar w:fldCharType="begin"/>
-      </w:r>
-      <w:r>
-        <w:instrText xml:space="preserve"> SEQ Hình_2. \* ARABIC </w:instrText>
-      </w:r>
-      <w:r>
-        <w:fldChar w:fldCharType="separate"/>
-      </w:r>
-      <w:r>
-        <w:rPr>
-          <w:noProof/>
-        </w:rPr>
-        <w:t>23</w:t>
-      </w:r>
-      <w:r>
-        <w:rPr>
-          <w:noProof/>
-        </w:rPr>
-        <w:fldChar w:fldCharType="end"/>
-      </w:r>
+      <w:fldSimple w:instr=" SEQ Hình_2. \* ARABIC ">
+        <w:r>
+          <w:rPr>
+            <w:noProof/>
+          </w:rPr>
+          <w:t>23</w:t>
+        </w:r>
+      </w:fldSimple>
       <w:r>
         <w:t xml:space="preserve"> Minh họa GridLayout</w:t>
       </w:r>
@@ -20012,7 +19702,7 @@
           <w:lang w:eastAsia="en-US"/>
         </w:rPr>
         <w:drawing>
-          <wp:inline distT="0" distB="0" distL="0" distR="0" wp14:anchorId="09AB41CB" wp14:editId="0A07B63B">
+          <wp:inline distT="0" distB="0" distL="0" distR="0" wp14:anchorId="71B15C90" wp14:editId="3C390396">
             <wp:extent cx="4106434" cy="3971650"/>
             <wp:effectExtent l="0" t="0" r="8890" b="0"/>
             <wp:docPr id="12" name="Picture 12"/>
@@ -20057,24 +19747,14 @@
       <w:r>
         <w:t xml:space="preserve">Hình 3. </w:t>
       </w:r>
-      <w:r>
-        <w:fldChar w:fldCharType="begin"/>
-      </w:r>
-      <w:r>
-        <w:instrText xml:space="preserve"> SEQ Hình_3. \* ARABIC </w:instrText>
-      </w:r>
-      <w:r>
-        <w:fldChar w:fldCharType="separate"/>
-      </w:r>
-      <w:r>
-        <w:rPr>
-          <w:noProof/>
-        </w:rPr>
-        <w:t>1</w:t>
-      </w:r>
-      <w:r>
-        <w:fldChar w:fldCharType="end"/>
-      </w:r>
+      <w:fldSimple w:instr=" SEQ Hình_3. \* ARABIC ">
+        <w:r>
+          <w:rPr>
+            <w:noProof/>
+          </w:rPr>
+          <w:t>1</w:t>
+        </w:r>
+      </w:fldSimple>
       <w:r>
         <w:t xml:space="preserve"> Bi</w:t>
       </w:r>
@@ -20151,7 +19831,7 @@
           <w:lang w:eastAsia="en-US"/>
         </w:rPr>
         <w:drawing>
-          <wp:inline distT="0" distB="0" distL="0" distR="0" wp14:anchorId="64E6B2B9" wp14:editId="01635361">
+          <wp:inline distT="0" distB="0" distL="0" distR="0" wp14:anchorId="724B7452" wp14:editId="53BA5E08">
             <wp:extent cx="3884267" cy="2076450"/>
             <wp:effectExtent l="0" t="0" r="2540" b="0"/>
             <wp:docPr id="13" name="Picture 13"/>
@@ -20196,24 +19876,14 @@
       <w:r>
         <w:t xml:space="preserve">Hình 3. </w:t>
       </w:r>
-      <w:r>
-        <w:fldChar w:fldCharType="begin"/>
-      </w:r>
-      <w:r>
-        <w:instrText xml:space="preserve"> SEQ Hình_3. \* ARABIC </w:instrText>
-      </w:r>
-      <w:r>
-        <w:fldChar w:fldCharType="separate"/>
-      </w:r>
-      <w:r>
-        <w:rPr>
-          <w:noProof/>
-        </w:rPr>
-        <w:t>2</w:t>
-      </w:r>
-      <w:r>
-        <w:fldChar w:fldCharType="end"/>
-      </w:r>
+      <w:fldSimple w:instr=" SEQ Hình_3. \* ARABIC ">
+        <w:r>
+          <w:rPr>
+            <w:noProof/>
+          </w:rPr>
+          <w:t>2</w:t>
+        </w:r>
+      </w:fldSimple>
       <w:r>
         <w:t>Bi</w:t>
       </w:r>
@@ -20253,7 +19923,7 @@
           <w:lang w:eastAsia="en-US"/>
         </w:rPr>
         <w:drawing>
-          <wp:inline distT="0" distB="0" distL="0" distR="0" wp14:anchorId="5A82607E" wp14:editId="56BC9AB7">
+          <wp:inline distT="0" distB="0" distL="0" distR="0" wp14:anchorId="2FB636A5" wp14:editId="7C5B1455">
             <wp:extent cx="5229955" cy="2162477"/>
             <wp:effectExtent l="0" t="0" r="8890" b="9525"/>
             <wp:docPr id="37" name="Picture 37"/>
@@ -20298,24 +19968,14 @@
       <w:r>
         <w:t xml:space="preserve">Hình 3. </w:t>
       </w:r>
-      <w:r>
-        <w:fldChar w:fldCharType="begin"/>
-      </w:r>
-      <w:r>
-        <w:instrText xml:space="preserve"> SEQ Hình_3. \* ARABIC </w:instrText>
-      </w:r>
-      <w:r>
-        <w:fldChar w:fldCharType="separate"/>
-      </w:r>
-      <w:r>
-        <w:rPr>
-          <w:noProof/>
-        </w:rPr>
-        <w:t>3</w:t>
-      </w:r>
-      <w:r>
-        <w:fldChar w:fldCharType="end"/>
-      </w:r>
+      <w:fldSimple w:instr=" SEQ Hình_3. \* ARABIC ">
+        <w:r>
+          <w:rPr>
+            <w:noProof/>
+          </w:rPr>
+          <w:t>3</w:t>
+        </w:r>
+      </w:fldSimple>
       <w:r>
         <w:t>Biểu đồ phân rã chức năng khóa và mở khóa thiết bị</w:t>
       </w:r>
@@ -20371,7 +20031,7 @@
           <w:lang w:eastAsia="en-US"/>
         </w:rPr>
         <w:drawing>
-          <wp:inline distT="0" distB="0" distL="0" distR="0" wp14:anchorId="1C8834BA" wp14:editId="305B79AB">
+          <wp:inline distT="0" distB="0" distL="0" distR="0" wp14:anchorId="4D27EA27" wp14:editId="0F4EBBF4">
             <wp:extent cx="5710201" cy="2313829"/>
             <wp:effectExtent l="0" t="0" r="5080" b="0"/>
             <wp:docPr id="31" name="Picture 31"/>
@@ -20416,24 +20076,14 @@
       <w:r>
         <w:t xml:space="preserve">Hình 3. </w:t>
       </w:r>
-      <w:r>
-        <w:fldChar w:fldCharType="begin"/>
-      </w:r>
-      <w:r>
-        <w:instrText xml:space="preserve"> SEQ Hình_3. \* ARABIC </w:instrText>
-      </w:r>
-      <w:r>
-        <w:fldChar w:fldCharType="separate"/>
-      </w:r>
-      <w:r>
-        <w:rPr>
-          <w:noProof/>
-        </w:rPr>
-        <w:t>4</w:t>
-      </w:r>
-      <w:r>
-        <w:fldChar w:fldCharType="end"/>
-      </w:r>
+      <w:fldSimple w:instr=" SEQ Hình_3. \* ARABIC ">
+        <w:r>
+          <w:rPr>
+            <w:noProof/>
+          </w:rPr>
+          <w:t>4</w:t>
+        </w:r>
+      </w:fldSimple>
       <w:r>
         <w:t>Biểu đồ trạng thái “Đăng nhập”</w:t>
       </w:r>
@@ -20462,7 +20112,7 @@
           <w:lang w:eastAsia="en-US"/>
         </w:rPr>
         <w:drawing>
-          <wp:inline distT="0" distB="0" distL="0" distR="0" wp14:anchorId="40577481" wp14:editId="761D5B77">
+          <wp:inline distT="0" distB="0" distL="0" distR="0" wp14:anchorId="5A8D34B0" wp14:editId="762B34DA">
             <wp:extent cx="4091305" cy="1651748"/>
             <wp:effectExtent l="0" t="0" r="4445" b="5715"/>
             <wp:docPr id="32" name="Picture 32"/>
@@ -20507,24 +20157,14 @@
       <w:r>
         <w:t xml:space="preserve">Hình 3. </w:t>
       </w:r>
-      <w:r>
-        <w:fldChar w:fldCharType="begin"/>
-      </w:r>
-      <w:r>
-        <w:instrText xml:space="preserve"> SEQ Hình_3. \* ARABIC </w:instrText>
-      </w:r>
-      <w:r>
-        <w:fldChar w:fldCharType="separate"/>
-      </w:r>
-      <w:r>
-        <w:rPr>
-          <w:noProof/>
-        </w:rPr>
-        <w:t>5</w:t>
-      </w:r>
-      <w:r>
-        <w:fldChar w:fldCharType="end"/>
-      </w:r>
+      <w:fldSimple w:instr=" SEQ Hình_3. \* ARABIC ">
+        <w:r>
+          <w:rPr>
+            <w:noProof/>
+          </w:rPr>
+          <w:t>5</w:t>
+        </w:r>
+      </w:fldSimple>
       <w:r>
         <w:t>Biểu đồ trạng thái “Đ</w:t>
       </w:r>
@@ -20575,7 +20215,7 @@
           <w:lang w:eastAsia="en-US"/>
         </w:rPr>
         <w:drawing>
-          <wp:inline distT="0" distB="0" distL="0" distR="0" wp14:anchorId="5F4AE5EE" wp14:editId="5763C57C">
+          <wp:inline distT="0" distB="0" distL="0" distR="0" wp14:anchorId="72978521" wp14:editId="39DB3F98">
             <wp:extent cx="4825365" cy="1913215"/>
             <wp:effectExtent l="0" t="0" r="0" b="0"/>
             <wp:docPr id="33" name="Picture 33"/>
@@ -20620,24 +20260,14 @@
       <w:r>
         <w:t xml:space="preserve">Hình 3. </w:t>
       </w:r>
-      <w:r>
-        <w:fldChar w:fldCharType="begin"/>
-      </w:r>
-      <w:r>
-        <w:instrText xml:space="preserve"> SEQ Hình_3. \* ARABIC </w:instrText>
-      </w:r>
-      <w:r>
-        <w:fldChar w:fldCharType="separate"/>
-      </w:r>
-      <w:r>
-        <w:rPr>
-          <w:noProof/>
-        </w:rPr>
-        <w:t>6</w:t>
-      </w:r>
-      <w:r>
-        <w:fldChar w:fldCharType="end"/>
-      </w:r>
+      <w:fldSimple w:instr=" SEQ Hình_3. \* ARABIC ">
+        <w:r>
+          <w:rPr>
+            <w:noProof/>
+          </w:rPr>
+          <w:t>6</w:t>
+        </w:r>
+      </w:fldSimple>
       <w:r>
         <w:t xml:space="preserve"> Biểu đồ trạng thái “Đăng xuất và hủy kích hoạt”</w:t>
       </w:r>
@@ -20669,7 +20299,7 @@
           <w:lang w:eastAsia="en-US"/>
         </w:rPr>
         <w:drawing>
-          <wp:inline distT="0" distB="0" distL="0" distR="0" wp14:anchorId="299C00B6" wp14:editId="60D417B6">
+          <wp:inline distT="0" distB="0" distL="0" distR="0" wp14:anchorId="2B2386C2" wp14:editId="0CF58078">
             <wp:extent cx="4985037" cy="1924050"/>
             <wp:effectExtent l="0" t="0" r="6350" b="0"/>
             <wp:docPr id="34" name="Picture 34"/>
@@ -20714,24 +20344,14 @@
       <w:r>
         <w:t xml:space="preserve">Hình 3. </w:t>
       </w:r>
-      <w:r>
-        <w:fldChar w:fldCharType="begin"/>
-      </w:r>
-      <w:r>
-        <w:instrText xml:space="preserve"> SEQ Hình_3. \* ARABIC </w:instrText>
-      </w:r>
-      <w:r>
-        <w:fldChar w:fldCharType="separate"/>
-      </w:r>
-      <w:r>
-        <w:rPr>
-          <w:noProof/>
-        </w:rPr>
-        <w:t>7</w:t>
-      </w:r>
-      <w:r>
-        <w:fldChar w:fldCharType="end"/>
-      </w:r>
+      <w:fldSimple w:instr=" SEQ Hình_3. \* ARABIC ">
+        <w:r>
+          <w:rPr>
+            <w:noProof/>
+          </w:rPr>
+          <w:t>7</w:t>
+        </w:r>
+      </w:fldSimple>
       <w:r>
         <w:t>Biểu đồ trạng thái “Thay đổi mật khẩu”</w:t>
       </w:r>
@@ -20763,7 +20383,7 @@
           <w:lang w:eastAsia="en-US"/>
         </w:rPr>
         <w:drawing>
-          <wp:inline distT="0" distB="0" distL="0" distR="0" wp14:anchorId="439E99E7" wp14:editId="36830544">
+          <wp:inline distT="0" distB="0" distL="0" distR="0" wp14:anchorId="414E33B7" wp14:editId="7022CF31">
             <wp:extent cx="4601980" cy="1803161"/>
             <wp:effectExtent l="0" t="0" r="8255" b="6985"/>
             <wp:docPr id="35" name="Picture 35"/>
@@ -20808,24 +20428,14 @@
       <w:r>
         <w:t xml:space="preserve">Hình 3. </w:t>
       </w:r>
-      <w:r>
-        <w:fldChar w:fldCharType="begin"/>
-      </w:r>
-      <w:r>
-        <w:instrText xml:space="preserve"> SEQ Hình_3. \* ARABIC </w:instrText>
-      </w:r>
-      <w:r>
-        <w:fldChar w:fldCharType="separate"/>
-      </w:r>
-      <w:r>
-        <w:rPr>
-          <w:noProof/>
-        </w:rPr>
-        <w:t>8</w:t>
-      </w:r>
-      <w:r>
-        <w:fldChar w:fldCharType="end"/>
-      </w:r>
+      <w:fldSimple w:instr=" SEQ Hình_3. \* ARABIC ">
+        <w:r>
+          <w:rPr>
+            <w:noProof/>
+          </w:rPr>
+          <w:t>8</w:t>
+        </w:r>
+      </w:fldSimple>
       <w:r>
         <w:t>Biểu đồ trạng thái “Đặt thời gian phát video”</w:t>
       </w:r>
@@ -20857,7 +20467,7 @@
           <w:lang w:eastAsia="en-US"/>
         </w:rPr>
         <w:drawing>
-          <wp:inline distT="0" distB="0" distL="0" distR="0" wp14:anchorId="5B6DCD14" wp14:editId="1E616E21">
+          <wp:inline distT="0" distB="0" distL="0" distR="0" wp14:anchorId="0273713B" wp14:editId="21CBA39A">
             <wp:extent cx="5972175" cy="1606163"/>
             <wp:effectExtent l="0" t="0" r="0" b="0"/>
             <wp:docPr id="36" name="Picture 36"/>
@@ -20902,24 +20512,14 @@
       <w:r>
         <w:t xml:space="preserve">Hình 3. </w:t>
       </w:r>
-      <w:r>
-        <w:fldChar w:fldCharType="begin"/>
-      </w:r>
-      <w:r>
-        <w:instrText xml:space="preserve"> SEQ Hình_3. \* ARABIC </w:instrText>
-      </w:r>
-      <w:r>
-        <w:fldChar w:fldCharType="separate"/>
-      </w:r>
-      <w:r>
-        <w:rPr>
-          <w:noProof/>
-        </w:rPr>
-        <w:t>9</w:t>
-      </w:r>
-      <w:r>
-        <w:fldChar w:fldCharType="end"/>
-      </w:r>
+      <w:fldSimple w:instr=" SEQ Hình_3. \* ARABIC ">
+        <w:r>
+          <w:rPr>
+            <w:noProof/>
+          </w:rPr>
+          <w:t>9</w:t>
+        </w:r>
+      </w:fldSimple>
       <w:r>
         <w:t xml:space="preserve"> </w:t>
       </w:r>
@@ -20951,7 +20551,7 @@
           <w:lang w:eastAsia="en-US"/>
         </w:rPr>
         <w:drawing>
-          <wp:inline distT="0" distB="0" distL="0" distR="0" wp14:anchorId="1ACAB71D" wp14:editId="6DDFA62E">
+          <wp:inline distT="0" distB="0" distL="0" distR="0" wp14:anchorId="1C500325" wp14:editId="449575C3">
             <wp:extent cx="5972175" cy="1526650"/>
             <wp:effectExtent l="0" t="0" r="0" b="0"/>
             <wp:docPr id="38" name="Picture 38"/>
@@ -20996,24 +20596,14 @@
       <w:r>
         <w:t xml:space="preserve">Hình 3. </w:t>
       </w:r>
-      <w:r>
-        <w:fldChar w:fldCharType="begin"/>
-      </w:r>
-      <w:r>
-        <w:instrText xml:space="preserve"> SEQ Hình_3. \* ARABIC </w:instrText>
-      </w:r>
-      <w:r>
-        <w:fldChar w:fldCharType="separate"/>
-      </w:r>
-      <w:r>
-        <w:rPr>
-          <w:noProof/>
-        </w:rPr>
-        <w:t>10</w:t>
-      </w:r>
-      <w:r>
-        <w:fldChar w:fldCharType="end"/>
-      </w:r>
+      <w:fldSimple w:instr=" SEQ Hình_3. \* ARABIC ">
+        <w:r>
+          <w:rPr>
+            <w:noProof/>
+          </w:rPr>
+          <w:t>10</w:t>
+        </w:r>
+      </w:fldSimple>
       <w:r>
         <w:t xml:space="preserve"> </w:t>
       </w:r>
@@ -21057,7 +20647,7 @@
           <w:lang w:eastAsia="en-US"/>
         </w:rPr>
         <w:drawing>
-          <wp:inline distT="0" distB="0" distL="0" distR="0" wp14:anchorId="37F719F7" wp14:editId="1DABD7E6">
+          <wp:inline distT="0" distB="0" distL="0" distR="0" wp14:anchorId="34D39315" wp14:editId="33BE4CEB">
             <wp:extent cx="5696745" cy="3419952"/>
             <wp:effectExtent l="0" t="0" r="0" b="9525"/>
             <wp:docPr id="42" name="Picture 42"/>
@@ -21102,24 +20692,14 @@
       <w:r>
         <w:t xml:space="preserve">Hình 3. </w:t>
       </w:r>
-      <w:r>
-        <w:fldChar w:fldCharType="begin"/>
-      </w:r>
-      <w:r>
-        <w:instrText xml:space="preserve"> SEQ Hình_3. \* ARABIC </w:instrText>
-      </w:r>
-      <w:r>
-        <w:fldChar w:fldCharType="separate"/>
-      </w:r>
-      <w:r>
-        <w:rPr>
-          <w:noProof/>
-        </w:rPr>
-        <w:t>11</w:t>
-      </w:r>
-      <w:r>
-        <w:fldChar w:fldCharType="end"/>
-      </w:r>
+      <w:fldSimple w:instr=" SEQ Hình_3. \* ARABIC ">
+        <w:r>
+          <w:rPr>
+            <w:noProof/>
+          </w:rPr>
+          <w:t>11</w:t>
+        </w:r>
+      </w:fldSimple>
       <w:r>
         <w:t xml:space="preserve"> </w:t>
       </w:r>
@@ -21208,7 +20788,7 @@
           <w:lang w:eastAsia="en-US"/>
         </w:rPr>
         <w:drawing>
-          <wp:inline distT="0" distB="0" distL="0" distR="0" wp14:anchorId="64864AC0" wp14:editId="0EEE8A6F">
+          <wp:inline distT="0" distB="0" distL="0" distR="0" wp14:anchorId="2699A75E" wp14:editId="6FB68C60">
             <wp:extent cx="2601104" cy="5782373"/>
             <wp:effectExtent l="0" t="0" r="8890" b="8890"/>
             <wp:docPr id="20" name="Picture 20" descr="C:\Users\duong\Desktop\Photos\Screenshot_20200504-103039_Security.jpg"/>
@@ -21266,24 +20846,14 @@
       <w:r>
         <w:t xml:space="preserve">Hình 4. </w:t>
       </w:r>
-      <w:r>
-        <w:fldChar w:fldCharType="begin"/>
-      </w:r>
-      <w:r>
-        <w:instrText xml:space="preserve"> SEQ Hình_4. \* ARABIC </w:instrText>
-      </w:r>
-      <w:r>
-        <w:fldChar w:fldCharType="separate"/>
-      </w:r>
-      <w:r>
-        <w:rPr>
-          <w:noProof/>
-        </w:rPr>
-        <w:t>1</w:t>
-      </w:r>
-      <w:r>
-        <w:fldChar w:fldCharType="end"/>
-      </w:r>
+      <w:fldSimple w:instr=" SEQ Hình_4. \* ARABIC ">
+        <w:r>
+          <w:rPr>
+            <w:noProof/>
+          </w:rPr>
+          <w:t>1</w:t>
+        </w:r>
+      </w:fldSimple>
       <w:r>
         <w:t xml:space="preserve"> </w:t>
       </w:r>
@@ -21348,7 +20918,7 @@
         </w:rPr>
         <w:lastRenderedPageBreak/>
         <w:drawing>
-          <wp:inline distT="0" distB="0" distL="0" distR="0" wp14:anchorId="70418044" wp14:editId="1BE29689">
+          <wp:inline distT="0" distB="0" distL="0" distR="0" wp14:anchorId="493426CD" wp14:editId="70C15DE9">
             <wp:extent cx="2501660" cy="5561302"/>
             <wp:effectExtent l="0" t="0" r="0" b="1905"/>
             <wp:docPr id="24" name="Picture 24" descr="C:\Users\duong\Desktop\Photos\Screenshot_20200504-103049_Settings.jpg"/>
@@ -21406,24 +20976,14 @@
       <w:r>
         <w:t xml:space="preserve">Hình 4. </w:t>
       </w:r>
-      <w:r>
-        <w:fldChar w:fldCharType="begin"/>
-      </w:r>
-      <w:r>
-        <w:instrText xml:space="preserve"> SEQ Hình_4. \* ARABIC </w:instrText>
-      </w:r>
-      <w:r>
-        <w:fldChar w:fldCharType="separate"/>
-      </w:r>
-      <w:r>
-        <w:rPr>
-          <w:noProof/>
-        </w:rPr>
-        <w:t>2</w:t>
-      </w:r>
-      <w:r>
-        <w:fldChar w:fldCharType="end"/>
-      </w:r>
+      <w:fldSimple w:instr=" SEQ Hình_4. \* ARABIC ">
+        <w:r>
+          <w:rPr>
+            <w:noProof/>
+          </w:rPr>
+          <w:t>2</w:t>
+        </w:r>
+      </w:fldSimple>
       <w:r>
         <w:t xml:space="preserve"> </w:t>
       </w:r>
@@ -21525,24 +21085,14 @@
       <w:r>
         <w:t xml:space="preserve">Hình 4. </w:t>
       </w:r>
-      <w:r>
-        <w:fldChar w:fldCharType="begin"/>
-      </w:r>
-      <w:r>
-        <w:instrText xml:space="preserve"> SEQ Hình_4. \* ARABIC </w:instrText>
-      </w:r>
-      <w:r>
-        <w:fldChar w:fldCharType="separate"/>
-      </w:r>
-      <w:r>
-        <w:rPr>
-          <w:noProof/>
-        </w:rPr>
-        <w:t>3</w:t>
-      </w:r>
-      <w:r>
-        <w:fldChar w:fldCharType="end"/>
-      </w:r>
+      <w:fldSimple w:instr=" SEQ Hình_4. \* ARABIC ">
+        <w:r>
+          <w:rPr>
+            <w:noProof/>
+          </w:rPr>
+          <w:t>3</w:t>
+        </w:r>
+      </w:fldSimple>
       <w:r>
         <w:t xml:space="preserve"> </w:t>
       </w:r>
@@ -21631,7 +21181,7 @@
         </w:rPr>
         <w:lastRenderedPageBreak/>
         <w:drawing>
-          <wp:inline distT="0" distB="0" distL="0" distR="0" wp14:anchorId="5EB5B38D" wp14:editId="7BB60162">
+          <wp:inline distT="0" distB="0" distL="0" distR="0" wp14:anchorId="453CB2DF" wp14:editId="44A6FF56">
             <wp:extent cx="2717321" cy="6040729"/>
             <wp:effectExtent l="0" t="0" r="6985" b="0"/>
             <wp:docPr id="39" name="Picture 39" descr="C:\Users\duong\Desktop\Photos\Screenshot_20200504-103149_Security.jpg"/>
@@ -21689,24 +21239,14 @@
       <w:r>
         <w:t xml:space="preserve">Hình 4. </w:t>
       </w:r>
-      <w:r>
-        <w:fldChar w:fldCharType="begin"/>
-      </w:r>
-      <w:r>
-        <w:instrText xml:space="preserve"> SEQ Hình_4. \* ARABIC </w:instrText>
-      </w:r>
-      <w:r>
-        <w:fldChar w:fldCharType="separate"/>
-      </w:r>
-      <w:r>
-        <w:rPr>
-          <w:noProof/>
-        </w:rPr>
-        <w:t>4</w:t>
-      </w:r>
-      <w:r>
-        <w:fldChar w:fldCharType="end"/>
-      </w:r>
+      <w:fldSimple w:instr=" SEQ Hình_4. \* ARABIC ">
+        <w:r>
+          <w:rPr>
+            <w:noProof/>
+          </w:rPr>
+          <w:t>4</w:t>
+        </w:r>
+      </w:fldSimple>
       <w:r>
         <w:t xml:space="preserve"> </w:t>
       </w:r>
@@ -21763,7 +21303,7 @@
         </w:rPr>
         <w:lastRenderedPageBreak/>
         <w:drawing>
-          <wp:inline distT="0" distB="0" distL="0" distR="0" wp14:anchorId="106012A7" wp14:editId="50B8427F">
+          <wp:inline distT="0" distB="0" distL="0" distR="0" wp14:anchorId="559E566A" wp14:editId="366607FC">
             <wp:extent cx="2719202" cy="6044909"/>
             <wp:effectExtent l="0" t="0" r="5080" b="0"/>
             <wp:docPr id="40" name="Picture 40" descr="C:\Users\duong\Desktop\Photos\Screenshot_20200504-103155_Security.jpg"/>
@@ -21821,24 +21361,14 @@
       <w:r>
         <w:t xml:space="preserve">Hình 4. </w:t>
       </w:r>
-      <w:r>
-        <w:fldChar w:fldCharType="begin"/>
-      </w:r>
-      <w:r>
-        <w:instrText xml:space="preserve"> SEQ Hình_4. \* ARABIC </w:instrText>
-      </w:r>
-      <w:r>
-        <w:fldChar w:fldCharType="separate"/>
-      </w:r>
-      <w:r>
-        <w:rPr>
-          <w:noProof/>
-        </w:rPr>
-        <w:t>5</w:t>
-      </w:r>
-      <w:r>
-        <w:fldChar w:fldCharType="end"/>
-      </w:r>
+      <w:fldSimple w:instr=" SEQ Hình_4. \* ARABIC ">
+        <w:r>
+          <w:rPr>
+            <w:noProof/>
+          </w:rPr>
+          <w:t>5</w:t>
+        </w:r>
+      </w:fldSimple>
       <w:r>
         <w:t xml:space="preserve"> </w:t>
       </w:r>
@@ -21897,7 +21427,7 @@
           <w:lang w:eastAsia="en-US"/>
         </w:rPr>
         <w:drawing>
-          <wp:inline distT="0" distB="0" distL="0" distR="0" wp14:anchorId="47DBD3F5" wp14:editId="575F4554">
+          <wp:inline distT="0" distB="0" distL="0" distR="0" wp14:anchorId="034D2278" wp14:editId="413019DB">
             <wp:extent cx="2506418" cy="5571878"/>
             <wp:effectExtent l="0" t="0" r="8255" b="0"/>
             <wp:docPr id="43" name="Picture 43" descr="C:\Users\duong\Desktop\Photos\Screenshot_20200504-103203_Security.jpg"/>
@@ -21955,24 +21485,14 @@
       <w:r>
         <w:t xml:space="preserve">Hình 4. </w:t>
       </w:r>
-      <w:r>
-        <w:fldChar w:fldCharType="begin"/>
-      </w:r>
-      <w:r>
-        <w:instrText xml:space="preserve"> SEQ Hình_4. \* ARABIC </w:instrText>
-      </w:r>
-      <w:r>
-        <w:fldChar w:fldCharType="separate"/>
-      </w:r>
-      <w:r>
-        <w:rPr>
-          <w:noProof/>
-        </w:rPr>
-        <w:t>6</w:t>
-      </w:r>
-      <w:r>
-        <w:fldChar w:fldCharType="end"/>
-      </w:r>
+      <w:fldSimple w:instr=" SEQ Hình_4. \* ARABIC ">
+        <w:r>
+          <w:rPr>
+            <w:noProof/>
+          </w:rPr>
+          <w:t>6</w:t>
+        </w:r>
+      </w:fldSimple>
       <w:r>
         <w:t xml:space="preserve"> </w:t>
       </w:r>
@@ -22044,7 +21564,7 @@
           <w:lang w:eastAsia="en-US"/>
         </w:rPr>
         <w:drawing>
-          <wp:inline distT="0" distB="0" distL="0" distR="0" wp14:anchorId="7CF393DC" wp14:editId="277C51CA">
+          <wp:inline distT="0" distB="0" distL="0" distR="0" wp14:anchorId="6D5CAC3E" wp14:editId="1748B485">
             <wp:extent cx="2413815" cy="5366021"/>
             <wp:effectExtent l="0" t="0" r="5715" b="6350"/>
             <wp:docPr id="44" name="Picture 44" descr="C:\Users\duong\Desktop\Photos\Screenshot_20200504-103216_Security.jpg"/>
@@ -22102,24 +21622,14 @@
       <w:r>
         <w:t xml:space="preserve">Hình 4. </w:t>
       </w:r>
-      <w:r>
-        <w:fldChar w:fldCharType="begin"/>
-      </w:r>
-      <w:r>
-        <w:instrText xml:space="preserve"> SEQ Hình_4. \* ARABIC </w:instrText>
-      </w:r>
-      <w:r>
-        <w:fldChar w:fldCharType="separate"/>
-      </w:r>
-      <w:r>
-        <w:rPr>
-          <w:noProof/>
-        </w:rPr>
-        <w:t>7</w:t>
-      </w:r>
-      <w:r>
-        <w:fldChar w:fldCharType="end"/>
-      </w:r>
+      <w:fldSimple w:instr=" SEQ Hình_4. \* ARABIC ">
+        <w:r>
+          <w:rPr>
+            <w:noProof/>
+          </w:rPr>
+          <w:t>7</w:t>
+        </w:r>
+      </w:fldSimple>
       <w:r>
         <w:t xml:space="preserve"> </w:t>
       </w:r>
@@ -22210,7 +21720,7 @@
           <w:lang w:eastAsia="en-US"/>
         </w:rPr>
         <w:drawing>
-          <wp:inline distT="0" distB="0" distL="0" distR="0" wp14:anchorId="675A7764" wp14:editId="14A31C56">
+          <wp:inline distT="0" distB="0" distL="0" distR="0" wp14:anchorId="5B421EAB" wp14:editId="129F637C">
             <wp:extent cx="2479217" cy="5511414"/>
             <wp:effectExtent l="0" t="0" r="0" b="0"/>
             <wp:docPr id="45" name="Picture 45" descr="C:\Users\duong\Desktop\Photos\Screenshot_20200504-103210_Security.jpg"/>
@@ -22270,7 +21780,7 @@
           <w:lang w:eastAsia="en-US"/>
         </w:rPr>
         <w:drawing>
-          <wp:inline distT="0" distB="0" distL="0" distR="0" wp14:anchorId="5082BD06" wp14:editId="429A6858">
+          <wp:inline distT="0" distB="0" distL="0" distR="0" wp14:anchorId="07B84BF7" wp14:editId="4446F3E2">
             <wp:extent cx="2486547" cy="5528187"/>
             <wp:effectExtent l="0" t="0" r="9525" b="0"/>
             <wp:docPr id="1" name="Picture 1" descr="C:\Users\Hiep\Downloads\pr_1\pr\Screenshot_20200505-085736_Security.jpg"/>
@@ -22328,24 +21838,14 @@
       <w:r>
         <w:t xml:space="preserve">Hình 4. </w:t>
       </w:r>
-      <w:r>
-        <w:fldChar w:fldCharType="begin"/>
-      </w:r>
-      <w:r>
-        <w:instrText xml:space="preserve"> SEQ Hình_4. \* ARABIC </w:instrText>
-      </w:r>
-      <w:r>
-        <w:fldChar w:fldCharType="separate"/>
-      </w:r>
-      <w:r>
-        <w:rPr>
-          <w:noProof/>
-        </w:rPr>
-        <w:t>8</w:t>
-      </w:r>
-      <w:r>
-        <w:fldChar w:fldCharType="end"/>
-      </w:r>
+      <w:fldSimple w:instr=" SEQ Hình_4. \* ARABIC ">
+        <w:r>
+          <w:rPr>
+            <w:noProof/>
+          </w:rPr>
+          <w:t>8</w:t>
+        </w:r>
+      </w:fldSimple>
       <w:r>
         <w:t xml:space="preserve"> </w:t>
       </w:r>
@@ -22422,14 +21922,14 @@
         <w:pStyle w:val="Heading2"/>
       </w:pPr>
       <w:bookmarkStart w:id="168" w:name="_Toc39516378"/>
-      <w:bookmarkStart w:id="169" w:name="_Toc39516379"/>
-      <w:bookmarkStart w:id="170" w:name="_Toc40079812"/>
+      <w:bookmarkStart w:id="169" w:name="_Toc40079812"/>
+      <w:bookmarkStart w:id="170" w:name="_Toc39516379"/>
       <w:r>
         <w:lastRenderedPageBreak/>
         <w:t>Giao diện phát video</w:t>
       </w:r>
       <w:bookmarkEnd w:id="168"/>
-      <w:bookmarkEnd w:id="170"/>
+      <w:bookmarkEnd w:id="169"/>
     </w:p>
     <w:p>
       <w:pPr>
@@ -22441,7 +21941,7 @@
           <w:lang w:eastAsia="en-US"/>
         </w:rPr>
         <w:drawing>
-          <wp:inline distT="0" distB="0" distL="0" distR="0" wp14:anchorId="38A1D7A7" wp14:editId="33DAF9C9">
+          <wp:inline distT="0" distB="0" distL="0" distR="0" wp14:anchorId="173A8F2D" wp14:editId="3C9368F2">
             <wp:extent cx="2972424" cy="6607834"/>
             <wp:effectExtent l="0" t="0" r="0" b="2540"/>
             <wp:docPr id="46" name="Picture 46" descr="C:\Users\duong\Desktop\Photos\Screenshot_20200504-103819_Security.jpg"/>
@@ -22499,24 +21999,14 @@
       <w:r>
         <w:t xml:space="preserve">Hình 4. </w:t>
       </w:r>
-      <w:r>
-        <w:fldChar w:fldCharType="begin"/>
-      </w:r>
-      <w:r>
-        <w:instrText xml:space="preserve"> SEQ Hình_4. \* ARABIC </w:instrText>
-      </w:r>
-      <w:r>
-        <w:fldChar w:fldCharType="separate"/>
-      </w:r>
-      <w:r>
-        <w:rPr>
-          <w:noProof/>
-        </w:rPr>
-        <w:t>9</w:t>
-      </w:r>
-      <w:r>
-        <w:fldChar w:fldCharType="end"/>
-      </w:r>
+      <w:fldSimple w:instr=" SEQ Hình_4. \* ARABIC ">
+        <w:r>
+          <w:rPr>
+            <w:noProof/>
+          </w:rPr>
+          <w:t>9</w:t>
+        </w:r>
+      </w:fldSimple>
       <w:r>
         <w:t xml:space="preserve"> </w:t>
       </w:r>
@@ -22583,7 +22073,7 @@
         <w:lastRenderedPageBreak/>
         <w:t>KẾT LUẬN</w:t>
       </w:r>
-      <w:bookmarkEnd w:id="169"/>
+      <w:bookmarkEnd w:id="170"/>
       <w:bookmarkEnd w:id="173"/>
     </w:p>
     <w:p>
@@ -23171,7 +22661,7 @@
           <w:rPr>
             <w:noProof/>
           </w:rPr>
-          <w:t>iv</w:t>
+          <w:t>i</w:t>
         </w:r>
         <w:r>
           <w:rPr>
@@ -23224,7 +22714,7 @@
           <w:rPr>
             <w:noProof/>
           </w:rPr>
-          <w:t>1</w:t>
+          <w:t>16</w:t>
         </w:r>
         <w:r>
           <w:rPr>
@@ -25251,6 +24741,7 @@
   <w:style w:type="character" w:default="1" w:styleId="DefaultParagraphFont">
     <w:name w:val="Default Paragraph Font"/>
     <w:uiPriority w:val="1"/>
+    <w:semiHidden/>
     <w:unhideWhenUsed/>
   </w:style>
   <w:style w:type="table" w:default="1" w:styleId="TableNormal">
@@ -25918,7 +25409,7 @@
 </file>
 
 <file path=customXml/itemProps1.xml><?xml version="1.0" encoding="utf-8"?>
-<ds:datastoreItem xmlns:ds="http://schemas.openxmlformats.org/officeDocument/2006/customXml" ds:itemID="{F408C891-7F66-45D3-B92E-387DCB8DDA1E}">
+<ds:datastoreItem xmlns:ds="http://schemas.openxmlformats.org/officeDocument/2006/customXml" ds:itemID="{D24A88D1-1B2F-4770-B333-901EB3E41A18}">
   <ds:schemaRefs>
     <ds:schemaRef ds:uri="http://schemas.openxmlformats.org/officeDocument/2006/bibliography"/>
   </ds:schemaRefs>

--- a/Đồ án/BaoCao.docx
+++ b/Đồ án/BaoCao.docx
@@ -9,8 +9,6 @@
       </w:pPr>
       <w:bookmarkStart w:id="0" w:name="_Toc39516330"/>
       <w:bookmarkStart w:id="1" w:name="_Toc40079764"/>
-      <w:bookmarkStart w:id="2" w:name="_GoBack"/>
-      <w:bookmarkEnd w:id="2"/>
       <w:r>
         <w:t>LỜI MỞ ĐẦU</w:t>
       </w:r>
@@ -63,7 +61,13 @@
         <w:t>n khai. D</w:t>
       </w:r>
       <w:r>
-        <w:t>o đó, nó không chỉ cản trở trải nghiệm của khách hàng mà còn hiển thị nhất quán trong các cửa hàng</w:t>
+        <w:t>o đó, nó không chỉ cản trở trải nghiệm củ</w:t>
+      </w:r>
+      <w:r>
+        <w:t>a khách hàng mà còn thể hiện tính không</w:t>
+      </w:r>
+      <w:r>
+        <w:t xml:space="preserve"> nhất quán trong các cửa hàng</w:t>
       </w:r>
       <w:r>
         <w:t xml:space="preserve"> và gây tốn kém chi phí</w:t>
@@ -4164,7 +4168,7 @@
         <w:pStyle w:val="Heading1"/>
         <w:jc w:val="center"/>
       </w:pPr>
-      <w:bookmarkStart w:id="3" w:name="_Toc40079765"/>
+      <w:bookmarkStart w:id="2" w:name="_Toc40079765"/>
       <w:r>
         <w:rPr>
           <w:rStyle w:val="Hyperlink"/>
@@ -4174,7 +4178,7 @@
         <w:lastRenderedPageBreak/>
         <w:t>Mục lục hình ảnh</w:t>
       </w:r>
-      <w:bookmarkEnd w:id="3"/>
+      <w:bookmarkEnd w:id="2"/>
     </w:p>
     <w:p>
       <w:pPr>
@@ -6000,8 +6004,8 @@
           <w:szCs w:val="28"/>
         </w:rPr>
       </w:pPr>
-      <w:bookmarkStart w:id="4" w:name="_Toc39516331"/>
-      <w:bookmarkStart w:id="5" w:name="_Toc40079766"/>
+      <w:bookmarkStart w:id="3" w:name="_Toc39516331"/>
+      <w:bookmarkStart w:id="4" w:name="_Toc40079766"/>
       <w:r>
         <w:rPr>
           <w:szCs w:val="28"/>
@@ -6009,8 +6013,8 @@
         <w:lastRenderedPageBreak/>
         <w:t>CHƯƠNG 1. GIỚI THIỆU ANDROID</w:t>
       </w:r>
+      <w:bookmarkEnd w:id="3"/>
       <w:bookmarkEnd w:id="4"/>
-      <w:bookmarkEnd w:id="5"/>
     </w:p>
     <w:p>
       <w:pPr>
@@ -7080,13 +7084,13 @@
       <w:pPr>
         <w:pStyle w:val="Heading2"/>
       </w:pPr>
-      <w:bookmarkStart w:id="6" w:name="_Toc39516332"/>
-      <w:bookmarkStart w:id="7" w:name="_Toc40079767"/>
+      <w:bookmarkStart w:id="5" w:name="_Toc39516332"/>
+      <w:bookmarkStart w:id="6" w:name="_Toc40079767"/>
       <w:r>
         <w:t>Khái niệm về Android</w:t>
       </w:r>
+      <w:bookmarkEnd w:id="5"/>
       <w:bookmarkEnd w:id="6"/>
-      <w:bookmarkEnd w:id="7"/>
     </w:p>
     <w:p>
       <w:pPr>
@@ -7198,8 +7202,8 @@
       <w:pPr>
         <w:pStyle w:val="Heading3"/>
       </w:pPr>
-      <w:bookmarkStart w:id="8" w:name="_Toc39516333"/>
-      <w:bookmarkStart w:id="9" w:name="_Toc40079768"/>
+      <w:bookmarkStart w:id="7" w:name="_Toc39516333"/>
+      <w:bookmarkStart w:id="8" w:name="_Toc40079768"/>
       <w:r>
         <w:t>Android khác với các hệ</w:t>
       </w:r>
@@ -7212,8 +7216,8 @@
       <w:r>
         <w:t xml:space="preserve"> hành chạy trên thiết bị di động khác</w:t>
       </w:r>
+      <w:bookmarkEnd w:id="7"/>
       <w:bookmarkEnd w:id="8"/>
-      <w:bookmarkEnd w:id="9"/>
     </w:p>
     <w:p>
       <w:pPr>
@@ -7231,11 +7235,11 @@
         <w:t>t</w:t>
       </w:r>
       <w:r>
-        <w:t xml:space="preserve"> tinh từ ý tưởng của Khối Liên minh thiết bị cầm tay do Google dẫn đầu, gồm 34 thành viên với các </w:t>
+        <w:t xml:space="preserve"> tinh từ ý tưởng </w:t>
       </w:r>
       <w:r>
         <w:lastRenderedPageBreak/>
-        <w:t>công ty hàng đầu về công nghệ và di động toàn cầu như Qualcomm, Intel, Motorola, và LG Electronics, các nhà mạng như T-Mobile, Sprint Nextel à China Mobile.</w:t>
+        <w:t>của Khối Liên minh thiết bị cầm tay do Google dẫn đầu, gồm 34 thành viên với các công ty hàng đầu về công nghệ và di động toàn cầu như Qualcomm, Intel, Motorola, và LG Electronics, các nhà mạng như T-Mobile, Sprint Nextel à China Mobile.</w:t>
       </w:r>
     </w:p>
     <w:p>
@@ -7258,13 +7262,13 @@
       <w:pPr>
         <w:pStyle w:val="Heading3"/>
       </w:pPr>
-      <w:bookmarkStart w:id="10" w:name="_Toc39516334"/>
-      <w:bookmarkStart w:id="11" w:name="_Toc40079769"/>
+      <w:bookmarkStart w:id="9" w:name="_Toc39516334"/>
+      <w:bookmarkStart w:id="10" w:name="_Toc40079769"/>
       <w:r>
         <w:t>Đặc tính mở của Android</w:t>
       </w:r>
+      <w:bookmarkEnd w:id="9"/>
       <w:bookmarkEnd w:id="10"/>
-      <w:bookmarkEnd w:id="11"/>
     </w:p>
     <w:p>
       <w:pPr>
@@ -7867,13 +7871,13 @@
       <w:r>
         <w:t xml:space="preserve"> </w:t>
       </w:r>
-      <w:bookmarkStart w:id="12" w:name="_Toc39516335"/>
-      <w:bookmarkStart w:id="13" w:name="_Toc40079770"/>
+      <w:bookmarkStart w:id="11" w:name="_Toc39516335"/>
+      <w:bookmarkStart w:id="12" w:name="_Toc40079770"/>
       <w:r>
         <w:t>Kiến trúc của Android</w:t>
       </w:r>
+      <w:bookmarkEnd w:id="11"/>
       <w:bookmarkEnd w:id="12"/>
-      <w:bookmarkEnd w:id="13"/>
     </w:p>
     <w:p>
       <w:pPr>
@@ -7885,11 +7889,11 @@
         <w:tab/>
       </w:r>
       <w:r>
-        <w:t xml:space="preserve">“Understanding Android” là cách mà ta tiếp cận lập trình Android và thấu hiểu kiến trúc hệ thống của nó. Chúng ta có thế không cần hiểu rõ cấu trúc của một hệ điều hành những chúng ta vẫn có thế lập trình một ứng dụng trên hệ điều hành đó, đây là một điều mà nhà sản xuất muốn khi release SDK với một framework có sẵn của họ. Như chúng ta biết điều này cũng có mặt tốt và xấu. Framework là một tầng cao cấp dành cho lập trình viên, nó đều có giới hạn của nó, chúng ta chỉ có thể lập </w:t>
+        <w:t xml:space="preserve">“Understanding Android” là cách mà ta tiếp cận lập trình Android và thấu hiểu kiến trúc hệ thống của nó. Chúng ta có thế không cần hiểu rõ cấu trúc của một hệ </w:t>
       </w:r>
       <w:r>
         <w:lastRenderedPageBreak/>
-        <w:t xml:space="preserve">trình những ứng dụng phổ biến nhưng không nên tiến tới những ứng dụng cao cấp đi sâu vào hệ thống của hệ điều hành. </w:t>
+        <w:t xml:space="preserve">điều hành những chúng ta vẫn có thế lập trình một ứng dụng trên hệ điều hành đó, đây là một điều mà nhà sản xuất muốn khi release SDK với một framework có sẵn của họ. Như chúng ta biết điều này cũng có mặt tốt và xấu. Framework là một tầng cao cấp dành cho lập trình viên, nó đều có giới hạn của nó, chúng ta chỉ có thể lập trình những ứng dụng phổ biến nhưng không nên tiến tới những ứng dụng cao cấp đi sâu vào hệ thống của hệ điều hành. </w:t>
       </w:r>
       <w:r>
         <w:t xml:space="preserve"> </w:t>
@@ -7899,8 +7903,8 @@
       <w:pPr>
         <w:pStyle w:val="Heading3"/>
       </w:pPr>
-      <w:bookmarkStart w:id="14" w:name="_Toc39516336"/>
-      <w:bookmarkStart w:id="15" w:name="_Toc40079771"/>
+      <w:bookmarkStart w:id="13" w:name="_Toc39516336"/>
+      <w:bookmarkStart w:id="14" w:name="_Toc40079771"/>
       <w:r>
         <w:t xml:space="preserve">Android </w:t>
       </w:r>
@@ -7912,8 +7916,8 @@
         </w:rPr>
         <w:t>Platform</w:t>
       </w:r>
+      <w:bookmarkEnd w:id="13"/>
       <w:bookmarkEnd w:id="14"/>
-      <w:bookmarkEnd w:id="15"/>
     </w:p>
     <w:p>
       <w:pPr>
@@ -8038,13 +8042,13 @@
       <w:pPr>
         <w:pStyle w:val="Heading3"/>
       </w:pPr>
-      <w:bookmarkStart w:id="16" w:name="_Toc39516337"/>
-      <w:bookmarkStart w:id="17" w:name="_Toc40079772"/>
+      <w:bookmarkStart w:id="15" w:name="_Toc39516337"/>
+      <w:bookmarkStart w:id="16" w:name="_Toc40079772"/>
       <w:r>
         <w:t>Tầng Linux Kernel</w:t>
       </w:r>
+      <w:bookmarkEnd w:id="15"/>
       <w:bookmarkEnd w:id="16"/>
-      <w:bookmarkEnd w:id="17"/>
     </w:p>
     <w:p>
       <w:pPr>
@@ -8069,20 +8073,24 @@
         <w:tab/>
       </w:r>
       <w:r>
-        <w:t>Android dựa trên Linux phiên bản 2.6 lựa chọn tính năng cốt lõi như bảo mật, quản lý bộ nhớ, quản lý tiến trình, mạng stack và các trình điều khiển phần cứng. Kernel hoạt động như một lớp trừu tượng giữa phần cứng và phần mềm còn lại của hệ thống</w:t>
+        <w:t xml:space="preserve">Android dựa trên Linux phiên bản 2.6 lựa chọn tính năng cốt lõi như bảo mật, quản lý bộ nhớ, quản lý tiến trình, mạng stack và các trình điều khiển phần cứng. </w:t>
+      </w:r>
+      <w:r>
+        <w:lastRenderedPageBreak/>
+        <w:t>Kernel hoạt động như một lớp trừu tượng giữa phần cứng và phần mềm còn lại của hệ thống</w:t>
       </w:r>
     </w:p>
     <w:p>
       <w:pPr>
         <w:pStyle w:val="Heading3"/>
       </w:pPr>
-      <w:bookmarkStart w:id="18" w:name="_Toc39516338"/>
-      <w:bookmarkStart w:id="19" w:name="_Toc40079773"/>
+      <w:bookmarkStart w:id="17" w:name="_Toc39516338"/>
+      <w:bookmarkStart w:id="18" w:name="_Toc40079773"/>
       <w:r>
         <w:t>Tầng Native Libraries</w:t>
       </w:r>
+      <w:bookmarkEnd w:id="17"/>
       <w:bookmarkEnd w:id="18"/>
-      <w:bookmarkEnd w:id="19"/>
     </w:p>
     <w:p>
       <w:pPr>
@@ -8123,7 +8131,6 @@
         </w:tabs>
       </w:pPr>
       <w:r>
-        <w:lastRenderedPageBreak/>
         <w:t>Media Libraries: Mở rộng từ PacketVideo’s OpenCORE. Là th</w:t>
       </w:r>
       <w:r>
@@ -8245,13 +8252,13 @@
       <w:pPr>
         <w:pStyle w:val="Heading3"/>
       </w:pPr>
-      <w:bookmarkStart w:id="20" w:name="_Toc39516339"/>
-      <w:bookmarkStart w:id="21" w:name="_Toc40079774"/>
+      <w:bookmarkStart w:id="19" w:name="_Toc39516339"/>
+      <w:bookmarkStart w:id="20" w:name="_Toc40079774"/>
       <w:r>
         <w:t>Tầng Runtime</w:t>
       </w:r>
+      <w:bookmarkEnd w:id="19"/>
       <w:bookmarkEnd w:id="20"/>
-      <w:bookmarkEnd w:id="21"/>
     </w:p>
     <w:p>
       <w:pPr>
@@ -8316,7 +8323,11 @@
         <w:t>trình</w:t>
       </w:r>
       <w:r>
-        <w:t xml:space="preserve"> biên dịch ngôn ngữ Java), sở dĩ máy ảo chạy được các class này là nhờ chương trình Dx tool đã convert các class sang đị</w:t>
+        <w:t xml:space="preserve"> biên dịch ngôn </w:t>
+      </w:r>
+      <w:r>
+        <w:lastRenderedPageBreak/>
+        <w:t>ngữ Java), sở dĩ máy ảo chạy được các class này là nhờ chương trình Dx tool đã convert các class sang đị</w:t>
       </w:r>
       <w:r>
         <w:t>nh dạ</w:t>
@@ -8341,8 +8352,8 @@
       <w:r>
         <w:t xml:space="preserve"> </w:t>
       </w:r>
-      <w:bookmarkStart w:id="22" w:name="_Toc39516340"/>
-      <w:bookmarkStart w:id="23" w:name="_Toc40079775"/>
+      <w:bookmarkStart w:id="21" w:name="_Toc39516340"/>
+      <w:bookmarkStart w:id="22" w:name="_Toc40079775"/>
       <w:r>
         <w:t>Tầng Application</w:t>
       </w:r>
@@ -8352,8 +8363,8 @@
       <w:r>
         <w:t>Framework</w:t>
       </w:r>
+      <w:bookmarkEnd w:id="21"/>
       <w:bookmarkEnd w:id="22"/>
-      <w:bookmarkEnd w:id="23"/>
     </w:p>
     <w:p>
       <w:pPr>
@@ -8393,7 +8404,6 @@
         </w:tabs>
       </w:pPr>
       <w:r>
-        <w:lastRenderedPageBreak/>
         <w:tab/>
       </w:r>
       <w:r>
@@ -8619,6 +8629,7 @@
         </w:rPr>
       </w:pPr>
       <w:r>
+        <w:lastRenderedPageBreak/>
         <w:tab/>
       </w:r>
       <w:r>
@@ -8656,7 +8667,7 @@
           <w:lang w:eastAsia="en-US"/>
         </w:rPr>
         <w:drawing>
-          <wp:inline distT="0" distB="0" distL="0" distR="0" wp14:anchorId="3C4FE71E" wp14:editId="60624F93">
+          <wp:inline distT="0" distB="0" distL="0" distR="0" wp14:anchorId="2C8450D6" wp14:editId="6B1DFBF4">
             <wp:extent cx="3007013" cy="1909267"/>
             <wp:effectExtent l="0" t="0" r="3175" b="0"/>
             <wp:docPr id="47" name="Picture 47" descr="https://scontent-hkt1-1.xx.fbcdn.net/v/t1.15752-9/95217133_271757484002112_6122470554688552960_n.png?_nc_cat=111&amp;_nc_sid=b96e70&amp;_nc_ohc=KZFQFHZg4EEAX9sv8Aj&amp;_nc_ht=scontent-hkt1-1.xx&amp;oh=948567378e80c0e4cf74bd68b12fe63f&amp;oe=5ED75CBD"/>
@@ -8712,39 +8723,51 @@
           <w:szCs w:val="28"/>
         </w:rPr>
       </w:pPr>
-      <w:bookmarkStart w:id="24" w:name="_Toc39516782"/>
+      <w:bookmarkStart w:id="23" w:name="_Toc39516782"/>
       <w:r>
         <w:t xml:space="preserve">Hình 1. </w:t>
       </w:r>
-      <w:fldSimple w:instr=" SEQ Hình_1. \* ARABIC ">
-        <w:r>
-          <w:rPr>
-            <w:noProof/>
-          </w:rPr>
-          <w:t>1</w:t>
-        </w:r>
-      </w:fldSimple>
+      <w:r>
+        <w:fldChar w:fldCharType="begin"/>
+      </w:r>
+      <w:r>
+        <w:instrText xml:space="preserve"> SEQ Hình_1. \* ARABIC </w:instrText>
+      </w:r>
+      <w:r>
+        <w:fldChar w:fldCharType="separate"/>
+      </w:r>
+      <w:r>
+        <w:rPr>
+          <w:noProof/>
+        </w:rPr>
+        <w:t>1</w:t>
+      </w:r>
+      <w:r>
+        <w:rPr>
+          <w:noProof/>
+        </w:rPr>
+        <w:fldChar w:fldCharType="end"/>
+      </w:r>
       <w:r>
         <w:t xml:space="preserve"> Kiến trúc Android</w:t>
       </w:r>
-      <w:bookmarkEnd w:id="24"/>
+      <w:bookmarkEnd w:id="23"/>
     </w:p>
     <w:p>
       <w:pPr>
         <w:pStyle w:val="Heading1"/>
         <w:jc w:val="center"/>
       </w:pPr>
-      <w:bookmarkStart w:id="25" w:name="_Toc39516341"/>
-      <w:bookmarkStart w:id="26" w:name="_Toc40079776"/>
-      <w:r>
-        <w:lastRenderedPageBreak/>
+      <w:bookmarkStart w:id="24" w:name="_Toc39516341"/>
+      <w:bookmarkStart w:id="25" w:name="_Toc40079776"/>
+      <w:r>
         <w:t>CHƯƠNG 2. MÔI TRƯỜ</w:t>
       </w:r>
       <w:r>
         <w:t>NG VÀ CÔNG CỤ LẬP TRÌNH</w:t>
       </w:r>
+      <w:bookmarkEnd w:id="24"/>
       <w:bookmarkEnd w:id="25"/>
-      <w:bookmarkEnd w:id="26"/>
     </w:p>
     <w:p>
       <w:pPr>
@@ -8765,31 +8788,31 @@
           <w:szCs w:val="26"/>
         </w:rPr>
       </w:pPr>
-      <w:bookmarkStart w:id="27" w:name="_Toc39516342"/>
-      <w:bookmarkStart w:id="28" w:name="_Toc39613441"/>
-      <w:bookmarkStart w:id="29" w:name="_Toc40051263"/>
-      <w:bookmarkStart w:id="30" w:name="_Toc40079641"/>
-      <w:bookmarkStart w:id="31" w:name="_Toc40079777"/>
+      <w:bookmarkStart w:id="26" w:name="_Toc39516342"/>
+      <w:bookmarkStart w:id="27" w:name="_Toc39613441"/>
+      <w:bookmarkStart w:id="28" w:name="_Toc40051263"/>
+      <w:bookmarkStart w:id="29" w:name="_Toc40079641"/>
+      <w:bookmarkStart w:id="30" w:name="_Toc40079777"/>
+      <w:bookmarkEnd w:id="26"/>
       <w:bookmarkEnd w:id="27"/>
       <w:bookmarkEnd w:id="28"/>
       <w:bookmarkEnd w:id="29"/>
       <w:bookmarkEnd w:id="30"/>
+    </w:p>
+    <w:p>
+      <w:pPr>
+        <w:pStyle w:val="Heading2"/>
+      </w:pPr>
+      <w:bookmarkStart w:id="31" w:name="_Toc39516343"/>
+      <w:bookmarkStart w:id="32" w:name="_Toc40079778"/>
+      <w:r>
+        <w:t>Giới thiệu</w:t>
+      </w:r>
+      <w:r>
+        <w:t xml:space="preserve"> công cụ</w:t>
+      </w:r>
       <w:bookmarkEnd w:id="31"/>
-    </w:p>
-    <w:p>
-      <w:pPr>
-        <w:pStyle w:val="Heading2"/>
-      </w:pPr>
-      <w:bookmarkStart w:id="32" w:name="_Toc39516343"/>
-      <w:bookmarkStart w:id="33" w:name="_Toc40079778"/>
-      <w:r>
-        <w:t>Giới thiệu</w:t>
-      </w:r>
-      <w:r>
-        <w:t xml:space="preserve"> công cụ</w:t>
-      </w:r>
       <w:bookmarkEnd w:id="32"/>
-      <w:bookmarkEnd w:id="33"/>
     </w:p>
     <w:p>
       <w:pPr>
@@ -8860,13 +8883,14 @@
       <w:pPr>
         <w:pStyle w:val="Heading2"/>
       </w:pPr>
-      <w:bookmarkStart w:id="34" w:name="_Toc39516344"/>
-      <w:bookmarkStart w:id="35" w:name="_Toc40079779"/>
-      <w:r>
+      <w:bookmarkStart w:id="33" w:name="_Toc39516344"/>
+      <w:bookmarkStart w:id="34" w:name="_Toc40079779"/>
+      <w:r>
+        <w:lastRenderedPageBreak/>
         <w:t>Cài đặt Android Studio</w:t>
       </w:r>
+      <w:bookmarkEnd w:id="33"/>
       <w:bookmarkEnd w:id="34"/>
-      <w:bookmarkEnd w:id="35"/>
     </w:p>
     <w:p>
       <w:pPr>
@@ -8903,7 +8927,7 @@
           <w:lang w:eastAsia="en-US"/>
         </w:rPr>
         <w:drawing>
-          <wp:inline distT="0" distB="0" distL="0" distR="0" wp14:anchorId="3693A6E6" wp14:editId="59769FFE">
+          <wp:inline distT="0" distB="0" distL="0" distR="0" wp14:anchorId="7857B427" wp14:editId="57A72764">
             <wp:extent cx="3310573" cy="2540419"/>
             <wp:effectExtent l="0" t="0" r="4445" b="0"/>
             <wp:docPr id="2" name="Picture 2"/>
@@ -8956,29 +8980,41 @@
       <w:pPr>
         <w:pStyle w:val="Caption"/>
       </w:pPr>
-      <w:bookmarkStart w:id="36" w:name="_Toc39516863"/>
+      <w:bookmarkStart w:id="35" w:name="_Toc39516863"/>
       <w:r>
         <w:t xml:space="preserve">Hình 2. </w:t>
       </w:r>
-      <w:fldSimple w:instr=" SEQ Hình_2. \* ARABIC ">
-        <w:r>
-          <w:rPr>
-            <w:noProof/>
-          </w:rPr>
-          <w:t>1</w:t>
-        </w:r>
-      </w:fldSimple>
+      <w:r>
+        <w:fldChar w:fldCharType="begin"/>
+      </w:r>
+      <w:r>
+        <w:instrText xml:space="preserve"> SEQ Hình_2. \* ARABIC </w:instrText>
+      </w:r>
+      <w:r>
+        <w:fldChar w:fldCharType="separate"/>
+      </w:r>
+      <w:r>
+        <w:rPr>
+          <w:noProof/>
+        </w:rPr>
+        <w:t>1</w:t>
+      </w:r>
+      <w:r>
+        <w:rPr>
+          <w:noProof/>
+        </w:rPr>
+        <w:fldChar w:fldCharType="end"/>
+      </w:r>
       <w:r>
         <w:t xml:space="preserve"> Trang chủ tải Android Studio</w:t>
       </w:r>
-      <w:bookmarkEnd w:id="36"/>
+      <w:bookmarkEnd w:id="35"/>
     </w:p>
     <w:p>
       <w:pPr>
         <w:ind w:firstLine="720"/>
       </w:pPr>
       <w:r>
-        <w:lastRenderedPageBreak/>
         <w:t xml:space="preserve">Bước 2: Tiến hành cài đặt trên Windows. Sau khi tải xuống sau tai thực hiện việc chạy file vừa tải xuống. </w:t>
       </w:r>
     </w:p>
@@ -9008,8 +9044,9 @@
           <w:noProof/>
           <w:lang w:eastAsia="en-US"/>
         </w:rPr>
+        <w:lastRenderedPageBreak/>
         <w:drawing>
-          <wp:inline distT="0" distB="0" distL="0" distR="0" wp14:anchorId="36E4B654" wp14:editId="7F33934C">
+          <wp:inline distT="0" distB="0" distL="0" distR="0" wp14:anchorId="429EFE78" wp14:editId="689524F2">
             <wp:extent cx="5631065" cy="2978053"/>
             <wp:effectExtent l="0" t="0" r="8255" b="0"/>
             <wp:docPr id="3" name="Picture 3"/>
@@ -9062,22 +9099,35 @@
       <w:pPr>
         <w:pStyle w:val="Caption"/>
       </w:pPr>
-      <w:bookmarkStart w:id="37" w:name="_Toc39516864"/>
+      <w:bookmarkStart w:id="36" w:name="_Toc39516864"/>
       <w:r>
         <w:t xml:space="preserve">Hình 2. </w:t>
       </w:r>
-      <w:fldSimple w:instr=" SEQ Hình_2. \* ARABIC ">
-        <w:r>
-          <w:rPr>
-            <w:noProof/>
-          </w:rPr>
-          <w:t>2</w:t>
-        </w:r>
-      </w:fldSimple>
+      <w:r>
+        <w:fldChar w:fldCharType="begin"/>
+      </w:r>
+      <w:r>
+        <w:instrText xml:space="preserve"> SEQ Hình_2. \* ARABIC </w:instrText>
+      </w:r>
+      <w:r>
+        <w:fldChar w:fldCharType="separate"/>
+      </w:r>
+      <w:r>
+        <w:rPr>
+          <w:noProof/>
+        </w:rPr>
+        <w:t>2</w:t>
+      </w:r>
+      <w:r>
+        <w:rPr>
+          <w:noProof/>
+        </w:rPr>
+        <w:fldChar w:fldCharType="end"/>
+      </w:r>
       <w:r>
         <w:t xml:space="preserve"> Chọn thư mục cài đặt Android Studio</w:t>
       </w:r>
-      <w:bookmarkEnd w:id="37"/>
+      <w:bookmarkEnd w:id="36"/>
       <w:r>
         <w:tab/>
       </w:r>
@@ -9103,7 +9153,7 @@
           <w:lang w:eastAsia="en-US"/>
         </w:rPr>
         <w:drawing>
-          <wp:inline distT="0" distB="0" distL="0" distR="0" wp14:anchorId="78A6C231" wp14:editId="3074CE1C">
+          <wp:inline distT="0" distB="0" distL="0" distR="0" wp14:anchorId="3CB75292" wp14:editId="5FE79224">
             <wp:extent cx="5516765" cy="2917605"/>
             <wp:effectExtent l="0" t="0" r="8255" b="0"/>
             <wp:docPr id="4" name="Picture 4"/>
@@ -9156,25 +9206,38 @@
       <w:pPr>
         <w:pStyle w:val="Caption"/>
       </w:pPr>
-      <w:bookmarkStart w:id="38" w:name="_Toc39516865"/>
+      <w:bookmarkStart w:id="37" w:name="_Toc39516865"/>
       <w:r>
         <w:t xml:space="preserve">Hình 2. </w:t>
       </w:r>
-      <w:fldSimple w:instr=" SEQ Hình_2. \* ARABIC ">
-        <w:r>
-          <w:rPr>
-            <w:noProof/>
-          </w:rPr>
-          <w:t>3</w:t>
-        </w:r>
-      </w:fldSimple>
+      <w:r>
+        <w:fldChar w:fldCharType="begin"/>
+      </w:r>
+      <w:r>
+        <w:instrText xml:space="preserve"> SEQ Hình_2. \* ARABIC </w:instrText>
+      </w:r>
+      <w:r>
+        <w:fldChar w:fldCharType="separate"/>
+      </w:r>
+      <w:r>
+        <w:rPr>
+          <w:noProof/>
+        </w:rPr>
+        <w:t>3</w:t>
+      </w:r>
+      <w:r>
+        <w:rPr>
+          <w:noProof/>
+        </w:rPr>
+        <w:fldChar w:fldCharType="end"/>
+      </w:r>
       <w:r>
         <w:t xml:space="preserve"> Chọn Install để cài đặt Android</w:t>
       </w:r>
       <w:r>
         <w:t xml:space="preserve"> Studio</w:t>
       </w:r>
-      <w:bookmarkEnd w:id="38"/>
+      <w:bookmarkEnd w:id="37"/>
     </w:p>
     <w:p>
       <w:pPr>
@@ -9210,7 +9273,7 @@
           <w:lang w:eastAsia="en-US"/>
         </w:rPr>
         <w:drawing>
-          <wp:inline distT="0" distB="0" distL="0" distR="0" wp14:anchorId="0C13C8D7" wp14:editId="6E0C8A36">
+          <wp:inline distT="0" distB="0" distL="0" distR="0" wp14:anchorId="51DE4685" wp14:editId="5744352E">
             <wp:extent cx="4171727" cy="3155224"/>
             <wp:effectExtent l="0" t="0" r="635" b="7620"/>
             <wp:docPr id="5" name="Picture 5"/>
@@ -9250,22 +9313,35 @@
       <w:pPr>
         <w:pStyle w:val="Caption"/>
       </w:pPr>
-      <w:bookmarkStart w:id="39" w:name="_Toc39516866"/>
+      <w:bookmarkStart w:id="38" w:name="_Toc39516866"/>
       <w:r>
         <w:t xml:space="preserve">Hình 2. </w:t>
       </w:r>
-      <w:fldSimple w:instr=" SEQ Hình_2. \* ARABIC ">
-        <w:r>
-          <w:rPr>
-            <w:noProof/>
-          </w:rPr>
-          <w:t>4</w:t>
-        </w:r>
-      </w:fldSimple>
+      <w:r>
+        <w:fldChar w:fldCharType="begin"/>
+      </w:r>
+      <w:r>
+        <w:instrText xml:space="preserve"> SEQ Hình_2. \* ARABIC </w:instrText>
+      </w:r>
+      <w:r>
+        <w:fldChar w:fldCharType="separate"/>
+      </w:r>
+      <w:r>
+        <w:rPr>
+          <w:noProof/>
+        </w:rPr>
+        <w:t>4</w:t>
+      </w:r>
+      <w:r>
+        <w:rPr>
+          <w:noProof/>
+        </w:rPr>
+        <w:fldChar w:fldCharType="end"/>
+      </w:r>
       <w:r>
         <w:t xml:space="preserve"> Hoàn thành việc cài đặt Android Studio</w:t>
       </w:r>
-      <w:bookmarkEnd w:id="39"/>
+      <w:bookmarkEnd w:id="38"/>
     </w:p>
     <w:p>
       <w:pPr>
@@ -9277,7 +9353,7 @@
           <w:lang w:eastAsia="en-US"/>
         </w:rPr>
         <w:drawing>
-          <wp:inline distT="0" distB="0" distL="0" distR="0" wp14:anchorId="721F3CF7" wp14:editId="3372B99B">
+          <wp:inline distT="0" distB="0" distL="0" distR="0" wp14:anchorId="6EB90FE2" wp14:editId="4CA339B3">
             <wp:extent cx="4201045" cy="3228348"/>
             <wp:effectExtent l="0" t="0" r="9525" b="0"/>
             <wp:docPr id="6" name="Picture 6"/>
@@ -9317,22 +9393,36 @@
       <w:pPr>
         <w:pStyle w:val="Caption"/>
       </w:pPr>
-      <w:bookmarkStart w:id="40" w:name="_Toc39516867"/>
-      <w:r>
+      <w:bookmarkStart w:id="39" w:name="_Toc39516867"/>
+      <w:r>
+        <w:lastRenderedPageBreak/>
         <w:t xml:space="preserve">Hình 2. </w:t>
       </w:r>
-      <w:fldSimple w:instr=" SEQ Hình_2. \* ARABIC ">
-        <w:r>
-          <w:rPr>
-            <w:noProof/>
-          </w:rPr>
-          <w:t>5</w:t>
-        </w:r>
-      </w:fldSimple>
+      <w:r>
+        <w:fldChar w:fldCharType="begin"/>
+      </w:r>
+      <w:r>
+        <w:instrText xml:space="preserve"> SEQ Hình_2. \* ARABIC </w:instrText>
+      </w:r>
+      <w:r>
+        <w:fldChar w:fldCharType="separate"/>
+      </w:r>
+      <w:r>
+        <w:rPr>
+          <w:noProof/>
+        </w:rPr>
+        <w:t>5</w:t>
+      </w:r>
+      <w:r>
+        <w:rPr>
+          <w:noProof/>
+        </w:rPr>
+        <w:fldChar w:fldCharType="end"/>
+      </w:r>
       <w:r>
         <w:t xml:space="preserve"> Đã hoàn thành việc cài đặt Android Studio</w:t>
       </w:r>
-      <w:bookmarkEnd w:id="40"/>
+      <w:bookmarkEnd w:id="39"/>
     </w:p>
     <w:p>
       <w:pPr>
@@ -9352,13 +9442,13 @@
         <w:lastRenderedPageBreak/>
         <w:t xml:space="preserve"> </w:t>
       </w:r>
-      <w:bookmarkStart w:id="41" w:name="_Toc39516345"/>
-      <w:bookmarkStart w:id="42" w:name="_Toc40079780"/>
+      <w:bookmarkStart w:id="40" w:name="_Toc39516345"/>
+      <w:bookmarkStart w:id="41" w:name="_Toc40079780"/>
       <w:r>
         <w:t>Tạo ứng dụng đầu tiên</w:t>
       </w:r>
+      <w:bookmarkEnd w:id="40"/>
       <w:bookmarkEnd w:id="41"/>
-      <w:bookmarkEnd w:id="42"/>
     </w:p>
     <w:p>
       <w:pPr>
@@ -9386,7 +9476,7 @@
           <w:lang w:eastAsia="en-US"/>
         </w:rPr>
         <w:drawing>
-          <wp:inline distT="0" distB="0" distL="0" distR="0" wp14:anchorId="53473C1C" wp14:editId="6ED9DEFA">
+          <wp:inline distT="0" distB="0" distL="0" distR="0" wp14:anchorId="2CE977BF" wp14:editId="13A3AD8F">
             <wp:extent cx="4395829" cy="2773776"/>
             <wp:effectExtent l="0" t="0" r="5080" b="7620"/>
             <wp:docPr id="7" name="Picture 7"/>
@@ -9439,22 +9529,35 @@
       <w:pPr>
         <w:pStyle w:val="Caption"/>
       </w:pPr>
-      <w:bookmarkStart w:id="43" w:name="_Toc39516868"/>
+      <w:bookmarkStart w:id="42" w:name="_Toc39516868"/>
       <w:r>
         <w:t xml:space="preserve">Hình 2. </w:t>
       </w:r>
-      <w:fldSimple w:instr=" SEQ Hình_2. \* ARABIC ">
-        <w:r>
-          <w:rPr>
-            <w:noProof/>
-          </w:rPr>
-          <w:t>6</w:t>
-        </w:r>
-      </w:fldSimple>
+      <w:r>
+        <w:fldChar w:fldCharType="begin"/>
+      </w:r>
+      <w:r>
+        <w:instrText xml:space="preserve"> SEQ Hình_2. \* ARABIC </w:instrText>
+      </w:r>
+      <w:r>
+        <w:fldChar w:fldCharType="separate"/>
+      </w:r>
+      <w:r>
+        <w:rPr>
+          <w:noProof/>
+        </w:rPr>
+        <w:t>6</w:t>
+      </w:r>
+      <w:r>
+        <w:rPr>
+          <w:noProof/>
+        </w:rPr>
+        <w:fldChar w:fldCharType="end"/>
+      </w:r>
       <w:r>
         <w:t xml:space="preserve"> Bắt đầu tạo project mới</w:t>
       </w:r>
-      <w:bookmarkEnd w:id="43"/>
+      <w:bookmarkEnd w:id="42"/>
     </w:p>
     <w:p>
       <w:pPr>
@@ -9481,8 +9584,9 @@
           <w:noProof/>
           <w:lang w:eastAsia="en-US"/>
         </w:rPr>
+        <w:lastRenderedPageBreak/>
         <w:drawing>
-          <wp:inline distT="0" distB="0" distL="0" distR="0" wp14:anchorId="374C10BC" wp14:editId="7C2AD622">
+          <wp:inline distT="0" distB="0" distL="0" distR="0" wp14:anchorId="09461241" wp14:editId="60371024">
             <wp:extent cx="4609520" cy="3262121"/>
             <wp:effectExtent l="0" t="0" r="635" b="0"/>
             <wp:docPr id="8" name="Picture 8"/>
@@ -9535,32 +9639,44 @@
       <w:pPr>
         <w:pStyle w:val="Caption"/>
       </w:pPr>
-      <w:bookmarkStart w:id="44" w:name="_Toc39516869"/>
+      <w:bookmarkStart w:id="43" w:name="_Toc39516869"/>
       <w:r>
         <w:t xml:space="preserve">Hình 2. </w:t>
       </w:r>
-      <w:fldSimple w:instr=" SEQ Hình_2. \* ARABIC ">
-        <w:r>
-          <w:rPr>
-            <w:noProof/>
-          </w:rPr>
-          <w:t>7</w:t>
-        </w:r>
-      </w:fldSimple>
+      <w:r>
+        <w:fldChar w:fldCharType="begin"/>
+      </w:r>
+      <w:r>
+        <w:instrText xml:space="preserve"> SEQ Hình_2. \* ARABIC </w:instrText>
+      </w:r>
+      <w:r>
+        <w:fldChar w:fldCharType="separate"/>
+      </w:r>
+      <w:r>
+        <w:rPr>
+          <w:noProof/>
+        </w:rPr>
+        <w:t>7</w:t>
+      </w:r>
+      <w:r>
+        <w:rPr>
+          <w:noProof/>
+        </w:rPr>
+        <w:fldChar w:fldCharType="end"/>
+      </w:r>
       <w:r>
         <w:t xml:space="preserve"> </w:t>
       </w:r>
       <w:r>
         <w:t>Bắt đầu tạo một Empty Activity</w:t>
       </w:r>
-      <w:bookmarkEnd w:id="44"/>
+      <w:bookmarkEnd w:id="43"/>
     </w:p>
     <w:p>
       <w:pPr>
         <w:ind w:firstLine="360"/>
       </w:pPr>
       <w:r>
-        <w:lastRenderedPageBreak/>
         <w:t xml:space="preserve">Bước 3: Như hình minh họa dưới. </w:t>
       </w:r>
     </w:p>
@@ -9647,8 +9763,9 @@
           <w:noProof/>
           <w:lang w:eastAsia="en-US"/>
         </w:rPr>
+        <w:lastRenderedPageBreak/>
         <w:drawing>
-          <wp:inline distT="0" distB="0" distL="0" distR="0" wp14:anchorId="1265CE64" wp14:editId="66AB8581">
+          <wp:inline distT="0" distB="0" distL="0" distR="0" wp14:anchorId="3B732EB0" wp14:editId="4CD2E835">
             <wp:extent cx="5964555" cy="4316730"/>
             <wp:effectExtent l="0" t="0" r="0" b="7620"/>
             <wp:docPr id="9" name="Picture 9"/>
@@ -9701,18 +9818,31 @@
       <w:pPr>
         <w:pStyle w:val="Caption"/>
       </w:pPr>
-      <w:bookmarkStart w:id="45" w:name="_Toc39516870"/>
+      <w:bookmarkStart w:id="44" w:name="_Toc39516870"/>
       <w:r>
         <w:t xml:space="preserve">Hình 2. </w:t>
       </w:r>
-      <w:fldSimple w:instr=" SEQ Hình_2. \* ARABIC ">
-        <w:r>
-          <w:rPr>
-            <w:noProof/>
-          </w:rPr>
-          <w:t>8</w:t>
-        </w:r>
-      </w:fldSimple>
+      <w:r>
+        <w:fldChar w:fldCharType="begin"/>
+      </w:r>
+      <w:r>
+        <w:instrText xml:space="preserve"> SEQ Hình_2. \* ARABIC </w:instrText>
+      </w:r>
+      <w:r>
+        <w:fldChar w:fldCharType="separate"/>
+      </w:r>
+      <w:r>
+        <w:rPr>
+          <w:noProof/>
+        </w:rPr>
+        <w:t>8</w:t>
+      </w:r>
+      <w:r>
+        <w:rPr>
+          <w:noProof/>
+        </w:rPr>
+        <w:fldChar w:fldCharType="end"/>
+      </w:r>
       <w:r>
         <w:t xml:space="preserve"> Mô tả việc chọn </w:t>
       </w:r>
@@ -9728,7 +9858,7 @@
       <w:r>
         <w:t>và đặt tên dự án</w:t>
       </w:r>
-      <w:bookmarkEnd w:id="45"/>
+      <w:bookmarkEnd w:id="44"/>
     </w:p>
     <w:p>
       <w:pPr>
@@ -9763,7 +9893,7 @@
           <w:lang w:eastAsia="en-US"/>
         </w:rPr>
         <w:drawing>
-          <wp:inline distT="0" distB="0" distL="0" distR="0" wp14:anchorId="5D2D8206" wp14:editId="35E20A0E">
+          <wp:inline distT="0" distB="0" distL="0" distR="0" wp14:anchorId="52232407" wp14:editId="2929F42A">
             <wp:extent cx="5972175" cy="514985"/>
             <wp:effectExtent l="0" t="0" r="9525" b="0"/>
             <wp:docPr id="10" name="Picture 10"/>
@@ -9803,22 +9933,35 @@
       <w:pPr>
         <w:pStyle w:val="Caption"/>
       </w:pPr>
-      <w:bookmarkStart w:id="46" w:name="_Toc39516871"/>
+      <w:bookmarkStart w:id="45" w:name="_Toc39516871"/>
       <w:r>
         <w:t xml:space="preserve">Hình 2. </w:t>
       </w:r>
-      <w:fldSimple w:instr=" SEQ Hình_2. \* ARABIC ">
-        <w:r>
-          <w:rPr>
-            <w:noProof/>
-          </w:rPr>
-          <w:t>9</w:t>
-        </w:r>
-      </w:fldSimple>
+      <w:r>
+        <w:fldChar w:fldCharType="begin"/>
+      </w:r>
+      <w:r>
+        <w:instrText xml:space="preserve"> SEQ Hình_2. \* ARABIC </w:instrText>
+      </w:r>
+      <w:r>
+        <w:fldChar w:fldCharType="separate"/>
+      </w:r>
+      <w:r>
+        <w:rPr>
+          <w:noProof/>
+        </w:rPr>
+        <w:t>9</w:t>
+      </w:r>
+      <w:r>
+        <w:rPr>
+          <w:noProof/>
+        </w:rPr>
+        <w:fldChar w:fldCharType="end"/>
+      </w:r>
       <w:r>
         <w:t xml:space="preserve"> Chọn Manager AVD</w:t>
       </w:r>
-      <w:bookmarkEnd w:id="46"/>
+      <w:bookmarkEnd w:id="45"/>
     </w:p>
     <w:p>
       <w:pPr>
@@ -9841,7 +9984,7 @@
           <w:lang w:eastAsia="en-US"/>
         </w:rPr>
         <w:drawing>
-          <wp:inline distT="0" distB="0" distL="0" distR="0" wp14:anchorId="3BA887D0" wp14:editId="4B6F1067">
+          <wp:inline distT="0" distB="0" distL="0" distR="0" wp14:anchorId="4988BE02" wp14:editId="1DEE28E6">
             <wp:extent cx="5153744" cy="4344006"/>
             <wp:effectExtent l="0" t="0" r="8890" b="0"/>
             <wp:docPr id="11" name="Picture 11"/>
@@ -9881,22 +10024,35 @@
       <w:pPr>
         <w:pStyle w:val="Caption"/>
       </w:pPr>
-      <w:bookmarkStart w:id="47" w:name="_Toc39516872"/>
+      <w:bookmarkStart w:id="46" w:name="_Toc39516872"/>
       <w:r>
         <w:t xml:space="preserve">Hình 2. </w:t>
       </w:r>
-      <w:fldSimple w:instr=" SEQ Hình_2. \* ARABIC ">
-        <w:r>
-          <w:rPr>
-            <w:noProof/>
-          </w:rPr>
-          <w:t>10</w:t>
-        </w:r>
-      </w:fldSimple>
+      <w:r>
+        <w:fldChar w:fldCharType="begin"/>
+      </w:r>
+      <w:r>
+        <w:instrText xml:space="preserve"> SEQ Hình_2. \* ARABIC </w:instrText>
+      </w:r>
+      <w:r>
+        <w:fldChar w:fldCharType="separate"/>
+      </w:r>
+      <w:r>
+        <w:rPr>
+          <w:noProof/>
+        </w:rPr>
+        <w:t>10</w:t>
+      </w:r>
+      <w:r>
+        <w:rPr>
+          <w:noProof/>
+        </w:rPr>
+        <w:fldChar w:fldCharType="end"/>
+      </w:r>
       <w:r>
         <w:t xml:space="preserve"> Create Virtual Device</w:t>
       </w:r>
-      <w:bookmarkEnd w:id="47"/>
+      <w:bookmarkEnd w:id="46"/>
     </w:p>
     <w:p>
       <w:pPr>
@@ -9929,7 +10085,7 @@
           <w:lang w:eastAsia="en-US"/>
         </w:rPr>
         <w:drawing>
-          <wp:inline distT="0" distB="0" distL="0" distR="0" wp14:anchorId="7ED51116" wp14:editId="4EFD78BF">
+          <wp:inline distT="0" distB="0" distL="0" distR="0" wp14:anchorId="54A3AEAF" wp14:editId="26715315">
             <wp:extent cx="4755625" cy="3052601"/>
             <wp:effectExtent l="0" t="0" r="6985" b="0"/>
             <wp:docPr id="15" name="Picture 15"/>
@@ -9969,22 +10125,35 @@
       <w:pPr>
         <w:pStyle w:val="Caption"/>
       </w:pPr>
-      <w:bookmarkStart w:id="48" w:name="_Toc39516873"/>
+      <w:bookmarkStart w:id="47" w:name="_Toc39516873"/>
       <w:r>
         <w:t xml:space="preserve">Hình 2. </w:t>
       </w:r>
-      <w:fldSimple w:instr=" SEQ Hình_2. \* ARABIC ">
-        <w:r>
-          <w:rPr>
-            <w:noProof/>
-          </w:rPr>
-          <w:t>11</w:t>
-        </w:r>
-      </w:fldSimple>
+      <w:r>
+        <w:fldChar w:fldCharType="begin"/>
+      </w:r>
+      <w:r>
+        <w:instrText xml:space="preserve"> SEQ Hình_2. \* ARABIC </w:instrText>
+      </w:r>
+      <w:r>
+        <w:fldChar w:fldCharType="separate"/>
+      </w:r>
+      <w:r>
+        <w:rPr>
+          <w:noProof/>
+        </w:rPr>
+        <w:t>11</w:t>
+      </w:r>
+      <w:r>
+        <w:rPr>
+          <w:noProof/>
+        </w:rPr>
+        <w:fldChar w:fldCharType="end"/>
+      </w:r>
       <w:r>
         <w:t xml:space="preserve"> Chọn máy ảo</w:t>
       </w:r>
-      <w:bookmarkEnd w:id="48"/>
+      <w:bookmarkEnd w:id="47"/>
     </w:p>
     <w:p>
       <w:pPr>
@@ -10021,8 +10190,9 @@
           <w:noProof/>
           <w:lang w:eastAsia="en-US"/>
         </w:rPr>
+        <w:lastRenderedPageBreak/>
         <w:drawing>
-          <wp:inline distT="0" distB="0" distL="0" distR="0" wp14:anchorId="6D0E05AF" wp14:editId="4DFD03A8">
+          <wp:inline distT="0" distB="0" distL="0" distR="0" wp14:anchorId="648D087F" wp14:editId="118BCF00">
             <wp:extent cx="5059359" cy="3395207"/>
             <wp:effectExtent l="0" t="0" r="8255" b="0"/>
             <wp:docPr id="16" name="Picture 16"/>
@@ -10062,18 +10232,31 @@
       <w:pPr>
         <w:pStyle w:val="Caption"/>
       </w:pPr>
-      <w:bookmarkStart w:id="49" w:name="_Toc39516874"/>
+      <w:bookmarkStart w:id="48" w:name="_Toc39516874"/>
       <w:r>
         <w:t xml:space="preserve">Hình 2. </w:t>
       </w:r>
-      <w:fldSimple w:instr=" SEQ Hình_2. \* ARABIC ">
-        <w:r>
-          <w:rPr>
-            <w:noProof/>
-          </w:rPr>
-          <w:t>12</w:t>
-        </w:r>
-      </w:fldSimple>
+      <w:r>
+        <w:fldChar w:fldCharType="begin"/>
+      </w:r>
+      <w:r>
+        <w:instrText xml:space="preserve"> SEQ Hình_2. \* ARABIC </w:instrText>
+      </w:r>
+      <w:r>
+        <w:fldChar w:fldCharType="separate"/>
+      </w:r>
+      <w:r>
+        <w:rPr>
+          <w:noProof/>
+        </w:rPr>
+        <w:t>12</w:t>
+      </w:r>
+      <w:r>
+        <w:rPr>
+          <w:noProof/>
+        </w:rPr>
+        <w:fldChar w:fldCharType="end"/>
+      </w:r>
       <w:r>
         <w:t xml:space="preserve"> Chọn hệ điề</w:t>
       </w:r>
@@ -10083,7 +10266,7 @@
       <w:r>
         <w:t>nh cho máy ảo.</w:t>
       </w:r>
-      <w:bookmarkEnd w:id="49"/>
+      <w:bookmarkEnd w:id="48"/>
     </w:p>
     <w:p>
       <w:pPr>
@@ -10092,7 +10275,6 @@
         </w:tabs>
       </w:pPr>
       <w:r>
-        <w:lastRenderedPageBreak/>
         <w:tab/>
         <w:t>Bước 8:</w:t>
       </w:r>
@@ -10105,7 +10287,7 @@
           <w:lang w:eastAsia="en-US"/>
         </w:rPr>
         <w:drawing>
-          <wp:inline distT="0" distB="0" distL="0" distR="0" wp14:anchorId="7E82323F" wp14:editId="63CEA281">
+          <wp:inline distT="0" distB="0" distL="0" distR="0" wp14:anchorId="3B90E4D4" wp14:editId="40A76AD6">
             <wp:extent cx="191135" cy="222885"/>
             <wp:effectExtent l="0" t="0" r="0" b="5715"/>
             <wp:docPr id="18" name="Picture 2" descr="http://www.hiepsiit.com/public/uploads/images/android/introduction/bieutuong.png"/>
@@ -10170,7 +10352,7 @@
           <w:lang w:eastAsia="en-US"/>
         </w:rPr>
         <w:drawing>
-          <wp:inline distT="0" distB="0" distL="0" distR="0" wp14:anchorId="093D2661" wp14:editId="09F5FFDA">
+          <wp:inline distT="0" distB="0" distL="0" distR="0" wp14:anchorId="71BA7B11" wp14:editId="1A102786">
             <wp:extent cx="3045831" cy="2641646"/>
             <wp:effectExtent l="0" t="0" r="2540" b="6350"/>
             <wp:docPr id="17" name="Picture 17"/>
@@ -10210,22 +10392,35 @@
       <w:pPr>
         <w:pStyle w:val="Caption"/>
       </w:pPr>
-      <w:bookmarkStart w:id="50" w:name="_Toc39516875"/>
+      <w:bookmarkStart w:id="49" w:name="_Toc39516875"/>
       <w:r>
         <w:t xml:space="preserve">Hình 2. </w:t>
       </w:r>
-      <w:fldSimple w:instr=" SEQ Hình_2. \* ARABIC ">
-        <w:r>
-          <w:rPr>
-            <w:noProof/>
-          </w:rPr>
-          <w:t>13</w:t>
-        </w:r>
-      </w:fldSimple>
+      <w:r>
+        <w:fldChar w:fldCharType="begin"/>
+      </w:r>
+      <w:r>
+        <w:instrText xml:space="preserve"> SEQ Hình_2. \* ARABIC </w:instrText>
+      </w:r>
+      <w:r>
+        <w:fldChar w:fldCharType="separate"/>
+      </w:r>
+      <w:r>
+        <w:rPr>
+          <w:noProof/>
+        </w:rPr>
+        <w:t>13</w:t>
+      </w:r>
+      <w:r>
+        <w:rPr>
+          <w:noProof/>
+        </w:rPr>
+        <w:fldChar w:fldCharType="end"/>
+      </w:r>
       <w:r>
         <w:t xml:space="preserve"> Danh sách máy ảo</w:t>
       </w:r>
-      <w:bookmarkEnd w:id="50"/>
+      <w:bookmarkEnd w:id="49"/>
     </w:p>
     <w:p>
       <w:pPr>
@@ -10237,8 +10432,9 @@
           <w:noProof/>
           <w:lang w:eastAsia="en-US"/>
         </w:rPr>
+        <w:lastRenderedPageBreak/>
         <w:drawing>
-          <wp:inline distT="0" distB="0" distL="0" distR="0" wp14:anchorId="3D6512E8" wp14:editId="69931769">
+          <wp:inline distT="0" distB="0" distL="0" distR="0" wp14:anchorId="78C90C54" wp14:editId="53EAEBC0">
             <wp:extent cx="3259535" cy="4351283"/>
             <wp:effectExtent l="0" t="0" r="0" b="0"/>
             <wp:docPr id="19" name="Picture 19"/>
@@ -10278,32 +10474,44 @@
       <w:pPr>
         <w:pStyle w:val="Caption"/>
       </w:pPr>
-      <w:bookmarkStart w:id="51" w:name="_Toc39516876"/>
+      <w:bookmarkStart w:id="50" w:name="_Toc39516876"/>
       <w:r>
         <w:t xml:space="preserve">Hình 2. </w:t>
       </w:r>
-      <w:fldSimple w:instr=" SEQ Hình_2. \* ARABIC ">
-        <w:r>
-          <w:rPr>
-            <w:noProof/>
-          </w:rPr>
-          <w:t>14</w:t>
-        </w:r>
-      </w:fldSimple>
+      <w:r>
+        <w:fldChar w:fldCharType="begin"/>
+      </w:r>
+      <w:r>
+        <w:instrText xml:space="preserve"> SEQ Hình_2. \* ARABIC </w:instrText>
+      </w:r>
+      <w:r>
+        <w:fldChar w:fldCharType="separate"/>
+      </w:r>
+      <w:r>
+        <w:rPr>
+          <w:noProof/>
+        </w:rPr>
+        <w:t>14</w:t>
+      </w:r>
+      <w:r>
+        <w:rPr>
+          <w:noProof/>
+        </w:rPr>
+        <w:fldChar w:fldCharType="end"/>
+      </w:r>
       <w:r>
         <w:t xml:space="preserve"> Máy ảo</w:t>
       </w:r>
       <w:r>
         <w:t xml:space="preserve"> đã khởi động xong</w:t>
       </w:r>
-      <w:bookmarkEnd w:id="51"/>
+      <w:bookmarkEnd w:id="50"/>
     </w:p>
     <w:p>
       <w:pPr>
         <w:ind w:firstLine="567"/>
       </w:pPr>
       <w:r>
-        <w:lastRenderedPageBreak/>
         <w:t>Bước 9:</w:t>
       </w:r>
       <w:r>
@@ -10321,7 +10529,7 @@
           <w:lang w:eastAsia="en-US"/>
         </w:rPr>
         <w:drawing>
-          <wp:inline distT="0" distB="0" distL="0" distR="0" wp14:anchorId="4AF5FBC6" wp14:editId="59C8B298">
+          <wp:inline distT="0" distB="0" distL="0" distR="0" wp14:anchorId="7662FAB1" wp14:editId="4E383F40">
             <wp:extent cx="191135" cy="223520"/>
             <wp:effectExtent l="0" t="0" r="0" b="5080"/>
             <wp:docPr id="21" name="Picture 1" descr="http://www.hiepsiit.com/public/uploads/images/android/introduction/bieutuong.png"/>
@@ -10384,7 +10592,7 @@
           <w:lang w:eastAsia="en-US"/>
         </w:rPr>
         <w:drawing>
-          <wp:inline distT="0" distB="0" distL="0" distR="0" wp14:anchorId="03785EFE" wp14:editId="3BE0EDB9">
+          <wp:inline distT="0" distB="0" distL="0" distR="0" wp14:anchorId="5EDF6A44" wp14:editId="3BFCA1BF">
             <wp:extent cx="3477110" cy="466790"/>
             <wp:effectExtent l="0" t="0" r="9525" b="9525"/>
             <wp:docPr id="22" name="Picture 22"/>
@@ -10424,22 +10632,35 @@
       <w:pPr>
         <w:pStyle w:val="Caption"/>
       </w:pPr>
-      <w:bookmarkStart w:id="52" w:name="_Toc39516877"/>
+      <w:bookmarkStart w:id="51" w:name="_Toc39516877"/>
       <w:r>
         <w:t xml:space="preserve">Hình 2. </w:t>
       </w:r>
-      <w:fldSimple w:instr=" SEQ Hình_2. \* ARABIC ">
-        <w:r>
-          <w:rPr>
-            <w:noProof/>
-          </w:rPr>
-          <w:t>15</w:t>
-        </w:r>
-      </w:fldSimple>
+      <w:r>
+        <w:fldChar w:fldCharType="begin"/>
+      </w:r>
+      <w:r>
+        <w:instrText xml:space="preserve"> SEQ Hình_2. \* ARABIC </w:instrText>
+      </w:r>
+      <w:r>
+        <w:fldChar w:fldCharType="separate"/>
+      </w:r>
+      <w:r>
+        <w:rPr>
+          <w:noProof/>
+        </w:rPr>
+        <w:t>15</w:t>
+      </w:r>
+      <w:r>
+        <w:rPr>
+          <w:noProof/>
+        </w:rPr>
+        <w:fldChar w:fldCharType="end"/>
+      </w:r>
       <w:r>
         <w:t xml:space="preserve"> Toolbar Build</w:t>
       </w:r>
-      <w:bookmarkEnd w:id="52"/>
+      <w:bookmarkEnd w:id="51"/>
     </w:p>
     <w:p>
       <w:pPr>
@@ -10467,8 +10688,9 @@
           <w:noProof/>
           <w:lang w:eastAsia="en-US"/>
         </w:rPr>
+        <w:lastRenderedPageBreak/>
         <w:drawing>
-          <wp:inline distT="0" distB="0" distL="0" distR="0" wp14:anchorId="3F0C9591" wp14:editId="60D2C0D4">
+          <wp:inline distT="0" distB="0" distL="0" distR="0" wp14:anchorId="65D5FD91" wp14:editId="5D6D9411">
             <wp:extent cx="3565792" cy="5700156"/>
             <wp:effectExtent l="0" t="0" r="0" b="0"/>
             <wp:docPr id="23" name="Picture 23"/>
@@ -10508,35 +10730,47 @@
       <w:pPr>
         <w:pStyle w:val="Caption"/>
       </w:pPr>
-      <w:bookmarkStart w:id="53" w:name="_Toc39516878"/>
+      <w:bookmarkStart w:id="52" w:name="_Toc39516878"/>
       <w:r>
         <w:t xml:space="preserve">Hình 2. </w:t>
       </w:r>
-      <w:fldSimple w:instr=" SEQ Hình_2. \* ARABIC ">
-        <w:r>
-          <w:rPr>
-            <w:noProof/>
-          </w:rPr>
-          <w:t>16</w:t>
-        </w:r>
-      </w:fldSimple>
+      <w:r>
+        <w:fldChar w:fldCharType="begin"/>
+      </w:r>
+      <w:r>
+        <w:instrText xml:space="preserve"> SEQ Hình_2. \* ARABIC </w:instrText>
+      </w:r>
+      <w:r>
+        <w:fldChar w:fldCharType="separate"/>
+      </w:r>
+      <w:r>
+        <w:rPr>
+          <w:noProof/>
+        </w:rPr>
+        <w:t>16</w:t>
+      </w:r>
+      <w:r>
+        <w:rPr>
+          <w:noProof/>
+        </w:rPr>
+        <w:fldChar w:fldCharType="end"/>
+      </w:r>
       <w:r>
         <w:t xml:space="preserve"> Chương trình đầu tiên</w:t>
       </w:r>
+      <w:bookmarkEnd w:id="52"/>
+    </w:p>
+    <w:p>
+      <w:pPr>
+        <w:pStyle w:val="Heading2"/>
+      </w:pPr>
+      <w:bookmarkStart w:id="53" w:name="_Toc39516346"/>
+      <w:bookmarkStart w:id="54" w:name="_Toc40079781"/>
+      <w:r>
+        <w:t>Thành phần quan trọng trong một Android Project</w:t>
+      </w:r>
       <w:bookmarkEnd w:id="53"/>
-    </w:p>
-    <w:p>
-      <w:pPr>
-        <w:pStyle w:val="Heading2"/>
-      </w:pPr>
-      <w:bookmarkStart w:id="54" w:name="_Toc39516346"/>
-      <w:bookmarkStart w:id="55" w:name="_Toc40079781"/>
-      <w:r>
-        <w:lastRenderedPageBreak/>
-        <w:t>Thành phần quan trọng trong một Android Project</w:t>
-      </w:r>
       <w:bookmarkEnd w:id="54"/>
-      <w:bookmarkEnd w:id="55"/>
     </w:p>
     <w:p>
       <w:pPr>
@@ -10571,6 +10805,7 @@
         </w:numPr>
       </w:pPr>
       <w:r>
+        <w:lastRenderedPageBreak/>
         <w:t>Broadcast receiver: đây là một ứng dụng chạy ngầm dùng để đọc và nhận thông tin trên UI, ví như cập nhật pin, ngày giờ...</w:t>
       </w:r>
     </w:p>
@@ -10617,25 +10852,25 @@
       <w:r>
         <w:t xml:space="preserve"> </w:t>
       </w:r>
-      <w:bookmarkStart w:id="56" w:name="_Toc39516347"/>
-      <w:bookmarkStart w:id="57" w:name="_Toc40079782"/>
+      <w:bookmarkStart w:id="55" w:name="_Toc39516347"/>
+      <w:bookmarkStart w:id="56" w:name="_Toc40079782"/>
       <w:r>
         <w:t>Chu kỳ số của ứng dụng Android</w:t>
       </w:r>
+      <w:bookmarkEnd w:id="55"/>
       <w:bookmarkEnd w:id="56"/>
+    </w:p>
+    <w:p>
+      <w:pPr>
+        <w:pStyle w:val="Heading3"/>
+      </w:pPr>
+      <w:bookmarkStart w:id="57" w:name="_Toc39516348"/>
+      <w:bookmarkStart w:id="58" w:name="_Toc40079783"/>
+      <w:r>
+        <w:t>Chu kỳ sống</w:t>
+      </w:r>
       <w:bookmarkEnd w:id="57"/>
-    </w:p>
-    <w:p>
-      <w:pPr>
-        <w:pStyle w:val="Heading3"/>
-      </w:pPr>
-      <w:bookmarkStart w:id="58" w:name="_Toc39516348"/>
-      <w:bookmarkStart w:id="59" w:name="_Toc40079783"/>
-      <w:r>
-        <w:t>Chu kỳ sống</w:t>
-      </w:r>
       <w:bookmarkEnd w:id="58"/>
-      <w:bookmarkEnd w:id="59"/>
     </w:p>
     <w:p>
       <w:pPr>
@@ -10664,13 +10899,13 @@
       <w:pPr>
         <w:pStyle w:val="Heading3"/>
       </w:pPr>
-      <w:bookmarkStart w:id="60" w:name="_Toc39516349"/>
-      <w:bookmarkStart w:id="61" w:name="_Toc40079784"/>
+      <w:bookmarkStart w:id="59" w:name="_Toc39516349"/>
+      <w:bookmarkStart w:id="60" w:name="_Toc40079784"/>
       <w:r>
         <w:t>Activity Stack</w:t>
       </w:r>
+      <w:bookmarkEnd w:id="59"/>
       <w:bookmarkEnd w:id="60"/>
-      <w:bookmarkEnd w:id="61"/>
     </w:p>
     <w:p>
       <w:pPr>
@@ -10705,7 +10940,7 @@
         </w:rPr>
         <w:lastRenderedPageBreak/>
         <w:drawing>
-          <wp:inline distT="0" distB="0" distL="0" distR="0" wp14:anchorId="103C671A" wp14:editId="784BFB00">
+          <wp:inline distT="0" distB="0" distL="0" distR="0" wp14:anchorId="4FD63BB2" wp14:editId="68BD0E9A">
             <wp:extent cx="4425950" cy="2219325"/>
             <wp:effectExtent l="0" t="0" r="0" b="9525"/>
             <wp:docPr id="26" name="Picture 26"/>
@@ -10755,34 +10990,47 @@
       <w:pPr>
         <w:pStyle w:val="Caption"/>
       </w:pPr>
-      <w:bookmarkStart w:id="62" w:name="_Toc39516879"/>
+      <w:bookmarkStart w:id="61" w:name="_Toc39516879"/>
       <w:r>
         <w:t xml:space="preserve">Hình 2. </w:t>
       </w:r>
-      <w:fldSimple w:instr=" SEQ Hình_2. \* ARABIC ">
-        <w:r>
-          <w:rPr>
-            <w:noProof/>
-          </w:rPr>
-          <w:t>17</w:t>
-        </w:r>
-      </w:fldSimple>
+      <w:r>
+        <w:fldChar w:fldCharType="begin"/>
+      </w:r>
+      <w:r>
+        <w:instrText xml:space="preserve"> SEQ Hình_2. \* ARABIC </w:instrText>
+      </w:r>
+      <w:r>
+        <w:fldChar w:fldCharType="separate"/>
+      </w:r>
+      <w:r>
+        <w:rPr>
+          <w:noProof/>
+        </w:rPr>
+        <w:t>17</w:t>
+      </w:r>
+      <w:r>
+        <w:rPr>
+          <w:noProof/>
+        </w:rPr>
+        <w:fldChar w:fldCharType="end"/>
+      </w:r>
       <w:r>
         <w:t xml:space="preserve"> Activity Stack</w:t>
       </w:r>
+      <w:bookmarkEnd w:id="61"/>
+    </w:p>
+    <w:p>
+      <w:pPr>
+        <w:pStyle w:val="Heading3"/>
+      </w:pPr>
+      <w:bookmarkStart w:id="62" w:name="_Toc39516350"/>
+      <w:bookmarkStart w:id="63" w:name="_Toc40079785"/>
+      <w:r>
+        <w:t>Các trạng thái của chu kỳ sống</w:t>
+      </w:r>
       <w:bookmarkEnd w:id="62"/>
-    </w:p>
-    <w:p>
-      <w:pPr>
-        <w:pStyle w:val="Heading3"/>
-      </w:pPr>
-      <w:bookmarkStart w:id="63" w:name="_Toc39516350"/>
-      <w:bookmarkStart w:id="64" w:name="_Toc40079785"/>
-      <w:r>
-        <w:t>Các trạng thái của chu kỳ sống</w:t>
-      </w:r>
       <w:bookmarkEnd w:id="63"/>
-      <w:bookmarkEnd w:id="64"/>
       <w:r>
         <w:t xml:space="preserve"> </w:t>
       </w:r>
@@ -10798,7 +11046,7 @@
           <w:lang w:eastAsia="en-US"/>
         </w:rPr>
         <w:drawing>
-          <wp:inline distT="0" distB="0" distL="0" distR="0" wp14:anchorId="15E935CD" wp14:editId="2EC1A442">
+          <wp:inline distT="0" distB="0" distL="0" distR="0" wp14:anchorId="37E61C36" wp14:editId="11D51D89">
             <wp:extent cx="2883535" cy="2944495"/>
             <wp:effectExtent l="0" t="0" r="0" b="8255"/>
             <wp:docPr id="27" name="Picture 27"/>
@@ -10848,22 +11096,35 @@
       <w:pPr>
         <w:pStyle w:val="Caption"/>
       </w:pPr>
-      <w:bookmarkStart w:id="65" w:name="_Toc39516880"/>
+      <w:bookmarkStart w:id="64" w:name="_Toc39516880"/>
       <w:r>
         <w:t xml:space="preserve">Hình 2. </w:t>
       </w:r>
-      <w:fldSimple w:instr=" SEQ Hình_2. \* ARABIC ">
-        <w:r>
-          <w:rPr>
-            <w:noProof/>
-          </w:rPr>
-          <w:t>18</w:t>
-        </w:r>
-      </w:fldSimple>
+      <w:r>
+        <w:fldChar w:fldCharType="begin"/>
+      </w:r>
+      <w:r>
+        <w:instrText xml:space="preserve"> SEQ Hình_2. \* ARABIC </w:instrText>
+      </w:r>
+      <w:r>
+        <w:fldChar w:fldCharType="separate"/>
+      </w:r>
+      <w:r>
+        <w:rPr>
+          <w:noProof/>
+        </w:rPr>
+        <w:t>18</w:t>
+      </w:r>
+      <w:r>
+        <w:rPr>
+          <w:noProof/>
+        </w:rPr>
+        <w:fldChar w:fldCharType="end"/>
+      </w:r>
       <w:r>
         <w:t xml:space="preserve"> Chu kỳ sống của Activity</w:t>
       </w:r>
-      <w:bookmarkEnd w:id="65"/>
+      <w:bookmarkEnd w:id="64"/>
     </w:p>
     <w:p>
       <w:r>
@@ -10879,6 +11140,7 @@
         </w:numPr>
       </w:pPr>
       <w:r>
+        <w:lastRenderedPageBreak/>
         <w:t>Active hoặc running: Khi Active là được chạy trên màn hình. Activity này tập tru</w:t>
       </w:r>
       <w:r>
@@ -10897,7 +11159,6 @@
         </w:numPr>
       </w:pPr>
       <w:r>
-        <w:lastRenderedPageBreak/>
         <w:t xml:space="preserve">Paused: </w:t>
       </w:r>
       <w:r>
@@ -10959,13 +11220,13 @@
       <w:pPr>
         <w:pStyle w:val="Heading3"/>
       </w:pPr>
-      <w:bookmarkStart w:id="66" w:name="_Toc39516351"/>
-      <w:bookmarkStart w:id="67" w:name="_Toc40079786"/>
+      <w:bookmarkStart w:id="65" w:name="_Toc39516351"/>
+      <w:bookmarkStart w:id="66" w:name="_Toc40079786"/>
       <w:r>
         <w:t>Các hàm thực thi</w:t>
       </w:r>
+      <w:bookmarkEnd w:id="65"/>
       <w:bookmarkEnd w:id="66"/>
-      <w:bookmarkEnd w:id="67"/>
     </w:p>
     <w:p>
       <w:pPr>
@@ -11138,30 +11399,31 @@
         <w:pStyle w:val="Heading2"/>
       </w:pPr>
       <w:r>
+        <w:lastRenderedPageBreak/>
         <w:t xml:space="preserve"> </w:t>
       </w:r>
-      <w:bookmarkStart w:id="68" w:name="_Toc39516352"/>
-      <w:bookmarkStart w:id="69" w:name="_Toc40079787"/>
+      <w:bookmarkStart w:id="67" w:name="_Toc39516352"/>
+      <w:bookmarkStart w:id="68" w:name="_Toc40079787"/>
       <w:r>
         <w:t>Các L</w:t>
       </w:r>
       <w:r>
         <w:t>ayout trong Android</w:t>
       </w:r>
+      <w:bookmarkEnd w:id="67"/>
       <w:bookmarkEnd w:id="68"/>
+    </w:p>
+    <w:p>
+      <w:pPr>
+        <w:pStyle w:val="Heading3"/>
+      </w:pPr>
+      <w:bookmarkStart w:id="69" w:name="_Toc39516353"/>
+      <w:bookmarkStart w:id="70" w:name="_Toc40079788"/>
+      <w:r>
+        <w:t>Frame Layout</w:t>
+      </w:r>
       <w:bookmarkEnd w:id="69"/>
-    </w:p>
-    <w:p>
-      <w:pPr>
-        <w:pStyle w:val="Heading3"/>
-      </w:pPr>
-      <w:bookmarkStart w:id="70" w:name="_Toc39516353"/>
-      <w:bookmarkStart w:id="71" w:name="_Toc40079788"/>
-      <w:r>
-        <w:t>Frame Layout</w:t>
-      </w:r>
       <w:bookmarkEnd w:id="70"/>
-      <w:bookmarkEnd w:id="71"/>
     </w:p>
     <w:p>
       <w:pPr>
@@ -11997,8 +12259,9 @@
           <w:noProof/>
           <w:lang w:eastAsia="en-US"/>
         </w:rPr>
+        <w:lastRenderedPageBreak/>
         <w:drawing>
-          <wp:inline distT="0" distB="0" distL="0" distR="0" wp14:anchorId="55C746F3" wp14:editId="58F9C359">
+          <wp:inline distT="0" distB="0" distL="0" distR="0" wp14:anchorId="37DAC30C" wp14:editId="5E7978A0">
             <wp:extent cx="3153215" cy="3600953"/>
             <wp:effectExtent l="0" t="0" r="9525" b="0"/>
             <wp:docPr id="14" name="Picture 14"/>
@@ -12038,18 +12301,31 @@
       <w:pPr>
         <w:pStyle w:val="Caption"/>
       </w:pPr>
-      <w:bookmarkStart w:id="72" w:name="_Toc39516881"/>
+      <w:bookmarkStart w:id="71" w:name="_Toc39516881"/>
       <w:r>
         <w:t xml:space="preserve">Hình 2. </w:t>
       </w:r>
-      <w:fldSimple w:instr=" SEQ Hình_2. \* ARABIC ">
-        <w:r>
-          <w:rPr>
-            <w:noProof/>
-          </w:rPr>
-          <w:t>19</w:t>
-        </w:r>
-      </w:fldSimple>
+      <w:r>
+        <w:fldChar w:fldCharType="begin"/>
+      </w:r>
+      <w:r>
+        <w:instrText xml:space="preserve"> SEQ Hình_2. \* ARABIC </w:instrText>
+      </w:r>
+      <w:r>
+        <w:fldChar w:fldCharType="separate"/>
+      </w:r>
+      <w:r>
+        <w:rPr>
+          <w:noProof/>
+        </w:rPr>
+        <w:t>19</w:t>
+      </w:r>
+      <w:r>
+        <w:rPr>
+          <w:noProof/>
+        </w:rPr>
+        <w:fldChar w:fldCharType="end"/>
+      </w:r>
       <w:r>
         <w:t xml:space="preserve"> </w:t>
       </w:r>
@@ -12062,20 +12338,19 @@
       <w:r>
         <w:t>a FrameLayout</w:t>
       </w:r>
+      <w:bookmarkEnd w:id="71"/>
+    </w:p>
+    <w:p>
+      <w:pPr>
+        <w:pStyle w:val="Heading3"/>
+      </w:pPr>
+      <w:bookmarkStart w:id="72" w:name="_Toc39516354"/>
+      <w:bookmarkStart w:id="73" w:name="_Toc40079789"/>
+      <w:r>
+        <w:t>LinearLayout</w:t>
+      </w:r>
       <w:bookmarkEnd w:id="72"/>
-    </w:p>
-    <w:p>
-      <w:pPr>
-        <w:pStyle w:val="Heading3"/>
-      </w:pPr>
-      <w:bookmarkStart w:id="73" w:name="_Toc39516354"/>
-      <w:bookmarkStart w:id="74" w:name="_Toc40079789"/>
-      <w:r>
-        <w:lastRenderedPageBreak/>
-        <w:t>LinearLayout</w:t>
-      </w:r>
       <w:bookmarkEnd w:id="73"/>
-      <w:bookmarkEnd w:id="74"/>
     </w:p>
     <w:p>
       <w:pPr>
@@ -12574,6 +12849,17 @@
           <w:szCs w:val="26"/>
         </w:rPr>
         <w:br/>
+      </w:r>
+      <w:r>
+        <w:rPr>
+          <w:rFonts w:ascii="Consolas" w:eastAsia="Times New Roman" w:hAnsi="Consolas" w:cs="Courier New"/>
+          <w:b/>
+          <w:bCs/>
+          <w:color w:val="008000"/>
+          <w:sz w:val="26"/>
+          <w:szCs w:val="26"/>
+        </w:rPr>
+        <w:lastRenderedPageBreak/>
         <w:t xml:space="preserve">        </w:t>
       </w:r>
       <w:r>
@@ -13587,7 +13873,7 @@
         </w:rPr>
         <w:lastRenderedPageBreak/>
         <w:drawing>
-          <wp:inline distT="0" distB="0" distL="0" distR="0" wp14:anchorId="00C81CD4" wp14:editId="1806AF49">
+          <wp:inline distT="0" distB="0" distL="0" distR="0" wp14:anchorId="75158716" wp14:editId="55EC4596">
             <wp:extent cx="4430302" cy="3099460"/>
             <wp:effectExtent l="0" t="0" r="8890" b="5715"/>
             <wp:docPr id="25" name="Picture 25"/>
@@ -13627,18 +13913,31 @@
       <w:pPr>
         <w:pStyle w:val="Caption"/>
       </w:pPr>
-      <w:bookmarkStart w:id="75" w:name="_Toc39516882"/>
+      <w:bookmarkStart w:id="74" w:name="_Toc39516882"/>
       <w:r>
         <w:t xml:space="preserve">Hình 2. </w:t>
       </w:r>
-      <w:fldSimple w:instr=" SEQ Hình_2. \* ARABIC ">
-        <w:r>
-          <w:rPr>
-            <w:noProof/>
-          </w:rPr>
-          <w:t>20</w:t>
-        </w:r>
-      </w:fldSimple>
+      <w:r>
+        <w:fldChar w:fldCharType="begin"/>
+      </w:r>
+      <w:r>
+        <w:instrText xml:space="preserve"> SEQ Hình_2. \* ARABIC </w:instrText>
+      </w:r>
+      <w:r>
+        <w:fldChar w:fldCharType="separate"/>
+      </w:r>
+      <w:r>
+        <w:rPr>
+          <w:noProof/>
+        </w:rPr>
+        <w:t>20</w:t>
+      </w:r>
+      <w:r>
+        <w:rPr>
+          <w:noProof/>
+        </w:rPr>
+        <w:fldChar w:fldCharType="end"/>
+      </w:r>
       <w:r>
         <w:t xml:space="preserve"> </w:t>
       </w:r>
@@ -13648,25 +13947,25 @@
       <w:r>
         <w:t>ọa LinearLayout</w:t>
       </w:r>
+      <w:bookmarkEnd w:id="74"/>
+    </w:p>
+    <w:p>
+      <w:pPr>
+        <w:pStyle w:val="Heading3"/>
+      </w:pPr>
+      <w:bookmarkStart w:id="75" w:name="_Toc39516355"/>
+      <w:bookmarkStart w:id="76" w:name="_Toc40079790"/>
+      <w:r>
+        <w:t>Relative</w:t>
+      </w:r>
+      <w:r>
+        <w:t xml:space="preserve"> </w:t>
+      </w:r>
+      <w:r>
+        <w:t>Layout</w:t>
+      </w:r>
       <w:bookmarkEnd w:id="75"/>
-    </w:p>
-    <w:p>
-      <w:pPr>
-        <w:pStyle w:val="Heading3"/>
-      </w:pPr>
-      <w:bookmarkStart w:id="76" w:name="_Toc39516355"/>
-      <w:bookmarkStart w:id="77" w:name="_Toc40079790"/>
-      <w:r>
-        <w:t>Relative</w:t>
-      </w:r>
-      <w:r>
-        <w:t xml:space="preserve"> </w:t>
-      </w:r>
-      <w:r>
-        <w:t>Layout</w:t>
-      </w:r>
       <w:bookmarkEnd w:id="76"/>
-      <w:bookmarkEnd w:id="77"/>
     </w:p>
     <w:p>
       <w:pPr>
@@ -13802,8 +14101,9 @@
           <w:noProof/>
           <w:lang w:eastAsia="en-US"/>
         </w:rPr>
+        <w:lastRenderedPageBreak/>
         <w:drawing>
-          <wp:inline distT="0" distB="0" distL="0" distR="0" wp14:anchorId="537F34D3" wp14:editId="521A558F">
+          <wp:inline distT="0" distB="0" distL="0" distR="0" wp14:anchorId="6436693A" wp14:editId="166FB8D4">
             <wp:extent cx="2353003" cy="1733792"/>
             <wp:effectExtent l="0" t="0" r="9525" b="0"/>
             <wp:docPr id="28" name="Picture 28"/>
@@ -13843,25 +14143,38 @@
       <w:pPr>
         <w:pStyle w:val="Caption"/>
       </w:pPr>
-      <w:bookmarkStart w:id="78" w:name="_Toc39516883"/>
+      <w:bookmarkStart w:id="77" w:name="_Toc39516883"/>
       <w:r>
         <w:t xml:space="preserve">Hình 2. </w:t>
       </w:r>
-      <w:fldSimple w:instr=" SEQ Hình_2. \* ARABIC ">
-        <w:r>
-          <w:rPr>
-            <w:noProof/>
-          </w:rPr>
-          <w:t>21</w:t>
-        </w:r>
-      </w:fldSimple>
+      <w:r>
+        <w:fldChar w:fldCharType="begin"/>
+      </w:r>
+      <w:r>
+        <w:instrText xml:space="preserve"> SEQ Hình_2. \* ARABIC </w:instrText>
+      </w:r>
+      <w:r>
+        <w:fldChar w:fldCharType="separate"/>
+      </w:r>
+      <w:r>
+        <w:rPr>
+          <w:noProof/>
+        </w:rPr>
+        <w:t>21</w:t>
+      </w:r>
+      <w:r>
+        <w:rPr>
+          <w:noProof/>
+        </w:rPr>
+        <w:fldChar w:fldCharType="end"/>
+      </w:r>
       <w:r>
         <w:t xml:space="preserve"> </w:t>
       </w:r>
       <w:r>
         <w:t>Minh họa RelativeLayout</w:t>
       </w:r>
-      <w:bookmarkEnd w:id="78"/>
+      <w:bookmarkEnd w:id="77"/>
     </w:p>
     <w:p>
       <w:pPr>
@@ -13883,7 +14196,6 @@
           <w:sz w:val="28"/>
           <w:szCs w:val="28"/>
         </w:rPr>
-        <w:lastRenderedPageBreak/>
         <w:t>&lt;?</w:t>
       </w:r>
       <w:r>
@@ -15020,6 +15332,17 @@
           <w:szCs w:val="28"/>
         </w:rPr>
         <w:br/>
+      </w:r>
+      <w:r>
+        <w:rPr>
+          <w:rFonts w:ascii="Consolas" w:hAnsi="Consolas"/>
+          <w:b/>
+          <w:bCs/>
+          <w:color w:val="008000"/>
+          <w:sz w:val="28"/>
+          <w:szCs w:val="28"/>
+        </w:rPr>
+        <w:lastRenderedPageBreak/>
         <w:t xml:space="preserve">        </w:t>
       </w:r>
       <w:r>
@@ -15624,14 +15947,13 @@
       <w:pPr>
         <w:pStyle w:val="Heading3"/>
       </w:pPr>
-      <w:bookmarkStart w:id="79" w:name="_Toc39516356"/>
-      <w:bookmarkStart w:id="80" w:name="_Toc40079791"/>
-      <w:r>
-        <w:lastRenderedPageBreak/>
+      <w:bookmarkStart w:id="78" w:name="_Toc39516356"/>
+      <w:bookmarkStart w:id="79" w:name="_Toc40079791"/>
+      <w:r>
         <w:t>TableLayout</w:t>
       </w:r>
+      <w:bookmarkEnd w:id="78"/>
       <w:bookmarkEnd w:id="79"/>
-      <w:bookmarkEnd w:id="80"/>
     </w:p>
     <w:p>
       <w:pPr>
@@ -16384,6 +16706,15 @@
           <w:szCs w:val="28"/>
         </w:rPr>
         <w:br/>
+      </w:r>
+      <w:r>
+        <w:rPr>
+          <w:rFonts w:ascii="Consolas" w:hAnsi="Consolas"/>
+          <w:color w:val="000000"/>
+          <w:sz w:val="28"/>
+          <w:szCs w:val="28"/>
+        </w:rPr>
+        <w:lastRenderedPageBreak/>
         <w:t xml:space="preserve">        &lt;</w:t>
       </w:r>
       <w:r>
@@ -16524,7 +16855,7 @@
           <w:lang w:eastAsia="en-US"/>
         </w:rPr>
         <w:drawing>
-          <wp:inline distT="0" distB="0" distL="0" distR="0" wp14:anchorId="57513B72" wp14:editId="62625EDA">
+          <wp:inline distT="0" distB="0" distL="0" distR="0" wp14:anchorId="57125FED" wp14:editId="76F6E8CD">
             <wp:extent cx="3775263" cy="2349795"/>
             <wp:effectExtent l="0" t="0" r="0" b="0"/>
             <wp:docPr id="29" name="Picture 29"/>
@@ -16564,35 +16895,47 @@
       <w:pPr>
         <w:pStyle w:val="Caption"/>
       </w:pPr>
-      <w:bookmarkStart w:id="81" w:name="_Toc39516884"/>
+      <w:bookmarkStart w:id="80" w:name="_Toc39516884"/>
       <w:r>
         <w:t xml:space="preserve">Hình 2. </w:t>
       </w:r>
-      <w:fldSimple w:instr=" SEQ Hình_2. \* ARABIC ">
-        <w:r>
-          <w:rPr>
-            <w:noProof/>
-          </w:rPr>
-          <w:t>22</w:t>
-        </w:r>
-      </w:fldSimple>
+      <w:r>
+        <w:fldChar w:fldCharType="begin"/>
+      </w:r>
+      <w:r>
+        <w:instrText xml:space="preserve"> SEQ Hình_2. \* ARABIC </w:instrText>
+      </w:r>
+      <w:r>
+        <w:fldChar w:fldCharType="separate"/>
+      </w:r>
+      <w:r>
+        <w:rPr>
+          <w:noProof/>
+        </w:rPr>
+        <w:t>22</w:t>
+      </w:r>
+      <w:r>
+        <w:rPr>
+          <w:noProof/>
+        </w:rPr>
+        <w:fldChar w:fldCharType="end"/>
+      </w:r>
       <w:r>
         <w:t xml:space="preserve"> Minh họa TableLayout</w:t>
       </w:r>
+      <w:bookmarkEnd w:id="80"/>
+    </w:p>
+    <w:p>
+      <w:pPr>
+        <w:pStyle w:val="Heading3"/>
+      </w:pPr>
+      <w:bookmarkStart w:id="81" w:name="_Toc39516357"/>
+      <w:bookmarkStart w:id="82" w:name="_Toc40079792"/>
+      <w:r>
+        <w:t>GridLayout</w:t>
+      </w:r>
       <w:bookmarkEnd w:id="81"/>
-    </w:p>
-    <w:p>
-      <w:pPr>
-        <w:pStyle w:val="Heading3"/>
-      </w:pPr>
-      <w:bookmarkStart w:id="82" w:name="_Toc39516357"/>
-      <w:bookmarkStart w:id="83" w:name="_Toc40079792"/>
-      <w:r>
-        <w:lastRenderedPageBreak/>
-        <w:t>GridLayout</w:t>
-      </w:r>
       <w:bookmarkEnd w:id="82"/>
-      <w:bookmarkEnd w:id="83"/>
     </w:p>
     <w:p>
       <w:pPr>
@@ -17300,6 +17643,17 @@
           <w:szCs w:val="24"/>
         </w:rPr>
         <w:br/>
+      </w:r>
+      <w:r>
+        <w:rPr>
+          <w:rFonts w:ascii="Consolas" w:hAnsi="Consolas"/>
+          <w:b/>
+          <w:bCs/>
+          <w:color w:val="008000"/>
+          <w:sz w:val="24"/>
+          <w:szCs w:val="24"/>
+        </w:rPr>
+        <w:lastRenderedPageBreak/>
         <w:t xml:space="preserve">        </w:t>
       </w:r>
       <w:r>
@@ -18311,9 +18665,8 @@
           <w:szCs w:val="24"/>
           <w:lang w:eastAsia="en-US"/>
         </w:rPr>
-        <w:lastRenderedPageBreak/>
         <w:drawing>
-          <wp:inline distT="0" distB="0" distL="0" distR="0" wp14:anchorId="72DDB43F" wp14:editId="3E58DA09">
+          <wp:inline distT="0" distB="0" distL="0" distR="0" wp14:anchorId="794DFB47" wp14:editId="3FADC7E8">
             <wp:extent cx="3895725" cy="2550772"/>
             <wp:effectExtent l="0" t="0" r="0" b="2540"/>
             <wp:docPr id="30" name="Picture 30"/>
@@ -18353,22 +18706,35 @@
       <w:pPr>
         <w:pStyle w:val="Caption"/>
       </w:pPr>
-      <w:bookmarkStart w:id="84" w:name="_Toc39516885"/>
+      <w:bookmarkStart w:id="83" w:name="_Toc39516885"/>
       <w:r>
         <w:t xml:space="preserve">Hình 2. </w:t>
       </w:r>
-      <w:fldSimple w:instr=" SEQ Hình_2. \* ARABIC ">
-        <w:r>
-          <w:rPr>
-            <w:noProof/>
-          </w:rPr>
-          <w:t>23</w:t>
-        </w:r>
-      </w:fldSimple>
+      <w:r>
+        <w:fldChar w:fldCharType="begin"/>
+      </w:r>
+      <w:r>
+        <w:instrText xml:space="preserve"> SEQ Hình_2. \* ARABIC </w:instrText>
+      </w:r>
+      <w:r>
+        <w:fldChar w:fldCharType="separate"/>
+      </w:r>
+      <w:r>
+        <w:rPr>
+          <w:noProof/>
+        </w:rPr>
+        <w:t>23</w:t>
+      </w:r>
+      <w:r>
+        <w:rPr>
+          <w:noProof/>
+        </w:rPr>
+        <w:fldChar w:fldCharType="end"/>
+      </w:r>
       <w:r>
         <w:t xml:space="preserve"> Minh họa GridLayout</w:t>
       </w:r>
-      <w:bookmarkEnd w:id="84"/>
+      <w:bookmarkEnd w:id="83"/>
     </w:p>
     <w:p>
       <w:pPr>
@@ -18412,6 +18778,7 @@
           <w:sz w:val="24"/>
           <w:szCs w:val="24"/>
         </w:rPr>
+        <w:lastRenderedPageBreak/>
         <w:t>android</w:t>
       </w:r>
       <w:r>
@@ -18516,18 +18883,18 @@
       <w:r>
         <w:br w:type="page"/>
       </w:r>
-      <w:bookmarkStart w:id="85" w:name="_Toc39516359"/>
-      <w:bookmarkStart w:id="86" w:name="_Toc39613458"/>
+      <w:bookmarkStart w:id="84" w:name="_Toc39516359"/>
+      <w:bookmarkStart w:id="85" w:name="_Toc39613458"/>
+      <w:bookmarkEnd w:id="84"/>
       <w:bookmarkEnd w:id="85"/>
-      <w:bookmarkEnd w:id="86"/>
     </w:p>
     <w:p>
       <w:pPr>
         <w:pStyle w:val="Heading1"/>
         <w:jc w:val="center"/>
       </w:pPr>
-      <w:bookmarkStart w:id="87" w:name="_Toc39516362"/>
-      <w:bookmarkStart w:id="88" w:name="_Toc40079793"/>
+      <w:bookmarkStart w:id="86" w:name="_Toc39516362"/>
+      <w:bookmarkStart w:id="87" w:name="_Toc40079793"/>
       <w:r>
         <w:lastRenderedPageBreak/>
         <w:t>C</w:t>
@@ -18553,8 +18920,8 @@
       <w:r>
         <w:t>PHÂN TÍCH THIẾT KẾ HỆ THỐNG</w:t>
       </w:r>
+      <w:bookmarkEnd w:id="86"/>
       <w:bookmarkEnd w:id="87"/>
-      <w:bookmarkEnd w:id="88"/>
     </w:p>
     <w:p>
       <w:pPr>
@@ -18574,38 +18941,38 @@
           <w:szCs w:val="26"/>
         </w:rPr>
       </w:pPr>
-      <w:bookmarkStart w:id="89" w:name="_Toc39516363"/>
-      <w:bookmarkStart w:id="90" w:name="_Toc39613462"/>
-      <w:bookmarkStart w:id="91" w:name="_Toc40051280"/>
-      <w:bookmarkStart w:id="92" w:name="_Toc40079658"/>
-      <w:bookmarkStart w:id="93" w:name="_Toc40079794"/>
+      <w:bookmarkStart w:id="88" w:name="_Toc39516363"/>
+      <w:bookmarkStart w:id="89" w:name="_Toc39613462"/>
+      <w:bookmarkStart w:id="90" w:name="_Toc40051280"/>
+      <w:bookmarkStart w:id="91" w:name="_Toc40079658"/>
+      <w:bookmarkStart w:id="92" w:name="_Toc40079794"/>
+      <w:bookmarkEnd w:id="88"/>
       <w:bookmarkEnd w:id="89"/>
       <w:bookmarkEnd w:id="90"/>
       <w:bookmarkEnd w:id="91"/>
       <w:bookmarkEnd w:id="92"/>
+    </w:p>
+    <w:p>
+      <w:pPr>
+        <w:pStyle w:val="Heading2"/>
+      </w:pPr>
+      <w:bookmarkStart w:id="93" w:name="_Toc39516360"/>
+      <w:bookmarkStart w:id="94" w:name="_Toc40079795"/>
+      <w:r>
+        <w:t>Tổng quan về Samsung Knox</w:t>
+      </w:r>
       <w:bookmarkEnd w:id="93"/>
-    </w:p>
-    <w:p>
-      <w:pPr>
-        <w:pStyle w:val="Heading2"/>
-      </w:pPr>
-      <w:bookmarkStart w:id="94" w:name="_Toc39516360"/>
-      <w:bookmarkStart w:id="95" w:name="_Toc40079795"/>
-      <w:r>
-        <w:t>Tổng quan về Samsung Knox</w:t>
-      </w:r>
       <w:bookmarkEnd w:id="94"/>
+    </w:p>
+    <w:p>
+      <w:pPr>
+        <w:pStyle w:val="Heading3"/>
+      </w:pPr>
+      <w:bookmarkStart w:id="95" w:name="_Toc40079796"/>
+      <w:r>
+        <w:t>SamsungKnox</w:t>
+      </w:r>
       <w:bookmarkEnd w:id="95"/>
-    </w:p>
-    <w:p>
-      <w:pPr>
-        <w:pStyle w:val="Heading3"/>
-      </w:pPr>
-      <w:bookmarkStart w:id="96" w:name="_Toc40079796"/>
-      <w:r>
-        <w:t>SamsungKnox</w:t>
-      </w:r>
-      <w:bookmarkEnd w:id="96"/>
     </w:p>
     <w:p>
       <w:pPr>
@@ -18664,24 +19031,24 @@
       <w:pPr>
         <w:pStyle w:val="Heading3"/>
       </w:pPr>
-      <w:bookmarkStart w:id="97" w:name="_Toc39516361"/>
-      <w:bookmarkStart w:id="98" w:name="_Toc40079797"/>
+      <w:bookmarkStart w:id="96" w:name="_Toc39516361"/>
+      <w:bookmarkStart w:id="97" w:name="_Toc40079797"/>
       <w:r>
         <w:t>Knox SDK</w:t>
       </w:r>
+      <w:bookmarkEnd w:id="96"/>
       <w:bookmarkEnd w:id="97"/>
-      <w:bookmarkEnd w:id="98"/>
     </w:p>
     <w:p>
       <w:pPr>
         <w:ind w:firstLine="567"/>
       </w:pPr>
       <w:r>
-        <w:t xml:space="preserve">Thông qua SDK Knox, bạn có thể quản lý một bộ tính năng toàn diện trên thiết bị di động Samsung Android. Bạn có thể kiểm soát tài khoản, ứng dụng, kết nối, tính năng tùy chỉnh, cài đặt thiết bị, bảo mật, cài đặt VPN, v.v. Thông qua hàng trăm phương thức API, SDK cung cấp bộ công cụ mạnh mẽ cho các nhà phát triển để tạo ra các giải pháp hấp dẫn và khác biệt. SDK đặc biệt phù hợp với các doanh nghiệp </w:t>
+        <w:t xml:space="preserve">Thông qua SDK Knox, bạn có thể quản lý một bộ tính năng toàn diện trên thiết bị di động Samsung Android. Bạn có thể kiểm soát tài khoản, ứng dụng, kết nối, tính năng tùy chỉnh, cài đặt thiết bị, bảo mật, cài đặt VPN, v.v. Thông qua hàng trăm </w:t>
       </w:r>
       <w:r>
         <w:lastRenderedPageBreak/>
-        <w:t>muốn kiểm soát hoàn toàn thiết lập thiết bị của họ và khả năng đáp ứng các yêu cầu khắt khe nhất của công ty và ngành về bảo mật.</w:t>
+        <w:t>phương thức API, SDK cung cấp bộ công cụ mạnh mẽ cho các nhà phát triển để tạo ra các giải pháp hấp dẫn và khác biệt. SDK đặc biệt phù hợp với các doanh nghiệp muốn kiểm soát hoàn toàn thiết lập thiết bị của họ và khả năng đáp ứng các yêu cầu khắt khe nhất của công ty và ngành về bảo mật.</w:t>
       </w:r>
     </w:p>
     <w:p>
@@ -19377,13 +19744,13 @@
           <w:szCs w:val="24"/>
         </w:rPr>
       </w:pPr>
-      <w:bookmarkStart w:id="99" w:name="_Toc39516364"/>
-      <w:bookmarkStart w:id="100" w:name="_Toc40079798"/>
+      <w:bookmarkStart w:id="98" w:name="_Toc39516364"/>
+      <w:bookmarkStart w:id="99" w:name="_Toc40079798"/>
       <w:r>
         <w:t>Mô tả và yêu cầu hệ thống</w:t>
       </w:r>
+      <w:bookmarkEnd w:id="98"/>
       <w:bookmarkEnd w:id="99"/>
-      <w:bookmarkEnd w:id="100"/>
     </w:p>
     <w:p>
       <w:pPr>
@@ -19398,129 +19765,141 @@
         </w:rPr>
         <w:t xml:space="preserve"> </w:t>
       </w:r>
-      <w:bookmarkStart w:id="101" w:name="_Toc39516365"/>
-      <w:bookmarkStart w:id="102" w:name="_Toc40079799"/>
+      <w:bookmarkStart w:id="100" w:name="_Toc39516365"/>
+      <w:bookmarkStart w:id="101" w:name="_Toc40079799"/>
       <w:r>
         <w:t>Mô tả hệ thống</w:t>
       </w:r>
+      <w:bookmarkEnd w:id="100"/>
       <w:bookmarkEnd w:id="101"/>
+    </w:p>
+    <w:p>
+      <w:pPr>
+        <w:ind w:firstLine="720"/>
+      </w:pPr>
+      <w:r>
+        <w:t xml:space="preserve">Tích hợp hai ứng dụng bảo vệ điện thoại và phát video giới thiệu, quảng cáo sản phẩm, nhằm tiết kiệm chi phí và giảm thiểu cài nhiều ứng dụng trên máy. </w:t>
+      </w:r>
+    </w:p>
+    <w:p>
+      <w:pPr>
+        <w:ind w:firstLine="720"/>
+      </w:pPr>
+      <w:r>
+        <w:t>Tiện lợi cho người dùng.</w:t>
+      </w:r>
+    </w:p>
+    <w:p>
+      <w:pPr>
+        <w:ind w:firstLine="720"/>
+      </w:pPr>
+      <w:r>
+        <w:t xml:space="preserve">Khi điện thoại bị rút khỏi cáp kết nối, một hệ thống </w:t>
+      </w:r>
+      <w:r>
+        <w:t>chống trộm</w:t>
+      </w:r>
+      <w:r>
+        <w:t xml:space="preserve"> được kích hoạt.</w:t>
+      </w:r>
+      <w:r>
+        <w:t xml:space="preserve"> </w:t>
+      </w:r>
+      <w:r>
+        <w:t>Sử dụng Samsung Knox để khóa thiết bị</w:t>
+      </w:r>
+      <w:r>
+        <w:t>.</w:t>
+      </w:r>
+    </w:p>
+    <w:p>
+      <w:pPr>
+        <w:ind w:firstLine="720"/>
+      </w:pPr>
+      <w:r>
+        <w:t>Khi hệ thống</w:t>
+      </w:r>
+      <w:r>
+        <w:t xml:space="preserve"> chống trộm</w:t>
+      </w:r>
+      <w:r>
+        <w:t xml:space="preserve"> được kích hoạt</w:t>
+      </w:r>
+      <w:r>
+        <w:t>, thiết bị đổ chuông báo động và màn hình và các phím mềm bị khóa</w:t>
+      </w:r>
+      <w:r>
+        <w:t xml:space="preserve">, hệ thống bảo vệ sẽ ngăn chặn việc người dùng buộc </w:t>
+      </w:r>
+      <w:r>
+        <w:lastRenderedPageBreak/>
+        <w:t>dừng, xóa ứng dụng hay tắt hoặc khởi động lạ</w:t>
+      </w:r>
+      <w:r>
+        <w:t>i máy. Ứng dụng sẽ đặt mức chuông về mức cao nhất.</w:t>
+      </w:r>
+    </w:p>
+    <w:p>
+      <w:pPr>
+        <w:ind w:firstLine="720"/>
+      </w:pPr>
+      <w:r>
+        <w:t>Khi hệ thống được kích hoạt</w:t>
+      </w:r>
+      <w:r>
+        <w:t xml:space="preserve"> vì báo động sai hoặc trục trặc, có thể xử lý bằng cách gắn thẻ NFC. Trong trường hợp thiết bị không hỗ trợ mô-đun NFC, cách mới sẽ được áp dụng để hoàn thành chế độ trộm.</w:t>
+      </w:r>
+    </w:p>
+    <w:p>
+      <w:pPr>
+        <w:ind w:firstLine="720"/>
+      </w:pPr>
+      <w:r>
+        <w:t>Hệ thống cần phải đảm bảo được chức năng và giao diện thân thiện với người sử dụ</w:t>
+      </w:r>
+      <w:r>
+        <w:t>ng, Xây dựng ứng dụng UI dựa trên One UI của samsung.</w:t>
+      </w:r>
+    </w:p>
+    <w:p>
+      <w:pPr>
+        <w:ind w:firstLine="720"/>
+      </w:pPr>
+      <w:r>
+        <w:t xml:space="preserve">Hiệu năng </w:t>
+      </w:r>
+      <w:r>
+        <w:t>của app chạy đảm bảo không ảnh hưởng đến hệ thống</w:t>
+      </w:r>
+      <w:r>
+        <w:t>.</w:t>
+      </w:r>
+    </w:p>
+    <w:p>
+      <w:pPr>
+        <w:ind w:firstLine="720"/>
+      </w:pPr>
+      <w:r>
+        <w:t>Video phát khi điện thoại ở chế độ rảnh cần đồng bộ với nhau ở mọi thời điểm.</w:t>
+      </w:r>
+    </w:p>
+    <w:p>
+      <w:pPr>
+        <w:pStyle w:val="Heading3"/>
+      </w:pPr>
+      <w:bookmarkStart w:id="102" w:name="_Toc39516366"/>
+      <w:bookmarkStart w:id="103" w:name="_Toc40079800"/>
+      <w:r>
+        <w:t>Yêu cầ</w:t>
+      </w:r>
+      <w:r>
+        <w:t>u</w:t>
+      </w:r>
+      <w:r>
+        <w:t xml:space="preserve"> hệ thống</w:t>
+      </w:r>
       <w:bookmarkEnd w:id="102"/>
-    </w:p>
-    <w:p>
-      <w:pPr>
-        <w:ind w:firstLine="720"/>
-      </w:pPr>
-      <w:r>
-        <w:t xml:space="preserve">Tích hợp hai ứng dụng bảo vệ điện thoại và phát video giới thiệu, quảng cáo sản phẩm, nhằm tiết kiệm chi phí và giảm thiểu cài nhiều ứng dụng trên máy. </w:t>
-      </w:r>
-    </w:p>
-    <w:p>
-      <w:pPr>
-        <w:ind w:firstLine="720"/>
-      </w:pPr>
-      <w:r>
-        <w:t>Tiện lợi cho người dùng.</w:t>
-      </w:r>
-    </w:p>
-    <w:p>
-      <w:pPr>
-        <w:ind w:firstLine="720"/>
-      </w:pPr>
-      <w:r>
-        <w:t xml:space="preserve">Khi điện thoại bị rút khỏi cáp kết nối, một hệ thống </w:t>
-      </w:r>
-      <w:r>
-        <w:t>chống trộm</w:t>
-      </w:r>
-      <w:r>
-        <w:t xml:space="preserve"> được kích hoạt.</w:t>
-      </w:r>
-      <w:r>
-        <w:t xml:space="preserve"> </w:t>
-      </w:r>
-      <w:r>
-        <w:t>Sử dụng Samsung Knox để khóa thiết bị</w:t>
-      </w:r>
-      <w:r>
-        <w:t>.</w:t>
-      </w:r>
-    </w:p>
-    <w:p>
-      <w:pPr>
-        <w:ind w:firstLine="720"/>
-      </w:pPr>
-      <w:r>
-        <w:t>Khi hệ thống được kích hoạt</w:t>
-      </w:r>
-      <w:r>
-        <w:t>, thiết bị đổ chuông báo động và màn hình và các phím mềm bị khóa</w:t>
-      </w:r>
-      <w:r>
-        <w:t>, hệ thống bảo vệ sẽ ngăn chặn việc người dùng buộc dừng, xóa ứng dụng hay tắt hoặc khởi động lại máy.</w:t>
-      </w:r>
-    </w:p>
-    <w:p>
-      <w:pPr>
-        <w:ind w:firstLine="720"/>
-      </w:pPr>
-      <w:r>
-        <w:t>Khi hệ thống được kích hoạt</w:t>
-      </w:r>
-      <w:r>
-        <w:t xml:space="preserve"> vì báo động sai hoặc trục trặc, có thể xử lý bằng cách gắn thẻ NFC. Trong trường hợp thiết bị không hỗ trợ mô-đun NFC, cách mới sẽ được áp dụng để hoàn thành chế độ trộm.</w:t>
-      </w:r>
-    </w:p>
-    <w:p>
-      <w:pPr>
-        <w:ind w:firstLine="720"/>
-      </w:pPr>
-      <w:r>
-        <w:lastRenderedPageBreak/>
-        <w:t>Hệ thống cần phải đảm bảo được chức năng và giao diện thân thiện với người sử dụ</w:t>
-      </w:r>
-      <w:r>
-        <w:t>ng, Xây dựng ứng dụng UI dựa trên One UI của samsung.</w:t>
-      </w:r>
-    </w:p>
-    <w:p>
-      <w:pPr>
-        <w:ind w:firstLine="720"/>
-      </w:pPr>
-      <w:r>
-        <w:t xml:space="preserve">Hiệu năng </w:t>
-      </w:r>
-      <w:r>
-        <w:t>của app chạy đảm bảo không ảnh hưởng đến hệ thống</w:t>
-      </w:r>
-      <w:r>
-        <w:t>.</w:t>
-      </w:r>
-    </w:p>
-    <w:p>
-      <w:pPr>
-        <w:ind w:firstLine="720"/>
-      </w:pPr>
-      <w:r>
-        <w:t>Video phát khi điện thoại ở chế độ rảnh cần đồng bộ với nhau ở mọi thời điểm.</w:t>
-      </w:r>
-    </w:p>
-    <w:p>
-      <w:pPr>
-        <w:pStyle w:val="Heading3"/>
-      </w:pPr>
-      <w:bookmarkStart w:id="103" w:name="_Toc39516366"/>
-      <w:bookmarkStart w:id="104" w:name="_Toc40079800"/>
-      <w:r>
-        <w:t>Yêu cầ</w:t>
-      </w:r>
-      <w:r>
-        <w:t>u</w:t>
-      </w:r>
-      <w:r>
-        <w:t xml:space="preserve"> hệ thống</w:t>
-      </w:r>
       <w:bookmarkEnd w:id="103"/>
-      <w:bookmarkEnd w:id="104"/>
     </w:p>
     <w:p>
       <w:pPr>
@@ -19653,8 +20032,8 @@
       <w:pPr>
         <w:pStyle w:val="Heading2"/>
       </w:pPr>
-      <w:bookmarkStart w:id="105" w:name="_Toc39516367"/>
-      <w:bookmarkStart w:id="106" w:name="_Toc40079801"/>
+      <w:bookmarkStart w:id="104" w:name="_Toc39516367"/>
+      <w:bookmarkStart w:id="105" w:name="_Toc40079801"/>
       <w:r>
         <w:lastRenderedPageBreak/>
         <w:t xml:space="preserve">Phân tích thiết kế hệ </w:t>
@@ -19662,35 +20041,35 @@
       <w:r>
         <w:t>thống</w:t>
       </w:r>
+      <w:bookmarkEnd w:id="104"/>
       <w:bookmarkEnd w:id="105"/>
+    </w:p>
+    <w:p>
+      <w:pPr>
+        <w:pStyle w:val="Heading3"/>
+      </w:pPr>
+      <w:bookmarkStart w:id="106" w:name="_Toc39516368"/>
+      <w:bookmarkStart w:id="107" w:name="_Toc40079802"/>
+      <w:r>
+        <w:t>Biểu đồ</w:t>
+      </w:r>
+      <w:r>
+        <w:t xml:space="preserve"> u</w:t>
+      </w:r>
+      <w:r>
+        <w:t>se</w:t>
+      </w:r>
+      <w:r>
+        <w:t xml:space="preserve"> </w:t>
+      </w:r>
+      <w:r>
+        <w:t>c</w:t>
+      </w:r>
+      <w:r>
+        <w:t>ase tổng quát</w:t>
+      </w:r>
       <w:bookmarkEnd w:id="106"/>
-    </w:p>
-    <w:p>
-      <w:pPr>
-        <w:pStyle w:val="Heading3"/>
-      </w:pPr>
-      <w:bookmarkStart w:id="107" w:name="_Toc39516368"/>
-      <w:bookmarkStart w:id="108" w:name="_Toc40079802"/>
-      <w:r>
-        <w:t>Biểu đồ</w:t>
-      </w:r>
-      <w:r>
-        <w:t xml:space="preserve"> u</w:t>
-      </w:r>
-      <w:r>
-        <w:t>se</w:t>
-      </w:r>
-      <w:r>
-        <w:t xml:space="preserve"> </w:t>
-      </w:r>
-      <w:r>
-        <w:t>c</w:t>
-      </w:r>
-      <w:r>
-        <w:t>ase tổng quát</w:t>
-      </w:r>
       <w:bookmarkEnd w:id="107"/>
-      <w:bookmarkEnd w:id="108"/>
     </w:p>
     <w:p>
       <w:pPr>
@@ -19702,7 +20081,7 @@
           <w:lang w:eastAsia="en-US"/>
         </w:rPr>
         <w:drawing>
-          <wp:inline distT="0" distB="0" distL="0" distR="0" wp14:anchorId="71B15C90" wp14:editId="3C390396">
+          <wp:inline distT="0" distB="0" distL="0" distR="0" wp14:anchorId="08DAE587" wp14:editId="50A42224">
             <wp:extent cx="4106434" cy="3971650"/>
             <wp:effectExtent l="0" t="0" r="8890" b="0"/>
             <wp:docPr id="12" name="Picture 12"/>
@@ -19742,19 +20121,32 @@
       <w:pPr>
         <w:pStyle w:val="Caption"/>
       </w:pPr>
-      <w:bookmarkStart w:id="109" w:name="_Toc39516832"/>
-      <w:bookmarkStart w:id="110" w:name="_Toc40052599"/>
+      <w:bookmarkStart w:id="108" w:name="_Toc39516832"/>
+      <w:bookmarkStart w:id="109" w:name="_Toc40052599"/>
       <w:r>
         <w:t xml:space="preserve">Hình 3. </w:t>
       </w:r>
-      <w:fldSimple w:instr=" SEQ Hình_3. \* ARABIC ">
-        <w:r>
-          <w:rPr>
-            <w:noProof/>
-          </w:rPr>
-          <w:t>1</w:t>
-        </w:r>
-      </w:fldSimple>
+      <w:r>
+        <w:fldChar w:fldCharType="begin"/>
+      </w:r>
+      <w:r>
+        <w:instrText xml:space="preserve"> SEQ Hình_3. \* ARABIC </w:instrText>
+      </w:r>
+      <w:r>
+        <w:fldChar w:fldCharType="separate"/>
+      </w:r>
+      <w:r>
+        <w:rPr>
+          <w:noProof/>
+        </w:rPr>
+        <w:t>1</w:t>
+      </w:r>
+      <w:r>
+        <w:rPr>
+          <w:noProof/>
+        </w:rPr>
+        <w:fldChar w:fldCharType="end"/>
+      </w:r>
       <w:r>
         <w:t xml:space="preserve"> Bi</w:t>
       </w:r>
@@ -19770,8 +20162,8 @@
       <w:r>
         <w:t xml:space="preserve"> quát</w:t>
       </w:r>
+      <w:bookmarkEnd w:id="108"/>
       <w:bookmarkEnd w:id="109"/>
-      <w:bookmarkEnd w:id="110"/>
     </w:p>
     <w:p>
       <w:pPr>
@@ -19783,7 +20175,7 @@
           <w:szCs w:val="24"/>
         </w:rPr>
       </w:pPr>
-      <w:bookmarkStart w:id="111" w:name="_Toc39516369"/>
+      <w:bookmarkStart w:id="110" w:name="_Toc39516369"/>
       <w:r>
         <w:br w:type="page"/>
       </w:r>
@@ -19792,7 +20184,7 @@
       <w:pPr>
         <w:pStyle w:val="Heading3"/>
       </w:pPr>
-      <w:bookmarkStart w:id="112" w:name="_Toc40079803"/>
+      <w:bookmarkStart w:id="111" w:name="_Toc40079803"/>
       <w:r>
         <w:lastRenderedPageBreak/>
         <w:t>Phân rã u</w:t>
@@ -19806,8 +20198,8 @@
       <w:r>
         <w:t>ase</w:t>
       </w:r>
+      <w:bookmarkEnd w:id="110"/>
       <w:bookmarkEnd w:id="111"/>
-      <w:bookmarkEnd w:id="112"/>
     </w:p>
     <w:p>
       <w:pPr>
@@ -19831,7 +20223,7 @@
           <w:lang w:eastAsia="en-US"/>
         </w:rPr>
         <w:drawing>
-          <wp:inline distT="0" distB="0" distL="0" distR="0" wp14:anchorId="724B7452" wp14:editId="53BA5E08">
+          <wp:inline distT="0" distB="0" distL="0" distR="0" wp14:anchorId="43BE9E76" wp14:editId="02D1F77A">
             <wp:extent cx="3884267" cy="2076450"/>
             <wp:effectExtent l="0" t="0" r="2540" b="0"/>
             <wp:docPr id="13" name="Picture 13"/>
@@ -19871,19 +20263,32 @@
       <w:pPr>
         <w:pStyle w:val="Caption"/>
       </w:pPr>
-      <w:bookmarkStart w:id="113" w:name="_Toc39516833"/>
-      <w:bookmarkStart w:id="114" w:name="_Toc40052600"/>
+      <w:bookmarkStart w:id="112" w:name="_Toc39516833"/>
+      <w:bookmarkStart w:id="113" w:name="_Toc40052600"/>
       <w:r>
         <w:t xml:space="preserve">Hình 3. </w:t>
       </w:r>
-      <w:fldSimple w:instr=" SEQ Hình_3. \* ARABIC ">
-        <w:r>
-          <w:rPr>
-            <w:noProof/>
-          </w:rPr>
-          <w:t>2</w:t>
-        </w:r>
-      </w:fldSimple>
+      <w:r>
+        <w:fldChar w:fldCharType="begin"/>
+      </w:r>
+      <w:r>
+        <w:instrText xml:space="preserve"> SEQ Hình_3. \* ARABIC </w:instrText>
+      </w:r>
+      <w:r>
+        <w:fldChar w:fldCharType="separate"/>
+      </w:r>
+      <w:r>
+        <w:rPr>
+          <w:noProof/>
+        </w:rPr>
+        <w:t>2</w:t>
+      </w:r>
+      <w:r>
+        <w:rPr>
+          <w:noProof/>
+        </w:rPr>
+        <w:fldChar w:fldCharType="end"/>
+      </w:r>
       <w:r>
         <w:t>Bi</w:t>
       </w:r>
@@ -19893,8 +20298,8 @@
       <w:r>
         <w:t>u đồ phân rã chức năng đăng nhập</w:t>
       </w:r>
+      <w:bookmarkEnd w:id="112"/>
       <w:bookmarkEnd w:id="113"/>
-      <w:bookmarkEnd w:id="114"/>
     </w:p>
     <w:p>
       <w:pPr>
@@ -19923,7 +20328,7 @@
           <w:lang w:eastAsia="en-US"/>
         </w:rPr>
         <w:drawing>
-          <wp:inline distT="0" distB="0" distL="0" distR="0" wp14:anchorId="2FB636A5" wp14:editId="7C5B1455">
+          <wp:inline distT="0" distB="0" distL="0" distR="0" wp14:anchorId="4C0FB84B" wp14:editId="121DFF33">
             <wp:extent cx="5229955" cy="2162477"/>
             <wp:effectExtent l="0" t="0" r="8890" b="9525"/>
             <wp:docPr id="37" name="Picture 37"/>
@@ -19963,24 +20368,37 @@
       <w:pPr>
         <w:pStyle w:val="Caption"/>
       </w:pPr>
-      <w:bookmarkStart w:id="115" w:name="_Toc39516834"/>
-      <w:bookmarkStart w:id="116" w:name="_Toc40052601"/>
+      <w:bookmarkStart w:id="114" w:name="_Toc39516834"/>
+      <w:bookmarkStart w:id="115" w:name="_Toc40052601"/>
       <w:r>
         <w:t xml:space="preserve">Hình 3. </w:t>
       </w:r>
-      <w:fldSimple w:instr=" SEQ Hình_3. \* ARABIC ">
-        <w:r>
-          <w:rPr>
-            <w:noProof/>
-          </w:rPr>
-          <w:t>3</w:t>
-        </w:r>
-      </w:fldSimple>
+      <w:r>
+        <w:fldChar w:fldCharType="begin"/>
+      </w:r>
+      <w:r>
+        <w:instrText xml:space="preserve"> SEQ Hình_3. \* ARABIC </w:instrText>
+      </w:r>
+      <w:r>
+        <w:fldChar w:fldCharType="separate"/>
+      </w:r>
+      <w:r>
+        <w:rPr>
+          <w:noProof/>
+        </w:rPr>
+        <w:t>3</w:t>
+      </w:r>
+      <w:r>
+        <w:rPr>
+          <w:noProof/>
+        </w:rPr>
+        <w:fldChar w:fldCharType="end"/>
+      </w:r>
       <w:r>
         <w:t>Biểu đồ phân rã chức năng khóa và mở khóa thiết bị</w:t>
       </w:r>
+      <w:bookmarkEnd w:id="114"/>
       <w:bookmarkEnd w:id="115"/>
-      <w:bookmarkEnd w:id="116"/>
     </w:p>
     <w:p>
       <w:pPr>
@@ -19992,7 +20410,7 @@
           <w:szCs w:val="24"/>
         </w:rPr>
       </w:pPr>
-      <w:bookmarkStart w:id="117" w:name="_Toc39516370"/>
+      <w:bookmarkStart w:id="116" w:name="_Toc39516370"/>
       <w:r>
         <w:br w:type="page"/>
       </w:r>
@@ -20001,13 +20419,13 @@
       <w:pPr>
         <w:pStyle w:val="Heading3"/>
       </w:pPr>
-      <w:bookmarkStart w:id="118" w:name="_Toc40079804"/>
+      <w:bookmarkStart w:id="117" w:name="_Toc40079804"/>
       <w:r>
         <w:lastRenderedPageBreak/>
         <w:t>Biểu đồ trạng thái</w:t>
       </w:r>
+      <w:bookmarkEnd w:id="116"/>
       <w:bookmarkEnd w:id="117"/>
-      <w:bookmarkEnd w:id="118"/>
     </w:p>
     <w:p>
       <w:pPr>
@@ -20031,7 +20449,7 @@
           <w:lang w:eastAsia="en-US"/>
         </w:rPr>
         <w:drawing>
-          <wp:inline distT="0" distB="0" distL="0" distR="0" wp14:anchorId="4D27EA27" wp14:editId="0F4EBBF4">
+          <wp:inline distT="0" distB="0" distL="0" distR="0" wp14:anchorId="23D40BDD" wp14:editId="18D7E9F1">
             <wp:extent cx="5710201" cy="2313829"/>
             <wp:effectExtent l="0" t="0" r="5080" b="0"/>
             <wp:docPr id="31" name="Picture 31"/>
@@ -20071,24 +20489,37 @@
       <w:pPr>
         <w:pStyle w:val="Caption"/>
       </w:pPr>
-      <w:bookmarkStart w:id="119" w:name="_Toc39516835"/>
-      <w:bookmarkStart w:id="120" w:name="_Toc40052602"/>
+      <w:bookmarkStart w:id="118" w:name="_Toc39516835"/>
+      <w:bookmarkStart w:id="119" w:name="_Toc40052602"/>
       <w:r>
         <w:t xml:space="preserve">Hình 3. </w:t>
       </w:r>
-      <w:fldSimple w:instr=" SEQ Hình_3. \* ARABIC ">
-        <w:r>
-          <w:rPr>
-            <w:noProof/>
-          </w:rPr>
-          <w:t>4</w:t>
-        </w:r>
-      </w:fldSimple>
+      <w:r>
+        <w:fldChar w:fldCharType="begin"/>
+      </w:r>
+      <w:r>
+        <w:instrText xml:space="preserve"> SEQ Hình_3. \* ARABIC </w:instrText>
+      </w:r>
+      <w:r>
+        <w:fldChar w:fldCharType="separate"/>
+      </w:r>
+      <w:r>
+        <w:rPr>
+          <w:noProof/>
+        </w:rPr>
+        <w:t>4</w:t>
+      </w:r>
+      <w:r>
+        <w:rPr>
+          <w:noProof/>
+        </w:rPr>
+        <w:fldChar w:fldCharType="end"/>
+      </w:r>
       <w:r>
         <w:t>Biểu đồ trạng thái “Đăng nhập”</w:t>
       </w:r>
+      <w:bookmarkEnd w:id="118"/>
       <w:bookmarkEnd w:id="119"/>
-      <w:bookmarkEnd w:id="120"/>
     </w:p>
     <w:p>
       <w:pPr>
@@ -20112,7 +20543,7 @@
           <w:lang w:eastAsia="en-US"/>
         </w:rPr>
         <w:drawing>
-          <wp:inline distT="0" distB="0" distL="0" distR="0" wp14:anchorId="5A8D34B0" wp14:editId="762B34DA">
+          <wp:inline distT="0" distB="0" distL="0" distR="0" wp14:anchorId="2E366F0F" wp14:editId="794F683D">
             <wp:extent cx="4091305" cy="1651748"/>
             <wp:effectExtent l="0" t="0" r="4445" b="5715"/>
             <wp:docPr id="32" name="Picture 32"/>
@@ -20152,19 +20583,32 @@
       <w:pPr>
         <w:pStyle w:val="Caption"/>
       </w:pPr>
-      <w:bookmarkStart w:id="121" w:name="_Toc39516836"/>
-      <w:bookmarkStart w:id="122" w:name="_Toc40052603"/>
+      <w:bookmarkStart w:id="120" w:name="_Toc39516836"/>
+      <w:bookmarkStart w:id="121" w:name="_Toc40052603"/>
       <w:r>
         <w:t xml:space="preserve">Hình 3. </w:t>
       </w:r>
-      <w:fldSimple w:instr=" SEQ Hình_3. \* ARABIC ">
-        <w:r>
-          <w:rPr>
-            <w:noProof/>
-          </w:rPr>
-          <w:t>5</w:t>
-        </w:r>
-      </w:fldSimple>
+      <w:r>
+        <w:fldChar w:fldCharType="begin"/>
+      </w:r>
+      <w:r>
+        <w:instrText xml:space="preserve"> SEQ Hình_3. \* ARABIC </w:instrText>
+      </w:r>
+      <w:r>
+        <w:fldChar w:fldCharType="separate"/>
+      </w:r>
+      <w:r>
+        <w:rPr>
+          <w:noProof/>
+        </w:rPr>
+        <w:t>5</w:t>
+      </w:r>
+      <w:r>
+        <w:rPr>
+          <w:noProof/>
+        </w:rPr>
+        <w:fldChar w:fldCharType="end"/>
+      </w:r>
       <w:r>
         <w:t>Biểu đồ trạng thái “Đ</w:t>
       </w:r>
@@ -20174,8 +20618,8 @@
       <w:r>
         <w:t>ng ký và kích hoạt bảo mật”</w:t>
       </w:r>
+      <w:bookmarkEnd w:id="120"/>
       <w:bookmarkEnd w:id="121"/>
-      <w:bookmarkEnd w:id="122"/>
     </w:p>
     <w:p>
       <w:pPr>
@@ -20215,7 +20659,7 @@
           <w:lang w:eastAsia="en-US"/>
         </w:rPr>
         <w:drawing>
-          <wp:inline distT="0" distB="0" distL="0" distR="0" wp14:anchorId="72978521" wp14:editId="39DB3F98">
+          <wp:inline distT="0" distB="0" distL="0" distR="0" wp14:anchorId="765EEB89" wp14:editId="327EDEE1">
             <wp:extent cx="4825365" cy="1913215"/>
             <wp:effectExtent l="0" t="0" r="0" b="0"/>
             <wp:docPr id="33" name="Picture 33"/>
@@ -20255,24 +20699,37 @@
       <w:pPr>
         <w:pStyle w:val="Caption"/>
       </w:pPr>
-      <w:bookmarkStart w:id="123" w:name="_Toc39516837"/>
-      <w:bookmarkStart w:id="124" w:name="_Toc40052604"/>
+      <w:bookmarkStart w:id="122" w:name="_Toc39516837"/>
+      <w:bookmarkStart w:id="123" w:name="_Toc40052604"/>
       <w:r>
         <w:t xml:space="preserve">Hình 3. </w:t>
       </w:r>
-      <w:fldSimple w:instr=" SEQ Hình_3. \* ARABIC ">
-        <w:r>
-          <w:rPr>
-            <w:noProof/>
-          </w:rPr>
-          <w:t>6</w:t>
-        </w:r>
-      </w:fldSimple>
+      <w:r>
+        <w:fldChar w:fldCharType="begin"/>
+      </w:r>
+      <w:r>
+        <w:instrText xml:space="preserve"> SEQ Hình_3. \* ARABIC </w:instrText>
+      </w:r>
+      <w:r>
+        <w:fldChar w:fldCharType="separate"/>
+      </w:r>
+      <w:r>
+        <w:rPr>
+          <w:noProof/>
+        </w:rPr>
+        <w:t>6</w:t>
+      </w:r>
+      <w:r>
+        <w:rPr>
+          <w:noProof/>
+        </w:rPr>
+        <w:fldChar w:fldCharType="end"/>
+      </w:r>
       <w:r>
         <w:t xml:space="preserve"> Biểu đồ trạng thái “Đăng xuất và hủy kích hoạt”</w:t>
       </w:r>
+      <w:bookmarkEnd w:id="122"/>
       <w:bookmarkEnd w:id="123"/>
-      <w:bookmarkEnd w:id="124"/>
     </w:p>
     <w:p>
       <w:pPr>
@@ -20299,7 +20756,7 @@
           <w:lang w:eastAsia="en-US"/>
         </w:rPr>
         <w:drawing>
-          <wp:inline distT="0" distB="0" distL="0" distR="0" wp14:anchorId="2B2386C2" wp14:editId="0CF58078">
+          <wp:inline distT="0" distB="0" distL="0" distR="0" wp14:anchorId="48393E2C" wp14:editId="5712EF0E">
             <wp:extent cx="4985037" cy="1924050"/>
             <wp:effectExtent l="0" t="0" r="6350" b="0"/>
             <wp:docPr id="34" name="Picture 34"/>
@@ -20339,24 +20796,37 @@
       <w:pPr>
         <w:pStyle w:val="Caption"/>
       </w:pPr>
-      <w:bookmarkStart w:id="125" w:name="_Toc39516838"/>
-      <w:bookmarkStart w:id="126" w:name="_Toc40052605"/>
+      <w:bookmarkStart w:id="124" w:name="_Toc39516838"/>
+      <w:bookmarkStart w:id="125" w:name="_Toc40052605"/>
       <w:r>
         <w:t xml:space="preserve">Hình 3. </w:t>
       </w:r>
-      <w:fldSimple w:instr=" SEQ Hình_3. \* ARABIC ">
-        <w:r>
-          <w:rPr>
-            <w:noProof/>
-          </w:rPr>
-          <w:t>7</w:t>
-        </w:r>
-      </w:fldSimple>
+      <w:r>
+        <w:fldChar w:fldCharType="begin"/>
+      </w:r>
+      <w:r>
+        <w:instrText xml:space="preserve"> SEQ Hình_3. \* ARABIC </w:instrText>
+      </w:r>
+      <w:r>
+        <w:fldChar w:fldCharType="separate"/>
+      </w:r>
+      <w:r>
+        <w:rPr>
+          <w:noProof/>
+        </w:rPr>
+        <w:t>7</w:t>
+      </w:r>
+      <w:r>
+        <w:rPr>
+          <w:noProof/>
+        </w:rPr>
+        <w:fldChar w:fldCharType="end"/>
+      </w:r>
       <w:r>
         <w:t>Biểu đồ trạng thái “Thay đổi mật khẩu”</w:t>
       </w:r>
+      <w:bookmarkEnd w:id="124"/>
       <w:bookmarkEnd w:id="125"/>
-      <w:bookmarkEnd w:id="126"/>
     </w:p>
     <w:p>
       <w:pPr>
@@ -20382,8 +20852,9 @@
           <w:noProof/>
           <w:lang w:eastAsia="en-US"/>
         </w:rPr>
+        <w:lastRenderedPageBreak/>
         <w:drawing>
-          <wp:inline distT="0" distB="0" distL="0" distR="0" wp14:anchorId="414E33B7" wp14:editId="7022CF31">
+          <wp:inline distT="0" distB="0" distL="0" distR="0" wp14:anchorId="0C69DA75" wp14:editId="53EE8355">
             <wp:extent cx="4601980" cy="1803161"/>
             <wp:effectExtent l="0" t="0" r="8255" b="6985"/>
             <wp:docPr id="35" name="Picture 35"/>
@@ -20423,24 +20894,37 @@
       <w:pPr>
         <w:pStyle w:val="Caption"/>
       </w:pPr>
-      <w:bookmarkStart w:id="127" w:name="_Toc39516839"/>
-      <w:bookmarkStart w:id="128" w:name="_Toc40052606"/>
+      <w:bookmarkStart w:id="126" w:name="_Toc39516839"/>
+      <w:bookmarkStart w:id="127" w:name="_Toc40052606"/>
       <w:r>
         <w:t xml:space="preserve">Hình 3. </w:t>
       </w:r>
-      <w:fldSimple w:instr=" SEQ Hình_3. \* ARABIC ">
-        <w:r>
-          <w:rPr>
-            <w:noProof/>
-          </w:rPr>
-          <w:t>8</w:t>
-        </w:r>
-      </w:fldSimple>
+      <w:r>
+        <w:fldChar w:fldCharType="begin"/>
+      </w:r>
+      <w:r>
+        <w:instrText xml:space="preserve"> SEQ Hình_3. \* ARABIC </w:instrText>
+      </w:r>
+      <w:r>
+        <w:fldChar w:fldCharType="separate"/>
+      </w:r>
+      <w:r>
+        <w:rPr>
+          <w:noProof/>
+        </w:rPr>
+        <w:t>8</w:t>
+      </w:r>
+      <w:r>
+        <w:rPr>
+          <w:noProof/>
+        </w:rPr>
+        <w:fldChar w:fldCharType="end"/>
+      </w:r>
       <w:r>
         <w:t>Biểu đồ trạng thái “Đặt thời gian phát video”</w:t>
       </w:r>
+      <w:bookmarkEnd w:id="126"/>
       <w:bookmarkEnd w:id="127"/>
-      <w:bookmarkEnd w:id="128"/>
     </w:p>
     <w:p>
       <w:pPr>
@@ -20451,7 +20935,6 @@
         </w:numPr>
       </w:pPr>
       <w:r>
-        <w:lastRenderedPageBreak/>
         <w:t>Biểu đồ trạng thái “Phát video”</w:t>
       </w:r>
     </w:p>
@@ -20467,7 +20950,7 @@
           <w:lang w:eastAsia="en-US"/>
         </w:rPr>
         <w:drawing>
-          <wp:inline distT="0" distB="0" distL="0" distR="0" wp14:anchorId="0273713B" wp14:editId="21CBA39A">
+          <wp:inline distT="0" distB="0" distL="0" distR="0" wp14:anchorId="00314300" wp14:editId="7CE418C9">
             <wp:extent cx="5972175" cy="1606163"/>
             <wp:effectExtent l="0" t="0" r="0" b="0"/>
             <wp:docPr id="36" name="Picture 36"/>
@@ -20507,27 +20990,40 @@
       <w:pPr>
         <w:pStyle w:val="Caption"/>
       </w:pPr>
-      <w:bookmarkStart w:id="129" w:name="_Toc39516840"/>
-      <w:bookmarkStart w:id="130" w:name="_Toc40052607"/>
+      <w:bookmarkStart w:id="128" w:name="_Toc39516840"/>
+      <w:bookmarkStart w:id="129" w:name="_Toc40052607"/>
       <w:r>
         <w:t xml:space="preserve">Hình 3. </w:t>
       </w:r>
-      <w:fldSimple w:instr=" SEQ Hình_3. \* ARABIC ">
-        <w:r>
-          <w:rPr>
-            <w:noProof/>
-          </w:rPr>
-          <w:t>9</w:t>
-        </w:r>
-      </w:fldSimple>
+      <w:r>
+        <w:fldChar w:fldCharType="begin"/>
+      </w:r>
+      <w:r>
+        <w:instrText xml:space="preserve"> SEQ Hình_3. \* ARABIC </w:instrText>
+      </w:r>
+      <w:r>
+        <w:fldChar w:fldCharType="separate"/>
+      </w:r>
+      <w:r>
+        <w:rPr>
+          <w:noProof/>
+        </w:rPr>
+        <w:t>9</w:t>
+      </w:r>
+      <w:r>
+        <w:rPr>
+          <w:noProof/>
+        </w:rPr>
+        <w:fldChar w:fldCharType="end"/>
+      </w:r>
       <w:r>
         <w:t xml:space="preserve"> </w:t>
       </w:r>
       <w:r>
         <w:t>Biểu đồ trạng thái “Phát video”</w:t>
       </w:r>
+      <w:bookmarkEnd w:id="128"/>
       <w:bookmarkEnd w:id="129"/>
-      <w:bookmarkEnd w:id="130"/>
     </w:p>
     <w:p>
       <w:pPr>
@@ -20551,7 +21047,7 @@
           <w:lang w:eastAsia="en-US"/>
         </w:rPr>
         <w:drawing>
-          <wp:inline distT="0" distB="0" distL="0" distR="0" wp14:anchorId="1C500325" wp14:editId="449575C3">
+          <wp:inline distT="0" distB="0" distL="0" distR="0" wp14:anchorId="5597C34B" wp14:editId="3A2BE83E">
             <wp:extent cx="5972175" cy="1526650"/>
             <wp:effectExtent l="0" t="0" r="0" b="0"/>
             <wp:docPr id="38" name="Picture 38"/>
@@ -20591,27 +21087,40 @@
       <w:pPr>
         <w:pStyle w:val="Caption"/>
       </w:pPr>
-      <w:bookmarkStart w:id="131" w:name="_Toc39516841"/>
-      <w:bookmarkStart w:id="132" w:name="_Toc40052608"/>
+      <w:bookmarkStart w:id="130" w:name="_Toc39516841"/>
+      <w:bookmarkStart w:id="131" w:name="_Toc40052608"/>
       <w:r>
         <w:t xml:space="preserve">Hình 3. </w:t>
       </w:r>
-      <w:fldSimple w:instr=" SEQ Hình_3. \* ARABIC ">
-        <w:r>
-          <w:rPr>
-            <w:noProof/>
-          </w:rPr>
-          <w:t>10</w:t>
-        </w:r>
-      </w:fldSimple>
+      <w:r>
+        <w:fldChar w:fldCharType="begin"/>
+      </w:r>
+      <w:r>
+        <w:instrText xml:space="preserve"> SEQ Hình_3. \* ARABIC </w:instrText>
+      </w:r>
+      <w:r>
+        <w:fldChar w:fldCharType="separate"/>
+      </w:r>
+      <w:r>
+        <w:rPr>
+          <w:noProof/>
+        </w:rPr>
+        <w:t>10</w:t>
+      </w:r>
+      <w:r>
+        <w:rPr>
+          <w:noProof/>
+        </w:rPr>
+        <w:fldChar w:fldCharType="end"/>
+      </w:r>
       <w:r>
         <w:t xml:space="preserve"> </w:t>
       </w:r>
       <w:r>
         <w:t>Biểu đồ trạng thái “Khóa và cảnh báo”</w:t>
       </w:r>
+      <w:bookmarkEnd w:id="130"/>
       <w:bookmarkEnd w:id="131"/>
-      <w:bookmarkEnd w:id="132"/>
     </w:p>
     <w:p>
       <w:pPr>
@@ -20647,7 +21156,7 @@
           <w:lang w:eastAsia="en-US"/>
         </w:rPr>
         <w:drawing>
-          <wp:inline distT="0" distB="0" distL="0" distR="0" wp14:anchorId="34D39315" wp14:editId="33BE4CEB">
+          <wp:inline distT="0" distB="0" distL="0" distR="0" wp14:anchorId="41795DC0" wp14:editId="680E76AC">
             <wp:extent cx="5696745" cy="3419952"/>
             <wp:effectExtent l="0" t="0" r="0" b="9525"/>
             <wp:docPr id="42" name="Picture 42"/>
@@ -20687,27 +21196,40 @@
       <w:pPr>
         <w:pStyle w:val="Caption"/>
       </w:pPr>
-      <w:bookmarkStart w:id="133" w:name="_Toc39516842"/>
-      <w:bookmarkStart w:id="134" w:name="_Toc40052609"/>
+      <w:bookmarkStart w:id="132" w:name="_Toc39516842"/>
+      <w:bookmarkStart w:id="133" w:name="_Toc40052609"/>
       <w:r>
         <w:t xml:space="preserve">Hình 3. </w:t>
       </w:r>
-      <w:fldSimple w:instr=" SEQ Hình_3. \* ARABIC ">
-        <w:r>
-          <w:rPr>
-            <w:noProof/>
-          </w:rPr>
-          <w:t>11</w:t>
-        </w:r>
-      </w:fldSimple>
+      <w:r>
+        <w:fldChar w:fldCharType="begin"/>
+      </w:r>
+      <w:r>
+        <w:instrText xml:space="preserve"> SEQ Hình_3. \* ARABIC </w:instrText>
+      </w:r>
+      <w:r>
+        <w:fldChar w:fldCharType="separate"/>
+      </w:r>
+      <w:r>
+        <w:rPr>
+          <w:noProof/>
+        </w:rPr>
+        <w:t>11</w:t>
+      </w:r>
+      <w:r>
+        <w:rPr>
+          <w:noProof/>
+        </w:rPr>
+        <w:fldChar w:fldCharType="end"/>
+      </w:r>
       <w:r>
         <w:t xml:space="preserve"> </w:t>
       </w:r>
       <w:r>
         <w:t>Biểu đồ “Mở khóa thiết bị”</w:t>
       </w:r>
+      <w:bookmarkEnd w:id="132"/>
       <w:bookmarkEnd w:id="133"/>
-      <w:bookmarkEnd w:id="134"/>
     </w:p>
     <w:p>
       <w:r>
@@ -20719,8 +21241,8 @@
         <w:pStyle w:val="Heading1"/>
         <w:jc w:val="center"/>
       </w:pPr>
-      <w:bookmarkStart w:id="135" w:name="_Toc39516371"/>
-      <w:bookmarkStart w:id="136" w:name="_Toc40079805"/>
+      <w:bookmarkStart w:id="134" w:name="_Toc39516371"/>
+      <w:bookmarkStart w:id="135" w:name="_Toc40079805"/>
       <w:r>
         <w:lastRenderedPageBreak/>
         <w:t>CHƯƠNG 4</w:t>
@@ -20731,8 +21253,8 @@
       <w:r>
         <w:t xml:space="preserve"> XÂY DỰNG ỨNG DỤNG</w:t>
       </w:r>
+      <w:bookmarkEnd w:id="134"/>
       <w:bookmarkEnd w:id="135"/>
-      <w:bookmarkEnd w:id="136"/>
     </w:p>
     <w:p>
       <w:pPr>
@@ -20752,31 +21274,31 @@
           <w:szCs w:val="26"/>
         </w:rPr>
       </w:pPr>
-      <w:bookmarkStart w:id="137" w:name="_Toc39516372"/>
-      <w:bookmarkStart w:id="138" w:name="_Toc39613471"/>
-      <w:bookmarkStart w:id="139" w:name="_Toc40051292"/>
-      <w:bookmarkStart w:id="140" w:name="_Toc40079670"/>
-      <w:bookmarkStart w:id="141" w:name="_Toc40079806"/>
+      <w:bookmarkStart w:id="136" w:name="_Toc39516372"/>
+      <w:bookmarkStart w:id="137" w:name="_Toc39613471"/>
+      <w:bookmarkStart w:id="138" w:name="_Toc40051292"/>
+      <w:bookmarkStart w:id="139" w:name="_Toc40079670"/>
+      <w:bookmarkStart w:id="140" w:name="_Toc40079806"/>
+      <w:bookmarkEnd w:id="136"/>
       <w:bookmarkEnd w:id="137"/>
       <w:bookmarkEnd w:id="138"/>
       <w:bookmarkEnd w:id="139"/>
       <w:bookmarkEnd w:id="140"/>
+    </w:p>
+    <w:p>
+      <w:pPr>
+        <w:pStyle w:val="Heading2"/>
+      </w:pPr>
+      <w:bookmarkStart w:id="141" w:name="_Toc39516373"/>
+      <w:bookmarkStart w:id="142" w:name="_Toc40079807"/>
+      <w:r>
+        <w:t>Giao diện khởi chạy</w:t>
+      </w:r>
+      <w:r>
+        <w:t xml:space="preserve"> và xin quyền Admin</w:t>
+      </w:r>
       <w:bookmarkEnd w:id="141"/>
-    </w:p>
-    <w:p>
-      <w:pPr>
-        <w:pStyle w:val="Heading2"/>
-      </w:pPr>
-      <w:bookmarkStart w:id="142" w:name="_Toc39516373"/>
-      <w:bookmarkStart w:id="143" w:name="_Toc40079807"/>
-      <w:r>
-        <w:t>Giao diện khởi chạy</w:t>
-      </w:r>
-      <w:r>
-        <w:t xml:space="preserve"> và xin quyền Admin</w:t>
-      </w:r>
       <w:bookmarkEnd w:id="142"/>
-      <w:bookmarkEnd w:id="143"/>
     </w:p>
     <w:p>
       <w:pPr>
@@ -20788,9 +21310,9 @@
           <w:lang w:eastAsia="en-US"/>
         </w:rPr>
         <w:drawing>
-          <wp:inline distT="0" distB="0" distL="0" distR="0" wp14:anchorId="2699A75E" wp14:editId="6FB68C60">
-            <wp:extent cx="2601104" cy="5782373"/>
-            <wp:effectExtent l="0" t="0" r="8890" b="8890"/>
+          <wp:inline distT="0" distB="0" distL="0" distR="0" wp14:anchorId="0DEBA238" wp14:editId="23BAE9E1">
+            <wp:extent cx="2268747" cy="5043529"/>
+            <wp:effectExtent l="0" t="0" r="0" b="5080"/>
             <wp:docPr id="20" name="Picture 20" descr="C:\Users\duong\Desktop\Photos\Screenshot_20200504-103039_Security.jpg"/>
             <wp:cNvGraphicFramePr>
               <a:graphicFrameLocks xmlns:a="http://schemas.openxmlformats.org/drawingml/2006/main" noChangeAspect="1"/>
@@ -20820,7 +21342,7 @@
                   <pic:spPr bwMode="auto">
                     <a:xfrm>
                       <a:off x="0" y="0"/>
-                      <a:ext cx="2645610" cy="5881313"/>
+                      <a:ext cx="2313242" cy="5142444"/>
                     </a:xfrm>
                     <a:prstGeom prst="rect">
                       <a:avLst/>
@@ -20841,27 +21363,40 @@
       <w:pPr>
         <w:pStyle w:val="Caption"/>
       </w:pPr>
-      <w:bookmarkStart w:id="144" w:name="_Toc39516948"/>
-      <w:bookmarkStart w:id="145" w:name="_Toc40053640"/>
+      <w:bookmarkStart w:id="143" w:name="_Toc39516948"/>
+      <w:bookmarkStart w:id="144" w:name="_Toc40053640"/>
       <w:r>
         <w:t xml:space="preserve">Hình 4. </w:t>
       </w:r>
-      <w:fldSimple w:instr=" SEQ Hình_4. \* ARABIC ">
-        <w:r>
-          <w:rPr>
-            <w:noProof/>
-          </w:rPr>
-          <w:t>1</w:t>
-        </w:r>
-      </w:fldSimple>
+      <w:r>
+        <w:fldChar w:fldCharType="begin"/>
+      </w:r>
+      <w:r>
+        <w:instrText xml:space="preserve"> SEQ Hình_4. \* ARABIC </w:instrText>
+      </w:r>
+      <w:r>
+        <w:fldChar w:fldCharType="separate"/>
+      </w:r>
+      <w:r>
+        <w:rPr>
+          <w:noProof/>
+        </w:rPr>
+        <w:t>1</w:t>
+      </w:r>
+      <w:r>
+        <w:rPr>
+          <w:noProof/>
+        </w:rPr>
+        <w:fldChar w:fldCharType="end"/>
+      </w:r>
       <w:r>
         <w:t xml:space="preserve"> </w:t>
       </w:r>
       <w:r>
         <w:t>Giao diện khởi chạy ứng dụng</w:t>
       </w:r>
+      <w:bookmarkEnd w:id="143"/>
       <w:bookmarkEnd w:id="144"/>
-      <w:bookmarkEnd w:id="145"/>
     </w:p>
     <w:p>
       <w:r>
@@ -20905,6 +21440,15 @@
       </w:r>
       <w:r>
         <w:t>n thị lên.</w:t>
+      </w:r>
+    </w:p>
+    <w:p>
+      <w:pPr>
+        <w:pStyle w:val="Heading2"/>
+      </w:pPr>
+      <w:r>
+        <w:lastRenderedPageBreak/>
+        <w:t>Giao diện cấp quyền cho ứng dụng</w:t>
       </w:r>
     </w:p>
     <w:p>
@@ -20916,9 +21460,8 @@
           <w:noProof/>
           <w:lang w:eastAsia="en-US"/>
         </w:rPr>
-        <w:lastRenderedPageBreak/>
         <w:drawing>
-          <wp:inline distT="0" distB="0" distL="0" distR="0" wp14:anchorId="493426CD" wp14:editId="70C15DE9">
+          <wp:inline distT="0" distB="0" distL="0" distR="0" wp14:anchorId="54AB24AB" wp14:editId="44AA9C59">
             <wp:extent cx="2501660" cy="5561302"/>
             <wp:effectExtent l="0" t="0" r="0" b="1905"/>
             <wp:docPr id="24" name="Picture 24" descr="C:\Users\duong\Desktop\Photos\Screenshot_20200504-103049_Settings.jpg"/>
@@ -20971,19 +21514,32 @@
       <w:pPr>
         <w:pStyle w:val="Caption"/>
       </w:pPr>
-      <w:bookmarkStart w:id="146" w:name="_Toc39516949"/>
-      <w:bookmarkStart w:id="147" w:name="_Toc40053641"/>
+      <w:bookmarkStart w:id="145" w:name="_Toc39516949"/>
+      <w:bookmarkStart w:id="146" w:name="_Toc40053641"/>
       <w:r>
         <w:t xml:space="preserve">Hình 4. </w:t>
       </w:r>
-      <w:fldSimple w:instr=" SEQ Hình_4. \* ARABIC ">
-        <w:r>
-          <w:rPr>
-            <w:noProof/>
-          </w:rPr>
-          <w:t>2</w:t>
-        </w:r>
-      </w:fldSimple>
+      <w:r>
+        <w:fldChar w:fldCharType="begin"/>
+      </w:r>
+      <w:r>
+        <w:instrText xml:space="preserve"> SEQ Hình_4. \* ARABIC </w:instrText>
+      </w:r>
+      <w:r>
+        <w:fldChar w:fldCharType="separate"/>
+      </w:r>
+      <w:r>
+        <w:rPr>
+          <w:noProof/>
+        </w:rPr>
+        <w:t>2</w:t>
+      </w:r>
+      <w:r>
+        <w:rPr>
+          <w:noProof/>
+        </w:rPr>
+        <w:fldChar w:fldCharType="end"/>
+      </w:r>
       <w:r>
         <w:t xml:space="preserve"> </w:t>
       </w:r>
@@ -20996,8 +21552,8 @@
       <w:r>
         <w:t>n cấp quyền Admin</w:t>
       </w:r>
+      <w:bookmarkEnd w:id="145"/>
       <w:bookmarkEnd w:id="146"/>
-      <w:bookmarkEnd w:id="147"/>
     </w:p>
     <w:p>
       <w:r>
@@ -21034,16 +21590,16 @@
         <w:lastRenderedPageBreak/>
         <w:t xml:space="preserve"> </w:t>
       </w:r>
-      <w:bookmarkStart w:id="148" w:name="_Toc39516374"/>
-      <w:bookmarkStart w:id="149" w:name="_Toc40079808"/>
+      <w:bookmarkStart w:id="147" w:name="_Toc39516374"/>
+      <w:bookmarkStart w:id="148" w:name="_Toc40079808"/>
       <w:r>
         <w:t>Giao diện</w:t>
       </w:r>
       <w:r>
         <w:t xml:space="preserve"> đăng ký</w:t>
       </w:r>
+      <w:bookmarkEnd w:id="147"/>
       <w:bookmarkEnd w:id="148"/>
-      <w:bookmarkEnd w:id="149"/>
     </w:p>
     <w:p>
       <w:pPr>
@@ -21070,7 +21626,7 @@
             <v:path o:extrusionok="f" gradientshapeok="t" o:connecttype="rect"/>
             <o:lock v:ext="edit" aspectratio="t"/>
           </v:shapetype>
-          <v:shape id="_x0000_i1025" type="#_x0000_t75" style="width:192.9pt;height:427.25pt">
+          <v:shape id="_x0000_i1046" type="#_x0000_t75" style="width:170.5pt;height:378.35pt">
             <v:imagedata r:id="rId48" o:title="Screenshot_20200504-103132_Security"/>
           </v:shape>
         </w:pict>
@@ -21080,27 +21636,40 @@
       <w:pPr>
         <w:pStyle w:val="Caption"/>
       </w:pPr>
-      <w:bookmarkStart w:id="150" w:name="_Toc39516950"/>
-      <w:bookmarkStart w:id="151" w:name="_Toc40053642"/>
+      <w:bookmarkStart w:id="149" w:name="_Toc39516950"/>
+      <w:bookmarkStart w:id="150" w:name="_Toc40053642"/>
       <w:r>
         <w:t xml:space="preserve">Hình 4. </w:t>
       </w:r>
-      <w:fldSimple w:instr=" SEQ Hình_4. \* ARABIC ">
-        <w:r>
-          <w:rPr>
-            <w:noProof/>
-          </w:rPr>
-          <w:t>3</w:t>
-        </w:r>
-      </w:fldSimple>
+      <w:r>
+        <w:fldChar w:fldCharType="begin"/>
+      </w:r>
+      <w:r>
+        <w:instrText xml:space="preserve"> SEQ Hình_4. \* ARABIC </w:instrText>
+      </w:r>
+      <w:r>
+        <w:fldChar w:fldCharType="separate"/>
+      </w:r>
+      <w:r>
+        <w:rPr>
+          <w:noProof/>
+        </w:rPr>
+        <w:t>3</w:t>
+      </w:r>
+      <w:r>
+        <w:rPr>
+          <w:noProof/>
+        </w:rPr>
+        <w:fldChar w:fldCharType="end"/>
+      </w:r>
       <w:r>
         <w:t xml:space="preserve"> </w:t>
       </w:r>
       <w:r>
         <w:t>Giao diện đăng ký</w:t>
       </w:r>
+      <w:bookmarkEnd w:id="149"/>
       <w:bookmarkEnd w:id="150"/>
-      <w:bookmarkEnd w:id="151"/>
     </w:p>
     <w:p>
       <w:r>
@@ -21174,6 +21743,7 @@
       <w:pPr>
         <w:jc w:val="center"/>
       </w:pPr>
+      <w:bookmarkStart w:id="151" w:name="_GoBack"/>
       <w:r>
         <w:rPr>
           <w:noProof/>
@@ -21181,9 +21751,9 @@
         </w:rPr>
         <w:lastRenderedPageBreak/>
         <w:drawing>
-          <wp:inline distT="0" distB="0" distL="0" distR="0" wp14:anchorId="453CB2DF" wp14:editId="44A6FF56">
-            <wp:extent cx="2717321" cy="6040729"/>
-            <wp:effectExtent l="0" t="0" r="6985" b="0"/>
+          <wp:inline distT="0" distB="0" distL="0" distR="0" wp14:anchorId="603CCF35" wp14:editId="17E60C08">
+            <wp:extent cx="2193697" cy="4876688"/>
+            <wp:effectExtent l="0" t="0" r="0" b="635"/>
             <wp:docPr id="39" name="Picture 39" descr="C:\Users\duong\Desktop\Photos\Screenshot_20200504-103149_Security.jpg"/>
             <wp:cNvGraphicFramePr>
               <a:graphicFrameLocks xmlns:a="http://schemas.openxmlformats.org/drawingml/2006/main" noChangeAspect="1"/>
@@ -21213,7 +21783,7 @@
                   <pic:spPr bwMode="auto">
                     <a:xfrm>
                       <a:off x="0" y="0"/>
-                      <a:ext cx="2726993" cy="6062231"/>
+                      <a:ext cx="2212794" cy="4919140"/>
                     </a:xfrm>
                     <a:prstGeom prst="rect">
                       <a:avLst/>
@@ -21229,6 +21799,7 @@
           </wp:inline>
         </w:drawing>
       </w:r>
+      <w:bookmarkEnd w:id="151"/>
     </w:p>
     <w:p>
       <w:pPr>
@@ -21239,14 +21810,27 @@
       <w:r>
         <w:t xml:space="preserve">Hình 4. </w:t>
       </w:r>
-      <w:fldSimple w:instr=" SEQ Hình_4. \* ARABIC ">
-        <w:r>
-          <w:rPr>
-            <w:noProof/>
-          </w:rPr>
-          <w:t>4</w:t>
-        </w:r>
-      </w:fldSimple>
+      <w:r>
+        <w:fldChar w:fldCharType="begin"/>
+      </w:r>
+      <w:r>
+        <w:instrText xml:space="preserve"> SEQ Hình_4. \* ARABIC </w:instrText>
+      </w:r>
+      <w:r>
+        <w:fldChar w:fldCharType="separate"/>
+      </w:r>
+      <w:r>
+        <w:rPr>
+          <w:noProof/>
+        </w:rPr>
+        <w:t>4</w:t>
+      </w:r>
+      <w:r>
+        <w:rPr>
+          <w:noProof/>
+        </w:rPr>
+        <w:fldChar w:fldCharType="end"/>
+      </w:r>
       <w:r>
         <w:t xml:space="preserve"> </w:t>
       </w:r>
@@ -21303,7 +21887,7 @@
         </w:rPr>
         <w:lastRenderedPageBreak/>
         <w:drawing>
-          <wp:inline distT="0" distB="0" distL="0" distR="0" wp14:anchorId="559E566A" wp14:editId="366607FC">
+          <wp:inline distT="0" distB="0" distL="0" distR="0" wp14:anchorId="6F685855" wp14:editId="1111B562">
             <wp:extent cx="2719202" cy="6044909"/>
             <wp:effectExtent l="0" t="0" r="5080" b="0"/>
             <wp:docPr id="40" name="Picture 40" descr="C:\Users\duong\Desktop\Photos\Screenshot_20200504-103155_Security.jpg"/>
@@ -21361,14 +21945,27 @@
       <w:r>
         <w:t xml:space="preserve">Hình 4. </w:t>
       </w:r>
-      <w:fldSimple w:instr=" SEQ Hình_4. \* ARABIC ">
-        <w:r>
-          <w:rPr>
-            <w:noProof/>
-          </w:rPr>
-          <w:t>5</w:t>
-        </w:r>
-      </w:fldSimple>
+      <w:r>
+        <w:fldChar w:fldCharType="begin"/>
+      </w:r>
+      <w:r>
+        <w:instrText xml:space="preserve"> SEQ Hình_4. \* ARABIC </w:instrText>
+      </w:r>
+      <w:r>
+        <w:fldChar w:fldCharType="separate"/>
+      </w:r>
+      <w:r>
+        <w:rPr>
+          <w:noProof/>
+        </w:rPr>
+        <w:t>5</w:t>
+      </w:r>
+      <w:r>
+        <w:rPr>
+          <w:noProof/>
+        </w:rPr>
+        <w:fldChar w:fldCharType="end"/>
+      </w:r>
       <w:r>
         <w:t xml:space="preserve"> </w:t>
       </w:r>
@@ -21397,6 +21994,7 @@
     </w:p>
     <w:p>
       <w:r>
+        <w:lastRenderedPageBreak/>
         <w:tab/>
         <w:t>Nếu người dùng không đăng ký thẻ hoặc thoát ứng dụng. Hệ thống sẽ không lưu lại mật khẩu.</w:t>
       </w:r>
@@ -21406,7 +22004,6 @@
         <w:pStyle w:val="Heading2"/>
       </w:pPr>
       <w:r>
-        <w:lastRenderedPageBreak/>
         <w:t xml:space="preserve"> </w:t>
       </w:r>
       <w:bookmarkStart w:id="156" w:name="_Toc39516375"/>
@@ -21427,7 +22024,7 @@
           <w:lang w:eastAsia="en-US"/>
         </w:rPr>
         <w:drawing>
-          <wp:inline distT="0" distB="0" distL="0" distR="0" wp14:anchorId="034D2278" wp14:editId="413019DB">
+          <wp:inline distT="0" distB="0" distL="0" distR="0" wp14:anchorId="6F6837DB" wp14:editId="0C33C2CD">
             <wp:extent cx="2506418" cy="5571878"/>
             <wp:effectExtent l="0" t="0" r="8255" b="0"/>
             <wp:docPr id="43" name="Picture 43" descr="C:\Users\duong\Desktop\Photos\Screenshot_20200504-103203_Security.jpg"/>
@@ -21485,14 +22082,27 @@
       <w:r>
         <w:t xml:space="preserve">Hình 4. </w:t>
       </w:r>
-      <w:fldSimple w:instr=" SEQ Hình_4. \* ARABIC ">
-        <w:r>
-          <w:rPr>
-            <w:noProof/>
-          </w:rPr>
-          <w:t>6</w:t>
-        </w:r>
-      </w:fldSimple>
+      <w:r>
+        <w:fldChar w:fldCharType="begin"/>
+      </w:r>
+      <w:r>
+        <w:instrText xml:space="preserve"> SEQ Hình_4. \* ARABIC </w:instrText>
+      </w:r>
+      <w:r>
+        <w:fldChar w:fldCharType="separate"/>
+      </w:r>
+      <w:r>
+        <w:rPr>
+          <w:noProof/>
+        </w:rPr>
+        <w:t>6</w:t>
+      </w:r>
+      <w:r>
+        <w:rPr>
+          <w:noProof/>
+        </w:rPr>
+        <w:fldChar w:fldCharType="end"/>
+      </w:r>
       <w:r>
         <w:t xml:space="preserve"> </w:t>
       </w:r>
@@ -21525,6 +22135,7 @@
         <w:ind w:firstLine="720"/>
       </w:pPr>
       <w:r>
+        <w:lastRenderedPageBreak/>
         <w:t>Trên giao diện trang chủ có các nút ấn tương ứng với các chức năng của ứng dụ</w:t>
       </w:r>
       <w:r>
@@ -21548,7 +22159,6 @@
       <w:bookmarkStart w:id="160" w:name="_Toc39516376"/>
       <w:bookmarkStart w:id="161" w:name="_Toc40079810"/>
       <w:r>
-        <w:lastRenderedPageBreak/>
         <w:t>Giao diện thay đổi mật khẩu và thẻ NFC</w:t>
       </w:r>
       <w:bookmarkEnd w:id="160"/>
@@ -21564,7 +22174,7 @@
           <w:lang w:eastAsia="en-US"/>
         </w:rPr>
         <w:drawing>
-          <wp:inline distT="0" distB="0" distL="0" distR="0" wp14:anchorId="6D5CAC3E" wp14:editId="1748B485">
+          <wp:inline distT="0" distB="0" distL="0" distR="0" wp14:anchorId="38C4D7DD" wp14:editId="729A0542">
             <wp:extent cx="2413815" cy="5366021"/>
             <wp:effectExtent l="0" t="0" r="5715" b="6350"/>
             <wp:docPr id="44" name="Picture 44" descr="C:\Users\duong\Desktop\Photos\Screenshot_20200504-103216_Security.jpg"/>
@@ -21622,14 +22232,27 @@
       <w:r>
         <w:t xml:space="preserve">Hình 4. </w:t>
       </w:r>
-      <w:fldSimple w:instr=" SEQ Hình_4. \* ARABIC ">
-        <w:r>
-          <w:rPr>
-            <w:noProof/>
-          </w:rPr>
-          <w:t>7</w:t>
-        </w:r>
-      </w:fldSimple>
+      <w:r>
+        <w:fldChar w:fldCharType="begin"/>
+      </w:r>
+      <w:r>
+        <w:instrText xml:space="preserve"> SEQ Hình_4. \* ARABIC </w:instrText>
+      </w:r>
+      <w:r>
+        <w:fldChar w:fldCharType="separate"/>
+      </w:r>
+      <w:r>
+        <w:rPr>
+          <w:noProof/>
+        </w:rPr>
+        <w:t>7</w:t>
+      </w:r>
+      <w:r>
+        <w:rPr>
+          <w:noProof/>
+        </w:rPr>
+        <w:fldChar w:fldCharType="end"/>
+      </w:r>
       <w:r>
         <w:t xml:space="preserve"> </w:t>
       </w:r>
@@ -21641,6 +22264,7 @@
     </w:p>
     <w:p>
       <w:r>
+        <w:lastRenderedPageBreak/>
         <w:tab/>
         <w:t xml:space="preserve"> </w:t>
       </w:r>
@@ -21699,7 +22323,6 @@
       <w:bookmarkStart w:id="164" w:name="_Toc39516377"/>
       <w:bookmarkStart w:id="165" w:name="_Toc40079811"/>
       <w:r>
-        <w:lastRenderedPageBreak/>
         <w:t xml:space="preserve">Giao diện đặt thời gian </w:t>
       </w:r>
       <w:r>
@@ -21720,7 +22343,7 @@
           <w:lang w:eastAsia="en-US"/>
         </w:rPr>
         <w:drawing>
-          <wp:inline distT="0" distB="0" distL="0" distR="0" wp14:anchorId="5B421EAB" wp14:editId="129F637C">
+          <wp:inline distT="0" distB="0" distL="0" distR="0" wp14:anchorId="19C8BC3A" wp14:editId="44E9AB4D">
             <wp:extent cx="2479217" cy="5511414"/>
             <wp:effectExtent l="0" t="0" r="0" b="0"/>
             <wp:docPr id="45" name="Picture 45" descr="C:\Users\duong\Desktop\Photos\Screenshot_20200504-103210_Security.jpg"/>
@@ -21780,7 +22403,7 @@
           <w:lang w:eastAsia="en-US"/>
         </w:rPr>
         <w:drawing>
-          <wp:inline distT="0" distB="0" distL="0" distR="0" wp14:anchorId="07B84BF7" wp14:editId="4446F3E2">
+          <wp:inline distT="0" distB="0" distL="0" distR="0" wp14:anchorId="535D8595" wp14:editId="45DA9273">
             <wp:extent cx="2486547" cy="5528187"/>
             <wp:effectExtent l="0" t="0" r="9525" b="0"/>
             <wp:docPr id="1" name="Picture 1" descr="C:\Users\Hiep\Downloads\pr_1\pr\Screenshot_20200505-085736_Security.jpg"/>
@@ -21836,16 +22459,30 @@
       <w:bookmarkStart w:id="166" w:name="_Toc39516955"/>
       <w:bookmarkStart w:id="167" w:name="_Toc40053647"/>
       <w:r>
+        <w:lastRenderedPageBreak/>
         <w:t xml:space="preserve">Hình 4. </w:t>
       </w:r>
-      <w:fldSimple w:instr=" SEQ Hình_4. \* ARABIC ">
-        <w:r>
-          <w:rPr>
-            <w:noProof/>
-          </w:rPr>
-          <w:t>8</w:t>
-        </w:r>
-      </w:fldSimple>
+      <w:r>
+        <w:fldChar w:fldCharType="begin"/>
+      </w:r>
+      <w:r>
+        <w:instrText xml:space="preserve"> SEQ Hình_4. \* ARABIC </w:instrText>
+      </w:r>
+      <w:r>
+        <w:fldChar w:fldCharType="separate"/>
+      </w:r>
+      <w:r>
+        <w:rPr>
+          <w:noProof/>
+        </w:rPr>
+        <w:t>8</w:t>
+      </w:r>
+      <w:r>
+        <w:rPr>
+          <w:noProof/>
+        </w:rPr>
+        <w:fldChar w:fldCharType="end"/>
+      </w:r>
       <w:r>
         <w:t xml:space="preserve"> </w:t>
       </w:r>
@@ -21925,7 +22562,6 @@
       <w:bookmarkStart w:id="169" w:name="_Toc40079812"/>
       <w:bookmarkStart w:id="170" w:name="_Toc39516379"/>
       <w:r>
-        <w:lastRenderedPageBreak/>
         <w:t>Giao diện phát video</w:t>
       </w:r>
       <w:bookmarkEnd w:id="168"/>
@@ -21941,9 +22577,9 @@
           <w:lang w:eastAsia="en-US"/>
         </w:rPr>
         <w:drawing>
-          <wp:inline distT="0" distB="0" distL="0" distR="0" wp14:anchorId="173A8F2D" wp14:editId="3C9368F2">
-            <wp:extent cx="2972424" cy="6607834"/>
-            <wp:effectExtent l="0" t="0" r="0" b="2540"/>
+          <wp:inline distT="0" distB="0" distL="0" distR="0" wp14:anchorId="6D312023" wp14:editId="10AAE12B">
+            <wp:extent cx="1940225" cy="4313208"/>
+            <wp:effectExtent l="0" t="0" r="3175" b="0"/>
             <wp:docPr id="46" name="Picture 46" descr="C:\Users\duong\Desktop\Photos\Screenshot_20200504-103819_Security.jpg"/>
             <wp:cNvGraphicFramePr>
               <a:graphicFrameLocks xmlns:a="http://schemas.openxmlformats.org/drawingml/2006/main" noChangeAspect="1"/>
@@ -21973,7 +22609,7 @@
                   <pic:spPr bwMode="auto">
                     <a:xfrm>
                       <a:off x="0" y="0"/>
-                      <a:ext cx="2984793" cy="6635330"/>
+                      <a:ext cx="1959507" cy="4356073"/>
                     </a:xfrm>
                     <a:prstGeom prst="rect">
                       <a:avLst/>
@@ -21999,14 +22635,27 @@
       <w:r>
         <w:t xml:space="preserve">Hình 4. </w:t>
       </w:r>
-      <w:fldSimple w:instr=" SEQ Hình_4. \* ARABIC ">
-        <w:r>
-          <w:rPr>
-            <w:noProof/>
-          </w:rPr>
-          <w:t>9</w:t>
-        </w:r>
-      </w:fldSimple>
+      <w:r>
+        <w:fldChar w:fldCharType="begin"/>
+      </w:r>
+      <w:r>
+        <w:instrText xml:space="preserve"> SEQ Hình_4. \* ARABIC </w:instrText>
+      </w:r>
+      <w:r>
+        <w:fldChar w:fldCharType="separate"/>
+      </w:r>
+      <w:r>
+        <w:rPr>
+          <w:noProof/>
+        </w:rPr>
+        <w:t>9</w:t>
+      </w:r>
+      <w:r>
+        <w:rPr>
+          <w:noProof/>
+        </w:rPr>
+        <w:fldChar w:fldCharType="end"/>
+      </w:r>
       <w:r>
         <w:t xml:space="preserve"> </w:t>
       </w:r>
@@ -22023,7 +22672,11 @@
       <w:bookmarkEnd w:id="172"/>
     </w:p>
     <w:p>
-      <w:r>
+      <w:pPr>
+        <w:pStyle w:val="Style1"/>
+      </w:pPr>
+      <w:r>
+        <w:lastRenderedPageBreak/>
         <w:tab/>
         <w:t>Khi điện</w:t>
       </w:r>
@@ -22065,10 +22718,130 @@
     </w:p>
     <w:p>
       <w:pPr>
+        <w:pStyle w:val="Heading2"/>
+      </w:pPr>
+      <w:r>
+        <w:t>Giao diện cảnh báo trộm</w:t>
+      </w:r>
+    </w:p>
+    <w:p>
+      <w:pPr>
+        <w:jc w:val="center"/>
+        <w:rPr>
+          <w:b/>
+        </w:rPr>
+      </w:pPr>
+      <w:r>
+        <w:rPr>
+          <w:noProof/>
+          <w:lang w:eastAsia="en-US"/>
+        </w:rPr>
+        <w:drawing>
+          <wp:inline distT="0" distB="0" distL="0" distR="0" wp14:anchorId="068CEB3E" wp14:editId="67295AF9">
+            <wp:extent cx="2215845" cy="4313208"/>
+            <wp:effectExtent l="0" t="0" r="0" b="0"/>
+            <wp:docPr id="41" name="Picture 41" descr="https://scontent.fhan5-7.fna.fbcdn.net/v/t1.15752-9/96399516_3085895321468206_5794734665621307392_n.png?_nc_cat=103&amp;_nc_sid=b96e70&amp;_nc_ohc=icsPWmlI-HIAX-5B95r&amp;_nc_ht=scontent.fhan5-7.fna&amp;oh=0baa9e866a75806f7970011d7d0dfdb0&amp;oe=5EDCD449"/>
+            <wp:cNvGraphicFramePr>
+              <a:graphicFrameLocks xmlns:a="http://schemas.openxmlformats.org/drawingml/2006/main" noChangeAspect="1"/>
+            </wp:cNvGraphicFramePr>
+            <a:graphic xmlns:a="http://schemas.openxmlformats.org/drawingml/2006/main">
+              <a:graphicData uri="http://schemas.openxmlformats.org/drawingml/2006/picture">
+                <pic:pic xmlns:pic="http://schemas.openxmlformats.org/drawingml/2006/picture">
+                  <pic:nvPicPr>
+                    <pic:cNvPr id="0" name="Picture 2" descr="https://scontent.fhan5-7.fna.fbcdn.net/v/t1.15752-9/96399516_3085895321468206_5794734665621307392_n.png?_nc_cat=103&amp;_nc_sid=b96e70&amp;_nc_ohc=icsPWmlI-HIAX-5B95r&amp;_nc_ht=scontent.fhan5-7.fna&amp;oh=0baa9e866a75806f7970011d7d0dfdb0&amp;oe=5EDCD449"/>
+                    <pic:cNvPicPr>
+                      <a:picLocks noChangeAspect="1" noChangeArrowheads="1"/>
+                    </pic:cNvPicPr>
+                  </pic:nvPicPr>
+                  <pic:blipFill>
+                    <a:blip r:embed="rId56" cstate="print">
+                      <a:extLst>
+                        <a:ext uri="{28A0092B-C50C-407E-A947-70E740481C1C}">
+                          <a14:useLocalDpi xmlns:a14="http://schemas.microsoft.com/office/drawing/2010/main" val="0"/>
+                        </a:ext>
+                      </a:extLst>
+                    </a:blip>
+                    <a:srcRect/>
+                    <a:stretch>
+                      <a:fillRect/>
+                    </a:stretch>
+                  </pic:blipFill>
+                  <pic:spPr bwMode="auto">
+                    <a:xfrm>
+                      <a:off x="0" y="0"/>
+                      <a:ext cx="2226987" cy="4334896"/>
+                    </a:xfrm>
+                    <a:prstGeom prst="rect">
+                      <a:avLst/>
+                    </a:prstGeom>
+                    <a:noFill/>
+                    <a:ln>
+                      <a:noFill/>
+                    </a:ln>
+                  </pic:spPr>
+                </pic:pic>
+              </a:graphicData>
+            </a:graphic>
+          </wp:inline>
+        </w:drawing>
+      </w:r>
+    </w:p>
+    <w:p>
+      <w:pPr>
+        <w:pStyle w:val="Caption"/>
+      </w:pPr>
+      <w:r>
+        <w:t xml:space="preserve">Hình 4. </w:t>
+      </w:r>
+      <w:r>
+        <w:fldChar w:fldCharType="begin"/>
+      </w:r>
+      <w:r>
+        <w:instrText xml:space="preserve"> SEQ Hình_4. \* ARABIC </w:instrText>
+      </w:r>
+      <w:r>
+        <w:fldChar w:fldCharType="separate"/>
+      </w:r>
+      <w:r>
+        <w:rPr>
+          <w:noProof/>
+        </w:rPr>
+        <w:t>10</w:t>
+      </w:r>
+      <w:r>
+        <w:fldChar w:fldCharType="end"/>
+      </w:r>
+      <w:r>
+        <w:t xml:space="preserve"> Giao diện cảnh báo trộm</w:t>
+      </w:r>
+    </w:p>
+    <w:p>
+      <w:pPr>
+        <w:pStyle w:val="Style1"/>
+        <w:ind w:firstLine="720"/>
+      </w:pPr>
+      <w:bookmarkStart w:id="173" w:name="_Toc40079813"/>
+      <w:r>
+        <w:t xml:space="preserve">Khi điện thoại bị rút cáp, ứng dụng sẽ được phát chuông cảnh báo ở mức to nhất. Nếu thiết bị đã bị đặt </w:t>
+      </w:r>
+      <w:r>
+        <w:t>mức</w:t>
+      </w:r>
+      <w:r>
+        <w:t xml:space="preserve"> chuông mức nhỏ nhất thì nó sẽ được phần mềm cài đặt lại mức âm ở mức to nhất. Ứng dụng chỉ ngừng báo động khi nó được cắm cáp trở</w:t>
+      </w:r>
+      <w:r>
+        <w:t xml:space="preserve"> lại</w:t>
+      </w:r>
+      <w:r>
+        <w:t>.</w:t>
+      </w:r>
+    </w:p>
+    <w:p>
+      <w:pPr>
         <w:pStyle w:val="Heading1"/>
         <w:jc w:val="center"/>
       </w:pPr>
-      <w:bookmarkStart w:id="173" w:name="_Toc40079813"/>
       <w:r>
         <w:lastRenderedPageBreak/>
         <w:t>KẾT LUẬN</w:t>
@@ -22307,6 +23080,7 @@
       </w:pPr>
       <w:bookmarkStart w:id="174" w:name="_Toc39516380"/>
       <w:r>
+        <w:lastRenderedPageBreak/>
         <w:br w:type="page"/>
       </w:r>
     </w:p>
@@ -22469,7 +23243,7 @@
         </w:rPr>
         <w:t xml:space="preserve">[2] </w:t>
       </w:r>
-      <w:hyperlink r:id="rId56" w:history="1">
+      <w:hyperlink r:id="rId57" w:history="1">
         <w:r>
           <w:rPr>
             <w:rStyle w:val="Hyperlink"/>
@@ -22495,7 +23269,7 @@
         </w:rPr>
         <w:t xml:space="preserve"> </w:t>
       </w:r>
-      <w:hyperlink r:id="rId57" w:history="1">
+      <w:hyperlink r:id="rId58" w:history="1">
         <w:r>
           <w:rPr>
             <w:rStyle w:val="Hyperlink"/>
@@ -22528,7 +23302,7 @@
         </w:rPr>
         <w:t xml:space="preserve"> </w:t>
       </w:r>
-      <w:hyperlink r:id="rId58" w:history="1">
+      <w:hyperlink r:id="rId59" w:history="1">
         <w:r>
           <w:rPr>
             <w:rStyle w:val="Hyperlink"/>
@@ -22553,7 +23327,7 @@
         </w:rPr>
         <w:t xml:space="preserve">[5] </w:t>
       </w:r>
-      <w:hyperlink r:id="rId59" w:history="1">
+      <w:hyperlink r:id="rId60" w:history="1">
         <w:r>
           <w:rPr>
             <w:rStyle w:val="Hyperlink"/>
@@ -22578,7 +23352,7 @@
         </w:rPr>
         <w:t xml:space="preserve">[6] </w:t>
       </w:r>
-      <w:hyperlink r:id="rId60" w:history="1">
+      <w:hyperlink r:id="rId61" w:history="1">
         <w:r>
           <w:rPr>
             <w:rStyle w:val="Hyperlink"/>
@@ -22590,8 +23364,8 @@
     </w:p>
     <w:p/>
     <w:sectPr>
-      <w:headerReference w:type="default" r:id="rId61"/>
-      <w:footerReference w:type="default" r:id="rId62"/>
+      <w:headerReference w:type="default" r:id="rId62"/>
+      <w:footerReference w:type="default" r:id="rId63"/>
       <w:pgSz w:w="12240" w:h="15840"/>
       <w:pgMar w:top="1134" w:right="1134" w:bottom="1134" w:left="1701" w:header="720" w:footer="720" w:gutter="0"/>
       <w:pgNumType w:start="1"/>
@@ -22613,6 +23387,7 @@
         <w:separator/>
       </w:r>
     </w:p>
+    <w:p/>
   </w:endnote>
   <w:endnote w:type="continuationSeparator" w:id="0">
     <w:p>
@@ -22623,6 +23398,7 @@
         <w:continuationSeparator/>
       </w:r>
     </w:p>
+    <w:p/>
   </w:endnote>
 </w:endnotes>
 </file>
@@ -22661,7 +23437,7 @@
           <w:rPr>
             <w:noProof/>
           </w:rPr>
-          <w:t>i</w:t>
+          <w:t>v</w:t>
         </w:r>
         <w:r>
           <w:rPr>
@@ -22714,7 +23490,7 @@
           <w:rPr>
             <w:noProof/>
           </w:rPr>
-          <w:t>16</w:t>
+          <w:t>53</w:t>
         </w:r>
         <w:r>
           <w:rPr>
@@ -22730,6 +23506,7 @@
       <w:pStyle w:val="Footer"/>
     </w:pPr>
   </w:p>
+  <w:p/>
 </w:ftr>
 </file>
 
@@ -22744,6 +23521,7 @@
         <w:separator/>
       </w:r>
     </w:p>
+    <w:p/>
   </w:footnote>
   <w:footnote w:type="continuationSeparator" w:id="0">
     <w:p>
@@ -22754,6 +23532,7 @@
         <w:continuationSeparator/>
       </w:r>
     </w:p>
+    <w:p/>
   </w:footnote>
 </w:footnotes>
 </file>
@@ -22765,6 +23544,7 @@
       <w:pStyle w:val="Header"/>
     </w:pPr>
   </w:p>
+  <w:p/>
 </w:hdr>
 </file>
 
@@ -25140,6 +25920,12 @@
       <w:spacing w:after="0"/>
     </w:pPr>
   </w:style>
+  <w:style w:type="paragraph" w:customStyle="1" w:styleId="Style1">
+    <w:name w:val="Style1"/>
+    <w:basedOn w:val="Normal"/>
+    <w:qFormat/>
+    <w:rsid w:val="00D105FF"/>
+  </w:style>
 </w:styles>
 </file>
 
@@ -25409,7 +26195,7 @@
 </file>
 
 <file path=customXml/itemProps1.xml><?xml version="1.0" encoding="utf-8"?>
-<ds:datastoreItem xmlns:ds="http://schemas.openxmlformats.org/officeDocument/2006/customXml" ds:itemID="{D24A88D1-1B2F-4770-B333-901EB3E41A18}">
+<ds:datastoreItem xmlns:ds="http://schemas.openxmlformats.org/officeDocument/2006/customXml" ds:itemID="{E5F08A13-7A6D-487D-BC3B-244A9C225F60}">
   <ds:schemaRefs>
     <ds:schemaRef ds:uri="http://schemas.openxmlformats.org/officeDocument/2006/bibliography"/>
   </ds:schemaRefs>

--- a/Đồ án/BaoCao.docx
+++ b/Đồ án/BaoCao.docx
@@ -1442,7 +1442,7 @@
                 <w:noProof/>
                 <w:webHidden/>
               </w:rPr>
-              <w:t>11</w:t>
+              <w:t>10</w:t>
             </w:r>
             <w:r>
               <w:rPr>
@@ -1526,7 +1526,7 @@
                 <w:noProof/>
                 <w:webHidden/>
               </w:rPr>
-              <w:t>18</w:t>
+              <w:t>17</w:t>
             </w:r>
             <w:r>
               <w:rPr>
@@ -1610,7 +1610,7 @@
                 <w:noProof/>
                 <w:webHidden/>
               </w:rPr>
-              <w:t>19</w:t>
+              <w:t>18</w:t>
             </w:r>
             <w:r>
               <w:rPr>
@@ -1694,7 +1694,7 @@
                 <w:noProof/>
                 <w:webHidden/>
               </w:rPr>
-              <w:t>19</w:t>
+              <w:t>18</w:t>
             </w:r>
             <w:r>
               <w:rPr>
@@ -1778,7 +1778,7 @@
                 <w:noProof/>
                 <w:webHidden/>
               </w:rPr>
-              <w:t>19</w:t>
+              <w:t>18</w:t>
             </w:r>
             <w:r>
               <w:rPr>
@@ -1862,7 +1862,7 @@
                 <w:noProof/>
                 <w:webHidden/>
               </w:rPr>
-              <w:t>20</w:t>
+              <w:t>19</w:t>
             </w:r>
             <w:r>
               <w:rPr>
@@ -1946,7 +1946,7 @@
                 <w:noProof/>
                 <w:webHidden/>
               </w:rPr>
-              <w:t>21</w:t>
+              <w:t>20</w:t>
             </w:r>
             <w:r>
               <w:rPr>
@@ -2030,7 +2030,7 @@
                 <w:noProof/>
                 <w:webHidden/>
               </w:rPr>
-              <w:t>22</w:t>
+              <w:t>21</w:t>
             </w:r>
             <w:r>
               <w:rPr>
@@ -2114,7 +2114,7 @@
                 <w:noProof/>
                 <w:webHidden/>
               </w:rPr>
-              <w:t>22</w:t>
+              <w:t>21</w:t>
             </w:r>
             <w:r>
               <w:rPr>
@@ -2198,7 +2198,7 @@
                 <w:noProof/>
                 <w:webHidden/>
               </w:rPr>
-              <w:t>24</w:t>
+              <w:t>23</w:t>
             </w:r>
             <w:r>
               <w:rPr>
@@ -2282,7 +2282,7 @@
                 <w:noProof/>
                 <w:webHidden/>
               </w:rPr>
-              <w:t>26</w:t>
+              <w:t>25</w:t>
             </w:r>
             <w:r>
               <w:rPr>
@@ -2366,7 +2366,7 @@
                 <w:noProof/>
                 <w:webHidden/>
               </w:rPr>
-              <w:t>28</w:t>
+              <w:t>27</w:t>
             </w:r>
             <w:r>
               <w:rPr>
@@ -2450,7 +2450,7 @@
                 <w:noProof/>
                 <w:webHidden/>
               </w:rPr>
-              <w:t>29</w:t>
+              <w:t>28</w:t>
             </w:r>
             <w:r>
               <w:rPr>
@@ -2512,7 +2512,7 @@
               <w:rPr>
                 <w:webHidden/>
               </w:rPr>
-              <w:t>32</w:t>
+              <w:t>31</w:t>
             </w:r>
             <w:r>
               <w:rPr>
@@ -2595,7 +2595,7 @@
                 <w:noProof/>
                 <w:webHidden/>
               </w:rPr>
-              <w:t>32</w:t>
+              <w:t>31</w:t>
             </w:r>
             <w:r>
               <w:rPr>
@@ -2679,7 +2679,7 @@
                 <w:noProof/>
                 <w:webHidden/>
               </w:rPr>
-              <w:t>32</w:t>
+              <w:t>31</w:t>
             </w:r>
             <w:r>
               <w:rPr>
@@ -2763,7 +2763,7 @@
                 <w:noProof/>
                 <w:webHidden/>
               </w:rPr>
-              <w:t>32</w:t>
+              <w:t>31</w:t>
             </w:r>
             <w:r>
               <w:rPr>
@@ -2847,7 +2847,7 @@
                 <w:noProof/>
                 <w:webHidden/>
               </w:rPr>
-              <w:t>33</w:t>
+              <w:t>32</w:t>
             </w:r>
             <w:r>
               <w:rPr>
@@ -2931,7 +2931,7 @@
                 <w:noProof/>
                 <w:webHidden/>
               </w:rPr>
-              <w:t>33</w:t>
+              <w:t>32</w:t>
             </w:r>
             <w:r>
               <w:rPr>
@@ -3015,7 +3015,7 @@
                 <w:noProof/>
                 <w:webHidden/>
               </w:rPr>
-              <w:t>36</w:t>
+              <w:t>35</w:t>
             </w:r>
             <w:r>
               <w:rPr>
@@ -3099,7 +3099,7 @@
                 <w:noProof/>
                 <w:webHidden/>
               </w:rPr>
-              <w:t>37</w:t>
+              <w:t>36</w:t>
             </w:r>
             <w:r>
               <w:rPr>
@@ -3183,7 +3183,7 @@
                 <w:noProof/>
                 <w:webHidden/>
               </w:rPr>
-              <w:t>37</w:t>
+              <w:t>36</w:t>
             </w:r>
             <w:r>
               <w:rPr>
@@ -3267,7 +3267,7 @@
                 <w:noProof/>
                 <w:webHidden/>
               </w:rPr>
-              <w:t>38</w:t>
+              <w:t>37</w:t>
             </w:r>
             <w:r>
               <w:rPr>
@@ -3351,7 +3351,7 @@
                 <w:noProof/>
                 <w:webHidden/>
               </w:rPr>
-              <w:t>39</w:t>
+              <w:t>38</w:t>
             </w:r>
             <w:r>
               <w:rPr>
@@ -3413,7 +3413,7 @@
               <w:rPr>
                 <w:webHidden/>
               </w:rPr>
-              <w:t>43</w:t>
+              <w:t>42</w:t>
             </w:r>
             <w:r>
               <w:rPr>
@@ -3496,7 +3496,7 @@
                 <w:noProof/>
                 <w:webHidden/>
               </w:rPr>
-              <w:t>43</w:t>
+              <w:t>42</w:t>
             </w:r>
             <w:r>
               <w:rPr>
@@ -3580,7 +3580,7 @@
                 <w:noProof/>
                 <w:webHidden/>
               </w:rPr>
-              <w:t>44</w:t>
+              <w:t>43</w:t>
             </w:r>
             <w:r>
               <w:rPr>
@@ -3664,7 +3664,7 @@
                 <w:noProof/>
                 <w:webHidden/>
               </w:rPr>
-              <w:t>45</w:t>
+              <w:t>44</w:t>
             </w:r>
             <w:r>
               <w:rPr>
@@ -3748,7 +3748,7 @@
                 <w:noProof/>
                 <w:webHidden/>
               </w:rPr>
-              <w:t>46</w:t>
+              <w:t>45</w:t>
             </w:r>
             <w:r>
               <w:rPr>
@@ -3832,7 +3832,7 @@
                 <w:noProof/>
                 <w:webHidden/>
               </w:rPr>
-              <w:t>47</w:t>
+              <w:t>46</w:t>
             </w:r>
             <w:r>
               <w:rPr>
@@ -3916,7 +3916,7 @@
                 <w:noProof/>
                 <w:webHidden/>
               </w:rPr>
-              <w:t>48</w:t>
+              <w:t>47</w:t>
             </w:r>
             <w:r>
               <w:rPr>
@@ -4000,7 +4000,7 @@
                 <w:noProof/>
                 <w:webHidden/>
               </w:rPr>
-              <w:t>49</w:t>
+              <w:t>48</w:t>
             </w:r>
             <w:r>
               <w:rPr>
@@ -4084,7 +4084,7 @@
                 <w:noProof/>
                 <w:webHidden/>
               </w:rPr>
-              <w:t>50</w:t>
+              <w:t>49</w:t>
             </w:r>
             <w:r>
               <w:rPr>
@@ -4168,7 +4168,7 @@
                 <w:noProof/>
                 <w:webHidden/>
               </w:rPr>
-              <w:t>51</w:t>
+              <w:t>50</w:t>
             </w:r>
             <w:r>
               <w:rPr>
@@ -4252,7 +4252,7 @@
                 <w:noProof/>
                 <w:webHidden/>
               </w:rPr>
-              <w:t>52</w:t>
+              <w:t>51</w:t>
             </w:r>
             <w:r>
               <w:rPr>
@@ -4314,7 +4314,7 @@
               <w:rPr>
                 <w:webHidden/>
               </w:rPr>
-              <w:t>54</w:t>
+              <w:t>53</w:t>
             </w:r>
             <w:r>
               <w:rPr>
@@ -4375,7 +4375,7 @@
               <w:rPr>
                 <w:webHidden/>
               </w:rPr>
-              <w:t>55</w:t>
+              <w:t>54</w:t>
             </w:r>
             <w:r>
               <w:rPr>
@@ -4436,7 +4436,7 @@
               <w:rPr>
                 <w:webHidden/>
               </w:rPr>
-              <w:t>56</w:t>
+              <w:t>55</w:t>
             </w:r>
             <w:r>
               <w:rPr>
@@ -4591,7 +4591,7 @@
             <w:noProof/>
             <w:webHidden/>
           </w:rPr>
-          <w:t>37</w:t>
+          <w:t>36</w:t>
         </w:r>
         <w:r>
           <w:rPr>
@@ -4662,7 +4662,7 @@
             <w:noProof/>
             <w:webHidden/>
           </w:rPr>
-          <w:t>38</w:t>
+          <w:t>37</w:t>
         </w:r>
         <w:r>
           <w:rPr>
@@ -4733,7 +4733,7 @@
             <w:noProof/>
             <w:webHidden/>
           </w:rPr>
-          <w:t>38</w:t>
+          <w:t>37</w:t>
         </w:r>
         <w:r>
           <w:rPr>
@@ -4804,7 +4804,7 @@
             <w:noProof/>
             <w:webHidden/>
           </w:rPr>
-          <w:t>39</w:t>
+          <w:t>38</w:t>
         </w:r>
         <w:r>
           <w:rPr>
@@ -4875,7 +4875,7 @@
             <w:noProof/>
             <w:webHidden/>
           </w:rPr>
-          <w:t>39</w:t>
+          <w:t>38</w:t>
         </w:r>
         <w:r>
           <w:rPr>
@@ -4946,7 +4946,7 @@
             <w:noProof/>
             <w:webHidden/>
           </w:rPr>
-          <w:t>40</w:t>
+          <w:t>39</w:t>
         </w:r>
         <w:r>
           <w:rPr>
@@ -5017,7 +5017,7 @@
             <w:noProof/>
             <w:webHidden/>
           </w:rPr>
-          <w:t>40</w:t>
+          <w:t>39</w:t>
         </w:r>
         <w:r>
           <w:rPr>
@@ -5088,7 +5088,7 @@
             <w:noProof/>
             <w:webHidden/>
           </w:rPr>
-          <w:t>41</w:t>
+          <w:t>40</w:t>
         </w:r>
         <w:r>
           <w:rPr>
@@ -5159,7 +5159,7 @@
             <w:noProof/>
             <w:webHidden/>
           </w:rPr>
-          <w:t>41</w:t>
+          <w:t>40</w:t>
         </w:r>
         <w:r>
           <w:rPr>
@@ -5230,7 +5230,7 @@
             <w:noProof/>
             <w:webHidden/>
           </w:rPr>
-          <w:t>41</w:t>
+          <w:t>40</w:t>
         </w:r>
         <w:r>
           <w:rPr>
@@ -5301,7 +5301,7 @@
             <w:noProof/>
             <w:webHidden/>
           </w:rPr>
-          <w:t>42</w:t>
+          <w:t>41</w:t>
         </w:r>
         <w:r>
           <w:rPr>
@@ -5416,7 +5416,7 @@
             <w:noProof/>
             <w:webHidden/>
           </w:rPr>
-          <w:t>43</w:t>
+          <w:t>42</w:t>
         </w:r>
         <w:r>
           <w:rPr>
@@ -5487,7 +5487,7 @@
             <w:noProof/>
             <w:webHidden/>
           </w:rPr>
-          <w:t>44</w:t>
+          <w:t>43</w:t>
         </w:r>
         <w:r>
           <w:rPr>
@@ -5558,7 +5558,7 @@
             <w:noProof/>
             <w:webHidden/>
           </w:rPr>
-          <w:t>45</w:t>
+          <w:t>44</w:t>
         </w:r>
         <w:r>
           <w:rPr>
@@ -5629,7 +5629,7 @@
             <w:noProof/>
             <w:webHidden/>
           </w:rPr>
-          <w:t>46</w:t>
+          <w:t>45</w:t>
         </w:r>
         <w:r>
           <w:rPr>
@@ -5700,7 +5700,7 @@
             <w:noProof/>
             <w:webHidden/>
           </w:rPr>
-          <w:t>47</w:t>
+          <w:t>46</w:t>
         </w:r>
         <w:r>
           <w:rPr>
@@ -5771,7 +5771,7 @@
             <w:noProof/>
             <w:webHidden/>
           </w:rPr>
-          <w:t>48</w:t>
+          <w:t>47</w:t>
         </w:r>
         <w:r>
           <w:rPr>
@@ -5842,7 +5842,7 @@
             <w:noProof/>
             <w:webHidden/>
           </w:rPr>
-          <w:t>49</w:t>
+          <w:t>48</w:t>
         </w:r>
         <w:r>
           <w:rPr>
@@ -5913,7 +5913,7 @@
             <w:noProof/>
             <w:webHidden/>
           </w:rPr>
-          <w:t>50</w:t>
+          <w:t>49</w:t>
         </w:r>
         <w:r>
           <w:rPr>
@@ -5984,7 +5984,7 @@
             <w:noProof/>
             <w:webHidden/>
           </w:rPr>
-          <w:t>51</w:t>
+          <w:t>50</w:t>
         </w:r>
         <w:r>
           <w:rPr>
@@ -6055,7 +6055,7 @@
             <w:noProof/>
             <w:webHidden/>
           </w:rPr>
-          <w:t>52</w:t>
+          <w:t>51</w:t>
         </w:r>
         <w:r>
           <w:rPr>
@@ -8767,7 +8767,7 @@
           <w:lang w:eastAsia="en-US"/>
         </w:rPr>
         <w:drawing>
-          <wp:inline distT="0" distB="0" distL="0" distR="0" wp14:anchorId="05788DA7" wp14:editId="7CDF05A6">
+          <wp:inline distT="0" distB="0" distL="0" distR="0" wp14:anchorId="1A599A4C" wp14:editId="7A811AC4">
             <wp:extent cx="3007013" cy="1909267"/>
             <wp:effectExtent l="0" t="0" r="3175" b="0"/>
             <wp:docPr id="47" name="Picture 47" descr="https://scontent-hkt1-1.xx.fbcdn.net/v/t1.15752-9/95217133_271757484002112_6122470554688552960_n.png?_nc_cat=111&amp;_nc_sid=b96e70&amp;_nc_ohc=KZFQFHZg4EEAX9sv8Aj&amp;_nc_ht=scontent-hkt1-1.xx&amp;oh=948567378e80c0e4cf74bd68b12fe63f&amp;oe=5ED75CBD"/>
@@ -9033,7 +9033,7 @@
           <w:lang w:eastAsia="en-US"/>
         </w:rPr>
         <w:drawing>
-          <wp:inline distT="0" distB="0" distL="0" distR="0" wp14:anchorId="12E8A42C" wp14:editId="01EEF0FF">
+          <wp:inline distT="0" distB="0" distL="0" distR="0" wp14:anchorId="45ECC425" wp14:editId="272D8B7F">
             <wp:extent cx="3310573" cy="2540419"/>
             <wp:effectExtent l="0" t="0" r="4445" b="0"/>
             <wp:docPr id="2" name="Picture 2"/>
@@ -9152,7 +9152,7 @@
         </w:rPr>
         <w:lastRenderedPageBreak/>
         <w:drawing>
-          <wp:inline distT="0" distB="0" distL="0" distR="0" wp14:anchorId="46A02547" wp14:editId="08C2E8F2">
+          <wp:inline distT="0" distB="0" distL="0" distR="0" wp14:anchorId="194D48A0" wp14:editId="44E7F286">
             <wp:extent cx="5631065" cy="2978053"/>
             <wp:effectExtent l="0" t="0" r="8255" b="0"/>
             <wp:docPr id="3" name="Picture 3"/>
@@ -9259,7 +9259,7 @@
           <w:lang w:eastAsia="en-US"/>
         </w:rPr>
         <w:drawing>
-          <wp:inline distT="0" distB="0" distL="0" distR="0" wp14:anchorId="386F2F5B" wp14:editId="1C788CAE">
+          <wp:inline distT="0" distB="0" distL="0" distR="0" wp14:anchorId="114FD4B3" wp14:editId="3E9F9E96">
             <wp:extent cx="5516765" cy="2917605"/>
             <wp:effectExtent l="0" t="0" r="8255" b="0"/>
             <wp:docPr id="4" name="Picture 4"/>
@@ -9379,7 +9379,7 @@
           <w:lang w:eastAsia="en-US"/>
         </w:rPr>
         <w:drawing>
-          <wp:inline distT="0" distB="0" distL="0" distR="0" wp14:anchorId="57B9A1C9" wp14:editId="07808D2A">
+          <wp:inline distT="0" distB="0" distL="0" distR="0" wp14:anchorId="0C93A5E1" wp14:editId="174F63DC">
             <wp:extent cx="4171727" cy="3155224"/>
             <wp:effectExtent l="0" t="0" r="635" b="7620"/>
             <wp:docPr id="5" name="Picture 5"/>
@@ -9459,7 +9459,7 @@
           <w:lang w:eastAsia="en-US"/>
         </w:rPr>
         <w:drawing>
-          <wp:inline distT="0" distB="0" distL="0" distR="0" wp14:anchorId="69B4425F" wp14:editId="4363269B">
+          <wp:inline distT="0" distB="0" distL="0" distR="0" wp14:anchorId="5BB6AE76" wp14:editId="0A4FBFE9">
             <wp:extent cx="3726612" cy="2863764"/>
             <wp:effectExtent l="0" t="0" r="7620" b="0"/>
             <wp:docPr id="6" name="Picture 6"/>
@@ -9571,7 +9571,7 @@
           <w:lang w:eastAsia="en-US"/>
         </w:rPr>
         <w:drawing>
-          <wp:inline distT="0" distB="0" distL="0" distR="0" wp14:anchorId="4DCCD7F5" wp14:editId="4685AF11">
+          <wp:inline distT="0" distB="0" distL="0" distR="0" wp14:anchorId="3081F55C" wp14:editId="04AE883E">
             <wp:extent cx="4395829" cy="2773776"/>
             <wp:effectExtent l="0" t="0" r="5080" b="7620"/>
             <wp:docPr id="7" name="Picture 7"/>
@@ -9690,7 +9690,7 @@
           <w:lang w:eastAsia="en-US"/>
         </w:rPr>
         <w:drawing>
-          <wp:inline distT="0" distB="0" distL="0" distR="0" wp14:anchorId="1199E995" wp14:editId="58A2BAC4">
+          <wp:inline distT="0" distB="0" distL="0" distR="0" wp14:anchorId="36AD6061" wp14:editId="3457495F">
             <wp:extent cx="4609520" cy="3262121"/>
             <wp:effectExtent l="0" t="0" r="635" b="0"/>
             <wp:docPr id="8" name="Picture 8"/>
@@ -9869,7 +9869,7 @@
         </w:rPr>
         <w:lastRenderedPageBreak/>
         <w:drawing>
-          <wp:inline distT="0" distB="0" distL="0" distR="0" wp14:anchorId="75E3CF89" wp14:editId="3F9DAEE9">
+          <wp:inline distT="0" distB="0" distL="0" distR="0" wp14:anchorId="13A69D14" wp14:editId="79E4BA64">
             <wp:extent cx="5964555" cy="4316730"/>
             <wp:effectExtent l="0" t="0" r="0" b="7620"/>
             <wp:docPr id="9" name="Picture 9"/>
@@ -9997,7 +9997,7 @@
           <w:lang w:eastAsia="en-US"/>
         </w:rPr>
         <w:drawing>
-          <wp:inline distT="0" distB="0" distL="0" distR="0" wp14:anchorId="1F4BE91A" wp14:editId="3E3A56B9">
+          <wp:inline distT="0" distB="0" distL="0" distR="0" wp14:anchorId="56CF7C06" wp14:editId="70D5C905">
             <wp:extent cx="5972175" cy="514985"/>
             <wp:effectExtent l="0" t="0" r="9525" b="0"/>
             <wp:docPr id="10" name="Picture 10"/>
@@ -10088,7 +10088,7 @@
           <w:lang w:eastAsia="en-US"/>
         </w:rPr>
         <w:drawing>
-          <wp:inline distT="0" distB="0" distL="0" distR="0" wp14:anchorId="5F1DCD99" wp14:editId="156550FC">
+          <wp:inline distT="0" distB="0" distL="0" distR="0" wp14:anchorId="548DB2A9" wp14:editId="5B0BE252">
             <wp:extent cx="5153744" cy="4344006"/>
             <wp:effectExtent l="0" t="0" r="8890" b="0"/>
             <wp:docPr id="11" name="Picture 11"/>
@@ -10189,7 +10189,7 @@
           <w:lang w:eastAsia="en-US"/>
         </w:rPr>
         <w:drawing>
-          <wp:inline distT="0" distB="0" distL="0" distR="0" wp14:anchorId="6AE08453" wp14:editId="42414782">
+          <wp:inline distT="0" distB="0" distL="0" distR="0" wp14:anchorId="71F65753" wp14:editId="12810ECE">
             <wp:extent cx="4475197" cy="2872596"/>
             <wp:effectExtent l="0" t="0" r="1905" b="4445"/>
             <wp:docPr id="15" name="Picture 15"/>
@@ -10295,7 +10295,7 @@
           <w:lang w:eastAsia="en-US"/>
         </w:rPr>
         <w:drawing>
-          <wp:inline distT="0" distB="0" distL="0" distR="0" wp14:anchorId="5D611AAB" wp14:editId="71490728">
+          <wp:inline distT="0" distB="0" distL="0" distR="0" wp14:anchorId="7C21ADDA" wp14:editId="33178D2A">
             <wp:extent cx="4572000" cy="3068152"/>
             <wp:effectExtent l="0" t="0" r="0" b="0"/>
             <wp:docPr id="16" name="Picture 16"/>
@@ -10391,7 +10391,7 @@
           <w:lang w:eastAsia="en-US"/>
         </w:rPr>
         <w:drawing>
-          <wp:inline distT="0" distB="0" distL="0" distR="0" wp14:anchorId="19A47F19" wp14:editId="56AC9568">
+          <wp:inline distT="0" distB="0" distL="0" distR="0" wp14:anchorId="298F5F99" wp14:editId="7C53342A">
             <wp:extent cx="191135" cy="222885"/>
             <wp:effectExtent l="0" t="0" r="0" b="5715"/>
             <wp:docPr id="18" name="Picture 2" descr="http://www.hiepsiit.com/public/uploads/images/android/introduction/bieutuong.png"/>
@@ -10456,7 +10456,7 @@
           <w:lang w:eastAsia="en-US"/>
         </w:rPr>
         <w:drawing>
-          <wp:inline distT="0" distB="0" distL="0" distR="0" wp14:anchorId="35ECA0E1" wp14:editId="51E4B95E">
+          <wp:inline distT="0" distB="0" distL="0" distR="0" wp14:anchorId="1F052951" wp14:editId="240EDE39">
             <wp:extent cx="3045831" cy="2641646"/>
             <wp:effectExtent l="0" t="0" r="2540" b="6350"/>
             <wp:docPr id="17" name="Picture 17"/>
@@ -10538,7 +10538,7 @@
         </w:rPr>
         <w:lastRenderedPageBreak/>
         <w:drawing>
-          <wp:inline distT="0" distB="0" distL="0" distR="0" wp14:anchorId="4EA83EFD" wp14:editId="278542B5">
+          <wp:inline distT="0" distB="0" distL="0" distR="0" wp14:anchorId="696FE35B" wp14:editId="0472122C">
             <wp:extent cx="3259535" cy="4351283"/>
             <wp:effectExtent l="0" t="0" r="0" b="0"/>
             <wp:docPr id="19" name="Picture 19"/>
@@ -10633,7 +10633,7 @@
           <w:lang w:eastAsia="en-US"/>
         </w:rPr>
         <w:drawing>
-          <wp:inline distT="0" distB="0" distL="0" distR="0" wp14:anchorId="3E5CE894" wp14:editId="0D5352E8">
+          <wp:inline distT="0" distB="0" distL="0" distR="0" wp14:anchorId="272FDBFB" wp14:editId="7216F649">
             <wp:extent cx="191135" cy="223520"/>
             <wp:effectExtent l="0" t="0" r="0" b="5080"/>
             <wp:docPr id="21" name="Picture 1" descr="http://www.hiepsiit.com/public/uploads/images/android/introduction/bieutuong.png"/>
@@ -10696,7 +10696,7 @@
           <w:lang w:eastAsia="en-US"/>
         </w:rPr>
         <w:drawing>
-          <wp:inline distT="0" distB="0" distL="0" distR="0" wp14:anchorId="50A0394A" wp14:editId="2DC2AFC3">
+          <wp:inline distT="0" distB="0" distL="0" distR="0" wp14:anchorId="75F34102" wp14:editId="1011D88C">
             <wp:extent cx="3477110" cy="466790"/>
             <wp:effectExtent l="0" t="0" r="9525" b="9525"/>
             <wp:docPr id="22" name="Picture 22"/>
@@ -10794,7 +10794,7 @@
         </w:rPr>
         <w:lastRenderedPageBreak/>
         <w:drawing>
-          <wp:inline distT="0" distB="0" distL="0" distR="0" wp14:anchorId="20DDAA8D" wp14:editId="72E4AD79">
+          <wp:inline distT="0" distB="0" distL="0" distR="0" wp14:anchorId="17AD3F37" wp14:editId="6C5ED7FA">
             <wp:extent cx="3565792" cy="5700156"/>
             <wp:effectExtent l="0" t="0" r="0" b="0"/>
             <wp:docPr id="23" name="Picture 23"/>
@@ -11044,7 +11044,7 @@
         </w:rPr>
         <w:lastRenderedPageBreak/>
         <w:drawing>
-          <wp:inline distT="0" distB="0" distL="0" distR="0" wp14:anchorId="49DFFB62" wp14:editId="30BBC554">
+          <wp:inline distT="0" distB="0" distL="0" distR="0" wp14:anchorId="0D90781A" wp14:editId="7A5C2EAC">
             <wp:extent cx="4425950" cy="2219325"/>
             <wp:effectExtent l="0" t="0" r="0" b="9525"/>
             <wp:docPr id="26" name="Picture 26"/>
@@ -11150,7 +11150,7 @@
           <w:lang w:eastAsia="en-US"/>
         </w:rPr>
         <w:drawing>
-          <wp:inline distT="0" distB="0" distL="0" distR="0" wp14:anchorId="2E8E027B" wp14:editId="1901EFCB">
+          <wp:inline distT="0" distB="0" distL="0" distR="0" wp14:anchorId="3D776349" wp14:editId="2828C974">
             <wp:extent cx="2883535" cy="2944495"/>
             <wp:effectExtent l="0" t="0" r="0" b="8255"/>
             <wp:docPr id="27" name="Picture 27"/>
@@ -12365,7 +12365,7 @@
         </w:rPr>
         <w:lastRenderedPageBreak/>
         <w:drawing>
-          <wp:inline distT="0" distB="0" distL="0" distR="0" wp14:anchorId="7A5900AE" wp14:editId="437C0D6B">
+          <wp:inline distT="0" distB="0" distL="0" distR="0" wp14:anchorId="3FC52A20" wp14:editId="09EDF64E">
             <wp:extent cx="3153215" cy="3600953"/>
             <wp:effectExtent l="0" t="0" r="9525" b="0"/>
             <wp:docPr id="14" name="Picture 14"/>
@@ -13977,7 +13977,7 @@
         </w:rPr>
         <w:lastRenderedPageBreak/>
         <w:drawing>
-          <wp:inline distT="0" distB="0" distL="0" distR="0" wp14:anchorId="091BA59B" wp14:editId="04ACD5B9">
+          <wp:inline distT="0" distB="0" distL="0" distR="0" wp14:anchorId="090EB84D" wp14:editId="14C10AA9">
             <wp:extent cx="4430302" cy="3099460"/>
             <wp:effectExtent l="0" t="0" r="8890" b="5715"/>
             <wp:docPr id="25" name="Picture 25"/>
@@ -14207,7 +14207,7 @@
         </w:rPr>
         <w:lastRenderedPageBreak/>
         <w:drawing>
-          <wp:inline distT="0" distB="0" distL="0" distR="0" wp14:anchorId="758FC656" wp14:editId="27B8D0EC">
+          <wp:inline distT="0" distB="0" distL="0" distR="0" wp14:anchorId="4CC2C112" wp14:editId="6675BAE9">
             <wp:extent cx="2353003" cy="1733792"/>
             <wp:effectExtent l="0" t="0" r="9525" b="0"/>
             <wp:docPr id="28" name="Picture 28"/>
@@ -16959,7 +16959,7 @@
           <w:lang w:eastAsia="en-US"/>
         </w:rPr>
         <w:drawing>
-          <wp:inline distT="0" distB="0" distL="0" distR="0" wp14:anchorId="7833B4FD" wp14:editId="72B34425">
+          <wp:inline distT="0" distB="0" distL="0" distR="0" wp14:anchorId="4D9061A6" wp14:editId="36FEF173">
             <wp:extent cx="3775263" cy="2349795"/>
             <wp:effectExtent l="0" t="0" r="0" b="0"/>
             <wp:docPr id="29" name="Picture 29"/>
@@ -18770,7 +18770,7 @@
           <w:lang w:eastAsia="en-US"/>
         </w:rPr>
         <w:drawing>
-          <wp:inline distT="0" distB="0" distL="0" distR="0" wp14:anchorId="624A318E" wp14:editId="535C0700">
+          <wp:inline distT="0" distB="0" distL="0" distR="0" wp14:anchorId="6D81A1F1" wp14:editId="212E7A3D">
             <wp:extent cx="3895725" cy="2550772"/>
             <wp:effectExtent l="0" t="0" r="0" b="2540"/>
             <wp:docPr id="30" name="Picture 30"/>
@@ -20333,7 +20333,7 @@
           <w:lang w:eastAsia="en-US"/>
         </w:rPr>
         <w:drawing>
-          <wp:inline distT="0" distB="0" distL="0" distR="0" wp14:anchorId="0C8572DB" wp14:editId="7693E597">
+          <wp:inline distT="0" distB="0" distL="0" distR="0" wp14:anchorId="0F1427FE" wp14:editId="134EE6BC">
             <wp:extent cx="4106434" cy="3971650"/>
             <wp:effectExtent l="0" t="0" r="8890" b="0"/>
             <wp:docPr id="12" name="Picture 12"/>
@@ -20475,7 +20475,7 @@
           <w:lang w:eastAsia="en-US"/>
         </w:rPr>
         <w:drawing>
-          <wp:inline distT="0" distB="0" distL="0" distR="0" wp14:anchorId="22DBCE3D" wp14:editId="6583C1B7">
+          <wp:inline distT="0" distB="0" distL="0" distR="0" wp14:anchorId="54F67B42" wp14:editId="0EE37F54">
             <wp:extent cx="3884267" cy="2076450"/>
             <wp:effectExtent l="0" t="0" r="2540" b="0"/>
             <wp:docPr id="13" name="Picture 13"/>
@@ -20580,7 +20580,7 @@
           <w:lang w:eastAsia="en-US"/>
         </w:rPr>
         <w:drawing>
-          <wp:inline distT="0" distB="0" distL="0" distR="0" wp14:anchorId="0AAB753B" wp14:editId="6EBD138D">
+          <wp:inline distT="0" distB="0" distL="0" distR="0" wp14:anchorId="48985FA7" wp14:editId="189A74F8">
             <wp:extent cx="5229955" cy="2162477"/>
             <wp:effectExtent l="0" t="0" r="8890" b="9525"/>
             <wp:docPr id="37" name="Picture 37"/>
@@ -20701,7 +20701,7 @@
           <w:lang w:eastAsia="en-US"/>
         </w:rPr>
         <w:drawing>
-          <wp:inline distT="0" distB="0" distL="0" distR="0" wp14:anchorId="66A3EE20" wp14:editId="39F31CAA">
+          <wp:inline distT="0" distB="0" distL="0" distR="0" wp14:anchorId="788605C3" wp14:editId="48980878">
             <wp:extent cx="5710201" cy="2313829"/>
             <wp:effectExtent l="0" t="0" r="5080" b="0"/>
             <wp:docPr id="31" name="Picture 31"/>
@@ -20795,7 +20795,7 @@
           <w:lang w:eastAsia="en-US"/>
         </w:rPr>
         <w:drawing>
-          <wp:inline distT="0" distB="0" distL="0" distR="0" wp14:anchorId="3E9F73D5" wp14:editId="062B9690">
+          <wp:inline distT="0" distB="0" distL="0" distR="0" wp14:anchorId="0B89BC8A" wp14:editId="3E129E8C">
             <wp:extent cx="4091305" cy="1651748"/>
             <wp:effectExtent l="0" t="0" r="4445" b="5715"/>
             <wp:docPr id="32" name="Picture 32"/>
@@ -20911,7 +20911,7 @@
           <w:lang w:eastAsia="en-US"/>
         </w:rPr>
         <w:drawing>
-          <wp:inline distT="0" distB="0" distL="0" distR="0" wp14:anchorId="513BC02B" wp14:editId="7C4811C0">
+          <wp:inline distT="0" distB="0" distL="0" distR="0" wp14:anchorId="6B594556" wp14:editId="5AC5E455">
             <wp:extent cx="4825365" cy="1913215"/>
             <wp:effectExtent l="0" t="0" r="0" b="0"/>
             <wp:docPr id="33" name="Picture 33"/>
@@ -21008,7 +21008,7 @@
           <w:lang w:eastAsia="en-US"/>
         </w:rPr>
         <w:drawing>
-          <wp:inline distT="0" distB="0" distL="0" distR="0" wp14:anchorId="73DDF4AC" wp14:editId="2500697D">
+          <wp:inline distT="0" distB="0" distL="0" distR="0" wp14:anchorId="74D586E3" wp14:editId="3EA4B5E4">
             <wp:extent cx="4985037" cy="1924050"/>
             <wp:effectExtent l="0" t="0" r="6350" b="0"/>
             <wp:docPr id="34" name="Picture 34"/>
@@ -21106,7 +21106,7 @@
         </w:rPr>
         <w:lastRenderedPageBreak/>
         <w:drawing>
-          <wp:inline distT="0" distB="0" distL="0" distR="0" wp14:anchorId="1BDBB5C2" wp14:editId="56D882AE">
+          <wp:inline distT="0" distB="0" distL="0" distR="0" wp14:anchorId="4FE2B662" wp14:editId="477B9D2D">
             <wp:extent cx="4601980" cy="1803161"/>
             <wp:effectExtent l="0" t="0" r="8255" b="6985"/>
             <wp:docPr id="35" name="Picture 35"/>
@@ -21202,7 +21202,7 @@
           <w:lang w:eastAsia="en-US"/>
         </w:rPr>
         <w:drawing>
-          <wp:inline distT="0" distB="0" distL="0" distR="0" wp14:anchorId="4B1A37AF" wp14:editId="47D712AF">
+          <wp:inline distT="0" distB="0" distL="0" distR="0" wp14:anchorId="6C499D70" wp14:editId="5F29C693">
             <wp:extent cx="5972175" cy="1606163"/>
             <wp:effectExtent l="0" t="0" r="0" b="0"/>
             <wp:docPr id="36" name="Picture 36"/>
@@ -21299,7 +21299,7 @@
           <w:lang w:eastAsia="en-US"/>
         </w:rPr>
         <w:drawing>
-          <wp:inline distT="0" distB="0" distL="0" distR="0" wp14:anchorId="20F4A2CF" wp14:editId="6416B3DE">
+          <wp:inline distT="0" distB="0" distL="0" distR="0" wp14:anchorId="60B3DD07" wp14:editId="6F333766">
             <wp:extent cx="5972175" cy="1526650"/>
             <wp:effectExtent l="0" t="0" r="0" b="0"/>
             <wp:docPr id="38" name="Picture 38"/>
@@ -21408,7 +21408,7 @@
           <w:lang w:eastAsia="en-US"/>
         </w:rPr>
         <w:drawing>
-          <wp:inline distT="0" distB="0" distL="0" distR="0" wp14:anchorId="55FF2F3A" wp14:editId="39C3AD45">
+          <wp:inline distT="0" distB="0" distL="0" distR="0" wp14:anchorId="1AE12670" wp14:editId="4A8C5D32">
             <wp:extent cx="5696745" cy="3419952"/>
             <wp:effectExtent l="0" t="0" r="0" b="9525"/>
             <wp:docPr id="42" name="Picture 42"/>
@@ -21568,7 +21568,7 @@
           <w:lang w:eastAsia="en-US"/>
         </w:rPr>
         <w:drawing>
-          <wp:inline distT="0" distB="0" distL="0" distR="0" wp14:anchorId="22DB0ACF" wp14:editId="483A5967">
+          <wp:inline distT="0" distB="0" distL="0" distR="0" wp14:anchorId="05E01E16" wp14:editId="01EEDA15">
             <wp:extent cx="2268747" cy="5043529"/>
             <wp:effectExtent l="0" t="0" r="0" b="5080"/>
             <wp:docPr id="20" name="Picture 20" descr="C:\Users\duong\Desktop\Photos\Screenshot_20200504-103039_Security.jpg"/>
@@ -21721,7 +21721,7 @@
           <w:lang w:eastAsia="en-US"/>
         </w:rPr>
         <w:drawing>
-          <wp:inline distT="0" distB="0" distL="0" distR="0" wp14:anchorId="018492B9" wp14:editId="55FD6F90">
+          <wp:inline distT="0" distB="0" distL="0" distR="0" wp14:anchorId="433111EC" wp14:editId="4C8970B7">
             <wp:extent cx="2501660" cy="5561302"/>
             <wp:effectExtent l="0" t="0" r="0" b="1905"/>
             <wp:docPr id="24" name="Picture 24" descr="C:\Users\duong\Desktop\Photos\Screenshot_20200504-103049_Settings.jpg"/>
@@ -22020,7 +22020,7 @@
           <w:lang w:eastAsia="en-US"/>
         </w:rPr>
         <w:drawing>
-          <wp:inline distT="0" distB="0" distL="0" distR="0" wp14:anchorId="76ADD588" wp14:editId="05E5AF22">
+          <wp:inline distT="0" distB="0" distL="0" distR="0" wp14:anchorId="4FB5EF20" wp14:editId="11A385E1">
             <wp:extent cx="2193697" cy="4876688"/>
             <wp:effectExtent l="0" t="0" r="0" b="635"/>
             <wp:docPr id="39" name="Picture 39" descr="C:\Users\duong\Desktop\Photos\Screenshot_20200504-103149_Security.jpg"/>
@@ -22165,7 +22165,7 @@
           <w:lang w:eastAsia="en-US"/>
         </w:rPr>
         <w:drawing>
-          <wp:inline distT="0" distB="0" distL="0" distR="0" wp14:anchorId="577C4E0B" wp14:editId="56CAD9A8">
+          <wp:inline distT="0" distB="0" distL="0" distR="0" wp14:anchorId="4953C7C1" wp14:editId="2E2307BD">
             <wp:extent cx="2337758" cy="5196942"/>
             <wp:effectExtent l="0" t="0" r="5715" b="3810"/>
             <wp:docPr id="40" name="Picture 40" descr="C:\Users\duong\Desktop\Photos\Screenshot_20200504-103155_Security.jpg"/>
@@ -22302,7 +22302,7 @@
           <w:lang w:eastAsia="en-US"/>
         </w:rPr>
         <w:drawing>
-          <wp:inline distT="0" distB="0" distL="0" distR="0" wp14:anchorId="3F0CDDD2" wp14:editId="6BA68852">
+          <wp:inline distT="0" distB="0" distL="0" distR="0" wp14:anchorId="10ECA239" wp14:editId="61181FE6">
             <wp:extent cx="2035834" cy="4525750"/>
             <wp:effectExtent l="0" t="0" r="2540" b="8255"/>
             <wp:docPr id="43" name="Picture 43" descr="C:\Users\duong\Desktop\Photos\Screenshot_20200504-103203_Security.jpg"/>
@@ -22452,7 +22452,7 @@
           <w:lang w:eastAsia="en-US"/>
         </w:rPr>
         <w:drawing>
-          <wp:inline distT="0" distB="0" distL="0" distR="0" wp14:anchorId="6EC8931E" wp14:editId="1FC0E44E">
+          <wp:inline distT="0" distB="0" distL="0" distR="0" wp14:anchorId="758CA76C" wp14:editId="2FFFD784">
             <wp:extent cx="2260121" cy="5024351"/>
             <wp:effectExtent l="0" t="0" r="6985" b="5080"/>
             <wp:docPr id="44" name="Picture 44" descr="C:\Users\duong\Desktop\Photos\Screenshot_20200504-103216_Security.jpg"/>
@@ -22621,7 +22621,7 @@
           <w:lang w:eastAsia="en-US"/>
         </w:rPr>
         <w:drawing>
-          <wp:inline distT="0" distB="0" distL="0" distR="0" wp14:anchorId="4603484C" wp14:editId="06F95BC9">
+          <wp:inline distT="0" distB="0" distL="0" distR="0" wp14:anchorId="04FBB168" wp14:editId="46D19D13">
             <wp:extent cx="2139351" cy="4755876"/>
             <wp:effectExtent l="0" t="0" r="0" b="6985"/>
             <wp:docPr id="45" name="Picture 45" descr="C:\Users\duong\Desktop\Photos\Screenshot_20200504-103210_Security.jpg"/>
@@ -22681,7 +22681,7 @@
           <w:lang w:eastAsia="en-US"/>
         </w:rPr>
         <w:drawing>
-          <wp:inline distT="0" distB="0" distL="0" distR="0" wp14:anchorId="2742EF22" wp14:editId="4DDCBF45">
+          <wp:inline distT="0" distB="0" distL="0" distR="0" wp14:anchorId="7283C7E1" wp14:editId="4497E4BF">
             <wp:extent cx="2099142" cy="4666891"/>
             <wp:effectExtent l="0" t="0" r="0" b="635"/>
             <wp:docPr id="1" name="Picture 1" descr="C:\Users\Hiep\Downloads\pr_1\pr\Screenshot_20200505-085736_Security.jpg"/>
@@ -22849,13 +22849,14 @@
       <w:pPr>
         <w:jc w:val="center"/>
       </w:pPr>
+      <w:bookmarkStart w:id="181" w:name="_GoBack"/>
       <w:r>
         <w:rPr>
           <w:noProof/>
           <w:lang w:eastAsia="en-US"/>
         </w:rPr>
         <w:drawing>
-          <wp:inline distT="0" distB="0" distL="0" distR="0" wp14:anchorId="717DEE33" wp14:editId="07281D22">
+          <wp:inline distT="0" distB="0" distL="0" distR="0" wp14:anchorId="0D5B1408" wp14:editId="7A1C1F11">
             <wp:extent cx="2332150" cy="5184476"/>
             <wp:effectExtent l="0" t="0" r="0" b="0"/>
             <wp:docPr id="46" name="Picture 46" descr="C:\Users\duong\Desktop\Photos\Screenshot_20200504-103819_Security.jpg"/>
@@ -22903,13 +22904,14 @@
           </wp:inline>
         </w:drawing>
       </w:r>
+      <w:bookmarkEnd w:id="181"/>
     </w:p>
     <w:p>
       <w:pPr>
         <w:pStyle w:val="Caption"/>
       </w:pPr>
-      <w:bookmarkStart w:id="181" w:name="_Toc39516956"/>
-      <w:bookmarkStart w:id="182" w:name="_Toc40135579"/>
+      <w:bookmarkStart w:id="182" w:name="_Toc39516956"/>
+      <w:bookmarkStart w:id="183" w:name="_Toc40135579"/>
       <w:r>
         <w:t xml:space="preserve">Hình 4. </w:t>
       </w:r>
@@ -22946,8 +22948,8 @@
       <w:r>
         <w:t xml:space="preserve"> video</w:t>
       </w:r>
-      <w:bookmarkEnd w:id="181"/>
       <w:bookmarkEnd w:id="182"/>
+      <w:bookmarkEnd w:id="183"/>
     </w:p>
     <w:p>
       <w:pPr>
@@ -22997,12 +22999,12 @@
       <w:pPr>
         <w:pStyle w:val="Heading2"/>
       </w:pPr>
-      <w:bookmarkStart w:id="183" w:name="_Toc40135658"/>
+      <w:bookmarkStart w:id="184" w:name="_Toc40135658"/>
       <w:r>
         <w:lastRenderedPageBreak/>
         <w:t>Giao diện cảnh báo trộm</w:t>
       </w:r>
-      <w:bookmarkEnd w:id="183"/>
+      <w:bookmarkEnd w:id="184"/>
     </w:p>
     <w:p>
       <w:pPr>
@@ -23011,14 +23013,13 @@
           <w:b/>
         </w:rPr>
       </w:pPr>
-      <w:bookmarkStart w:id="184" w:name="_GoBack"/>
       <w:r>
         <w:rPr>
           <w:noProof/>
           <w:lang w:eastAsia="en-US"/>
         </w:rPr>
         <w:drawing>
-          <wp:inline distT="0" distB="0" distL="0" distR="0" wp14:anchorId="28F2458B" wp14:editId="7162B511">
+          <wp:inline distT="0" distB="0" distL="0" distR="0" wp14:anchorId="23E0B6CE" wp14:editId="7ED1B867">
             <wp:extent cx="2752080" cy="5357004"/>
             <wp:effectExtent l="0" t="0" r="0" b="0"/>
             <wp:docPr id="41" name="Picture 41" descr="https://scontent.fhan5-7.fna.fbcdn.net/v/t1.15752-9/96399516_3085895321468206_5794734665621307392_n.png?_nc_cat=103&amp;_nc_sid=b96e70&amp;_nc_ohc=icsPWmlI-HIAX-5B95r&amp;_nc_ht=scontent.fhan5-7.fna&amp;oh=0baa9e866a75806f7970011d7d0dfdb0&amp;oe=5EDCD449"/>
@@ -23066,7 +23067,6 @@
           </wp:inline>
         </w:drawing>
       </w:r>
-      <w:bookmarkEnd w:id="184"/>
     </w:p>
     <w:p>
       <w:pPr>
@@ -23751,7 +23751,7 @@
           <w:rPr>
             <w:noProof/>
           </w:rPr>
-          <w:t>vi</w:t>
+          <w:t>i</w:t>
         </w:r>
         <w:r>
           <w:rPr>
@@ -23804,7 +23804,7 @@
           <w:rPr>
             <w:noProof/>
           </w:rPr>
-          <w:t>54</w:t>
+          <w:t>15</w:t>
         </w:r>
         <w:r>
           <w:rPr>
@@ -26788,7 +26788,7 @@
 </file>
 
 <file path=customXml/itemProps1.xml><?xml version="1.0" encoding="utf-8"?>
-<ds:datastoreItem xmlns:ds="http://schemas.openxmlformats.org/officeDocument/2006/customXml" ds:itemID="{0A7CB933-242F-43CC-A5BA-8A4268DF0D91}">
+<ds:datastoreItem xmlns:ds="http://schemas.openxmlformats.org/officeDocument/2006/customXml" ds:itemID="{8669270D-9E61-4885-8B6F-1E7D21CAA970}">
   <ds:schemaRefs>
     <ds:schemaRef ds:uri="http://schemas.openxmlformats.org/officeDocument/2006/bibliography"/>
   </ds:schemaRefs>

--- a/Đồ án/BaoCao.docx
+++ b/Đồ án/BaoCao.docx
@@ -23,7 +23,19 @@
         <w:ind w:firstLine="720"/>
       </w:pPr>
       <w:r>
-        <w:t xml:space="preserve">Trong thời đại CÔNG NGHỆ THÔNG TIN đang bùng nổ mạnh mẽ thì các quốc gia trên thế giới trong đó có nước VIỆT NAM chúng ta đã và đang áp dụng công nghệ thông tin vào mọi mặt của đời sống – xã hội. </w:t>
+        <w:t xml:space="preserve">Trong thời đại </w:t>
+      </w:r>
+      <w:r>
+        <w:t>công nghệ thông tin</w:t>
+      </w:r>
+      <w:r>
+        <w:t xml:space="preserve"> đang bùng nổ mạnh mẽ thì các quốc gia trên thế giới trong đó có nước </w:t>
+      </w:r>
+      <w:r>
+        <w:t>Việt Nam</w:t>
+      </w:r>
+      <w:r>
+        <w:t xml:space="preserve"> chúng ta đã và đang áp dụng công nghệ thông tin vào mọi mặt của đời sống – xã hội. </w:t>
       </w:r>
     </w:p>
     <w:p>
@@ -109,7 +121,13 @@
         <w:t>,</w:t>
       </w:r>
       <w:r>
-        <w:t xml:space="preserve"> hai ứng dụng bảo vệ điện thoại và ứng dụng phát video ở samsung là hai ứng dụng hoàn toàn riêng biệt. Nhằm khắc phục sự bất tiện khi cần cài hai ứng dụng gây tốn thời gian và không khách quan trong việc hiển thị trên khay ứng dụng do đó em đã thực hiện ghép hai ứng dụng trên vào làm một ứng dụng. Không chỉ vậy, nhằm khắc phục những vấn đề chưa tối ưu ở trển </w:t>
+        <w:t xml:space="preserve"> hai ứng dụng bảo vệ điện thoại và ứng dụng phát video ở</w:t>
+      </w:r>
+      <w:r>
+        <w:t xml:space="preserve"> S</w:t>
+      </w:r>
+      <w:r>
+        <w:t xml:space="preserve">amsung là hai ứng dụng hoàn toàn riêng biệt. Nhằm khắc phục sự bất tiện khi cần cài hai ứng dụng gây tốn thời gian và không khách quan trong việc hiển thị trên khay ứng dụng do đó em đã thực hiện ghép hai ứng dụng trên vào làm một ứng dụng. Không chỉ vậy, nhằm khắc phục những vấn đề chưa tối ưu ở trển </w:t>
       </w:r>
       <w:r>
         <w:t>n</w:t>
@@ -8827,40 +8845,42 @@
       <w:r>
         <w:t xml:space="preserve">Hình 1. </w:t>
       </w:r>
-      <w:r>
-        <w:fldChar w:fldCharType="begin"/>
-      </w:r>
-      <w:r>
-        <w:instrText xml:space="preserve"> SEQ Hình_1. \* ARABIC </w:instrText>
-      </w:r>
-      <w:r>
-        <w:fldChar w:fldCharType="separate"/>
-      </w:r>
-      <w:r>
-        <w:rPr>
-          <w:noProof/>
-        </w:rPr>
-        <w:t>1</w:t>
-      </w:r>
-      <w:r>
-        <w:rPr>
-          <w:noProof/>
-        </w:rPr>
-        <w:fldChar w:fldCharType="end"/>
-      </w:r>
+      <w:fldSimple w:instr=" SEQ Hình_1. \* ARABIC ">
+        <w:r>
+          <w:rPr>
+            <w:noProof/>
+          </w:rPr>
+          <w:t>1</w:t>
+        </w:r>
+      </w:fldSimple>
       <w:r>
         <w:t xml:space="preserve"> Kiến trúc Android</w:t>
       </w:r>
       <w:bookmarkEnd w:id="22"/>
+    </w:p>
+    <w:p>
+      <w:pPr>
+        <w:spacing w:line="259" w:lineRule="auto"/>
+        <w:jc w:val="left"/>
+        <w:rPr>
+          <w:rFonts w:eastAsiaTheme="majorEastAsia" w:cstheme="majorBidi"/>
+          <w:b/>
+          <w:szCs w:val="32"/>
+        </w:rPr>
+      </w:pPr>
+      <w:bookmarkStart w:id="23" w:name="_Toc39516341"/>
+      <w:bookmarkStart w:id="24" w:name="_Toc40135618"/>
+      <w:r>
+        <w:br w:type="page"/>
+      </w:r>
     </w:p>
     <w:p>
       <w:pPr>
         <w:pStyle w:val="Heading1"/>
         <w:jc w:val="center"/>
       </w:pPr>
-      <w:bookmarkStart w:id="23" w:name="_Toc39516341"/>
-      <w:bookmarkStart w:id="24" w:name="_Toc40135618"/>
-      <w:r>
+      <w:r>
+        <w:lastRenderedPageBreak/>
         <w:t>CHƯƠNG 2. MÔI TRƯỜ</w:t>
       </w:r>
       <w:r>
@@ -8992,7 +9012,6 @@
       <w:bookmarkStart w:id="35" w:name="_Toc39516344"/>
       <w:bookmarkStart w:id="36" w:name="_Toc40135621"/>
       <w:r>
-        <w:lastRenderedPageBreak/>
         <w:t>Cài đặt Android Studio</w:t>
       </w:r>
       <w:bookmarkEnd w:id="35"/>
@@ -9032,6 +9051,7 @@
           <w:noProof/>
           <w:lang w:eastAsia="en-US"/>
         </w:rPr>
+        <w:lastRenderedPageBreak/>
         <w:drawing>
           <wp:inline distT="0" distB="0" distL="0" distR="0" wp14:anchorId="45ECC425" wp14:editId="272D8B7F">
             <wp:extent cx="3310573" cy="2540419"/>
@@ -9090,27 +9110,14 @@
       <w:r>
         <w:t xml:space="preserve">Hình 2. </w:t>
       </w:r>
-      <w:r>
-        <w:fldChar w:fldCharType="begin"/>
-      </w:r>
-      <w:r>
-        <w:instrText xml:space="preserve"> SEQ Hình_2. \* ARABIC </w:instrText>
-      </w:r>
-      <w:r>
-        <w:fldChar w:fldCharType="separate"/>
-      </w:r>
-      <w:r>
-        <w:rPr>
-          <w:noProof/>
-        </w:rPr>
-        <w:t>1</w:t>
-      </w:r>
-      <w:r>
-        <w:rPr>
-          <w:noProof/>
-        </w:rPr>
-        <w:fldChar w:fldCharType="end"/>
-      </w:r>
+      <w:fldSimple w:instr=" SEQ Hình_2. \* ARABIC ">
+        <w:r>
+          <w:rPr>
+            <w:noProof/>
+          </w:rPr>
+          <w:t>1</w:t>
+        </w:r>
+      </w:fldSimple>
       <w:r>
         <w:t xml:space="preserve"> Trang chủ tải Android Studio</w:t>
       </w:r>
@@ -9150,7 +9157,6 @@
           <w:noProof/>
           <w:lang w:eastAsia="en-US"/>
         </w:rPr>
-        <w:lastRenderedPageBreak/>
         <w:drawing>
           <wp:inline distT="0" distB="0" distL="0" distR="0" wp14:anchorId="194D48A0" wp14:editId="44E7F286">
             <wp:extent cx="5631065" cy="2978053"/>
@@ -9209,27 +9215,14 @@
       <w:r>
         <w:t xml:space="preserve">Hình 2. </w:t>
       </w:r>
-      <w:r>
-        <w:fldChar w:fldCharType="begin"/>
-      </w:r>
-      <w:r>
-        <w:instrText xml:space="preserve"> SEQ Hình_2. \* ARABIC </w:instrText>
-      </w:r>
-      <w:r>
-        <w:fldChar w:fldCharType="separate"/>
-      </w:r>
-      <w:r>
-        <w:rPr>
-          <w:noProof/>
-        </w:rPr>
-        <w:t>2</w:t>
-      </w:r>
-      <w:r>
-        <w:rPr>
-          <w:noProof/>
-        </w:rPr>
-        <w:fldChar w:fldCharType="end"/>
-      </w:r>
+      <w:fldSimple w:instr=" SEQ Hình_2. \* ARABIC ">
+        <w:r>
+          <w:rPr>
+            <w:noProof/>
+          </w:rPr>
+          <w:t>2</w:t>
+        </w:r>
+      </w:fldSimple>
       <w:r>
         <w:t xml:space="preserve"> Chọn thư mục cài đặt Android Studio</w:t>
       </w:r>
@@ -9243,6 +9236,7 @@
         <w:ind w:firstLine="720"/>
       </w:pPr>
       <w:r>
+        <w:lastRenderedPageBreak/>
         <w:t>Bước 3: Sau đó ta chọn Install để cài đặt.</w:t>
       </w:r>
       <w:r>
@@ -9316,27 +9310,14 @@
       <w:r>
         <w:t xml:space="preserve">Hình 2. </w:t>
       </w:r>
-      <w:r>
-        <w:fldChar w:fldCharType="begin"/>
-      </w:r>
-      <w:r>
-        <w:instrText xml:space="preserve"> SEQ Hình_2. \* ARABIC </w:instrText>
-      </w:r>
-      <w:r>
-        <w:fldChar w:fldCharType="separate"/>
-      </w:r>
-      <w:r>
-        <w:rPr>
-          <w:noProof/>
-        </w:rPr>
-        <w:t>3</w:t>
-      </w:r>
-      <w:r>
-        <w:rPr>
-          <w:noProof/>
-        </w:rPr>
-        <w:fldChar w:fldCharType="end"/>
-      </w:r>
+      <w:fldSimple w:instr=" SEQ Hình_2. \* ARABIC ">
+        <w:r>
+          <w:rPr>
+            <w:noProof/>
+          </w:rPr>
+          <w:t>3</w:t>
+        </w:r>
+      </w:fldSimple>
       <w:r>
         <w:t xml:space="preserve"> Chọn Install để cài đặt Android</w:t>
       </w:r>
@@ -9350,7 +9331,6 @@
         <w:ind w:firstLine="720"/>
       </w:pPr>
       <w:r>
-        <w:lastRenderedPageBreak/>
         <w:t>Bướ</w:t>
       </w:r>
       <w:r>
@@ -9378,6 +9358,7 @@
           <w:noProof/>
           <w:lang w:eastAsia="en-US"/>
         </w:rPr>
+        <w:lastRenderedPageBreak/>
         <w:drawing>
           <wp:inline distT="0" distB="0" distL="0" distR="0" wp14:anchorId="0C93A5E1" wp14:editId="174F63DC">
             <wp:extent cx="4171727" cy="3155224"/>
@@ -9423,27 +9404,14 @@
       <w:r>
         <w:t xml:space="preserve">Hình 2. </w:t>
       </w:r>
-      <w:r>
-        <w:fldChar w:fldCharType="begin"/>
-      </w:r>
-      <w:r>
-        <w:instrText xml:space="preserve"> SEQ Hình_2. \* ARABIC </w:instrText>
-      </w:r>
-      <w:r>
-        <w:fldChar w:fldCharType="separate"/>
-      </w:r>
-      <w:r>
-        <w:rPr>
-          <w:noProof/>
-        </w:rPr>
-        <w:t>4</w:t>
-      </w:r>
-      <w:r>
-        <w:rPr>
-          <w:noProof/>
-        </w:rPr>
-        <w:fldChar w:fldCharType="end"/>
-      </w:r>
+      <w:fldSimple w:instr=" SEQ Hình_2. \* ARABIC ">
+        <w:r>
+          <w:rPr>
+            <w:noProof/>
+          </w:rPr>
+          <w:t>4</w:t>
+        </w:r>
+      </w:fldSimple>
       <w:r>
         <w:t xml:space="preserve"> Hoàn thành việc cài đặt Android Studio</w:t>
       </w:r>
@@ -9503,27 +9471,14 @@
       <w:r>
         <w:t xml:space="preserve">Hình 2. </w:t>
       </w:r>
-      <w:r>
-        <w:fldChar w:fldCharType="begin"/>
-      </w:r>
-      <w:r>
-        <w:instrText xml:space="preserve"> SEQ Hình_2. \* ARABIC </w:instrText>
-      </w:r>
-      <w:r>
-        <w:fldChar w:fldCharType="separate"/>
-      </w:r>
-      <w:r>
-        <w:rPr>
-          <w:noProof/>
-        </w:rPr>
-        <w:t>5</w:t>
-      </w:r>
-      <w:r>
-        <w:rPr>
-          <w:noProof/>
-        </w:rPr>
-        <w:fldChar w:fldCharType="end"/>
-      </w:r>
+      <w:fldSimple w:instr=" SEQ Hình_2. \* ARABIC ">
+        <w:r>
+          <w:rPr>
+            <w:noProof/>
+          </w:rPr>
+          <w:t>5</w:t>
+        </w:r>
+      </w:fldSimple>
       <w:r>
         <w:t xml:space="preserve"> Đã hoàn thành việc cài đặt Android Studio</w:t>
       </w:r>
@@ -9628,27 +9583,14 @@
       <w:r>
         <w:t xml:space="preserve">Hình 2. </w:t>
       </w:r>
-      <w:r>
-        <w:fldChar w:fldCharType="begin"/>
-      </w:r>
-      <w:r>
-        <w:instrText xml:space="preserve"> SEQ Hình_2. \* ARABIC </w:instrText>
-      </w:r>
-      <w:r>
-        <w:fldChar w:fldCharType="separate"/>
-      </w:r>
-      <w:r>
-        <w:rPr>
-          <w:noProof/>
-        </w:rPr>
-        <w:t>6</w:t>
-      </w:r>
-      <w:r>
-        <w:rPr>
-          <w:noProof/>
-        </w:rPr>
-        <w:fldChar w:fldCharType="end"/>
-      </w:r>
+      <w:fldSimple w:instr=" SEQ Hình_2. \* ARABIC ">
+        <w:r>
+          <w:rPr>
+            <w:noProof/>
+          </w:rPr>
+          <w:t>6</w:t>
+        </w:r>
+      </w:fldSimple>
       <w:r>
         <w:t xml:space="preserve"> Bắt đầu tạo project mới</w:t>
       </w:r>
@@ -9669,15 +9611,7 @@
       </w:pPr>
       <w:r>
         <w:lastRenderedPageBreak/>
-        <w:t xml:space="preserve">Bước </w:t>
-      </w:r>
-      <w:proofErr w:type="gramStart"/>
-      <w:r>
-        <w:t>2 :</w:t>
-      </w:r>
-      <w:proofErr w:type="gramEnd"/>
-      <w:r>
-        <w:t xml:space="preserve"> Ta chọn Empty Activity. Sau đó chọn Next.</w:t>
+        <w:t>Bước 2 : Ta chọn Empty Activity. Sau đó chọn Next.</w:t>
       </w:r>
     </w:p>
     <w:p>
@@ -9747,27 +9681,14 @@
       <w:r>
         <w:t xml:space="preserve">Hình 2. </w:t>
       </w:r>
-      <w:r>
-        <w:fldChar w:fldCharType="begin"/>
-      </w:r>
-      <w:r>
-        <w:instrText xml:space="preserve"> SEQ Hình_2. \* ARABIC </w:instrText>
-      </w:r>
-      <w:r>
-        <w:fldChar w:fldCharType="separate"/>
-      </w:r>
-      <w:r>
-        <w:rPr>
-          <w:noProof/>
-        </w:rPr>
-        <w:t>7</w:t>
-      </w:r>
-      <w:r>
-        <w:rPr>
-          <w:noProof/>
-        </w:rPr>
-        <w:fldChar w:fldCharType="end"/>
-      </w:r>
+      <w:fldSimple w:instr=" SEQ Hình_2. \* ARABIC ">
+        <w:r>
+          <w:rPr>
+            <w:noProof/>
+          </w:rPr>
+          <w:t>7</w:t>
+        </w:r>
+      </w:fldSimple>
       <w:r>
         <w:t xml:space="preserve"> </w:t>
       </w:r>
@@ -9926,27 +9847,14 @@
       <w:r>
         <w:t xml:space="preserve">Hình 2. </w:t>
       </w:r>
-      <w:r>
-        <w:fldChar w:fldCharType="begin"/>
-      </w:r>
-      <w:r>
-        <w:instrText xml:space="preserve"> SEQ Hình_2. \* ARABIC </w:instrText>
-      </w:r>
-      <w:r>
-        <w:fldChar w:fldCharType="separate"/>
-      </w:r>
-      <w:r>
-        <w:rPr>
-          <w:noProof/>
-        </w:rPr>
-        <w:t>8</w:t>
-      </w:r>
-      <w:r>
-        <w:rPr>
-          <w:noProof/>
-        </w:rPr>
-        <w:fldChar w:fldCharType="end"/>
-      </w:r>
+      <w:fldSimple w:instr=" SEQ Hình_2. \* ARABIC ">
+        <w:r>
+          <w:rPr>
+            <w:noProof/>
+          </w:rPr>
+          <w:t>8</w:t>
+        </w:r>
+      </w:fldSimple>
       <w:r>
         <w:t xml:space="preserve"> Mô tả việc chọn </w:t>
       </w:r>
@@ -10041,27 +9949,14 @@
       <w:r>
         <w:t xml:space="preserve">Hình 2. </w:t>
       </w:r>
-      <w:r>
-        <w:fldChar w:fldCharType="begin"/>
-      </w:r>
-      <w:r>
-        <w:instrText xml:space="preserve"> SEQ Hình_2. \* ARABIC </w:instrText>
-      </w:r>
-      <w:r>
-        <w:fldChar w:fldCharType="separate"/>
-      </w:r>
-      <w:r>
-        <w:rPr>
-          <w:noProof/>
-        </w:rPr>
-        <w:t>9</w:t>
-      </w:r>
-      <w:r>
-        <w:rPr>
-          <w:noProof/>
-        </w:rPr>
-        <w:fldChar w:fldCharType="end"/>
-      </w:r>
+      <w:fldSimple w:instr=" SEQ Hình_2. \* ARABIC ">
+        <w:r>
+          <w:rPr>
+            <w:noProof/>
+          </w:rPr>
+          <w:t>9</w:t>
+        </w:r>
+      </w:fldSimple>
       <w:r>
         <w:t xml:space="preserve"> Chọn Manager AVD</w:t>
       </w:r>
@@ -10132,27 +10027,14 @@
       <w:r>
         <w:t xml:space="preserve">Hình 2. </w:t>
       </w:r>
-      <w:r>
-        <w:fldChar w:fldCharType="begin"/>
-      </w:r>
-      <w:r>
-        <w:instrText xml:space="preserve"> SEQ Hình_2. \* ARABIC </w:instrText>
-      </w:r>
-      <w:r>
-        <w:fldChar w:fldCharType="separate"/>
-      </w:r>
-      <w:r>
-        <w:rPr>
-          <w:noProof/>
-        </w:rPr>
-        <w:t>10</w:t>
-      </w:r>
-      <w:r>
-        <w:rPr>
-          <w:noProof/>
-        </w:rPr>
-        <w:fldChar w:fldCharType="end"/>
-      </w:r>
+      <w:fldSimple w:instr=" SEQ Hình_2. \* ARABIC ">
+        <w:r>
+          <w:rPr>
+            <w:noProof/>
+          </w:rPr>
+          <w:t>10</w:t>
+        </w:r>
+      </w:fldSimple>
       <w:r>
         <w:t xml:space="preserve"> Create Virtual Device</w:t>
       </w:r>
@@ -10233,27 +10115,14 @@
       <w:r>
         <w:t xml:space="preserve">Hình 2. </w:t>
       </w:r>
-      <w:r>
-        <w:fldChar w:fldCharType="begin"/>
-      </w:r>
-      <w:r>
-        <w:instrText xml:space="preserve"> SEQ Hình_2. \* ARABIC </w:instrText>
-      </w:r>
-      <w:r>
-        <w:fldChar w:fldCharType="separate"/>
-      </w:r>
-      <w:r>
-        <w:rPr>
-          <w:noProof/>
-        </w:rPr>
-        <w:t>11</w:t>
-      </w:r>
-      <w:r>
-        <w:rPr>
-          <w:noProof/>
-        </w:rPr>
-        <w:fldChar w:fldCharType="end"/>
-      </w:r>
+      <w:fldSimple w:instr=" SEQ Hình_2. \* ARABIC ">
+        <w:r>
+          <w:rPr>
+            <w:noProof/>
+          </w:rPr>
+          <w:t>11</w:t>
+        </w:r>
+      </w:fldSimple>
       <w:r>
         <w:t xml:space="preserve"> Chọn máy ảo</w:t>
       </w:r>
@@ -10339,27 +10208,14 @@
       <w:r>
         <w:t xml:space="preserve">Hình 2. </w:t>
       </w:r>
-      <w:r>
-        <w:fldChar w:fldCharType="begin"/>
-      </w:r>
-      <w:r>
-        <w:instrText xml:space="preserve"> SEQ Hình_2. \* ARABIC </w:instrText>
-      </w:r>
-      <w:r>
-        <w:fldChar w:fldCharType="separate"/>
-      </w:r>
-      <w:r>
-        <w:rPr>
-          <w:noProof/>
-        </w:rPr>
-        <w:t>12</w:t>
-      </w:r>
-      <w:r>
-        <w:rPr>
-          <w:noProof/>
-        </w:rPr>
-        <w:fldChar w:fldCharType="end"/>
-      </w:r>
+      <w:fldSimple w:instr=" SEQ Hình_2. \* ARABIC ">
+        <w:r>
+          <w:rPr>
+            <w:noProof/>
+          </w:rPr>
+          <w:t>12</w:t>
+        </w:r>
+      </w:fldSimple>
       <w:r>
         <w:t xml:space="preserve"> Chọn hệ điề</w:t>
       </w:r>
@@ -10500,27 +10356,14 @@
       <w:r>
         <w:t xml:space="preserve">Hình 2. </w:t>
       </w:r>
-      <w:r>
-        <w:fldChar w:fldCharType="begin"/>
-      </w:r>
-      <w:r>
-        <w:instrText xml:space="preserve"> SEQ Hình_2. \* ARABIC </w:instrText>
-      </w:r>
-      <w:r>
-        <w:fldChar w:fldCharType="separate"/>
-      </w:r>
-      <w:r>
-        <w:rPr>
-          <w:noProof/>
-        </w:rPr>
-        <w:t>13</w:t>
-      </w:r>
-      <w:r>
-        <w:rPr>
-          <w:noProof/>
-        </w:rPr>
-        <w:fldChar w:fldCharType="end"/>
-      </w:r>
+      <w:fldSimple w:instr=" SEQ Hình_2. \* ARABIC ">
+        <w:r>
+          <w:rPr>
+            <w:noProof/>
+          </w:rPr>
+          <w:t>13</w:t>
+        </w:r>
+      </w:fldSimple>
       <w:r>
         <w:t xml:space="preserve"> Danh sách máy ảo</w:t>
       </w:r>
@@ -10582,27 +10425,14 @@
       <w:r>
         <w:t xml:space="preserve">Hình 2. </w:t>
       </w:r>
-      <w:r>
-        <w:fldChar w:fldCharType="begin"/>
-      </w:r>
-      <w:r>
-        <w:instrText xml:space="preserve"> SEQ Hình_2. \* ARABIC </w:instrText>
-      </w:r>
-      <w:r>
-        <w:fldChar w:fldCharType="separate"/>
-      </w:r>
-      <w:r>
-        <w:rPr>
-          <w:noProof/>
-        </w:rPr>
-        <w:t>14</w:t>
-      </w:r>
-      <w:r>
-        <w:rPr>
-          <w:noProof/>
-        </w:rPr>
-        <w:fldChar w:fldCharType="end"/>
-      </w:r>
+      <w:fldSimple w:instr=" SEQ Hình_2. \* ARABIC ">
+        <w:r>
+          <w:rPr>
+            <w:noProof/>
+          </w:rPr>
+          <w:t>14</w:t>
+        </w:r>
+      </w:fldSimple>
       <w:r>
         <w:t xml:space="preserve"> Máy ảo</w:t>
       </w:r>
@@ -10740,27 +10570,14 @@
       <w:r>
         <w:t xml:space="preserve">Hình 2. </w:t>
       </w:r>
-      <w:r>
-        <w:fldChar w:fldCharType="begin"/>
-      </w:r>
-      <w:r>
-        <w:instrText xml:space="preserve"> SEQ Hình_2. \* ARABIC </w:instrText>
-      </w:r>
-      <w:r>
-        <w:fldChar w:fldCharType="separate"/>
-      </w:r>
-      <w:r>
-        <w:rPr>
-          <w:noProof/>
-        </w:rPr>
-        <w:t>15</w:t>
-      </w:r>
-      <w:r>
-        <w:rPr>
-          <w:noProof/>
-        </w:rPr>
-        <w:fldChar w:fldCharType="end"/>
-      </w:r>
+      <w:fldSimple w:instr=" SEQ Hình_2. \* ARABIC ">
+        <w:r>
+          <w:rPr>
+            <w:noProof/>
+          </w:rPr>
+          <w:t>15</w:t>
+        </w:r>
+      </w:fldSimple>
       <w:r>
         <w:t xml:space="preserve"> Toolbar Build</w:t>
       </w:r>
@@ -10838,27 +10655,14 @@
       <w:r>
         <w:t xml:space="preserve">Hình 2. </w:t>
       </w:r>
-      <w:r>
-        <w:fldChar w:fldCharType="begin"/>
-      </w:r>
-      <w:r>
-        <w:instrText xml:space="preserve"> SEQ Hình_2. \* ARABIC </w:instrText>
-      </w:r>
-      <w:r>
-        <w:fldChar w:fldCharType="separate"/>
-      </w:r>
-      <w:r>
-        <w:rPr>
-          <w:noProof/>
-        </w:rPr>
-        <w:t>16</w:t>
-      </w:r>
-      <w:r>
-        <w:rPr>
-          <w:noProof/>
-        </w:rPr>
-        <w:fldChar w:fldCharType="end"/>
-      </w:r>
+      <w:fldSimple w:instr=" SEQ Hình_2. \* ARABIC ">
+        <w:r>
+          <w:rPr>
+            <w:noProof/>
+          </w:rPr>
+          <w:t>16</w:t>
+        </w:r>
+      </w:fldSimple>
       <w:r>
         <w:t xml:space="preserve"> Chương trình đầu tiên</w:t>
       </w:r>
@@ -11098,27 +10902,14 @@
       <w:r>
         <w:t xml:space="preserve">Hình 2. </w:t>
       </w:r>
-      <w:r>
-        <w:fldChar w:fldCharType="begin"/>
-      </w:r>
-      <w:r>
-        <w:instrText xml:space="preserve"> SEQ Hình_2. \* ARABIC </w:instrText>
-      </w:r>
-      <w:r>
-        <w:fldChar w:fldCharType="separate"/>
-      </w:r>
-      <w:r>
-        <w:rPr>
-          <w:noProof/>
-        </w:rPr>
-        <w:t>17</w:t>
-      </w:r>
-      <w:r>
-        <w:rPr>
-          <w:noProof/>
-        </w:rPr>
-        <w:fldChar w:fldCharType="end"/>
-      </w:r>
+      <w:fldSimple w:instr=" SEQ Hình_2. \* ARABIC ">
+        <w:r>
+          <w:rPr>
+            <w:noProof/>
+          </w:rPr>
+          <w:t>17</w:t>
+        </w:r>
+      </w:fldSimple>
       <w:r>
         <w:t xml:space="preserve"> Activity Stack</w:t>
       </w:r>
@@ -11204,27 +10995,14 @@
       <w:r>
         <w:t xml:space="preserve">Hình 2. </w:t>
       </w:r>
-      <w:r>
-        <w:fldChar w:fldCharType="begin"/>
-      </w:r>
-      <w:r>
-        <w:instrText xml:space="preserve"> SEQ Hình_2. \* ARABIC </w:instrText>
-      </w:r>
-      <w:r>
-        <w:fldChar w:fldCharType="separate"/>
-      </w:r>
-      <w:r>
-        <w:rPr>
-          <w:noProof/>
-        </w:rPr>
-        <w:t>18</w:t>
-      </w:r>
-      <w:r>
-        <w:rPr>
-          <w:noProof/>
-        </w:rPr>
-        <w:fldChar w:fldCharType="end"/>
-      </w:r>
+      <w:fldSimple w:instr=" SEQ Hình_2. \* ARABIC ">
+        <w:r>
+          <w:rPr>
+            <w:noProof/>
+          </w:rPr>
+          <w:t>18</w:t>
+        </w:r>
+      </w:fldSimple>
       <w:r>
         <w:t xml:space="preserve"> Chu kỳ sống của Activity</w:t>
       </w:r>
@@ -11299,15 +11077,7 @@
         </w:numPr>
       </w:pPr>
       <w:r>
-        <w:t xml:space="preserve">Killed: Khi hệ thống thiếu vùng nhớ nó sẽ giải phóng các tiến trình theo nguyên tắc ưu tiên. Các Activity ở trạng thái Stop </w:t>
-      </w:r>
-      <w:proofErr w:type="gramStart"/>
-      <w:r>
-        <w:t>hay</w:t>
-      </w:r>
-      <w:proofErr w:type="gramEnd"/>
-      <w:r>
-        <w:t xml:space="preserve"> </w:t>
+        <w:t xml:space="preserve">Killed: Khi hệ thống thiếu vùng nhớ nó sẽ giải phóng các tiến trình theo nguyên tắc ưu tiên. Các Activity ở trạng thái Stop hay </w:t>
       </w:r>
       <w:r>
         <w:rPr>
@@ -11390,13 +11160,8 @@
         </w:numPr>
         <w:ind w:left="567"/>
       </w:pPr>
-      <w:proofErr w:type="gramStart"/>
-      <w:r>
-        <w:t>onStart(</w:t>
-      </w:r>
-      <w:proofErr w:type="gramEnd"/>
-      <w:r>
-        <w:t>): hàm này được gọi khi lớp ứng dụng xuất hiện trên màn hình.</w:t>
+      <w:r>
+        <w:t>onStart(): hàm này được gọi khi lớp ứng dụng xuất hiện trên màn hình.</w:t>
       </w:r>
     </w:p>
     <w:p>
@@ -11408,13 +11173,8 @@
         </w:numPr>
         <w:ind w:left="567"/>
       </w:pPr>
-      <w:proofErr w:type="gramStart"/>
-      <w:r>
-        <w:t>onResume(</w:t>
-      </w:r>
-      <w:proofErr w:type="gramEnd"/>
-      <w:r>
-        <w:t>): hàm được gọ</w:t>
+      <w:r>
+        <w:t>onResume(): hàm được gọ</w:t>
       </w:r>
       <w:r>
         <w:t>i ngay sau</w:t>
@@ -11450,13 +11210,8 @@
         </w:numPr>
         <w:ind w:left="567"/>
       </w:pPr>
-      <w:proofErr w:type="gramStart"/>
-      <w:r>
-        <w:t>onPause(</w:t>
-      </w:r>
-      <w:proofErr w:type="gramEnd"/>
-      <w:r>
-        <w:t>): hàm được gọi khi hệ thống đang focus đến 1 activity trước đó.</w:t>
+      <w:r>
+        <w:t>onPause(): hàm được gọi khi hệ thống đang focus đến 1 activity trước đó.</w:t>
       </w:r>
     </w:p>
     <w:p>
@@ -11468,13 +11223,8 @@
         </w:numPr>
         <w:ind w:left="567"/>
       </w:pPr>
-      <w:proofErr w:type="gramStart"/>
-      <w:r>
-        <w:t>onStop(</w:t>
-      </w:r>
-      <w:proofErr w:type="gramEnd"/>
-      <w:r>
-        <w:t>): hàm được gọi khi một activity khác được khởi động và focus.</w:t>
+      <w:r>
+        <w:t>onStop(): hàm được gọi khi một activity khác được khởi động và focus.</w:t>
       </w:r>
     </w:p>
     <w:p>
@@ -11486,13 +11236,8 @@
         </w:numPr>
         <w:ind w:left="567"/>
       </w:pPr>
-      <w:proofErr w:type="gramStart"/>
-      <w:r>
-        <w:t>onRestart(</w:t>
-      </w:r>
-      <w:proofErr w:type="gramEnd"/>
-      <w:r>
-        <w:t>): đượ</w:t>
+      <w:r>
+        <w:t>onRestart(): đượ</w:t>
       </w:r>
       <w:r>
         <w:t>c gọi khi ứng dụng chuyển sang onStop(), nhưng muốn khởi động lại bằng onStart().</w:t>
@@ -12409,27 +12154,14 @@
       <w:r>
         <w:t xml:space="preserve">Hình 2. </w:t>
       </w:r>
-      <w:r>
-        <w:fldChar w:fldCharType="begin"/>
-      </w:r>
-      <w:r>
-        <w:instrText xml:space="preserve"> SEQ Hình_2. \* ARABIC </w:instrText>
-      </w:r>
-      <w:r>
-        <w:fldChar w:fldCharType="separate"/>
-      </w:r>
-      <w:r>
-        <w:rPr>
-          <w:noProof/>
-        </w:rPr>
-        <w:t>19</w:t>
-      </w:r>
-      <w:r>
-        <w:rPr>
-          <w:noProof/>
-        </w:rPr>
-        <w:fldChar w:fldCharType="end"/>
-      </w:r>
+      <w:fldSimple w:instr=" SEQ Hình_2. \* ARABIC ">
+        <w:r>
+          <w:rPr>
+            <w:noProof/>
+          </w:rPr>
+          <w:t>19</w:t>
+        </w:r>
+      </w:fldSimple>
       <w:r>
         <w:t xml:space="preserve"> </w:t>
       </w:r>
@@ -14021,27 +13753,14 @@
       <w:r>
         <w:t xml:space="preserve">Hình 2. </w:t>
       </w:r>
-      <w:r>
-        <w:fldChar w:fldCharType="begin"/>
-      </w:r>
-      <w:r>
-        <w:instrText xml:space="preserve"> SEQ Hình_2. \* ARABIC </w:instrText>
-      </w:r>
-      <w:r>
-        <w:fldChar w:fldCharType="separate"/>
-      </w:r>
-      <w:r>
-        <w:rPr>
-          <w:noProof/>
-        </w:rPr>
-        <w:t>20</w:t>
-      </w:r>
-      <w:r>
-        <w:rPr>
-          <w:noProof/>
-        </w:rPr>
-        <w:fldChar w:fldCharType="end"/>
-      </w:r>
+      <w:fldSimple w:instr=" SEQ Hình_2. \* ARABIC ">
+        <w:r>
+          <w:rPr>
+            <w:noProof/>
+          </w:rPr>
+          <w:t>20</w:t>
+        </w:r>
+      </w:fldSimple>
       <w:r>
         <w:t xml:space="preserve"> </w:t>
       </w:r>
@@ -14251,27 +13970,14 @@
       <w:r>
         <w:t xml:space="preserve">Hình 2. </w:t>
       </w:r>
-      <w:r>
-        <w:fldChar w:fldCharType="begin"/>
-      </w:r>
-      <w:r>
-        <w:instrText xml:space="preserve"> SEQ Hình_2. \* ARABIC </w:instrText>
-      </w:r>
-      <w:r>
-        <w:fldChar w:fldCharType="separate"/>
-      </w:r>
-      <w:r>
-        <w:rPr>
-          <w:noProof/>
-        </w:rPr>
-        <w:t>21</w:t>
-      </w:r>
-      <w:r>
-        <w:rPr>
-          <w:noProof/>
-        </w:rPr>
-        <w:fldChar w:fldCharType="end"/>
-      </w:r>
+      <w:fldSimple w:instr=" SEQ Hình_2. \* ARABIC ">
+        <w:r>
+          <w:rPr>
+            <w:noProof/>
+          </w:rPr>
+          <w:t>21</w:t>
+        </w:r>
+      </w:fldSimple>
       <w:r>
         <w:t xml:space="preserve"> </w:t>
       </w:r>
@@ -17003,27 +16709,14 @@
       <w:r>
         <w:t xml:space="preserve">Hình 2. </w:t>
       </w:r>
-      <w:r>
-        <w:fldChar w:fldCharType="begin"/>
-      </w:r>
-      <w:r>
-        <w:instrText xml:space="preserve"> SEQ Hình_2. \* ARABIC </w:instrText>
-      </w:r>
-      <w:r>
-        <w:fldChar w:fldCharType="separate"/>
-      </w:r>
-      <w:r>
-        <w:rPr>
-          <w:noProof/>
-        </w:rPr>
-        <w:t>22</w:t>
-      </w:r>
-      <w:r>
-        <w:rPr>
-          <w:noProof/>
-        </w:rPr>
-        <w:fldChar w:fldCharType="end"/>
-      </w:r>
+      <w:fldSimple w:instr=" SEQ Hình_2. \* ARABIC ">
+        <w:r>
+          <w:rPr>
+            <w:noProof/>
+          </w:rPr>
+          <w:t>22</w:t>
+        </w:r>
+      </w:fldSimple>
       <w:r>
         <w:t xml:space="preserve"> Minh họa TableLayout</w:t>
       </w:r>
@@ -18814,27 +18507,14 @@
       <w:r>
         <w:t xml:space="preserve">Hình 2. </w:t>
       </w:r>
-      <w:r>
-        <w:fldChar w:fldCharType="begin"/>
-      </w:r>
-      <w:r>
-        <w:instrText xml:space="preserve"> SEQ Hình_2. \* ARABIC </w:instrText>
-      </w:r>
-      <w:r>
-        <w:fldChar w:fldCharType="separate"/>
-      </w:r>
-      <w:r>
-        <w:rPr>
-          <w:noProof/>
-        </w:rPr>
-        <w:t>23</w:t>
-      </w:r>
-      <w:r>
-        <w:rPr>
-          <w:noProof/>
-        </w:rPr>
-        <w:fldChar w:fldCharType="end"/>
-      </w:r>
+      <w:fldSimple w:instr=" SEQ Hình_2. \* ARABIC ">
+        <w:r>
+          <w:rPr>
+            <w:noProof/>
+          </w:rPr>
+          <w:t>23</w:t>
+        </w:r>
+      </w:fldSimple>
       <w:r>
         <w:t xml:space="preserve"> Minh họa GridLayout</w:t>
       </w:r>
@@ -19080,7 +18760,13 @@
       </w:pPr>
       <w:bookmarkStart w:id="100" w:name="_Toc40135638"/>
       <w:r>
-        <w:t>SamsungKnox</w:t>
+        <w:t>Samsung</w:t>
+      </w:r>
+      <w:r>
+        <w:t xml:space="preserve"> </w:t>
+      </w:r>
+      <w:r>
+        <w:t>Knox</w:t>
       </w:r>
       <w:bookmarkEnd w:id="100"/>
     </w:p>
@@ -19119,7 +18805,21 @@
       </w:pPr>
       <w:r>
         <w:tab/>
-        <w:t>Samsung Knox còn cung cấp các SKD giúp các nhà phát triển tiếp cận dễ dàng hơn.</w:t>
+        <w:t>Samsung Knox còn cung cấ</w:t>
+      </w:r>
+      <w:r>
+        <w:t>p các S</w:t>
+      </w:r>
+      <w:r>
+        <w:t>D</w:t>
+      </w:r>
+      <w:r>
+        <w:t>K</w:t>
+      </w:r>
+      <w:bookmarkStart w:id="101" w:name="_GoBack"/>
+      <w:bookmarkEnd w:id="101"/>
+      <w:r>
+        <w:t xml:space="preserve"> giúp các nhà phát triển tiếp cận dễ dàng hơn.</w:t>
       </w:r>
     </w:p>
     <w:p>
@@ -19141,13 +18841,13 @@
       <w:pPr>
         <w:pStyle w:val="Heading3"/>
       </w:pPr>
-      <w:bookmarkStart w:id="101" w:name="_Toc39516361"/>
-      <w:bookmarkStart w:id="102" w:name="_Toc40135639"/>
+      <w:bookmarkStart w:id="102" w:name="_Toc39516361"/>
+      <w:bookmarkStart w:id="103" w:name="_Toc40135639"/>
       <w:r>
         <w:t>Knox SDK</w:t>
       </w:r>
-      <w:bookmarkEnd w:id="101"/>
       <w:bookmarkEnd w:id="102"/>
+      <w:bookmarkEnd w:id="103"/>
     </w:p>
     <w:p>
       <w:pPr>
@@ -19351,9 +19051,17 @@
           <w:sz w:val="18"/>
           <w:szCs w:val="18"/>
         </w:rPr>
-        <w:t xml:space="preserve"> </w:t>
-      </w:r>
-      <w:proofErr w:type="gramStart"/>
+        <w:t xml:space="preserve"> edm</w:t>
+      </w:r>
+      <w:r>
+        <w:rPr>
+          <w:rStyle w:val="pun"/>
+          <w:color w:val="333333"/>
+          <w:sz w:val="18"/>
+          <w:szCs w:val="18"/>
+        </w:rPr>
+        <w:t>.</w:t>
+      </w:r>
       <w:r>
         <w:rPr>
           <w:rStyle w:val="pln"/>
@@ -19361,27 +19069,8 @@
           <w:sz w:val="18"/>
           <w:szCs w:val="18"/>
         </w:rPr>
-        <w:t>edm</w:t>
-      </w:r>
-      <w:r>
-        <w:rPr>
-          <w:rStyle w:val="pun"/>
-          <w:color w:val="333333"/>
-          <w:sz w:val="18"/>
-          <w:szCs w:val="18"/>
-        </w:rPr>
-        <w:t>.</w:t>
-      </w:r>
-      <w:r>
-        <w:rPr>
-          <w:rStyle w:val="pln"/>
-          <w:color w:val="333333"/>
-          <w:sz w:val="18"/>
-          <w:szCs w:val="18"/>
-        </w:rPr>
         <w:t>getRestrictionPolicy</w:t>
       </w:r>
-      <w:proofErr w:type="gramEnd"/>
       <w:r>
         <w:rPr>
           <w:rStyle w:val="pun"/>
@@ -19814,9 +19503,8 @@
           <w:sz w:val="18"/>
           <w:szCs w:val="18"/>
         </w:rPr>
-        <w:t xml:space="preserve">catch (SecurityException e) </w:t>
-      </w:r>
-      <w:proofErr w:type="gramStart"/>
+        <w:t xml:space="preserve">catch (SecurityException e) {  </w:t>
+      </w:r>
       <w:r>
         <w:rPr>
           <w:rStyle w:val="pun"/>
@@ -19824,26 +19512,7 @@
           <w:sz w:val="18"/>
           <w:szCs w:val="18"/>
         </w:rPr>
-        <w:t xml:space="preserve">{  </w:t>
-      </w:r>
-      <w:r>
-        <w:rPr>
-          <w:rStyle w:val="pun"/>
-          <w:color w:val="333333"/>
-          <w:sz w:val="18"/>
-          <w:szCs w:val="18"/>
-        </w:rPr>
-        <w:t>Log.w</w:t>
-      </w:r>
-      <w:proofErr w:type="gramEnd"/>
-      <w:r>
-        <w:rPr>
-          <w:rStyle w:val="pun"/>
-          <w:color w:val="333333"/>
-          <w:sz w:val="18"/>
-          <w:szCs w:val="18"/>
-        </w:rPr>
-        <w:t>(TAG, "SecurityException: " + e); }</w:t>
+        <w:t>Log.w(TAG, "SecurityException: " + e); }</w:t>
       </w:r>
     </w:p>
     <w:p>
@@ -19854,13 +19523,13 @@
           <w:szCs w:val="24"/>
         </w:rPr>
       </w:pPr>
-      <w:bookmarkStart w:id="103" w:name="_Toc39516364"/>
-      <w:bookmarkStart w:id="104" w:name="_Toc40135640"/>
+      <w:bookmarkStart w:id="104" w:name="_Toc39516364"/>
+      <w:bookmarkStart w:id="105" w:name="_Toc40135640"/>
       <w:r>
         <w:t>Mô tả và yêu cầu hệ thống</w:t>
       </w:r>
-      <w:bookmarkEnd w:id="103"/>
       <w:bookmarkEnd w:id="104"/>
+      <w:bookmarkEnd w:id="105"/>
     </w:p>
     <w:p>
       <w:pPr>
@@ -19875,13 +19544,13 @@
         </w:rPr>
         <w:t xml:space="preserve"> </w:t>
       </w:r>
-      <w:bookmarkStart w:id="105" w:name="_Toc39516365"/>
-      <w:bookmarkStart w:id="106" w:name="_Toc40135641"/>
+      <w:bookmarkStart w:id="106" w:name="_Toc39516365"/>
+      <w:bookmarkStart w:id="107" w:name="_Toc40135641"/>
       <w:r>
         <w:t>Mô tả hệ thống</w:t>
       </w:r>
-      <w:bookmarkEnd w:id="105"/>
       <w:bookmarkEnd w:id="106"/>
+      <w:bookmarkEnd w:id="107"/>
     </w:p>
     <w:p>
       <w:pPr>
@@ -20105,8 +19774,8 @@
       <w:pPr>
         <w:pStyle w:val="Heading3"/>
       </w:pPr>
-      <w:bookmarkStart w:id="107" w:name="_Toc39516366"/>
-      <w:bookmarkStart w:id="108" w:name="_Toc40135642"/>
+      <w:bookmarkStart w:id="108" w:name="_Toc39516366"/>
+      <w:bookmarkStart w:id="109" w:name="_Toc40135642"/>
       <w:r>
         <w:lastRenderedPageBreak/>
         <w:t>Yêu cầ</w:t>
@@ -20117,12 +19786,13 @@
       <w:r>
         <w:t xml:space="preserve"> hệ thống</w:t>
       </w:r>
-      <w:bookmarkEnd w:id="107"/>
       <w:bookmarkEnd w:id="108"/>
+      <w:bookmarkEnd w:id="109"/>
     </w:p>
     <w:p>
       <w:pPr>
         <w:pStyle w:val="4cham"/>
+        <w:ind w:left="709" w:hanging="283"/>
       </w:pPr>
       <w:r>
         <w:t>Yêu cầu cấu hình thiết bị</w:t>
@@ -20135,6 +19805,7 @@
           <w:ilvl w:val="0"/>
           <w:numId w:val="17"/>
         </w:numPr>
+        <w:ind w:left="1069"/>
       </w:pPr>
       <w:r>
         <w:t xml:space="preserve">Nền tảng: </w:t>
@@ -20150,6 +19821,7 @@
           <w:ilvl w:val="0"/>
           <w:numId w:val="17"/>
         </w:numPr>
+        <w:ind w:left="1069"/>
       </w:pPr>
       <w:r>
         <w:t>Android: Android 8.0</w:t>
@@ -20162,6 +19834,7 @@
           <w:ilvl w:val="0"/>
           <w:numId w:val="17"/>
         </w:numPr>
+        <w:ind w:left="1069"/>
       </w:pPr>
       <w:r>
         <w:t>Ram: 768MB</w:t>
@@ -20170,6 +19843,7 @@
     <w:p>
       <w:pPr>
         <w:pStyle w:val="4cham"/>
+        <w:ind w:left="648" w:hanging="222"/>
       </w:pPr>
       <w:r>
         <w:t>Yêu cầu chức năng ứng dụng</w:t>
@@ -20182,6 +19856,7 @@
           <w:ilvl w:val="0"/>
           <w:numId w:val="14"/>
         </w:numPr>
+        <w:ind w:left="1008"/>
       </w:pPr>
       <w:r>
         <w:t>Đăng nhập</w:t>
@@ -20194,6 +19869,7 @@
           <w:ilvl w:val="0"/>
           <w:numId w:val="14"/>
         </w:numPr>
+        <w:ind w:left="1008"/>
       </w:pPr>
       <w:r>
         <w:t xml:space="preserve">Đăng ký </w:t>
@@ -20206,6 +19882,7 @@
           <w:ilvl w:val="0"/>
           <w:numId w:val="14"/>
         </w:numPr>
+        <w:ind w:left="1008"/>
       </w:pPr>
       <w:r>
         <w:t>Đăng xuất</w:t>
@@ -20218,6 +19895,7 @@
           <w:ilvl w:val="0"/>
           <w:numId w:val="14"/>
         </w:numPr>
+        <w:ind w:left="1008"/>
       </w:pPr>
       <w:r>
         <w:t>K</w:t>
@@ -20236,6 +19914,7 @@
           <w:ilvl w:val="0"/>
           <w:numId w:val="14"/>
         </w:numPr>
+        <w:ind w:left="1008"/>
       </w:pPr>
       <w:r>
         <w:t>P</w:t>
@@ -20257,6 +19936,7 @@
           <w:ilvl w:val="0"/>
           <w:numId w:val="14"/>
         </w:numPr>
+        <w:ind w:left="1008"/>
       </w:pPr>
       <w:r>
         <w:t>Quả</w:t>
@@ -20272,6 +19952,7 @@
           <w:ilvl w:val="0"/>
           <w:numId w:val="14"/>
         </w:numPr>
+        <w:ind w:left="1008"/>
       </w:pPr>
       <w:r>
         <w:t>Đ</w:t>
@@ -20284,8 +19965,8 @@
       <w:pPr>
         <w:pStyle w:val="Heading2"/>
       </w:pPr>
-      <w:bookmarkStart w:id="109" w:name="_Toc39516367"/>
-      <w:bookmarkStart w:id="110" w:name="_Toc40135643"/>
+      <w:bookmarkStart w:id="110" w:name="_Toc39516367"/>
+      <w:bookmarkStart w:id="111" w:name="_Toc40135643"/>
       <w:r>
         <w:lastRenderedPageBreak/>
         <w:t xml:space="preserve">Phân tích thiết kế hệ </w:t>
@@ -20293,15 +19974,15 @@
       <w:r>
         <w:t>thống</w:t>
       </w:r>
-      <w:bookmarkEnd w:id="109"/>
       <w:bookmarkEnd w:id="110"/>
+      <w:bookmarkEnd w:id="111"/>
     </w:p>
     <w:p>
       <w:pPr>
         <w:pStyle w:val="Heading3"/>
       </w:pPr>
-      <w:bookmarkStart w:id="111" w:name="_Toc39516368"/>
-      <w:bookmarkStart w:id="112" w:name="_Toc40135644"/>
+      <w:bookmarkStart w:id="112" w:name="_Toc39516368"/>
+      <w:bookmarkStart w:id="113" w:name="_Toc40135644"/>
       <w:r>
         <w:t>Biểu đồ</w:t>
       </w:r>
@@ -20320,8 +20001,8 @@
       <w:r>
         <w:t>ase tổng quát</w:t>
       </w:r>
-      <w:bookmarkEnd w:id="111"/>
       <w:bookmarkEnd w:id="112"/>
+      <w:bookmarkEnd w:id="113"/>
     </w:p>
     <w:p>
       <w:pPr>
@@ -20373,32 +20054,19 @@
       <w:pPr>
         <w:pStyle w:val="Caption"/>
       </w:pPr>
-      <w:bookmarkStart w:id="113" w:name="_Toc39516832"/>
-      <w:bookmarkStart w:id="114" w:name="_Toc40135560"/>
+      <w:bookmarkStart w:id="114" w:name="_Toc39516832"/>
+      <w:bookmarkStart w:id="115" w:name="_Toc40135560"/>
       <w:r>
         <w:t xml:space="preserve">Hình 3. </w:t>
       </w:r>
-      <w:r>
-        <w:fldChar w:fldCharType="begin"/>
-      </w:r>
-      <w:r>
-        <w:instrText xml:space="preserve"> SEQ Hình_3. \* ARABIC </w:instrText>
-      </w:r>
-      <w:r>
-        <w:fldChar w:fldCharType="separate"/>
-      </w:r>
-      <w:r>
-        <w:rPr>
-          <w:noProof/>
-        </w:rPr>
-        <w:t>1</w:t>
-      </w:r>
-      <w:r>
-        <w:rPr>
-          <w:noProof/>
-        </w:rPr>
-        <w:fldChar w:fldCharType="end"/>
-      </w:r>
+      <w:fldSimple w:instr=" SEQ Hình_3. \* ARABIC ">
+        <w:r>
+          <w:rPr>
+            <w:noProof/>
+          </w:rPr>
+          <w:t>1</w:t>
+        </w:r>
+      </w:fldSimple>
       <w:r>
         <w:t xml:space="preserve"> Bi</w:t>
       </w:r>
@@ -20414,8 +20082,8 @@
       <w:r>
         <w:t xml:space="preserve"> quát</w:t>
       </w:r>
-      <w:bookmarkEnd w:id="113"/>
       <w:bookmarkEnd w:id="114"/>
+      <w:bookmarkEnd w:id="115"/>
     </w:p>
     <w:p>
       <w:pPr>
@@ -20427,7 +20095,7 @@
           <w:szCs w:val="24"/>
         </w:rPr>
       </w:pPr>
-      <w:bookmarkStart w:id="115" w:name="_Toc39516369"/>
+      <w:bookmarkStart w:id="116" w:name="_Toc39516369"/>
       <w:r>
         <w:br w:type="page"/>
       </w:r>
@@ -20436,7 +20104,7 @@
       <w:pPr>
         <w:pStyle w:val="Heading3"/>
       </w:pPr>
-      <w:bookmarkStart w:id="116" w:name="_Toc40135645"/>
+      <w:bookmarkStart w:id="117" w:name="_Toc40135645"/>
       <w:r>
         <w:lastRenderedPageBreak/>
         <w:t>Phân rã u</w:t>
@@ -20450,8 +20118,8 @@
       <w:r>
         <w:t>ase</w:t>
       </w:r>
-      <w:bookmarkEnd w:id="115"/>
       <w:bookmarkEnd w:id="116"/>
+      <w:bookmarkEnd w:id="117"/>
     </w:p>
     <w:p>
       <w:pPr>
@@ -20515,31 +20183,24 @@
       <w:pPr>
         <w:pStyle w:val="Caption"/>
       </w:pPr>
-      <w:bookmarkStart w:id="117" w:name="_Toc39516833"/>
-      <w:bookmarkStart w:id="118" w:name="_Toc40135561"/>
+      <w:bookmarkStart w:id="118" w:name="_Toc39516833"/>
+      <w:bookmarkStart w:id="119" w:name="_Toc40135561"/>
       <w:r>
         <w:t xml:space="preserve">Hình 3. </w:t>
       </w:r>
-      <w:r>
-        <w:fldChar w:fldCharType="begin"/>
-      </w:r>
-      <w:r>
-        <w:instrText xml:space="preserve"> SEQ Hình_3. \* ARABIC </w:instrText>
-      </w:r>
-      <w:r>
-        <w:fldChar w:fldCharType="separate"/>
-      </w:r>
+      <w:fldSimple w:instr=" SEQ Hình_3. \* ARABIC ">
+        <w:r>
+          <w:rPr>
+            <w:noProof/>
+          </w:rPr>
+          <w:t>2</w:t>
+        </w:r>
+      </w:fldSimple>
       <w:r>
         <w:rPr>
           <w:noProof/>
         </w:rPr>
-        <w:t>2</w:t>
-      </w:r>
-      <w:r>
-        <w:rPr>
-          <w:noProof/>
-        </w:rPr>
-        <w:fldChar w:fldCharType="end"/>
+        <w:t xml:space="preserve"> </w:t>
       </w:r>
       <w:r>
         <w:t>Bi</w:t>
@@ -20550,8 +20211,8 @@
       <w:r>
         <w:t>u đồ phân rã chức năng đăng nhập</w:t>
       </w:r>
-      <w:bookmarkEnd w:id="117"/>
       <w:bookmarkEnd w:id="118"/>
+      <w:bookmarkEnd w:id="119"/>
     </w:p>
     <w:p>
       <w:pPr>
@@ -20620,37 +20281,30 @@
       <w:pPr>
         <w:pStyle w:val="Caption"/>
       </w:pPr>
-      <w:bookmarkStart w:id="119" w:name="_Toc39516834"/>
-      <w:bookmarkStart w:id="120" w:name="_Toc40135562"/>
+      <w:bookmarkStart w:id="120" w:name="_Toc39516834"/>
+      <w:bookmarkStart w:id="121" w:name="_Toc40135562"/>
       <w:r>
         <w:t xml:space="preserve">Hình 3. </w:t>
       </w:r>
-      <w:r>
-        <w:fldChar w:fldCharType="begin"/>
-      </w:r>
-      <w:r>
-        <w:instrText xml:space="preserve"> SEQ Hình_3. \* ARABIC </w:instrText>
-      </w:r>
-      <w:r>
-        <w:fldChar w:fldCharType="separate"/>
-      </w:r>
+      <w:fldSimple w:instr=" SEQ Hình_3. \* ARABIC ">
+        <w:r>
+          <w:rPr>
+            <w:noProof/>
+          </w:rPr>
+          <w:t>3</w:t>
+        </w:r>
+      </w:fldSimple>
       <w:r>
         <w:rPr>
           <w:noProof/>
         </w:rPr>
-        <w:t>3</w:t>
-      </w:r>
-      <w:r>
-        <w:rPr>
-          <w:noProof/>
-        </w:rPr>
-        <w:fldChar w:fldCharType="end"/>
+        <w:t xml:space="preserve"> </w:t>
       </w:r>
       <w:r>
         <w:t>Biểu đồ phân rã chức năng khóa và mở khóa thiết bị</w:t>
       </w:r>
-      <w:bookmarkEnd w:id="119"/>
       <w:bookmarkEnd w:id="120"/>
+      <w:bookmarkEnd w:id="121"/>
     </w:p>
     <w:p>
       <w:pPr>
@@ -20662,7 +20316,7 @@
           <w:szCs w:val="24"/>
         </w:rPr>
       </w:pPr>
-      <w:bookmarkStart w:id="121" w:name="_Toc39516370"/>
+      <w:bookmarkStart w:id="122" w:name="_Toc39516370"/>
       <w:r>
         <w:br w:type="page"/>
       </w:r>
@@ -20671,13 +20325,13 @@
       <w:pPr>
         <w:pStyle w:val="Heading3"/>
       </w:pPr>
-      <w:bookmarkStart w:id="122" w:name="_Toc40135646"/>
+      <w:bookmarkStart w:id="123" w:name="_Toc40135646"/>
       <w:r>
         <w:lastRenderedPageBreak/>
         <w:t>Biểu đồ trạng thái</w:t>
       </w:r>
-      <w:bookmarkEnd w:id="121"/>
       <w:bookmarkEnd w:id="122"/>
+      <w:bookmarkEnd w:id="123"/>
     </w:p>
     <w:p>
       <w:pPr>
@@ -20741,37 +20395,30 @@
       <w:pPr>
         <w:pStyle w:val="Caption"/>
       </w:pPr>
-      <w:bookmarkStart w:id="123" w:name="_Toc39516835"/>
-      <w:bookmarkStart w:id="124" w:name="_Toc40135563"/>
+      <w:bookmarkStart w:id="124" w:name="_Toc39516835"/>
+      <w:bookmarkStart w:id="125" w:name="_Toc40135563"/>
       <w:r>
         <w:t xml:space="preserve">Hình 3. </w:t>
       </w:r>
-      <w:r>
-        <w:fldChar w:fldCharType="begin"/>
-      </w:r>
-      <w:r>
-        <w:instrText xml:space="preserve"> SEQ Hình_3. \* ARABIC </w:instrText>
-      </w:r>
-      <w:r>
-        <w:fldChar w:fldCharType="separate"/>
-      </w:r>
+      <w:fldSimple w:instr=" SEQ Hình_3. \* ARABIC ">
+        <w:r>
+          <w:rPr>
+            <w:noProof/>
+          </w:rPr>
+          <w:t>4</w:t>
+        </w:r>
+      </w:fldSimple>
       <w:r>
         <w:rPr>
           <w:noProof/>
         </w:rPr>
-        <w:t>4</w:t>
-      </w:r>
-      <w:r>
-        <w:rPr>
-          <w:noProof/>
-        </w:rPr>
-        <w:fldChar w:fldCharType="end"/>
+        <w:t xml:space="preserve"> </w:t>
       </w:r>
       <w:r>
         <w:t>Biểu đồ trạng thái “Đăng nhập”</w:t>
       </w:r>
-      <w:bookmarkEnd w:id="123"/>
       <w:bookmarkEnd w:id="124"/>
+      <w:bookmarkEnd w:id="125"/>
     </w:p>
     <w:p>
       <w:pPr>
@@ -20835,31 +20482,24 @@
       <w:pPr>
         <w:pStyle w:val="Caption"/>
       </w:pPr>
-      <w:bookmarkStart w:id="125" w:name="_Toc39516836"/>
-      <w:bookmarkStart w:id="126" w:name="_Toc40135564"/>
+      <w:bookmarkStart w:id="126" w:name="_Toc39516836"/>
+      <w:bookmarkStart w:id="127" w:name="_Toc40135564"/>
       <w:r>
         <w:t xml:space="preserve">Hình 3. </w:t>
       </w:r>
-      <w:r>
-        <w:fldChar w:fldCharType="begin"/>
-      </w:r>
-      <w:r>
-        <w:instrText xml:space="preserve"> SEQ Hình_3. \* ARABIC </w:instrText>
-      </w:r>
-      <w:r>
-        <w:fldChar w:fldCharType="separate"/>
-      </w:r>
+      <w:fldSimple w:instr=" SEQ Hình_3. \* ARABIC ">
+        <w:r>
+          <w:rPr>
+            <w:noProof/>
+          </w:rPr>
+          <w:t>5</w:t>
+        </w:r>
+      </w:fldSimple>
       <w:r>
         <w:rPr>
           <w:noProof/>
         </w:rPr>
-        <w:t>5</w:t>
-      </w:r>
-      <w:r>
-        <w:rPr>
-          <w:noProof/>
-        </w:rPr>
-        <w:fldChar w:fldCharType="end"/>
+        <w:t xml:space="preserve"> </w:t>
       </w:r>
       <w:r>
         <w:t>Biểu đồ trạng thái “Đ</w:t>
@@ -20870,8 +20510,8 @@
       <w:r>
         <w:t>ng ký và kích hoạt bảo mật”</w:t>
       </w:r>
-      <w:bookmarkEnd w:id="125"/>
       <w:bookmarkEnd w:id="126"/>
+      <w:bookmarkEnd w:id="127"/>
     </w:p>
     <w:p>
       <w:pPr>
@@ -20951,37 +20591,24 @@
       <w:pPr>
         <w:pStyle w:val="Caption"/>
       </w:pPr>
-      <w:bookmarkStart w:id="127" w:name="_Toc39516837"/>
-      <w:bookmarkStart w:id="128" w:name="_Toc40135565"/>
+      <w:bookmarkStart w:id="128" w:name="_Toc39516837"/>
+      <w:bookmarkStart w:id="129" w:name="_Toc40135565"/>
       <w:r>
         <w:t xml:space="preserve">Hình 3. </w:t>
       </w:r>
-      <w:r>
-        <w:fldChar w:fldCharType="begin"/>
-      </w:r>
-      <w:r>
-        <w:instrText xml:space="preserve"> SEQ Hình_3. \* ARABIC </w:instrText>
-      </w:r>
-      <w:r>
-        <w:fldChar w:fldCharType="separate"/>
-      </w:r>
-      <w:r>
-        <w:rPr>
-          <w:noProof/>
-        </w:rPr>
-        <w:t>6</w:t>
-      </w:r>
-      <w:r>
-        <w:rPr>
-          <w:noProof/>
-        </w:rPr>
-        <w:fldChar w:fldCharType="end"/>
-      </w:r>
+      <w:fldSimple w:instr=" SEQ Hình_3. \* ARABIC ">
+        <w:r>
+          <w:rPr>
+            <w:noProof/>
+          </w:rPr>
+          <w:t>6</w:t>
+        </w:r>
+      </w:fldSimple>
       <w:r>
         <w:t xml:space="preserve"> Biểu đồ trạng thái “Đăng xuất và hủy kích hoạt”</w:t>
       </w:r>
-      <w:bookmarkEnd w:id="127"/>
       <w:bookmarkEnd w:id="128"/>
+      <w:bookmarkEnd w:id="129"/>
     </w:p>
     <w:p>
       <w:pPr>
@@ -21048,37 +20675,30 @@
       <w:pPr>
         <w:pStyle w:val="Caption"/>
       </w:pPr>
-      <w:bookmarkStart w:id="129" w:name="_Toc39516838"/>
-      <w:bookmarkStart w:id="130" w:name="_Toc40135566"/>
+      <w:bookmarkStart w:id="130" w:name="_Toc39516838"/>
+      <w:bookmarkStart w:id="131" w:name="_Toc40135566"/>
       <w:r>
         <w:t xml:space="preserve">Hình 3. </w:t>
       </w:r>
-      <w:r>
-        <w:fldChar w:fldCharType="begin"/>
-      </w:r>
-      <w:r>
-        <w:instrText xml:space="preserve"> SEQ Hình_3. \* ARABIC </w:instrText>
-      </w:r>
-      <w:r>
-        <w:fldChar w:fldCharType="separate"/>
-      </w:r>
+      <w:fldSimple w:instr=" SEQ Hình_3. \* ARABIC ">
+        <w:r>
+          <w:rPr>
+            <w:noProof/>
+          </w:rPr>
+          <w:t>7</w:t>
+        </w:r>
+      </w:fldSimple>
       <w:r>
         <w:rPr>
           <w:noProof/>
         </w:rPr>
-        <w:t>7</w:t>
-      </w:r>
-      <w:r>
-        <w:rPr>
-          <w:noProof/>
-        </w:rPr>
-        <w:fldChar w:fldCharType="end"/>
+        <w:t xml:space="preserve"> </w:t>
       </w:r>
       <w:r>
         <w:t>Biểu đồ trạng thái “Thay đổi mật khẩu”</w:t>
       </w:r>
-      <w:bookmarkEnd w:id="129"/>
       <w:bookmarkEnd w:id="130"/>
+      <w:bookmarkEnd w:id="131"/>
     </w:p>
     <w:p>
       <w:pPr>
@@ -21146,37 +20766,30 @@
       <w:pPr>
         <w:pStyle w:val="Caption"/>
       </w:pPr>
-      <w:bookmarkStart w:id="131" w:name="_Toc39516839"/>
-      <w:bookmarkStart w:id="132" w:name="_Toc40135567"/>
+      <w:bookmarkStart w:id="132" w:name="_Toc39516839"/>
+      <w:bookmarkStart w:id="133" w:name="_Toc40135567"/>
       <w:r>
         <w:t xml:space="preserve">Hình 3. </w:t>
       </w:r>
-      <w:r>
-        <w:fldChar w:fldCharType="begin"/>
-      </w:r>
-      <w:r>
-        <w:instrText xml:space="preserve"> SEQ Hình_3. \* ARABIC </w:instrText>
-      </w:r>
-      <w:r>
-        <w:fldChar w:fldCharType="separate"/>
-      </w:r>
+      <w:fldSimple w:instr=" SEQ Hình_3. \* ARABIC ">
+        <w:r>
+          <w:rPr>
+            <w:noProof/>
+          </w:rPr>
+          <w:t>8</w:t>
+        </w:r>
+      </w:fldSimple>
       <w:r>
         <w:rPr>
           <w:noProof/>
         </w:rPr>
-        <w:t>8</w:t>
-      </w:r>
-      <w:r>
-        <w:rPr>
-          <w:noProof/>
-        </w:rPr>
-        <w:fldChar w:fldCharType="end"/>
+        <w:t xml:space="preserve"> </w:t>
       </w:r>
       <w:r>
         <w:t>Biểu đồ trạng thái “Đặt thời gian phát video”</w:t>
       </w:r>
-      <w:bookmarkEnd w:id="131"/>
       <w:bookmarkEnd w:id="132"/>
+      <w:bookmarkEnd w:id="133"/>
     </w:p>
     <w:p>
       <w:pPr>
@@ -21242,40 +20855,27 @@
       <w:pPr>
         <w:pStyle w:val="Caption"/>
       </w:pPr>
-      <w:bookmarkStart w:id="133" w:name="_Toc39516840"/>
-      <w:bookmarkStart w:id="134" w:name="_Toc40135568"/>
+      <w:bookmarkStart w:id="134" w:name="_Toc39516840"/>
+      <w:bookmarkStart w:id="135" w:name="_Toc40135568"/>
       <w:r>
         <w:t xml:space="preserve">Hình 3. </w:t>
       </w:r>
-      <w:r>
-        <w:fldChar w:fldCharType="begin"/>
-      </w:r>
-      <w:r>
-        <w:instrText xml:space="preserve"> SEQ Hình_3. \* ARABIC </w:instrText>
-      </w:r>
-      <w:r>
-        <w:fldChar w:fldCharType="separate"/>
-      </w:r>
-      <w:r>
-        <w:rPr>
-          <w:noProof/>
-        </w:rPr>
-        <w:t>9</w:t>
-      </w:r>
-      <w:r>
-        <w:rPr>
-          <w:noProof/>
-        </w:rPr>
-        <w:fldChar w:fldCharType="end"/>
-      </w:r>
+      <w:fldSimple w:instr=" SEQ Hình_3. \* ARABIC ">
+        <w:r>
+          <w:rPr>
+            <w:noProof/>
+          </w:rPr>
+          <w:t>9</w:t>
+        </w:r>
+      </w:fldSimple>
       <w:r>
         <w:t xml:space="preserve"> </w:t>
       </w:r>
       <w:r>
         <w:t>Biểu đồ trạng thái “Phát video”</w:t>
       </w:r>
-      <w:bookmarkEnd w:id="133"/>
       <w:bookmarkEnd w:id="134"/>
+      <w:bookmarkEnd w:id="135"/>
     </w:p>
     <w:p>
       <w:pPr>
@@ -21339,40 +20939,27 @@
       <w:pPr>
         <w:pStyle w:val="Caption"/>
       </w:pPr>
-      <w:bookmarkStart w:id="135" w:name="_Toc39516841"/>
-      <w:bookmarkStart w:id="136" w:name="_Toc40135569"/>
+      <w:bookmarkStart w:id="136" w:name="_Toc39516841"/>
+      <w:bookmarkStart w:id="137" w:name="_Toc40135569"/>
       <w:r>
         <w:t xml:space="preserve">Hình 3. </w:t>
       </w:r>
-      <w:r>
-        <w:fldChar w:fldCharType="begin"/>
-      </w:r>
-      <w:r>
-        <w:instrText xml:space="preserve"> SEQ Hình_3. \* ARABIC </w:instrText>
-      </w:r>
-      <w:r>
-        <w:fldChar w:fldCharType="separate"/>
-      </w:r>
-      <w:r>
-        <w:rPr>
-          <w:noProof/>
-        </w:rPr>
-        <w:t>10</w:t>
-      </w:r>
-      <w:r>
-        <w:rPr>
-          <w:noProof/>
-        </w:rPr>
-        <w:fldChar w:fldCharType="end"/>
-      </w:r>
+      <w:fldSimple w:instr=" SEQ Hình_3. \* ARABIC ">
+        <w:r>
+          <w:rPr>
+            <w:noProof/>
+          </w:rPr>
+          <w:t>10</w:t>
+        </w:r>
+      </w:fldSimple>
       <w:r>
         <w:t xml:space="preserve"> </w:t>
       </w:r>
       <w:r>
         <w:t>Biểu đồ trạng thái “Khóa và cảnh báo”</w:t>
       </w:r>
-      <w:bookmarkEnd w:id="135"/>
       <w:bookmarkEnd w:id="136"/>
+      <w:bookmarkEnd w:id="137"/>
     </w:p>
     <w:p>
       <w:pPr>
@@ -21448,40 +21035,27 @@
       <w:pPr>
         <w:pStyle w:val="Caption"/>
       </w:pPr>
-      <w:bookmarkStart w:id="137" w:name="_Toc39516842"/>
-      <w:bookmarkStart w:id="138" w:name="_Toc40135570"/>
+      <w:bookmarkStart w:id="138" w:name="_Toc39516842"/>
+      <w:bookmarkStart w:id="139" w:name="_Toc40135570"/>
       <w:r>
         <w:t xml:space="preserve">Hình 3. </w:t>
       </w:r>
-      <w:r>
-        <w:fldChar w:fldCharType="begin"/>
-      </w:r>
-      <w:r>
-        <w:instrText xml:space="preserve"> SEQ Hình_3. \* ARABIC </w:instrText>
-      </w:r>
-      <w:r>
-        <w:fldChar w:fldCharType="separate"/>
-      </w:r>
-      <w:r>
-        <w:rPr>
-          <w:noProof/>
-        </w:rPr>
-        <w:t>11</w:t>
-      </w:r>
-      <w:r>
-        <w:rPr>
-          <w:noProof/>
-        </w:rPr>
-        <w:fldChar w:fldCharType="end"/>
-      </w:r>
+      <w:fldSimple w:instr=" SEQ Hình_3. \* ARABIC ">
+        <w:r>
+          <w:rPr>
+            <w:noProof/>
+          </w:rPr>
+          <w:t>11</w:t>
+        </w:r>
+      </w:fldSimple>
       <w:r>
         <w:t xml:space="preserve"> </w:t>
       </w:r>
       <w:r>
         <w:t>Biểu đồ “Mở khóa thiết bị”</w:t>
       </w:r>
-      <w:bookmarkEnd w:id="137"/>
       <w:bookmarkEnd w:id="138"/>
+      <w:bookmarkEnd w:id="139"/>
     </w:p>
     <w:p>
       <w:r>
@@ -21493,8 +21067,8 @@
         <w:pStyle w:val="Heading1"/>
         <w:jc w:val="center"/>
       </w:pPr>
-      <w:bookmarkStart w:id="139" w:name="_Toc39516371"/>
-      <w:bookmarkStart w:id="140" w:name="_Toc40135647"/>
+      <w:bookmarkStart w:id="140" w:name="_Toc39516371"/>
+      <w:bookmarkStart w:id="141" w:name="_Toc40135647"/>
       <w:r>
         <w:lastRenderedPageBreak/>
         <w:t>CHƯƠNG 4</w:t>
@@ -21505,8 +21079,8 @@
       <w:r>
         <w:t xml:space="preserve"> XÂY DỰNG ỨNG DỤNG</w:t>
       </w:r>
-      <w:bookmarkEnd w:id="139"/>
       <w:bookmarkEnd w:id="140"/>
+      <w:bookmarkEnd w:id="141"/>
     </w:p>
     <w:p>
       <w:pPr>
@@ -21526,15 +21100,14 @@
           <w:szCs w:val="26"/>
         </w:rPr>
       </w:pPr>
-      <w:bookmarkStart w:id="141" w:name="_Toc39516372"/>
-      <w:bookmarkStart w:id="142" w:name="_Toc39613471"/>
-      <w:bookmarkStart w:id="143" w:name="_Toc40051292"/>
-      <w:bookmarkStart w:id="144" w:name="_Toc40079670"/>
-      <w:bookmarkStart w:id="145" w:name="_Toc40079806"/>
-      <w:bookmarkStart w:id="146" w:name="_Toc40118929"/>
-      <w:bookmarkStart w:id="147" w:name="_Toc40135546"/>
-      <w:bookmarkStart w:id="148" w:name="_Toc40135648"/>
-      <w:bookmarkEnd w:id="141"/>
+      <w:bookmarkStart w:id="142" w:name="_Toc39516372"/>
+      <w:bookmarkStart w:id="143" w:name="_Toc39613471"/>
+      <w:bookmarkStart w:id="144" w:name="_Toc40051292"/>
+      <w:bookmarkStart w:id="145" w:name="_Toc40079670"/>
+      <w:bookmarkStart w:id="146" w:name="_Toc40079806"/>
+      <w:bookmarkStart w:id="147" w:name="_Toc40118929"/>
+      <w:bookmarkStart w:id="148" w:name="_Toc40135546"/>
+      <w:bookmarkStart w:id="149" w:name="_Toc40135648"/>
       <w:bookmarkEnd w:id="142"/>
       <w:bookmarkEnd w:id="143"/>
       <w:bookmarkEnd w:id="144"/>
@@ -21542,21 +21115,22 @@
       <w:bookmarkEnd w:id="146"/>
       <w:bookmarkEnd w:id="147"/>
       <w:bookmarkEnd w:id="148"/>
+      <w:bookmarkEnd w:id="149"/>
     </w:p>
     <w:p>
       <w:pPr>
         <w:pStyle w:val="Heading2"/>
       </w:pPr>
-      <w:bookmarkStart w:id="149" w:name="_Toc39516373"/>
-      <w:bookmarkStart w:id="150" w:name="_Toc40135649"/>
+      <w:bookmarkStart w:id="150" w:name="_Toc39516373"/>
+      <w:bookmarkStart w:id="151" w:name="_Toc40135649"/>
       <w:r>
         <w:t>Giao diện khởi chạy</w:t>
       </w:r>
       <w:r>
         <w:t xml:space="preserve"> và xin quyền Admin</w:t>
       </w:r>
-      <w:bookmarkEnd w:id="149"/>
       <w:bookmarkEnd w:id="150"/>
+      <w:bookmarkEnd w:id="151"/>
     </w:p>
     <w:p>
       <w:pPr>
@@ -21621,40 +21195,27 @@
       <w:pPr>
         <w:pStyle w:val="Caption"/>
       </w:pPr>
-      <w:bookmarkStart w:id="151" w:name="_Toc39516948"/>
-      <w:bookmarkStart w:id="152" w:name="_Toc40135571"/>
+      <w:bookmarkStart w:id="152" w:name="_Toc39516948"/>
+      <w:bookmarkStart w:id="153" w:name="_Toc40135571"/>
       <w:r>
         <w:t xml:space="preserve">Hình 4. </w:t>
       </w:r>
-      <w:r>
-        <w:fldChar w:fldCharType="begin"/>
-      </w:r>
-      <w:r>
-        <w:instrText xml:space="preserve"> SEQ Hình_4. \* ARABIC </w:instrText>
-      </w:r>
-      <w:r>
-        <w:fldChar w:fldCharType="separate"/>
-      </w:r>
-      <w:r>
-        <w:rPr>
-          <w:noProof/>
-        </w:rPr>
-        <w:t>1</w:t>
-      </w:r>
-      <w:r>
-        <w:rPr>
-          <w:noProof/>
-        </w:rPr>
-        <w:fldChar w:fldCharType="end"/>
-      </w:r>
+      <w:fldSimple w:instr=" SEQ Hình_4. \* ARABIC ">
+        <w:r>
+          <w:rPr>
+            <w:noProof/>
+          </w:rPr>
+          <w:t>1</w:t>
+        </w:r>
+      </w:fldSimple>
       <w:r>
         <w:t xml:space="preserve"> </w:t>
       </w:r>
       <w:r>
         <w:t>Giao diện khởi chạy ứng dụng</w:t>
       </w:r>
-      <w:bookmarkEnd w:id="151"/>
       <w:bookmarkEnd w:id="152"/>
+      <w:bookmarkEnd w:id="153"/>
     </w:p>
     <w:p>
       <w:r>
@@ -21704,12 +21265,12 @@
       <w:pPr>
         <w:pStyle w:val="Heading2"/>
       </w:pPr>
-      <w:bookmarkStart w:id="153" w:name="_Toc40135650"/>
+      <w:bookmarkStart w:id="154" w:name="_Toc40135650"/>
       <w:r>
         <w:lastRenderedPageBreak/>
         <w:t>Giao diện cấp quyền cho ứng dụng</w:t>
       </w:r>
-      <w:bookmarkEnd w:id="153"/>
+      <w:bookmarkEnd w:id="154"/>
     </w:p>
     <w:p>
       <w:pPr>
@@ -21774,32 +21335,19 @@
       <w:pPr>
         <w:pStyle w:val="Caption"/>
       </w:pPr>
-      <w:bookmarkStart w:id="154" w:name="_Toc39516949"/>
-      <w:bookmarkStart w:id="155" w:name="_Toc40135572"/>
+      <w:bookmarkStart w:id="155" w:name="_Toc39516949"/>
+      <w:bookmarkStart w:id="156" w:name="_Toc40135572"/>
       <w:r>
         <w:t xml:space="preserve">Hình 4. </w:t>
       </w:r>
-      <w:r>
-        <w:fldChar w:fldCharType="begin"/>
-      </w:r>
-      <w:r>
-        <w:instrText xml:space="preserve"> SEQ Hình_4. \* ARABIC </w:instrText>
-      </w:r>
-      <w:r>
-        <w:fldChar w:fldCharType="separate"/>
-      </w:r>
-      <w:r>
-        <w:rPr>
-          <w:noProof/>
-        </w:rPr>
-        <w:t>2</w:t>
-      </w:r>
-      <w:r>
-        <w:rPr>
-          <w:noProof/>
-        </w:rPr>
-        <w:fldChar w:fldCharType="end"/>
-      </w:r>
+      <w:fldSimple w:instr=" SEQ Hình_4. \* ARABIC ">
+        <w:r>
+          <w:rPr>
+            <w:noProof/>
+          </w:rPr>
+          <w:t>2</w:t>
+        </w:r>
+      </w:fldSimple>
       <w:r>
         <w:t xml:space="preserve"> </w:t>
       </w:r>
@@ -21812,8 +21360,8 @@
       <w:r>
         <w:t>n cấp quyền Admin</w:t>
       </w:r>
-      <w:bookmarkEnd w:id="154"/>
       <w:bookmarkEnd w:id="155"/>
+      <w:bookmarkEnd w:id="156"/>
     </w:p>
     <w:p>
       <w:r>
@@ -21850,16 +21398,16 @@
         <w:lastRenderedPageBreak/>
         <w:t xml:space="preserve"> </w:t>
       </w:r>
-      <w:bookmarkStart w:id="156" w:name="_Toc39516374"/>
-      <w:bookmarkStart w:id="157" w:name="_Toc40135651"/>
+      <w:bookmarkStart w:id="157" w:name="_Toc39516374"/>
+      <w:bookmarkStart w:id="158" w:name="_Toc40135651"/>
       <w:r>
         <w:t>Giao diện</w:t>
       </w:r>
       <w:r>
         <w:t xml:space="preserve"> đăng ký</w:t>
       </w:r>
-      <w:bookmarkEnd w:id="156"/>
       <w:bookmarkEnd w:id="157"/>
+      <w:bookmarkEnd w:id="158"/>
     </w:p>
     <w:p>
       <w:pPr>
@@ -21886,7 +21434,7 @@
             <v:path o:extrusionok="f" gradientshapeok="t" o:connecttype="rect"/>
             <o:lock v:ext="edit" aspectratio="t"/>
           </v:shapetype>
-          <v:shape id="_x0000_i1029" type="#_x0000_t75" style="width:170.5pt;height:378.35pt">
+          <v:shape id="_x0000_i1025" type="#_x0000_t75" style="width:170.5pt;height:378pt">
             <v:imagedata r:id="rId48" o:title="Screenshot_20200504-103132_Security"/>
           </v:shape>
         </w:pict>
@@ -21896,40 +21444,27 @@
       <w:pPr>
         <w:pStyle w:val="Caption"/>
       </w:pPr>
-      <w:bookmarkStart w:id="158" w:name="_Toc39516950"/>
-      <w:bookmarkStart w:id="159" w:name="_Toc40135573"/>
+      <w:bookmarkStart w:id="159" w:name="_Toc39516950"/>
+      <w:bookmarkStart w:id="160" w:name="_Toc40135573"/>
       <w:r>
         <w:t xml:space="preserve">Hình 4. </w:t>
       </w:r>
-      <w:r>
-        <w:fldChar w:fldCharType="begin"/>
-      </w:r>
-      <w:r>
-        <w:instrText xml:space="preserve"> SEQ Hình_4. \* ARABIC </w:instrText>
-      </w:r>
-      <w:r>
-        <w:fldChar w:fldCharType="separate"/>
-      </w:r>
-      <w:r>
-        <w:rPr>
-          <w:noProof/>
-        </w:rPr>
-        <w:t>3</w:t>
-      </w:r>
-      <w:r>
-        <w:rPr>
-          <w:noProof/>
-        </w:rPr>
-        <w:fldChar w:fldCharType="end"/>
-      </w:r>
+      <w:fldSimple w:instr=" SEQ Hình_4. \* ARABIC ">
+        <w:r>
+          <w:rPr>
+            <w:noProof/>
+          </w:rPr>
+          <w:t>3</w:t>
+        </w:r>
+      </w:fldSimple>
       <w:r>
         <w:t xml:space="preserve"> </w:t>
       </w:r>
       <w:r>
         <w:t>Giao diện đăng ký</w:t>
       </w:r>
-      <w:bookmarkEnd w:id="158"/>
       <w:bookmarkEnd w:id="159"/>
+      <w:bookmarkEnd w:id="160"/>
     </w:p>
     <w:p>
       <w:r>
@@ -22003,12 +21538,12 @@
       <w:pPr>
         <w:pStyle w:val="Heading2"/>
       </w:pPr>
-      <w:bookmarkStart w:id="160" w:name="_Toc40135652"/>
+      <w:bookmarkStart w:id="161" w:name="_Toc40135652"/>
       <w:r>
         <w:lastRenderedPageBreak/>
         <w:t>Giao diện xác nhận mật khẩu</w:t>
       </w:r>
-      <w:bookmarkEnd w:id="160"/>
+      <w:bookmarkEnd w:id="161"/>
     </w:p>
     <w:p>
       <w:pPr>
@@ -22073,40 +21608,27 @@
       <w:pPr>
         <w:pStyle w:val="Caption"/>
       </w:pPr>
-      <w:bookmarkStart w:id="161" w:name="_Toc39516951"/>
-      <w:bookmarkStart w:id="162" w:name="_Toc40135574"/>
+      <w:bookmarkStart w:id="162" w:name="_Toc39516951"/>
+      <w:bookmarkStart w:id="163" w:name="_Toc40135574"/>
       <w:r>
         <w:t xml:space="preserve">Hình 4. </w:t>
       </w:r>
-      <w:r>
-        <w:fldChar w:fldCharType="begin"/>
-      </w:r>
-      <w:r>
-        <w:instrText xml:space="preserve"> SEQ Hình_4. \* ARABIC </w:instrText>
-      </w:r>
-      <w:r>
-        <w:fldChar w:fldCharType="separate"/>
-      </w:r>
-      <w:r>
-        <w:rPr>
-          <w:noProof/>
-        </w:rPr>
-        <w:t>4</w:t>
-      </w:r>
-      <w:r>
-        <w:rPr>
-          <w:noProof/>
-        </w:rPr>
-        <w:fldChar w:fldCharType="end"/>
-      </w:r>
+      <w:fldSimple w:instr=" SEQ Hình_4. \* ARABIC ">
+        <w:r>
+          <w:rPr>
+            <w:noProof/>
+          </w:rPr>
+          <w:t>4</w:t>
+        </w:r>
+      </w:fldSimple>
       <w:r>
         <w:t xml:space="preserve"> </w:t>
       </w:r>
       <w:r>
         <w:t>Giao diện xác nhận mật khẩu</w:t>
       </w:r>
-      <w:bookmarkEnd w:id="161"/>
       <w:bookmarkEnd w:id="162"/>
+      <w:bookmarkEnd w:id="163"/>
     </w:p>
     <w:p>
       <w:r>
@@ -22148,12 +21670,12 @@
       <w:pPr>
         <w:pStyle w:val="Heading2"/>
       </w:pPr>
-      <w:bookmarkStart w:id="163" w:name="_Toc40135653"/>
+      <w:bookmarkStart w:id="164" w:name="_Toc40135653"/>
       <w:r>
         <w:lastRenderedPageBreak/>
         <w:t>Giao diện quẹt thẻ NFC</w:t>
       </w:r>
-      <w:bookmarkEnd w:id="163"/>
+      <w:bookmarkEnd w:id="164"/>
     </w:p>
     <w:p>
       <w:pPr>
@@ -22218,40 +21740,27 @@
       <w:pPr>
         <w:pStyle w:val="Caption"/>
       </w:pPr>
-      <w:bookmarkStart w:id="164" w:name="_Toc39516952"/>
-      <w:bookmarkStart w:id="165" w:name="_Toc40135575"/>
+      <w:bookmarkStart w:id="165" w:name="_Toc39516952"/>
+      <w:bookmarkStart w:id="166" w:name="_Toc40135575"/>
       <w:r>
         <w:t xml:space="preserve">Hình 4. </w:t>
       </w:r>
-      <w:r>
-        <w:fldChar w:fldCharType="begin"/>
-      </w:r>
-      <w:r>
-        <w:instrText xml:space="preserve"> SEQ Hình_4. \* ARABIC </w:instrText>
-      </w:r>
-      <w:r>
-        <w:fldChar w:fldCharType="separate"/>
-      </w:r>
-      <w:r>
-        <w:rPr>
-          <w:noProof/>
-        </w:rPr>
-        <w:t>5</w:t>
-      </w:r>
-      <w:r>
-        <w:rPr>
-          <w:noProof/>
-        </w:rPr>
-        <w:fldChar w:fldCharType="end"/>
-      </w:r>
+      <w:fldSimple w:instr=" SEQ Hình_4. \* ARABIC ">
+        <w:r>
+          <w:rPr>
+            <w:noProof/>
+          </w:rPr>
+          <w:t>5</w:t>
+        </w:r>
+      </w:fldSimple>
       <w:r>
         <w:t xml:space="preserve"> </w:t>
       </w:r>
       <w:r>
         <w:t>Giao diện đăng ký thẻ NFC</w:t>
       </w:r>
-      <w:bookmarkEnd w:id="164"/>
       <w:bookmarkEnd w:id="165"/>
+      <w:bookmarkEnd w:id="166"/>
     </w:p>
     <w:p>
       <w:r>
@@ -22284,13 +21793,13 @@
         <w:lastRenderedPageBreak/>
         <w:t xml:space="preserve"> </w:t>
       </w:r>
-      <w:bookmarkStart w:id="166" w:name="_Toc39516375"/>
-      <w:bookmarkStart w:id="167" w:name="_Toc40135654"/>
+      <w:bookmarkStart w:id="167" w:name="_Toc39516375"/>
+      <w:bookmarkStart w:id="168" w:name="_Toc40135654"/>
       <w:r>
         <w:t>Giao diện trang chủ</w:t>
       </w:r>
-      <w:bookmarkEnd w:id="166"/>
       <w:bookmarkEnd w:id="167"/>
+      <w:bookmarkEnd w:id="168"/>
     </w:p>
     <w:p>
       <w:pPr>
@@ -22355,40 +21864,27 @@
       <w:pPr>
         <w:pStyle w:val="Caption"/>
       </w:pPr>
-      <w:bookmarkStart w:id="168" w:name="_Toc39516953"/>
-      <w:bookmarkStart w:id="169" w:name="_Toc40135576"/>
+      <w:bookmarkStart w:id="169" w:name="_Toc39516953"/>
+      <w:bookmarkStart w:id="170" w:name="_Toc40135576"/>
       <w:r>
         <w:t xml:space="preserve">Hình 4. </w:t>
       </w:r>
-      <w:r>
-        <w:fldChar w:fldCharType="begin"/>
-      </w:r>
-      <w:r>
-        <w:instrText xml:space="preserve"> SEQ Hình_4. \* ARABIC </w:instrText>
-      </w:r>
-      <w:r>
-        <w:fldChar w:fldCharType="separate"/>
-      </w:r>
-      <w:r>
-        <w:rPr>
-          <w:noProof/>
-        </w:rPr>
-        <w:t>6</w:t>
-      </w:r>
-      <w:r>
-        <w:rPr>
-          <w:noProof/>
-        </w:rPr>
-        <w:fldChar w:fldCharType="end"/>
-      </w:r>
+      <w:fldSimple w:instr=" SEQ Hình_4. \* ARABIC ">
+        <w:r>
+          <w:rPr>
+            <w:noProof/>
+          </w:rPr>
+          <w:t>6</w:t>
+        </w:r>
+      </w:fldSimple>
       <w:r>
         <w:t xml:space="preserve"> </w:t>
       </w:r>
       <w:r>
         <w:t>Giao diện trang chủ</w:t>
       </w:r>
-      <w:bookmarkEnd w:id="168"/>
       <w:bookmarkEnd w:id="169"/>
+      <w:bookmarkEnd w:id="170"/>
     </w:p>
     <w:p>
       <w:r>
@@ -22433,14 +21929,14 @@
       <w:pPr>
         <w:pStyle w:val="Heading2"/>
       </w:pPr>
-      <w:bookmarkStart w:id="170" w:name="_Toc39516376"/>
-      <w:bookmarkStart w:id="171" w:name="_Toc40135655"/>
+      <w:bookmarkStart w:id="171" w:name="_Toc39516376"/>
+      <w:bookmarkStart w:id="172" w:name="_Toc40135655"/>
       <w:r>
         <w:lastRenderedPageBreak/>
         <w:t>Giao diện thay đổi mật khẩu và thẻ NFC</w:t>
       </w:r>
-      <w:bookmarkEnd w:id="170"/>
       <w:bookmarkEnd w:id="171"/>
+      <w:bookmarkEnd w:id="172"/>
     </w:p>
     <w:p>
       <w:pPr>
@@ -22505,40 +22001,27 @@
       <w:pPr>
         <w:pStyle w:val="Caption"/>
       </w:pPr>
-      <w:bookmarkStart w:id="172" w:name="_Toc39516954"/>
-      <w:bookmarkStart w:id="173" w:name="_Toc40135577"/>
+      <w:bookmarkStart w:id="173" w:name="_Toc39516954"/>
+      <w:bookmarkStart w:id="174" w:name="_Toc40135577"/>
       <w:r>
         <w:t xml:space="preserve">Hình 4. </w:t>
       </w:r>
-      <w:r>
-        <w:fldChar w:fldCharType="begin"/>
-      </w:r>
-      <w:r>
-        <w:instrText xml:space="preserve"> SEQ Hình_4. \* ARABIC </w:instrText>
-      </w:r>
-      <w:r>
-        <w:fldChar w:fldCharType="separate"/>
-      </w:r>
-      <w:r>
-        <w:rPr>
-          <w:noProof/>
-        </w:rPr>
-        <w:t>7</w:t>
-      </w:r>
-      <w:r>
-        <w:rPr>
-          <w:noProof/>
-        </w:rPr>
-        <w:fldChar w:fldCharType="end"/>
-      </w:r>
+      <w:fldSimple w:instr=" SEQ Hình_4. \* ARABIC ">
+        <w:r>
+          <w:rPr>
+            <w:noProof/>
+          </w:rPr>
+          <w:t>7</w:t>
+        </w:r>
+      </w:fldSimple>
       <w:r>
         <w:t xml:space="preserve"> </w:t>
       </w:r>
       <w:r>
         <w:t>Giao diện thay đổi mật khẩu</w:t>
       </w:r>
-      <w:bookmarkEnd w:id="172"/>
       <w:bookmarkEnd w:id="173"/>
+      <w:bookmarkEnd w:id="174"/>
     </w:p>
     <w:p>
       <w:r>
@@ -22597,8 +22080,8 @@
       <w:pPr>
         <w:pStyle w:val="Heading2"/>
       </w:pPr>
-      <w:bookmarkStart w:id="174" w:name="_Toc39516377"/>
-      <w:bookmarkStart w:id="175" w:name="_Toc40135656"/>
+      <w:bookmarkStart w:id="175" w:name="_Toc39516377"/>
+      <w:bookmarkStart w:id="176" w:name="_Toc40135656"/>
       <w:r>
         <w:lastRenderedPageBreak/>
         <w:t xml:space="preserve">Giao diện đặt thời gian </w:t>
@@ -22606,8 +22089,8 @@
       <w:r>
         <w:t>phát video</w:t>
       </w:r>
-      <w:bookmarkEnd w:id="174"/>
       <w:bookmarkEnd w:id="175"/>
+      <w:bookmarkEnd w:id="176"/>
     </w:p>
     <w:p>
       <w:pPr>
@@ -22734,40 +22217,27 @@
       <w:pPr>
         <w:pStyle w:val="Caption"/>
       </w:pPr>
-      <w:bookmarkStart w:id="176" w:name="_Toc39516955"/>
-      <w:bookmarkStart w:id="177" w:name="_Toc40135578"/>
+      <w:bookmarkStart w:id="177" w:name="_Toc39516955"/>
+      <w:bookmarkStart w:id="178" w:name="_Toc40135578"/>
       <w:r>
         <w:t xml:space="preserve">Hình 4. </w:t>
       </w:r>
-      <w:r>
-        <w:fldChar w:fldCharType="begin"/>
-      </w:r>
-      <w:r>
-        <w:instrText xml:space="preserve"> SEQ Hình_4. \* ARABIC </w:instrText>
-      </w:r>
-      <w:r>
-        <w:fldChar w:fldCharType="separate"/>
-      </w:r>
-      <w:r>
-        <w:rPr>
-          <w:noProof/>
-        </w:rPr>
-        <w:t>8</w:t>
-      </w:r>
-      <w:r>
-        <w:rPr>
-          <w:noProof/>
-        </w:rPr>
-        <w:fldChar w:fldCharType="end"/>
-      </w:r>
+      <w:fldSimple w:instr=" SEQ Hình_4. \* ARABIC ">
+        <w:r>
+          <w:rPr>
+            <w:noProof/>
+          </w:rPr>
+          <w:t>8</w:t>
+        </w:r>
+      </w:fldSimple>
       <w:r>
         <w:t xml:space="preserve"> </w:t>
       </w:r>
       <w:r>
         <w:t>Giao diện đặt thời gian phát video</w:t>
       </w:r>
-      <w:bookmarkEnd w:id="176"/>
       <w:bookmarkEnd w:id="177"/>
+      <w:bookmarkEnd w:id="178"/>
     </w:p>
     <w:p>
       <w:r>
@@ -22835,28 +22305,27 @@
       <w:pPr>
         <w:pStyle w:val="Heading2"/>
       </w:pPr>
-      <w:bookmarkStart w:id="178" w:name="_Toc39516378"/>
-      <w:bookmarkStart w:id="179" w:name="_Toc39516379"/>
+      <w:bookmarkStart w:id="179" w:name="_Toc39516378"/>
       <w:bookmarkStart w:id="180" w:name="_Toc40135657"/>
+      <w:bookmarkStart w:id="181" w:name="_Toc39516379"/>
       <w:r>
         <w:lastRenderedPageBreak/>
         <w:t>Giao diện phát video</w:t>
       </w:r>
-      <w:bookmarkEnd w:id="178"/>
+      <w:bookmarkEnd w:id="179"/>
       <w:bookmarkEnd w:id="180"/>
     </w:p>
     <w:p>
       <w:pPr>
         <w:jc w:val="center"/>
       </w:pPr>
-      <w:bookmarkStart w:id="181" w:name="_GoBack"/>
       <w:r>
         <w:rPr>
           <w:noProof/>
           <w:lang w:eastAsia="en-US"/>
         </w:rPr>
         <w:drawing>
-          <wp:inline distT="0" distB="0" distL="0" distR="0" wp14:anchorId="0D5B1408" wp14:editId="7A1C1F11">
+          <wp:inline distT="0" distB="0" distL="0" distR="0" wp14:anchorId="187CBFCB" wp14:editId="04D69688">
             <wp:extent cx="2332150" cy="5184476"/>
             <wp:effectExtent l="0" t="0" r="0" b="0"/>
             <wp:docPr id="46" name="Picture 46" descr="C:\Users\duong\Desktop\Photos\Screenshot_20200504-103819_Security.jpg"/>
@@ -22904,7 +22373,6 @@
           </wp:inline>
         </w:drawing>
       </w:r>
-      <w:bookmarkEnd w:id="181"/>
     </w:p>
     <w:p>
       <w:pPr>
@@ -22915,27 +22383,14 @@
       <w:r>
         <w:t xml:space="preserve">Hình 4. </w:t>
       </w:r>
-      <w:r>
-        <w:fldChar w:fldCharType="begin"/>
-      </w:r>
-      <w:r>
-        <w:instrText xml:space="preserve"> SEQ Hình_4. \* ARABIC </w:instrText>
-      </w:r>
-      <w:r>
-        <w:fldChar w:fldCharType="separate"/>
-      </w:r>
-      <w:r>
-        <w:rPr>
-          <w:noProof/>
-        </w:rPr>
-        <w:t>9</w:t>
-      </w:r>
-      <w:r>
-        <w:rPr>
-          <w:noProof/>
-        </w:rPr>
-        <w:fldChar w:fldCharType="end"/>
-      </w:r>
+      <w:fldSimple w:instr=" SEQ Hình_4. \* ARABIC ">
+        <w:r>
+          <w:rPr>
+            <w:noProof/>
+          </w:rPr>
+          <w:t>9</w:t>
+        </w:r>
+      </w:fldSimple>
       <w:r>
         <w:t xml:space="preserve"> </w:t>
       </w:r>
@@ -23019,7 +22474,7 @@
           <w:lang w:eastAsia="en-US"/>
         </w:rPr>
         <w:drawing>
-          <wp:inline distT="0" distB="0" distL="0" distR="0" wp14:anchorId="23E0B6CE" wp14:editId="7ED1B867">
+          <wp:inline distT="0" distB="0" distL="0" distR="0" wp14:anchorId="37599355" wp14:editId="0275F900">
             <wp:extent cx="2752080" cy="5357004"/>
             <wp:effectExtent l="0" t="0" r="0" b="0"/>
             <wp:docPr id="41" name="Picture 41" descr="https://scontent.fhan5-7.fna.fbcdn.net/v/t1.15752-9/96399516_3085895321468206_5794734665621307392_n.png?_nc_cat=103&amp;_nc_sid=b96e70&amp;_nc_ohc=icsPWmlI-HIAX-5B95r&amp;_nc_ht=scontent.fhan5-7.fna&amp;oh=0baa9e866a75806f7970011d7d0dfdb0&amp;oe=5EDCD449"/>
@@ -23076,24 +22531,14 @@
       <w:r>
         <w:t xml:space="preserve">Hình 4. </w:t>
       </w:r>
-      <w:r>
-        <w:fldChar w:fldCharType="begin"/>
-      </w:r>
-      <w:r>
-        <w:instrText xml:space="preserve"> SEQ Hình_4. \* ARABIC </w:instrText>
-      </w:r>
-      <w:r>
-        <w:fldChar w:fldCharType="separate"/>
-      </w:r>
-      <w:r>
-        <w:rPr>
-          <w:noProof/>
-        </w:rPr>
-        <w:t>10</w:t>
-      </w:r>
-      <w:r>
-        <w:fldChar w:fldCharType="end"/>
-      </w:r>
+      <w:fldSimple w:instr=" SEQ Hình_4. \* ARABIC ">
+        <w:r>
+          <w:rPr>
+            <w:noProof/>
+          </w:rPr>
+          <w:t>10</w:t>
+        </w:r>
+      </w:fldSimple>
       <w:r>
         <w:t xml:space="preserve"> Giao diện cảnh báo trộm</w:t>
       </w:r>
@@ -23153,6 +22598,239 @@
     </w:p>
     <w:p>
       <w:pPr>
+        <w:pStyle w:val="Heading2"/>
+      </w:pPr>
+      <w:r>
+        <w:t>Đánh giá</w:t>
+      </w:r>
+      <w:r>
+        <w:t xml:space="preserve"> thời gian sử dụng pin của</w:t>
+      </w:r>
+      <w:r>
+        <w:t xml:space="preserve"> ứng dụng</w:t>
+      </w:r>
+    </w:p>
+    <w:p>
+      <w:pPr>
+        <w:ind w:left="720"/>
+        <w:jc w:val="center"/>
+      </w:pPr>
+      <w:r>
+        <w:drawing>
+          <wp:inline distT="0" distB="0" distL="0" distR="0" wp14:anchorId="02DE35AB" wp14:editId="21BD8B3C">
+            <wp:extent cx="5536753" cy="2786332"/>
+            <wp:effectExtent l="0" t="0" r="6985" b="0"/>
+            <wp:docPr id="48" name="Picture 48"/>
+            <wp:cNvGraphicFramePr>
+              <a:graphicFrameLocks xmlns:a="http://schemas.openxmlformats.org/drawingml/2006/main" noChangeAspect="1"/>
+            </wp:cNvGraphicFramePr>
+            <a:graphic xmlns:a="http://schemas.openxmlformats.org/drawingml/2006/main">
+              <a:graphicData uri="http://schemas.openxmlformats.org/drawingml/2006/picture">
+                <pic:pic xmlns:pic="http://schemas.openxmlformats.org/drawingml/2006/picture">
+                  <pic:nvPicPr>
+                    <pic:cNvPr id="1" name=""/>
+                    <pic:cNvPicPr/>
+                  </pic:nvPicPr>
+                  <pic:blipFill>
+                    <a:blip r:embed="rId57"/>
+                    <a:stretch>
+                      <a:fillRect/>
+                    </a:stretch>
+                  </pic:blipFill>
+                  <pic:spPr>
+                    <a:xfrm>
+                      <a:off x="0" y="0"/>
+                      <a:ext cx="5541708" cy="2788826"/>
+                    </a:xfrm>
+                    <a:prstGeom prst="rect">
+                      <a:avLst/>
+                    </a:prstGeom>
+                  </pic:spPr>
+                </pic:pic>
+              </a:graphicData>
+            </a:graphic>
+          </wp:inline>
+        </w:drawing>
+      </w:r>
+    </w:p>
+    <w:p>
+      <w:pPr>
+        <w:pStyle w:val="Caption"/>
+      </w:pPr>
+      <w:r>
+        <w:t xml:space="preserve">Hình 4. </w:t>
+      </w:r>
+      <w:fldSimple w:instr=" SEQ Hình_4. \* ARABIC ">
+        <w:r>
+          <w:rPr>
+            <w:noProof/>
+          </w:rPr>
+          <w:t>11</w:t>
+        </w:r>
+      </w:fldSimple>
+      <w:r>
+        <w:t xml:space="preserve"> Biểu đồ kiểm thử thời gian sử dụng pin</w:t>
+      </w:r>
+    </w:p>
+    <w:p>
+      <w:r>
+        <w:tab/>
+        <w:t xml:space="preserve">Quá trình được kiểm thử pin được thực hiện trên thiết bị samsung galaxy A71. Quá trình được kiểm thử với các mức thời gian khác nhau, được kiểm thử ở các mốc thời gian: sau 8 giờ kiểm thử, sau 12 giờ kiểm thử, sau 20 giờ kiểm thử, sau 40 giờ kiểm thử. </w:t>
+      </w:r>
+    </w:p>
+    <w:p>
+      <w:r>
+        <w:tab/>
+        <w:t xml:space="preserve">Qua biểu đồ ta thấy được ứng dụng chạy trên thiết bị hoàn toàn đảm bảo không hao tốn phần cứng pin. Đặc biệt hơn khi ta cài ứng dụng ở chế độ không thực hiện </w:t>
+      </w:r>
+      <w:r>
+        <w:lastRenderedPageBreak/>
+        <w:t>phát và đôngg bộ video, chỉ thực hiện chức năng bảo vệ điện thoại thì lượng pin tiêu thụ là rất xuất sắc chỉ chênh lệch với khi không cài ứng dụng trung bình là 2.5%.</w:t>
+      </w:r>
+    </w:p>
+    <w:p>
+      <w:r>
+        <w:tab/>
+        <w:t>Thời điểm tốn pin nhất là 4% và ít nhấ là 1%. Một mức tiêu thụ hoàn toàn hợp lý và luôn đảm bảo ứng dụng không làm ảnh hưởng đến trải nghiệm của người dùng, và việc hao mòn phần cứng.</w:t>
+      </w:r>
+    </w:p>
+    <w:p>
+      <w:pPr>
+        <w:pStyle w:val="Heading2"/>
+      </w:pPr>
+      <w:r>
+        <w:t>Đánh giá sử dụng ram của các thiết bị</w:t>
+      </w:r>
+      <w:r>
+        <w:t xml:space="preserve"> khác nhau</w:t>
+      </w:r>
+    </w:p>
+    <w:p>
+      <w:pPr>
+        <w:jc w:val="center"/>
+      </w:pPr>
+      <w:r>
+        <w:drawing>
+          <wp:inline distT="0" distB="0" distL="0" distR="0" wp14:anchorId="7F934A6A" wp14:editId="509AC3F6">
+            <wp:extent cx="5201728" cy="3045265"/>
+            <wp:effectExtent l="0" t="0" r="0" b="3175"/>
+            <wp:docPr id="49" name="Picture 49"/>
+            <wp:cNvGraphicFramePr>
+              <a:graphicFrameLocks xmlns:a="http://schemas.openxmlformats.org/drawingml/2006/main" noChangeAspect="1"/>
+            </wp:cNvGraphicFramePr>
+            <a:graphic xmlns:a="http://schemas.openxmlformats.org/drawingml/2006/main">
+              <a:graphicData uri="http://schemas.openxmlformats.org/drawingml/2006/picture">
+                <pic:pic xmlns:pic="http://schemas.openxmlformats.org/drawingml/2006/picture">
+                  <pic:nvPicPr>
+                    <pic:cNvPr id="1" name=""/>
+                    <pic:cNvPicPr/>
+                  </pic:nvPicPr>
+                  <pic:blipFill>
+                    <a:blip r:embed="rId58"/>
+                    <a:stretch>
+                      <a:fillRect/>
+                    </a:stretch>
+                  </pic:blipFill>
+                  <pic:spPr>
+                    <a:xfrm>
+                      <a:off x="0" y="0"/>
+                      <a:ext cx="5209419" cy="3049768"/>
+                    </a:xfrm>
+                    <a:prstGeom prst="rect">
+                      <a:avLst/>
+                    </a:prstGeom>
+                  </pic:spPr>
+                </pic:pic>
+              </a:graphicData>
+            </a:graphic>
+          </wp:inline>
+        </w:drawing>
+      </w:r>
+    </w:p>
+    <w:p>
+      <w:pPr>
+        <w:pStyle w:val="Caption"/>
+      </w:pPr>
+      <w:r>
+        <w:t xml:space="preserve">Hình 4. </w:t>
+      </w:r>
+      <w:fldSimple w:instr=" SEQ Hình_4. \* ARABIC ">
+        <w:r>
+          <w:rPr>
+            <w:noProof/>
+          </w:rPr>
+          <w:t>12</w:t>
+        </w:r>
+      </w:fldSimple>
+      <w:r>
+        <w:t xml:space="preserve"> Biểu đồ sử dụng ram trên các thiết bị khác nhau</w:t>
+      </w:r>
+    </w:p>
+    <w:p>
+      <w:r>
+        <w:tab/>
+        <w:t>Kiểm thử ram cũng là một vấn đề được bọn em đặt ra. Các thiết bị được kiểm thử ram nó đo chính bằng phần mềm quản lý dung lượng của điện thoại và phần mềm android studio trên máy tính.</w:t>
+      </w:r>
+    </w:p>
+    <w:p>
+      <w:r>
+        <w:tab/>
+        <w:t>Các thiết bị được sử dụng như Samsung Galaxy S6</w:t>
+      </w:r>
+      <w:r>
+        <w:t xml:space="preserve"> với 3Gb ram</w:t>
+      </w:r>
+      <w:r>
+        <w:t>, Samsung Galaxy S7</w:t>
+      </w:r>
+      <w:r>
+        <w:t xml:space="preserve"> với 4Gb ram</w:t>
+      </w:r>
+      <w:r>
+        <w:t>,</w:t>
+      </w:r>
+      <w:r>
+        <w:t xml:space="preserve"> </w:t>
+      </w:r>
+      <w:r>
+        <w:t>Samsung Galaxy A71</w:t>
+      </w:r>
+      <w:r>
+        <w:t xml:space="preserve"> với 6Gb ram</w:t>
+      </w:r>
+      <w:r>
+        <w:t xml:space="preserve">, </w:t>
+      </w:r>
+      <w:r>
+        <w:t>Samsung Galaxy Note 10</w:t>
+      </w:r>
+      <w:r>
+        <w:t xml:space="preserve"> với 8Gb ram</w:t>
+      </w:r>
+      <w:r>
+        <w:t>.</w:t>
+      </w:r>
+    </w:p>
+    <w:p>
+      <w:pPr>
+        <w:ind w:firstLine="720"/>
+      </w:pPr>
+      <w:r>
+        <w:lastRenderedPageBreak/>
+        <w:t xml:space="preserve">Các thiết bị dùng để kiểm thử cho thấy ứng dụng hoạt động hoàn toàn ổn định với thiết bị 3Gb chỉ chiếm có </w:t>
+      </w:r>
+      <w:r>
+        <w:t>7</w:t>
+      </w:r>
+      <w:r>
+        <w:t>%</w:t>
+      </w:r>
+      <w:r>
+        <w:t xml:space="preserve"> và mất 5% với thiết bị 8Gb ram. Trường hợp kiểm thử ở đây em đo khi video intro đang được phát.</w:t>
+      </w:r>
+    </w:p>
+    <w:p>
+      <w:pPr>
         <w:spacing w:line="259" w:lineRule="auto"/>
         <w:jc w:val="left"/>
         <w:rPr>
@@ -23161,6 +22839,7 @@
           <w:szCs w:val="32"/>
         </w:rPr>
       </w:pPr>
+      <w:bookmarkStart w:id="186" w:name="_Toc40135659"/>
       <w:r>
         <w:br w:type="page"/>
       </w:r>
@@ -23170,12 +22849,11 @@
         <w:pStyle w:val="Heading1"/>
         <w:jc w:val="center"/>
       </w:pPr>
-      <w:bookmarkStart w:id="186" w:name="_Toc40135659"/>
       <w:r>
         <w:lastRenderedPageBreak/>
         <w:t>KẾT LUẬN</w:t>
       </w:r>
-      <w:bookmarkEnd w:id="179"/>
+      <w:bookmarkEnd w:id="181"/>
       <w:bookmarkEnd w:id="186"/>
     </w:p>
     <w:p>
@@ -23477,15 +23155,7 @@
         <w:jc w:val="right"/>
       </w:pPr>
       <w:r>
-        <w:t xml:space="preserve">Thái Nguyên, Ngày </w:t>
-      </w:r>
-      <w:proofErr w:type="gramStart"/>
-      <w:r>
-        <w:t>.....</w:t>
-      </w:r>
-      <w:proofErr w:type="gramEnd"/>
-      <w:r>
-        <w:t>Tháng .....Năm 2020</w:t>
+        <w:t>Thái Nguyên, Ngày .....Tháng .....Năm 2020</w:t>
       </w:r>
     </w:p>
     <w:p>
@@ -23557,15 +23227,6 @@
         </w:rPr>
         <w:t xml:space="preserve">[2] </w:t>
       </w:r>
-      <w:hyperlink r:id="rId57" w:history="1">
-        <w:r>
-          <w:rPr>
-            <w:rStyle w:val="Hyperlink"/>
-            <w:color w:val="000000" w:themeColor="text1"/>
-          </w:rPr>
-          <w:t>https://docs.samsungknox.com/dev/knox-sdk/index.htm</w:t>
-        </w:r>
-      </w:hyperlink>
     </w:p>
     <w:p>
       <w:pPr>
@@ -23583,7 +23244,7 @@
         </w:rPr>
         <w:t xml:space="preserve"> </w:t>
       </w:r>
-      <w:hyperlink r:id="rId58" w:history="1">
+      <w:hyperlink r:id="rId59" w:history="1">
         <w:r>
           <w:rPr>
             <w:rStyle w:val="Hyperlink"/>
@@ -23616,7 +23277,7 @@
         </w:rPr>
         <w:t xml:space="preserve"> </w:t>
       </w:r>
-      <w:hyperlink r:id="rId59" w:history="1">
+      <w:hyperlink r:id="rId60" w:history="1">
         <w:r>
           <w:rPr>
             <w:rStyle w:val="Hyperlink"/>
@@ -23641,7 +23302,7 @@
         </w:rPr>
         <w:t xml:space="preserve">[5] </w:t>
       </w:r>
-      <w:hyperlink r:id="rId60" w:history="1">
+      <w:hyperlink r:id="rId61" w:history="1">
         <w:r>
           <w:rPr>
             <w:rStyle w:val="Hyperlink"/>
@@ -23666,7 +23327,7 @@
         </w:rPr>
         <w:t xml:space="preserve">[6] </w:t>
       </w:r>
-      <w:hyperlink r:id="rId61" w:history="1">
+      <w:hyperlink r:id="rId62" w:history="1">
         <w:r>
           <w:rPr>
             <w:rStyle w:val="Hyperlink"/>
@@ -23678,8 +23339,8 @@
     </w:p>
     <w:p/>
     <w:sectPr>
-      <w:headerReference w:type="default" r:id="rId62"/>
-      <w:footerReference w:type="default" r:id="rId63"/>
+      <w:headerReference w:type="default" r:id="rId63"/>
+      <w:footerReference w:type="default" r:id="rId64"/>
       <w:pgSz w:w="12240" w:h="15840"/>
       <w:pgMar w:top="1134" w:right="1134" w:bottom="1134" w:left="1701" w:header="720" w:footer="720" w:gutter="0"/>
       <w:pgNumType w:start="1"/>
@@ -23751,7 +23412,7 @@
           <w:rPr>
             <w:noProof/>
           </w:rPr>
-          <w:t>i</w:t>
+          <w:t>vi</w:t>
         </w:r>
         <w:r>
           <w:rPr>
@@ -23804,7 +23465,7 @@
           <w:rPr>
             <w:noProof/>
           </w:rPr>
-          <w:t>15</w:t>
+          <w:t>32</w:t>
         </w:r>
         <w:r>
           <w:rPr>
@@ -25319,7 +24980,7 @@
       <w:lvlText w:val="-"/>
       <w:lvlJc w:val="left"/>
       <w:pPr>
-        <w:ind w:left="1440" w:hanging="360"/>
+        <w:ind w:left="2088" w:hanging="360"/>
       </w:pPr>
       <w:rPr>
         <w:rFonts w:ascii="Times New Roman" w:eastAsiaTheme="minorEastAsia" w:hAnsi="Times New Roman" w:cs="Times New Roman" w:hint="default"/>
@@ -25331,7 +24992,7 @@
       <w:lvlText w:val="o"/>
       <w:lvlJc w:val="left"/>
       <w:pPr>
-        <w:ind w:left="2160" w:hanging="360"/>
+        <w:ind w:left="2808" w:hanging="360"/>
       </w:pPr>
       <w:rPr>
         <w:rFonts w:ascii="Courier New" w:hAnsi="Courier New" w:cs="Courier New" w:hint="default"/>
@@ -25343,7 +25004,7 @@
       <w:lvlText w:val=""/>
       <w:lvlJc w:val="left"/>
       <w:pPr>
-        <w:ind w:left="2880" w:hanging="360"/>
+        <w:ind w:left="3528" w:hanging="360"/>
       </w:pPr>
       <w:rPr>
         <w:rFonts w:ascii="Wingdings" w:hAnsi="Wingdings" w:hint="default"/>
@@ -25355,7 +25016,7 @@
       <w:lvlText w:val=""/>
       <w:lvlJc w:val="left"/>
       <w:pPr>
-        <w:ind w:left="3600" w:hanging="360"/>
+        <w:ind w:left="4248" w:hanging="360"/>
       </w:pPr>
       <w:rPr>
         <w:rFonts w:ascii="Symbol" w:hAnsi="Symbol" w:hint="default"/>
@@ -25367,7 +25028,7 @@
       <w:lvlText w:val="o"/>
       <w:lvlJc w:val="left"/>
       <w:pPr>
-        <w:ind w:left="4320" w:hanging="360"/>
+        <w:ind w:left="4968" w:hanging="360"/>
       </w:pPr>
       <w:rPr>
         <w:rFonts w:ascii="Courier New" w:hAnsi="Courier New" w:cs="Courier New" w:hint="default"/>
@@ -25379,7 +25040,7 @@
       <w:lvlText w:val=""/>
       <w:lvlJc w:val="left"/>
       <w:pPr>
-        <w:ind w:left="5040" w:hanging="360"/>
+        <w:ind w:left="5688" w:hanging="360"/>
       </w:pPr>
       <w:rPr>
         <w:rFonts w:ascii="Wingdings" w:hAnsi="Wingdings" w:hint="default"/>
@@ -25391,7 +25052,7 @@
       <w:lvlText w:val=""/>
       <w:lvlJc w:val="left"/>
       <w:pPr>
-        <w:ind w:left="5760" w:hanging="360"/>
+        <w:ind w:left="6408" w:hanging="360"/>
       </w:pPr>
       <w:rPr>
         <w:rFonts w:ascii="Symbol" w:hAnsi="Symbol" w:hint="default"/>
@@ -25403,7 +25064,7 @@
       <w:lvlText w:val="o"/>
       <w:lvlJc w:val="left"/>
       <w:pPr>
-        <w:ind w:left="6480" w:hanging="360"/>
+        <w:ind w:left="7128" w:hanging="360"/>
       </w:pPr>
       <w:rPr>
         <w:rFonts w:ascii="Courier New" w:hAnsi="Courier New" w:cs="Courier New" w:hint="default"/>
@@ -25415,7 +25076,7 @@
       <w:lvlText w:val=""/>
       <w:lvlJc w:val="left"/>
       <w:pPr>
-        <w:ind w:left="7200" w:hanging="360"/>
+        <w:ind w:left="7848" w:hanging="360"/>
       </w:pPr>
       <w:rPr>
         <w:rFonts w:ascii="Wingdings" w:hAnsi="Wingdings" w:hint="default"/>
@@ -25431,7 +25092,7 @@
       <w:lvlText w:val="-"/>
       <w:lvlJc w:val="left"/>
       <w:pPr>
-        <w:ind w:left="2448" w:hanging="360"/>
+        <w:ind w:left="2149" w:hanging="360"/>
       </w:pPr>
       <w:rPr>
         <w:rFonts w:ascii="Times New Roman" w:eastAsiaTheme="minorEastAsia" w:hAnsi="Times New Roman" w:cs="Times New Roman" w:hint="default"/>
@@ -25443,7 +25104,7 @@
       <w:lvlText w:val="o"/>
       <w:lvlJc w:val="left"/>
       <w:pPr>
-        <w:ind w:left="3168" w:hanging="360"/>
+        <w:ind w:left="2869" w:hanging="360"/>
       </w:pPr>
       <w:rPr>
         <w:rFonts w:ascii="Courier New" w:hAnsi="Courier New" w:cs="Courier New" w:hint="default"/>
@@ -25455,7 +25116,7 @@
       <w:lvlText w:val=""/>
       <w:lvlJc w:val="left"/>
       <w:pPr>
-        <w:ind w:left="3888" w:hanging="360"/>
+        <w:ind w:left="3589" w:hanging="360"/>
       </w:pPr>
       <w:rPr>
         <w:rFonts w:ascii="Wingdings" w:hAnsi="Wingdings" w:hint="default"/>
@@ -25467,7 +25128,7 @@
       <w:lvlText w:val=""/>
       <w:lvlJc w:val="left"/>
       <w:pPr>
-        <w:ind w:left="4608" w:hanging="360"/>
+        <w:ind w:left="4309" w:hanging="360"/>
       </w:pPr>
       <w:rPr>
         <w:rFonts w:ascii="Symbol" w:hAnsi="Symbol" w:hint="default"/>
@@ -25479,7 +25140,7 @@
       <w:lvlText w:val="o"/>
       <w:lvlJc w:val="left"/>
       <w:pPr>
-        <w:ind w:left="5328" w:hanging="360"/>
+        <w:ind w:left="5029" w:hanging="360"/>
       </w:pPr>
       <w:rPr>
         <w:rFonts w:ascii="Courier New" w:hAnsi="Courier New" w:cs="Courier New" w:hint="default"/>
@@ -25491,7 +25152,7 @@
       <w:lvlText w:val=""/>
       <w:lvlJc w:val="left"/>
       <w:pPr>
-        <w:ind w:left="6048" w:hanging="360"/>
+        <w:ind w:left="5749" w:hanging="360"/>
       </w:pPr>
       <w:rPr>
         <w:rFonts w:ascii="Wingdings" w:hAnsi="Wingdings" w:hint="default"/>
@@ -25503,7 +25164,7 @@
       <w:lvlText w:val=""/>
       <w:lvlJc w:val="left"/>
       <w:pPr>
-        <w:ind w:left="6768" w:hanging="360"/>
+        <w:ind w:left="6469" w:hanging="360"/>
       </w:pPr>
       <w:rPr>
         <w:rFonts w:ascii="Symbol" w:hAnsi="Symbol" w:hint="default"/>
@@ -25515,7 +25176,7 @@
       <w:lvlText w:val="o"/>
       <w:lvlJc w:val="left"/>
       <w:pPr>
-        <w:ind w:left="7488" w:hanging="360"/>
+        <w:ind w:left="7189" w:hanging="360"/>
       </w:pPr>
       <w:rPr>
         <w:rFonts w:ascii="Courier New" w:hAnsi="Courier New" w:cs="Courier New" w:hint="default"/>
@@ -25527,7 +25188,7 @@
       <w:lvlText w:val=""/>
       <w:lvlJc w:val="left"/>
       <w:pPr>
-        <w:ind w:left="8208" w:hanging="360"/>
+        <w:ind w:left="7909" w:hanging="360"/>
       </w:pPr>
       <w:rPr>
         <w:rFonts w:ascii="Wingdings" w:hAnsi="Wingdings" w:hint="default"/>
@@ -25981,7 +25642,7 @@
   <w:style w:type="paragraph" w:default="1" w:styleId="Normal">
     <w:name w:val="Normal"/>
     <w:qFormat/>
-    <w:rsid w:val="004567E5"/>
+    <w:rsid w:val="00E63B52"/>
     <w:pPr>
       <w:spacing w:line="360" w:lineRule="auto"/>
       <w:jc w:val="both"/>
@@ -26788,7 +26449,7 @@
 </file>
 
 <file path=customXml/itemProps1.xml><?xml version="1.0" encoding="utf-8"?>
-<ds:datastoreItem xmlns:ds="http://schemas.openxmlformats.org/officeDocument/2006/customXml" ds:itemID="{8669270D-9E61-4885-8B6F-1E7D21CAA970}">
+<ds:datastoreItem xmlns:ds="http://schemas.openxmlformats.org/officeDocument/2006/customXml" ds:itemID="{6EF4044A-85A9-45A1-9A07-5DD117F2B436}">
   <ds:schemaRefs>
     <ds:schemaRef ds:uri="http://schemas.openxmlformats.org/officeDocument/2006/bibliography"/>
   </ds:schemaRefs>

--- a/Đồ án/BaoCao.docx
+++ b/Đồ án/BaoCao.docx
@@ -9,6 +9,8 @@
       </w:pPr>
       <w:bookmarkStart w:id="0" w:name="_Toc39516330"/>
       <w:bookmarkStart w:id="1" w:name="_Toc40135607"/>
+      <w:bookmarkStart w:id="2" w:name="_GoBack"/>
+      <w:bookmarkEnd w:id="2"/>
       <w:r>
         <w:t>LỜI MỞ ĐẦU</w:t>
       </w:r>
@@ -1209,7 +1211,7 @@
               <w:rPr>
                 <w:webHidden/>
               </w:rPr>
-              <w:t>6</w:t>
+              <w:t>7</w:t>
             </w:r>
             <w:r>
               <w:rPr>
@@ -1292,7 +1294,7 @@
                 <w:noProof/>
                 <w:webHidden/>
               </w:rPr>
-              <w:t>6</w:t>
+              <w:t>7</w:t>
             </w:r>
             <w:r>
               <w:rPr>
@@ -1460,7 +1462,7 @@
                 <w:noProof/>
                 <w:webHidden/>
               </w:rPr>
-              <w:t>10</w:t>
+              <w:t>11</w:t>
             </w:r>
             <w:r>
               <w:rPr>
@@ -1544,7 +1546,7 @@
                 <w:noProof/>
                 <w:webHidden/>
               </w:rPr>
-              <w:t>17</w:t>
+              <w:t>18</w:t>
             </w:r>
             <w:r>
               <w:rPr>
@@ -1628,7 +1630,7 @@
                 <w:noProof/>
                 <w:webHidden/>
               </w:rPr>
-              <w:t>18</w:t>
+              <w:t>19</w:t>
             </w:r>
             <w:r>
               <w:rPr>
@@ -1712,7 +1714,7 @@
                 <w:noProof/>
                 <w:webHidden/>
               </w:rPr>
-              <w:t>18</w:t>
+              <w:t>19</w:t>
             </w:r>
             <w:r>
               <w:rPr>
@@ -1796,7 +1798,7 @@
                 <w:noProof/>
                 <w:webHidden/>
               </w:rPr>
-              <w:t>18</w:t>
+              <w:t>19</w:t>
             </w:r>
             <w:r>
               <w:rPr>
@@ -1880,7 +1882,7 @@
                 <w:noProof/>
                 <w:webHidden/>
               </w:rPr>
-              <w:t>19</w:t>
+              <w:t>20</w:t>
             </w:r>
             <w:r>
               <w:rPr>
@@ -1964,7 +1966,7 @@
                 <w:noProof/>
                 <w:webHidden/>
               </w:rPr>
-              <w:t>20</w:t>
+              <w:t>21</w:t>
             </w:r>
             <w:r>
               <w:rPr>
@@ -2048,7 +2050,7 @@
                 <w:noProof/>
                 <w:webHidden/>
               </w:rPr>
-              <w:t>21</w:t>
+              <w:t>22</w:t>
             </w:r>
             <w:r>
               <w:rPr>
@@ -2132,7 +2134,7 @@
                 <w:noProof/>
                 <w:webHidden/>
               </w:rPr>
-              <w:t>21</w:t>
+              <w:t>22</w:t>
             </w:r>
             <w:r>
               <w:rPr>
@@ -2216,7 +2218,7 @@
                 <w:noProof/>
                 <w:webHidden/>
               </w:rPr>
-              <w:t>23</w:t>
+              <w:t>24</w:t>
             </w:r>
             <w:r>
               <w:rPr>
@@ -2300,7 +2302,7 @@
                 <w:noProof/>
                 <w:webHidden/>
               </w:rPr>
-              <w:t>25</w:t>
+              <w:t>26</w:t>
             </w:r>
             <w:r>
               <w:rPr>
@@ -2384,7 +2386,7 @@
                 <w:noProof/>
                 <w:webHidden/>
               </w:rPr>
-              <w:t>27</w:t>
+              <w:t>28</w:t>
             </w:r>
             <w:r>
               <w:rPr>
@@ -2468,7 +2470,7 @@
                 <w:noProof/>
                 <w:webHidden/>
               </w:rPr>
-              <w:t>28</w:t>
+              <w:t>29</w:t>
             </w:r>
             <w:r>
               <w:rPr>
@@ -2530,7 +2532,7 @@
               <w:rPr>
                 <w:webHidden/>
               </w:rPr>
-              <w:t>31</w:t>
+              <w:t>32</w:t>
             </w:r>
             <w:r>
               <w:rPr>
@@ -2613,7 +2615,7 @@
                 <w:noProof/>
                 <w:webHidden/>
               </w:rPr>
-              <w:t>31</w:t>
+              <w:t>32</w:t>
             </w:r>
             <w:r>
               <w:rPr>
@@ -2697,7 +2699,7 @@
                 <w:noProof/>
                 <w:webHidden/>
               </w:rPr>
-              <w:t>31</w:t>
+              <w:t>32</w:t>
             </w:r>
             <w:r>
               <w:rPr>
@@ -2781,7 +2783,7 @@
                 <w:noProof/>
                 <w:webHidden/>
               </w:rPr>
-              <w:t>31</w:t>
+              <w:t>32</w:t>
             </w:r>
             <w:r>
               <w:rPr>
@@ -2865,7 +2867,7 @@
                 <w:noProof/>
                 <w:webHidden/>
               </w:rPr>
-              <w:t>32</w:t>
+              <w:t>33</w:t>
             </w:r>
             <w:r>
               <w:rPr>
@@ -2949,7 +2951,7 @@
                 <w:noProof/>
                 <w:webHidden/>
               </w:rPr>
-              <w:t>32</w:t>
+              <w:t>33</w:t>
             </w:r>
             <w:r>
               <w:rPr>
@@ -3033,7 +3035,7 @@
                 <w:noProof/>
                 <w:webHidden/>
               </w:rPr>
-              <w:t>35</w:t>
+              <w:t>36</w:t>
             </w:r>
             <w:r>
               <w:rPr>
@@ -3117,7 +3119,7 @@
                 <w:noProof/>
                 <w:webHidden/>
               </w:rPr>
-              <w:t>36</w:t>
+              <w:t>37</w:t>
             </w:r>
             <w:r>
               <w:rPr>
@@ -3201,7 +3203,7 @@
                 <w:noProof/>
                 <w:webHidden/>
               </w:rPr>
-              <w:t>36</w:t>
+              <w:t>37</w:t>
             </w:r>
             <w:r>
               <w:rPr>
@@ -3285,7 +3287,7 @@
                 <w:noProof/>
                 <w:webHidden/>
               </w:rPr>
-              <w:t>37</w:t>
+              <w:t>38</w:t>
             </w:r>
             <w:r>
               <w:rPr>
@@ -3369,7 +3371,7 @@
                 <w:noProof/>
                 <w:webHidden/>
               </w:rPr>
-              <w:t>38</w:t>
+              <w:t>39</w:t>
             </w:r>
             <w:r>
               <w:rPr>
@@ -3431,7 +3433,7 @@
               <w:rPr>
                 <w:webHidden/>
               </w:rPr>
-              <w:t>42</w:t>
+              <w:t>43</w:t>
             </w:r>
             <w:r>
               <w:rPr>
@@ -3514,7 +3516,7 @@
                 <w:noProof/>
                 <w:webHidden/>
               </w:rPr>
-              <w:t>42</w:t>
+              <w:t>43</w:t>
             </w:r>
             <w:r>
               <w:rPr>
@@ -3598,7 +3600,7 @@
                 <w:noProof/>
                 <w:webHidden/>
               </w:rPr>
-              <w:t>43</w:t>
+              <w:t>44</w:t>
             </w:r>
             <w:r>
               <w:rPr>
@@ -3682,7 +3684,7 @@
                 <w:noProof/>
                 <w:webHidden/>
               </w:rPr>
-              <w:t>44</w:t>
+              <w:t>45</w:t>
             </w:r>
             <w:r>
               <w:rPr>
@@ -3766,7 +3768,7 @@
                 <w:noProof/>
                 <w:webHidden/>
               </w:rPr>
-              <w:t>45</w:t>
+              <w:t>46</w:t>
             </w:r>
             <w:r>
               <w:rPr>
@@ -3850,7 +3852,7 @@
                 <w:noProof/>
                 <w:webHidden/>
               </w:rPr>
-              <w:t>46</w:t>
+              <w:t>47</w:t>
             </w:r>
             <w:r>
               <w:rPr>
@@ -3934,7 +3936,7 @@
                 <w:noProof/>
                 <w:webHidden/>
               </w:rPr>
-              <w:t>47</w:t>
+              <w:t>48</w:t>
             </w:r>
             <w:r>
               <w:rPr>
@@ -4018,7 +4020,7 @@
                 <w:noProof/>
                 <w:webHidden/>
               </w:rPr>
-              <w:t>48</w:t>
+              <w:t>49</w:t>
             </w:r>
             <w:r>
               <w:rPr>
@@ -4102,7 +4104,7 @@
                 <w:noProof/>
                 <w:webHidden/>
               </w:rPr>
-              <w:t>49</w:t>
+              <w:t>50</w:t>
             </w:r>
             <w:r>
               <w:rPr>
@@ -4186,7 +4188,7 @@
                 <w:noProof/>
                 <w:webHidden/>
               </w:rPr>
-              <w:t>50</w:t>
+              <w:t>51</w:t>
             </w:r>
             <w:r>
               <w:rPr>
@@ -4270,7 +4272,7 @@
                 <w:noProof/>
                 <w:webHidden/>
               </w:rPr>
-              <w:t>51</w:t>
+              <w:t>52</w:t>
             </w:r>
             <w:r>
               <w:rPr>
@@ -4332,7 +4334,7 @@
               <w:rPr>
                 <w:webHidden/>
               </w:rPr>
-              <w:t>53</w:t>
+              <w:t>56</w:t>
             </w:r>
             <w:r>
               <w:rPr>
@@ -4393,7 +4395,7 @@
               <w:rPr>
                 <w:webHidden/>
               </w:rPr>
-              <w:t>54</w:t>
+              <w:t>57</w:t>
             </w:r>
             <w:r>
               <w:rPr>
@@ -4454,7 +4456,7 @@
               <w:rPr>
                 <w:webHidden/>
               </w:rPr>
-              <w:t>55</w:t>
+              <w:t>58</w:t>
             </w:r>
             <w:r>
               <w:rPr>
@@ -4609,7 +4611,7 @@
             <w:noProof/>
             <w:webHidden/>
           </w:rPr>
-          <w:t>36</w:t>
+          <w:t>37</w:t>
         </w:r>
         <w:r>
           <w:rPr>
@@ -4680,7 +4682,7 @@
             <w:noProof/>
             <w:webHidden/>
           </w:rPr>
-          <w:t>37</w:t>
+          <w:t>38</w:t>
         </w:r>
         <w:r>
           <w:rPr>
@@ -4751,7 +4753,7 @@
             <w:noProof/>
             <w:webHidden/>
           </w:rPr>
-          <w:t>37</w:t>
+          <w:t>38</w:t>
         </w:r>
         <w:r>
           <w:rPr>
@@ -4822,7 +4824,7 @@
             <w:noProof/>
             <w:webHidden/>
           </w:rPr>
-          <w:t>38</w:t>
+          <w:t>39</w:t>
         </w:r>
         <w:r>
           <w:rPr>
@@ -4893,7 +4895,7 @@
             <w:noProof/>
             <w:webHidden/>
           </w:rPr>
-          <w:t>38</w:t>
+          <w:t>39</w:t>
         </w:r>
         <w:r>
           <w:rPr>
@@ -4964,7 +4966,7 @@
             <w:noProof/>
             <w:webHidden/>
           </w:rPr>
-          <w:t>39</w:t>
+          <w:t>40</w:t>
         </w:r>
         <w:r>
           <w:rPr>
@@ -5035,7 +5037,7 @@
             <w:noProof/>
             <w:webHidden/>
           </w:rPr>
-          <w:t>39</w:t>
+          <w:t>40</w:t>
         </w:r>
         <w:r>
           <w:rPr>
@@ -5106,7 +5108,7 @@
             <w:noProof/>
             <w:webHidden/>
           </w:rPr>
-          <w:t>40</w:t>
+          <w:t>41</w:t>
         </w:r>
         <w:r>
           <w:rPr>
@@ -5177,7 +5179,7 @@
             <w:noProof/>
             <w:webHidden/>
           </w:rPr>
-          <w:t>40</w:t>
+          <w:t>41</w:t>
         </w:r>
         <w:r>
           <w:rPr>
@@ -5248,7 +5250,7 @@
             <w:noProof/>
             <w:webHidden/>
           </w:rPr>
-          <w:t>40</w:t>
+          <w:t>41</w:t>
         </w:r>
         <w:r>
           <w:rPr>
@@ -5319,7 +5321,7 @@
             <w:noProof/>
             <w:webHidden/>
           </w:rPr>
-          <w:t>41</w:t>
+          <w:t>42</w:t>
         </w:r>
         <w:r>
           <w:rPr>
@@ -5434,7 +5436,7 @@
             <w:noProof/>
             <w:webHidden/>
           </w:rPr>
-          <w:t>42</w:t>
+          <w:t>43</w:t>
         </w:r>
         <w:r>
           <w:rPr>
@@ -5505,7 +5507,7 @@
             <w:noProof/>
             <w:webHidden/>
           </w:rPr>
-          <w:t>43</w:t>
+          <w:t>44</w:t>
         </w:r>
         <w:r>
           <w:rPr>
@@ -5576,7 +5578,7 @@
             <w:noProof/>
             <w:webHidden/>
           </w:rPr>
-          <w:t>44</w:t>
+          <w:t>45</w:t>
         </w:r>
         <w:r>
           <w:rPr>
@@ -5647,7 +5649,7 @@
             <w:noProof/>
             <w:webHidden/>
           </w:rPr>
-          <w:t>45</w:t>
+          <w:t>46</w:t>
         </w:r>
         <w:r>
           <w:rPr>
@@ -5718,7 +5720,7 @@
             <w:noProof/>
             <w:webHidden/>
           </w:rPr>
-          <w:t>46</w:t>
+          <w:t>47</w:t>
         </w:r>
         <w:r>
           <w:rPr>
@@ -5789,7 +5791,7 @@
             <w:noProof/>
             <w:webHidden/>
           </w:rPr>
-          <w:t>47</w:t>
+          <w:t>48</w:t>
         </w:r>
         <w:r>
           <w:rPr>
@@ -5860,7 +5862,7 @@
             <w:noProof/>
             <w:webHidden/>
           </w:rPr>
-          <w:t>48</w:t>
+          <w:t>49</w:t>
         </w:r>
         <w:r>
           <w:rPr>
@@ -5931,7 +5933,7 @@
             <w:noProof/>
             <w:webHidden/>
           </w:rPr>
-          <w:t>49</w:t>
+          <w:t>50</w:t>
         </w:r>
         <w:r>
           <w:rPr>
@@ -6002,7 +6004,7 @@
             <w:noProof/>
             <w:webHidden/>
           </w:rPr>
-          <w:t>50</w:t>
+          <w:t>51</w:t>
         </w:r>
         <w:r>
           <w:rPr>
@@ -6073,7 +6075,7 @@
             <w:noProof/>
             <w:webHidden/>
           </w:rPr>
-          <w:t>51</w:t>
+          <w:t>52</w:t>
         </w:r>
         <w:r>
           <w:rPr>
@@ -6122,8 +6124,8 @@
           <w:szCs w:val="28"/>
         </w:rPr>
       </w:pPr>
-      <w:bookmarkStart w:id="2" w:name="_Toc39516331"/>
-      <w:bookmarkStart w:id="3" w:name="_Toc40135608"/>
+      <w:bookmarkStart w:id="3" w:name="_Toc39516331"/>
+      <w:bookmarkStart w:id="4" w:name="_Toc40135608"/>
       <w:r>
         <w:rPr>
           <w:szCs w:val="28"/>
@@ -6131,8 +6133,8 @@
         <w:lastRenderedPageBreak/>
         <w:t>CHƯƠNG 1. GIỚI THIỆU ANDROID</w:t>
       </w:r>
-      <w:bookmarkEnd w:id="2"/>
       <w:bookmarkEnd w:id="3"/>
+      <w:bookmarkEnd w:id="4"/>
     </w:p>
     <w:p>
       <w:pPr>
@@ -7202,13 +7204,13 @@
       <w:pPr>
         <w:pStyle w:val="Heading2"/>
       </w:pPr>
-      <w:bookmarkStart w:id="4" w:name="_Toc39516332"/>
-      <w:bookmarkStart w:id="5" w:name="_Toc40135609"/>
+      <w:bookmarkStart w:id="5" w:name="_Toc39516332"/>
+      <w:bookmarkStart w:id="6" w:name="_Toc40135609"/>
       <w:r>
         <w:t>Khái niệm về Android</w:t>
       </w:r>
-      <w:bookmarkEnd w:id="4"/>
       <w:bookmarkEnd w:id="5"/>
+      <w:bookmarkEnd w:id="6"/>
     </w:p>
     <w:p>
       <w:pPr>
@@ -7320,8 +7322,8 @@
       <w:pPr>
         <w:pStyle w:val="Heading3"/>
       </w:pPr>
-      <w:bookmarkStart w:id="6" w:name="_Toc39516333"/>
-      <w:bookmarkStart w:id="7" w:name="_Toc40135610"/>
+      <w:bookmarkStart w:id="7" w:name="_Toc39516333"/>
+      <w:bookmarkStart w:id="8" w:name="_Toc40135610"/>
       <w:r>
         <w:t>Android khác với các hệ</w:t>
       </w:r>
@@ -7334,8 +7336,8 @@
       <w:r>
         <w:t xml:space="preserve"> hành chạy trên thiết bị di động khác</w:t>
       </w:r>
-      <w:bookmarkEnd w:id="6"/>
       <w:bookmarkEnd w:id="7"/>
+      <w:bookmarkEnd w:id="8"/>
     </w:p>
     <w:p>
       <w:pPr>
@@ -7380,13 +7382,13 @@
       <w:pPr>
         <w:pStyle w:val="Heading3"/>
       </w:pPr>
-      <w:bookmarkStart w:id="8" w:name="_Toc39516334"/>
-      <w:bookmarkStart w:id="9" w:name="_Toc40135611"/>
+      <w:bookmarkStart w:id="9" w:name="_Toc39516334"/>
+      <w:bookmarkStart w:id="10" w:name="_Toc40135611"/>
       <w:r>
         <w:t>Đặc tính mở của Android</w:t>
       </w:r>
-      <w:bookmarkEnd w:id="8"/>
       <w:bookmarkEnd w:id="9"/>
+      <w:bookmarkEnd w:id="10"/>
     </w:p>
     <w:p>
       <w:pPr>
@@ -7989,13 +7991,13 @@
       <w:r>
         <w:t xml:space="preserve"> </w:t>
       </w:r>
-      <w:bookmarkStart w:id="10" w:name="_Toc39516335"/>
-      <w:bookmarkStart w:id="11" w:name="_Toc40135612"/>
+      <w:bookmarkStart w:id="11" w:name="_Toc39516335"/>
+      <w:bookmarkStart w:id="12" w:name="_Toc40135612"/>
       <w:r>
         <w:t>Kiến trúc của Android</w:t>
       </w:r>
-      <w:bookmarkEnd w:id="10"/>
       <w:bookmarkEnd w:id="11"/>
+      <w:bookmarkEnd w:id="12"/>
     </w:p>
     <w:p>
       <w:pPr>
@@ -8021,8 +8023,8 @@
       <w:pPr>
         <w:pStyle w:val="Heading3"/>
       </w:pPr>
-      <w:bookmarkStart w:id="12" w:name="_Toc39516336"/>
-      <w:bookmarkStart w:id="13" w:name="_Toc40135613"/>
+      <w:bookmarkStart w:id="13" w:name="_Toc39516336"/>
+      <w:bookmarkStart w:id="14" w:name="_Toc40135613"/>
       <w:r>
         <w:t xml:space="preserve">Android </w:t>
       </w:r>
@@ -8034,8 +8036,8 @@
         </w:rPr>
         <w:t>Platform</w:t>
       </w:r>
-      <w:bookmarkEnd w:id="12"/>
       <w:bookmarkEnd w:id="13"/>
+      <w:bookmarkEnd w:id="14"/>
     </w:p>
     <w:p>
       <w:pPr>
@@ -8160,13 +8162,13 @@
       <w:pPr>
         <w:pStyle w:val="Heading3"/>
       </w:pPr>
-      <w:bookmarkStart w:id="14" w:name="_Toc39516337"/>
-      <w:bookmarkStart w:id="15" w:name="_Toc40135614"/>
+      <w:bookmarkStart w:id="15" w:name="_Toc39516337"/>
+      <w:bookmarkStart w:id="16" w:name="_Toc40135614"/>
       <w:r>
         <w:t>Tầng Linux Kernel</w:t>
       </w:r>
-      <w:bookmarkEnd w:id="14"/>
       <w:bookmarkEnd w:id="15"/>
+      <w:bookmarkEnd w:id="16"/>
     </w:p>
     <w:p>
       <w:pPr>
@@ -8202,13 +8204,13 @@
       <w:pPr>
         <w:pStyle w:val="Heading3"/>
       </w:pPr>
-      <w:bookmarkStart w:id="16" w:name="_Toc39516338"/>
-      <w:bookmarkStart w:id="17" w:name="_Toc40135615"/>
+      <w:bookmarkStart w:id="17" w:name="_Toc39516338"/>
+      <w:bookmarkStart w:id="18" w:name="_Toc40135615"/>
       <w:r>
         <w:t>Tầng Native Libraries</w:t>
       </w:r>
-      <w:bookmarkEnd w:id="16"/>
       <w:bookmarkEnd w:id="17"/>
+      <w:bookmarkEnd w:id="18"/>
     </w:p>
     <w:p>
       <w:pPr>
@@ -8370,13 +8372,13 @@
       <w:pPr>
         <w:pStyle w:val="Heading3"/>
       </w:pPr>
-      <w:bookmarkStart w:id="18" w:name="_Toc39516339"/>
-      <w:bookmarkStart w:id="19" w:name="_Toc40135616"/>
+      <w:bookmarkStart w:id="19" w:name="_Toc39516339"/>
+      <w:bookmarkStart w:id="20" w:name="_Toc40135616"/>
       <w:r>
         <w:t>Tầng Runtime</w:t>
       </w:r>
-      <w:bookmarkEnd w:id="18"/>
       <w:bookmarkEnd w:id="19"/>
+      <w:bookmarkEnd w:id="20"/>
     </w:p>
     <w:p>
       <w:pPr>
@@ -8470,8 +8472,8 @@
       <w:r>
         <w:t xml:space="preserve"> </w:t>
       </w:r>
-      <w:bookmarkStart w:id="20" w:name="_Toc39516340"/>
-      <w:bookmarkStart w:id="21" w:name="_Toc40135617"/>
+      <w:bookmarkStart w:id="21" w:name="_Toc39516340"/>
+      <w:bookmarkStart w:id="22" w:name="_Toc40135617"/>
       <w:r>
         <w:t>Tầng Application</w:t>
       </w:r>
@@ -8481,8 +8483,8 @@
       <w:r>
         <w:t>Framework</w:t>
       </w:r>
-      <w:bookmarkEnd w:id="20"/>
       <w:bookmarkEnd w:id="21"/>
+      <w:bookmarkEnd w:id="22"/>
     </w:p>
     <w:p>
       <w:pPr>
@@ -8785,7 +8787,7 @@
           <w:lang w:eastAsia="en-US"/>
         </w:rPr>
         <w:drawing>
-          <wp:inline distT="0" distB="0" distL="0" distR="0" wp14:anchorId="1A599A4C" wp14:editId="7A811AC4">
+          <wp:inline distT="0" distB="0" distL="0" distR="0" wp14:anchorId="7B7131D9" wp14:editId="40925927">
             <wp:extent cx="3007013" cy="1909267"/>
             <wp:effectExtent l="0" t="0" r="3175" b="0"/>
             <wp:docPr id="47" name="Picture 47" descr="https://scontent-hkt1-1.xx.fbcdn.net/v/t1.15752-9/95217133_271757484002112_6122470554688552960_n.png?_nc_cat=111&amp;_nc_sid=b96e70&amp;_nc_ohc=KZFQFHZg4EEAX9sv8Aj&amp;_nc_ht=scontent-hkt1-1.xx&amp;oh=948567378e80c0e4cf74bd68b12fe63f&amp;oe=5ED75CBD"/>
@@ -8841,22 +8843,35 @@
           <w:szCs w:val="28"/>
         </w:rPr>
       </w:pPr>
-      <w:bookmarkStart w:id="22" w:name="_Toc39516782"/>
+      <w:bookmarkStart w:id="23" w:name="_Toc39516782"/>
       <w:r>
         <w:t xml:space="preserve">Hình 1. </w:t>
       </w:r>
-      <w:fldSimple w:instr=" SEQ Hình_1. \* ARABIC ">
-        <w:r>
-          <w:rPr>
-            <w:noProof/>
-          </w:rPr>
-          <w:t>1</w:t>
-        </w:r>
-      </w:fldSimple>
+      <w:r>
+        <w:fldChar w:fldCharType="begin"/>
+      </w:r>
+      <w:r>
+        <w:instrText xml:space="preserve"> SEQ Hình_1. \* ARABIC </w:instrText>
+      </w:r>
+      <w:r>
+        <w:fldChar w:fldCharType="separate"/>
+      </w:r>
+      <w:r>
+        <w:rPr>
+          <w:noProof/>
+        </w:rPr>
+        <w:t>1</w:t>
+      </w:r>
+      <w:r>
+        <w:rPr>
+          <w:noProof/>
+        </w:rPr>
+        <w:fldChar w:fldCharType="end"/>
+      </w:r>
       <w:r>
         <w:t xml:space="preserve"> Kiến trúc Android</w:t>
       </w:r>
-      <w:bookmarkEnd w:id="22"/>
+      <w:bookmarkEnd w:id="23"/>
     </w:p>
     <w:p>
       <w:pPr>
@@ -8868,8 +8883,8 @@
           <w:szCs w:val="32"/>
         </w:rPr>
       </w:pPr>
-      <w:bookmarkStart w:id="23" w:name="_Toc39516341"/>
-      <w:bookmarkStart w:id="24" w:name="_Toc40135618"/>
+      <w:bookmarkStart w:id="24" w:name="_Toc39516341"/>
+      <w:bookmarkStart w:id="25" w:name="_Toc40135618"/>
       <w:r>
         <w:br w:type="page"/>
       </w:r>
@@ -8886,8 +8901,8 @@
       <w:r>
         <w:t>NG VÀ CÔNG CỤ LẬP TRÌNH</w:t>
       </w:r>
-      <w:bookmarkEnd w:id="23"/>
       <w:bookmarkEnd w:id="24"/>
+      <w:bookmarkEnd w:id="25"/>
     </w:p>
     <w:p>
       <w:pPr>
@@ -8908,15 +8923,14 @@
           <w:szCs w:val="26"/>
         </w:rPr>
       </w:pPr>
-      <w:bookmarkStart w:id="25" w:name="_Toc39516342"/>
-      <w:bookmarkStart w:id="26" w:name="_Toc39613441"/>
-      <w:bookmarkStart w:id="27" w:name="_Toc40051263"/>
-      <w:bookmarkStart w:id="28" w:name="_Toc40079641"/>
-      <w:bookmarkStart w:id="29" w:name="_Toc40079777"/>
-      <w:bookmarkStart w:id="30" w:name="_Toc40118900"/>
-      <w:bookmarkStart w:id="31" w:name="_Toc40135517"/>
-      <w:bookmarkStart w:id="32" w:name="_Toc40135619"/>
-      <w:bookmarkEnd w:id="25"/>
+      <w:bookmarkStart w:id="26" w:name="_Toc39516342"/>
+      <w:bookmarkStart w:id="27" w:name="_Toc39613441"/>
+      <w:bookmarkStart w:id="28" w:name="_Toc40051263"/>
+      <w:bookmarkStart w:id="29" w:name="_Toc40079641"/>
+      <w:bookmarkStart w:id="30" w:name="_Toc40079777"/>
+      <w:bookmarkStart w:id="31" w:name="_Toc40118900"/>
+      <w:bookmarkStart w:id="32" w:name="_Toc40135517"/>
+      <w:bookmarkStart w:id="33" w:name="_Toc40135619"/>
       <w:bookmarkEnd w:id="26"/>
       <w:bookmarkEnd w:id="27"/>
       <w:bookmarkEnd w:id="28"/>
@@ -8924,21 +8938,22 @@
       <w:bookmarkEnd w:id="30"/>
       <w:bookmarkEnd w:id="31"/>
       <w:bookmarkEnd w:id="32"/>
+      <w:bookmarkEnd w:id="33"/>
     </w:p>
     <w:p>
       <w:pPr>
         <w:pStyle w:val="Heading2"/>
       </w:pPr>
-      <w:bookmarkStart w:id="33" w:name="_Toc39516343"/>
-      <w:bookmarkStart w:id="34" w:name="_Toc40135620"/>
+      <w:bookmarkStart w:id="34" w:name="_Toc39516343"/>
+      <w:bookmarkStart w:id="35" w:name="_Toc40135620"/>
       <w:r>
         <w:t>Giới thiệu</w:t>
       </w:r>
       <w:r>
         <w:t xml:space="preserve"> công cụ</w:t>
       </w:r>
-      <w:bookmarkEnd w:id="33"/>
       <w:bookmarkEnd w:id="34"/>
+      <w:bookmarkEnd w:id="35"/>
     </w:p>
     <w:p>
       <w:pPr>
@@ -9009,13 +9024,13 @@
       <w:pPr>
         <w:pStyle w:val="Heading2"/>
       </w:pPr>
-      <w:bookmarkStart w:id="35" w:name="_Toc39516344"/>
-      <w:bookmarkStart w:id="36" w:name="_Toc40135621"/>
+      <w:bookmarkStart w:id="36" w:name="_Toc39516344"/>
+      <w:bookmarkStart w:id="37" w:name="_Toc40135621"/>
       <w:r>
         <w:t>Cài đặt Android Studio</w:t>
       </w:r>
-      <w:bookmarkEnd w:id="35"/>
       <w:bookmarkEnd w:id="36"/>
+      <w:bookmarkEnd w:id="37"/>
     </w:p>
     <w:p>
       <w:pPr>
@@ -9053,7 +9068,7 @@
         </w:rPr>
         <w:lastRenderedPageBreak/>
         <w:drawing>
-          <wp:inline distT="0" distB="0" distL="0" distR="0" wp14:anchorId="45ECC425" wp14:editId="272D8B7F">
+          <wp:inline distT="0" distB="0" distL="0" distR="0" wp14:anchorId="497308CE" wp14:editId="5D25A64B">
             <wp:extent cx="3310573" cy="2540419"/>
             <wp:effectExtent l="0" t="0" r="4445" b="0"/>
             <wp:docPr id="2" name="Picture 2"/>
@@ -9106,22 +9121,35 @@
       <w:pPr>
         <w:pStyle w:val="Caption"/>
       </w:pPr>
-      <w:bookmarkStart w:id="37" w:name="_Toc39516863"/>
+      <w:bookmarkStart w:id="38" w:name="_Toc39516863"/>
       <w:r>
         <w:t xml:space="preserve">Hình 2. </w:t>
       </w:r>
-      <w:fldSimple w:instr=" SEQ Hình_2. \* ARABIC ">
-        <w:r>
-          <w:rPr>
-            <w:noProof/>
-          </w:rPr>
-          <w:t>1</w:t>
-        </w:r>
-      </w:fldSimple>
+      <w:r>
+        <w:fldChar w:fldCharType="begin"/>
+      </w:r>
+      <w:r>
+        <w:instrText xml:space="preserve"> SEQ Hình_2. \* ARABIC </w:instrText>
+      </w:r>
+      <w:r>
+        <w:fldChar w:fldCharType="separate"/>
+      </w:r>
+      <w:r>
+        <w:rPr>
+          <w:noProof/>
+        </w:rPr>
+        <w:t>1</w:t>
+      </w:r>
+      <w:r>
+        <w:rPr>
+          <w:noProof/>
+        </w:rPr>
+        <w:fldChar w:fldCharType="end"/>
+      </w:r>
       <w:r>
         <w:t xml:space="preserve"> Trang chủ tải Android Studio</w:t>
       </w:r>
-      <w:bookmarkEnd w:id="37"/>
+      <w:bookmarkEnd w:id="38"/>
     </w:p>
     <w:p>
       <w:pPr>
@@ -9158,7 +9186,7 @@
           <w:lang w:eastAsia="en-US"/>
         </w:rPr>
         <w:drawing>
-          <wp:inline distT="0" distB="0" distL="0" distR="0" wp14:anchorId="194D48A0" wp14:editId="44E7F286">
+          <wp:inline distT="0" distB="0" distL="0" distR="0" wp14:anchorId="086974D3" wp14:editId="50B37381">
             <wp:extent cx="5631065" cy="2978053"/>
             <wp:effectExtent l="0" t="0" r="8255" b="0"/>
             <wp:docPr id="3" name="Picture 3"/>
@@ -9211,22 +9239,35 @@
       <w:pPr>
         <w:pStyle w:val="Caption"/>
       </w:pPr>
-      <w:bookmarkStart w:id="38" w:name="_Toc39516864"/>
+      <w:bookmarkStart w:id="39" w:name="_Toc39516864"/>
       <w:r>
         <w:t xml:space="preserve">Hình 2. </w:t>
       </w:r>
-      <w:fldSimple w:instr=" SEQ Hình_2. \* ARABIC ">
-        <w:r>
-          <w:rPr>
-            <w:noProof/>
-          </w:rPr>
-          <w:t>2</w:t>
-        </w:r>
-      </w:fldSimple>
+      <w:r>
+        <w:fldChar w:fldCharType="begin"/>
+      </w:r>
+      <w:r>
+        <w:instrText xml:space="preserve"> SEQ Hình_2. \* ARABIC </w:instrText>
+      </w:r>
+      <w:r>
+        <w:fldChar w:fldCharType="separate"/>
+      </w:r>
+      <w:r>
+        <w:rPr>
+          <w:noProof/>
+        </w:rPr>
+        <w:t>2</w:t>
+      </w:r>
+      <w:r>
+        <w:rPr>
+          <w:noProof/>
+        </w:rPr>
+        <w:fldChar w:fldCharType="end"/>
+      </w:r>
       <w:r>
         <w:t xml:space="preserve"> Chọn thư mục cài đặt Android Studio</w:t>
       </w:r>
-      <w:bookmarkEnd w:id="38"/>
+      <w:bookmarkEnd w:id="39"/>
       <w:r>
         <w:tab/>
       </w:r>
@@ -9253,7 +9294,7 @@
           <w:lang w:eastAsia="en-US"/>
         </w:rPr>
         <w:drawing>
-          <wp:inline distT="0" distB="0" distL="0" distR="0" wp14:anchorId="114FD4B3" wp14:editId="3E9F9E96">
+          <wp:inline distT="0" distB="0" distL="0" distR="0" wp14:anchorId="0F630631" wp14:editId="64F12F9C">
             <wp:extent cx="5516765" cy="2917605"/>
             <wp:effectExtent l="0" t="0" r="8255" b="0"/>
             <wp:docPr id="4" name="Picture 4"/>
@@ -9306,25 +9347,38 @@
       <w:pPr>
         <w:pStyle w:val="Caption"/>
       </w:pPr>
-      <w:bookmarkStart w:id="39" w:name="_Toc39516865"/>
+      <w:bookmarkStart w:id="40" w:name="_Toc39516865"/>
       <w:r>
         <w:t xml:space="preserve">Hình 2. </w:t>
       </w:r>
-      <w:fldSimple w:instr=" SEQ Hình_2. \* ARABIC ">
-        <w:r>
-          <w:rPr>
-            <w:noProof/>
-          </w:rPr>
-          <w:t>3</w:t>
-        </w:r>
-      </w:fldSimple>
+      <w:r>
+        <w:fldChar w:fldCharType="begin"/>
+      </w:r>
+      <w:r>
+        <w:instrText xml:space="preserve"> SEQ Hình_2. \* ARABIC </w:instrText>
+      </w:r>
+      <w:r>
+        <w:fldChar w:fldCharType="separate"/>
+      </w:r>
+      <w:r>
+        <w:rPr>
+          <w:noProof/>
+        </w:rPr>
+        <w:t>3</w:t>
+      </w:r>
+      <w:r>
+        <w:rPr>
+          <w:noProof/>
+        </w:rPr>
+        <w:fldChar w:fldCharType="end"/>
+      </w:r>
       <w:r>
         <w:t xml:space="preserve"> Chọn Install để cài đặt Android</w:t>
       </w:r>
       <w:r>
         <w:t xml:space="preserve"> Studio</w:t>
       </w:r>
-      <w:bookmarkEnd w:id="39"/>
+      <w:bookmarkEnd w:id="40"/>
     </w:p>
     <w:p>
       <w:pPr>
@@ -9360,7 +9414,7 @@
         </w:rPr>
         <w:lastRenderedPageBreak/>
         <w:drawing>
-          <wp:inline distT="0" distB="0" distL="0" distR="0" wp14:anchorId="0C93A5E1" wp14:editId="174F63DC">
+          <wp:inline distT="0" distB="0" distL="0" distR="0" wp14:anchorId="13BC5B27" wp14:editId="3C0194BA">
             <wp:extent cx="4171727" cy="3155224"/>
             <wp:effectExtent l="0" t="0" r="635" b="7620"/>
             <wp:docPr id="5" name="Picture 5"/>
@@ -9400,22 +9454,35 @@
       <w:pPr>
         <w:pStyle w:val="Caption"/>
       </w:pPr>
-      <w:bookmarkStart w:id="40" w:name="_Toc39516866"/>
+      <w:bookmarkStart w:id="41" w:name="_Toc39516866"/>
       <w:r>
         <w:t xml:space="preserve">Hình 2. </w:t>
       </w:r>
-      <w:fldSimple w:instr=" SEQ Hình_2. \* ARABIC ">
-        <w:r>
-          <w:rPr>
-            <w:noProof/>
-          </w:rPr>
-          <w:t>4</w:t>
-        </w:r>
-      </w:fldSimple>
+      <w:r>
+        <w:fldChar w:fldCharType="begin"/>
+      </w:r>
+      <w:r>
+        <w:instrText xml:space="preserve"> SEQ Hình_2. \* ARABIC </w:instrText>
+      </w:r>
+      <w:r>
+        <w:fldChar w:fldCharType="separate"/>
+      </w:r>
+      <w:r>
+        <w:rPr>
+          <w:noProof/>
+        </w:rPr>
+        <w:t>4</w:t>
+      </w:r>
+      <w:r>
+        <w:rPr>
+          <w:noProof/>
+        </w:rPr>
+        <w:fldChar w:fldCharType="end"/>
+      </w:r>
       <w:r>
         <w:t xml:space="preserve"> Hoàn thành việc cài đặt Android Studio</w:t>
       </w:r>
-      <w:bookmarkEnd w:id="40"/>
+      <w:bookmarkEnd w:id="41"/>
     </w:p>
     <w:p>
       <w:pPr>
@@ -9427,7 +9494,7 @@
           <w:lang w:eastAsia="en-US"/>
         </w:rPr>
         <w:drawing>
-          <wp:inline distT="0" distB="0" distL="0" distR="0" wp14:anchorId="5BB6AE76" wp14:editId="0A4FBFE9">
+          <wp:inline distT="0" distB="0" distL="0" distR="0" wp14:anchorId="23B367D5" wp14:editId="34A31C10">
             <wp:extent cx="3726612" cy="2863764"/>
             <wp:effectExtent l="0" t="0" r="7620" b="0"/>
             <wp:docPr id="6" name="Picture 6"/>
@@ -9467,22 +9534,35 @@
       <w:pPr>
         <w:pStyle w:val="Caption"/>
       </w:pPr>
-      <w:bookmarkStart w:id="41" w:name="_Toc39516867"/>
+      <w:bookmarkStart w:id="42" w:name="_Toc39516867"/>
       <w:r>
         <w:t xml:space="preserve">Hình 2. </w:t>
       </w:r>
-      <w:fldSimple w:instr=" SEQ Hình_2. \* ARABIC ">
-        <w:r>
-          <w:rPr>
-            <w:noProof/>
-          </w:rPr>
-          <w:t>5</w:t>
-        </w:r>
-      </w:fldSimple>
+      <w:r>
+        <w:fldChar w:fldCharType="begin"/>
+      </w:r>
+      <w:r>
+        <w:instrText xml:space="preserve"> SEQ Hình_2. \* ARABIC </w:instrText>
+      </w:r>
+      <w:r>
+        <w:fldChar w:fldCharType="separate"/>
+      </w:r>
+      <w:r>
+        <w:rPr>
+          <w:noProof/>
+        </w:rPr>
+        <w:t>5</w:t>
+      </w:r>
+      <w:r>
+        <w:rPr>
+          <w:noProof/>
+        </w:rPr>
+        <w:fldChar w:fldCharType="end"/>
+      </w:r>
       <w:r>
         <w:t xml:space="preserve"> Đã hoàn thành việc cài đặt Android Studio</w:t>
       </w:r>
-      <w:bookmarkEnd w:id="41"/>
+      <w:bookmarkEnd w:id="42"/>
     </w:p>
     <w:p>
       <w:pPr>
@@ -9492,13 +9572,13 @@
         <w:lastRenderedPageBreak/>
         <w:t xml:space="preserve"> </w:t>
       </w:r>
-      <w:bookmarkStart w:id="42" w:name="_Toc39516345"/>
-      <w:bookmarkStart w:id="43" w:name="_Toc40135622"/>
+      <w:bookmarkStart w:id="43" w:name="_Toc39516345"/>
+      <w:bookmarkStart w:id="44" w:name="_Toc40135622"/>
       <w:r>
         <w:t>Tạo ứng dụng đầu tiên</w:t>
       </w:r>
-      <w:bookmarkEnd w:id="42"/>
       <w:bookmarkEnd w:id="43"/>
+      <w:bookmarkEnd w:id="44"/>
     </w:p>
     <w:p>
       <w:pPr>
@@ -9526,7 +9606,7 @@
           <w:lang w:eastAsia="en-US"/>
         </w:rPr>
         <w:drawing>
-          <wp:inline distT="0" distB="0" distL="0" distR="0" wp14:anchorId="3081F55C" wp14:editId="04AE883E">
+          <wp:inline distT="0" distB="0" distL="0" distR="0" wp14:anchorId="707868CD" wp14:editId="56597C41">
             <wp:extent cx="4395829" cy="2773776"/>
             <wp:effectExtent l="0" t="0" r="5080" b="7620"/>
             <wp:docPr id="7" name="Picture 7"/>
@@ -9579,22 +9659,35 @@
       <w:pPr>
         <w:pStyle w:val="Caption"/>
       </w:pPr>
-      <w:bookmarkStart w:id="44" w:name="_Toc39516868"/>
+      <w:bookmarkStart w:id="45" w:name="_Toc39516868"/>
       <w:r>
         <w:t xml:space="preserve">Hình 2. </w:t>
       </w:r>
-      <w:fldSimple w:instr=" SEQ Hình_2. \* ARABIC ">
-        <w:r>
-          <w:rPr>
-            <w:noProof/>
-          </w:rPr>
-          <w:t>6</w:t>
-        </w:r>
-      </w:fldSimple>
+      <w:r>
+        <w:fldChar w:fldCharType="begin"/>
+      </w:r>
+      <w:r>
+        <w:instrText xml:space="preserve"> SEQ Hình_2. \* ARABIC </w:instrText>
+      </w:r>
+      <w:r>
+        <w:fldChar w:fldCharType="separate"/>
+      </w:r>
+      <w:r>
+        <w:rPr>
+          <w:noProof/>
+        </w:rPr>
+        <w:t>6</w:t>
+      </w:r>
+      <w:r>
+        <w:rPr>
+          <w:noProof/>
+        </w:rPr>
+        <w:fldChar w:fldCharType="end"/>
+      </w:r>
       <w:r>
         <w:t xml:space="preserve"> Bắt đầu tạo project mới</w:t>
       </w:r>
-      <w:bookmarkEnd w:id="44"/>
+      <w:bookmarkEnd w:id="45"/>
     </w:p>
     <w:p>
       <w:pPr>
@@ -9624,7 +9717,7 @@
           <w:lang w:eastAsia="en-US"/>
         </w:rPr>
         <w:drawing>
-          <wp:inline distT="0" distB="0" distL="0" distR="0" wp14:anchorId="36AD6061" wp14:editId="3457495F">
+          <wp:inline distT="0" distB="0" distL="0" distR="0" wp14:anchorId="4200A626" wp14:editId="2DF2E628">
             <wp:extent cx="4609520" cy="3262121"/>
             <wp:effectExtent l="0" t="0" r="635" b="0"/>
             <wp:docPr id="8" name="Picture 8"/>
@@ -9677,25 +9770,38 @@
       <w:pPr>
         <w:pStyle w:val="Caption"/>
       </w:pPr>
-      <w:bookmarkStart w:id="45" w:name="_Toc39516869"/>
+      <w:bookmarkStart w:id="46" w:name="_Toc39516869"/>
       <w:r>
         <w:t xml:space="preserve">Hình 2. </w:t>
       </w:r>
-      <w:fldSimple w:instr=" SEQ Hình_2. \* ARABIC ">
-        <w:r>
-          <w:rPr>
-            <w:noProof/>
-          </w:rPr>
-          <w:t>7</w:t>
-        </w:r>
-      </w:fldSimple>
+      <w:r>
+        <w:fldChar w:fldCharType="begin"/>
+      </w:r>
+      <w:r>
+        <w:instrText xml:space="preserve"> SEQ Hình_2. \* ARABIC </w:instrText>
+      </w:r>
+      <w:r>
+        <w:fldChar w:fldCharType="separate"/>
+      </w:r>
+      <w:r>
+        <w:rPr>
+          <w:noProof/>
+        </w:rPr>
+        <w:t>7</w:t>
+      </w:r>
+      <w:r>
+        <w:rPr>
+          <w:noProof/>
+        </w:rPr>
+        <w:fldChar w:fldCharType="end"/>
+      </w:r>
       <w:r>
         <w:t xml:space="preserve"> </w:t>
       </w:r>
       <w:r>
         <w:t>Bắt đầu tạo một Empty Activity</w:t>
       </w:r>
-      <w:bookmarkEnd w:id="45"/>
+      <w:bookmarkEnd w:id="46"/>
     </w:p>
     <w:p>
       <w:pPr>
@@ -9790,7 +9896,7 @@
         </w:rPr>
         <w:lastRenderedPageBreak/>
         <w:drawing>
-          <wp:inline distT="0" distB="0" distL="0" distR="0" wp14:anchorId="13A69D14" wp14:editId="79E4BA64">
+          <wp:inline distT="0" distB="0" distL="0" distR="0" wp14:anchorId="5A746B04" wp14:editId="3F3A542A">
             <wp:extent cx="5964555" cy="4316730"/>
             <wp:effectExtent l="0" t="0" r="0" b="7620"/>
             <wp:docPr id="9" name="Picture 9"/>
@@ -9843,18 +9949,31 @@
       <w:pPr>
         <w:pStyle w:val="Caption"/>
       </w:pPr>
-      <w:bookmarkStart w:id="46" w:name="_Toc39516870"/>
+      <w:bookmarkStart w:id="47" w:name="_Toc39516870"/>
       <w:r>
         <w:t xml:space="preserve">Hình 2. </w:t>
       </w:r>
-      <w:fldSimple w:instr=" SEQ Hình_2. \* ARABIC ">
-        <w:r>
-          <w:rPr>
-            <w:noProof/>
-          </w:rPr>
-          <w:t>8</w:t>
-        </w:r>
-      </w:fldSimple>
+      <w:r>
+        <w:fldChar w:fldCharType="begin"/>
+      </w:r>
+      <w:r>
+        <w:instrText xml:space="preserve"> SEQ Hình_2. \* ARABIC </w:instrText>
+      </w:r>
+      <w:r>
+        <w:fldChar w:fldCharType="separate"/>
+      </w:r>
+      <w:r>
+        <w:rPr>
+          <w:noProof/>
+        </w:rPr>
+        <w:t>8</w:t>
+      </w:r>
+      <w:r>
+        <w:rPr>
+          <w:noProof/>
+        </w:rPr>
+        <w:fldChar w:fldCharType="end"/>
+      </w:r>
       <w:r>
         <w:t xml:space="preserve"> Mô tả việc chọn </w:t>
       </w:r>
@@ -9870,7 +9989,7 @@
       <w:r>
         <w:t>và đặt tên dự án</w:t>
       </w:r>
-      <w:bookmarkEnd w:id="46"/>
+      <w:bookmarkEnd w:id="47"/>
     </w:p>
     <w:p>
       <w:pPr>
@@ -9905,7 +10024,7 @@
           <w:lang w:eastAsia="en-US"/>
         </w:rPr>
         <w:drawing>
-          <wp:inline distT="0" distB="0" distL="0" distR="0" wp14:anchorId="56CF7C06" wp14:editId="70D5C905">
+          <wp:inline distT="0" distB="0" distL="0" distR="0" wp14:anchorId="3BBBB5AF" wp14:editId="2B35E007">
             <wp:extent cx="5972175" cy="514985"/>
             <wp:effectExtent l="0" t="0" r="9525" b="0"/>
             <wp:docPr id="10" name="Picture 10"/>
@@ -9945,22 +10064,35 @@
       <w:pPr>
         <w:pStyle w:val="Caption"/>
       </w:pPr>
-      <w:bookmarkStart w:id="47" w:name="_Toc39516871"/>
+      <w:bookmarkStart w:id="48" w:name="_Toc39516871"/>
       <w:r>
         <w:t xml:space="preserve">Hình 2. </w:t>
       </w:r>
-      <w:fldSimple w:instr=" SEQ Hình_2. \* ARABIC ">
-        <w:r>
-          <w:rPr>
-            <w:noProof/>
-          </w:rPr>
-          <w:t>9</w:t>
-        </w:r>
-      </w:fldSimple>
+      <w:r>
+        <w:fldChar w:fldCharType="begin"/>
+      </w:r>
+      <w:r>
+        <w:instrText xml:space="preserve"> SEQ Hình_2. \* ARABIC </w:instrText>
+      </w:r>
+      <w:r>
+        <w:fldChar w:fldCharType="separate"/>
+      </w:r>
+      <w:r>
+        <w:rPr>
+          <w:noProof/>
+        </w:rPr>
+        <w:t>9</w:t>
+      </w:r>
+      <w:r>
+        <w:rPr>
+          <w:noProof/>
+        </w:rPr>
+        <w:fldChar w:fldCharType="end"/>
+      </w:r>
       <w:r>
         <w:t xml:space="preserve"> Chọn Manager AVD</w:t>
       </w:r>
-      <w:bookmarkEnd w:id="47"/>
+      <w:bookmarkEnd w:id="48"/>
     </w:p>
     <w:p>
       <w:pPr>
@@ -9983,7 +10115,7 @@
           <w:lang w:eastAsia="en-US"/>
         </w:rPr>
         <w:drawing>
-          <wp:inline distT="0" distB="0" distL="0" distR="0" wp14:anchorId="548DB2A9" wp14:editId="5B0BE252">
+          <wp:inline distT="0" distB="0" distL="0" distR="0" wp14:anchorId="4CE04422" wp14:editId="52A2B327">
             <wp:extent cx="5153744" cy="4344006"/>
             <wp:effectExtent l="0" t="0" r="8890" b="0"/>
             <wp:docPr id="11" name="Picture 11"/>
@@ -10023,22 +10155,35 @@
       <w:pPr>
         <w:pStyle w:val="Caption"/>
       </w:pPr>
-      <w:bookmarkStart w:id="48" w:name="_Toc39516872"/>
+      <w:bookmarkStart w:id="49" w:name="_Toc39516872"/>
       <w:r>
         <w:t xml:space="preserve">Hình 2. </w:t>
       </w:r>
-      <w:fldSimple w:instr=" SEQ Hình_2. \* ARABIC ">
-        <w:r>
-          <w:rPr>
-            <w:noProof/>
-          </w:rPr>
-          <w:t>10</w:t>
-        </w:r>
-      </w:fldSimple>
+      <w:r>
+        <w:fldChar w:fldCharType="begin"/>
+      </w:r>
+      <w:r>
+        <w:instrText xml:space="preserve"> SEQ Hình_2. \* ARABIC </w:instrText>
+      </w:r>
+      <w:r>
+        <w:fldChar w:fldCharType="separate"/>
+      </w:r>
+      <w:r>
+        <w:rPr>
+          <w:noProof/>
+        </w:rPr>
+        <w:t>10</w:t>
+      </w:r>
+      <w:r>
+        <w:rPr>
+          <w:noProof/>
+        </w:rPr>
+        <w:fldChar w:fldCharType="end"/>
+      </w:r>
       <w:r>
         <w:t xml:space="preserve"> Create Virtual Device</w:t>
       </w:r>
-      <w:bookmarkEnd w:id="48"/>
+      <w:bookmarkEnd w:id="49"/>
     </w:p>
     <w:p>
       <w:pPr>
@@ -10071,7 +10216,7 @@
           <w:lang w:eastAsia="en-US"/>
         </w:rPr>
         <w:drawing>
-          <wp:inline distT="0" distB="0" distL="0" distR="0" wp14:anchorId="71F65753" wp14:editId="12810ECE">
+          <wp:inline distT="0" distB="0" distL="0" distR="0" wp14:anchorId="46BFC119" wp14:editId="455FC56E">
             <wp:extent cx="4475197" cy="2872596"/>
             <wp:effectExtent l="0" t="0" r="1905" b="4445"/>
             <wp:docPr id="15" name="Picture 15"/>
@@ -10111,22 +10256,35 @@
       <w:pPr>
         <w:pStyle w:val="Caption"/>
       </w:pPr>
-      <w:bookmarkStart w:id="49" w:name="_Toc39516873"/>
+      <w:bookmarkStart w:id="50" w:name="_Toc39516873"/>
       <w:r>
         <w:t xml:space="preserve">Hình 2. </w:t>
       </w:r>
-      <w:fldSimple w:instr=" SEQ Hình_2. \* ARABIC ">
-        <w:r>
-          <w:rPr>
-            <w:noProof/>
-          </w:rPr>
-          <w:t>11</w:t>
-        </w:r>
-      </w:fldSimple>
+      <w:r>
+        <w:fldChar w:fldCharType="begin"/>
+      </w:r>
+      <w:r>
+        <w:instrText xml:space="preserve"> SEQ Hình_2. \* ARABIC </w:instrText>
+      </w:r>
+      <w:r>
+        <w:fldChar w:fldCharType="separate"/>
+      </w:r>
+      <w:r>
+        <w:rPr>
+          <w:noProof/>
+        </w:rPr>
+        <w:t>11</w:t>
+      </w:r>
+      <w:r>
+        <w:rPr>
+          <w:noProof/>
+        </w:rPr>
+        <w:fldChar w:fldCharType="end"/>
+      </w:r>
       <w:r>
         <w:t xml:space="preserve"> Chọn máy ảo</w:t>
       </w:r>
-      <w:bookmarkEnd w:id="49"/>
+      <w:bookmarkEnd w:id="50"/>
     </w:p>
     <w:p>
       <w:pPr>
@@ -10164,7 +10322,7 @@
           <w:lang w:eastAsia="en-US"/>
         </w:rPr>
         <w:drawing>
-          <wp:inline distT="0" distB="0" distL="0" distR="0" wp14:anchorId="7C21ADDA" wp14:editId="33178D2A">
+          <wp:inline distT="0" distB="0" distL="0" distR="0" wp14:anchorId="0625F5A4" wp14:editId="794D3E89">
             <wp:extent cx="4572000" cy="3068152"/>
             <wp:effectExtent l="0" t="0" r="0" b="0"/>
             <wp:docPr id="16" name="Picture 16"/>
@@ -10204,18 +10362,31 @@
       <w:pPr>
         <w:pStyle w:val="Caption"/>
       </w:pPr>
-      <w:bookmarkStart w:id="50" w:name="_Toc39516874"/>
+      <w:bookmarkStart w:id="51" w:name="_Toc39516874"/>
       <w:r>
         <w:t xml:space="preserve">Hình 2. </w:t>
       </w:r>
-      <w:fldSimple w:instr=" SEQ Hình_2. \* ARABIC ">
-        <w:r>
-          <w:rPr>
-            <w:noProof/>
-          </w:rPr>
-          <w:t>12</w:t>
-        </w:r>
-      </w:fldSimple>
+      <w:r>
+        <w:fldChar w:fldCharType="begin"/>
+      </w:r>
+      <w:r>
+        <w:instrText xml:space="preserve"> SEQ Hình_2. \* ARABIC </w:instrText>
+      </w:r>
+      <w:r>
+        <w:fldChar w:fldCharType="separate"/>
+      </w:r>
+      <w:r>
+        <w:rPr>
+          <w:noProof/>
+        </w:rPr>
+        <w:t>12</w:t>
+      </w:r>
+      <w:r>
+        <w:rPr>
+          <w:noProof/>
+        </w:rPr>
+        <w:fldChar w:fldCharType="end"/>
+      </w:r>
       <w:r>
         <w:t xml:space="preserve"> Chọn hệ điề</w:t>
       </w:r>
@@ -10225,7 +10396,7 @@
       <w:r>
         <w:t>nh cho máy ảo.</w:t>
       </w:r>
-      <w:bookmarkEnd w:id="50"/>
+      <w:bookmarkEnd w:id="51"/>
     </w:p>
     <w:p>
       <w:pPr>
@@ -10247,7 +10418,7 @@
           <w:lang w:eastAsia="en-US"/>
         </w:rPr>
         <w:drawing>
-          <wp:inline distT="0" distB="0" distL="0" distR="0" wp14:anchorId="298F5F99" wp14:editId="7C53342A">
+          <wp:inline distT="0" distB="0" distL="0" distR="0" wp14:anchorId="2365032F" wp14:editId="7537EDD3">
             <wp:extent cx="191135" cy="222885"/>
             <wp:effectExtent l="0" t="0" r="0" b="5715"/>
             <wp:docPr id="18" name="Picture 2" descr="http://www.hiepsiit.com/public/uploads/images/android/introduction/bieutuong.png"/>
@@ -10312,7 +10483,7 @@
           <w:lang w:eastAsia="en-US"/>
         </w:rPr>
         <w:drawing>
-          <wp:inline distT="0" distB="0" distL="0" distR="0" wp14:anchorId="1F052951" wp14:editId="240EDE39">
+          <wp:inline distT="0" distB="0" distL="0" distR="0" wp14:anchorId="7DABA9FD" wp14:editId="3DA5564E">
             <wp:extent cx="3045831" cy="2641646"/>
             <wp:effectExtent l="0" t="0" r="2540" b="6350"/>
             <wp:docPr id="17" name="Picture 17"/>
@@ -10352,22 +10523,35 @@
       <w:pPr>
         <w:pStyle w:val="Caption"/>
       </w:pPr>
-      <w:bookmarkStart w:id="51" w:name="_Toc39516875"/>
+      <w:bookmarkStart w:id="52" w:name="_Toc39516875"/>
       <w:r>
         <w:t xml:space="preserve">Hình 2. </w:t>
       </w:r>
-      <w:fldSimple w:instr=" SEQ Hình_2. \* ARABIC ">
-        <w:r>
-          <w:rPr>
-            <w:noProof/>
-          </w:rPr>
-          <w:t>13</w:t>
-        </w:r>
-      </w:fldSimple>
+      <w:r>
+        <w:fldChar w:fldCharType="begin"/>
+      </w:r>
+      <w:r>
+        <w:instrText xml:space="preserve"> SEQ Hình_2. \* ARABIC </w:instrText>
+      </w:r>
+      <w:r>
+        <w:fldChar w:fldCharType="separate"/>
+      </w:r>
+      <w:r>
+        <w:rPr>
+          <w:noProof/>
+        </w:rPr>
+        <w:t>13</w:t>
+      </w:r>
+      <w:r>
+        <w:rPr>
+          <w:noProof/>
+        </w:rPr>
+        <w:fldChar w:fldCharType="end"/>
+      </w:r>
       <w:r>
         <w:t xml:space="preserve"> Danh sách máy ảo</w:t>
       </w:r>
-      <w:bookmarkEnd w:id="51"/>
+      <w:bookmarkEnd w:id="52"/>
     </w:p>
     <w:p>
       <w:pPr>
@@ -10381,7 +10565,7 @@
         </w:rPr>
         <w:lastRenderedPageBreak/>
         <w:drawing>
-          <wp:inline distT="0" distB="0" distL="0" distR="0" wp14:anchorId="696FE35B" wp14:editId="0472122C">
+          <wp:inline distT="0" distB="0" distL="0" distR="0" wp14:anchorId="0AECD0DF" wp14:editId="3A15A905">
             <wp:extent cx="3259535" cy="4351283"/>
             <wp:effectExtent l="0" t="0" r="0" b="0"/>
             <wp:docPr id="19" name="Picture 19"/>
@@ -10421,25 +10605,38 @@
       <w:pPr>
         <w:pStyle w:val="Caption"/>
       </w:pPr>
-      <w:bookmarkStart w:id="52" w:name="_Toc39516876"/>
+      <w:bookmarkStart w:id="53" w:name="_Toc39516876"/>
       <w:r>
         <w:t xml:space="preserve">Hình 2. </w:t>
       </w:r>
-      <w:fldSimple w:instr=" SEQ Hình_2. \* ARABIC ">
-        <w:r>
-          <w:rPr>
-            <w:noProof/>
-          </w:rPr>
-          <w:t>14</w:t>
-        </w:r>
-      </w:fldSimple>
+      <w:r>
+        <w:fldChar w:fldCharType="begin"/>
+      </w:r>
+      <w:r>
+        <w:instrText xml:space="preserve"> SEQ Hình_2. \* ARABIC </w:instrText>
+      </w:r>
+      <w:r>
+        <w:fldChar w:fldCharType="separate"/>
+      </w:r>
+      <w:r>
+        <w:rPr>
+          <w:noProof/>
+        </w:rPr>
+        <w:t>14</w:t>
+      </w:r>
+      <w:r>
+        <w:rPr>
+          <w:noProof/>
+        </w:rPr>
+        <w:fldChar w:fldCharType="end"/>
+      </w:r>
       <w:r>
         <w:t xml:space="preserve"> Máy ảo</w:t>
       </w:r>
       <w:r>
         <w:t xml:space="preserve"> đã khởi động xong</w:t>
       </w:r>
-      <w:bookmarkEnd w:id="52"/>
+      <w:bookmarkEnd w:id="53"/>
     </w:p>
     <w:p>
       <w:pPr>
@@ -10463,7 +10660,7 @@
           <w:lang w:eastAsia="en-US"/>
         </w:rPr>
         <w:drawing>
-          <wp:inline distT="0" distB="0" distL="0" distR="0" wp14:anchorId="272FDBFB" wp14:editId="7216F649">
+          <wp:inline distT="0" distB="0" distL="0" distR="0" wp14:anchorId="6C01EC85" wp14:editId="20DBA401">
             <wp:extent cx="191135" cy="223520"/>
             <wp:effectExtent l="0" t="0" r="0" b="5080"/>
             <wp:docPr id="21" name="Picture 1" descr="http://www.hiepsiit.com/public/uploads/images/android/introduction/bieutuong.png"/>
@@ -10526,7 +10723,7 @@
           <w:lang w:eastAsia="en-US"/>
         </w:rPr>
         <w:drawing>
-          <wp:inline distT="0" distB="0" distL="0" distR="0" wp14:anchorId="75F34102" wp14:editId="1011D88C">
+          <wp:inline distT="0" distB="0" distL="0" distR="0" wp14:anchorId="252F6D3E" wp14:editId="277EA3D0">
             <wp:extent cx="3477110" cy="466790"/>
             <wp:effectExtent l="0" t="0" r="9525" b="9525"/>
             <wp:docPr id="22" name="Picture 22"/>
@@ -10566,22 +10763,35 @@
       <w:pPr>
         <w:pStyle w:val="Caption"/>
       </w:pPr>
-      <w:bookmarkStart w:id="53" w:name="_Toc39516877"/>
+      <w:bookmarkStart w:id="54" w:name="_Toc39516877"/>
       <w:r>
         <w:t xml:space="preserve">Hình 2. </w:t>
       </w:r>
-      <w:fldSimple w:instr=" SEQ Hình_2. \* ARABIC ">
-        <w:r>
-          <w:rPr>
-            <w:noProof/>
-          </w:rPr>
-          <w:t>15</w:t>
-        </w:r>
-      </w:fldSimple>
+      <w:r>
+        <w:fldChar w:fldCharType="begin"/>
+      </w:r>
+      <w:r>
+        <w:instrText xml:space="preserve"> SEQ Hình_2. \* ARABIC </w:instrText>
+      </w:r>
+      <w:r>
+        <w:fldChar w:fldCharType="separate"/>
+      </w:r>
+      <w:r>
+        <w:rPr>
+          <w:noProof/>
+        </w:rPr>
+        <w:t>15</w:t>
+      </w:r>
+      <w:r>
+        <w:rPr>
+          <w:noProof/>
+        </w:rPr>
+        <w:fldChar w:fldCharType="end"/>
+      </w:r>
       <w:r>
         <w:t xml:space="preserve"> Toolbar Build</w:t>
       </w:r>
-      <w:bookmarkEnd w:id="53"/>
+      <w:bookmarkEnd w:id="54"/>
     </w:p>
     <w:p>
       <w:pPr>
@@ -10611,7 +10821,7 @@
         </w:rPr>
         <w:lastRenderedPageBreak/>
         <w:drawing>
-          <wp:inline distT="0" distB="0" distL="0" distR="0" wp14:anchorId="17AD3F37" wp14:editId="6C5ED7FA">
+          <wp:inline distT="0" distB="0" distL="0" distR="0" wp14:anchorId="405F368F" wp14:editId="1FBCD72E">
             <wp:extent cx="3565792" cy="5700156"/>
             <wp:effectExtent l="0" t="0" r="0" b="0"/>
             <wp:docPr id="23" name="Picture 23"/>
@@ -10651,34 +10861,47 @@
       <w:pPr>
         <w:pStyle w:val="Caption"/>
       </w:pPr>
-      <w:bookmarkStart w:id="54" w:name="_Toc39516878"/>
+      <w:bookmarkStart w:id="55" w:name="_Toc39516878"/>
       <w:r>
         <w:t xml:space="preserve">Hình 2. </w:t>
       </w:r>
-      <w:fldSimple w:instr=" SEQ Hình_2. \* ARABIC ">
-        <w:r>
-          <w:rPr>
-            <w:noProof/>
-          </w:rPr>
-          <w:t>16</w:t>
-        </w:r>
-      </w:fldSimple>
+      <w:r>
+        <w:fldChar w:fldCharType="begin"/>
+      </w:r>
+      <w:r>
+        <w:instrText xml:space="preserve"> SEQ Hình_2. \* ARABIC </w:instrText>
+      </w:r>
+      <w:r>
+        <w:fldChar w:fldCharType="separate"/>
+      </w:r>
+      <w:r>
+        <w:rPr>
+          <w:noProof/>
+        </w:rPr>
+        <w:t>16</w:t>
+      </w:r>
+      <w:r>
+        <w:rPr>
+          <w:noProof/>
+        </w:rPr>
+        <w:fldChar w:fldCharType="end"/>
+      </w:r>
       <w:r>
         <w:t xml:space="preserve"> Chương trình đầu tiên</w:t>
       </w:r>
-      <w:bookmarkEnd w:id="54"/>
+      <w:bookmarkEnd w:id="55"/>
     </w:p>
     <w:p>
       <w:pPr>
         <w:pStyle w:val="Heading2"/>
       </w:pPr>
-      <w:bookmarkStart w:id="55" w:name="_Toc39516346"/>
-      <w:bookmarkStart w:id="56" w:name="_Toc40135623"/>
+      <w:bookmarkStart w:id="56" w:name="_Toc39516346"/>
+      <w:bookmarkStart w:id="57" w:name="_Toc40135623"/>
       <w:r>
         <w:t>Thành phần quan trọng trong một Android Project</w:t>
       </w:r>
-      <w:bookmarkEnd w:id="55"/>
       <w:bookmarkEnd w:id="56"/>
+      <w:bookmarkEnd w:id="57"/>
     </w:p>
     <w:p>
       <w:pPr>
@@ -10760,25 +10983,25 @@
       <w:r>
         <w:t xml:space="preserve"> </w:t>
       </w:r>
-      <w:bookmarkStart w:id="57" w:name="_Toc39516347"/>
-      <w:bookmarkStart w:id="58" w:name="_Toc40135624"/>
+      <w:bookmarkStart w:id="58" w:name="_Toc39516347"/>
+      <w:bookmarkStart w:id="59" w:name="_Toc40135624"/>
       <w:r>
         <w:t>Chu kỳ số của ứng dụng Android</w:t>
       </w:r>
-      <w:bookmarkEnd w:id="57"/>
       <w:bookmarkEnd w:id="58"/>
+      <w:bookmarkEnd w:id="59"/>
     </w:p>
     <w:p>
       <w:pPr>
         <w:pStyle w:val="Heading3"/>
       </w:pPr>
-      <w:bookmarkStart w:id="59" w:name="_Toc39516348"/>
-      <w:bookmarkStart w:id="60" w:name="_Toc40135625"/>
+      <w:bookmarkStart w:id="60" w:name="_Toc39516348"/>
+      <w:bookmarkStart w:id="61" w:name="_Toc40135625"/>
       <w:r>
         <w:t>Chu kỳ sống</w:t>
       </w:r>
-      <w:bookmarkEnd w:id="59"/>
       <w:bookmarkEnd w:id="60"/>
+      <w:bookmarkEnd w:id="61"/>
     </w:p>
     <w:p>
       <w:pPr>
@@ -10807,13 +11030,13 @@
       <w:pPr>
         <w:pStyle w:val="Heading3"/>
       </w:pPr>
-      <w:bookmarkStart w:id="61" w:name="_Toc39516349"/>
-      <w:bookmarkStart w:id="62" w:name="_Toc40135626"/>
+      <w:bookmarkStart w:id="62" w:name="_Toc39516349"/>
+      <w:bookmarkStart w:id="63" w:name="_Toc40135626"/>
       <w:r>
         <w:t>Activity Stack</w:t>
       </w:r>
-      <w:bookmarkEnd w:id="61"/>
       <w:bookmarkEnd w:id="62"/>
+      <w:bookmarkEnd w:id="63"/>
     </w:p>
     <w:p>
       <w:pPr>
@@ -10848,7 +11071,7 @@
         </w:rPr>
         <w:lastRenderedPageBreak/>
         <w:drawing>
-          <wp:inline distT="0" distB="0" distL="0" distR="0" wp14:anchorId="0D90781A" wp14:editId="7A5C2EAC">
+          <wp:inline distT="0" distB="0" distL="0" distR="0" wp14:anchorId="2A97C146" wp14:editId="1ADE71CC">
             <wp:extent cx="4425950" cy="2219325"/>
             <wp:effectExtent l="0" t="0" r="0" b="9525"/>
             <wp:docPr id="26" name="Picture 26"/>
@@ -10898,34 +11121,47 @@
       <w:pPr>
         <w:pStyle w:val="Caption"/>
       </w:pPr>
-      <w:bookmarkStart w:id="63" w:name="_Toc39516879"/>
+      <w:bookmarkStart w:id="64" w:name="_Toc39516879"/>
       <w:r>
         <w:t xml:space="preserve">Hình 2. </w:t>
       </w:r>
-      <w:fldSimple w:instr=" SEQ Hình_2. \* ARABIC ">
-        <w:r>
-          <w:rPr>
-            <w:noProof/>
-          </w:rPr>
-          <w:t>17</w:t>
-        </w:r>
-      </w:fldSimple>
+      <w:r>
+        <w:fldChar w:fldCharType="begin"/>
+      </w:r>
+      <w:r>
+        <w:instrText xml:space="preserve"> SEQ Hình_2. \* ARABIC </w:instrText>
+      </w:r>
+      <w:r>
+        <w:fldChar w:fldCharType="separate"/>
+      </w:r>
+      <w:r>
+        <w:rPr>
+          <w:noProof/>
+        </w:rPr>
+        <w:t>17</w:t>
+      </w:r>
+      <w:r>
+        <w:rPr>
+          <w:noProof/>
+        </w:rPr>
+        <w:fldChar w:fldCharType="end"/>
+      </w:r>
       <w:r>
         <w:t xml:space="preserve"> Activity Stack</w:t>
       </w:r>
-      <w:bookmarkEnd w:id="63"/>
+      <w:bookmarkEnd w:id="64"/>
     </w:p>
     <w:p>
       <w:pPr>
         <w:pStyle w:val="Heading3"/>
       </w:pPr>
-      <w:bookmarkStart w:id="64" w:name="_Toc39516350"/>
-      <w:bookmarkStart w:id="65" w:name="_Toc40135627"/>
+      <w:bookmarkStart w:id="65" w:name="_Toc39516350"/>
+      <w:bookmarkStart w:id="66" w:name="_Toc40135627"/>
       <w:r>
         <w:t>Các trạng thái của chu kỳ sống</w:t>
       </w:r>
-      <w:bookmarkEnd w:id="64"/>
       <w:bookmarkEnd w:id="65"/>
+      <w:bookmarkEnd w:id="66"/>
       <w:r>
         <w:t xml:space="preserve"> </w:t>
       </w:r>
@@ -10941,7 +11177,7 @@
           <w:lang w:eastAsia="en-US"/>
         </w:rPr>
         <w:drawing>
-          <wp:inline distT="0" distB="0" distL="0" distR="0" wp14:anchorId="3D776349" wp14:editId="2828C974">
+          <wp:inline distT="0" distB="0" distL="0" distR="0" wp14:anchorId="62C07101" wp14:editId="0BBC21A9">
             <wp:extent cx="2883535" cy="2944495"/>
             <wp:effectExtent l="0" t="0" r="0" b="8255"/>
             <wp:docPr id="27" name="Picture 27"/>
@@ -10991,22 +11227,35 @@
       <w:pPr>
         <w:pStyle w:val="Caption"/>
       </w:pPr>
-      <w:bookmarkStart w:id="66" w:name="_Toc39516880"/>
+      <w:bookmarkStart w:id="67" w:name="_Toc39516880"/>
       <w:r>
         <w:t xml:space="preserve">Hình 2. </w:t>
       </w:r>
-      <w:fldSimple w:instr=" SEQ Hình_2. \* ARABIC ">
-        <w:r>
-          <w:rPr>
-            <w:noProof/>
-          </w:rPr>
-          <w:t>18</w:t>
-        </w:r>
-      </w:fldSimple>
+      <w:r>
+        <w:fldChar w:fldCharType="begin"/>
+      </w:r>
+      <w:r>
+        <w:instrText xml:space="preserve"> SEQ Hình_2. \* ARABIC </w:instrText>
+      </w:r>
+      <w:r>
+        <w:fldChar w:fldCharType="separate"/>
+      </w:r>
+      <w:r>
+        <w:rPr>
+          <w:noProof/>
+        </w:rPr>
+        <w:t>18</w:t>
+      </w:r>
+      <w:r>
+        <w:rPr>
+          <w:noProof/>
+        </w:rPr>
+        <w:fldChar w:fldCharType="end"/>
+      </w:r>
       <w:r>
         <w:t xml:space="preserve"> Chu kỳ sống của Activity</w:t>
       </w:r>
-      <w:bookmarkEnd w:id="66"/>
+      <w:bookmarkEnd w:id="67"/>
     </w:p>
     <w:p>
       <w:r>
@@ -11094,13 +11343,13 @@
       <w:pPr>
         <w:pStyle w:val="Heading3"/>
       </w:pPr>
-      <w:bookmarkStart w:id="67" w:name="_Toc39516351"/>
-      <w:bookmarkStart w:id="68" w:name="_Toc40135628"/>
+      <w:bookmarkStart w:id="68" w:name="_Toc39516351"/>
+      <w:bookmarkStart w:id="69" w:name="_Toc40135628"/>
       <w:r>
         <w:t>Các hàm thực thi</w:t>
       </w:r>
-      <w:bookmarkEnd w:id="67"/>
       <w:bookmarkEnd w:id="68"/>
+      <w:bookmarkEnd w:id="69"/>
     </w:p>
     <w:p>
       <w:pPr>
@@ -11251,28 +11500,28 @@
         <w:lastRenderedPageBreak/>
         <w:t xml:space="preserve"> </w:t>
       </w:r>
-      <w:bookmarkStart w:id="69" w:name="_Toc39516352"/>
-      <w:bookmarkStart w:id="70" w:name="_Toc40135629"/>
+      <w:bookmarkStart w:id="70" w:name="_Toc39516352"/>
+      <w:bookmarkStart w:id="71" w:name="_Toc40135629"/>
       <w:r>
         <w:t>Các L</w:t>
       </w:r>
       <w:r>
         <w:t>ayout trong Android</w:t>
       </w:r>
-      <w:bookmarkEnd w:id="69"/>
       <w:bookmarkEnd w:id="70"/>
+      <w:bookmarkEnd w:id="71"/>
     </w:p>
     <w:p>
       <w:pPr>
         <w:pStyle w:val="Heading3"/>
       </w:pPr>
-      <w:bookmarkStart w:id="71" w:name="_Toc39516353"/>
-      <w:bookmarkStart w:id="72" w:name="_Toc40135630"/>
+      <w:bookmarkStart w:id="72" w:name="_Toc39516353"/>
+      <w:bookmarkStart w:id="73" w:name="_Toc40135630"/>
       <w:r>
         <w:t>Frame Layout</w:t>
       </w:r>
-      <w:bookmarkEnd w:id="71"/>
       <w:bookmarkEnd w:id="72"/>
+      <w:bookmarkEnd w:id="73"/>
     </w:p>
     <w:p>
       <w:pPr>
@@ -12110,7 +12359,7 @@
         </w:rPr>
         <w:lastRenderedPageBreak/>
         <w:drawing>
-          <wp:inline distT="0" distB="0" distL="0" distR="0" wp14:anchorId="3FC52A20" wp14:editId="09EDF64E">
+          <wp:inline distT="0" distB="0" distL="0" distR="0" wp14:anchorId="4B641242" wp14:editId="591D3ADA">
             <wp:extent cx="3153215" cy="3600953"/>
             <wp:effectExtent l="0" t="0" r="9525" b="0"/>
             <wp:docPr id="14" name="Picture 14"/>
@@ -12150,18 +12399,31 @@
       <w:pPr>
         <w:pStyle w:val="Caption"/>
       </w:pPr>
-      <w:bookmarkStart w:id="73" w:name="_Toc39516881"/>
+      <w:bookmarkStart w:id="74" w:name="_Toc39516881"/>
       <w:r>
         <w:t xml:space="preserve">Hình 2. </w:t>
       </w:r>
-      <w:fldSimple w:instr=" SEQ Hình_2. \* ARABIC ">
-        <w:r>
-          <w:rPr>
-            <w:noProof/>
-          </w:rPr>
-          <w:t>19</w:t>
-        </w:r>
-      </w:fldSimple>
+      <w:r>
+        <w:fldChar w:fldCharType="begin"/>
+      </w:r>
+      <w:r>
+        <w:instrText xml:space="preserve"> SEQ Hình_2. \* ARABIC </w:instrText>
+      </w:r>
+      <w:r>
+        <w:fldChar w:fldCharType="separate"/>
+      </w:r>
+      <w:r>
+        <w:rPr>
+          <w:noProof/>
+        </w:rPr>
+        <w:t>19</w:t>
+      </w:r>
+      <w:r>
+        <w:rPr>
+          <w:noProof/>
+        </w:rPr>
+        <w:fldChar w:fldCharType="end"/>
+      </w:r>
       <w:r>
         <w:t xml:space="preserve"> </w:t>
       </w:r>
@@ -12174,19 +12436,19 @@
       <w:r>
         <w:t>a FrameLayout</w:t>
       </w:r>
-      <w:bookmarkEnd w:id="73"/>
+      <w:bookmarkEnd w:id="74"/>
     </w:p>
     <w:p>
       <w:pPr>
         <w:pStyle w:val="Heading3"/>
       </w:pPr>
-      <w:bookmarkStart w:id="74" w:name="_Toc39516354"/>
-      <w:bookmarkStart w:id="75" w:name="_Toc40135631"/>
+      <w:bookmarkStart w:id="75" w:name="_Toc39516354"/>
+      <w:bookmarkStart w:id="76" w:name="_Toc40135631"/>
       <w:r>
         <w:t>LinearLayout</w:t>
       </w:r>
-      <w:bookmarkEnd w:id="74"/>
       <w:bookmarkEnd w:id="75"/>
+      <w:bookmarkEnd w:id="76"/>
     </w:p>
     <w:p>
       <w:pPr>
@@ -13709,7 +13971,7 @@
         </w:rPr>
         <w:lastRenderedPageBreak/>
         <w:drawing>
-          <wp:inline distT="0" distB="0" distL="0" distR="0" wp14:anchorId="090EB84D" wp14:editId="14C10AA9">
+          <wp:inline distT="0" distB="0" distL="0" distR="0" wp14:anchorId="5167A4F8" wp14:editId="1030ADE4">
             <wp:extent cx="4430302" cy="3099460"/>
             <wp:effectExtent l="0" t="0" r="8890" b="5715"/>
             <wp:docPr id="25" name="Picture 25"/>
@@ -13749,18 +14011,31 @@
       <w:pPr>
         <w:pStyle w:val="Caption"/>
       </w:pPr>
-      <w:bookmarkStart w:id="76" w:name="_Toc39516882"/>
+      <w:bookmarkStart w:id="77" w:name="_Toc39516882"/>
       <w:r>
         <w:t xml:space="preserve">Hình 2. </w:t>
       </w:r>
-      <w:fldSimple w:instr=" SEQ Hình_2. \* ARABIC ">
-        <w:r>
-          <w:rPr>
-            <w:noProof/>
-          </w:rPr>
-          <w:t>20</w:t>
-        </w:r>
-      </w:fldSimple>
+      <w:r>
+        <w:fldChar w:fldCharType="begin"/>
+      </w:r>
+      <w:r>
+        <w:instrText xml:space="preserve"> SEQ Hình_2. \* ARABIC </w:instrText>
+      </w:r>
+      <w:r>
+        <w:fldChar w:fldCharType="separate"/>
+      </w:r>
+      <w:r>
+        <w:rPr>
+          <w:noProof/>
+        </w:rPr>
+        <w:t>20</w:t>
+      </w:r>
+      <w:r>
+        <w:rPr>
+          <w:noProof/>
+        </w:rPr>
+        <w:fldChar w:fldCharType="end"/>
+      </w:r>
       <w:r>
         <w:t xml:space="preserve"> </w:t>
       </w:r>
@@ -13770,14 +14045,14 @@
       <w:r>
         <w:t>ọa LinearLayout</w:t>
       </w:r>
-      <w:bookmarkEnd w:id="76"/>
+      <w:bookmarkEnd w:id="77"/>
     </w:p>
     <w:p>
       <w:pPr>
         <w:pStyle w:val="Heading3"/>
       </w:pPr>
-      <w:bookmarkStart w:id="77" w:name="_Toc39516355"/>
-      <w:bookmarkStart w:id="78" w:name="_Toc40135632"/>
+      <w:bookmarkStart w:id="78" w:name="_Toc39516355"/>
+      <w:bookmarkStart w:id="79" w:name="_Toc40135632"/>
       <w:r>
         <w:t>Relative</w:t>
       </w:r>
@@ -13787,8 +14062,8 @@
       <w:r>
         <w:t>Layout</w:t>
       </w:r>
-      <w:bookmarkEnd w:id="77"/>
       <w:bookmarkEnd w:id="78"/>
+      <w:bookmarkEnd w:id="79"/>
     </w:p>
     <w:p>
       <w:pPr>
@@ -13926,7 +14201,7 @@
         </w:rPr>
         <w:lastRenderedPageBreak/>
         <w:drawing>
-          <wp:inline distT="0" distB="0" distL="0" distR="0" wp14:anchorId="4CC2C112" wp14:editId="6675BAE9">
+          <wp:inline distT="0" distB="0" distL="0" distR="0" wp14:anchorId="368BB79B" wp14:editId="290F7C7E">
             <wp:extent cx="2353003" cy="1733792"/>
             <wp:effectExtent l="0" t="0" r="9525" b="0"/>
             <wp:docPr id="28" name="Picture 28"/>
@@ -13966,25 +14241,38 @@
       <w:pPr>
         <w:pStyle w:val="Caption"/>
       </w:pPr>
-      <w:bookmarkStart w:id="79" w:name="_Toc39516883"/>
+      <w:bookmarkStart w:id="80" w:name="_Toc39516883"/>
       <w:r>
         <w:t xml:space="preserve">Hình 2. </w:t>
       </w:r>
-      <w:fldSimple w:instr=" SEQ Hình_2. \* ARABIC ">
-        <w:r>
-          <w:rPr>
-            <w:noProof/>
-          </w:rPr>
-          <w:t>21</w:t>
-        </w:r>
-      </w:fldSimple>
+      <w:r>
+        <w:fldChar w:fldCharType="begin"/>
+      </w:r>
+      <w:r>
+        <w:instrText xml:space="preserve"> SEQ Hình_2. \* ARABIC </w:instrText>
+      </w:r>
+      <w:r>
+        <w:fldChar w:fldCharType="separate"/>
+      </w:r>
+      <w:r>
+        <w:rPr>
+          <w:noProof/>
+        </w:rPr>
+        <w:t>21</w:t>
+      </w:r>
+      <w:r>
+        <w:rPr>
+          <w:noProof/>
+        </w:rPr>
+        <w:fldChar w:fldCharType="end"/>
+      </w:r>
       <w:r>
         <w:t xml:space="preserve"> </w:t>
       </w:r>
       <w:r>
         <w:t>Minh họa RelativeLayout</w:t>
       </w:r>
-      <w:bookmarkEnd w:id="79"/>
+      <w:bookmarkEnd w:id="80"/>
     </w:p>
     <w:p>
       <w:pPr>
@@ -15757,13 +16045,13 @@
       <w:pPr>
         <w:pStyle w:val="Heading3"/>
       </w:pPr>
-      <w:bookmarkStart w:id="80" w:name="_Toc39516356"/>
-      <w:bookmarkStart w:id="81" w:name="_Toc40135633"/>
+      <w:bookmarkStart w:id="81" w:name="_Toc39516356"/>
+      <w:bookmarkStart w:id="82" w:name="_Toc40135633"/>
       <w:r>
         <w:t>TableLayout</w:t>
       </w:r>
-      <w:bookmarkEnd w:id="80"/>
       <w:bookmarkEnd w:id="81"/>
+      <w:bookmarkEnd w:id="82"/>
     </w:p>
     <w:p>
       <w:pPr>
@@ -16665,7 +16953,7 @@
           <w:lang w:eastAsia="en-US"/>
         </w:rPr>
         <w:drawing>
-          <wp:inline distT="0" distB="0" distL="0" distR="0" wp14:anchorId="4D9061A6" wp14:editId="36FEF173">
+          <wp:inline distT="0" distB="0" distL="0" distR="0" wp14:anchorId="5227B6AE" wp14:editId="589800EF">
             <wp:extent cx="3775263" cy="2349795"/>
             <wp:effectExtent l="0" t="0" r="0" b="0"/>
             <wp:docPr id="29" name="Picture 29"/>
@@ -16705,34 +16993,47 @@
       <w:pPr>
         <w:pStyle w:val="Caption"/>
       </w:pPr>
-      <w:bookmarkStart w:id="82" w:name="_Toc39516884"/>
+      <w:bookmarkStart w:id="83" w:name="_Toc39516884"/>
       <w:r>
         <w:t xml:space="preserve">Hình 2. </w:t>
       </w:r>
-      <w:fldSimple w:instr=" SEQ Hình_2. \* ARABIC ">
-        <w:r>
-          <w:rPr>
-            <w:noProof/>
-          </w:rPr>
-          <w:t>22</w:t>
-        </w:r>
-      </w:fldSimple>
+      <w:r>
+        <w:fldChar w:fldCharType="begin"/>
+      </w:r>
+      <w:r>
+        <w:instrText xml:space="preserve"> SEQ Hình_2. \* ARABIC </w:instrText>
+      </w:r>
+      <w:r>
+        <w:fldChar w:fldCharType="separate"/>
+      </w:r>
+      <w:r>
+        <w:rPr>
+          <w:noProof/>
+        </w:rPr>
+        <w:t>22</w:t>
+      </w:r>
+      <w:r>
+        <w:rPr>
+          <w:noProof/>
+        </w:rPr>
+        <w:fldChar w:fldCharType="end"/>
+      </w:r>
       <w:r>
         <w:t xml:space="preserve"> Minh họa TableLayout</w:t>
       </w:r>
-      <w:bookmarkEnd w:id="82"/>
+      <w:bookmarkEnd w:id="83"/>
     </w:p>
     <w:p>
       <w:pPr>
         <w:pStyle w:val="Heading3"/>
       </w:pPr>
-      <w:bookmarkStart w:id="83" w:name="_Toc39516357"/>
-      <w:bookmarkStart w:id="84" w:name="_Toc40135634"/>
+      <w:bookmarkStart w:id="84" w:name="_Toc39516357"/>
+      <w:bookmarkStart w:id="85" w:name="_Toc40135634"/>
       <w:r>
         <w:t>GridLayout</w:t>
       </w:r>
-      <w:bookmarkEnd w:id="83"/>
       <w:bookmarkEnd w:id="84"/>
+      <w:bookmarkEnd w:id="85"/>
     </w:p>
     <w:p>
       <w:pPr>
@@ -18463,7 +18764,7 @@
           <w:lang w:eastAsia="en-US"/>
         </w:rPr>
         <w:drawing>
-          <wp:inline distT="0" distB="0" distL="0" distR="0" wp14:anchorId="6D81A1F1" wp14:editId="212E7A3D">
+          <wp:inline distT="0" distB="0" distL="0" distR="0" wp14:anchorId="5A68B4DA" wp14:editId="7DEEFBD6">
             <wp:extent cx="3895725" cy="2550772"/>
             <wp:effectExtent l="0" t="0" r="0" b="2540"/>
             <wp:docPr id="30" name="Picture 30"/>
@@ -18503,22 +18804,35 @@
       <w:pPr>
         <w:pStyle w:val="Caption"/>
       </w:pPr>
-      <w:bookmarkStart w:id="85" w:name="_Toc39516885"/>
+      <w:bookmarkStart w:id="86" w:name="_Toc39516885"/>
       <w:r>
         <w:t xml:space="preserve">Hình 2. </w:t>
       </w:r>
-      <w:fldSimple w:instr=" SEQ Hình_2. \* ARABIC ">
-        <w:r>
-          <w:rPr>
-            <w:noProof/>
-          </w:rPr>
-          <w:t>23</w:t>
-        </w:r>
-      </w:fldSimple>
+      <w:r>
+        <w:fldChar w:fldCharType="begin"/>
+      </w:r>
+      <w:r>
+        <w:instrText xml:space="preserve"> SEQ Hình_2. \* ARABIC </w:instrText>
+      </w:r>
+      <w:r>
+        <w:fldChar w:fldCharType="separate"/>
+      </w:r>
+      <w:r>
+        <w:rPr>
+          <w:noProof/>
+        </w:rPr>
+        <w:t>23</w:t>
+      </w:r>
+      <w:r>
+        <w:rPr>
+          <w:noProof/>
+        </w:rPr>
+        <w:fldChar w:fldCharType="end"/>
+      </w:r>
       <w:r>
         <w:t xml:space="preserve"> Minh họa GridLayout</w:t>
       </w:r>
-      <w:bookmarkEnd w:id="85"/>
+      <w:bookmarkEnd w:id="86"/>
     </w:p>
     <w:p>
       <w:pPr>
@@ -18667,18 +18981,18 @@
       <w:r>
         <w:br w:type="page"/>
       </w:r>
-      <w:bookmarkStart w:id="86" w:name="_Toc39516359"/>
-      <w:bookmarkStart w:id="87" w:name="_Toc39613458"/>
-      <w:bookmarkEnd w:id="86"/>
+      <w:bookmarkStart w:id="87" w:name="_Toc39516359"/>
+      <w:bookmarkStart w:id="88" w:name="_Toc39613458"/>
       <w:bookmarkEnd w:id="87"/>
+      <w:bookmarkEnd w:id="88"/>
     </w:p>
     <w:p>
       <w:pPr>
         <w:pStyle w:val="Heading1"/>
         <w:jc w:val="center"/>
       </w:pPr>
-      <w:bookmarkStart w:id="88" w:name="_Toc39516362"/>
-      <w:bookmarkStart w:id="89" w:name="_Toc40135635"/>
+      <w:bookmarkStart w:id="89" w:name="_Toc39516362"/>
+      <w:bookmarkStart w:id="90" w:name="_Toc40135635"/>
       <w:r>
         <w:lastRenderedPageBreak/>
         <w:t>C</w:t>
@@ -18704,8 +19018,8 @@
       <w:r>
         <w:t>PHÂN TÍCH THIẾT KẾ HỆ THỐNG</w:t>
       </w:r>
-      <w:bookmarkEnd w:id="88"/>
       <w:bookmarkEnd w:id="89"/>
+      <w:bookmarkEnd w:id="90"/>
     </w:p>
     <w:p>
       <w:pPr>
@@ -18725,15 +19039,14 @@
           <w:szCs w:val="26"/>
         </w:rPr>
       </w:pPr>
-      <w:bookmarkStart w:id="90" w:name="_Toc39516363"/>
-      <w:bookmarkStart w:id="91" w:name="_Toc39613462"/>
-      <w:bookmarkStart w:id="92" w:name="_Toc40051280"/>
-      <w:bookmarkStart w:id="93" w:name="_Toc40079658"/>
-      <w:bookmarkStart w:id="94" w:name="_Toc40079794"/>
-      <w:bookmarkStart w:id="95" w:name="_Toc40118917"/>
-      <w:bookmarkStart w:id="96" w:name="_Toc40135534"/>
-      <w:bookmarkStart w:id="97" w:name="_Toc40135636"/>
-      <w:bookmarkEnd w:id="90"/>
+      <w:bookmarkStart w:id="91" w:name="_Toc39516363"/>
+      <w:bookmarkStart w:id="92" w:name="_Toc39613462"/>
+      <w:bookmarkStart w:id="93" w:name="_Toc40051280"/>
+      <w:bookmarkStart w:id="94" w:name="_Toc40079658"/>
+      <w:bookmarkStart w:id="95" w:name="_Toc40079794"/>
+      <w:bookmarkStart w:id="96" w:name="_Toc40118917"/>
+      <w:bookmarkStart w:id="97" w:name="_Toc40135534"/>
+      <w:bookmarkStart w:id="98" w:name="_Toc40135636"/>
       <w:bookmarkEnd w:id="91"/>
       <w:bookmarkEnd w:id="92"/>
       <w:bookmarkEnd w:id="93"/>
@@ -18741,24 +19054,25 @@
       <w:bookmarkEnd w:id="95"/>
       <w:bookmarkEnd w:id="96"/>
       <w:bookmarkEnd w:id="97"/>
+      <w:bookmarkEnd w:id="98"/>
     </w:p>
     <w:p>
       <w:pPr>
         <w:pStyle w:val="Heading2"/>
       </w:pPr>
-      <w:bookmarkStart w:id="98" w:name="_Toc39516360"/>
-      <w:bookmarkStart w:id="99" w:name="_Toc40135637"/>
+      <w:bookmarkStart w:id="99" w:name="_Toc39516360"/>
+      <w:bookmarkStart w:id="100" w:name="_Toc40135637"/>
       <w:r>
         <w:t>Tổng quan về Samsung Knox</w:t>
       </w:r>
-      <w:bookmarkEnd w:id="98"/>
       <w:bookmarkEnd w:id="99"/>
+      <w:bookmarkEnd w:id="100"/>
     </w:p>
     <w:p>
       <w:pPr>
         <w:pStyle w:val="Heading3"/>
       </w:pPr>
-      <w:bookmarkStart w:id="100" w:name="_Toc40135638"/>
+      <w:bookmarkStart w:id="101" w:name="_Toc40135638"/>
       <w:r>
         <w:t>Samsung</w:t>
       </w:r>
@@ -18768,7 +19082,7 @@
       <w:r>
         <w:t>Knox</w:t>
       </w:r>
-      <w:bookmarkEnd w:id="100"/>
+      <w:bookmarkEnd w:id="101"/>
     </w:p>
     <w:p>
       <w:pPr>
@@ -18816,8 +19130,6 @@
       <w:r>
         <w:t>K</w:t>
       </w:r>
-      <w:bookmarkStart w:id="101" w:name="_GoBack"/>
-      <w:bookmarkEnd w:id="101"/>
       <w:r>
         <w:t xml:space="preserve"> giúp các nhà phát triển tiếp cận dễ dàng hơn.</w:t>
       </w:r>
@@ -20014,7 +20326,7 @@
           <w:lang w:eastAsia="en-US"/>
         </w:rPr>
         <w:drawing>
-          <wp:inline distT="0" distB="0" distL="0" distR="0" wp14:anchorId="0F1427FE" wp14:editId="134EE6BC">
+          <wp:inline distT="0" distB="0" distL="0" distR="0" wp14:anchorId="54404F7B" wp14:editId="4235FC92">
             <wp:extent cx="4106434" cy="3971650"/>
             <wp:effectExtent l="0" t="0" r="8890" b="0"/>
             <wp:docPr id="12" name="Picture 12"/>
@@ -20059,14 +20371,27 @@
       <w:r>
         <w:t xml:space="preserve">Hình 3. </w:t>
       </w:r>
-      <w:fldSimple w:instr=" SEQ Hình_3. \* ARABIC ">
-        <w:r>
-          <w:rPr>
-            <w:noProof/>
-          </w:rPr>
-          <w:t>1</w:t>
-        </w:r>
-      </w:fldSimple>
+      <w:r>
+        <w:fldChar w:fldCharType="begin"/>
+      </w:r>
+      <w:r>
+        <w:instrText xml:space="preserve"> SEQ Hình_3. \* ARABIC </w:instrText>
+      </w:r>
+      <w:r>
+        <w:fldChar w:fldCharType="separate"/>
+      </w:r>
+      <w:r>
+        <w:rPr>
+          <w:noProof/>
+        </w:rPr>
+        <w:t>1</w:t>
+      </w:r>
+      <w:r>
+        <w:rPr>
+          <w:noProof/>
+        </w:rPr>
+        <w:fldChar w:fldCharType="end"/>
+      </w:r>
       <w:r>
         <w:t xml:space="preserve"> Bi</w:t>
       </w:r>
@@ -20143,7 +20468,7 @@
           <w:lang w:eastAsia="en-US"/>
         </w:rPr>
         <w:drawing>
-          <wp:inline distT="0" distB="0" distL="0" distR="0" wp14:anchorId="54F67B42" wp14:editId="0EE37F54">
+          <wp:inline distT="0" distB="0" distL="0" distR="0" wp14:anchorId="2C27538B" wp14:editId="7BBCC18D">
             <wp:extent cx="3884267" cy="2076450"/>
             <wp:effectExtent l="0" t="0" r="2540" b="0"/>
             <wp:docPr id="13" name="Picture 13"/>
@@ -20188,14 +20513,27 @@
       <w:r>
         <w:t xml:space="preserve">Hình 3. </w:t>
       </w:r>
-      <w:fldSimple w:instr=" SEQ Hình_3. \* ARABIC ">
-        <w:r>
-          <w:rPr>
-            <w:noProof/>
-          </w:rPr>
-          <w:t>2</w:t>
-        </w:r>
-      </w:fldSimple>
+      <w:r>
+        <w:fldChar w:fldCharType="begin"/>
+      </w:r>
+      <w:r>
+        <w:instrText xml:space="preserve"> SEQ Hình_3. \* ARABIC </w:instrText>
+      </w:r>
+      <w:r>
+        <w:fldChar w:fldCharType="separate"/>
+      </w:r>
+      <w:r>
+        <w:rPr>
+          <w:noProof/>
+        </w:rPr>
+        <w:t>2</w:t>
+      </w:r>
+      <w:r>
+        <w:rPr>
+          <w:noProof/>
+        </w:rPr>
+        <w:fldChar w:fldCharType="end"/>
+      </w:r>
       <w:r>
         <w:rPr>
           <w:noProof/>
@@ -20241,7 +20579,7 @@
           <w:lang w:eastAsia="en-US"/>
         </w:rPr>
         <w:drawing>
-          <wp:inline distT="0" distB="0" distL="0" distR="0" wp14:anchorId="48985FA7" wp14:editId="189A74F8">
+          <wp:inline distT="0" distB="0" distL="0" distR="0" wp14:anchorId="135A380F" wp14:editId="0725586A">
             <wp:extent cx="5229955" cy="2162477"/>
             <wp:effectExtent l="0" t="0" r="8890" b="9525"/>
             <wp:docPr id="37" name="Picture 37"/>
@@ -20286,14 +20624,27 @@
       <w:r>
         <w:t xml:space="preserve">Hình 3. </w:t>
       </w:r>
-      <w:fldSimple w:instr=" SEQ Hình_3. \* ARABIC ">
-        <w:r>
-          <w:rPr>
-            <w:noProof/>
-          </w:rPr>
-          <w:t>3</w:t>
-        </w:r>
-      </w:fldSimple>
+      <w:r>
+        <w:fldChar w:fldCharType="begin"/>
+      </w:r>
+      <w:r>
+        <w:instrText xml:space="preserve"> SEQ Hình_3. \* ARABIC </w:instrText>
+      </w:r>
+      <w:r>
+        <w:fldChar w:fldCharType="separate"/>
+      </w:r>
+      <w:r>
+        <w:rPr>
+          <w:noProof/>
+        </w:rPr>
+        <w:t>3</w:t>
+      </w:r>
+      <w:r>
+        <w:rPr>
+          <w:noProof/>
+        </w:rPr>
+        <w:fldChar w:fldCharType="end"/>
+      </w:r>
       <w:r>
         <w:rPr>
           <w:noProof/>
@@ -20355,7 +20706,7 @@
           <w:lang w:eastAsia="en-US"/>
         </w:rPr>
         <w:drawing>
-          <wp:inline distT="0" distB="0" distL="0" distR="0" wp14:anchorId="788605C3" wp14:editId="48980878">
+          <wp:inline distT="0" distB="0" distL="0" distR="0" wp14:anchorId="3EBDA07E" wp14:editId="0BC2CE47">
             <wp:extent cx="5710201" cy="2313829"/>
             <wp:effectExtent l="0" t="0" r="5080" b="0"/>
             <wp:docPr id="31" name="Picture 31"/>
@@ -20400,14 +20751,27 @@
       <w:r>
         <w:t xml:space="preserve">Hình 3. </w:t>
       </w:r>
-      <w:fldSimple w:instr=" SEQ Hình_3. \* ARABIC ">
-        <w:r>
-          <w:rPr>
-            <w:noProof/>
-          </w:rPr>
-          <w:t>4</w:t>
-        </w:r>
-      </w:fldSimple>
+      <w:r>
+        <w:fldChar w:fldCharType="begin"/>
+      </w:r>
+      <w:r>
+        <w:instrText xml:space="preserve"> SEQ Hình_3. \* ARABIC </w:instrText>
+      </w:r>
+      <w:r>
+        <w:fldChar w:fldCharType="separate"/>
+      </w:r>
+      <w:r>
+        <w:rPr>
+          <w:noProof/>
+        </w:rPr>
+        <w:t>4</w:t>
+      </w:r>
+      <w:r>
+        <w:rPr>
+          <w:noProof/>
+        </w:rPr>
+        <w:fldChar w:fldCharType="end"/>
+      </w:r>
       <w:r>
         <w:rPr>
           <w:noProof/>
@@ -20442,7 +20806,7 @@
           <w:lang w:eastAsia="en-US"/>
         </w:rPr>
         <w:drawing>
-          <wp:inline distT="0" distB="0" distL="0" distR="0" wp14:anchorId="0B89BC8A" wp14:editId="3E129E8C">
+          <wp:inline distT="0" distB="0" distL="0" distR="0" wp14:anchorId="4B703EBA" wp14:editId="2C23439B">
             <wp:extent cx="4091305" cy="1651748"/>
             <wp:effectExtent l="0" t="0" r="4445" b="5715"/>
             <wp:docPr id="32" name="Picture 32"/>
@@ -20487,14 +20851,27 @@
       <w:r>
         <w:t xml:space="preserve">Hình 3. </w:t>
       </w:r>
-      <w:fldSimple w:instr=" SEQ Hình_3. \* ARABIC ">
-        <w:r>
-          <w:rPr>
-            <w:noProof/>
-          </w:rPr>
-          <w:t>5</w:t>
-        </w:r>
-      </w:fldSimple>
+      <w:r>
+        <w:fldChar w:fldCharType="begin"/>
+      </w:r>
+      <w:r>
+        <w:instrText xml:space="preserve"> SEQ Hình_3. \* ARABIC </w:instrText>
+      </w:r>
+      <w:r>
+        <w:fldChar w:fldCharType="separate"/>
+      </w:r>
+      <w:r>
+        <w:rPr>
+          <w:noProof/>
+        </w:rPr>
+        <w:t>5</w:t>
+      </w:r>
+      <w:r>
+        <w:rPr>
+          <w:noProof/>
+        </w:rPr>
+        <w:fldChar w:fldCharType="end"/>
+      </w:r>
       <w:r>
         <w:rPr>
           <w:noProof/>
@@ -20551,7 +20928,7 @@
           <w:lang w:eastAsia="en-US"/>
         </w:rPr>
         <w:drawing>
-          <wp:inline distT="0" distB="0" distL="0" distR="0" wp14:anchorId="6B594556" wp14:editId="5AC5E455">
+          <wp:inline distT="0" distB="0" distL="0" distR="0" wp14:anchorId="5FE56993" wp14:editId="7F100530">
             <wp:extent cx="4825365" cy="1913215"/>
             <wp:effectExtent l="0" t="0" r="0" b="0"/>
             <wp:docPr id="33" name="Picture 33"/>
@@ -20596,14 +20973,27 @@
       <w:r>
         <w:t xml:space="preserve">Hình 3. </w:t>
       </w:r>
-      <w:fldSimple w:instr=" SEQ Hình_3. \* ARABIC ">
-        <w:r>
-          <w:rPr>
-            <w:noProof/>
-          </w:rPr>
-          <w:t>6</w:t>
-        </w:r>
-      </w:fldSimple>
+      <w:r>
+        <w:fldChar w:fldCharType="begin"/>
+      </w:r>
+      <w:r>
+        <w:instrText xml:space="preserve"> SEQ Hình_3. \* ARABIC </w:instrText>
+      </w:r>
+      <w:r>
+        <w:fldChar w:fldCharType="separate"/>
+      </w:r>
+      <w:r>
+        <w:rPr>
+          <w:noProof/>
+        </w:rPr>
+        <w:t>6</w:t>
+      </w:r>
+      <w:r>
+        <w:rPr>
+          <w:noProof/>
+        </w:rPr>
+        <w:fldChar w:fldCharType="end"/>
+      </w:r>
       <w:r>
         <w:t xml:space="preserve"> Biểu đồ trạng thái “Đăng xuất và hủy kích hoạt”</w:t>
       </w:r>
@@ -20635,7 +21025,7 @@
           <w:lang w:eastAsia="en-US"/>
         </w:rPr>
         <w:drawing>
-          <wp:inline distT="0" distB="0" distL="0" distR="0" wp14:anchorId="74D586E3" wp14:editId="3EA4B5E4">
+          <wp:inline distT="0" distB="0" distL="0" distR="0" wp14:anchorId="24A40C02" wp14:editId="446D6F16">
             <wp:extent cx="4985037" cy="1924050"/>
             <wp:effectExtent l="0" t="0" r="6350" b="0"/>
             <wp:docPr id="34" name="Picture 34"/>
@@ -20680,14 +21070,27 @@
       <w:r>
         <w:t xml:space="preserve">Hình 3. </w:t>
       </w:r>
-      <w:fldSimple w:instr=" SEQ Hình_3. \* ARABIC ">
-        <w:r>
-          <w:rPr>
-            <w:noProof/>
-          </w:rPr>
-          <w:t>7</w:t>
-        </w:r>
-      </w:fldSimple>
+      <w:r>
+        <w:fldChar w:fldCharType="begin"/>
+      </w:r>
+      <w:r>
+        <w:instrText xml:space="preserve"> SEQ Hình_3. \* ARABIC </w:instrText>
+      </w:r>
+      <w:r>
+        <w:fldChar w:fldCharType="separate"/>
+      </w:r>
+      <w:r>
+        <w:rPr>
+          <w:noProof/>
+        </w:rPr>
+        <w:t>7</w:t>
+      </w:r>
+      <w:r>
+        <w:rPr>
+          <w:noProof/>
+        </w:rPr>
+        <w:fldChar w:fldCharType="end"/>
+      </w:r>
       <w:r>
         <w:rPr>
           <w:noProof/>
@@ -20726,7 +21129,7 @@
         </w:rPr>
         <w:lastRenderedPageBreak/>
         <w:drawing>
-          <wp:inline distT="0" distB="0" distL="0" distR="0" wp14:anchorId="4FE2B662" wp14:editId="477B9D2D">
+          <wp:inline distT="0" distB="0" distL="0" distR="0" wp14:anchorId="354B67F9" wp14:editId="28E09227">
             <wp:extent cx="4601980" cy="1803161"/>
             <wp:effectExtent l="0" t="0" r="8255" b="6985"/>
             <wp:docPr id="35" name="Picture 35"/>
@@ -20771,14 +21174,30 @@
       <w:r>
         <w:t xml:space="preserve">Hình 3. </w:t>
       </w:r>
-      <w:fldSimple w:instr=" SEQ Hình_3. \* ARABIC ">
-        <w:r>
-          <w:rPr>
-            <w:noProof/>
-          </w:rPr>
-          <w:t>8</w:t>
-        </w:r>
-      </w:fldSimple>
+      <w:r>
+        <w:fldChar w:fldCharType="begin"/>
+      </w:r>
+      <w:r>
+        <w:instrText xml:space="preserve"> SEQ H</w:instrText>
+      </w:r>
+      <w:r>
+        <w:instrText xml:space="preserve">ình_3. \* ARABIC </w:instrText>
+      </w:r>
+      <w:r>
+        <w:fldChar w:fldCharType="separate"/>
+      </w:r>
+      <w:r>
+        <w:rPr>
+          <w:noProof/>
+        </w:rPr>
+        <w:t>8</w:t>
+      </w:r>
+      <w:r>
+        <w:rPr>
+          <w:noProof/>
+        </w:rPr>
+        <w:fldChar w:fldCharType="end"/>
+      </w:r>
       <w:r>
         <w:rPr>
           <w:noProof/>
@@ -20815,7 +21234,7 @@
           <w:lang w:eastAsia="en-US"/>
         </w:rPr>
         <w:drawing>
-          <wp:inline distT="0" distB="0" distL="0" distR="0" wp14:anchorId="6C499D70" wp14:editId="5F29C693">
+          <wp:inline distT="0" distB="0" distL="0" distR="0" wp14:anchorId="4A539BB6" wp14:editId="04898224">
             <wp:extent cx="5972175" cy="1606163"/>
             <wp:effectExtent l="0" t="0" r="0" b="0"/>
             <wp:docPr id="36" name="Picture 36"/>
@@ -20860,14 +21279,27 @@
       <w:r>
         <w:t xml:space="preserve">Hình 3. </w:t>
       </w:r>
-      <w:fldSimple w:instr=" SEQ Hình_3. \* ARABIC ">
-        <w:r>
-          <w:rPr>
-            <w:noProof/>
-          </w:rPr>
-          <w:t>9</w:t>
-        </w:r>
-      </w:fldSimple>
+      <w:r>
+        <w:fldChar w:fldCharType="begin"/>
+      </w:r>
+      <w:r>
+        <w:instrText xml:space="preserve"> SEQ Hình_3. \* ARABIC </w:instrText>
+      </w:r>
+      <w:r>
+        <w:fldChar w:fldCharType="separate"/>
+      </w:r>
+      <w:r>
+        <w:rPr>
+          <w:noProof/>
+        </w:rPr>
+        <w:t>9</w:t>
+      </w:r>
+      <w:r>
+        <w:rPr>
+          <w:noProof/>
+        </w:rPr>
+        <w:fldChar w:fldCharType="end"/>
+      </w:r>
       <w:r>
         <w:t xml:space="preserve"> </w:t>
       </w:r>
@@ -20899,7 +21331,7 @@
           <w:lang w:eastAsia="en-US"/>
         </w:rPr>
         <w:drawing>
-          <wp:inline distT="0" distB="0" distL="0" distR="0" wp14:anchorId="60B3DD07" wp14:editId="6F333766">
+          <wp:inline distT="0" distB="0" distL="0" distR="0" wp14:anchorId="2A525D92" wp14:editId="34DC703F">
             <wp:extent cx="5972175" cy="1526650"/>
             <wp:effectExtent l="0" t="0" r="0" b="0"/>
             <wp:docPr id="38" name="Picture 38"/>
@@ -20944,14 +21376,27 @@
       <w:r>
         <w:t xml:space="preserve">Hình 3. </w:t>
       </w:r>
-      <w:fldSimple w:instr=" SEQ Hình_3. \* ARABIC ">
-        <w:r>
-          <w:rPr>
-            <w:noProof/>
-          </w:rPr>
-          <w:t>10</w:t>
-        </w:r>
-      </w:fldSimple>
+      <w:r>
+        <w:fldChar w:fldCharType="begin"/>
+      </w:r>
+      <w:r>
+        <w:instrText xml:space="preserve"> SEQ Hình_3. \* ARABIC </w:instrText>
+      </w:r>
+      <w:r>
+        <w:fldChar w:fldCharType="separate"/>
+      </w:r>
+      <w:r>
+        <w:rPr>
+          <w:noProof/>
+        </w:rPr>
+        <w:t>10</w:t>
+      </w:r>
+      <w:r>
+        <w:rPr>
+          <w:noProof/>
+        </w:rPr>
+        <w:fldChar w:fldCharType="end"/>
+      </w:r>
       <w:r>
         <w:t xml:space="preserve"> </w:t>
       </w:r>
@@ -20995,7 +21440,7 @@
           <w:lang w:eastAsia="en-US"/>
         </w:rPr>
         <w:drawing>
-          <wp:inline distT="0" distB="0" distL="0" distR="0" wp14:anchorId="1AE12670" wp14:editId="4A8C5D32">
+          <wp:inline distT="0" distB="0" distL="0" distR="0" wp14:anchorId="07CB024C" wp14:editId="1223D62F">
             <wp:extent cx="5696745" cy="3419952"/>
             <wp:effectExtent l="0" t="0" r="0" b="9525"/>
             <wp:docPr id="42" name="Picture 42"/>
@@ -21040,14 +21485,27 @@
       <w:r>
         <w:t xml:space="preserve">Hình 3. </w:t>
       </w:r>
-      <w:fldSimple w:instr=" SEQ Hình_3. \* ARABIC ">
-        <w:r>
-          <w:rPr>
-            <w:noProof/>
-          </w:rPr>
-          <w:t>11</w:t>
-        </w:r>
-      </w:fldSimple>
+      <w:r>
+        <w:fldChar w:fldCharType="begin"/>
+      </w:r>
+      <w:r>
+        <w:instrText xml:space="preserve"> SEQ Hình_3. \* ARABIC </w:instrText>
+      </w:r>
+      <w:r>
+        <w:fldChar w:fldCharType="separate"/>
+      </w:r>
+      <w:r>
+        <w:rPr>
+          <w:noProof/>
+        </w:rPr>
+        <w:t>11</w:t>
+      </w:r>
+      <w:r>
+        <w:rPr>
+          <w:noProof/>
+        </w:rPr>
+        <w:fldChar w:fldCharType="end"/>
+      </w:r>
       <w:r>
         <w:t xml:space="preserve"> </w:t>
       </w:r>
@@ -21142,7 +21600,7 @@
           <w:lang w:eastAsia="en-US"/>
         </w:rPr>
         <w:drawing>
-          <wp:inline distT="0" distB="0" distL="0" distR="0" wp14:anchorId="05E01E16" wp14:editId="01EEDA15">
+          <wp:inline distT="0" distB="0" distL="0" distR="0" wp14:anchorId="03DC81E0" wp14:editId="3D6F15B6">
             <wp:extent cx="2268747" cy="5043529"/>
             <wp:effectExtent l="0" t="0" r="0" b="5080"/>
             <wp:docPr id="20" name="Picture 20" descr="C:\Users\duong\Desktop\Photos\Screenshot_20200504-103039_Security.jpg"/>
@@ -21200,14 +21658,27 @@
       <w:r>
         <w:t xml:space="preserve">Hình 4. </w:t>
       </w:r>
-      <w:fldSimple w:instr=" SEQ Hình_4. \* ARABIC ">
-        <w:r>
-          <w:rPr>
-            <w:noProof/>
-          </w:rPr>
-          <w:t>1</w:t>
-        </w:r>
-      </w:fldSimple>
+      <w:r>
+        <w:fldChar w:fldCharType="begin"/>
+      </w:r>
+      <w:r>
+        <w:instrText xml:space="preserve"> SEQ Hình_4. \* ARABIC </w:instrText>
+      </w:r>
+      <w:r>
+        <w:fldChar w:fldCharType="separate"/>
+      </w:r>
+      <w:r>
+        <w:rPr>
+          <w:noProof/>
+        </w:rPr>
+        <w:t>1</w:t>
+      </w:r>
+      <w:r>
+        <w:rPr>
+          <w:noProof/>
+        </w:rPr>
+        <w:fldChar w:fldCharType="end"/>
+      </w:r>
       <w:r>
         <w:t xml:space="preserve"> </w:t>
       </w:r>
@@ -21282,7 +21753,7 @@
           <w:lang w:eastAsia="en-US"/>
         </w:rPr>
         <w:drawing>
-          <wp:inline distT="0" distB="0" distL="0" distR="0" wp14:anchorId="433111EC" wp14:editId="4C8970B7">
+          <wp:inline distT="0" distB="0" distL="0" distR="0" wp14:anchorId="69A0CED1" wp14:editId="592B10C0">
             <wp:extent cx="2501660" cy="5561302"/>
             <wp:effectExtent l="0" t="0" r="0" b="1905"/>
             <wp:docPr id="24" name="Picture 24" descr="C:\Users\duong\Desktop\Photos\Screenshot_20200504-103049_Settings.jpg"/>
@@ -21340,14 +21811,27 @@
       <w:r>
         <w:t xml:space="preserve">Hình 4. </w:t>
       </w:r>
-      <w:fldSimple w:instr=" SEQ Hình_4. \* ARABIC ">
-        <w:r>
-          <w:rPr>
-            <w:noProof/>
-          </w:rPr>
-          <w:t>2</w:t>
-        </w:r>
-      </w:fldSimple>
+      <w:r>
+        <w:fldChar w:fldCharType="begin"/>
+      </w:r>
+      <w:r>
+        <w:instrText xml:space="preserve"> SEQ Hình_4. \* ARABIC </w:instrText>
+      </w:r>
+      <w:r>
+        <w:fldChar w:fldCharType="separate"/>
+      </w:r>
+      <w:r>
+        <w:rPr>
+          <w:noProof/>
+        </w:rPr>
+        <w:t>2</w:t>
+      </w:r>
+      <w:r>
+        <w:rPr>
+          <w:noProof/>
+        </w:rPr>
+        <w:fldChar w:fldCharType="end"/>
+      </w:r>
       <w:r>
         <w:t xml:space="preserve"> </w:t>
       </w:r>
@@ -21449,14 +21933,27 @@
       <w:r>
         <w:t xml:space="preserve">Hình 4. </w:t>
       </w:r>
-      <w:fldSimple w:instr=" SEQ Hình_4. \* ARABIC ">
-        <w:r>
-          <w:rPr>
-            <w:noProof/>
-          </w:rPr>
-          <w:t>3</w:t>
-        </w:r>
-      </w:fldSimple>
+      <w:r>
+        <w:fldChar w:fldCharType="begin"/>
+      </w:r>
+      <w:r>
+        <w:instrText xml:space="preserve"> SEQ Hình_4. \* ARABIC </w:instrText>
+      </w:r>
+      <w:r>
+        <w:fldChar w:fldCharType="separate"/>
+      </w:r>
+      <w:r>
+        <w:rPr>
+          <w:noProof/>
+        </w:rPr>
+        <w:t>3</w:t>
+      </w:r>
+      <w:r>
+        <w:rPr>
+          <w:noProof/>
+        </w:rPr>
+        <w:fldChar w:fldCharType="end"/>
+      </w:r>
       <w:r>
         <w:t xml:space="preserve"> </w:t>
       </w:r>
@@ -21555,7 +22052,7 @@
           <w:lang w:eastAsia="en-US"/>
         </w:rPr>
         <w:drawing>
-          <wp:inline distT="0" distB="0" distL="0" distR="0" wp14:anchorId="4FB5EF20" wp14:editId="11A385E1">
+          <wp:inline distT="0" distB="0" distL="0" distR="0" wp14:anchorId="642E7402" wp14:editId="65255DE5">
             <wp:extent cx="2193697" cy="4876688"/>
             <wp:effectExtent l="0" t="0" r="0" b="635"/>
             <wp:docPr id="39" name="Picture 39" descr="C:\Users\duong\Desktop\Photos\Screenshot_20200504-103149_Security.jpg"/>
@@ -21613,14 +22110,27 @@
       <w:r>
         <w:t xml:space="preserve">Hình 4. </w:t>
       </w:r>
-      <w:fldSimple w:instr=" SEQ Hình_4. \* ARABIC ">
-        <w:r>
-          <w:rPr>
-            <w:noProof/>
-          </w:rPr>
-          <w:t>4</w:t>
-        </w:r>
-      </w:fldSimple>
+      <w:r>
+        <w:fldChar w:fldCharType="begin"/>
+      </w:r>
+      <w:r>
+        <w:instrText xml:space="preserve"> SEQ Hình_4. \* ARABIC </w:instrText>
+      </w:r>
+      <w:r>
+        <w:fldChar w:fldCharType="separate"/>
+      </w:r>
+      <w:r>
+        <w:rPr>
+          <w:noProof/>
+        </w:rPr>
+        <w:t>4</w:t>
+      </w:r>
+      <w:r>
+        <w:rPr>
+          <w:noProof/>
+        </w:rPr>
+        <w:fldChar w:fldCharType="end"/>
+      </w:r>
       <w:r>
         <w:t xml:space="preserve"> </w:t>
       </w:r>
@@ -21687,7 +22197,7 @@
           <w:lang w:eastAsia="en-US"/>
         </w:rPr>
         <w:drawing>
-          <wp:inline distT="0" distB="0" distL="0" distR="0" wp14:anchorId="4953C7C1" wp14:editId="2E2307BD">
+          <wp:inline distT="0" distB="0" distL="0" distR="0" wp14:anchorId="65900CFB" wp14:editId="624EDD83">
             <wp:extent cx="2337758" cy="5196942"/>
             <wp:effectExtent l="0" t="0" r="5715" b="3810"/>
             <wp:docPr id="40" name="Picture 40" descr="C:\Users\duong\Desktop\Photos\Screenshot_20200504-103155_Security.jpg"/>
@@ -21745,14 +22255,27 @@
       <w:r>
         <w:t xml:space="preserve">Hình 4. </w:t>
       </w:r>
-      <w:fldSimple w:instr=" SEQ Hình_4. \* ARABIC ">
-        <w:r>
-          <w:rPr>
-            <w:noProof/>
-          </w:rPr>
-          <w:t>5</w:t>
-        </w:r>
-      </w:fldSimple>
+      <w:r>
+        <w:fldChar w:fldCharType="begin"/>
+      </w:r>
+      <w:r>
+        <w:instrText xml:space="preserve"> SEQ Hình_4. \* ARABIC </w:instrText>
+      </w:r>
+      <w:r>
+        <w:fldChar w:fldCharType="separate"/>
+      </w:r>
+      <w:r>
+        <w:rPr>
+          <w:noProof/>
+        </w:rPr>
+        <w:t>5</w:t>
+      </w:r>
+      <w:r>
+        <w:rPr>
+          <w:noProof/>
+        </w:rPr>
+        <w:fldChar w:fldCharType="end"/>
+      </w:r>
       <w:r>
         <w:t xml:space="preserve"> </w:t>
       </w:r>
@@ -21811,7 +22334,7 @@
           <w:lang w:eastAsia="en-US"/>
         </w:rPr>
         <w:drawing>
-          <wp:inline distT="0" distB="0" distL="0" distR="0" wp14:anchorId="10ECA239" wp14:editId="61181FE6">
+          <wp:inline distT="0" distB="0" distL="0" distR="0" wp14:anchorId="0694CCC0" wp14:editId="157F9348">
             <wp:extent cx="2035834" cy="4525750"/>
             <wp:effectExtent l="0" t="0" r="2540" b="8255"/>
             <wp:docPr id="43" name="Picture 43" descr="C:\Users\duong\Desktop\Photos\Screenshot_20200504-103203_Security.jpg"/>
@@ -21869,14 +22392,27 @@
       <w:r>
         <w:t xml:space="preserve">Hình 4. </w:t>
       </w:r>
-      <w:fldSimple w:instr=" SEQ Hình_4. \* ARABIC ">
-        <w:r>
-          <w:rPr>
-            <w:noProof/>
-          </w:rPr>
-          <w:t>6</w:t>
-        </w:r>
-      </w:fldSimple>
+      <w:r>
+        <w:fldChar w:fldCharType="begin"/>
+      </w:r>
+      <w:r>
+        <w:instrText xml:space="preserve"> SEQ Hình_4. \* ARABIC </w:instrText>
+      </w:r>
+      <w:r>
+        <w:fldChar w:fldCharType="separate"/>
+      </w:r>
+      <w:r>
+        <w:rPr>
+          <w:noProof/>
+        </w:rPr>
+        <w:t>6</w:t>
+      </w:r>
+      <w:r>
+        <w:rPr>
+          <w:noProof/>
+        </w:rPr>
+        <w:fldChar w:fldCharType="end"/>
+      </w:r>
       <w:r>
         <w:t xml:space="preserve"> </w:t>
       </w:r>
@@ -21948,7 +22484,7 @@
           <w:lang w:eastAsia="en-US"/>
         </w:rPr>
         <w:drawing>
-          <wp:inline distT="0" distB="0" distL="0" distR="0" wp14:anchorId="758CA76C" wp14:editId="2FFFD784">
+          <wp:inline distT="0" distB="0" distL="0" distR="0" wp14:anchorId="5A41E71A" wp14:editId="2D4BC842">
             <wp:extent cx="2260121" cy="5024351"/>
             <wp:effectExtent l="0" t="0" r="6985" b="5080"/>
             <wp:docPr id="44" name="Picture 44" descr="C:\Users\duong\Desktop\Photos\Screenshot_20200504-103216_Security.jpg"/>
@@ -22006,14 +22542,27 @@
       <w:r>
         <w:t xml:space="preserve">Hình 4. </w:t>
       </w:r>
-      <w:fldSimple w:instr=" SEQ Hình_4. \* ARABIC ">
-        <w:r>
-          <w:rPr>
-            <w:noProof/>
-          </w:rPr>
-          <w:t>7</w:t>
-        </w:r>
-      </w:fldSimple>
+      <w:r>
+        <w:fldChar w:fldCharType="begin"/>
+      </w:r>
+      <w:r>
+        <w:instrText xml:space="preserve"> SEQ Hình_4. \* ARABIC </w:instrText>
+      </w:r>
+      <w:r>
+        <w:fldChar w:fldCharType="separate"/>
+      </w:r>
+      <w:r>
+        <w:rPr>
+          <w:noProof/>
+        </w:rPr>
+        <w:t>7</w:t>
+      </w:r>
+      <w:r>
+        <w:rPr>
+          <w:noProof/>
+        </w:rPr>
+        <w:fldChar w:fldCharType="end"/>
+      </w:r>
       <w:r>
         <w:t xml:space="preserve"> </w:t>
       </w:r>
@@ -22104,7 +22653,7 @@
           <w:lang w:eastAsia="en-US"/>
         </w:rPr>
         <w:drawing>
-          <wp:inline distT="0" distB="0" distL="0" distR="0" wp14:anchorId="04FBB168" wp14:editId="46D19D13">
+          <wp:inline distT="0" distB="0" distL="0" distR="0" wp14:anchorId="4F4E5076" wp14:editId="0A719976">
             <wp:extent cx="2139351" cy="4755876"/>
             <wp:effectExtent l="0" t="0" r="0" b="6985"/>
             <wp:docPr id="45" name="Picture 45" descr="C:\Users\duong\Desktop\Photos\Screenshot_20200504-103210_Security.jpg"/>
@@ -22164,7 +22713,7 @@
           <w:lang w:eastAsia="en-US"/>
         </w:rPr>
         <w:drawing>
-          <wp:inline distT="0" distB="0" distL="0" distR="0" wp14:anchorId="7283C7E1" wp14:editId="4497E4BF">
+          <wp:inline distT="0" distB="0" distL="0" distR="0" wp14:anchorId="4318E822" wp14:editId="2D8E36E5">
             <wp:extent cx="2099142" cy="4666891"/>
             <wp:effectExtent l="0" t="0" r="0" b="635"/>
             <wp:docPr id="1" name="Picture 1" descr="C:\Users\Hiep\Downloads\pr_1\pr\Screenshot_20200505-085736_Security.jpg"/>
@@ -22222,14 +22771,27 @@
       <w:r>
         <w:t xml:space="preserve">Hình 4. </w:t>
       </w:r>
-      <w:fldSimple w:instr=" SEQ Hình_4. \* ARABIC ">
-        <w:r>
-          <w:rPr>
-            <w:noProof/>
-          </w:rPr>
-          <w:t>8</w:t>
-        </w:r>
-      </w:fldSimple>
+      <w:r>
+        <w:fldChar w:fldCharType="begin"/>
+      </w:r>
+      <w:r>
+        <w:instrText xml:space="preserve"> SEQ Hình_4. \* ARABIC </w:instrText>
+      </w:r>
+      <w:r>
+        <w:fldChar w:fldCharType="separate"/>
+      </w:r>
+      <w:r>
+        <w:rPr>
+          <w:noProof/>
+        </w:rPr>
+        <w:t>8</w:t>
+      </w:r>
+      <w:r>
+        <w:rPr>
+          <w:noProof/>
+        </w:rPr>
+        <w:fldChar w:fldCharType="end"/>
+      </w:r>
       <w:r>
         <w:t xml:space="preserve"> </w:t>
       </w:r>
@@ -22325,7 +22887,7 @@
           <w:lang w:eastAsia="en-US"/>
         </w:rPr>
         <w:drawing>
-          <wp:inline distT="0" distB="0" distL="0" distR="0" wp14:anchorId="187CBFCB" wp14:editId="04D69688">
+          <wp:inline distT="0" distB="0" distL="0" distR="0" wp14:anchorId="70D698EB" wp14:editId="73B56BF9">
             <wp:extent cx="2332150" cy="5184476"/>
             <wp:effectExtent l="0" t="0" r="0" b="0"/>
             <wp:docPr id="46" name="Picture 46" descr="C:\Users\duong\Desktop\Photos\Screenshot_20200504-103819_Security.jpg"/>
@@ -22383,14 +22945,27 @@
       <w:r>
         <w:t xml:space="preserve">Hình 4. </w:t>
       </w:r>
-      <w:fldSimple w:instr=" SEQ Hình_4. \* ARABIC ">
-        <w:r>
-          <w:rPr>
-            <w:noProof/>
-          </w:rPr>
-          <w:t>9</w:t>
-        </w:r>
-      </w:fldSimple>
+      <w:r>
+        <w:fldChar w:fldCharType="begin"/>
+      </w:r>
+      <w:r>
+        <w:instrText xml:space="preserve"> SEQ Hình_4. \* ARABIC </w:instrText>
+      </w:r>
+      <w:r>
+        <w:fldChar w:fldCharType="separate"/>
+      </w:r>
+      <w:r>
+        <w:rPr>
+          <w:noProof/>
+        </w:rPr>
+        <w:t>9</w:t>
+      </w:r>
+      <w:r>
+        <w:rPr>
+          <w:noProof/>
+        </w:rPr>
+        <w:fldChar w:fldCharType="end"/>
+      </w:r>
       <w:r>
         <w:t xml:space="preserve"> </w:t>
       </w:r>
@@ -22474,7 +23049,7 @@
           <w:lang w:eastAsia="en-US"/>
         </w:rPr>
         <w:drawing>
-          <wp:inline distT="0" distB="0" distL="0" distR="0" wp14:anchorId="37599355" wp14:editId="0275F900">
+          <wp:inline distT="0" distB="0" distL="0" distR="0" wp14:anchorId="11FC325C" wp14:editId="1324B37D">
             <wp:extent cx="2752080" cy="5357004"/>
             <wp:effectExtent l="0" t="0" r="0" b="0"/>
             <wp:docPr id="41" name="Picture 41" descr="https://scontent.fhan5-7.fna.fbcdn.net/v/t1.15752-9/96399516_3085895321468206_5794734665621307392_n.png?_nc_cat=103&amp;_nc_sid=b96e70&amp;_nc_ohc=icsPWmlI-HIAX-5B95r&amp;_nc_ht=scontent.fhan5-7.fna&amp;oh=0baa9e866a75806f7970011d7d0dfdb0&amp;oe=5EDCD449"/>
@@ -22531,14 +23106,27 @@
       <w:r>
         <w:t xml:space="preserve">Hình 4. </w:t>
       </w:r>
-      <w:fldSimple w:instr=" SEQ Hình_4. \* ARABIC ">
-        <w:r>
-          <w:rPr>
-            <w:noProof/>
-          </w:rPr>
-          <w:t>10</w:t>
-        </w:r>
-      </w:fldSimple>
+      <w:r>
+        <w:fldChar w:fldCharType="begin"/>
+      </w:r>
+      <w:r>
+        <w:instrText xml:space="preserve"> SEQ Hình_4. \* ARABIC </w:instrText>
+      </w:r>
+      <w:r>
+        <w:fldChar w:fldCharType="separate"/>
+      </w:r>
+      <w:r>
+        <w:rPr>
+          <w:noProof/>
+        </w:rPr>
+        <w:t>10</w:t>
+      </w:r>
+      <w:r>
+        <w:rPr>
+          <w:noProof/>
+        </w:rPr>
+        <w:fldChar w:fldCharType="end"/>
+      </w:r>
       <w:r>
         <w:t xml:space="preserve"> Giao diện cảnh báo trộm</w:t>
       </w:r>
@@ -22616,8 +23204,12 @@
         <w:jc w:val="center"/>
       </w:pPr>
       <w:r>
+        <w:rPr>
+          <w:noProof/>
+          <w:lang w:eastAsia="en-US"/>
+        </w:rPr>
         <w:drawing>
-          <wp:inline distT="0" distB="0" distL="0" distR="0" wp14:anchorId="02DE35AB" wp14:editId="21BD8B3C">
+          <wp:inline distT="0" distB="0" distL="0" distR="0" wp14:anchorId="02068181" wp14:editId="4EA2E317">
             <wp:extent cx="5536753" cy="2786332"/>
             <wp:effectExtent l="0" t="0" r="6985" b="0"/>
             <wp:docPr id="48" name="Picture 48"/>
@@ -22660,14 +23252,27 @@
       <w:r>
         <w:t xml:space="preserve">Hình 4. </w:t>
       </w:r>
-      <w:fldSimple w:instr=" SEQ Hình_4. \* ARABIC ">
-        <w:r>
-          <w:rPr>
-            <w:noProof/>
-          </w:rPr>
-          <w:t>11</w:t>
-        </w:r>
-      </w:fldSimple>
+      <w:r>
+        <w:fldChar w:fldCharType="begin"/>
+      </w:r>
+      <w:r>
+        <w:instrText xml:space="preserve"> SEQ Hình_4. \* ARABIC </w:instrText>
+      </w:r>
+      <w:r>
+        <w:fldChar w:fldCharType="separate"/>
+      </w:r>
+      <w:r>
+        <w:rPr>
+          <w:noProof/>
+        </w:rPr>
+        <w:t>11</w:t>
+      </w:r>
+      <w:r>
+        <w:rPr>
+          <w:noProof/>
+        </w:rPr>
+        <w:fldChar w:fldCharType="end"/>
+      </w:r>
       <w:r>
         <w:t xml:space="preserve"> Biểu đồ kiểm thử thời gian sử dụng pin</w:t>
       </w:r>
@@ -22710,8 +23315,12 @@
         <w:jc w:val="center"/>
       </w:pPr>
       <w:r>
+        <w:rPr>
+          <w:noProof/>
+          <w:lang w:eastAsia="en-US"/>
+        </w:rPr>
         <w:drawing>
-          <wp:inline distT="0" distB="0" distL="0" distR="0" wp14:anchorId="7F934A6A" wp14:editId="509AC3F6">
+          <wp:inline distT="0" distB="0" distL="0" distR="0" wp14:anchorId="59EED028" wp14:editId="39B48777">
             <wp:extent cx="5201728" cy="3045265"/>
             <wp:effectExtent l="0" t="0" r="0" b="3175"/>
             <wp:docPr id="49" name="Picture 49"/>
@@ -22754,14 +23363,27 @@
       <w:r>
         <w:t xml:space="preserve">Hình 4. </w:t>
       </w:r>
-      <w:fldSimple w:instr=" SEQ Hình_4. \* ARABIC ">
-        <w:r>
-          <w:rPr>
-            <w:noProof/>
-          </w:rPr>
-          <w:t>12</w:t>
-        </w:r>
-      </w:fldSimple>
+      <w:r>
+        <w:fldChar w:fldCharType="begin"/>
+      </w:r>
+      <w:r>
+        <w:instrText xml:space="preserve"> SEQ Hình_4. \* ARABIC </w:instrText>
+      </w:r>
+      <w:r>
+        <w:fldChar w:fldCharType="separate"/>
+      </w:r>
+      <w:r>
+        <w:rPr>
+          <w:noProof/>
+        </w:rPr>
+        <w:t>12</w:t>
+      </w:r>
+      <w:r>
+        <w:rPr>
+          <w:noProof/>
+        </w:rPr>
+        <w:fldChar w:fldCharType="end"/>
+      </w:r>
       <w:r>
         <w:t xml:space="preserve"> Biểu đồ sử dụng ram trên các thiết bị khác nhau</w:t>
       </w:r>
@@ -22799,10 +23421,7 @@
         <w:t xml:space="preserve"> với 6Gb ram</w:t>
       </w:r>
       <w:r>
-        <w:t xml:space="preserve">, </w:t>
-      </w:r>
-      <w:r>
-        <w:t>Samsung Galaxy Note 10</w:t>
+        <w:t>, Samsung Galaxy Note 10</w:t>
       </w:r>
       <w:r>
         <w:t xml:space="preserve"> với 8Gb ram</w:t>
@@ -23412,7 +24031,7 @@
           <w:rPr>
             <w:noProof/>
           </w:rPr>
-          <w:t>vi</w:t>
+          <w:t>i</w:t>
         </w:r>
         <w:r>
           <w:rPr>
@@ -23465,7 +24084,7 @@
           <w:rPr>
             <w:noProof/>
           </w:rPr>
-          <w:t>32</w:t>
+          <w:t>58</w:t>
         </w:r>
         <w:r>
           <w:rPr>
@@ -26449,7 +27068,7 @@
 </file>
 
 <file path=customXml/itemProps1.xml><?xml version="1.0" encoding="utf-8"?>
-<ds:datastoreItem xmlns:ds="http://schemas.openxmlformats.org/officeDocument/2006/customXml" ds:itemID="{6EF4044A-85A9-45A1-9A07-5DD117F2B436}">
+<ds:datastoreItem xmlns:ds="http://schemas.openxmlformats.org/officeDocument/2006/customXml" ds:itemID="{19E101A9-72EF-413A-82A8-F6AA7B58A50E}">
   <ds:schemaRefs>
     <ds:schemaRef ds:uri="http://schemas.openxmlformats.org/officeDocument/2006/bibliography"/>
   </ds:schemaRefs>

--- a/Đồ án/BaoCao.docx
+++ b/Đồ án/BaoCao.docx
@@ -8,7 +8,7 @@
         <w:jc w:val="center"/>
       </w:pPr>
       <w:bookmarkStart w:id="0" w:name="_Toc39516330"/>
-      <w:bookmarkStart w:id="1" w:name="_Toc40135607"/>
+      <w:bookmarkStart w:id="1" w:name="_Toc40180714"/>
       <w:bookmarkStart w:id="2" w:name="_GoBack"/>
       <w:bookmarkEnd w:id="2"/>
       <w:r>
@@ -285,7 +285,7 @@
           <w:r>
             <w:fldChar w:fldCharType="separate"/>
           </w:r>
-          <w:hyperlink w:anchor="_Toc40135607" w:history="1">
+          <w:hyperlink w:anchor="_Toc40180714" w:history="1">
             <w:r>
               <w:rPr>
                 <w:rStyle w:val="Hyperlink"/>
@@ -308,7 +308,7 @@
               <w:rPr>
                 <w:webHidden/>
               </w:rPr>
-              <w:instrText xml:space="preserve"> PAGEREF _Toc40135607 \h </w:instrText>
+              <w:instrText xml:space="preserve"> PAGEREF _Toc40180714 \h </w:instrText>
             </w:r>
             <w:r>
               <w:rPr>
@@ -346,7 +346,7 @@
               <w:lang w:eastAsia="en-US"/>
             </w:rPr>
           </w:pPr>
-          <w:hyperlink w:anchor="_Toc40135608" w:history="1">
+          <w:hyperlink w:anchor="_Toc40180715" w:history="1">
             <w:r>
               <w:rPr>
                 <w:rStyle w:val="Hyperlink"/>
@@ -369,7 +369,7 @@
               <w:rPr>
                 <w:webHidden/>
               </w:rPr>
-              <w:instrText xml:space="preserve"> PAGEREF _Toc40135608 \h </w:instrText>
+              <w:instrText xml:space="preserve"> PAGEREF _Toc40180715 \h </w:instrText>
             </w:r>
             <w:r>
               <w:rPr>
@@ -406,7 +406,7 @@
               <w:lang w:eastAsia="en-US"/>
             </w:rPr>
           </w:pPr>
-          <w:hyperlink w:anchor="_Toc40135609" w:history="1">
+          <w:hyperlink w:anchor="_Toc40180716" w:history="1">
             <w:r>
               <w:rPr>
                 <w:rStyle w:val="Hyperlink"/>
@@ -449,7 +449,7 @@
                 <w:noProof/>
                 <w:webHidden/>
               </w:rPr>
-              <w:instrText xml:space="preserve"> PAGEREF _Toc40135609 \h </w:instrText>
+              <w:instrText xml:space="preserve"> PAGEREF _Toc40180716 \h </w:instrText>
             </w:r>
             <w:r>
               <w:rPr>
@@ -490,7 +490,7 @@
               <w:lang w:eastAsia="en-US"/>
             </w:rPr>
           </w:pPr>
-          <w:hyperlink w:anchor="_Toc40135610" w:history="1">
+          <w:hyperlink w:anchor="_Toc40180717" w:history="1">
             <w:r>
               <w:rPr>
                 <w:rStyle w:val="Hyperlink"/>
@@ -533,7 +533,7 @@
                 <w:noProof/>
                 <w:webHidden/>
               </w:rPr>
-              <w:instrText xml:space="preserve"> PAGEREF _Toc40135610 \h </w:instrText>
+              <w:instrText xml:space="preserve"> PAGEREF _Toc40180717 \h </w:instrText>
             </w:r>
             <w:r>
               <w:rPr>
@@ -574,7 +574,7 @@
               <w:lang w:eastAsia="en-US"/>
             </w:rPr>
           </w:pPr>
-          <w:hyperlink w:anchor="_Toc40135611" w:history="1">
+          <w:hyperlink w:anchor="_Toc40180718" w:history="1">
             <w:r>
               <w:rPr>
                 <w:rStyle w:val="Hyperlink"/>
@@ -617,7 +617,7 @@
                 <w:noProof/>
                 <w:webHidden/>
               </w:rPr>
-              <w:instrText xml:space="preserve"> PAGEREF _Toc40135611 \h </w:instrText>
+              <w:instrText xml:space="preserve"> PAGEREF _Toc40180718 \h </w:instrText>
             </w:r>
             <w:r>
               <w:rPr>
@@ -658,7 +658,7 @@
               <w:lang w:eastAsia="en-US"/>
             </w:rPr>
           </w:pPr>
-          <w:hyperlink w:anchor="_Toc40135612" w:history="1">
+          <w:hyperlink w:anchor="_Toc40180719" w:history="1">
             <w:r>
               <w:rPr>
                 <w:rStyle w:val="Hyperlink"/>
@@ -701,7 +701,7 @@
                 <w:noProof/>
                 <w:webHidden/>
               </w:rPr>
-              <w:instrText xml:space="preserve"> PAGEREF _Toc40135612 \h </w:instrText>
+              <w:instrText xml:space="preserve"> PAGEREF _Toc40180719 \h </w:instrText>
             </w:r>
             <w:r>
               <w:rPr>
@@ -742,7 +742,7 @@
               <w:lang w:eastAsia="en-US"/>
             </w:rPr>
           </w:pPr>
-          <w:hyperlink w:anchor="_Toc40135613" w:history="1">
+          <w:hyperlink w:anchor="_Toc40180720" w:history="1">
             <w:r>
               <w:rPr>
                 <w:rStyle w:val="Hyperlink"/>
@@ -793,7 +793,7 @@
                 <w:noProof/>
                 <w:webHidden/>
               </w:rPr>
-              <w:instrText xml:space="preserve"> PAGEREF _Toc40135613 \h </w:instrText>
+              <w:instrText xml:space="preserve"> PAGEREF _Toc40180720 \h </w:instrText>
             </w:r>
             <w:r>
               <w:rPr>
@@ -834,7 +834,7 @@
               <w:lang w:eastAsia="en-US"/>
             </w:rPr>
           </w:pPr>
-          <w:hyperlink w:anchor="_Toc40135614" w:history="1">
+          <w:hyperlink w:anchor="_Toc40180721" w:history="1">
             <w:r>
               <w:rPr>
                 <w:rStyle w:val="Hyperlink"/>
@@ -877,7 +877,7 @@
                 <w:noProof/>
                 <w:webHidden/>
               </w:rPr>
-              <w:instrText xml:space="preserve"> PAGEREF _Toc40135614 \h </w:instrText>
+              <w:instrText xml:space="preserve"> PAGEREF _Toc40180721 \h </w:instrText>
             </w:r>
             <w:r>
               <w:rPr>
@@ -918,7 +918,7 @@
               <w:lang w:eastAsia="en-US"/>
             </w:rPr>
           </w:pPr>
-          <w:hyperlink w:anchor="_Toc40135615" w:history="1">
+          <w:hyperlink w:anchor="_Toc40180722" w:history="1">
             <w:r>
               <w:rPr>
                 <w:rStyle w:val="Hyperlink"/>
@@ -961,7 +961,7 @@
                 <w:noProof/>
                 <w:webHidden/>
               </w:rPr>
-              <w:instrText xml:space="preserve"> PAGEREF _Toc40135615 \h </w:instrText>
+              <w:instrText xml:space="preserve"> PAGEREF _Toc40180722 \h </w:instrText>
             </w:r>
             <w:r>
               <w:rPr>
@@ -1002,7 +1002,7 @@
               <w:lang w:eastAsia="en-US"/>
             </w:rPr>
           </w:pPr>
-          <w:hyperlink w:anchor="_Toc40135616" w:history="1">
+          <w:hyperlink w:anchor="_Toc40180723" w:history="1">
             <w:r>
               <w:rPr>
                 <w:rStyle w:val="Hyperlink"/>
@@ -1045,7 +1045,7 @@
                 <w:noProof/>
                 <w:webHidden/>
               </w:rPr>
-              <w:instrText xml:space="preserve"> PAGEREF _Toc40135616 \h </w:instrText>
+              <w:instrText xml:space="preserve"> PAGEREF _Toc40180723 \h </w:instrText>
             </w:r>
             <w:r>
               <w:rPr>
@@ -1086,7 +1086,7 @@
               <w:lang w:eastAsia="en-US"/>
             </w:rPr>
           </w:pPr>
-          <w:hyperlink w:anchor="_Toc40135617" w:history="1">
+          <w:hyperlink w:anchor="_Toc40180724" w:history="1">
             <w:r>
               <w:rPr>
                 <w:rStyle w:val="Hyperlink"/>
@@ -1129,7 +1129,7 @@
                 <w:noProof/>
                 <w:webHidden/>
               </w:rPr>
-              <w:instrText xml:space="preserve"> PAGEREF _Toc40135617 \h </w:instrText>
+              <w:instrText xml:space="preserve"> PAGEREF _Toc40180724 \h </w:instrText>
             </w:r>
             <w:r>
               <w:rPr>
@@ -1171,7 +1171,7 @@
               <w:lang w:eastAsia="en-US"/>
             </w:rPr>
           </w:pPr>
-          <w:hyperlink w:anchor="_Toc40135618" w:history="1">
+          <w:hyperlink w:anchor="_Toc40180725" w:history="1">
             <w:r>
               <w:rPr>
                 <w:rStyle w:val="Hyperlink"/>
@@ -1194,7 +1194,7 @@
               <w:rPr>
                 <w:webHidden/>
               </w:rPr>
-              <w:instrText xml:space="preserve"> PAGEREF _Toc40135618 \h </w:instrText>
+              <w:instrText xml:space="preserve"> PAGEREF _Toc40180725 \h </w:instrText>
             </w:r>
             <w:r>
               <w:rPr>
@@ -1231,7 +1231,7 @@
               <w:lang w:eastAsia="en-US"/>
             </w:rPr>
           </w:pPr>
-          <w:hyperlink w:anchor="_Toc40135620" w:history="1">
+          <w:hyperlink w:anchor="_Toc40180727" w:history="1">
             <w:r>
               <w:rPr>
                 <w:rStyle w:val="Hyperlink"/>
@@ -1274,7 +1274,7 @@
                 <w:noProof/>
                 <w:webHidden/>
               </w:rPr>
-              <w:instrText xml:space="preserve"> PAGEREF _Toc40135620 \h </w:instrText>
+              <w:instrText xml:space="preserve"> PAGEREF _Toc40180727 \h </w:instrText>
             </w:r>
             <w:r>
               <w:rPr>
@@ -1315,7 +1315,7 @@
               <w:lang w:eastAsia="en-US"/>
             </w:rPr>
           </w:pPr>
-          <w:hyperlink w:anchor="_Toc40135621" w:history="1">
+          <w:hyperlink w:anchor="_Toc40180728" w:history="1">
             <w:r>
               <w:rPr>
                 <w:rStyle w:val="Hyperlink"/>
@@ -1358,7 +1358,7 @@
                 <w:noProof/>
                 <w:webHidden/>
               </w:rPr>
-              <w:instrText xml:space="preserve"> PAGEREF _Toc40135621 \h </w:instrText>
+              <w:instrText xml:space="preserve"> PAGEREF _Toc40180728 \h </w:instrText>
             </w:r>
             <w:r>
               <w:rPr>
@@ -1399,7 +1399,7 @@
               <w:lang w:eastAsia="en-US"/>
             </w:rPr>
           </w:pPr>
-          <w:hyperlink w:anchor="_Toc40135622" w:history="1">
+          <w:hyperlink w:anchor="_Toc40180729" w:history="1">
             <w:r>
               <w:rPr>
                 <w:rStyle w:val="Hyperlink"/>
@@ -1442,7 +1442,7 @@
                 <w:noProof/>
                 <w:webHidden/>
               </w:rPr>
-              <w:instrText xml:space="preserve"> PAGEREF _Toc40135622 \h </w:instrText>
+              <w:instrText xml:space="preserve"> PAGEREF _Toc40180729 \h </w:instrText>
             </w:r>
             <w:r>
               <w:rPr>
@@ -1483,7 +1483,7 @@
               <w:lang w:eastAsia="en-US"/>
             </w:rPr>
           </w:pPr>
-          <w:hyperlink w:anchor="_Toc40135623" w:history="1">
+          <w:hyperlink w:anchor="_Toc40180730" w:history="1">
             <w:r>
               <w:rPr>
                 <w:rStyle w:val="Hyperlink"/>
@@ -1526,7 +1526,7 @@
                 <w:noProof/>
                 <w:webHidden/>
               </w:rPr>
-              <w:instrText xml:space="preserve"> PAGEREF _Toc40135623 \h </w:instrText>
+              <w:instrText xml:space="preserve"> PAGEREF _Toc40180730 \h </w:instrText>
             </w:r>
             <w:r>
               <w:rPr>
@@ -1567,7 +1567,7 @@
               <w:lang w:eastAsia="en-US"/>
             </w:rPr>
           </w:pPr>
-          <w:hyperlink w:anchor="_Toc40135624" w:history="1">
+          <w:hyperlink w:anchor="_Toc40180731" w:history="1">
             <w:r>
               <w:rPr>
                 <w:rStyle w:val="Hyperlink"/>
@@ -1610,7 +1610,7 @@
                 <w:noProof/>
                 <w:webHidden/>
               </w:rPr>
-              <w:instrText xml:space="preserve"> PAGEREF _Toc40135624 \h </w:instrText>
+              <w:instrText xml:space="preserve"> PAGEREF _Toc40180731 \h </w:instrText>
             </w:r>
             <w:r>
               <w:rPr>
@@ -1651,7 +1651,7 @@
               <w:lang w:eastAsia="en-US"/>
             </w:rPr>
           </w:pPr>
-          <w:hyperlink w:anchor="_Toc40135625" w:history="1">
+          <w:hyperlink w:anchor="_Toc40180732" w:history="1">
             <w:r>
               <w:rPr>
                 <w:rStyle w:val="Hyperlink"/>
@@ -1694,7 +1694,7 @@
                 <w:noProof/>
                 <w:webHidden/>
               </w:rPr>
-              <w:instrText xml:space="preserve"> PAGEREF _Toc40135625 \h </w:instrText>
+              <w:instrText xml:space="preserve"> PAGEREF _Toc40180732 \h </w:instrText>
             </w:r>
             <w:r>
               <w:rPr>
@@ -1735,7 +1735,7 @@
               <w:lang w:eastAsia="en-US"/>
             </w:rPr>
           </w:pPr>
-          <w:hyperlink w:anchor="_Toc40135626" w:history="1">
+          <w:hyperlink w:anchor="_Toc40180733" w:history="1">
             <w:r>
               <w:rPr>
                 <w:rStyle w:val="Hyperlink"/>
@@ -1778,7 +1778,7 @@
                 <w:noProof/>
                 <w:webHidden/>
               </w:rPr>
-              <w:instrText xml:space="preserve"> PAGEREF _Toc40135626 \h </w:instrText>
+              <w:instrText xml:space="preserve"> PAGEREF _Toc40180733 \h </w:instrText>
             </w:r>
             <w:r>
               <w:rPr>
@@ -1819,7 +1819,7 @@
               <w:lang w:eastAsia="en-US"/>
             </w:rPr>
           </w:pPr>
-          <w:hyperlink w:anchor="_Toc40135627" w:history="1">
+          <w:hyperlink w:anchor="_Toc40180734" w:history="1">
             <w:r>
               <w:rPr>
                 <w:rStyle w:val="Hyperlink"/>
@@ -1862,7 +1862,7 @@
                 <w:noProof/>
                 <w:webHidden/>
               </w:rPr>
-              <w:instrText xml:space="preserve"> PAGEREF _Toc40135627 \h </w:instrText>
+              <w:instrText xml:space="preserve"> PAGEREF _Toc40180734 \h </w:instrText>
             </w:r>
             <w:r>
               <w:rPr>
@@ -1903,7 +1903,7 @@
               <w:lang w:eastAsia="en-US"/>
             </w:rPr>
           </w:pPr>
-          <w:hyperlink w:anchor="_Toc40135628" w:history="1">
+          <w:hyperlink w:anchor="_Toc40180735" w:history="1">
             <w:r>
               <w:rPr>
                 <w:rStyle w:val="Hyperlink"/>
@@ -1946,7 +1946,7 @@
                 <w:noProof/>
                 <w:webHidden/>
               </w:rPr>
-              <w:instrText xml:space="preserve"> PAGEREF _Toc40135628 \h </w:instrText>
+              <w:instrText xml:space="preserve"> PAGEREF _Toc40180735 \h </w:instrText>
             </w:r>
             <w:r>
               <w:rPr>
@@ -1987,7 +1987,7 @@
               <w:lang w:eastAsia="en-US"/>
             </w:rPr>
           </w:pPr>
-          <w:hyperlink w:anchor="_Toc40135629" w:history="1">
+          <w:hyperlink w:anchor="_Toc40180736" w:history="1">
             <w:r>
               <w:rPr>
                 <w:rStyle w:val="Hyperlink"/>
@@ -2030,7 +2030,7 @@
                 <w:noProof/>
                 <w:webHidden/>
               </w:rPr>
-              <w:instrText xml:space="preserve"> PAGEREF _Toc40135629 \h </w:instrText>
+              <w:instrText xml:space="preserve"> PAGEREF _Toc40180736 \h </w:instrText>
             </w:r>
             <w:r>
               <w:rPr>
@@ -2071,7 +2071,7 @@
               <w:lang w:eastAsia="en-US"/>
             </w:rPr>
           </w:pPr>
-          <w:hyperlink w:anchor="_Toc40135630" w:history="1">
+          <w:hyperlink w:anchor="_Toc40180737" w:history="1">
             <w:r>
               <w:rPr>
                 <w:rStyle w:val="Hyperlink"/>
@@ -2114,7 +2114,7 @@
                 <w:noProof/>
                 <w:webHidden/>
               </w:rPr>
-              <w:instrText xml:space="preserve"> PAGEREF _Toc40135630 \h </w:instrText>
+              <w:instrText xml:space="preserve"> PAGEREF _Toc40180737 \h </w:instrText>
             </w:r>
             <w:r>
               <w:rPr>
@@ -2155,7 +2155,7 @@
               <w:lang w:eastAsia="en-US"/>
             </w:rPr>
           </w:pPr>
-          <w:hyperlink w:anchor="_Toc40135631" w:history="1">
+          <w:hyperlink w:anchor="_Toc40180738" w:history="1">
             <w:r>
               <w:rPr>
                 <w:rStyle w:val="Hyperlink"/>
@@ -2198,7 +2198,7 @@
                 <w:noProof/>
                 <w:webHidden/>
               </w:rPr>
-              <w:instrText xml:space="preserve"> PAGEREF _Toc40135631 \h </w:instrText>
+              <w:instrText xml:space="preserve"> PAGEREF _Toc40180738 \h </w:instrText>
             </w:r>
             <w:r>
               <w:rPr>
@@ -2239,7 +2239,7 @@
               <w:lang w:eastAsia="en-US"/>
             </w:rPr>
           </w:pPr>
-          <w:hyperlink w:anchor="_Toc40135632" w:history="1">
+          <w:hyperlink w:anchor="_Toc40180739" w:history="1">
             <w:r>
               <w:rPr>
                 <w:rStyle w:val="Hyperlink"/>
@@ -2282,7 +2282,7 @@
                 <w:noProof/>
                 <w:webHidden/>
               </w:rPr>
-              <w:instrText xml:space="preserve"> PAGEREF _Toc40135632 \h </w:instrText>
+              <w:instrText xml:space="preserve"> PAGEREF _Toc40180739 \h </w:instrText>
             </w:r>
             <w:r>
               <w:rPr>
@@ -2323,7 +2323,7 @@
               <w:lang w:eastAsia="en-US"/>
             </w:rPr>
           </w:pPr>
-          <w:hyperlink w:anchor="_Toc40135633" w:history="1">
+          <w:hyperlink w:anchor="_Toc40180740" w:history="1">
             <w:r>
               <w:rPr>
                 <w:rStyle w:val="Hyperlink"/>
@@ -2366,7 +2366,7 @@
                 <w:noProof/>
                 <w:webHidden/>
               </w:rPr>
-              <w:instrText xml:space="preserve"> PAGEREF _Toc40135633 \h </w:instrText>
+              <w:instrText xml:space="preserve"> PAGEREF _Toc40180740 \h </w:instrText>
             </w:r>
             <w:r>
               <w:rPr>
@@ -2407,7 +2407,7 @@
               <w:lang w:eastAsia="en-US"/>
             </w:rPr>
           </w:pPr>
-          <w:hyperlink w:anchor="_Toc40135634" w:history="1">
+          <w:hyperlink w:anchor="_Toc40180741" w:history="1">
             <w:r>
               <w:rPr>
                 <w:rStyle w:val="Hyperlink"/>
@@ -2450,7 +2450,7 @@
                 <w:noProof/>
                 <w:webHidden/>
               </w:rPr>
-              <w:instrText xml:space="preserve"> PAGEREF _Toc40135634 \h </w:instrText>
+              <w:instrText xml:space="preserve"> PAGEREF _Toc40180741 \h </w:instrText>
             </w:r>
             <w:r>
               <w:rPr>
@@ -2492,7 +2492,7 @@
               <w:lang w:eastAsia="en-US"/>
             </w:rPr>
           </w:pPr>
-          <w:hyperlink w:anchor="_Toc40135635" w:history="1">
+          <w:hyperlink w:anchor="_Toc40180742" w:history="1">
             <w:r>
               <w:rPr>
                 <w:rStyle w:val="Hyperlink"/>
@@ -2515,7 +2515,7 @@
               <w:rPr>
                 <w:webHidden/>
               </w:rPr>
-              <w:instrText xml:space="preserve"> PAGEREF _Toc40135635 \h </w:instrText>
+              <w:instrText xml:space="preserve"> PAGEREF _Toc40180742 \h </w:instrText>
             </w:r>
             <w:r>
               <w:rPr>
@@ -2552,7 +2552,7 @@
               <w:lang w:eastAsia="en-US"/>
             </w:rPr>
           </w:pPr>
-          <w:hyperlink w:anchor="_Toc40135637" w:history="1">
+          <w:hyperlink w:anchor="_Toc40180744" w:history="1">
             <w:r>
               <w:rPr>
                 <w:rStyle w:val="Hyperlink"/>
@@ -2595,7 +2595,7 @@
                 <w:noProof/>
                 <w:webHidden/>
               </w:rPr>
-              <w:instrText xml:space="preserve"> PAGEREF _Toc40135637 \h </w:instrText>
+              <w:instrText xml:space="preserve"> PAGEREF _Toc40180744 \h </w:instrText>
             </w:r>
             <w:r>
               <w:rPr>
@@ -2636,7 +2636,7 @@
               <w:lang w:eastAsia="en-US"/>
             </w:rPr>
           </w:pPr>
-          <w:hyperlink w:anchor="_Toc40135638" w:history="1">
+          <w:hyperlink w:anchor="_Toc40180745" w:history="1">
             <w:r>
               <w:rPr>
                 <w:rStyle w:val="Hyperlink"/>
@@ -2658,7 +2658,7 @@
                 <w:rStyle w:val="Hyperlink"/>
                 <w:noProof/>
               </w:rPr>
-              <w:t>SamsungKnox</w:t>
+              <w:t>Samsung Knox</w:t>
             </w:r>
             <w:r>
               <w:rPr>
@@ -2679,7 +2679,7 @@
                 <w:noProof/>
                 <w:webHidden/>
               </w:rPr>
-              <w:instrText xml:space="preserve"> PAGEREF _Toc40135638 \h </w:instrText>
+              <w:instrText xml:space="preserve"> PAGEREF _Toc40180745 \h </w:instrText>
             </w:r>
             <w:r>
               <w:rPr>
@@ -2720,7 +2720,7 @@
               <w:lang w:eastAsia="en-US"/>
             </w:rPr>
           </w:pPr>
-          <w:hyperlink w:anchor="_Toc40135639" w:history="1">
+          <w:hyperlink w:anchor="_Toc40180746" w:history="1">
             <w:r>
               <w:rPr>
                 <w:rStyle w:val="Hyperlink"/>
@@ -2763,7 +2763,7 @@
                 <w:noProof/>
                 <w:webHidden/>
               </w:rPr>
-              <w:instrText xml:space="preserve"> PAGEREF _Toc40135639 \h </w:instrText>
+              <w:instrText xml:space="preserve"> PAGEREF _Toc40180746 \h </w:instrText>
             </w:r>
             <w:r>
               <w:rPr>
@@ -2804,7 +2804,7 @@
               <w:lang w:eastAsia="en-US"/>
             </w:rPr>
           </w:pPr>
-          <w:hyperlink w:anchor="_Toc40135640" w:history="1">
+          <w:hyperlink w:anchor="_Toc40180747" w:history="1">
             <w:r>
               <w:rPr>
                 <w:rStyle w:val="Hyperlink"/>
@@ -2847,7 +2847,7 @@
                 <w:noProof/>
                 <w:webHidden/>
               </w:rPr>
-              <w:instrText xml:space="preserve"> PAGEREF _Toc40135640 \h </w:instrText>
+              <w:instrText xml:space="preserve"> PAGEREF _Toc40180747 \h </w:instrText>
             </w:r>
             <w:r>
               <w:rPr>
@@ -2888,7 +2888,7 @@
               <w:lang w:eastAsia="en-US"/>
             </w:rPr>
           </w:pPr>
-          <w:hyperlink w:anchor="_Toc40135641" w:history="1">
+          <w:hyperlink w:anchor="_Toc40180748" w:history="1">
             <w:r>
               <w:rPr>
                 <w:rStyle w:val="Hyperlink"/>
@@ -2931,7 +2931,7 @@
                 <w:noProof/>
                 <w:webHidden/>
               </w:rPr>
-              <w:instrText xml:space="preserve"> PAGEREF _Toc40135641 \h </w:instrText>
+              <w:instrText xml:space="preserve"> PAGEREF _Toc40180748 \h </w:instrText>
             </w:r>
             <w:r>
               <w:rPr>
@@ -2972,7 +2972,7 @@
               <w:lang w:eastAsia="en-US"/>
             </w:rPr>
           </w:pPr>
-          <w:hyperlink w:anchor="_Toc40135642" w:history="1">
+          <w:hyperlink w:anchor="_Toc40180749" w:history="1">
             <w:r>
               <w:rPr>
                 <w:rStyle w:val="Hyperlink"/>
@@ -3015,7 +3015,7 @@
                 <w:noProof/>
                 <w:webHidden/>
               </w:rPr>
-              <w:instrText xml:space="preserve"> PAGEREF _Toc40135642 \h </w:instrText>
+              <w:instrText xml:space="preserve"> PAGEREF _Toc40180749 \h </w:instrText>
             </w:r>
             <w:r>
               <w:rPr>
@@ -3056,7 +3056,7 @@
               <w:lang w:eastAsia="en-US"/>
             </w:rPr>
           </w:pPr>
-          <w:hyperlink w:anchor="_Toc40135643" w:history="1">
+          <w:hyperlink w:anchor="_Toc40180750" w:history="1">
             <w:r>
               <w:rPr>
                 <w:rStyle w:val="Hyperlink"/>
@@ -3099,7 +3099,7 @@
                 <w:noProof/>
                 <w:webHidden/>
               </w:rPr>
-              <w:instrText xml:space="preserve"> PAGEREF _Toc40135643 \h </w:instrText>
+              <w:instrText xml:space="preserve"> PAGEREF _Toc40180750 \h </w:instrText>
             </w:r>
             <w:r>
               <w:rPr>
@@ -3140,7 +3140,7 @@
               <w:lang w:eastAsia="en-US"/>
             </w:rPr>
           </w:pPr>
-          <w:hyperlink w:anchor="_Toc40135644" w:history="1">
+          <w:hyperlink w:anchor="_Toc40180751" w:history="1">
             <w:r>
               <w:rPr>
                 <w:rStyle w:val="Hyperlink"/>
@@ -3183,7 +3183,7 @@
                 <w:noProof/>
                 <w:webHidden/>
               </w:rPr>
-              <w:instrText xml:space="preserve"> PAGEREF _Toc40135644 \h </w:instrText>
+              <w:instrText xml:space="preserve"> PAGEREF _Toc40180751 \h </w:instrText>
             </w:r>
             <w:r>
               <w:rPr>
@@ -3224,7 +3224,7 @@
               <w:lang w:eastAsia="en-US"/>
             </w:rPr>
           </w:pPr>
-          <w:hyperlink w:anchor="_Toc40135645" w:history="1">
+          <w:hyperlink w:anchor="_Toc40180752" w:history="1">
             <w:r>
               <w:rPr>
                 <w:rStyle w:val="Hyperlink"/>
@@ -3267,7 +3267,7 @@
                 <w:noProof/>
                 <w:webHidden/>
               </w:rPr>
-              <w:instrText xml:space="preserve"> PAGEREF _Toc40135645 \h </w:instrText>
+              <w:instrText xml:space="preserve"> PAGEREF _Toc40180752 \h </w:instrText>
             </w:r>
             <w:r>
               <w:rPr>
@@ -3308,7 +3308,7 @@
               <w:lang w:eastAsia="en-US"/>
             </w:rPr>
           </w:pPr>
-          <w:hyperlink w:anchor="_Toc40135646" w:history="1">
+          <w:hyperlink w:anchor="_Toc40180753" w:history="1">
             <w:r>
               <w:rPr>
                 <w:rStyle w:val="Hyperlink"/>
@@ -3351,7 +3351,7 @@
                 <w:noProof/>
                 <w:webHidden/>
               </w:rPr>
-              <w:instrText xml:space="preserve"> PAGEREF _Toc40135646 \h </w:instrText>
+              <w:instrText xml:space="preserve"> PAGEREF _Toc40180753 \h </w:instrText>
             </w:r>
             <w:r>
               <w:rPr>
@@ -3393,7 +3393,7 @@
               <w:lang w:eastAsia="en-US"/>
             </w:rPr>
           </w:pPr>
-          <w:hyperlink w:anchor="_Toc40135647" w:history="1">
+          <w:hyperlink w:anchor="_Toc40180754" w:history="1">
             <w:r>
               <w:rPr>
                 <w:rStyle w:val="Hyperlink"/>
@@ -3416,7 +3416,7 @@
               <w:rPr>
                 <w:webHidden/>
               </w:rPr>
-              <w:instrText xml:space="preserve"> PAGEREF _Toc40135647 \h </w:instrText>
+              <w:instrText xml:space="preserve"> PAGEREF _Toc40180754 \h </w:instrText>
             </w:r>
             <w:r>
               <w:rPr>
@@ -3453,7 +3453,7 @@
               <w:lang w:eastAsia="en-US"/>
             </w:rPr>
           </w:pPr>
-          <w:hyperlink w:anchor="_Toc40135649" w:history="1">
+          <w:hyperlink w:anchor="_Toc40180756" w:history="1">
             <w:r>
               <w:rPr>
                 <w:rStyle w:val="Hyperlink"/>
@@ -3496,7 +3496,7 @@
                 <w:noProof/>
                 <w:webHidden/>
               </w:rPr>
-              <w:instrText xml:space="preserve"> PAGEREF _Toc40135649 \h </w:instrText>
+              <w:instrText xml:space="preserve"> PAGEREF _Toc40180756 \h </w:instrText>
             </w:r>
             <w:r>
               <w:rPr>
@@ -3537,7 +3537,7 @@
               <w:lang w:eastAsia="en-US"/>
             </w:rPr>
           </w:pPr>
-          <w:hyperlink w:anchor="_Toc40135650" w:history="1">
+          <w:hyperlink w:anchor="_Toc40180757" w:history="1">
             <w:r>
               <w:rPr>
                 <w:rStyle w:val="Hyperlink"/>
@@ -3580,7 +3580,7 @@
                 <w:noProof/>
                 <w:webHidden/>
               </w:rPr>
-              <w:instrText xml:space="preserve"> PAGEREF _Toc40135650 \h </w:instrText>
+              <w:instrText xml:space="preserve"> PAGEREF _Toc40180757 \h </w:instrText>
             </w:r>
             <w:r>
               <w:rPr>
@@ -3621,7 +3621,7 @@
               <w:lang w:eastAsia="en-US"/>
             </w:rPr>
           </w:pPr>
-          <w:hyperlink w:anchor="_Toc40135651" w:history="1">
+          <w:hyperlink w:anchor="_Toc40180758" w:history="1">
             <w:r>
               <w:rPr>
                 <w:rStyle w:val="Hyperlink"/>
@@ -3664,7 +3664,7 @@
                 <w:noProof/>
                 <w:webHidden/>
               </w:rPr>
-              <w:instrText xml:space="preserve"> PAGEREF _Toc40135651 \h </w:instrText>
+              <w:instrText xml:space="preserve"> PAGEREF _Toc40180758 \h </w:instrText>
             </w:r>
             <w:r>
               <w:rPr>
@@ -3705,7 +3705,7 @@
               <w:lang w:eastAsia="en-US"/>
             </w:rPr>
           </w:pPr>
-          <w:hyperlink w:anchor="_Toc40135652" w:history="1">
+          <w:hyperlink w:anchor="_Toc40180759" w:history="1">
             <w:r>
               <w:rPr>
                 <w:rStyle w:val="Hyperlink"/>
@@ -3748,7 +3748,7 @@
                 <w:noProof/>
                 <w:webHidden/>
               </w:rPr>
-              <w:instrText xml:space="preserve"> PAGEREF _Toc40135652 \h </w:instrText>
+              <w:instrText xml:space="preserve"> PAGEREF _Toc40180759 \h </w:instrText>
             </w:r>
             <w:r>
               <w:rPr>
@@ -3789,7 +3789,7 @@
               <w:lang w:eastAsia="en-US"/>
             </w:rPr>
           </w:pPr>
-          <w:hyperlink w:anchor="_Toc40135653" w:history="1">
+          <w:hyperlink w:anchor="_Toc40180760" w:history="1">
             <w:r>
               <w:rPr>
                 <w:rStyle w:val="Hyperlink"/>
@@ -3832,7 +3832,7 @@
                 <w:noProof/>
                 <w:webHidden/>
               </w:rPr>
-              <w:instrText xml:space="preserve"> PAGEREF _Toc40135653 \h </w:instrText>
+              <w:instrText xml:space="preserve"> PAGEREF _Toc40180760 \h </w:instrText>
             </w:r>
             <w:r>
               <w:rPr>
@@ -3873,7 +3873,7 @@
               <w:lang w:eastAsia="en-US"/>
             </w:rPr>
           </w:pPr>
-          <w:hyperlink w:anchor="_Toc40135654" w:history="1">
+          <w:hyperlink w:anchor="_Toc40180761" w:history="1">
             <w:r>
               <w:rPr>
                 <w:rStyle w:val="Hyperlink"/>
@@ -3916,7 +3916,7 @@
                 <w:noProof/>
                 <w:webHidden/>
               </w:rPr>
-              <w:instrText xml:space="preserve"> PAGEREF _Toc40135654 \h </w:instrText>
+              <w:instrText xml:space="preserve"> PAGEREF _Toc40180761 \h </w:instrText>
             </w:r>
             <w:r>
               <w:rPr>
@@ -3957,7 +3957,7 @@
               <w:lang w:eastAsia="en-US"/>
             </w:rPr>
           </w:pPr>
-          <w:hyperlink w:anchor="_Toc40135655" w:history="1">
+          <w:hyperlink w:anchor="_Toc40180762" w:history="1">
             <w:r>
               <w:rPr>
                 <w:rStyle w:val="Hyperlink"/>
@@ -4000,7 +4000,7 @@
                 <w:noProof/>
                 <w:webHidden/>
               </w:rPr>
-              <w:instrText xml:space="preserve"> PAGEREF _Toc40135655 \h </w:instrText>
+              <w:instrText xml:space="preserve"> PAGEREF _Toc40180762 \h </w:instrText>
             </w:r>
             <w:r>
               <w:rPr>
@@ -4041,7 +4041,7 @@
               <w:lang w:eastAsia="en-US"/>
             </w:rPr>
           </w:pPr>
-          <w:hyperlink w:anchor="_Toc40135656" w:history="1">
+          <w:hyperlink w:anchor="_Toc40180763" w:history="1">
             <w:r>
               <w:rPr>
                 <w:rStyle w:val="Hyperlink"/>
@@ -4084,7 +4084,7 @@
                 <w:noProof/>
                 <w:webHidden/>
               </w:rPr>
-              <w:instrText xml:space="preserve"> PAGEREF _Toc40135656 \h </w:instrText>
+              <w:instrText xml:space="preserve"> PAGEREF _Toc40180763 \h </w:instrText>
             </w:r>
             <w:r>
               <w:rPr>
@@ -4125,7 +4125,7 @@
               <w:lang w:eastAsia="en-US"/>
             </w:rPr>
           </w:pPr>
-          <w:hyperlink w:anchor="_Toc40135657" w:history="1">
+          <w:hyperlink w:anchor="_Toc40180764" w:history="1">
             <w:r>
               <w:rPr>
                 <w:rStyle w:val="Hyperlink"/>
@@ -4168,7 +4168,7 @@
                 <w:noProof/>
                 <w:webHidden/>
               </w:rPr>
-              <w:instrText xml:space="preserve"> PAGEREF _Toc40135657 \h </w:instrText>
+              <w:instrText xml:space="preserve"> PAGEREF _Toc40180764 \h </w:instrText>
             </w:r>
             <w:r>
               <w:rPr>
@@ -4209,7 +4209,7 @@
               <w:lang w:eastAsia="en-US"/>
             </w:rPr>
           </w:pPr>
-          <w:hyperlink w:anchor="_Toc40135658" w:history="1">
+          <w:hyperlink w:anchor="_Toc40180765" w:history="1">
             <w:r>
               <w:rPr>
                 <w:rStyle w:val="Hyperlink"/>
@@ -4252,7 +4252,7 @@
                 <w:noProof/>
                 <w:webHidden/>
               </w:rPr>
-              <w:instrText xml:space="preserve"> PAGEREF _Toc40135658 \h </w:instrText>
+              <w:instrText xml:space="preserve"> PAGEREF _Toc40180765 \h </w:instrText>
             </w:r>
             <w:r>
               <w:rPr>
@@ -4273,6 +4273,174 @@
                 <w:webHidden/>
               </w:rPr>
               <w:t>52</w:t>
+            </w:r>
+            <w:r>
+              <w:rPr>
+                <w:noProof/>
+                <w:webHidden/>
+              </w:rPr>
+              <w:fldChar w:fldCharType="end"/>
+            </w:r>
+          </w:hyperlink>
+        </w:p>
+        <w:p>
+          <w:pPr>
+            <w:pStyle w:val="TOC2"/>
+            <w:rPr>
+              <w:rFonts w:asciiTheme="minorHAnsi" w:hAnsiTheme="minorHAnsi"/>
+              <w:noProof/>
+              <w:sz w:val="22"/>
+              <w:lang w:eastAsia="en-US"/>
+            </w:rPr>
+          </w:pPr>
+          <w:hyperlink w:anchor="_Toc40180766" w:history="1">
+            <w:r>
+              <w:rPr>
+                <w:rStyle w:val="Hyperlink"/>
+                <w:noProof/>
+              </w:rPr>
+              <w:t>4.11.</w:t>
+            </w:r>
+            <w:r>
+              <w:rPr>
+                <w:rFonts w:asciiTheme="minorHAnsi" w:hAnsiTheme="minorHAnsi"/>
+                <w:noProof/>
+                <w:sz w:val="22"/>
+                <w:lang w:eastAsia="en-US"/>
+              </w:rPr>
+              <w:tab/>
+            </w:r>
+            <w:r>
+              <w:rPr>
+                <w:rStyle w:val="Hyperlink"/>
+                <w:noProof/>
+              </w:rPr>
+              <w:t>Đánh giá thời gian sử dụng pin của ứng dụng</w:t>
+            </w:r>
+            <w:r>
+              <w:rPr>
+                <w:noProof/>
+                <w:webHidden/>
+              </w:rPr>
+              <w:tab/>
+            </w:r>
+            <w:r>
+              <w:rPr>
+                <w:noProof/>
+                <w:webHidden/>
+              </w:rPr>
+              <w:fldChar w:fldCharType="begin"/>
+            </w:r>
+            <w:r>
+              <w:rPr>
+                <w:noProof/>
+                <w:webHidden/>
+              </w:rPr>
+              <w:instrText xml:space="preserve"> PAGEREF _Toc40180766 \h </w:instrText>
+            </w:r>
+            <w:r>
+              <w:rPr>
+                <w:noProof/>
+                <w:webHidden/>
+              </w:rPr>
+            </w:r>
+            <w:r>
+              <w:rPr>
+                <w:noProof/>
+                <w:webHidden/>
+              </w:rPr>
+              <w:fldChar w:fldCharType="separate"/>
+            </w:r>
+            <w:r>
+              <w:rPr>
+                <w:noProof/>
+                <w:webHidden/>
+              </w:rPr>
+              <w:t>53</w:t>
+            </w:r>
+            <w:r>
+              <w:rPr>
+                <w:noProof/>
+                <w:webHidden/>
+              </w:rPr>
+              <w:fldChar w:fldCharType="end"/>
+            </w:r>
+          </w:hyperlink>
+        </w:p>
+        <w:p>
+          <w:pPr>
+            <w:pStyle w:val="TOC2"/>
+            <w:rPr>
+              <w:rFonts w:asciiTheme="minorHAnsi" w:hAnsiTheme="minorHAnsi"/>
+              <w:noProof/>
+              <w:sz w:val="22"/>
+              <w:lang w:eastAsia="en-US"/>
+            </w:rPr>
+          </w:pPr>
+          <w:hyperlink w:anchor="_Toc40180767" w:history="1">
+            <w:r>
+              <w:rPr>
+                <w:rStyle w:val="Hyperlink"/>
+                <w:noProof/>
+              </w:rPr>
+              <w:t>4.12.</w:t>
+            </w:r>
+            <w:r>
+              <w:rPr>
+                <w:rFonts w:asciiTheme="minorHAnsi" w:hAnsiTheme="minorHAnsi"/>
+                <w:noProof/>
+                <w:sz w:val="22"/>
+                <w:lang w:eastAsia="en-US"/>
+              </w:rPr>
+              <w:tab/>
+            </w:r>
+            <w:r>
+              <w:rPr>
+                <w:rStyle w:val="Hyperlink"/>
+                <w:noProof/>
+              </w:rPr>
+              <w:t>Đánh giá sử dụng ram của các thiết bị khác nhau</w:t>
+            </w:r>
+            <w:r>
+              <w:rPr>
+                <w:noProof/>
+                <w:webHidden/>
+              </w:rPr>
+              <w:tab/>
+            </w:r>
+            <w:r>
+              <w:rPr>
+                <w:noProof/>
+                <w:webHidden/>
+              </w:rPr>
+              <w:fldChar w:fldCharType="begin"/>
+            </w:r>
+            <w:r>
+              <w:rPr>
+                <w:noProof/>
+                <w:webHidden/>
+              </w:rPr>
+              <w:instrText xml:space="preserve"> PAGEREF _Toc40180767 \h </w:instrText>
+            </w:r>
+            <w:r>
+              <w:rPr>
+                <w:noProof/>
+                <w:webHidden/>
+              </w:rPr>
+            </w:r>
+            <w:r>
+              <w:rPr>
+                <w:noProof/>
+                <w:webHidden/>
+              </w:rPr>
+              <w:fldChar w:fldCharType="separate"/>
+            </w:r>
+            <w:r>
+              <w:rPr>
+                <w:noProof/>
+                <w:webHidden/>
+              </w:rPr>
+              <w:t>54</w:t>
             </w:r>
             <w:r>
               <w:rPr>
@@ -4294,7 +4462,7 @@
               <w:lang w:eastAsia="en-US"/>
             </w:rPr>
           </w:pPr>
-          <w:hyperlink w:anchor="_Toc40135659" w:history="1">
+          <w:hyperlink w:anchor="_Toc40180768" w:history="1">
             <w:r>
               <w:rPr>
                 <w:rStyle w:val="Hyperlink"/>
@@ -4317,7 +4485,7 @@
               <w:rPr>
                 <w:webHidden/>
               </w:rPr>
-              <w:instrText xml:space="preserve"> PAGEREF _Toc40135659 \h </w:instrText>
+              <w:instrText xml:space="preserve"> PAGEREF _Toc40180768 \h </w:instrText>
             </w:r>
             <w:r>
               <w:rPr>
@@ -4355,7 +4523,7 @@
               <w:lang w:eastAsia="en-US"/>
             </w:rPr>
           </w:pPr>
-          <w:hyperlink w:anchor="_Toc40135660" w:history="1">
+          <w:hyperlink w:anchor="_Toc40180769" w:history="1">
             <w:r>
               <w:rPr>
                 <w:rStyle w:val="Hyperlink"/>
@@ -4378,7 +4546,7 @@
               <w:rPr>
                 <w:webHidden/>
               </w:rPr>
-              <w:instrText xml:space="preserve"> PAGEREF _Toc40135660 \h </w:instrText>
+              <w:instrText xml:space="preserve"> PAGEREF _Toc40180769 \h </w:instrText>
             </w:r>
             <w:r>
               <w:rPr>
@@ -4416,7 +4584,7 @@
               <w:lang w:eastAsia="en-US"/>
             </w:rPr>
           </w:pPr>
-          <w:hyperlink w:anchor="_Toc40135661" w:history="1">
+          <w:hyperlink w:anchor="_Toc40180770" w:history="1">
             <w:r>
               <w:rPr>
                 <w:rStyle w:val="Hyperlink"/>
@@ -4439,7 +4607,7 @@
               <w:rPr>
                 <w:webHidden/>
               </w:rPr>
-              <w:instrText xml:space="preserve"> PAGEREF _Toc40135661 \h </w:instrText>
+              <w:instrText xml:space="preserve"> PAGEREF _Toc40180770 \h </w:instrText>
             </w:r>
             <w:r>
               <w:rPr>
@@ -4524,35 +4692,6 @@
     </w:p>
     <w:p>
       <w:pPr>
-        <w:pStyle w:val="TOCHeading"/>
-        <w:spacing w:line="480" w:lineRule="auto"/>
-        <w:jc w:val="center"/>
-        <w:rPr>
-          <w:rStyle w:val="Hyperlink"/>
-          <w:rFonts w:ascii="Times New Roman" w:hAnsi="Times New Roman" w:cs="Times New Roman"/>
-          <w:b/>
-          <w:color w:val="auto"/>
-          <w:sz w:val="28"/>
-          <w:szCs w:val="28"/>
-          <w:u w:val="none"/>
-        </w:rPr>
-      </w:pPr>
-      <w:r>
-        <w:rPr>
-          <w:rStyle w:val="Hyperlink"/>
-          <w:rFonts w:ascii="Times New Roman" w:hAnsi="Times New Roman" w:cs="Times New Roman"/>
-          <w:b/>
-          <w:color w:val="auto"/>
-          <w:sz w:val="28"/>
-          <w:szCs w:val="28"/>
-          <w:u w:val="none"/>
-        </w:rPr>
-        <w:lastRenderedPageBreak/>
-        <w:t>Danh mục hình ảnh</w:t>
-      </w:r>
-    </w:p>
-    <w:p>
-      <w:pPr>
         <w:pStyle w:val="TableofFigures"/>
         <w:tabs>
           <w:tab w:val="right" w:leader="dot" w:pos="9395"/>
@@ -4564,7 +4703,7 @@
           <w:lang w:eastAsia="en-US"/>
         </w:rPr>
       </w:pPr>
-      <w:hyperlink w:anchor="_Toc40135560" w:history="1">
+      <w:hyperlink w:anchor="_Toc40180771" w:history="1">
         <w:r>
           <w:rPr>
             <w:rStyle w:val="Hyperlink"/>
@@ -4591,7 +4730,7 @@
             <w:noProof/>
             <w:webHidden/>
           </w:rPr>
-          <w:instrText xml:space="preserve"> PAGEREF _Toc40135560 \h </w:instrText>
+          <w:instrText xml:space="preserve"> PAGEREF _Toc40180771 \h </w:instrText>
         </w:r>
         <w:r>
           <w:rPr>
@@ -4635,13 +4774,13 @@
           <w:lang w:eastAsia="en-US"/>
         </w:rPr>
       </w:pPr>
-      <w:hyperlink w:anchor="_Toc40135561" w:history="1">
+      <w:hyperlink w:anchor="_Toc40180772" w:history="1">
         <w:r>
           <w:rPr>
             <w:rStyle w:val="Hyperlink"/>
             <w:noProof/>
           </w:rPr>
-          <w:t>Hình 3. 2Biểu đồ phân rã chức năng đăng nhập</w:t>
+          <w:t>Hình 3. 2 Biểu đồ phân rã chức năng đăng nhập</w:t>
         </w:r>
         <w:r>
           <w:rPr>
@@ -4662,7 +4801,7 @@
             <w:noProof/>
             <w:webHidden/>
           </w:rPr>
-          <w:instrText xml:space="preserve"> PAGEREF _Toc40135561 \h </w:instrText>
+          <w:instrText xml:space="preserve"> PAGEREF _Toc40180772 \h </w:instrText>
         </w:r>
         <w:r>
           <w:rPr>
@@ -4706,13 +4845,13 @@
           <w:lang w:eastAsia="en-US"/>
         </w:rPr>
       </w:pPr>
-      <w:hyperlink w:anchor="_Toc40135562" w:history="1">
+      <w:hyperlink w:anchor="_Toc40180773" w:history="1">
         <w:r>
           <w:rPr>
             <w:rStyle w:val="Hyperlink"/>
             <w:noProof/>
           </w:rPr>
-          <w:t>Hình 3. 3Biểu đồ phân rã chức năng khóa và mở khóa thiết bị</w:t>
+          <w:t>Hình 3. 3 Biểu đồ phân rã chức năng khóa và mở khóa thiết bị</w:t>
         </w:r>
         <w:r>
           <w:rPr>
@@ -4733,7 +4872,7 @@
             <w:noProof/>
             <w:webHidden/>
           </w:rPr>
-          <w:instrText xml:space="preserve"> PAGEREF _Toc40135562 \h </w:instrText>
+          <w:instrText xml:space="preserve"> PAGEREF _Toc40180773 \h </w:instrText>
         </w:r>
         <w:r>
           <w:rPr>
@@ -4777,13 +4916,13 @@
           <w:lang w:eastAsia="en-US"/>
         </w:rPr>
       </w:pPr>
-      <w:hyperlink w:anchor="_Toc40135563" w:history="1">
+      <w:hyperlink w:anchor="_Toc40180774" w:history="1">
         <w:r>
           <w:rPr>
             <w:rStyle w:val="Hyperlink"/>
             <w:noProof/>
           </w:rPr>
-          <w:t>Hình 3. 4Biểu đồ trạng thái “Đăng nhập”</w:t>
+          <w:t>Hình 3. 4 Biểu đồ trạng thái “Đăng nhập”</w:t>
         </w:r>
         <w:r>
           <w:rPr>
@@ -4804,7 +4943,7 @@
             <w:noProof/>
             <w:webHidden/>
           </w:rPr>
-          <w:instrText xml:space="preserve"> PAGEREF _Toc40135563 \h </w:instrText>
+          <w:instrText xml:space="preserve"> PAGEREF _Toc40180774 \h </w:instrText>
         </w:r>
         <w:r>
           <w:rPr>
@@ -4848,13 +4987,13 @@
           <w:lang w:eastAsia="en-US"/>
         </w:rPr>
       </w:pPr>
-      <w:hyperlink w:anchor="_Toc40135564" w:history="1">
+      <w:hyperlink w:anchor="_Toc40180775" w:history="1">
         <w:r>
           <w:rPr>
             <w:rStyle w:val="Hyperlink"/>
             <w:noProof/>
           </w:rPr>
-          <w:t>Hình 3. 5Biểu đồ trạng thái “Đăng ký và kích hoạt bảo mật”</w:t>
+          <w:t>Hình 3. 5 Biểu đồ trạng thái “Đăng ký và kích hoạt bảo mật”</w:t>
         </w:r>
         <w:r>
           <w:rPr>
@@ -4875,7 +5014,7 @@
             <w:noProof/>
             <w:webHidden/>
           </w:rPr>
-          <w:instrText xml:space="preserve"> PAGEREF _Toc40135564 \h </w:instrText>
+          <w:instrText xml:space="preserve"> PAGEREF _Toc40180775 \h </w:instrText>
         </w:r>
         <w:r>
           <w:rPr>
@@ -4919,7 +5058,7 @@
           <w:lang w:eastAsia="en-US"/>
         </w:rPr>
       </w:pPr>
-      <w:hyperlink w:anchor="_Toc40135565" w:history="1">
+      <w:hyperlink w:anchor="_Toc40180776" w:history="1">
         <w:r>
           <w:rPr>
             <w:rStyle w:val="Hyperlink"/>
@@ -4946,7 +5085,7 @@
             <w:noProof/>
             <w:webHidden/>
           </w:rPr>
-          <w:instrText xml:space="preserve"> PAGEREF _Toc40135565 \h </w:instrText>
+          <w:instrText xml:space="preserve"> PAGEREF _Toc40180776 \h </w:instrText>
         </w:r>
         <w:r>
           <w:rPr>
@@ -4990,13 +5129,13 @@
           <w:lang w:eastAsia="en-US"/>
         </w:rPr>
       </w:pPr>
-      <w:hyperlink w:anchor="_Toc40135566" w:history="1">
+      <w:hyperlink w:anchor="_Toc40180777" w:history="1">
         <w:r>
           <w:rPr>
             <w:rStyle w:val="Hyperlink"/>
             <w:noProof/>
           </w:rPr>
-          <w:t>Hình 3. 7Biểu đồ trạng thái “Thay đổi mật khẩu”</w:t>
+          <w:t>Hình 3. 7 Biểu đồ trạng thái “Thay đổi mật khẩu”</w:t>
         </w:r>
         <w:r>
           <w:rPr>
@@ -5017,7 +5156,7 @@
             <w:noProof/>
             <w:webHidden/>
           </w:rPr>
-          <w:instrText xml:space="preserve"> PAGEREF _Toc40135566 \h </w:instrText>
+          <w:instrText xml:space="preserve"> PAGEREF _Toc40180777 \h </w:instrText>
         </w:r>
         <w:r>
           <w:rPr>
@@ -5061,13 +5200,13 @@
           <w:lang w:eastAsia="en-US"/>
         </w:rPr>
       </w:pPr>
-      <w:hyperlink w:anchor="_Toc40135567" w:history="1">
+      <w:hyperlink w:anchor="_Toc40180778" w:history="1">
         <w:r>
           <w:rPr>
             <w:rStyle w:val="Hyperlink"/>
             <w:noProof/>
           </w:rPr>
-          <w:t>Hình 3. 8Biểu đồ trạng thái “Đặt thời gian phát video”</w:t>
+          <w:t>Hình 3. 8 Biểu đồ trạng thái “Đặt thời gian phát video”</w:t>
         </w:r>
         <w:r>
           <w:rPr>
@@ -5088,7 +5227,7 @@
             <w:noProof/>
             <w:webHidden/>
           </w:rPr>
-          <w:instrText xml:space="preserve"> PAGEREF _Toc40135567 \h </w:instrText>
+          <w:instrText xml:space="preserve"> PAGEREF _Toc40180778 \h </w:instrText>
         </w:r>
         <w:r>
           <w:rPr>
@@ -5132,7 +5271,7 @@
           <w:lang w:eastAsia="en-US"/>
         </w:rPr>
       </w:pPr>
-      <w:hyperlink w:anchor="_Toc40135568" w:history="1">
+      <w:hyperlink w:anchor="_Toc40180779" w:history="1">
         <w:r>
           <w:rPr>
             <w:rStyle w:val="Hyperlink"/>
@@ -5159,7 +5298,7 @@
             <w:noProof/>
             <w:webHidden/>
           </w:rPr>
-          <w:instrText xml:space="preserve"> PAGEREF _Toc40135568 \h </w:instrText>
+          <w:instrText xml:space="preserve"> PAGEREF _Toc40180779 \h </w:instrText>
         </w:r>
         <w:r>
           <w:rPr>
@@ -5203,7 +5342,7 @@
           <w:lang w:eastAsia="en-US"/>
         </w:rPr>
       </w:pPr>
-      <w:hyperlink w:anchor="_Toc40135569" w:history="1">
+      <w:hyperlink w:anchor="_Toc40180780" w:history="1">
         <w:r>
           <w:rPr>
             <w:rStyle w:val="Hyperlink"/>
@@ -5230,7 +5369,7 @@
             <w:noProof/>
             <w:webHidden/>
           </w:rPr>
-          <w:instrText xml:space="preserve"> PAGEREF _Toc40135569 \h </w:instrText>
+          <w:instrText xml:space="preserve"> PAGEREF _Toc40180780 \h </w:instrText>
         </w:r>
         <w:r>
           <w:rPr>
@@ -5274,7 +5413,7 @@
           <w:lang w:eastAsia="en-US"/>
         </w:rPr>
       </w:pPr>
-      <w:hyperlink w:anchor="_Toc40135570" w:history="1">
+      <w:hyperlink w:anchor="_Toc40180781" w:history="1">
         <w:r>
           <w:rPr>
             <w:rStyle w:val="Hyperlink"/>
@@ -5301,7 +5440,7 @@
             <w:noProof/>
             <w:webHidden/>
           </w:rPr>
-          <w:instrText xml:space="preserve"> PAGEREF _Toc40135570 \h </w:instrText>
+          <w:instrText xml:space="preserve"> PAGEREF _Toc40180781 \h </w:instrText>
         </w:r>
         <w:r>
           <w:rPr>
@@ -5389,7 +5528,7 @@
           <w:lang w:eastAsia="en-US"/>
         </w:rPr>
       </w:pPr>
-      <w:hyperlink w:anchor="_Toc40135571" w:history="1">
+      <w:hyperlink w:anchor="_Toc40180782" w:history="1">
         <w:r>
           <w:rPr>
             <w:rStyle w:val="Hyperlink"/>
@@ -5416,7 +5555,7 @@
             <w:noProof/>
             <w:webHidden/>
           </w:rPr>
-          <w:instrText xml:space="preserve"> PAGEREF _Toc40135571 \h </w:instrText>
+          <w:instrText xml:space="preserve"> PAGEREF _Toc40180782 \h </w:instrText>
         </w:r>
         <w:r>
           <w:rPr>
@@ -5460,7 +5599,7 @@
           <w:lang w:eastAsia="en-US"/>
         </w:rPr>
       </w:pPr>
-      <w:hyperlink w:anchor="_Toc40135572" w:history="1">
+      <w:hyperlink w:anchor="_Toc40180783" w:history="1">
         <w:r>
           <w:rPr>
             <w:rStyle w:val="Hyperlink"/>
@@ -5487,7 +5626,7 @@
             <w:noProof/>
             <w:webHidden/>
           </w:rPr>
-          <w:instrText xml:space="preserve"> PAGEREF _Toc40135572 \h </w:instrText>
+          <w:instrText xml:space="preserve"> PAGEREF _Toc40180783 \h </w:instrText>
         </w:r>
         <w:r>
           <w:rPr>
@@ -5531,7 +5670,7 @@
           <w:lang w:eastAsia="en-US"/>
         </w:rPr>
       </w:pPr>
-      <w:hyperlink w:anchor="_Toc40135573" w:history="1">
+      <w:hyperlink w:anchor="_Toc40180784" w:history="1">
         <w:r>
           <w:rPr>
             <w:rStyle w:val="Hyperlink"/>
@@ -5558,7 +5697,7 @@
             <w:noProof/>
             <w:webHidden/>
           </w:rPr>
-          <w:instrText xml:space="preserve"> PAGEREF _Toc40135573 \h </w:instrText>
+          <w:instrText xml:space="preserve"> PAGEREF _Toc40180784 \h </w:instrText>
         </w:r>
         <w:r>
           <w:rPr>
@@ -5602,7 +5741,7 @@
           <w:lang w:eastAsia="en-US"/>
         </w:rPr>
       </w:pPr>
-      <w:hyperlink w:anchor="_Toc40135574" w:history="1">
+      <w:hyperlink w:anchor="_Toc40180785" w:history="1">
         <w:r>
           <w:rPr>
             <w:rStyle w:val="Hyperlink"/>
@@ -5629,7 +5768,7 @@
             <w:noProof/>
             <w:webHidden/>
           </w:rPr>
-          <w:instrText xml:space="preserve"> PAGEREF _Toc40135574 \h </w:instrText>
+          <w:instrText xml:space="preserve"> PAGEREF _Toc40180785 \h </w:instrText>
         </w:r>
         <w:r>
           <w:rPr>
@@ -5673,7 +5812,7 @@
           <w:lang w:eastAsia="en-US"/>
         </w:rPr>
       </w:pPr>
-      <w:hyperlink w:anchor="_Toc40135575" w:history="1">
+      <w:hyperlink w:anchor="_Toc40180786" w:history="1">
         <w:r>
           <w:rPr>
             <w:rStyle w:val="Hyperlink"/>
@@ -5700,7 +5839,7 @@
             <w:noProof/>
             <w:webHidden/>
           </w:rPr>
-          <w:instrText xml:space="preserve"> PAGEREF _Toc40135575 \h </w:instrText>
+          <w:instrText xml:space="preserve"> PAGEREF _Toc40180786 \h </w:instrText>
         </w:r>
         <w:r>
           <w:rPr>
@@ -5744,7 +5883,7 @@
           <w:lang w:eastAsia="en-US"/>
         </w:rPr>
       </w:pPr>
-      <w:hyperlink w:anchor="_Toc40135576" w:history="1">
+      <w:hyperlink w:anchor="_Toc40180787" w:history="1">
         <w:r>
           <w:rPr>
             <w:rStyle w:val="Hyperlink"/>
@@ -5771,7 +5910,7 @@
             <w:noProof/>
             <w:webHidden/>
           </w:rPr>
-          <w:instrText xml:space="preserve"> PAGEREF _Toc40135576 \h </w:instrText>
+          <w:instrText xml:space="preserve"> PAGEREF _Toc40180787 \h </w:instrText>
         </w:r>
         <w:r>
           <w:rPr>
@@ -5815,7 +5954,7 @@
           <w:lang w:eastAsia="en-US"/>
         </w:rPr>
       </w:pPr>
-      <w:hyperlink w:anchor="_Toc40135577" w:history="1">
+      <w:hyperlink w:anchor="_Toc40180788" w:history="1">
         <w:r>
           <w:rPr>
             <w:rStyle w:val="Hyperlink"/>
@@ -5842,7 +5981,7 @@
             <w:noProof/>
             <w:webHidden/>
           </w:rPr>
-          <w:instrText xml:space="preserve"> PAGEREF _Toc40135577 \h </w:instrText>
+          <w:instrText xml:space="preserve"> PAGEREF _Toc40180788 \h </w:instrText>
         </w:r>
         <w:r>
           <w:rPr>
@@ -5886,7 +6025,7 @@
           <w:lang w:eastAsia="en-US"/>
         </w:rPr>
       </w:pPr>
-      <w:hyperlink w:anchor="_Toc40135578" w:history="1">
+      <w:hyperlink w:anchor="_Toc40180789" w:history="1">
         <w:r>
           <w:rPr>
             <w:rStyle w:val="Hyperlink"/>
@@ -5913,7 +6052,7 @@
             <w:noProof/>
             <w:webHidden/>
           </w:rPr>
-          <w:instrText xml:space="preserve"> PAGEREF _Toc40135578 \h </w:instrText>
+          <w:instrText xml:space="preserve"> PAGEREF _Toc40180789 \h </w:instrText>
         </w:r>
         <w:r>
           <w:rPr>
@@ -5957,7 +6096,7 @@
           <w:lang w:eastAsia="en-US"/>
         </w:rPr>
       </w:pPr>
-      <w:hyperlink w:anchor="_Toc40135579" w:history="1">
+      <w:hyperlink w:anchor="_Toc40180790" w:history="1">
         <w:r>
           <w:rPr>
             <w:rStyle w:val="Hyperlink"/>
@@ -5984,7 +6123,7 @@
             <w:noProof/>
             <w:webHidden/>
           </w:rPr>
-          <w:instrText xml:space="preserve"> PAGEREF _Toc40135579 \h </w:instrText>
+          <w:instrText xml:space="preserve"> PAGEREF _Toc40180790 \h </w:instrText>
         </w:r>
         <w:r>
           <w:rPr>
@@ -6028,7 +6167,7 @@
           <w:lang w:eastAsia="en-US"/>
         </w:rPr>
       </w:pPr>
-      <w:hyperlink w:anchor="_Toc40135580" w:history="1">
+      <w:hyperlink w:anchor="_Toc40180791" w:history="1">
         <w:r>
           <w:rPr>
             <w:rStyle w:val="Hyperlink"/>
@@ -6055,7 +6194,7 @@
             <w:noProof/>
             <w:webHidden/>
           </w:rPr>
-          <w:instrText xml:space="preserve"> PAGEREF _Toc40135580 \h </w:instrText>
+          <w:instrText xml:space="preserve"> PAGEREF _Toc40180791 \h </w:instrText>
         </w:r>
         <w:r>
           <w:rPr>
@@ -6088,6 +6227,148 @@
     </w:p>
     <w:p>
       <w:pPr>
+        <w:pStyle w:val="TableofFigures"/>
+        <w:tabs>
+          <w:tab w:val="right" w:leader="dot" w:pos="9395"/>
+        </w:tabs>
+        <w:rPr>
+          <w:rFonts w:asciiTheme="minorHAnsi" w:hAnsiTheme="minorHAnsi"/>
+          <w:noProof/>
+          <w:sz w:val="22"/>
+          <w:lang w:eastAsia="en-US"/>
+        </w:rPr>
+      </w:pPr>
+      <w:hyperlink w:anchor="_Toc40180792" w:history="1">
+        <w:r>
+          <w:rPr>
+            <w:rStyle w:val="Hyperlink"/>
+            <w:noProof/>
+          </w:rPr>
+          <w:t>Hình 4. 11 Biểu đồ kiểm thử thời gian sử dụng pin</w:t>
+        </w:r>
+        <w:r>
+          <w:rPr>
+            <w:noProof/>
+            <w:webHidden/>
+          </w:rPr>
+          <w:tab/>
+        </w:r>
+        <w:r>
+          <w:rPr>
+            <w:noProof/>
+            <w:webHidden/>
+          </w:rPr>
+          <w:fldChar w:fldCharType="begin"/>
+        </w:r>
+        <w:r>
+          <w:rPr>
+            <w:noProof/>
+            <w:webHidden/>
+          </w:rPr>
+          <w:instrText xml:space="preserve"> PAGEREF _Toc40180792 \h </w:instrText>
+        </w:r>
+        <w:r>
+          <w:rPr>
+            <w:noProof/>
+            <w:webHidden/>
+          </w:rPr>
+        </w:r>
+        <w:r>
+          <w:rPr>
+            <w:noProof/>
+            <w:webHidden/>
+          </w:rPr>
+          <w:fldChar w:fldCharType="separate"/>
+        </w:r>
+        <w:r>
+          <w:rPr>
+            <w:noProof/>
+            <w:webHidden/>
+          </w:rPr>
+          <w:t>53</w:t>
+        </w:r>
+        <w:r>
+          <w:rPr>
+            <w:noProof/>
+            <w:webHidden/>
+          </w:rPr>
+          <w:fldChar w:fldCharType="end"/>
+        </w:r>
+      </w:hyperlink>
+    </w:p>
+    <w:p>
+      <w:pPr>
+        <w:pStyle w:val="TableofFigures"/>
+        <w:tabs>
+          <w:tab w:val="right" w:leader="dot" w:pos="9395"/>
+        </w:tabs>
+        <w:rPr>
+          <w:rFonts w:asciiTheme="minorHAnsi" w:hAnsiTheme="minorHAnsi"/>
+          <w:noProof/>
+          <w:sz w:val="22"/>
+          <w:lang w:eastAsia="en-US"/>
+        </w:rPr>
+      </w:pPr>
+      <w:hyperlink w:anchor="_Toc40180793" w:history="1">
+        <w:r>
+          <w:rPr>
+            <w:rStyle w:val="Hyperlink"/>
+            <w:noProof/>
+          </w:rPr>
+          <w:t>Hình 4. 12 Biểu đồ sử dụng ram trên các thiết bị khác nhau</w:t>
+        </w:r>
+        <w:r>
+          <w:rPr>
+            <w:noProof/>
+            <w:webHidden/>
+          </w:rPr>
+          <w:tab/>
+        </w:r>
+        <w:r>
+          <w:rPr>
+            <w:noProof/>
+            <w:webHidden/>
+          </w:rPr>
+          <w:fldChar w:fldCharType="begin"/>
+        </w:r>
+        <w:r>
+          <w:rPr>
+            <w:noProof/>
+            <w:webHidden/>
+          </w:rPr>
+          <w:instrText xml:space="preserve"> PAGEREF _Toc40180793 \h </w:instrText>
+        </w:r>
+        <w:r>
+          <w:rPr>
+            <w:noProof/>
+            <w:webHidden/>
+          </w:rPr>
+        </w:r>
+        <w:r>
+          <w:rPr>
+            <w:noProof/>
+            <w:webHidden/>
+          </w:rPr>
+          <w:fldChar w:fldCharType="separate"/>
+        </w:r>
+        <w:r>
+          <w:rPr>
+            <w:noProof/>
+            <w:webHidden/>
+          </w:rPr>
+          <w:t>54</w:t>
+        </w:r>
+        <w:r>
+          <w:rPr>
+            <w:noProof/>
+            <w:webHidden/>
+          </w:rPr>
+          <w:fldChar w:fldCharType="end"/>
+        </w:r>
+      </w:hyperlink>
+    </w:p>
+    <w:p>
+      <w:pPr>
         <w:ind w:firstLine="720"/>
         <w:rPr>
           <w:szCs w:val="28"/>
@@ -6125,7 +6406,7 @@
         </w:rPr>
       </w:pPr>
       <w:bookmarkStart w:id="3" w:name="_Toc39516331"/>
-      <w:bookmarkStart w:id="4" w:name="_Toc40135608"/>
+      <w:bookmarkStart w:id="4" w:name="_Toc40180715"/>
       <w:r>
         <w:rPr>
           <w:szCs w:val="28"/>
@@ -7205,7 +7486,7 @@
         <w:pStyle w:val="Heading2"/>
       </w:pPr>
       <w:bookmarkStart w:id="5" w:name="_Toc39516332"/>
-      <w:bookmarkStart w:id="6" w:name="_Toc40135609"/>
+      <w:bookmarkStart w:id="6" w:name="_Toc40180716"/>
       <w:r>
         <w:t>Khái niệm về Android</w:t>
       </w:r>
@@ -7323,7 +7604,7 @@
         <w:pStyle w:val="Heading3"/>
       </w:pPr>
       <w:bookmarkStart w:id="7" w:name="_Toc39516333"/>
-      <w:bookmarkStart w:id="8" w:name="_Toc40135610"/>
+      <w:bookmarkStart w:id="8" w:name="_Toc40180717"/>
       <w:r>
         <w:t>Android khác với các hệ</w:t>
       </w:r>
@@ -7383,7 +7664,7 @@
         <w:pStyle w:val="Heading3"/>
       </w:pPr>
       <w:bookmarkStart w:id="9" w:name="_Toc39516334"/>
-      <w:bookmarkStart w:id="10" w:name="_Toc40135611"/>
+      <w:bookmarkStart w:id="10" w:name="_Toc40180718"/>
       <w:r>
         <w:t>Đặc tính mở của Android</w:t>
       </w:r>
@@ -7992,7 +8273,7 @@
         <w:t xml:space="preserve"> </w:t>
       </w:r>
       <w:bookmarkStart w:id="11" w:name="_Toc39516335"/>
-      <w:bookmarkStart w:id="12" w:name="_Toc40135612"/>
+      <w:bookmarkStart w:id="12" w:name="_Toc40180719"/>
       <w:r>
         <w:t>Kiến trúc của Android</w:t>
       </w:r>
@@ -8024,7 +8305,7 @@
         <w:pStyle w:val="Heading3"/>
       </w:pPr>
       <w:bookmarkStart w:id="13" w:name="_Toc39516336"/>
-      <w:bookmarkStart w:id="14" w:name="_Toc40135613"/>
+      <w:bookmarkStart w:id="14" w:name="_Toc40180720"/>
       <w:r>
         <w:t xml:space="preserve">Android </w:t>
       </w:r>
@@ -8163,7 +8444,7 @@
         <w:pStyle w:val="Heading3"/>
       </w:pPr>
       <w:bookmarkStart w:id="15" w:name="_Toc39516337"/>
-      <w:bookmarkStart w:id="16" w:name="_Toc40135614"/>
+      <w:bookmarkStart w:id="16" w:name="_Toc40180721"/>
       <w:r>
         <w:t>Tầng Linux Kernel</w:t>
       </w:r>
@@ -8205,7 +8486,7 @@
         <w:pStyle w:val="Heading3"/>
       </w:pPr>
       <w:bookmarkStart w:id="17" w:name="_Toc39516338"/>
-      <w:bookmarkStart w:id="18" w:name="_Toc40135615"/>
+      <w:bookmarkStart w:id="18" w:name="_Toc40180722"/>
       <w:r>
         <w:t>Tầng Native Libraries</w:t>
       </w:r>
@@ -8373,7 +8654,7 @@
         <w:pStyle w:val="Heading3"/>
       </w:pPr>
       <w:bookmarkStart w:id="19" w:name="_Toc39516339"/>
-      <w:bookmarkStart w:id="20" w:name="_Toc40135616"/>
+      <w:bookmarkStart w:id="20" w:name="_Toc40180723"/>
       <w:r>
         <w:t>Tầng Runtime</w:t>
       </w:r>
@@ -8473,7 +8754,7 @@
         <w:t xml:space="preserve"> </w:t>
       </w:r>
       <w:bookmarkStart w:id="21" w:name="_Toc39516340"/>
-      <w:bookmarkStart w:id="22" w:name="_Toc40135617"/>
+      <w:bookmarkStart w:id="22" w:name="_Toc40180724"/>
       <w:r>
         <w:t>Tầng Application</w:t>
       </w:r>
@@ -8787,7 +9068,7 @@
           <w:lang w:eastAsia="en-US"/>
         </w:rPr>
         <w:drawing>
-          <wp:inline distT="0" distB="0" distL="0" distR="0" wp14:anchorId="7B7131D9" wp14:editId="40925927">
+          <wp:inline distT="0" distB="0" distL="0" distR="0" wp14:anchorId="263A0BCC" wp14:editId="1BE34F4D">
             <wp:extent cx="3007013" cy="1909267"/>
             <wp:effectExtent l="0" t="0" r="3175" b="0"/>
             <wp:docPr id="47" name="Picture 47" descr="https://scontent-hkt1-1.xx.fbcdn.net/v/t1.15752-9/95217133_271757484002112_6122470554688552960_n.png?_nc_cat=111&amp;_nc_sid=b96e70&amp;_nc_ohc=KZFQFHZg4EEAX9sv8Aj&amp;_nc_ht=scontent-hkt1-1.xx&amp;oh=948567378e80c0e4cf74bd68b12fe63f&amp;oe=5ED75CBD"/>
@@ -8884,7 +9165,6 @@
         </w:rPr>
       </w:pPr>
       <w:bookmarkStart w:id="24" w:name="_Toc39516341"/>
-      <w:bookmarkStart w:id="25" w:name="_Toc40135618"/>
       <w:r>
         <w:br w:type="page"/>
       </w:r>
@@ -8894,6 +9174,7 @@
         <w:pStyle w:val="Heading1"/>
         <w:jc w:val="center"/>
       </w:pPr>
+      <w:bookmarkStart w:id="25" w:name="_Toc40180725"/>
       <w:r>
         <w:lastRenderedPageBreak/>
         <w:t>CHƯƠNG 2. MÔI TRƯỜ</w:t>
@@ -8931,6 +9212,7 @@
       <w:bookmarkStart w:id="31" w:name="_Toc40118900"/>
       <w:bookmarkStart w:id="32" w:name="_Toc40135517"/>
       <w:bookmarkStart w:id="33" w:name="_Toc40135619"/>
+      <w:bookmarkStart w:id="34" w:name="_Toc40180726"/>
       <w:bookmarkEnd w:id="26"/>
       <w:bookmarkEnd w:id="27"/>
       <w:bookmarkEnd w:id="28"/>
@@ -8939,21 +9221,22 @@
       <w:bookmarkEnd w:id="31"/>
       <w:bookmarkEnd w:id="32"/>
       <w:bookmarkEnd w:id="33"/>
+      <w:bookmarkEnd w:id="34"/>
     </w:p>
     <w:p>
       <w:pPr>
         <w:pStyle w:val="Heading2"/>
       </w:pPr>
-      <w:bookmarkStart w:id="34" w:name="_Toc39516343"/>
-      <w:bookmarkStart w:id="35" w:name="_Toc40135620"/>
+      <w:bookmarkStart w:id="35" w:name="_Toc39516343"/>
+      <w:bookmarkStart w:id="36" w:name="_Toc40180727"/>
       <w:r>
         <w:t>Giới thiệu</w:t>
       </w:r>
       <w:r>
         <w:t xml:space="preserve"> công cụ</w:t>
       </w:r>
-      <w:bookmarkEnd w:id="34"/>
       <w:bookmarkEnd w:id="35"/>
+      <w:bookmarkEnd w:id="36"/>
     </w:p>
     <w:p>
       <w:pPr>
@@ -9024,13 +9307,13 @@
       <w:pPr>
         <w:pStyle w:val="Heading2"/>
       </w:pPr>
-      <w:bookmarkStart w:id="36" w:name="_Toc39516344"/>
-      <w:bookmarkStart w:id="37" w:name="_Toc40135621"/>
+      <w:bookmarkStart w:id="37" w:name="_Toc39516344"/>
+      <w:bookmarkStart w:id="38" w:name="_Toc40180728"/>
       <w:r>
         <w:t>Cài đặt Android Studio</w:t>
       </w:r>
-      <w:bookmarkEnd w:id="36"/>
       <w:bookmarkEnd w:id="37"/>
+      <w:bookmarkEnd w:id="38"/>
     </w:p>
     <w:p>
       <w:pPr>
@@ -9068,7 +9351,7 @@
         </w:rPr>
         <w:lastRenderedPageBreak/>
         <w:drawing>
-          <wp:inline distT="0" distB="0" distL="0" distR="0" wp14:anchorId="497308CE" wp14:editId="5D25A64B">
+          <wp:inline distT="0" distB="0" distL="0" distR="0" wp14:anchorId="7A660DAB" wp14:editId="38274B03">
             <wp:extent cx="3310573" cy="2540419"/>
             <wp:effectExtent l="0" t="0" r="4445" b="0"/>
             <wp:docPr id="2" name="Picture 2"/>
@@ -9121,7 +9404,7 @@
       <w:pPr>
         <w:pStyle w:val="Caption"/>
       </w:pPr>
-      <w:bookmarkStart w:id="38" w:name="_Toc39516863"/>
+      <w:bookmarkStart w:id="39" w:name="_Toc39516863"/>
       <w:r>
         <w:t xml:space="preserve">Hình 2. </w:t>
       </w:r>
@@ -9149,7 +9432,7 @@
       <w:r>
         <w:t xml:space="preserve"> Trang chủ tải Android Studio</w:t>
       </w:r>
-      <w:bookmarkEnd w:id="38"/>
+      <w:bookmarkEnd w:id="39"/>
     </w:p>
     <w:p>
       <w:pPr>
@@ -9186,7 +9469,7 @@
           <w:lang w:eastAsia="en-US"/>
         </w:rPr>
         <w:drawing>
-          <wp:inline distT="0" distB="0" distL="0" distR="0" wp14:anchorId="086974D3" wp14:editId="50B37381">
+          <wp:inline distT="0" distB="0" distL="0" distR="0" wp14:anchorId="56758F86" wp14:editId="770FF4EC">
             <wp:extent cx="5631065" cy="2978053"/>
             <wp:effectExtent l="0" t="0" r="8255" b="0"/>
             <wp:docPr id="3" name="Picture 3"/>
@@ -9239,7 +9522,7 @@
       <w:pPr>
         <w:pStyle w:val="Caption"/>
       </w:pPr>
-      <w:bookmarkStart w:id="39" w:name="_Toc39516864"/>
+      <w:bookmarkStart w:id="40" w:name="_Toc39516864"/>
       <w:r>
         <w:t xml:space="preserve">Hình 2. </w:t>
       </w:r>
@@ -9267,7 +9550,7 @@
       <w:r>
         <w:t xml:space="preserve"> Chọn thư mục cài đặt Android Studio</w:t>
       </w:r>
-      <w:bookmarkEnd w:id="39"/>
+      <w:bookmarkEnd w:id="40"/>
       <w:r>
         <w:tab/>
       </w:r>
@@ -9294,7 +9577,7 @@
           <w:lang w:eastAsia="en-US"/>
         </w:rPr>
         <w:drawing>
-          <wp:inline distT="0" distB="0" distL="0" distR="0" wp14:anchorId="0F630631" wp14:editId="64F12F9C">
+          <wp:inline distT="0" distB="0" distL="0" distR="0" wp14:anchorId="3A33FB7E" wp14:editId="7743F10E">
             <wp:extent cx="5516765" cy="2917605"/>
             <wp:effectExtent l="0" t="0" r="8255" b="0"/>
             <wp:docPr id="4" name="Picture 4"/>
@@ -9347,7 +9630,7 @@
       <w:pPr>
         <w:pStyle w:val="Caption"/>
       </w:pPr>
-      <w:bookmarkStart w:id="40" w:name="_Toc39516865"/>
+      <w:bookmarkStart w:id="41" w:name="_Toc39516865"/>
       <w:r>
         <w:t xml:space="preserve">Hình 2. </w:t>
       </w:r>
@@ -9355,7 +9638,10 @@
         <w:fldChar w:fldCharType="begin"/>
       </w:r>
       <w:r>
-        <w:instrText xml:space="preserve"> SEQ Hình_2. \* ARABIC </w:instrText>
+        <w:instrText xml:space="preserve"> SEQ Hình_2. \</w:instrText>
+      </w:r>
+      <w:r>
+        <w:instrText xml:space="preserve">* ARABIC </w:instrText>
       </w:r>
       <w:r>
         <w:fldChar w:fldCharType="separate"/>
@@ -9378,7 +9664,7 @@
       <w:r>
         <w:t xml:space="preserve"> Studio</w:t>
       </w:r>
-      <w:bookmarkEnd w:id="40"/>
+      <w:bookmarkEnd w:id="41"/>
     </w:p>
     <w:p>
       <w:pPr>
@@ -9414,7 +9700,7 @@
         </w:rPr>
         <w:lastRenderedPageBreak/>
         <w:drawing>
-          <wp:inline distT="0" distB="0" distL="0" distR="0" wp14:anchorId="13BC5B27" wp14:editId="3C0194BA">
+          <wp:inline distT="0" distB="0" distL="0" distR="0" wp14:anchorId="04838F97" wp14:editId="46283DBE">
             <wp:extent cx="4171727" cy="3155224"/>
             <wp:effectExtent l="0" t="0" r="635" b="7620"/>
             <wp:docPr id="5" name="Picture 5"/>
@@ -9454,7 +9740,7 @@
       <w:pPr>
         <w:pStyle w:val="Caption"/>
       </w:pPr>
-      <w:bookmarkStart w:id="41" w:name="_Toc39516866"/>
+      <w:bookmarkStart w:id="42" w:name="_Toc39516866"/>
       <w:r>
         <w:t xml:space="preserve">Hình 2. </w:t>
       </w:r>
@@ -9482,7 +9768,7 @@
       <w:r>
         <w:t xml:space="preserve"> Hoàn thành việc cài đặt Android Studio</w:t>
       </w:r>
-      <w:bookmarkEnd w:id="41"/>
+      <w:bookmarkEnd w:id="42"/>
     </w:p>
     <w:p>
       <w:pPr>
@@ -9494,7 +9780,7 @@
           <w:lang w:eastAsia="en-US"/>
         </w:rPr>
         <w:drawing>
-          <wp:inline distT="0" distB="0" distL="0" distR="0" wp14:anchorId="23B367D5" wp14:editId="34A31C10">
+          <wp:inline distT="0" distB="0" distL="0" distR="0" wp14:anchorId="10D56A1C" wp14:editId="66545D9B">
             <wp:extent cx="3726612" cy="2863764"/>
             <wp:effectExtent l="0" t="0" r="7620" b="0"/>
             <wp:docPr id="6" name="Picture 6"/>
@@ -9534,7 +9820,7 @@
       <w:pPr>
         <w:pStyle w:val="Caption"/>
       </w:pPr>
-      <w:bookmarkStart w:id="42" w:name="_Toc39516867"/>
+      <w:bookmarkStart w:id="43" w:name="_Toc39516867"/>
       <w:r>
         <w:t xml:space="preserve">Hình 2. </w:t>
       </w:r>
@@ -9562,7 +9848,7 @@
       <w:r>
         <w:t xml:space="preserve"> Đã hoàn thành việc cài đặt Android Studio</w:t>
       </w:r>
-      <w:bookmarkEnd w:id="42"/>
+      <w:bookmarkEnd w:id="43"/>
     </w:p>
     <w:p>
       <w:pPr>
@@ -9572,13 +9858,13 @@
         <w:lastRenderedPageBreak/>
         <w:t xml:space="preserve"> </w:t>
       </w:r>
-      <w:bookmarkStart w:id="43" w:name="_Toc39516345"/>
-      <w:bookmarkStart w:id="44" w:name="_Toc40135622"/>
+      <w:bookmarkStart w:id="44" w:name="_Toc39516345"/>
+      <w:bookmarkStart w:id="45" w:name="_Toc40180729"/>
       <w:r>
         <w:t>Tạo ứng dụng đầu tiên</w:t>
       </w:r>
-      <w:bookmarkEnd w:id="43"/>
       <w:bookmarkEnd w:id="44"/>
+      <w:bookmarkEnd w:id="45"/>
     </w:p>
     <w:p>
       <w:pPr>
@@ -9606,7 +9892,7 @@
           <w:lang w:eastAsia="en-US"/>
         </w:rPr>
         <w:drawing>
-          <wp:inline distT="0" distB="0" distL="0" distR="0" wp14:anchorId="707868CD" wp14:editId="56597C41">
+          <wp:inline distT="0" distB="0" distL="0" distR="0" wp14:anchorId="4D97EE4E" wp14:editId="589E0EDC">
             <wp:extent cx="4395829" cy="2773776"/>
             <wp:effectExtent l="0" t="0" r="5080" b="7620"/>
             <wp:docPr id="7" name="Picture 7"/>
@@ -9659,7 +9945,7 @@
       <w:pPr>
         <w:pStyle w:val="Caption"/>
       </w:pPr>
-      <w:bookmarkStart w:id="45" w:name="_Toc39516868"/>
+      <w:bookmarkStart w:id="46" w:name="_Toc39516868"/>
       <w:r>
         <w:t xml:space="preserve">Hình 2. </w:t>
       </w:r>
@@ -9667,7 +9953,10 @@
         <w:fldChar w:fldCharType="begin"/>
       </w:r>
       <w:r>
-        <w:instrText xml:space="preserve"> SEQ Hình_2. \* ARABIC </w:instrText>
+        <w:instrText xml:space="preserve"> SEQ Hì</w:instrText>
+      </w:r>
+      <w:r>
+        <w:instrText xml:space="preserve">nh_2. \* ARABIC </w:instrText>
       </w:r>
       <w:r>
         <w:fldChar w:fldCharType="separate"/>
@@ -9687,7 +9976,7 @@
       <w:r>
         <w:t xml:space="preserve"> Bắt đầu tạo project mới</w:t>
       </w:r>
-      <w:bookmarkEnd w:id="45"/>
+      <w:bookmarkEnd w:id="46"/>
     </w:p>
     <w:p>
       <w:pPr>
@@ -9717,7 +10006,7 @@
           <w:lang w:eastAsia="en-US"/>
         </w:rPr>
         <w:drawing>
-          <wp:inline distT="0" distB="0" distL="0" distR="0" wp14:anchorId="4200A626" wp14:editId="2DF2E628">
+          <wp:inline distT="0" distB="0" distL="0" distR="0" wp14:anchorId="42ACF6AC" wp14:editId="007FFBC8">
             <wp:extent cx="4609520" cy="3262121"/>
             <wp:effectExtent l="0" t="0" r="635" b="0"/>
             <wp:docPr id="8" name="Picture 8"/>
@@ -9770,7 +10059,7 @@
       <w:pPr>
         <w:pStyle w:val="Caption"/>
       </w:pPr>
-      <w:bookmarkStart w:id="46" w:name="_Toc39516869"/>
+      <w:bookmarkStart w:id="47" w:name="_Toc39516869"/>
       <w:r>
         <w:t xml:space="preserve">Hình 2. </w:t>
       </w:r>
@@ -9801,7 +10090,7 @@
       <w:r>
         <w:t>Bắt đầu tạo một Empty Activity</w:t>
       </w:r>
-      <w:bookmarkEnd w:id="46"/>
+      <w:bookmarkEnd w:id="47"/>
     </w:p>
     <w:p>
       <w:pPr>
@@ -9896,7 +10185,7 @@
         </w:rPr>
         <w:lastRenderedPageBreak/>
         <w:drawing>
-          <wp:inline distT="0" distB="0" distL="0" distR="0" wp14:anchorId="5A746B04" wp14:editId="3F3A542A">
+          <wp:inline distT="0" distB="0" distL="0" distR="0" wp14:anchorId="48EACC39" wp14:editId="72A972C2">
             <wp:extent cx="5964555" cy="4316730"/>
             <wp:effectExtent l="0" t="0" r="0" b="7620"/>
             <wp:docPr id="9" name="Picture 9"/>
@@ -9949,7 +10238,7 @@
       <w:pPr>
         <w:pStyle w:val="Caption"/>
       </w:pPr>
-      <w:bookmarkStart w:id="47" w:name="_Toc39516870"/>
+      <w:bookmarkStart w:id="48" w:name="_Toc39516870"/>
       <w:r>
         <w:t xml:space="preserve">Hình 2. </w:t>
       </w:r>
@@ -9989,7 +10278,7 @@
       <w:r>
         <w:t>và đặt tên dự án</w:t>
       </w:r>
-      <w:bookmarkEnd w:id="47"/>
+      <w:bookmarkEnd w:id="48"/>
     </w:p>
     <w:p>
       <w:pPr>
@@ -10024,7 +10313,7 @@
           <w:lang w:eastAsia="en-US"/>
         </w:rPr>
         <w:drawing>
-          <wp:inline distT="0" distB="0" distL="0" distR="0" wp14:anchorId="3BBBB5AF" wp14:editId="2B35E007">
+          <wp:inline distT="0" distB="0" distL="0" distR="0" wp14:anchorId="69A46FCA" wp14:editId="64618733">
             <wp:extent cx="5972175" cy="514985"/>
             <wp:effectExtent l="0" t="0" r="9525" b="0"/>
             <wp:docPr id="10" name="Picture 10"/>
@@ -10064,7 +10353,7 @@
       <w:pPr>
         <w:pStyle w:val="Caption"/>
       </w:pPr>
-      <w:bookmarkStart w:id="48" w:name="_Toc39516871"/>
+      <w:bookmarkStart w:id="49" w:name="_Toc39516871"/>
       <w:r>
         <w:t xml:space="preserve">Hình 2. </w:t>
       </w:r>
@@ -10092,7 +10381,7 @@
       <w:r>
         <w:t xml:space="preserve"> Chọn Manager AVD</w:t>
       </w:r>
-      <w:bookmarkEnd w:id="48"/>
+      <w:bookmarkEnd w:id="49"/>
     </w:p>
     <w:p>
       <w:pPr>
@@ -10115,7 +10404,7 @@
           <w:lang w:eastAsia="en-US"/>
         </w:rPr>
         <w:drawing>
-          <wp:inline distT="0" distB="0" distL="0" distR="0" wp14:anchorId="4CE04422" wp14:editId="52A2B327">
+          <wp:inline distT="0" distB="0" distL="0" distR="0" wp14:anchorId="0C8CA22C" wp14:editId="0A362204">
             <wp:extent cx="5153744" cy="4344006"/>
             <wp:effectExtent l="0" t="0" r="8890" b="0"/>
             <wp:docPr id="11" name="Picture 11"/>
@@ -10155,7 +10444,7 @@
       <w:pPr>
         <w:pStyle w:val="Caption"/>
       </w:pPr>
-      <w:bookmarkStart w:id="49" w:name="_Toc39516872"/>
+      <w:bookmarkStart w:id="50" w:name="_Toc39516872"/>
       <w:r>
         <w:t xml:space="preserve">Hình 2. </w:t>
       </w:r>
@@ -10183,7 +10472,7 @@
       <w:r>
         <w:t xml:space="preserve"> Create Virtual Device</w:t>
       </w:r>
-      <w:bookmarkEnd w:id="49"/>
+      <w:bookmarkEnd w:id="50"/>
     </w:p>
     <w:p>
       <w:pPr>
@@ -10216,7 +10505,7 @@
           <w:lang w:eastAsia="en-US"/>
         </w:rPr>
         <w:drawing>
-          <wp:inline distT="0" distB="0" distL="0" distR="0" wp14:anchorId="46BFC119" wp14:editId="455FC56E">
+          <wp:inline distT="0" distB="0" distL="0" distR="0" wp14:anchorId="59C3B77D" wp14:editId="44630D8D">
             <wp:extent cx="4475197" cy="2872596"/>
             <wp:effectExtent l="0" t="0" r="1905" b="4445"/>
             <wp:docPr id="15" name="Picture 15"/>
@@ -10256,7 +10545,7 @@
       <w:pPr>
         <w:pStyle w:val="Caption"/>
       </w:pPr>
-      <w:bookmarkStart w:id="50" w:name="_Toc39516873"/>
+      <w:bookmarkStart w:id="51" w:name="_Toc39516873"/>
       <w:r>
         <w:t xml:space="preserve">Hình 2. </w:t>
       </w:r>
@@ -10284,7 +10573,7 @@
       <w:r>
         <w:t xml:space="preserve"> Chọn máy ảo</w:t>
       </w:r>
-      <w:bookmarkEnd w:id="50"/>
+      <w:bookmarkEnd w:id="51"/>
     </w:p>
     <w:p>
       <w:pPr>
@@ -10322,7 +10611,7 @@
           <w:lang w:eastAsia="en-US"/>
         </w:rPr>
         <w:drawing>
-          <wp:inline distT="0" distB="0" distL="0" distR="0" wp14:anchorId="0625F5A4" wp14:editId="794D3E89">
+          <wp:inline distT="0" distB="0" distL="0" distR="0" wp14:anchorId="270BBD94" wp14:editId="0874AB10">
             <wp:extent cx="4572000" cy="3068152"/>
             <wp:effectExtent l="0" t="0" r="0" b="0"/>
             <wp:docPr id="16" name="Picture 16"/>
@@ -10362,7 +10651,7 @@
       <w:pPr>
         <w:pStyle w:val="Caption"/>
       </w:pPr>
-      <w:bookmarkStart w:id="51" w:name="_Toc39516874"/>
+      <w:bookmarkStart w:id="52" w:name="_Toc39516874"/>
       <w:r>
         <w:t xml:space="preserve">Hình 2. </w:t>
       </w:r>
@@ -10396,7 +10685,7 @@
       <w:r>
         <w:t>nh cho máy ảo.</w:t>
       </w:r>
-      <w:bookmarkEnd w:id="51"/>
+      <w:bookmarkEnd w:id="52"/>
     </w:p>
     <w:p>
       <w:pPr>
@@ -10418,7 +10707,7 @@
           <w:lang w:eastAsia="en-US"/>
         </w:rPr>
         <w:drawing>
-          <wp:inline distT="0" distB="0" distL="0" distR="0" wp14:anchorId="2365032F" wp14:editId="7537EDD3">
+          <wp:inline distT="0" distB="0" distL="0" distR="0" wp14:anchorId="7ED3458C" wp14:editId="0A2009AB">
             <wp:extent cx="191135" cy="222885"/>
             <wp:effectExtent l="0" t="0" r="0" b="5715"/>
             <wp:docPr id="18" name="Picture 2" descr="http://www.hiepsiit.com/public/uploads/images/android/introduction/bieutuong.png"/>
@@ -10483,7 +10772,7 @@
           <w:lang w:eastAsia="en-US"/>
         </w:rPr>
         <w:drawing>
-          <wp:inline distT="0" distB="0" distL="0" distR="0" wp14:anchorId="7DABA9FD" wp14:editId="3DA5564E">
+          <wp:inline distT="0" distB="0" distL="0" distR="0" wp14:anchorId="0A1F97B4" wp14:editId="790B78CD">
             <wp:extent cx="3045831" cy="2641646"/>
             <wp:effectExtent l="0" t="0" r="2540" b="6350"/>
             <wp:docPr id="17" name="Picture 17"/>
@@ -10523,7 +10812,7 @@
       <w:pPr>
         <w:pStyle w:val="Caption"/>
       </w:pPr>
-      <w:bookmarkStart w:id="52" w:name="_Toc39516875"/>
+      <w:bookmarkStart w:id="53" w:name="_Toc39516875"/>
       <w:r>
         <w:t xml:space="preserve">Hình 2. </w:t>
       </w:r>
@@ -10551,7 +10840,7 @@
       <w:r>
         <w:t xml:space="preserve"> Danh sách máy ảo</w:t>
       </w:r>
-      <w:bookmarkEnd w:id="52"/>
+      <w:bookmarkEnd w:id="53"/>
     </w:p>
     <w:p>
       <w:pPr>
@@ -10565,7 +10854,7 @@
         </w:rPr>
         <w:lastRenderedPageBreak/>
         <w:drawing>
-          <wp:inline distT="0" distB="0" distL="0" distR="0" wp14:anchorId="0AECD0DF" wp14:editId="3A15A905">
+          <wp:inline distT="0" distB="0" distL="0" distR="0" wp14:anchorId="48265B51" wp14:editId="0289FC3C">
             <wp:extent cx="3259535" cy="4351283"/>
             <wp:effectExtent l="0" t="0" r="0" b="0"/>
             <wp:docPr id="19" name="Picture 19"/>
@@ -10605,7 +10894,7 @@
       <w:pPr>
         <w:pStyle w:val="Caption"/>
       </w:pPr>
-      <w:bookmarkStart w:id="53" w:name="_Toc39516876"/>
+      <w:bookmarkStart w:id="54" w:name="_Toc39516876"/>
       <w:r>
         <w:t xml:space="preserve">Hình 2. </w:t>
       </w:r>
@@ -10636,7 +10925,7 @@
       <w:r>
         <w:t xml:space="preserve"> đã khởi động xong</w:t>
       </w:r>
-      <w:bookmarkEnd w:id="53"/>
+      <w:bookmarkEnd w:id="54"/>
     </w:p>
     <w:p>
       <w:pPr>
@@ -10660,7 +10949,7 @@
           <w:lang w:eastAsia="en-US"/>
         </w:rPr>
         <w:drawing>
-          <wp:inline distT="0" distB="0" distL="0" distR="0" wp14:anchorId="6C01EC85" wp14:editId="20DBA401">
+          <wp:inline distT="0" distB="0" distL="0" distR="0" wp14:anchorId="029E3A0E" wp14:editId="0B25DDAB">
             <wp:extent cx="191135" cy="223520"/>
             <wp:effectExtent l="0" t="0" r="0" b="5080"/>
             <wp:docPr id="21" name="Picture 1" descr="http://www.hiepsiit.com/public/uploads/images/android/introduction/bieutuong.png"/>
@@ -10723,7 +11012,7 @@
           <w:lang w:eastAsia="en-US"/>
         </w:rPr>
         <w:drawing>
-          <wp:inline distT="0" distB="0" distL="0" distR="0" wp14:anchorId="252F6D3E" wp14:editId="277EA3D0">
+          <wp:inline distT="0" distB="0" distL="0" distR="0" wp14:anchorId="46B5A489" wp14:editId="4175EF8F">
             <wp:extent cx="3477110" cy="466790"/>
             <wp:effectExtent l="0" t="0" r="9525" b="9525"/>
             <wp:docPr id="22" name="Picture 22"/>
@@ -10763,7 +11052,7 @@
       <w:pPr>
         <w:pStyle w:val="Caption"/>
       </w:pPr>
-      <w:bookmarkStart w:id="54" w:name="_Toc39516877"/>
+      <w:bookmarkStart w:id="55" w:name="_Toc39516877"/>
       <w:r>
         <w:t xml:space="preserve">Hình 2. </w:t>
       </w:r>
@@ -10791,7 +11080,7 @@
       <w:r>
         <w:t xml:space="preserve"> Toolbar Build</w:t>
       </w:r>
-      <w:bookmarkEnd w:id="54"/>
+      <w:bookmarkEnd w:id="55"/>
     </w:p>
     <w:p>
       <w:pPr>
@@ -10821,7 +11110,7 @@
         </w:rPr>
         <w:lastRenderedPageBreak/>
         <w:drawing>
-          <wp:inline distT="0" distB="0" distL="0" distR="0" wp14:anchorId="405F368F" wp14:editId="1FBCD72E">
+          <wp:inline distT="0" distB="0" distL="0" distR="0" wp14:anchorId="647415C4" wp14:editId="5473F1B8">
             <wp:extent cx="3565792" cy="5700156"/>
             <wp:effectExtent l="0" t="0" r="0" b="0"/>
             <wp:docPr id="23" name="Picture 23"/>
@@ -10861,7 +11150,7 @@
       <w:pPr>
         <w:pStyle w:val="Caption"/>
       </w:pPr>
-      <w:bookmarkStart w:id="55" w:name="_Toc39516878"/>
+      <w:bookmarkStart w:id="56" w:name="_Toc39516878"/>
       <w:r>
         <w:t xml:space="preserve">Hình 2. </w:t>
       </w:r>
@@ -10889,19 +11178,19 @@
       <w:r>
         <w:t xml:space="preserve"> Chương trình đầu tiên</w:t>
       </w:r>
-      <w:bookmarkEnd w:id="55"/>
+      <w:bookmarkEnd w:id="56"/>
     </w:p>
     <w:p>
       <w:pPr>
         <w:pStyle w:val="Heading2"/>
       </w:pPr>
-      <w:bookmarkStart w:id="56" w:name="_Toc39516346"/>
-      <w:bookmarkStart w:id="57" w:name="_Toc40135623"/>
+      <w:bookmarkStart w:id="57" w:name="_Toc39516346"/>
+      <w:bookmarkStart w:id="58" w:name="_Toc40180730"/>
       <w:r>
         <w:t>Thành phần quan trọng trong một Android Project</w:t>
       </w:r>
-      <w:bookmarkEnd w:id="56"/>
       <w:bookmarkEnd w:id="57"/>
+      <w:bookmarkEnd w:id="58"/>
     </w:p>
     <w:p>
       <w:pPr>
@@ -10983,25 +11272,25 @@
       <w:r>
         <w:t xml:space="preserve"> </w:t>
       </w:r>
-      <w:bookmarkStart w:id="58" w:name="_Toc39516347"/>
-      <w:bookmarkStart w:id="59" w:name="_Toc40135624"/>
+      <w:bookmarkStart w:id="59" w:name="_Toc39516347"/>
+      <w:bookmarkStart w:id="60" w:name="_Toc40180731"/>
       <w:r>
         <w:t>Chu kỳ số của ứng dụng Android</w:t>
       </w:r>
-      <w:bookmarkEnd w:id="58"/>
       <w:bookmarkEnd w:id="59"/>
+      <w:bookmarkEnd w:id="60"/>
     </w:p>
     <w:p>
       <w:pPr>
         <w:pStyle w:val="Heading3"/>
       </w:pPr>
-      <w:bookmarkStart w:id="60" w:name="_Toc39516348"/>
-      <w:bookmarkStart w:id="61" w:name="_Toc40135625"/>
+      <w:bookmarkStart w:id="61" w:name="_Toc39516348"/>
+      <w:bookmarkStart w:id="62" w:name="_Toc40180732"/>
       <w:r>
         <w:t>Chu kỳ sống</w:t>
       </w:r>
-      <w:bookmarkEnd w:id="60"/>
       <w:bookmarkEnd w:id="61"/>
+      <w:bookmarkEnd w:id="62"/>
     </w:p>
     <w:p>
       <w:pPr>
@@ -11030,13 +11319,13 @@
       <w:pPr>
         <w:pStyle w:val="Heading3"/>
       </w:pPr>
-      <w:bookmarkStart w:id="62" w:name="_Toc39516349"/>
-      <w:bookmarkStart w:id="63" w:name="_Toc40135626"/>
+      <w:bookmarkStart w:id="63" w:name="_Toc39516349"/>
+      <w:bookmarkStart w:id="64" w:name="_Toc40180733"/>
       <w:r>
         <w:t>Activity Stack</w:t>
       </w:r>
-      <w:bookmarkEnd w:id="62"/>
       <w:bookmarkEnd w:id="63"/>
+      <w:bookmarkEnd w:id="64"/>
     </w:p>
     <w:p>
       <w:pPr>
@@ -11071,7 +11360,7 @@
         </w:rPr>
         <w:lastRenderedPageBreak/>
         <w:drawing>
-          <wp:inline distT="0" distB="0" distL="0" distR="0" wp14:anchorId="2A97C146" wp14:editId="1ADE71CC">
+          <wp:inline distT="0" distB="0" distL="0" distR="0" wp14:anchorId="7F0D00CC" wp14:editId="30E493F6">
             <wp:extent cx="4425950" cy="2219325"/>
             <wp:effectExtent l="0" t="0" r="0" b="9525"/>
             <wp:docPr id="26" name="Picture 26"/>
@@ -11121,7 +11410,7 @@
       <w:pPr>
         <w:pStyle w:val="Caption"/>
       </w:pPr>
-      <w:bookmarkStart w:id="64" w:name="_Toc39516879"/>
+      <w:bookmarkStart w:id="65" w:name="_Toc39516879"/>
       <w:r>
         <w:t xml:space="preserve">Hình 2. </w:t>
       </w:r>
@@ -11149,19 +11438,19 @@
       <w:r>
         <w:t xml:space="preserve"> Activity Stack</w:t>
       </w:r>
-      <w:bookmarkEnd w:id="64"/>
+      <w:bookmarkEnd w:id="65"/>
     </w:p>
     <w:p>
       <w:pPr>
         <w:pStyle w:val="Heading3"/>
       </w:pPr>
-      <w:bookmarkStart w:id="65" w:name="_Toc39516350"/>
-      <w:bookmarkStart w:id="66" w:name="_Toc40135627"/>
+      <w:bookmarkStart w:id="66" w:name="_Toc39516350"/>
+      <w:bookmarkStart w:id="67" w:name="_Toc40180734"/>
       <w:r>
         <w:t>Các trạng thái của chu kỳ sống</w:t>
       </w:r>
-      <w:bookmarkEnd w:id="65"/>
       <w:bookmarkEnd w:id="66"/>
+      <w:bookmarkEnd w:id="67"/>
       <w:r>
         <w:t xml:space="preserve"> </w:t>
       </w:r>
@@ -11177,7 +11466,7 @@
           <w:lang w:eastAsia="en-US"/>
         </w:rPr>
         <w:drawing>
-          <wp:inline distT="0" distB="0" distL="0" distR="0" wp14:anchorId="62C07101" wp14:editId="0BBC21A9">
+          <wp:inline distT="0" distB="0" distL="0" distR="0" wp14:anchorId="4C0D15F7" wp14:editId="2D107727">
             <wp:extent cx="2883535" cy="2944495"/>
             <wp:effectExtent l="0" t="0" r="0" b="8255"/>
             <wp:docPr id="27" name="Picture 27"/>
@@ -11227,7 +11516,7 @@
       <w:pPr>
         <w:pStyle w:val="Caption"/>
       </w:pPr>
-      <w:bookmarkStart w:id="67" w:name="_Toc39516880"/>
+      <w:bookmarkStart w:id="68" w:name="_Toc39516880"/>
       <w:r>
         <w:t xml:space="preserve">Hình 2. </w:t>
       </w:r>
@@ -11255,7 +11544,7 @@
       <w:r>
         <w:t xml:space="preserve"> Chu kỳ sống của Activity</w:t>
       </w:r>
-      <w:bookmarkEnd w:id="67"/>
+      <w:bookmarkEnd w:id="68"/>
     </w:p>
     <w:p>
       <w:r>
@@ -11343,13 +11632,13 @@
       <w:pPr>
         <w:pStyle w:val="Heading3"/>
       </w:pPr>
-      <w:bookmarkStart w:id="68" w:name="_Toc39516351"/>
-      <w:bookmarkStart w:id="69" w:name="_Toc40135628"/>
+      <w:bookmarkStart w:id="69" w:name="_Toc39516351"/>
+      <w:bookmarkStart w:id="70" w:name="_Toc40180735"/>
       <w:r>
         <w:t>Các hàm thực thi</w:t>
       </w:r>
-      <w:bookmarkEnd w:id="68"/>
       <w:bookmarkEnd w:id="69"/>
+      <w:bookmarkEnd w:id="70"/>
     </w:p>
     <w:p>
       <w:pPr>
@@ -11500,28 +11789,28 @@
         <w:lastRenderedPageBreak/>
         <w:t xml:space="preserve"> </w:t>
       </w:r>
-      <w:bookmarkStart w:id="70" w:name="_Toc39516352"/>
-      <w:bookmarkStart w:id="71" w:name="_Toc40135629"/>
+      <w:bookmarkStart w:id="71" w:name="_Toc39516352"/>
+      <w:bookmarkStart w:id="72" w:name="_Toc40180736"/>
       <w:r>
         <w:t>Các L</w:t>
       </w:r>
       <w:r>
         <w:t>ayout trong Android</w:t>
       </w:r>
-      <w:bookmarkEnd w:id="70"/>
       <w:bookmarkEnd w:id="71"/>
+      <w:bookmarkEnd w:id="72"/>
     </w:p>
     <w:p>
       <w:pPr>
         <w:pStyle w:val="Heading3"/>
       </w:pPr>
-      <w:bookmarkStart w:id="72" w:name="_Toc39516353"/>
-      <w:bookmarkStart w:id="73" w:name="_Toc40135630"/>
+      <w:bookmarkStart w:id="73" w:name="_Toc39516353"/>
+      <w:bookmarkStart w:id="74" w:name="_Toc40180737"/>
       <w:r>
         <w:t>Frame Layout</w:t>
       </w:r>
-      <w:bookmarkEnd w:id="72"/>
       <w:bookmarkEnd w:id="73"/>
+      <w:bookmarkEnd w:id="74"/>
     </w:p>
     <w:p>
       <w:pPr>
@@ -12359,7 +12648,7 @@
         </w:rPr>
         <w:lastRenderedPageBreak/>
         <w:drawing>
-          <wp:inline distT="0" distB="0" distL="0" distR="0" wp14:anchorId="4B641242" wp14:editId="591D3ADA">
+          <wp:inline distT="0" distB="0" distL="0" distR="0" wp14:anchorId="6BB7E583" wp14:editId="08ECC456">
             <wp:extent cx="3153215" cy="3600953"/>
             <wp:effectExtent l="0" t="0" r="9525" b="0"/>
             <wp:docPr id="14" name="Picture 14"/>
@@ -12399,7 +12688,7 @@
       <w:pPr>
         <w:pStyle w:val="Caption"/>
       </w:pPr>
-      <w:bookmarkStart w:id="74" w:name="_Toc39516881"/>
+      <w:bookmarkStart w:id="75" w:name="_Toc39516881"/>
       <w:r>
         <w:t xml:space="preserve">Hình 2. </w:t>
       </w:r>
@@ -12436,19 +12725,19 @@
       <w:r>
         <w:t>a FrameLayout</w:t>
       </w:r>
-      <w:bookmarkEnd w:id="74"/>
+      <w:bookmarkEnd w:id="75"/>
     </w:p>
     <w:p>
       <w:pPr>
         <w:pStyle w:val="Heading3"/>
       </w:pPr>
-      <w:bookmarkStart w:id="75" w:name="_Toc39516354"/>
-      <w:bookmarkStart w:id="76" w:name="_Toc40135631"/>
+      <w:bookmarkStart w:id="76" w:name="_Toc39516354"/>
+      <w:bookmarkStart w:id="77" w:name="_Toc40180738"/>
       <w:r>
         <w:t>LinearLayout</w:t>
       </w:r>
-      <w:bookmarkEnd w:id="75"/>
       <w:bookmarkEnd w:id="76"/>
+      <w:bookmarkEnd w:id="77"/>
     </w:p>
     <w:p>
       <w:pPr>
@@ -13971,7 +14260,7 @@
         </w:rPr>
         <w:lastRenderedPageBreak/>
         <w:drawing>
-          <wp:inline distT="0" distB="0" distL="0" distR="0" wp14:anchorId="5167A4F8" wp14:editId="1030ADE4">
+          <wp:inline distT="0" distB="0" distL="0" distR="0" wp14:anchorId="7E34C086" wp14:editId="48CAD81B">
             <wp:extent cx="4430302" cy="3099460"/>
             <wp:effectExtent l="0" t="0" r="8890" b="5715"/>
             <wp:docPr id="25" name="Picture 25"/>
@@ -14011,7 +14300,7 @@
       <w:pPr>
         <w:pStyle w:val="Caption"/>
       </w:pPr>
-      <w:bookmarkStart w:id="77" w:name="_Toc39516882"/>
+      <w:bookmarkStart w:id="78" w:name="_Toc39516882"/>
       <w:r>
         <w:t xml:space="preserve">Hình 2. </w:t>
       </w:r>
@@ -14045,14 +14334,14 @@
       <w:r>
         <w:t>ọa LinearLayout</w:t>
       </w:r>
-      <w:bookmarkEnd w:id="77"/>
+      <w:bookmarkEnd w:id="78"/>
     </w:p>
     <w:p>
       <w:pPr>
         <w:pStyle w:val="Heading3"/>
       </w:pPr>
-      <w:bookmarkStart w:id="78" w:name="_Toc39516355"/>
-      <w:bookmarkStart w:id="79" w:name="_Toc40135632"/>
+      <w:bookmarkStart w:id="79" w:name="_Toc39516355"/>
+      <w:bookmarkStart w:id="80" w:name="_Toc40180739"/>
       <w:r>
         <w:t>Relative</w:t>
       </w:r>
@@ -14062,8 +14351,8 @@
       <w:r>
         <w:t>Layout</w:t>
       </w:r>
-      <w:bookmarkEnd w:id="78"/>
       <w:bookmarkEnd w:id="79"/>
+      <w:bookmarkEnd w:id="80"/>
     </w:p>
     <w:p>
       <w:pPr>
@@ -14201,7 +14490,7 @@
         </w:rPr>
         <w:lastRenderedPageBreak/>
         <w:drawing>
-          <wp:inline distT="0" distB="0" distL="0" distR="0" wp14:anchorId="368BB79B" wp14:editId="290F7C7E">
+          <wp:inline distT="0" distB="0" distL="0" distR="0" wp14:anchorId="28D14E5D" wp14:editId="00B8155D">
             <wp:extent cx="2353003" cy="1733792"/>
             <wp:effectExtent l="0" t="0" r="9525" b="0"/>
             <wp:docPr id="28" name="Picture 28"/>
@@ -14241,7 +14530,7 @@
       <w:pPr>
         <w:pStyle w:val="Caption"/>
       </w:pPr>
-      <w:bookmarkStart w:id="80" w:name="_Toc39516883"/>
+      <w:bookmarkStart w:id="81" w:name="_Toc39516883"/>
       <w:r>
         <w:t xml:space="preserve">Hình 2. </w:t>
       </w:r>
@@ -14272,7 +14561,7 @@
       <w:r>
         <w:t>Minh họa RelativeLayout</w:t>
       </w:r>
-      <w:bookmarkEnd w:id="80"/>
+      <w:bookmarkEnd w:id="81"/>
     </w:p>
     <w:p>
       <w:pPr>
@@ -16045,13 +16334,13 @@
       <w:pPr>
         <w:pStyle w:val="Heading3"/>
       </w:pPr>
-      <w:bookmarkStart w:id="81" w:name="_Toc39516356"/>
-      <w:bookmarkStart w:id="82" w:name="_Toc40135633"/>
+      <w:bookmarkStart w:id="82" w:name="_Toc39516356"/>
+      <w:bookmarkStart w:id="83" w:name="_Toc40180740"/>
       <w:r>
         <w:t>TableLayout</w:t>
       </w:r>
-      <w:bookmarkEnd w:id="81"/>
       <w:bookmarkEnd w:id="82"/>
+      <w:bookmarkEnd w:id="83"/>
     </w:p>
     <w:p>
       <w:pPr>
@@ -16953,7 +17242,7 @@
           <w:lang w:eastAsia="en-US"/>
         </w:rPr>
         <w:drawing>
-          <wp:inline distT="0" distB="0" distL="0" distR="0" wp14:anchorId="5227B6AE" wp14:editId="589800EF">
+          <wp:inline distT="0" distB="0" distL="0" distR="0" wp14:anchorId="31184084" wp14:editId="0A6FD67C">
             <wp:extent cx="3775263" cy="2349795"/>
             <wp:effectExtent l="0" t="0" r="0" b="0"/>
             <wp:docPr id="29" name="Picture 29"/>
@@ -16993,7 +17282,7 @@
       <w:pPr>
         <w:pStyle w:val="Caption"/>
       </w:pPr>
-      <w:bookmarkStart w:id="83" w:name="_Toc39516884"/>
+      <w:bookmarkStart w:id="84" w:name="_Toc39516884"/>
       <w:r>
         <w:t xml:space="preserve">Hình 2. </w:t>
       </w:r>
@@ -17021,19 +17310,19 @@
       <w:r>
         <w:t xml:space="preserve"> Minh họa TableLayout</w:t>
       </w:r>
-      <w:bookmarkEnd w:id="83"/>
+      <w:bookmarkEnd w:id="84"/>
     </w:p>
     <w:p>
       <w:pPr>
         <w:pStyle w:val="Heading3"/>
       </w:pPr>
-      <w:bookmarkStart w:id="84" w:name="_Toc39516357"/>
-      <w:bookmarkStart w:id="85" w:name="_Toc40135634"/>
+      <w:bookmarkStart w:id="85" w:name="_Toc39516357"/>
+      <w:bookmarkStart w:id="86" w:name="_Toc40180741"/>
       <w:r>
         <w:t>GridLayout</w:t>
       </w:r>
-      <w:bookmarkEnd w:id="84"/>
       <w:bookmarkEnd w:id="85"/>
+      <w:bookmarkEnd w:id="86"/>
     </w:p>
     <w:p>
       <w:pPr>
@@ -18764,7 +19053,7 @@
           <w:lang w:eastAsia="en-US"/>
         </w:rPr>
         <w:drawing>
-          <wp:inline distT="0" distB="0" distL="0" distR="0" wp14:anchorId="5A68B4DA" wp14:editId="7DEEFBD6">
+          <wp:inline distT="0" distB="0" distL="0" distR="0" wp14:anchorId="7F83F972" wp14:editId="05057AEC">
             <wp:extent cx="3895725" cy="2550772"/>
             <wp:effectExtent l="0" t="0" r="0" b="2540"/>
             <wp:docPr id="30" name="Picture 30"/>
@@ -18804,7 +19093,7 @@
       <w:pPr>
         <w:pStyle w:val="Caption"/>
       </w:pPr>
-      <w:bookmarkStart w:id="86" w:name="_Toc39516885"/>
+      <w:bookmarkStart w:id="87" w:name="_Toc39516885"/>
       <w:r>
         <w:t xml:space="preserve">Hình 2. </w:t>
       </w:r>
@@ -18832,7 +19121,7 @@
       <w:r>
         <w:t xml:space="preserve"> Minh họa GridLayout</w:t>
       </w:r>
-      <w:bookmarkEnd w:id="86"/>
+      <w:bookmarkEnd w:id="87"/>
     </w:p>
     <w:p>
       <w:pPr>
@@ -18981,18 +19270,18 @@
       <w:r>
         <w:br w:type="page"/>
       </w:r>
-      <w:bookmarkStart w:id="87" w:name="_Toc39516359"/>
-      <w:bookmarkStart w:id="88" w:name="_Toc39613458"/>
-      <w:bookmarkEnd w:id="87"/>
+      <w:bookmarkStart w:id="88" w:name="_Toc39516359"/>
+      <w:bookmarkStart w:id="89" w:name="_Toc39613458"/>
       <w:bookmarkEnd w:id="88"/>
+      <w:bookmarkEnd w:id="89"/>
     </w:p>
     <w:p>
       <w:pPr>
         <w:pStyle w:val="Heading1"/>
         <w:jc w:val="center"/>
       </w:pPr>
-      <w:bookmarkStart w:id="89" w:name="_Toc39516362"/>
-      <w:bookmarkStart w:id="90" w:name="_Toc40135635"/>
+      <w:bookmarkStart w:id="90" w:name="_Toc39516362"/>
+      <w:bookmarkStart w:id="91" w:name="_Toc40180742"/>
       <w:r>
         <w:lastRenderedPageBreak/>
         <w:t>C</w:t>
@@ -19018,8 +19307,8 @@
       <w:r>
         <w:t>PHÂN TÍCH THIẾT KẾ HỆ THỐNG</w:t>
       </w:r>
-      <w:bookmarkEnd w:id="89"/>
       <w:bookmarkEnd w:id="90"/>
+      <w:bookmarkEnd w:id="91"/>
     </w:p>
     <w:p>
       <w:pPr>
@@ -19039,15 +19328,15 @@
           <w:szCs w:val="26"/>
         </w:rPr>
       </w:pPr>
-      <w:bookmarkStart w:id="91" w:name="_Toc39516363"/>
-      <w:bookmarkStart w:id="92" w:name="_Toc39613462"/>
-      <w:bookmarkStart w:id="93" w:name="_Toc40051280"/>
-      <w:bookmarkStart w:id="94" w:name="_Toc40079658"/>
-      <w:bookmarkStart w:id="95" w:name="_Toc40079794"/>
-      <w:bookmarkStart w:id="96" w:name="_Toc40118917"/>
-      <w:bookmarkStart w:id="97" w:name="_Toc40135534"/>
-      <w:bookmarkStart w:id="98" w:name="_Toc40135636"/>
-      <w:bookmarkEnd w:id="91"/>
+      <w:bookmarkStart w:id="92" w:name="_Toc39516363"/>
+      <w:bookmarkStart w:id="93" w:name="_Toc39613462"/>
+      <w:bookmarkStart w:id="94" w:name="_Toc40051280"/>
+      <w:bookmarkStart w:id="95" w:name="_Toc40079658"/>
+      <w:bookmarkStart w:id="96" w:name="_Toc40079794"/>
+      <w:bookmarkStart w:id="97" w:name="_Toc40118917"/>
+      <w:bookmarkStart w:id="98" w:name="_Toc40135534"/>
+      <w:bookmarkStart w:id="99" w:name="_Toc40135636"/>
+      <w:bookmarkStart w:id="100" w:name="_Toc40180743"/>
       <w:bookmarkEnd w:id="92"/>
       <w:bookmarkEnd w:id="93"/>
       <w:bookmarkEnd w:id="94"/>
@@ -19055,24 +19344,26 @@
       <w:bookmarkEnd w:id="96"/>
       <w:bookmarkEnd w:id="97"/>
       <w:bookmarkEnd w:id="98"/>
-    </w:p>
-    <w:p>
-      <w:pPr>
-        <w:pStyle w:val="Heading2"/>
-      </w:pPr>
-      <w:bookmarkStart w:id="99" w:name="_Toc39516360"/>
-      <w:bookmarkStart w:id="100" w:name="_Toc40135637"/>
-      <w:r>
-        <w:t>Tổng quan về Samsung Knox</w:t>
-      </w:r>
       <w:bookmarkEnd w:id="99"/>
       <w:bookmarkEnd w:id="100"/>
     </w:p>
     <w:p>
       <w:pPr>
+        <w:pStyle w:val="Heading2"/>
+      </w:pPr>
+      <w:bookmarkStart w:id="101" w:name="_Toc39516360"/>
+      <w:bookmarkStart w:id="102" w:name="_Toc40180744"/>
+      <w:r>
+        <w:t>Tổng quan về Samsung Knox</w:t>
+      </w:r>
+      <w:bookmarkEnd w:id="101"/>
+      <w:bookmarkEnd w:id="102"/>
+    </w:p>
+    <w:p>
+      <w:pPr>
         <w:pStyle w:val="Heading3"/>
       </w:pPr>
-      <w:bookmarkStart w:id="101" w:name="_Toc40135638"/>
+      <w:bookmarkStart w:id="103" w:name="_Toc40180745"/>
       <w:r>
         <w:t>Samsung</w:t>
       </w:r>
@@ -19082,7 +19373,7 @@
       <w:r>
         <w:t>Knox</w:t>
       </w:r>
-      <w:bookmarkEnd w:id="101"/>
+      <w:bookmarkEnd w:id="103"/>
     </w:p>
     <w:p>
       <w:pPr>
@@ -19153,13 +19444,13 @@
       <w:pPr>
         <w:pStyle w:val="Heading3"/>
       </w:pPr>
-      <w:bookmarkStart w:id="102" w:name="_Toc39516361"/>
-      <w:bookmarkStart w:id="103" w:name="_Toc40135639"/>
+      <w:bookmarkStart w:id="104" w:name="_Toc39516361"/>
+      <w:bookmarkStart w:id="105" w:name="_Toc40180746"/>
       <w:r>
         <w:t>Knox SDK</w:t>
       </w:r>
-      <w:bookmarkEnd w:id="102"/>
-      <w:bookmarkEnd w:id="103"/>
+      <w:bookmarkEnd w:id="104"/>
+      <w:bookmarkEnd w:id="105"/>
     </w:p>
     <w:p>
       <w:pPr>
@@ -19835,13 +20126,13 @@
           <w:szCs w:val="24"/>
         </w:rPr>
       </w:pPr>
-      <w:bookmarkStart w:id="104" w:name="_Toc39516364"/>
-      <w:bookmarkStart w:id="105" w:name="_Toc40135640"/>
+      <w:bookmarkStart w:id="106" w:name="_Toc39516364"/>
+      <w:bookmarkStart w:id="107" w:name="_Toc40180747"/>
       <w:r>
         <w:t>Mô tả và yêu cầu hệ thống</w:t>
       </w:r>
-      <w:bookmarkEnd w:id="104"/>
-      <w:bookmarkEnd w:id="105"/>
+      <w:bookmarkEnd w:id="106"/>
+      <w:bookmarkEnd w:id="107"/>
     </w:p>
     <w:p>
       <w:pPr>
@@ -19856,13 +20147,13 @@
         </w:rPr>
         <w:t xml:space="preserve"> </w:t>
       </w:r>
-      <w:bookmarkStart w:id="106" w:name="_Toc39516365"/>
-      <w:bookmarkStart w:id="107" w:name="_Toc40135641"/>
+      <w:bookmarkStart w:id="108" w:name="_Toc39516365"/>
+      <w:bookmarkStart w:id="109" w:name="_Toc40180748"/>
       <w:r>
         <w:t>Mô tả hệ thống</w:t>
       </w:r>
-      <w:bookmarkEnd w:id="106"/>
-      <w:bookmarkEnd w:id="107"/>
+      <w:bookmarkEnd w:id="108"/>
+      <w:bookmarkEnd w:id="109"/>
     </w:p>
     <w:p>
       <w:pPr>
@@ -20086,8 +20377,8 @@
       <w:pPr>
         <w:pStyle w:val="Heading3"/>
       </w:pPr>
-      <w:bookmarkStart w:id="108" w:name="_Toc39516366"/>
-      <w:bookmarkStart w:id="109" w:name="_Toc40135642"/>
+      <w:bookmarkStart w:id="110" w:name="_Toc39516366"/>
+      <w:bookmarkStart w:id="111" w:name="_Toc40180749"/>
       <w:r>
         <w:lastRenderedPageBreak/>
         <w:t>Yêu cầ</w:t>
@@ -20098,8 +20389,8 @@
       <w:r>
         <w:t xml:space="preserve"> hệ thống</w:t>
       </w:r>
-      <w:bookmarkEnd w:id="108"/>
-      <w:bookmarkEnd w:id="109"/>
+      <w:bookmarkEnd w:id="110"/>
+      <w:bookmarkEnd w:id="111"/>
     </w:p>
     <w:p>
       <w:pPr>
@@ -20277,8 +20568,8 @@
       <w:pPr>
         <w:pStyle w:val="Heading2"/>
       </w:pPr>
-      <w:bookmarkStart w:id="110" w:name="_Toc39516367"/>
-      <w:bookmarkStart w:id="111" w:name="_Toc40135643"/>
+      <w:bookmarkStart w:id="112" w:name="_Toc39516367"/>
+      <w:bookmarkStart w:id="113" w:name="_Toc40180750"/>
       <w:r>
         <w:lastRenderedPageBreak/>
         <w:t xml:space="preserve">Phân tích thiết kế hệ </w:t>
@@ -20286,38 +20577,38 @@
       <w:r>
         <w:t>thống</w:t>
       </w:r>
-      <w:bookmarkEnd w:id="110"/>
-      <w:bookmarkEnd w:id="111"/>
-    </w:p>
-    <w:p>
-      <w:pPr>
-        <w:pStyle w:val="Heading3"/>
-      </w:pPr>
-      <w:bookmarkStart w:id="112" w:name="_Toc39516368"/>
-      <w:bookmarkStart w:id="113" w:name="_Toc40135644"/>
-      <w:r>
-        <w:t>Biểu đồ</w:t>
-      </w:r>
-      <w:r>
-        <w:t xml:space="preserve"> u</w:t>
-      </w:r>
-      <w:r>
-        <w:t>se</w:t>
-      </w:r>
-      <w:r>
-        <w:t xml:space="preserve"> </w:t>
-      </w:r>
-      <w:r>
-        <w:t>c</w:t>
-      </w:r>
-      <w:r>
-        <w:t>ase tổng quát</w:t>
-      </w:r>
       <w:bookmarkEnd w:id="112"/>
       <w:bookmarkEnd w:id="113"/>
     </w:p>
     <w:p>
       <w:pPr>
+        <w:pStyle w:val="Heading3"/>
+      </w:pPr>
+      <w:bookmarkStart w:id="114" w:name="_Toc39516368"/>
+      <w:bookmarkStart w:id="115" w:name="_Toc40180751"/>
+      <w:r>
+        <w:t>Biểu đồ</w:t>
+      </w:r>
+      <w:r>
+        <w:t xml:space="preserve"> u</w:t>
+      </w:r>
+      <w:r>
+        <w:t>se</w:t>
+      </w:r>
+      <w:r>
+        <w:t xml:space="preserve"> </w:t>
+      </w:r>
+      <w:r>
+        <w:t>c</w:t>
+      </w:r>
+      <w:r>
+        <w:t>ase tổng quát</w:t>
+      </w:r>
+      <w:bookmarkEnd w:id="114"/>
+      <w:bookmarkEnd w:id="115"/>
+    </w:p>
+    <w:p>
+      <w:pPr>
         <w:pStyle w:val="Caption"/>
       </w:pPr>
       <w:r>
@@ -20326,7 +20617,7 @@
           <w:lang w:eastAsia="en-US"/>
         </w:rPr>
         <w:drawing>
-          <wp:inline distT="0" distB="0" distL="0" distR="0" wp14:anchorId="54404F7B" wp14:editId="4235FC92">
+          <wp:inline distT="0" distB="0" distL="0" distR="0" wp14:anchorId="3E496C34" wp14:editId="21C8D0C6">
             <wp:extent cx="4106434" cy="3971650"/>
             <wp:effectExtent l="0" t="0" r="8890" b="0"/>
             <wp:docPr id="12" name="Picture 12"/>
@@ -20366,8 +20657,8 @@
       <w:pPr>
         <w:pStyle w:val="Caption"/>
       </w:pPr>
-      <w:bookmarkStart w:id="114" w:name="_Toc39516832"/>
-      <w:bookmarkStart w:id="115" w:name="_Toc40135560"/>
+      <w:bookmarkStart w:id="116" w:name="_Toc39516832"/>
+      <w:bookmarkStart w:id="117" w:name="_Toc40180771"/>
       <w:r>
         <w:t xml:space="preserve">Hình 3. </w:t>
       </w:r>
@@ -20407,8 +20698,8 @@
       <w:r>
         <w:t xml:space="preserve"> quát</w:t>
       </w:r>
-      <w:bookmarkEnd w:id="114"/>
-      <w:bookmarkEnd w:id="115"/>
+      <w:bookmarkEnd w:id="116"/>
+      <w:bookmarkEnd w:id="117"/>
     </w:p>
     <w:p>
       <w:pPr>
@@ -20420,7 +20711,7 @@
           <w:szCs w:val="24"/>
         </w:rPr>
       </w:pPr>
-      <w:bookmarkStart w:id="116" w:name="_Toc39516369"/>
+      <w:bookmarkStart w:id="118" w:name="_Toc39516369"/>
       <w:r>
         <w:br w:type="page"/>
       </w:r>
@@ -20429,7 +20720,7 @@
       <w:pPr>
         <w:pStyle w:val="Heading3"/>
       </w:pPr>
-      <w:bookmarkStart w:id="117" w:name="_Toc40135645"/>
+      <w:bookmarkStart w:id="119" w:name="_Toc40180752"/>
       <w:r>
         <w:lastRenderedPageBreak/>
         <w:t>Phân rã u</w:t>
@@ -20443,8 +20734,8 @@
       <w:r>
         <w:t>ase</w:t>
       </w:r>
-      <w:bookmarkEnd w:id="116"/>
-      <w:bookmarkEnd w:id="117"/>
+      <w:bookmarkEnd w:id="118"/>
+      <w:bookmarkEnd w:id="119"/>
     </w:p>
     <w:p>
       <w:pPr>
@@ -20468,7 +20759,7 @@
           <w:lang w:eastAsia="en-US"/>
         </w:rPr>
         <w:drawing>
-          <wp:inline distT="0" distB="0" distL="0" distR="0" wp14:anchorId="2C27538B" wp14:editId="7BBCC18D">
+          <wp:inline distT="0" distB="0" distL="0" distR="0" wp14:anchorId="2FFDF327" wp14:editId="3C65F3FD">
             <wp:extent cx="3884267" cy="2076450"/>
             <wp:effectExtent l="0" t="0" r="2540" b="0"/>
             <wp:docPr id="13" name="Picture 13"/>
@@ -20508,8 +20799,8 @@
       <w:pPr>
         <w:pStyle w:val="Caption"/>
       </w:pPr>
-      <w:bookmarkStart w:id="118" w:name="_Toc39516833"/>
-      <w:bookmarkStart w:id="119" w:name="_Toc40135561"/>
+      <w:bookmarkStart w:id="120" w:name="_Toc39516833"/>
+      <w:bookmarkStart w:id="121" w:name="_Toc40180772"/>
       <w:r>
         <w:t xml:space="preserve">Hình 3. </w:t>
       </w:r>
@@ -20549,8 +20840,8 @@
       <w:r>
         <w:t>u đồ phân rã chức năng đăng nhập</w:t>
       </w:r>
-      <w:bookmarkEnd w:id="118"/>
-      <w:bookmarkEnd w:id="119"/>
+      <w:bookmarkEnd w:id="120"/>
+      <w:bookmarkEnd w:id="121"/>
     </w:p>
     <w:p>
       <w:pPr>
@@ -20579,7 +20870,7 @@
           <w:lang w:eastAsia="en-US"/>
         </w:rPr>
         <w:drawing>
-          <wp:inline distT="0" distB="0" distL="0" distR="0" wp14:anchorId="135A380F" wp14:editId="0725586A">
+          <wp:inline distT="0" distB="0" distL="0" distR="0" wp14:anchorId="2E4DFC11" wp14:editId="00CBD2C6">
             <wp:extent cx="5229955" cy="2162477"/>
             <wp:effectExtent l="0" t="0" r="8890" b="9525"/>
             <wp:docPr id="37" name="Picture 37"/>
@@ -20619,8 +20910,8 @@
       <w:pPr>
         <w:pStyle w:val="Caption"/>
       </w:pPr>
-      <w:bookmarkStart w:id="120" w:name="_Toc39516834"/>
-      <w:bookmarkStart w:id="121" w:name="_Toc40135562"/>
+      <w:bookmarkStart w:id="122" w:name="_Toc39516834"/>
+      <w:bookmarkStart w:id="123" w:name="_Toc40180773"/>
       <w:r>
         <w:t xml:space="preserve">Hình 3. </w:t>
       </w:r>
@@ -20654,8 +20945,8 @@
       <w:r>
         <w:t>Biểu đồ phân rã chức năng khóa và mở khóa thiết bị</w:t>
       </w:r>
-      <w:bookmarkEnd w:id="120"/>
-      <w:bookmarkEnd w:id="121"/>
+      <w:bookmarkEnd w:id="122"/>
+      <w:bookmarkEnd w:id="123"/>
     </w:p>
     <w:p>
       <w:pPr>
@@ -20667,7 +20958,7 @@
           <w:szCs w:val="24"/>
         </w:rPr>
       </w:pPr>
-      <w:bookmarkStart w:id="122" w:name="_Toc39516370"/>
+      <w:bookmarkStart w:id="124" w:name="_Toc39516370"/>
       <w:r>
         <w:br w:type="page"/>
       </w:r>
@@ -20676,13 +20967,13 @@
       <w:pPr>
         <w:pStyle w:val="Heading3"/>
       </w:pPr>
-      <w:bookmarkStart w:id="123" w:name="_Toc40135646"/>
+      <w:bookmarkStart w:id="125" w:name="_Toc40180753"/>
       <w:r>
         <w:lastRenderedPageBreak/>
         <w:t>Biểu đồ trạng thái</w:t>
       </w:r>
-      <w:bookmarkEnd w:id="122"/>
-      <w:bookmarkEnd w:id="123"/>
+      <w:bookmarkEnd w:id="124"/>
+      <w:bookmarkEnd w:id="125"/>
     </w:p>
     <w:p>
       <w:pPr>
@@ -20706,7 +20997,7 @@
           <w:lang w:eastAsia="en-US"/>
         </w:rPr>
         <w:drawing>
-          <wp:inline distT="0" distB="0" distL="0" distR="0" wp14:anchorId="3EBDA07E" wp14:editId="0BC2CE47">
+          <wp:inline distT="0" distB="0" distL="0" distR="0" wp14:anchorId="2661AB0E" wp14:editId="0BEC099D">
             <wp:extent cx="5710201" cy="2313829"/>
             <wp:effectExtent l="0" t="0" r="5080" b="0"/>
             <wp:docPr id="31" name="Picture 31"/>
@@ -20746,8 +21037,8 @@
       <w:pPr>
         <w:pStyle w:val="Caption"/>
       </w:pPr>
-      <w:bookmarkStart w:id="124" w:name="_Toc39516835"/>
-      <w:bookmarkStart w:id="125" w:name="_Toc40135563"/>
+      <w:bookmarkStart w:id="126" w:name="_Toc39516835"/>
+      <w:bookmarkStart w:id="127" w:name="_Toc40180774"/>
       <w:r>
         <w:t xml:space="preserve">Hình 3. </w:t>
       </w:r>
@@ -20781,8 +21072,8 @@
       <w:r>
         <w:t>Biểu đồ trạng thái “Đăng nhập”</w:t>
       </w:r>
-      <w:bookmarkEnd w:id="124"/>
-      <w:bookmarkEnd w:id="125"/>
+      <w:bookmarkEnd w:id="126"/>
+      <w:bookmarkEnd w:id="127"/>
     </w:p>
     <w:p>
       <w:pPr>
@@ -20806,7 +21097,7 @@
           <w:lang w:eastAsia="en-US"/>
         </w:rPr>
         <w:drawing>
-          <wp:inline distT="0" distB="0" distL="0" distR="0" wp14:anchorId="4B703EBA" wp14:editId="2C23439B">
+          <wp:inline distT="0" distB="0" distL="0" distR="0" wp14:anchorId="79397C9F" wp14:editId="2D6EEB3E">
             <wp:extent cx="4091305" cy="1651748"/>
             <wp:effectExtent l="0" t="0" r="4445" b="5715"/>
             <wp:docPr id="32" name="Picture 32"/>
@@ -20846,8 +21137,8 @@
       <w:pPr>
         <w:pStyle w:val="Caption"/>
       </w:pPr>
-      <w:bookmarkStart w:id="126" w:name="_Toc39516836"/>
-      <w:bookmarkStart w:id="127" w:name="_Toc40135564"/>
+      <w:bookmarkStart w:id="128" w:name="_Toc39516836"/>
+      <w:bookmarkStart w:id="129" w:name="_Toc40180775"/>
       <w:r>
         <w:t xml:space="preserve">Hình 3. </w:t>
       </w:r>
@@ -20887,8 +21178,8 @@
       <w:r>
         <w:t>ng ký và kích hoạt bảo mật”</w:t>
       </w:r>
-      <w:bookmarkEnd w:id="126"/>
-      <w:bookmarkEnd w:id="127"/>
+      <w:bookmarkEnd w:id="128"/>
+      <w:bookmarkEnd w:id="129"/>
     </w:p>
     <w:p>
       <w:pPr>
@@ -20928,7 +21219,7 @@
           <w:lang w:eastAsia="en-US"/>
         </w:rPr>
         <w:drawing>
-          <wp:inline distT="0" distB="0" distL="0" distR="0" wp14:anchorId="5FE56993" wp14:editId="7F100530">
+          <wp:inline distT="0" distB="0" distL="0" distR="0" wp14:anchorId="134374FB" wp14:editId="1DEB714A">
             <wp:extent cx="4825365" cy="1913215"/>
             <wp:effectExtent l="0" t="0" r="0" b="0"/>
             <wp:docPr id="33" name="Picture 33"/>
@@ -20968,8 +21259,8 @@
       <w:pPr>
         <w:pStyle w:val="Caption"/>
       </w:pPr>
-      <w:bookmarkStart w:id="128" w:name="_Toc39516837"/>
-      <w:bookmarkStart w:id="129" w:name="_Toc40135565"/>
+      <w:bookmarkStart w:id="130" w:name="_Toc39516837"/>
+      <w:bookmarkStart w:id="131" w:name="_Toc40180776"/>
       <w:r>
         <w:t xml:space="preserve">Hình 3. </w:t>
       </w:r>
@@ -20997,8 +21288,8 @@
       <w:r>
         <w:t xml:space="preserve"> Biểu đồ trạng thái “Đăng xuất và hủy kích hoạt”</w:t>
       </w:r>
-      <w:bookmarkEnd w:id="128"/>
-      <w:bookmarkEnd w:id="129"/>
+      <w:bookmarkEnd w:id="130"/>
+      <w:bookmarkEnd w:id="131"/>
     </w:p>
     <w:p>
       <w:pPr>
@@ -21025,7 +21316,7 @@
           <w:lang w:eastAsia="en-US"/>
         </w:rPr>
         <w:drawing>
-          <wp:inline distT="0" distB="0" distL="0" distR="0" wp14:anchorId="24A40C02" wp14:editId="446D6F16">
+          <wp:inline distT="0" distB="0" distL="0" distR="0" wp14:anchorId="6C65EEE2" wp14:editId="1D8A4D7D">
             <wp:extent cx="4985037" cy="1924050"/>
             <wp:effectExtent l="0" t="0" r="6350" b="0"/>
             <wp:docPr id="34" name="Picture 34"/>
@@ -21065,8 +21356,8 @@
       <w:pPr>
         <w:pStyle w:val="Caption"/>
       </w:pPr>
-      <w:bookmarkStart w:id="130" w:name="_Toc39516838"/>
-      <w:bookmarkStart w:id="131" w:name="_Toc40135566"/>
+      <w:bookmarkStart w:id="132" w:name="_Toc39516838"/>
+      <w:bookmarkStart w:id="133" w:name="_Toc40180777"/>
       <w:r>
         <w:t xml:space="preserve">Hình 3. </w:t>
       </w:r>
@@ -21100,8 +21391,8 @@
       <w:r>
         <w:t>Biểu đồ trạng thái “Thay đổi mật khẩu”</w:t>
       </w:r>
-      <w:bookmarkEnd w:id="130"/>
-      <w:bookmarkEnd w:id="131"/>
+      <w:bookmarkEnd w:id="132"/>
+      <w:bookmarkEnd w:id="133"/>
     </w:p>
     <w:p>
       <w:pPr>
@@ -21129,7 +21420,7 @@
         </w:rPr>
         <w:lastRenderedPageBreak/>
         <w:drawing>
-          <wp:inline distT="0" distB="0" distL="0" distR="0" wp14:anchorId="354B67F9" wp14:editId="28E09227">
+          <wp:inline distT="0" distB="0" distL="0" distR="0" wp14:anchorId="5DCB71C6" wp14:editId="60D8B010">
             <wp:extent cx="4601980" cy="1803161"/>
             <wp:effectExtent l="0" t="0" r="8255" b="6985"/>
             <wp:docPr id="35" name="Picture 35"/>
@@ -21169,8 +21460,8 @@
       <w:pPr>
         <w:pStyle w:val="Caption"/>
       </w:pPr>
-      <w:bookmarkStart w:id="132" w:name="_Toc39516839"/>
-      <w:bookmarkStart w:id="133" w:name="_Toc40135567"/>
+      <w:bookmarkStart w:id="134" w:name="_Toc39516839"/>
+      <w:bookmarkStart w:id="135" w:name="_Toc40180778"/>
       <w:r>
         <w:t xml:space="preserve">Hình 3. </w:t>
       </w:r>
@@ -21178,10 +21469,7 @@
         <w:fldChar w:fldCharType="begin"/>
       </w:r>
       <w:r>
-        <w:instrText xml:space="preserve"> SEQ H</w:instrText>
-      </w:r>
-      <w:r>
-        <w:instrText xml:space="preserve">ình_3. \* ARABIC </w:instrText>
+        <w:instrText xml:space="preserve"> SEQ Hình_3. \* ARABIC </w:instrText>
       </w:r>
       <w:r>
         <w:fldChar w:fldCharType="separate"/>
@@ -21207,8 +21495,8 @@
       <w:r>
         <w:t>Biểu đồ trạng thái “Đặt thời gian phát video”</w:t>
       </w:r>
-      <w:bookmarkEnd w:id="132"/>
-      <w:bookmarkEnd w:id="133"/>
+      <w:bookmarkEnd w:id="134"/>
+      <w:bookmarkEnd w:id="135"/>
     </w:p>
     <w:p>
       <w:pPr>
@@ -21234,7 +21522,7 @@
           <w:lang w:eastAsia="en-US"/>
         </w:rPr>
         <w:drawing>
-          <wp:inline distT="0" distB="0" distL="0" distR="0" wp14:anchorId="4A539BB6" wp14:editId="04898224">
+          <wp:inline distT="0" distB="0" distL="0" distR="0" wp14:anchorId="73E74EAB" wp14:editId="0BC1F5CD">
             <wp:extent cx="5972175" cy="1606163"/>
             <wp:effectExtent l="0" t="0" r="0" b="0"/>
             <wp:docPr id="36" name="Picture 36"/>
@@ -21274,8 +21562,8 @@
       <w:pPr>
         <w:pStyle w:val="Caption"/>
       </w:pPr>
-      <w:bookmarkStart w:id="134" w:name="_Toc39516840"/>
-      <w:bookmarkStart w:id="135" w:name="_Toc40135568"/>
+      <w:bookmarkStart w:id="136" w:name="_Toc39516840"/>
+      <w:bookmarkStart w:id="137" w:name="_Toc40180779"/>
       <w:r>
         <w:t xml:space="preserve">Hình 3. </w:t>
       </w:r>
@@ -21306,8 +21594,8 @@
       <w:r>
         <w:t>Biểu đồ trạng thái “Phát video”</w:t>
       </w:r>
-      <w:bookmarkEnd w:id="134"/>
-      <w:bookmarkEnd w:id="135"/>
+      <w:bookmarkEnd w:id="136"/>
+      <w:bookmarkEnd w:id="137"/>
     </w:p>
     <w:p>
       <w:pPr>
@@ -21331,7 +21619,7 @@
           <w:lang w:eastAsia="en-US"/>
         </w:rPr>
         <w:drawing>
-          <wp:inline distT="0" distB="0" distL="0" distR="0" wp14:anchorId="2A525D92" wp14:editId="34DC703F">
+          <wp:inline distT="0" distB="0" distL="0" distR="0" wp14:anchorId="2AFF80BB" wp14:editId="26FA55CF">
             <wp:extent cx="5972175" cy="1526650"/>
             <wp:effectExtent l="0" t="0" r="0" b="0"/>
             <wp:docPr id="38" name="Picture 38"/>
@@ -21371,8 +21659,8 @@
       <w:pPr>
         <w:pStyle w:val="Caption"/>
       </w:pPr>
-      <w:bookmarkStart w:id="136" w:name="_Toc39516841"/>
-      <w:bookmarkStart w:id="137" w:name="_Toc40135569"/>
+      <w:bookmarkStart w:id="138" w:name="_Toc39516841"/>
+      <w:bookmarkStart w:id="139" w:name="_Toc40180780"/>
       <w:r>
         <w:t xml:space="preserve">Hình 3. </w:t>
       </w:r>
@@ -21403,8 +21691,8 @@
       <w:r>
         <w:t>Biểu đồ trạng thái “Khóa và cảnh báo”</w:t>
       </w:r>
-      <w:bookmarkEnd w:id="136"/>
-      <w:bookmarkEnd w:id="137"/>
+      <w:bookmarkEnd w:id="138"/>
+      <w:bookmarkEnd w:id="139"/>
     </w:p>
     <w:p>
       <w:pPr>
@@ -21440,7 +21728,7 @@
           <w:lang w:eastAsia="en-US"/>
         </w:rPr>
         <w:drawing>
-          <wp:inline distT="0" distB="0" distL="0" distR="0" wp14:anchorId="07CB024C" wp14:editId="1223D62F">
+          <wp:inline distT="0" distB="0" distL="0" distR="0" wp14:anchorId="6CBAB1CD" wp14:editId="5143E9E0">
             <wp:extent cx="5696745" cy="3419952"/>
             <wp:effectExtent l="0" t="0" r="0" b="9525"/>
             <wp:docPr id="42" name="Picture 42"/>
@@ -21480,8 +21768,8 @@
       <w:pPr>
         <w:pStyle w:val="Caption"/>
       </w:pPr>
-      <w:bookmarkStart w:id="138" w:name="_Toc39516842"/>
-      <w:bookmarkStart w:id="139" w:name="_Toc40135570"/>
+      <w:bookmarkStart w:id="140" w:name="_Toc39516842"/>
+      <w:bookmarkStart w:id="141" w:name="_Toc40180781"/>
       <w:r>
         <w:t xml:space="preserve">Hình 3. </w:t>
       </w:r>
@@ -21512,8 +21800,8 @@
       <w:r>
         <w:t>Biểu đồ “Mở khóa thiết bị”</w:t>
       </w:r>
-      <w:bookmarkEnd w:id="138"/>
-      <w:bookmarkEnd w:id="139"/>
+      <w:bookmarkEnd w:id="140"/>
+      <w:bookmarkEnd w:id="141"/>
     </w:p>
     <w:p>
       <w:r>
@@ -21525,8 +21813,8 @@
         <w:pStyle w:val="Heading1"/>
         <w:jc w:val="center"/>
       </w:pPr>
-      <w:bookmarkStart w:id="140" w:name="_Toc39516371"/>
-      <w:bookmarkStart w:id="141" w:name="_Toc40135647"/>
+      <w:bookmarkStart w:id="142" w:name="_Toc39516371"/>
+      <w:bookmarkStart w:id="143" w:name="_Toc40180754"/>
       <w:r>
         <w:lastRenderedPageBreak/>
         <w:t>CHƯƠNG 4</w:t>
@@ -21537,8 +21825,8 @@
       <w:r>
         <w:t xml:space="preserve"> XÂY DỰNG ỨNG DỤNG</w:t>
       </w:r>
-      <w:bookmarkEnd w:id="140"/>
-      <w:bookmarkEnd w:id="141"/>
+      <w:bookmarkEnd w:id="142"/>
+      <w:bookmarkEnd w:id="143"/>
     </w:p>
     <w:p>
       <w:pPr>
@@ -21558,37 +21846,39 @@
           <w:szCs w:val="26"/>
         </w:rPr>
       </w:pPr>
-      <w:bookmarkStart w:id="142" w:name="_Toc39516372"/>
-      <w:bookmarkStart w:id="143" w:name="_Toc39613471"/>
-      <w:bookmarkStart w:id="144" w:name="_Toc40051292"/>
-      <w:bookmarkStart w:id="145" w:name="_Toc40079670"/>
-      <w:bookmarkStart w:id="146" w:name="_Toc40079806"/>
-      <w:bookmarkStart w:id="147" w:name="_Toc40118929"/>
-      <w:bookmarkStart w:id="148" w:name="_Toc40135546"/>
-      <w:bookmarkStart w:id="149" w:name="_Toc40135648"/>
-      <w:bookmarkEnd w:id="142"/>
-      <w:bookmarkEnd w:id="143"/>
+      <w:bookmarkStart w:id="144" w:name="_Toc39516372"/>
+      <w:bookmarkStart w:id="145" w:name="_Toc39613471"/>
+      <w:bookmarkStart w:id="146" w:name="_Toc40051292"/>
+      <w:bookmarkStart w:id="147" w:name="_Toc40079670"/>
+      <w:bookmarkStart w:id="148" w:name="_Toc40079806"/>
+      <w:bookmarkStart w:id="149" w:name="_Toc40118929"/>
+      <w:bookmarkStart w:id="150" w:name="_Toc40135546"/>
+      <w:bookmarkStart w:id="151" w:name="_Toc40135648"/>
+      <w:bookmarkStart w:id="152" w:name="_Toc40180755"/>
       <w:bookmarkEnd w:id="144"/>
       <w:bookmarkEnd w:id="145"/>
       <w:bookmarkEnd w:id="146"/>
       <w:bookmarkEnd w:id="147"/>
       <w:bookmarkEnd w:id="148"/>
       <w:bookmarkEnd w:id="149"/>
-    </w:p>
-    <w:p>
-      <w:pPr>
-        <w:pStyle w:val="Heading2"/>
-      </w:pPr>
-      <w:bookmarkStart w:id="150" w:name="_Toc39516373"/>
-      <w:bookmarkStart w:id="151" w:name="_Toc40135649"/>
-      <w:r>
-        <w:t>Giao diện khởi chạy</w:t>
-      </w:r>
-      <w:r>
-        <w:t xml:space="preserve"> và xin quyền Admin</w:t>
-      </w:r>
       <w:bookmarkEnd w:id="150"/>
       <w:bookmarkEnd w:id="151"/>
+      <w:bookmarkEnd w:id="152"/>
+    </w:p>
+    <w:p>
+      <w:pPr>
+        <w:pStyle w:val="Heading2"/>
+      </w:pPr>
+      <w:bookmarkStart w:id="153" w:name="_Toc39516373"/>
+      <w:bookmarkStart w:id="154" w:name="_Toc40180756"/>
+      <w:r>
+        <w:t>Giao diện khởi chạy</w:t>
+      </w:r>
+      <w:r>
+        <w:t xml:space="preserve"> và xin quyền Admin</w:t>
+      </w:r>
+      <w:bookmarkEnd w:id="153"/>
+      <w:bookmarkEnd w:id="154"/>
     </w:p>
     <w:p>
       <w:pPr>
@@ -21600,7 +21890,7 @@
           <w:lang w:eastAsia="en-US"/>
         </w:rPr>
         <w:drawing>
-          <wp:inline distT="0" distB="0" distL="0" distR="0" wp14:anchorId="03DC81E0" wp14:editId="3D6F15B6">
+          <wp:inline distT="0" distB="0" distL="0" distR="0" wp14:anchorId="35701F80" wp14:editId="29754546">
             <wp:extent cx="2268747" cy="5043529"/>
             <wp:effectExtent l="0" t="0" r="0" b="5080"/>
             <wp:docPr id="20" name="Picture 20" descr="C:\Users\duong\Desktop\Photos\Screenshot_20200504-103039_Security.jpg"/>
@@ -21653,8 +21943,8 @@
       <w:pPr>
         <w:pStyle w:val="Caption"/>
       </w:pPr>
-      <w:bookmarkStart w:id="152" w:name="_Toc39516948"/>
-      <w:bookmarkStart w:id="153" w:name="_Toc40135571"/>
+      <w:bookmarkStart w:id="155" w:name="_Toc39516948"/>
+      <w:bookmarkStart w:id="156" w:name="_Toc40180782"/>
       <w:r>
         <w:t xml:space="preserve">Hình 4. </w:t>
       </w:r>
@@ -21685,8 +21975,8 @@
       <w:r>
         <w:t>Giao diện khởi chạy ứng dụng</w:t>
       </w:r>
-      <w:bookmarkEnd w:id="152"/>
-      <w:bookmarkEnd w:id="153"/>
+      <w:bookmarkEnd w:id="155"/>
+      <w:bookmarkEnd w:id="156"/>
     </w:p>
     <w:p>
       <w:r>
@@ -21736,12 +22026,12 @@
       <w:pPr>
         <w:pStyle w:val="Heading2"/>
       </w:pPr>
-      <w:bookmarkStart w:id="154" w:name="_Toc40135650"/>
+      <w:bookmarkStart w:id="157" w:name="_Toc40180757"/>
       <w:r>
         <w:lastRenderedPageBreak/>
         <w:t>Giao diện cấp quyền cho ứng dụng</w:t>
       </w:r>
-      <w:bookmarkEnd w:id="154"/>
+      <w:bookmarkEnd w:id="157"/>
     </w:p>
     <w:p>
       <w:pPr>
@@ -21753,7 +22043,7 @@
           <w:lang w:eastAsia="en-US"/>
         </w:rPr>
         <w:drawing>
-          <wp:inline distT="0" distB="0" distL="0" distR="0" wp14:anchorId="69A0CED1" wp14:editId="592B10C0">
+          <wp:inline distT="0" distB="0" distL="0" distR="0" wp14:anchorId="12EF44C1" wp14:editId="002D6E0B">
             <wp:extent cx="2501660" cy="5561302"/>
             <wp:effectExtent l="0" t="0" r="0" b="1905"/>
             <wp:docPr id="24" name="Picture 24" descr="C:\Users\duong\Desktop\Photos\Screenshot_20200504-103049_Settings.jpg"/>
@@ -21806,8 +22096,8 @@
       <w:pPr>
         <w:pStyle w:val="Caption"/>
       </w:pPr>
-      <w:bookmarkStart w:id="155" w:name="_Toc39516949"/>
-      <w:bookmarkStart w:id="156" w:name="_Toc40135572"/>
+      <w:bookmarkStart w:id="158" w:name="_Toc39516949"/>
+      <w:bookmarkStart w:id="159" w:name="_Toc40180783"/>
       <w:r>
         <w:t xml:space="preserve">Hình 4. </w:t>
       </w:r>
@@ -21844,8 +22134,8 @@
       <w:r>
         <w:t>n cấp quyền Admin</w:t>
       </w:r>
-      <w:bookmarkEnd w:id="155"/>
-      <w:bookmarkEnd w:id="156"/>
+      <w:bookmarkEnd w:id="158"/>
+      <w:bookmarkEnd w:id="159"/>
     </w:p>
     <w:p>
       <w:r>
@@ -21882,16 +22172,16 @@
         <w:lastRenderedPageBreak/>
         <w:t xml:space="preserve"> </w:t>
       </w:r>
-      <w:bookmarkStart w:id="157" w:name="_Toc39516374"/>
-      <w:bookmarkStart w:id="158" w:name="_Toc40135651"/>
+      <w:bookmarkStart w:id="160" w:name="_Toc39516374"/>
+      <w:bookmarkStart w:id="161" w:name="_Toc40180758"/>
       <w:r>
         <w:t>Giao diện</w:t>
       </w:r>
       <w:r>
         <w:t xml:space="preserve"> đăng ký</w:t>
       </w:r>
-      <w:bookmarkEnd w:id="157"/>
-      <w:bookmarkEnd w:id="158"/>
+      <w:bookmarkEnd w:id="160"/>
+      <w:bookmarkEnd w:id="161"/>
     </w:p>
     <w:p>
       <w:pPr>
@@ -21928,8 +22218,8 @@
       <w:pPr>
         <w:pStyle w:val="Caption"/>
       </w:pPr>
-      <w:bookmarkStart w:id="159" w:name="_Toc39516950"/>
-      <w:bookmarkStart w:id="160" w:name="_Toc40135573"/>
+      <w:bookmarkStart w:id="162" w:name="_Toc39516950"/>
+      <w:bookmarkStart w:id="163" w:name="_Toc40180784"/>
       <w:r>
         <w:t xml:space="preserve">Hình 4. </w:t>
       </w:r>
@@ -21960,8 +22250,8 @@
       <w:r>
         <w:t>Giao diện đăng ký</w:t>
       </w:r>
-      <w:bookmarkEnd w:id="159"/>
-      <w:bookmarkEnd w:id="160"/>
+      <w:bookmarkEnd w:id="162"/>
+      <w:bookmarkEnd w:id="163"/>
     </w:p>
     <w:p>
       <w:r>
@@ -22035,12 +22325,12 @@
       <w:pPr>
         <w:pStyle w:val="Heading2"/>
       </w:pPr>
-      <w:bookmarkStart w:id="161" w:name="_Toc40135652"/>
+      <w:bookmarkStart w:id="164" w:name="_Toc40180759"/>
       <w:r>
         <w:lastRenderedPageBreak/>
         <w:t>Giao diện xác nhận mật khẩu</w:t>
       </w:r>
-      <w:bookmarkEnd w:id="161"/>
+      <w:bookmarkEnd w:id="164"/>
     </w:p>
     <w:p>
       <w:pPr>
@@ -22052,7 +22342,7 @@
           <w:lang w:eastAsia="en-US"/>
         </w:rPr>
         <w:drawing>
-          <wp:inline distT="0" distB="0" distL="0" distR="0" wp14:anchorId="642E7402" wp14:editId="65255DE5">
+          <wp:inline distT="0" distB="0" distL="0" distR="0" wp14:anchorId="69E34BDF" wp14:editId="4FE2ACD6">
             <wp:extent cx="2193697" cy="4876688"/>
             <wp:effectExtent l="0" t="0" r="0" b="635"/>
             <wp:docPr id="39" name="Picture 39" descr="C:\Users\duong\Desktop\Photos\Screenshot_20200504-103149_Security.jpg"/>
@@ -22105,8 +22395,8 @@
       <w:pPr>
         <w:pStyle w:val="Caption"/>
       </w:pPr>
-      <w:bookmarkStart w:id="162" w:name="_Toc39516951"/>
-      <w:bookmarkStart w:id="163" w:name="_Toc40135574"/>
+      <w:bookmarkStart w:id="165" w:name="_Toc39516951"/>
+      <w:bookmarkStart w:id="166" w:name="_Toc40180785"/>
       <w:r>
         <w:t xml:space="preserve">Hình 4. </w:t>
       </w:r>
@@ -22137,8 +22427,8 @@
       <w:r>
         <w:t>Giao diện xác nhận mật khẩu</w:t>
       </w:r>
-      <w:bookmarkEnd w:id="162"/>
-      <w:bookmarkEnd w:id="163"/>
+      <w:bookmarkEnd w:id="165"/>
+      <w:bookmarkEnd w:id="166"/>
     </w:p>
     <w:p>
       <w:r>
@@ -22180,12 +22470,12 @@
       <w:pPr>
         <w:pStyle w:val="Heading2"/>
       </w:pPr>
-      <w:bookmarkStart w:id="164" w:name="_Toc40135653"/>
+      <w:bookmarkStart w:id="167" w:name="_Toc40180760"/>
       <w:r>
         <w:lastRenderedPageBreak/>
         <w:t>Giao diện quẹt thẻ NFC</w:t>
       </w:r>
-      <w:bookmarkEnd w:id="164"/>
+      <w:bookmarkEnd w:id="167"/>
     </w:p>
     <w:p>
       <w:pPr>
@@ -22197,7 +22487,7 @@
           <w:lang w:eastAsia="en-US"/>
         </w:rPr>
         <w:drawing>
-          <wp:inline distT="0" distB="0" distL="0" distR="0" wp14:anchorId="65900CFB" wp14:editId="624EDD83">
+          <wp:inline distT="0" distB="0" distL="0" distR="0" wp14:anchorId="460D7B83" wp14:editId="0E482E67">
             <wp:extent cx="2337758" cy="5196942"/>
             <wp:effectExtent l="0" t="0" r="5715" b="3810"/>
             <wp:docPr id="40" name="Picture 40" descr="C:\Users\duong\Desktop\Photos\Screenshot_20200504-103155_Security.jpg"/>
@@ -22250,8 +22540,8 @@
       <w:pPr>
         <w:pStyle w:val="Caption"/>
       </w:pPr>
-      <w:bookmarkStart w:id="165" w:name="_Toc39516952"/>
-      <w:bookmarkStart w:id="166" w:name="_Toc40135575"/>
+      <w:bookmarkStart w:id="168" w:name="_Toc39516952"/>
+      <w:bookmarkStart w:id="169" w:name="_Toc40180786"/>
       <w:r>
         <w:t xml:space="preserve">Hình 4. </w:t>
       </w:r>
@@ -22282,8 +22572,8 @@
       <w:r>
         <w:t>Giao diện đăng ký thẻ NFC</w:t>
       </w:r>
-      <w:bookmarkEnd w:id="165"/>
-      <w:bookmarkEnd w:id="166"/>
+      <w:bookmarkEnd w:id="168"/>
+      <w:bookmarkEnd w:id="169"/>
     </w:p>
     <w:p>
       <w:r>
@@ -22316,13 +22606,13 @@
         <w:lastRenderedPageBreak/>
         <w:t xml:space="preserve"> </w:t>
       </w:r>
-      <w:bookmarkStart w:id="167" w:name="_Toc39516375"/>
-      <w:bookmarkStart w:id="168" w:name="_Toc40135654"/>
+      <w:bookmarkStart w:id="170" w:name="_Toc39516375"/>
+      <w:bookmarkStart w:id="171" w:name="_Toc40180761"/>
       <w:r>
         <w:t>Giao diện trang chủ</w:t>
       </w:r>
-      <w:bookmarkEnd w:id="167"/>
-      <w:bookmarkEnd w:id="168"/>
+      <w:bookmarkEnd w:id="170"/>
+      <w:bookmarkEnd w:id="171"/>
     </w:p>
     <w:p>
       <w:pPr>
@@ -22334,7 +22624,7 @@
           <w:lang w:eastAsia="en-US"/>
         </w:rPr>
         <w:drawing>
-          <wp:inline distT="0" distB="0" distL="0" distR="0" wp14:anchorId="0694CCC0" wp14:editId="157F9348">
+          <wp:inline distT="0" distB="0" distL="0" distR="0" wp14:anchorId="0228E8C8" wp14:editId="7676FF71">
             <wp:extent cx="2035834" cy="4525750"/>
             <wp:effectExtent l="0" t="0" r="2540" b="8255"/>
             <wp:docPr id="43" name="Picture 43" descr="C:\Users\duong\Desktop\Photos\Screenshot_20200504-103203_Security.jpg"/>
@@ -22387,8 +22677,8 @@
       <w:pPr>
         <w:pStyle w:val="Caption"/>
       </w:pPr>
-      <w:bookmarkStart w:id="169" w:name="_Toc39516953"/>
-      <w:bookmarkStart w:id="170" w:name="_Toc40135576"/>
+      <w:bookmarkStart w:id="172" w:name="_Toc39516953"/>
+      <w:bookmarkStart w:id="173" w:name="_Toc40180787"/>
       <w:r>
         <w:t xml:space="preserve">Hình 4. </w:t>
       </w:r>
@@ -22419,8 +22709,8 @@
       <w:r>
         <w:t>Giao diện trang chủ</w:t>
       </w:r>
-      <w:bookmarkEnd w:id="169"/>
-      <w:bookmarkEnd w:id="170"/>
+      <w:bookmarkEnd w:id="172"/>
+      <w:bookmarkEnd w:id="173"/>
     </w:p>
     <w:p>
       <w:r>
@@ -22465,14 +22755,14 @@
       <w:pPr>
         <w:pStyle w:val="Heading2"/>
       </w:pPr>
-      <w:bookmarkStart w:id="171" w:name="_Toc39516376"/>
-      <w:bookmarkStart w:id="172" w:name="_Toc40135655"/>
+      <w:bookmarkStart w:id="174" w:name="_Toc39516376"/>
+      <w:bookmarkStart w:id="175" w:name="_Toc40180762"/>
       <w:r>
         <w:lastRenderedPageBreak/>
         <w:t>Giao diện thay đổi mật khẩu và thẻ NFC</w:t>
       </w:r>
-      <w:bookmarkEnd w:id="171"/>
-      <w:bookmarkEnd w:id="172"/>
+      <w:bookmarkEnd w:id="174"/>
+      <w:bookmarkEnd w:id="175"/>
     </w:p>
     <w:p>
       <w:pPr>
@@ -22484,7 +22774,7 @@
           <w:lang w:eastAsia="en-US"/>
         </w:rPr>
         <w:drawing>
-          <wp:inline distT="0" distB="0" distL="0" distR="0" wp14:anchorId="5A41E71A" wp14:editId="2D4BC842">
+          <wp:inline distT="0" distB="0" distL="0" distR="0" wp14:anchorId="4E329A7F" wp14:editId="065DE211">
             <wp:extent cx="2260121" cy="5024351"/>
             <wp:effectExtent l="0" t="0" r="6985" b="5080"/>
             <wp:docPr id="44" name="Picture 44" descr="C:\Users\duong\Desktop\Photos\Screenshot_20200504-103216_Security.jpg"/>
@@ -22537,8 +22827,8 @@
       <w:pPr>
         <w:pStyle w:val="Caption"/>
       </w:pPr>
-      <w:bookmarkStart w:id="173" w:name="_Toc39516954"/>
-      <w:bookmarkStart w:id="174" w:name="_Toc40135577"/>
+      <w:bookmarkStart w:id="176" w:name="_Toc39516954"/>
+      <w:bookmarkStart w:id="177" w:name="_Toc40180788"/>
       <w:r>
         <w:t xml:space="preserve">Hình 4. </w:t>
       </w:r>
@@ -22569,8 +22859,8 @@
       <w:r>
         <w:t>Giao diện thay đổi mật khẩu</w:t>
       </w:r>
-      <w:bookmarkEnd w:id="173"/>
-      <w:bookmarkEnd w:id="174"/>
+      <w:bookmarkEnd w:id="176"/>
+      <w:bookmarkEnd w:id="177"/>
     </w:p>
     <w:p>
       <w:r>
@@ -22629,8 +22919,8 @@
       <w:pPr>
         <w:pStyle w:val="Heading2"/>
       </w:pPr>
-      <w:bookmarkStart w:id="175" w:name="_Toc39516377"/>
-      <w:bookmarkStart w:id="176" w:name="_Toc40135656"/>
+      <w:bookmarkStart w:id="178" w:name="_Toc39516377"/>
+      <w:bookmarkStart w:id="179" w:name="_Toc40180763"/>
       <w:r>
         <w:lastRenderedPageBreak/>
         <w:t xml:space="preserve">Giao diện đặt thời gian </w:t>
@@ -22638,8 +22928,8 @@
       <w:r>
         <w:t>phát video</w:t>
       </w:r>
-      <w:bookmarkEnd w:id="175"/>
-      <w:bookmarkEnd w:id="176"/>
+      <w:bookmarkEnd w:id="178"/>
+      <w:bookmarkEnd w:id="179"/>
     </w:p>
     <w:p>
       <w:pPr>
@@ -22653,7 +22943,7 @@
           <w:lang w:eastAsia="en-US"/>
         </w:rPr>
         <w:drawing>
-          <wp:inline distT="0" distB="0" distL="0" distR="0" wp14:anchorId="4F4E5076" wp14:editId="0A719976">
+          <wp:inline distT="0" distB="0" distL="0" distR="0" wp14:anchorId="5AB6572D" wp14:editId="203B519C">
             <wp:extent cx="2139351" cy="4755876"/>
             <wp:effectExtent l="0" t="0" r="0" b="6985"/>
             <wp:docPr id="45" name="Picture 45" descr="C:\Users\duong\Desktop\Photos\Screenshot_20200504-103210_Security.jpg"/>
@@ -22713,7 +23003,7 @@
           <w:lang w:eastAsia="en-US"/>
         </w:rPr>
         <w:drawing>
-          <wp:inline distT="0" distB="0" distL="0" distR="0" wp14:anchorId="4318E822" wp14:editId="2D8E36E5">
+          <wp:inline distT="0" distB="0" distL="0" distR="0" wp14:anchorId="1EB6959B" wp14:editId="5D961D2B">
             <wp:extent cx="2099142" cy="4666891"/>
             <wp:effectExtent l="0" t="0" r="0" b="635"/>
             <wp:docPr id="1" name="Picture 1" descr="C:\Users\Hiep\Downloads\pr_1\pr\Screenshot_20200505-085736_Security.jpg"/>
@@ -22766,8 +23056,8 @@
       <w:pPr>
         <w:pStyle w:val="Caption"/>
       </w:pPr>
-      <w:bookmarkStart w:id="177" w:name="_Toc39516955"/>
-      <w:bookmarkStart w:id="178" w:name="_Toc40135578"/>
+      <w:bookmarkStart w:id="180" w:name="_Toc39516955"/>
+      <w:bookmarkStart w:id="181" w:name="_Toc40180789"/>
       <w:r>
         <w:t xml:space="preserve">Hình 4. </w:t>
       </w:r>
@@ -22798,8 +23088,8 @@
       <w:r>
         <w:t>Giao diện đặt thời gian phát video</w:t>
       </w:r>
-      <w:bookmarkEnd w:id="177"/>
-      <w:bookmarkEnd w:id="178"/>
+      <w:bookmarkEnd w:id="180"/>
+      <w:bookmarkEnd w:id="181"/>
     </w:p>
     <w:p>
       <w:r>
@@ -22867,15 +23157,15 @@
       <w:pPr>
         <w:pStyle w:val="Heading2"/>
       </w:pPr>
-      <w:bookmarkStart w:id="179" w:name="_Toc39516378"/>
-      <w:bookmarkStart w:id="180" w:name="_Toc40135657"/>
-      <w:bookmarkStart w:id="181" w:name="_Toc39516379"/>
+      <w:bookmarkStart w:id="182" w:name="_Toc39516378"/>
+      <w:bookmarkStart w:id="183" w:name="_Toc40180764"/>
+      <w:bookmarkStart w:id="184" w:name="_Toc39516379"/>
       <w:r>
         <w:lastRenderedPageBreak/>
         <w:t>Giao diện phát video</w:t>
       </w:r>
-      <w:bookmarkEnd w:id="179"/>
-      <w:bookmarkEnd w:id="180"/>
+      <w:bookmarkEnd w:id="182"/>
+      <w:bookmarkEnd w:id="183"/>
     </w:p>
     <w:p>
       <w:pPr>
@@ -22887,7 +23177,7 @@
           <w:lang w:eastAsia="en-US"/>
         </w:rPr>
         <w:drawing>
-          <wp:inline distT="0" distB="0" distL="0" distR="0" wp14:anchorId="70D698EB" wp14:editId="73B56BF9">
+          <wp:inline distT="0" distB="0" distL="0" distR="0" wp14:anchorId="2CE254CF" wp14:editId="01DC4DEA">
             <wp:extent cx="2332150" cy="5184476"/>
             <wp:effectExtent l="0" t="0" r="0" b="0"/>
             <wp:docPr id="46" name="Picture 46" descr="C:\Users\duong\Desktop\Photos\Screenshot_20200504-103819_Security.jpg"/>
@@ -22940,8 +23230,8 @@
       <w:pPr>
         <w:pStyle w:val="Caption"/>
       </w:pPr>
-      <w:bookmarkStart w:id="182" w:name="_Toc39516956"/>
-      <w:bookmarkStart w:id="183" w:name="_Toc40135579"/>
+      <w:bookmarkStart w:id="185" w:name="_Toc39516956"/>
+      <w:bookmarkStart w:id="186" w:name="_Toc40180790"/>
       <w:r>
         <w:t xml:space="preserve">Hình 4. </w:t>
       </w:r>
@@ -22978,8 +23268,8 @@
       <w:r>
         <w:t xml:space="preserve"> video</w:t>
       </w:r>
-      <w:bookmarkEnd w:id="182"/>
-      <w:bookmarkEnd w:id="183"/>
+      <w:bookmarkEnd w:id="185"/>
+      <w:bookmarkEnd w:id="186"/>
     </w:p>
     <w:p>
       <w:pPr>
@@ -23029,12 +23319,12 @@
       <w:pPr>
         <w:pStyle w:val="Heading2"/>
       </w:pPr>
-      <w:bookmarkStart w:id="184" w:name="_Toc40135658"/>
+      <w:bookmarkStart w:id="187" w:name="_Toc40180765"/>
       <w:r>
         <w:lastRenderedPageBreak/>
         <w:t>Giao diện cảnh báo trộm</w:t>
       </w:r>
-      <w:bookmarkEnd w:id="184"/>
+      <w:bookmarkEnd w:id="187"/>
     </w:p>
     <w:p>
       <w:pPr>
@@ -23049,7 +23339,7 @@
           <w:lang w:eastAsia="en-US"/>
         </w:rPr>
         <w:drawing>
-          <wp:inline distT="0" distB="0" distL="0" distR="0" wp14:anchorId="11FC325C" wp14:editId="1324B37D">
+          <wp:inline distT="0" distB="0" distL="0" distR="0" wp14:anchorId="7BA5ACC5" wp14:editId="1DE20C90">
             <wp:extent cx="2752080" cy="5357004"/>
             <wp:effectExtent l="0" t="0" r="0" b="0"/>
             <wp:docPr id="41" name="Picture 41" descr="https://scontent.fhan5-7.fna.fbcdn.net/v/t1.15752-9/96399516_3085895321468206_5794734665621307392_n.png?_nc_cat=103&amp;_nc_sid=b96e70&amp;_nc_ohc=icsPWmlI-HIAX-5B95r&amp;_nc_ht=scontent.fhan5-7.fna&amp;oh=0baa9e866a75806f7970011d7d0dfdb0&amp;oe=5EDCD449"/>
@@ -23102,7 +23392,7 @@
       <w:pPr>
         <w:pStyle w:val="Caption"/>
       </w:pPr>
-      <w:bookmarkStart w:id="185" w:name="_Toc40135580"/>
+      <w:bookmarkStart w:id="188" w:name="_Toc40180791"/>
       <w:r>
         <w:t xml:space="preserve">Hình 4. </w:t>
       </w:r>
@@ -23130,7 +23420,7 @@
       <w:r>
         <w:t xml:space="preserve"> Giao diện cảnh báo trộm</w:t>
       </w:r>
-      <w:bookmarkEnd w:id="185"/>
+      <w:bookmarkEnd w:id="188"/>
     </w:p>
     <w:p>
       <w:pPr>
@@ -23188,6 +23478,7 @@
       <w:pPr>
         <w:pStyle w:val="Heading2"/>
       </w:pPr>
+      <w:bookmarkStart w:id="189" w:name="_Toc40180766"/>
       <w:r>
         <w:t>Đánh giá</w:t>
       </w:r>
@@ -23197,6 +23488,7 @@
       <w:r>
         <w:t xml:space="preserve"> ứng dụng</w:t>
       </w:r>
+      <w:bookmarkEnd w:id="189"/>
     </w:p>
     <w:p>
       <w:pPr>
@@ -23209,7 +23501,7 @@
           <w:lang w:eastAsia="en-US"/>
         </w:rPr>
         <w:drawing>
-          <wp:inline distT="0" distB="0" distL="0" distR="0" wp14:anchorId="02068181" wp14:editId="4EA2E317">
+          <wp:inline distT="0" distB="0" distL="0" distR="0" wp14:anchorId="0408B89F" wp14:editId="5D9F6A1A">
             <wp:extent cx="5536753" cy="2786332"/>
             <wp:effectExtent l="0" t="0" r="6985" b="0"/>
             <wp:docPr id="48" name="Picture 48"/>
@@ -23249,6 +23541,7 @@
       <w:pPr>
         <w:pStyle w:val="Caption"/>
       </w:pPr>
+      <w:bookmarkStart w:id="190" w:name="_Toc40180792"/>
       <w:r>
         <w:t xml:space="preserve">Hình 4. </w:t>
       </w:r>
@@ -23276,6 +23569,7 @@
       <w:r>
         <w:t xml:space="preserve"> Biểu đồ kiểm thử thời gian sử dụng pin</w:t>
       </w:r>
+      <w:bookmarkEnd w:id="190"/>
     </w:p>
     <w:p>
       <w:r>
@@ -23303,12 +23597,14 @@
       <w:pPr>
         <w:pStyle w:val="Heading2"/>
       </w:pPr>
+      <w:bookmarkStart w:id="191" w:name="_Toc40180767"/>
       <w:r>
         <w:t>Đánh giá sử dụng ram của các thiết bị</w:t>
       </w:r>
       <w:r>
         <w:t xml:space="preserve"> khác nhau</w:t>
       </w:r>
+      <w:bookmarkEnd w:id="191"/>
     </w:p>
     <w:p>
       <w:pPr>
@@ -23320,7 +23616,7 @@
           <w:lang w:eastAsia="en-US"/>
         </w:rPr>
         <w:drawing>
-          <wp:inline distT="0" distB="0" distL="0" distR="0" wp14:anchorId="59EED028" wp14:editId="39B48777">
+          <wp:inline distT="0" distB="0" distL="0" distR="0" wp14:anchorId="47B64614" wp14:editId="36AB56EA">
             <wp:extent cx="5201728" cy="3045265"/>
             <wp:effectExtent l="0" t="0" r="0" b="3175"/>
             <wp:docPr id="49" name="Picture 49"/>
@@ -23360,6 +23656,7 @@
       <w:pPr>
         <w:pStyle w:val="Caption"/>
       </w:pPr>
+      <w:bookmarkStart w:id="192" w:name="_Toc40180793"/>
       <w:r>
         <w:t xml:space="preserve">Hình 4. </w:t>
       </w:r>
@@ -23387,6 +23684,7 @@
       <w:r>
         <w:t xml:space="preserve"> Biểu đồ sử dụng ram trên các thiết bị khác nhau</w:t>
       </w:r>
+      <w:bookmarkEnd w:id="192"/>
     </w:p>
     <w:p>
       <w:r>
@@ -23458,7 +23756,6 @@
           <w:szCs w:val="32"/>
         </w:rPr>
       </w:pPr>
-      <w:bookmarkStart w:id="186" w:name="_Toc40135659"/>
       <w:r>
         <w:br w:type="page"/>
       </w:r>
@@ -23468,12 +23765,13 @@
         <w:pStyle w:val="Heading1"/>
         <w:jc w:val="center"/>
       </w:pPr>
+      <w:bookmarkStart w:id="193" w:name="_Toc40180768"/>
       <w:r>
         <w:lastRenderedPageBreak/>
         <w:t>KẾT LUẬN</w:t>
       </w:r>
-      <w:bookmarkEnd w:id="181"/>
-      <w:bookmarkEnd w:id="186"/>
+      <w:bookmarkEnd w:id="184"/>
+      <w:bookmarkEnd w:id="193"/>
     </w:p>
     <w:p>
       <w:pPr>
@@ -23693,20 +23991,20 @@
       <w:r>
         <w:t>Người dùng có thể phản hổi các ý kiến trải nghiệm điện thoại về cho server, để thống kê và cải thiện khi cần thiết.</w:t>
       </w:r>
-      <w:bookmarkStart w:id="187" w:name="_Toc39516380"/>
+      <w:bookmarkStart w:id="194" w:name="_Toc39516380"/>
     </w:p>
     <w:p>
       <w:pPr>
         <w:pStyle w:val="Heading1"/>
         <w:jc w:val="center"/>
       </w:pPr>
-      <w:bookmarkStart w:id="188" w:name="_Toc40135660"/>
+      <w:bookmarkStart w:id="195" w:name="_Toc40180769"/>
       <w:r>
         <w:lastRenderedPageBreak/>
         <w:t>NHẬN XÉT</w:t>
       </w:r>
-      <w:bookmarkEnd w:id="187"/>
-      <w:bookmarkEnd w:id="188"/>
+      <w:bookmarkEnd w:id="194"/>
+      <w:bookmarkEnd w:id="195"/>
     </w:p>
     <w:p>
       <w:pPr>
@@ -23794,14 +24092,14 @@
         <w:pStyle w:val="Heading1"/>
         <w:jc w:val="center"/>
       </w:pPr>
-      <w:bookmarkStart w:id="189" w:name="_Toc39516381"/>
-      <w:bookmarkStart w:id="190" w:name="_Toc40135661"/>
+      <w:bookmarkStart w:id="196" w:name="_Toc39516381"/>
+      <w:bookmarkStart w:id="197" w:name="_Toc40180770"/>
       <w:r>
         <w:lastRenderedPageBreak/>
         <w:t>TÀI LIỆU THAM KHẢO</w:t>
       </w:r>
-      <w:bookmarkEnd w:id="189"/>
-      <w:bookmarkEnd w:id="190"/>
+      <w:bookmarkEnd w:id="196"/>
+      <w:bookmarkEnd w:id="197"/>
     </w:p>
     <w:p>
       <w:pPr>
@@ -24084,7 +24382,7 @@
           <w:rPr>
             <w:noProof/>
           </w:rPr>
-          <w:t>58</w:t>
+          <w:t>1</w:t>
         </w:r>
         <w:r>
           <w:rPr>
@@ -27068,7 +27366,7 @@
 </file>
 
 <file path=customXml/itemProps1.xml><?xml version="1.0" encoding="utf-8"?>
-<ds:datastoreItem xmlns:ds="http://schemas.openxmlformats.org/officeDocument/2006/customXml" ds:itemID="{19E101A9-72EF-413A-82A8-F6AA7B58A50E}">
+<ds:datastoreItem xmlns:ds="http://schemas.openxmlformats.org/officeDocument/2006/customXml" ds:itemID="{946D75A5-4617-4D97-8A28-A5064C3F8CE9}">
   <ds:schemaRefs>
     <ds:schemaRef ds:uri="http://schemas.openxmlformats.org/officeDocument/2006/bibliography"/>
   </ds:schemaRefs>

--- a/Đồ án/BaoCao.docx
+++ b/Đồ án/BaoCao.docx
@@ -8,9 +8,7 @@
         <w:jc w:val="center"/>
       </w:pPr>
       <w:bookmarkStart w:id="0" w:name="_Toc39516330"/>
-      <w:bookmarkStart w:id="1" w:name="_Toc40180714"/>
-      <w:bookmarkStart w:id="2" w:name="_GoBack"/>
-      <w:bookmarkEnd w:id="2"/>
+      <w:bookmarkStart w:id="1" w:name="_Toc40305511"/>
       <w:r>
         <w:t>LỜI MỞ ĐẦU</w:t>
       </w:r>
@@ -129,7 +127,13 @@
         <w:t xml:space="preserve"> S</w:t>
       </w:r>
       <w:r>
-        <w:t xml:space="preserve">amsung là hai ứng dụng hoàn toàn riêng biệt. Nhằm khắc phục sự bất tiện khi cần cài hai ứng dụng gây tốn thời gian và không khách quan trong việc hiển thị trên khay ứng dụng do đó em đã thực hiện ghép hai ứng dụng trên vào làm một ứng dụng. Không chỉ vậy, nhằm khắc phục những vấn đề chưa tối ưu ở trển </w:t>
+        <w:t>amsung là hai ứng dụng hoàn toàn riêng biệt. Nhằm khắc phục sự bất tiện khi cần cài hai ứng dụng gây tốn thời gian và không khách quan trong việc hiển thị trên khay ứng dụng do đó em đã thực hiện ghép hai ứng dụng trên vào làm một ứng dụng. Không chỉ vậy, nhằm khắc phục những vấn đề chưa tối ưu ở tr</w:t>
+      </w:r>
+      <w:r>
+        <w:t>ê</w:t>
+      </w:r>
+      <w:r>
+        <w:t xml:space="preserve">n </w:t>
       </w:r>
       <w:r>
         <w:t>n</w:t>
@@ -285,7 +289,7 @@
           <w:r>
             <w:fldChar w:fldCharType="separate"/>
           </w:r>
-          <w:hyperlink w:anchor="_Toc40180714" w:history="1">
+          <w:hyperlink w:anchor="_Toc40305511" w:history="1">
             <w:r>
               <w:rPr>
                 <w:rStyle w:val="Hyperlink"/>
@@ -308,7 +312,7 @@
               <w:rPr>
                 <w:webHidden/>
               </w:rPr>
-              <w:instrText xml:space="preserve"> PAGEREF _Toc40180714 \h </w:instrText>
+              <w:instrText xml:space="preserve"> PAGEREF _Toc40305511 \h </w:instrText>
             </w:r>
             <w:r>
               <w:rPr>
@@ -346,7 +350,7 @@
               <w:lang w:eastAsia="en-US"/>
             </w:rPr>
           </w:pPr>
-          <w:hyperlink w:anchor="_Toc40180715" w:history="1">
+          <w:hyperlink w:anchor="_Toc40305512" w:history="1">
             <w:r>
               <w:rPr>
                 <w:rStyle w:val="Hyperlink"/>
@@ -369,7 +373,7 @@
               <w:rPr>
                 <w:webHidden/>
               </w:rPr>
-              <w:instrText xml:space="preserve"> PAGEREF _Toc40180715 \h </w:instrText>
+              <w:instrText xml:space="preserve"> PAGEREF _Toc40305512 \h </w:instrText>
             </w:r>
             <w:r>
               <w:rPr>
@@ -401,23 +405,20 @@
             <w:pStyle w:val="TOC2"/>
             <w:rPr>
               <w:rFonts w:asciiTheme="minorHAnsi" w:hAnsiTheme="minorHAnsi"/>
-              <w:noProof/>
               <w:sz w:val="22"/>
               <w:lang w:eastAsia="en-US"/>
             </w:rPr>
           </w:pPr>
-          <w:hyperlink w:anchor="_Toc40180716" w:history="1">
+          <w:hyperlink w:anchor="_Toc40305513" w:history="1">
             <w:r>
               <w:rPr>
                 <w:rStyle w:val="Hyperlink"/>
-                <w:noProof/>
               </w:rPr>
               <w:t>1.1.</w:t>
             </w:r>
             <w:r>
               <w:rPr>
                 <w:rFonts w:asciiTheme="minorHAnsi" w:hAnsiTheme="minorHAnsi"/>
-                <w:noProof/>
                 <w:sz w:val="22"/>
                 <w:lang w:eastAsia="en-US"/>
               </w:rPr>
@@ -426,54 +427,46 @@
             <w:r>
               <w:rPr>
                 <w:rStyle w:val="Hyperlink"/>
-                <w:noProof/>
               </w:rPr>
               <w:t>Khái niệm về Android</w:t>
             </w:r>
             <w:r>
               <w:rPr>
-                <w:noProof/>
                 <w:webHidden/>
               </w:rPr>
               <w:tab/>
             </w:r>
             <w:r>
               <w:rPr>
-                <w:noProof/>
                 <w:webHidden/>
               </w:rPr>
               <w:fldChar w:fldCharType="begin"/>
             </w:r>
             <w:r>
               <w:rPr>
-                <w:noProof/>
-                <w:webHidden/>
-              </w:rPr>
-              <w:instrText xml:space="preserve"> PAGEREF _Toc40180716 \h </w:instrText>
-            </w:r>
-            <w:r>
-              <w:rPr>
-                <w:noProof/>
-                <w:webHidden/>
-              </w:rPr>
-            </w:r>
-            <w:r>
-              <w:rPr>
-                <w:noProof/>
+                <w:webHidden/>
+              </w:rPr>
+              <w:instrText xml:space="preserve"> PAGEREF _Toc40305513 \h </w:instrText>
+            </w:r>
+            <w:r>
+              <w:rPr>
+                <w:webHidden/>
+              </w:rPr>
+            </w:r>
+            <w:r>
+              <w:rPr>
                 <w:webHidden/>
               </w:rPr>
               <w:fldChar w:fldCharType="separate"/>
             </w:r>
             <w:r>
               <w:rPr>
-                <w:noProof/>
                 <w:webHidden/>
               </w:rPr>
               <w:t>1</w:t>
             </w:r>
             <w:r>
               <w:rPr>
-                <w:noProof/>
                 <w:webHidden/>
               </w:rPr>
               <w:fldChar w:fldCharType="end"/>
@@ -490,7 +483,7 @@
               <w:lang w:eastAsia="en-US"/>
             </w:rPr>
           </w:pPr>
-          <w:hyperlink w:anchor="_Toc40180717" w:history="1">
+          <w:hyperlink w:anchor="_Toc40305514" w:history="1">
             <w:r>
               <w:rPr>
                 <w:rStyle w:val="Hyperlink"/>
@@ -533,7 +526,7 @@
                 <w:noProof/>
                 <w:webHidden/>
               </w:rPr>
-              <w:instrText xml:space="preserve"> PAGEREF _Toc40180717 \h </w:instrText>
+              <w:instrText xml:space="preserve"> PAGEREF _Toc40305514 \h </w:instrText>
             </w:r>
             <w:r>
               <w:rPr>
@@ -574,7 +567,7 @@
               <w:lang w:eastAsia="en-US"/>
             </w:rPr>
           </w:pPr>
-          <w:hyperlink w:anchor="_Toc40180718" w:history="1">
+          <w:hyperlink w:anchor="_Toc40305515" w:history="1">
             <w:r>
               <w:rPr>
                 <w:rStyle w:val="Hyperlink"/>
@@ -617,7 +610,7 @@
                 <w:noProof/>
                 <w:webHidden/>
               </w:rPr>
-              <w:instrText xml:space="preserve"> PAGEREF _Toc40180718 \h </w:instrText>
+              <w:instrText xml:space="preserve"> PAGEREF _Toc40305515 \h </w:instrText>
             </w:r>
             <w:r>
               <w:rPr>
@@ -653,23 +646,20 @@
             <w:pStyle w:val="TOC2"/>
             <w:rPr>
               <w:rFonts w:asciiTheme="minorHAnsi" w:hAnsiTheme="minorHAnsi"/>
-              <w:noProof/>
               <w:sz w:val="22"/>
               <w:lang w:eastAsia="en-US"/>
             </w:rPr>
           </w:pPr>
-          <w:hyperlink w:anchor="_Toc40180719" w:history="1">
+          <w:hyperlink w:anchor="_Toc40305516" w:history="1">
             <w:r>
               <w:rPr>
                 <w:rStyle w:val="Hyperlink"/>
-                <w:noProof/>
               </w:rPr>
               <w:t>1.2.</w:t>
             </w:r>
             <w:r>
               <w:rPr>
                 <w:rFonts w:asciiTheme="minorHAnsi" w:hAnsiTheme="minorHAnsi"/>
-                <w:noProof/>
                 <w:sz w:val="22"/>
                 <w:lang w:eastAsia="en-US"/>
               </w:rPr>
@@ -678,54 +668,46 @@
             <w:r>
               <w:rPr>
                 <w:rStyle w:val="Hyperlink"/>
-                <w:noProof/>
               </w:rPr>
               <w:t>Kiến trúc của Android</w:t>
             </w:r>
             <w:r>
               <w:rPr>
-                <w:noProof/>
                 <w:webHidden/>
               </w:rPr>
               <w:tab/>
             </w:r>
             <w:r>
               <w:rPr>
-                <w:noProof/>
                 <w:webHidden/>
               </w:rPr>
               <w:fldChar w:fldCharType="begin"/>
             </w:r>
             <w:r>
               <w:rPr>
-                <w:noProof/>
-                <w:webHidden/>
-              </w:rPr>
-              <w:instrText xml:space="preserve"> PAGEREF _Toc40180719 \h </w:instrText>
-            </w:r>
-            <w:r>
-              <w:rPr>
-                <w:noProof/>
-                <w:webHidden/>
-              </w:rPr>
-            </w:r>
-            <w:r>
-              <w:rPr>
-                <w:noProof/>
+                <w:webHidden/>
+              </w:rPr>
+              <w:instrText xml:space="preserve"> PAGEREF _Toc40305516 \h </w:instrText>
+            </w:r>
+            <w:r>
+              <w:rPr>
+                <w:webHidden/>
+              </w:rPr>
+            </w:r>
+            <w:r>
+              <w:rPr>
                 <w:webHidden/>
               </w:rPr>
               <w:fldChar w:fldCharType="separate"/>
             </w:r>
             <w:r>
               <w:rPr>
-                <w:noProof/>
                 <w:webHidden/>
               </w:rPr>
               <w:t>2</w:t>
             </w:r>
             <w:r>
               <w:rPr>
-                <w:noProof/>
                 <w:webHidden/>
               </w:rPr>
               <w:fldChar w:fldCharType="end"/>
@@ -742,7 +724,7 @@
               <w:lang w:eastAsia="en-US"/>
             </w:rPr>
           </w:pPr>
-          <w:hyperlink w:anchor="_Toc40180720" w:history="1">
+          <w:hyperlink w:anchor="_Toc40305517" w:history="1">
             <w:r>
               <w:rPr>
                 <w:rStyle w:val="Hyperlink"/>
@@ -793,7 +775,7 @@
                 <w:noProof/>
                 <w:webHidden/>
               </w:rPr>
-              <w:instrText xml:space="preserve"> PAGEREF _Toc40180720 \h </w:instrText>
+              <w:instrText xml:space="preserve"> PAGEREF _Toc40305517 \h </w:instrText>
             </w:r>
             <w:r>
               <w:rPr>
@@ -834,7 +816,7 @@
               <w:lang w:eastAsia="en-US"/>
             </w:rPr>
           </w:pPr>
-          <w:hyperlink w:anchor="_Toc40180721" w:history="1">
+          <w:hyperlink w:anchor="_Toc40305518" w:history="1">
             <w:r>
               <w:rPr>
                 <w:rStyle w:val="Hyperlink"/>
@@ -877,7 +859,7 @@
                 <w:noProof/>
                 <w:webHidden/>
               </w:rPr>
-              <w:instrText xml:space="preserve"> PAGEREF _Toc40180721 \h </w:instrText>
+              <w:instrText xml:space="preserve"> PAGEREF _Toc40305518 \h </w:instrText>
             </w:r>
             <w:r>
               <w:rPr>
@@ -918,7 +900,7 @@
               <w:lang w:eastAsia="en-US"/>
             </w:rPr>
           </w:pPr>
-          <w:hyperlink w:anchor="_Toc40180722" w:history="1">
+          <w:hyperlink w:anchor="_Toc40305519" w:history="1">
             <w:r>
               <w:rPr>
                 <w:rStyle w:val="Hyperlink"/>
@@ -961,7 +943,7 @@
                 <w:noProof/>
                 <w:webHidden/>
               </w:rPr>
-              <w:instrText xml:space="preserve"> PAGEREF _Toc40180722 \h </w:instrText>
+              <w:instrText xml:space="preserve"> PAGEREF _Toc40305519 \h </w:instrText>
             </w:r>
             <w:r>
               <w:rPr>
@@ -1002,7 +984,7 @@
               <w:lang w:eastAsia="en-US"/>
             </w:rPr>
           </w:pPr>
-          <w:hyperlink w:anchor="_Toc40180723" w:history="1">
+          <w:hyperlink w:anchor="_Toc40305520" w:history="1">
             <w:r>
               <w:rPr>
                 <w:rStyle w:val="Hyperlink"/>
@@ -1045,7 +1027,7 @@
                 <w:noProof/>
                 <w:webHidden/>
               </w:rPr>
-              <w:instrText xml:space="preserve"> PAGEREF _Toc40180723 \h </w:instrText>
+              <w:instrText xml:space="preserve"> PAGEREF _Toc40305520 \h </w:instrText>
             </w:r>
             <w:r>
               <w:rPr>
@@ -1086,7 +1068,7 @@
               <w:lang w:eastAsia="en-US"/>
             </w:rPr>
           </w:pPr>
-          <w:hyperlink w:anchor="_Toc40180724" w:history="1">
+          <w:hyperlink w:anchor="_Toc40305521" w:history="1">
             <w:r>
               <w:rPr>
                 <w:rStyle w:val="Hyperlink"/>
@@ -1129,7 +1111,7 @@
                 <w:noProof/>
                 <w:webHidden/>
               </w:rPr>
-              <w:instrText xml:space="preserve"> PAGEREF _Toc40180724 \h </w:instrText>
+              <w:instrText xml:space="preserve"> PAGEREF _Toc40305521 \h </w:instrText>
             </w:r>
             <w:r>
               <w:rPr>
@@ -1171,7 +1153,7 @@
               <w:lang w:eastAsia="en-US"/>
             </w:rPr>
           </w:pPr>
-          <w:hyperlink w:anchor="_Toc40180725" w:history="1">
+          <w:hyperlink w:anchor="_Toc40305522" w:history="1">
             <w:r>
               <w:rPr>
                 <w:rStyle w:val="Hyperlink"/>
@@ -1194,7 +1176,7 @@
               <w:rPr>
                 <w:webHidden/>
               </w:rPr>
-              <w:instrText xml:space="preserve"> PAGEREF _Toc40180725 \h </w:instrText>
+              <w:instrText xml:space="preserve"> PAGEREF _Toc40305522 \h </w:instrText>
             </w:r>
             <w:r>
               <w:rPr>
@@ -1226,23 +1208,20 @@
             <w:pStyle w:val="TOC2"/>
             <w:rPr>
               <w:rFonts w:asciiTheme="minorHAnsi" w:hAnsiTheme="minorHAnsi"/>
-              <w:noProof/>
               <w:sz w:val="22"/>
               <w:lang w:eastAsia="en-US"/>
             </w:rPr>
           </w:pPr>
-          <w:hyperlink w:anchor="_Toc40180727" w:history="1">
+          <w:hyperlink w:anchor="_Toc40305524" w:history="1">
             <w:r>
               <w:rPr>
                 <w:rStyle w:val="Hyperlink"/>
-                <w:noProof/>
               </w:rPr>
               <w:t>2.1.</w:t>
             </w:r>
             <w:r>
               <w:rPr>
                 <w:rFonts w:asciiTheme="minorHAnsi" w:hAnsiTheme="minorHAnsi"/>
-                <w:noProof/>
                 <w:sz w:val="22"/>
                 <w:lang w:eastAsia="en-US"/>
               </w:rPr>
@@ -1251,54 +1230,46 @@
             <w:r>
               <w:rPr>
                 <w:rStyle w:val="Hyperlink"/>
-                <w:noProof/>
               </w:rPr>
               <w:t>Giới thiệu công cụ</w:t>
             </w:r>
             <w:r>
               <w:rPr>
-                <w:noProof/>
                 <w:webHidden/>
               </w:rPr>
               <w:tab/>
             </w:r>
             <w:r>
               <w:rPr>
-                <w:noProof/>
                 <w:webHidden/>
               </w:rPr>
               <w:fldChar w:fldCharType="begin"/>
             </w:r>
             <w:r>
               <w:rPr>
-                <w:noProof/>
-                <w:webHidden/>
-              </w:rPr>
-              <w:instrText xml:space="preserve"> PAGEREF _Toc40180727 \h </w:instrText>
-            </w:r>
-            <w:r>
-              <w:rPr>
-                <w:noProof/>
-                <w:webHidden/>
-              </w:rPr>
-            </w:r>
-            <w:r>
-              <w:rPr>
-                <w:noProof/>
+                <w:webHidden/>
+              </w:rPr>
+              <w:instrText xml:space="preserve"> PAGEREF _Toc40305524 \h </w:instrText>
+            </w:r>
+            <w:r>
+              <w:rPr>
+                <w:webHidden/>
+              </w:rPr>
+            </w:r>
+            <w:r>
+              <w:rPr>
                 <w:webHidden/>
               </w:rPr>
               <w:fldChar w:fldCharType="separate"/>
             </w:r>
             <w:r>
               <w:rPr>
-                <w:noProof/>
                 <w:webHidden/>
               </w:rPr>
               <w:t>7</w:t>
             </w:r>
             <w:r>
               <w:rPr>
-                <w:noProof/>
                 <w:webHidden/>
               </w:rPr>
               <w:fldChar w:fldCharType="end"/>
@@ -1310,23 +1281,20 @@
             <w:pStyle w:val="TOC2"/>
             <w:rPr>
               <w:rFonts w:asciiTheme="minorHAnsi" w:hAnsiTheme="minorHAnsi"/>
-              <w:noProof/>
               <w:sz w:val="22"/>
               <w:lang w:eastAsia="en-US"/>
             </w:rPr>
           </w:pPr>
-          <w:hyperlink w:anchor="_Toc40180728" w:history="1">
+          <w:hyperlink w:anchor="_Toc40305525" w:history="1">
             <w:r>
               <w:rPr>
                 <w:rStyle w:val="Hyperlink"/>
-                <w:noProof/>
               </w:rPr>
               <w:t>2.2.</w:t>
             </w:r>
             <w:r>
               <w:rPr>
                 <w:rFonts w:asciiTheme="minorHAnsi" w:hAnsiTheme="minorHAnsi"/>
-                <w:noProof/>
                 <w:sz w:val="22"/>
                 <w:lang w:eastAsia="en-US"/>
               </w:rPr>
@@ -1335,54 +1303,46 @@
             <w:r>
               <w:rPr>
                 <w:rStyle w:val="Hyperlink"/>
-                <w:noProof/>
               </w:rPr>
               <w:t>Cài đặt Android Studio</w:t>
             </w:r>
             <w:r>
               <w:rPr>
-                <w:noProof/>
                 <w:webHidden/>
               </w:rPr>
               <w:tab/>
             </w:r>
             <w:r>
               <w:rPr>
-                <w:noProof/>
                 <w:webHidden/>
               </w:rPr>
               <w:fldChar w:fldCharType="begin"/>
             </w:r>
             <w:r>
               <w:rPr>
-                <w:noProof/>
-                <w:webHidden/>
-              </w:rPr>
-              <w:instrText xml:space="preserve"> PAGEREF _Toc40180728 \h </w:instrText>
-            </w:r>
-            <w:r>
-              <w:rPr>
-                <w:noProof/>
-                <w:webHidden/>
-              </w:rPr>
-            </w:r>
-            <w:r>
-              <w:rPr>
-                <w:noProof/>
+                <w:webHidden/>
+              </w:rPr>
+              <w:instrText xml:space="preserve"> PAGEREF _Toc40305525 \h </w:instrText>
+            </w:r>
+            <w:r>
+              <w:rPr>
+                <w:webHidden/>
+              </w:rPr>
+            </w:r>
+            <w:r>
+              <w:rPr>
                 <w:webHidden/>
               </w:rPr>
               <w:fldChar w:fldCharType="separate"/>
             </w:r>
             <w:r>
               <w:rPr>
-                <w:noProof/>
                 <w:webHidden/>
               </w:rPr>
               <w:t>7</w:t>
             </w:r>
             <w:r>
               <w:rPr>
-                <w:noProof/>
                 <w:webHidden/>
               </w:rPr>
               <w:fldChar w:fldCharType="end"/>
@@ -1394,23 +1354,20 @@
             <w:pStyle w:val="TOC2"/>
             <w:rPr>
               <w:rFonts w:asciiTheme="minorHAnsi" w:hAnsiTheme="minorHAnsi"/>
-              <w:noProof/>
               <w:sz w:val="22"/>
               <w:lang w:eastAsia="en-US"/>
             </w:rPr>
           </w:pPr>
-          <w:hyperlink w:anchor="_Toc40180729" w:history="1">
+          <w:hyperlink w:anchor="_Toc40305526" w:history="1">
             <w:r>
               <w:rPr>
                 <w:rStyle w:val="Hyperlink"/>
-                <w:noProof/>
               </w:rPr>
               <w:t>2.3.</w:t>
             </w:r>
             <w:r>
               <w:rPr>
                 <w:rFonts w:asciiTheme="minorHAnsi" w:hAnsiTheme="minorHAnsi"/>
-                <w:noProof/>
                 <w:sz w:val="22"/>
                 <w:lang w:eastAsia="en-US"/>
               </w:rPr>
@@ -1419,54 +1376,46 @@
             <w:r>
               <w:rPr>
                 <w:rStyle w:val="Hyperlink"/>
-                <w:noProof/>
               </w:rPr>
               <w:t>Tạo ứng dụng đầu tiên</w:t>
             </w:r>
             <w:r>
               <w:rPr>
-                <w:noProof/>
                 <w:webHidden/>
               </w:rPr>
               <w:tab/>
             </w:r>
             <w:r>
               <w:rPr>
-                <w:noProof/>
                 <w:webHidden/>
               </w:rPr>
               <w:fldChar w:fldCharType="begin"/>
             </w:r>
             <w:r>
               <w:rPr>
-                <w:noProof/>
-                <w:webHidden/>
-              </w:rPr>
-              <w:instrText xml:space="preserve"> PAGEREF _Toc40180729 \h </w:instrText>
-            </w:r>
-            <w:r>
-              <w:rPr>
-                <w:noProof/>
-                <w:webHidden/>
-              </w:rPr>
-            </w:r>
-            <w:r>
-              <w:rPr>
-                <w:noProof/>
+                <w:webHidden/>
+              </w:rPr>
+              <w:instrText xml:space="preserve"> PAGEREF _Toc40305526 \h </w:instrText>
+            </w:r>
+            <w:r>
+              <w:rPr>
+                <w:webHidden/>
+              </w:rPr>
+            </w:r>
+            <w:r>
+              <w:rPr>
                 <w:webHidden/>
               </w:rPr>
               <w:fldChar w:fldCharType="separate"/>
             </w:r>
             <w:r>
               <w:rPr>
-                <w:noProof/>
                 <w:webHidden/>
               </w:rPr>
               <w:t>11</w:t>
             </w:r>
             <w:r>
               <w:rPr>
-                <w:noProof/>
                 <w:webHidden/>
               </w:rPr>
               <w:fldChar w:fldCharType="end"/>
@@ -1478,23 +1427,20 @@
             <w:pStyle w:val="TOC2"/>
             <w:rPr>
               <w:rFonts w:asciiTheme="minorHAnsi" w:hAnsiTheme="minorHAnsi"/>
-              <w:noProof/>
               <w:sz w:val="22"/>
               <w:lang w:eastAsia="en-US"/>
             </w:rPr>
           </w:pPr>
-          <w:hyperlink w:anchor="_Toc40180730" w:history="1">
+          <w:hyperlink w:anchor="_Toc40305527" w:history="1">
             <w:r>
               <w:rPr>
                 <w:rStyle w:val="Hyperlink"/>
-                <w:noProof/>
               </w:rPr>
               <w:t>2.4.</w:t>
             </w:r>
             <w:r>
               <w:rPr>
                 <w:rFonts w:asciiTheme="minorHAnsi" w:hAnsiTheme="minorHAnsi"/>
-                <w:noProof/>
                 <w:sz w:val="22"/>
                 <w:lang w:eastAsia="en-US"/>
               </w:rPr>
@@ -1503,54 +1449,46 @@
             <w:r>
               <w:rPr>
                 <w:rStyle w:val="Hyperlink"/>
-                <w:noProof/>
               </w:rPr>
               <w:t>Thành phần quan trọng trong một Android Project</w:t>
             </w:r>
             <w:r>
               <w:rPr>
-                <w:noProof/>
                 <w:webHidden/>
               </w:rPr>
               <w:tab/>
             </w:r>
             <w:r>
               <w:rPr>
-                <w:noProof/>
                 <w:webHidden/>
               </w:rPr>
               <w:fldChar w:fldCharType="begin"/>
             </w:r>
             <w:r>
               <w:rPr>
-                <w:noProof/>
-                <w:webHidden/>
-              </w:rPr>
-              <w:instrText xml:space="preserve"> PAGEREF _Toc40180730 \h </w:instrText>
-            </w:r>
-            <w:r>
-              <w:rPr>
-                <w:noProof/>
-                <w:webHidden/>
-              </w:rPr>
-            </w:r>
-            <w:r>
-              <w:rPr>
-                <w:noProof/>
+                <w:webHidden/>
+              </w:rPr>
+              <w:instrText xml:space="preserve"> PAGEREF _Toc40305527 \h </w:instrText>
+            </w:r>
+            <w:r>
+              <w:rPr>
+                <w:webHidden/>
+              </w:rPr>
+            </w:r>
+            <w:r>
+              <w:rPr>
                 <w:webHidden/>
               </w:rPr>
               <w:fldChar w:fldCharType="separate"/>
             </w:r>
             <w:r>
               <w:rPr>
-                <w:noProof/>
                 <w:webHidden/>
               </w:rPr>
               <w:t>18</w:t>
             </w:r>
             <w:r>
               <w:rPr>
-                <w:noProof/>
                 <w:webHidden/>
               </w:rPr>
               <w:fldChar w:fldCharType="end"/>
@@ -1562,23 +1500,20 @@
             <w:pStyle w:val="TOC2"/>
             <w:rPr>
               <w:rFonts w:asciiTheme="minorHAnsi" w:hAnsiTheme="minorHAnsi"/>
-              <w:noProof/>
               <w:sz w:val="22"/>
               <w:lang w:eastAsia="en-US"/>
             </w:rPr>
           </w:pPr>
-          <w:hyperlink w:anchor="_Toc40180731" w:history="1">
+          <w:hyperlink w:anchor="_Toc40305528" w:history="1">
             <w:r>
               <w:rPr>
                 <w:rStyle w:val="Hyperlink"/>
-                <w:noProof/>
               </w:rPr>
               <w:t>2.5.</w:t>
             </w:r>
             <w:r>
               <w:rPr>
                 <w:rFonts w:asciiTheme="minorHAnsi" w:hAnsiTheme="minorHAnsi"/>
-                <w:noProof/>
                 <w:sz w:val="22"/>
                 <w:lang w:eastAsia="en-US"/>
               </w:rPr>
@@ -1587,54 +1522,46 @@
             <w:r>
               <w:rPr>
                 <w:rStyle w:val="Hyperlink"/>
-                <w:noProof/>
               </w:rPr>
               <w:t>Chu kỳ số của ứng dụng Android</w:t>
             </w:r>
             <w:r>
               <w:rPr>
-                <w:noProof/>
                 <w:webHidden/>
               </w:rPr>
               <w:tab/>
             </w:r>
             <w:r>
               <w:rPr>
-                <w:noProof/>
                 <w:webHidden/>
               </w:rPr>
               <w:fldChar w:fldCharType="begin"/>
             </w:r>
             <w:r>
               <w:rPr>
-                <w:noProof/>
-                <w:webHidden/>
-              </w:rPr>
-              <w:instrText xml:space="preserve"> PAGEREF _Toc40180731 \h </w:instrText>
-            </w:r>
-            <w:r>
-              <w:rPr>
-                <w:noProof/>
-                <w:webHidden/>
-              </w:rPr>
-            </w:r>
-            <w:r>
-              <w:rPr>
-                <w:noProof/>
+                <w:webHidden/>
+              </w:rPr>
+              <w:instrText xml:space="preserve"> PAGEREF _Toc40305528 \h </w:instrText>
+            </w:r>
+            <w:r>
+              <w:rPr>
+                <w:webHidden/>
+              </w:rPr>
+            </w:r>
+            <w:r>
+              <w:rPr>
                 <w:webHidden/>
               </w:rPr>
               <w:fldChar w:fldCharType="separate"/>
             </w:r>
             <w:r>
               <w:rPr>
-                <w:noProof/>
                 <w:webHidden/>
               </w:rPr>
               <w:t>19</w:t>
             </w:r>
             <w:r>
               <w:rPr>
-                <w:noProof/>
                 <w:webHidden/>
               </w:rPr>
               <w:fldChar w:fldCharType="end"/>
@@ -1651,7 +1578,7 @@
               <w:lang w:eastAsia="en-US"/>
             </w:rPr>
           </w:pPr>
-          <w:hyperlink w:anchor="_Toc40180732" w:history="1">
+          <w:hyperlink w:anchor="_Toc40305529" w:history="1">
             <w:r>
               <w:rPr>
                 <w:rStyle w:val="Hyperlink"/>
@@ -1694,7 +1621,7 @@
                 <w:noProof/>
                 <w:webHidden/>
               </w:rPr>
-              <w:instrText xml:space="preserve"> PAGEREF _Toc40180732 \h </w:instrText>
+              <w:instrText xml:space="preserve"> PAGEREF _Toc40305529 \h </w:instrText>
             </w:r>
             <w:r>
               <w:rPr>
@@ -1735,7 +1662,7 @@
               <w:lang w:eastAsia="en-US"/>
             </w:rPr>
           </w:pPr>
-          <w:hyperlink w:anchor="_Toc40180733" w:history="1">
+          <w:hyperlink w:anchor="_Toc40305530" w:history="1">
             <w:r>
               <w:rPr>
                 <w:rStyle w:val="Hyperlink"/>
@@ -1778,7 +1705,7 @@
                 <w:noProof/>
                 <w:webHidden/>
               </w:rPr>
-              <w:instrText xml:space="preserve"> PAGEREF _Toc40180733 \h </w:instrText>
+              <w:instrText xml:space="preserve"> PAGEREF _Toc40305530 \h </w:instrText>
             </w:r>
             <w:r>
               <w:rPr>
@@ -1819,7 +1746,7 @@
               <w:lang w:eastAsia="en-US"/>
             </w:rPr>
           </w:pPr>
-          <w:hyperlink w:anchor="_Toc40180734" w:history="1">
+          <w:hyperlink w:anchor="_Toc40305531" w:history="1">
             <w:r>
               <w:rPr>
                 <w:rStyle w:val="Hyperlink"/>
@@ -1862,7 +1789,7 @@
                 <w:noProof/>
                 <w:webHidden/>
               </w:rPr>
-              <w:instrText xml:space="preserve"> PAGEREF _Toc40180734 \h </w:instrText>
+              <w:instrText xml:space="preserve"> PAGEREF _Toc40305531 \h </w:instrText>
             </w:r>
             <w:r>
               <w:rPr>
@@ -1903,7 +1830,7 @@
               <w:lang w:eastAsia="en-US"/>
             </w:rPr>
           </w:pPr>
-          <w:hyperlink w:anchor="_Toc40180735" w:history="1">
+          <w:hyperlink w:anchor="_Toc40305532" w:history="1">
             <w:r>
               <w:rPr>
                 <w:rStyle w:val="Hyperlink"/>
@@ -1946,7 +1873,7 @@
                 <w:noProof/>
                 <w:webHidden/>
               </w:rPr>
-              <w:instrText xml:space="preserve"> PAGEREF _Toc40180735 \h </w:instrText>
+              <w:instrText xml:space="preserve"> PAGEREF _Toc40305532 \h </w:instrText>
             </w:r>
             <w:r>
               <w:rPr>
@@ -1982,23 +1909,20 @@
             <w:pStyle w:val="TOC2"/>
             <w:rPr>
               <w:rFonts w:asciiTheme="minorHAnsi" w:hAnsiTheme="minorHAnsi"/>
-              <w:noProof/>
               <w:sz w:val="22"/>
               <w:lang w:eastAsia="en-US"/>
             </w:rPr>
           </w:pPr>
-          <w:hyperlink w:anchor="_Toc40180736" w:history="1">
+          <w:hyperlink w:anchor="_Toc40305533" w:history="1">
             <w:r>
               <w:rPr>
                 <w:rStyle w:val="Hyperlink"/>
-                <w:noProof/>
               </w:rPr>
               <w:t>2.6.</w:t>
             </w:r>
             <w:r>
               <w:rPr>
                 <w:rFonts w:asciiTheme="minorHAnsi" w:hAnsiTheme="minorHAnsi"/>
-                <w:noProof/>
                 <w:sz w:val="22"/>
                 <w:lang w:eastAsia="en-US"/>
               </w:rPr>
@@ -2007,54 +1931,46 @@
             <w:r>
               <w:rPr>
                 <w:rStyle w:val="Hyperlink"/>
-                <w:noProof/>
               </w:rPr>
               <w:t>Các Layout trong Android</w:t>
             </w:r>
             <w:r>
               <w:rPr>
-                <w:noProof/>
                 <w:webHidden/>
               </w:rPr>
               <w:tab/>
             </w:r>
             <w:r>
               <w:rPr>
-                <w:noProof/>
                 <w:webHidden/>
               </w:rPr>
               <w:fldChar w:fldCharType="begin"/>
             </w:r>
             <w:r>
               <w:rPr>
-                <w:noProof/>
-                <w:webHidden/>
-              </w:rPr>
-              <w:instrText xml:space="preserve"> PAGEREF _Toc40180736 \h </w:instrText>
-            </w:r>
-            <w:r>
-              <w:rPr>
-                <w:noProof/>
-                <w:webHidden/>
-              </w:rPr>
-            </w:r>
-            <w:r>
-              <w:rPr>
-                <w:noProof/>
+                <w:webHidden/>
+              </w:rPr>
+              <w:instrText xml:space="preserve"> PAGEREF _Toc40305533 \h </w:instrText>
+            </w:r>
+            <w:r>
+              <w:rPr>
+                <w:webHidden/>
+              </w:rPr>
+            </w:r>
+            <w:r>
+              <w:rPr>
                 <w:webHidden/>
               </w:rPr>
               <w:fldChar w:fldCharType="separate"/>
             </w:r>
             <w:r>
               <w:rPr>
-                <w:noProof/>
                 <w:webHidden/>
               </w:rPr>
               <w:t>22</w:t>
             </w:r>
             <w:r>
               <w:rPr>
-                <w:noProof/>
                 <w:webHidden/>
               </w:rPr>
               <w:fldChar w:fldCharType="end"/>
@@ -2071,7 +1987,7 @@
               <w:lang w:eastAsia="en-US"/>
             </w:rPr>
           </w:pPr>
-          <w:hyperlink w:anchor="_Toc40180737" w:history="1">
+          <w:hyperlink w:anchor="_Toc40305534" w:history="1">
             <w:r>
               <w:rPr>
                 <w:rStyle w:val="Hyperlink"/>
@@ -2114,7 +2030,7 @@
                 <w:noProof/>
                 <w:webHidden/>
               </w:rPr>
-              <w:instrText xml:space="preserve"> PAGEREF _Toc40180737 \h </w:instrText>
+              <w:instrText xml:space="preserve"> PAGEREF _Toc40305534 \h </w:instrText>
             </w:r>
             <w:r>
               <w:rPr>
@@ -2155,7 +2071,7 @@
               <w:lang w:eastAsia="en-US"/>
             </w:rPr>
           </w:pPr>
-          <w:hyperlink w:anchor="_Toc40180738" w:history="1">
+          <w:hyperlink w:anchor="_Toc40305535" w:history="1">
             <w:r>
               <w:rPr>
                 <w:rStyle w:val="Hyperlink"/>
@@ -2198,7 +2114,7 @@
                 <w:noProof/>
                 <w:webHidden/>
               </w:rPr>
-              <w:instrText xml:space="preserve"> PAGEREF _Toc40180738 \h </w:instrText>
+              <w:instrText xml:space="preserve"> PAGEREF _Toc40305535 \h </w:instrText>
             </w:r>
             <w:r>
               <w:rPr>
@@ -2239,7 +2155,7 @@
               <w:lang w:eastAsia="en-US"/>
             </w:rPr>
           </w:pPr>
-          <w:hyperlink w:anchor="_Toc40180739" w:history="1">
+          <w:hyperlink w:anchor="_Toc40305536" w:history="1">
             <w:r>
               <w:rPr>
                 <w:rStyle w:val="Hyperlink"/>
@@ -2282,7 +2198,7 @@
                 <w:noProof/>
                 <w:webHidden/>
               </w:rPr>
-              <w:instrText xml:space="preserve"> PAGEREF _Toc40180739 \h </w:instrText>
+              <w:instrText xml:space="preserve"> PAGEREF _Toc40305536 \h </w:instrText>
             </w:r>
             <w:r>
               <w:rPr>
@@ -2323,7 +2239,7 @@
               <w:lang w:eastAsia="en-US"/>
             </w:rPr>
           </w:pPr>
-          <w:hyperlink w:anchor="_Toc40180740" w:history="1">
+          <w:hyperlink w:anchor="_Toc40305537" w:history="1">
             <w:r>
               <w:rPr>
                 <w:rStyle w:val="Hyperlink"/>
@@ -2366,7 +2282,7 @@
                 <w:noProof/>
                 <w:webHidden/>
               </w:rPr>
-              <w:instrText xml:space="preserve"> PAGEREF _Toc40180740 \h </w:instrText>
+              <w:instrText xml:space="preserve"> PAGEREF _Toc40305537 \h </w:instrText>
             </w:r>
             <w:r>
               <w:rPr>
@@ -2407,7 +2323,7 @@
               <w:lang w:eastAsia="en-US"/>
             </w:rPr>
           </w:pPr>
-          <w:hyperlink w:anchor="_Toc40180741" w:history="1">
+          <w:hyperlink w:anchor="_Toc40305538" w:history="1">
             <w:r>
               <w:rPr>
                 <w:rStyle w:val="Hyperlink"/>
@@ -2450,7 +2366,7 @@
                 <w:noProof/>
                 <w:webHidden/>
               </w:rPr>
-              <w:instrText xml:space="preserve"> PAGEREF _Toc40180741 \h </w:instrText>
+              <w:instrText xml:space="preserve"> PAGEREF _Toc40305538 \h </w:instrText>
             </w:r>
             <w:r>
               <w:rPr>
@@ -2492,7 +2408,7 @@
               <w:lang w:eastAsia="en-US"/>
             </w:rPr>
           </w:pPr>
-          <w:hyperlink w:anchor="_Toc40180742" w:history="1">
+          <w:hyperlink w:anchor="_Toc40305539" w:history="1">
             <w:r>
               <w:rPr>
                 <w:rStyle w:val="Hyperlink"/>
@@ -2515,7 +2431,7 @@
               <w:rPr>
                 <w:webHidden/>
               </w:rPr>
-              <w:instrText xml:space="preserve"> PAGEREF _Toc40180742 \h </w:instrText>
+              <w:instrText xml:space="preserve"> PAGEREF _Toc40305539 \h </w:instrText>
             </w:r>
             <w:r>
               <w:rPr>
@@ -2547,23 +2463,20 @@
             <w:pStyle w:val="TOC2"/>
             <w:rPr>
               <w:rFonts w:asciiTheme="minorHAnsi" w:hAnsiTheme="minorHAnsi"/>
-              <w:noProof/>
               <w:sz w:val="22"/>
               <w:lang w:eastAsia="en-US"/>
             </w:rPr>
           </w:pPr>
-          <w:hyperlink w:anchor="_Toc40180744" w:history="1">
+          <w:hyperlink w:anchor="_Toc40305541" w:history="1">
             <w:r>
               <w:rPr>
                 <w:rStyle w:val="Hyperlink"/>
-                <w:noProof/>
               </w:rPr>
               <w:t>3.1.</w:t>
             </w:r>
             <w:r>
               <w:rPr>
                 <w:rFonts w:asciiTheme="minorHAnsi" w:hAnsiTheme="minorHAnsi"/>
-                <w:noProof/>
                 <w:sz w:val="22"/>
                 <w:lang w:eastAsia="en-US"/>
               </w:rPr>
@@ -2572,54 +2485,46 @@
             <w:r>
               <w:rPr>
                 <w:rStyle w:val="Hyperlink"/>
-                <w:noProof/>
               </w:rPr>
               <w:t>Tổng quan về Samsung Knox</w:t>
             </w:r>
             <w:r>
               <w:rPr>
-                <w:noProof/>
                 <w:webHidden/>
               </w:rPr>
               <w:tab/>
             </w:r>
             <w:r>
               <w:rPr>
-                <w:noProof/>
                 <w:webHidden/>
               </w:rPr>
               <w:fldChar w:fldCharType="begin"/>
             </w:r>
             <w:r>
               <w:rPr>
-                <w:noProof/>
-                <w:webHidden/>
-              </w:rPr>
-              <w:instrText xml:space="preserve"> PAGEREF _Toc40180744 \h </w:instrText>
-            </w:r>
-            <w:r>
-              <w:rPr>
-                <w:noProof/>
-                <w:webHidden/>
-              </w:rPr>
-            </w:r>
-            <w:r>
-              <w:rPr>
-                <w:noProof/>
+                <w:webHidden/>
+              </w:rPr>
+              <w:instrText xml:space="preserve"> PAGEREF _Toc40305541 \h </w:instrText>
+            </w:r>
+            <w:r>
+              <w:rPr>
+                <w:webHidden/>
+              </w:rPr>
+            </w:r>
+            <w:r>
+              <w:rPr>
                 <w:webHidden/>
               </w:rPr>
               <w:fldChar w:fldCharType="separate"/>
             </w:r>
             <w:r>
               <w:rPr>
-                <w:noProof/>
                 <w:webHidden/>
               </w:rPr>
               <w:t>32</w:t>
             </w:r>
             <w:r>
               <w:rPr>
-                <w:noProof/>
                 <w:webHidden/>
               </w:rPr>
               <w:fldChar w:fldCharType="end"/>
@@ -2636,7 +2541,7 @@
               <w:lang w:eastAsia="en-US"/>
             </w:rPr>
           </w:pPr>
-          <w:hyperlink w:anchor="_Toc40180745" w:history="1">
+          <w:hyperlink w:anchor="_Toc40305542" w:history="1">
             <w:r>
               <w:rPr>
                 <w:rStyle w:val="Hyperlink"/>
@@ -2679,7 +2584,7 @@
                 <w:noProof/>
                 <w:webHidden/>
               </w:rPr>
-              <w:instrText xml:space="preserve"> PAGEREF _Toc40180745 \h </w:instrText>
+              <w:instrText xml:space="preserve"> PAGEREF _Toc40305542 \h </w:instrText>
             </w:r>
             <w:r>
               <w:rPr>
@@ -2720,7 +2625,7 @@
               <w:lang w:eastAsia="en-US"/>
             </w:rPr>
           </w:pPr>
-          <w:hyperlink w:anchor="_Toc40180746" w:history="1">
+          <w:hyperlink w:anchor="_Toc40305543" w:history="1">
             <w:r>
               <w:rPr>
                 <w:rStyle w:val="Hyperlink"/>
@@ -2763,7 +2668,7 @@
                 <w:noProof/>
                 <w:webHidden/>
               </w:rPr>
-              <w:instrText xml:space="preserve"> PAGEREF _Toc40180746 \h </w:instrText>
+              <w:instrText xml:space="preserve"> PAGEREF _Toc40305543 \h </w:instrText>
             </w:r>
             <w:r>
               <w:rPr>
@@ -2799,23 +2704,20 @@
             <w:pStyle w:val="TOC2"/>
             <w:rPr>
               <w:rFonts w:asciiTheme="minorHAnsi" w:hAnsiTheme="minorHAnsi"/>
-              <w:noProof/>
               <w:sz w:val="22"/>
               <w:lang w:eastAsia="en-US"/>
             </w:rPr>
           </w:pPr>
-          <w:hyperlink w:anchor="_Toc40180747" w:history="1">
+          <w:hyperlink w:anchor="_Toc40305544" w:history="1">
             <w:r>
               <w:rPr>
                 <w:rStyle w:val="Hyperlink"/>
-                <w:noProof/>
               </w:rPr>
               <w:t>3.2.</w:t>
             </w:r>
             <w:r>
               <w:rPr>
                 <w:rFonts w:asciiTheme="minorHAnsi" w:hAnsiTheme="minorHAnsi"/>
-                <w:noProof/>
                 <w:sz w:val="22"/>
                 <w:lang w:eastAsia="en-US"/>
               </w:rPr>
@@ -2824,54 +2726,121 @@
             <w:r>
               <w:rPr>
                 <w:rStyle w:val="Hyperlink"/>
-                <w:noProof/>
               </w:rPr>
               <w:t>Mô tả và yêu cầu hệ thống</w:t>
             </w:r>
             <w:r>
               <w:rPr>
-                <w:noProof/>
                 <w:webHidden/>
               </w:rPr>
               <w:tab/>
             </w:r>
             <w:r>
               <w:rPr>
-                <w:noProof/>
                 <w:webHidden/>
               </w:rPr>
               <w:fldChar w:fldCharType="begin"/>
             </w:r>
             <w:r>
               <w:rPr>
-                <w:noProof/>
-                <w:webHidden/>
-              </w:rPr>
-              <w:instrText xml:space="preserve"> PAGEREF _Toc40180747 \h </w:instrText>
-            </w:r>
-            <w:r>
-              <w:rPr>
-                <w:noProof/>
-                <w:webHidden/>
-              </w:rPr>
-            </w:r>
-            <w:r>
-              <w:rPr>
-                <w:noProof/>
+                <w:webHidden/>
+              </w:rPr>
+              <w:instrText xml:space="preserve"> PAGEREF _Toc40305544 \h </w:instrText>
+            </w:r>
+            <w:r>
+              <w:rPr>
+                <w:webHidden/>
+              </w:rPr>
+            </w:r>
+            <w:r>
+              <w:rPr>
                 <w:webHidden/>
               </w:rPr>
               <w:fldChar w:fldCharType="separate"/>
             </w:r>
             <w:r>
               <w:rPr>
-                <w:noProof/>
                 <w:webHidden/>
               </w:rPr>
               <w:t>33</w:t>
             </w:r>
             <w:r>
               <w:rPr>
-                <w:noProof/>
+                <w:webHidden/>
+              </w:rPr>
+              <w:fldChar w:fldCharType="end"/>
+            </w:r>
+          </w:hyperlink>
+        </w:p>
+        <w:p>
+          <w:pPr>
+            <w:pStyle w:val="TOC2"/>
+            <w:rPr>
+              <w:rFonts w:asciiTheme="minorHAnsi" w:hAnsiTheme="minorHAnsi"/>
+              <w:sz w:val="22"/>
+              <w:lang w:eastAsia="en-US"/>
+            </w:rPr>
+          </w:pPr>
+          <w:hyperlink w:anchor="_Toc40305545" w:history="1">
+            <w:r>
+              <w:rPr>
+                <w:rStyle w:val="Hyperlink"/>
+                <w:i/>
+              </w:rPr>
+              <w:t>3.2.1.</w:t>
+            </w:r>
+            <w:r>
+              <w:rPr>
+                <w:rFonts w:asciiTheme="minorHAnsi" w:hAnsiTheme="minorHAnsi"/>
+                <w:sz w:val="22"/>
+                <w:lang w:eastAsia="en-US"/>
+              </w:rPr>
+              <w:tab/>
+            </w:r>
+            <w:r>
+              <w:rPr>
+                <w:rStyle w:val="Hyperlink"/>
+                <w:i/>
+              </w:rPr>
+              <w:t>So sánh hệ thống cũ</w:t>
+            </w:r>
+            <w:r>
+              <w:rPr>
+                <w:webHidden/>
+              </w:rPr>
+              <w:tab/>
+            </w:r>
+            <w:r>
+              <w:rPr>
+                <w:webHidden/>
+              </w:rPr>
+              <w:fldChar w:fldCharType="begin"/>
+            </w:r>
+            <w:r>
+              <w:rPr>
+                <w:webHidden/>
+              </w:rPr>
+              <w:instrText xml:space="preserve"> PAGEREF _Toc40305545 \h </w:instrText>
+            </w:r>
+            <w:r>
+              <w:rPr>
+                <w:webHidden/>
+              </w:rPr>
+            </w:r>
+            <w:r>
+              <w:rPr>
+                <w:webHidden/>
+              </w:rPr>
+              <w:fldChar w:fldCharType="separate"/>
+            </w:r>
+            <w:r>
+              <w:rPr>
+                <w:webHidden/>
+              </w:rPr>
+              <w:t>33</w:t>
+            </w:r>
+            <w:r>
+              <w:rPr>
                 <w:webHidden/>
               </w:rPr>
               <w:fldChar w:fldCharType="end"/>
@@ -2888,13 +2857,13 @@
               <w:lang w:eastAsia="en-US"/>
             </w:rPr>
           </w:pPr>
-          <w:hyperlink w:anchor="_Toc40180748" w:history="1">
+          <w:hyperlink w:anchor="_Toc40305546" w:history="1">
             <w:r>
               <w:rPr>
                 <w:rStyle w:val="Hyperlink"/>
                 <w:noProof/>
               </w:rPr>
-              <w:t>3.2.1.</w:t>
+              <w:t>3.2.2.</w:t>
             </w:r>
             <w:r>
               <w:rPr>
@@ -2931,7 +2900,7 @@
                 <w:noProof/>
                 <w:webHidden/>
               </w:rPr>
-              <w:instrText xml:space="preserve"> PAGEREF _Toc40180748 \h </w:instrText>
+              <w:instrText xml:space="preserve"> PAGEREF _Toc40305546 \h </w:instrText>
             </w:r>
             <w:r>
               <w:rPr>
@@ -2951,7 +2920,7 @@
                 <w:noProof/>
                 <w:webHidden/>
               </w:rPr>
-              <w:t>33</w:t>
+              <w:t>34</w:t>
             </w:r>
             <w:r>
               <w:rPr>
@@ -2972,13 +2941,13 @@
               <w:lang w:eastAsia="en-US"/>
             </w:rPr>
           </w:pPr>
-          <w:hyperlink w:anchor="_Toc40180749" w:history="1">
+          <w:hyperlink w:anchor="_Toc40305547" w:history="1">
             <w:r>
               <w:rPr>
                 <w:rStyle w:val="Hyperlink"/>
                 <w:noProof/>
               </w:rPr>
-              <w:t>3.2.2.</w:t>
+              <w:t>3.2.3.</w:t>
             </w:r>
             <w:r>
               <w:rPr>
@@ -3015,7 +2984,7 @@
                 <w:noProof/>
                 <w:webHidden/>
               </w:rPr>
-              <w:instrText xml:space="preserve"> PAGEREF _Toc40180749 \h </w:instrText>
+              <w:instrText xml:space="preserve"> PAGEREF _Toc40305547 \h </w:instrText>
             </w:r>
             <w:r>
               <w:rPr>
@@ -3051,23 +3020,20 @@
             <w:pStyle w:val="TOC2"/>
             <w:rPr>
               <w:rFonts w:asciiTheme="minorHAnsi" w:hAnsiTheme="minorHAnsi"/>
-              <w:noProof/>
               <w:sz w:val="22"/>
               <w:lang w:eastAsia="en-US"/>
             </w:rPr>
           </w:pPr>
-          <w:hyperlink w:anchor="_Toc40180750" w:history="1">
+          <w:hyperlink w:anchor="_Toc40305548" w:history="1">
             <w:r>
               <w:rPr>
                 <w:rStyle w:val="Hyperlink"/>
-                <w:noProof/>
               </w:rPr>
               <w:t>3.3.</w:t>
             </w:r>
             <w:r>
               <w:rPr>
                 <w:rFonts w:asciiTheme="minorHAnsi" w:hAnsiTheme="minorHAnsi"/>
-                <w:noProof/>
                 <w:sz w:val="22"/>
                 <w:lang w:eastAsia="en-US"/>
               </w:rPr>
@@ -3076,54 +3042,46 @@
             <w:r>
               <w:rPr>
                 <w:rStyle w:val="Hyperlink"/>
-                <w:noProof/>
               </w:rPr>
               <w:t>Phân tích thiết kế hệ thống</w:t>
             </w:r>
             <w:r>
               <w:rPr>
-                <w:noProof/>
                 <w:webHidden/>
               </w:rPr>
               <w:tab/>
             </w:r>
             <w:r>
               <w:rPr>
-                <w:noProof/>
                 <w:webHidden/>
               </w:rPr>
               <w:fldChar w:fldCharType="begin"/>
             </w:r>
             <w:r>
               <w:rPr>
-                <w:noProof/>
-                <w:webHidden/>
-              </w:rPr>
-              <w:instrText xml:space="preserve"> PAGEREF _Toc40180750 \h </w:instrText>
-            </w:r>
-            <w:r>
-              <w:rPr>
-                <w:noProof/>
-                <w:webHidden/>
-              </w:rPr>
-            </w:r>
-            <w:r>
-              <w:rPr>
-                <w:noProof/>
+                <w:webHidden/>
+              </w:rPr>
+              <w:instrText xml:space="preserve"> PAGEREF _Toc40305548 \h </w:instrText>
+            </w:r>
+            <w:r>
+              <w:rPr>
+                <w:webHidden/>
+              </w:rPr>
+            </w:r>
+            <w:r>
+              <w:rPr>
                 <w:webHidden/>
               </w:rPr>
               <w:fldChar w:fldCharType="separate"/>
             </w:r>
             <w:r>
               <w:rPr>
-                <w:noProof/>
-                <w:webHidden/>
-              </w:rPr>
-              <w:t>37</w:t>
-            </w:r>
-            <w:r>
-              <w:rPr>
-                <w:noProof/>
+                <w:webHidden/>
+              </w:rPr>
+              <w:t>38</w:t>
+            </w:r>
+            <w:r>
+              <w:rPr>
                 <w:webHidden/>
               </w:rPr>
               <w:fldChar w:fldCharType="end"/>
@@ -3140,7 +3098,7 @@
               <w:lang w:eastAsia="en-US"/>
             </w:rPr>
           </w:pPr>
-          <w:hyperlink w:anchor="_Toc40180751" w:history="1">
+          <w:hyperlink w:anchor="_Toc40305549" w:history="1">
             <w:r>
               <w:rPr>
                 <w:rStyle w:val="Hyperlink"/>
@@ -3183,7 +3141,7 @@
                 <w:noProof/>
                 <w:webHidden/>
               </w:rPr>
-              <w:instrText xml:space="preserve"> PAGEREF _Toc40180751 \h </w:instrText>
+              <w:instrText xml:space="preserve"> PAGEREF _Toc40305549 \h </w:instrText>
             </w:r>
             <w:r>
               <w:rPr>
@@ -3203,7 +3161,7 @@
                 <w:noProof/>
                 <w:webHidden/>
               </w:rPr>
-              <w:t>37</w:t>
+              <w:t>38</w:t>
             </w:r>
             <w:r>
               <w:rPr>
@@ -3224,7 +3182,7 @@
               <w:lang w:eastAsia="en-US"/>
             </w:rPr>
           </w:pPr>
-          <w:hyperlink w:anchor="_Toc40180752" w:history="1">
+          <w:hyperlink w:anchor="_Toc40305550" w:history="1">
             <w:r>
               <w:rPr>
                 <w:rStyle w:val="Hyperlink"/>
@@ -3267,7 +3225,7 @@
                 <w:noProof/>
                 <w:webHidden/>
               </w:rPr>
-              <w:instrText xml:space="preserve"> PAGEREF _Toc40180752 \h </w:instrText>
+              <w:instrText xml:space="preserve"> PAGEREF _Toc40305550 \h </w:instrText>
             </w:r>
             <w:r>
               <w:rPr>
@@ -3287,7 +3245,7 @@
                 <w:noProof/>
                 <w:webHidden/>
               </w:rPr>
-              <w:t>38</w:t>
+              <w:t>39</w:t>
             </w:r>
             <w:r>
               <w:rPr>
@@ -3308,7 +3266,7 @@
               <w:lang w:eastAsia="en-US"/>
             </w:rPr>
           </w:pPr>
-          <w:hyperlink w:anchor="_Toc40180753" w:history="1">
+          <w:hyperlink w:anchor="_Toc40305551" w:history="1">
             <w:r>
               <w:rPr>
                 <w:rStyle w:val="Hyperlink"/>
@@ -3351,7 +3309,7 @@
                 <w:noProof/>
                 <w:webHidden/>
               </w:rPr>
-              <w:instrText xml:space="preserve"> PAGEREF _Toc40180753 \h </w:instrText>
+              <w:instrText xml:space="preserve"> PAGEREF _Toc40305551 \h </w:instrText>
             </w:r>
             <w:r>
               <w:rPr>
@@ -3371,7 +3329,7 @@
                 <w:noProof/>
                 <w:webHidden/>
               </w:rPr>
-              <w:t>39</w:t>
+              <w:t>40</w:t>
             </w:r>
             <w:r>
               <w:rPr>
@@ -3393,7 +3351,7 @@
               <w:lang w:eastAsia="en-US"/>
             </w:rPr>
           </w:pPr>
-          <w:hyperlink w:anchor="_Toc40180754" w:history="1">
+          <w:hyperlink w:anchor="_Toc40305552" w:history="1">
             <w:r>
               <w:rPr>
                 <w:rStyle w:val="Hyperlink"/>
@@ -3416,7 +3374,7 @@
               <w:rPr>
                 <w:webHidden/>
               </w:rPr>
-              <w:instrText xml:space="preserve"> PAGEREF _Toc40180754 \h </w:instrText>
+              <w:instrText xml:space="preserve"> PAGEREF _Toc40305552 \h </w:instrText>
             </w:r>
             <w:r>
               <w:rPr>
@@ -3433,7 +3391,7 @@
               <w:rPr>
                 <w:webHidden/>
               </w:rPr>
-              <w:t>43</w:t>
+              <w:t>44</w:t>
             </w:r>
             <w:r>
               <w:rPr>
@@ -3448,23 +3406,20 @@
             <w:pStyle w:val="TOC2"/>
             <w:rPr>
               <w:rFonts w:asciiTheme="minorHAnsi" w:hAnsiTheme="minorHAnsi"/>
-              <w:noProof/>
               <w:sz w:val="22"/>
               <w:lang w:eastAsia="en-US"/>
             </w:rPr>
           </w:pPr>
-          <w:hyperlink w:anchor="_Toc40180756" w:history="1">
+          <w:hyperlink w:anchor="_Toc40305554" w:history="1">
             <w:r>
               <w:rPr>
                 <w:rStyle w:val="Hyperlink"/>
-                <w:noProof/>
               </w:rPr>
               <w:t>4.1.</w:t>
             </w:r>
             <w:r>
               <w:rPr>
                 <w:rFonts w:asciiTheme="minorHAnsi" w:hAnsiTheme="minorHAnsi"/>
-                <w:noProof/>
                 <w:sz w:val="22"/>
                 <w:lang w:eastAsia="en-US"/>
               </w:rPr>
@@ -3473,54 +3428,46 @@
             <w:r>
               <w:rPr>
                 <w:rStyle w:val="Hyperlink"/>
-                <w:noProof/>
               </w:rPr>
               <w:t>Giao diện khởi chạy và xin quyền Admin</w:t>
             </w:r>
             <w:r>
               <w:rPr>
-                <w:noProof/>
                 <w:webHidden/>
               </w:rPr>
               <w:tab/>
             </w:r>
             <w:r>
               <w:rPr>
-                <w:noProof/>
                 <w:webHidden/>
               </w:rPr>
               <w:fldChar w:fldCharType="begin"/>
             </w:r>
             <w:r>
               <w:rPr>
-                <w:noProof/>
-                <w:webHidden/>
-              </w:rPr>
-              <w:instrText xml:space="preserve"> PAGEREF _Toc40180756 \h </w:instrText>
-            </w:r>
-            <w:r>
-              <w:rPr>
-                <w:noProof/>
-                <w:webHidden/>
-              </w:rPr>
-            </w:r>
-            <w:r>
-              <w:rPr>
-                <w:noProof/>
+                <w:webHidden/>
+              </w:rPr>
+              <w:instrText xml:space="preserve"> PAGEREF _Toc40305554 \h </w:instrText>
+            </w:r>
+            <w:r>
+              <w:rPr>
+                <w:webHidden/>
+              </w:rPr>
+            </w:r>
+            <w:r>
+              <w:rPr>
                 <w:webHidden/>
               </w:rPr>
               <w:fldChar w:fldCharType="separate"/>
             </w:r>
             <w:r>
               <w:rPr>
-                <w:noProof/>
-                <w:webHidden/>
-              </w:rPr>
-              <w:t>43</w:t>
-            </w:r>
-            <w:r>
-              <w:rPr>
-                <w:noProof/>
+                <w:webHidden/>
+              </w:rPr>
+              <w:t>44</w:t>
+            </w:r>
+            <w:r>
+              <w:rPr>
                 <w:webHidden/>
               </w:rPr>
               <w:fldChar w:fldCharType="end"/>
@@ -3532,23 +3479,20 @@
             <w:pStyle w:val="TOC2"/>
             <w:rPr>
               <w:rFonts w:asciiTheme="minorHAnsi" w:hAnsiTheme="minorHAnsi"/>
-              <w:noProof/>
               <w:sz w:val="22"/>
               <w:lang w:eastAsia="en-US"/>
             </w:rPr>
           </w:pPr>
-          <w:hyperlink w:anchor="_Toc40180757" w:history="1">
+          <w:hyperlink w:anchor="_Toc40305555" w:history="1">
             <w:r>
               <w:rPr>
                 <w:rStyle w:val="Hyperlink"/>
-                <w:noProof/>
               </w:rPr>
               <w:t>4.2.</w:t>
             </w:r>
             <w:r>
               <w:rPr>
                 <w:rFonts w:asciiTheme="minorHAnsi" w:hAnsiTheme="minorHAnsi"/>
-                <w:noProof/>
                 <w:sz w:val="22"/>
                 <w:lang w:eastAsia="en-US"/>
               </w:rPr>
@@ -3557,54 +3501,46 @@
             <w:r>
               <w:rPr>
                 <w:rStyle w:val="Hyperlink"/>
-                <w:noProof/>
               </w:rPr>
               <w:t>Giao diện cấp quyền cho ứng dụng</w:t>
             </w:r>
             <w:r>
               <w:rPr>
-                <w:noProof/>
                 <w:webHidden/>
               </w:rPr>
               <w:tab/>
             </w:r>
             <w:r>
               <w:rPr>
-                <w:noProof/>
                 <w:webHidden/>
               </w:rPr>
               <w:fldChar w:fldCharType="begin"/>
             </w:r>
             <w:r>
               <w:rPr>
-                <w:noProof/>
-                <w:webHidden/>
-              </w:rPr>
-              <w:instrText xml:space="preserve"> PAGEREF _Toc40180757 \h </w:instrText>
-            </w:r>
-            <w:r>
-              <w:rPr>
-                <w:noProof/>
-                <w:webHidden/>
-              </w:rPr>
-            </w:r>
-            <w:r>
-              <w:rPr>
-                <w:noProof/>
+                <w:webHidden/>
+              </w:rPr>
+              <w:instrText xml:space="preserve"> PAGEREF _Toc40305555 \h </w:instrText>
+            </w:r>
+            <w:r>
+              <w:rPr>
+                <w:webHidden/>
+              </w:rPr>
+            </w:r>
+            <w:r>
+              <w:rPr>
                 <w:webHidden/>
               </w:rPr>
               <w:fldChar w:fldCharType="separate"/>
             </w:r>
             <w:r>
               <w:rPr>
-                <w:noProof/>
-                <w:webHidden/>
-              </w:rPr>
-              <w:t>44</w:t>
-            </w:r>
-            <w:r>
-              <w:rPr>
-                <w:noProof/>
+                <w:webHidden/>
+              </w:rPr>
+              <w:t>45</w:t>
+            </w:r>
+            <w:r>
+              <w:rPr>
                 <w:webHidden/>
               </w:rPr>
               <w:fldChar w:fldCharType="end"/>
@@ -3616,23 +3552,20 @@
             <w:pStyle w:val="TOC2"/>
             <w:rPr>
               <w:rFonts w:asciiTheme="minorHAnsi" w:hAnsiTheme="minorHAnsi"/>
-              <w:noProof/>
               <w:sz w:val="22"/>
               <w:lang w:eastAsia="en-US"/>
             </w:rPr>
           </w:pPr>
-          <w:hyperlink w:anchor="_Toc40180758" w:history="1">
+          <w:hyperlink w:anchor="_Toc40305556" w:history="1">
             <w:r>
               <w:rPr>
                 <w:rStyle w:val="Hyperlink"/>
-                <w:noProof/>
               </w:rPr>
               <w:t>4.3.</w:t>
             </w:r>
             <w:r>
               <w:rPr>
                 <w:rFonts w:asciiTheme="minorHAnsi" w:hAnsiTheme="minorHAnsi"/>
-                <w:noProof/>
                 <w:sz w:val="22"/>
                 <w:lang w:eastAsia="en-US"/>
               </w:rPr>
@@ -3641,54 +3574,46 @@
             <w:r>
               <w:rPr>
                 <w:rStyle w:val="Hyperlink"/>
-                <w:noProof/>
               </w:rPr>
               <w:t>Giao diện đăng ký</w:t>
             </w:r>
             <w:r>
               <w:rPr>
-                <w:noProof/>
                 <w:webHidden/>
               </w:rPr>
               <w:tab/>
             </w:r>
             <w:r>
               <w:rPr>
-                <w:noProof/>
                 <w:webHidden/>
               </w:rPr>
               <w:fldChar w:fldCharType="begin"/>
             </w:r>
             <w:r>
               <w:rPr>
-                <w:noProof/>
-                <w:webHidden/>
-              </w:rPr>
-              <w:instrText xml:space="preserve"> PAGEREF _Toc40180758 \h </w:instrText>
-            </w:r>
-            <w:r>
-              <w:rPr>
-                <w:noProof/>
-                <w:webHidden/>
-              </w:rPr>
-            </w:r>
-            <w:r>
-              <w:rPr>
-                <w:noProof/>
+                <w:webHidden/>
+              </w:rPr>
+              <w:instrText xml:space="preserve"> PAGEREF _Toc40305556 \h </w:instrText>
+            </w:r>
+            <w:r>
+              <w:rPr>
+                <w:webHidden/>
+              </w:rPr>
+            </w:r>
+            <w:r>
+              <w:rPr>
                 <w:webHidden/>
               </w:rPr>
               <w:fldChar w:fldCharType="separate"/>
             </w:r>
             <w:r>
               <w:rPr>
-                <w:noProof/>
-                <w:webHidden/>
-              </w:rPr>
-              <w:t>45</w:t>
-            </w:r>
-            <w:r>
-              <w:rPr>
-                <w:noProof/>
+                <w:webHidden/>
+              </w:rPr>
+              <w:t>46</w:t>
+            </w:r>
+            <w:r>
+              <w:rPr>
                 <w:webHidden/>
               </w:rPr>
               <w:fldChar w:fldCharType="end"/>
@@ -3700,23 +3625,20 @@
             <w:pStyle w:val="TOC2"/>
             <w:rPr>
               <w:rFonts w:asciiTheme="minorHAnsi" w:hAnsiTheme="minorHAnsi"/>
-              <w:noProof/>
               <w:sz w:val="22"/>
               <w:lang w:eastAsia="en-US"/>
             </w:rPr>
           </w:pPr>
-          <w:hyperlink w:anchor="_Toc40180759" w:history="1">
+          <w:hyperlink w:anchor="_Toc40305557" w:history="1">
             <w:r>
               <w:rPr>
                 <w:rStyle w:val="Hyperlink"/>
-                <w:noProof/>
               </w:rPr>
               <w:t>4.4.</w:t>
             </w:r>
             <w:r>
               <w:rPr>
                 <w:rFonts w:asciiTheme="minorHAnsi" w:hAnsiTheme="minorHAnsi"/>
-                <w:noProof/>
                 <w:sz w:val="22"/>
                 <w:lang w:eastAsia="en-US"/>
               </w:rPr>
@@ -3725,54 +3647,46 @@
             <w:r>
               <w:rPr>
                 <w:rStyle w:val="Hyperlink"/>
-                <w:noProof/>
               </w:rPr>
               <w:t>Giao diện xác nhận mật khẩu</w:t>
             </w:r>
             <w:r>
               <w:rPr>
-                <w:noProof/>
                 <w:webHidden/>
               </w:rPr>
               <w:tab/>
             </w:r>
             <w:r>
               <w:rPr>
-                <w:noProof/>
                 <w:webHidden/>
               </w:rPr>
               <w:fldChar w:fldCharType="begin"/>
             </w:r>
             <w:r>
               <w:rPr>
-                <w:noProof/>
-                <w:webHidden/>
-              </w:rPr>
-              <w:instrText xml:space="preserve"> PAGEREF _Toc40180759 \h </w:instrText>
-            </w:r>
-            <w:r>
-              <w:rPr>
-                <w:noProof/>
-                <w:webHidden/>
-              </w:rPr>
-            </w:r>
-            <w:r>
-              <w:rPr>
-                <w:noProof/>
+                <w:webHidden/>
+              </w:rPr>
+              <w:instrText xml:space="preserve"> PAGEREF _Toc40305557 \h </w:instrText>
+            </w:r>
+            <w:r>
+              <w:rPr>
+                <w:webHidden/>
+              </w:rPr>
+            </w:r>
+            <w:r>
+              <w:rPr>
                 <w:webHidden/>
               </w:rPr>
               <w:fldChar w:fldCharType="separate"/>
             </w:r>
             <w:r>
               <w:rPr>
-                <w:noProof/>
-                <w:webHidden/>
-              </w:rPr>
-              <w:t>46</w:t>
-            </w:r>
-            <w:r>
-              <w:rPr>
-                <w:noProof/>
+                <w:webHidden/>
+              </w:rPr>
+              <w:t>47</w:t>
+            </w:r>
+            <w:r>
+              <w:rPr>
                 <w:webHidden/>
               </w:rPr>
               <w:fldChar w:fldCharType="end"/>
@@ -3784,23 +3698,20 @@
             <w:pStyle w:val="TOC2"/>
             <w:rPr>
               <w:rFonts w:asciiTheme="minorHAnsi" w:hAnsiTheme="minorHAnsi"/>
-              <w:noProof/>
               <w:sz w:val="22"/>
               <w:lang w:eastAsia="en-US"/>
             </w:rPr>
           </w:pPr>
-          <w:hyperlink w:anchor="_Toc40180760" w:history="1">
+          <w:hyperlink w:anchor="_Toc40305558" w:history="1">
             <w:r>
               <w:rPr>
                 <w:rStyle w:val="Hyperlink"/>
-                <w:noProof/>
               </w:rPr>
               <w:t>4.5.</w:t>
             </w:r>
             <w:r>
               <w:rPr>
                 <w:rFonts w:asciiTheme="minorHAnsi" w:hAnsiTheme="minorHAnsi"/>
-                <w:noProof/>
                 <w:sz w:val="22"/>
                 <w:lang w:eastAsia="en-US"/>
               </w:rPr>
@@ -3809,54 +3720,46 @@
             <w:r>
               <w:rPr>
                 <w:rStyle w:val="Hyperlink"/>
-                <w:noProof/>
               </w:rPr>
               <w:t>Giao diện quẹt thẻ NFC</w:t>
             </w:r>
             <w:r>
               <w:rPr>
-                <w:noProof/>
                 <w:webHidden/>
               </w:rPr>
               <w:tab/>
             </w:r>
             <w:r>
               <w:rPr>
-                <w:noProof/>
                 <w:webHidden/>
               </w:rPr>
               <w:fldChar w:fldCharType="begin"/>
             </w:r>
             <w:r>
               <w:rPr>
-                <w:noProof/>
-                <w:webHidden/>
-              </w:rPr>
-              <w:instrText xml:space="preserve"> PAGEREF _Toc40180760 \h </w:instrText>
-            </w:r>
-            <w:r>
-              <w:rPr>
-                <w:noProof/>
-                <w:webHidden/>
-              </w:rPr>
-            </w:r>
-            <w:r>
-              <w:rPr>
-                <w:noProof/>
+                <w:webHidden/>
+              </w:rPr>
+              <w:instrText xml:space="preserve"> PAGEREF _Toc40305558 \h </w:instrText>
+            </w:r>
+            <w:r>
+              <w:rPr>
+                <w:webHidden/>
+              </w:rPr>
+            </w:r>
+            <w:r>
+              <w:rPr>
                 <w:webHidden/>
               </w:rPr>
               <w:fldChar w:fldCharType="separate"/>
             </w:r>
             <w:r>
               <w:rPr>
-                <w:noProof/>
-                <w:webHidden/>
-              </w:rPr>
-              <w:t>47</w:t>
-            </w:r>
-            <w:r>
-              <w:rPr>
-                <w:noProof/>
+                <w:webHidden/>
+              </w:rPr>
+              <w:t>48</w:t>
+            </w:r>
+            <w:r>
+              <w:rPr>
                 <w:webHidden/>
               </w:rPr>
               <w:fldChar w:fldCharType="end"/>
@@ -3868,23 +3771,20 @@
             <w:pStyle w:val="TOC2"/>
             <w:rPr>
               <w:rFonts w:asciiTheme="minorHAnsi" w:hAnsiTheme="minorHAnsi"/>
-              <w:noProof/>
               <w:sz w:val="22"/>
               <w:lang w:eastAsia="en-US"/>
             </w:rPr>
           </w:pPr>
-          <w:hyperlink w:anchor="_Toc40180761" w:history="1">
+          <w:hyperlink w:anchor="_Toc40305559" w:history="1">
             <w:r>
               <w:rPr>
                 <w:rStyle w:val="Hyperlink"/>
-                <w:noProof/>
               </w:rPr>
               <w:t>4.6.</w:t>
             </w:r>
             <w:r>
               <w:rPr>
                 <w:rFonts w:asciiTheme="minorHAnsi" w:hAnsiTheme="minorHAnsi"/>
-                <w:noProof/>
                 <w:sz w:val="22"/>
                 <w:lang w:eastAsia="en-US"/>
               </w:rPr>
@@ -3893,54 +3793,46 @@
             <w:r>
               <w:rPr>
                 <w:rStyle w:val="Hyperlink"/>
-                <w:noProof/>
               </w:rPr>
               <w:t>Giao diện trang chủ</w:t>
             </w:r>
             <w:r>
               <w:rPr>
-                <w:noProof/>
                 <w:webHidden/>
               </w:rPr>
               <w:tab/>
             </w:r>
             <w:r>
               <w:rPr>
-                <w:noProof/>
                 <w:webHidden/>
               </w:rPr>
               <w:fldChar w:fldCharType="begin"/>
             </w:r>
             <w:r>
               <w:rPr>
-                <w:noProof/>
-                <w:webHidden/>
-              </w:rPr>
-              <w:instrText xml:space="preserve"> PAGEREF _Toc40180761 \h </w:instrText>
-            </w:r>
-            <w:r>
-              <w:rPr>
-                <w:noProof/>
-                <w:webHidden/>
-              </w:rPr>
-            </w:r>
-            <w:r>
-              <w:rPr>
-                <w:noProof/>
+                <w:webHidden/>
+              </w:rPr>
+              <w:instrText xml:space="preserve"> PAGEREF _Toc40305559 \h </w:instrText>
+            </w:r>
+            <w:r>
+              <w:rPr>
+                <w:webHidden/>
+              </w:rPr>
+            </w:r>
+            <w:r>
+              <w:rPr>
                 <w:webHidden/>
               </w:rPr>
               <w:fldChar w:fldCharType="separate"/>
             </w:r>
             <w:r>
               <w:rPr>
-                <w:noProof/>
-                <w:webHidden/>
-              </w:rPr>
-              <w:t>48</w:t>
-            </w:r>
-            <w:r>
-              <w:rPr>
-                <w:noProof/>
+                <w:webHidden/>
+              </w:rPr>
+              <w:t>49</w:t>
+            </w:r>
+            <w:r>
+              <w:rPr>
                 <w:webHidden/>
               </w:rPr>
               <w:fldChar w:fldCharType="end"/>
@@ -3952,23 +3844,20 @@
             <w:pStyle w:val="TOC2"/>
             <w:rPr>
               <w:rFonts w:asciiTheme="minorHAnsi" w:hAnsiTheme="minorHAnsi"/>
-              <w:noProof/>
               <w:sz w:val="22"/>
               <w:lang w:eastAsia="en-US"/>
             </w:rPr>
           </w:pPr>
-          <w:hyperlink w:anchor="_Toc40180762" w:history="1">
+          <w:hyperlink w:anchor="_Toc40305560" w:history="1">
             <w:r>
               <w:rPr>
                 <w:rStyle w:val="Hyperlink"/>
-                <w:noProof/>
               </w:rPr>
               <w:t>4.7.</w:t>
             </w:r>
             <w:r>
               <w:rPr>
                 <w:rFonts w:asciiTheme="minorHAnsi" w:hAnsiTheme="minorHAnsi"/>
-                <w:noProof/>
                 <w:sz w:val="22"/>
                 <w:lang w:eastAsia="en-US"/>
               </w:rPr>
@@ -3977,54 +3866,46 @@
             <w:r>
               <w:rPr>
                 <w:rStyle w:val="Hyperlink"/>
-                <w:noProof/>
               </w:rPr>
               <w:t>Giao diện thay đổi mật khẩu và thẻ NFC</w:t>
             </w:r>
             <w:r>
               <w:rPr>
-                <w:noProof/>
                 <w:webHidden/>
               </w:rPr>
               <w:tab/>
             </w:r>
             <w:r>
               <w:rPr>
-                <w:noProof/>
                 <w:webHidden/>
               </w:rPr>
               <w:fldChar w:fldCharType="begin"/>
             </w:r>
             <w:r>
               <w:rPr>
-                <w:noProof/>
-                <w:webHidden/>
-              </w:rPr>
-              <w:instrText xml:space="preserve"> PAGEREF _Toc40180762 \h </w:instrText>
-            </w:r>
-            <w:r>
-              <w:rPr>
-                <w:noProof/>
-                <w:webHidden/>
-              </w:rPr>
-            </w:r>
-            <w:r>
-              <w:rPr>
-                <w:noProof/>
+                <w:webHidden/>
+              </w:rPr>
+              <w:instrText xml:space="preserve"> PAGEREF _Toc40305560 \h </w:instrText>
+            </w:r>
+            <w:r>
+              <w:rPr>
+                <w:webHidden/>
+              </w:rPr>
+            </w:r>
+            <w:r>
+              <w:rPr>
                 <w:webHidden/>
               </w:rPr>
               <w:fldChar w:fldCharType="separate"/>
             </w:r>
             <w:r>
               <w:rPr>
-                <w:noProof/>
-                <w:webHidden/>
-              </w:rPr>
-              <w:t>49</w:t>
-            </w:r>
-            <w:r>
-              <w:rPr>
-                <w:noProof/>
+                <w:webHidden/>
+              </w:rPr>
+              <w:t>50</w:t>
+            </w:r>
+            <w:r>
+              <w:rPr>
                 <w:webHidden/>
               </w:rPr>
               <w:fldChar w:fldCharType="end"/>
@@ -4036,23 +3917,20 @@
             <w:pStyle w:val="TOC2"/>
             <w:rPr>
               <w:rFonts w:asciiTheme="minorHAnsi" w:hAnsiTheme="minorHAnsi"/>
-              <w:noProof/>
               <w:sz w:val="22"/>
               <w:lang w:eastAsia="en-US"/>
             </w:rPr>
           </w:pPr>
-          <w:hyperlink w:anchor="_Toc40180763" w:history="1">
+          <w:hyperlink w:anchor="_Toc40305561" w:history="1">
             <w:r>
               <w:rPr>
                 <w:rStyle w:val="Hyperlink"/>
-                <w:noProof/>
               </w:rPr>
               <w:t>4.8.</w:t>
             </w:r>
             <w:r>
               <w:rPr>
                 <w:rFonts w:asciiTheme="minorHAnsi" w:hAnsiTheme="minorHAnsi"/>
-                <w:noProof/>
                 <w:sz w:val="22"/>
                 <w:lang w:eastAsia="en-US"/>
               </w:rPr>
@@ -4061,54 +3939,46 @@
             <w:r>
               <w:rPr>
                 <w:rStyle w:val="Hyperlink"/>
-                <w:noProof/>
               </w:rPr>
               <w:t>Giao diện đặt thời gian phát video</w:t>
             </w:r>
             <w:r>
               <w:rPr>
-                <w:noProof/>
                 <w:webHidden/>
               </w:rPr>
               <w:tab/>
             </w:r>
             <w:r>
               <w:rPr>
-                <w:noProof/>
                 <w:webHidden/>
               </w:rPr>
               <w:fldChar w:fldCharType="begin"/>
             </w:r>
             <w:r>
               <w:rPr>
-                <w:noProof/>
-                <w:webHidden/>
-              </w:rPr>
-              <w:instrText xml:space="preserve"> PAGEREF _Toc40180763 \h </w:instrText>
-            </w:r>
-            <w:r>
-              <w:rPr>
-                <w:noProof/>
-                <w:webHidden/>
-              </w:rPr>
-            </w:r>
-            <w:r>
-              <w:rPr>
-                <w:noProof/>
+                <w:webHidden/>
+              </w:rPr>
+              <w:instrText xml:space="preserve"> PAGEREF _Toc40305561 \h </w:instrText>
+            </w:r>
+            <w:r>
+              <w:rPr>
+                <w:webHidden/>
+              </w:rPr>
+            </w:r>
+            <w:r>
+              <w:rPr>
                 <w:webHidden/>
               </w:rPr>
               <w:fldChar w:fldCharType="separate"/>
             </w:r>
             <w:r>
               <w:rPr>
-                <w:noProof/>
-                <w:webHidden/>
-              </w:rPr>
-              <w:t>50</w:t>
-            </w:r>
-            <w:r>
-              <w:rPr>
-                <w:noProof/>
+                <w:webHidden/>
+              </w:rPr>
+              <w:t>51</w:t>
+            </w:r>
+            <w:r>
+              <w:rPr>
                 <w:webHidden/>
               </w:rPr>
               <w:fldChar w:fldCharType="end"/>
@@ -4120,23 +3990,20 @@
             <w:pStyle w:val="TOC2"/>
             <w:rPr>
               <w:rFonts w:asciiTheme="minorHAnsi" w:hAnsiTheme="minorHAnsi"/>
-              <w:noProof/>
               <w:sz w:val="22"/>
               <w:lang w:eastAsia="en-US"/>
             </w:rPr>
           </w:pPr>
-          <w:hyperlink w:anchor="_Toc40180764" w:history="1">
+          <w:hyperlink w:anchor="_Toc40305562" w:history="1">
             <w:r>
               <w:rPr>
                 <w:rStyle w:val="Hyperlink"/>
-                <w:noProof/>
               </w:rPr>
               <w:t>4.9.</w:t>
             </w:r>
             <w:r>
               <w:rPr>
                 <w:rFonts w:asciiTheme="minorHAnsi" w:hAnsiTheme="minorHAnsi"/>
-                <w:noProof/>
                 <w:sz w:val="22"/>
                 <w:lang w:eastAsia="en-US"/>
               </w:rPr>
@@ -4145,54 +4012,46 @@
             <w:r>
               <w:rPr>
                 <w:rStyle w:val="Hyperlink"/>
-                <w:noProof/>
               </w:rPr>
               <w:t>Giao diện phát video</w:t>
             </w:r>
             <w:r>
               <w:rPr>
-                <w:noProof/>
                 <w:webHidden/>
               </w:rPr>
               <w:tab/>
             </w:r>
             <w:r>
               <w:rPr>
-                <w:noProof/>
                 <w:webHidden/>
               </w:rPr>
               <w:fldChar w:fldCharType="begin"/>
             </w:r>
             <w:r>
               <w:rPr>
-                <w:noProof/>
-                <w:webHidden/>
-              </w:rPr>
-              <w:instrText xml:space="preserve"> PAGEREF _Toc40180764 \h </w:instrText>
-            </w:r>
-            <w:r>
-              <w:rPr>
-                <w:noProof/>
-                <w:webHidden/>
-              </w:rPr>
-            </w:r>
-            <w:r>
-              <w:rPr>
-                <w:noProof/>
+                <w:webHidden/>
+              </w:rPr>
+              <w:instrText xml:space="preserve"> PAGEREF _Toc40305562 \h </w:instrText>
+            </w:r>
+            <w:r>
+              <w:rPr>
+                <w:webHidden/>
+              </w:rPr>
+            </w:r>
+            <w:r>
+              <w:rPr>
                 <w:webHidden/>
               </w:rPr>
               <w:fldChar w:fldCharType="separate"/>
             </w:r>
             <w:r>
               <w:rPr>
-                <w:noProof/>
-                <w:webHidden/>
-              </w:rPr>
-              <w:t>51</w:t>
-            </w:r>
-            <w:r>
-              <w:rPr>
-                <w:noProof/>
+                <w:webHidden/>
+              </w:rPr>
+              <w:t>52</w:t>
+            </w:r>
+            <w:r>
+              <w:rPr>
                 <w:webHidden/>
               </w:rPr>
               <w:fldChar w:fldCharType="end"/>
@@ -4204,23 +4063,20 @@
             <w:pStyle w:val="TOC2"/>
             <w:rPr>
               <w:rFonts w:asciiTheme="minorHAnsi" w:hAnsiTheme="minorHAnsi"/>
-              <w:noProof/>
               <w:sz w:val="22"/>
               <w:lang w:eastAsia="en-US"/>
             </w:rPr>
           </w:pPr>
-          <w:hyperlink w:anchor="_Toc40180765" w:history="1">
+          <w:hyperlink w:anchor="_Toc40305563" w:history="1">
             <w:r>
               <w:rPr>
                 <w:rStyle w:val="Hyperlink"/>
-                <w:noProof/>
               </w:rPr>
               <w:t>4.10.</w:t>
             </w:r>
             <w:r>
               <w:rPr>
                 <w:rFonts w:asciiTheme="minorHAnsi" w:hAnsiTheme="minorHAnsi"/>
-                <w:noProof/>
                 <w:sz w:val="22"/>
                 <w:lang w:eastAsia="en-US"/>
               </w:rPr>
@@ -4229,54 +4085,46 @@
             <w:r>
               <w:rPr>
                 <w:rStyle w:val="Hyperlink"/>
-                <w:noProof/>
               </w:rPr>
               <w:t>Giao diện cảnh báo trộm</w:t>
             </w:r>
             <w:r>
               <w:rPr>
-                <w:noProof/>
                 <w:webHidden/>
               </w:rPr>
               <w:tab/>
             </w:r>
             <w:r>
               <w:rPr>
-                <w:noProof/>
                 <w:webHidden/>
               </w:rPr>
               <w:fldChar w:fldCharType="begin"/>
             </w:r>
             <w:r>
               <w:rPr>
-                <w:noProof/>
-                <w:webHidden/>
-              </w:rPr>
-              <w:instrText xml:space="preserve"> PAGEREF _Toc40180765 \h </w:instrText>
-            </w:r>
-            <w:r>
-              <w:rPr>
-                <w:noProof/>
-                <w:webHidden/>
-              </w:rPr>
-            </w:r>
-            <w:r>
-              <w:rPr>
-                <w:noProof/>
+                <w:webHidden/>
+              </w:rPr>
+              <w:instrText xml:space="preserve"> PAGEREF _Toc40305563 \h </w:instrText>
+            </w:r>
+            <w:r>
+              <w:rPr>
+                <w:webHidden/>
+              </w:rPr>
+            </w:r>
+            <w:r>
+              <w:rPr>
                 <w:webHidden/>
               </w:rPr>
               <w:fldChar w:fldCharType="separate"/>
             </w:r>
             <w:r>
               <w:rPr>
-                <w:noProof/>
-                <w:webHidden/>
-              </w:rPr>
-              <w:t>52</w:t>
-            </w:r>
-            <w:r>
-              <w:rPr>
-                <w:noProof/>
+                <w:webHidden/>
+              </w:rPr>
+              <w:t>53</w:t>
+            </w:r>
+            <w:r>
+              <w:rPr>
                 <w:webHidden/>
               </w:rPr>
               <w:fldChar w:fldCharType="end"/>
@@ -4288,23 +4136,20 @@
             <w:pStyle w:val="TOC2"/>
             <w:rPr>
               <w:rFonts w:asciiTheme="minorHAnsi" w:hAnsiTheme="minorHAnsi"/>
-              <w:noProof/>
               <w:sz w:val="22"/>
               <w:lang w:eastAsia="en-US"/>
             </w:rPr>
           </w:pPr>
-          <w:hyperlink w:anchor="_Toc40180766" w:history="1">
+          <w:hyperlink w:anchor="_Toc40305564" w:history="1">
             <w:r>
               <w:rPr>
                 <w:rStyle w:val="Hyperlink"/>
-                <w:noProof/>
               </w:rPr>
               <w:t>4.11.</w:t>
             </w:r>
             <w:r>
               <w:rPr>
                 <w:rFonts w:asciiTheme="minorHAnsi" w:hAnsiTheme="minorHAnsi"/>
-                <w:noProof/>
                 <w:sz w:val="22"/>
                 <w:lang w:eastAsia="en-US"/>
               </w:rPr>
@@ -4313,54 +4158,46 @@
             <w:r>
               <w:rPr>
                 <w:rStyle w:val="Hyperlink"/>
-                <w:noProof/>
               </w:rPr>
               <w:t>Đánh giá thời gian sử dụng pin của ứng dụng</w:t>
             </w:r>
             <w:r>
               <w:rPr>
-                <w:noProof/>
                 <w:webHidden/>
               </w:rPr>
               <w:tab/>
             </w:r>
             <w:r>
               <w:rPr>
-                <w:noProof/>
                 <w:webHidden/>
               </w:rPr>
               <w:fldChar w:fldCharType="begin"/>
             </w:r>
             <w:r>
               <w:rPr>
-                <w:noProof/>
-                <w:webHidden/>
-              </w:rPr>
-              <w:instrText xml:space="preserve"> PAGEREF _Toc40180766 \h </w:instrText>
-            </w:r>
-            <w:r>
-              <w:rPr>
-                <w:noProof/>
-                <w:webHidden/>
-              </w:rPr>
-            </w:r>
-            <w:r>
-              <w:rPr>
-                <w:noProof/>
+                <w:webHidden/>
+              </w:rPr>
+              <w:instrText xml:space="preserve"> PAGEREF _Toc40305564 \h </w:instrText>
+            </w:r>
+            <w:r>
+              <w:rPr>
+                <w:webHidden/>
+              </w:rPr>
+            </w:r>
+            <w:r>
+              <w:rPr>
                 <w:webHidden/>
               </w:rPr>
               <w:fldChar w:fldCharType="separate"/>
             </w:r>
             <w:r>
               <w:rPr>
-                <w:noProof/>
-                <w:webHidden/>
-              </w:rPr>
-              <w:t>53</w:t>
-            </w:r>
-            <w:r>
-              <w:rPr>
-                <w:noProof/>
+                <w:webHidden/>
+              </w:rPr>
+              <w:t>54</w:t>
+            </w:r>
+            <w:r>
+              <w:rPr>
                 <w:webHidden/>
               </w:rPr>
               <w:fldChar w:fldCharType="end"/>
@@ -4372,23 +4209,20 @@
             <w:pStyle w:val="TOC2"/>
             <w:rPr>
               <w:rFonts w:asciiTheme="minorHAnsi" w:hAnsiTheme="minorHAnsi"/>
-              <w:noProof/>
               <w:sz w:val="22"/>
               <w:lang w:eastAsia="en-US"/>
             </w:rPr>
           </w:pPr>
-          <w:hyperlink w:anchor="_Toc40180767" w:history="1">
+          <w:hyperlink w:anchor="_Toc40305565" w:history="1">
             <w:r>
               <w:rPr>
                 <w:rStyle w:val="Hyperlink"/>
-                <w:noProof/>
               </w:rPr>
               <w:t>4.12.</w:t>
             </w:r>
             <w:r>
               <w:rPr>
                 <w:rFonts w:asciiTheme="minorHAnsi" w:hAnsiTheme="minorHAnsi"/>
-                <w:noProof/>
                 <w:sz w:val="22"/>
                 <w:lang w:eastAsia="en-US"/>
               </w:rPr>
@@ -4397,54 +4231,46 @@
             <w:r>
               <w:rPr>
                 <w:rStyle w:val="Hyperlink"/>
-                <w:noProof/>
               </w:rPr>
               <w:t>Đánh giá sử dụng ram của các thiết bị khác nhau</w:t>
             </w:r>
             <w:r>
               <w:rPr>
-                <w:noProof/>
                 <w:webHidden/>
               </w:rPr>
               <w:tab/>
             </w:r>
             <w:r>
               <w:rPr>
-                <w:noProof/>
                 <w:webHidden/>
               </w:rPr>
               <w:fldChar w:fldCharType="begin"/>
             </w:r>
             <w:r>
               <w:rPr>
-                <w:noProof/>
-                <w:webHidden/>
-              </w:rPr>
-              <w:instrText xml:space="preserve"> PAGEREF _Toc40180767 \h </w:instrText>
-            </w:r>
-            <w:r>
-              <w:rPr>
-                <w:noProof/>
-                <w:webHidden/>
-              </w:rPr>
-            </w:r>
-            <w:r>
-              <w:rPr>
-                <w:noProof/>
+                <w:webHidden/>
+              </w:rPr>
+              <w:instrText xml:space="preserve"> PAGEREF _Toc40305565 \h </w:instrText>
+            </w:r>
+            <w:r>
+              <w:rPr>
+                <w:webHidden/>
+              </w:rPr>
+            </w:r>
+            <w:r>
+              <w:rPr>
                 <w:webHidden/>
               </w:rPr>
               <w:fldChar w:fldCharType="separate"/>
             </w:r>
             <w:r>
               <w:rPr>
-                <w:noProof/>
-                <w:webHidden/>
-              </w:rPr>
-              <w:t>54</w:t>
-            </w:r>
-            <w:r>
-              <w:rPr>
-                <w:noProof/>
+                <w:webHidden/>
+              </w:rPr>
+              <w:t>55</w:t>
+            </w:r>
+            <w:r>
+              <w:rPr>
                 <w:webHidden/>
               </w:rPr>
               <w:fldChar w:fldCharType="end"/>
@@ -4462,7 +4288,7 @@
               <w:lang w:eastAsia="en-US"/>
             </w:rPr>
           </w:pPr>
-          <w:hyperlink w:anchor="_Toc40180768" w:history="1">
+          <w:hyperlink w:anchor="_Toc40305566" w:history="1">
             <w:r>
               <w:rPr>
                 <w:rStyle w:val="Hyperlink"/>
@@ -4485,7 +4311,7 @@
               <w:rPr>
                 <w:webHidden/>
               </w:rPr>
-              <w:instrText xml:space="preserve"> PAGEREF _Toc40180768 \h </w:instrText>
+              <w:instrText xml:space="preserve"> PAGEREF _Toc40305566 \h </w:instrText>
             </w:r>
             <w:r>
               <w:rPr>
@@ -4502,7 +4328,7 @@
               <w:rPr>
                 <w:webHidden/>
               </w:rPr>
-              <w:t>56</w:t>
+              <w:t>57</w:t>
             </w:r>
             <w:r>
               <w:rPr>
@@ -4523,7 +4349,7 @@
               <w:lang w:eastAsia="en-US"/>
             </w:rPr>
           </w:pPr>
-          <w:hyperlink w:anchor="_Toc40180769" w:history="1">
+          <w:hyperlink w:anchor="_Toc40305567" w:history="1">
             <w:r>
               <w:rPr>
                 <w:rStyle w:val="Hyperlink"/>
@@ -4546,7 +4372,7 @@
               <w:rPr>
                 <w:webHidden/>
               </w:rPr>
-              <w:instrText xml:space="preserve"> PAGEREF _Toc40180769 \h </w:instrText>
+              <w:instrText xml:space="preserve"> PAGEREF _Toc40305567 \h </w:instrText>
             </w:r>
             <w:r>
               <w:rPr>
@@ -4563,7 +4389,7 @@
               <w:rPr>
                 <w:webHidden/>
               </w:rPr>
-              <w:t>57</w:t>
+              <w:t>58</w:t>
             </w:r>
             <w:r>
               <w:rPr>
@@ -4584,7 +4410,7 @@
               <w:lang w:eastAsia="en-US"/>
             </w:rPr>
           </w:pPr>
-          <w:hyperlink w:anchor="_Toc40180770" w:history="1">
+          <w:hyperlink w:anchor="_Toc40305568" w:history="1">
             <w:r>
               <w:rPr>
                 <w:rStyle w:val="Hyperlink"/>
@@ -4607,7 +4433,7 @@
               <w:rPr>
                 <w:webHidden/>
               </w:rPr>
-              <w:instrText xml:space="preserve"> PAGEREF _Toc40180770 \h </w:instrText>
+              <w:instrText xml:space="preserve"> PAGEREF _Toc40305568 \h </w:instrText>
             </w:r>
             <w:r>
               <w:rPr>
@@ -4624,7 +4450,7 @@
               <w:rPr>
                 <w:webHidden/>
               </w:rPr>
-              <w:t>58</w:t>
+              <w:t>59</w:t>
             </w:r>
             <w:r>
               <w:rPr>
@@ -4668,6 +4494,8 @@
       <w:r>
         <w:br w:type="page"/>
       </w:r>
+      <w:bookmarkStart w:id="2" w:name="_GoBack"/>
+      <w:bookmarkEnd w:id="2"/>
       <w:r>
         <w:rPr>
           <w:rFonts w:cs="Times New Roman"/>
@@ -4688,6 +4516,28 @@
           <w:szCs w:val="28"/>
         </w:rPr>
         <w:fldChar w:fldCharType="separate"/>
+      </w:r>
+    </w:p>
+    <w:p>
+      <w:pPr>
+        <w:pStyle w:val="Heading1"/>
+        <w:jc w:val="center"/>
+        <w:rPr>
+          <w:rStyle w:val="Hyperlink"/>
+          <w:noProof/>
+          <w:color w:val="auto"/>
+          <w:u w:val="none"/>
+        </w:rPr>
+      </w:pPr>
+      <w:r>
+        <w:rPr>
+          <w:rStyle w:val="Hyperlink"/>
+          <w:noProof/>
+          <w:color w:val="auto"/>
+          <w:u w:val="none"/>
+        </w:rPr>
+        <w:lastRenderedPageBreak/>
+        <w:t>Danh mục hình ảnh</w:t>
       </w:r>
     </w:p>
     <w:p>
@@ -4703,7 +4553,7 @@
           <w:lang w:eastAsia="en-US"/>
         </w:rPr>
       </w:pPr>
-      <w:hyperlink w:anchor="_Toc40180771" w:history="1">
+      <w:hyperlink w:anchor="_Toc40305861" w:history="1">
         <w:r>
           <w:rPr>
             <w:rStyle w:val="Hyperlink"/>
@@ -4730,78 +4580,7 @@
             <w:noProof/>
             <w:webHidden/>
           </w:rPr>
-          <w:instrText xml:space="preserve"> PAGEREF _Toc40180771 \h </w:instrText>
-        </w:r>
-        <w:r>
-          <w:rPr>
-            <w:noProof/>
-            <w:webHidden/>
-          </w:rPr>
-        </w:r>
-        <w:r>
-          <w:rPr>
-            <w:noProof/>
-            <w:webHidden/>
-          </w:rPr>
-          <w:fldChar w:fldCharType="separate"/>
-        </w:r>
-        <w:r>
-          <w:rPr>
-            <w:noProof/>
-            <w:webHidden/>
-          </w:rPr>
-          <w:t>37</w:t>
-        </w:r>
-        <w:r>
-          <w:rPr>
-            <w:noProof/>
-            <w:webHidden/>
-          </w:rPr>
-          <w:fldChar w:fldCharType="end"/>
-        </w:r>
-      </w:hyperlink>
-    </w:p>
-    <w:p>
-      <w:pPr>
-        <w:pStyle w:val="TableofFigures"/>
-        <w:tabs>
-          <w:tab w:val="right" w:leader="dot" w:pos="9395"/>
-        </w:tabs>
-        <w:rPr>
-          <w:rFonts w:asciiTheme="minorHAnsi" w:hAnsiTheme="minorHAnsi"/>
-          <w:noProof/>
-          <w:sz w:val="22"/>
-          <w:lang w:eastAsia="en-US"/>
-        </w:rPr>
-      </w:pPr>
-      <w:hyperlink w:anchor="_Toc40180772" w:history="1">
-        <w:r>
-          <w:rPr>
-            <w:rStyle w:val="Hyperlink"/>
-            <w:noProof/>
-          </w:rPr>
-          <w:t>Hình 3. 2 Biểu đồ phân rã chức năng đăng nhập</w:t>
-        </w:r>
-        <w:r>
-          <w:rPr>
-            <w:noProof/>
-            <w:webHidden/>
-          </w:rPr>
-          <w:tab/>
-        </w:r>
-        <w:r>
-          <w:rPr>
-            <w:noProof/>
-            <w:webHidden/>
-          </w:rPr>
-          <w:fldChar w:fldCharType="begin"/>
-        </w:r>
-        <w:r>
-          <w:rPr>
-            <w:noProof/>
-            <w:webHidden/>
-          </w:rPr>
-          <w:instrText xml:space="preserve"> PAGEREF _Toc40180772 \h </w:instrText>
+          <w:instrText xml:space="preserve"> PAGEREF _Toc40305861 \h </w:instrText>
         </w:r>
         <w:r>
           <w:rPr>
@@ -4845,13 +4624,13 @@
           <w:lang w:eastAsia="en-US"/>
         </w:rPr>
       </w:pPr>
-      <w:hyperlink w:anchor="_Toc40180773" w:history="1">
+      <w:hyperlink w:anchor="_Toc40305862" w:history="1">
         <w:r>
           <w:rPr>
             <w:rStyle w:val="Hyperlink"/>
             <w:noProof/>
           </w:rPr>
-          <w:t>Hình 3. 3 Biểu đồ phân rã chức năng khóa và mở khóa thiết bị</w:t>
+          <w:t>Hình 3. 2 Biểu đồ phân rã chức năng đăng nhập</w:t>
         </w:r>
         <w:r>
           <w:rPr>
@@ -4872,78 +4651,7 @@
             <w:noProof/>
             <w:webHidden/>
           </w:rPr>
-          <w:instrText xml:space="preserve"> PAGEREF _Toc40180773 \h </w:instrText>
-        </w:r>
-        <w:r>
-          <w:rPr>
-            <w:noProof/>
-            <w:webHidden/>
-          </w:rPr>
-        </w:r>
-        <w:r>
-          <w:rPr>
-            <w:noProof/>
-            <w:webHidden/>
-          </w:rPr>
-          <w:fldChar w:fldCharType="separate"/>
-        </w:r>
-        <w:r>
-          <w:rPr>
-            <w:noProof/>
-            <w:webHidden/>
-          </w:rPr>
-          <w:t>38</w:t>
-        </w:r>
-        <w:r>
-          <w:rPr>
-            <w:noProof/>
-            <w:webHidden/>
-          </w:rPr>
-          <w:fldChar w:fldCharType="end"/>
-        </w:r>
-      </w:hyperlink>
-    </w:p>
-    <w:p>
-      <w:pPr>
-        <w:pStyle w:val="TableofFigures"/>
-        <w:tabs>
-          <w:tab w:val="right" w:leader="dot" w:pos="9395"/>
-        </w:tabs>
-        <w:rPr>
-          <w:rFonts w:asciiTheme="minorHAnsi" w:hAnsiTheme="minorHAnsi"/>
-          <w:noProof/>
-          <w:sz w:val="22"/>
-          <w:lang w:eastAsia="en-US"/>
-        </w:rPr>
-      </w:pPr>
-      <w:hyperlink w:anchor="_Toc40180774" w:history="1">
-        <w:r>
-          <w:rPr>
-            <w:rStyle w:val="Hyperlink"/>
-            <w:noProof/>
-          </w:rPr>
-          <w:t>Hình 3. 4 Biểu đồ trạng thái “Đăng nhập”</w:t>
-        </w:r>
-        <w:r>
-          <w:rPr>
-            <w:noProof/>
-            <w:webHidden/>
-          </w:rPr>
-          <w:tab/>
-        </w:r>
-        <w:r>
-          <w:rPr>
-            <w:noProof/>
-            <w:webHidden/>
-          </w:rPr>
-          <w:fldChar w:fldCharType="begin"/>
-        </w:r>
-        <w:r>
-          <w:rPr>
-            <w:noProof/>
-            <w:webHidden/>
-          </w:rPr>
-          <w:instrText xml:space="preserve"> PAGEREF _Toc40180774 \h </w:instrText>
+          <w:instrText xml:space="preserve"> PAGEREF _Toc40305862 \h </w:instrText>
         </w:r>
         <w:r>
           <w:rPr>
@@ -4987,13 +4695,13 @@
           <w:lang w:eastAsia="en-US"/>
         </w:rPr>
       </w:pPr>
-      <w:hyperlink w:anchor="_Toc40180775" w:history="1">
+      <w:hyperlink w:anchor="_Toc40305863" w:history="1">
         <w:r>
           <w:rPr>
             <w:rStyle w:val="Hyperlink"/>
             <w:noProof/>
           </w:rPr>
-          <w:t>Hình 3. 5 Biểu đồ trạng thái “Đăng ký và kích hoạt bảo mật”</w:t>
+          <w:t>Hình 3. 3 Biểu đồ phân rã chức năng khóa và mở khóa thiết bị</w:t>
         </w:r>
         <w:r>
           <w:rPr>
@@ -5014,7 +4722,7 @@
             <w:noProof/>
             <w:webHidden/>
           </w:rPr>
-          <w:instrText xml:space="preserve"> PAGEREF _Toc40180775 \h </w:instrText>
+          <w:instrText xml:space="preserve"> PAGEREF _Toc40305863 \h </w:instrText>
         </w:r>
         <w:r>
           <w:rPr>
@@ -5058,13 +4766,13 @@
           <w:lang w:eastAsia="en-US"/>
         </w:rPr>
       </w:pPr>
-      <w:hyperlink w:anchor="_Toc40180776" w:history="1">
+      <w:hyperlink w:anchor="_Toc40305864" w:history="1">
         <w:r>
           <w:rPr>
             <w:rStyle w:val="Hyperlink"/>
             <w:noProof/>
           </w:rPr>
-          <w:t>Hình 3. 6 Biểu đồ trạng thái “Đăng xuất và hủy kích hoạt”</w:t>
+          <w:t>Hình 3. 4 Biểu đồ trạng thái “Đăng nhập”</w:t>
         </w:r>
         <w:r>
           <w:rPr>
@@ -5085,7 +4793,7 @@
             <w:noProof/>
             <w:webHidden/>
           </w:rPr>
-          <w:instrText xml:space="preserve"> PAGEREF _Toc40180776 \h </w:instrText>
+          <w:instrText xml:space="preserve"> PAGEREF _Toc40305864 \h </w:instrText>
         </w:r>
         <w:r>
           <w:rPr>
@@ -5129,13 +4837,13 @@
           <w:lang w:eastAsia="en-US"/>
         </w:rPr>
       </w:pPr>
-      <w:hyperlink w:anchor="_Toc40180777" w:history="1">
+      <w:hyperlink w:anchor="_Toc40305865" w:history="1">
         <w:r>
           <w:rPr>
             <w:rStyle w:val="Hyperlink"/>
             <w:noProof/>
           </w:rPr>
-          <w:t>Hình 3. 7 Biểu đồ trạng thái “Thay đổi mật khẩu”</w:t>
+          <w:t>Hình 3. 5 Biểu đồ trạng thái “Đăng ký và kích hoạt bảo mật”</w:t>
         </w:r>
         <w:r>
           <w:rPr>
@@ -5156,7 +4864,7 @@
             <w:noProof/>
             <w:webHidden/>
           </w:rPr>
-          <w:instrText xml:space="preserve"> PAGEREF _Toc40180777 \h </w:instrText>
+          <w:instrText xml:space="preserve"> PAGEREF _Toc40305865 \h </w:instrText>
         </w:r>
         <w:r>
           <w:rPr>
@@ -5200,13 +4908,13 @@
           <w:lang w:eastAsia="en-US"/>
         </w:rPr>
       </w:pPr>
-      <w:hyperlink w:anchor="_Toc40180778" w:history="1">
+      <w:hyperlink w:anchor="_Toc40305866" w:history="1">
         <w:r>
           <w:rPr>
             <w:rStyle w:val="Hyperlink"/>
             <w:noProof/>
           </w:rPr>
-          <w:t>Hình 3. 8 Biểu đồ trạng thái “Đặt thời gian phát video”</w:t>
+          <w:t>Hình 3. 6 Biểu đồ trạng thái “Đăng xuất và hủy kích hoạt”</w:t>
         </w:r>
         <w:r>
           <w:rPr>
@@ -5227,7 +4935,7 @@
             <w:noProof/>
             <w:webHidden/>
           </w:rPr>
-          <w:instrText xml:space="preserve"> PAGEREF _Toc40180778 \h </w:instrText>
+          <w:instrText xml:space="preserve"> PAGEREF _Toc40305866 \h </w:instrText>
         </w:r>
         <w:r>
           <w:rPr>
@@ -5271,13 +4979,13 @@
           <w:lang w:eastAsia="en-US"/>
         </w:rPr>
       </w:pPr>
-      <w:hyperlink w:anchor="_Toc40180779" w:history="1">
+      <w:hyperlink w:anchor="_Toc40305867" w:history="1">
         <w:r>
           <w:rPr>
             <w:rStyle w:val="Hyperlink"/>
             <w:noProof/>
           </w:rPr>
-          <w:t>Hình 3. 9 Biểu đồ trạng thái “Phát video”</w:t>
+          <w:t>Hình 3. 7 Biểu đồ trạng thái “Thay đổi mật khẩu”</w:t>
         </w:r>
         <w:r>
           <w:rPr>
@@ -5298,7 +5006,7 @@
             <w:noProof/>
             <w:webHidden/>
           </w:rPr>
-          <w:instrText xml:space="preserve"> PAGEREF _Toc40180779 \h </w:instrText>
+          <w:instrText xml:space="preserve"> PAGEREF _Toc40305867 \h </w:instrText>
         </w:r>
         <w:r>
           <w:rPr>
@@ -5342,13 +5050,13 @@
           <w:lang w:eastAsia="en-US"/>
         </w:rPr>
       </w:pPr>
-      <w:hyperlink w:anchor="_Toc40180780" w:history="1">
+      <w:hyperlink w:anchor="_Toc40305868" w:history="1">
         <w:r>
           <w:rPr>
             <w:rStyle w:val="Hyperlink"/>
             <w:noProof/>
           </w:rPr>
-          <w:t>Hình 3. 10 Biểu đồ trạng thái “Khóa và cảnh báo”</w:t>
+          <w:t>Hình 3. 8 Biểu đồ trạng thái “Đặt thời gian phát video”</w:t>
         </w:r>
         <w:r>
           <w:rPr>
@@ -5369,78 +5077,7 @@
             <w:noProof/>
             <w:webHidden/>
           </w:rPr>
-          <w:instrText xml:space="preserve"> PAGEREF _Toc40180780 \h </w:instrText>
-        </w:r>
-        <w:r>
-          <w:rPr>
-            <w:noProof/>
-            <w:webHidden/>
-          </w:rPr>
-        </w:r>
-        <w:r>
-          <w:rPr>
-            <w:noProof/>
-            <w:webHidden/>
-          </w:rPr>
-          <w:fldChar w:fldCharType="separate"/>
-        </w:r>
-        <w:r>
-          <w:rPr>
-            <w:noProof/>
-            <w:webHidden/>
-          </w:rPr>
-          <w:t>41</w:t>
-        </w:r>
-        <w:r>
-          <w:rPr>
-            <w:noProof/>
-            <w:webHidden/>
-          </w:rPr>
-          <w:fldChar w:fldCharType="end"/>
-        </w:r>
-      </w:hyperlink>
-    </w:p>
-    <w:p>
-      <w:pPr>
-        <w:pStyle w:val="TableofFigures"/>
-        <w:tabs>
-          <w:tab w:val="right" w:leader="dot" w:pos="9395"/>
-        </w:tabs>
-        <w:rPr>
-          <w:rFonts w:asciiTheme="minorHAnsi" w:hAnsiTheme="minorHAnsi"/>
-          <w:noProof/>
-          <w:sz w:val="22"/>
-          <w:lang w:eastAsia="en-US"/>
-        </w:rPr>
-      </w:pPr>
-      <w:hyperlink w:anchor="_Toc40180781" w:history="1">
-        <w:r>
-          <w:rPr>
-            <w:rStyle w:val="Hyperlink"/>
-            <w:noProof/>
-          </w:rPr>
-          <w:t>Hình 3. 11 Biểu đồ “Mở khóa thiết bị”</w:t>
-        </w:r>
-        <w:r>
-          <w:rPr>
-            <w:noProof/>
-            <w:webHidden/>
-          </w:rPr>
-          <w:tab/>
-        </w:r>
-        <w:r>
-          <w:rPr>
-            <w:noProof/>
-            <w:webHidden/>
-          </w:rPr>
-          <w:fldChar w:fldCharType="begin"/>
-        </w:r>
-        <w:r>
-          <w:rPr>
-            <w:noProof/>
-            <w:webHidden/>
-          </w:rPr>
-          <w:instrText xml:space="preserve"> PAGEREF _Toc40180781 \h </w:instrText>
+          <w:instrText xml:space="preserve"> PAGEREF _Toc40305868 \h </w:instrText>
         </w:r>
         <w:r>
           <w:rPr>
@@ -5473,50 +5110,6 @@
     </w:p>
     <w:p>
       <w:pPr>
-        <w:spacing w:line="259" w:lineRule="auto"/>
-        <w:jc w:val="left"/>
-        <w:rPr>
-          <w:noProof/>
-        </w:rPr>
-      </w:pPr>
-      <w:r>
-        <w:rPr>
-          <w:rFonts w:cs="Times New Roman"/>
-          <w:szCs w:val="28"/>
-        </w:rPr>
-        <w:fldChar w:fldCharType="end"/>
-      </w:r>
-      <w:r>
-        <w:rPr>
-          <w:rFonts w:cs="Times New Roman"/>
-          <w:szCs w:val="28"/>
-        </w:rPr>
-        <w:t xml:space="preserve"> </w:t>
-      </w:r>
-      <w:r>
-        <w:rPr>
-          <w:rFonts w:cs="Times New Roman"/>
-          <w:szCs w:val="28"/>
-        </w:rPr>
-        <w:fldChar w:fldCharType="begin"/>
-      </w:r>
-      <w:r>
-        <w:rPr>
-          <w:rFonts w:cs="Times New Roman"/>
-          <w:szCs w:val="28"/>
-        </w:rPr>
-        <w:instrText xml:space="preserve"> TOC \h \z \c "Hình 4." </w:instrText>
-      </w:r>
-      <w:r>
-        <w:rPr>
-          <w:rFonts w:cs="Times New Roman"/>
-          <w:szCs w:val="28"/>
-        </w:rPr>
-        <w:fldChar w:fldCharType="separate"/>
-      </w:r>
-    </w:p>
-    <w:p>
-      <w:pPr>
         <w:pStyle w:val="TableofFigures"/>
         <w:tabs>
           <w:tab w:val="right" w:leader="dot" w:pos="9395"/>
@@ -5528,13 +5121,13 @@
           <w:lang w:eastAsia="en-US"/>
         </w:rPr>
       </w:pPr>
-      <w:hyperlink w:anchor="_Toc40180782" w:history="1">
+      <w:hyperlink w:anchor="_Toc40305869" w:history="1">
         <w:r>
           <w:rPr>
             <w:rStyle w:val="Hyperlink"/>
             <w:noProof/>
           </w:rPr>
-          <w:t>Hình 4. 1 Giao diện khởi chạy ứng dụng</w:t>
+          <w:t>Hình 3. 9 Biểu đồ trạng thái “Phát video”</w:t>
         </w:r>
         <w:r>
           <w:rPr>
@@ -5555,7 +5148,149 @@
             <w:noProof/>
             <w:webHidden/>
           </w:rPr>
-          <w:instrText xml:space="preserve"> PAGEREF _Toc40180782 \h </w:instrText>
+          <w:instrText xml:space="preserve"> PAGEREF _Toc40305869 \h </w:instrText>
+        </w:r>
+        <w:r>
+          <w:rPr>
+            <w:noProof/>
+            <w:webHidden/>
+          </w:rPr>
+        </w:r>
+        <w:r>
+          <w:rPr>
+            <w:noProof/>
+            <w:webHidden/>
+          </w:rPr>
+          <w:fldChar w:fldCharType="separate"/>
+        </w:r>
+        <w:r>
+          <w:rPr>
+            <w:noProof/>
+            <w:webHidden/>
+          </w:rPr>
+          <w:t>42</w:t>
+        </w:r>
+        <w:r>
+          <w:rPr>
+            <w:noProof/>
+            <w:webHidden/>
+          </w:rPr>
+          <w:fldChar w:fldCharType="end"/>
+        </w:r>
+      </w:hyperlink>
+    </w:p>
+    <w:p>
+      <w:pPr>
+        <w:pStyle w:val="TableofFigures"/>
+        <w:tabs>
+          <w:tab w:val="right" w:leader="dot" w:pos="9395"/>
+        </w:tabs>
+        <w:rPr>
+          <w:rFonts w:asciiTheme="minorHAnsi" w:hAnsiTheme="minorHAnsi"/>
+          <w:noProof/>
+          <w:sz w:val="22"/>
+          <w:lang w:eastAsia="en-US"/>
+        </w:rPr>
+      </w:pPr>
+      <w:hyperlink w:anchor="_Toc40305870" w:history="1">
+        <w:r>
+          <w:rPr>
+            <w:rStyle w:val="Hyperlink"/>
+            <w:noProof/>
+          </w:rPr>
+          <w:t>Hình 3. 10 Biểu đồ trạng thái “Khóa và cảnh báo”</w:t>
+        </w:r>
+        <w:r>
+          <w:rPr>
+            <w:noProof/>
+            <w:webHidden/>
+          </w:rPr>
+          <w:tab/>
+        </w:r>
+        <w:r>
+          <w:rPr>
+            <w:noProof/>
+            <w:webHidden/>
+          </w:rPr>
+          <w:fldChar w:fldCharType="begin"/>
+        </w:r>
+        <w:r>
+          <w:rPr>
+            <w:noProof/>
+            <w:webHidden/>
+          </w:rPr>
+          <w:instrText xml:space="preserve"> PAGEREF _Toc40305870 \h </w:instrText>
+        </w:r>
+        <w:r>
+          <w:rPr>
+            <w:noProof/>
+            <w:webHidden/>
+          </w:rPr>
+        </w:r>
+        <w:r>
+          <w:rPr>
+            <w:noProof/>
+            <w:webHidden/>
+          </w:rPr>
+          <w:fldChar w:fldCharType="separate"/>
+        </w:r>
+        <w:r>
+          <w:rPr>
+            <w:noProof/>
+            <w:webHidden/>
+          </w:rPr>
+          <w:t>42</w:t>
+        </w:r>
+        <w:r>
+          <w:rPr>
+            <w:noProof/>
+            <w:webHidden/>
+          </w:rPr>
+          <w:fldChar w:fldCharType="end"/>
+        </w:r>
+      </w:hyperlink>
+    </w:p>
+    <w:p>
+      <w:pPr>
+        <w:pStyle w:val="TableofFigures"/>
+        <w:tabs>
+          <w:tab w:val="right" w:leader="dot" w:pos="9395"/>
+        </w:tabs>
+        <w:rPr>
+          <w:rFonts w:asciiTheme="minorHAnsi" w:hAnsiTheme="minorHAnsi"/>
+          <w:noProof/>
+          <w:sz w:val="22"/>
+          <w:lang w:eastAsia="en-US"/>
+        </w:rPr>
+      </w:pPr>
+      <w:hyperlink w:anchor="_Toc40305871" w:history="1">
+        <w:r>
+          <w:rPr>
+            <w:rStyle w:val="Hyperlink"/>
+            <w:noProof/>
+          </w:rPr>
+          <w:t>Hình 3. 11 Biểu đồ “Mở khóa thiết bị”</w:t>
+        </w:r>
+        <w:r>
+          <w:rPr>
+            <w:noProof/>
+            <w:webHidden/>
+          </w:rPr>
+          <w:tab/>
+        </w:r>
+        <w:r>
+          <w:rPr>
+            <w:noProof/>
+            <w:webHidden/>
+          </w:rPr>
+          <w:fldChar w:fldCharType="begin"/>
+        </w:r>
+        <w:r>
+          <w:rPr>
+            <w:noProof/>
+            <w:webHidden/>
+          </w:rPr>
+          <w:instrText xml:space="preserve"> PAGEREF _Toc40305871 \h </w:instrText>
         </w:r>
         <w:r>
           <w:rPr>
@@ -5588,6 +5323,50 @@
     </w:p>
     <w:p>
       <w:pPr>
+        <w:spacing w:line="259" w:lineRule="auto"/>
+        <w:jc w:val="left"/>
+        <w:rPr>
+          <w:noProof/>
+        </w:rPr>
+      </w:pPr>
+      <w:r>
+        <w:rPr>
+          <w:rFonts w:cs="Times New Roman"/>
+          <w:szCs w:val="28"/>
+        </w:rPr>
+        <w:fldChar w:fldCharType="end"/>
+      </w:r>
+      <w:r>
+        <w:rPr>
+          <w:rFonts w:cs="Times New Roman"/>
+          <w:szCs w:val="28"/>
+        </w:rPr>
+        <w:t xml:space="preserve"> </w:t>
+      </w:r>
+      <w:r>
+        <w:rPr>
+          <w:rFonts w:cs="Times New Roman"/>
+          <w:szCs w:val="28"/>
+        </w:rPr>
+        <w:fldChar w:fldCharType="begin"/>
+      </w:r>
+      <w:r>
+        <w:rPr>
+          <w:rFonts w:cs="Times New Roman"/>
+          <w:szCs w:val="28"/>
+        </w:rPr>
+        <w:instrText xml:space="preserve"> TOC \h \z \c "Hình 4." </w:instrText>
+      </w:r>
+      <w:r>
+        <w:rPr>
+          <w:rFonts w:cs="Times New Roman"/>
+          <w:szCs w:val="28"/>
+        </w:rPr>
+        <w:fldChar w:fldCharType="separate"/>
+      </w:r>
+    </w:p>
+    <w:p>
+      <w:pPr>
         <w:pStyle w:val="TableofFigures"/>
         <w:tabs>
           <w:tab w:val="right" w:leader="dot" w:pos="9395"/>
@@ -5599,13 +5378,13 @@
           <w:lang w:eastAsia="en-US"/>
         </w:rPr>
       </w:pPr>
-      <w:hyperlink w:anchor="_Toc40180783" w:history="1">
+      <w:hyperlink w:anchor="_Toc40305983" w:history="1">
         <w:r>
           <w:rPr>
             <w:rStyle w:val="Hyperlink"/>
             <w:noProof/>
           </w:rPr>
-          <w:t>Hình 4. 2 Giao diện xin cấp quyền Admin</w:t>
+          <w:t>Hình 4. 1 Giao diện khởi chạy ứng dụng</w:t>
         </w:r>
         <w:r>
           <w:rPr>
@@ -5626,7 +5405,7 @@
             <w:noProof/>
             <w:webHidden/>
           </w:rPr>
-          <w:instrText xml:space="preserve"> PAGEREF _Toc40180783 \h </w:instrText>
+          <w:instrText xml:space="preserve"> PAGEREF _Toc40305983 \h </w:instrText>
         </w:r>
         <w:r>
           <w:rPr>
@@ -5670,13 +5449,13 @@
           <w:lang w:eastAsia="en-US"/>
         </w:rPr>
       </w:pPr>
-      <w:hyperlink w:anchor="_Toc40180784" w:history="1">
+      <w:hyperlink w:anchor="_Toc40305984" w:history="1">
         <w:r>
           <w:rPr>
             <w:rStyle w:val="Hyperlink"/>
             <w:noProof/>
           </w:rPr>
-          <w:t>Hình 4. 3 Giao diện đăng ký</w:t>
+          <w:t>Hình 4. 2 Giao diện xin cấp quyền Admin</w:t>
         </w:r>
         <w:r>
           <w:rPr>
@@ -5697,7 +5476,7 @@
             <w:noProof/>
             <w:webHidden/>
           </w:rPr>
-          <w:instrText xml:space="preserve"> PAGEREF _Toc40180784 \h </w:instrText>
+          <w:instrText xml:space="preserve"> PAGEREF _Toc40305984 \h </w:instrText>
         </w:r>
         <w:r>
           <w:rPr>
@@ -5741,13 +5520,13 @@
           <w:lang w:eastAsia="en-US"/>
         </w:rPr>
       </w:pPr>
-      <w:hyperlink w:anchor="_Toc40180785" w:history="1">
+      <w:hyperlink w:anchor="_Toc40305985" w:history="1">
         <w:r>
           <w:rPr>
             <w:rStyle w:val="Hyperlink"/>
             <w:noProof/>
           </w:rPr>
-          <w:t>Hình 4. 4 Giao diện xác nhận mật khẩu</w:t>
+          <w:t>Hình 4. 3 Giao diện đăng ký</w:t>
         </w:r>
         <w:r>
           <w:rPr>
@@ -5768,7 +5547,7 @@
             <w:noProof/>
             <w:webHidden/>
           </w:rPr>
-          <w:instrText xml:space="preserve"> PAGEREF _Toc40180785 \h </w:instrText>
+          <w:instrText xml:space="preserve"> PAGEREF _Toc40305985 \h </w:instrText>
         </w:r>
         <w:r>
           <w:rPr>
@@ -5812,13 +5591,13 @@
           <w:lang w:eastAsia="en-US"/>
         </w:rPr>
       </w:pPr>
-      <w:hyperlink w:anchor="_Toc40180786" w:history="1">
+      <w:hyperlink w:anchor="_Toc40305986" w:history="1">
         <w:r>
           <w:rPr>
             <w:rStyle w:val="Hyperlink"/>
             <w:noProof/>
           </w:rPr>
-          <w:t>Hình 4. 5 Giao diện đăng ký thẻ NFC</w:t>
+          <w:t>Hình 4. 4 Giao diện xác nhận mật khẩu</w:t>
         </w:r>
         <w:r>
           <w:rPr>
@@ -5839,7 +5618,7 @@
             <w:noProof/>
             <w:webHidden/>
           </w:rPr>
-          <w:instrText xml:space="preserve"> PAGEREF _Toc40180786 \h </w:instrText>
+          <w:instrText xml:space="preserve"> PAGEREF _Toc40305986 \h </w:instrText>
         </w:r>
         <w:r>
           <w:rPr>
@@ -5883,13 +5662,13 @@
           <w:lang w:eastAsia="en-US"/>
         </w:rPr>
       </w:pPr>
-      <w:hyperlink w:anchor="_Toc40180787" w:history="1">
+      <w:hyperlink w:anchor="_Toc40305987" w:history="1">
         <w:r>
           <w:rPr>
             <w:rStyle w:val="Hyperlink"/>
             <w:noProof/>
           </w:rPr>
-          <w:t>Hình 4. 6 Giao diện trang chủ</w:t>
+          <w:t>Hình 4. 5 Giao diện đăng ký thẻ NFC</w:t>
         </w:r>
         <w:r>
           <w:rPr>
@@ -5910,7 +5689,7 @@
             <w:noProof/>
             <w:webHidden/>
           </w:rPr>
-          <w:instrText xml:space="preserve"> PAGEREF _Toc40180787 \h </w:instrText>
+          <w:instrText xml:space="preserve"> PAGEREF _Toc40305987 \h </w:instrText>
         </w:r>
         <w:r>
           <w:rPr>
@@ -5954,13 +5733,13 @@
           <w:lang w:eastAsia="en-US"/>
         </w:rPr>
       </w:pPr>
-      <w:hyperlink w:anchor="_Toc40180788" w:history="1">
+      <w:hyperlink w:anchor="_Toc40305988" w:history="1">
         <w:r>
           <w:rPr>
             <w:rStyle w:val="Hyperlink"/>
             <w:noProof/>
           </w:rPr>
-          <w:t>Hình 4. 7 Giao diện thay đổi mật khẩu</w:t>
+          <w:t>Hình 4. 6 Giao diện trang chủ</w:t>
         </w:r>
         <w:r>
           <w:rPr>
@@ -5981,7 +5760,7 @@
             <w:noProof/>
             <w:webHidden/>
           </w:rPr>
-          <w:instrText xml:space="preserve"> PAGEREF _Toc40180788 \h </w:instrText>
+          <w:instrText xml:space="preserve"> PAGEREF _Toc40305988 \h </w:instrText>
         </w:r>
         <w:r>
           <w:rPr>
@@ -6025,13 +5804,13 @@
           <w:lang w:eastAsia="en-US"/>
         </w:rPr>
       </w:pPr>
-      <w:hyperlink w:anchor="_Toc40180789" w:history="1">
+      <w:hyperlink w:anchor="_Toc40305989" w:history="1">
         <w:r>
           <w:rPr>
             <w:rStyle w:val="Hyperlink"/>
             <w:noProof/>
           </w:rPr>
-          <w:t>Hình 4. 8 Giao diện đặt thời gian phát video</w:t>
+          <w:t>Hình 4. 7 Giao diện thay đổi mật khẩu</w:t>
         </w:r>
         <w:r>
           <w:rPr>
@@ -6052,7 +5831,7 @@
             <w:noProof/>
             <w:webHidden/>
           </w:rPr>
-          <w:instrText xml:space="preserve"> PAGEREF _Toc40180789 \h </w:instrText>
+          <w:instrText xml:space="preserve"> PAGEREF _Toc40305989 \h </w:instrText>
         </w:r>
         <w:r>
           <w:rPr>
@@ -6096,13 +5875,13 @@
           <w:lang w:eastAsia="en-US"/>
         </w:rPr>
       </w:pPr>
-      <w:hyperlink w:anchor="_Toc40180790" w:history="1">
+      <w:hyperlink w:anchor="_Toc40305990" w:history="1">
         <w:r>
           <w:rPr>
             <w:rStyle w:val="Hyperlink"/>
             <w:noProof/>
           </w:rPr>
-          <w:t>Hình 4. 9 Giao diện phát video</w:t>
+          <w:t>Hình 4. 8 Giao diện đặt thời gian phát video</w:t>
         </w:r>
         <w:r>
           <w:rPr>
@@ -6123,7 +5902,7 @@
             <w:noProof/>
             <w:webHidden/>
           </w:rPr>
-          <w:instrText xml:space="preserve"> PAGEREF _Toc40180790 \h </w:instrText>
+          <w:instrText xml:space="preserve"> PAGEREF _Toc40305990 \h </w:instrText>
         </w:r>
         <w:r>
           <w:rPr>
@@ -6167,13 +5946,13 @@
           <w:lang w:eastAsia="en-US"/>
         </w:rPr>
       </w:pPr>
-      <w:hyperlink w:anchor="_Toc40180791" w:history="1">
+      <w:hyperlink w:anchor="_Toc40305991" w:history="1">
         <w:r>
           <w:rPr>
             <w:rStyle w:val="Hyperlink"/>
             <w:noProof/>
           </w:rPr>
-          <w:t>Hình 4. 10 Giao diện cảnh báo trộm</w:t>
+          <w:t>Hình 4. 9 Giao diện phát video</w:t>
         </w:r>
         <w:r>
           <w:rPr>
@@ -6194,7 +5973,7 @@
             <w:noProof/>
             <w:webHidden/>
           </w:rPr>
-          <w:instrText xml:space="preserve"> PAGEREF _Toc40180791 \h </w:instrText>
+          <w:instrText xml:space="preserve"> PAGEREF _Toc40305991 \h </w:instrText>
         </w:r>
         <w:r>
           <w:rPr>
@@ -6238,13 +6017,13 @@
           <w:lang w:eastAsia="en-US"/>
         </w:rPr>
       </w:pPr>
-      <w:hyperlink w:anchor="_Toc40180792" w:history="1">
+      <w:hyperlink w:anchor="_Toc40305992" w:history="1">
         <w:r>
           <w:rPr>
             <w:rStyle w:val="Hyperlink"/>
             <w:noProof/>
           </w:rPr>
-          <w:t>Hình 4. 11 Biểu đồ kiểm thử thời gian sử dụng pin</w:t>
+          <w:t>Hình 4. 10 Giao diện cảnh báo trộm</w:t>
         </w:r>
         <w:r>
           <w:rPr>
@@ -6265,7 +6044,7 @@
             <w:noProof/>
             <w:webHidden/>
           </w:rPr>
-          <w:instrText xml:space="preserve"> PAGEREF _Toc40180792 \h </w:instrText>
+          <w:instrText xml:space="preserve"> PAGEREF _Toc40305992 \h </w:instrText>
         </w:r>
         <w:r>
           <w:rPr>
@@ -6309,13 +6088,13 @@
           <w:lang w:eastAsia="en-US"/>
         </w:rPr>
       </w:pPr>
-      <w:hyperlink w:anchor="_Toc40180793" w:history="1">
+      <w:hyperlink w:anchor="_Toc40305993" w:history="1">
         <w:r>
           <w:rPr>
             <w:rStyle w:val="Hyperlink"/>
             <w:noProof/>
           </w:rPr>
-          <w:t>Hình 4. 12 Biểu đồ sử dụng ram trên các thiết bị khác nhau</w:t>
+          <w:t>Hình 4. 11 Biểu đồ kiểm thử thời gian sử dụng pin</w:t>
         </w:r>
         <w:r>
           <w:rPr>
@@ -6336,7 +6115,7 @@
             <w:noProof/>
             <w:webHidden/>
           </w:rPr>
-          <w:instrText xml:space="preserve"> PAGEREF _Toc40180793 \h </w:instrText>
+          <w:instrText xml:space="preserve"> PAGEREF _Toc40305993 \h </w:instrText>
         </w:r>
         <w:r>
           <w:rPr>
@@ -6369,6 +6148,77 @@
     </w:p>
     <w:p>
       <w:pPr>
+        <w:pStyle w:val="TableofFigures"/>
+        <w:tabs>
+          <w:tab w:val="right" w:leader="dot" w:pos="9395"/>
+        </w:tabs>
+        <w:rPr>
+          <w:rFonts w:asciiTheme="minorHAnsi" w:hAnsiTheme="minorHAnsi"/>
+          <w:noProof/>
+          <w:sz w:val="22"/>
+          <w:lang w:eastAsia="en-US"/>
+        </w:rPr>
+      </w:pPr>
+      <w:hyperlink w:anchor="_Toc40305994" w:history="1">
+        <w:r>
+          <w:rPr>
+            <w:rStyle w:val="Hyperlink"/>
+            <w:noProof/>
+          </w:rPr>
+          <w:t>Hình 4. 12 Biểu đồ sử dụng ram trên các thiết bị khác nhau</w:t>
+        </w:r>
+        <w:r>
+          <w:rPr>
+            <w:noProof/>
+            <w:webHidden/>
+          </w:rPr>
+          <w:tab/>
+        </w:r>
+        <w:r>
+          <w:rPr>
+            <w:noProof/>
+            <w:webHidden/>
+          </w:rPr>
+          <w:fldChar w:fldCharType="begin"/>
+        </w:r>
+        <w:r>
+          <w:rPr>
+            <w:noProof/>
+            <w:webHidden/>
+          </w:rPr>
+          <w:instrText xml:space="preserve"> PAGEREF _Toc40305994 \h </w:instrText>
+        </w:r>
+        <w:r>
+          <w:rPr>
+            <w:noProof/>
+            <w:webHidden/>
+          </w:rPr>
+        </w:r>
+        <w:r>
+          <w:rPr>
+            <w:noProof/>
+            <w:webHidden/>
+          </w:rPr>
+          <w:fldChar w:fldCharType="separate"/>
+        </w:r>
+        <w:r>
+          <w:rPr>
+            <w:noProof/>
+            <w:webHidden/>
+          </w:rPr>
+          <w:t>55</w:t>
+        </w:r>
+        <w:r>
+          <w:rPr>
+            <w:noProof/>
+            <w:webHidden/>
+          </w:rPr>
+          <w:fldChar w:fldCharType="end"/>
+        </w:r>
+      </w:hyperlink>
+    </w:p>
+    <w:p>
+      <w:pPr>
         <w:ind w:firstLine="720"/>
         <w:rPr>
           <w:szCs w:val="28"/>
@@ -6406,7 +6256,7 @@
         </w:rPr>
       </w:pPr>
       <w:bookmarkStart w:id="3" w:name="_Toc39516331"/>
-      <w:bookmarkStart w:id="4" w:name="_Toc40180715"/>
+      <w:bookmarkStart w:id="4" w:name="_Toc40305512"/>
       <w:r>
         <w:rPr>
           <w:szCs w:val="28"/>
@@ -7486,7 +7336,7 @@
         <w:pStyle w:val="Heading2"/>
       </w:pPr>
       <w:bookmarkStart w:id="5" w:name="_Toc39516332"/>
-      <w:bookmarkStart w:id="6" w:name="_Toc40180716"/>
+      <w:bookmarkStart w:id="6" w:name="_Toc40305513"/>
       <w:r>
         <w:t>Khái niệm về Android</w:t>
       </w:r>
@@ -7604,7 +7454,7 @@
         <w:pStyle w:val="Heading3"/>
       </w:pPr>
       <w:bookmarkStart w:id="7" w:name="_Toc39516333"/>
-      <w:bookmarkStart w:id="8" w:name="_Toc40180717"/>
+      <w:bookmarkStart w:id="8" w:name="_Toc40305514"/>
       <w:r>
         <w:t>Android khác với các hệ</w:t>
       </w:r>
@@ -7664,7 +7514,7 @@
         <w:pStyle w:val="Heading3"/>
       </w:pPr>
       <w:bookmarkStart w:id="9" w:name="_Toc39516334"/>
-      <w:bookmarkStart w:id="10" w:name="_Toc40180718"/>
+      <w:bookmarkStart w:id="10" w:name="_Toc40305515"/>
       <w:r>
         <w:t>Đặc tính mở của Android</w:t>
       </w:r>
@@ -8273,7 +8123,7 @@
         <w:t xml:space="preserve"> </w:t>
       </w:r>
       <w:bookmarkStart w:id="11" w:name="_Toc39516335"/>
-      <w:bookmarkStart w:id="12" w:name="_Toc40180719"/>
+      <w:bookmarkStart w:id="12" w:name="_Toc40305516"/>
       <w:r>
         <w:t>Kiến trúc của Android</w:t>
       </w:r>
@@ -8305,7 +8155,7 @@
         <w:pStyle w:val="Heading3"/>
       </w:pPr>
       <w:bookmarkStart w:id="13" w:name="_Toc39516336"/>
-      <w:bookmarkStart w:id="14" w:name="_Toc40180720"/>
+      <w:bookmarkStart w:id="14" w:name="_Toc40305517"/>
       <w:r>
         <w:t xml:space="preserve">Android </w:t>
       </w:r>
@@ -8444,7 +8294,7 @@
         <w:pStyle w:val="Heading3"/>
       </w:pPr>
       <w:bookmarkStart w:id="15" w:name="_Toc39516337"/>
-      <w:bookmarkStart w:id="16" w:name="_Toc40180721"/>
+      <w:bookmarkStart w:id="16" w:name="_Toc40305518"/>
       <w:r>
         <w:t>Tầng Linux Kernel</w:t>
       </w:r>
@@ -8486,7 +8336,7 @@
         <w:pStyle w:val="Heading3"/>
       </w:pPr>
       <w:bookmarkStart w:id="17" w:name="_Toc39516338"/>
-      <w:bookmarkStart w:id="18" w:name="_Toc40180722"/>
+      <w:bookmarkStart w:id="18" w:name="_Toc40305519"/>
       <w:r>
         <w:t>Tầng Native Libraries</w:t>
       </w:r>
@@ -8654,7 +8504,7 @@
         <w:pStyle w:val="Heading3"/>
       </w:pPr>
       <w:bookmarkStart w:id="19" w:name="_Toc39516339"/>
-      <w:bookmarkStart w:id="20" w:name="_Toc40180723"/>
+      <w:bookmarkStart w:id="20" w:name="_Toc40305520"/>
       <w:r>
         <w:t>Tầng Runtime</w:t>
       </w:r>
@@ -8754,7 +8604,7 @@
         <w:t xml:space="preserve"> </w:t>
       </w:r>
       <w:bookmarkStart w:id="21" w:name="_Toc39516340"/>
-      <w:bookmarkStart w:id="22" w:name="_Toc40180724"/>
+      <w:bookmarkStart w:id="22" w:name="_Toc40305521"/>
       <w:r>
         <w:t>Tầng Application</w:t>
       </w:r>
@@ -9068,7 +8918,7 @@
           <w:lang w:eastAsia="en-US"/>
         </w:rPr>
         <w:drawing>
-          <wp:inline distT="0" distB="0" distL="0" distR="0" wp14:anchorId="263A0BCC" wp14:editId="1BE34F4D">
+          <wp:inline distT="0" distB="0" distL="0" distR="0" wp14:anchorId="50337F9C" wp14:editId="62B37290">
             <wp:extent cx="3007013" cy="1909267"/>
             <wp:effectExtent l="0" t="0" r="3175" b="0"/>
             <wp:docPr id="47" name="Picture 47" descr="https://scontent-hkt1-1.xx.fbcdn.net/v/t1.15752-9/95217133_271757484002112_6122470554688552960_n.png?_nc_cat=111&amp;_nc_sid=b96e70&amp;_nc_ohc=KZFQFHZg4EEAX9sv8Aj&amp;_nc_ht=scontent-hkt1-1.xx&amp;oh=948567378e80c0e4cf74bd68b12fe63f&amp;oe=5ED75CBD"/>
@@ -9174,7 +9024,7 @@
         <w:pStyle w:val="Heading1"/>
         <w:jc w:val="center"/>
       </w:pPr>
-      <w:bookmarkStart w:id="25" w:name="_Toc40180725"/>
+      <w:bookmarkStart w:id="25" w:name="_Toc40305522"/>
       <w:r>
         <w:lastRenderedPageBreak/>
         <w:t>CHƯƠNG 2. MÔI TRƯỜ</w:t>
@@ -9213,6 +9063,7 @@
       <w:bookmarkStart w:id="32" w:name="_Toc40135517"/>
       <w:bookmarkStart w:id="33" w:name="_Toc40135619"/>
       <w:bookmarkStart w:id="34" w:name="_Toc40180726"/>
+      <w:bookmarkStart w:id="35" w:name="_Toc40305523"/>
       <w:bookmarkEnd w:id="26"/>
       <w:bookmarkEnd w:id="27"/>
       <w:bookmarkEnd w:id="28"/>
@@ -9222,21 +9073,22 @@
       <w:bookmarkEnd w:id="32"/>
       <w:bookmarkEnd w:id="33"/>
       <w:bookmarkEnd w:id="34"/>
+      <w:bookmarkEnd w:id="35"/>
     </w:p>
     <w:p>
       <w:pPr>
         <w:pStyle w:val="Heading2"/>
       </w:pPr>
-      <w:bookmarkStart w:id="35" w:name="_Toc39516343"/>
-      <w:bookmarkStart w:id="36" w:name="_Toc40180727"/>
+      <w:bookmarkStart w:id="36" w:name="_Toc39516343"/>
+      <w:bookmarkStart w:id="37" w:name="_Toc40305524"/>
       <w:r>
         <w:t>Giới thiệu</w:t>
       </w:r>
       <w:r>
         <w:t xml:space="preserve"> công cụ</w:t>
       </w:r>
-      <w:bookmarkEnd w:id="35"/>
       <w:bookmarkEnd w:id="36"/>
+      <w:bookmarkEnd w:id="37"/>
     </w:p>
     <w:p>
       <w:pPr>
@@ -9307,13 +9159,13 @@
       <w:pPr>
         <w:pStyle w:val="Heading2"/>
       </w:pPr>
-      <w:bookmarkStart w:id="37" w:name="_Toc39516344"/>
-      <w:bookmarkStart w:id="38" w:name="_Toc40180728"/>
+      <w:bookmarkStart w:id="38" w:name="_Toc39516344"/>
+      <w:bookmarkStart w:id="39" w:name="_Toc40305525"/>
       <w:r>
         <w:t>Cài đặt Android Studio</w:t>
       </w:r>
-      <w:bookmarkEnd w:id="37"/>
       <w:bookmarkEnd w:id="38"/>
+      <w:bookmarkEnd w:id="39"/>
     </w:p>
     <w:p>
       <w:pPr>
@@ -9351,7 +9203,7 @@
         </w:rPr>
         <w:lastRenderedPageBreak/>
         <w:drawing>
-          <wp:inline distT="0" distB="0" distL="0" distR="0" wp14:anchorId="7A660DAB" wp14:editId="38274B03">
+          <wp:inline distT="0" distB="0" distL="0" distR="0" wp14:anchorId="193EF7EC" wp14:editId="1FB9EB02">
             <wp:extent cx="3310573" cy="2540419"/>
             <wp:effectExtent l="0" t="0" r="4445" b="0"/>
             <wp:docPr id="2" name="Picture 2"/>
@@ -9404,7 +9256,7 @@
       <w:pPr>
         <w:pStyle w:val="Caption"/>
       </w:pPr>
-      <w:bookmarkStart w:id="39" w:name="_Toc39516863"/>
+      <w:bookmarkStart w:id="40" w:name="_Toc39516863"/>
       <w:r>
         <w:t xml:space="preserve">Hình 2. </w:t>
       </w:r>
@@ -9432,7 +9284,7 @@
       <w:r>
         <w:t xml:space="preserve"> Trang chủ tải Android Studio</w:t>
       </w:r>
-      <w:bookmarkEnd w:id="39"/>
+      <w:bookmarkEnd w:id="40"/>
     </w:p>
     <w:p>
       <w:pPr>
@@ -9469,7 +9321,7 @@
           <w:lang w:eastAsia="en-US"/>
         </w:rPr>
         <w:drawing>
-          <wp:inline distT="0" distB="0" distL="0" distR="0" wp14:anchorId="56758F86" wp14:editId="770FF4EC">
+          <wp:inline distT="0" distB="0" distL="0" distR="0" wp14:anchorId="3A797023" wp14:editId="5FCFC255">
             <wp:extent cx="5631065" cy="2978053"/>
             <wp:effectExtent l="0" t="0" r="8255" b="0"/>
             <wp:docPr id="3" name="Picture 3"/>
@@ -9522,7 +9374,7 @@
       <w:pPr>
         <w:pStyle w:val="Caption"/>
       </w:pPr>
-      <w:bookmarkStart w:id="40" w:name="_Toc39516864"/>
+      <w:bookmarkStart w:id="41" w:name="_Toc39516864"/>
       <w:r>
         <w:t xml:space="preserve">Hình 2. </w:t>
       </w:r>
@@ -9550,7 +9402,7 @@
       <w:r>
         <w:t xml:space="preserve"> Chọn thư mục cài đặt Android Studio</w:t>
       </w:r>
-      <w:bookmarkEnd w:id="40"/>
+      <w:bookmarkEnd w:id="41"/>
       <w:r>
         <w:tab/>
       </w:r>
@@ -9577,7 +9429,7 @@
           <w:lang w:eastAsia="en-US"/>
         </w:rPr>
         <w:drawing>
-          <wp:inline distT="0" distB="0" distL="0" distR="0" wp14:anchorId="3A33FB7E" wp14:editId="7743F10E">
+          <wp:inline distT="0" distB="0" distL="0" distR="0" wp14:anchorId="405F2BFE" wp14:editId="1E278572">
             <wp:extent cx="5516765" cy="2917605"/>
             <wp:effectExtent l="0" t="0" r="8255" b="0"/>
             <wp:docPr id="4" name="Picture 4"/>
@@ -9630,7 +9482,7 @@
       <w:pPr>
         <w:pStyle w:val="Caption"/>
       </w:pPr>
-      <w:bookmarkStart w:id="41" w:name="_Toc39516865"/>
+      <w:bookmarkStart w:id="42" w:name="_Toc39516865"/>
       <w:r>
         <w:t xml:space="preserve">Hình 2. </w:t>
       </w:r>
@@ -9638,10 +9490,7 @@
         <w:fldChar w:fldCharType="begin"/>
       </w:r>
       <w:r>
-        <w:instrText xml:space="preserve"> SEQ Hình_2. \</w:instrText>
-      </w:r>
-      <w:r>
-        <w:instrText xml:space="preserve">* ARABIC </w:instrText>
+        <w:instrText xml:space="preserve"> SEQ Hình_2. \* ARABIC </w:instrText>
       </w:r>
       <w:r>
         <w:fldChar w:fldCharType="separate"/>
@@ -9664,7 +9513,7 @@
       <w:r>
         <w:t xml:space="preserve"> Studio</w:t>
       </w:r>
-      <w:bookmarkEnd w:id="41"/>
+      <w:bookmarkEnd w:id="42"/>
     </w:p>
     <w:p>
       <w:pPr>
@@ -9700,7 +9549,7 @@
         </w:rPr>
         <w:lastRenderedPageBreak/>
         <w:drawing>
-          <wp:inline distT="0" distB="0" distL="0" distR="0" wp14:anchorId="04838F97" wp14:editId="46283DBE">
+          <wp:inline distT="0" distB="0" distL="0" distR="0" wp14:anchorId="6D37158B" wp14:editId="754258FF">
             <wp:extent cx="4171727" cy="3155224"/>
             <wp:effectExtent l="0" t="0" r="635" b="7620"/>
             <wp:docPr id="5" name="Picture 5"/>
@@ -9740,7 +9589,7 @@
       <w:pPr>
         <w:pStyle w:val="Caption"/>
       </w:pPr>
-      <w:bookmarkStart w:id="42" w:name="_Toc39516866"/>
+      <w:bookmarkStart w:id="43" w:name="_Toc39516866"/>
       <w:r>
         <w:t xml:space="preserve">Hình 2. </w:t>
       </w:r>
@@ -9768,7 +9617,7 @@
       <w:r>
         <w:t xml:space="preserve"> Hoàn thành việc cài đặt Android Studio</w:t>
       </w:r>
-      <w:bookmarkEnd w:id="42"/>
+      <w:bookmarkEnd w:id="43"/>
     </w:p>
     <w:p>
       <w:pPr>
@@ -9780,7 +9629,7 @@
           <w:lang w:eastAsia="en-US"/>
         </w:rPr>
         <w:drawing>
-          <wp:inline distT="0" distB="0" distL="0" distR="0" wp14:anchorId="10D56A1C" wp14:editId="66545D9B">
+          <wp:inline distT="0" distB="0" distL="0" distR="0" wp14:anchorId="0D5D373C" wp14:editId="4C1CB15E">
             <wp:extent cx="3726612" cy="2863764"/>
             <wp:effectExtent l="0" t="0" r="7620" b="0"/>
             <wp:docPr id="6" name="Picture 6"/>
@@ -9820,7 +9669,7 @@
       <w:pPr>
         <w:pStyle w:val="Caption"/>
       </w:pPr>
-      <w:bookmarkStart w:id="43" w:name="_Toc39516867"/>
+      <w:bookmarkStart w:id="44" w:name="_Toc39516867"/>
       <w:r>
         <w:t xml:space="preserve">Hình 2. </w:t>
       </w:r>
@@ -9848,7 +9697,7 @@
       <w:r>
         <w:t xml:space="preserve"> Đã hoàn thành việc cài đặt Android Studio</w:t>
       </w:r>
-      <w:bookmarkEnd w:id="43"/>
+      <w:bookmarkEnd w:id="44"/>
     </w:p>
     <w:p>
       <w:pPr>
@@ -9858,13 +9707,13 @@
         <w:lastRenderedPageBreak/>
         <w:t xml:space="preserve"> </w:t>
       </w:r>
-      <w:bookmarkStart w:id="44" w:name="_Toc39516345"/>
-      <w:bookmarkStart w:id="45" w:name="_Toc40180729"/>
+      <w:bookmarkStart w:id="45" w:name="_Toc39516345"/>
+      <w:bookmarkStart w:id="46" w:name="_Toc40305526"/>
       <w:r>
         <w:t>Tạo ứng dụng đầu tiên</w:t>
       </w:r>
-      <w:bookmarkEnd w:id="44"/>
       <w:bookmarkEnd w:id="45"/>
+      <w:bookmarkEnd w:id="46"/>
     </w:p>
     <w:p>
       <w:pPr>
@@ -9892,7 +9741,7 @@
           <w:lang w:eastAsia="en-US"/>
         </w:rPr>
         <w:drawing>
-          <wp:inline distT="0" distB="0" distL="0" distR="0" wp14:anchorId="4D97EE4E" wp14:editId="589E0EDC">
+          <wp:inline distT="0" distB="0" distL="0" distR="0" wp14:anchorId="03CD4250" wp14:editId="74759E66">
             <wp:extent cx="4395829" cy="2773776"/>
             <wp:effectExtent l="0" t="0" r="5080" b="7620"/>
             <wp:docPr id="7" name="Picture 7"/>
@@ -9945,7 +9794,7 @@
       <w:pPr>
         <w:pStyle w:val="Caption"/>
       </w:pPr>
-      <w:bookmarkStart w:id="46" w:name="_Toc39516868"/>
+      <w:bookmarkStart w:id="47" w:name="_Toc39516868"/>
       <w:r>
         <w:t xml:space="preserve">Hình 2. </w:t>
       </w:r>
@@ -9953,10 +9802,7 @@
         <w:fldChar w:fldCharType="begin"/>
       </w:r>
       <w:r>
-        <w:instrText xml:space="preserve"> SEQ Hì</w:instrText>
-      </w:r>
-      <w:r>
-        <w:instrText xml:space="preserve">nh_2. \* ARABIC </w:instrText>
+        <w:instrText xml:space="preserve"> SEQ Hình_2. \* ARABIC </w:instrText>
       </w:r>
       <w:r>
         <w:fldChar w:fldCharType="separate"/>
@@ -9976,7 +9822,7 @@
       <w:r>
         <w:t xml:space="preserve"> Bắt đầu tạo project mới</w:t>
       </w:r>
-      <w:bookmarkEnd w:id="46"/>
+      <w:bookmarkEnd w:id="47"/>
     </w:p>
     <w:p>
       <w:pPr>
@@ -9993,7 +9839,15 @@
       </w:pPr>
       <w:r>
         <w:lastRenderedPageBreak/>
-        <w:t>Bước 2 : Ta chọn Empty Activity. Sau đó chọn Next.</w:t>
+        <w:t xml:space="preserve">Bước </w:t>
+      </w:r>
+      <w:proofErr w:type="gramStart"/>
+      <w:r>
+        <w:t>2 :</w:t>
+      </w:r>
+      <w:proofErr w:type="gramEnd"/>
+      <w:r>
+        <w:t xml:space="preserve"> Ta chọn Empty Activity. Sau đó chọn Next.</w:t>
       </w:r>
     </w:p>
     <w:p>
@@ -10006,7 +9860,7 @@
           <w:lang w:eastAsia="en-US"/>
         </w:rPr>
         <w:drawing>
-          <wp:inline distT="0" distB="0" distL="0" distR="0" wp14:anchorId="42ACF6AC" wp14:editId="007FFBC8">
+          <wp:inline distT="0" distB="0" distL="0" distR="0" wp14:anchorId="5F4A96C1" wp14:editId="4B8652F0">
             <wp:extent cx="4609520" cy="3262121"/>
             <wp:effectExtent l="0" t="0" r="635" b="0"/>
             <wp:docPr id="8" name="Picture 8"/>
@@ -10059,7 +9913,7 @@
       <w:pPr>
         <w:pStyle w:val="Caption"/>
       </w:pPr>
-      <w:bookmarkStart w:id="47" w:name="_Toc39516869"/>
+      <w:bookmarkStart w:id="48" w:name="_Toc39516869"/>
       <w:r>
         <w:t xml:space="preserve">Hình 2. </w:t>
       </w:r>
@@ -10090,7 +9944,7 @@
       <w:r>
         <w:t>Bắt đầu tạo một Empty Activity</w:t>
       </w:r>
-      <w:bookmarkEnd w:id="47"/>
+      <w:bookmarkEnd w:id="48"/>
     </w:p>
     <w:p>
       <w:pPr>
@@ -10185,7 +10039,7 @@
         </w:rPr>
         <w:lastRenderedPageBreak/>
         <w:drawing>
-          <wp:inline distT="0" distB="0" distL="0" distR="0" wp14:anchorId="48EACC39" wp14:editId="72A972C2">
+          <wp:inline distT="0" distB="0" distL="0" distR="0" wp14:anchorId="7B289F72" wp14:editId="6079C595">
             <wp:extent cx="5964555" cy="4316730"/>
             <wp:effectExtent l="0" t="0" r="0" b="7620"/>
             <wp:docPr id="9" name="Picture 9"/>
@@ -10238,7 +10092,7 @@
       <w:pPr>
         <w:pStyle w:val="Caption"/>
       </w:pPr>
-      <w:bookmarkStart w:id="48" w:name="_Toc39516870"/>
+      <w:bookmarkStart w:id="49" w:name="_Toc39516870"/>
       <w:r>
         <w:t xml:space="preserve">Hình 2. </w:t>
       </w:r>
@@ -10278,7 +10132,7 @@
       <w:r>
         <w:t>và đặt tên dự án</w:t>
       </w:r>
-      <w:bookmarkEnd w:id="48"/>
+      <w:bookmarkEnd w:id="49"/>
     </w:p>
     <w:p>
       <w:pPr>
@@ -10313,7 +10167,7 @@
           <w:lang w:eastAsia="en-US"/>
         </w:rPr>
         <w:drawing>
-          <wp:inline distT="0" distB="0" distL="0" distR="0" wp14:anchorId="69A46FCA" wp14:editId="64618733">
+          <wp:inline distT="0" distB="0" distL="0" distR="0" wp14:anchorId="3A9DD7FF" wp14:editId="54741692">
             <wp:extent cx="5972175" cy="514985"/>
             <wp:effectExtent l="0" t="0" r="9525" b="0"/>
             <wp:docPr id="10" name="Picture 10"/>
@@ -10353,7 +10207,7 @@
       <w:pPr>
         <w:pStyle w:val="Caption"/>
       </w:pPr>
-      <w:bookmarkStart w:id="49" w:name="_Toc39516871"/>
+      <w:bookmarkStart w:id="50" w:name="_Toc39516871"/>
       <w:r>
         <w:t xml:space="preserve">Hình 2. </w:t>
       </w:r>
@@ -10381,7 +10235,7 @@
       <w:r>
         <w:t xml:space="preserve"> Chọn Manager AVD</w:t>
       </w:r>
-      <w:bookmarkEnd w:id="49"/>
+      <w:bookmarkEnd w:id="50"/>
     </w:p>
     <w:p>
       <w:pPr>
@@ -10404,7 +10258,7 @@
           <w:lang w:eastAsia="en-US"/>
         </w:rPr>
         <w:drawing>
-          <wp:inline distT="0" distB="0" distL="0" distR="0" wp14:anchorId="0C8CA22C" wp14:editId="0A362204">
+          <wp:inline distT="0" distB="0" distL="0" distR="0" wp14:anchorId="0492BD14" wp14:editId="0C6C5A2C">
             <wp:extent cx="5153744" cy="4344006"/>
             <wp:effectExtent l="0" t="0" r="8890" b="0"/>
             <wp:docPr id="11" name="Picture 11"/>
@@ -10444,7 +10298,7 @@
       <w:pPr>
         <w:pStyle w:val="Caption"/>
       </w:pPr>
-      <w:bookmarkStart w:id="50" w:name="_Toc39516872"/>
+      <w:bookmarkStart w:id="51" w:name="_Toc39516872"/>
       <w:r>
         <w:t xml:space="preserve">Hình 2. </w:t>
       </w:r>
@@ -10472,7 +10326,7 @@
       <w:r>
         <w:t xml:space="preserve"> Create Virtual Device</w:t>
       </w:r>
-      <w:bookmarkEnd w:id="50"/>
+      <w:bookmarkEnd w:id="51"/>
     </w:p>
     <w:p>
       <w:pPr>
@@ -10505,7 +10359,7 @@
           <w:lang w:eastAsia="en-US"/>
         </w:rPr>
         <w:drawing>
-          <wp:inline distT="0" distB="0" distL="0" distR="0" wp14:anchorId="59C3B77D" wp14:editId="44630D8D">
+          <wp:inline distT="0" distB="0" distL="0" distR="0" wp14:anchorId="33CBFC6A" wp14:editId="339F2B5A">
             <wp:extent cx="4475197" cy="2872596"/>
             <wp:effectExtent l="0" t="0" r="1905" b="4445"/>
             <wp:docPr id="15" name="Picture 15"/>
@@ -10545,7 +10399,7 @@
       <w:pPr>
         <w:pStyle w:val="Caption"/>
       </w:pPr>
-      <w:bookmarkStart w:id="51" w:name="_Toc39516873"/>
+      <w:bookmarkStart w:id="52" w:name="_Toc39516873"/>
       <w:r>
         <w:t xml:space="preserve">Hình 2. </w:t>
       </w:r>
@@ -10573,7 +10427,7 @@
       <w:r>
         <w:t xml:space="preserve"> Chọn máy ảo</w:t>
       </w:r>
-      <w:bookmarkEnd w:id="51"/>
+      <w:bookmarkEnd w:id="52"/>
     </w:p>
     <w:p>
       <w:pPr>
@@ -10611,7 +10465,7 @@
           <w:lang w:eastAsia="en-US"/>
         </w:rPr>
         <w:drawing>
-          <wp:inline distT="0" distB="0" distL="0" distR="0" wp14:anchorId="270BBD94" wp14:editId="0874AB10">
+          <wp:inline distT="0" distB="0" distL="0" distR="0" wp14:anchorId="7C4EE20D" wp14:editId="7942FC10">
             <wp:extent cx="4572000" cy="3068152"/>
             <wp:effectExtent l="0" t="0" r="0" b="0"/>
             <wp:docPr id="16" name="Picture 16"/>
@@ -10651,7 +10505,7 @@
       <w:pPr>
         <w:pStyle w:val="Caption"/>
       </w:pPr>
-      <w:bookmarkStart w:id="52" w:name="_Toc39516874"/>
+      <w:bookmarkStart w:id="53" w:name="_Toc39516874"/>
       <w:r>
         <w:t xml:space="preserve">Hình 2. </w:t>
       </w:r>
@@ -10685,7 +10539,7 @@
       <w:r>
         <w:t>nh cho máy ảo.</w:t>
       </w:r>
-      <w:bookmarkEnd w:id="52"/>
+      <w:bookmarkEnd w:id="53"/>
     </w:p>
     <w:p>
       <w:pPr>
@@ -10707,7 +10561,7 @@
           <w:lang w:eastAsia="en-US"/>
         </w:rPr>
         <w:drawing>
-          <wp:inline distT="0" distB="0" distL="0" distR="0" wp14:anchorId="7ED3458C" wp14:editId="0A2009AB">
+          <wp:inline distT="0" distB="0" distL="0" distR="0" wp14:anchorId="19CCEF05" wp14:editId="65FA5A5F">
             <wp:extent cx="191135" cy="222885"/>
             <wp:effectExtent l="0" t="0" r="0" b="5715"/>
             <wp:docPr id="18" name="Picture 2" descr="http://www.hiepsiit.com/public/uploads/images/android/introduction/bieutuong.png"/>
@@ -10772,7 +10626,7 @@
           <w:lang w:eastAsia="en-US"/>
         </w:rPr>
         <w:drawing>
-          <wp:inline distT="0" distB="0" distL="0" distR="0" wp14:anchorId="0A1F97B4" wp14:editId="790B78CD">
+          <wp:inline distT="0" distB="0" distL="0" distR="0" wp14:anchorId="5069DA42" wp14:editId="07E6F776">
             <wp:extent cx="3045831" cy="2641646"/>
             <wp:effectExtent l="0" t="0" r="2540" b="6350"/>
             <wp:docPr id="17" name="Picture 17"/>
@@ -10812,7 +10666,7 @@
       <w:pPr>
         <w:pStyle w:val="Caption"/>
       </w:pPr>
-      <w:bookmarkStart w:id="53" w:name="_Toc39516875"/>
+      <w:bookmarkStart w:id="54" w:name="_Toc39516875"/>
       <w:r>
         <w:t xml:space="preserve">Hình 2. </w:t>
       </w:r>
@@ -10840,7 +10694,7 @@
       <w:r>
         <w:t xml:space="preserve"> Danh sách máy ảo</w:t>
       </w:r>
-      <w:bookmarkEnd w:id="53"/>
+      <w:bookmarkEnd w:id="54"/>
     </w:p>
     <w:p>
       <w:pPr>
@@ -10854,7 +10708,7 @@
         </w:rPr>
         <w:lastRenderedPageBreak/>
         <w:drawing>
-          <wp:inline distT="0" distB="0" distL="0" distR="0" wp14:anchorId="48265B51" wp14:editId="0289FC3C">
+          <wp:inline distT="0" distB="0" distL="0" distR="0" wp14:anchorId="42B02968" wp14:editId="7B3155D1">
             <wp:extent cx="3259535" cy="4351283"/>
             <wp:effectExtent l="0" t="0" r="0" b="0"/>
             <wp:docPr id="19" name="Picture 19"/>
@@ -10894,7 +10748,7 @@
       <w:pPr>
         <w:pStyle w:val="Caption"/>
       </w:pPr>
-      <w:bookmarkStart w:id="54" w:name="_Toc39516876"/>
+      <w:bookmarkStart w:id="55" w:name="_Toc39516876"/>
       <w:r>
         <w:t xml:space="preserve">Hình 2. </w:t>
       </w:r>
@@ -10925,7 +10779,7 @@
       <w:r>
         <w:t xml:space="preserve"> đã khởi động xong</w:t>
       </w:r>
-      <w:bookmarkEnd w:id="54"/>
+      <w:bookmarkEnd w:id="55"/>
     </w:p>
     <w:p>
       <w:pPr>
@@ -10949,7 +10803,7 @@
           <w:lang w:eastAsia="en-US"/>
         </w:rPr>
         <w:drawing>
-          <wp:inline distT="0" distB="0" distL="0" distR="0" wp14:anchorId="029E3A0E" wp14:editId="0B25DDAB">
+          <wp:inline distT="0" distB="0" distL="0" distR="0" wp14:anchorId="2EB6275E" wp14:editId="1D10FF1E">
             <wp:extent cx="191135" cy="223520"/>
             <wp:effectExtent l="0" t="0" r="0" b="5080"/>
             <wp:docPr id="21" name="Picture 1" descr="http://www.hiepsiit.com/public/uploads/images/android/introduction/bieutuong.png"/>
@@ -11012,7 +10866,7 @@
           <w:lang w:eastAsia="en-US"/>
         </w:rPr>
         <w:drawing>
-          <wp:inline distT="0" distB="0" distL="0" distR="0" wp14:anchorId="46B5A489" wp14:editId="4175EF8F">
+          <wp:inline distT="0" distB="0" distL="0" distR="0" wp14:anchorId="3017DDB1" wp14:editId="1EA0A732">
             <wp:extent cx="3477110" cy="466790"/>
             <wp:effectExtent l="0" t="0" r="9525" b="9525"/>
             <wp:docPr id="22" name="Picture 22"/>
@@ -11052,7 +10906,7 @@
       <w:pPr>
         <w:pStyle w:val="Caption"/>
       </w:pPr>
-      <w:bookmarkStart w:id="55" w:name="_Toc39516877"/>
+      <w:bookmarkStart w:id="56" w:name="_Toc39516877"/>
       <w:r>
         <w:t xml:space="preserve">Hình 2. </w:t>
       </w:r>
@@ -11080,7 +10934,7 @@
       <w:r>
         <w:t xml:space="preserve"> Toolbar Build</w:t>
       </w:r>
-      <w:bookmarkEnd w:id="55"/>
+      <w:bookmarkEnd w:id="56"/>
     </w:p>
     <w:p>
       <w:pPr>
@@ -11110,7 +10964,7 @@
         </w:rPr>
         <w:lastRenderedPageBreak/>
         <w:drawing>
-          <wp:inline distT="0" distB="0" distL="0" distR="0" wp14:anchorId="647415C4" wp14:editId="5473F1B8">
+          <wp:inline distT="0" distB="0" distL="0" distR="0" wp14:anchorId="143ADF1E" wp14:editId="318E2CFC">
             <wp:extent cx="3565792" cy="5700156"/>
             <wp:effectExtent l="0" t="0" r="0" b="0"/>
             <wp:docPr id="23" name="Picture 23"/>
@@ -11150,7 +11004,7 @@
       <w:pPr>
         <w:pStyle w:val="Caption"/>
       </w:pPr>
-      <w:bookmarkStart w:id="56" w:name="_Toc39516878"/>
+      <w:bookmarkStart w:id="57" w:name="_Toc39516878"/>
       <w:r>
         <w:t xml:space="preserve">Hình 2. </w:t>
       </w:r>
@@ -11178,19 +11032,19 @@
       <w:r>
         <w:t xml:space="preserve"> Chương trình đầu tiên</w:t>
       </w:r>
-      <w:bookmarkEnd w:id="56"/>
+      <w:bookmarkEnd w:id="57"/>
     </w:p>
     <w:p>
       <w:pPr>
         <w:pStyle w:val="Heading2"/>
       </w:pPr>
-      <w:bookmarkStart w:id="57" w:name="_Toc39516346"/>
-      <w:bookmarkStart w:id="58" w:name="_Toc40180730"/>
+      <w:bookmarkStart w:id="58" w:name="_Toc39516346"/>
+      <w:bookmarkStart w:id="59" w:name="_Toc40305527"/>
       <w:r>
         <w:t>Thành phần quan trọng trong một Android Project</w:t>
       </w:r>
-      <w:bookmarkEnd w:id="57"/>
       <w:bookmarkEnd w:id="58"/>
+      <w:bookmarkEnd w:id="59"/>
     </w:p>
     <w:p>
       <w:pPr>
@@ -11272,25 +11126,25 @@
       <w:r>
         <w:t xml:space="preserve"> </w:t>
       </w:r>
-      <w:bookmarkStart w:id="59" w:name="_Toc39516347"/>
-      <w:bookmarkStart w:id="60" w:name="_Toc40180731"/>
+      <w:bookmarkStart w:id="60" w:name="_Toc39516347"/>
+      <w:bookmarkStart w:id="61" w:name="_Toc40305528"/>
       <w:r>
         <w:t>Chu kỳ số của ứng dụng Android</w:t>
       </w:r>
-      <w:bookmarkEnd w:id="59"/>
       <w:bookmarkEnd w:id="60"/>
+      <w:bookmarkEnd w:id="61"/>
     </w:p>
     <w:p>
       <w:pPr>
         <w:pStyle w:val="Heading3"/>
       </w:pPr>
-      <w:bookmarkStart w:id="61" w:name="_Toc39516348"/>
-      <w:bookmarkStart w:id="62" w:name="_Toc40180732"/>
+      <w:bookmarkStart w:id="62" w:name="_Toc39516348"/>
+      <w:bookmarkStart w:id="63" w:name="_Toc40305529"/>
       <w:r>
         <w:t>Chu kỳ sống</w:t>
       </w:r>
-      <w:bookmarkEnd w:id="61"/>
       <w:bookmarkEnd w:id="62"/>
+      <w:bookmarkEnd w:id="63"/>
     </w:p>
     <w:p>
       <w:pPr>
@@ -11319,13 +11173,13 @@
       <w:pPr>
         <w:pStyle w:val="Heading3"/>
       </w:pPr>
-      <w:bookmarkStart w:id="63" w:name="_Toc39516349"/>
-      <w:bookmarkStart w:id="64" w:name="_Toc40180733"/>
+      <w:bookmarkStart w:id="64" w:name="_Toc39516349"/>
+      <w:bookmarkStart w:id="65" w:name="_Toc40305530"/>
       <w:r>
         <w:t>Activity Stack</w:t>
       </w:r>
-      <w:bookmarkEnd w:id="63"/>
       <w:bookmarkEnd w:id="64"/>
+      <w:bookmarkEnd w:id="65"/>
     </w:p>
     <w:p>
       <w:pPr>
@@ -11360,7 +11214,7 @@
         </w:rPr>
         <w:lastRenderedPageBreak/>
         <w:drawing>
-          <wp:inline distT="0" distB="0" distL="0" distR="0" wp14:anchorId="7F0D00CC" wp14:editId="30E493F6">
+          <wp:inline distT="0" distB="0" distL="0" distR="0" wp14:anchorId="36608408" wp14:editId="2FB6017F">
             <wp:extent cx="4425950" cy="2219325"/>
             <wp:effectExtent l="0" t="0" r="0" b="9525"/>
             <wp:docPr id="26" name="Picture 26"/>
@@ -11410,7 +11264,7 @@
       <w:pPr>
         <w:pStyle w:val="Caption"/>
       </w:pPr>
-      <w:bookmarkStart w:id="65" w:name="_Toc39516879"/>
+      <w:bookmarkStart w:id="66" w:name="_Toc39516879"/>
       <w:r>
         <w:t xml:space="preserve">Hình 2. </w:t>
       </w:r>
@@ -11438,19 +11292,19 @@
       <w:r>
         <w:t xml:space="preserve"> Activity Stack</w:t>
       </w:r>
-      <w:bookmarkEnd w:id="65"/>
+      <w:bookmarkEnd w:id="66"/>
     </w:p>
     <w:p>
       <w:pPr>
         <w:pStyle w:val="Heading3"/>
       </w:pPr>
-      <w:bookmarkStart w:id="66" w:name="_Toc39516350"/>
-      <w:bookmarkStart w:id="67" w:name="_Toc40180734"/>
+      <w:bookmarkStart w:id="67" w:name="_Toc39516350"/>
+      <w:bookmarkStart w:id="68" w:name="_Toc40305531"/>
       <w:r>
         <w:t>Các trạng thái của chu kỳ sống</w:t>
       </w:r>
-      <w:bookmarkEnd w:id="66"/>
       <w:bookmarkEnd w:id="67"/>
+      <w:bookmarkEnd w:id="68"/>
       <w:r>
         <w:t xml:space="preserve"> </w:t>
       </w:r>
@@ -11466,7 +11320,7 @@
           <w:lang w:eastAsia="en-US"/>
         </w:rPr>
         <w:drawing>
-          <wp:inline distT="0" distB="0" distL="0" distR="0" wp14:anchorId="4C0D15F7" wp14:editId="2D107727">
+          <wp:inline distT="0" distB="0" distL="0" distR="0" wp14:anchorId="74642FC3" wp14:editId="428948BF">
             <wp:extent cx="2883535" cy="2944495"/>
             <wp:effectExtent l="0" t="0" r="0" b="8255"/>
             <wp:docPr id="27" name="Picture 27"/>
@@ -11516,7 +11370,7 @@
       <w:pPr>
         <w:pStyle w:val="Caption"/>
       </w:pPr>
-      <w:bookmarkStart w:id="68" w:name="_Toc39516880"/>
+      <w:bookmarkStart w:id="69" w:name="_Toc39516880"/>
       <w:r>
         <w:t xml:space="preserve">Hình 2. </w:t>
       </w:r>
@@ -11544,7 +11398,7 @@
       <w:r>
         <w:t xml:space="preserve"> Chu kỳ sống của Activity</w:t>
       </w:r>
-      <w:bookmarkEnd w:id="68"/>
+      <w:bookmarkEnd w:id="69"/>
     </w:p>
     <w:p>
       <w:r>
@@ -11615,7 +11469,15 @@
         </w:numPr>
       </w:pPr>
       <w:r>
-        <w:t xml:space="preserve">Killed: Khi hệ thống thiếu vùng nhớ nó sẽ giải phóng các tiến trình theo nguyên tắc ưu tiên. Các Activity ở trạng thái Stop hay </w:t>
+        <w:t xml:space="preserve">Killed: Khi hệ thống thiếu vùng nhớ nó sẽ giải phóng các tiến trình theo nguyên tắc ưu tiên. Các Activity ở trạng thái Stop </w:t>
+      </w:r>
+      <w:proofErr w:type="gramStart"/>
+      <w:r>
+        <w:t>hay</w:t>
+      </w:r>
+      <w:proofErr w:type="gramEnd"/>
+      <w:r>
+        <w:t xml:space="preserve"> </w:t>
       </w:r>
       <w:r>
         <w:rPr>
@@ -11632,13 +11494,13 @@
       <w:pPr>
         <w:pStyle w:val="Heading3"/>
       </w:pPr>
-      <w:bookmarkStart w:id="69" w:name="_Toc39516351"/>
-      <w:bookmarkStart w:id="70" w:name="_Toc40180735"/>
+      <w:bookmarkStart w:id="70" w:name="_Toc39516351"/>
+      <w:bookmarkStart w:id="71" w:name="_Toc40305532"/>
       <w:r>
         <w:t>Các hàm thực thi</w:t>
       </w:r>
-      <w:bookmarkEnd w:id="69"/>
       <w:bookmarkEnd w:id="70"/>
+      <w:bookmarkEnd w:id="71"/>
     </w:p>
     <w:p>
       <w:pPr>
@@ -11698,8 +11560,13 @@
         </w:numPr>
         <w:ind w:left="567"/>
       </w:pPr>
-      <w:r>
-        <w:t>onStart(): hàm này được gọi khi lớp ứng dụng xuất hiện trên màn hình.</w:t>
+      <w:proofErr w:type="gramStart"/>
+      <w:r>
+        <w:t>onStart(</w:t>
+      </w:r>
+      <w:proofErr w:type="gramEnd"/>
+      <w:r>
+        <w:t>): hàm này được gọi khi lớp ứng dụng xuất hiện trên màn hình.</w:t>
       </w:r>
     </w:p>
     <w:p>
@@ -11711,8 +11578,13 @@
         </w:numPr>
         <w:ind w:left="567"/>
       </w:pPr>
-      <w:r>
-        <w:t>onResume(): hàm được gọ</w:t>
+      <w:proofErr w:type="gramStart"/>
+      <w:r>
+        <w:t>onResume(</w:t>
+      </w:r>
+      <w:proofErr w:type="gramEnd"/>
+      <w:r>
+        <w:t>): hàm được gọ</w:t>
       </w:r>
       <w:r>
         <w:t>i ngay sau</w:t>
@@ -11748,8 +11620,13 @@
         </w:numPr>
         <w:ind w:left="567"/>
       </w:pPr>
-      <w:r>
-        <w:t>onPause(): hàm được gọi khi hệ thống đang focus đến 1 activity trước đó.</w:t>
+      <w:proofErr w:type="gramStart"/>
+      <w:r>
+        <w:t>onPause(</w:t>
+      </w:r>
+      <w:proofErr w:type="gramEnd"/>
+      <w:r>
+        <w:t>): hàm được gọi khi hệ thống đang focus đến 1 activity trước đó.</w:t>
       </w:r>
     </w:p>
     <w:p>
@@ -11761,8 +11638,13 @@
         </w:numPr>
         <w:ind w:left="567"/>
       </w:pPr>
-      <w:r>
-        <w:t>onStop(): hàm được gọi khi một activity khác được khởi động và focus.</w:t>
+      <w:proofErr w:type="gramStart"/>
+      <w:r>
+        <w:t>onStop(</w:t>
+      </w:r>
+      <w:proofErr w:type="gramEnd"/>
+      <w:r>
+        <w:t>): hàm được gọi khi một activity khác được khởi động và focus.</w:t>
       </w:r>
     </w:p>
     <w:p>
@@ -11774,8 +11656,13 @@
         </w:numPr>
         <w:ind w:left="567"/>
       </w:pPr>
-      <w:r>
-        <w:t>onRestart(): đượ</w:t>
+      <w:proofErr w:type="gramStart"/>
+      <w:r>
+        <w:t>onRestart(</w:t>
+      </w:r>
+      <w:proofErr w:type="gramEnd"/>
+      <w:r>
+        <w:t>): đượ</w:t>
       </w:r>
       <w:r>
         <w:t>c gọi khi ứng dụng chuyển sang onStop(), nhưng muốn khởi động lại bằng onStart().</w:t>
@@ -11789,28 +11676,28 @@
         <w:lastRenderedPageBreak/>
         <w:t xml:space="preserve"> </w:t>
       </w:r>
-      <w:bookmarkStart w:id="71" w:name="_Toc39516352"/>
-      <w:bookmarkStart w:id="72" w:name="_Toc40180736"/>
+      <w:bookmarkStart w:id="72" w:name="_Toc39516352"/>
+      <w:bookmarkStart w:id="73" w:name="_Toc40305533"/>
       <w:r>
         <w:t>Các L</w:t>
       </w:r>
       <w:r>
         <w:t>ayout trong Android</w:t>
       </w:r>
-      <w:bookmarkEnd w:id="71"/>
       <w:bookmarkEnd w:id="72"/>
+      <w:bookmarkEnd w:id="73"/>
     </w:p>
     <w:p>
       <w:pPr>
         <w:pStyle w:val="Heading3"/>
       </w:pPr>
-      <w:bookmarkStart w:id="73" w:name="_Toc39516353"/>
-      <w:bookmarkStart w:id="74" w:name="_Toc40180737"/>
+      <w:bookmarkStart w:id="74" w:name="_Toc39516353"/>
+      <w:bookmarkStart w:id="75" w:name="_Toc40305534"/>
       <w:r>
         <w:t>Frame Layout</w:t>
       </w:r>
-      <w:bookmarkEnd w:id="73"/>
       <w:bookmarkEnd w:id="74"/>
+      <w:bookmarkEnd w:id="75"/>
     </w:p>
     <w:p>
       <w:pPr>
@@ -12648,7 +12535,7 @@
         </w:rPr>
         <w:lastRenderedPageBreak/>
         <w:drawing>
-          <wp:inline distT="0" distB="0" distL="0" distR="0" wp14:anchorId="6BB7E583" wp14:editId="08ECC456">
+          <wp:inline distT="0" distB="0" distL="0" distR="0" wp14:anchorId="27B8996F" wp14:editId="6FE30D30">
             <wp:extent cx="3153215" cy="3600953"/>
             <wp:effectExtent l="0" t="0" r="9525" b="0"/>
             <wp:docPr id="14" name="Picture 14"/>
@@ -12688,7 +12575,7 @@
       <w:pPr>
         <w:pStyle w:val="Caption"/>
       </w:pPr>
-      <w:bookmarkStart w:id="75" w:name="_Toc39516881"/>
+      <w:bookmarkStart w:id="76" w:name="_Toc39516881"/>
       <w:r>
         <w:t xml:space="preserve">Hình 2. </w:t>
       </w:r>
@@ -12725,19 +12612,19 @@
       <w:r>
         <w:t>a FrameLayout</w:t>
       </w:r>
-      <w:bookmarkEnd w:id="75"/>
+      <w:bookmarkEnd w:id="76"/>
     </w:p>
     <w:p>
       <w:pPr>
         <w:pStyle w:val="Heading3"/>
       </w:pPr>
-      <w:bookmarkStart w:id="76" w:name="_Toc39516354"/>
-      <w:bookmarkStart w:id="77" w:name="_Toc40180738"/>
+      <w:bookmarkStart w:id="77" w:name="_Toc39516354"/>
+      <w:bookmarkStart w:id="78" w:name="_Toc40305535"/>
       <w:r>
         <w:t>LinearLayout</w:t>
       </w:r>
-      <w:bookmarkEnd w:id="76"/>
       <w:bookmarkEnd w:id="77"/>
+      <w:bookmarkEnd w:id="78"/>
     </w:p>
     <w:p>
       <w:pPr>
@@ -14260,7 +14147,7 @@
         </w:rPr>
         <w:lastRenderedPageBreak/>
         <w:drawing>
-          <wp:inline distT="0" distB="0" distL="0" distR="0" wp14:anchorId="7E34C086" wp14:editId="48CAD81B">
+          <wp:inline distT="0" distB="0" distL="0" distR="0" wp14:anchorId="747DF0C8" wp14:editId="1E8B1CB9">
             <wp:extent cx="4430302" cy="3099460"/>
             <wp:effectExtent l="0" t="0" r="8890" b="5715"/>
             <wp:docPr id="25" name="Picture 25"/>
@@ -14300,7 +14187,7 @@
       <w:pPr>
         <w:pStyle w:val="Caption"/>
       </w:pPr>
-      <w:bookmarkStart w:id="78" w:name="_Toc39516882"/>
+      <w:bookmarkStart w:id="79" w:name="_Toc39516882"/>
       <w:r>
         <w:t xml:space="preserve">Hình 2. </w:t>
       </w:r>
@@ -14334,14 +14221,14 @@
       <w:r>
         <w:t>ọa LinearLayout</w:t>
       </w:r>
-      <w:bookmarkEnd w:id="78"/>
+      <w:bookmarkEnd w:id="79"/>
     </w:p>
     <w:p>
       <w:pPr>
         <w:pStyle w:val="Heading3"/>
       </w:pPr>
-      <w:bookmarkStart w:id="79" w:name="_Toc39516355"/>
-      <w:bookmarkStart w:id="80" w:name="_Toc40180739"/>
+      <w:bookmarkStart w:id="80" w:name="_Toc39516355"/>
+      <w:bookmarkStart w:id="81" w:name="_Toc40305536"/>
       <w:r>
         <w:t>Relative</w:t>
       </w:r>
@@ -14351,8 +14238,8 @@
       <w:r>
         <w:t>Layout</w:t>
       </w:r>
-      <w:bookmarkEnd w:id="79"/>
       <w:bookmarkEnd w:id="80"/>
+      <w:bookmarkEnd w:id="81"/>
     </w:p>
     <w:p>
       <w:pPr>
@@ -14490,7 +14377,7 @@
         </w:rPr>
         <w:lastRenderedPageBreak/>
         <w:drawing>
-          <wp:inline distT="0" distB="0" distL="0" distR="0" wp14:anchorId="28D14E5D" wp14:editId="00B8155D">
+          <wp:inline distT="0" distB="0" distL="0" distR="0" wp14:anchorId="59D9A69E" wp14:editId="0DD9EB32">
             <wp:extent cx="2353003" cy="1733792"/>
             <wp:effectExtent l="0" t="0" r="9525" b="0"/>
             <wp:docPr id="28" name="Picture 28"/>
@@ -14530,7 +14417,7 @@
       <w:pPr>
         <w:pStyle w:val="Caption"/>
       </w:pPr>
-      <w:bookmarkStart w:id="81" w:name="_Toc39516883"/>
+      <w:bookmarkStart w:id="82" w:name="_Toc39516883"/>
       <w:r>
         <w:t xml:space="preserve">Hình 2. </w:t>
       </w:r>
@@ -14561,7 +14448,7 @@
       <w:r>
         <w:t>Minh họa RelativeLayout</w:t>
       </w:r>
-      <w:bookmarkEnd w:id="81"/>
+      <w:bookmarkEnd w:id="82"/>
     </w:p>
     <w:p>
       <w:pPr>
@@ -16334,13 +16221,13 @@
       <w:pPr>
         <w:pStyle w:val="Heading3"/>
       </w:pPr>
-      <w:bookmarkStart w:id="82" w:name="_Toc39516356"/>
-      <w:bookmarkStart w:id="83" w:name="_Toc40180740"/>
+      <w:bookmarkStart w:id="83" w:name="_Toc39516356"/>
+      <w:bookmarkStart w:id="84" w:name="_Toc40305537"/>
       <w:r>
         <w:t>TableLayout</w:t>
       </w:r>
-      <w:bookmarkEnd w:id="82"/>
       <w:bookmarkEnd w:id="83"/>
+      <w:bookmarkEnd w:id="84"/>
     </w:p>
     <w:p>
       <w:pPr>
@@ -17242,7 +17129,7 @@
           <w:lang w:eastAsia="en-US"/>
         </w:rPr>
         <w:drawing>
-          <wp:inline distT="0" distB="0" distL="0" distR="0" wp14:anchorId="31184084" wp14:editId="0A6FD67C">
+          <wp:inline distT="0" distB="0" distL="0" distR="0" wp14:anchorId="7C2090F0" wp14:editId="086534BD">
             <wp:extent cx="3775263" cy="2349795"/>
             <wp:effectExtent l="0" t="0" r="0" b="0"/>
             <wp:docPr id="29" name="Picture 29"/>
@@ -17282,7 +17169,7 @@
       <w:pPr>
         <w:pStyle w:val="Caption"/>
       </w:pPr>
-      <w:bookmarkStart w:id="84" w:name="_Toc39516884"/>
+      <w:bookmarkStart w:id="85" w:name="_Toc39516884"/>
       <w:r>
         <w:t xml:space="preserve">Hình 2. </w:t>
       </w:r>
@@ -17310,19 +17197,19 @@
       <w:r>
         <w:t xml:space="preserve"> Minh họa TableLayout</w:t>
       </w:r>
-      <w:bookmarkEnd w:id="84"/>
+      <w:bookmarkEnd w:id="85"/>
     </w:p>
     <w:p>
       <w:pPr>
         <w:pStyle w:val="Heading3"/>
       </w:pPr>
-      <w:bookmarkStart w:id="85" w:name="_Toc39516357"/>
-      <w:bookmarkStart w:id="86" w:name="_Toc40180741"/>
+      <w:bookmarkStart w:id="86" w:name="_Toc39516357"/>
+      <w:bookmarkStart w:id="87" w:name="_Toc40305538"/>
       <w:r>
         <w:t>GridLayout</w:t>
       </w:r>
-      <w:bookmarkEnd w:id="85"/>
       <w:bookmarkEnd w:id="86"/>
+      <w:bookmarkEnd w:id="87"/>
     </w:p>
     <w:p>
       <w:pPr>
@@ -19053,7 +18940,7 @@
           <w:lang w:eastAsia="en-US"/>
         </w:rPr>
         <w:drawing>
-          <wp:inline distT="0" distB="0" distL="0" distR="0" wp14:anchorId="7F83F972" wp14:editId="05057AEC">
+          <wp:inline distT="0" distB="0" distL="0" distR="0" wp14:anchorId="2DA4D95A" wp14:editId="28332F5C">
             <wp:extent cx="3895725" cy="2550772"/>
             <wp:effectExtent l="0" t="0" r="0" b="2540"/>
             <wp:docPr id="30" name="Picture 30"/>
@@ -19093,7 +18980,7 @@
       <w:pPr>
         <w:pStyle w:val="Caption"/>
       </w:pPr>
-      <w:bookmarkStart w:id="87" w:name="_Toc39516885"/>
+      <w:bookmarkStart w:id="88" w:name="_Toc39516885"/>
       <w:r>
         <w:t xml:space="preserve">Hình 2. </w:t>
       </w:r>
@@ -19121,7 +19008,7 @@
       <w:r>
         <w:t xml:space="preserve"> Minh họa GridLayout</w:t>
       </w:r>
-      <w:bookmarkEnd w:id="87"/>
+      <w:bookmarkEnd w:id="88"/>
     </w:p>
     <w:p>
       <w:pPr>
@@ -19270,18 +19157,18 @@
       <w:r>
         <w:br w:type="page"/>
       </w:r>
-      <w:bookmarkStart w:id="88" w:name="_Toc39516359"/>
-      <w:bookmarkStart w:id="89" w:name="_Toc39613458"/>
-      <w:bookmarkEnd w:id="88"/>
+      <w:bookmarkStart w:id="89" w:name="_Toc39516359"/>
+      <w:bookmarkStart w:id="90" w:name="_Toc39613458"/>
       <w:bookmarkEnd w:id="89"/>
+      <w:bookmarkEnd w:id="90"/>
     </w:p>
     <w:p>
       <w:pPr>
         <w:pStyle w:val="Heading1"/>
         <w:jc w:val="center"/>
       </w:pPr>
-      <w:bookmarkStart w:id="90" w:name="_Toc39516362"/>
-      <w:bookmarkStart w:id="91" w:name="_Toc40180742"/>
+      <w:bookmarkStart w:id="91" w:name="_Toc39516362"/>
+      <w:bookmarkStart w:id="92" w:name="_Toc40305539"/>
       <w:r>
         <w:lastRenderedPageBreak/>
         <w:t>C</w:t>
@@ -19307,8 +19194,8 @@
       <w:r>
         <w:t>PHÂN TÍCH THIẾT KẾ HỆ THỐNG</w:t>
       </w:r>
-      <w:bookmarkEnd w:id="90"/>
       <w:bookmarkEnd w:id="91"/>
+      <w:bookmarkEnd w:id="92"/>
     </w:p>
     <w:p>
       <w:pPr>
@@ -19328,16 +19215,16 @@
           <w:szCs w:val="26"/>
         </w:rPr>
       </w:pPr>
-      <w:bookmarkStart w:id="92" w:name="_Toc39516363"/>
-      <w:bookmarkStart w:id="93" w:name="_Toc39613462"/>
-      <w:bookmarkStart w:id="94" w:name="_Toc40051280"/>
-      <w:bookmarkStart w:id="95" w:name="_Toc40079658"/>
-      <w:bookmarkStart w:id="96" w:name="_Toc40079794"/>
-      <w:bookmarkStart w:id="97" w:name="_Toc40118917"/>
-      <w:bookmarkStart w:id="98" w:name="_Toc40135534"/>
-      <w:bookmarkStart w:id="99" w:name="_Toc40135636"/>
-      <w:bookmarkStart w:id="100" w:name="_Toc40180743"/>
-      <w:bookmarkEnd w:id="92"/>
+      <w:bookmarkStart w:id="93" w:name="_Toc39516363"/>
+      <w:bookmarkStart w:id="94" w:name="_Toc39613462"/>
+      <w:bookmarkStart w:id="95" w:name="_Toc40051280"/>
+      <w:bookmarkStart w:id="96" w:name="_Toc40079658"/>
+      <w:bookmarkStart w:id="97" w:name="_Toc40079794"/>
+      <w:bookmarkStart w:id="98" w:name="_Toc40118917"/>
+      <w:bookmarkStart w:id="99" w:name="_Toc40135534"/>
+      <w:bookmarkStart w:id="100" w:name="_Toc40135636"/>
+      <w:bookmarkStart w:id="101" w:name="_Toc40180743"/>
+      <w:bookmarkStart w:id="102" w:name="_Toc40305540"/>
       <w:bookmarkEnd w:id="93"/>
       <w:bookmarkEnd w:id="94"/>
       <w:bookmarkEnd w:id="95"/>
@@ -19346,24 +19233,26 @@
       <w:bookmarkEnd w:id="98"/>
       <w:bookmarkEnd w:id="99"/>
       <w:bookmarkEnd w:id="100"/>
-    </w:p>
-    <w:p>
-      <w:pPr>
-        <w:pStyle w:val="Heading2"/>
-      </w:pPr>
-      <w:bookmarkStart w:id="101" w:name="_Toc39516360"/>
-      <w:bookmarkStart w:id="102" w:name="_Toc40180744"/>
-      <w:r>
-        <w:t>Tổng quan về Samsung Knox</w:t>
-      </w:r>
       <w:bookmarkEnd w:id="101"/>
       <w:bookmarkEnd w:id="102"/>
     </w:p>
     <w:p>
       <w:pPr>
+        <w:pStyle w:val="Heading2"/>
+      </w:pPr>
+      <w:bookmarkStart w:id="103" w:name="_Toc39516360"/>
+      <w:bookmarkStart w:id="104" w:name="_Toc40305541"/>
+      <w:r>
+        <w:t>Tổng quan về Samsung Knox</w:t>
+      </w:r>
+      <w:bookmarkEnd w:id="103"/>
+      <w:bookmarkEnd w:id="104"/>
+    </w:p>
+    <w:p>
+      <w:pPr>
         <w:pStyle w:val="Heading3"/>
       </w:pPr>
-      <w:bookmarkStart w:id="103" w:name="_Toc40180745"/>
+      <w:bookmarkStart w:id="105" w:name="_Toc40305542"/>
       <w:r>
         <w:t>Samsung</w:t>
       </w:r>
@@ -19373,7 +19262,7 @@
       <w:r>
         <w:t>Knox</w:t>
       </w:r>
-      <w:bookmarkEnd w:id="103"/>
+      <w:bookmarkEnd w:id="105"/>
     </w:p>
     <w:p>
       <w:pPr>
@@ -19399,7 +19288,13 @@
         <w:ind w:firstLine="567"/>
       </w:pPr>
       <w:r>
-        <w:t>Samsung Knox cung cấp danh sách các tinh năng bảo mật cho cả phần cứng và phần mềm. Cho phép các nội dung của cá nhân và doanh nghiệp được bảo mật an toàn trên thiết bị có Knox.</w:t>
+        <w:t xml:space="preserve">Samsung Knox cung cấp danh sách các </w:t>
+      </w:r>
+      <w:r>
+        <w:t>tính</w:t>
+      </w:r>
+      <w:r>
+        <w:t xml:space="preserve"> năng bảo mật cho cả phần cứng và phần mềm. Cho phép các nội dung của cá nhân và doanh nghiệp được bảo mật an toàn trên thiết bị có Knox.</w:t>
       </w:r>
     </w:p>
     <w:p>
@@ -19444,13 +19339,13 @@
       <w:pPr>
         <w:pStyle w:val="Heading3"/>
       </w:pPr>
-      <w:bookmarkStart w:id="104" w:name="_Toc39516361"/>
-      <w:bookmarkStart w:id="105" w:name="_Toc40180746"/>
+      <w:bookmarkStart w:id="106" w:name="_Toc39516361"/>
+      <w:bookmarkStart w:id="107" w:name="_Toc40305543"/>
       <w:r>
         <w:t>Knox SDK</w:t>
       </w:r>
-      <w:bookmarkEnd w:id="104"/>
-      <w:bookmarkEnd w:id="105"/>
+      <w:bookmarkEnd w:id="106"/>
+      <w:bookmarkEnd w:id="107"/>
     </w:p>
     <w:p>
       <w:pPr>
@@ -19654,7 +19549,17 @@
           <w:sz w:val="18"/>
           <w:szCs w:val="18"/>
         </w:rPr>
-        <w:t xml:space="preserve"> edm</w:t>
+        <w:t xml:space="preserve"> </w:t>
+      </w:r>
+      <w:proofErr w:type="gramStart"/>
+      <w:r>
+        <w:rPr>
+          <w:rStyle w:val="pln"/>
+          <w:color w:val="333333"/>
+          <w:sz w:val="18"/>
+          <w:szCs w:val="18"/>
+        </w:rPr>
+        <w:t>edm</w:t>
       </w:r>
       <w:r>
         <w:rPr>
@@ -19674,6 +19579,7 @@
         </w:rPr>
         <w:t>getRestrictionPolicy</w:t>
       </w:r>
+      <w:proofErr w:type="gramEnd"/>
       <w:r>
         <w:rPr>
           <w:rStyle w:val="pun"/>
@@ -20106,8 +20012,9 @@
           <w:sz w:val="18"/>
           <w:szCs w:val="18"/>
         </w:rPr>
-        <w:t xml:space="preserve">catch (SecurityException e) {  </w:t>
-      </w:r>
+        <w:t xml:space="preserve">catch (SecurityException e) </w:t>
+      </w:r>
+      <w:proofErr w:type="gramStart"/>
       <w:r>
         <w:rPr>
           <w:rStyle w:val="pun"/>
@@ -20115,7 +20022,26 @@
           <w:sz w:val="18"/>
           <w:szCs w:val="18"/>
         </w:rPr>
-        <w:t>Log.w(TAG, "SecurityException: " + e); }</w:t>
+        <w:t xml:space="preserve">{  </w:t>
+      </w:r>
+      <w:r>
+        <w:rPr>
+          <w:rStyle w:val="pun"/>
+          <w:color w:val="333333"/>
+          <w:sz w:val="18"/>
+          <w:szCs w:val="18"/>
+        </w:rPr>
+        <w:t>Log.w</w:t>
+      </w:r>
+      <w:proofErr w:type="gramEnd"/>
+      <w:r>
+        <w:rPr>
+          <w:rStyle w:val="pun"/>
+          <w:color w:val="333333"/>
+          <w:sz w:val="18"/>
+          <w:szCs w:val="18"/>
+        </w:rPr>
+        <w:t>(TAG, "SecurityException: " + e); }</w:t>
       </w:r>
     </w:p>
     <w:p>
@@ -20126,13 +20052,228 @@
           <w:szCs w:val="24"/>
         </w:rPr>
       </w:pPr>
-      <w:bookmarkStart w:id="106" w:name="_Toc39516364"/>
-      <w:bookmarkStart w:id="107" w:name="_Toc40180747"/>
+      <w:bookmarkStart w:id="108" w:name="_Toc39516364"/>
+      <w:bookmarkStart w:id="109" w:name="_Toc40305544"/>
       <w:r>
         <w:t>Mô tả và yêu cầu hệ thống</w:t>
       </w:r>
-      <w:bookmarkEnd w:id="106"/>
-      <w:bookmarkEnd w:id="107"/>
+      <w:bookmarkEnd w:id="108"/>
+      <w:bookmarkEnd w:id="109"/>
+    </w:p>
+    <w:p>
+      <w:pPr>
+        <w:pStyle w:val="Heading2"/>
+        <w:numPr>
+          <w:ilvl w:val="2"/>
+          <w:numId w:val="18"/>
+        </w:numPr>
+        <w:ind w:left="0" w:firstLine="0"/>
+        <w:rPr>
+          <w:b w:val="0"/>
+          <w:i/>
+        </w:rPr>
+      </w:pPr>
+      <w:bookmarkStart w:id="110" w:name="_Toc40256556"/>
+      <w:bookmarkStart w:id="111" w:name="_Toc40305545"/>
+      <w:r>
+        <w:rPr>
+          <w:b w:val="0"/>
+          <w:i/>
+        </w:rPr>
+        <w:t>So sánh hệ thống cũ</w:t>
+      </w:r>
+      <w:bookmarkEnd w:id="110"/>
+      <w:bookmarkEnd w:id="111"/>
+    </w:p>
+    <w:p>
+      <w:pPr>
+        <w:pStyle w:val="ListParagraph"/>
+        <w:numPr>
+          <w:ilvl w:val="0"/>
+          <w:numId w:val="19"/>
+        </w:numPr>
+        <w:rPr>
+          <w:b/>
+        </w:rPr>
+      </w:pPr>
+      <w:r>
+        <w:rPr>
+          <w:b/>
+        </w:rPr>
+        <w:t>Hệ thống cũ</w:t>
+      </w:r>
+    </w:p>
+    <w:p>
+      <w:pPr>
+        <w:ind w:firstLine="720"/>
+      </w:pPr>
+      <w:r>
+        <w:t>Qua việc khảo sát hệ thống cũ tại các cử</w:t>
+      </w:r>
+      <w:r>
+        <w:t>a hàng v</w:t>
+      </w:r>
+      <w:r>
+        <w:t xml:space="preserve">iệc bảo vệ các mẫu điện thoại trưng </w:t>
+      </w:r>
+      <w:r>
+        <w:t>bày</w:t>
+      </w:r>
+      <w:r>
+        <w:t xml:space="preserve"> tại cửa hàng hiện đang sử dụng một thiết bị có tên </w:t>
+      </w:r>
+      <w:r>
+        <w:t>control box</w:t>
+      </w:r>
+      <w:r>
+        <w:rPr>
+          <w:i/>
+        </w:rPr>
+        <w:t xml:space="preserve">, </w:t>
+      </w:r>
+      <w:r>
+        <w:t>tất cả các thiết bị được kết nối tới control box</w:t>
+      </w:r>
+      <w:r>
+        <w:t xml:space="preserve"> qua dây cáp kết nối usb</w:t>
+      </w:r>
+      <w:r>
+        <w:t>.</w:t>
+      </w:r>
+    </w:p>
+    <w:p>
+      <w:pPr>
+        <w:ind w:firstLine="720"/>
+      </w:pPr>
+      <w:r>
+        <w:t>Khi thiết bị bị đ</w:t>
+      </w:r>
+      <w:r>
+        <w:t>ánh</w:t>
+      </w:r>
+      <w:r>
+        <w:t xml:space="preserve"> cắp, control box sẽ phát ra cảnh báo cho nhân viên trong của hàng.</w:t>
+      </w:r>
+    </w:p>
+    <w:p>
+      <w:pPr>
+        <w:ind w:firstLine="720"/>
+      </w:pPr>
+      <w:r>
+        <w:lastRenderedPageBreak/>
+        <w:t xml:space="preserve">Việc </w:t>
+      </w:r>
+      <w:r>
+        <w:t xml:space="preserve">triển khai lắp đặt </w:t>
+      </w:r>
+      <w:r>
+        <w:t>control box là hết sức tốn kém và bị cố định lắp đặt ở một chỗ</w:t>
+      </w:r>
+      <w:r>
+        <w:t>, gây trở ngại cho việc trải nghiệm của người dùng</w:t>
+      </w:r>
+      <w:r>
+        <w:t>.</w:t>
+      </w:r>
+    </w:p>
+    <w:p>
+      <w:pPr>
+        <w:ind w:firstLine="720"/>
+      </w:pPr>
+      <w:r>
+        <w:t>Việc dừng hoặc phát video vẫn còn thủ công do nhân viên điều khiển.</w:t>
+      </w:r>
+    </w:p>
+    <w:p>
+      <w:pPr>
+        <w:ind w:firstLine="720"/>
+      </w:pPr>
+      <w:r>
+        <w:t>Hệ thống bảo mật và hệ thống phát video là hai ứng dụng riêng biệt.</w:t>
+      </w:r>
+    </w:p>
+    <w:p>
+      <w:pPr>
+        <w:pStyle w:val="ListParagraph"/>
+        <w:numPr>
+          <w:ilvl w:val="0"/>
+          <w:numId w:val="19"/>
+        </w:numPr>
+        <w:rPr>
+          <w:b/>
+        </w:rPr>
+      </w:pPr>
+      <w:r>
+        <w:rPr>
+          <w:b/>
+        </w:rPr>
+        <w:t>Hệ thống mới</w:t>
+      </w:r>
+    </w:p>
+    <w:p>
+      <w:pPr>
+        <w:ind w:firstLine="720"/>
+      </w:pPr>
+      <w:r>
+        <w:t xml:space="preserve">Việc hệ thống mới được tích hợp hai chức năng bảo vệ và phát video vào cùng một hệ thống </w:t>
+      </w:r>
+      <w:r>
+        <w:t>là cần thiết. Nó giúp nhìn khay ứng dụng ít bị rối và giảm thiểu cài nhiều ứng dụng trên máy</w:t>
+      </w:r>
+      <w:r>
+        <w:t>.</w:t>
+      </w:r>
+    </w:p>
+    <w:p>
+      <w:pPr>
+        <w:ind w:firstLine="720"/>
+      </w:pPr>
+      <w:r>
+        <w:t xml:space="preserve">Hệ thống cảnh báo được tích hợp trên thiết bị, </w:t>
+      </w:r>
+      <w:r>
+        <w:t xml:space="preserve">thông báo </w:t>
+      </w:r>
+      <w:r>
+        <w:t xml:space="preserve">cho nhân viên </w:t>
+      </w:r>
+      <w:r>
+        <w:t>khi</w:t>
+      </w:r>
+      <w:r>
+        <w:t xml:space="preserve"> thiết bị bị đánh cắp</w:t>
+      </w:r>
+      <w:r>
+        <w:t>.</w:t>
+      </w:r>
+    </w:p>
+    <w:p>
+      <w:pPr>
+        <w:ind w:firstLine="720"/>
+      </w:pPr>
+      <w:r>
+        <w:t>Việc sản xuất các dây cáp đặc biệt cho hệ thống bảo mật với chi phí rẻ hơn, dễ ràng cho việc di chuyển và cài đặt hơn</w:t>
+      </w:r>
+      <w:r>
+        <w:t>, không cản trở trải nghiệm của khách hàng</w:t>
+      </w:r>
+      <w:r>
+        <w:t>.</w:t>
+      </w:r>
+    </w:p>
+    <w:p>
+      <w:pPr>
+        <w:ind w:firstLine="720"/>
+      </w:pPr>
+      <w:r>
+        <w:t>Việc tự động phát hoặc dùng video sẽ tiết kiệm hiệu năng của thiết bị hơn, tránh lãng phí</w:t>
+      </w:r>
+      <w:r>
+        <w:t xml:space="preserve"> tài nguyên của thiết bị, gây hao mòn phần cứng</w:t>
+      </w:r>
+      <w:r>
+        <w:t>.</w:t>
+      </w:r>
     </w:p>
     <w:p>
       <w:pPr>
@@ -20147,13 +20288,13 @@
         </w:rPr>
         <w:t xml:space="preserve"> </w:t>
       </w:r>
-      <w:bookmarkStart w:id="108" w:name="_Toc39516365"/>
-      <w:bookmarkStart w:id="109" w:name="_Toc40180748"/>
+      <w:bookmarkStart w:id="112" w:name="_Toc39516365"/>
+      <w:bookmarkStart w:id="113" w:name="_Toc40305546"/>
       <w:r>
         <w:t>Mô tả hệ thống</w:t>
       </w:r>
-      <w:bookmarkEnd w:id="108"/>
-      <w:bookmarkEnd w:id="109"/>
+      <w:bookmarkEnd w:id="112"/>
+      <w:bookmarkEnd w:id="113"/>
     </w:p>
     <w:p>
       <w:pPr>
@@ -20176,10 +20317,19 @@
         <w:ind w:firstLine="720"/>
       </w:pPr>
       <w:r>
-        <w:t>Ứng dụng của em được phát triển cùng team, có bạn Vương Tùng Dương code chính cho phần Knox khóa thiết bị, kích hoạt ứng dụng và hủy kích hoạt ứng dụng. Em sử lý phần đọc video từ bộ nhớ</w:t>
-      </w:r>
-      <w:r>
-        <w:t xml:space="preserve">, sử lý thuật toán sắp xếp video, thuật toán đồng </w:t>
+        <w:t>Ứng dụng của em được phát triển cùng team, có bạn Vương Tùng Dương code chính cho phần Knox khóa thiết bị, kích hoạt ứng dụng và hủy kích hoạt ứng dụ</w:t>
+      </w:r>
+      <w:r>
+        <w:t>ng. Em x</w:t>
+      </w:r>
+      <w:r>
+        <w:t>ử lý phần đọc video từ bộ nhớ</w:t>
+      </w:r>
+      <w:r>
+        <w:t>, x</w:t>
+      </w:r>
+      <w:r>
+        <w:t xml:space="preserve">ử lý thuật toán sắp xếp video, thuật toán đồng </w:t>
       </w:r>
       <w:r>
         <w:lastRenderedPageBreak/>
@@ -20191,13 +20341,46 @@
         <w:ind w:firstLine="720"/>
       </w:pPr>
       <w:r>
-        <w:t>Ứng dụng chỉ chạy dược khi cắm cap an ninh do chính samsung sản xuất, khi cắm cap điện thoại nhận được một</w:t>
+        <w:t xml:space="preserve">Ứng dụng chỉ chạy dược khi cắm </w:t>
+      </w:r>
+      <w:r>
+        <w:t>cáp</w:t>
+      </w:r>
+      <w:r>
+        <w:t xml:space="preserve"> an ninh do chính samsung sản xuất, khi cắm </w:t>
+      </w:r>
+      <w:r>
+        <w:t>cáp</w:t>
+      </w:r>
+      <w:r>
+        <w:t xml:space="preserve"> điện thoại nhận được một</w:t>
       </w:r>
       <w:r>
         <w:t xml:space="preserve"> broadcast receiver</w:t>
       </w:r>
       <w:r>
-        <w:t xml:space="preserve"> trong đấy có state là trạng thái cắm cap hay rút cap, và value đây là giá trị mà được trả về khi cắm đúng cap an ninh.</w:t>
+        <w:t xml:space="preserve"> trong đấy có state là trạng thái cắm </w:t>
+      </w:r>
+      <w:r>
+        <w:t>cáp</w:t>
+      </w:r>
+      <w:r>
+        <w:t xml:space="preserve"> hay rút </w:t>
+      </w:r>
+      <w:r>
+        <w:t>cáp</w:t>
+      </w:r>
+      <w:r>
+        <w:t xml:space="preserve">, và value đây là giá trị mà được trả về khi cắm đúng </w:t>
+      </w:r>
+      <w:r>
+        <w:t>cáp</w:t>
+      </w:r>
+      <w:r>
+        <w:t xml:space="preserve"> </w:t>
+      </w:r>
+      <w:r>
+        <w:t>an ninh.</w:t>
       </w:r>
     </w:p>
     <w:p>
@@ -20205,19 +20388,7 @@
         <w:ind w:firstLine="720"/>
       </w:pPr>
       <w:r>
-        <w:t xml:space="preserve">Khi điện thoại bị rút khỏi cáp kết nối, một hệ thống </w:t>
-      </w:r>
-      <w:r>
-        <w:t>chống trộm</w:t>
-      </w:r>
-      <w:r>
-        <w:t xml:space="preserve"> được kích hoạt.</w:t>
-      </w:r>
-      <w:r>
-        <w:t xml:space="preserve"> </w:t>
-      </w:r>
-      <w:r>
-        <w:t>Sử dụng Samsung Knox để khóa thiết bị</w:t>
+        <w:t>Khi điện thoại bị rút khỏi cáp an ninh, một hệ thống cảnh báo được kích hoạt. Sử dụng Samsung Knox để khóa thiết bị. Thiết bị sẽ đổ chuông cảnh báo cảnh báo bằng loa ngoài cho dùng âm lượng đã tắt hoặc đang kết nối với tai nghe, màn hình và các phím sẽ bị khóa cho đế khi cáp được kết nối lại và mởi khóa thiết bị</w:t>
       </w:r>
       <w:r>
         <w:t>.</w:t>
@@ -20228,22 +20399,10 @@
         <w:ind w:firstLine="720"/>
       </w:pPr>
       <w:r>
-        <w:t>Khi hệ thống</w:t>
-      </w:r>
-      <w:r>
-        <w:t xml:space="preserve"> chống trộm</w:t>
-      </w:r>
-      <w:r>
-        <w:t xml:space="preserve"> được kích hoạt</w:t>
-      </w:r>
-      <w:r>
-        <w:t>, thiết bị đổ chuông báo động và màn hình và các phím mềm bị khóa</w:t>
-      </w:r>
-      <w:r>
-        <w:t>, hệ thống bảo vệ sẽ ngăn chặn việc người dùng buộc dừng, xóa ứng dụng hay tắt hoặc khởi động lạ</w:t>
-      </w:r>
-      <w:r>
-        <w:t>i máy. Ứng dụng sẽ đặt mức chuông về mức cao nhất.</w:t>
+        <w:t>Khi hệ thống được kích hoạt</w:t>
+      </w:r>
+      <w:r>
+        <w:t xml:space="preserve"> vì báo động sai hoặc trục trặc, có thể xử lý bằng cách gắn thẻ NFC. Trong trường hợp thiết bị không hỗ trợ mô-đun NFC, cách mới sẽ được áp dụng để hoàn thành chế độ trộm.</w:t>
       </w:r>
     </w:p>
     <w:p>
@@ -20251,10 +20410,7 @@
         <w:ind w:firstLine="720"/>
       </w:pPr>
       <w:r>
-        <w:t>Khi hệ thống được kích hoạt</w:t>
-      </w:r>
-      <w:r>
-        <w:t xml:space="preserve"> vì báo động sai hoặc trục trặc, có thể xử lý bằng cách gắn thẻ NFC. Trong trường hợp thiết bị không hỗ trợ mô-đun NFC, cách mới sẽ được áp dụng để hoàn thành chế độ trộm.</w:t>
+        <w:t>Khi ứng dụng được kích hoạt, các chức năng tắt điện thoại, khởi động lại cũng được vô hiệu hóa bằng Knox, nhằm tránh người dùng khôi phục cài đặt gốc bằng dowload mode.</w:t>
       </w:r>
     </w:p>
     <w:p>
@@ -20262,7 +20418,10 @@
         <w:ind w:firstLine="720"/>
       </w:pPr>
       <w:r>
-        <w:t>Khi ứng dụng được kích hoạt, các chức năng tắt điện thoại, khởi động lại cũng được vô hiệu hóa bằng Knox, nhằm tránh người dùng khôi phục cài đặt gốc bằng dowload mode.</w:t>
+        <w:t>Hệ thống cần phải đảm bảo được chức năng và giao diện thân thiện với người sử dụ</w:t>
+      </w:r>
+      <w:r>
+        <w:t>ng, Xây dựng ứng dụng UI dựa trên One UI của samsung.</w:t>
       </w:r>
     </w:p>
     <w:p>
@@ -20270,10 +20429,13 @@
         <w:ind w:firstLine="720"/>
       </w:pPr>
       <w:r>
-        <w:t>Hệ thống cần phải đảm bảo được chức năng và giao diện thân thiện với người sử dụ</w:t>
-      </w:r>
-      <w:r>
-        <w:t>ng, Xây dựng ứng dụng UI dựa trên One UI của samsung.</w:t>
+        <w:t xml:space="preserve">Hiệu năng </w:t>
+      </w:r>
+      <w:r>
+        <w:t>của app chạy đảm bảo không ảnh hưởng đến hệ thống</w:t>
+      </w:r>
+      <w:r>
+        <w:t>, hỗ trợ các thiết bị có cấu hình thấp.</w:t>
       </w:r>
     </w:p>
     <w:p>
@@ -20281,13 +20443,10 @@
         <w:ind w:firstLine="720"/>
       </w:pPr>
       <w:r>
-        <w:t xml:space="preserve">Hiệu năng </w:t>
-      </w:r>
-      <w:r>
-        <w:t>của app chạy đảm bảo không ảnh hưởng đến hệ thống</w:t>
-      </w:r>
-      <w:r>
-        <w:t>, hỗ trợ các thiết bị có cấu hình thấp.</w:t>
+        <w:t>Video phát khi điện thoại ở chế độ rảnh cần đồng bộ với nhau ở mọi thời điểm.</w:t>
+      </w:r>
+      <w:r>
+        <w:t xml:space="preserve"> Điện thoại A dừng ở thời điểm i và điện thoại C dừng ở thời điểm j, các video được đồng bộ với nhau ở giây thứ k của video.</w:t>
       </w:r>
     </w:p>
     <w:p>
@@ -20296,10 +20455,13 @@
       </w:pPr>
       <w:r>
         <w:lastRenderedPageBreak/>
-        <w:t>Video phát khi điện thoại ở chế độ rảnh cần đồng bộ với nhau ở mọi thời điểm.</w:t>
-      </w:r>
-      <w:r>
-        <w:t xml:space="preserve"> Điện thoại A dừng ở thời điểm i và điện thoại C dừng ở thời điểm j, các video được đồng bộ với nhau ở giây thứ k của video.</w:t>
+        <w:t xml:space="preserve">Đọc danh sách các video từ bộ nhớ sau khi hoàn tất, sử dụng thuật toán </w:t>
+      </w:r>
+      <w:r>
+        <w:t>quick sort</w:t>
+      </w:r>
+      <w:r>
+        <w:t xml:space="preserve"> để sắp xếp lại video theo thứ tự từ a đến z, nhằm tránh trường hợp các video đọc ra một cách không đồng đều và có thể gây sai lệch thời gian hiển thị</w:t>
       </w:r>
     </w:p>
     <w:p>
@@ -20307,13 +20469,13 @@
         <w:ind w:firstLine="720"/>
       </w:pPr>
       <w:r>
-        <w:t xml:space="preserve">Đọc danh sách các video từ bộ nhớ sau khi hoàn tất, sử dụng thuật toán </w:t>
-      </w:r>
-      <w:r>
-        <w:t>quick sort</w:t>
-      </w:r>
-      <w:r>
-        <w:t xml:space="preserve"> để sắp xếp lại video theo thứ tự từ a đến z, nhằm tránh trường hợp các video đọc ra một cách không đồng đều và có thể gây sai lệch thời gian hiển thị</w:t>
+        <w:t>Các video có thời lượng ngẫu nhiên và không cần nhất quán, hệ thống cầ</w:t>
+      </w:r>
+      <w:r>
+        <w:t>n x</w:t>
+      </w:r>
+      <w:r>
+        <w:t>ử lý với thuật toán tối ưu tìm video bằng thuật toán tìm kiếm nhị phân. Hỗ trợ các trường hợp trong hệ thống có nhiều video và cần đọc ra một cách nhanh nhất để không làm giảm trải nghiệm của người dùng.</w:t>
       </w:r>
     </w:p>
     <w:p>
@@ -20321,7 +20483,13 @@
         <w:ind w:firstLine="720"/>
       </w:pPr>
       <w:r>
-        <w:t>Các video có thời lượng ngẫu nhiên và không cần nhất quán, hệ thống cần sử lý với thuật toán tối ưu tìm video bằng thuật toán tìm kiếm nhị phân. Hỗ trợ các trường hợp trong hệ thống có nhiều video và cần đọc ra một cách nhanh nhất để không làm giảm trải nghiệm của người dùng.</w:t>
+        <w:t>V</w:t>
+      </w:r>
+      <w:r>
+        <w:t>ideo intro có thể chạy dù thiết bị không kết nối tới mạng internet.</w:t>
+      </w:r>
+      <w:r>
+        <w:t xml:space="preserve"> Dù không có có kết nối internet các video vẫn được chạy đồng bộ với nhau.</w:t>
       </w:r>
     </w:p>
     <w:p>
@@ -20329,13 +20497,7 @@
         <w:ind w:firstLine="720"/>
       </w:pPr>
       <w:r>
-        <w:t>V</w:t>
-      </w:r>
-      <w:r>
-        <w:t>ideo intro có thể chạy dù thiết bị không kết nối tới mạng internet.</w:t>
-      </w:r>
-      <w:r>
-        <w:t xml:space="preserve"> Dù không có có kết nối internet các video vẫn được chạy đồng bộ với nhau.</w:t>
+        <w:t>Ứng dụng được kiểm thử hiện năng với 5 giờ kiểm thử liên tục, 10 giờ kiểm thử liên tục, 20 giờ kiểm thử liên tục và 40 giờ kiểm thử liên tục.</w:t>
       </w:r>
     </w:p>
     <w:p>
@@ -20343,7 +20505,16 @@
         <w:ind w:firstLine="720"/>
       </w:pPr>
       <w:r>
-        <w:t>Ứng dụng được kiểm thử hiện năng với 5 giờ kiểm thử liên tục, 10 giờ kiểm thử liên tục, 20 giờ kiểm thử liên tục và 40 giờ kiểm thử liên tục.</w:t>
+        <w:t>Các kiểm thử về bộ nhớ ram khi chạy cũng được kiểm thử, nhằm đánh giá hiệu năng ứng dụng mộ</w:t>
+      </w:r>
+      <w:r>
+        <w:t>t cách chính x</w:t>
+      </w:r>
+      <w:r>
+        <w:t>ác và khách quan giúp cài đặt vào các thiết bị phù hợp để khách hàng có sự trải nghiệm là hoàn thiện và đồng bộ nhất</w:t>
+      </w:r>
+      <w:r>
+        <w:t>.</w:t>
       </w:r>
     </w:p>
     <w:p>
@@ -20351,10 +20522,7 @@
         <w:ind w:firstLine="720"/>
       </w:pPr>
       <w:r>
-        <w:t>Các kiểm thử về bộ nhớ ram khi chạy cũng được kiểm thử, nhằm đánh giá hiệu năng ứng dụng một cách chính sác và khách quan giúp cài đặt vào các thiết bị phù hợp để khách hàng có sự trải nghiệm là hoàn thiện và đồng bộ nhất</w:t>
-      </w:r>
-      <w:r>
-        <w:t>.</w:t>
+        <w:t>Tính năng thay đổi thẻ NFC cũng được triển khai, tránh người dùng bị hỏng thẻ cũng như nhằm thay thế do thu hồi thẻ về công ty.</w:t>
       </w:r>
     </w:p>
     <w:p>
@@ -20362,14 +20530,6 @@
         <w:ind w:firstLine="720"/>
       </w:pPr>
       <w:r>
-        <w:t>Tính năng thay đổi thẻ NFC cũng được triển khai, tránh người dùng bị hỏng thẻ cũng như nhằm thay thế do thu hồi thẻ về công ty.</w:t>
-      </w:r>
-    </w:p>
-    <w:p>
-      <w:pPr>
-        <w:ind w:firstLine="720"/>
-      </w:pPr>
-      <w:r>
         <w:t>Tính năng cài đặt thời gian phát video là một tính năng rất cần thiết và thực dụng. Nó nhằm dừng video chạy khi thiết cửa hàng không mở cửa hoặc không hoạt động, tránh việc hao tổn phần cứng khi thiết bị chạy liên tục.</w:t>
       </w:r>
     </w:p>
@@ -20377,10 +20537,9 @@
       <w:pPr>
         <w:pStyle w:val="Heading3"/>
       </w:pPr>
-      <w:bookmarkStart w:id="110" w:name="_Toc39516366"/>
-      <w:bookmarkStart w:id="111" w:name="_Toc40180749"/>
-      <w:r>
-        <w:lastRenderedPageBreak/>
+      <w:bookmarkStart w:id="114" w:name="_Toc39516366"/>
+      <w:bookmarkStart w:id="115" w:name="_Toc40305547"/>
+      <w:r>
         <w:t>Yêu cầ</w:t>
       </w:r>
       <w:r>
@@ -20389,8 +20548,8 @@
       <w:r>
         <w:t xml:space="preserve"> hệ thống</w:t>
       </w:r>
-      <w:bookmarkEnd w:id="110"/>
-      <w:bookmarkEnd w:id="111"/>
+      <w:bookmarkEnd w:id="114"/>
+      <w:bookmarkEnd w:id="115"/>
     </w:p>
     <w:p>
       <w:pPr>
@@ -20414,7 +20573,13 @@
         <w:t xml:space="preserve">Nền tảng: </w:t>
       </w:r>
       <w:r>
-        <w:t>các thiết bị của samsung</w:t>
+        <w:t>các thiết bị củ</w:t>
+      </w:r>
+      <w:r>
+        <w:t>a S</w:t>
+      </w:r>
+      <w:r>
+        <w:t>amsung</w:t>
       </w:r>
     </w:p>
     <w:p>
@@ -20427,6 +20592,7 @@
         <w:ind w:left="1069"/>
       </w:pPr>
       <w:r>
+        <w:lastRenderedPageBreak/>
         <w:t>Android: Android 8.0</w:t>
       </w:r>
     </w:p>
@@ -20568,8 +20734,8 @@
       <w:pPr>
         <w:pStyle w:val="Heading2"/>
       </w:pPr>
-      <w:bookmarkStart w:id="112" w:name="_Toc39516367"/>
-      <w:bookmarkStart w:id="113" w:name="_Toc40180750"/>
+      <w:bookmarkStart w:id="116" w:name="_Toc39516367"/>
+      <w:bookmarkStart w:id="117" w:name="_Toc40305548"/>
       <w:r>
         <w:lastRenderedPageBreak/>
         <w:t xml:space="preserve">Phân tích thiết kế hệ </w:t>
@@ -20577,15 +20743,15 @@
       <w:r>
         <w:t>thống</w:t>
       </w:r>
-      <w:bookmarkEnd w:id="112"/>
-      <w:bookmarkEnd w:id="113"/>
+      <w:bookmarkEnd w:id="116"/>
+      <w:bookmarkEnd w:id="117"/>
     </w:p>
     <w:p>
       <w:pPr>
         <w:pStyle w:val="Heading3"/>
       </w:pPr>
-      <w:bookmarkStart w:id="114" w:name="_Toc39516368"/>
-      <w:bookmarkStart w:id="115" w:name="_Toc40180751"/>
+      <w:bookmarkStart w:id="118" w:name="_Toc39516368"/>
+      <w:bookmarkStart w:id="119" w:name="_Toc40305549"/>
       <w:r>
         <w:t>Biểu đồ</w:t>
       </w:r>
@@ -20604,8 +20770,8 @@
       <w:r>
         <w:t>ase tổng quát</w:t>
       </w:r>
-      <w:bookmarkEnd w:id="114"/>
-      <w:bookmarkEnd w:id="115"/>
+      <w:bookmarkEnd w:id="118"/>
+      <w:bookmarkEnd w:id="119"/>
     </w:p>
     <w:p>
       <w:pPr>
@@ -20617,7 +20783,7 @@
           <w:lang w:eastAsia="en-US"/>
         </w:rPr>
         <w:drawing>
-          <wp:inline distT="0" distB="0" distL="0" distR="0" wp14:anchorId="3E496C34" wp14:editId="21C8D0C6">
+          <wp:inline distT="0" distB="0" distL="0" distR="0" wp14:anchorId="4EAC91D8" wp14:editId="4D63F8DD">
             <wp:extent cx="4106434" cy="3971650"/>
             <wp:effectExtent l="0" t="0" r="8890" b="0"/>
             <wp:docPr id="12" name="Picture 12"/>
@@ -20657,8 +20823,8 @@
       <w:pPr>
         <w:pStyle w:val="Caption"/>
       </w:pPr>
-      <w:bookmarkStart w:id="116" w:name="_Toc39516832"/>
-      <w:bookmarkStart w:id="117" w:name="_Toc40180771"/>
+      <w:bookmarkStart w:id="120" w:name="_Toc39516832"/>
+      <w:bookmarkStart w:id="121" w:name="_Toc40305861"/>
       <w:r>
         <w:t xml:space="preserve">Hình 3. </w:t>
       </w:r>
@@ -20698,8 +20864,8 @@
       <w:r>
         <w:t xml:space="preserve"> quát</w:t>
       </w:r>
-      <w:bookmarkEnd w:id="116"/>
-      <w:bookmarkEnd w:id="117"/>
+      <w:bookmarkEnd w:id="120"/>
+      <w:bookmarkEnd w:id="121"/>
     </w:p>
     <w:p>
       <w:pPr>
@@ -20711,7 +20877,7 @@
           <w:szCs w:val="24"/>
         </w:rPr>
       </w:pPr>
-      <w:bookmarkStart w:id="118" w:name="_Toc39516369"/>
+      <w:bookmarkStart w:id="122" w:name="_Toc39516369"/>
       <w:r>
         <w:br w:type="page"/>
       </w:r>
@@ -20720,7 +20886,7 @@
       <w:pPr>
         <w:pStyle w:val="Heading3"/>
       </w:pPr>
-      <w:bookmarkStart w:id="119" w:name="_Toc40180752"/>
+      <w:bookmarkStart w:id="123" w:name="_Toc40305550"/>
       <w:r>
         <w:lastRenderedPageBreak/>
         <w:t>Phân rã u</w:t>
@@ -20734,8 +20900,8 @@
       <w:r>
         <w:t>ase</w:t>
       </w:r>
-      <w:bookmarkEnd w:id="118"/>
-      <w:bookmarkEnd w:id="119"/>
+      <w:bookmarkEnd w:id="122"/>
+      <w:bookmarkEnd w:id="123"/>
     </w:p>
     <w:p>
       <w:pPr>
@@ -20759,7 +20925,7 @@
           <w:lang w:eastAsia="en-US"/>
         </w:rPr>
         <w:drawing>
-          <wp:inline distT="0" distB="0" distL="0" distR="0" wp14:anchorId="2FFDF327" wp14:editId="3C65F3FD">
+          <wp:inline distT="0" distB="0" distL="0" distR="0" wp14:anchorId="0F4F179F" wp14:editId="6849E05D">
             <wp:extent cx="3884267" cy="2076450"/>
             <wp:effectExtent l="0" t="0" r="2540" b="0"/>
             <wp:docPr id="13" name="Picture 13"/>
@@ -20799,8 +20965,8 @@
       <w:pPr>
         <w:pStyle w:val="Caption"/>
       </w:pPr>
-      <w:bookmarkStart w:id="120" w:name="_Toc39516833"/>
-      <w:bookmarkStart w:id="121" w:name="_Toc40180772"/>
+      <w:bookmarkStart w:id="124" w:name="_Toc39516833"/>
+      <w:bookmarkStart w:id="125" w:name="_Toc40305862"/>
       <w:r>
         <w:t xml:space="preserve">Hình 3. </w:t>
       </w:r>
@@ -20840,8 +21006,8 @@
       <w:r>
         <w:t>u đồ phân rã chức năng đăng nhập</w:t>
       </w:r>
-      <w:bookmarkEnd w:id="120"/>
-      <w:bookmarkEnd w:id="121"/>
+      <w:bookmarkEnd w:id="124"/>
+      <w:bookmarkEnd w:id="125"/>
     </w:p>
     <w:p>
       <w:pPr>
@@ -20870,7 +21036,7 @@
           <w:lang w:eastAsia="en-US"/>
         </w:rPr>
         <w:drawing>
-          <wp:inline distT="0" distB="0" distL="0" distR="0" wp14:anchorId="2E4DFC11" wp14:editId="00CBD2C6">
+          <wp:inline distT="0" distB="0" distL="0" distR="0" wp14:anchorId="75313310" wp14:editId="7B80E080">
             <wp:extent cx="5229955" cy="2162477"/>
             <wp:effectExtent l="0" t="0" r="8890" b="9525"/>
             <wp:docPr id="37" name="Picture 37"/>
@@ -20910,8 +21076,8 @@
       <w:pPr>
         <w:pStyle w:val="Caption"/>
       </w:pPr>
-      <w:bookmarkStart w:id="122" w:name="_Toc39516834"/>
-      <w:bookmarkStart w:id="123" w:name="_Toc40180773"/>
+      <w:bookmarkStart w:id="126" w:name="_Toc39516834"/>
+      <w:bookmarkStart w:id="127" w:name="_Toc40305863"/>
       <w:r>
         <w:t xml:space="preserve">Hình 3. </w:t>
       </w:r>
@@ -20945,8 +21111,8 @@
       <w:r>
         <w:t>Biểu đồ phân rã chức năng khóa và mở khóa thiết bị</w:t>
       </w:r>
-      <w:bookmarkEnd w:id="122"/>
-      <w:bookmarkEnd w:id="123"/>
+      <w:bookmarkEnd w:id="126"/>
+      <w:bookmarkEnd w:id="127"/>
     </w:p>
     <w:p>
       <w:pPr>
@@ -20958,7 +21124,7 @@
           <w:szCs w:val="24"/>
         </w:rPr>
       </w:pPr>
-      <w:bookmarkStart w:id="124" w:name="_Toc39516370"/>
+      <w:bookmarkStart w:id="128" w:name="_Toc39516370"/>
       <w:r>
         <w:br w:type="page"/>
       </w:r>
@@ -20967,13 +21133,13 @@
       <w:pPr>
         <w:pStyle w:val="Heading3"/>
       </w:pPr>
-      <w:bookmarkStart w:id="125" w:name="_Toc40180753"/>
+      <w:bookmarkStart w:id="129" w:name="_Toc40305551"/>
       <w:r>
         <w:lastRenderedPageBreak/>
         <w:t>Biểu đồ trạng thái</w:t>
       </w:r>
-      <w:bookmarkEnd w:id="124"/>
-      <w:bookmarkEnd w:id="125"/>
+      <w:bookmarkEnd w:id="128"/>
+      <w:bookmarkEnd w:id="129"/>
     </w:p>
     <w:p>
       <w:pPr>
@@ -20997,7 +21163,7 @@
           <w:lang w:eastAsia="en-US"/>
         </w:rPr>
         <w:drawing>
-          <wp:inline distT="0" distB="0" distL="0" distR="0" wp14:anchorId="2661AB0E" wp14:editId="0BEC099D">
+          <wp:inline distT="0" distB="0" distL="0" distR="0" wp14:anchorId="1A3179BA" wp14:editId="77178558">
             <wp:extent cx="5710201" cy="2313829"/>
             <wp:effectExtent l="0" t="0" r="5080" b="0"/>
             <wp:docPr id="31" name="Picture 31"/>
@@ -21037,8 +21203,8 @@
       <w:pPr>
         <w:pStyle w:val="Caption"/>
       </w:pPr>
-      <w:bookmarkStart w:id="126" w:name="_Toc39516835"/>
-      <w:bookmarkStart w:id="127" w:name="_Toc40180774"/>
+      <w:bookmarkStart w:id="130" w:name="_Toc39516835"/>
+      <w:bookmarkStart w:id="131" w:name="_Toc40305864"/>
       <w:r>
         <w:t xml:space="preserve">Hình 3. </w:t>
       </w:r>
@@ -21072,8 +21238,8 @@
       <w:r>
         <w:t>Biểu đồ trạng thái “Đăng nhập”</w:t>
       </w:r>
-      <w:bookmarkEnd w:id="126"/>
-      <w:bookmarkEnd w:id="127"/>
+      <w:bookmarkEnd w:id="130"/>
+      <w:bookmarkEnd w:id="131"/>
     </w:p>
     <w:p>
       <w:pPr>
@@ -21097,7 +21263,7 @@
           <w:lang w:eastAsia="en-US"/>
         </w:rPr>
         <w:drawing>
-          <wp:inline distT="0" distB="0" distL="0" distR="0" wp14:anchorId="79397C9F" wp14:editId="2D6EEB3E">
+          <wp:inline distT="0" distB="0" distL="0" distR="0" wp14:anchorId="5C638AB0" wp14:editId="71CC5661">
             <wp:extent cx="4091305" cy="1651748"/>
             <wp:effectExtent l="0" t="0" r="4445" b="5715"/>
             <wp:docPr id="32" name="Picture 32"/>
@@ -21137,8 +21303,8 @@
       <w:pPr>
         <w:pStyle w:val="Caption"/>
       </w:pPr>
-      <w:bookmarkStart w:id="128" w:name="_Toc39516836"/>
-      <w:bookmarkStart w:id="129" w:name="_Toc40180775"/>
+      <w:bookmarkStart w:id="132" w:name="_Toc39516836"/>
+      <w:bookmarkStart w:id="133" w:name="_Toc40305865"/>
       <w:r>
         <w:t xml:space="preserve">Hình 3. </w:t>
       </w:r>
@@ -21178,8 +21344,8 @@
       <w:r>
         <w:t>ng ký và kích hoạt bảo mật”</w:t>
       </w:r>
-      <w:bookmarkEnd w:id="128"/>
-      <w:bookmarkEnd w:id="129"/>
+      <w:bookmarkEnd w:id="132"/>
+      <w:bookmarkEnd w:id="133"/>
     </w:p>
     <w:p>
       <w:pPr>
@@ -21219,7 +21385,7 @@
           <w:lang w:eastAsia="en-US"/>
         </w:rPr>
         <w:drawing>
-          <wp:inline distT="0" distB="0" distL="0" distR="0" wp14:anchorId="134374FB" wp14:editId="1DEB714A">
+          <wp:inline distT="0" distB="0" distL="0" distR="0" wp14:anchorId="471ABC47" wp14:editId="67B5BF24">
             <wp:extent cx="4825365" cy="1913215"/>
             <wp:effectExtent l="0" t="0" r="0" b="0"/>
             <wp:docPr id="33" name="Picture 33"/>
@@ -21259,8 +21425,8 @@
       <w:pPr>
         <w:pStyle w:val="Caption"/>
       </w:pPr>
-      <w:bookmarkStart w:id="130" w:name="_Toc39516837"/>
-      <w:bookmarkStart w:id="131" w:name="_Toc40180776"/>
+      <w:bookmarkStart w:id="134" w:name="_Toc39516837"/>
+      <w:bookmarkStart w:id="135" w:name="_Toc40305866"/>
       <w:r>
         <w:t xml:space="preserve">Hình 3. </w:t>
       </w:r>
@@ -21288,8 +21454,8 @@
       <w:r>
         <w:t xml:space="preserve"> Biểu đồ trạng thái “Đăng xuất và hủy kích hoạt”</w:t>
       </w:r>
-      <w:bookmarkEnd w:id="130"/>
-      <w:bookmarkEnd w:id="131"/>
+      <w:bookmarkEnd w:id="134"/>
+      <w:bookmarkEnd w:id="135"/>
     </w:p>
     <w:p>
       <w:pPr>
@@ -21316,7 +21482,7 @@
           <w:lang w:eastAsia="en-US"/>
         </w:rPr>
         <w:drawing>
-          <wp:inline distT="0" distB="0" distL="0" distR="0" wp14:anchorId="6C65EEE2" wp14:editId="1D8A4D7D">
+          <wp:inline distT="0" distB="0" distL="0" distR="0" wp14:anchorId="4272AFA1" wp14:editId="44C88E60">
             <wp:extent cx="4985037" cy="1924050"/>
             <wp:effectExtent l="0" t="0" r="6350" b="0"/>
             <wp:docPr id="34" name="Picture 34"/>
@@ -21356,8 +21522,8 @@
       <w:pPr>
         <w:pStyle w:val="Caption"/>
       </w:pPr>
-      <w:bookmarkStart w:id="132" w:name="_Toc39516838"/>
-      <w:bookmarkStart w:id="133" w:name="_Toc40180777"/>
+      <w:bookmarkStart w:id="136" w:name="_Toc39516838"/>
+      <w:bookmarkStart w:id="137" w:name="_Toc40305867"/>
       <w:r>
         <w:t xml:space="preserve">Hình 3. </w:t>
       </w:r>
@@ -21391,8 +21557,8 @@
       <w:r>
         <w:t>Biểu đồ trạng thái “Thay đổi mật khẩu”</w:t>
       </w:r>
-      <w:bookmarkEnd w:id="132"/>
-      <w:bookmarkEnd w:id="133"/>
+      <w:bookmarkEnd w:id="136"/>
+      <w:bookmarkEnd w:id="137"/>
     </w:p>
     <w:p>
       <w:pPr>
@@ -21420,7 +21586,7 @@
         </w:rPr>
         <w:lastRenderedPageBreak/>
         <w:drawing>
-          <wp:inline distT="0" distB="0" distL="0" distR="0" wp14:anchorId="5DCB71C6" wp14:editId="60D8B010">
+          <wp:inline distT="0" distB="0" distL="0" distR="0" wp14:anchorId="5D0ADF60" wp14:editId="0528524D">
             <wp:extent cx="4601980" cy="1803161"/>
             <wp:effectExtent l="0" t="0" r="8255" b="6985"/>
             <wp:docPr id="35" name="Picture 35"/>
@@ -21460,8 +21626,8 @@
       <w:pPr>
         <w:pStyle w:val="Caption"/>
       </w:pPr>
-      <w:bookmarkStart w:id="134" w:name="_Toc39516839"/>
-      <w:bookmarkStart w:id="135" w:name="_Toc40180778"/>
+      <w:bookmarkStart w:id="138" w:name="_Toc39516839"/>
+      <w:bookmarkStart w:id="139" w:name="_Toc40305868"/>
       <w:r>
         <w:t xml:space="preserve">Hình 3. </w:t>
       </w:r>
@@ -21495,8 +21661,8 @@
       <w:r>
         <w:t>Biểu đồ trạng thái “Đặt thời gian phát video”</w:t>
       </w:r>
-      <w:bookmarkEnd w:id="134"/>
-      <w:bookmarkEnd w:id="135"/>
+      <w:bookmarkEnd w:id="138"/>
+      <w:bookmarkEnd w:id="139"/>
     </w:p>
     <w:p>
       <w:pPr>
@@ -21522,7 +21688,7 @@
           <w:lang w:eastAsia="en-US"/>
         </w:rPr>
         <w:drawing>
-          <wp:inline distT="0" distB="0" distL="0" distR="0" wp14:anchorId="73E74EAB" wp14:editId="0BC1F5CD">
+          <wp:inline distT="0" distB="0" distL="0" distR="0" wp14:anchorId="76EA0114" wp14:editId="0A384372">
             <wp:extent cx="5972175" cy="1606163"/>
             <wp:effectExtent l="0" t="0" r="0" b="0"/>
             <wp:docPr id="36" name="Picture 36"/>
@@ -21562,8 +21728,8 @@
       <w:pPr>
         <w:pStyle w:val="Caption"/>
       </w:pPr>
-      <w:bookmarkStart w:id="136" w:name="_Toc39516840"/>
-      <w:bookmarkStart w:id="137" w:name="_Toc40180779"/>
+      <w:bookmarkStart w:id="140" w:name="_Toc39516840"/>
+      <w:bookmarkStart w:id="141" w:name="_Toc40305869"/>
       <w:r>
         <w:t xml:space="preserve">Hình 3. </w:t>
       </w:r>
@@ -21594,8 +21760,8 @@
       <w:r>
         <w:t>Biểu đồ trạng thái “Phát video”</w:t>
       </w:r>
-      <w:bookmarkEnd w:id="136"/>
-      <w:bookmarkEnd w:id="137"/>
+      <w:bookmarkEnd w:id="140"/>
+      <w:bookmarkEnd w:id="141"/>
     </w:p>
     <w:p>
       <w:pPr>
@@ -21619,7 +21785,7 @@
           <w:lang w:eastAsia="en-US"/>
         </w:rPr>
         <w:drawing>
-          <wp:inline distT="0" distB="0" distL="0" distR="0" wp14:anchorId="2AFF80BB" wp14:editId="26FA55CF">
+          <wp:inline distT="0" distB="0" distL="0" distR="0" wp14:anchorId="2B802489" wp14:editId="6E06777B">
             <wp:extent cx="5972175" cy="1526650"/>
             <wp:effectExtent l="0" t="0" r="0" b="0"/>
             <wp:docPr id="38" name="Picture 38"/>
@@ -21659,8 +21825,8 @@
       <w:pPr>
         <w:pStyle w:val="Caption"/>
       </w:pPr>
-      <w:bookmarkStart w:id="138" w:name="_Toc39516841"/>
-      <w:bookmarkStart w:id="139" w:name="_Toc40180780"/>
+      <w:bookmarkStart w:id="142" w:name="_Toc39516841"/>
+      <w:bookmarkStart w:id="143" w:name="_Toc40305870"/>
       <w:r>
         <w:t xml:space="preserve">Hình 3. </w:t>
       </w:r>
@@ -21691,8 +21857,8 @@
       <w:r>
         <w:t>Biểu đồ trạng thái “Khóa và cảnh báo”</w:t>
       </w:r>
-      <w:bookmarkEnd w:id="138"/>
-      <w:bookmarkEnd w:id="139"/>
+      <w:bookmarkEnd w:id="142"/>
+      <w:bookmarkEnd w:id="143"/>
     </w:p>
     <w:p>
       <w:pPr>
@@ -21728,7 +21894,7 @@
           <w:lang w:eastAsia="en-US"/>
         </w:rPr>
         <w:drawing>
-          <wp:inline distT="0" distB="0" distL="0" distR="0" wp14:anchorId="6CBAB1CD" wp14:editId="5143E9E0">
+          <wp:inline distT="0" distB="0" distL="0" distR="0" wp14:anchorId="0922901D" wp14:editId="0DFF67B4">
             <wp:extent cx="5696745" cy="3419952"/>
             <wp:effectExtent l="0" t="0" r="0" b="9525"/>
             <wp:docPr id="42" name="Picture 42"/>
@@ -21768,8 +21934,8 @@
       <w:pPr>
         <w:pStyle w:val="Caption"/>
       </w:pPr>
-      <w:bookmarkStart w:id="140" w:name="_Toc39516842"/>
-      <w:bookmarkStart w:id="141" w:name="_Toc40180781"/>
+      <w:bookmarkStart w:id="144" w:name="_Toc39516842"/>
+      <w:bookmarkStart w:id="145" w:name="_Toc40305871"/>
       <w:r>
         <w:t xml:space="preserve">Hình 3. </w:t>
       </w:r>
@@ -21800,8 +21966,8 @@
       <w:r>
         <w:t>Biểu đồ “Mở khóa thiết bị”</w:t>
       </w:r>
-      <w:bookmarkEnd w:id="140"/>
-      <w:bookmarkEnd w:id="141"/>
+      <w:bookmarkEnd w:id="144"/>
+      <w:bookmarkEnd w:id="145"/>
     </w:p>
     <w:p>
       <w:r>
@@ -21813,8 +21979,8 @@
         <w:pStyle w:val="Heading1"/>
         <w:jc w:val="center"/>
       </w:pPr>
-      <w:bookmarkStart w:id="142" w:name="_Toc39516371"/>
-      <w:bookmarkStart w:id="143" w:name="_Toc40180754"/>
+      <w:bookmarkStart w:id="146" w:name="_Toc39516371"/>
+      <w:bookmarkStart w:id="147" w:name="_Toc40305552"/>
       <w:r>
         <w:lastRenderedPageBreak/>
         <w:t>CHƯƠNG 4</w:t>
@@ -21825,8 +21991,8 @@
       <w:r>
         <w:t xml:space="preserve"> XÂY DỰNG ỨNG DỤNG</w:t>
       </w:r>
-      <w:bookmarkEnd w:id="142"/>
-      <w:bookmarkEnd w:id="143"/>
+      <w:bookmarkEnd w:id="146"/>
+      <w:bookmarkEnd w:id="147"/>
     </w:p>
     <w:p>
       <w:pPr>
@@ -21846,39 +22012,41 @@
           <w:szCs w:val="26"/>
         </w:rPr>
       </w:pPr>
-      <w:bookmarkStart w:id="144" w:name="_Toc39516372"/>
-      <w:bookmarkStart w:id="145" w:name="_Toc39613471"/>
-      <w:bookmarkStart w:id="146" w:name="_Toc40051292"/>
-      <w:bookmarkStart w:id="147" w:name="_Toc40079670"/>
-      <w:bookmarkStart w:id="148" w:name="_Toc40079806"/>
-      <w:bookmarkStart w:id="149" w:name="_Toc40118929"/>
-      <w:bookmarkStart w:id="150" w:name="_Toc40135546"/>
-      <w:bookmarkStart w:id="151" w:name="_Toc40135648"/>
-      <w:bookmarkStart w:id="152" w:name="_Toc40180755"/>
-      <w:bookmarkEnd w:id="144"/>
-      <w:bookmarkEnd w:id="145"/>
-      <w:bookmarkEnd w:id="146"/>
-      <w:bookmarkEnd w:id="147"/>
+      <w:bookmarkStart w:id="148" w:name="_Toc39516372"/>
+      <w:bookmarkStart w:id="149" w:name="_Toc39613471"/>
+      <w:bookmarkStart w:id="150" w:name="_Toc40051292"/>
+      <w:bookmarkStart w:id="151" w:name="_Toc40079670"/>
+      <w:bookmarkStart w:id="152" w:name="_Toc40079806"/>
+      <w:bookmarkStart w:id="153" w:name="_Toc40118929"/>
+      <w:bookmarkStart w:id="154" w:name="_Toc40135546"/>
+      <w:bookmarkStart w:id="155" w:name="_Toc40135648"/>
+      <w:bookmarkStart w:id="156" w:name="_Toc40180755"/>
+      <w:bookmarkStart w:id="157" w:name="_Toc40305553"/>
       <w:bookmarkEnd w:id="148"/>
       <w:bookmarkEnd w:id="149"/>
       <w:bookmarkEnd w:id="150"/>
       <w:bookmarkEnd w:id="151"/>
       <w:bookmarkEnd w:id="152"/>
-    </w:p>
-    <w:p>
-      <w:pPr>
-        <w:pStyle w:val="Heading2"/>
-      </w:pPr>
-      <w:bookmarkStart w:id="153" w:name="_Toc39516373"/>
-      <w:bookmarkStart w:id="154" w:name="_Toc40180756"/>
-      <w:r>
-        <w:t>Giao diện khởi chạy</w:t>
-      </w:r>
-      <w:r>
-        <w:t xml:space="preserve"> và xin quyền Admin</w:t>
-      </w:r>
       <w:bookmarkEnd w:id="153"/>
       <w:bookmarkEnd w:id="154"/>
+      <w:bookmarkEnd w:id="155"/>
+      <w:bookmarkEnd w:id="156"/>
+      <w:bookmarkEnd w:id="157"/>
+    </w:p>
+    <w:p>
+      <w:pPr>
+        <w:pStyle w:val="Heading2"/>
+      </w:pPr>
+      <w:bookmarkStart w:id="158" w:name="_Toc39516373"/>
+      <w:bookmarkStart w:id="159" w:name="_Toc40305554"/>
+      <w:r>
+        <w:t>Giao diện khởi chạy</w:t>
+      </w:r>
+      <w:r>
+        <w:t xml:space="preserve"> và xin quyền Admin</w:t>
+      </w:r>
+      <w:bookmarkEnd w:id="158"/>
+      <w:bookmarkEnd w:id="159"/>
     </w:p>
     <w:p>
       <w:pPr>
@@ -21890,7 +22058,7 @@
           <w:lang w:eastAsia="en-US"/>
         </w:rPr>
         <w:drawing>
-          <wp:inline distT="0" distB="0" distL="0" distR="0" wp14:anchorId="35701F80" wp14:editId="29754546">
+          <wp:inline distT="0" distB="0" distL="0" distR="0" wp14:anchorId="1A3A1C97" wp14:editId="4267892C">
             <wp:extent cx="2268747" cy="5043529"/>
             <wp:effectExtent l="0" t="0" r="0" b="5080"/>
             <wp:docPr id="20" name="Picture 20" descr="C:\Users\duong\Desktop\Photos\Screenshot_20200504-103039_Security.jpg"/>
@@ -21943,8 +22111,8 @@
       <w:pPr>
         <w:pStyle w:val="Caption"/>
       </w:pPr>
-      <w:bookmarkStart w:id="155" w:name="_Toc39516948"/>
-      <w:bookmarkStart w:id="156" w:name="_Toc40180782"/>
+      <w:bookmarkStart w:id="160" w:name="_Toc39516948"/>
+      <w:bookmarkStart w:id="161" w:name="_Toc40305983"/>
       <w:r>
         <w:t xml:space="preserve">Hình 4. </w:t>
       </w:r>
@@ -21975,8 +22143,8 @@
       <w:r>
         <w:t>Giao diện khởi chạy ứng dụng</w:t>
       </w:r>
-      <w:bookmarkEnd w:id="155"/>
-      <w:bookmarkEnd w:id="156"/>
+      <w:bookmarkEnd w:id="160"/>
+      <w:bookmarkEnd w:id="161"/>
     </w:p>
     <w:p>
       <w:r>
@@ -22026,12 +22194,12 @@
       <w:pPr>
         <w:pStyle w:val="Heading2"/>
       </w:pPr>
-      <w:bookmarkStart w:id="157" w:name="_Toc40180757"/>
+      <w:bookmarkStart w:id="162" w:name="_Toc40305555"/>
       <w:r>
         <w:lastRenderedPageBreak/>
         <w:t>Giao diện cấp quyền cho ứng dụng</w:t>
       </w:r>
-      <w:bookmarkEnd w:id="157"/>
+      <w:bookmarkEnd w:id="162"/>
     </w:p>
     <w:p>
       <w:pPr>
@@ -22043,7 +22211,7 @@
           <w:lang w:eastAsia="en-US"/>
         </w:rPr>
         <w:drawing>
-          <wp:inline distT="0" distB="0" distL="0" distR="0" wp14:anchorId="12EF44C1" wp14:editId="002D6E0B">
+          <wp:inline distT="0" distB="0" distL="0" distR="0" wp14:anchorId="19063F4B" wp14:editId="1FB6DFB6">
             <wp:extent cx="2501660" cy="5561302"/>
             <wp:effectExtent l="0" t="0" r="0" b="1905"/>
             <wp:docPr id="24" name="Picture 24" descr="C:\Users\duong\Desktop\Photos\Screenshot_20200504-103049_Settings.jpg"/>
@@ -22096,8 +22264,8 @@
       <w:pPr>
         <w:pStyle w:val="Caption"/>
       </w:pPr>
-      <w:bookmarkStart w:id="158" w:name="_Toc39516949"/>
-      <w:bookmarkStart w:id="159" w:name="_Toc40180783"/>
+      <w:bookmarkStart w:id="163" w:name="_Toc39516949"/>
+      <w:bookmarkStart w:id="164" w:name="_Toc40305984"/>
       <w:r>
         <w:t xml:space="preserve">Hình 4. </w:t>
       </w:r>
@@ -22134,8 +22302,8 @@
       <w:r>
         <w:t>n cấp quyền Admin</w:t>
       </w:r>
-      <w:bookmarkEnd w:id="158"/>
-      <w:bookmarkEnd w:id="159"/>
+      <w:bookmarkEnd w:id="163"/>
+      <w:bookmarkEnd w:id="164"/>
     </w:p>
     <w:p>
       <w:r>
@@ -22172,16 +22340,16 @@
         <w:lastRenderedPageBreak/>
         <w:t xml:space="preserve"> </w:t>
       </w:r>
-      <w:bookmarkStart w:id="160" w:name="_Toc39516374"/>
-      <w:bookmarkStart w:id="161" w:name="_Toc40180758"/>
+      <w:bookmarkStart w:id="165" w:name="_Toc39516374"/>
+      <w:bookmarkStart w:id="166" w:name="_Toc40305556"/>
       <w:r>
         <w:t>Giao diện</w:t>
       </w:r>
       <w:r>
         <w:t xml:space="preserve"> đăng ký</w:t>
       </w:r>
-      <w:bookmarkEnd w:id="160"/>
-      <w:bookmarkEnd w:id="161"/>
+      <w:bookmarkEnd w:id="165"/>
+      <w:bookmarkEnd w:id="166"/>
     </w:p>
     <w:p>
       <w:pPr>
@@ -22208,7 +22376,7 @@
             <v:path o:extrusionok="f" gradientshapeok="t" o:connecttype="rect"/>
             <o:lock v:ext="edit" aspectratio="t"/>
           </v:shapetype>
-          <v:shape id="_x0000_i1025" type="#_x0000_t75" style="width:170.5pt;height:378pt">
+          <v:shape id="_x0000_i1025" type="#_x0000_t75" style="width:170.25pt;height:378pt">
             <v:imagedata r:id="rId48" o:title="Screenshot_20200504-103132_Security"/>
           </v:shape>
         </w:pict>
@@ -22218,8 +22386,8 @@
       <w:pPr>
         <w:pStyle w:val="Caption"/>
       </w:pPr>
-      <w:bookmarkStart w:id="162" w:name="_Toc39516950"/>
-      <w:bookmarkStart w:id="163" w:name="_Toc40180784"/>
+      <w:bookmarkStart w:id="167" w:name="_Toc39516950"/>
+      <w:bookmarkStart w:id="168" w:name="_Toc40305985"/>
       <w:r>
         <w:t xml:space="preserve">Hình 4. </w:t>
       </w:r>
@@ -22250,8 +22418,8 @@
       <w:r>
         <w:t>Giao diện đăng ký</w:t>
       </w:r>
-      <w:bookmarkEnd w:id="162"/>
-      <w:bookmarkEnd w:id="163"/>
+      <w:bookmarkEnd w:id="167"/>
+      <w:bookmarkEnd w:id="168"/>
     </w:p>
     <w:p>
       <w:r>
@@ -22325,12 +22493,12 @@
       <w:pPr>
         <w:pStyle w:val="Heading2"/>
       </w:pPr>
-      <w:bookmarkStart w:id="164" w:name="_Toc40180759"/>
+      <w:bookmarkStart w:id="169" w:name="_Toc40305557"/>
       <w:r>
         <w:lastRenderedPageBreak/>
         <w:t>Giao diện xác nhận mật khẩu</w:t>
       </w:r>
-      <w:bookmarkEnd w:id="164"/>
+      <w:bookmarkEnd w:id="169"/>
     </w:p>
     <w:p>
       <w:pPr>
@@ -22342,7 +22510,7 @@
           <w:lang w:eastAsia="en-US"/>
         </w:rPr>
         <w:drawing>
-          <wp:inline distT="0" distB="0" distL="0" distR="0" wp14:anchorId="69E34BDF" wp14:editId="4FE2ACD6">
+          <wp:inline distT="0" distB="0" distL="0" distR="0" wp14:anchorId="45B11D30" wp14:editId="36B98CA2">
             <wp:extent cx="2193697" cy="4876688"/>
             <wp:effectExtent l="0" t="0" r="0" b="635"/>
             <wp:docPr id="39" name="Picture 39" descr="C:\Users\duong\Desktop\Photos\Screenshot_20200504-103149_Security.jpg"/>
@@ -22395,8 +22563,8 @@
       <w:pPr>
         <w:pStyle w:val="Caption"/>
       </w:pPr>
-      <w:bookmarkStart w:id="165" w:name="_Toc39516951"/>
-      <w:bookmarkStart w:id="166" w:name="_Toc40180785"/>
+      <w:bookmarkStart w:id="170" w:name="_Toc39516951"/>
+      <w:bookmarkStart w:id="171" w:name="_Toc40305986"/>
       <w:r>
         <w:t xml:space="preserve">Hình 4. </w:t>
       </w:r>
@@ -22427,8 +22595,8 @@
       <w:r>
         <w:t>Giao diện xác nhận mật khẩu</w:t>
       </w:r>
-      <w:bookmarkEnd w:id="165"/>
-      <w:bookmarkEnd w:id="166"/>
+      <w:bookmarkEnd w:id="170"/>
+      <w:bookmarkEnd w:id="171"/>
     </w:p>
     <w:p>
       <w:r>
@@ -22470,12 +22638,12 @@
       <w:pPr>
         <w:pStyle w:val="Heading2"/>
       </w:pPr>
-      <w:bookmarkStart w:id="167" w:name="_Toc40180760"/>
+      <w:bookmarkStart w:id="172" w:name="_Toc40305558"/>
       <w:r>
         <w:lastRenderedPageBreak/>
         <w:t>Giao diện quẹt thẻ NFC</w:t>
       </w:r>
-      <w:bookmarkEnd w:id="167"/>
+      <w:bookmarkEnd w:id="172"/>
     </w:p>
     <w:p>
       <w:pPr>
@@ -22487,7 +22655,7 @@
           <w:lang w:eastAsia="en-US"/>
         </w:rPr>
         <w:drawing>
-          <wp:inline distT="0" distB="0" distL="0" distR="0" wp14:anchorId="460D7B83" wp14:editId="0E482E67">
+          <wp:inline distT="0" distB="0" distL="0" distR="0" wp14:anchorId="075506A9" wp14:editId="63ED32C5">
             <wp:extent cx="2337758" cy="5196942"/>
             <wp:effectExtent l="0" t="0" r="5715" b="3810"/>
             <wp:docPr id="40" name="Picture 40" descr="C:\Users\duong\Desktop\Photos\Screenshot_20200504-103155_Security.jpg"/>
@@ -22540,8 +22708,8 @@
       <w:pPr>
         <w:pStyle w:val="Caption"/>
       </w:pPr>
-      <w:bookmarkStart w:id="168" w:name="_Toc39516952"/>
-      <w:bookmarkStart w:id="169" w:name="_Toc40180786"/>
+      <w:bookmarkStart w:id="173" w:name="_Toc39516952"/>
+      <w:bookmarkStart w:id="174" w:name="_Toc40305987"/>
       <w:r>
         <w:t xml:space="preserve">Hình 4. </w:t>
       </w:r>
@@ -22572,8 +22740,8 @@
       <w:r>
         <w:t>Giao diện đăng ký thẻ NFC</w:t>
       </w:r>
-      <w:bookmarkEnd w:id="168"/>
-      <w:bookmarkEnd w:id="169"/>
+      <w:bookmarkEnd w:id="173"/>
+      <w:bookmarkEnd w:id="174"/>
     </w:p>
     <w:p>
       <w:r>
@@ -22606,13 +22774,13 @@
         <w:lastRenderedPageBreak/>
         <w:t xml:space="preserve"> </w:t>
       </w:r>
-      <w:bookmarkStart w:id="170" w:name="_Toc39516375"/>
-      <w:bookmarkStart w:id="171" w:name="_Toc40180761"/>
+      <w:bookmarkStart w:id="175" w:name="_Toc39516375"/>
+      <w:bookmarkStart w:id="176" w:name="_Toc40305559"/>
       <w:r>
         <w:t>Giao diện trang chủ</w:t>
       </w:r>
-      <w:bookmarkEnd w:id="170"/>
-      <w:bookmarkEnd w:id="171"/>
+      <w:bookmarkEnd w:id="175"/>
+      <w:bookmarkEnd w:id="176"/>
     </w:p>
     <w:p>
       <w:pPr>
@@ -22624,7 +22792,7 @@
           <w:lang w:eastAsia="en-US"/>
         </w:rPr>
         <w:drawing>
-          <wp:inline distT="0" distB="0" distL="0" distR="0" wp14:anchorId="0228E8C8" wp14:editId="7676FF71">
+          <wp:inline distT="0" distB="0" distL="0" distR="0" wp14:anchorId="1DC1A44F" wp14:editId="28C91E07">
             <wp:extent cx="2035834" cy="4525750"/>
             <wp:effectExtent l="0" t="0" r="2540" b="8255"/>
             <wp:docPr id="43" name="Picture 43" descr="C:\Users\duong\Desktop\Photos\Screenshot_20200504-103203_Security.jpg"/>
@@ -22677,8 +22845,8 @@
       <w:pPr>
         <w:pStyle w:val="Caption"/>
       </w:pPr>
-      <w:bookmarkStart w:id="172" w:name="_Toc39516953"/>
-      <w:bookmarkStart w:id="173" w:name="_Toc40180787"/>
+      <w:bookmarkStart w:id="177" w:name="_Toc39516953"/>
+      <w:bookmarkStart w:id="178" w:name="_Toc40305988"/>
       <w:r>
         <w:t xml:space="preserve">Hình 4. </w:t>
       </w:r>
@@ -22709,8 +22877,8 @@
       <w:r>
         <w:t>Giao diện trang chủ</w:t>
       </w:r>
-      <w:bookmarkEnd w:id="172"/>
-      <w:bookmarkEnd w:id="173"/>
+      <w:bookmarkEnd w:id="177"/>
+      <w:bookmarkEnd w:id="178"/>
     </w:p>
     <w:p>
       <w:r>
@@ -22755,14 +22923,14 @@
       <w:pPr>
         <w:pStyle w:val="Heading2"/>
       </w:pPr>
-      <w:bookmarkStart w:id="174" w:name="_Toc39516376"/>
-      <w:bookmarkStart w:id="175" w:name="_Toc40180762"/>
+      <w:bookmarkStart w:id="179" w:name="_Toc39516376"/>
+      <w:bookmarkStart w:id="180" w:name="_Toc40305560"/>
       <w:r>
         <w:lastRenderedPageBreak/>
         <w:t>Giao diện thay đổi mật khẩu và thẻ NFC</w:t>
       </w:r>
-      <w:bookmarkEnd w:id="174"/>
-      <w:bookmarkEnd w:id="175"/>
+      <w:bookmarkEnd w:id="179"/>
+      <w:bookmarkEnd w:id="180"/>
     </w:p>
     <w:p>
       <w:pPr>
@@ -22774,7 +22942,7 @@
           <w:lang w:eastAsia="en-US"/>
         </w:rPr>
         <w:drawing>
-          <wp:inline distT="0" distB="0" distL="0" distR="0" wp14:anchorId="4E329A7F" wp14:editId="065DE211">
+          <wp:inline distT="0" distB="0" distL="0" distR="0" wp14:anchorId="4691B647" wp14:editId="5F0AA36C">
             <wp:extent cx="2260121" cy="5024351"/>
             <wp:effectExtent l="0" t="0" r="6985" b="5080"/>
             <wp:docPr id="44" name="Picture 44" descr="C:\Users\duong\Desktop\Photos\Screenshot_20200504-103216_Security.jpg"/>
@@ -22827,8 +22995,8 @@
       <w:pPr>
         <w:pStyle w:val="Caption"/>
       </w:pPr>
-      <w:bookmarkStart w:id="176" w:name="_Toc39516954"/>
-      <w:bookmarkStart w:id="177" w:name="_Toc40180788"/>
+      <w:bookmarkStart w:id="181" w:name="_Toc39516954"/>
+      <w:bookmarkStart w:id="182" w:name="_Toc40305989"/>
       <w:r>
         <w:t xml:space="preserve">Hình 4. </w:t>
       </w:r>
@@ -22859,8 +23027,8 @@
       <w:r>
         <w:t>Giao diện thay đổi mật khẩu</w:t>
       </w:r>
-      <w:bookmarkEnd w:id="176"/>
-      <w:bookmarkEnd w:id="177"/>
+      <w:bookmarkEnd w:id="181"/>
+      <w:bookmarkEnd w:id="182"/>
     </w:p>
     <w:p>
       <w:r>
@@ -22919,8 +23087,8 @@
       <w:pPr>
         <w:pStyle w:val="Heading2"/>
       </w:pPr>
-      <w:bookmarkStart w:id="178" w:name="_Toc39516377"/>
-      <w:bookmarkStart w:id="179" w:name="_Toc40180763"/>
+      <w:bookmarkStart w:id="183" w:name="_Toc39516377"/>
+      <w:bookmarkStart w:id="184" w:name="_Toc40305561"/>
       <w:r>
         <w:lastRenderedPageBreak/>
         <w:t xml:space="preserve">Giao diện đặt thời gian </w:t>
@@ -22928,8 +23096,8 @@
       <w:r>
         <w:t>phát video</w:t>
       </w:r>
-      <w:bookmarkEnd w:id="178"/>
-      <w:bookmarkEnd w:id="179"/>
+      <w:bookmarkEnd w:id="183"/>
+      <w:bookmarkEnd w:id="184"/>
     </w:p>
     <w:p>
       <w:pPr>
@@ -22943,7 +23111,7 @@
           <w:lang w:eastAsia="en-US"/>
         </w:rPr>
         <w:drawing>
-          <wp:inline distT="0" distB="0" distL="0" distR="0" wp14:anchorId="5AB6572D" wp14:editId="203B519C">
+          <wp:inline distT="0" distB="0" distL="0" distR="0" wp14:anchorId="362C5A13" wp14:editId="5E885DB2">
             <wp:extent cx="2139351" cy="4755876"/>
             <wp:effectExtent l="0" t="0" r="0" b="6985"/>
             <wp:docPr id="45" name="Picture 45" descr="C:\Users\duong\Desktop\Photos\Screenshot_20200504-103210_Security.jpg"/>
@@ -23003,7 +23171,7 @@
           <w:lang w:eastAsia="en-US"/>
         </w:rPr>
         <w:drawing>
-          <wp:inline distT="0" distB="0" distL="0" distR="0" wp14:anchorId="1EB6959B" wp14:editId="5D961D2B">
+          <wp:inline distT="0" distB="0" distL="0" distR="0" wp14:anchorId="307F6ADA" wp14:editId="23330A55">
             <wp:extent cx="2099142" cy="4666891"/>
             <wp:effectExtent l="0" t="0" r="0" b="635"/>
             <wp:docPr id="1" name="Picture 1" descr="C:\Users\Hiep\Downloads\pr_1\pr\Screenshot_20200505-085736_Security.jpg"/>
@@ -23056,8 +23224,8 @@
       <w:pPr>
         <w:pStyle w:val="Caption"/>
       </w:pPr>
-      <w:bookmarkStart w:id="180" w:name="_Toc39516955"/>
-      <w:bookmarkStart w:id="181" w:name="_Toc40180789"/>
+      <w:bookmarkStart w:id="185" w:name="_Toc39516955"/>
+      <w:bookmarkStart w:id="186" w:name="_Toc40305990"/>
       <w:r>
         <w:t xml:space="preserve">Hình 4. </w:t>
       </w:r>
@@ -23088,8 +23256,8 @@
       <w:r>
         <w:t>Giao diện đặt thời gian phát video</w:t>
       </w:r>
-      <w:bookmarkEnd w:id="180"/>
-      <w:bookmarkEnd w:id="181"/>
+      <w:bookmarkEnd w:id="185"/>
+      <w:bookmarkEnd w:id="186"/>
     </w:p>
     <w:p>
       <w:r>
@@ -23157,15 +23325,15 @@
       <w:pPr>
         <w:pStyle w:val="Heading2"/>
       </w:pPr>
-      <w:bookmarkStart w:id="182" w:name="_Toc39516378"/>
-      <w:bookmarkStart w:id="183" w:name="_Toc40180764"/>
-      <w:bookmarkStart w:id="184" w:name="_Toc39516379"/>
+      <w:bookmarkStart w:id="187" w:name="_Toc39516378"/>
+      <w:bookmarkStart w:id="188" w:name="_Toc39516379"/>
+      <w:bookmarkStart w:id="189" w:name="_Toc40305562"/>
       <w:r>
         <w:lastRenderedPageBreak/>
         <w:t>Giao diện phát video</w:t>
       </w:r>
-      <w:bookmarkEnd w:id="182"/>
-      <w:bookmarkEnd w:id="183"/>
+      <w:bookmarkEnd w:id="187"/>
+      <w:bookmarkEnd w:id="189"/>
     </w:p>
     <w:p>
       <w:pPr>
@@ -23177,7 +23345,7 @@
           <w:lang w:eastAsia="en-US"/>
         </w:rPr>
         <w:drawing>
-          <wp:inline distT="0" distB="0" distL="0" distR="0" wp14:anchorId="2CE254CF" wp14:editId="01DC4DEA">
+          <wp:inline distT="0" distB="0" distL="0" distR="0" wp14:anchorId="5D0ABC52" wp14:editId="7FE76FA0">
             <wp:extent cx="2332150" cy="5184476"/>
             <wp:effectExtent l="0" t="0" r="0" b="0"/>
             <wp:docPr id="46" name="Picture 46" descr="C:\Users\duong\Desktop\Photos\Screenshot_20200504-103819_Security.jpg"/>
@@ -23230,8 +23398,8 @@
       <w:pPr>
         <w:pStyle w:val="Caption"/>
       </w:pPr>
-      <w:bookmarkStart w:id="185" w:name="_Toc39516956"/>
-      <w:bookmarkStart w:id="186" w:name="_Toc40180790"/>
+      <w:bookmarkStart w:id="190" w:name="_Toc39516956"/>
+      <w:bookmarkStart w:id="191" w:name="_Toc40305991"/>
       <w:r>
         <w:t xml:space="preserve">Hình 4. </w:t>
       </w:r>
@@ -23268,8 +23436,8 @@
       <w:r>
         <w:t xml:space="preserve"> video</w:t>
       </w:r>
-      <w:bookmarkEnd w:id="185"/>
-      <w:bookmarkEnd w:id="186"/>
+      <w:bookmarkEnd w:id="190"/>
+      <w:bookmarkEnd w:id="191"/>
     </w:p>
     <w:p>
       <w:pPr>
@@ -23319,12 +23487,12 @@
       <w:pPr>
         <w:pStyle w:val="Heading2"/>
       </w:pPr>
-      <w:bookmarkStart w:id="187" w:name="_Toc40180765"/>
+      <w:bookmarkStart w:id="192" w:name="_Toc40305563"/>
       <w:r>
         <w:lastRenderedPageBreak/>
         <w:t>Giao diện cảnh báo trộm</w:t>
       </w:r>
-      <w:bookmarkEnd w:id="187"/>
+      <w:bookmarkEnd w:id="192"/>
     </w:p>
     <w:p>
       <w:pPr>
@@ -23339,7 +23507,7 @@
           <w:lang w:eastAsia="en-US"/>
         </w:rPr>
         <w:drawing>
-          <wp:inline distT="0" distB="0" distL="0" distR="0" wp14:anchorId="7BA5ACC5" wp14:editId="1DE20C90">
+          <wp:inline distT="0" distB="0" distL="0" distR="0" wp14:anchorId="6CB24528" wp14:editId="0E140F70">
             <wp:extent cx="2752080" cy="5357004"/>
             <wp:effectExtent l="0" t="0" r="0" b="0"/>
             <wp:docPr id="41" name="Picture 41" descr="https://scontent.fhan5-7.fna.fbcdn.net/v/t1.15752-9/96399516_3085895321468206_5794734665621307392_n.png?_nc_cat=103&amp;_nc_sid=b96e70&amp;_nc_ohc=icsPWmlI-HIAX-5B95r&amp;_nc_ht=scontent.fhan5-7.fna&amp;oh=0baa9e866a75806f7970011d7d0dfdb0&amp;oe=5EDCD449"/>
@@ -23392,7 +23560,7 @@
       <w:pPr>
         <w:pStyle w:val="Caption"/>
       </w:pPr>
-      <w:bookmarkStart w:id="188" w:name="_Toc40180791"/>
+      <w:bookmarkStart w:id="193" w:name="_Toc40305992"/>
       <w:r>
         <w:t xml:space="preserve">Hình 4. </w:t>
       </w:r>
@@ -23420,7 +23588,7 @@
       <w:r>
         <w:t xml:space="preserve"> Giao diện cảnh báo trộm</w:t>
       </w:r>
-      <w:bookmarkEnd w:id="188"/>
+      <w:bookmarkEnd w:id="193"/>
     </w:p>
     <w:p>
       <w:pPr>
@@ -23478,7 +23646,7 @@
       <w:pPr>
         <w:pStyle w:val="Heading2"/>
       </w:pPr>
-      <w:bookmarkStart w:id="189" w:name="_Toc40180766"/>
+      <w:bookmarkStart w:id="194" w:name="_Toc40305564"/>
       <w:r>
         <w:t>Đánh giá</w:t>
       </w:r>
@@ -23488,7 +23656,7 @@
       <w:r>
         <w:t xml:space="preserve"> ứng dụng</w:t>
       </w:r>
-      <w:bookmarkEnd w:id="189"/>
+      <w:bookmarkEnd w:id="194"/>
     </w:p>
     <w:p>
       <w:pPr>
@@ -23501,7 +23669,7 @@
           <w:lang w:eastAsia="en-US"/>
         </w:rPr>
         <w:drawing>
-          <wp:inline distT="0" distB="0" distL="0" distR="0" wp14:anchorId="0408B89F" wp14:editId="5D9F6A1A">
+          <wp:inline distT="0" distB="0" distL="0" distR="0" wp14:anchorId="32A0F190" wp14:editId="635FEBCA">
             <wp:extent cx="5536753" cy="2786332"/>
             <wp:effectExtent l="0" t="0" r="6985" b="0"/>
             <wp:docPr id="48" name="Picture 48"/>
@@ -23541,7 +23709,7 @@
       <w:pPr>
         <w:pStyle w:val="Caption"/>
       </w:pPr>
-      <w:bookmarkStart w:id="190" w:name="_Toc40180792"/>
+      <w:bookmarkStart w:id="195" w:name="_Toc40305993"/>
       <w:r>
         <w:t xml:space="preserve">Hình 4. </w:t>
       </w:r>
@@ -23569,7 +23737,7 @@
       <w:r>
         <w:t xml:space="preserve"> Biểu đồ kiểm thử thời gian sử dụng pin</w:t>
       </w:r>
-      <w:bookmarkEnd w:id="190"/>
+      <w:bookmarkEnd w:id="195"/>
     </w:p>
     <w:p>
       <w:r>
@@ -23584,27 +23752,39 @@
       </w:r>
       <w:r>
         <w:lastRenderedPageBreak/>
-        <w:t>phát và đôngg bộ video, chỉ thực hiện chức năng bảo vệ điện thoại thì lượng pin tiêu thụ là rất xuất sắc chỉ chênh lệch với khi không cài ứng dụng trung bình là 2.5%.</w:t>
+        <w:t xml:space="preserve">phát và </w:t>
+      </w:r>
+      <w:r>
+        <w:t>đồng</w:t>
+      </w:r>
+      <w:r>
+        <w:t xml:space="preserve"> bộ video, chỉ thực hiện chức năng bảo vệ điện thoại thì lượng pin tiêu thụ là rất xuất sắc chỉ chênh lệch với khi không cài ứng dụng trung bình là 2.5%.</w:t>
       </w:r>
     </w:p>
     <w:p>
       <w:r>
         <w:tab/>
-        <w:t>Thời điểm tốn pin nhất là 4% và ít nhấ là 1%. Một mức tiêu thụ hoàn toàn hợp lý và luôn đảm bảo ứng dụng không làm ảnh hưởng đến trải nghiệm của người dùng, và việc hao mòn phần cứng.</w:t>
+        <w:t>Thời điểm tốn pin nhất là 4% và ít nhấ</w:t>
+      </w:r>
+      <w:r>
+        <w:t>t</w:t>
+      </w:r>
+      <w:r>
+        <w:t xml:space="preserve"> là 1%. Một mức tiêu thụ hoàn toàn hợp lý và luôn đảm bảo ứng dụng không làm ảnh hưởng đến trải nghiệm của người dùng, và việc hao mòn phần cứng.</w:t>
       </w:r>
     </w:p>
     <w:p>
       <w:pPr>
         <w:pStyle w:val="Heading2"/>
       </w:pPr>
-      <w:bookmarkStart w:id="191" w:name="_Toc40180767"/>
+      <w:bookmarkStart w:id="196" w:name="_Toc40305565"/>
       <w:r>
         <w:t>Đánh giá sử dụng ram của các thiết bị</w:t>
       </w:r>
       <w:r>
         <w:t xml:space="preserve"> khác nhau</w:t>
       </w:r>
-      <w:bookmarkEnd w:id="191"/>
+      <w:bookmarkEnd w:id="196"/>
     </w:p>
     <w:p>
       <w:pPr>
@@ -23616,7 +23796,7 @@
           <w:lang w:eastAsia="en-US"/>
         </w:rPr>
         <w:drawing>
-          <wp:inline distT="0" distB="0" distL="0" distR="0" wp14:anchorId="47B64614" wp14:editId="36AB56EA">
+          <wp:inline distT="0" distB="0" distL="0" distR="0" wp14:anchorId="71E59359" wp14:editId="0F52BDEA">
             <wp:extent cx="5201728" cy="3045265"/>
             <wp:effectExtent l="0" t="0" r="0" b="3175"/>
             <wp:docPr id="49" name="Picture 49"/>
@@ -23656,7 +23836,7 @@
       <w:pPr>
         <w:pStyle w:val="Caption"/>
       </w:pPr>
-      <w:bookmarkStart w:id="192" w:name="_Toc40180793"/>
+      <w:bookmarkStart w:id="197" w:name="_Toc40305994"/>
       <w:r>
         <w:t xml:space="preserve">Hình 4. </w:t>
       </w:r>
@@ -23684,7 +23864,7 @@
       <w:r>
         <w:t xml:space="preserve"> Biểu đồ sử dụng ram trên các thiết bị khác nhau</w:t>
       </w:r>
-      <w:bookmarkEnd w:id="192"/>
+      <w:bookmarkEnd w:id="197"/>
     </w:p>
     <w:p>
       <w:r>
@@ -23765,13 +23945,13 @@
         <w:pStyle w:val="Heading1"/>
         <w:jc w:val="center"/>
       </w:pPr>
-      <w:bookmarkStart w:id="193" w:name="_Toc40180768"/>
+      <w:bookmarkStart w:id="198" w:name="_Toc40305566"/>
       <w:r>
         <w:lastRenderedPageBreak/>
         <w:t>KẾT LUẬN</w:t>
       </w:r>
-      <w:bookmarkEnd w:id="184"/>
-      <w:bookmarkEnd w:id="193"/>
+      <w:bookmarkEnd w:id="188"/>
+      <w:bookmarkEnd w:id="198"/>
     </w:p>
     <w:p>
       <w:pPr>
@@ -23923,7 +24103,10 @@
         <w:t>Server</w:t>
       </w:r>
       <w:r>
-        <w:t xml:space="preserve">: hướng đến triển khai và lưu trữ dữ liệu trên </w:t>
+        <w:t>: H</w:t>
+      </w:r>
+      <w:r>
+        <w:t xml:space="preserve">ướng đến triển khai và lưu trữ dữ liệu trên </w:t>
       </w:r>
       <w:r>
         <w:rPr>
@@ -23991,20 +24174,20 @@
       <w:r>
         <w:t>Người dùng có thể phản hổi các ý kiến trải nghiệm điện thoại về cho server, để thống kê và cải thiện khi cần thiết.</w:t>
       </w:r>
-      <w:bookmarkStart w:id="194" w:name="_Toc39516380"/>
+      <w:bookmarkStart w:id="199" w:name="_Toc39516380"/>
     </w:p>
     <w:p>
       <w:pPr>
         <w:pStyle w:val="Heading1"/>
         <w:jc w:val="center"/>
       </w:pPr>
-      <w:bookmarkStart w:id="195" w:name="_Toc40180769"/>
+      <w:bookmarkStart w:id="200" w:name="_Toc40305567"/>
       <w:r>
         <w:lastRenderedPageBreak/>
         <w:t>NHẬN XÉT</w:t>
       </w:r>
-      <w:bookmarkEnd w:id="194"/>
-      <w:bookmarkEnd w:id="195"/>
+      <w:bookmarkEnd w:id="199"/>
+      <w:bookmarkEnd w:id="200"/>
     </w:p>
     <w:p>
       <w:pPr>
@@ -24072,7 +24255,15 @@
         <w:jc w:val="right"/>
       </w:pPr>
       <w:r>
-        <w:t>Thái Nguyên, Ngày .....Tháng .....Năm 2020</w:t>
+        <w:t xml:space="preserve">Thái Nguyên, Ngày </w:t>
+      </w:r>
+      <w:proofErr w:type="gramStart"/>
+      <w:r>
+        <w:t>.....</w:t>
+      </w:r>
+      <w:proofErr w:type="gramEnd"/>
+      <w:r>
+        <w:t>Tháng .....Năm 2020</w:t>
       </w:r>
     </w:p>
     <w:p>
@@ -24092,14 +24283,14 @@
         <w:pStyle w:val="Heading1"/>
         <w:jc w:val="center"/>
       </w:pPr>
-      <w:bookmarkStart w:id="196" w:name="_Toc39516381"/>
-      <w:bookmarkStart w:id="197" w:name="_Toc40180770"/>
+      <w:bookmarkStart w:id="201" w:name="_Toc39516381"/>
+      <w:bookmarkStart w:id="202" w:name="_Toc40305568"/>
       <w:r>
         <w:lastRenderedPageBreak/>
         <w:t>TÀI LIỆU THAM KHẢO</w:t>
       </w:r>
-      <w:bookmarkEnd w:id="196"/>
-      <w:bookmarkEnd w:id="197"/>
+      <w:bookmarkEnd w:id="201"/>
+      <w:bookmarkEnd w:id="202"/>
     </w:p>
     <w:p>
       <w:pPr>
@@ -24329,7 +24520,7 @@
           <w:rPr>
             <w:noProof/>
           </w:rPr>
-          <w:t>i</w:t>
+          <w:t>v</w:t>
         </w:r>
         <w:r>
           <w:rPr>
@@ -24382,7 +24573,7 @@
           <w:rPr>
             <w:noProof/>
           </w:rPr>
-          <w:t>1</w:t>
+          <w:t>16</w:t>
         </w:r>
         <w:r>
           <w:rPr>
@@ -26001,6 +26192,118 @@
     </w:lvl>
   </w:abstractNum>
   <w:abstractNum w:abstractNumId="16" w15:restartNumberingAfterBreak="0">
+    <w:nsid w:val="6A96554D"/>
+    <w:multiLevelType w:val="hybridMultilevel"/>
+    <w:tmpl w:val="98849758"/>
+    <w:lvl w:ilvl="0" w:tplc="04090001">
+      <w:start w:val="1"/>
+      <w:numFmt w:val="bullet"/>
+      <w:lvlText w:val=""/>
+      <w:lvlJc w:val="left"/>
+      <w:pPr>
+        <w:ind w:left="720" w:hanging="360"/>
+      </w:pPr>
+      <w:rPr>
+        <w:rFonts w:ascii="Symbol" w:hAnsi="Symbol" w:hint="default"/>
+      </w:rPr>
+    </w:lvl>
+    <w:lvl w:ilvl="1" w:tplc="69AC5BC4">
+      <w:numFmt w:val="bullet"/>
+      <w:lvlText w:val="-"/>
+      <w:lvlJc w:val="left"/>
+      <w:pPr>
+        <w:ind w:left="1440" w:hanging="360"/>
+      </w:pPr>
+      <w:rPr>
+        <w:rFonts w:ascii="Times New Roman" w:eastAsiaTheme="minorEastAsia" w:hAnsi="Times New Roman" w:cs="Times New Roman" w:hint="default"/>
+      </w:rPr>
+    </w:lvl>
+    <w:lvl w:ilvl="2" w:tplc="04090005">
+      <w:start w:val="1"/>
+      <w:numFmt w:val="bullet"/>
+      <w:lvlText w:val=""/>
+      <w:lvlJc w:val="left"/>
+      <w:pPr>
+        <w:ind w:left="2160" w:hanging="360"/>
+      </w:pPr>
+      <w:rPr>
+        <w:rFonts w:ascii="Wingdings" w:hAnsi="Wingdings" w:hint="default"/>
+      </w:rPr>
+    </w:lvl>
+    <w:lvl w:ilvl="3" w:tplc="04090001">
+      <w:start w:val="1"/>
+      <w:numFmt w:val="bullet"/>
+      <w:lvlText w:val=""/>
+      <w:lvlJc w:val="left"/>
+      <w:pPr>
+        <w:ind w:left="2880" w:hanging="360"/>
+      </w:pPr>
+      <w:rPr>
+        <w:rFonts w:ascii="Symbol" w:hAnsi="Symbol" w:hint="default"/>
+      </w:rPr>
+    </w:lvl>
+    <w:lvl w:ilvl="4" w:tplc="04090003">
+      <w:start w:val="1"/>
+      <w:numFmt w:val="bullet"/>
+      <w:lvlText w:val="o"/>
+      <w:lvlJc w:val="left"/>
+      <w:pPr>
+        <w:ind w:left="3600" w:hanging="360"/>
+      </w:pPr>
+      <w:rPr>
+        <w:rFonts w:ascii="Courier New" w:hAnsi="Courier New" w:cs="Courier New" w:hint="default"/>
+      </w:rPr>
+    </w:lvl>
+    <w:lvl w:ilvl="5" w:tplc="04090005">
+      <w:start w:val="1"/>
+      <w:numFmt w:val="bullet"/>
+      <w:lvlText w:val=""/>
+      <w:lvlJc w:val="left"/>
+      <w:pPr>
+        <w:ind w:left="4320" w:hanging="360"/>
+      </w:pPr>
+      <w:rPr>
+        <w:rFonts w:ascii="Wingdings" w:hAnsi="Wingdings" w:hint="default"/>
+      </w:rPr>
+    </w:lvl>
+    <w:lvl w:ilvl="6" w:tplc="04090001">
+      <w:start w:val="1"/>
+      <w:numFmt w:val="bullet"/>
+      <w:lvlText w:val=""/>
+      <w:lvlJc w:val="left"/>
+      <w:pPr>
+        <w:ind w:left="5040" w:hanging="360"/>
+      </w:pPr>
+      <w:rPr>
+        <w:rFonts w:ascii="Symbol" w:hAnsi="Symbol" w:hint="default"/>
+      </w:rPr>
+    </w:lvl>
+    <w:lvl w:ilvl="7" w:tplc="04090003">
+      <w:start w:val="1"/>
+      <w:numFmt w:val="bullet"/>
+      <w:lvlText w:val="o"/>
+      <w:lvlJc w:val="left"/>
+      <w:pPr>
+        <w:ind w:left="5760" w:hanging="360"/>
+      </w:pPr>
+      <w:rPr>
+        <w:rFonts w:ascii="Courier New" w:hAnsi="Courier New" w:cs="Courier New" w:hint="default"/>
+      </w:rPr>
+    </w:lvl>
+    <w:lvl w:ilvl="8" w:tplc="04090005">
+      <w:start w:val="1"/>
+      <w:numFmt w:val="bullet"/>
+      <w:lvlText w:val=""/>
+      <w:lvlJc w:val="left"/>
+      <w:pPr>
+        <w:ind w:left="6480" w:hanging="360"/>
+      </w:pPr>
+      <w:rPr>
+        <w:rFonts w:ascii="Wingdings" w:hAnsi="Wingdings" w:hint="default"/>
+      </w:rPr>
+    </w:lvl>
+  </w:abstractNum>
+  <w:abstractNum w:abstractNumId="17" w15:restartNumberingAfterBreak="0">
     <w:nsid w:val="7F3D0E8B"/>
     <w:multiLevelType w:val="hybridMultilevel"/>
     <w:tmpl w:val="3420153C"/>
@@ -26161,7 +26464,49 @@
     <w:abstractNumId w:val="10"/>
   </w:num>
   <w:num w:numId="17">
+    <w:abstractNumId w:val="17"/>
+  </w:num>
+  <w:num w:numId="18">
+    <w:abstractNumId w:val="8"/>
+    <w:lvlOverride w:ilvl="0">
+      <w:startOverride w:val="1"/>
+    </w:lvlOverride>
+    <w:lvlOverride w:ilvl="1">
+      <w:startOverride w:val="1"/>
+    </w:lvlOverride>
+    <w:lvlOverride w:ilvl="2">
+      <w:startOverride w:val="1"/>
+    </w:lvlOverride>
+    <w:lvlOverride w:ilvl="3">
+      <w:startOverride w:val="1"/>
+    </w:lvlOverride>
+    <w:lvlOverride w:ilvl="4">
+      <w:startOverride w:val="1"/>
+    </w:lvlOverride>
+    <w:lvlOverride w:ilvl="5">
+      <w:startOverride w:val="1"/>
+    </w:lvlOverride>
+    <w:lvlOverride w:ilvl="6">
+      <w:startOverride w:val="1"/>
+    </w:lvlOverride>
+    <w:lvlOverride w:ilvl="7">
+      <w:startOverride w:val="1"/>
+    </w:lvlOverride>
+    <w:lvlOverride w:ilvl="8">
+      <w:startOverride w:val="1"/>
+    </w:lvlOverride>
+  </w:num>
+  <w:num w:numId="19">
     <w:abstractNumId w:val="16"/>
+    <w:lvlOverride w:ilvl="0"/>
+    <w:lvlOverride w:ilvl="1"/>
+    <w:lvlOverride w:ilvl="2"/>
+    <w:lvlOverride w:ilvl="3"/>
+    <w:lvlOverride w:ilvl="4"/>
+    <w:lvlOverride w:ilvl="5"/>
+    <w:lvlOverride w:ilvl="6"/>
+    <w:lvlOverride w:ilvl="7"/>
+    <w:lvlOverride w:ilvl="8"/>
   </w:num>
 </w:numbering>
 </file>
@@ -27029,7 +27374,7 @@
     <w:autoRedefine/>
     <w:uiPriority w:val="39"/>
     <w:unhideWhenUsed/>
-    <w:rsid w:val="001A74A7"/>
+    <w:rsid w:val="00A31D3C"/>
     <w:pPr>
       <w:tabs>
         <w:tab w:val="left" w:pos="851"/>
@@ -27037,6 +27382,10 @@
       </w:tabs>
       <w:spacing w:after="100"/>
     </w:pPr>
+    <w:rPr>
+      <w:b/>
+      <w:noProof/>
+    </w:rPr>
   </w:style>
   <w:style w:type="paragraph" w:styleId="TOC3">
     <w:name w:val="toc 3"/>
@@ -27366,7 +27715,7 @@
 </file>
 
 <file path=customXml/itemProps1.xml><?xml version="1.0" encoding="utf-8"?>
-<ds:datastoreItem xmlns:ds="http://schemas.openxmlformats.org/officeDocument/2006/customXml" ds:itemID="{946D75A5-4617-4D97-8A28-A5064C3F8CE9}">
+<ds:datastoreItem xmlns:ds="http://schemas.openxmlformats.org/officeDocument/2006/customXml" ds:itemID="{D72840CE-62A8-4CDE-BAE0-A5A64D11FAF0}">
   <ds:schemaRefs>
     <ds:schemaRef ds:uri="http://schemas.openxmlformats.org/officeDocument/2006/bibliography"/>
   </ds:schemaRefs>

--- a/Đồ án/BaoCao.docx
+++ b/Đồ án/BaoCao.docx
@@ -1,6 +1,6 @@
 
 <file path=word/document.xml><?xml version="1.0" encoding="utf-8"?>
-<w:document xmlns:wpc="http://schemas.microsoft.com/office/word/2010/wordprocessingCanvas" xmlns:cx="http://schemas.microsoft.com/office/drawing/2014/chartex" xmlns:mc="http://schemas.openxmlformats.org/markup-compatibility/2006" xmlns:o="urn:schemas-microsoft-com:office:office" xmlns:r="http://schemas.openxmlformats.org/officeDocument/2006/relationships" xmlns:m="http://schemas.openxmlformats.org/officeDocument/2006/math" xmlns:v="urn:schemas-microsoft-com:vml" xmlns:wp14="http://schemas.microsoft.com/office/word/2010/wordprocessingDrawing" xmlns:wp="http://schemas.openxmlformats.org/drawingml/2006/wordprocessingDrawing" xmlns:w10="urn:schemas-microsoft-com:office:word" xmlns:w="http://schemas.openxmlformats.org/wordprocessingml/2006/main" xmlns:w14="http://schemas.microsoft.com/office/word/2010/wordml" xmlns:w15="http://schemas.microsoft.com/office/word/2012/wordml" xmlns:w16se="http://schemas.microsoft.com/office/word/2015/wordml/symex" xmlns:wpg="http://schemas.microsoft.com/office/word/2010/wordprocessingGroup" xmlns:wpi="http://schemas.microsoft.com/office/word/2010/wordprocessingInk" xmlns:wne="http://schemas.microsoft.com/office/word/2006/wordml" xmlns:wps="http://schemas.microsoft.com/office/word/2010/wordprocessingShape" mc:Ignorable="w14 w15 w16se wp14">
+<w:document xmlns:wpc="http://schemas.microsoft.com/office/word/2010/wordprocessingCanvas" xmlns:cx="http://schemas.microsoft.com/office/drawing/2014/chartex" xmlns:cx1="http://schemas.microsoft.com/office/drawing/2015/9/8/chartex" xmlns:cx2="http://schemas.microsoft.com/office/drawing/2015/10/21/chartex" xmlns:cx3="http://schemas.microsoft.com/office/drawing/2016/5/9/chartex" xmlns:cx4="http://schemas.microsoft.com/office/drawing/2016/5/10/chartex" xmlns:cx5="http://schemas.microsoft.com/office/drawing/2016/5/11/chartex" xmlns:cx6="http://schemas.microsoft.com/office/drawing/2016/5/12/chartex" xmlns:cx7="http://schemas.microsoft.com/office/drawing/2016/5/13/chartex" xmlns:cx8="http://schemas.microsoft.com/office/drawing/2016/5/14/chartex" xmlns:mc="http://schemas.openxmlformats.org/markup-compatibility/2006" xmlns:aink="http://schemas.microsoft.com/office/drawing/2016/ink" xmlns:am3d="http://schemas.microsoft.com/office/drawing/2017/model3d" xmlns:o="urn:schemas-microsoft-com:office:office" xmlns:r="http://schemas.openxmlformats.org/officeDocument/2006/relationships" xmlns:m="http://schemas.openxmlformats.org/officeDocument/2006/math" xmlns:v="urn:schemas-microsoft-com:vml" xmlns:wp14="http://schemas.microsoft.com/office/word/2010/wordprocessingDrawing" xmlns:wp="http://schemas.openxmlformats.org/drawingml/2006/wordprocessingDrawing" xmlns:w10="urn:schemas-microsoft-com:office:word" xmlns:w="http://schemas.openxmlformats.org/wordprocessingml/2006/main" xmlns:w14="http://schemas.microsoft.com/office/word/2010/wordml" xmlns:w15="http://schemas.microsoft.com/office/word/2012/wordml" xmlns:w16cex="http://schemas.microsoft.com/office/word/2018/wordml/cex" xmlns:w16cid="http://schemas.microsoft.com/office/word/2016/wordml/cid" xmlns:w16="http://schemas.microsoft.com/office/word/2018/wordml" xmlns:w16se="http://schemas.microsoft.com/office/word/2015/wordml/symex" xmlns:wpg="http://schemas.microsoft.com/office/word/2010/wordprocessingGroup" xmlns:wpi="http://schemas.microsoft.com/office/word/2010/wordprocessingInk" xmlns:wne="http://schemas.microsoft.com/office/word/2006/wordml" xmlns:wps="http://schemas.microsoft.com/office/word/2010/wordprocessingShape" mc:Ignorable="w14 w15 w16se w16cid w16 w16cex wp14">
   <w:body>
     <w:p>
       <w:pPr>
@@ -184,7 +184,13 @@
         <w:ind w:firstLine="720"/>
       </w:pPr>
       <w:r>
-        <w:t xml:space="preserve">Để hoàn thành được đợt thực tập này, ngoài sự nỗ lực của bản thân, em xin chân thành gửi lời cảm ơn sâu sắc đến Trung tâm nghiên cứu và phát triển điện thoại di động Samsung tại Việt Nam – SVMC, cán bộ hướng dẫn tại Công ty cùng Ban lãnh đạo trường Đại học Công nghệ thông tin và Truyền thông Thái Nguyên và các thầy cô trong trường, đặc biệt là thầy </w:t>
+        <w:t xml:space="preserve">Để hoàn thành </w:t>
+      </w:r>
+      <w:r>
+        <w:t xml:space="preserve">đồ án </w:t>
+      </w:r>
+      <w:r>
+        <w:t xml:space="preserve">này, ngoài sự nỗ lực của bản thân, em xin chân thành gửi lời cảm ơn sâu sắc đến Trung tâm nghiên cứu và phát triển điện thoại di động Samsung tại Việt Nam – SVMC, cán bộ hướng dẫn tại Công ty cùng Ban lãnh đạo trường Đại học Công nghệ thông tin và Truyền thông Thái Nguyên và các thầy cô trong trường, đặc biệt là thầy </w:t>
       </w:r>
       <w:r>
         <w:rPr>
@@ -4494,8 +4500,6 @@
       <w:r>
         <w:br w:type="page"/>
       </w:r>
-      <w:bookmarkStart w:id="2" w:name="_GoBack"/>
-      <w:bookmarkEnd w:id="2"/>
       <w:r>
         <w:rPr>
           <w:rFonts w:cs="Times New Roman"/>
@@ -6255,8 +6259,8 @@
           <w:szCs w:val="28"/>
         </w:rPr>
       </w:pPr>
-      <w:bookmarkStart w:id="3" w:name="_Toc39516331"/>
-      <w:bookmarkStart w:id="4" w:name="_Toc40305512"/>
+      <w:bookmarkStart w:id="2" w:name="_Toc39516331"/>
+      <w:bookmarkStart w:id="3" w:name="_Toc40305512"/>
       <w:r>
         <w:rPr>
           <w:szCs w:val="28"/>
@@ -6264,8 +6268,8 @@
         <w:lastRenderedPageBreak/>
         <w:t>CHƯƠNG 1. GIỚI THIỆU ANDROID</w:t>
       </w:r>
+      <w:bookmarkEnd w:id="2"/>
       <w:bookmarkEnd w:id="3"/>
-      <w:bookmarkEnd w:id="4"/>
     </w:p>
     <w:p>
       <w:pPr>
@@ -7335,13 +7339,13 @@
       <w:pPr>
         <w:pStyle w:val="Heading2"/>
       </w:pPr>
-      <w:bookmarkStart w:id="5" w:name="_Toc39516332"/>
-      <w:bookmarkStart w:id="6" w:name="_Toc40305513"/>
+      <w:bookmarkStart w:id="4" w:name="_Toc39516332"/>
+      <w:bookmarkStart w:id="5" w:name="_Toc40305513"/>
       <w:r>
         <w:t>Khái niệm về Android</w:t>
       </w:r>
+      <w:bookmarkEnd w:id="4"/>
       <w:bookmarkEnd w:id="5"/>
-      <w:bookmarkEnd w:id="6"/>
     </w:p>
     <w:p>
       <w:pPr>
@@ -7453,8 +7457,8 @@
       <w:pPr>
         <w:pStyle w:val="Heading3"/>
       </w:pPr>
-      <w:bookmarkStart w:id="7" w:name="_Toc39516333"/>
-      <w:bookmarkStart w:id="8" w:name="_Toc40305514"/>
+      <w:bookmarkStart w:id="6" w:name="_Toc39516333"/>
+      <w:bookmarkStart w:id="7" w:name="_Toc40305514"/>
       <w:r>
         <w:t>Android khác với các hệ</w:t>
       </w:r>
@@ -7467,8 +7471,8 @@
       <w:r>
         <w:t xml:space="preserve"> hành chạy trên thiết bị di động khác</w:t>
       </w:r>
+      <w:bookmarkEnd w:id="6"/>
       <w:bookmarkEnd w:id="7"/>
-      <w:bookmarkEnd w:id="8"/>
     </w:p>
     <w:p>
       <w:pPr>
@@ -7513,13 +7517,13 @@
       <w:pPr>
         <w:pStyle w:val="Heading3"/>
       </w:pPr>
-      <w:bookmarkStart w:id="9" w:name="_Toc39516334"/>
-      <w:bookmarkStart w:id="10" w:name="_Toc40305515"/>
+      <w:bookmarkStart w:id="8" w:name="_Toc39516334"/>
+      <w:bookmarkStart w:id="9" w:name="_Toc40305515"/>
       <w:r>
         <w:t>Đặc tính mở của Android</w:t>
       </w:r>
+      <w:bookmarkEnd w:id="8"/>
       <w:bookmarkEnd w:id="9"/>
-      <w:bookmarkEnd w:id="10"/>
     </w:p>
     <w:p>
       <w:pPr>
@@ -8122,13 +8126,13 @@
       <w:r>
         <w:t xml:space="preserve"> </w:t>
       </w:r>
-      <w:bookmarkStart w:id="11" w:name="_Toc39516335"/>
-      <w:bookmarkStart w:id="12" w:name="_Toc40305516"/>
+      <w:bookmarkStart w:id="10" w:name="_Toc39516335"/>
+      <w:bookmarkStart w:id="11" w:name="_Toc40305516"/>
       <w:r>
         <w:t>Kiến trúc của Android</w:t>
       </w:r>
+      <w:bookmarkEnd w:id="10"/>
       <w:bookmarkEnd w:id="11"/>
-      <w:bookmarkEnd w:id="12"/>
     </w:p>
     <w:p>
       <w:pPr>
@@ -8154,8 +8158,8 @@
       <w:pPr>
         <w:pStyle w:val="Heading3"/>
       </w:pPr>
-      <w:bookmarkStart w:id="13" w:name="_Toc39516336"/>
-      <w:bookmarkStart w:id="14" w:name="_Toc40305517"/>
+      <w:bookmarkStart w:id="12" w:name="_Toc39516336"/>
+      <w:bookmarkStart w:id="13" w:name="_Toc40305517"/>
       <w:r>
         <w:t xml:space="preserve">Android </w:t>
       </w:r>
@@ -8167,8 +8171,8 @@
         </w:rPr>
         <w:t>Platform</w:t>
       </w:r>
+      <w:bookmarkEnd w:id="12"/>
       <w:bookmarkEnd w:id="13"/>
-      <w:bookmarkEnd w:id="14"/>
     </w:p>
     <w:p>
       <w:pPr>
@@ -8293,13 +8297,13 @@
       <w:pPr>
         <w:pStyle w:val="Heading3"/>
       </w:pPr>
-      <w:bookmarkStart w:id="15" w:name="_Toc39516337"/>
-      <w:bookmarkStart w:id="16" w:name="_Toc40305518"/>
+      <w:bookmarkStart w:id="14" w:name="_Toc39516337"/>
+      <w:bookmarkStart w:id="15" w:name="_Toc40305518"/>
       <w:r>
         <w:t>Tầng Linux Kernel</w:t>
       </w:r>
+      <w:bookmarkEnd w:id="14"/>
       <w:bookmarkEnd w:id="15"/>
-      <w:bookmarkEnd w:id="16"/>
     </w:p>
     <w:p>
       <w:pPr>
@@ -8335,13 +8339,13 @@
       <w:pPr>
         <w:pStyle w:val="Heading3"/>
       </w:pPr>
-      <w:bookmarkStart w:id="17" w:name="_Toc39516338"/>
-      <w:bookmarkStart w:id="18" w:name="_Toc40305519"/>
+      <w:bookmarkStart w:id="16" w:name="_Toc39516338"/>
+      <w:bookmarkStart w:id="17" w:name="_Toc40305519"/>
       <w:r>
         <w:t>Tầng Native Libraries</w:t>
       </w:r>
+      <w:bookmarkEnd w:id="16"/>
       <w:bookmarkEnd w:id="17"/>
-      <w:bookmarkEnd w:id="18"/>
     </w:p>
     <w:p>
       <w:pPr>
@@ -8503,13 +8507,13 @@
       <w:pPr>
         <w:pStyle w:val="Heading3"/>
       </w:pPr>
-      <w:bookmarkStart w:id="19" w:name="_Toc39516339"/>
-      <w:bookmarkStart w:id="20" w:name="_Toc40305520"/>
+      <w:bookmarkStart w:id="18" w:name="_Toc39516339"/>
+      <w:bookmarkStart w:id="19" w:name="_Toc40305520"/>
       <w:r>
         <w:t>Tầng Runtime</w:t>
       </w:r>
+      <w:bookmarkEnd w:id="18"/>
       <w:bookmarkEnd w:id="19"/>
-      <w:bookmarkEnd w:id="20"/>
     </w:p>
     <w:p>
       <w:pPr>
@@ -8603,8 +8607,8 @@
       <w:r>
         <w:t xml:space="preserve"> </w:t>
       </w:r>
-      <w:bookmarkStart w:id="21" w:name="_Toc39516340"/>
-      <w:bookmarkStart w:id="22" w:name="_Toc40305521"/>
+      <w:bookmarkStart w:id="20" w:name="_Toc39516340"/>
+      <w:bookmarkStart w:id="21" w:name="_Toc40305521"/>
       <w:r>
         <w:t>Tầng Application</w:t>
       </w:r>
@@ -8614,8 +8618,8 @@
       <w:r>
         <w:t>Framework</w:t>
       </w:r>
+      <w:bookmarkEnd w:id="20"/>
       <w:bookmarkEnd w:id="21"/>
-      <w:bookmarkEnd w:id="22"/>
     </w:p>
     <w:p>
       <w:pPr>
@@ -8918,7 +8922,7 @@
           <w:lang w:eastAsia="en-US"/>
         </w:rPr>
         <w:drawing>
-          <wp:inline distT="0" distB="0" distL="0" distR="0" wp14:anchorId="50337F9C" wp14:editId="62B37290">
+          <wp:inline distT="0" distB="0" distL="0" distR="0" wp14:anchorId="107169E6" wp14:editId="69F846BD">
             <wp:extent cx="3007013" cy="1909267"/>
             <wp:effectExtent l="0" t="0" r="3175" b="0"/>
             <wp:docPr id="47" name="Picture 47" descr="https://scontent-hkt1-1.xx.fbcdn.net/v/t1.15752-9/95217133_271757484002112_6122470554688552960_n.png?_nc_cat=111&amp;_nc_sid=b96e70&amp;_nc_ohc=KZFQFHZg4EEAX9sv8Aj&amp;_nc_ht=scontent-hkt1-1.xx&amp;oh=948567378e80c0e4cf74bd68b12fe63f&amp;oe=5ED75CBD"/>
@@ -8974,35 +8978,22 @@
           <w:szCs w:val="28"/>
         </w:rPr>
       </w:pPr>
-      <w:bookmarkStart w:id="23" w:name="_Toc39516782"/>
+      <w:bookmarkStart w:id="22" w:name="_Toc39516782"/>
       <w:r>
         <w:t xml:space="preserve">Hình 1. </w:t>
       </w:r>
-      <w:r>
-        <w:fldChar w:fldCharType="begin"/>
-      </w:r>
-      <w:r>
-        <w:instrText xml:space="preserve"> SEQ Hình_1. \* ARABIC </w:instrText>
-      </w:r>
-      <w:r>
-        <w:fldChar w:fldCharType="separate"/>
-      </w:r>
-      <w:r>
-        <w:rPr>
-          <w:noProof/>
-        </w:rPr>
-        <w:t>1</w:t>
-      </w:r>
-      <w:r>
-        <w:rPr>
-          <w:noProof/>
-        </w:rPr>
-        <w:fldChar w:fldCharType="end"/>
-      </w:r>
+      <w:fldSimple w:instr=" SEQ Hình_1. \* ARABIC ">
+        <w:r>
+          <w:rPr>
+            <w:noProof/>
+          </w:rPr>
+          <w:t>1</w:t>
+        </w:r>
+      </w:fldSimple>
       <w:r>
         <w:t xml:space="preserve"> Kiến trúc Android</w:t>
       </w:r>
-      <w:bookmarkEnd w:id="23"/>
+      <w:bookmarkEnd w:id="22"/>
     </w:p>
     <w:p>
       <w:pPr>
@@ -9014,7 +9005,7 @@
           <w:szCs w:val="32"/>
         </w:rPr>
       </w:pPr>
-      <w:bookmarkStart w:id="24" w:name="_Toc39516341"/>
+      <w:bookmarkStart w:id="23" w:name="_Toc39516341"/>
       <w:r>
         <w:br w:type="page"/>
       </w:r>
@@ -9024,7 +9015,7 @@
         <w:pStyle w:val="Heading1"/>
         <w:jc w:val="center"/>
       </w:pPr>
-      <w:bookmarkStart w:id="25" w:name="_Toc40305522"/>
+      <w:bookmarkStart w:id="24" w:name="_Toc40305522"/>
       <w:r>
         <w:lastRenderedPageBreak/>
         <w:t>CHƯƠNG 2. MÔI TRƯỜ</w:t>
@@ -9032,8 +9023,8 @@
       <w:r>
         <w:t>NG VÀ CÔNG CỤ LẬP TRÌNH</w:t>
       </w:r>
+      <w:bookmarkEnd w:id="23"/>
       <w:bookmarkEnd w:id="24"/>
-      <w:bookmarkEnd w:id="25"/>
     </w:p>
     <w:p>
       <w:pPr>
@@ -9054,16 +9045,17 @@
           <w:szCs w:val="26"/>
         </w:rPr>
       </w:pPr>
-      <w:bookmarkStart w:id="26" w:name="_Toc39516342"/>
-      <w:bookmarkStart w:id="27" w:name="_Toc39613441"/>
-      <w:bookmarkStart w:id="28" w:name="_Toc40051263"/>
-      <w:bookmarkStart w:id="29" w:name="_Toc40079641"/>
-      <w:bookmarkStart w:id="30" w:name="_Toc40079777"/>
-      <w:bookmarkStart w:id="31" w:name="_Toc40118900"/>
-      <w:bookmarkStart w:id="32" w:name="_Toc40135517"/>
-      <w:bookmarkStart w:id="33" w:name="_Toc40135619"/>
-      <w:bookmarkStart w:id="34" w:name="_Toc40180726"/>
-      <w:bookmarkStart w:id="35" w:name="_Toc40305523"/>
+      <w:bookmarkStart w:id="25" w:name="_Toc39516342"/>
+      <w:bookmarkStart w:id="26" w:name="_Toc39613441"/>
+      <w:bookmarkStart w:id="27" w:name="_Toc40051263"/>
+      <w:bookmarkStart w:id="28" w:name="_Toc40079641"/>
+      <w:bookmarkStart w:id="29" w:name="_Toc40079777"/>
+      <w:bookmarkStart w:id="30" w:name="_Toc40118900"/>
+      <w:bookmarkStart w:id="31" w:name="_Toc40135517"/>
+      <w:bookmarkStart w:id="32" w:name="_Toc40135619"/>
+      <w:bookmarkStart w:id="33" w:name="_Toc40180726"/>
+      <w:bookmarkStart w:id="34" w:name="_Toc40305523"/>
+      <w:bookmarkEnd w:id="25"/>
       <w:bookmarkEnd w:id="26"/>
       <w:bookmarkEnd w:id="27"/>
       <w:bookmarkEnd w:id="28"/>
@@ -9073,22 +9065,21 @@
       <w:bookmarkEnd w:id="32"/>
       <w:bookmarkEnd w:id="33"/>
       <w:bookmarkEnd w:id="34"/>
+    </w:p>
+    <w:p>
+      <w:pPr>
+        <w:pStyle w:val="Heading2"/>
+      </w:pPr>
+      <w:bookmarkStart w:id="35" w:name="_Toc39516343"/>
+      <w:bookmarkStart w:id="36" w:name="_Toc40305524"/>
+      <w:r>
+        <w:t>Giới thiệu</w:t>
+      </w:r>
+      <w:r>
+        <w:t xml:space="preserve"> công cụ</w:t>
+      </w:r>
       <w:bookmarkEnd w:id="35"/>
-    </w:p>
-    <w:p>
-      <w:pPr>
-        <w:pStyle w:val="Heading2"/>
-      </w:pPr>
-      <w:bookmarkStart w:id="36" w:name="_Toc39516343"/>
-      <w:bookmarkStart w:id="37" w:name="_Toc40305524"/>
-      <w:r>
-        <w:t>Giới thiệu</w:t>
-      </w:r>
-      <w:r>
-        <w:t xml:space="preserve"> công cụ</w:t>
-      </w:r>
       <w:bookmarkEnd w:id="36"/>
-      <w:bookmarkEnd w:id="37"/>
     </w:p>
     <w:p>
       <w:pPr>
@@ -9159,13 +9150,13 @@
       <w:pPr>
         <w:pStyle w:val="Heading2"/>
       </w:pPr>
-      <w:bookmarkStart w:id="38" w:name="_Toc39516344"/>
-      <w:bookmarkStart w:id="39" w:name="_Toc40305525"/>
+      <w:bookmarkStart w:id="37" w:name="_Toc39516344"/>
+      <w:bookmarkStart w:id="38" w:name="_Toc40305525"/>
       <w:r>
         <w:t>Cài đặt Android Studio</w:t>
       </w:r>
+      <w:bookmarkEnd w:id="37"/>
       <w:bookmarkEnd w:id="38"/>
-      <w:bookmarkEnd w:id="39"/>
     </w:p>
     <w:p>
       <w:pPr>
@@ -9203,7 +9194,7 @@
         </w:rPr>
         <w:lastRenderedPageBreak/>
         <w:drawing>
-          <wp:inline distT="0" distB="0" distL="0" distR="0" wp14:anchorId="193EF7EC" wp14:editId="1FB9EB02">
+          <wp:inline distT="0" distB="0" distL="0" distR="0" wp14:anchorId="74BEA49D" wp14:editId="50BE00B6">
             <wp:extent cx="3310573" cy="2540419"/>
             <wp:effectExtent l="0" t="0" r="4445" b="0"/>
             <wp:docPr id="2" name="Picture 2"/>
@@ -9256,35 +9247,22 @@
       <w:pPr>
         <w:pStyle w:val="Caption"/>
       </w:pPr>
-      <w:bookmarkStart w:id="40" w:name="_Toc39516863"/>
+      <w:bookmarkStart w:id="39" w:name="_Toc39516863"/>
       <w:r>
         <w:t xml:space="preserve">Hình 2. </w:t>
       </w:r>
-      <w:r>
-        <w:fldChar w:fldCharType="begin"/>
-      </w:r>
-      <w:r>
-        <w:instrText xml:space="preserve"> SEQ Hình_2. \* ARABIC </w:instrText>
-      </w:r>
-      <w:r>
-        <w:fldChar w:fldCharType="separate"/>
-      </w:r>
-      <w:r>
-        <w:rPr>
-          <w:noProof/>
-        </w:rPr>
-        <w:t>1</w:t>
-      </w:r>
-      <w:r>
-        <w:rPr>
-          <w:noProof/>
-        </w:rPr>
-        <w:fldChar w:fldCharType="end"/>
-      </w:r>
+      <w:fldSimple w:instr=" SEQ Hình_2. \* ARABIC ">
+        <w:r>
+          <w:rPr>
+            <w:noProof/>
+          </w:rPr>
+          <w:t>1</w:t>
+        </w:r>
+      </w:fldSimple>
       <w:r>
         <w:t xml:space="preserve"> Trang chủ tải Android Studio</w:t>
       </w:r>
-      <w:bookmarkEnd w:id="40"/>
+      <w:bookmarkEnd w:id="39"/>
     </w:p>
     <w:p>
       <w:pPr>
@@ -9321,7 +9299,7 @@
           <w:lang w:eastAsia="en-US"/>
         </w:rPr>
         <w:drawing>
-          <wp:inline distT="0" distB="0" distL="0" distR="0" wp14:anchorId="3A797023" wp14:editId="5FCFC255">
+          <wp:inline distT="0" distB="0" distL="0" distR="0" wp14:anchorId="242E32B1" wp14:editId="1B5B6B59">
             <wp:extent cx="5631065" cy="2978053"/>
             <wp:effectExtent l="0" t="0" r="8255" b="0"/>
             <wp:docPr id="3" name="Picture 3"/>
@@ -9374,35 +9352,22 @@
       <w:pPr>
         <w:pStyle w:val="Caption"/>
       </w:pPr>
-      <w:bookmarkStart w:id="41" w:name="_Toc39516864"/>
+      <w:bookmarkStart w:id="40" w:name="_Toc39516864"/>
       <w:r>
         <w:t xml:space="preserve">Hình 2. </w:t>
       </w:r>
-      <w:r>
-        <w:fldChar w:fldCharType="begin"/>
-      </w:r>
-      <w:r>
-        <w:instrText xml:space="preserve"> SEQ Hình_2. \* ARABIC </w:instrText>
-      </w:r>
-      <w:r>
-        <w:fldChar w:fldCharType="separate"/>
-      </w:r>
-      <w:r>
-        <w:rPr>
-          <w:noProof/>
-        </w:rPr>
-        <w:t>2</w:t>
-      </w:r>
-      <w:r>
-        <w:rPr>
-          <w:noProof/>
-        </w:rPr>
-        <w:fldChar w:fldCharType="end"/>
-      </w:r>
+      <w:fldSimple w:instr=" SEQ Hình_2. \* ARABIC ">
+        <w:r>
+          <w:rPr>
+            <w:noProof/>
+          </w:rPr>
+          <w:t>2</w:t>
+        </w:r>
+      </w:fldSimple>
       <w:r>
         <w:t xml:space="preserve"> Chọn thư mục cài đặt Android Studio</w:t>
       </w:r>
-      <w:bookmarkEnd w:id="41"/>
+      <w:bookmarkEnd w:id="40"/>
       <w:r>
         <w:tab/>
       </w:r>
@@ -9429,7 +9394,7 @@
           <w:lang w:eastAsia="en-US"/>
         </w:rPr>
         <w:drawing>
-          <wp:inline distT="0" distB="0" distL="0" distR="0" wp14:anchorId="405F2BFE" wp14:editId="1E278572">
+          <wp:inline distT="0" distB="0" distL="0" distR="0" wp14:anchorId="1D31EDE8" wp14:editId="1F809614">
             <wp:extent cx="5516765" cy="2917605"/>
             <wp:effectExtent l="0" t="0" r="8255" b="0"/>
             <wp:docPr id="4" name="Picture 4"/>
@@ -9482,38 +9447,25 @@
       <w:pPr>
         <w:pStyle w:val="Caption"/>
       </w:pPr>
-      <w:bookmarkStart w:id="42" w:name="_Toc39516865"/>
+      <w:bookmarkStart w:id="41" w:name="_Toc39516865"/>
       <w:r>
         <w:t xml:space="preserve">Hình 2. </w:t>
       </w:r>
-      <w:r>
-        <w:fldChar w:fldCharType="begin"/>
-      </w:r>
-      <w:r>
-        <w:instrText xml:space="preserve"> SEQ Hình_2. \* ARABIC </w:instrText>
-      </w:r>
-      <w:r>
-        <w:fldChar w:fldCharType="separate"/>
-      </w:r>
-      <w:r>
-        <w:rPr>
-          <w:noProof/>
-        </w:rPr>
-        <w:t>3</w:t>
-      </w:r>
-      <w:r>
-        <w:rPr>
-          <w:noProof/>
-        </w:rPr>
-        <w:fldChar w:fldCharType="end"/>
-      </w:r>
+      <w:fldSimple w:instr=" SEQ Hình_2. \* ARABIC ">
+        <w:r>
+          <w:rPr>
+            <w:noProof/>
+          </w:rPr>
+          <w:t>3</w:t>
+        </w:r>
+      </w:fldSimple>
       <w:r>
         <w:t xml:space="preserve"> Chọn Install để cài đặt Android</w:t>
       </w:r>
       <w:r>
         <w:t xml:space="preserve"> Studio</w:t>
       </w:r>
-      <w:bookmarkEnd w:id="42"/>
+      <w:bookmarkEnd w:id="41"/>
     </w:p>
     <w:p>
       <w:pPr>
@@ -9549,7 +9501,7 @@
         </w:rPr>
         <w:lastRenderedPageBreak/>
         <w:drawing>
-          <wp:inline distT="0" distB="0" distL="0" distR="0" wp14:anchorId="6D37158B" wp14:editId="754258FF">
+          <wp:inline distT="0" distB="0" distL="0" distR="0" wp14:anchorId="230A4AF8" wp14:editId="5CEACD6E">
             <wp:extent cx="4171727" cy="3155224"/>
             <wp:effectExtent l="0" t="0" r="635" b="7620"/>
             <wp:docPr id="5" name="Picture 5"/>
@@ -9589,35 +9541,22 @@
       <w:pPr>
         <w:pStyle w:val="Caption"/>
       </w:pPr>
-      <w:bookmarkStart w:id="43" w:name="_Toc39516866"/>
+      <w:bookmarkStart w:id="42" w:name="_Toc39516866"/>
       <w:r>
         <w:t xml:space="preserve">Hình 2. </w:t>
       </w:r>
-      <w:r>
-        <w:fldChar w:fldCharType="begin"/>
-      </w:r>
-      <w:r>
-        <w:instrText xml:space="preserve"> SEQ Hình_2. \* ARABIC </w:instrText>
-      </w:r>
-      <w:r>
-        <w:fldChar w:fldCharType="separate"/>
-      </w:r>
-      <w:r>
-        <w:rPr>
-          <w:noProof/>
-        </w:rPr>
-        <w:t>4</w:t>
-      </w:r>
-      <w:r>
-        <w:rPr>
-          <w:noProof/>
-        </w:rPr>
-        <w:fldChar w:fldCharType="end"/>
-      </w:r>
+      <w:fldSimple w:instr=" SEQ Hình_2. \* ARABIC ">
+        <w:r>
+          <w:rPr>
+            <w:noProof/>
+          </w:rPr>
+          <w:t>4</w:t>
+        </w:r>
+      </w:fldSimple>
       <w:r>
         <w:t xml:space="preserve"> Hoàn thành việc cài đặt Android Studio</w:t>
       </w:r>
-      <w:bookmarkEnd w:id="43"/>
+      <w:bookmarkEnd w:id="42"/>
     </w:p>
     <w:p>
       <w:pPr>
@@ -9629,7 +9568,7 @@
           <w:lang w:eastAsia="en-US"/>
         </w:rPr>
         <w:drawing>
-          <wp:inline distT="0" distB="0" distL="0" distR="0" wp14:anchorId="0D5D373C" wp14:editId="4C1CB15E">
+          <wp:inline distT="0" distB="0" distL="0" distR="0" wp14:anchorId="36D7DDC9" wp14:editId="12644648">
             <wp:extent cx="3726612" cy="2863764"/>
             <wp:effectExtent l="0" t="0" r="7620" b="0"/>
             <wp:docPr id="6" name="Picture 6"/>
@@ -9669,35 +9608,22 @@
       <w:pPr>
         <w:pStyle w:val="Caption"/>
       </w:pPr>
-      <w:bookmarkStart w:id="44" w:name="_Toc39516867"/>
+      <w:bookmarkStart w:id="43" w:name="_Toc39516867"/>
       <w:r>
         <w:t xml:space="preserve">Hình 2. </w:t>
       </w:r>
-      <w:r>
-        <w:fldChar w:fldCharType="begin"/>
-      </w:r>
-      <w:r>
-        <w:instrText xml:space="preserve"> SEQ Hình_2. \* ARABIC </w:instrText>
-      </w:r>
-      <w:r>
-        <w:fldChar w:fldCharType="separate"/>
-      </w:r>
-      <w:r>
-        <w:rPr>
-          <w:noProof/>
-        </w:rPr>
-        <w:t>5</w:t>
-      </w:r>
-      <w:r>
-        <w:rPr>
-          <w:noProof/>
-        </w:rPr>
-        <w:fldChar w:fldCharType="end"/>
-      </w:r>
+      <w:fldSimple w:instr=" SEQ Hình_2. \* ARABIC ">
+        <w:r>
+          <w:rPr>
+            <w:noProof/>
+          </w:rPr>
+          <w:t>5</w:t>
+        </w:r>
+      </w:fldSimple>
       <w:r>
         <w:t xml:space="preserve"> Đã hoàn thành việc cài đặt Android Studio</w:t>
       </w:r>
-      <w:bookmarkEnd w:id="44"/>
+      <w:bookmarkEnd w:id="43"/>
     </w:p>
     <w:p>
       <w:pPr>
@@ -9707,13 +9633,13 @@
         <w:lastRenderedPageBreak/>
         <w:t xml:space="preserve"> </w:t>
       </w:r>
-      <w:bookmarkStart w:id="45" w:name="_Toc39516345"/>
-      <w:bookmarkStart w:id="46" w:name="_Toc40305526"/>
+      <w:bookmarkStart w:id="44" w:name="_Toc39516345"/>
+      <w:bookmarkStart w:id="45" w:name="_Toc40305526"/>
       <w:r>
         <w:t>Tạo ứng dụng đầu tiên</w:t>
       </w:r>
+      <w:bookmarkEnd w:id="44"/>
       <w:bookmarkEnd w:id="45"/>
-      <w:bookmarkEnd w:id="46"/>
     </w:p>
     <w:p>
       <w:pPr>
@@ -9741,7 +9667,7 @@
           <w:lang w:eastAsia="en-US"/>
         </w:rPr>
         <w:drawing>
-          <wp:inline distT="0" distB="0" distL="0" distR="0" wp14:anchorId="03CD4250" wp14:editId="74759E66">
+          <wp:inline distT="0" distB="0" distL="0" distR="0" wp14:anchorId="2BE8FEF7" wp14:editId="248A1629">
             <wp:extent cx="4395829" cy="2773776"/>
             <wp:effectExtent l="0" t="0" r="5080" b="7620"/>
             <wp:docPr id="7" name="Picture 7"/>
@@ -9794,35 +9720,22 @@
       <w:pPr>
         <w:pStyle w:val="Caption"/>
       </w:pPr>
-      <w:bookmarkStart w:id="47" w:name="_Toc39516868"/>
+      <w:bookmarkStart w:id="46" w:name="_Toc39516868"/>
       <w:r>
         <w:t xml:space="preserve">Hình 2. </w:t>
       </w:r>
-      <w:r>
-        <w:fldChar w:fldCharType="begin"/>
-      </w:r>
-      <w:r>
-        <w:instrText xml:space="preserve"> SEQ Hình_2. \* ARABIC </w:instrText>
-      </w:r>
-      <w:r>
-        <w:fldChar w:fldCharType="separate"/>
-      </w:r>
-      <w:r>
-        <w:rPr>
-          <w:noProof/>
-        </w:rPr>
-        <w:t>6</w:t>
-      </w:r>
-      <w:r>
-        <w:rPr>
-          <w:noProof/>
-        </w:rPr>
-        <w:fldChar w:fldCharType="end"/>
-      </w:r>
+      <w:fldSimple w:instr=" SEQ Hình_2. \* ARABIC ">
+        <w:r>
+          <w:rPr>
+            <w:noProof/>
+          </w:rPr>
+          <w:t>6</w:t>
+        </w:r>
+      </w:fldSimple>
       <w:r>
         <w:t xml:space="preserve"> Bắt đầu tạo project mới</w:t>
       </w:r>
-      <w:bookmarkEnd w:id="47"/>
+      <w:bookmarkEnd w:id="46"/>
     </w:p>
     <w:p>
       <w:pPr>
@@ -9860,7 +9773,7 @@
           <w:lang w:eastAsia="en-US"/>
         </w:rPr>
         <w:drawing>
-          <wp:inline distT="0" distB="0" distL="0" distR="0" wp14:anchorId="5F4A96C1" wp14:editId="4B8652F0">
+          <wp:inline distT="0" distB="0" distL="0" distR="0" wp14:anchorId="6080E0DC" wp14:editId="4B3F3A14">
             <wp:extent cx="4609520" cy="3262121"/>
             <wp:effectExtent l="0" t="0" r="635" b="0"/>
             <wp:docPr id="8" name="Picture 8"/>
@@ -9913,38 +9826,25 @@
       <w:pPr>
         <w:pStyle w:val="Caption"/>
       </w:pPr>
-      <w:bookmarkStart w:id="48" w:name="_Toc39516869"/>
+      <w:bookmarkStart w:id="47" w:name="_Toc39516869"/>
       <w:r>
         <w:t xml:space="preserve">Hình 2. </w:t>
       </w:r>
-      <w:r>
-        <w:fldChar w:fldCharType="begin"/>
-      </w:r>
-      <w:r>
-        <w:instrText xml:space="preserve"> SEQ Hình_2. \* ARABIC </w:instrText>
-      </w:r>
-      <w:r>
-        <w:fldChar w:fldCharType="separate"/>
-      </w:r>
-      <w:r>
-        <w:rPr>
-          <w:noProof/>
-        </w:rPr>
-        <w:t>7</w:t>
-      </w:r>
-      <w:r>
-        <w:rPr>
-          <w:noProof/>
-        </w:rPr>
-        <w:fldChar w:fldCharType="end"/>
-      </w:r>
+      <w:fldSimple w:instr=" SEQ Hình_2. \* ARABIC ">
+        <w:r>
+          <w:rPr>
+            <w:noProof/>
+          </w:rPr>
+          <w:t>7</w:t>
+        </w:r>
+      </w:fldSimple>
       <w:r>
         <w:t xml:space="preserve"> </w:t>
       </w:r>
       <w:r>
         <w:t>Bắt đầu tạo một Empty Activity</w:t>
       </w:r>
-      <w:bookmarkEnd w:id="48"/>
+      <w:bookmarkEnd w:id="47"/>
     </w:p>
     <w:p>
       <w:pPr>
@@ -10039,7 +9939,7 @@
         </w:rPr>
         <w:lastRenderedPageBreak/>
         <w:drawing>
-          <wp:inline distT="0" distB="0" distL="0" distR="0" wp14:anchorId="7B289F72" wp14:editId="6079C595">
+          <wp:inline distT="0" distB="0" distL="0" distR="0" wp14:anchorId="53A3E928" wp14:editId="52347FD8">
             <wp:extent cx="5964555" cy="4316730"/>
             <wp:effectExtent l="0" t="0" r="0" b="7620"/>
             <wp:docPr id="9" name="Picture 9"/>
@@ -10092,31 +9992,18 @@
       <w:pPr>
         <w:pStyle w:val="Caption"/>
       </w:pPr>
-      <w:bookmarkStart w:id="49" w:name="_Toc39516870"/>
+      <w:bookmarkStart w:id="48" w:name="_Toc39516870"/>
       <w:r>
         <w:t xml:space="preserve">Hình 2. </w:t>
       </w:r>
-      <w:r>
-        <w:fldChar w:fldCharType="begin"/>
-      </w:r>
-      <w:r>
-        <w:instrText xml:space="preserve"> SEQ Hình_2. \* ARABIC </w:instrText>
-      </w:r>
-      <w:r>
-        <w:fldChar w:fldCharType="separate"/>
-      </w:r>
-      <w:r>
-        <w:rPr>
-          <w:noProof/>
-        </w:rPr>
-        <w:t>8</w:t>
-      </w:r>
-      <w:r>
-        <w:rPr>
-          <w:noProof/>
-        </w:rPr>
-        <w:fldChar w:fldCharType="end"/>
-      </w:r>
+      <w:fldSimple w:instr=" SEQ Hình_2. \* ARABIC ">
+        <w:r>
+          <w:rPr>
+            <w:noProof/>
+          </w:rPr>
+          <w:t>8</w:t>
+        </w:r>
+      </w:fldSimple>
       <w:r>
         <w:t xml:space="preserve"> Mô tả việc chọn </w:t>
       </w:r>
@@ -10132,7 +10019,7 @@
       <w:r>
         <w:t>và đặt tên dự án</w:t>
       </w:r>
-      <w:bookmarkEnd w:id="49"/>
+      <w:bookmarkEnd w:id="48"/>
     </w:p>
     <w:p>
       <w:pPr>
@@ -10167,7 +10054,7 @@
           <w:lang w:eastAsia="en-US"/>
         </w:rPr>
         <w:drawing>
-          <wp:inline distT="0" distB="0" distL="0" distR="0" wp14:anchorId="3A9DD7FF" wp14:editId="54741692">
+          <wp:inline distT="0" distB="0" distL="0" distR="0" wp14:anchorId="431952EA" wp14:editId="3D8EC5DB">
             <wp:extent cx="5972175" cy="514985"/>
             <wp:effectExtent l="0" t="0" r="9525" b="0"/>
             <wp:docPr id="10" name="Picture 10"/>
@@ -10207,35 +10094,22 @@
       <w:pPr>
         <w:pStyle w:val="Caption"/>
       </w:pPr>
-      <w:bookmarkStart w:id="50" w:name="_Toc39516871"/>
+      <w:bookmarkStart w:id="49" w:name="_Toc39516871"/>
       <w:r>
         <w:t xml:space="preserve">Hình 2. </w:t>
       </w:r>
-      <w:r>
-        <w:fldChar w:fldCharType="begin"/>
-      </w:r>
-      <w:r>
-        <w:instrText xml:space="preserve"> SEQ Hình_2. \* ARABIC </w:instrText>
-      </w:r>
-      <w:r>
-        <w:fldChar w:fldCharType="separate"/>
-      </w:r>
-      <w:r>
-        <w:rPr>
-          <w:noProof/>
-        </w:rPr>
-        <w:t>9</w:t>
-      </w:r>
-      <w:r>
-        <w:rPr>
-          <w:noProof/>
-        </w:rPr>
-        <w:fldChar w:fldCharType="end"/>
-      </w:r>
+      <w:fldSimple w:instr=" SEQ Hình_2. \* ARABIC ">
+        <w:r>
+          <w:rPr>
+            <w:noProof/>
+          </w:rPr>
+          <w:t>9</w:t>
+        </w:r>
+      </w:fldSimple>
       <w:r>
         <w:t xml:space="preserve"> Chọn Manager AVD</w:t>
       </w:r>
-      <w:bookmarkEnd w:id="50"/>
+      <w:bookmarkEnd w:id="49"/>
     </w:p>
     <w:p>
       <w:pPr>
@@ -10258,7 +10132,7 @@
           <w:lang w:eastAsia="en-US"/>
         </w:rPr>
         <w:drawing>
-          <wp:inline distT="0" distB="0" distL="0" distR="0" wp14:anchorId="0492BD14" wp14:editId="0C6C5A2C">
+          <wp:inline distT="0" distB="0" distL="0" distR="0" wp14:anchorId="29493D26" wp14:editId="79BBA56E">
             <wp:extent cx="5153744" cy="4344006"/>
             <wp:effectExtent l="0" t="0" r="8890" b="0"/>
             <wp:docPr id="11" name="Picture 11"/>
@@ -10298,35 +10172,22 @@
       <w:pPr>
         <w:pStyle w:val="Caption"/>
       </w:pPr>
-      <w:bookmarkStart w:id="51" w:name="_Toc39516872"/>
+      <w:bookmarkStart w:id="50" w:name="_Toc39516872"/>
       <w:r>
         <w:t xml:space="preserve">Hình 2. </w:t>
       </w:r>
-      <w:r>
-        <w:fldChar w:fldCharType="begin"/>
-      </w:r>
-      <w:r>
-        <w:instrText xml:space="preserve"> SEQ Hình_2. \* ARABIC </w:instrText>
-      </w:r>
-      <w:r>
-        <w:fldChar w:fldCharType="separate"/>
-      </w:r>
-      <w:r>
-        <w:rPr>
-          <w:noProof/>
-        </w:rPr>
-        <w:t>10</w:t>
-      </w:r>
-      <w:r>
-        <w:rPr>
-          <w:noProof/>
-        </w:rPr>
-        <w:fldChar w:fldCharType="end"/>
-      </w:r>
+      <w:fldSimple w:instr=" SEQ Hình_2. \* ARABIC ">
+        <w:r>
+          <w:rPr>
+            <w:noProof/>
+          </w:rPr>
+          <w:t>10</w:t>
+        </w:r>
+      </w:fldSimple>
       <w:r>
         <w:t xml:space="preserve"> Create Virtual Device</w:t>
       </w:r>
-      <w:bookmarkEnd w:id="51"/>
+      <w:bookmarkEnd w:id="50"/>
     </w:p>
     <w:p>
       <w:pPr>
@@ -10359,7 +10220,7 @@
           <w:lang w:eastAsia="en-US"/>
         </w:rPr>
         <w:drawing>
-          <wp:inline distT="0" distB="0" distL="0" distR="0" wp14:anchorId="33CBFC6A" wp14:editId="339F2B5A">
+          <wp:inline distT="0" distB="0" distL="0" distR="0" wp14:anchorId="2EC669DE" wp14:editId="0CD83BB3">
             <wp:extent cx="4475197" cy="2872596"/>
             <wp:effectExtent l="0" t="0" r="1905" b="4445"/>
             <wp:docPr id="15" name="Picture 15"/>
@@ -10399,35 +10260,22 @@
       <w:pPr>
         <w:pStyle w:val="Caption"/>
       </w:pPr>
-      <w:bookmarkStart w:id="52" w:name="_Toc39516873"/>
+      <w:bookmarkStart w:id="51" w:name="_Toc39516873"/>
       <w:r>
         <w:t xml:space="preserve">Hình 2. </w:t>
       </w:r>
-      <w:r>
-        <w:fldChar w:fldCharType="begin"/>
-      </w:r>
-      <w:r>
-        <w:instrText xml:space="preserve"> SEQ Hình_2. \* ARABIC </w:instrText>
-      </w:r>
-      <w:r>
-        <w:fldChar w:fldCharType="separate"/>
-      </w:r>
-      <w:r>
-        <w:rPr>
-          <w:noProof/>
-        </w:rPr>
-        <w:t>11</w:t>
-      </w:r>
-      <w:r>
-        <w:rPr>
-          <w:noProof/>
-        </w:rPr>
-        <w:fldChar w:fldCharType="end"/>
-      </w:r>
+      <w:fldSimple w:instr=" SEQ Hình_2. \* ARABIC ">
+        <w:r>
+          <w:rPr>
+            <w:noProof/>
+          </w:rPr>
+          <w:t>11</w:t>
+        </w:r>
+      </w:fldSimple>
       <w:r>
         <w:t xml:space="preserve"> Chọn máy ảo</w:t>
       </w:r>
-      <w:bookmarkEnd w:id="52"/>
+      <w:bookmarkEnd w:id="51"/>
     </w:p>
     <w:p>
       <w:pPr>
@@ -10465,7 +10313,7 @@
           <w:lang w:eastAsia="en-US"/>
         </w:rPr>
         <w:drawing>
-          <wp:inline distT="0" distB="0" distL="0" distR="0" wp14:anchorId="7C4EE20D" wp14:editId="7942FC10">
+          <wp:inline distT="0" distB="0" distL="0" distR="0" wp14:anchorId="5E76F188" wp14:editId="141CCE64">
             <wp:extent cx="4572000" cy="3068152"/>
             <wp:effectExtent l="0" t="0" r="0" b="0"/>
             <wp:docPr id="16" name="Picture 16"/>
@@ -10505,31 +10353,18 @@
       <w:pPr>
         <w:pStyle w:val="Caption"/>
       </w:pPr>
-      <w:bookmarkStart w:id="53" w:name="_Toc39516874"/>
+      <w:bookmarkStart w:id="52" w:name="_Toc39516874"/>
       <w:r>
         <w:t xml:space="preserve">Hình 2. </w:t>
       </w:r>
-      <w:r>
-        <w:fldChar w:fldCharType="begin"/>
-      </w:r>
-      <w:r>
-        <w:instrText xml:space="preserve"> SEQ Hình_2. \* ARABIC </w:instrText>
-      </w:r>
-      <w:r>
-        <w:fldChar w:fldCharType="separate"/>
-      </w:r>
-      <w:r>
-        <w:rPr>
-          <w:noProof/>
-        </w:rPr>
-        <w:t>12</w:t>
-      </w:r>
-      <w:r>
-        <w:rPr>
-          <w:noProof/>
-        </w:rPr>
-        <w:fldChar w:fldCharType="end"/>
-      </w:r>
+      <w:fldSimple w:instr=" SEQ Hình_2. \* ARABIC ">
+        <w:r>
+          <w:rPr>
+            <w:noProof/>
+          </w:rPr>
+          <w:t>12</w:t>
+        </w:r>
+      </w:fldSimple>
       <w:r>
         <w:t xml:space="preserve"> Chọn hệ điề</w:t>
       </w:r>
@@ -10539,7 +10374,7 @@
       <w:r>
         <w:t>nh cho máy ảo.</w:t>
       </w:r>
-      <w:bookmarkEnd w:id="53"/>
+      <w:bookmarkEnd w:id="52"/>
     </w:p>
     <w:p>
       <w:pPr>
@@ -10561,7 +10396,7 @@
           <w:lang w:eastAsia="en-US"/>
         </w:rPr>
         <w:drawing>
-          <wp:inline distT="0" distB="0" distL="0" distR="0" wp14:anchorId="19CCEF05" wp14:editId="65FA5A5F">
+          <wp:inline distT="0" distB="0" distL="0" distR="0" wp14:anchorId="30269FF5" wp14:editId="54D3345F">
             <wp:extent cx="191135" cy="222885"/>
             <wp:effectExtent l="0" t="0" r="0" b="5715"/>
             <wp:docPr id="18" name="Picture 2" descr="http://www.hiepsiit.com/public/uploads/images/android/introduction/bieutuong.png"/>
@@ -10626,7 +10461,7 @@
           <w:lang w:eastAsia="en-US"/>
         </w:rPr>
         <w:drawing>
-          <wp:inline distT="0" distB="0" distL="0" distR="0" wp14:anchorId="5069DA42" wp14:editId="07E6F776">
+          <wp:inline distT="0" distB="0" distL="0" distR="0" wp14:anchorId="458D0D75" wp14:editId="4F4A1F63">
             <wp:extent cx="3045831" cy="2641646"/>
             <wp:effectExtent l="0" t="0" r="2540" b="6350"/>
             <wp:docPr id="17" name="Picture 17"/>
@@ -10666,35 +10501,22 @@
       <w:pPr>
         <w:pStyle w:val="Caption"/>
       </w:pPr>
-      <w:bookmarkStart w:id="54" w:name="_Toc39516875"/>
+      <w:bookmarkStart w:id="53" w:name="_Toc39516875"/>
       <w:r>
         <w:t xml:space="preserve">Hình 2. </w:t>
       </w:r>
-      <w:r>
-        <w:fldChar w:fldCharType="begin"/>
-      </w:r>
-      <w:r>
-        <w:instrText xml:space="preserve"> SEQ Hình_2. \* ARABIC </w:instrText>
-      </w:r>
-      <w:r>
-        <w:fldChar w:fldCharType="separate"/>
-      </w:r>
-      <w:r>
-        <w:rPr>
-          <w:noProof/>
-        </w:rPr>
-        <w:t>13</w:t>
-      </w:r>
-      <w:r>
-        <w:rPr>
-          <w:noProof/>
-        </w:rPr>
-        <w:fldChar w:fldCharType="end"/>
-      </w:r>
+      <w:fldSimple w:instr=" SEQ Hình_2. \* ARABIC ">
+        <w:r>
+          <w:rPr>
+            <w:noProof/>
+          </w:rPr>
+          <w:t>13</w:t>
+        </w:r>
+      </w:fldSimple>
       <w:r>
         <w:t xml:space="preserve"> Danh sách máy ảo</w:t>
       </w:r>
-      <w:bookmarkEnd w:id="54"/>
+      <w:bookmarkEnd w:id="53"/>
     </w:p>
     <w:p>
       <w:pPr>
@@ -10708,7 +10530,7 @@
         </w:rPr>
         <w:lastRenderedPageBreak/>
         <w:drawing>
-          <wp:inline distT="0" distB="0" distL="0" distR="0" wp14:anchorId="42B02968" wp14:editId="7B3155D1">
+          <wp:inline distT="0" distB="0" distL="0" distR="0" wp14:anchorId="69A309A8" wp14:editId="2EB65311">
             <wp:extent cx="3259535" cy="4351283"/>
             <wp:effectExtent l="0" t="0" r="0" b="0"/>
             <wp:docPr id="19" name="Picture 19"/>
@@ -10748,38 +10570,25 @@
       <w:pPr>
         <w:pStyle w:val="Caption"/>
       </w:pPr>
-      <w:bookmarkStart w:id="55" w:name="_Toc39516876"/>
+      <w:bookmarkStart w:id="54" w:name="_Toc39516876"/>
       <w:r>
         <w:t xml:space="preserve">Hình 2. </w:t>
       </w:r>
-      <w:r>
-        <w:fldChar w:fldCharType="begin"/>
-      </w:r>
-      <w:r>
-        <w:instrText xml:space="preserve"> SEQ Hình_2. \* ARABIC </w:instrText>
-      </w:r>
-      <w:r>
-        <w:fldChar w:fldCharType="separate"/>
-      </w:r>
-      <w:r>
-        <w:rPr>
-          <w:noProof/>
-        </w:rPr>
-        <w:t>14</w:t>
-      </w:r>
-      <w:r>
-        <w:rPr>
-          <w:noProof/>
-        </w:rPr>
-        <w:fldChar w:fldCharType="end"/>
-      </w:r>
+      <w:fldSimple w:instr=" SEQ Hình_2. \* ARABIC ">
+        <w:r>
+          <w:rPr>
+            <w:noProof/>
+          </w:rPr>
+          <w:t>14</w:t>
+        </w:r>
+      </w:fldSimple>
       <w:r>
         <w:t xml:space="preserve"> Máy ảo</w:t>
       </w:r>
       <w:r>
         <w:t xml:space="preserve"> đã khởi động xong</w:t>
       </w:r>
-      <w:bookmarkEnd w:id="55"/>
+      <w:bookmarkEnd w:id="54"/>
     </w:p>
     <w:p>
       <w:pPr>
@@ -10803,7 +10612,7 @@
           <w:lang w:eastAsia="en-US"/>
         </w:rPr>
         <w:drawing>
-          <wp:inline distT="0" distB="0" distL="0" distR="0" wp14:anchorId="2EB6275E" wp14:editId="1D10FF1E">
+          <wp:inline distT="0" distB="0" distL="0" distR="0" wp14:anchorId="239D6F45" wp14:editId="69C27777">
             <wp:extent cx="191135" cy="223520"/>
             <wp:effectExtent l="0" t="0" r="0" b="5080"/>
             <wp:docPr id="21" name="Picture 1" descr="http://www.hiepsiit.com/public/uploads/images/android/introduction/bieutuong.png"/>
@@ -10866,7 +10675,7 @@
           <w:lang w:eastAsia="en-US"/>
         </w:rPr>
         <w:drawing>
-          <wp:inline distT="0" distB="0" distL="0" distR="0" wp14:anchorId="3017DDB1" wp14:editId="1EA0A732">
+          <wp:inline distT="0" distB="0" distL="0" distR="0" wp14:anchorId="646E026B" wp14:editId="6B5FBC2D">
             <wp:extent cx="3477110" cy="466790"/>
             <wp:effectExtent l="0" t="0" r="9525" b="9525"/>
             <wp:docPr id="22" name="Picture 22"/>
@@ -10906,35 +10715,22 @@
       <w:pPr>
         <w:pStyle w:val="Caption"/>
       </w:pPr>
-      <w:bookmarkStart w:id="56" w:name="_Toc39516877"/>
+      <w:bookmarkStart w:id="55" w:name="_Toc39516877"/>
       <w:r>
         <w:t xml:space="preserve">Hình 2. </w:t>
       </w:r>
-      <w:r>
-        <w:fldChar w:fldCharType="begin"/>
-      </w:r>
-      <w:r>
-        <w:instrText xml:space="preserve"> SEQ Hình_2. \* ARABIC </w:instrText>
-      </w:r>
-      <w:r>
-        <w:fldChar w:fldCharType="separate"/>
-      </w:r>
-      <w:r>
-        <w:rPr>
-          <w:noProof/>
-        </w:rPr>
-        <w:t>15</w:t>
-      </w:r>
-      <w:r>
-        <w:rPr>
-          <w:noProof/>
-        </w:rPr>
-        <w:fldChar w:fldCharType="end"/>
-      </w:r>
+      <w:fldSimple w:instr=" SEQ Hình_2. \* ARABIC ">
+        <w:r>
+          <w:rPr>
+            <w:noProof/>
+          </w:rPr>
+          <w:t>15</w:t>
+        </w:r>
+      </w:fldSimple>
       <w:r>
         <w:t xml:space="preserve"> Toolbar Build</w:t>
       </w:r>
-      <w:bookmarkEnd w:id="56"/>
+      <w:bookmarkEnd w:id="55"/>
     </w:p>
     <w:p>
       <w:pPr>
@@ -10964,7 +10760,7 @@
         </w:rPr>
         <w:lastRenderedPageBreak/>
         <w:drawing>
-          <wp:inline distT="0" distB="0" distL="0" distR="0" wp14:anchorId="143ADF1E" wp14:editId="318E2CFC">
+          <wp:inline distT="0" distB="0" distL="0" distR="0" wp14:anchorId="52C30D79" wp14:editId="1FE8B001">
             <wp:extent cx="3565792" cy="5700156"/>
             <wp:effectExtent l="0" t="0" r="0" b="0"/>
             <wp:docPr id="23" name="Picture 23"/>
@@ -11004,47 +10800,34 @@
       <w:pPr>
         <w:pStyle w:val="Caption"/>
       </w:pPr>
-      <w:bookmarkStart w:id="57" w:name="_Toc39516878"/>
+      <w:bookmarkStart w:id="56" w:name="_Toc39516878"/>
       <w:r>
         <w:t xml:space="preserve">Hình 2. </w:t>
       </w:r>
-      <w:r>
-        <w:fldChar w:fldCharType="begin"/>
-      </w:r>
-      <w:r>
-        <w:instrText xml:space="preserve"> SEQ Hình_2. \* ARABIC </w:instrText>
-      </w:r>
-      <w:r>
-        <w:fldChar w:fldCharType="separate"/>
-      </w:r>
-      <w:r>
-        <w:rPr>
-          <w:noProof/>
-        </w:rPr>
-        <w:t>16</w:t>
-      </w:r>
-      <w:r>
-        <w:rPr>
-          <w:noProof/>
-        </w:rPr>
-        <w:fldChar w:fldCharType="end"/>
-      </w:r>
+      <w:fldSimple w:instr=" SEQ Hình_2. \* ARABIC ">
+        <w:r>
+          <w:rPr>
+            <w:noProof/>
+          </w:rPr>
+          <w:t>16</w:t>
+        </w:r>
+      </w:fldSimple>
       <w:r>
         <w:t xml:space="preserve"> Chương trình đầu tiên</w:t>
       </w:r>
+      <w:bookmarkEnd w:id="56"/>
+    </w:p>
+    <w:p>
+      <w:pPr>
+        <w:pStyle w:val="Heading2"/>
+      </w:pPr>
+      <w:bookmarkStart w:id="57" w:name="_Toc39516346"/>
+      <w:bookmarkStart w:id="58" w:name="_Toc40305527"/>
+      <w:r>
+        <w:t>Thành phần quan trọng trong một Android Project</w:t>
+      </w:r>
       <w:bookmarkEnd w:id="57"/>
-    </w:p>
-    <w:p>
-      <w:pPr>
-        <w:pStyle w:val="Heading2"/>
-      </w:pPr>
-      <w:bookmarkStart w:id="58" w:name="_Toc39516346"/>
-      <w:bookmarkStart w:id="59" w:name="_Toc40305527"/>
-      <w:r>
-        <w:t>Thành phần quan trọng trong một Android Project</w:t>
-      </w:r>
       <w:bookmarkEnd w:id="58"/>
-      <w:bookmarkEnd w:id="59"/>
     </w:p>
     <w:p>
       <w:pPr>
@@ -11126,25 +10909,25 @@
       <w:r>
         <w:t xml:space="preserve"> </w:t>
       </w:r>
-      <w:bookmarkStart w:id="60" w:name="_Toc39516347"/>
-      <w:bookmarkStart w:id="61" w:name="_Toc40305528"/>
+      <w:bookmarkStart w:id="59" w:name="_Toc39516347"/>
+      <w:bookmarkStart w:id="60" w:name="_Toc40305528"/>
       <w:r>
         <w:t>Chu kỳ số của ứng dụng Android</w:t>
       </w:r>
+      <w:bookmarkEnd w:id="59"/>
       <w:bookmarkEnd w:id="60"/>
+    </w:p>
+    <w:p>
+      <w:pPr>
+        <w:pStyle w:val="Heading3"/>
+      </w:pPr>
+      <w:bookmarkStart w:id="61" w:name="_Toc39516348"/>
+      <w:bookmarkStart w:id="62" w:name="_Toc40305529"/>
+      <w:r>
+        <w:t>Chu kỳ sống</w:t>
+      </w:r>
       <w:bookmarkEnd w:id="61"/>
-    </w:p>
-    <w:p>
-      <w:pPr>
-        <w:pStyle w:val="Heading3"/>
-      </w:pPr>
-      <w:bookmarkStart w:id="62" w:name="_Toc39516348"/>
-      <w:bookmarkStart w:id="63" w:name="_Toc40305529"/>
-      <w:r>
-        <w:t>Chu kỳ sống</w:t>
-      </w:r>
       <w:bookmarkEnd w:id="62"/>
-      <w:bookmarkEnd w:id="63"/>
     </w:p>
     <w:p>
       <w:pPr>
@@ -11173,13 +10956,13 @@
       <w:pPr>
         <w:pStyle w:val="Heading3"/>
       </w:pPr>
-      <w:bookmarkStart w:id="64" w:name="_Toc39516349"/>
-      <w:bookmarkStart w:id="65" w:name="_Toc40305530"/>
+      <w:bookmarkStart w:id="63" w:name="_Toc39516349"/>
+      <w:bookmarkStart w:id="64" w:name="_Toc40305530"/>
       <w:r>
         <w:t>Activity Stack</w:t>
       </w:r>
+      <w:bookmarkEnd w:id="63"/>
       <w:bookmarkEnd w:id="64"/>
-      <w:bookmarkEnd w:id="65"/>
     </w:p>
     <w:p>
       <w:pPr>
@@ -11214,7 +10997,7 @@
         </w:rPr>
         <w:lastRenderedPageBreak/>
         <w:drawing>
-          <wp:inline distT="0" distB="0" distL="0" distR="0" wp14:anchorId="36608408" wp14:editId="2FB6017F">
+          <wp:inline distT="0" distB="0" distL="0" distR="0" wp14:anchorId="3CB4D00F" wp14:editId="7F9EA40A">
             <wp:extent cx="4425950" cy="2219325"/>
             <wp:effectExtent l="0" t="0" r="0" b="9525"/>
             <wp:docPr id="26" name="Picture 26"/>
@@ -11264,47 +11047,34 @@
       <w:pPr>
         <w:pStyle w:val="Caption"/>
       </w:pPr>
-      <w:bookmarkStart w:id="66" w:name="_Toc39516879"/>
+      <w:bookmarkStart w:id="65" w:name="_Toc39516879"/>
       <w:r>
         <w:t xml:space="preserve">Hình 2. </w:t>
       </w:r>
-      <w:r>
-        <w:fldChar w:fldCharType="begin"/>
-      </w:r>
-      <w:r>
-        <w:instrText xml:space="preserve"> SEQ Hình_2. \* ARABIC </w:instrText>
-      </w:r>
-      <w:r>
-        <w:fldChar w:fldCharType="separate"/>
-      </w:r>
-      <w:r>
-        <w:rPr>
-          <w:noProof/>
-        </w:rPr>
-        <w:t>17</w:t>
-      </w:r>
-      <w:r>
-        <w:rPr>
-          <w:noProof/>
-        </w:rPr>
-        <w:fldChar w:fldCharType="end"/>
-      </w:r>
+      <w:fldSimple w:instr=" SEQ Hình_2. \* ARABIC ">
+        <w:r>
+          <w:rPr>
+            <w:noProof/>
+          </w:rPr>
+          <w:t>17</w:t>
+        </w:r>
+      </w:fldSimple>
       <w:r>
         <w:t xml:space="preserve"> Activity Stack</w:t>
       </w:r>
+      <w:bookmarkEnd w:id="65"/>
+    </w:p>
+    <w:p>
+      <w:pPr>
+        <w:pStyle w:val="Heading3"/>
+      </w:pPr>
+      <w:bookmarkStart w:id="66" w:name="_Toc39516350"/>
+      <w:bookmarkStart w:id="67" w:name="_Toc40305531"/>
+      <w:r>
+        <w:t>Các trạng thái của chu kỳ sống</w:t>
+      </w:r>
       <w:bookmarkEnd w:id="66"/>
-    </w:p>
-    <w:p>
-      <w:pPr>
-        <w:pStyle w:val="Heading3"/>
-      </w:pPr>
-      <w:bookmarkStart w:id="67" w:name="_Toc39516350"/>
-      <w:bookmarkStart w:id="68" w:name="_Toc40305531"/>
-      <w:r>
-        <w:t>Các trạng thái của chu kỳ sống</w:t>
-      </w:r>
       <w:bookmarkEnd w:id="67"/>
-      <w:bookmarkEnd w:id="68"/>
       <w:r>
         <w:t xml:space="preserve"> </w:t>
       </w:r>
@@ -11320,7 +11090,7 @@
           <w:lang w:eastAsia="en-US"/>
         </w:rPr>
         <w:drawing>
-          <wp:inline distT="0" distB="0" distL="0" distR="0" wp14:anchorId="74642FC3" wp14:editId="428948BF">
+          <wp:inline distT="0" distB="0" distL="0" distR="0" wp14:anchorId="0408169D" wp14:editId="455825A1">
             <wp:extent cx="2883535" cy="2944495"/>
             <wp:effectExtent l="0" t="0" r="0" b="8255"/>
             <wp:docPr id="27" name="Picture 27"/>
@@ -11370,35 +11140,22 @@
       <w:pPr>
         <w:pStyle w:val="Caption"/>
       </w:pPr>
-      <w:bookmarkStart w:id="69" w:name="_Toc39516880"/>
+      <w:bookmarkStart w:id="68" w:name="_Toc39516880"/>
       <w:r>
         <w:t xml:space="preserve">Hình 2. </w:t>
       </w:r>
-      <w:r>
-        <w:fldChar w:fldCharType="begin"/>
-      </w:r>
-      <w:r>
-        <w:instrText xml:space="preserve"> SEQ Hình_2. \* ARABIC </w:instrText>
-      </w:r>
-      <w:r>
-        <w:fldChar w:fldCharType="separate"/>
-      </w:r>
-      <w:r>
-        <w:rPr>
-          <w:noProof/>
-        </w:rPr>
-        <w:t>18</w:t>
-      </w:r>
-      <w:r>
-        <w:rPr>
-          <w:noProof/>
-        </w:rPr>
-        <w:fldChar w:fldCharType="end"/>
-      </w:r>
+      <w:fldSimple w:instr=" SEQ Hình_2. \* ARABIC ">
+        <w:r>
+          <w:rPr>
+            <w:noProof/>
+          </w:rPr>
+          <w:t>18</w:t>
+        </w:r>
+      </w:fldSimple>
       <w:r>
         <w:t xml:space="preserve"> Chu kỳ sống của Activity</w:t>
       </w:r>
-      <w:bookmarkEnd w:id="69"/>
+      <w:bookmarkEnd w:id="68"/>
     </w:p>
     <w:p>
       <w:r>
@@ -11469,15 +11226,7 @@
         </w:numPr>
       </w:pPr>
       <w:r>
-        <w:t xml:space="preserve">Killed: Khi hệ thống thiếu vùng nhớ nó sẽ giải phóng các tiến trình theo nguyên tắc ưu tiên. Các Activity ở trạng thái Stop </w:t>
-      </w:r>
-      <w:proofErr w:type="gramStart"/>
-      <w:r>
-        <w:t>hay</w:t>
-      </w:r>
-      <w:proofErr w:type="gramEnd"/>
-      <w:r>
-        <w:t xml:space="preserve"> </w:t>
+        <w:t xml:space="preserve">Killed: Khi hệ thống thiếu vùng nhớ nó sẽ giải phóng các tiến trình theo nguyên tắc ưu tiên. Các Activity ở trạng thái Stop hay </w:t>
       </w:r>
       <w:r>
         <w:rPr>
@@ -11494,13 +11243,13 @@
       <w:pPr>
         <w:pStyle w:val="Heading3"/>
       </w:pPr>
-      <w:bookmarkStart w:id="70" w:name="_Toc39516351"/>
-      <w:bookmarkStart w:id="71" w:name="_Toc40305532"/>
+      <w:bookmarkStart w:id="69" w:name="_Toc39516351"/>
+      <w:bookmarkStart w:id="70" w:name="_Toc40305532"/>
       <w:r>
         <w:t>Các hàm thực thi</w:t>
       </w:r>
+      <w:bookmarkEnd w:id="69"/>
       <w:bookmarkEnd w:id="70"/>
-      <w:bookmarkEnd w:id="71"/>
     </w:p>
     <w:p>
       <w:pPr>
@@ -11676,28 +11425,28 @@
         <w:lastRenderedPageBreak/>
         <w:t xml:space="preserve"> </w:t>
       </w:r>
-      <w:bookmarkStart w:id="72" w:name="_Toc39516352"/>
-      <w:bookmarkStart w:id="73" w:name="_Toc40305533"/>
+      <w:bookmarkStart w:id="71" w:name="_Toc39516352"/>
+      <w:bookmarkStart w:id="72" w:name="_Toc40305533"/>
       <w:r>
         <w:t>Các L</w:t>
       </w:r>
       <w:r>
         <w:t>ayout trong Android</w:t>
       </w:r>
+      <w:bookmarkEnd w:id="71"/>
       <w:bookmarkEnd w:id="72"/>
+    </w:p>
+    <w:p>
+      <w:pPr>
+        <w:pStyle w:val="Heading3"/>
+      </w:pPr>
+      <w:bookmarkStart w:id="73" w:name="_Toc39516353"/>
+      <w:bookmarkStart w:id="74" w:name="_Toc40305534"/>
+      <w:r>
+        <w:t>Frame Layout</w:t>
+      </w:r>
       <w:bookmarkEnd w:id="73"/>
-    </w:p>
-    <w:p>
-      <w:pPr>
-        <w:pStyle w:val="Heading3"/>
-      </w:pPr>
-      <w:bookmarkStart w:id="74" w:name="_Toc39516353"/>
-      <w:bookmarkStart w:id="75" w:name="_Toc40305534"/>
-      <w:r>
-        <w:t>Frame Layout</w:t>
-      </w:r>
       <w:bookmarkEnd w:id="74"/>
-      <w:bookmarkEnd w:id="75"/>
     </w:p>
     <w:p>
       <w:pPr>
@@ -12535,7 +12284,7 @@
         </w:rPr>
         <w:lastRenderedPageBreak/>
         <w:drawing>
-          <wp:inline distT="0" distB="0" distL="0" distR="0" wp14:anchorId="27B8996F" wp14:editId="6FE30D30">
+          <wp:inline distT="0" distB="0" distL="0" distR="0" wp14:anchorId="61A86BDA" wp14:editId="153E6649">
             <wp:extent cx="3153215" cy="3600953"/>
             <wp:effectExtent l="0" t="0" r="9525" b="0"/>
             <wp:docPr id="14" name="Picture 14"/>
@@ -12575,31 +12324,18 @@
       <w:pPr>
         <w:pStyle w:val="Caption"/>
       </w:pPr>
-      <w:bookmarkStart w:id="76" w:name="_Toc39516881"/>
+      <w:bookmarkStart w:id="75" w:name="_Toc39516881"/>
       <w:r>
         <w:t xml:space="preserve">Hình 2. </w:t>
       </w:r>
-      <w:r>
-        <w:fldChar w:fldCharType="begin"/>
-      </w:r>
-      <w:r>
-        <w:instrText xml:space="preserve"> SEQ Hình_2. \* ARABIC </w:instrText>
-      </w:r>
-      <w:r>
-        <w:fldChar w:fldCharType="separate"/>
-      </w:r>
-      <w:r>
-        <w:rPr>
-          <w:noProof/>
-        </w:rPr>
-        <w:t>19</w:t>
-      </w:r>
-      <w:r>
-        <w:rPr>
-          <w:noProof/>
-        </w:rPr>
-        <w:fldChar w:fldCharType="end"/>
-      </w:r>
+      <w:fldSimple w:instr=" SEQ Hình_2. \* ARABIC ">
+        <w:r>
+          <w:rPr>
+            <w:noProof/>
+          </w:rPr>
+          <w:t>19</w:t>
+        </w:r>
+      </w:fldSimple>
       <w:r>
         <w:t xml:space="preserve"> </w:t>
       </w:r>
@@ -12612,19 +12348,19 @@
       <w:r>
         <w:t>a FrameLayout</w:t>
       </w:r>
+      <w:bookmarkEnd w:id="75"/>
+    </w:p>
+    <w:p>
+      <w:pPr>
+        <w:pStyle w:val="Heading3"/>
+      </w:pPr>
+      <w:bookmarkStart w:id="76" w:name="_Toc39516354"/>
+      <w:bookmarkStart w:id="77" w:name="_Toc40305535"/>
+      <w:r>
+        <w:t>LinearLayout</w:t>
+      </w:r>
       <w:bookmarkEnd w:id="76"/>
-    </w:p>
-    <w:p>
-      <w:pPr>
-        <w:pStyle w:val="Heading3"/>
-      </w:pPr>
-      <w:bookmarkStart w:id="77" w:name="_Toc39516354"/>
-      <w:bookmarkStart w:id="78" w:name="_Toc40305535"/>
-      <w:r>
-        <w:t>LinearLayout</w:t>
-      </w:r>
       <w:bookmarkEnd w:id="77"/>
-      <w:bookmarkEnd w:id="78"/>
     </w:p>
     <w:p>
       <w:pPr>
@@ -14147,7 +13883,7 @@
         </w:rPr>
         <w:lastRenderedPageBreak/>
         <w:drawing>
-          <wp:inline distT="0" distB="0" distL="0" distR="0" wp14:anchorId="747DF0C8" wp14:editId="1E8B1CB9">
+          <wp:inline distT="0" distB="0" distL="0" distR="0" wp14:anchorId="15E6BB11" wp14:editId="4FA325A9">
             <wp:extent cx="4430302" cy="3099460"/>
             <wp:effectExtent l="0" t="0" r="8890" b="5715"/>
             <wp:docPr id="25" name="Picture 25"/>
@@ -14187,31 +13923,18 @@
       <w:pPr>
         <w:pStyle w:val="Caption"/>
       </w:pPr>
-      <w:bookmarkStart w:id="79" w:name="_Toc39516882"/>
+      <w:bookmarkStart w:id="78" w:name="_Toc39516882"/>
       <w:r>
         <w:t xml:space="preserve">Hình 2. </w:t>
       </w:r>
-      <w:r>
-        <w:fldChar w:fldCharType="begin"/>
-      </w:r>
-      <w:r>
-        <w:instrText xml:space="preserve"> SEQ Hình_2. \* ARABIC </w:instrText>
-      </w:r>
-      <w:r>
-        <w:fldChar w:fldCharType="separate"/>
-      </w:r>
-      <w:r>
-        <w:rPr>
-          <w:noProof/>
-        </w:rPr>
-        <w:t>20</w:t>
-      </w:r>
-      <w:r>
-        <w:rPr>
-          <w:noProof/>
-        </w:rPr>
-        <w:fldChar w:fldCharType="end"/>
-      </w:r>
+      <w:fldSimple w:instr=" SEQ Hình_2. \* ARABIC ">
+        <w:r>
+          <w:rPr>
+            <w:noProof/>
+          </w:rPr>
+          <w:t>20</w:t>
+        </w:r>
+      </w:fldSimple>
       <w:r>
         <w:t xml:space="preserve"> </w:t>
       </w:r>
@@ -14221,25 +13944,25 @@
       <w:r>
         <w:t>ọa LinearLayout</w:t>
       </w:r>
+      <w:bookmarkEnd w:id="78"/>
+    </w:p>
+    <w:p>
+      <w:pPr>
+        <w:pStyle w:val="Heading3"/>
+      </w:pPr>
+      <w:bookmarkStart w:id="79" w:name="_Toc39516355"/>
+      <w:bookmarkStart w:id="80" w:name="_Toc40305536"/>
+      <w:r>
+        <w:t>Relative</w:t>
+      </w:r>
+      <w:r>
+        <w:t xml:space="preserve"> </w:t>
+      </w:r>
+      <w:r>
+        <w:t>Layout</w:t>
+      </w:r>
       <w:bookmarkEnd w:id="79"/>
-    </w:p>
-    <w:p>
-      <w:pPr>
-        <w:pStyle w:val="Heading3"/>
-      </w:pPr>
-      <w:bookmarkStart w:id="80" w:name="_Toc39516355"/>
-      <w:bookmarkStart w:id="81" w:name="_Toc40305536"/>
-      <w:r>
-        <w:t>Relative</w:t>
-      </w:r>
-      <w:r>
-        <w:t xml:space="preserve"> </w:t>
-      </w:r>
-      <w:r>
-        <w:t>Layout</w:t>
-      </w:r>
       <w:bookmarkEnd w:id="80"/>
-      <w:bookmarkEnd w:id="81"/>
     </w:p>
     <w:p>
       <w:pPr>
@@ -14377,7 +14100,7 @@
         </w:rPr>
         <w:lastRenderedPageBreak/>
         <w:drawing>
-          <wp:inline distT="0" distB="0" distL="0" distR="0" wp14:anchorId="59D9A69E" wp14:editId="0DD9EB32">
+          <wp:inline distT="0" distB="0" distL="0" distR="0" wp14:anchorId="40E89DDC" wp14:editId="36FCD61E">
             <wp:extent cx="2353003" cy="1733792"/>
             <wp:effectExtent l="0" t="0" r="9525" b="0"/>
             <wp:docPr id="28" name="Picture 28"/>
@@ -14417,38 +14140,25 @@
       <w:pPr>
         <w:pStyle w:val="Caption"/>
       </w:pPr>
-      <w:bookmarkStart w:id="82" w:name="_Toc39516883"/>
+      <w:bookmarkStart w:id="81" w:name="_Toc39516883"/>
       <w:r>
         <w:t xml:space="preserve">Hình 2. </w:t>
       </w:r>
-      <w:r>
-        <w:fldChar w:fldCharType="begin"/>
-      </w:r>
-      <w:r>
-        <w:instrText xml:space="preserve"> SEQ Hình_2. \* ARABIC </w:instrText>
-      </w:r>
-      <w:r>
-        <w:fldChar w:fldCharType="separate"/>
-      </w:r>
-      <w:r>
-        <w:rPr>
-          <w:noProof/>
-        </w:rPr>
-        <w:t>21</w:t>
-      </w:r>
-      <w:r>
-        <w:rPr>
-          <w:noProof/>
-        </w:rPr>
-        <w:fldChar w:fldCharType="end"/>
-      </w:r>
+      <w:fldSimple w:instr=" SEQ Hình_2. \* ARABIC ">
+        <w:r>
+          <w:rPr>
+            <w:noProof/>
+          </w:rPr>
+          <w:t>21</w:t>
+        </w:r>
+      </w:fldSimple>
       <w:r>
         <w:t xml:space="preserve"> </w:t>
       </w:r>
       <w:r>
         <w:t>Minh họa RelativeLayout</w:t>
       </w:r>
-      <w:bookmarkEnd w:id="82"/>
+      <w:bookmarkEnd w:id="81"/>
     </w:p>
     <w:p>
       <w:pPr>
@@ -16221,13 +15931,13 @@
       <w:pPr>
         <w:pStyle w:val="Heading3"/>
       </w:pPr>
-      <w:bookmarkStart w:id="83" w:name="_Toc39516356"/>
-      <w:bookmarkStart w:id="84" w:name="_Toc40305537"/>
+      <w:bookmarkStart w:id="82" w:name="_Toc39516356"/>
+      <w:bookmarkStart w:id="83" w:name="_Toc40305537"/>
       <w:r>
         <w:t>TableLayout</w:t>
       </w:r>
+      <w:bookmarkEnd w:id="82"/>
       <w:bookmarkEnd w:id="83"/>
-      <w:bookmarkEnd w:id="84"/>
     </w:p>
     <w:p>
       <w:pPr>
@@ -17129,7 +16839,7 @@
           <w:lang w:eastAsia="en-US"/>
         </w:rPr>
         <w:drawing>
-          <wp:inline distT="0" distB="0" distL="0" distR="0" wp14:anchorId="7C2090F0" wp14:editId="086534BD">
+          <wp:inline distT="0" distB="0" distL="0" distR="0" wp14:anchorId="1CAF0488" wp14:editId="014DA1C3">
             <wp:extent cx="3775263" cy="2349795"/>
             <wp:effectExtent l="0" t="0" r="0" b="0"/>
             <wp:docPr id="29" name="Picture 29"/>
@@ -17169,47 +16879,34 @@
       <w:pPr>
         <w:pStyle w:val="Caption"/>
       </w:pPr>
-      <w:bookmarkStart w:id="85" w:name="_Toc39516884"/>
+      <w:bookmarkStart w:id="84" w:name="_Toc39516884"/>
       <w:r>
         <w:t xml:space="preserve">Hình 2. </w:t>
       </w:r>
-      <w:r>
-        <w:fldChar w:fldCharType="begin"/>
-      </w:r>
-      <w:r>
-        <w:instrText xml:space="preserve"> SEQ Hình_2. \* ARABIC </w:instrText>
-      </w:r>
-      <w:r>
-        <w:fldChar w:fldCharType="separate"/>
-      </w:r>
-      <w:r>
-        <w:rPr>
-          <w:noProof/>
-        </w:rPr>
-        <w:t>22</w:t>
-      </w:r>
-      <w:r>
-        <w:rPr>
-          <w:noProof/>
-        </w:rPr>
-        <w:fldChar w:fldCharType="end"/>
-      </w:r>
+      <w:fldSimple w:instr=" SEQ Hình_2. \* ARABIC ">
+        <w:r>
+          <w:rPr>
+            <w:noProof/>
+          </w:rPr>
+          <w:t>22</w:t>
+        </w:r>
+      </w:fldSimple>
       <w:r>
         <w:t xml:space="preserve"> Minh họa TableLayout</w:t>
       </w:r>
+      <w:bookmarkEnd w:id="84"/>
+    </w:p>
+    <w:p>
+      <w:pPr>
+        <w:pStyle w:val="Heading3"/>
+      </w:pPr>
+      <w:bookmarkStart w:id="85" w:name="_Toc39516357"/>
+      <w:bookmarkStart w:id="86" w:name="_Toc40305538"/>
+      <w:r>
+        <w:t>GridLayout</w:t>
+      </w:r>
       <w:bookmarkEnd w:id="85"/>
-    </w:p>
-    <w:p>
-      <w:pPr>
-        <w:pStyle w:val="Heading3"/>
-      </w:pPr>
-      <w:bookmarkStart w:id="86" w:name="_Toc39516357"/>
-      <w:bookmarkStart w:id="87" w:name="_Toc40305538"/>
-      <w:r>
-        <w:t>GridLayout</w:t>
-      </w:r>
       <w:bookmarkEnd w:id="86"/>
-      <w:bookmarkEnd w:id="87"/>
     </w:p>
     <w:p>
       <w:pPr>
@@ -18940,7 +18637,7 @@
           <w:lang w:eastAsia="en-US"/>
         </w:rPr>
         <w:drawing>
-          <wp:inline distT="0" distB="0" distL="0" distR="0" wp14:anchorId="2DA4D95A" wp14:editId="28332F5C">
+          <wp:inline distT="0" distB="0" distL="0" distR="0" wp14:anchorId="1A436CD7" wp14:editId="27B33406">
             <wp:extent cx="3895725" cy="2550772"/>
             <wp:effectExtent l="0" t="0" r="0" b="2540"/>
             <wp:docPr id="30" name="Picture 30"/>
@@ -18980,35 +18677,22 @@
       <w:pPr>
         <w:pStyle w:val="Caption"/>
       </w:pPr>
-      <w:bookmarkStart w:id="88" w:name="_Toc39516885"/>
+      <w:bookmarkStart w:id="87" w:name="_Toc39516885"/>
       <w:r>
         <w:t xml:space="preserve">Hình 2. </w:t>
       </w:r>
-      <w:r>
-        <w:fldChar w:fldCharType="begin"/>
-      </w:r>
-      <w:r>
-        <w:instrText xml:space="preserve"> SEQ Hình_2. \* ARABIC </w:instrText>
-      </w:r>
-      <w:r>
-        <w:fldChar w:fldCharType="separate"/>
-      </w:r>
-      <w:r>
-        <w:rPr>
-          <w:noProof/>
-        </w:rPr>
-        <w:t>23</w:t>
-      </w:r>
-      <w:r>
-        <w:rPr>
-          <w:noProof/>
-        </w:rPr>
-        <w:fldChar w:fldCharType="end"/>
-      </w:r>
+      <w:fldSimple w:instr=" SEQ Hình_2. \* ARABIC ">
+        <w:r>
+          <w:rPr>
+            <w:noProof/>
+          </w:rPr>
+          <w:t>23</w:t>
+        </w:r>
+      </w:fldSimple>
       <w:r>
         <w:t xml:space="preserve"> Minh họa GridLayout</w:t>
       </w:r>
-      <w:bookmarkEnd w:id="88"/>
+      <w:bookmarkEnd w:id="87"/>
     </w:p>
     <w:p>
       <w:pPr>
@@ -19157,18 +18841,18 @@
       <w:r>
         <w:br w:type="page"/>
       </w:r>
-      <w:bookmarkStart w:id="89" w:name="_Toc39516359"/>
-      <w:bookmarkStart w:id="90" w:name="_Toc39613458"/>
+      <w:bookmarkStart w:id="88" w:name="_Toc39516359"/>
+      <w:bookmarkStart w:id="89" w:name="_Toc39613458"/>
+      <w:bookmarkEnd w:id="88"/>
       <w:bookmarkEnd w:id="89"/>
-      <w:bookmarkEnd w:id="90"/>
     </w:p>
     <w:p>
       <w:pPr>
         <w:pStyle w:val="Heading1"/>
         <w:jc w:val="center"/>
       </w:pPr>
-      <w:bookmarkStart w:id="91" w:name="_Toc39516362"/>
-      <w:bookmarkStart w:id="92" w:name="_Toc40305539"/>
+      <w:bookmarkStart w:id="90" w:name="_Toc39516362"/>
+      <w:bookmarkStart w:id="91" w:name="_Toc40305539"/>
       <w:r>
         <w:lastRenderedPageBreak/>
         <w:t>C</w:t>
@@ -19194,8 +18878,8 @@
       <w:r>
         <w:t>PHÂN TÍCH THIẾT KẾ HỆ THỐNG</w:t>
       </w:r>
+      <w:bookmarkEnd w:id="90"/>
       <w:bookmarkEnd w:id="91"/>
-      <w:bookmarkEnd w:id="92"/>
     </w:p>
     <w:p>
       <w:pPr>
@@ -19215,16 +18899,17 @@
           <w:szCs w:val="26"/>
         </w:rPr>
       </w:pPr>
-      <w:bookmarkStart w:id="93" w:name="_Toc39516363"/>
-      <w:bookmarkStart w:id="94" w:name="_Toc39613462"/>
-      <w:bookmarkStart w:id="95" w:name="_Toc40051280"/>
-      <w:bookmarkStart w:id="96" w:name="_Toc40079658"/>
-      <w:bookmarkStart w:id="97" w:name="_Toc40079794"/>
-      <w:bookmarkStart w:id="98" w:name="_Toc40118917"/>
-      <w:bookmarkStart w:id="99" w:name="_Toc40135534"/>
-      <w:bookmarkStart w:id="100" w:name="_Toc40135636"/>
-      <w:bookmarkStart w:id="101" w:name="_Toc40180743"/>
-      <w:bookmarkStart w:id="102" w:name="_Toc40305540"/>
+      <w:bookmarkStart w:id="92" w:name="_Toc39516363"/>
+      <w:bookmarkStart w:id="93" w:name="_Toc39613462"/>
+      <w:bookmarkStart w:id="94" w:name="_Toc40051280"/>
+      <w:bookmarkStart w:id="95" w:name="_Toc40079658"/>
+      <w:bookmarkStart w:id="96" w:name="_Toc40079794"/>
+      <w:bookmarkStart w:id="97" w:name="_Toc40118917"/>
+      <w:bookmarkStart w:id="98" w:name="_Toc40135534"/>
+      <w:bookmarkStart w:id="99" w:name="_Toc40135636"/>
+      <w:bookmarkStart w:id="100" w:name="_Toc40180743"/>
+      <w:bookmarkStart w:id="101" w:name="_Toc40305540"/>
+      <w:bookmarkEnd w:id="92"/>
       <w:bookmarkEnd w:id="93"/>
       <w:bookmarkEnd w:id="94"/>
       <w:bookmarkEnd w:id="95"/>
@@ -19234,35 +18919,34 @@
       <w:bookmarkEnd w:id="99"/>
       <w:bookmarkEnd w:id="100"/>
       <w:bookmarkEnd w:id="101"/>
+    </w:p>
+    <w:p>
+      <w:pPr>
+        <w:pStyle w:val="Heading2"/>
+      </w:pPr>
+      <w:bookmarkStart w:id="102" w:name="_Toc39516360"/>
+      <w:bookmarkStart w:id="103" w:name="_Toc40305541"/>
+      <w:r>
+        <w:t>Tổng quan về Samsung Knox</w:t>
+      </w:r>
       <w:bookmarkEnd w:id="102"/>
-    </w:p>
-    <w:p>
-      <w:pPr>
-        <w:pStyle w:val="Heading2"/>
-      </w:pPr>
-      <w:bookmarkStart w:id="103" w:name="_Toc39516360"/>
-      <w:bookmarkStart w:id="104" w:name="_Toc40305541"/>
-      <w:r>
-        <w:t>Tổng quan về Samsung Knox</w:t>
-      </w:r>
       <w:bookmarkEnd w:id="103"/>
+    </w:p>
+    <w:p>
+      <w:pPr>
+        <w:pStyle w:val="Heading3"/>
+      </w:pPr>
+      <w:bookmarkStart w:id="104" w:name="_Toc40305542"/>
+      <w:r>
+        <w:t>Samsung</w:t>
+      </w:r>
+      <w:r>
+        <w:t xml:space="preserve"> </w:t>
+      </w:r>
+      <w:r>
+        <w:t>Knox</w:t>
+      </w:r>
       <w:bookmarkEnd w:id="104"/>
-    </w:p>
-    <w:p>
-      <w:pPr>
-        <w:pStyle w:val="Heading3"/>
-      </w:pPr>
-      <w:bookmarkStart w:id="105" w:name="_Toc40305542"/>
-      <w:r>
-        <w:t>Samsung</w:t>
-      </w:r>
-      <w:r>
-        <w:t xml:space="preserve"> </w:t>
-      </w:r>
-      <w:r>
-        <w:t>Knox</w:t>
-      </w:r>
-      <w:bookmarkEnd w:id="105"/>
     </w:p>
     <w:p>
       <w:pPr>
@@ -19339,13 +19023,13 @@
       <w:pPr>
         <w:pStyle w:val="Heading3"/>
       </w:pPr>
-      <w:bookmarkStart w:id="106" w:name="_Toc39516361"/>
-      <w:bookmarkStart w:id="107" w:name="_Toc40305543"/>
+      <w:bookmarkStart w:id="105" w:name="_Toc39516361"/>
+      <w:bookmarkStart w:id="106" w:name="_Toc40305543"/>
       <w:r>
         <w:t>Knox SDK</w:t>
       </w:r>
+      <w:bookmarkEnd w:id="105"/>
       <w:bookmarkEnd w:id="106"/>
-      <w:bookmarkEnd w:id="107"/>
     </w:p>
     <w:p>
       <w:pPr>
@@ -20052,13 +19736,13 @@
           <w:szCs w:val="24"/>
         </w:rPr>
       </w:pPr>
-      <w:bookmarkStart w:id="108" w:name="_Toc39516364"/>
-      <w:bookmarkStart w:id="109" w:name="_Toc40305544"/>
+      <w:bookmarkStart w:id="107" w:name="_Toc39516364"/>
+      <w:bookmarkStart w:id="108" w:name="_Toc40305544"/>
       <w:r>
         <w:t>Mô tả và yêu cầu hệ thống</w:t>
       </w:r>
+      <w:bookmarkEnd w:id="107"/>
       <w:bookmarkEnd w:id="108"/>
-      <w:bookmarkEnd w:id="109"/>
     </w:p>
     <w:p>
       <w:pPr>
@@ -20073,8 +19757,8 @@
           <w:i/>
         </w:rPr>
       </w:pPr>
-      <w:bookmarkStart w:id="110" w:name="_Toc40256556"/>
-      <w:bookmarkStart w:id="111" w:name="_Toc40305545"/>
+      <w:bookmarkStart w:id="109" w:name="_Toc40256556"/>
+      <w:bookmarkStart w:id="110" w:name="_Toc40305545"/>
       <w:r>
         <w:rPr>
           <w:b w:val="0"/>
@@ -20082,8 +19766,8 @@
         </w:rPr>
         <w:t>So sánh hệ thống cũ</w:t>
       </w:r>
+      <w:bookmarkEnd w:id="109"/>
       <w:bookmarkEnd w:id="110"/>
-      <w:bookmarkEnd w:id="111"/>
     </w:p>
     <w:p>
       <w:pPr>
@@ -20288,13 +19972,13 @@
         </w:rPr>
         <w:t xml:space="preserve"> </w:t>
       </w:r>
-      <w:bookmarkStart w:id="112" w:name="_Toc39516365"/>
-      <w:bookmarkStart w:id="113" w:name="_Toc40305546"/>
+      <w:bookmarkStart w:id="111" w:name="_Toc39516365"/>
+      <w:bookmarkStart w:id="112" w:name="_Toc40305546"/>
       <w:r>
         <w:t>Mô tả hệ thống</w:t>
       </w:r>
+      <w:bookmarkEnd w:id="111"/>
       <w:bookmarkEnd w:id="112"/>
-      <w:bookmarkEnd w:id="113"/>
     </w:p>
     <w:p>
       <w:pPr>
@@ -20374,10 +20058,7 @@
         <w:t xml:space="preserve">, và value đây là giá trị mà được trả về khi cắm đúng </w:t>
       </w:r>
       <w:r>
-        <w:t>cáp</w:t>
-      </w:r>
-      <w:r>
-        <w:t xml:space="preserve"> </w:t>
+        <w:t xml:space="preserve">cáp </w:t>
       </w:r>
       <w:r>
         <w:t>an ninh.</w:t>
@@ -20537,8 +20218,8 @@
       <w:pPr>
         <w:pStyle w:val="Heading3"/>
       </w:pPr>
-      <w:bookmarkStart w:id="114" w:name="_Toc39516366"/>
-      <w:bookmarkStart w:id="115" w:name="_Toc40305547"/>
+      <w:bookmarkStart w:id="113" w:name="_Toc39516366"/>
+      <w:bookmarkStart w:id="114" w:name="_Toc40305547"/>
       <w:r>
         <w:t>Yêu cầ</w:t>
       </w:r>
@@ -20548,8 +20229,8 @@
       <w:r>
         <w:t xml:space="preserve"> hệ thống</w:t>
       </w:r>
+      <w:bookmarkEnd w:id="113"/>
       <w:bookmarkEnd w:id="114"/>
-      <w:bookmarkEnd w:id="115"/>
     </w:p>
     <w:p>
       <w:pPr>
@@ -20734,8 +20415,8 @@
       <w:pPr>
         <w:pStyle w:val="Heading2"/>
       </w:pPr>
-      <w:bookmarkStart w:id="116" w:name="_Toc39516367"/>
-      <w:bookmarkStart w:id="117" w:name="_Toc40305548"/>
+      <w:bookmarkStart w:id="115" w:name="_Toc39516367"/>
+      <w:bookmarkStart w:id="116" w:name="_Toc40305548"/>
       <w:r>
         <w:lastRenderedPageBreak/>
         <w:t xml:space="preserve">Phân tích thiết kế hệ </w:t>
@@ -20743,35 +20424,35 @@
       <w:r>
         <w:t>thống</w:t>
       </w:r>
+      <w:bookmarkEnd w:id="115"/>
       <w:bookmarkEnd w:id="116"/>
+    </w:p>
+    <w:p>
+      <w:pPr>
+        <w:pStyle w:val="Heading3"/>
+      </w:pPr>
+      <w:bookmarkStart w:id="117" w:name="_Toc39516368"/>
+      <w:bookmarkStart w:id="118" w:name="_Toc40305549"/>
+      <w:r>
+        <w:t>Biểu đồ</w:t>
+      </w:r>
+      <w:r>
+        <w:t xml:space="preserve"> u</w:t>
+      </w:r>
+      <w:r>
+        <w:t>se</w:t>
+      </w:r>
+      <w:r>
+        <w:t xml:space="preserve"> </w:t>
+      </w:r>
+      <w:r>
+        <w:t>c</w:t>
+      </w:r>
+      <w:r>
+        <w:t>ase tổng quát</w:t>
+      </w:r>
       <w:bookmarkEnd w:id="117"/>
-    </w:p>
-    <w:p>
-      <w:pPr>
-        <w:pStyle w:val="Heading3"/>
-      </w:pPr>
-      <w:bookmarkStart w:id="118" w:name="_Toc39516368"/>
-      <w:bookmarkStart w:id="119" w:name="_Toc40305549"/>
-      <w:r>
-        <w:t>Biểu đồ</w:t>
-      </w:r>
-      <w:r>
-        <w:t xml:space="preserve"> u</w:t>
-      </w:r>
-      <w:r>
-        <w:t>se</w:t>
-      </w:r>
-      <w:r>
-        <w:t xml:space="preserve"> </w:t>
-      </w:r>
-      <w:r>
-        <w:t>c</w:t>
-      </w:r>
-      <w:r>
-        <w:t>ase tổng quát</w:t>
-      </w:r>
       <w:bookmarkEnd w:id="118"/>
-      <w:bookmarkEnd w:id="119"/>
     </w:p>
     <w:p>
       <w:pPr>
@@ -20783,7 +20464,7 @@
           <w:lang w:eastAsia="en-US"/>
         </w:rPr>
         <w:drawing>
-          <wp:inline distT="0" distB="0" distL="0" distR="0" wp14:anchorId="4EAC91D8" wp14:editId="4D63F8DD">
+          <wp:inline distT="0" distB="0" distL="0" distR="0" wp14:anchorId="20DF86D6" wp14:editId="3A4487DD">
             <wp:extent cx="4106434" cy="3971650"/>
             <wp:effectExtent l="0" t="0" r="8890" b="0"/>
             <wp:docPr id="12" name="Picture 12"/>
@@ -20823,32 +20504,19 @@
       <w:pPr>
         <w:pStyle w:val="Caption"/>
       </w:pPr>
-      <w:bookmarkStart w:id="120" w:name="_Toc39516832"/>
-      <w:bookmarkStart w:id="121" w:name="_Toc40305861"/>
+      <w:bookmarkStart w:id="119" w:name="_Toc39516832"/>
+      <w:bookmarkStart w:id="120" w:name="_Toc40305861"/>
       <w:r>
         <w:t xml:space="preserve">Hình 3. </w:t>
       </w:r>
-      <w:r>
-        <w:fldChar w:fldCharType="begin"/>
-      </w:r>
-      <w:r>
-        <w:instrText xml:space="preserve"> SEQ Hình_3. \* ARABIC </w:instrText>
-      </w:r>
-      <w:r>
-        <w:fldChar w:fldCharType="separate"/>
-      </w:r>
-      <w:r>
-        <w:rPr>
-          <w:noProof/>
-        </w:rPr>
-        <w:t>1</w:t>
-      </w:r>
-      <w:r>
-        <w:rPr>
-          <w:noProof/>
-        </w:rPr>
-        <w:fldChar w:fldCharType="end"/>
-      </w:r>
+      <w:fldSimple w:instr=" SEQ Hình_3. \* ARABIC ">
+        <w:r>
+          <w:rPr>
+            <w:noProof/>
+          </w:rPr>
+          <w:t>1</w:t>
+        </w:r>
+      </w:fldSimple>
       <w:r>
         <w:t xml:space="preserve"> Bi</w:t>
       </w:r>
@@ -20864,8 +20532,8 @@
       <w:r>
         <w:t xml:space="preserve"> quát</w:t>
       </w:r>
+      <w:bookmarkEnd w:id="119"/>
       <w:bookmarkEnd w:id="120"/>
-      <w:bookmarkEnd w:id="121"/>
     </w:p>
     <w:p>
       <w:pPr>
@@ -20877,7 +20545,7 @@
           <w:szCs w:val="24"/>
         </w:rPr>
       </w:pPr>
-      <w:bookmarkStart w:id="122" w:name="_Toc39516369"/>
+      <w:bookmarkStart w:id="121" w:name="_Toc39516369"/>
       <w:r>
         <w:br w:type="page"/>
       </w:r>
@@ -20886,7 +20554,7 @@
       <w:pPr>
         <w:pStyle w:val="Heading3"/>
       </w:pPr>
-      <w:bookmarkStart w:id="123" w:name="_Toc40305550"/>
+      <w:bookmarkStart w:id="122" w:name="_Toc40305550"/>
       <w:r>
         <w:lastRenderedPageBreak/>
         <w:t>Phân rã u</w:t>
@@ -20900,8 +20568,8 @@
       <w:r>
         <w:t>ase</w:t>
       </w:r>
+      <w:bookmarkEnd w:id="121"/>
       <w:bookmarkEnd w:id="122"/>
-      <w:bookmarkEnd w:id="123"/>
     </w:p>
     <w:p>
       <w:pPr>
@@ -20925,7 +20593,7 @@
           <w:lang w:eastAsia="en-US"/>
         </w:rPr>
         <w:drawing>
-          <wp:inline distT="0" distB="0" distL="0" distR="0" wp14:anchorId="0F4F179F" wp14:editId="6849E05D">
+          <wp:inline distT="0" distB="0" distL="0" distR="0" wp14:anchorId="721CE962" wp14:editId="5A3250AE">
             <wp:extent cx="3884267" cy="2076450"/>
             <wp:effectExtent l="0" t="0" r="2540" b="0"/>
             <wp:docPr id="13" name="Picture 13"/>
@@ -20965,36 +20633,23 @@
       <w:pPr>
         <w:pStyle w:val="Caption"/>
       </w:pPr>
-      <w:bookmarkStart w:id="124" w:name="_Toc39516833"/>
-      <w:bookmarkStart w:id="125" w:name="_Toc40305862"/>
+      <w:bookmarkStart w:id="123" w:name="_Toc39516833"/>
+      <w:bookmarkStart w:id="124" w:name="_Toc40305862"/>
       <w:r>
         <w:t xml:space="preserve">Hình 3. </w:t>
       </w:r>
-      <w:r>
-        <w:fldChar w:fldCharType="begin"/>
-      </w:r>
-      <w:r>
-        <w:instrText xml:space="preserve"> SEQ Hình_3. \* ARABIC </w:instrText>
-      </w:r>
-      <w:r>
-        <w:fldChar w:fldCharType="separate"/>
-      </w:r>
+      <w:fldSimple w:instr=" SEQ Hình_3. \* ARABIC ">
+        <w:r>
+          <w:rPr>
+            <w:noProof/>
+          </w:rPr>
+          <w:t>2</w:t>
+        </w:r>
+      </w:fldSimple>
       <w:r>
         <w:rPr>
           <w:noProof/>
         </w:rPr>
-        <w:t>2</w:t>
-      </w:r>
-      <w:r>
-        <w:rPr>
-          <w:noProof/>
-        </w:rPr>
-        <w:fldChar w:fldCharType="end"/>
-      </w:r>
-      <w:r>
-        <w:rPr>
-          <w:noProof/>
-        </w:rPr>
         <w:t xml:space="preserve"> </w:t>
       </w:r>
       <w:r>
@@ -21006,8 +20661,8 @@
       <w:r>
         <w:t>u đồ phân rã chức năng đăng nhập</w:t>
       </w:r>
+      <w:bookmarkEnd w:id="123"/>
       <w:bookmarkEnd w:id="124"/>
-      <w:bookmarkEnd w:id="125"/>
     </w:p>
     <w:p>
       <w:pPr>
@@ -21036,7 +20691,7 @@
           <w:lang w:eastAsia="en-US"/>
         </w:rPr>
         <w:drawing>
-          <wp:inline distT="0" distB="0" distL="0" distR="0" wp14:anchorId="75313310" wp14:editId="7B80E080">
+          <wp:inline distT="0" distB="0" distL="0" distR="0" wp14:anchorId="574E1B9F" wp14:editId="6A8678A1">
             <wp:extent cx="5229955" cy="2162477"/>
             <wp:effectExtent l="0" t="0" r="8890" b="9525"/>
             <wp:docPr id="37" name="Picture 37"/>
@@ -21076,43 +20731,30 @@
       <w:pPr>
         <w:pStyle w:val="Caption"/>
       </w:pPr>
-      <w:bookmarkStart w:id="126" w:name="_Toc39516834"/>
-      <w:bookmarkStart w:id="127" w:name="_Toc40305863"/>
+      <w:bookmarkStart w:id="125" w:name="_Toc39516834"/>
+      <w:bookmarkStart w:id="126" w:name="_Toc40305863"/>
       <w:r>
         <w:t xml:space="preserve">Hình 3. </w:t>
       </w:r>
-      <w:r>
-        <w:fldChar w:fldCharType="begin"/>
-      </w:r>
-      <w:r>
-        <w:instrText xml:space="preserve"> SEQ Hình_3. \* ARABIC </w:instrText>
-      </w:r>
-      <w:r>
-        <w:fldChar w:fldCharType="separate"/>
-      </w:r>
+      <w:fldSimple w:instr=" SEQ Hình_3. \* ARABIC ">
+        <w:r>
+          <w:rPr>
+            <w:noProof/>
+          </w:rPr>
+          <w:t>3</w:t>
+        </w:r>
+      </w:fldSimple>
       <w:r>
         <w:rPr>
           <w:noProof/>
         </w:rPr>
-        <w:t>3</w:t>
-      </w:r>
-      <w:r>
-        <w:rPr>
-          <w:noProof/>
-        </w:rPr>
-        <w:fldChar w:fldCharType="end"/>
-      </w:r>
-      <w:r>
-        <w:rPr>
-          <w:noProof/>
-        </w:rPr>
         <w:t xml:space="preserve"> </w:t>
       </w:r>
       <w:r>
         <w:t>Biểu đồ phân rã chức năng khóa và mở khóa thiết bị</w:t>
       </w:r>
+      <w:bookmarkEnd w:id="125"/>
       <w:bookmarkEnd w:id="126"/>
-      <w:bookmarkEnd w:id="127"/>
     </w:p>
     <w:p>
       <w:pPr>
@@ -21124,7 +20766,7 @@
           <w:szCs w:val="24"/>
         </w:rPr>
       </w:pPr>
-      <w:bookmarkStart w:id="128" w:name="_Toc39516370"/>
+      <w:bookmarkStart w:id="127" w:name="_Toc39516370"/>
       <w:r>
         <w:br w:type="page"/>
       </w:r>
@@ -21133,13 +20775,13 @@
       <w:pPr>
         <w:pStyle w:val="Heading3"/>
       </w:pPr>
-      <w:bookmarkStart w:id="129" w:name="_Toc40305551"/>
+      <w:bookmarkStart w:id="128" w:name="_Toc40305551"/>
       <w:r>
         <w:lastRenderedPageBreak/>
         <w:t>Biểu đồ trạng thái</w:t>
       </w:r>
+      <w:bookmarkEnd w:id="127"/>
       <w:bookmarkEnd w:id="128"/>
-      <w:bookmarkEnd w:id="129"/>
     </w:p>
     <w:p>
       <w:pPr>
@@ -21163,7 +20805,7 @@
           <w:lang w:eastAsia="en-US"/>
         </w:rPr>
         <w:drawing>
-          <wp:inline distT="0" distB="0" distL="0" distR="0" wp14:anchorId="1A3179BA" wp14:editId="77178558">
+          <wp:inline distT="0" distB="0" distL="0" distR="0" wp14:anchorId="43CE9879" wp14:editId="67BC2795">
             <wp:extent cx="5710201" cy="2313829"/>
             <wp:effectExtent l="0" t="0" r="5080" b="0"/>
             <wp:docPr id="31" name="Picture 31"/>
@@ -21203,43 +20845,30 @@
       <w:pPr>
         <w:pStyle w:val="Caption"/>
       </w:pPr>
-      <w:bookmarkStart w:id="130" w:name="_Toc39516835"/>
-      <w:bookmarkStart w:id="131" w:name="_Toc40305864"/>
+      <w:bookmarkStart w:id="129" w:name="_Toc39516835"/>
+      <w:bookmarkStart w:id="130" w:name="_Toc40305864"/>
       <w:r>
         <w:t xml:space="preserve">Hình 3. </w:t>
       </w:r>
-      <w:r>
-        <w:fldChar w:fldCharType="begin"/>
-      </w:r>
-      <w:r>
-        <w:instrText xml:space="preserve"> SEQ Hình_3. \* ARABIC </w:instrText>
-      </w:r>
-      <w:r>
-        <w:fldChar w:fldCharType="separate"/>
-      </w:r>
+      <w:fldSimple w:instr=" SEQ Hình_3. \* ARABIC ">
+        <w:r>
+          <w:rPr>
+            <w:noProof/>
+          </w:rPr>
+          <w:t>4</w:t>
+        </w:r>
+      </w:fldSimple>
       <w:r>
         <w:rPr>
           <w:noProof/>
         </w:rPr>
-        <w:t>4</w:t>
-      </w:r>
-      <w:r>
-        <w:rPr>
-          <w:noProof/>
-        </w:rPr>
-        <w:fldChar w:fldCharType="end"/>
-      </w:r>
-      <w:r>
-        <w:rPr>
-          <w:noProof/>
-        </w:rPr>
         <w:t xml:space="preserve"> </w:t>
       </w:r>
       <w:r>
         <w:t>Biểu đồ trạng thái “Đăng nhập”</w:t>
       </w:r>
+      <w:bookmarkEnd w:id="129"/>
       <w:bookmarkEnd w:id="130"/>
-      <w:bookmarkEnd w:id="131"/>
     </w:p>
     <w:p>
       <w:pPr>
@@ -21263,7 +20892,7 @@
           <w:lang w:eastAsia="en-US"/>
         </w:rPr>
         <w:drawing>
-          <wp:inline distT="0" distB="0" distL="0" distR="0" wp14:anchorId="5C638AB0" wp14:editId="71CC5661">
+          <wp:inline distT="0" distB="0" distL="0" distR="0" wp14:anchorId="38475FDD" wp14:editId="253567DF">
             <wp:extent cx="4091305" cy="1651748"/>
             <wp:effectExtent l="0" t="0" r="4445" b="5715"/>
             <wp:docPr id="32" name="Picture 32"/>
@@ -21303,36 +20932,23 @@
       <w:pPr>
         <w:pStyle w:val="Caption"/>
       </w:pPr>
-      <w:bookmarkStart w:id="132" w:name="_Toc39516836"/>
-      <w:bookmarkStart w:id="133" w:name="_Toc40305865"/>
+      <w:bookmarkStart w:id="131" w:name="_Toc39516836"/>
+      <w:bookmarkStart w:id="132" w:name="_Toc40305865"/>
       <w:r>
         <w:t xml:space="preserve">Hình 3. </w:t>
       </w:r>
-      <w:r>
-        <w:fldChar w:fldCharType="begin"/>
-      </w:r>
-      <w:r>
-        <w:instrText xml:space="preserve"> SEQ Hình_3. \* ARABIC </w:instrText>
-      </w:r>
-      <w:r>
-        <w:fldChar w:fldCharType="separate"/>
-      </w:r>
+      <w:fldSimple w:instr=" SEQ Hình_3. \* ARABIC ">
+        <w:r>
+          <w:rPr>
+            <w:noProof/>
+          </w:rPr>
+          <w:t>5</w:t>
+        </w:r>
+      </w:fldSimple>
       <w:r>
         <w:rPr>
           <w:noProof/>
         </w:rPr>
-        <w:t>5</w:t>
-      </w:r>
-      <w:r>
-        <w:rPr>
-          <w:noProof/>
-        </w:rPr>
-        <w:fldChar w:fldCharType="end"/>
-      </w:r>
-      <w:r>
-        <w:rPr>
-          <w:noProof/>
-        </w:rPr>
         <w:t xml:space="preserve"> </w:t>
       </w:r>
       <w:r>
@@ -21344,8 +20960,8 @@
       <w:r>
         <w:t>ng ký và kích hoạt bảo mật”</w:t>
       </w:r>
+      <w:bookmarkEnd w:id="131"/>
       <w:bookmarkEnd w:id="132"/>
-      <w:bookmarkEnd w:id="133"/>
     </w:p>
     <w:p>
       <w:pPr>
@@ -21385,7 +21001,7 @@
           <w:lang w:eastAsia="en-US"/>
         </w:rPr>
         <w:drawing>
-          <wp:inline distT="0" distB="0" distL="0" distR="0" wp14:anchorId="471ABC47" wp14:editId="67B5BF24">
+          <wp:inline distT="0" distB="0" distL="0" distR="0" wp14:anchorId="0CDE8D89" wp14:editId="50E88B19">
             <wp:extent cx="4825365" cy="1913215"/>
             <wp:effectExtent l="0" t="0" r="0" b="0"/>
             <wp:docPr id="33" name="Picture 33"/>
@@ -21425,37 +21041,24 @@
       <w:pPr>
         <w:pStyle w:val="Caption"/>
       </w:pPr>
-      <w:bookmarkStart w:id="134" w:name="_Toc39516837"/>
-      <w:bookmarkStart w:id="135" w:name="_Toc40305866"/>
+      <w:bookmarkStart w:id="133" w:name="_Toc39516837"/>
+      <w:bookmarkStart w:id="134" w:name="_Toc40305866"/>
       <w:r>
         <w:t xml:space="preserve">Hình 3. </w:t>
       </w:r>
-      <w:r>
-        <w:fldChar w:fldCharType="begin"/>
-      </w:r>
-      <w:r>
-        <w:instrText xml:space="preserve"> SEQ Hình_3. \* ARABIC </w:instrText>
-      </w:r>
-      <w:r>
-        <w:fldChar w:fldCharType="separate"/>
-      </w:r>
-      <w:r>
-        <w:rPr>
-          <w:noProof/>
-        </w:rPr>
-        <w:t>6</w:t>
-      </w:r>
-      <w:r>
-        <w:rPr>
-          <w:noProof/>
-        </w:rPr>
-        <w:fldChar w:fldCharType="end"/>
-      </w:r>
+      <w:fldSimple w:instr=" SEQ Hình_3. \* ARABIC ">
+        <w:r>
+          <w:rPr>
+            <w:noProof/>
+          </w:rPr>
+          <w:t>6</w:t>
+        </w:r>
+      </w:fldSimple>
       <w:r>
         <w:t xml:space="preserve"> Biểu đồ trạng thái “Đăng xuất và hủy kích hoạt”</w:t>
       </w:r>
+      <w:bookmarkEnd w:id="133"/>
       <w:bookmarkEnd w:id="134"/>
-      <w:bookmarkEnd w:id="135"/>
     </w:p>
     <w:p>
       <w:pPr>
@@ -21482,7 +21085,7 @@
           <w:lang w:eastAsia="en-US"/>
         </w:rPr>
         <w:drawing>
-          <wp:inline distT="0" distB="0" distL="0" distR="0" wp14:anchorId="4272AFA1" wp14:editId="44C88E60">
+          <wp:inline distT="0" distB="0" distL="0" distR="0" wp14:anchorId="042D1F1E" wp14:editId="520F7DFD">
             <wp:extent cx="4985037" cy="1924050"/>
             <wp:effectExtent l="0" t="0" r="6350" b="0"/>
             <wp:docPr id="34" name="Picture 34"/>
@@ -21522,43 +21125,30 @@
       <w:pPr>
         <w:pStyle w:val="Caption"/>
       </w:pPr>
-      <w:bookmarkStart w:id="136" w:name="_Toc39516838"/>
-      <w:bookmarkStart w:id="137" w:name="_Toc40305867"/>
+      <w:bookmarkStart w:id="135" w:name="_Toc39516838"/>
+      <w:bookmarkStart w:id="136" w:name="_Toc40305867"/>
       <w:r>
         <w:t xml:space="preserve">Hình 3. </w:t>
       </w:r>
-      <w:r>
-        <w:fldChar w:fldCharType="begin"/>
-      </w:r>
-      <w:r>
-        <w:instrText xml:space="preserve"> SEQ Hình_3. \* ARABIC </w:instrText>
-      </w:r>
-      <w:r>
-        <w:fldChar w:fldCharType="separate"/>
-      </w:r>
+      <w:fldSimple w:instr=" SEQ Hình_3. \* ARABIC ">
+        <w:r>
+          <w:rPr>
+            <w:noProof/>
+          </w:rPr>
+          <w:t>7</w:t>
+        </w:r>
+      </w:fldSimple>
       <w:r>
         <w:rPr>
           <w:noProof/>
         </w:rPr>
-        <w:t>7</w:t>
-      </w:r>
-      <w:r>
-        <w:rPr>
-          <w:noProof/>
-        </w:rPr>
-        <w:fldChar w:fldCharType="end"/>
-      </w:r>
-      <w:r>
-        <w:rPr>
-          <w:noProof/>
-        </w:rPr>
         <w:t xml:space="preserve"> </w:t>
       </w:r>
       <w:r>
         <w:t>Biểu đồ trạng thái “Thay đổi mật khẩu”</w:t>
       </w:r>
+      <w:bookmarkEnd w:id="135"/>
       <w:bookmarkEnd w:id="136"/>
-      <w:bookmarkEnd w:id="137"/>
     </w:p>
     <w:p>
       <w:pPr>
@@ -21586,7 +21176,7 @@
         </w:rPr>
         <w:lastRenderedPageBreak/>
         <w:drawing>
-          <wp:inline distT="0" distB="0" distL="0" distR="0" wp14:anchorId="5D0ADF60" wp14:editId="0528524D">
+          <wp:inline distT="0" distB="0" distL="0" distR="0" wp14:anchorId="376146AD" wp14:editId="29E126AD">
             <wp:extent cx="4601980" cy="1803161"/>
             <wp:effectExtent l="0" t="0" r="8255" b="6985"/>
             <wp:docPr id="35" name="Picture 35"/>
@@ -21626,43 +21216,30 @@
       <w:pPr>
         <w:pStyle w:val="Caption"/>
       </w:pPr>
-      <w:bookmarkStart w:id="138" w:name="_Toc39516839"/>
-      <w:bookmarkStart w:id="139" w:name="_Toc40305868"/>
+      <w:bookmarkStart w:id="137" w:name="_Toc39516839"/>
+      <w:bookmarkStart w:id="138" w:name="_Toc40305868"/>
       <w:r>
         <w:t xml:space="preserve">Hình 3. </w:t>
       </w:r>
-      <w:r>
-        <w:fldChar w:fldCharType="begin"/>
-      </w:r>
-      <w:r>
-        <w:instrText xml:space="preserve"> SEQ Hình_3. \* ARABIC </w:instrText>
-      </w:r>
-      <w:r>
-        <w:fldChar w:fldCharType="separate"/>
-      </w:r>
+      <w:fldSimple w:instr=" SEQ Hình_3. \* ARABIC ">
+        <w:r>
+          <w:rPr>
+            <w:noProof/>
+          </w:rPr>
+          <w:t>8</w:t>
+        </w:r>
+      </w:fldSimple>
       <w:r>
         <w:rPr>
           <w:noProof/>
         </w:rPr>
-        <w:t>8</w:t>
-      </w:r>
-      <w:r>
-        <w:rPr>
-          <w:noProof/>
-        </w:rPr>
-        <w:fldChar w:fldCharType="end"/>
-      </w:r>
-      <w:r>
-        <w:rPr>
-          <w:noProof/>
-        </w:rPr>
         <w:t xml:space="preserve"> </w:t>
       </w:r>
       <w:r>
         <w:t>Biểu đồ trạng thái “Đặt thời gian phát video”</w:t>
       </w:r>
+      <w:bookmarkEnd w:id="137"/>
       <w:bookmarkEnd w:id="138"/>
-      <w:bookmarkEnd w:id="139"/>
     </w:p>
     <w:p>
       <w:pPr>
@@ -21688,7 +21265,7 @@
           <w:lang w:eastAsia="en-US"/>
         </w:rPr>
         <w:drawing>
-          <wp:inline distT="0" distB="0" distL="0" distR="0" wp14:anchorId="76EA0114" wp14:editId="0A384372">
+          <wp:inline distT="0" distB="0" distL="0" distR="0" wp14:anchorId="3D958DCB" wp14:editId="2D6D8182">
             <wp:extent cx="5972175" cy="1606163"/>
             <wp:effectExtent l="0" t="0" r="0" b="0"/>
             <wp:docPr id="36" name="Picture 36"/>
@@ -21728,40 +21305,27 @@
       <w:pPr>
         <w:pStyle w:val="Caption"/>
       </w:pPr>
-      <w:bookmarkStart w:id="140" w:name="_Toc39516840"/>
-      <w:bookmarkStart w:id="141" w:name="_Toc40305869"/>
+      <w:bookmarkStart w:id="139" w:name="_Toc39516840"/>
+      <w:bookmarkStart w:id="140" w:name="_Toc40305869"/>
       <w:r>
         <w:t xml:space="preserve">Hình 3. </w:t>
       </w:r>
-      <w:r>
-        <w:fldChar w:fldCharType="begin"/>
-      </w:r>
-      <w:r>
-        <w:instrText xml:space="preserve"> SEQ Hình_3. \* ARABIC </w:instrText>
-      </w:r>
-      <w:r>
-        <w:fldChar w:fldCharType="separate"/>
-      </w:r>
-      <w:r>
-        <w:rPr>
-          <w:noProof/>
-        </w:rPr>
-        <w:t>9</w:t>
-      </w:r>
-      <w:r>
-        <w:rPr>
-          <w:noProof/>
-        </w:rPr>
-        <w:fldChar w:fldCharType="end"/>
-      </w:r>
+      <w:fldSimple w:instr=" SEQ Hình_3. \* ARABIC ">
+        <w:r>
+          <w:rPr>
+            <w:noProof/>
+          </w:rPr>
+          <w:t>9</w:t>
+        </w:r>
+      </w:fldSimple>
       <w:r>
         <w:t xml:space="preserve"> </w:t>
       </w:r>
       <w:r>
         <w:t>Biểu đồ trạng thái “Phát video”</w:t>
       </w:r>
+      <w:bookmarkEnd w:id="139"/>
       <w:bookmarkEnd w:id="140"/>
-      <w:bookmarkEnd w:id="141"/>
     </w:p>
     <w:p>
       <w:pPr>
@@ -21785,7 +21349,7 @@
           <w:lang w:eastAsia="en-US"/>
         </w:rPr>
         <w:drawing>
-          <wp:inline distT="0" distB="0" distL="0" distR="0" wp14:anchorId="2B802489" wp14:editId="6E06777B">
+          <wp:inline distT="0" distB="0" distL="0" distR="0" wp14:anchorId="5D0E2D1E" wp14:editId="03E5D063">
             <wp:extent cx="5972175" cy="1526650"/>
             <wp:effectExtent l="0" t="0" r="0" b="0"/>
             <wp:docPr id="38" name="Picture 38"/>
@@ -21825,40 +21389,27 @@
       <w:pPr>
         <w:pStyle w:val="Caption"/>
       </w:pPr>
-      <w:bookmarkStart w:id="142" w:name="_Toc39516841"/>
-      <w:bookmarkStart w:id="143" w:name="_Toc40305870"/>
+      <w:bookmarkStart w:id="141" w:name="_Toc39516841"/>
+      <w:bookmarkStart w:id="142" w:name="_Toc40305870"/>
       <w:r>
         <w:t xml:space="preserve">Hình 3. </w:t>
       </w:r>
-      <w:r>
-        <w:fldChar w:fldCharType="begin"/>
-      </w:r>
-      <w:r>
-        <w:instrText xml:space="preserve"> SEQ Hình_3. \* ARABIC </w:instrText>
-      </w:r>
-      <w:r>
-        <w:fldChar w:fldCharType="separate"/>
-      </w:r>
-      <w:r>
-        <w:rPr>
-          <w:noProof/>
-        </w:rPr>
-        <w:t>10</w:t>
-      </w:r>
-      <w:r>
-        <w:rPr>
-          <w:noProof/>
-        </w:rPr>
-        <w:fldChar w:fldCharType="end"/>
-      </w:r>
+      <w:fldSimple w:instr=" SEQ Hình_3. \* ARABIC ">
+        <w:r>
+          <w:rPr>
+            <w:noProof/>
+          </w:rPr>
+          <w:t>10</w:t>
+        </w:r>
+      </w:fldSimple>
       <w:r>
         <w:t xml:space="preserve"> </w:t>
       </w:r>
       <w:r>
         <w:t>Biểu đồ trạng thái “Khóa và cảnh báo”</w:t>
       </w:r>
+      <w:bookmarkEnd w:id="141"/>
       <w:bookmarkEnd w:id="142"/>
-      <w:bookmarkEnd w:id="143"/>
     </w:p>
     <w:p>
       <w:pPr>
@@ -21894,7 +21445,7 @@
           <w:lang w:eastAsia="en-US"/>
         </w:rPr>
         <w:drawing>
-          <wp:inline distT="0" distB="0" distL="0" distR="0" wp14:anchorId="0922901D" wp14:editId="0DFF67B4">
+          <wp:inline distT="0" distB="0" distL="0" distR="0" wp14:anchorId="22781C71" wp14:editId="74E7D08C">
             <wp:extent cx="5696745" cy="3419952"/>
             <wp:effectExtent l="0" t="0" r="0" b="9525"/>
             <wp:docPr id="42" name="Picture 42"/>
@@ -21934,40 +21485,27 @@
       <w:pPr>
         <w:pStyle w:val="Caption"/>
       </w:pPr>
-      <w:bookmarkStart w:id="144" w:name="_Toc39516842"/>
-      <w:bookmarkStart w:id="145" w:name="_Toc40305871"/>
+      <w:bookmarkStart w:id="143" w:name="_Toc39516842"/>
+      <w:bookmarkStart w:id="144" w:name="_Toc40305871"/>
       <w:r>
         <w:t xml:space="preserve">Hình 3. </w:t>
       </w:r>
-      <w:r>
-        <w:fldChar w:fldCharType="begin"/>
-      </w:r>
-      <w:r>
-        <w:instrText xml:space="preserve"> SEQ Hình_3. \* ARABIC </w:instrText>
-      </w:r>
-      <w:r>
-        <w:fldChar w:fldCharType="separate"/>
-      </w:r>
-      <w:r>
-        <w:rPr>
-          <w:noProof/>
-        </w:rPr>
-        <w:t>11</w:t>
-      </w:r>
-      <w:r>
-        <w:rPr>
-          <w:noProof/>
-        </w:rPr>
-        <w:fldChar w:fldCharType="end"/>
-      </w:r>
+      <w:fldSimple w:instr=" SEQ Hình_3. \* ARABIC ">
+        <w:r>
+          <w:rPr>
+            <w:noProof/>
+          </w:rPr>
+          <w:t>11</w:t>
+        </w:r>
+      </w:fldSimple>
       <w:r>
         <w:t xml:space="preserve"> </w:t>
       </w:r>
       <w:r>
         <w:t>Biểu đồ “Mở khóa thiết bị”</w:t>
       </w:r>
+      <w:bookmarkEnd w:id="143"/>
       <w:bookmarkEnd w:id="144"/>
-      <w:bookmarkEnd w:id="145"/>
     </w:p>
     <w:p>
       <w:r>
@@ -21979,8 +21517,8 @@
         <w:pStyle w:val="Heading1"/>
         <w:jc w:val="center"/>
       </w:pPr>
-      <w:bookmarkStart w:id="146" w:name="_Toc39516371"/>
-      <w:bookmarkStart w:id="147" w:name="_Toc40305552"/>
+      <w:bookmarkStart w:id="145" w:name="_Toc39516371"/>
+      <w:bookmarkStart w:id="146" w:name="_Toc40305552"/>
       <w:r>
         <w:lastRenderedPageBreak/>
         <w:t>CHƯƠNG 4</w:t>
@@ -21991,8 +21529,8 @@
       <w:r>
         <w:t xml:space="preserve"> XÂY DỰNG ỨNG DỤNG</w:t>
       </w:r>
+      <w:bookmarkEnd w:id="145"/>
       <w:bookmarkEnd w:id="146"/>
-      <w:bookmarkEnd w:id="147"/>
     </w:p>
     <w:p>
       <w:pPr>
@@ -22012,16 +21550,17 @@
           <w:szCs w:val="26"/>
         </w:rPr>
       </w:pPr>
-      <w:bookmarkStart w:id="148" w:name="_Toc39516372"/>
-      <w:bookmarkStart w:id="149" w:name="_Toc39613471"/>
-      <w:bookmarkStart w:id="150" w:name="_Toc40051292"/>
-      <w:bookmarkStart w:id="151" w:name="_Toc40079670"/>
-      <w:bookmarkStart w:id="152" w:name="_Toc40079806"/>
-      <w:bookmarkStart w:id="153" w:name="_Toc40118929"/>
-      <w:bookmarkStart w:id="154" w:name="_Toc40135546"/>
-      <w:bookmarkStart w:id="155" w:name="_Toc40135648"/>
-      <w:bookmarkStart w:id="156" w:name="_Toc40180755"/>
-      <w:bookmarkStart w:id="157" w:name="_Toc40305553"/>
+      <w:bookmarkStart w:id="147" w:name="_Toc39516372"/>
+      <w:bookmarkStart w:id="148" w:name="_Toc39613471"/>
+      <w:bookmarkStart w:id="149" w:name="_Toc40051292"/>
+      <w:bookmarkStart w:id="150" w:name="_Toc40079670"/>
+      <w:bookmarkStart w:id="151" w:name="_Toc40079806"/>
+      <w:bookmarkStart w:id="152" w:name="_Toc40118929"/>
+      <w:bookmarkStart w:id="153" w:name="_Toc40135546"/>
+      <w:bookmarkStart w:id="154" w:name="_Toc40135648"/>
+      <w:bookmarkStart w:id="155" w:name="_Toc40180755"/>
+      <w:bookmarkStart w:id="156" w:name="_Toc40305553"/>
+      <w:bookmarkEnd w:id="147"/>
       <w:bookmarkEnd w:id="148"/>
       <w:bookmarkEnd w:id="149"/>
       <w:bookmarkEnd w:id="150"/>
@@ -22031,22 +21570,21 @@
       <w:bookmarkEnd w:id="154"/>
       <w:bookmarkEnd w:id="155"/>
       <w:bookmarkEnd w:id="156"/>
+    </w:p>
+    <w:p>
+      <w:pPr>
+        <w:pStyle w:val="Heading2"/>
+      </w:pPr>
+      <w:bookmarkStart w:id="157" w:name="_Toc39516373"/>
+      <w:bookmarkStart w:id="158" w:name="_Toc40305554"/>
+      <w:r>
+        <w:t>Giao diện khởi chạy</w:t>
+      </w:r>
+      <w:r>
+        <w:t xml:space="preserve"> và xin quyền Admin</w:t>
+      </w:r>
       <w:bookmarkEnd w:id="157"/>
-    </w:p>
-    <w:p>
-      <w:pPr>
-        <w:pStyle w:val="Heading2"/>
-      </w:pPr>
-      <w:bookmarkStart w:id="158" w:name="_Toc39516373"/>
-      <w:bookmarkStart w:id="159" w:name="_Toc40305554"/>
-      <w:r>
-        <w:t>Giao diện khởi chạy</w:t>
-      </w:r>
-      <w:r>
-        <w:t xml:space="preserve"> và xin quyền Admin</w:t>
-      </w:r>
       <w:bookmarkEnd w:id="158"/>
-      <w:bookmarkEnd w:id="159"/>
     </w:p>
     <w:p>
       <w:pPr>
@@ -22058,7 +21596,7 @@
           <w:lang w:eastAsia="en-US"/>
         </w:rPr>
         <w:drawing>
-          <wp:inline distT="0" distB="0" distL="0" distR="0" wp14:anchorId="1A3A1C97" wp14:editId="4267892C">
+          <wp:inline distT="0" distB="0" distL="0" distR="0" wp14:anchorId="7C387F38" wp14:editId="1E758AFF">
             <wp:extent cx="2268747" cy="5043529"/>
             <wp:effectExtent l="0" t="0" r="0" b="5080"/>
             <wp:docPr id="20" name="Picture 20" descr="C:\Users\duong\Desktop\Photos\Screenshot_20200504-103039_Security.jpg"/>
@@ -22111,40 +21649,27 @@
       <w:pPr>
         <w:pStyle w:val="Caption"/>
       </w:pPr>
-      <w:bookmarkStart w:id="160" w:name="_Toc39516948"/>
-      <w:bookmarkStart w:id="161" w:name="_Toc40305983"/>
+      <w:bookmarkStart w:id="159" w:name="_Toc39516948"/>
+      <w:bookmarkStart w:id="160" w:name="_Toc40305983"/>
       <w:r>
         <w:t xml:space="preserve">Hình 4. </w:t>
       </w:r>
-      <w:r>
-        <w:fldChar w:fldCharType="begin"/>
-      </w:r>
-      <w:r>
-        <w:instrText xml:space="preserve"> SEQ Hình_4. \* ARABIC </w:instrText>
-      </w:r>
-      <w:r>
-        <w:fldChar w:fldCharType="separate"/>
-      </w:r>
-      <w:r>
-        <w:rPr>
-          <w:noProof/>
-        </w:rPr>
-        <w:t>1</w:t>
-      </w:r>
-      <w:r>
-        <w:rPr>
-          <w:noProof/>
-        </w:rPr>
-        <w:fldChar w:fldCharType="end"/>
-      </w:r>
+      <w:fldSimple w:instr=" SEQ Hình_4. \* ARABIC ">
+        <w:r>
+          <w:rPr>
+            <w:noProof/>
+          </w:rPr>
+          <w:t>1</w:t>
+        </w:r>
+      </w:fldSimple>
       <w:r>
         <w:t xml:space="preserve"> </w:t>
       </w:r>
       <w:r>
         <w:t>Giao diện khởi chạy ứng dụng</w:t>
       </w:r>
+      <w:bookmarkEnd w:id="159"/>
       <w:bookmarkEnd w:id="160"/>
-      <w:bookmarkEnd w:id="161"/>
     </w:p>
     <w:p>
       <w:r>
@@ -22194,12 +21719,12 @@
       <w:pPr>
         <w:pStyle w:val="Heading2"/>
       </w:pPr>
-      <w:bookmarkStart w:id="162" w:name="_Toc40305555"/>
+      <w:bookmarkStart w:id="161" w:name="_Toc40305555"/>
       <w:r>
         <w:lastRenderedPageBreak/>
         <w:t>Giao diện cấp quyền cho ứng dụng</w:t>
       </w:r>
-      <w:bookmarkEnd w:id="162"/>
+      <w:bookmarkEnd w:id="161"/>
     </w:p>
     <w:p>
       <w:pPr>
@@ -22211,7 +21736,7 @@
           <w:lang w:eastAsia="en-US"/>
         </w:rPr>
         <w:drawing>
-          <wp:inline distT="0" distB="0" distL="0" distR="0" wp14:anchorId="19063F4B" wp14:editId="1FB6DFB6">
+          <wp:inline distT="0" distB="0" distL="0" distR="0" wp14:anchorId="1E6211A9" wp14:editId="334C3CA3">
             <wp:extent cx="2501660" cy="5561302"/>
             <wp:effectExtent l="0" t="0" r="0" b="1905"/>
             <wp:docPr id="24" name="Picture 24" descr="C:\Users\duong\Desktop\Photos\Screenshot_20200504-103049_Settings.jpg"/>
@@ -22264,32 +21789,19 @@
       <w:pPr>
         <w:pStyle w:val="Caption"/>
       </w:pPr>
-      <w:bookmarkStart w:id="163" w:name="_Toc39516949"/>
-      <w:bookmarkStart w:id="164" w:name="_Toc40305984"/>
+      <w:bookmarkStart w:id="162" w:name="_Toc39516949"/>
+      <w:bookmarkStart w:id="163" w:name="_Toc40305984"/>
       <w:r>
         <w:t xml:space="preserve">Hình 4. </w:t>
       </w:r>
-      <w:r>
-        <w:fldChar w:fldCharType="begin"/>
-      </w:r>
-      <w:r>
-        <w:instrText xml:space="preserve"> SEQ Hình_4. \* ARABIC </w:instrText>
-      </w:r>
-      <w:r>
-        <w:fldChar w:fldCharType="separate"/>
-      </w:r>
-      <w:r>
-        <w:rPr>
-          <w:noProof/>
-        </w:rPr>
-        <w:t>2</w:t>
-      </w:r>
-      <w:r>
-        <w:rPr>
-          <w:noProof/>
-        </w:rPr>
-        <w:fldChar w:fldCharType="end"/>
-      </w:r>
+      <w:fldSimple w:instr=" SEQ Hình_4. \* ARABIC ">
+        <w:r>
+          <w:rPr>
+            <w:noProof/>
+          </w:rPr>
+          <w:t>2</w:t>
+        </w:r>
+      </w:fldSimple>
       <w:r>
         <w:t xml:space="preserve"> </w:t>
       </w:r>
@@ -22302,8 +21814,8 @@
       <w:r>
         <w:t>n cấp quyền Admin</w:t>
       </w:r>
+      <w:bookmarkEnd w:id="162"/>
       <w:bookmarkEnd w:id="163"/>
-      <w:bookmarkEnd w:id="164"/>
     </w:p>
     <w:p>
       <w:r>
@@ -22340,23 +21852,23 @@
         <w:lastRenderedPageBreak/>
         <w:t xml:space="preserve"> </w:t>
       </w:r>
-      <w:bookmarkStart w:id="165" w:name="_Toc39516374"/>
-      <w:bookmarkStart w:id="166" w:name="_Toc40305556"/>
+      <w:bookmarkStart w:id="164" w:name="_Toc39516374"/>
+      <w:bookmarkStart w:id="165" w:name="_Toc40305556"/>
       <w:r>
         <w:t>Giao diện</w:t>
       </w:r>
       <w:r>
         <w:t xml:space="preserve"> đăng ký</w:t>
       </w:r>
+      <w:bookmarkEnd w:id="164"/>
       <w:bookmarkEnd w:id="165"/>
-      <w:bookmarkEnd w:id="166"/>
     </w:p>
     <w:p>
       <w:pPr>
         <w:jc w:val="center"/>
       </w:pPr>
       <w:r>
-        <w:pict>
+        <w:pict w14:anchorId="0EBF148E">
           <v:shapetype id="_x0000_t75" coordsize="21600,21600" o:spt="75" o:preferrelative="t" path="m@4@5l@4@11@9@11@9@5xe" filled="f" stroked="f">
             <v:stroke joinstyle="miter"/>
             <v:formulas>
@@ -22386,40 +21898,27 @@
       <w:pPr>
         <w:pStyle w:val="Caption"/>
       </w:pPr>
-      <w:bookmarkStart w:id="167" w:name="_Toc39516950"/>
-      <w:bookmarkStart w:id="168" w:name="_Toc40305985"/>
+      <w:bookmarkStart w:id="166" w:name="_Toc39516950"/>
+      <w:bookmarkStart w:id="167" w:name="_Toc40305985"/>
       <w:r>
         <w:t xml:space="preserve">Hình 4. </w:t>
       </w:r>
-      <w:r>
-        <w:fldChar w:fldCharType="begin"/>
-      </w:r>
-      <w:r>
-        <w:instrText xml:space="preserve"> SEQ Hình_4. \* ARABIC </w:instrText>
-      </w:r>
-      <w:r>
-        <w:fldChar w:fldCharType="separate"/>
-      </w:r>
-      <w:r>
-        <w:rPr>
-          <w:noProof/>
-        </w:rPr>
-        <w:t>3</w:t>
-      </w:r>
-      <w:r>
-        <w:rPr>
-          <w:noProof/>
-        </w:rPr>
-        <w:fldChar w:fldCharType="end"/>
-      </w:r>
+      <w:fldSimple w:instr=" SEQ Hình_4. \* ARABIC ">
+        <w:r>
+          <w:rPr>
+            <w:noProof/>
+          </w:rPr>
+          <w:t>3</w:t>
+        </w:r>
+      </w:fldSimple>
       <w:r>
         <w:t xml:space="preserve"> </w:t>
       </w:r>
       <w:r>
         <w:t>Giao diện đăng ký</w:t>
       </w:r>
+      <w:bookmarkEnd w:id="166"/>
       <w:bookmarkEnd w:id="167"/>
-      <w:bookmarkEnd w:id="168"/>
     </w:p>
     <w:p>
       <w:r>
@@ -22493,12 +21992,12 @@
       <w:pPr>
         <w:pStyle w:val="Heading2"/>
       </w:pPr>
-      <w:bookmarkStart w:id="169" w:name="_Toc40305557"/>
+      <w:bookmarkStart w:id="168" w:name="_Toc40305557"/>
       <w:r>
         <w:lastRenderedPageBreak/>
         <w:t>Giao diện xác nhận mật khẩu</w:t>
       </w:r>
-      <w:bookmarkEnd w:id="169"/>
+      <w:bookmarkEnd w:id="168"/>
     </w:p>
     <w:p>
       <w:pPr>
@@ -22510,7 +22009,7 @@
           <w:lang w:eastAsia="en-US"/>
         </w:rPr>
         <w:drawing>
-          <wp:inline distT="0" distB="0" distL="0" distR="0" wp14:anchorId="45B11D30" wp14:editId="36B98CA2">
+          <wp:inline distT="0" distB="0" distL="0" distR="0" wp14:anchorId="53844F2C" wp14:editId="15DE1EAF">
             <wp:extent cx="2193697" cy="4876688"/>
             <wp:effectExtent l="0" t="0" r="0" b="635"/>
             <wp:docPr id="39" name="Picture 39" descr="C:\Users\duong\Desktop\Photos\Screenshot_20200504-103149_Security.jpg"/>
@@ -22563,40 +22062,27 @@
       <w:pPr>
         <w:pStyle w:val="Caption"/>
       </w:pPr>
-      <w:bookmarkStart w:id="170" w:name="_Toc39516951"/>
-      <w:bookmarkStart w:id="171" w:name="_Toc40305986"/>
+      <w:bookmarkStart w:id="169" w:name="_Toc39516951"/>
+      <w:bookmarkStart w:id="170" w:name="_Toc40305986"/>
       <w:r>
         <w:t xml:space="preserve">Hình 4. </w:t>
       </w:r>
-      <w:r>
-        <w:fldChar w:fldCharType="begin"/>
-      </w:r>
-      <w:r>
-        <w:instrText xml:space="preserve"> SEQ Hình_4. \* ARABIC </w:instrText>
-      </w:r>
-      <w:r>
-        <w:fldChar w:fldCharType="separate"/>
-      </w:r>
-      <w:r>
-        <w:rPr>
-          <w:noProof/>
-        </w:rPr>
-        <w:t>4</w:t>
-      </w:r>
-      <w:r>
-        <w:rPr>
-          <w:noProof/>
-        </w:rPr>
-        <w:fldChar w:fldCharType="end"/>
-      </w:r>
+      <w:fldSimple w:instr=" SEQ Hình_4. \* ARABIC ">
+        <w:r>
+          <w:rPr>
+            <w:noProof/>
+          </w:rPr>
+          <w:t>4</w:t>
+        </w:r>
+      </w:fldSimple>
       <w:r>
         <w:t xml:space="preserve"> </w:t>
       </w:r>
       <w:r>
         <w:t>Giao diện xác nhận mật khẩu</w:t>
       </w:r>
+      <w:bookmarkEnd w:id="169"/>
       <w:bookmarkEnd w:id="170"/>
-      <w:bookmarkEnd w:id="171"/>
     </w:p>
     <w:p>
       <w:r>
@@ -22638,12 +22124,12 @@
       <w:pPr>
         <w:pStyle w:val="Heading2"/>
       </w:pPr>
-      <w:bookmarkStart w:id="172" w:name="_Toc40305558"/>
+      <w:bookmarkStart w:id="171" w:name="_Toc40305558"/>
       <w:r>
         <w:lastRenderedPageBreak/>
         <w:t>Giao diện quẹt thẻ NFC</w:t>
       </w:r>
-      <w:bookmarkEnd w:id="172"/>
+      <w:bookmarkEnd w:id="171"/>
     </w:p>
     <w:p>
       <w:pPr>
@@ -22655,7 +22141,7 @@
           <w:lang w:eastAsia="en-US"/>
         </w:rPr>
         <w:drawing>
-          <wp:inline distT="0" distB="0" distL="0" distR="0" wp14:anchorId="075506A9" wp14:editId="63ED32C5">
+          <wp:inline distT="0" distB="0" distL="0" distR="0" wp14:anchorId="054BCEEF" wp14:editId="484E5282">
             <wp:extent cx="2337758" cy="5196942"/>
             <wp:effectExtent l="0" t="0" r="5715" b="3810"/>
             <wp:docPr id="40" name="Picture 40" descr="C:\Users\duong\Desktop\Photos\Screenshot_20200504-103155_Security.jpg"/>
@@ -22708,40 +22194,27 @@
       <w:pPr>
         <w:pStyle w:val="Caption"/>
       </w:pPr>
-      <w:bookmarkStart w:id="173" w:name="_Toc39516952"/>
-      <w:bookmarkStart w:id="174" w:name="_Toc40305987"/>
+      <w:bookmarkStart w:id="172" w:name="_Toc39516952"/>
+      <w:bookmarkStart w:id="173" w:name="_Toc40305987"/>
       <w:r>
         <w:t xml:space="preserve">Hình 4. </w:t>
       </w:r>
-      <w:r>
-        <w:fldChar w:fldCharType="begin"/>
-      </w:r>
-      <w:r>
-        <w:instrText xml:space="preserve"> SEQ Hình_4. \* ARABIC </w:instrText>
-      </w:r>
-      <w:r>
-        <w:fldChar w:fldCharType="separate"/>
-      </w:r>
-      <w:r>
-        <w:rPr>
-          <w:noProof/>
-        </w:rPr>
-        <w:t>5</w:t>
-      </w:r>
-      <w:r>
-        <w:rPr>
-          <w:noProof/>
-        </w:rPr>
-        <w:fldChar w:fldCharType="end"/>
-      </w:r>
+      <w:fldSimple w:instr=" SEQ Hình_4. \* ARABIC ">
+        <w:r>
+          <w:rPr>
+            <w:noProof/>
+          </w:rPr>
+          <w:t>5</w:t>
+        </w:r>
+      </w:fldSimple>
       <w:r>
         <w:t xml:space="preserve"> </w:t>
       </w:r>
       <w:r>
         <w:t>Giao diện đăng ký thẻ NFC</w:t>
       </w:r>
+      <w:bookmarkEnd w:id="172"/>
       <w:bookmarkEnd w:id="173"/>
-      <w:bookmarkEnd w:id="174"/>
     </w:p>
     <w:p>
       <w:r>
@@ -22774,13 +22247,13 @@
         <w:lastRenderedPageBreak/>
         <w:t xml:space="preserve"> </w:t>
       </w:r>
-      <w:bookmarkStart w:id="175" w:name="_Toc39516375"/>
-      <w:bookmarkStart w:id="176" w:name="_Toc40305559"/>
+      <w:bookmarkStart w:id="174" w:name="_Toc39516375"/>
+      <w:bookmarkStart w:id="175" w:name="_Toc40305559"/>
       <w:r>
         <w:t>Giao diện trang chủ</w:t>
       </w:r>
+      <w:bookmarkEnd w:id="174"/>
       <w:bookmarkEnd w:id="175"/>
-      <w:bookmarkEnd w:id="176"/>
     </w:p>
     <w:p>
       <w:pPr>
@@ -22792,7 +22265,7 @@
           <w:lang w:eastAsia="en-US"/>
         </w:rPr>
         <w:drawing>
-          <wp:inline distT="0" distB="0" distL="0" distR="0" wp14:anchorId="1DC1A44F" wp14:editId="28C91E07">
+          <wp:inline distT="0" distB="0" distL="0" distR="0" wp14:anchorId="7FC01B17" wp14:editId="07DC47B5">
             <wp:extent cx="2035834" cy="4525750"/>
             <wp:effectExtent l="0" t="0" r="2540" b="8255"/>
             <wp:docPr id="43" name="Picture 43" descr="C:\Users\duong\Desktop\Photos\Screenshot_20200504-103203_Security.jpg"/>
@@ -22845,40 +22318,27 @@
       <w:pPr>
         <w:pStyle w:val="Caption"/>
       </w:pPr>
-      <w:bookmarkStart w:id="177" w:name="_Toc39516953"/>
-      <w:bookmarkStart w:id="178" w:name="_Toc40305988"/>
+      <w:bookmarkStart w:id="176" w:name="_Toc39516953"/>
+      <w:bookmarkStart w:id="177" w:name="_Toc40305988"/>
       <w:r>
         <w:t xml:space="preserve">Hình 4. </w:t>
       </w:r>
-      <w:r>
-        <w:fldChar w:fldCharType="begin"/>
-      </w:r>
-      <w:r>
-        <w:instrText xml:space="preserve"> SEQ Hình_4. \* ARABIC </w:instrText>
-      </w:r>
-      <w:r>
-        <w:fldChar w:fldCharType="separate"/>
-      </w:r>
-      <w:r>
-        <w:rPr>
-          <w:noProof/>
-        </w:rPr>
-        <w:t>6</w:t>
-      </w:r>
-      <w:r>
-        <w:rPr>
-          <w:noProof/>
-        </w:rPr>
-        <w:fldChar w:fldCharType="end"/>
-      </w:r>
+      <w:fldSimple w:instr=" SEQ Hình_4. \* ARABIC ">
+        <w:r>
+          <w:rPr>
+            <w:noProof/>
+          </w:rPr>
+          <w:t>6</w:t>
+        </w:r>
+      </w:fldSimple>
       <w:r>
         <w:t xml:space="preserve"> </w:t>
       </w:r>
       <w:r>
         <w:t>Giao diện trang chủ</w:t>
       </w:r>
+      <w:bookmarkEnd w:id="176"/>
       <w:bookmarkEnd w:id="177"/>
-      <w:bookmarkEnd w:id="178"/>
     </w:p>
     <w:p>
       <w:r>
@@ -22923,14 +22383,14 @@
       <w:pPr>
         <w:pStyle w:val="Heading2"/>
       </w:pPr>
-      <w:bookmarkStart w:id="179" w:name="_Toc39516376"/>
-      <w:bookmarkStart w:id="180" w:name="_Toc40305560"/>
+      <w:bookmarkStart w:id="178" w:name="_Toc39516376"/>
+      <w:bookmarkStart w:id="179" w:name="_Toc40305560"/>
       <w:r>
         <w:lastRenderedPageBreak/>
         <w:t>Giao diện thay đổi mật khẩu và thẻ NFC</w:t>
       </w:r>
+      <w:bookmarkEnd w:id="178"/>
       <w:bookmarkEnd w:id="179"/>
-      <w:bookmarkEnd w:id="180"/>
     </w:p>
     <w:p>
       <w:pPr>
@@ -22942,7 +22402,7 @@
           <w:lang w:eastAsia="en-US"/>
         </w:rPr>
         <w:drawing>
-          <wp:inline distT="0" distB="0" distL="0" distR="0" wp14:anchorId="4691B647" wp14:editId="5F0AA36C">
+          <wp:inline distT="0" distB="0" distL="0" distR="0" wp14:anchorId="28B79218" wp14:editId="256C640F">
             <wp:extent cx="2260121" cy="5024351"/>
             <wp:effectExtent l="0" t="0" r="6985" b="5080"/>
             <wp:docPr id="44" name="Picture 44" descr="C:\Users\duong\Desktop\Photos\Screenshot_20200504-103216_Security.jpg"/>
@@ -22995,40 +22455,27 @@
       <w:pPr>
         <w:pStyle w:val="Caption"/>
       </w:pPr>
-      <w:bookmarkStart w:id="181" w:name="_Toc39516954"/>
-      <w:bookmarkStart w:id="182" w:name="_Toc40305989"/>
+      <w:bookmarkStart w:id="180" w:name="_Toc39516954"/>
+      <w:bookmarkStart w:id="181" w:name="_Toc40305989"/>
       <w:r>
         <w:t xml:space="preserve">Hình 4. </w:t>
       </w:r>
-      <w:r>
-        <w:fldChar w:fldCharType="begin"/>
-      </w:r>
-      <w:r>
-        <w:instrText xml:space="preserve"> SEQ Hình_4. \* ARABIC </w:instrText>
-      </w:r>
-      <w:r>
-        <w:fldChar w:fldCharType="separate"/>
-      </w:r>
-      <w:r>
-        <w:rPr>
-          <w:noProof/>
-        </w:rPr>
-        <w:t>7</w:t>
-      </w:r>
-      <w:r>
-        <w:rPr>
-          <w:noProof/>
-        </w:rPr>
-        <w:fldChar w:fldCharType="end"/>
-      </w:r>
+      <w:fldSimple w:instr=" SEQ Hình_4. \* ARABIC ">
+        <w:r>
+          <w:rPr>
+            <w:noProof/>
+          </w:rPr>
+          <w:t>7</w:t>
+        </w:r>
+      </w:fldSimple>
       <w:r>
         <w:t xml:space="preserve"> </w:t>
       </w:r>
       <w:r>
         <w:t>Giao diện thay đổi mật khẩu</w:t>
       </w:r>
+      <w:bookmarkEnd w:id="180"/>
       <w:bookmarkEnd w:id="181"/>
-      <w:bookmarkEnd w:id="182"/>
     </w:p>
     <w:p>
       <w:r>
@@ -23087,8 +22534,8 @@
       <w:pPr>
         <w:pStyle w:val="Heading2"/>
       </w:pPr>
-      <w:bookmarkStart w:id="183" w:name="_Toc39516377"/>
-      <w:bookmarkStart w:id="184" w:name="_Toc40305561"/>
+      <w:bookmarkStart w:id="182" w:name="_Toc39516377"/>
+      <w:bookmarkStart w:id="183" w:name="_Toc40305561"/>
       <w:r>
         <w:lastRenderedPageBreak/>
         <w:t xml:space="preserve">Giao diện đặt thời gian </w:t>
@@ -23096,8 +22543,8 @@
       <w:r>
         <w:t>phát video</w:t>
       </w:r>
+      <w:bookmarkEnd w:id="182"/>
       <w:bookmarkEnd w:id="183"/>
-      <w:bookmarkEnd w:id="184"/>
     </w:p>
     <w:p>
       <w:pPr>
@@ -23111,7 +22558,7 @@
           <w:lang w:eastAsia="en-US"/>
         </w:rPr>
         <w:drawing>
-          <wp:inline distT="0" distB="0" distL="0" distR="0" wp14:anchorId="362C5A13" wp14:editId="5E885DB2">
+          <wp:inline distT="0" distB="0" distL="0" distR="0" wp14:anchorId="4A4755E9" wp14:editId="2DB7A9E8">
             <wp:extent cx="2139351" cy="4755876"/>
             <wp:effectExtent l="0" t="0" r="0" b="6985"/>
             <wp:docPr id="45" name="Picture 45" descr="C:\Users\duong\Desktop\Photos\Screenshot_20200504-103210_Security.jpg"/>
@@ -23171,7 +22618,7 @@
           <w:lang w:eastAsia="en-US"/>
         </w:rPr>
         <w:drawing>
-          <wp:inline distT="0" distB="0" distL="0" distR="0" wp14:anchorId="307F6ADA" wp14:editId="23330A55">
+          <wp:inline distT="0" distB="0" distL="0" distR="0" wp14:anchorId="79FDF016" wp14:editId="1DF06EC9">
             <wp:extent cx="2099142" cy="4666891"/>
             <wp:effectExtent l="0" t="0" r="0" b="635"/>
             <wp:docPr id="1" name="Picture 1" descr="C:\Users\Hiep\Downloads\pr_1\pr\Screenshot_20200505-085736_Security.jpg"/>
@@ -23224,40 +22671,27 @@
       <w:pPr>
         <w:pStyle w:val="Caption"/>
       </w:pPr>
-      <w:bookmarkStart w:id="185" w:name="_Toc39516955"/>
-      <w:bookmarkStart w:id="186" w:name="_Toc40305990"/>
+      <w:bookmarkStart w:id="184" w:name="_Toc39516955"/>
+      <w:bookmarkStart w:id="185" w:name="_Toc40305990"/>
       <w:r>
         <w:t xml:space="preserve">Hình 4. </w:t>
       </w:r>
-      <w:r>
-        <w:fldChar w:fldCharType="begin"/>
-      </w:r>
-      <w:r>
-        <w:instrText xml:space="preserve"> SEQ Hình_4. \* ARABIC </w:instrText>
-      </w:r>
-      <w:r>
-        <w:fldChar w:fldCharType="separate"/>
-      </w:r>
-      <w:r>
-        <w:rPr>
-          <w:noProof/>
-        </w:rPr>
-        <w:t>8</w:t>
-      </w:r>
-      <w:r>
-        <w:rPr>
-          <w:noProof/>
-        </w:rPr>
-        <w:fldChar w:fldCharType="end"/>
-      </w:r>
+      <w:fldSimple w:instr=" SEQ Hình_4. \* ARABIC ">
+        <w:r>
+          <w:rPr>
+            <w:noProof/>
+          </w:rPr>
+          <w:t>8</w:t>
+        </w:r>
+      </w:fldSimple>
       <w:r>
         <w:t xml:space="preserve"> </w:t>
       </w:r>
       <w:r>
         <w:t>Giao diện đặt thời gian phát video</w:t>
       </w:r>
+      <w:bookmarkEnd w:id="184"/>
       <w:bookmarkEnd w:id="185"/>
-      <w:bookmarkEnd w:id="186"/>
     </w:p>
     <w:p>
       <w:r>
@@ -23325,15 +22759,15 @@
       <w:pPr>
         <w:pStyle w:val="Heading2"/>
       </w:pPr>
-      <w:bookmarkStart w:id="187" w:name="_Toc39516378"/>
+      <w:bookmarkStart w:id="186" w:name="_Toc39516378"/>
+      <w:bookmarkStart w:id="187" w:name="_Toc40305562"/>
       <w:bookmarkStart w:id="188" w:name="_Toc39516379"/>
-      <w:bookmarkStart w:id="189" w:name="_Toc40305562"/>
       <w:r>
         <w:lastRenderedPageBreak/>
         <w:t>Giao diện phát video</w:t>
       </w:r>
+      <w:bookmarkEnd w:id="186"/>
       <w:bookmarkEnd w:id="187"/>
-      <w:bookmarkEnd w:id="189"/>
     </w:p>
     <w:p>
       <w:pPr>
@@ -23345,7 +22779,7 @@
           <w:lang w:eastAsia="en-US"/>
         </w:rPr>
         <w:drawing>
-          <wp:inline distT="0" distB="0" distL="0" distR="0" wp14:anchorId="5D0ABC52" wp14:editId="7FE76FA0">
+          <wp:inline distT="0" distB="0" distL="0" distR="0" wp14:anchorId="2BD6D2FD" wp14:editId="6B68EFB3">
             <wp:extent cx="2332150" cy="5184476"/>
             <wp:effectExtent l="0" t="0" r="0" b="0"/>
             <wp:docPr id="46" name="Picture 46" descr="C:\Users\duong\Desktop\Photos\Screenshot_20200504-103819_Security.jpg"/>
@@ -23398,32 +22832,19 @@
       <w:pPr>
         <w:pStyle w:val="Caption"/>
       </w:pPr>
-      <w:bookmarkStart w:id="190" w:name="_Toc39516956"/>
-      <w:bookmarkStart w:id="191" w:name="_Toc40305991"/>
+      <w:bookmarkStart w:id="189" w:name="_Toc39516956"/>
+      <w:bookmarkStart w:id="190" w:name="_Toc40305991"/>
       <w:r>
         <w:t xml:space="preserve">Hình 4. </w:t>
       </w:r>
-      <w:r>
-        <w:fldChar w:fldCharType="begin"/>
-      </w:r>
-      <w:r>
-        <w:instrText xml:space="preserve"> SEQ Hình_4. \* ARABIC </w:instrText>
-      </w:r>
-      <w:r>
-        <w:fldChar w:fldCharType="separate"/>
-      </w:r>
-      <w:r>
-        <w:rPr>
-          <w:noProof/>
-        </w:rPr>
-        <w:t>9</w:t>
-      </w:r>
-      <w:r>
-        <w:rPr>
-          <w:noProof/>
-        </w:rPr>
-        <w:fldChar w:fldCharType="end"/>
-      </w:r>
+      <w:fldSimple w:instr=" SEQ Hình_4. \* ARABIC ">
+        <w:r>
+          <w:rPr>
+            <w:noProof/>
+          </w:rPr>
+          <w:t>9</w:t>
+        </w:r>
+      </w:fldSimple>
       <w:r>
         <w:t xml:space="preserve"> </w:t>
       </w:r>
@@ -23436,8 +22857,8 @@
       <w:r>
         <w:t xml:space="preserve"> video</w:t>
       </w:r>
+      <w:bookmarkEnd w:id="189"/>
       <w:bookmarkEnd w:id="190"/>
-      <w:bookmarkEnd w:id="191"/>
     </w:p>
     <w:p>
       <w:pPr>
@@ -23487,12 +22908,12 @@
       <w:pPr>
         <w:pStyle w:val="Heading2"/>
       </w:pPr>
-      <w:bookmarkStart w:id="192" w:name="_Toc40305563"/>
+      <w:bookmarkStart w:id="191" w:name="_Toc40305563"/>
       <w:r>
         <w:lastRenderedPageBreak/>
         <w:t>Giao diện cảnh báo trộm</w:t>
       </w:r>
-      <w:bookmarkEnd w:id="192"/>
+      <w:bookmarkEnd w:id="191"/>
     </w:p>
     <w:p>
       <w:pPr>
@@ -23507,7 +22928,7 @@
           <w:lang w:eastAsia="en-US"/>
         </w:rPr>
         <w:drawing>
-          <wp:inline distT="0" distB="0" distL="0" distR="0" wp14:anchorId="6CB24528" wp14:editId="0E140F70">
+          <wp:inline distT="0" distB="0" distL="0" distR="0" wp14:anchorId="33C0A448" wp14:editId="006B3A8C">
             <wp:extent cx="2752080" cy="5357004"/>
             <wp:effectExtent l="0" t="0" r="0" b="0"/>
             <wp:docPr id="41" name="Picture 41" descr="https://scontent.fhan5-7.fna.fbcdn.net/v/t1.15752-9/96399516_3085895321468206_5794734665621307392_n.png?_nc_cat=103&amp;_nc_sid=b96e70&amp;_nc_ohc=icsPWmlI-HIAX-5B95r&amp;_nc_ht=scontent.fhan5-7.fna&amp;oh=0baa9e866a75806f7970011d7d0dfdb0&amp;oe=5EDCD449"/>
@@ -23560,35 +22981,22 @@
       <w:pPr>
         <w:pStyle w:val="Caption"/>
       </w:pPr>
-      <w:bookmarkStart w:id="193" w:name="_Toc40305992"/>
+      <w:bookmarkStart w:id="192" w:name="_Toc40305992"/>
       <w:r>
         <w:t xml:space="preserve">Hình 4. </w:t>
       </w:r>
-      <w:r>
-        <w:fldChar w:fldCharType="begin"/>
-      </w:r>
-      <w:r>
-        <w:instrText xml:space="preserve"> SEQ Hình_4. \* ARABIC </w:instrText>
-      </w:r>
-      <w:r>
-        <w:fldChar w:fldCharType="separate"/>
-      </w:r>
-      <w:r>
-        <w:rPr>
-          <w:noProof/>
-        </w:rPr>
-        <w:t>10</w:t>
-      </w:r>
-      <w:r>
-        <w:rPr>
-          <w:noProof/>
-        </w:rPr>
-        <w:fldChar w:fldCharType="end"/>
-      </w:r>
+      <w:fldSimple w:instr=" SEQ Hình_4. \* ARABIC ">
+        <w:r>
+          <w:rPr>
+            <w:noProof/>
+          </w:rPr>
+          <w:t>10</w:t>
+        </w:r>
+      </w:fldSimple>
       <w:r>
         <w:t xml:space="preserve"> Giao diện cảnh báo trộm</w:t>
       </w:r>
-      <w:bookmarkEnd w:id="193"/>
+      <w:bookmarkEnd w:id="192"/>
     </w:p>
     <w:p>
       <w:pPr>
@@ -23646,7 +23054,7 @@
       <w:pPr>
         <w:pStyle w:val="Heading2"/>
       </w:pPr>
-      <w:bookmarkStart w:id="194" w:name="_Toc40305564"/>
+      <w:bookmarkStart w:id="193" w:name="_Toc40305564"/>
       <w:r>
         <w:t>Đánh giá</w:t>
       </w:r>
@@ -23656,7 +23064,7 @@
       <w:r>
         <w:t xml:space="preserve"> ứng dụng</w:t>
       </w:r>
-      <w:bookmarkEnd w:id="194"/>
+      <w:bookmarkEnd w:id="193"/>
     </w:p>
     <w:p>
       <w:pPr>
@@ -23669,7 +23077,7 @@
           <w:lang w:eastAsia="en-US"/>
         </w:rPr>
         <w:drawing>
-          <wp:inline distT="0" distB="0" distL="0" distR="0" wp14:anchorId="32A0F190" wp14:editId="635FEBCA">
+          <wp:inline distT="0" distB="0" distL="0" distR="0" wp14:anchorId="2CB1BEEA" wp14:editId="39F5D760">
             <wp:extent cx="5536753" cy="2786332"/>
             <wp:effectExtent l="0" t="0" r="6985" b="0"/>
             <wp:docPr id="48" name="Picture 48"/>
@@ -23709,35 +23117,22 @@
       <w:pPr>
         <w:pStyle w:val="Caption"/>
       </w:pPr>
-      <w:bookmarkStart w:id="195" w:name="_Toc40305993"/>
+      <w:bookmarkStart w:id="194" w:name="_Toc40305993"/>
       <w:r>
         <w:t xml:space="preserve">Hình 4. </w:t>
       </w:r>
-      <w:r>
-        <w:fldChar w:fldCharType="begin"/>
-      </w:r>
-      <w:r>
-        <w:instrText xml:space="preserve"> SEQ Hình_4. \* ARABIC </w:instrText>
-      </w:r>
-      <w:r>
-        <w:fldChar w:fldCharType="separate"/>
-      </w:r>
-      <w:r>
-        <w:rPr>
-          <w:noProof/>
-        </w:rPr>
-        <w:t>11</w:t>
-      </w:r>
-      <w:r>
-        <w:rPr>
-          <w:noProof/>
-        </w:rPr>
-        <w:fldChar w:fldCharType="end"/>
-      </w:r>
+      <w:fldSimple w:instr=" SEQ Hình_4. \* ARABIC ">
+        <w:r>
+          <w:rPr>
+            <w:noProof/>
+          </w:rPr>
+          <w:t>11</w:t>
+        </w:r>
+      </w:fldSimple>
       <w:r>
         <w:t xml:space="preserve"> Biểu đồ kiểm thử thời gian sử dụng pin</w:t>
       </w:r>
-      <w:bookmarkEnd w:id="195"/>
+      <w:bookmarkEnd w:id="194"/>
     </w:p>
     <w:p>
       <w:r>
@@ -23777,14 +23172,14 @@
       <w:pPr>
         <w:pStyle w:val="Heading2"/>
       </w:pPr>
-      <w:bookmarkStart w:id="196" w:name="_Toc40305565"/>
+      <w:bookmarkStart w:id="195" w:name="_Toc40305565"/>
       <w:r>
         <w:t>Đánh giá sử dụng ram của các thiết bị</w:t>
       </w:r>
       <w:r>
         <w:t xml:space="preserve"> khác nhau</w:t>
       </w:r>
-      <w:bookmarkEnd w:id="196"/>
+      <w:bookmarkEnd w:id="195"/>
     </w:p>
     <w:p>
       <w:pPr>
@@ -23796,7 +23191,7 @@
           <w:lang w:eastAsia="en-US"/>
         </w:rPr>
         <w:drawing>
-          <wp:inline distT="0" distB="0" distL="0" distR="0" wp14:anchorId="71E59359" wp14:editId="0F52BDEA">
+          <wp:inline distT="0" distB="0" distL="0" distR="0" wp14:anchorId="27543DFA" wp14:editId="65DA7589">
             <wp:extent cx="5201728" cy="3045265"/>
             <wp:effectExtent l="0" t="0" r="0" b="3175"/>
             <wp:docPr id="49" name="Picture 49"/>
@@ -23836,35 +23231,22 @@
       <w:pPr>
         <w:pStyle w:val="Caption"/>
       </w:pPr>
-      <w:bookmarkStart w:id="197" w:name="_Toc40305994"/>
+      <w:bookmarkStart w:id="196" w:name="_Toc40305994"/>
       <w:r>
         <w:t xml:space="preserve">Hình 4. </w:t>
       </w:r>
-      <w:r>
-        <w:fldChar w:fldCharType="begin"/>
-      </w:r>
-      <w:r>
-        <w:instrText xml:space="preserve"> SEQ Hình_4. \* ARABIC </w:instrText>
-      </w:r>
-      <w:r>
-        <w:fldChar w:fldCharType="separate"/>
-      </w:r>
-      <w:r>
-        <w:rPr>
-          <w:noProof/>
-        </w:rPr>
-        <w:t>12</w:t>
-      </w:r>
-      <w:r>
-        <w:rPr>
-          <w:noProof/>
-        </w:rPr>
-        <w:fldChar w:fldCharType="end"/>
-      </w:r>
+      <w:fldSimple w:instr=" SEQ Hình_4. \* ARABIC ">
+        <w:r>
+          <w:rPr>
+            <w:noProof/>
+          </w:rPr>
+          <w:t>12</w:t>
+        </w:r>
+      </w:fldSimple>
       <w:r>
         <w:t xml:space="preserve"> Biểu đồ sử dụng ram trên các thiết bị khác nhau</w:t>
       </w:r>
-      <w:bookmarkEnd w:id="197"/>
+      <w:bookmarkEnd w:id="196"/>
     </w:p>
     <w:p>
       <w:r>
@@ -23945,13 +23327,13 @@
         <w:pStyle w:val="Heading1"/>
         <w:jc w:val="center"/>
       </w:pPr>
-      <w:bookmarkStart w:id="198" w:name="_Toc40305566"/>
+      <w:bookmarkStart w:id="197" w:name="_Toc40305566"/>
       <w:r>
         <w:lastRenderedPageBreak/>
         <w:t>KẾT LUẬN</w:t>
       </w:r>
       <w:bookmarkEnd w:id="188"/>
-      <w:bookmarkEnd w:id="198"/>
+      <w:bookmarkEnd w:id="197"/>
     </w:p>
     <w:p>
       <w:pPr>
@@ -24174,20 +23556,20 @@
       <w:r>
         <w:t>Người dùng có thể phản hổi các ý kiến trải nghiệm điện thoại về cho server, để thống kê và cải thiện khi cần thiết.</w:t>
       </w:r>
-      <w:bookmarkStart w:id="199" w:name="_Toc39516380"/>
+      <w:bookmarkStart w:id="198" w:name="_Toc39516380"/>
     </w:p>
     <w:p>
       <w:pPr>
         <w:pStyle w:val="Heading1"/>
         <w:jc w:val="center"/>
       </w:pPr>
-      <w:bookmarkStart w:id="200" w:name="_Toc40305567"/>
+      <w:bookmarkStart w:id="199" w:name="_Toc40305567"/>
       <w:r>
         <w:lastRenderedPageBreak/>
         <w:t>NHẬN XÉT</w:t>
       </w:r>
+      <w:bookmarkEnd w:id="198"/>
       <w:bookmarkEnd w:id="199"/>
-      <w:bookmarkEnd w:id="200"/>
     </w:p>
     <w:p>
       <w:pPr>
@@ -24283,14 +23665,14 @@
         <w:pStyle w:val="Heading1"/>
         <w:jc w:val="center"/>
       </w:pPr>
-      <w:bookmarkStart w:id="201" w:name="_Toc39516381"/>
-      <w:bookmarkStart w:id="202" w:name="_Toc40305568"/>
+      <w:bookmarkStart w:id="200" w:name="_Toc39516381"/>
+      <w:bookmarkStart w:id="201" w:name="_Toc40305568"/>
       <w:r>
         <w:lastRenderedPageBreak/>
         <w:t>TÀI LIỆU THAM KHẢO</w:t>
       </w:r>
+      <w:bookmarkEnd w:id="200"/>
       <w:bookmarkEnd w:id="201"/>
-      <w:bookmarkEnd w:id="202"/>
     </w:p>
     <w:p>
       <w:pPr>
@@ -24460,7 +23842,7 @@
 </file>
 
 <file path=word/endnotes.xml><?xml version="1.0" encoding="utf-8"?>
-<w:endnotes xmlns:wpc="http://schemas.microsoft.com/office/word/2010/wordprocessingCanvas" xmlns:cx="http://schemas.microsoft.com/office/drawing/2014/chartex" xmlns:mc="http://schemas.openxmlformats.org/markup-compatibility/2006" xmlns:o="urn:schemas-microsoft-com:office:office" xmlns:r="http://schemas.openxmlformats.org/officeDocument/2006/relationships" xmlns:m="http://schemas.openxmlformats.org/officeDocument/2006/math" xmlns:v="urn:schemas-microsoft-com:vml" xmlns:wp14="http://schemas.microsoft.com/office/word/2010/wordprocessingDrawing" xmlns:wp="http://schemas.openxmlformats.org/drawingml/2006/wordprocessingDrawing" xmlns:w10="urn:schemas-microsoft-com:office:word" xmlns:w="http://schemas.openxmlformats.org/wordprocessingml/2006/main" xmlns:w14="http://schemas.microsoft.com/office/word/2010/wordml" xmlns:w15="http://schemas.microsoft.com/office/word/2012/wordml" xmlns:w16se="http://schemas.microsoft.com/office/word/2015/wordml/symex" xmlns:wpg="http://schemas.microsoft.com/office/word/2010/wordprocessingGroup" xmlns:wpi="http://schemas.microsoft.com/office/word/2010/wordprocessingInk" xmlns:wne="http://schemas.microsoft.com/office/word/2006/wordml" xmlns:wps="http://schemas.microsoft.com/office/word/2010/wordprocessingShape" mc:Ignorable="w14 w15 w16se wp14">
+<w:endnotes xmlns:wpc="http://schemas.microsoft.com/office/word/2010/wordprocessingCanvas" xmlns:cx="http://schemas.microsoft.com/office/drawing/2014/chartex" xmlns:cx1="http://schemas.microsoft.com/office/drawing/2015/9/8/chartex" xmlns:cx2="http://schemas.microsoft.com/office/drawing/2015/10/21/chartex" xmlns:cx3="http://schemas.microsoft.com/office/drawing/2016/5/9/chartex" xmlns:cx4="http://schemas.microsoft.com/office/drawing/2016/5/10/chartex" xmlns:cx5="http://schemas.microsoft.com/office/drawing/2016/5/11/chartex" xmlns:cx6="http://schemas.microsoft.com/office/drawing/2016/5/12/chartex" xmlns:cx7="http://schemas.microsoft.com/office/drawing/2016/5/13/chartex" xmlns:cx8="http://schemas.microsoft.com/office/drawing/2016/5/14/chartex" xmlns:mc="http://schemas.openxmlformats.org/markup-compatibility/2006" xmlns:aink="http://schemas.microsoft.com/office/drawing/2016/ink" xmlns:am3d="http://schemas.microsoft.com/office/drawing/2017/model3d" xmlns:o="urn:schemas-microsoft-com:office:office" xmlns:r="http://schemas.openxmlformats.org/officeDocument/2006/relationships" xmlns:m="http://schemas.openxmlformats.org/officeDocument/2006/math" xmlns:v="urn:schemas-microsoft-com:vml" xmlns:wp14="http://schemas.microsoft.com/office/word/2010/wordprocessingDrawing" xmlns:wp="http://schemas.openxmlformats.org/drawingml/2006/wordprocessingDrawing" xmlns:w10="urn:schemas-microsoft-com:office:word" xmlns:w="http://schemas.openxmlformats.org/wordprocessingml/2006/main" xmlns:w14="http://schemas.microsoft.com/office/word/2010/wordml" xmlns:w15="http://schemas.microsoft.com/office/word/2012/wordml" xmlns:w16cex="http://schemas.microsoft.com/office/word/2018/wordml/cex" xmlns:w16cid="http://schemas.microsoft.com/office/word/2016/wordml/cid" xmlns:w16="http://schemas.microsoft.com/office/word/2018/wordml" xmlns:w16se="http://schemas.microsoft.com/office/word/2015/wordml/symex" xmlns:wpg="http://schemas.microsoft.com/office/word/2010/wordprocessingGroup" xmlns:wpi="http://schemas.microsoft.com/office/word/2010/wordprocessingInk" xmlns:wne="http://schemas.microsoft.com/office/word/2006/wordml" xmlns:wps="http://schemas.microsoft.com/office/word/2010/wordprocessingShape" mc:Ignorable="w14 w15 w16se w16cid w16 w16cex wp14">
   <w:endnote w:type="separator" w:id="-1">
     <w:p>
       <w:pPr>
@@ -24487,7 +23869,7 @@
 </file>
 
 <file path=word/footer1.xml><?xml version="1.0" encoding="utf-8"?>
-<w:ftr xmlns:wpc="http://schemas.microsoft.com/office/word/2010/wordprocessingCanvas" xmlns:cx="http://schemas.microsoft.com/office/drawing/2014/chartex" xmlns:mc="http://schemas.openxmlformats.org/markup-compatibility/2006" xmlns:o="urn:schemas-microsoft-com:office:office" xmlns:r="http://schemas.openxmlformats.org/officeDocument/2006/relationships" xmlns:m="http://schemas.openxmlformats.org/officeDocument/2006/math" xmlns:v="urn:schemas-microsoft-com:vml" xmlns:wp14="http://schemas.microsoft.com/office/word/2010/wordprocessingDrawing" xmlns:wp="http://schemas.openxmlformats.org/drawingml/2006/wordprocessingDrawing" xmlns:w10="urn:schemas-microsoft-com:office:word" xmlns:w="http://schemas.openxmlformats.org/wordprocessingml/2006/main" xmlns:w14="http://schemas.microsoft.com/office/word/2010/wordml" xmlns:w15="http://schemas.microsoft.com/office/word/2012/wordml" xmlns:w16se="http://schemas.microsoft.com/office/word/2015/wordml/symex" xmlns:wpg="http://schemas.microsoft.com/office/word/2010/wordprocessingGroup" xmlns:wpi="http://schemas.microsoft.com/office/word/2010/wordprocessingInk" xmlns:wne="http://schemas.microsoft.com/office/word/2006/wordml" xmlns:wps="http://schemas.microsoft.com/office/word/2010/wordprocessingShape" mc:Ignorable="w14 w15 w16se wp14">
+<w:ftr xmlns:wpc="http://schemas.microsoft.com/office/word/2010/wordprocessingCanvas" xmlns:cx="http://schemas.microsoft.com/office/drawing/2014/chartex" xmlns:cx1="http://schemas.microsoft.com/office/drawing/2015/9/8/chartex" xmlns:cx2="http://schemas.microsoft.com/office/drawing/2015/10/21/chartex" xmlns:cx3="http://schemas.microsoft.com/office/drawing/2016/5/9/chartex" xmlns:cx4="http://schemas.microsoft.com/office/drawing/2016/5/10/chartex" xmlns:cx5="http://schemas.microsoft.com/office/drawing/2016/5/11/chartex" xmlns:cx6="http://schemas.microsoft.com/office/drawing/2016/5/12/chartex" xmlns:cx7="http://schemas.microsoft.com/office/drawing/2016/5/13/chartex" xmlns:cx8="http://schemas.microsoft.com/office/drawing/2016/5/14/chartex" xmlns:mc="http://schemas.openxmlformats.org/markup-compatibility/2006" xmlns:aink="http://schemas.microsoft.com/office/drawing/2016/ink" xmlns:am3d="http://schemas.microsoft.com/office/drawing/2017/model3d" xmlns:o="urn:schemas-microsoft-com:office:office" xmlns:r="http://schemas.openxmlformats.org/officeDocument/2006/relationships" xmlns:m="http://schemas.openxmlformats.org/officeDocument/2006/math" xmlns:v="urn:schemas-microsoft-com:vml" xmlns:wp14="http://schemas.microsoft.com/office/word/2010/wordprocessingDrawing" xmlns:wp="http://schemas.openxmlformats.org/drawingml/2006/wordprocessingDrawing" xmlns:w10="urn:schemas-microsoft-com:office:word" xmlns:w="http://schemas.openxmlformats.org/wordprocessingml/2006/main" xmlns:w14="http://schemas.microsoft.com/office/word/2010/wordml" xmlns:w15="http://schemas.microsoft.com/office/word/2012/wordml" xmlns:w16cex="http://schemas.microsoft.com/office/word/2018/wordml/cex" xmlns:w16cid="http://schemas.microsoft.com/office/word/2016/wordml/cid" xmlns:w16="http://schemas.microsoft.com/office/word/2018/wordml" xmlns:w16se="http://schemas.microsoft.com/office/word/2015/wordml/symex" xmlns:wpg="http://schemas.microsoft.com/office/word/2010/wordprocessingGroup" xmlns:wpi="http://schemas.microsoft.com/office/word/2010/wordprocessingInk" xmlns:wne="http://schemas.microsoft.com/office/word/2006/wordml" xmlns:wps="http://schemas.microsoft.com/office/word/2010/wordprocessingShape" mc:Ignorable="w14 w15 w16se w16cid w16 w16cex wp14">
   <w:sdt>
     <w:sdtPr>
       <w:id w:val="2132438801"/>
@@ -24540,7 +23922,7 @@
 </file>
 
 <file path=word/footer2.xml><?xml version="1.0" encoding="utf-8"?>
-<w:ftr xmlns:wpc="http://schemas.microsoft.com/office/word/2010/wordprocessingCanvas" xmlns:cx="http://schemas.microsoft.com/office/drawing/2014/chartex" xmlns:mc="http://schemas.openxmlformats.org/markup-compatibility/2006" xmlns:o="urn:schemas-microsoft-com:office:office" xmlns:r="http://schemas.openxmlformats.org/officeDocument/2006/relationships" xmlns:m="http://schemas.openxmlformats.org/officeDocument/2006/math" xmlns:v="urn:schemas-microsoft-com:vml" xmlns:wp14="http://schemas.microsoft.com/office/word/2010/wordprocessingDrawing" xmlns:wp="http://schemas.openxmlformats.org/drawingml/2006/wordprocessingDrawing" xmlns:w10="urn:schemas-microsoft-com:office:word" xmlns:w="http://schemas.openxmlformats.org/wordprocessingml/2006/main" xmlns:w14="http://schemas.microsoft.com/office/word/2010/wordml" xmlns:w15="http://schemas.microsoft.com/office/word/2012/wordml" xmlns:w16se="http://schemas.microsoft.com/office/word/2015/wordml/symex" xmlns:wpg="http://schemas.microsoft.com/office/word/2010/wordprocessingGroup" xmlns:wpi="http://schemas.microsoft.com/office/word/2010/wordprocessingInk" xmlns:wne="http://schemas.microsoft.com/office/word/2006/wordml" xmlns:wps="http://schemas.microsoft.com/office/word/2010/wordprocessingShape" mc:Ignorable="w14 w15 w16se wp14">
+<w:ftr xmlns:wpc="http://schemas.microsoft.com/office/word/2010/wordprocessingCanvas" xmlns:cx="http://schemas.microsoft.com/office/drawing/2014/chartex" xmlns:cx1="http://schemas.microsoft.com/office/drawing/2015/9/8/chartex" xmlns:cx2="http://schemas.microsoft.com/office/drawing/2015/10/21/chartex" xmlns:cx3="http://schemas.microsoft.com/office/drawing/2016/5/9/chartex" xmlns:cx4="http://schemas.microsoft.com/office/drawing/2016/5/10/chartex" xmlns:cx5="http://schemas.microsoft.com/office/drawing/2016/5/11/chartex" xmlns:cx6="http://schemas.microsoft.com/office/drawing/2016/5/12/chartex" xmlns:cx7="http://schemas.microsoft.com/office/drawing/2016/5/13/chartex" xmlns:cx8="http://schemas.microsoft.com/office/drawing/2016/5/14/chartex" xmlns:mc="http://schemas.openxmlformats.org/markup-compatibility/2006" xmlns:aink="http://schemas.microsoft.com/office/drawing/2016/ink" xmlns:am3d="http://schemas.microsoft.com/office/drawing/2017/model3d" xmlns:o="urn:schemas-microsoft-com:office:office" xmlns:r="http://schemas.openxmlformats.org/officeDocument/2006/relationships" xmlns:m="http://schemas.openxmlformats.org/officeDocument/2006/math" xmlns:v="urn:schemas-microsoft-com:vml" xmlns:wp14="http://schemas.microsoft.com/office/word/2010/wordprocessingDrawing" xmlns:wp="http://schemas.openxmlformats.org/drawingml/2006/wordprocessingDrawing" xmlns:w10="urn:schemas-microsoft-com:office:word" xmlns:w="http://schemas.openxmlformats.org/wordprocessingml/2006/main" xmlns:w14="http://schemas.microsoft.com/office/word/2010/wordml" xmlns:w15="http://schemas.microsoft.com/office/word/2012/wordml" xmlns:w16cex="http://schemas.microsoft.com/office/word/2018/wordml/cex" xmlns:w16cid="http://schemas.microsoft.com/office/word/2016/wordml/cid" xmlns:w16="http://schemas.microsoft.com/office/word/2018/wordml" xmlns:w16se="http://schemas.microsoft.com/office/word/2015/wordml/symex" xmlns:wpg="http://schemas.microsoft.com/office/word/2010/wordprocessingGroup" xmlns:wpi="http://schemas.microsoft.com/office/word/2010/wordprocessingInk" xmlns:wne="http://schemas.microsoft.com/office/word/2006/wordml" xmlns:wps="http://schemas.microsoft.com/office/word/2010/wordprocessingShape" mc:Ignorable="w14 w15 w16se w16cid w16 w16cex wp14">
   <w:sdt>
     <w:sdtPr>
       <w:id w:val="-2120136325"/>
@@ -24594,7 +23976,7 @@
 </file>
 
 <file path=word/footnotes.xml><?xml version="1.0" encoding="utf-8"?>
-<w:footnotes xmlns:wpc="http://schemas.microsoft.com/office/word/2010/wordprocessingCanvas" xmlns:cx="http://schemas.microsoft.com/office/drawing/2014/chartex" xmlns:mc="http://schemas.openxmlformats.org/markup-compatibility/2006" xmlns:o="urn:schemas-microsoft-com:office:office" xmlns:r="http://schemas.openxmlformats.org/officeDocument/2006/relationships" xmlns:m="http://schemas.openxmlformats.org/officeDocument/2006/math" xmlns:v="urn:schemas-microsoft-com:vml" xmlns:wp14="http://schemas.microsoft.com/office/word/2010/wordprocessingDrawing" xmlns:wp="http://schemas.openxmlformats.org/drawingml/2006/wordprocessingDrawing" xmlns:w10="urn:schemas-microsoft-com:office:word" xmlns:w="http://schemas.openxmlformats.org/wordprocessingml/2006/main" xmlns:w14="http://schemas.microsoft.com/office/word/2010/wordml" xmlns:w15="http://schemas.microsoft.com/office/word/2012/wordml" xmlns:w16se="http://schemas.microsoft.com/office/word/2015/wordml/symex" xmlns:wpg="http://schemas.microsoft.com/office/word/2010/wordprocessingGroup" xmlns:wpi="http://schemas.microsoft.com/office/word/2010/wordprocessingInk" xmlns:wne="http://schemas.microsoft.com/office/word/2006/wordml" xmlns:wps="http://schemas.microsoft.com/office/word/2010/wordprocessingShape" mc:Ignorable="w14 w15 w16se wp14">
+<w:footnotes xmlns:wpc="http://schemas.microsoft.com/office/word/2010/wordprocessingCanvas" xmlns:cx="http://schemas.microsoft.com/office/drawing/2014/chartex" xmlns:cx1="http://schemas.microsoft.com/office/drawing/2015/9/8/chartex" xmlns:cx2="http://schemas.microsoft.com/office/drawing/2015/10/21/chartex" xmlns:cx3="http://schemas.microsoft.com/office/drawing/2016/5/9/chartex" xmlns:cx4="http://schemas.microsoft.com/office/drawing/2016/5/10/chartex" xmlns:cx5="http://schemas.microsoft.com/office/drawing/2016/5/11/chartex" xmlns:cx6="http://schemas.microsoft.com/office/drawing/2016/5/12/chartex" xmlns:cx7="http://schemas.microsoft.com/office/drawing/2016/5/13/chartex" xmlns:cx8="http://schemas.microsoft.com/office/drawing/2016/5/14/chartex" xmlns:mc="http://schemas.openxmlformats.org/markup-compatibility/2006" xmlns:aink="http://schemas.microsoft.com/office/drawing/2016/ink" xmlns:am3d="http://schemas.microsoft.com/office/drawing/2017/model3d" xmlns:o="urn:schemas-microsoft-com:office:office" xmlns:r="http://schemas.openxmlformats.org/officeDocument/2006/relationships" xmlns:m="http://schemas.openxmlformats.org/officeDocument/2006/math" xmlns:v="urn:schemas-microsoft-com:vml" xmlns:wp14="http://schemas.microsoft.com/office/word/2010/wordprocessingDrawing" xmlns:wp="http://schemas.openxmlformats.org/drawingml/2006/wordprocessingDrawing" xmlns:w10="urn:schemas-microsoft-com:office:word" xmlns:w="http://schemas.openxmlformats.org/wordprocessingml/2006/main" xmlns:w14="http://schemas.microsoft.com/office/word/2010/wordml" xmlns:w15="http://schemas.microsoft.com/office/word/2012/wordml" xmlns:w16cex="http://schemas.microsoft.com/office/word/2018/wordml/cex" xmlns:w16cid="http://schemas.microsoft.com/office/word/2016/wordml/cid" xmlns:w16="http://schemas.microsoft.com/office/word/2018/wordml" xmlns:w16se="http://schemas.microsoft.com/office/word/2015/wordml/symex" xmlns:wpg="http://schemas.microsoft.com/office/word/2010/wordprocessingGroup" xmlns:wpi="http://schemas.microsoft.com/office/word/2010/wordprocessingInk" xmlns:wne="http://schemas.microsoft.com/office/word/2006/wordml" xmlns:wps="http://schemas.microsoft.com/office/word/2010/wordprocessingShape" mc:Ignorable="w14 w15 w16se w16cid w16 w16cex wp14">
   <w:footnote w:type="separator" w:id="-1">
     <w:p>
       <w:pPr>
@@ -24621,7 +24003,7 @@
 </file>
 
 <file path=word/header1.xml><?xml version="1.0" encoding="utf-8"?>
-<w:hdr xmlns:wpc="http://schemas.microsoft.com/office/word/2010/wordprocessingCanvas" xmlns:cx="http://schemas.microsoft.com/office/drawing/2014/chartex" xmlns:mc="http://schemas.openxmlformats.org/markup-compatibility/2006" xmlns:o="urn:schemas-microsoft-com:office:office" xmlns:r="http://schemas.openxmlformats.org/officeDocument/2006/relationships" xmlns:m="http://schemas.openxmlformats.org/officeDocument/2006/math" xmlns:v="urn:schemas-microsoft-com:vml" xmlns:wp14="http://schemas.microsoft.com/office/word/2010/wordprocessingDrawing" xmlns:wp="http://schemas.openxmlformats.org/drawingml/2006/wordprocessingDrawing" xmlns:w10="urn:schemas-microsoft-com:office:word" xmlns:w="http://schemas.openxmlformats.org/wordprocessingml/2006/main" xmlns:w14="http://schemas.microsoft.com/office/word/2010/wordml" xmlns:w15="http://schemas.microsoft.com/office/word/2012/wordml" xmlns:w16se="http://schemas.microsoft.com/office/word/2015/wordml/symex" xmlns:wpg="http://schemas.microsoft.com/office/word/2010/wordprocessingGroup" xmlns:wpi="http://schemas.microsoft.com/office/word/2010/wordprocessingInk" xmlns:wne="http://schemas.microsoft.com/office/word/2006/wordml" xmlns:wps="http://schemas.microsoft.com/office/word/2010/wordprocessingShape" mc:Ignorable="w14 w15 w16se wp14">
+<w:hdr xmlns:wpc="http://schemas.microsoft.com/office/word/2010/wordprocessingCanvas" xmlns:cx="http://schemas.microsoft.com/office/drawing/2014/chartex" xmlns:cx1="http://schemas.microsoft.com/office/drawing/2015/9/8/chartex" xmlns:cx2="http://schemas.microsoft.com/office/drawing/2015/10/21/chartex" xmlns:cx3="http://schemas.microsoft.com/office/drawing/2016/5/9/chartex" xmlns:cx4="http://schemas.microsoft.com/office/drawing/2016/5/10/chartex" xmlns:cx5="http://schemas.microsoft.com/office/drawing/2016/5/11/chartex" xmlns:cx6="http://schemas.microsoft.com/office/drawing/2016/5/12/chartex" xmlns:cx7="http://schemas.microsoft.com/office/drawing/2016/5/13/chartex" xmlns:cx8="http://schemas.microsoft.com/office/drawing/2016/5/14/chartex" xmlns:mc="http://schemas.openxmlformats.org/markup-compatibility/2006" xmlns:aink="http://schemas.microsoft.com/office/drawing/2016/ink" xmlns:am3d="http://schemas.microsoft.com/office/drawing/2017/model3d" xmlns:o="urn:schemas-microsoft-com:office:office" xmlns:r="http://schemas.openxmlformats.org/officeDocument/2006/relationships" xmlns:m="http://schemas.openxmlformats.org/officeDocument/2006/math" xmlns:v="urn:schemas-microsoft-com:vml" xmlns:wp14="http://schemas.microsoft.com/office/word/2010/wordprocessingDrawing" xmlns:wp="http://schemas.openxmlformats.org/drawingml/2006/wordprocessingDrawing" xmlns:w10="urn:schemas-microsoft-com:office:word" xmlns:w="http://schemas.openxmlformats.org/wordprocessingml/2006/main" xmlns:w14="http://schemas.microsoft.com/office/word/2010/wordml" xmlns:w15="http://schemas.microsoft.com/office/word/2012/wordml" xmlns:w16cex="http://schemas.microsoft.com/office/word/2018/wordml/cex" xmlns:w16cid="http://schemas.microsoft.com/office/word/2016/wordml/cid" xmlns:w16="http://schemas.microsoft.com/office/word/2018/wordml" xmlns:w16se="http://schemas.microsoft.com/office/word/2015/wordml/symex" xmlns:wpg="http://schemas.microsoft.com/office/word/2010/wordprocessingGroup" xmlns:wpi="http://schemas.microsoft.com/office/word/2010/wordprocessingInk" xmlns:wne="http://schemas.microsoft.com/office/word/2006/wordml" xmlns:wps="http://schemas.microsoft.com/office/word/2010/wordprocessingShape" mc:Ignorable="w14 w15 w16se w16cid w16 w16cex wp14">
   <w:p>
     <w:pPr>
       <w:pStyle w:val="Header"/>
@@ -24632,7 +24014,7 @@
 </file>
 
 <file path=word/numbering.xml><?xml version="1.0" encoding="utf-8"?>
-<w:numbering xmlns:wpc="http://schemas.microsoft.com/office/word/2010/wordprocessingCanvas" xmlns:cx="http://schemas.microsoft.com/office/drawing/2014/chartex" xmlns:mc="http://schemas.openxmlformats.org/markup-compatibility/2006" xmlns:o="urn:schemas-microsoft-com:office:office" xmlns:r="http://schemas.openxmlformats.org/officeDocument/2006/relationships" xmlns:m="http://schemas.openxmlformats.org/officeDocument/2006/math" xmlns:v="urn:schemas-microsoft-com:vml" xmlns:wp14="http://schemas.microsoft.com/office/word/2010/wordprocessingDrawing" xmlns:wp="http://schemas.openxmlformats.org/drawingml/2006/wordprocessingDrawing" xmlns:w10="urn:schemas-microsoft-com:office:word" xmlns:w="http://schemas.openxmlformats.org/wordprocessingml/2006/main" xmlns:w14="http://schemas.microsoft.com/office/word/2010/wordml" xmlns:w15="http://schemas.microsoft.com/office/word/2012/wordml" xmlns:w16se="http://schemas.microsoft.com/office/word/2015/wordml/symex" xmlns:wpg="http://schemas.microsoft.com/office/word/2010/wordprocessingGroup" xmlns:wpi="http://schemas.microsoft.com/office/word/2010/wordprocessingInk" xmlns:wne="http://schemas.microsoft.com/office/word/2006/wordml" xmlns:wps="http://schemas.microsoft.com/office/word/2010/wordprocessingShape" mc:Ignorable="w14 w15 w16se wp14">
+<w:numbering xmlns:wpc="http://schemas.microsoft.com/office/word/2010/wordprocessingCanvas" xmlns:cx="http://schemas.microsoft.com/office/drawing/2014/chartex" xmlns:cx1="http://schemas.microsoft.com/office/drawing/2015/9/8/chartex" xmlns:cx2="http://schemas.microsoft.com/office/drawing/2015/10/21/chartex" xmlns:cx3="http://schemas.microsoft.com/office/drawing/2016/5/9/chartex" xmlns:cx4="http://schemas.microsoft.com/office/drawing/2016/5/10/chartex" xmlns:cx5="http://schemas.microsoft.com/office/drawing/2016/5/11/chartex" xmlns:cx6="http://schemas.microsoft.com/office/drawing/2016/5/12/chartex" xmlns:cx7="http://schemas.microsoft.com/office/drawing/2016/5/13/chartex" xmlns:cx8="http://schemas.microsoft.com/office/drawing/2016/5/14/chartex" xmlns:mc="http://schemas.openxmlformats.org/markup-compatibility/2006" xmlns:aink="http://schemas.microsoft.com/office/drawing/2016/ink" xmlns:am3d="http://schemas.microsoft.com/office/drawing/2017/model3d" xmlns:o="urn:schemas-microsoft-com:office:office" xmlns:r="http://schemas.openxmlformats.org/officeDocument/2006/relationships" xmlns:m="http://schemas.openxmlformats.org/officeDocument/2006/math" xmlns:v="urn:schemas-microsoft-com:vml" xmlns:wp14="http://schemas.microsoft.com/office/word/2010/wordprocessingDrawing" xmlns:wp="http://schemas.openxmlformats.org/drawingml/2006/wordprocessingDrawing" xmlns:w10="urn:schemas-microsoft-com:office:word" xmlns:w="http://schemas.openxmlformats.org/wordprocessingml/2006/main" xmlns:w14="http://schemas.microsoft.com/office/word/2010/wordml" xmlns:w15="http://schemas.microsoft.com/office/word/2012/wordml" xmlns:w16cex="http://schemas.microsoft.com/office/word/2018/wordml/cex" xmlns:w16cid="http://schemas.microsoft.com/office/word/2016/wordml/cid" xmlns:w16="http://schemas.microsoft.com/office/word/2018/wordml" xmlns:w16se="http://schemas.microsoft.com/office/word/2015/wordml/symex" xmlns:wpg="http://schemas.microsoft.com/office/word/2010/wordprocessingGroup" xmlns:wpi="http://schemas.microsoft.com/office/word/2010/wordprocessingInk" xmlns:wne="http://schemas.microsoft.com/office/word/2006/wordml" xmlns:wps="http://schemas.microsoft.com/office/word/2010/wordprocessingShape" mc:Ignorable="w14 w15 w16se w16cid w16 w16cex wp14">
   <w:abstractNum w:abstractNumId="0" w15:restartNumberingAfterBreak="0">
     <w:nsid w:val="0367319D"/>
     <w:multiLevelType w:val="hybridMultilevel"/>
@@ -26498,21 +25880,12 @@
   </w:num>
   <w:num w:numId="19">
     <w:abstractNumId w:val="16"/>
-    <w:lvlOverride w:ilvl="0"/>
-    <w:lvlOverride w:ilvl="1"/>
-    <w:lvlOverride w:ilvl="2"/>
-    <w:lvlOverride w:ilvl="3"/>
-    <w:lvlOverride w:ilvl="4"/>
-    <w:lvlOverride w:ilvl="5"/>
-    <w:lvlOverride w:ilvl="6"/>
-    <w:lvlOverride w:ilvl="7"/>
-    <w:lvlOverride w:ilvl="8"/>
   </w:num>
 </w:numbering>
 </file>
 
 <file path=word/styles.xml><?xml version="1.0" encoding="utf-8"?>
-<w:styles xmlns:mc="http://schemas.openxmlformats.org/markup-compatibility/2006" xmlns:r="http://schemas.openxmlformats.org/officeDocument/2006/relationships" xmlns:w="http://schemas.openxmlformats.org/wordprocessingml/2006/main" xmlns:w14="http://schemas.microsoft.com/office/word/2010/wordml" xmlns:w15="http://schemas.microsoft.com/office/word/2012/wordml" xmlns:w16se="http://schemas.microsoft.com/office/word/2015/wordml/symex" mc:Ignorable="w14 w15 w16se">
+<w:styles xmlns:mc="http://schemas.openxmlformats.org/markup-compatibility/2006" xmlns:r="http://schemas.openxmlformats.org/officeDocument/2006/relationships" xmlns:w="http://schemas.openxmlformats.org/wordprocessingml/2006/main" xmlns:w14="http://schemas.microsoft.com/office/word/2010/wordml" xmlns:w15="http://schemas.microsoft.com/office/word/2012/wordml" xmlns:w16cex="http://schemas.microsoft.com/office/word/2018/wordml/cex" xmlns:w16cid="http://schemas.microsoft.com/office/word/2016/wordml/cid" xmlns:w16="http://schemas.microsoft.com/office/word/2018/wordml" xmlns:w16se="http://schemas.microsoft.com/office/word/2015/wordml/symex" mc:Ignorable="w14 w15 w16se w16cid w16 w16cex">
   <w:docDefaults>
     <w:rPrDefault>
       <w:rPr>
@@ -26528,7 +25901,7 @@
       </w:pPr>
     </w:pPrDefault>
   </w:docDefaults>
-  <w:latentStyles w:defLockedState="0" w:defUIPriority="99" w:defSemiHidden="0" w:defUnhideWhenUsed="0" w:defQFormat="0" w:count="371">
+  <w:latentStyles w:defLockedState="0" w:defUIPriority="99" w:defSemiHidden="0" w:defUnhideWhenUsed="0" w:defQFormat="0" w:count="376">
     <w:lsdException w:name="Normal" w:uiPriority="0" w:qFormat="1"/>
     <w:lsdException w:name="heading 1" w:uiPriority="9" w:qFormat="1"/>
     <w:lsdException w:name="heading 2" w:semiHidden="1" w:uiPriority="9" w:unhideWhenUsed="1" w:qFormat="1"/>
@@ -26634,7 +26007,6 @@
     <w:lsdException w:name="HTML Sample" w:semiHidden="1" w:unhideWhenUsed="1"/>
     <w:lsdException w:name="HTML Typewriter" w:semiHidden="1" w:unhideWhenUsed="1"/>
     <w:lsdException w:name="HTML Variable" w:semiHidden="1" w:unhideWhenUsed="1"/>
-    <w:lsdException w:name="Normal Table" w:semiHidden="1" w:unhideWhenUsed="1"/>
     <w:lsdException w:name="annotation subject" w:semiHidden="1" w:unhideWhenUsed="1"/>
     <w:lsdException w:name="No List" w:semiHidden="1" w:unhideWhenUsed="1"/>
     <w:lsdException w:name="Outline List 1" w:semiHidden="1" w:unhideWhenUsed="1"/>
@@ -26677,11 +26049,8 @@
     <w:lsdException w:name="Table Contemporary" w:semiHidden="1" w:unhideWhenUsed="1"/>
     <w:lsdException w:name="Table Elegant" w:semiHidden="1" w:unhideWhenUsed="1"/>
     <w:lsdException w:name="Table Professional" w:semiHidden="1" w:unhideWhenUsed="1"/>
-    <w:lsdException w:name="Table Subtle 1" w:semiHidden="1" w:unhideWhenUsed="1"/>
     <w:lsdException w:name="Table Subtle 2" w:semiHidden="1" w:unhideWhenUsed="1"/>
     <w:lsdException w:name="Table Web 1" w:semiHidden="1" w:unhideWhenUsed="1"/>
-    <w:lsdException w:name="Table Web 2" w:semiHidden="1" w:unhideWhenUsed="1"/>
-    <w:lsdException w:name="Table Web 3" w:semiHidden="1" w:unhideWhenUsed="1"/>
     <w:lsdException w:name="Balloon Text" w:semiHidden="1" w:unhideWhenUsed="1"/>
     <w:lsdException w:name="Table Grid" w:uiPriority="39"/>
     <w:lsdException w:name="Table Theme" w:semiHidden="1" w:unhideWhenUsed="1"/>
@@ -26900,6 +26269,11 @@
     <w:lsdException w:name="List Table 5 Dark Accent 6" w:uiPriority="50"/>
     <w:lsdException w:name="List Table 6 Colorful Accent 6" w:uiPriority="51"/>
     <w:lsdException w:name="List Table 7 Colorful Accent 6" w:uiPriority="52"/>
+    <w:lsdException w:name="Mention" w:semiHidden="1" w:unhideWhenUsed="1"/>
+    <w:lsdException w:name="Smart Hyperlink" w:semiHidden="1" w:unhideWhenUsed="1"/>
+    <w:lsdException w:name="Hashtag" w:semiHidden="1" w:unhideWhenUsed="1"/>
+    <w:lsdException w:name="Unresolved Mention" w:semiHidden="1" w:unhideWhenUsed="1"/>
+    <w:lsdException w:name="Smart Link" w:semiHidden="1" w:unhideWhenUsed="1"/>
   </w:latentStyles>
   <w:style w:type="paragraph" w:default="1" w:styleId="Normal">
     <w:name w:val="Normal"/>
@@ -27715,7 +27089,7 @@
 </file>
 
 <file path=customXml/itemProps1.xml><?xml version="1.0" encoding="utf-8"?>
-<ds:datastoreItem xmlns:ds="http://schemas.openxmlformats.org/officeDocument/2006/customXml" ds:itemID="{D72840CE-62A8-4CDE-BAE0-A5A64D11FAF0}">
+<ds:datastoreItem xmlns:ds="http://schemas.openxmlformats.org/officeDocument/2006/customXml" ds:itemID="{DF1B02F6-C8FB-41EA-B1A5-CC244BFCF04C}">
   <ds:schemaRefs>
     <ds:schemaRef ds:uri="http://schemas.openxmlformats.org/officeDocument/2006/bibliography"/>
   </ds:schemaRefs>

--- a/Đồ án/BaoCao.docx
+++ b/Đồ án/BaoCao.docx
@@ -2561,7 +2561,6 @@
             </w:r>
           </w:hyperlink>
         </w:p>
-        <w:bookmarkStart w:id="2" w:name="_GoBack"/>
         <w:p>
           <w:pPr>
             <w:pStyle w:val="TOC3"/>
@@ -2572,126 +2571,80 @@
               <w:lang w:eastAsia="en-US"/>
             </w:rPr>
           </w:pPr>
-          <w:r>
-            <w:rPr>
-              <w:rStyle w:val="Hyperlink"/>
-              <w:noProof/>
-            </w:rPr>
-            <w:fldChar w:fldCharType="begin"/>
-          </w:r>
-          <w:r>
-            <w:rPr>
-              <w:rStyle w:val="Hyperlink"/>
-              <w:noProof/>
-            </w:rPr>
-            <w:instrText xml:space="preserve"> </w:instrText>
-          </w:r>
-          <w:r>
-            <w:rPr>
-              <w:noProof/>
-            </w:rPr>
-            <w:instrText>HYPERLINK \l "_Toc40901317"</w:instrText>
-          </w:r>
-          <w:r>
-            <w:rPr>
-              <w:rStyle w:val="Hyperlink"/>
-              <w:noProof/>
-            </w:rPr>
-            <w:instrText xml:space="preserve"> </w:instrText>
-          </w:r>
-          <w:r>
-            <w:rPr>
-              <w:rStyle w:val="Hyperlink"/>
-              <w:noProof/>
-            </w:rPr>
-          </w:r>
-          <w:r>
-            <w:rPr>
-              <w:rStyle w:val="Hyperlink"/>
-              <w:noProof/>
-            </w:rPr>
-            <w:fldChar w:fldCharType="separate"/>
-          </w:r>
-          <w:r>
-            <w:rPr>
-              <w:rStyle w:val="Hyperlink"/>
-              <w:noProof/>
-            </w:rPr>
-            <w:t>3.1.2.</w:t>
-          </w:r>
-          <w:r>
-            <w:rPr>
-              <w:rFonts w:asciiTheme="minorHAnsi" w:hAnsiTheme="minorHAnsi"/>
-              <w:noProof/>
-              <w:sz w:val="22"/>
-              <w:lang w:eastAsia="en-US"/>
-            </w:rPr>
-            <w:tab/>
-          </w:r>
-          <w:r>
-            <w:rPr>
-              <w:rStyle w:val="Hyperlink"/>
-              <w:noProof/>
-            </w:rPr>
-            <w:t>Knox SDK</w:t>
-          </w:r>
-          <w:r>
-            <w:rPr>
-              <w:noProof/>
-              <w:webHidden/>
-            </w:rPr>
-            <w:tab/>
-          </w:r>
-          <w:r>
-            <w:rPr>
-              <w:noProof/>
-              <w:webHidden/>
-            </w:rPr>
-            <w:fldChar w:fldCharType="begin"/>
-          </w:r>
-          <w:r>
-            <w:rPr>
-              <w:noProof/>
-              <w:webHidden/>
-            </w:rPr>
-            <w:instrText xml:space="preserve"> PAGEREF _Toc40901317 \h </w:instrText>
-          </w:r>
-          <w:r>
-            <w:rPr>
-              <w:noProof/>
-              <w:webHidden/>
-            </w:rPr>
-          </w:r>
-          <w:r>
-            <w:rPr>
-              <w:noProof/>
-              <w:webHidden/>
-            </w:rPr>
-            <w:fldChar w:fldCharType="separate"/>
-          </w:r>
-          <w:r>
-            <w:rPr>
-              <w:noProof/>
-              <w:webHidden/>
-            </w:rPr>
-            <w:t>32</w:t>
-          </w:r>
-          <w:r>
-            <w:rPr>
-              <w:noProof/>
-              <w:webHidden/>
-            </w:rPr>
-            <w:fldChar w:fldCharType="end"/>
-          </w:r>
-          <w:r>
-            <w:rPr>
-              <w:rStyle w:val="Hyperlink"/>
-              <w:noProof/>
-            </w:rPr>
-            <w:fldChar w:fldCharType="end"/>
-          </w:r>
+          <w:hyperlink w:anchor="_Toc40901317" w:history="1">
+            <w:r>
+              <w:rPr>
+                <w:rStyle w:val="Hyperlink"/>
+                <w:noProof/>
+              </w:rPr>
+              <w:t>3.1.2.</w:t>
+            </w:r>
+            <w:r>
+              <w:rPr>
+                <w:rFonts w:asciiTheme="minorHAnsi" w:hAnsiTheme="minorHAnsi"/>
+                <w:noProof/>
+                <w:sz w:val="22"/>
+                <w:lang w:eastAsia="en-US"/>
+              </w:rPr>
+              <w:tab/>
+            </w:r>
+            <w:r>
+              <w:rPr>
+                <w:rStyle w:val="Hyperlink"/>
+                <w:noProof/>
+              </w:rPr>
+              <w:t>Knox SDK</w:t>
+            </w:r>
+            <w:r>
+              <w:rPr>
+                <w:noProof/>
+                <w:webHidden/>
+              </w:rPr>
+              <w:tab/>
+            </w:r>
+            <w:r>
+              <w:rPr>
+                <w:noProof/>
+                <w:webHidden/>
+              </w:rPr>
+              <w:fldChar w:fldCharType="begin"/>
+            </w:r>
+            <w:r>
+              <w:rPr>
+                <w:noProof/>
+                <w:webHidden/>
+              </w:rPr>
+              <w:instrText xml:space="preserve"> PAGEREF _Toc40901317 \h </w:instrText>
+            </w:r>
+            <w:r>
+              <w:rPr>
+                <w:noProof/>
+                <w:webHidden/>
+              </w:rPr>
+            </w:r>
+            <w:r>
+              <w:rPr>
+                <w:noProof/>
+                <w:webHidden/>
+              </w:rPr>
+              <w:fldChar w:fldCharType="separate"/>
+            </w:r>
+            <w:r>
+              <w:rPr>
+                <w:noProof/>
+                <w:webHidden/>
+              </w:rPr>
+              <w:t>32</w:t>
+            </w:r>
+            <w:r>
+              <w:rPr>
+                <w:noProof/>
+                <w:webHidden/>
+              </w:rPr>
+              <w:fldChar w:fldCharType="end"/>
+            </w:r>
+          </w:hyperlink>
         </w:p>
-        <w:bookmarkEnd w:id="2"/>
         <w:p>
           <w:pPr>
             <w:pStyle w:val="TOC2"/>
@@ -2702,106 +2655,70 @@
               <w:lang w:eastAsia="en-US"/>
             </w:rPr>
           </w:pPr>
-          <w:r>
-            <w:rPr>
-              <w:rStyle w:val="Hyperlink"/>
-            </w:rPr>
-            <w:fldChar w:fldCharType="begin"/>
-          </w:r>
-          <w:r>
-            <w:rPr>
-              <w:rStyle w:val="Hyperlink"/>
-            </w:rPr>
-            <w:instrText xml:space="preserve"> </w:instrText>
-          </w:r>
-          <w:r>
-            <w:instrText>HYPERLINK \l "_Toc40901318"</w:instrText>
-          </w:r>
-          <w:r>
-            <w:rPr>
-              <w:rStyle w:val="Hyperlink"/>
-            </w:rPr>
-            <w:instrText xml:space="preserve"> </w:instrText>
-          </w:r>
-          <w:r>
-            <w:rPr>
-              <w:rStyle w:val="Hyperlink"/>
-            </w:rPr>
-          </w:r>
-          <w:r>
-            <w:rPr>
-              <w:rStyle w:val="Hyperlink"/>
-            </w:rPr>
-            <w:fldChar w:fldCharType="separate"/>
-          </w:r>
-          <w:r>
-            <w:rPr>
-              <w:rStyle w:val="Hyperlink"/>
-            </w:rPr>
-            <w:t>3.2.</w:t>
-          </w:r>
-          <w:r>
-            <w:rPr>
-              <w:rFonts w:asciiTheme="minorHAnsi" w:hAnsiTheme="minorHAnsi"/>
-              <w:b w:val="0"/>
-              <w:sz w:val="22"/>
-              <w:lang w:eastAsia="en-US"/>
-            </w:rPr>
-            <w:tab/>
-          </w:r>
-          <w:r>
-            <w:rPr>
-              <w:rStyle w:val="Hyperlink"/>
-            </w:rPr>
-            <w:t>Mô tả và yêu cầu hệ thống</w:t>
-          </w:r>
-          <w:r>
-            <w:rPr>
-              <w:webHidden/>
-            </w:rPr>
-            <w:tab/>
-          </w:r>
-          <w:r>
-            <w:rPr>
-              <w:webHidden/>
-            </w:rPr>
-            <w:fldChar w:fldCharType="begin"/>
-          </w:r>
-          <w:r>
-            <w:rPr>
-              <w:webHidden/>
-            </w:rPr>
-            <w:instrText xml:space="preserve"> PAGEREF _Toc40901318 \h </w:instrText>
-          </w:r>
-          <w:r>
-            <w:rPr>
-              <w:webHidden/>
-            </w:rPr>
-          </w:r>
-          <w:r>
-            <w:rPr>
-              <w:webHidden/>
-            </w:rPr>
-            <w:fldChar w:fldCharType="separate"/>
-          </w:r>
-          <w:r>
-            <w:rPr>
-              <w:webHidden/>
-            </w:rPr>
-            <w:t>33</w:t>
-          </w:r>
-          <w:r>
-            <w:rPr>
-              <w:webHidden/>
-            </w:rPr>
-            <w:fldChar w:fldCharType="end"/>
-          </w:r>
-          <w:r>
-            <w:rPr>
-              <w:rStyle w:val="Hyperlink"/>
-            </w:rPr>
-            <w:fldChar w:fldCharType="end"/>
-          </w:r>
+          <w:hyperlink w:anchor="_Toc40901318" w:history="1">
+            <w:r>
+              <w:rPr>
+                <w:rStyle w:val="Hyperlink"/>
+              </w:rPr>
+              <w:t>3.2.</w:t>
+            </w:r>
+            <w:r>
+              <w:rPr>
+                <w:rFonts w:asciiTheme="minorHAnsi" w:hAnsiTheme="minorHAnsi"/>
+                <w:b w:val="0"/>
+                <w:sz w:val="22"/>
+                <w:lang w:eastAsia="en-US"/>
+              </w:rPr>
+              <w:tab/>
+            </w:r>
+            <w:r>
+              <w:rPr>
+                <w:rStyle w:val="Hyperlink"/>
+              </w:rPr>
+              <w:t>Mô tả và yêu cầu hệ thống</w:t>
+            </w:r>
+            <w:r>
+              <w:rPr>
+                <w:webHidden/>
+              </w:rPr>
+              <w:tab/>
+            </w:r>
+            <w:r>
+              <w:rPr>
+                <w:webHidden/>
+              </w:rPr>
+              <w:fldChar w:fldCharType="begin"/>
+            </w:r>
+            <w:r>
+              <w:rPr>
+                <w:webHidden/>
+              </w:rPr>
+              <w:instrText xml:space="preserve"> PAGEREF _Toc40901318 \h </w:instrText>
+            </w:r>
+            <w:r>
+              <w:rPr>
+                <w:webHidden/>
+              </w:rPr>
+            </w:r>
+            <w:r>
+              <w:rPr>
+                <w:webHidden/>
+              </w:rPr>
+              <w:fldChar w:fldCharType="separate"/>
+            </w:r>
+            <w:r>
+              <w:rPr>
+                <w:webHidden/>
+              </w:rPr>
+              <w:t>33</w:t>
+            </w:r>
+            <w:r>
+              <w:rPr>
+                <w:webHidden/>
+              </w:rPr>
+              <w:fldChar w:fldCharType="end"/>
+            </w:r>
+          </w:hyperlink>
         </w:p>
         <w:p>
           <w:pPr>
@@ -6288,8 +6205,8 @@
           <w:szCs w:val="28"/>
         </w:rPr>
       </w:pPr>
-      <w:bookmarkStart w:id="3" w:name="_Toc39516331"/>
-      <w:bookmarkStart w:id="4" w:name="_Toc40901286"/>
+      <w:bookmarkStart w:id="2" w:name="_Toc39516331"/>
+      <w:bookmarkStart w:id="3" w:name="_Toc40901286"/>
       <w:r>
         <w:rPr>
           <w:szCs w:val="28"/>
@@ -6297,8 +6214,8 @@
         <w:lastRenderedPageBreak/>
         <w:t>CHƯƠNG 1. GIỚI THIỆU ANDROID</w:t>
       </w:r>
+      <w:bookmarkEnd w:id="2"/>
       <w:bookmarkEnd w:id="3"/>
-      <w:bookmarkEnd w:id="4"/>
     </w:p>
     <w:p>
       <w:pPr>
@@ -7368,13 +7285,13 @@
       <w:pPr>
         <w:pStyle w:val="Heading2"/>
       </w:pPr>
-      <w:bookmarkStart w:id="5" w:name="_Toc39516332"/>
-      <w:bookmarkStart w:id="6" w:name="_Toc40901287"/>
+      <w:bookmarkStart w:id="4" w:name="_Toc39516332"/>
+      <w:bookmarkStart w:id="5" w:name="_Toc40901287"/>
       <w:r>
         <w:t>Khái niệm về Android</w:t>
       </w:r>
+      <w:bookmarkEnd w:id="4"/>
       <w:bookmarkEnd w:id="5"/>
-      <w:bookmarkEnd w:id="6"/>
     </w:p>
     <w:p>
       <w:pPr>
@@ -7451,13 +7368,13 @@
       <w:pPr>
         <w:pStyle w:val="Heading3"/>
       </w:pPr>
-      <w:bookmarkStart w:id="7" w:name="_Toc39516333"/>
-      <w:bookmarkStart w:id="8" w:name="_Toc40901288"/>
+      <w:bookmarkStart w:id="6" w:name="_Toc39516333"/>
+      <w:bookmarkStart w:id="7" w:name="_Toc40901288"/>
       <w:r>
         <w:t>Android khác với các hệ điều hành chạy trên thiết bị di động khác</w:t>
       </w:r>
+      <w:bookmarkEnd w:id="6"/>
       <w:bookmarkEnd w:id="7"/>
-      <w:bookmarkEnd w:id="8"/>
     </w:p>
     <w:p>
       <w:pPr>
@@ -7489,13 +7406,13 @@
       <w:pPr>
         <w:pStyle w:val="Heading3"/>
       </w:pPr>
-      <w:bookmarkStart w:id="9" w:name="_Toc39516334"/>
-      <w:bookmarkStart w:id="10" w:name="_Toc40901289"/>
+      <w:bookmarkStart w:id="8" w:name="_Toc39516334"/>
+      <w:bookmarkStart w:id="9" w:name="_Toc40901289"/>
       <w:r>
         <w:t>Đặc tính mở của Android</w:t>
       </w:r>
+      <w:bookmarkEnd w:id="8"/>
       <w:bookmarkEnd w:id="9"/>
-      <w:bookmarkEnd w:id="10"/>
     </w:p>
     <w:p>
       <w:pPr>
@@ -7960,13 +7877,13 @@
       <w:r>
         <w:t xml:space="preserve"> </w:t>
       </w:r>
-      <w:bookmarkStart w:id="11" w:name="_Toc39516335"/>
-      <w:bookmarkStart w:id="12" w:name="_Toc40901290"/>
+      <w:bookmarkStart w:id="10" w:name="_Toc39516335"/>
+      <w:bookmarkStart w:id="11" w:name="_Toc40901290"/>
       <w:r>
         <w:t>Kiến trúc của Android</w:t>
       </w:r>
+      <w:bookmarkEnd w:id="10"/>
       <w:bookmarkEnd w:id="11"/>
-      <w:bookmarkEnd w:id="12"/>
     </w:p>
     <w:p>
       <w:pPr>
@@ -7987,8 +7904,8 @@
       <w:pPr>
         <w:pStyle w:val="Heading3"/>
       </w:pPr>
-      <w:bookmarkStart w:id="13" w:name="_Toc39516336"/>
-      <w:bookmarkStart w:id="14" w:name="_Toc40901291"/>
+      <w:bookmarkStart w:id="12" w:name="_Toc39516336"/>
+      <w:bookmarkStart w:id="13" w:name="_Toc40901291"/>
       <w:r>
         <w:t xml:space="preserve">Android </w:t>
       </w:r>
@@ -8000,8 +7917,8 @@
         </w:rPr>
         <w:t>Platform</w:t>
       </w:r>
+      <w:bookmarkEnd w:id="12"/>
       <w:bookmarkEnd w:id="13"/>
-      <w:bookmarkEnd w:id="14"/>
     </w:p>
     <w:p>
       <w:pPr>
@@ -8114,13 +8031,13 @@
       <w:pPr>
         <w:pStyle w:val="Heading3"/>
       </w:pPr>
-      <w:bookmarkStart w:id="15" w:name="_Toc39516337"/>
-      <w:bookmarkStart w:id="16" w:name="_Toc40901292"/>
+      <w:bookmarkStart w:id="14" w:name="_Toc39516337"/>
+      <w:bookmarkStart w:id="15" w:name="_Toc40901292"/>
       <w:r>
         <w:t>Tầng Linux Kernel</w:t>
       </w:r>
+      <w:bookmarkEnd w:id="14"/>
       <w:bookmarkEnd w:id="15"/>
-      <w:bookmarkEnd w:id="16"/>
     </w:p>
     <w:p>
       <w:pPr>
@@ -8152,13 +8069,13 @@
       <w:pPr>
         <w:pStyle w:val="Heading3"/>
       </w:pPr>
-      <w:bookmarkStart w:id="17" w:name="_Toc39516338"/>
-      <w:bookmarkStart w:id="18" w:name="_Toc40901293"/>
+      <w:bookmarkStart w:id="16" w:name="_Toc39516338"/>
+      <w:bookmarkStart w:id="17" w:name="_Toc40901293"/>
       <w:r>
         <w:t>Tầng Native Libraries</w:t>
       </w:r>
+      <w:bookmarkEnd w:id="16"/>
       <w:bookmarkEnd w:id="17"/>
-      <w:bookmarkEnd w:id="18"/>
     </w:p>
     <w:p>
       <w:pPr>
@@ -8284,13 +8201,13 @@
       <w:pPr>
         <w:pStyle w:val="Heading3"/>
       </w:pPr>
-      <w:bookmarkStart w:id="19" w:name="_Toc39516339"/>
-      <w:bookmarkStart w:id="20" w:name="_Toc40901294"/>
+      <w:bookmarkStart w:id="18" w:name="_Toc39516339"/>
+      <w:bookmarkStart w:id="19" w:name="_Toc40901294"/>
       <w:r>
         <w:t>Tầng Runtime</w:t>
       </w:r>
+      <w:bookmarkEnd w:id="18"/>
       <w:bookmarkEnd w:id="19"/>
-      <w:bookmarkEnd w:id="20"/>
     </w:p>
     <w:p>
       <w:pPr>
@@ -8347,13 +8264,13 @@
       <w:r>
         <w:t xml:space="preserve"> </w:t>
       </w:r>
-      <w:bookmarkStart w:id="21" w:name="_Toc39516340"/>
-      <w:bookmarkStart w:id="22" w:name="_Toc40901295"/>
+      <w:bookmarkStart w:id="20" w:name="_Toc39516340"/>
+      <w:bookmarkStart w:id="21" w:name="_Toc40901295"/>
       <w:r>
         <w:t>Tầng Application Framework</w:t>
       </w:r>
+      <w:bookmarkEnd w:id="20"/>
       <w:bookmarkEnd w:id="21"/>
-      <w:bookmarkEnd w:id="22"/>
     </w:p>
     <w:p>
       <w:pPr>
@@ -8649,35 +8566,22 @@
           <w:szCs w:val="28"/>
         </w:rPr>
       </w:pPr>
-      <w:bookmarkStart w:id="23" w:name="_Toc39516782"/>
+      <w:bookmarkStart w:id="22" w:name="_Toc39516782"/>
       <w:r>
         <w:t xml:space="preserve">Hình 1. </w:t>
       </w:r>
-      <w:r>
-        <w:fldChar w:fldCharType="begin"/>
-      </w:r>
-      <w:r>
-        <w:instrText xml:space="preserve"> SEQ Hình_1. \* ARABIC </w:instrText>
-      </w:r>
-      <w:r>
-        <w:fldChar w:fldCharType="separate"/>
-      </w:r>
-      <w:r>
-        <w:rPr>
-          <w:noProof/>
-        </w:rPr>
-        <w:t>1</w:t>
-      </w:r>
-      <w:r>
-        <w:rPr>
-          <w:noProof/>
-        </w:rPr>
-        <w:fldChar w:fldCharType="end"/>
-      </w:r>
+      <w:fldSimple w:instr=" SEQ Hình_1. \* ARABIC ">
+        <w:r>
+          <w:rPr>
+            <w:noProof/>
+          </w:rPr>
+          <w:t>1</w:t>
+        </w:r>
+      </w:fldSimple>
       <w:r>
         <w:t xml:space="preserve"> Kiến trúc Android</w:t>
       </w:r>
-      <w:bookmarkEnd w:id="23"/>
+      <w:bookmarkEnd w:id="22"/>
     </w:p>
     <w:p>
       <w:pPr>
@@ -8689,7 +8593,7 @@
           <w:szCs w:val="32"/>
         </w:rPr>
       </w:pPr>
-      <w:bookmarkStart w:id="24" w:name="_Toc39516341"/>
+      <w:bookmarkStart w:id="23" w:name="_Toc39516341"/>
       <w:r>
         <w:br w:type="page"/>
       </w:r>
@@ -8699,13 +8603,13 @@
         <w:pStyle w:val="Heading1"/>
         <w:jc w:val="center"/>
       </w:pPr>
-      <w:bookmarkStart w:id="25" w:name="_Toc40901296"/>
+      <w:bookmarkStart w:id="24" w:name="_Toc40901296"/>
       <w:r>
         <w:lastRenderedPageBreak/>
         <w:t>CHƯƠNG 2. MÔI TRƯỜNG VÀ CÔNG CỤ LẬP TRÌNH</w:t>
       </w:r>
+      <w:bookmarkEnd w:id="23"/>
       <w:bookmarkEnd w:id="24"/>
-      <w:bookmarkEnd w:id="25"/>
     </w:p>
     <w:p>
       <w:pPr>
@@ -8726,19 +8630,20 @@
           <w:szCs w:val="26"/>
         </w:rPr>
       </w:pPr>
-      <w:bookmarkStart w:id="26" w:name="_Toc39516342"/>
-      <w:bookmarkStart w:id="27" w:name="_Toc39613441"/>
-      <w:bookmarkStart w:id="28" w:name="_Toc40051263"/>
-      <w:bookmarkStart w:id="29" w:name="_Toc40079641"/>
-      <w:bookmarkStart w:id="30" w:name="_Toc40079777"/>
-      <w:bookmarkStart w:id="31" w:name="_Toc40118900"/>
-      <w:bookmarkStart w:id="32" w:name="_Toc40135517"/>
-      <w:bookmarkStart w:id="33" w:name="_Toc40135619"/>
-      <w:bookmarkStart w:id="34" w:name="_Toc40180726"/>
-      <w:bookmarkStart w:id="35" w:name="_Toc40305523"/>
-      <w:bookmarkStart w:id="36" w:name="_Toc40823075"/>
-      <w:bookmarkStart w:id="37" w:name="_Toc40823139"/>
-      <w:bookmarkStart w:id="38" w:name="_Toc40901297"/>
+      <w:bookmarkStart w:id="25" w:name="_Toc39516342"/>
+      <w:bookmarkStart w:id="26" w:name="_Toc39613441"/>
+      <w:bookmarkStart w:id="27" w:name="_Toc40051263"/>
+      <w:bookmarkStart w:id="28" w:name="_Toc40079641"/>
+      <w:bookmarkStart w:id="29" w:name="_Toc40079777"/>
+      <w:bookmarkStart w:id="30" w:name="_Toc40118900"/>
+      <w:bookmarkStart w:id="31" w:name="_Toc40135517"/>
+      <w:bookmarkStart w:id="32" w:name="_Toc40135619"/>
+      <w:bookmarkStart w:id="33" w:name="_Toc40180726"/>
+      <w:bookmarkStart w:id="34" w:name="_Toc40305523"/>
+      <w:bookmarkStart w:id="35" w:name="_Toc40823075"/>
+      <w:bookmarkStart w:id="36" w:name="_Toc40823139"/>
+      <w:bookmarkStart w:id="37" w:name="_Toc40901297"/>
+      <w:bookmarkEnd w:id="25"/>
       <w:bookmarkEnd w:id="26"/>
       <w:bookmarkEnd w:id="27"/>
       <w:bookmarkEnd w:id="28"/>
@@ -8751,19 +8656,18 @@
       <w:bookmarkEnd w:id="35"/>
       <w:bookmarkEnd w:id="36"/>
       <w:bookmarkEnd w:id="37"/>
+    </w:p>
+    <w:p>
+      <w:pPr>
+        <w:pStyle w:val="Heading2"/>
+      </w:pPr>
+      <w:bookmarkStart w:id="38" w:name="_Toc39516343"/>
+      <w:bookmarkStart w:id="39" w:name="_Toc40901298"/>
+      <w:r>
+        <w:t>Giới thiệu công cụ</w:t>
+      </w:r>
       <w:bookmarkEnd w:id="38"/>
-    </w:p>
-    <w:p>
-      <w:pPr>
-        <w:pStyle w:val="Heading2"/>
-      </w:pPr>
-      <w:bookmarkStart w:id="39" w:name="_Toc39516343"/>
-      <w:bookmarkStart w:id="40" w:name="_Toc40901298"/>
-      <w:r>
-        <w:t>Giới thiệu công cụ</w:t>
-      </w:r>
       <w:bookmarkEnd w:id="39"/>
-      <w:bookmarkEnd w:id="40"/>
     </w:p>
     <w:p>
       <w:pPr>
@@ -8819,13 +8723,13 @@
       <w:pPr>
         <w:pStyle w:val="Heading2"/>
       </w:pPr>
-      <w:bookmarkStart w:id="41" w:name="_Toc39516344"/>
-      <w:bookmarkStart w:id="42" w:name="_Toc40901299"/>
+      <w:bookmarkStart w:id="40" w:name="_Toc39516344"/>
+      <w:bookmarkStart w:id="41" w:name="_Toc40901299"/>
       <w:r>
         <w:t>Cài đặt Android Studio</w:t>
       </w:r>
+      <w:bookmarkEnd w:id="40"/>
       <w:bookmarkEnd w:id="41"/>
-      <w:bookmarkEnd w:id="42"/>
     </w:p>
     <w:p>
       <w:pPr>
@@ -8910,35 +8814,22 @@
       <w:pPr>
         <w:pStyle w:val="Caption"/>
       </w:pPr>
-      <w:bookmarkStart w:id="43" w:name="_Toc39516863"/>
+      <w:bookmarkStart w:id="42" w:name="_Toc39516863"/>
       <w:r>
         <w:t xml:space="preserve">Hình 2. </w:t>
       </w:r>
-      <w:r>
-        <w:fldChar w:fldCharType="begin"/>
-      </w:r>
-      <w:r>
-        <w:instrText xml:space="preserve"> SEQ Hình_2. \* ARABIC </w:instrText>
-      </w:r>
-      <w:r>
-        <w:fldChar w:fldCharType="separate"/>
-      </w:r>
-      <w:r>
-        <w:rPr>
-          <w:noProof/>
-        </w:rPr>
-        <w:t>1</w:t>
-      </w:r>
-      <w:r>
-        <w:rPr>
-          <w:noProof/>
-        </w:rPr>
-        <w:fldChar w:fldCharType="end"/>
-      </w:r>
+      <w:fldSimple w:instr=" SEQ Hình_2. \* ARABIC ">
+        <w:r>
+          <w:rPr>
+            <w:noProof/>
+          </w:rPr>
+          <w:t>1</w:t>
+        </w:r>
+      </w:fldSimple>
       <w:r>
         <w:t xml:space="preserve"> Trang chủ tải Android Studio</w:t>
       </w:r>
-      <w:bookmarkEnd w:id="43"/>
+      <w:bookmarkEnd w:id="42"/>
     </w:p>
     <w:p>
       <w:pPr>
@@ -9028,35 +8919,22 @@
       <w:pPr>
         <w:pStyle w:val="Caption"/>
       </w:pPr>
-      <w:bookmarkStart w:id="44" w:name="_Toc39516864"/>
+      <w:bookmarkStart w:id="43" w:name="_Toc39516864"/>
       <w:r>
         <w:t xml:space="preserve">Hình 2. </w:t>
       </w:r>
-      <w:r>
-        <w:fldChar w:fldCharType="begin"/>
-      </w:r>
-      <w:r>
-        <w:instrText xml:space="preserve"> SEQ Hình_2. \* ARABIC </w:instrText>
-      </w:r>
-      <w:r>
-        <w:fldChar w:fldCharType="separate"/>
-      </w:r>
-      <w:r>
-        <w:rPr>
-          <w:noProof/>
-        </w:rPr>
-        <w:t>2</w:t>
-      </w:r>
-      <w:r>
-        <w:rPr>
-          <w:noProof/>
-        </w:rPr>
-        <w:fldChar w:fldCharType="end"/>
-      </w:r>
+      <w:fldSimple w:instr=" SEQ Hình_2. \* ARABIC ">
+        <w:r>
+          <w:rPr>
+            <w:noProof/>
+          </w:rPr>
+          <w:t>2</w:t>
+        </w:r>
+      </w:fldSimple>
       <w:r>
         <w:t xml:space="preserve"> Chọn thư mục cài đặt Android Studio</w:t>
       </w:r>
-      <w:bookmarkEnd w:id="44"/>
+      <w:bookmarkEnd w:id="43"/>
       <w:r>
         <w:tab/>
       </w:r>
@@ -9133,35 +9011,22 @@
       <w:pPr>
         <w:pStyle w:val="Caption"/>
       </w:pPr>
-      <w:bookmarkStart w:id="45" w:name="_Toc39516865"/>
+      <w:bookmarkStart w:id="44" w:name="_Toc39516865"/>
       <w:r>
         <w:t xml:space="preserve">Hình 2. </w:t>
       </w:r>
-      <w:r>
-        <w:fldChar w:fldCharType="begin"/>
-      </w:r>
-      <w:r>
-        <w:instrText xml:space="preserve"> SEQ Hình_2. \* ARABIC </w:instrText>
-      </w:r>
-      <w:r>
-        <w:fldChar w:fldCharType="separate"/>
-      </w:r>
-      <w:r>
-        <w:rPr>
-          <w:noProof/>
-        </w:rPr>
-        <w:t>3</w:t>
-      </w:r>
-      <w:r>
-        <w:rPr>
-          <w:noProof/>
-        </w:rPr>
-        <w:fldChar w:fldCharType="end"/>
-      </w:r>
+      <w:fldSimple w:instr=" SEQ Hình_2. \* ARABIC ">
+        <w:r>
+          <w:rPr>
+            <w:noProof/>
+          </w:rPr>
+          <w:t>3</w:t>
+        </w:r>
+      </w:fldSimple>
       <w:r>
         <w:t xml:space="preserve"> Chọn Install để cài đặt Android Studio</w:t>
       </w:r>
-      <w:bookmarkEnd w:id="45"/>
+      <w:bookmarkEnd w:id="44"/>
     </w:p>
     <w:p>
       <w:pPr>
@@ -9222,35 +9087,22 @@
       <w:pPr>
         <w:pStyle w:val="Caption"/>
       </w:pPr>
-      <w:bookmarkStart w:id="46" w:name="_Toc39516866"/>
+      <w:bookmarkStart w:id="45" w:name="_Toc39516866"/>
       <w:r>
         <w:t xml:space="preserve">Hình 2. </w:t>
       </w:r>
-      <w:r>
-        <w:fldChar w:fldCharType="begin"/>
-      </w:r>
-      <w:r>
-        <w:instrText xml:space="preserve"> SEQ Hình_2. \* ARABIC </w:instrText>
-      </w:r>
-      <w:r>
-        <w:fldChar w:fldCharType="separate"/>
-      </w:r>
-      <w:r>
-        <w:rPr>
-          <w:noProof/>
-        </w:rPr>
-        <w:t>4</w:t>
-      </w:r>
-      <w:r>
-        <w:rPr>
-          <w:noProof/>
-        </w:rPr>
-        <w:fldChar w:fldCharType="end"/>
-      </w:r>
+      <w:fldSimple w:instr=" SEQ Hình_2. \* ARABIC ">
+        <w:r>
+          <w:rPr>
+            <w:noProof/>
+          </w:rPr>
+          <w:t>4</w:t>
+        </w:r>
+      </w:fldSimple>
       <w:r>
         <w:t xml:space="preserve"> Hoàn thành việc cài đặt Android Studio</w:t>
       </w:r>
-      <w:bookmarkEnd w:id="46"/>
+      <w:bookmarkEnd w:id="45"/>
     </w:p>
     <w:p>
       <w:pPr>
@@ -9302,35 +9154,22 @@
       <w:pPr>
         <w:pStyle w:val="Caption"/>
       </w:pPr>
-      <w:bookmarkStart w:id="47" w:name="_Toc39516867"/>
+      <w:bookmarkStart w:id="46" w:name="_Toc39516867"/>
       <w:r>
         <w:t xml:space="preserve">Hình 2. </w:t>
       </w:r>
-      <w:r>
-        <w:fldChar w:fldCharType="begin"/>
-      </w:r>
-      <w:r>
-        <w:instrText xml:space="preserve"> SEQ Hình_2. \* ARABIC </w:instrText>
-      </w:r>
-      <w:r>
-        <w:fldChar w:fldCharType="separate"/>
-      </w:r>
-      <w:r>
-        <w:rPr>
-          <w:noProof/>
-        </w:rPr>
-        <w:t>5</w:t>
-      </w:r>
-      <w:r>
-        <w:rPr>
-          <w:noProof/>
-        </w:rPr>
-        <w:fldChar w:fldCharType="end"/>
-      </w:r>
+      <w:fldSimple w:instr=" SEQ Hình_2. \* ARABIC ">
+        <w:r>
+          <w:rPr>
+            <w:noProof/>
+          </w:rPr>
+          <w:t>5</w:t>
+        </w:r>
+      </w:fldSimple>
       <w:r>
         <w:t xml:space="preserve"> Đã hoàn thành việc cài đặt Android Studio</w:t>
       </w:r>
-      <w:bookmarkEnd w:id="47"/>
+      <w:bookmarkEnd w:id="46"/>
     </w:p>
     <w:p>
       <w:pPr>
@@ -9340,13 +9179,13 @@
         <w:lastRenderedPageBreak/>
         <w:t xml:space="preserve"> </w:t>
       </w:r>
-      <w:bookmarkStart w:id="48" w:name="_Toc39516345"/>
-      <w:bookmarkStart w:id="49" w:name="_Toc40901300"/>
+      <w:bookmarkStart w:id="47" w:name="_Toc39516345"/>
+      <w:bookmarkStart w:id="48" w:name="_Toc40901300"/>
       <w:r>
         <w:t>Tạo ứng dụng đầu tiên</w:t>
       </w:r>
+      <w:bookmarkEnd w:id="47"/>
       <w:bookmarkEnd w:id="48"/>
-      <w:bookmarkEnd w:id="49"/>
     </w:p>
     <w:p>
       <w:pPr>
@@ -9427,35 +9266,22 @@
       <w:pPr>
         <w:pStyle w:val="Caption"/>
       </w:pPr>
-      <w:bookmarkStart w:id="50" w:name="_Toc39516868"/>
+      <w:bookmarkStart w:id="49" w:name="_Toc39516868"/>
       <w:r>
         <w:t xml:space="preserve">Hình 2. </w:t>
       </w:r>
-      <w:r>
-        <w:fldChar w:fldCharType="begin"/>
-      </w:r>
-      <w:r>
-        <w:instrText xml:space="preserve"> SEQ Hình_2. \* ARABIC </w:instrText>
-      </w:r>
-      <w:r>
-        <w:fldChar w:fldCharType="separate"/>
-      </w:r>
-      <w:r>
-        <w:rPr>
-          <w:noProof/>
-        </w:rPr>
-        <w:t>6</w:t>
-      </w:r>
-      <w:r>
-        <w:rPr>
-          <w:noProof/>
-        </w:rPr>
-        <w:fldChar w:fldCharType="end"/>
-      </w:r>
+      <w:fldSimple w:instr=" SEQ Hình_2. \* ARABIC ">
+        <w:r>
+          <w:rPr>
+            <w:noProof/>
+          </w:rPr>
+          <w:t>6</w:t>
+        </w:r>
+      </w:fldSimple>
       <w:r>
         <w:t xml:space="preserve"> Bắt đầu tạo project mới</w:t>
       </w:r>
-      <w:bookmarkEnd w:id="50"/>
+      <w:bookmarkEnd w:id="49"/>
     </w:p>
     <w:p>
       <w:pPr>
@@ -9472,15 +9298,7 @@
       </w:pPr>
       <w:r>
         <w:lastRenderedPageBreak/>
-        <w:t xml:space="preserve">Bước </w:t>
-      </w:r>
-      <w:proofErr w:type="gramStart"/>
-      <w:r>
-        <w:t>2 :</w:t>
-      </w:r>
-      <w:proofErr w:type="gramEnd"/>
-      <w:r>
-        <w:t xml:space="preserve"> Ta chọn Empty Activity. Sau đó chọn Next.</w:t>
+        <w:t>Bước 2 : Ta chọn Empty Activity. Sau đó chọn Next.</w:t>
       </w:r>
     </w:p>
     <w:p>
@@ -9546,35 +9364,22 @@
       <w:pPr>
         <w:pStyle w:val="Caption"/>
       </w:pPr>
-      <w:bookmarkStart w:id="51" w:name="_Toc39516869"/>
+      <w:bookmarkStart w:id="50" w:name="_Toc39516869"/>
       <w:r>
         <w:t xml:space="preserve">Hình 2. </w:t>
       </w:r>
-      <w:r>
-        <w:fldChar w:fldCharType="begin"/>
-      </w:r>
-      <w:r>
-        <w:instrText xml:space="preserve"> SEQ Hình_2. \* ARABIC </w:instrText>
-      </w:r>
-      <w:r>
-        <w:fldChar w:fldCharType="separate"/>
-      </w:r>
-      <w:r>
-        <w:rPr>
-          <w:noProof/>
-        </w:rPr>
-        <w:t>7</w:t>
-      </w:r>
-      <w:r>
-        <w:rPr>
-          <w:noProof/>
-        </w:rPr>
-        <w:fldChar w:fldCharType="end"/>
-      </w:r>
+      <w:fldSimple w:instr=" SEQ Hình_2. \* ARABIC ">
+        <w:r>
+          <w:rPr>
+            <w:noProof/>
+          </w:rPr>
+          <w:t>7</w:t>
+        </w:r>
+      </w:fldSimple>
       <w:r>
         <w:t xml:space="preserve"> Bắt đầu tạo một Empty Activity</w:t>
       </w:r>
-      <w:bookmarkEnd w:id="51"/>
+      <w:bookmarkEnd w:id="50"/>
     </w:p>
     <w:p>
       <w:pPr>
@@ -9716,35 +9521,22 @@
       <w:pPr>
         <w:pStyle w:val="Caption"/>
       </w:pPr>
-      <w:bookmarkStart w:id="52" w:name="_Toc39516870"/>
+      <w:bookmarkStart w:id="51" w:name="_Toc39516870"/>
       <w:r>
         <w:t xml:space="preserve">Hình 2. </w:t>
       </w:r>
-      <w:r>
-        <w:fldChar w:fldCharType="begin"/>
-      </w:r>
-      <w:r>
-        <w:instrText xml:space="preserve"> SEQ Hình_2. \* ARABIC </w:instrText>
-      </w:r>
-      <w:r>
-        <w:fldChar w:fldCharType="separate"/>
-      </w:r>
-      <w:r>
-        <w:rPr>
-          <w:noProof/>
-        </w:rPr>
-        <w:t>8</w:t>
-      </w:r>
-      <w:r>
-        <w:rPr>
-          <w:noProof/>
-        </w:rPr>
-        <w:fldChar w:fldCharType="end"/>
-      </w:r>
+      <w:fldSimple w:instr=" SEQ Hình_2. \* ARABIC ">
+        <w:r>
+          <w:rPr>
+            <w:noProof/>
+          </w:rPr>
+          <w:t>8</w:t>
+        </w:r>
+      </w:fldSimple>
       <w:r>
         <w:t xml:space="preserve"> Mô tả việc chọn phiên bản, ngôn ngữ lập trình và đặt tên dự án</w:t>
       </w:r>
-      <w:bookmarkEnd w:id="52"/>
+      <w:bookmarkEnd w:id="51"/>
     </w:p>
     <w:p>
       <w:pPr>
@@ -9814,35 +9606,22 @@
       <w:pPr>
         <w:pStyle w:val="Caption"/>
       </w:pPr>
-      <w:bookmarkStart w:id="53" w:name="_Toc39516871"/>
+      <w:bookmarkStart w:id="52" w:name="_Toc39516871"/>
       <w:r>
         <w:t xml:space="preserve">Hình 2. </w:t>
       </w:r>
-      <w:r>
-        <w:fldChar w:fldCharType="begin"/>
-      </w:r>
-      <w:r>
-        <w:instrText xml:space="preserve"> SEQ Hình_2. \* ARABIC </w:instrText>
-      </w:r>
-      <w:r>
-        <w:fldChar w:fldCharType="separate"/>
-      </w:r>
-      <w:r>
-        <w:rPr>
-          <w:noProof/>
-        </w:rPr>
-        <w:t>9</w:t>
-      </w:r>
-      <w:r>
-        <w:rPr>
-          <w:noProof/>
-        </w:rPr>
-        <w:fldChar w:fldCharType="end"/>
-      </w:r>
+      <w:fldSimple w:instr=" SEQ Hình_2. \* ARABIC ">
+        <w:r>
+          <w:rPr>
+            <w:noProof/>
+          </w:rPr>
+          <w:t>9</w:t>
+        </w:r>
+      </w:fldSimple>
       <w:r>
         <w:t xml:space="preserve"> Chọn Manager AVD</w:t>
       </w:r>
-      <w:bookmarkEnd w:id="53"/>
+      <w:bookmarkEnd w:id="52"/>
     </w:p>
     <w:p>
       <w:pPr>
@@ -9905,35 +9684,22 @@
       <w:pPr>
         <w:pStyle w:val="Caption"/>
       </w:pPr>
-      <w:bookmarkStart w:id="54" w:name="_Toc39516872"/>
+      <w:bookmarkStart w:id="53" w:name="_Toc39516872"/>
       <w:r>
         <w:t xml:space="preserve">Hình 2. </w:t>
       </w:r>
-      <w:r>
-        <w:fldChar w:fldCharType="begin"/>
-      </w:r>
-      <w:r>
-        <w:instrText xml:space="preserve"> SEQ Hình_2. \* ARABIC </w:instrText>
-      </w:r>
-      <w:r>
-        <w:fldChar w:fldCharType="separate"/>
-      </w:r>
-      <w:r>
-        <w:rPr>
-          <w:noProof/>
-        </w:rPr>
-        <w:t>10</w:t>
-      </w:r>
-      <w:r>
-        <w:rPr>
-          <w:noProof/>
-        </w:rPr>
-        <w:fldChar w:fldCharType="end"/>
-      </w:r>
+      <w:fldSimple w:instr=" SEQ Hình_2. \* ARABIC ">
+        <w:r>
+          <w:rPr>
+            <w:noProof/>
+          </w:rPr>
+          <w:t>10</w:t>
+        </w:r>
+      </w:fldSimple>
       <w:r>
         <w:t xml:space="preserve"> Create Virtual Device</w:t>
       </w:r>
-      <w:bookmarkEnd w:id="54"/>
+      <w:bookmarkEnd w:id="53"/>
     </w:p>
     <w:p>
       <w:pPr>
@@ -10006,35 +9772,22 @@
       <w:pPr>
         <w:pStyle w:val="Caption"/>
       </w:pPr>
-      <w:bookmarkStart w:id="55" w:name="_Toc39516873"/>
+      <w:bookmarkStart w:id="54" w:name="_Toc39516873"/>
       <w:r>
         <w:t xml:space="preserve">Hình 2. </w:t>
       </w:r>
-      <w:r>
-        <w:fldChar w:fldCharType="begin"/>
-      </w:r>
-      <w:r>
-        <w:instrText xml:space="preserve"> SEQ Hình_2. \* ARABIC </w:instrText>
-      </w:r>
-      <w:r>
-        <w:fldChar w:fldCharType="separate"/>
-      </w:r>
-      <w:r>
-        <w:rPr>
-          <w:noProof/>
-        </w:rPr>
-        <w:t>11</w:t>
-      </w:r>
-      <w:r>
-        <w:rPr>
-          <w:noProof/>
-        </w:rPr>
-        <w:fldChar w:fldCharType="end"/>
-      </w:r>
+      <w:fldSimple w:instr=" SEQ Hình_2. \* ARABIC ">
+        <w:r>
+          <w:rPr>
+            <w:noProof/>
+          </w:rPr>
+          <w:t>11</w:t>
+        </w:r>
+      </w:fldSimple>
       <w:r>
         <w:t xml:space="preserve"> Chọn máy ảo</w:t>
       </w:r>
-      <w:bookmarkEnd w:id="55"/>
+      <w:bookmarkEnd w:id="54"/>
     </w:p>
     <w:p>
       <w:pPr>
@@ -10100,35 +9853,22 @@
       <w:pPr>
         <w:pStyle w:val="Caption"/>
       </w:pPr>
-      <w:bookmarkStart w:id="56" w:name="_Toc39516874"/>
+      <w:bookmarkStart w:id="55" w:name="_Toc39516874"/>
       <w:r>
         <w:t xml:space="preserve">Hình 2. </w:t>
       </w:r>
-      <w:r>
-        <w:fldChar w:fldCharType="begin"/>
-      </w:r>
-      <w:r>
-        <w:instrText xml:space="preserve"> SEQ Hình_2. \* ARABIC </w:instrText>
-      </w:r>
-      <w:r>
-        <w:fldChar w:fldCharType="separate"/>
-      </w:r>
-      <w:r>
-        <w:rPr>
-          <w:noProof/>
-        </w:rPr>
-        <w:t>12</w:t>
-      </w:r>
-      <w:r>
-        <w:rPr>
-          <w:noProof/>
-        </w:rPr>
-        <w:fldChar w:fldCharType="end"/>
-      </w:r>
+      <w:fldSimple w:instr=" SEQ Hình_2. \* ARABIC ">
+        <w:r>
+          <w:rPr>
+            <w:noProof/>
+          </w:rPr>
+          <w:t>12</w:t>
+        </w:r>
+      </w:fldSimple>
       <w:r>
         <w:t xml:space="preserve"> Chọn hệ điều hành cho máy ảo.</w:t>
       </w:r>
-      <w:bookmarkEnd w:id="56"/>
+      <w:bookmarkEnd w:id="55"/>
     </w:p>
     <w:p>
       <w:pPr>
@@ -10252,35 +9992,22 @@
       <w:pPr>
         <w:pStyle w:val="Caption"/>
       </w:pPr>
-      <w:bookmarkStart w:id="57" w:name="_Toc39516875"/>
+      <w:bookmarkStart w:id="56" w:name="_Toc39516875"/>
       <w:r>
         <w:t xml:space="preserve">Hình 2. </w:t>
       </w:r>
-      <w:r>
-        <w:fldChar w:fldCharType="begin"/>
-      </w:r>
-      <w:r>
-        <w:instrText xml:space="preserve"> SEQ Hình_2. \* ARABIC </w:instrText>
-      </w:r>
-      <w:r>
-        <w:fldChar w:fldCharType="separate"/>
-      </w:r>
-      <w:r>
-        <w:rPr>
-          <w:noProof/>
-        </w:rPr>
-        <w:t>13</w:t>
-      </w:r>
-      <w:r>
-        <w:rPr>
-          <w:noProof/>
-        </w:rPr>
-        <w:fldChar w:fldCharType="end"/>
-      </w:r>
+      <w:fldSimple w:instr=" SEQ Hình_2. \* ARABIC ">
+        <w:r>
+          <w:rPr>
+            <w:noProof/>
+          </w:rPr>
+          <w:t>13</w:t>
+        </w:r>
+      </w:fldSimple>
       <w:r>
         <w:t xml:space="preserve"> Danh sách máy ảo</w:t>
       </w:r>
-      <w:bookmarkEnd w:id="57"/>
+      <w:bookmarkEnd w:id="56"/>
     </w:p>
     <w:p>
       <w:pPr>
@@ -10334,35 +10061,22 @@
       <w:pPr>
         <w:pStyle w:val="Caption"/>
       </w:pPr>
-      <w:bookmarkStart w:id="58" w:name="_Toc39516876"/>
+      <w:bookmarkStart w:id="57" w:name="_Toc39516876"/>
       <w:r>
         <w:t xml:space="preserve">Hình 2. </w:t>
       </w:r>
-      <w:r>
-        <w:fldChar w:fldCharType="begin"/>
-      </w:r>
-      <w:r>
-        <w:instrText xml:space="preserve"> SEQ Hình_2. \* ARABIC </w:instrText>
-      </w:r>
-      <w:r>
-        <w:fldChar w:fldCharType="separate"/>
-      </w:r>
-      <w:r>
-        <w:rPr>
-          <w:noProof/>
-        </w:rPr>
-        <w:t>14</w:t>
-      </w:r>
-      <w:r>
-        <w:rPr>
-          <w:noProof/>
-        </w:rPr>
-        <w:fldChar w:fldCharType="end"/>
-      </w:r>
+      <w:fldSimple w:instr=" SEQ Hình_2. \* ARABIC ">
+        <w:r>
+          <w:rPr>
+            <w:noProof/>
+          </w:rPr>
+          <w:t>14</w:t>
+        </w:r>
+      </w:fldSimple>
       <w:r>
         <w:t xml:space="preserve"> Máy ảo đã khởi động xong</w:t>
       </w:r>
-      <w:bookmarkEnd w:id="58"/>
+      <w:bookmarkEnd w:id="57"/>
     </w:p>
     <w:p>
       <w:pPr>
@@ -10480,35 +10194,22 @@
       <w:pPr>
         <w:pStyle w:val="Caption"/>
       </w:pPr>
-      <w:bookmarkStart w:id="59" w:name="_Toc39516877"/>
+      <w:bookmarkStart w:id="58" w:name="_Toc39516877"/>
       <w:r>
         <w:t xml:space="preserve">Hình 2. </w:t>
       </w:r>
-      <w:r>
-        <w:fldChar w:fldCharType="begin"/>
-      </w:r>
-      <w:r>
-        <w:instrText xml:space="preserve"> SEQ Hình_2. \* ARABIC </w:instrText>
-      </w:r>
-      <w:r>
-        <w:fldChar w:fldCharType="separate"/>
-      </w:r>
-      <w:r>
-        <w:rPr>
-          <w:noProof/>
-        </w:rPr>
-        <w:t>15</w:t>
-      </w:r>
-      <w:r>
-        <w:rPr>
-          <w:noProof/>
-        </w:rPr>
-        <w:fldChar w:fldCharType="end"/>
-      </w:r>
+      <w:fldSimple w:instr=" SEQ Hình_2. \* ARABIC ">
+        <w:r>
+          <w:rPr>
+            <w:noProof/>
+          </w:rPr>
+          <w:t>15</w:t>
+        </w:r>
+      </w:fldSimple>
       <w:r>
         <w:t xml:space="preserve"> Toolbar Build</w:t>
       </w:r>
-      <w:bookmarkEnd w:id="59"/>
+      <w:bookmarkEnd w:id="58"/>
     </w:p>
     <w:p>
       <w:pPr>
@@ -10572,47 +10273,34 @@
       <w:pPr>
         <w:pStyle w:val="Caption"/>
       </w:pPr>
-      <w:bookmarkStart w:id="60" w:name="_Toc39516878"/>
+      <w:bookmarkStart w:id="59" w:name="_Toc39516878"/>
       <w:r>
         <w:t xml:space="preserve">Hình 2. </w:t>
       </w:r>
-      <w:r>
-        <w:fldChar w:fldCharType="begin"/>
-      </w:r>
-      <w:r>
-        <w:instrText xml:space="preserve"> SEQ Hình_2. \* ARABIC </w:instrText>
-      </w:r>
-      <w:r>
-        <w:fldChar w:fldCharType="separate"/>
-      </w:r>
-      <w:r>
-        <w:rPr>
-          <w:noProof/>
-        </w:rPr>
-        <w:t>16</w:t>
-      </w:r>
-      <w:r>
-        <w:rPr>
-          <w:noProof/>
-        </w:rPr>
-        <w:fldChar w:fldCharType="end"/>
-      </w:r>
+      <w:fldSimple w:instr=" SEQ Hình_2. \* ARABIC ">
+        <w:r>
+          <w:rPr>
+            <w:noProof/>
+          </w:rPr>
+          <w:t>16</w:t>
+        </w:r>
+      </w:fldSimple>
       <w:r>
         <w:t xml:space="preserve"> Chương trình đầu tiên</w:t>
       </w:r>
+      <w:bookmarkEnd w:id="59"/>
+    </w:p>
+    <w:p>
+      <w:pPr>
+        <w:pStyle w:val="Heading2"/>
+      </w:pPr>
+      <w:bookmarkStart w:id="60" w:name="_Toc39516346"/>
+      <w:bookmarkStart w:id="61" w:name="_Toc40901301"/>
+      <w:r>
+        <w:t>Thành phần quan trọng trong một Android Project</w:t>
+      </w:r>
       <w:bookmarkEnd w:id="60"/>
-    </w:p>
-    <w:p>
-      <w:pPr>
-        <w:pStyle w:val="Heading2"/>
-      </w:pPr>
-      <w:bookmarkStart w:id="61" w:name="_Toc39516346"/>
-      <w:bookmarkStart w:id="62" w:name="_Toc40901301"/>
-      <w:r>
-        <w:t>Thành phần quan trọng trong một Android Project</w:t>
-      </w:r>
       <w:bookmarkEnd w:id="61"/>
-      <w:bookmarkEnd w:id="62"/>
     </w:p>
     <w:p>
       <w:pPr>
@@ -10682,25 +10370,25 @@
       <w:r>
         <w:t xml:space="preserve"> </w:t>
       </w:r>
-      <w:bookmarkStart w:id="63" w:name="_Toc39516347"/>
-      <w:bookmarkStart w:id="64" w:name="_Toc40901302"/>
+      <w:bookmarkStart w:id="62" w:name="_Toc39516347"/>
+      <w:bookmarkStart w:id="63" w:name="_Toc40901302"/>
       <w:r>
         <w:t>Chu kỳ số của ứng dụng Android</w:t>
       </w:r>
+      <w:bookmarkEnd w:id="62"/>
       <w:bookmarkEnd w:id="63"/>
+    </w:p>
+    <w:p>
+      <w:pPr>
+        <w:pStyle w:val="Heading3"/>
+      </w:pPr>
+      <w:bookmarkStart w:id="64" w:name="_Toc39516348"/>
+      <w:bookmarkStart w:id="65" w:name="_Toc40901303"/>
+      <w:r>
+        <w:t>Chu kỳ sống</w:t>
+      </w:r>
       <w:bookmarkEnd w:id="64"/>
-    </w:p>
-    <w:p>
-      <w:pPr>
-        <w:pStyle w:val="Heading3"/>
-      </w:pPr>
-      <w:bookmarkStart w:id="65" w:name="_Toc39516348"/>
-      <w:bookmarkStart w:id="66" w:name="_Toc40901303"/>
-      <w:r>
-        <w:t>Chu kỳ sống</w:t>
-      </w:r>
       <w:bookmarkEnd w:id="65"/>
-      <w:bookmarkEnd w:id="66"/>
     </w:p>
     <w:p>
       <w:pPr>
@@ -10717,13 +10405,13 @@
       <w:pPr>
         <w:pStyle w:val="Heading3"/>
       </w:pPr>
-      <w:bookmarkStart w:id="67" w:name="_Toc39516349"/>
-      <w:bookmarkStart w:id="68" w:name="_Toc40901304"/>
+      <w:bookmarkStart w:id="66" w:name="_Toc39516349"/>
+      <w:bookmarkStart w:id="67" w:name="_Toc40901304"/>
       <w:r>
         <w:t>Activity Stack</w:t>
       </w:r>
+      <w:bookmarkEnd w:id="66"/>
       <w:bookmarkEnd w:id="67"/>
-      <w:bookmarkEnd w:id="68"/>
     </w:p>
     <w:p>
       <w:pPr>
@@ -10802,47 +10490,34 @@
       <w:pPr>
         <w:pStyle w:val="Caption"/>
       </w:pPr>
-      <w:bookmarkStart w:id="69" w:name="_Toc39516879"/>
+      <w:bookmarkStart w:id="68" w:name="_Toc39516879"/>
       <w:r>
         <w:t xml:space="preserve">Hình 2. </w:t>
       </w:r>
-      <w:r>
-        <w:fldChar w:fldCharType="begin"/>
-      </w:r>
-      <w:r>
-        <w:instrText xml:space="preserve"> SEQ Hình_2. \* ARABIC </w:instrText>
-      </w:r>
-      <w:r>
-        <w:fldChar w:fldCharType="separate"/>
-      </w:r>
-      <w:r>
-        <w:rPr>
-          <w:noProof/>
-        </w:rPr>
-        <w:t>17</w:t>
-      </w:r>
-      <w:r>
-        <w:rPr>
-          <w:noProof/>
-        </w:rPr>
-        <w:fldChar w:fldCharType="end"/>
-      </w:r>
+      <w:fldSimple w:instr=" SEQ Hình_2. \* ARABIC ">
+        <w:r>
+          <w:rPr>
+            <w:noProof/>
+          </w:rPr>
+          <w:t>17</w:t>
+        </w:r>
+      </w:fldSimple>
       <w:r>
         <w:t xml:space="preserve"> Activity Stack</w:t>
       </w:r>
+      <w:bookmarkEnd w:id="68"/>
+    </w:p>
+    <w:p>
+      <w:pPr>
+        <w:pStyle w:val="Heading3"/>
+      </w:pPr>
+      <w:bookmarkStart w:id="69" w:name="_Toc39516350"/>
+      <w:bookmarkStart w:id="70" w:name="_Toc40901305"/>
+      <w:r>
+        <w:t>Các trạng thái của chu kỳ sống</w:t>
+      </w:r>
       <w:bookmarkEnd w:id="69"/>
-    </w:p>
-    <w:p>
-      <w:pPr>
-        <w:pStyle w:val="Heading3"/>
-      </w:pPr>
-      <w:bookmarkStart w:id="70" w:name="_Toc39516350"/>
-      <w:bookmarkStart w:id="71" w:name="_Toc40901305"/>
-      <w:r>
-        <w:t>Các trạng thái của chu kỳ sống</w:t>
-      </w:r>
       <w:bookmarkEnd w:id="70"/>
-      <w:bookmarkEnd w:id="71"/>
       <w:r>
         <w:t xml:space="preserve"> </w:t>
       </w:r>
@@ -10908,35 +10583,22 @@
       <w:pPr>
         <w:pStyle w:val="Caption"/>
       </w:pPr>
-      <w:bookmarkStart w:id="72" w:name="_Toc39516880"/>
+      <w:bookmarkStart w:id="71" w:name="_Toc39516880"/>
       <w:r>
         <w:t xml:space="preserve">Hình 2. </w:t>
       </w:r>
-      <w:r>
-        <w:fldChar w:fldCharType="begin"/>
-      </w:r>
-      <w:r>
-        <w:instrText xml:space="preserve"> SEQ Hình_2. \* ARABIC </w:instrText>
-      </w:r>
-      <w:r>
-        <w:fldChar w:fldCharType="separate"/>
-      </w:r>
-      <w:r>
-        <w:rPr>
-          <w:noProof/>
-        </w:rPr>
-        <w:t>18</w:t>
-      </w:r>
-      <w:r>
-        <w:rPr>
-          <w:noProof/>
-        </w:rPr>
-        <w:fldChar w:fldCharType="end"/>
-      </w:r>
+      <w:fldSimple w:instr=" SEQ Hình_2. \* ARABIC ">
+        <w:r>
+          <w:rPr>
+            <w:noProof/>
+          </w:rPr>
+          <w:t>18</w:t>
+        </w:r>
+      </w:fldSimple>
       <w:r>
         <w:t xml:space="preserve"> Chu kỳ sống của Activity</w:t>
       </w:r>
-      <w:bookmarkEnd w:id="72"/>
+      <w:bookmarkEnd w:id="71"/>
     </w:p>
     <w:p>
       <w:r>
@@ -10989,15 +10651,7 @@
         </w:numPr>
       </w:pPr>
       <w:r>
-        <w:t xml:space="preserve">Killed: Khi hệ thống thiếu vùng nhớ nó sẽ giải phóng các tiến trình theo nguyên tắc ưu tiên. Các Activity ở trạng thái Stop </w:t>
-      </w:r>
-      <w:proofErr w:type="gramStart"/>
-      <w:r>
-        <w:t>hay</w:t>
-      </w:r>
-      <w:proofErr w:type="gramEnd"/>
-      <w:r>
-        <w:t xml:space="preserve"> </w:t>
+        <w:t xml:space="preserve">Killed: Khi hệ thống thiếu vùng nhớ nó sẽ giải phóng các tiến trình theo nguyên tắc ưu tiên. Các Activity ở trạng thái Stop hay </w:t>
       </w:r>
       <w:r>
         <w:rPr>
@@ -11014,13 +10668,13 @@
       <w:pPr>
         <w:pStyle w:val="Heading3"/>
       </w:pPr>
-      <w:bookmarkStart w:id="73" w:name="_Toc39516351"/>
-      <w:bookmarkStart w:id="74" w:name="_Toc40901306"/>
+      <w:bookmarkStart w:id="72" w:name="_Toc39516351"/>
+      <w:bookmarkStart w:id="73" w:name="_Toc40901306"/>
       <w:r>
         <w:t>Các hàm thực thi</w:t>
       </w:r>
+      <w:bookmarkEnd w:id="72"/>
       <w:bookmarkEnd w:id="73"/>
-      <w:bookmarkEnd w:id="74"/>
     </w:p>
     <w:p>
       <w:pPr>
@@ -11044,13 +10698,8 @@
         </w:numPr>
         <w:ind w:left="567"/>
       </w:pPr>
-      <w:proofErr w:type="gramStart"/>
-      <w:r>
-        <w:t>onStart(</w:t>
-      </w:r>
-      <w:proofErr w:type="gramEnd"/>
-      <w:r>
-        <w:t>): hàm này được gọi khi lớp ứng dụng xuất hiện trên màn hình.</w:t>
+      <w:r>
+        <w:t>onStart(): hàm này được gọi khi lớp ứng dụng xuất hiện trên màn hình.</w:t>
       </w:r>
     </w:p>
     <w:p>
@@ -11062,13 +10711,8 @@
         </w:numPr>
         <w:ind w:left="567"/>
       </w:pPr>
-      <w:proofErr w:type="gramStart"/>
-      <w:r>
-        <w:t>onResume(</w:t>
-      </w:r>
-      <w:proofErr w:type="gramEnd"/>
-      <w:r>
-        <w:t>): hàm được gọi ngay sau OnStart hoặc khi người dùng focus ứng dụng, hàm này sẽ đưa ứng dụng lên top màn hình.</w:t>
+      <w:r>
+        <w:t>onResume(): hàm được gọi ngay sau OnStart hoặc khi người dùng focus ứng dụng, hàm này sẽ đưa ứng dụng lên top màn hình.</w:t>
       </w:r>
     </w:p>
     <w:p>
@@ -11080,13 +10724,8 @@
         </w:numPr>
         <w:ind w:left="567"/>
       </w:pPr>
-      <w:proofErr w:type="gramStart"/>
-      <w:r>
-        <w:t>onPause(</w:t>
-      </w:r>
-      <w:proofErr w:type="gramEnd"/>
-      <w:r>
-        <w:t>): hàm được gọi khi hệ thống đang focus đến 1 activity trước đó.</w:t>
+      <w:r>
+        <w:t>onPause(): hàm được gọi khi hệ thống đang focus đến 1 activity trước đó.</w:t>
       </w:r>
     </w:p>
     <w:p>
@@ -11098,13 +10737,8 @@
         </w:numPr>
         <w:ind w:left="567"/>
       </w:pPr>
-      <w:proofErr w:type="gramStart"/>
-      <w:r>
-        <w:t>onStop(</w:t>
-      </w:r>
-      <w:proofErr w:type="gramEnd"/>
-      <w:r>
-        <w:t>): hàm được gọi khi một activity khác được khởi động và focus.</w:t>
+      <w:r>
+        <w:t>onStop(): hàm được gọi khi một activity khác được khởi động và focus.</w:t>
       </w:r>
     </w:p>
     <w:p>
@@ -11116,13 +10750,8 @@
         </w:numPr>
         <w:ind w:left="567"/>
       </w:pPr>
-      <w:proofErr w:type="gramStart"/>
-      <w:r>
-        <w:t>onRestart(</w:t>
-      </w:r>
-      <w:proofErr w:type="gramEnd"/>
-      <w:r>
-        <w:t>): được gọi khi ứng dụng chuyển sang onStop(), nhưng muốn khởi động lại bằng onStart().</w:t>
+      <w:r>
+        <w:t>onRestart(): được gọi khi ứng dụng chuyển sang onStop(), nhưng muốn khởi động lại bằng onStart().</w:t>
       </w:r>
     </w:p>
     <w:p>
@@ -11133,28 +10762,28 @@
         <w:lastRenderedPageBreak/>
         <w:t xml:space="preserve"> </w:t>
       </w:r>
-      <w:bookmarkStart w:id="75" w:name="_Toc39516352"/>
-      <w:bookmarkStart w:id="76" w:name="_Toc40901307"/>
+      <w:bookmarkStart w:id="74" w:name="_Toc39516352"/>
+      <w:bookmarkStart w:id="75" w:name="_Toc40901307"/>
       <w:r>
         <w:t>Các L</w:t>
       </w:r>
       <w:r>
         <w:t>ayout trong Android</w:t>
       </w:r>
+      <w:bookmarkEnd w:id="74"/>
       <w:bookmarkEnd w:id="75"/>
+    </w:p>
+    <w:p>
+      <w:pPr>
+        <w:pStyle w:val="Heading3"/>
+      </w:pPr>
+      <w:bookmarkStart w:id="76" w:name="_Toc39516353"/>
+      <w:bookmarkStart w:id="77" w:name="_Toc40901308"/>
+      <w:r>
+        <w:t>Frame Layout</w:t>
+      </w:r>
       <w:bookmarkEnd w:id="76"/>
-    </w:p>
-    <w:p>
-      <w:pPr>
-        <w:pStyle w:val="Heading3"/>
-      </w:pPr>
-      <w:bookmarkStart w:id="77" w:name="_Toc39516353"/>
-      <w:bookmarkStart w:id="78" w:name="_Toc40901308"/>
-      <w:r>
-        <w:t>Frame Layout</w:t>
-      </w:r>
       <w:bookmarkEnd w:id="77"/>
-      <w:bookmarkEnd w:id="78"/>
     </w:p>
     <w:p>
       <w:pPr>
@@ -12026,47 +11655,34 @@
       <w:pPr>
         <w:pStyle w:val="Caption"/>
       </w:pPr>
-      <w:bookmarkStart w:id="79" w:name="_Toc39516881"/>
+      <w:bookmarkStart w:id="78" w:name="_Toc39516881"/>
       <w:r>
         <w:t xml:space="preserve">Hình 2. </w:t>
       </w:r>
-      <w:r>
-        <w:fldChar w:fldCharType="begin"/>
-      </w:r>
-      <w:r>
-        <w:instrText xml:space="preserve"> SEQ Hình_2. \* ARABIC </w:instrText>
-      </w:r>
-      <w:r>
-        <w:fldChar w:fldCharType="separate"/>
-      </w:r>
-      <w:r>
-        <w:rPr>
-          <w:noProof/>
-        </w:rPr>
-        <w:t>19</w:t>
-      </w:r>
-      <w:r>
-        <w:rPr>
-          <w:noProof/>
-        </w:rPr>
-        <w:fldChar w:fldCharType="end"/>
-      </w:r>
+      <w:fldSimple w:instr=" SEQ Hình_2. \* ARABIC ">
+        <w:r>
+          <w:rPr>
+            <w:noProof/>
+          </w:rPr>
+          <w:t>19</w:t>
+        </w:r>
+      </w:fldSimple>
       <w:r>
         <w:t xml:space="preserve"> Minh họa FrameLayout</w:t>
       </w:r>
+      <w:bookmarkEnd w:id="78"/>
+    </w:p>
+    <w:p>
+      <w:pPr>
+        <w:pStyle w:val="Heading3"/>
+      </w:pPr>
+      <w:bookmarkStart w:id="79" w:name="_Toc39516354"/>
+      <w:bookmarkStart w:id="80" w:name="_Toc40901309"/>
+      <w:r>
+        <w:t>LinearLayout</w:t>
+      </w:r>
       <w:bookmarkEnd w:id="79"/>
-    </w:p>
-    <w:p>
-      <w:pPr>
-        <w:pStyle w:val="Heading3"/>
-      </w:pPr>
-      <w:bookmarkStart w:id="80" w:name="_Toc39516354"/>
-      <w:bookmarkStart w:id="81" w:name="_Toc40901309"/>
-      <w:r>
-        <w:t>LinearLayout</w:t>
-      </w:r>
       <w:bookmarkEnd w:id="80"/>
-      <w:bookmarkEnd w:id="81"/>
     </w:p>
     <w:p>
       <w:pPr>
@@ -13626,50 +13242,37 @@
       <w:pPr>
         <w:pStyle w:val="Caption"/>
       </w:pPr>
-      <w:bookmarkStart w:id="82" w:name="_Toc39516882"/>
+      <w:bookmarkStart w:id="81" w:name="_Toc39516882"/>
       <w:r>
         <w:t xml:space="preserve">Hình 2. </w:t>
       </w:r>
-      <w:r>
-        <w:fldChar w:fldCharType="begin"/>
-      </w:r>
-      <w:r>
-        <w:instrText xml:space="preserve"> SEQ Hình_2. \* ARABIC </w:instrText>
-      </w:r>
-      <w:r>
-        <w:fldChar w:fldCharType="separate"/>
-      </w:r>
-      <w:r>
-        <w:rPr>
-          <w:noProof/>
-        </w:rPr>
-        <w:t>20</w:t>
-      </w:r>
-      <w:r>
-        <w:rPr>
-          <w:noProof/>
-        </w:rPr>
-        <w:fldChar w:fldCharType="end"/>
-      </w:r>
+      <w:fldSimple w:instr=" SEQ Hình_2. \* ARABIC ">
+        <w:r>
+          <w:rPr>
+            <w:noProof/>
+          </w:rPr>
+          <w:t>20</w:t>
+        </w:r>
+      </w:fldSimple>
       <w:r>
         <w:t xml:space="preserve"> Minh họa LinearLayout</w:t>
       </w:r>
+      <w:bookmarkEnd w:id="81"/>
+    </w:p>
+    <w:p>
+      <w:pPr>
+        <w:pStyle w:val="Heading3"/>
+      </w:pPr>
+      <w:bookmarkStart w:id="82" w:name="_Toc39516355"/>
+      <w:bookmarkStart w:id="83" w:name="_Toc40901310"/>
+      <w:r>
+        <w:t>Relative</w:t>
+      </w:r>
+      <w:r>
+        <w:t xml:space="preserve"> Layout</w:t>
+      </w:r>
       <w:bookmarkEnd w:id="82"/>
-    </w:p>
-    <w:p>
-      <w:pPr>
-        <w:pStyle w:val="Heading3"/>
-      </w:pPr>
-      <w:bookmarkStart w:id="83" w:name="_Toc39516355"/>
-      <w:bookmarkStart w:id="84" w:name="_Toc40901310"/>
-      <w:r>
-        <w:t>Relative</w:t>
-      </w:r>
-      <w:r>
-        <w:t xml:space="preserve"> Layout</w:t>
-      </w:r>
       <w:bookmarkEnd w:id="83"/>
-      <w:bookmarkEnd w:id="84"/>
     </w:p>
     <w:p>
       <w:pPr>
@@ -13817,35 +13420,22 @@
       <w:pPr>
         <w:pStyle w:val="Caption"/>
       </w:pPr>
-      <w:bookmarkStart w:id="85" w:name="_Toc39516883"/>
+      <w:bookmarkStart w:id="84" w:name="_Toc39516883"/>
       <w:r>
         <w:t xml:space="preserve">Hình 2. </w:t>
       </w:r>
-      <w:r>
-        <w:fldChar w:fldCharType="begin"/>
-      </w:r>
-      <w:r>
-        <w:instrText xml:space="preserve"> SEQ Hình_2. \* ARABIC </w:instrText>
-      </w:r>
-      <w:r>
-        <w:fldChar w:fldCharType="separate"/>
-      </w:r>
-      <w:r>
-        <w:rPr>
-          <w:noProof/>
-        </w:rPr>
-        <w:t>21</w:t>
-      </w:r>
-      <w:r>
-        <w:rPr>
-          <w:noProof/>
-        </w:rPr>
-        <w:fldChar w:fldCharType="end"/>
-      </w:r>
+      <w:fldSimple w:instr=" SEQ Hình_2. \* ARABIC ">
+        <w:r>
+          <w:rPr>
+            <w:noProof/>
+          </w:rPr>
+          <w:t>21</w:t>
+        </w:r>
+      </w:fldSimple>
       <w:r>
         <w:t xml:space="preserve"> Minh họa RelativeLayout</w:t>
       </w:r>
-      <w:bookmarkEnd w:id="85"/>
+      <w:bookmarkEnd w:id="84"/>
     </w:p>
     <w:p>
       <w:pPr>
@@ -15618,13 +15208,13 @@
       <w:pPr>
         <w:pStyle w:val="Heading3"/>
       </w:pPr>
-      <w:bookmarkStart w:id="86" w:name="_Toc39516356"/>
-      <w:bookmarkStart w:id="87" w:name="_Toc40901311"/>
+      <w:bookmarkStart w:id="85" w:name="_Toc39516356"/>
+      <w:bookmarkStart w:id="86" w:name="_Toc40901311"/>
       <w:r>
         <w:t>TableLayout</w:t>
       </w:r>
+      <w:bookmarkEnd w:id="85"/>
       <w:bookmarkEnd w:id="86"/>
-      <w:bookmarkEnd w:id="87"/>
     </w:p>
     <w:p>
       <w:pPr>
@@ -16566,47 +16156,34 @@
       <w:pPr>
         <w:pStyle w:val="Caption"/>
       </w:pPr>
-      <w:bookmarkStart w:id="88" w:name="_Toc39516884"/>
+      <w:bookmarkStart w:id="87" w:name="_Toc39516884"/>
       <w:r>
         <w:t xml:space="preserve">Hình 2. </w:t>
       </w:r>
-      <w:r>
-        <w:fldChar w:fldCharType="begin"/>
-      </w:r>
-      <w:r>
-        <w:instrText xml:space="preserve"> SEQ Hình_2. \* ARABIC </w:instrText>
-      </w:r>
-      <w:r>
-        <w:fldChar w:fldCharType="separate"/>
-      </w:r>
-      <w:r>
-        <w:rPr>
-          <w:noProof/>
-        </w:rPr>
-        <w:t>22</w:t>
-      </w:r>
-      <w:r>
-        <w:rPr>
-          <w:noProof/>
-        </w:rPr>
-        <w:fldChar w:fldCharType="end"/>
-      </w:r>
+      <w:fldSimple w:instr=" SEQ Hình_2. \* ARABIC ">
+        <w:r>
+          <w:rPr>
+            <w:noProof/>
+          </w:rPr>
+          <w:t>22</w:t>
+        </w:r>
+      </w:fldSimple>
       <w:r>
         <w:t xml:space="preserve"> Minh họa TableLayout</w:t>
       </w:r>
+      <w:bookmarkEnd w:id="87"/>
+    </w:p>
+    <w:p>
+      <w:pPr>
+        <w:pStyle w:val="Heading3"/>
+      </w:pPr>
+      <w:bookmarkStart w:id="88" w:name="_Toc39516357"/>
+      <w:bookmarkStart w:id="89" w:name="_Toc40901312"/>
+      <w:r>
+        <w:t>GridLayout</w:t>
+      </w:r>
       <w:bookmarkEnd w:id="88"/>
-    </w:p>
-    <w:p>
-      <w:pPr>
-        <w:pStyle w:val="Heading3"/>
-      </w:pPr>
-      <w:bookmarkStart w:id="89" w:name="_Toc39516357"/>
-      <w:bookmarkStart w:id="90" w:name="_Toc40901312"/>
-      <w:r>
-        <w:t>GridLayout</w:t>
-      </w:r>
       <w:bookmarkEnd w:id="89"/>
-      <w:bookmarkEnd w:id="90"/>
     </w:p>
     <w:p>
       <w:pPr>
@@ -18377,35 +17954,22 @@
       <w:pPr>
         <w:pStyle w:val="Caption"/>
       </w:pPr>
-      <w:bookmarkStart w:id="91" w:name="_Toc39516885"/>
+      <w:bookmarkStart w:id="90" w:name="_Toc39516885"/>
       <w:r>
         <w:t xml:space="preserve">Hình 2. </w:t>
       </w:r>
-      <w:r>
-        <w:fldChar w:fldCharType="begin"/>
-      </w:r>
-      <w:r>
-        <w:instrText xml:space="preserve"> SEQ Hình_2. \* ARABIC </w:instrText>
-      </w:r>
-      <w:r>
-        <w:fldChar w:fldCharType="separate"/>
-      </w:r>
-      <w:r>
-        <w:rPr>
-          <w:noProof/>
-        </w:rPr>
-        <w:t>23</w:t>
-      </w:r>
-      <w:r>
-        <w:rPr>
-          <w:noProof/>
-        </w:rPr>
-        <w:fldChar w:fldCharType="end"/>
-      </w:r>
+      <w:fldSimple w:instr=" SEQ Hình_2. \* ARABIC ">
+        <w:r>
+          <w:rPr>
+            <w:noProof/>
+          </w:rPr>
+          <w:t>23</w:t>
+        </w:r>
+      </w:fldSimple>
       <w:r>
         <w:t xml:space="preserve"> Minh họa GridLayout</w:t>
       </w:r>
-      <w:bookmarkEnd w:id="91"/>
+      <w:bookmarkEnd w:id="90"/>
     </w:p>
     <w:p>
       <w:pPr>
@@ -18554,24 +18118,24 @@
       <w:r>
         <w:br w:type="page"/>
       </w:r>
-      <w:bookmarkStart w:id="92" w:name="_Toc39516359"/>
-      <w:bookmarkStart w:id="93" w:name="_Toc39613458"/>
+      <w:bookmarkStart w:id="91" w:name="_Toc39516359"/>
+      <w:bookmarkStart w:id="92" w:name="_Toc39613458"/>
+      <w:bookmarkEnd w:id="91"/>
       <w:bookmarkEnd w:id="92"/>
-      <w:bookmarkEnd w:id="93"/>
     </w:p>
     <w:p>
       <w:pPr>
         <w:pStyle w:val="Heading1"/>
         <w:jc w:val="center"/>
       </w:pPr>
-      <w:bookmarkStart w:id="94" w:name="_Toc39516362"/>
-      <w:bookmarkStart w:id="95" w:name="_Toc40901313"/>
+      <w:bookmarkStart w:id="93" w:name="_Toc39516362"/>
+      <w:bookmarkStart w:id="94" w:name="_Toc40901313"/>
       <w:r>
         <w:lastRenderedPageBreak/>
         <w:t>CHƯƠNG 3. MÔ TẢ VÀ PHÂN TÍCH THIẾT KẾ HỆ THỐNG</w:t>
       </w:r>
+      <w:bookmarkEnd w:id="93"/>
       <w:bookmarkEnd w:id="94"/>
-      <w:bookmarkEnd w:id="95"/>
     </w:p>
     <w:p>
       <w:pPr>
@@ -18591,19 +18155,20 @@
           <w:szCs w:val="26"/>
         </w:rPr>
       </w:pPr>
-      <w:bookmarkStart w:id="96" w:name="_Toc39516363"/>
-      <w:bookmarkStart w:id="97" w:name="_Toc39613462"/>
-      <w:bookmarkStart w:id="98" w:name="_Toc40051280"/>
-      <w:bookmarkStart w:id="99" w:name="_Toc40079658"/>
-      <w:bookmarkStart w:id="100" w:name="_Toc40079794"/>
-      <w:bookmarkStart w:id="101" w:name="_Toc40118917"/>
-      <w:bookmarkStart w:id="102" w:name="_Toc40135534"/>
-      <w:bookmarkStart w:id="103" w:name="_Toc40135636"/>
-      <w:bookmarkStart w:id="104" w:name="_Toc40180743"/>
-      <w:bookmarkStart w:id="105" w:name="_Toc40305540"/>
-      <w:bookmarkStart w:id="106" w:name="_Toc40823092"/>
-      <w:bookmarkStart w:id="107" w:name="_Toc40823156"/>
-      <w:bookmarkStart w:id="108" w:name="_Toc40901314"/>
+      <w:bookmarkStart w:id="95" w:name="_Toc39516363"/>
+      <w:bookmarkStart w:id="96" w:name="_Toc39613462"/>
+      <w:bookmarkStart w:id="97" w:name="_Toc40051280"/>
+      <w:bookmarkStart w:id="98" w:name="_Toc40079658"/>
+      <w:bookmarkStart w:id="99" w:name="_Toc40079794"/>
+      <w:bookmarkStart w:id="100" w:name="_Toc40118917"/>
+      <w:bookmarkStart w:id="101" w:name="_Toc40135534"/>
+      <w:bookmarkStart w:id="102" w:name="_Toc40135636"/>
+      <w:bookmarkStart w:id="103" w:name="_Toc40180743"/>
+      <w:bookmarkStart w:id="104" w:name="_Toc40305540"/>
+      <w:bookmarkStart w:id="105" w:name="_Toc40823092"/>
+      <w:bookmarkStart w:id="106" w:name="_Toc40823156"/>
+      <w:bookmarkStart w:id="107" w:name="_Toc40901314"/>
+      <w:bookmarkEnd w:id="95"/>
       <w:bookmarkEnd w:id="96"/>
       <w:bookmarkEnd w:id="97"/>
       <w:bookmarkEnd w:id="98"/>
@@ -18616,29 +18181,28 @@
       <w:bookmarkEnd w:id="105"/>
       <w:bookmarkEnd w:id="106"/>
       <w:bookmarkEnd w:id="107"/>
+    </w:p>
+    <w:p>
+      <w:pPr>
+        <w:pStyle w:val="Heading2"/>
+      </w:pPr>
+      <w:bookmarkStart w:id="108" w:name="_Toc39516360"/>
+      <w:bookmarkStart w:id="109" w:name="_Toc40901315"/>
+      <w:r>
+        <w:t>Tổng quan về Samsung Knox</w:t>
+      </w:r>
       <w:bookmarkEnd w:id="108"/>
-    </w:p>
-    <w:p>
-      <w:pPr>
-        <w:pStyle w:val="Heading2"/>
-      </w:pPr>
-      <w:bookmarkStart w:id="109" w:name="_Toc39516360"/>
-      <w:bookmarkStart w:id="110" w:name="_Toc40901315"/>
-      <w:r>
-        <w:t>Tổng quan về Samsung Knox</w:t>
-      </w:r>
       <w:bookmarkEnd w:id="109"/>
+    </w:p>
+    <w:p>
+      <w:pPr>
+        <w:pStyle w:val="Heading3"/>
+      </w:pPr>
+      <w:bookmarkStart w:id="110" w:name="_Toc40901316"/>
+      <w:r>
+        <w:t>Samsung Knox</w:t>
+      </w:r>
       <w:bookmarkEnd w:id="110"/>
-    </w:p>
-    <w:p>
-      <w:pPr>
-        <w:pStyle w:val="Heading3"/>
-      </w:pPr>
-      <w:bookmarkStart w:id="111" w:name="_Toc40901316"/>
-      <w:r>
-        <w:t>Samsung Knox</w:t>
-      </w:r>
-      <w:bookmarkEnd w:id="111"/>
     </w:p>
     <w:p>
       <w:pPr>
@@ -18697,13 +18261,13 @@
       <w:pPr>
         <w:pStyle w:val="Heading3"/>
       </w:pPr>
-      <w:bookmarkStart w:id="112" w:name="_Toc39516361"/>
-      <w:bookmarkStart w:id="113" w:name="_Toc40901317"/>
+      <w:bookmarkStart w:id="111" w:name="_Toc39516361"/>
+      <w:bookmarkStart w:id="112" w:name="_Toc40901317"/>
       <w:r>
         <w:t>Knox SDK</w:t>
       </w:r>
+      <w:bookmarkEnd w:id="111"/>
       <w:bookmarkEnd w:id="112"/>
-      <w:bookmarkEnd w:id="113"/>
     </w:p>
     <w:p>
       <w:pPr>
@@ -18907,9 +18471,17 @@
           <w:sz w:val="18"/>
           <w:szCs w:val="18"/>
         </w:rPr>
-        <w:t xml:space="preserve"> </w:t>
-      </w:r>
-      <w:proofErr w:type="gramStart"/>
+        <w:t xml:space="preserve"> edm</w:t>
+      </w:r>
+      <w:r>
+        <w:rPr>
+          <w:rStyle w:val="pun"/>
+          <w:color w:val="333333"/>
+          <w:sz w:val="18"/>
+          <w:szCs w:val="18"/>
+        </w:rPr>
+        <w:t>.</w:t>
+      </w:r>
       <w:r>
         <w:rPr>
           <w:rStyle w:val="pln"/>
@@ -18917,27 +18489,8 @@
           <w:sz w:val="18"/>
           <w:szCs w:val="18"/>
         </w:rPr>
-        <w:t>edm</w:t>
-      </w:r>
-      <w:r>
-        <w:rPr>
-          <w:rStyle w:val="pun"/>
-          <w:color w:val="333333"/>
-          <w:sz w:val="18"/>
-          <w:szCs w:val="18"/>
-        </w:rPr>
-        <w:t>.</w:t>
-      </w:r>
-      <w:r>
-        <w:rPr>
-          <w:rStyle w:val="pln"/>
-          <w:color w:val="333333"/>
-          <w:sz w:val="18"/>
-          <w:szCs w:val="18"/>
-        </w:rPr>
         <w:t>getRestrictionPolicy</w:t>
       </w:r>
-      <w:proofErr w:type="gramEnd"/>
       <w:r>
         <w:rPr>
           <w:rStyle w:val="pun"/>
@@ -19370,9 +18923,8 @@
           <w:sz w:val="18"/>
           <w:szCs w:val="18"/>
         </w:rPr>
-        <w:t xml:space="preserve">catch (SecurityException e) </w:t>
-      </w:r>
-      <w:proofErr w:type="gramStart"/>
+        <w:t xml:space="preserve">catch (SecurityException e) {  </w:t>
+      </w:r>
       <w:r>
         <w:rPr>
           <w:rStyle w:val="pun"/>
@@ -19380,26 +18932,7 @@
           <w:sz w:val="18"/>
           <w:szCs w:val="18"/>
         </w:rPr>
-        <w:t xml:space="preserve">{  </w:t>
-      </w:r>
-      <w:r>
-        <w:rPr>
-          <w:rStyle w:val="pun"/>
-          <w:color w:val="333333"/>
-          <w:sz w:val="18"/>
-          <w:szCs w:val="18"/>
-        </w:rPr>
-        <w:t>Log.w</w:t>
-      </w:r>
-      <w:proofErr w:type="gramEnd"/>
-      <w:r>
-        <w:rPr>
-          <w:rStyle w:val="pun"/>
-          <w:color w:val="333333"/>
-          <w:sz w:val="18"/>
-          <w:szCs w:val="18"/>
-        </w:rPr>
-        <w:t>(TAG, "SecurityException: " + e); }</w:t>
+        <w:t>Log.w(TAG, "SecurityException: " + e); }</w:t>
       </w:r>
     </w:p>
     <w:p>
@@ -19410,13 +18943,13 @@
           <w:szCs w:val="24"/>
         </w:rPr>
       </w:pPr>
-      <w:bookmarkStart w:id="114" w:name="_Toc39516364"/>
-      <w:bookmarkStart w:id="115" w:name="_Toc40901318"/>
+      <w:bookmarkStart w:id="113" w:name="_Toc39516364"/>
+      <w:bookmarkStart w:id="114" w:name="_Toc40901318"/>
       <w:r>
         <w:t>Mô tả và yêu cầu hệ thống</w:t>
       </w:r>
+      <w:bookmarkEnd w:id="113"/>
       <w:bookmarkEnd w:id="114"/>
-      <w:bookmarkEnd w:id="115"/>
     </w:p>
     <w:p>
       <w:pPr>
@@ -19431,8 +18964,8 @@
           <w:i/>
         </w:rPr>
       </w:pPr>
-      <w:bookmarkStart w:id="116" w:name="_Toc40256556"/>
-      <w:bookmarkStart w:id="117" w:name="_Toc40901319"/>
+      <w:bookmarkStart w:id="115" w:name="_Toc40256556"/>
+      <w:bookmarkStart w:id="116" w:name="_Toc40901319"/>
       <w:r>
         <w:rPr>
           <w:b w:val="0"/>
@@ -19440,8 +18973,8 @@
         </w:rPr>
         <w:t>So sánh hệ thống cũ</w:t>
       </w:r>
+      <w:bookmarkEnd w:id="115"/>
       <w:bookmarkEnd w:id="116"/>
-      <w:bookmarkEnd w:id="117"/>
     </w:p>
     <w:p>
       <w:pPr>
@@ -19577,13 +19110,13 @@
         </w:rPr>
         <w:t xml:space="preserve"> </w:t>
       </w:r>
-      <w:bookmarkStart w:id="118" w:name="_Toc39516365"/>
-      <w:bookmarkStart w:id="119" w:name="_Toc40901320"/>
+      <w:bookmarkStart w:id="117" w:name="_Toc39516365"/>
+      <w:bookmarkStart w:id="118" w:name="_Toc40901320"/>
       <w:r>
         <w:t>Mô tả hệ thống</w:t>
       </w:r>
+      <w:bookmarkEnd w:id="117"/>
       <w:bookmarkEnd w:id="118"/>
-      <w:bookmarkEnd w:id="119"/>
     </w:p>
     <w:p>
       <w:pPr>
@@ -19743,13 +19276,13 @@
       <w:pPr>
         <w:pStyle w:val="Heading3"/>
       </w:pPr>
-      <w:bookmarkStart w:id="120" w:name="_Toc39516366"/>
-      <w:bookmarkStart w:id="121" w:name="_Toc40901321"/>
+      <w:bookmarkStart w:id="119" w:name="_Toc39516366"/>
+      <w:bookmarkStart w:id="120" w:name="_Toc40901321"/>
       <w:r>
         <w:t>Yêu cầu hệ thống</w:t>
       </w:r>
+      <w:bookmarkEnd w:id="119"/>
       <w:bookmarkEnd w:id="120"/>
-      <w:bookmarkEnd w:id="121"/>
     </w:p>
     <w:p>
       <w:pPr>
@@ -19904,34 +19437,38 @@
       <w:pPr>
         <w:pStyle w:val="Heading2"/>
       </w:pPr>
-      <w:bookmarkStart w:id="122" w:name="_Toc39516367"/>
-      <w:bookmarkStart w:id="123" w:name="_Toc40901322"/>
+      <w:bookmarkStart w:id="121" w:name="_Toc39516367"/>
+      <w:bookmarkStart w:id="122" w:name="_Toc40901322"/>
       <w:r>
         <w:t xml:space="preserve">Phân tích thiết kế hệ </w:t>
       </w:r>
       <w:r>
         <w:t>thống</w:t>
       </w:r>
+      <w:bookmarkEnd w:id="121"/>
       <w:bookmarkEnd w:id="122"/>
+    </w:p>
+    <w:p>
+      <w:pPr>
+        <w:pStyle w:val="Heading3"/>
+      </w:pPr>
+      <w:bookmarkStart w:id="123" w:name="_Toc39516368"/>
+      <w:bookmarkStart w:id="124" w:name="_Toc40901323"/>
+      <w:r>
+        <w:t>Biểu đồ use case tổng quát</w:t>
+      </w:r>
       <w:bookmarkEnd w:id="123"/>
-    </w:p>
-    <w:p>
-      <w:pPr>
-        <w:pStyle w:val="Heading3"/>
-      </w:pPr>
-      <w:bookmarkStart w:id="124" w:name="_Toc39516368"/>
-      <w:bookmarkStart w:id="125" w:name="_Toc40901323"/>
-      <w:r>
-        <w:t>Biểu đồ use case tổng quát</w:t>
-      </w:r>
       <w:bookmarkEnd w:id="124"/>
-      <w:bookmarkEnd w:id="125"/>
     </w:p>
     <w:p>
       <w:pPr>
         <w:jc w:val="center"/>
       </w:pPr>
       <w:r>
+        <w:rPr>
+          <w:noProof/>
+          <w:lang w:eastAsia="en-US"/>
+        </w:rPr>
         <w:drawing>
           <wp:inline distT="0" distB="0" distL="0" distR="0" wp14:anchorId="6ECA6204" wp14:editId="651F31C8">
             <wp:extent cx="3895859" cy="3792715"/>
@@ -19973,32 +19510,19 @@
       <w:pPr>
         <w:pStyle w:val="Caption"/>
       </w:pPr>
-      <w:bookmarkStart w:id="126" w:name="_Toc39516832"/>
-      <w:bookmarkStart w:id="127" w:name="_Toc40901354"/>
+      <w:bookmarkStart w:id="125" w:name="_Toc39516832"/>
+      <w:bookmarkStart w:id="126" w:name="_Toc40901354"/>
       <w:r>
         <w:t xml:space="preserve">Hình 3. </w:t>
       </w:r>
-      <w:r>
-        <w:fldChar w:fldCharType="begin"/>
-      </w:r>
-      <w:r>
-        <w:instrText xml:space="preserve"> SEQ Hình_3. \* ARABIC </w:instrText>
-      </w:r>
-      <w:r>
-        <w:fldChar w:fldCharType="separate"/>
-      </w:r>
-      <w:r>
-        <w:rPr>
-          <w:noProof/>
-        </w:rPr>
-        <w:t>1</w:t>
-      </w:r>
-      <w:r>
-        <w:rPr>
-          <w:noProof/>
-        </w:rPr>
-        <w:fldChar w:fldCharType="end"/>
-      </w:r>
+      <w:fldSimple w:instr=" SEQ Hình_3. \* ARABIC ">
+        <w:r>
+          <w:rPr>
+            <w:noProof/>
+          </w:rPr>
+          <w:t>1</w:t>
+        </w:r>
+      </w:fldSimple>
       <w:r>
         <w:t xml:space="preserve"> Biểu đồ use case </w:t>
       </w:r>
@@ -20008,8 +19532,8 @@
       <w:r>
         <w:t xml:space="preserve"> quát</w:t>
       </w:r>
+      <w:bookmarkEnd w:id="125"/>
       <w:bookmarkEnd w:id="126"/>
-      <w:bookmarkEnd w:id="127"/>
     </w:p>
     <w:p>
       <w:pPr>
@@ -20020,7 +19544,7 @@
           <w:szCs w:val="24"/>
         </w:rPr>
       </w:pPr>
-      <w:bookmarkStart w:id="128" w:name="_Toc39516369"/>
+      <w:bookmarkStart w:id="127" w:name="_Toc39516369"/>
       <w:r>
         <w:lastRenderedPageBreak/>
         <w:t>Hình 3.1 cho cái nhìn tổng thể về danh sách các tác nhân và use cases (chức năng) chính của hệ thống. Thông qua hình 3.1, ta có thể thấy hệ thống này chủ yếu phục vụ/đáp ứng các yêu cầu của admin (chủ quản lý cửa hàng/hệ thống bán lẻ) với 7 năng chính gồm: Kích hoạt ứng dụng; Hủy kích hoạt ứng dụng; Thay đổi mật khẩu; Thay đổi thẻ NFC; Đặt thời gian phát video; Phát video intro; Khóa và mở thiết bị.</w:t>
@@ -20030,12 +19554,12 @@
       <w:pPr>
         <w:pStyle w:val="Heading3"/>
       </w:pPr>
-      <w:bookmarkStart w:id="129" w:name="_Toc40901324"/>
+      <w:bookmarkStart w:id="128" w:name="_Toc40901324"/>
       <w:r>
         <w:t>Phân rã use case</w:t>
       </w:r>
+      <w:bookmarkEnd w:id="127"/>
       <w:bookmarkEnd w:id="128"/>
-      <w:bookmarkEnd w:id="129"/>
     </w:p>
     <w:p>
       <w:pPr>
@@ -20099,46 +19623,33 @@
       <w:pPr>
         <w:pStyle w:val="Caption"/>
       </w:pPr>
-      <w:bookmarkStart w:id="130" w:name="_Toc39516833"/>
-      <w:bookmarkStart w:id="131" w:name="_Toc40901355"/>
+      <w:bookmarkStart w:id="129" w:name="_Toc39516833"/>
+      <w:bookmarkStart w:id="130" w:name="_Toc40901355"/>
       <w:r>
         <w:t xml:space="preserve">Hình 3. </w:t>
       </w:r>
-      <w:r>
-        <w:fldChar w:fldCharType="begin"/>
-      </w:r>
-      <w:r>
-        <w:instrText xml:space="preserve"> SEQ Hình_3. \* ARABIC </w:instrText>
-      </w:r>
-      <w:r>
-        <w:fldChar w:fldCharType="separate"/>
-      </w:r>
+      <w:fldSimple w:instr=" SEQ Hình_3. \* ARABIC ">
+        <w:r>
+          <w:rPr>
+            <w:noProof/>
+          </w:rPr>
+          <w:t>2</w:t>
+        </w:r>
+      </w:fldSimple>
       <w:r>
         <w:rPr>
           <w:noProof/>
         </w:rPr>
-        <w:t>2</w:t>
-      </w:r>
-      <w:r>
-        <w:rPr>
-          <w:noProof/>
-        </w:rPr>
-        <w:fldChar w:fldCharType="end"/>
-      </w:r>
-      <w:r>
-        <w:rPr>
-          <w:noProof/>
-        </w:rPr>
         <w:t xml:space="preserve"> </w:t>
       </w:r>
       <w:r>
         <w:t xml:space="preserve">Biểu đồ phân rã chức năng </w:t>
       </w:r>
+      <w:bookmarkEnd w:id="129"/>
+      <w:r>
+        <w:t>thay đổi mật khẩu</w:t>
+      </w:r>
       <w:bookmarkEnd w:id="130"/>
-      <w:r>
-        <w:t>thay đổi mật khẩu</w:t>
-      </w:r>
-      <w:bookmarkEnd w:id="131"/>
     </w:p>
     <w:p>
       <w:r>
@@ -20172,6 +19683,10 @@
         <w:jc w:val="center"/>
       </w:pPr>
       <w:r>
+        <w:rPr>
+          <w:noProof/>
+          <w:lang w:eastAsia="en-US"/>
+        </w:rPr>
         <w:drawing>
           <wp:inline distT="0" distB="0" distL="0" distR="0" wp14:anchorId="2DB57CBF" wp14:editId="267F6AC7">
             <wp:extent cx="4526924" cy="1652411"/>
@@ -20213,32 +19728,22 @@
       <w:pPr>
         <w:pStyle w:val="Caption"/>
       </w:pPr>
-      <w:bookmarkStart w:id="132" w:name="_Toc40901356"/>
+      <w:bookmarkStart w:id="131" w:name="_Toc40901356"/>
       <w:r>
         <w:t xml:space="preserve">Hình 3. </w:t>
       </w:r>
-      <w:r>
-        <w:fldChar w:fldCharType="begin"/>
-      </w:r>
-      <w:r>
-        <w:instrText xml:space="preserve"> SEQ Hình_3. \* ARABIC </w:instrText>
-      </w:r>
-      <w:r>
-        <w:fldChar w:fldCharType="separate"/>
-      </w:r>
-      <w:r>
-        <w:rPr>
-          <w:noProof/>
-        </w:rPr>
-        <w:t>3</w:t>
-      </w:r>
-      <w:r>
-        <w:fldChar w:fldCharType="end"/>
-      </w:r>
+      <w:fldSimple w:instr=" SEQ Hình_3. \* ARABIC ">
+        <w:r>
+          <w:rPr>
+            <w:noProof/>
+          </w:rPr>
+          <w:t>3</w:t>
+        </w:r>
+      </w:fldSimple>
       <w:r>
         <w:t xml:space="preserve"> Biểu đồ phân rã chức năng thay đổi thẻ NFC</w:t>
       </w:r>
-      <w:bookmarkEnd w:id="132"/>
+      <w:bookmarkEnd w:id="131"/>
     </w:p>
     <w:p>
       <w:r>
@@ -20307,43 +19812,30 @@
       <w:pPr>
         <w:pStyle w:val="Caption"/>
       </w:pPr>
-      <w:bookmarkStart w:id="133" w:name="_Toc39516834"/>
-      <w:bookmarkStart w:id="134" w:name="_Toc40901357"/>
+      <w:bookmarkStart w:id="132" w:name="_Toc39516834"/>
+      <w:bookmarkStart w:id="133" w:name="_Toc40901357"/>
       <w:r>
         <w:t xml:space="preserve">Hình 3. </w:t>
       </w:r>
-      <w:r>
-        <w:fldChar w:fldCharType="begin"/>
-      </w:r>
-      <w:r>
-        <w:instrText xml:space="preserve"> SEQ Hình_3. \* ARABIC </w:instrText>
-      </w:r>
-      <w:r>
-        <w:fldChar w:fldCharType="separate"/>
-      </w:r>
+      <w:fldSimple w:instr=" SEQ Hình_3. \* ARABIC ">
+        <w:r>
+          <w:rPr>
+            <w:noProof/>
+          </w:rPr>
+          <w:t>4</w:t>
+        </w:r>
+      </w:fldSimple>
       <w:r>
         <w:rPr>
           <w:noProof/>
         </w:rPr>
-        <w:t>4</w:t>
-      </w:r>
-      <w:r>
-        <w:rPr>
-          <w:noProof/>
-        </w:rPr>
-        <w:fldChar w:fldCharType="end"/>
-      </w:r>
-      <w:r>
-        <w:rPr>
-          <w:noProof/>
-        </w:rPr>
         <w:t xml:space="preserve"> </w:t>
       </w:r>
       <w:r>
         <w:t>Biểu đồ phân rã chức năng khóa và mở khóa thiết bị</w:t>
       </w:r>
+      <w:bookmarkEnd w:id="132"/>
       <w:bookmarkEnd w:id="133"/>
-      <w:bookmarkEnd w:id="134"/>
     </w:p>
     <w:p>
       <w:pPr>
@@ -20354,7 +19846,7 @@
           <w:szCs w:val="24"/>
         </w:rPr>
       </w:pPr>
-      <w:bookmarkStart w:id="135" w:name="_Toc39516370"/>
+      <w:bookmarkStart w:id="134" w:name="_Toc39516370"/>
       <w:r>
         <w:tab/>
         <w:t>Hình 3.3 cho ta thấy phân rã chức năng khóa thiết bị khi thiết bị bị đánh cắp và chức năng mở khóa thiết bị khi thiết bị đang bị khóa.</w:t>
@@ -20378,13 +19870,13 @@
       <w:pPr>
         <w:pStyle w:val="Heading3"/>
       </w:pPr>
-      <w:bookmarkStart w:id="136" w:name="_Toc40901325"/>
+      <w:bookmarkStart w:id="135" w:name="_Toc40901325"/>
       <w:r>
         <w:lastRenderedPageBreak/>
         <w:t>Biểu đồ trạng thái</w:t>
       </w:r>
+      <w:bookmarkEnd w:id="134"/>
       <w:bookmarkEnd w:id="135"/>
-      <w:bookmarkEnd w:id="136"/>
     </w:p>
     <w:p>
       <w:pPr>
@@ -20448,43 +19940,30 @@
       <w:pPr>
         <w:pStyle w:val="Caption"/>
       </w:pPr>
-      <w:bookmarkStart w:id="137" w:name="_Toc39516836"/>
-      <w:bookmarkStart w:id="138" w:name="_Toc40901358"/>
+      <w:bookmarkStart w:id="136" w:name="_Toc39516836"/>
+      <w:bookmarkStart w:id="137" w:name="_Toc40901358"/>
       <w:r>
         <w:t xml:space="preserve">Hình 3. </w:t>
       </w:r>
-      <w:r>
-        <w:fldChar w:fldCharType="begin"/>
-      </w:r>
-      <w:r>
-        <w:instrText xml:space="preserve"> SEQ Hình_3. \* ARABIC </w:instrText>
-      </w:r>
-      <w:r>
-        <w:fldChar w:fldCharType="separate"/>
-      </w:r>
+      <w:fldSimple w:instr=" SEQ Hình_3. \* ARABIC ">
+        <w:r>
+          <w:rPr>
+            <w:noProof/>
+          </w:rPr>
+          <w:t>5</w:t>
+        </w:r>
+      </w:fldSimple>
       <w:r>
         <w:rPr>
           <w:noProof/>
         </w:rPr>
-        <w:t>5</w:t>
-      </w:r>
-      <w:r>
-        <w:rPr>
-          <w:noProof/>
-        </w:rPr>
-        <w:fldChar w:fldCharType="end"/>
-      </w:r>
-      <w:r>
-        <w:rPr>
-          <w:noProof/>
-        </w:rPr>
         <w:t xml:space="preserve"> </w:t>
       </w:r>
       <w:r>
         <w:t>Biểu đồ trạng thái “kích hoạt ứng dụng”</w:t>
       </w:r>
+      <w:bookmarkEnd w:id="136"/>
       <w:bookmarkEnd w:id="137"/>
-      <w:bookmarkEnd w:id="138"/>
     </w:p>
     <w:p>
       <w:pPr>
@@ -20557,37 +20036,24 @@
       <w:pPr>
         <w:pStyle w:val="Caption"/>
       </w:pPr>
-      <w:bookmarkStart w:id="139" w:name="_Toc39516837"/>
-      <w:bookmarkStart w:id="140" w:name="_Toc40901359"/>
+      <w:bookmarkStart w:id="138" w:name="_Toc39516837"/>
+      <w:bookmarkStart w:id="139" w:name="_Toc40901359"/>
       <w:r>
         <w:t xml:space="preserve">Hình 3. </w:t>
       </w:r>
-      <w:r>
-        <w:fldChar w:fldCharType="begin"/>
-      </w:r>
-      <w:r>
-        <w:instrText xml:space="preserve"> SEQ Hình_3. \* ARABIC </w:instrText>
-      </w:r>
-      <w:r>
-        <w:fldChar w:fldCharType="separate"/>
-      </w:r>
-      <w:r>
-        <w:rPr>
-          <w:noProof/>
-        </w:rPr>
-        <w:t>6</w:t>
-      </w:r>
-      <w:r>
-        <w:rPr>
-          <w:noProof/>
-        </w:rPr>
-        <w:fldChar w:fldCharType="end"/>
-      </w:r>
+      <w:fldSimple w:instr=" SEQ Hình_3. \* ARABIC ">
+        <w:r>
+          <w:rPr>
+            <w:noProof/>
+          </w:rPr>
+          <w:t>6</w:t>
+        </w:r>
+      </w:fldSimple>
       <w:r>
         <w:t xml:space="preserve"> Biểu đồ trạng thái “Đăng xuất và hủy kích hoạt”</w:t>
       </w:r>
+      <w:bookmarkEnd w:id="138"/>
       <w:bookmarkEnd w:id="139"/>
-      <w:bookmarkEnd w:id="140"/>
     </w:p>
     <w:p>
       <w:r>
@@ -20666,43 +20132,30 @@
       <w:pPr>
         <w:pStyle w:val="Caption"/>
       </w:pPr>
-      <w:bookmarkStart w:id="141" w:name="_Toc39516838"/>
-      <w:bookmarkStart w:id="142" w:name="_Toc40901360"/>
+      <w:bookmarkStart w:id="140" w:name="_Toc39516838"/>
+      <w:bookmarkStart w:id="141" w:name="_Toc40901360"/>
       <w:r>
         <w:t xml:space="preserve">Hình 3. </w:t>
       </w:r>
-      <w:r>
-        <w:fldChar w:fldCharType="begin"/>
-      </w:r>
-      <w:r>
-        <w:instrText xml:space="preserve"> SEQ Hình_3. \* ARABIC </w:instrText>
-      </w:r>
-      <w:r>
-        <w:fldChar w:fldCharType="separate"/>
-      </w:r>
+      <w:fldSimple w:instr=" SEQ Hình_3. \* ARABIC ">
+        <w:r>
+          <w:rPr>
+            <w:noProof/>
+          </w:rPr>
+          <w:t>7</w:t>
+        </w:r>
+      </w:fldSimple>
       <w:r>
         <w:rPr>
           <w:noProof/>
         </w:rPr>
-        <w:t>7</w:t>
-      </w:r>
-      <w:r>
-        <w:rPr>
-          <w:noProof/>
-        </w:rPr>
-        <w:fldChar w:fldCharType="end"/>
-      </w:r>
-      <w:r>
-        <w:rPr>
-          <w:noProof/>
-        </w:rPr>
         <w:t xml:space="preserve"> </w:t>
       </w:r>
       <w:r>
         <w:t>Biểu đồ trạng thái “Thay đổi mật khẩu”</w:t>
       </w:r>
+      <w:bookmarkEnd w:id="140"/>
       <w:bookmarkEnd w:id="141"/>
-      <w:bookmarkEnd w:id="142"/>
     </w:p>
     <w:p>
       <w:r>
@@ -20771,43 +20224,30 @@
       <w:pPr>
         <w:pStyle w:val="Caption"/>
       </w:pPr>
-      <w:bookmarkStart w:id="143" w:name="_Toc39516839"/>
-      <w:bookmarkStart w:id="144" w:name="_Toc40901361"/>
+      <w:bookmarkStart w:id="142" w:name="_Toc39516839"/>
+      <w:bookmarkStart w:id="143" w:name="_Toc40901361"/>
       <w:r>
         <w:t xml:space="preserve">Hình 3. </w:t>
       </w:r>
-      <w:r>
-        <w:fldChar w:fldCharType="begin"/>
-      </w:r>
-      <w:r>
-        <w:instrText xml:space="preserve"> SEQ Hình_3. \* ARABIC </w:instrText>
-      </w:r>
-      <w:r>
-        <w:fldChar w:fldCharType="separate"/>
-      </w:r>
+      <w:fldSimple w:instr=" SEQ Hình_3. \* ARABIC ">
+        <w:r>
+          <w:rPr>
+            <w:noProof/>
+          </w:rPr>
+          <w:t>8</w:t>
+        </w:r>
+      </w:fldSimple>
       <w:r>
         <w:rPr>
           <w:noProof/>
         </w:rPr>
-        <w:t>8</w:t>
-      </w:r>
-      <w:r>
-        <w:rPr>
-          <w:noProof/>
-        </w:rPr>
-        <w:fldChar w:fldCharType="end"/>
-      </w:r>
-      <w:r>
-        <w:rPr>
-          <w:noProof/>
-        </w:rPr>
         <w:t xml:space="preserve"> </w:t>
       </w:r>
       <w:r>
         <w:t>Biểu đồ trạng thái “Đặt thời gian phát video”</w:t>
       </w:r>
+      <w:bookmarkEnd w:id="142"/>
       <w:bookmarkEnd w:id="143"/>
-      <w:bookmarkEnd w:id="144"/>
     </w:p>
     <w:p/>
     <w:p>
@@ -20884,37 +20324,24 @@
       <w:pPr>
         <w:pStyle w:val="Caption"/>
       </w:pPr>
-      <w:bookmarkStart w:id="145" w:name="_Toc39516840"/>
-      <w:bookmarkStart w:id="146" w:name="_Toc40901362"/>
+      <w:bookmarkStart w:id="144" w:name="_Toc39516840"/>
+      <w:bookmarkStart w:id="145" w:name="_Toc40901362"/>
       <w:r>
         <w:t xml:space="preserve">Hình 3. </w:t>
       </w:r>
-      <w:r>
-        <w:fldChar w:fldCharType="begin"/>
-      </w:r>
-      <w:r>
-        <w:instrText xml:space="preserve"> SEQ Hình_3. \* ARABIC </w:instrText>
-      </w:r>
-      <w:r>
-        <w:fldChar w:fldCharType="separate"/>
-      </w:r>
-      <w:r>
-        <w:rPr>
-          <w:noProof/>
-        </w:rPr>
-        <w:t>9</w:t>
-      </w:r>
-      <w:r>
-        <w:rPr>
-          <w:noProof/>
-        </w:rPr>
-        <w:fldChar w:fldCharType="end"/>
-      </w:r>
+      <w:fldSimple w:instr=" SEQ Hình_3. \* ARABIC ">
+        <w:r>
+          <w:rPr>
+            <w:noProof/>
+          </w:rPr>
+          <w:t>9</w:t>
+        </w:r>
+      </w:fldSimple>
       <w:r>
         <w:t xml:space="preserve"> Biểu đồ trạng thái “Phát video”</w:t>
       </w:r>
+      <w:bookmarkEnd w:id="144"/>
       <w:bookmarkEnd w:id="145"/>
-      <w:bookmarkEnd w:id="146"/>
     </w:p>
     <w:p>
       <w:r>
@@ -20983,37 +20410,24 @@
       <w:pPr>
         <w:pStyle w:val="Caption"/>
       </w:pPr>
-      <w:bookmarkStart w:id="147" w:name="_Toc39516841"/>
-      <w:bookmarkStart w:id="148" w:name="_Toc40901363"/>
+      <w:bookmarkStart w:id="146" w:name="_Toc39516841"/>
+      <w:bookmarkStart w:id="147" w:name="_Toc40901363"/>
       <w:r>
         <w:t xml:space="preserve">Hình 3. </w:t>
       </w:r>
-      <w:r>
-        <w:fldChar w:fldCharType="begin"/>
-      </w:r>
-      <w:r>
-        <w:instrText xml:space="preserve"> SEQ Hình_3. \* ARABIC </w:instrText>
-      </w:r>
-      <w:r>
-        <w:fldChar w:fldCharType="separate"/>
-      </w:r>
-      <w:r>
-        <w:rPr>
-          <w:noProof/>
-        </w:rPr>
-        <w:t>10</w:t>
-      </w:r>
-      <w:r>
-        <w:rPr>
-          <w:noProof/>
-        </w:rPr>
-        <w:fldChar w:fldCharType="end"/>
-      </w:r>
+      <w:fldSimple w:instr=" SEQ Hình_3. \* ARABIC ">
+        <w:r>
+          <w:rPr>
+            <w:noProof/>
+          </w:rPr>
+          <w:t>10</w:t>
+        </w:r>
+      </w:fldSimple>
       <w:r>
         <w:t xml:space="preserve"> Biểu đồ trạng thái “Khóa và cảnh báo”</w:t>
       </w:r>
+      <w:bookmarkEnd w:id="146"/>
       <w:bookmarkEnd w:id="147"/>
-      <w:bookmarkEnd w:id="148"/>
     </w:p>
     <w:p>
       <w:r>
@@ -21090,37 +20504,24 @@
       <w:pPr>
         <w:pStyle w:val="Caption"/>
       </w:pPr>
-      <w:bookmarkStart w:id="149" w:name="_Toc39516842"/>
-      <w:bookmarkStart w:id="150" w:name="_Toc40901364"/>
+      <w:bookmarkStart w:id="148" w:name="_Toc39516842"/>
+      <w:bookmarkStart w:id="149" w:name="_Toc40901364"/>
       <w:r>
         <w:t xml:space="preserve">Hình 3. </w:t>
       </w:r>
-      <w:r>
-        <w:fldChar w:fldCharType="begin"/>
-      </w:r>
-      <w:r>
-        <w:instrText xml:space="preserve"> SEQ Hình_3. \* ARABIC </w:instrText>
-      </w:r>
-      <w:r>
-        <w:fldChar w:fldCharType="separate"/>
-      </w:r>
-      <w:r>
-        <w:rPr>
-          <w:noProof/>
-        </w:rPr>
-        <w:t>11</w:t>
-      </w:r>
-      <w:r>
-        <w:rPr>
-          <w:noProof/>
-        </w:rPr>
-        <w:fldChar w:fldCharType="end"/>
-      </w:r>
+      <w:fldSimple w:instr=" SEQ Hình_3. \* ARABIC ">
+        <w:r>
+          <w:rPr>
+            <w:noProof/>
+          </w:rPr>
+          <w:t>11</w:t>
+        </w:r>
+      </w:fldSimple>
       <w:r>
         <w:t xml:space="preserve"> Biểu đồ “Mở khóa thiết bị”</w:t>
       </w:r>
+      <w:bookmarkEnd w:id="148"/>
       <w:bookmarkEnd w:id="149"/>
-      <w:bookmarkEnd w:id="150"/>
     </w:p>
     <w:p>
       <w:r>
@@ -21132,14 +20533,14 @@
         <w:pStyle w:val="Heading1"/>
         <w:jc w:val="center"/>
       </w:pPr>
-      <w:bookmarkStart w:id="151" w:name="_Toc39516371"/>
-      <w:bookmarkStart w:id="152" w:name="_Toc40901326"/>
+      <w:bookmarkStart w:id="150" w:name="_Toc39516371"/>
+      <w:bookmarkStart w:id="151" w:name="_Toc40901326"/>
       <w:r>
         <w:lastRenderedPageBreak/>
         <w:t>CHƯƠNG 4. XÂY DỰNG ỨNG DỤNG</w:t>
       </w:r>
+      <w:bookmarkEnd w:id="150"/>
       <w:bookmarkEnd w:id="151"/>
-      <w:bookmarkEnd w:id="152"/>
     </w:p>
     <w:p/>
     <w:p>
@@ -21160,19 +20561,20 @@
           <w:szCs w:val="26"/>
         </w:rPr>
       </w:pPr>
-      <w:bookmarkStart w:id="153" w:name="_Toc39516372"/>
-      <w:bookmarkStart w:id="154" w:name="_Toc39613471"/>
-      <w:bookmarkStart w:id="155" w:name="_Toc40051292"/>
-      <w:bookmarkStart w:id="156" w:name="_Toc40079670"/>
-      <w:bookmarkStart w:id="157" w:name="_Toc40079806"/>
-      <w:bookmarkStart w:id="158" w:name="_Toc40118929"/>
-      <w:bookmarkStart w:id="159" w:name="_Toc40135546"/>
-      <w:bookmarkStart w:id="160" w:name="_Toc40135648"/>
-      <w:bookmarkStart w:id="161" w:name="_Toc40180755"/>
-      <w:bookmarkStart w:id="162" w:name="_Toc40305553"/>
-      <w:bookmarkStart w:id="163" w:name="_Toc40823105"/>
-      <w:bookmarkStart w:id="164" w:name="_Toc40823169"/>
-      <w:bookmarkStart w:id="165" w:name="_Toc40901327"/>
+      <w:bookmarkStart w:id="152" w:name="_Toc39516372"/>
+      <w:bookmarkStart w:id="153" w:name="_Toc39613471"/>
+      <w:bookmarkStart w:id="154" w:name="_Toc40051292"/>
+      <w:bookmarkStart w:id="155" w:name="_Toc40079670"/>
+      <w:bookmarkStart w:id="156" w:name="_Toc40079806"/>
+      <w:bookmarkStart w:id="157" w:name="_Toc40118929"/>
+      <w:bookmarkStart w:id="158" w:name="_Toc40135546"/>
+      <w:bookmarkStart w:id="159" w:name="_Toc40135648"/>
+      <w:bookmarkStart w:id="160" w:name="_Toc40180755"/>
+      <w:bookmarkStart w:id="161" w:name="_Toc40305553"/>
+      <w:bookmarkStart w:id="162" w:name="_Toc40823105"/>
+      <w:bookmarkStart w:id="163" w:name="_Toc40823169"/>
+      <w:bookmarkStart w:id="164" w:name="_Toc40901327"/>
+      <w:bookmarkEnd w:id="152"/>
       <w:bookmarkEnd w:id="153"/>
       <w:bookmarkEnd w:id="154"/>
       <w:bookmarkEnd w:id="155"/>
@@ -21185,22 +20587,21 @@
       <w:bookmarkEnd w:id="162"/>
       <w:bookmarkEnd w:id="163"/>
       <w:bookmarkEnd w:id="164"/>
+    </w:p>
+    <w:p>
+      <w:pPr>
+        <w:pStyle w:val="Heading2"/>
+      </w:pPr>
+      <w:bookmarkStart w:id="165" w:name="_Toc39516373"/>
+      <w:bookmarkStart w:id="166" w:name="_Toc40901328"/>
+      <w:r>
+        <w:t>Giao diện khởi chạy</w:t>
+      </w:r>
+      <w:r>
+        <w:t xml:space="preserve"> và xin quyền Admin</w:t>
+      </w:r>
       <w:bookmarkEnd w:id="165"/>
-    </w:p>
-    <w:p>
-      <w:pPr>
-        <w:pStyle w:val="Heading2"/>
-      </w:pPr>
-      <w:bookmarkStart w:id="166" w:name="_Toc39516373"/>
-      <w:bookmarkStart w:id="167" w:name="_Toc40901328"/>
-      <w:r>
-        <w:t>Giao diện khởi chạy</w:t>
-      </w:r>
-      <w:r>
-        <w:t xml:space="preserve"> và xin quyền Admin</w:t>
-      </w:r>
       <w:bookmarkEnd w:id="166"/>
-      <w:bookmarkEnd w:id="167"/>
     </w:p>
     <w:p>
       <w:pPr>
@@ -21265,37 +20666,24 @@
       <w:pPr>
         <w:pStyle w:val="Caption"/>
       </w:pPr>
-      <w:bookmarkStart w:id="168" w:name="_Toc39516948"/>
-      <w:bookmarkStart w:id="169" w:name="_Toc40901365"/>
+      <w:bookmarkStart w:id="167" w:name="_Toc39516948"/>
+      <w:bookmarkStart w:id="168" w:name="_Toc40901365"/>
       <w:r>
         <w:t xml:space="preserve">Hình 4. </w:t>
       </w:r>
-      <w:r>
-        <w:fldChar w:fldCharType="begin"/>
-      </w:r>
-      <w:r>
-        <w:instrText xml:space="preserve"> SEQ Hình_4. \* ARABIC </w:instrText>
-      </w:r>
-      <w:r>
-        <w:fldChar w:fldCharType="separate"/>
-      </w:r>
-      <w:r>
-        <w:rPr>
-          <w:noProof/>
-        </w:rPr>
-        <w:t>1</w:t>
-      </w:r>
-      <w:r>
-        <w:rPr>
-          <w:noProof/>
-        </w:rPr>
-        <w:fldChar w:fldCharType="end"/>
-      </w:r>
+      <w:fldSimple w:instr=" SEQ Hình_4. \* ARABIC ">
+        <w:r>
+          <w:rPr>
+            <w:noProof/>
+          </w:rPr>
+          <w:t>1</w:t>
+        </w:r>
+      </w:fldSimple>
       <w:r>
         <w:t xml:space="preserve"> Giao diện khởi chạy ứng dụng</w:t>
       </w:r>
+      <w:bookmarkEnd w:id="167"/>
       <w:bookmarkEnd w:id="168"/>
-      <w:bookmarkEnd w:id="169"/>
     </w:p>
     <w:p>
       <w:r>
@@ -21311,11 +20699,11 @@
       <w:pPr>
         <w:pStyle w:val="Heading2"/>
       </w:pPr>
-      <w:bookmarkStart w:id="170" w:name="_Toc40901329"/>
+      <w:bookmarkStart w:id="169" w:name="_Toc40901329"/>
       <w:r>
         <w:t>Giao diện cấp quyền cho ứng dụng</w:t>
       </w:r>
-      <w:bookmarkEnd w:id="170"/>
+      <w:bookmarkEnd w:id="169"/>
     </w:p>
     <w:p>
       <w:pPr>
@@ -21380,37 +20768,24 @@
       <w:pPr>
         <w:pStyle w:val="Caption"/>
       </w:pPr>
-      <w:bookmarkStart w:id="171" w:name="_Toc39516949"/>
-      <w:bookmarkStart w:id="172" w:name="_Toc40901366"/>
+      <w:bookmarkStart w:id="170" w:name="_Toc39516949"/>
+      <w:bookmarkStart w:id="171" w:name="_Toc40901366"/>
       <w:r>
         <w:t xml:space="preserve">Hình 4. </w:t>
       </w:r>
-      <w:r>
-        <w:fldChar w:fldCharType="begin"/>
-      </w:r>
-      <w:r>
-        <w:instrText xml:space="preserve"> SEQ Hình_4. \* ARABIC </w:instrText>
-      </w:r>
-      <w:r>
-        <w:fldChar w:fldCharType="separate"/>
-      </w:r>
-      <w:r>
-        <w:rPr>
-          <w:noProof/>
-        </w:rPr>
-        <w:t>2</w:t>
-      </w:r>
-      <w:r>
-        <w:rPr>
-          <w:noProof/>
-        </w:rPr>
-        <w:fldChar w:fldCharType="end"/>
-      </w:r>
+      <w:fldSimple w:instr=" SEQ Hình_4. \* ARABIC ">
+        <w:r>
+          <w:rPr>
+            <w:noProof/>
+          </w:rPr>
+          <w:t>2</w:t>
+        </w:r>
+      </w:fldSimple>
       <w:r>
         <w:t xml:space="preserve"> Giao diện xin cấp quyền Admin</w:t>
       </w:r>
+      <w:bookmarkEnd w:id="170"/>
       <w:bookmarkEnd w:id="171"/>
-      <w:bookmarkEnd w:id="172"/>
     </w:p>
     <w:p>
       <w:r>
@@ -21432,16 +20807,16 @@
       <w:r>
         <w:t xml:space="preserve"> </w:t>
       </w:r>
-      <w:bookmarkStart w:id="173" w:name="_Toc39516374"/>
-      <w:bookmarkStart w:id="174" w:name="_Toc40901330"/>
+      <w:bookmarkStart w:id="172" w:name="_Toc39516374"/>
+      <w:bookmarkStart w:id="173" w:name="_Toc40901330"/>
       <w:r>
         <w:t>Giao diện</w:t>
       </w:r>
       <w:r>
         <w:t xml:space="preserve"> đăng ký</w:t>
       </w:r>
+      <w:bookmarkEnd w:id="172"/>
       <w:bookmarkEnd w:id="173"/>
-      <w:bookmarkEnd w:id="174"/>
     </w:p>
     <w:p>
       <w:pPr>
@@ -21506,37 +20881,24 @@
       <w:pPr>
         <w:pStyle w:val="Caption"/>
       </w:pPr>
-      <w:bookmarkStart w:id="175" w:name="_Toc39516950"/>
-      <w:bookmarkStart w:id="176" w:name="_Toc40901367"/>
+      <w:bookmarkStart w:id="174" w:name="_Toc39516950"/>
+      <w:bookmarkStart w:id="175" w:name="_Toc40901367"/>
       <w:r>
         <w:t xml:space="preserve">Hình 4. </w:t>
       </w:r>
-      <w:r>
-        <w:fldChar w:fldCharType="begin"/>
-      </w:r>
-      <w:r>
-        <w:instrText xml:space="preserve"> SEQ Hình_4. \* ARABIC </w:instrText>
-      </w:r>
-      <w:r>
-        <w:fldChar w:fldCharType="separate"/>
-      </w:r>
-      <w:r>
-        <w:rPr>
-          <w:noProof/>
-        </w:rPr>
-        <w:t>3</w:t>
-      </w:r>
-      <w:r>
-        <w:rPr>
-          <w:noProof/>
-        </w:rPr>
-        <w:fldChar w:fldCharType="end"/>
-      </w:r>
+      <w:fldSimple w:instr=" SEQ Hình_4. \* ARABIC ">
+        <w:r>
+          <w:rPr>
+            <w:noProof/>
+          </w:rPr>
+          <w:t>3</w:t>
+        </w:r>
+      </w:fldSimple>
       <w:r>
         <w:t xml:space="preserve"> Giao diện đăng ký</w:t>
       </w:r>
+      <w:bookmarkEnd w:id="174"/>
       <w:bookmarkEnd w:id="175"/>
-      <w:bookmarkEnd w:id="176"/>
     </w:p>
     <w:p>
       <w:r>
@@ -21561,11 +20923,11 @@
       <w:pPr>
         <w:pStyle w:val="Heading2"/>
       </w:pPr>
-      <w:bookmarkStart w:id="177" w:name="_Toc40901331"/>
+      <w:bookmarkStart w:id="176" w:name="_Toc40901331"/>
       <w:r>
         <w:t>Giao diện xác nhận mật khẩu</w:t>
       </w:r>
-      <w:bookmarkEnd w:id="177"/>
+      <w:bookmarkEnd w:id="176"/>
     </w:p>
     <w:p>
       <w:pPr>
@@ -21630,37 +20992,24 @@
       <w:pPr>
         <w:pStyle w:val="Caption"/>
       </w:pPr>
-      <w:bookmarkStart w:id="178" w:name="_Toc39516951"/>
-      <w:bookmarkStart w:id="179" w:name="_Toc40901368"/>
+      <w:bookmarkStart w:id="177" w:name="_Toc39516951"/>
+      <w:bookmarkStart w:id="178" w:name="_Toc40901368"/>
       <w:r>
         <w:t xml:space="preserve">Hình 4. </w:t>
       </w:r>
-      <w:r>
-        <w:fldChar w:fldCharType="begin"/>
-      </w:r>
-      <w:r>
-        <w:instrText xml:space="preserve"> SEQ Hình_4. \* ARABIC </w:instrText>
-      </w:r>
-      <w:r>
-        <w:fldChar w:fldCharType="separate"/>
-      </w:r>
-      <w:r>
-        <w:rPr>
-          <w:noProof/>
-        </w:rPr>
-        <w:t>4</w:t>
-      </w:r>
-      <w:r>
-        <w:rPr>
-          <w:noProof/>
-        </w:rPr>
-        <w:fldChar w:fldCharType="end"/>
-      </w:r>
+      <w:fldSimple w:instr=" SEQ Hình_4. \* ARABIC ">
+        <w:r>
+          <w:rPr>
+            <w:noProof/>
+          </w:rPr>
+          <w:t>4</w:t>
+        </w:r>
+      </w:fldSimple>
       <w:r>
         <w:t xml:space="preserve"> Giao diện xác nhận mật khẩu</w:t>
       </w:r>
+      <w:bookmarkEnd w:id="177"/>
       <w:bookmarkEnd w:id="178"/>
-      <w:bookmarkEnd w:id="179"/>
     </w:p>
     <w:p>
       <w:r>
@@ -21673,11 +21022,11 @@
       <w:pPr>
         <w:pStyle w:val="Heading2"/>
       </w:pPr>
-      <w:bookmarkStart w:id="180" w:name="_Toc40901332"/>
+      <w:bookmarkStart w:id="179" w:name="_Toc40901332"/>
       <w:r>
         <w:t>Giao diện quẹt thẻ NFC</w:t>
       </w:r>
-      <w:bookmarkEnd w:id="180"/>
+      <w:bookmarkEnd w:id="179"/>
     </w:p>
     <w:p>
       <w:pPr>
@@ -21742,37 +21091,24 @@
       <w:pPr>
         <w:pStyle w:val="Caption"/>
       </w:pPr>
-      <w:bookmarkStart w:id="181" w:name="_Toc39516952"/>
-      <w:bookmarkStart w:id="182" w:name="_Toc40901369"/>
+      <w:bookmarkStart w:id="180" w:name="_Toc39516952"/>
+      <w:bookmarkStart w:id="181" w:name="_Toc40901369"/>
       <w:r>
         <w:t xml:space="preserve">Hình 4. </w:t>
       </w:r>
-      <w:r>
-        <w:fldChar w:fldCharType="begin"/>
-      </w:r>
-      <w:r>
-        <w:instrText xml:space="preserve"> SEQ Hình_4. \* ARABIC </w:instrText>
-      </w:r>
-      <w:r>
-        <w:fldChar w:fldCharType="separate"/>
-      </w:r>
-      <w:r>
-        <w:rPr>
-          <w:noProof/>
-        </w:rPr>
-        <w:t>5</w:t>
-      </w:r>
-      <w:r>
-        <w:rPr>
-          <w:noProof/>
-        </w:rPr>
-        <w:fldChar w:fldCharType="end"/>
-      </w:r>
+      <w:fldSimple w:instr=" SEQ Hình_4. \* ARABIC ">
+        <w:r>
+          <w:rPr>
+            <w:noProof/>
+          </w:rPr>
+          <w:t>5</w:t>
+        </w:r>
+      </w:fldSimple>
       <w:r>
         <w:t xml:space="preserve"> Giao diện đăng ký thẻ NFC</w:t>
       </w:r>
+      <w:bookmarkEnd w:id="180"/>
       <w:bookmarkEnd w:id="181"/>
-      <w:bookmarkEnd w:id="182"/>
     </w:p>
     <w:p>
       <w:r>
@@ -21794,13 +21130,13 @@
       <w:r>
         <w:t xml:space="preserve"> </w:t>
       </w:r>
-      <w:bookmarkStart w:id="183" w:name="_Toc39516375"/>
-      <w:bookmarkStart w:id="184" w:name="_Toc40901333"/>
+      <w:bookmarkStart w:id="182" w:name="_Toc39516375"/>
+      <w:bookmarkStart w:id="183" w:name="_Toc40901333"/>
       <w:r>
         <w:t>Giao diện trang chủ</w:t>
       </w:r>
+      <w:bookmarkEnd w:id="182"/>
       <w:bookmarkEnd w:id="183"/>
-      <w:bookmarkEnd w:id="184"/>
     </w:p>
     <w:p>
       <w:pPr>
@@ -21865,37 +21201,24 @@
       <w:pPr>
         <w:pStyle w:val="Caption"/>
       </w:pPr>
-      <w:bookmarkStart w:id="185" w:name="_Toc39516953"/>
-      <w:bookmarkStart w:id="186" w:name="_Toc40901370"/>
+      <w:bookmarkStart w:id="184" w:name="_Toc39516953"/>
+      <w:bookmarkStart w:id="185" w:name="_Toc40901370"/>
       <w:r>
         <w:t xml:space="preserve">Hình 4. </w:t>
       </w:r>
-      <w:r>
-        <w:fldChar w:fldCharType="begin"/>
-      </w:r>
-      <w:r>
-        <w:instrText xml:space="preserve"> SEQ Hình_4. \* ARABIC </w:instrText>
-      </w:r>
-      <w:r>
-        <w:fldChar w:fldCharType="separate"/>
-      </w:r>
-      <w:r>
-        <w:rPr>
-          <w:noProof/>
-        </w:rPr>
-        <w:t>6</w:t>
-      </w:r>
-      <w:r>
-        <w:rPr>
-          <w:noProof/>
-        </w:rPr>
-        <w:fldChar w:fldCharType="end"/>
-      </w:r>
+      <w:fldSimple w:instr=" SEQ Hình_4. \* ARABIC ">
+        <w:r>
+          <w:rPr>
+            <w:noProof/>
+          </w:rPr>
+          <w:t>6</w:t>
+        </w:r>
+      </w:fldSimple>
       <w:r>
         <w:t xml:space="preserve"> Giao diện trang chủ</w:t>
       </w:r>
+      <w:bookmarkEnd w:id="184"/>
       <w:bookmarkEnd w:id="185"/>
-      <w:bookmarkEnd w:id="186"/>
     </w:p>
     <w:p>
       <w:r>
@@ -21917,13 +21240,13 @@
       <w:pPr>
         <w:pStyle w:val="Heading2"/>
       </w:pPr>
-      <w:bookmarkStart w:id="187" w:name="_Toc39516376"/>
-      <w:bookmarkStart w:id="188" w:name="_Toc40901334"/>
+      <w:bookmarkStart w:id="186" w:name="_Toc39516376"/>
+      <w:bookmarkStart w:id="187" w:name="_Toc40901334"/>
       <w:r>
         <w:t>Giao diện thay đổi mật khẩu và thẻ NFC</w:t>
       </w:r>
+      <w:bookmarkEnd w:id="186"/>
       <w:bookmarkEnd w:id="187"/>
-      <w:bookmarkEnd w:id="188"/>
     </w:p>
     <w:p>
       <w:pPr>
@@ -21988,37 +21311,24 @@
       <w:pPr>
         <w:pStyle w:val="Caption"/>
       </w:pPr>
-      <w:bookmarkStart w:id="189" w:name="_Toc39516954"/>
-      <w:bookmarkStart w:id="190" w:name="_Toc40901371"/>
+      <w:bookmarkStart w:id="188" w:name="_Toc39516954"/>
+      <w:bookmarkStart w:id="189" w:name="_Toc40901371"/>
       <w:r>
         <w:t xml:space="preserve">Hình 4. </w:t>
       </w:r>
-      <w:r>
-        <w:fldChar w:fldCharType="begin"/>
-      </w:r>
-      <w:r>
-        <w:instrText xml:space="preserve"> SEQ Hình_4. \* ARABIC </w:instrText>
-      </w:r>
-      <w:r>
-        <w:fldChar w:fldCharType="separate"/>
-      </w:r>
-      <w:r>
-        <w:rPr>
-          <w:noProof/>
-        </w:rPr>
-        <w:t>7</w:t>
-      </w:r>
-      <w:r>
-        <w:rPr>
-          <w:noProof/>
-        </w:rPr>
-        <w:fldChar w:fldCharType="end"/>
-      </w:r>
+      <w:fldSimple w:instr=" SEQ Hình_4. \* ARABIC ">
+        <w:r>
+          <w:rPr>
+            <w:noProof/>
+          </w:rPr>
+          <w:t>7</w:t>
+        </w:r>
+      </w:fldSimple>
       <w:r>
         <w:t xml:space="preserve"> Giao diện thay đổi mật khẩu</w:t>
       </w:r>
+      <w:bookmarkEnd w:id="188"/>
       <w:bookmarkEnd w:id="189"/>
-      <w:bookmarkEnd w:id="190"/>
     </w:p>
     <w:p>
       <w:r>
@@ -22051,13 +21361,13 @@
       <w:pPr>
         <w:pStyle w:val="Heading2"/>
       </w:pPr>
-      <w:bookmarkStart w:id="191" w:name="_Toc39516377"/>
-      <w:bookmarkStart w:id="192" w:name="_Toc40901335"/>
+      <w:bookmarkStart w:id="190" w:name="_Toc39516377"/>
+      <w:bookmarkStart w:id="191" w:name="_Toc40901335"/>
       <w:r>
         <w:t>Giao diện đặt thời gian phát video</w:t>
       </w:r>
+      <w:bookmarkEnd w:id="190"/>
       <w:bookmarkEnd w:id="191"/>
-      <w:bookmarkEnd w:id="192"/>
     </w:p>
     <w:p>
       <w:pPr>
@@ -22184,37 +21494,24 @@
       <w:pPr>
         <w:pStyle w:val="Caption"/>
       </w:pPr>
-      <w:bookmarkStart w:id="193" w:name="_Toc39516955"/>
-      <w:bookmarkStart w:id="194" w:name="_Toc40901372"/>
+      <w:bookmarkStart w:id="192" w:name="_Toc39516955"/>
+      <w:bookmarkStart w:id="193" w:name="_Toc40901372"/>
       <w:r>
         <w:t xml:space="preserve">Hình 4. </w:t>
       </w:r>
-      <w:r>
-        <w:fldChar w:fldCharType="begin"/>
-      </w:r>
-      <w:r>
-        <w:instrText xml:space="preserve"> SEQ Hình_4. \* ARABIC </w:instrText>
-      </w:r>
-      <w:r>
-        <w:fldChar w:fldCharType="separate"/>
-      </w:r>
-      <w:r>
-        <w:rPr>
-          <w:noProof/>
-        </w:rPr>
-        <w:t>8</w:t>
-      </w:r>
-      <w:r>
-        <w:rPr>
-          <w:noProof/>
-        </w:rPr>
-        <w:fldChar w:fldCharType="end"/>
-      </w:r>
+      <w:fldSimple w:instr=" SEQ Hình_4. \* ARABIC ">
+        <w:r>
+          <w:rPr>
+            <w:noProof/>
+          </w:rPr>
+          <w:t>8</w:t>
+        </w:r>
+      </w:fldSimple>
       <w:r>
         <w:t xml:space="preserve"> Giao diện đặt thời gian phát video</w:t>
       </w:r>
+      <w:bookmarkEnd w:id="192"/>
       <w:bookmarkEnd w:id="193"/>
-      <w:bookmarkEnd w:id="194"/>
     </w:p>
     <w:p>
       <w:r>
@@ -22244,15 +21541,15 @@
           <w:lang w:eastAsia="en-US"/>
         </w:rPr>
       </w:pPr>
-      <w:bookmarkStart w:id="195" w:name="_Toc39516378"/>
+      <w:bookmarkStart w:id="194" w:name="_Toc39516378"/>
+      <w:bookmarkStart w:id="195" w:name="_Toc40901336"/>
       <w:bookmarkStart w:id="196" w:name="_Toc39516379"/>
-      <w:bookmarkStart w:id="197" w:name="_Toc40901336"/>
       <w:r>
         <w:lastRenderedPageBreak/>
         <w:t>Giao diện phát video</w:t>
       </w:r>
+      <w:bookmarkEnd w:id="194"/>
       <w:bookmarkEnd w:id="195"/>
-      <w:bookmarkEnd w:id="197"/>
     </w:p>
     <w:p>
       <w:pPr>
@@ -22320,37 +21617,24 @@
       <w:pPr>
         <w:pStyle w:val="Caption"/>
       </w:pPr>
-      <w:bookmarkStart w:id="198" w:name="_Toc39516956"/>
-      <w:bookmarkStart w:id="199" w:name="_Toc40901373"/>
+      <w:bookmarkStart w:id="197" w:name="_Toc39516956"/>
+      <w:bookmarkStart w:id="198" w:name="_Toc40901373"/>
       <w:r>
         <w:t xml:space="preserve">Hình 4. </w:t>
       </w:r>
-      <w:r>
-        <w:fldChar w:fldCharType="begin"/>
-      </w:r>
-      <w:r>
-        <w:instrText xml:space="preserve"> SEQ Hình_4. \* ARABIC </w:instrText>
-      </w:r>
-      <w:r>
-        <w:fldChar w:fldCharType="separate"/>
-      </w:r>
-      <w:r>
-        <w:rPr>
-          <w:noProof/>
-        </w:rPr>
-        <w:t>9</w:t>
-      </w:r>
-      <w:r>
-        <w:rPr>
-          <w:noProof/>
-        </w:rPr>
-        <w:fldChar w:fldCharType="end"/>
-      </w:r>
+      <w:fldSimple w:instr=" SEQ Hình_4. \* ARABIC ">
+        <w:r>
+          <w:rPr>
+            <w:noProof/>
+          </w:rPr>
+          <w:t>9</w:t>
+        </w:r>
+      </w:fldSimple>
       <w:r>
         <w:t xml:space="preserve"> Giao diện phát video</w:t>
       </w:r>
+      <w:bookmarkEnd w:id="197"/>
       <w:bookmarkEnd w:id="198"/>
-      <w:bookmarkEnd w:id="199"/>
     </w:p>
     <w:p>
       <w:pPr>
@@ -22373,12 +21657,12 @@
       <w:pPr>
         <w:pStyle w:val="Heading2"/>
       </w:pPr>
-      <w:bookmarkStart w:id="200" w:name="_Toc40901337"/>
+      <w:bookmarkStart w:id="199" w:name="_Toc40901337"/>
       <w:r>
         <w:lastRenderedPageBreak/>
         <w:t>Giao diện cảnh báo trộm</w:t>
       </w:r>
-      <w:bookmarkEnd w:id="200"/>
+      <w:bookmarkEnd w:id="199"/>
     </w:p>
     <w:p>
       <w:pPr>
@@ -22447,35 +21731,22 @@
       <w:pPr>
         <w:pStyle w:val="Caption"/>
       </w:pPr>
-      <w:bookmarkStart w:id="201" w:name="_Toc40901374"/>
+      <w:bookmarkStart w:id="200" w:name="_Toc40901374"/>
       <w:r>
         <w:t xml:space="preserve">Hình 4. </w:t>
       </w:r>
-      <w:r>
-        <w:fldChar w:fldCharType="begin"/>
-      </w:r>
-      <w:r>
-        <w:instrText xml:space="preserve"> SEQ Hình_4. \* ARABIC </w:instrText>
-      </w:r>
-      <w:r>
-        <w:fldChar w:fldCharType="separate"/>
-      </w:r>
-      <w:r>
-        <w:rPr>
-          <w:noProof/>
-        </w:rPr>
-        <w:t>10</w:t>
-      </w:r>
-      <w:r>
-        <w:rPr>
-          <w:noProof/>
-        </w:rPr>
-        <w:fldChar w:fldCharType="end"/>
-      </w:r>
+      <w:fldSimple w:instr=" SEQ Hình_4. \* ARABIC ">
+        <w:r>
+          <w:rPr>
+            <w:noProof/>
+          </w:rPr>
+          <w:t>10</w:t>
+        </w:r>
+      </w:fldSimple>
       <w:r>
         <w:t xml:space="preserve"> Giao diện cảnh báo trộm</w:t>
       </w:r>
-      <w:bookmarkEnd w:id="201"/>
+      <w:bookmarkEnd w:id="200"/>
     </w:p>
     <w:p>
       <w:pPr>
@@ -22518,11 +21789,11 @@
       <w:pPr>
         <w:pStyle w:val="Heading2"/>
       </w:pPr>
-      <w:bookmarkStart w:id="202" w:name="_Toc40901338"/>
+      <w:bookmarkStart w:id="201" w:name="_Toc40901338"/>
       <w:r>
         <w:t>Đánh giá thời gian sử dụng pin của ứng dụng</w:t>
       </w:r>
-      <w:bookmarkEnd w:id="202"/>
+      <w:bookmarkEnd w:id="201"/>
     </w:p>
     <w:p>
       <w:pPr>
@@ -22785,7 +22056,6 @@
           </mc:Fallback>
         </mc:AlternateContent>
       </w:r>
-      <w:commentRangeStart w:id="203"/>
       <w:r>
         <w:rPr>
           <w:noProof/>
@@ -22827,47 +22097,29 @@
           </wp:inline>
         </w:drawing>
       </w:r>
-      <w:commentRangeEnd w:id="203"/>
-      <w:r>
-        <w:rPr>
-          <w:rStyle w:val="CommentReference"/>
-        </w:rPr>
-        <w:commentReference w:id="203"/>
-      </w:r>
+      <w:bookmarkStart w:id="202" w:name="_GoBack"/>
+      <w:bookmarkEnd w:id="202"/>
     </w:p>
     <w:p>
       <w:pPr>
         <w:pStyle w:val="Caption"/>
       </w:pPr>
-      <w:bookmarkStart w:id="204" w:name="_Toc40901375"/>
+      <w:bookmarkStart w:id="203" w:name="_Toc40901375"/>
       <w:r>
         <w:t xml:space="preserve">Hình 4. </w:t>
       </w:r>
-      <w:r>
-        <w:fldChar w:fldCharType="begin"/>
-      </w:r>
-      <w:r>
-        <w:instrText xml:space="preserve"> SEQ Hình_4. \* ARABIC </w:instrText>
-      </w:r>
-      <w:r>
-        <w:fldChar w:fldCharType="separate"/>
-      </w:r>
-      <w:r>
-        <w:rPr>
-          <w:noProof/>
-        </w:rPr>
-        <w:t>11</w:t>
-      </w:r>
-      <w:r>
-        <w:rPr>
-          <w:noProof/>
-        </w:rPr>
-        <w:fldChar w:fldCharType="end"/>
-      </w:r>
+      <w:fldSimple w:instr=" SEQ Hình_4. \* ARABIC ">
+        <w:r>
+          <w:rPr>
+            <w:noProof/>
+          </w:rPr>
+          <w:t>11</w:t>
+        </w:r>
+      </w:fldSimple>
       <w:r>
         <w:t xml:space="preserve"> Biểu đồ kiểm thử thời gian sử dụng pin</w:t>
       </w:r>
-      <w:bookmarkEnd w:id="204"/>
+      <w:bookmarkEnd w:id="203"/>
     </w:p>
     <w:p>
       <w:r>
@@ -22895,11 +22147,11 @@
       <w:pPr>
         <w:pStyle w:val="Heading2"/>
       </w:pPr>
-      <w:bookmarkStart w:id="205" w:name="_Toc40901339"/>
+      <w:bookmarkStart w:id="204" w:name="_Toc40901339"/>
       <w:r>
         <w:t>Đánh giá sử dụng ram của các thiết bị khác nhau</w:t>
       </w:r>
-      <w:bookmarkEnd w:id="205"/>
+      <w:bookmarkEnd w:id="204"/>
     </w:p>
     <w:p>
       <w:pPr>
@@ -22926,7 +22178,7 @@
                     <pic:cNvPicPr/>
                   </pic:nvPicPr>
                   <pic:blipFill>
-                    <a:blip r:embed="rId60"/>
+                    <a:blip r:embed="rId58"/>
                     <a:stretch>
                       <a:fillRect/>
                     </a:stretch>
@@ -22951,35 +22203,22 @@
       <w:pPr>
         <w:pStyle w:val="Caption"/>
       </w:pPr>
-      <w:bookmarkStart w:id="206" w:name="_Toc40901376"/>
+      <w:bookmarkStart w:id="205" w:name="_Toc40901376"/>
       <w:r>
         <w:t xml:space="preserve">Hình 4. </w:t>
       </w:r>
-      <w:r>
-        <w:fldChar w:fldCharType="begin"/>
-      </w:r>
-      <w:r>
-        <w:instrText xml:space="preserve"> SEQ Hình_4. \* ARABIC </w:instrText>
-      </w:r>
-      <w:r>
-        <w:fldChar w:fldCharType="separate"/>
-      </w:r>
-      <w:r>
-        <w:rPr>
-          <w:noProof/>
-        </w:rPr>
-        <w:t>12</w:t>
-      </w:r>
-      <w:r>
-        <w:rPr>
-          <w:noProof/>
-        </w:rPr>
-        <w:fldChar w:fldCharType="end"/>
-      </w:r>
+      <w:fldSimple w:instr=" SEQ Hình_4. \* ARABIC ">
+        <w:r>
+          <w:rPr>
+            <w:noProof/>
+          </w:rPr>
+          <w:t>12</w:t>
+        </w:r>
+      </w:fldSimple>
       <w:r>
         <w:t xml:space="preserve"> Biểu đồ sử dụng ram trên các thiết bị khác nhau</w:t>
       </w:r>
-      <w:bookmarkEnd w:id="206"/>
+      <w:bookmarkEnd w:id="205"/>
     </w:p>
     <w:p>
       <w:r>
@@ -23021,13 +22260,13 @@
         <w:pStyle w:val="Heading1"/>
         <w:jc w:val="center"/>
       </w:pPr>
-      <w:bookmarkStart w:id="207" w:name="_Toc40901340"/>
+      <w:bookmarkStart w:id="206" w:name="_Toc40901340"/>
       <w:r>
         <w:lastRenderedPageBreak/>
         <w:t>KẾT LUẬN</w:t>
       </w:r>
       <w:bookmarkEnd w:id="196"/>
-      <w:bookmarkEnd w:id="207"/>
+      <w:bookmarkEnd w:id="206"/>
     </w:p>
     <w:p>
       <w:pPr>
@@ -23217,7 +22456,7 @@
       <w:r>
         <w:t>Người dùng có thể phản hổi các ý kiến trải nghiệm điện thoại về cho server, để thống kê và cải thiện khi cần thiết.</w:t>
       </w:r>
-      <w:bookmarkStart w:id="208" w:name="_Toc39516380"/>
+      <w:bookmarkStart w:id="207" w:name="_Toc39516380"/>
     </w:p>
     <w:p>
       <w:pPr>
@@ -23238,13 +22477,13 @@
         <w:pStyle w:val="Heading1"/>
         <w:jc w:val="center"/>
       </w:pPr>
-      <w:bookmarkStart w:id="209" w:name="_Toc40901341"/>
+      <w:bookmarkStart w:id="208" w:name="_Toc40901341"/>
       <w:r>
         <w:lastRenderedPageBreak/>
         <w:t>NHẬN XÉT</w:t>
       </w:r>
+      <w:bookmarkEnd w:id="207"/>
       <w:bookmarkEnd w:id="208"/>
-      <w:bookmarkEnd w:id="209"/>
     </w:p>
     <w:p>
       <w:pPr>
@@ -23329,15 +22568,7 @@
         <w:jc w:val="right"/>
       </w:pPr>
       <w:r>
-        <w:t xml:space="preserve">Thái Nguyên, Ngày </w:t>
-      </w:r>
-      <w:proofErr w:type="gramStart"/>
-      <w:r>
-        <w:t>.....</w:t>
-      </w:r>
-      <w:proofErr w:type="gramEnd"/>
-      <w:r>
-        <w:t>Tháng .....Năm 2020</w:t>
+        <w:t>Thái Nguyên, Ngày .....Tháng .....Năm 2020</w:t>
       </w:r>
     </w:p>
     <w:p>
@@ -23357,14 +22588,14 @@
         <w:pStyle w:val="Heading1"/>
         <w:jc w:val="center"/>
       </w:pPr>
-      <w:bookmarkStart w:id="210" w:name="_Toc39516381"/>
-      <w:bookmarkStart w:id="211" w:name="_Toc40901342"/>
+      <w:bookmarkStart w:id="209" w:name="_Toc39516381"/>
+      <w:bookmarkStart w:id="210" w:name="_Toc40901342"/>
       <w:r>
         <w:lastRenderedPageBreak/>
         <w:t>TÀI LIỆU THAM KHẢO</w:t>
       </w:r>
+      <w:bookmarkEnd w:id="209"/>
       <w:bookmarkEnd w:id="210"/>
-      <w:bookmarkEnd w:id="211"/>
     </w:p>
     <w:p/>
     <w:p>
@@ -23420,7 +22651,7 @@
         </w:rPr>
         <w:t xml:space="preserve"> </w:t>
       </w:r>
-      <w:hyperlink r:id="rId61" w:history="1">
+      <w:hyperlink r:id="rId59" w:history="1">
         <w:r>
           <w:rPr>
             <w:rStyle w:val="Hyperlink"/>
@@ -23453,7 +22684,7 @@
         </w:rPr>
         <w:t xml:space="preserve"> </w:t>
       </w:r>
-      <w:hyperlink r:id="rId62" w:history="1">
+      <w:hyperlink r:id="rId60" w:history="1">
         <w:r>
           <w:rPr>
             <w:rStyle w:val="Hyperlink"/>
@@ -23478,7 +22709,7 @@
         </w:rPr>
         <w:t xml:space="preserve">[5] </w:t>
       </w:r>
-      <w:hyperlink r:id="rId63" w:history="1">
+      <w:hyperlink r:id="rId61" w:history="1">
         <w:r>
           <w:rPr>
             <w:rStyle w:val="Hyperlink"/>
@@ -23503,7 +22734,7 @@
         </w:rPr>
         <w:t xml:space="preserve">[6] </w:t>
       </w:r>
-      <w:hyperlink r:id="rId64" w:history="1">
+      <w:hyperlink r:id="rId62" w:history="1">
         <w:r>
           <w:rPr>
             <w:rStyle w:val="Hyperlink"/>
@@ -23516,8 +22747,8 @@
     <w:p/>
     <w:p/>
     <w:sectPr>
-      <w:headerReference w:type="default" r:id="rId65"/>
-      <w:footerReference w:type="default" r:id="rId66"/>
+      <w:headerReference w:type="default" r:id="rId63"/>
+      <w:footerReference w:type="default" r:id="rId64"/>
       <w:pgSz w:w="12240" w:h="15840"/>
       <w:pgMar w:top="1134" w:right="1134" w:bottom="1134" w:left="1701" w:header="720" w:footer="720" w:gutter="0"/>
       <w:pgNumType w:start="1"/>
@@ -23526,46 +22757,6 @@
     </w:sectPr>
   </w:body>
 </w:document>
-</file>
-
-<file path=word/comments.xml><?xml version="1.0" encoding="utf-8"?>
-<w:comments xmlns:wpc="http://schemas.microsoft.com/office/word/2010/wordprocessingCanvas" xmlns:cx="http://schemas.microsoft.com/office/drawing/2014/chartex" xmlns:mc="http://schemas.openxmlformats.org/markup-compatibility/2006" xmlns:o="urn:schemas-microsoft-com:office:office" xmlns:r="http://schemas.openxmlformats.org/officeDocument/2006/relationships" xmlns:m="http://schemas.openxmlformats.org/officeDocument/2006/math" xmlns:v="urn:schemas-microsoft-com:vml" xmlns:wp14="http://schemas.microsoft.com/office/word/2010/wordprocessingDrawing" xmlns:wp="http://schemas.openxmlformats.org/drawingml/2006/wordprocessingDrawing" xmlns:w10="urn:schemas-microsoft-com:office:word" xmlns:w="http://schemas.openxmlformats.org/wordprocessingml/2006/main" xmlns:w14="http://schemas.microsoft.com/office/word/2010/wordml" xmlns:w15="http://schemas.microsoft.com/office/word/2012/wordml" xmlns:w16se="http://schemas.microsoft.com/office/word/2015/wordml/symex" xmlns:wpg="http://schemas.microsoft.com/office/word/2010/wordprocessingGroup" xmlns:wpi="http://schemas.microsoft.com/office/word/2010/wordprocessingInk" xmlns:wne="http://schemas.microsoft.com/office/word/2006/wordml" xmlns:wps="http://schemas.microsoft.com/office/word/2010/wordprocessingShape" mc:Ignorable="w14 w15 w16se wp14">
-  <w:comment w:id="203" w:author="nuinvtnu" w:date="2020-05-19T00:03:00Z" w:initials="nvn">
-    <w:p>
-      <w:pPr>
-        <w:pStyle w:val="CommentText"/>
-      </w:pPr>
-      <w:r>
-        <w:rPr>
-          <w:rStyle w:val="CommentReference"/>
-        </w:rPr>
-        <w:annotationRef/>
-      </w:r>
-      <w:r>
-        <w:t>Theo như Hình 4.11 này thì các mốc thời gian test phải là: 5; 10; 15; 20 giờ.</w:t>
-      </w:r>
-    </w:p>
-    <w:p>
-      <w:pPr>
-        <w:pStyle w:val="CommentText"/>
-      </w:pPr>
-    </w:p>
-    <w:p>
-      <w:pPr>
-        <w:pStyle w:val="CommentText"/>
-      </w:pPr>
-      <w:r>
-        <w:t>Từ &gt;20 giờ =&gt; Điện thoại còn 0% PIN nên không có ý nghĩa!</w:t>
-      </w:r>
-    </w:p>
-  </w:comment>
-</w:comments>
-</file>
-
-<file path=word/commentsExtended.xml><?xml version="1.0" encoding="utf-8"?>
-<w15:commentsEx xmlns:wpc="http://schemas.microsoft.com/office/word/2010/wordprocessingCanvas" xmlns:cx="http://schemas.microsoft.com/office/drawing/2014/chartex" xmlns:mc="http://schemas.openxmlformats.org/markup-compatibility/2006" xmlns:o="urn:schemas-microsoft-com:office:office" xmlns:r="http://schemas.openxmlformats.org/officeDocument/2006/relationships" xmlns:m="http://schemas.openxmlformats.org/officeDocument/2006/math" xmlns:v="urn:schemas-microsoft-com:vml" xmlns:wp14="http://schemas.microsoft.com/office/word/2010/wordprocessingDrawing" xmlns:wp="http://schemas.openxmlformats.org/drawingml/2006/wordprocessingDrawing" xmlns:w10="urn:schemas-microsoft-com:office:word" xmlns:w="http://schemas.openxmlformats.org/wordprocessingml/2006/main" xmlns:w14="http://schemas.microsoft.com/office/word/2010/wordml" xmlns:w15="http://schemas.microsoft.com/office/word/2012/wordml" xmlns:w16se="http://schemas.microsoft.com/office/word/2015/wordml/symex" xmlns:wpg="http://schemas.microsoft.com/office/word/2010/wordprocessingGroup" xmlns:wpi="http://schemas.microsoft.com/office/word/2010/wordprocessingInk" xmlns:wne="http://schemas.microsoft.com/office/word/2006/wordml" xmlns:wps="http://schemas.microsoft.com/office/word/2010/wordprocessingShape" mc:Ignorable="w14 w15 w16se wp14">
-  <w15:commentEx w15:paraId="568F7240" w15:done="0"/>
-</w15:commentsEx>
 </file>
 
 <file path=word/endnotes.xml><?xml version="1.0" encoding="utf-8"?>
@@ -23629,7 +22820,7 @@
           <w:rPr>
             <w:noProof/>
           </w:rPr>
-          <w:t>v</w:t>
+          <w:t>vi</w:t>
         </w:r>
         <w:r>
           <w:rPr>
@@ -23682,7 +22873,7 @@
           <w:rPr>
             <w:noProof/>
           </w:rPr>
-          <w:t>15</w:t>
+          <w:t>59</w:t>
         </w:r>
         <w:r>
           <w:rPr>
@@ -26759,6 +25950,20 @@
       <w:szCs w:val="20"/>
     </w:rPr>
   </w:style>
+  <w:style w:type="paragraph" w:styleId="Revision">
+    <w:name w:val="Revision"/>
+    <w:hidden/>
+    <w:uiPriority w:val="99"/>
+    <w:semiHidden/>
+    <w:rsid w:val="00102BF4"/>
+    <w:pPr>
+      <w:spacing w:after="0" w:line="240" w:lineRule="auto"/>
+    </w:pPr>
+    <w:rPr>
+      <w:rFonts w:ascii="Times New Roman" w:hAnsi="Times New Roman"/>
+      <w:sz w:val="28"/>
+    </w:rPr>
+  </w:style>
 </w:styles>
 </file>
 
@@ -27028,7 +26233,7 @@
 </file>
 
 <file path=customXml/itemProps1.xml><?xml version="1.0" encoding="utf-8"?>
-<ds:datastoreItem xmlns:ds="http://schemas.openxmlformats.org/officeDocument/2006/customXml" ds:itemID="{FCC9526C-F2B5-4CD0-9DEB-4AAABCDFF20E}">
+<ds:datastoreItem xmlns:ds="http://schemas.openxmlformats.org/officeDocument/2006/customXml" ds:itemID="{3ADC0002-A299-4917-B9BE-0EE4F29C07C8}">
   <ds:schemaRefs>
     <ds:schemaRef ds:uri="http://schemas.openxmlformats.org/officeDocument/2006/bibliography"/>
   </ds:schemaRefs>

--- a/Đồ án/BaoCao.docx
+++ b/Đồ án/BaoCao.docx
@@ -8,7 +8,7 @@
         <w:jc w:val="center"/>
       </w:pPr>
       <w:bookmarkStart w:id="0" w:name="_Toc39516330"/>
-      <w:bookmarkStart w:id="1" w:name="_Toc40901285"/>
+      <w:bookmarkStart w:id="1" w:name="_Toc40906466"/>
       <w:r>
         <w:t>LỜI MỞ ĐẦU</w:t>
       </w:r>
@@ -217,7 +217,7 @@
           <w:r>
             <w:fldChar w:fldCharType="separate"/>
           </w:r>
-          <w:hyperlink w:anchor="_Toc40901285" w:history="1">
+          <w:hyperlink w:anchor="_Toc40906466" w:history="1">
             <w:r>
               <w:rPr>
                 <w:rStyle w:val="Hyperlink"/>
@@ -240,7 +240,7 @@
               <w:rPr>
                 <w:webHidden/>
               </w:rPr>
-              <w:instrText xml:space="preserve"> PAGEREF _Toc40901285 \h </w:instrText>
+              <w:instrText xml:space="preserve"> PAGEREF _Toc40906466 \h </w:instrText>
             </w:r>
             <w:r>
               <w:rPr>
@@ -278,7 +278,7 @@
               <w:lang w:eastAsia="en-US"/>
             </w:rPr>
           </w:pPr>
-          <w:hyperlink w:anchor="_Toc40901286" w:history="1">
+          <w:hyperlink w:anchor="_Toc40906467" w:history="1">
             <w:r>
               <w:rPr>
                 <w:rStyle w:val="Hyperlink"/>
@@ -301,7 +301,7 @@
               <w:rPr>
                 <w:webHidden/>
               </w:rPr>
-              <w:instrText xml:space="preserve"> PAGEREF _Toc40901286 \h </w:instrText>
+              <w:instrText xml:space="preserve"> PAGEREF _Toc40906467 \h </w:instrText>
             </w:r>
             <w:r>
               <w:rPr>
@@ -338,7 +338,7 @@
               <w:lang w:eastAsia="en-US"/>
             </w:rPr>
           </w:pPr>
-          <w:hyperlink w:anchor="_Toc40901287" w:history="1">
+          <w:hyperlink w:anchor="_Toc40906468" w:history="1">
             <w:r>
               <w:rPr>
                 <w:rStyle w:val="Hyperlink"/>
@@ -376,7 +376,7 @@
               <w:rPr>
                 <w:webHidden/>
               </w:rPr>
-              <w:instrText xml:space="preserve"> PAGEREF _Toc40901287 \h </w:instrText>
+              <w:instrText xml:space="preserve"> PAGEREF _Toc40906468 \h </w:instrText>
             </w:r>
             <w:r>
               <w:rPr>
@@ -413,7 +413,7 @@
               <w:lang w:eastAsia="en-US"/>
             </w:rPr>
           </w:pPr>
-          <w:hyperlink w:anchor="_Toc40901288" w:history="1">
+          <w:hyperlink w:anchor="_Toc40906469" w:history="1">
             <w:r>
               <w:rPr>
                 <w:rStyle w:val="Hyperlink"/>
@@ -456,7 +456,7 @@
                 <w:noProof/>
                 <w:webHidden/>
               </w:rPr>
-              <w:instrText xml:space="preserve"> PAGEREF _Toc40901288 \h </w:instrText>
+              <w:instrText xml:space="preserve"> PAGEREF _Toc40906469 \h </w:instrText>
             </w:r>
             <w:r>
               <w:rPr>
@@ -497,7 +497,7 @@
               <w:lang w:eastAsia="en-US"/>
             </w:rPr>
           </w:pPr>
-          <w:hyperlink w:anchor="_Toc40901289" w:history="1">
+          <w:hyperlink w:anchor="_Toc40906470" w:history="1">
             <w:r>
               <w:rPr>
                 <w:rStyle w:val="Hyperlink"/>
@@ -540,7 +540,7 @@
                 <w:noProof/>
                 <w:webHidden/>
               </w:rPr>
-              <w:instrText xml:space="preserve"> PAGEREF _Toc40901289 \h </w:instrText>
+              <w:instrText xml:space="preserve"> PAGEREF _Toc40906470 \h </w:instrText>
             </w:r>
             <w:r>
               <w:rPr>
@@ -581,7 +581,7 @@
               <w:lang w:eastAsia="en-US"/>
             </w:rPr>
           </w:pPr>
-          <w:hyperlink w:anchor="_Toc40901290" w:history="1">
+          <w:hyperlink w:anchor="_Toc40906471" w:history="1">
             <w:r>
               <w:rPr>
                 <w:rStyle w:val="Hyperlink"/>
@@ -619,7 +619,7 @@
               <w:rPr>
                 <w:webHidden/>
               </w:rPr>
-              <w:instrText xml:space="preserve"> PAGEREF _Toc40901290 \h </w:instrText>
+              <w:instrText xml:space="preserve"> PAGEREF _Toc40906471 \h </w:instrText>
             </w:r>
             <w:r>
               <w:rPr>
@@ -656,7 +656,7 @@
               <w:lang w:eastAsia="en-US"/>
             </w:rPr>
           </w:pPr>
-          <w:hyperlink w:anchor="_Toc40901291" w:history="1">
+          <w:hyperlink w:anchor="_Toc40906472" w:history="1">
             <w:r>
               <w:rPr>
                 <w:rStyle w:val="Hyperlink"/>
@@ -707,7 +707,7 @@
                 <w:noProof/>
                 <w:webHidden/>
               </w:rPr>
-              <w:instrText xml:space="preserve"> PAGEREF _Toc40901291 \h </w:instrText>
+              <w:instrText xml:space="preserve"> PAGEREF _Toc40906472 \h </w:instrText>
             </w:r>
             <w:r>
               <w:rPr>
@@ -748,7 +748,7 @@
               <w:lang w:eastAsia="en-US"/>
             </w:rPr>
           </w:pPr>
-          <w:hyperlink w:anchor="_Toc40901292" w:history="1">
+          <w:hyperlink w:anchor="_Toc40906473" w:history="1">
             <w:r>
               <w:rPr>
                 <w:rStyle w:val="Hyperlink"/>
@@ -791,7 +791,7 @@
                 <w:noProof/>
                 <w:webHidden/>
               </w:rPr>
-              <w:instrText xml:space="preserve"> PAGEREF _Toc40901292 \h </w:instrText>
+              <w:instrText xml:space="preserve"> PAGEREF _Toc40906473 \h </w:instrText>
             </w:r>
             <w:r>
               <w:rPr>
@@ -832,7 +832,7 @@
               <w:lang w:eastAsia="en-US"/>
             </w:rPr>
           </w:pPr>
-          <w:hyperlink w:anchor="_Toc40901293" w:history="1">
+          <w:hyperlink w:anchor="_Toc40906474" w:history="1">
             <w:r>
               <w:rPr>
                 <w:rStyle w:val="Hyperlink"/>
@@ -875,7 +875,7 @@
                 <w:noProof/>
                 <w:webHidden/>
               </w:rPr>
-              <w:instrText xml:space="preserve"> PAGEREF _Toc40901293 \h </w:instrText>
+              <w:instrText xml:space="preserve"> PAGEREF _Toc40906474 \h </w:instrText>
             </w:r>
             <w:r>
               <w:rPr>
@@ -916,7 +916,7 @@
               <w:lang w:eastAsia="en-US"/>
             </w:rPr>
           </w:pPr>
-          <w:hyperlink w:anchor="_Toc40901294" w:history="1">
+          <w:hyperlink w:anchor="_Toc40906475" w:history="1">
             <w:r>
               <w:rPr>
                 <w:rStyle w:val="Hyperlink"/>
@@ -959,7 +959,7 @@
                 <w:noProof/>
                 <w:webHidden/>
               </w:rPr>
-              <w:instrText xml:space="preserve"> PAGEREF _Toc40901294 \h </w:instrText>
+              <w:instrText xml:space="preserve"> PAGEREF _Toc40906475 \h </w:instrText>
             </w:r>
             <w:r>
               <w:rPr>
@@ -1000,7 +1000,7 @@
               <w:lang w:eastAsia="en-US"/>
             </w:rPr>
           </w:pPr>
-          <w:hyperlink w:anchor="_Toc40901295" w:history="1">
+          <w:hyperlink w:anchor="_Toc40906476" w:history="1">
             <w:r>
               <w:rPr>
                 <w:rStyle w:val="Hyperlink"/>
@@ -1043,7 +1043,7 @@
                 <w:noProof/>
                 <w:webHidden/>
               </w:rPr>
-              <w:instrText xml:space="preserve"> PAGEREF _Toc40901295 \h </w:instrText>
+              <w:instrText xml:space="preserve"> PAGEREF _Toc40906476 \h </w:instrText>
             </w:r>
             <w:r>
               <w:rPr>
@@ -1085,7 +1085,7 @@
               <w:lang w:eastAsia="en-US"/>
             </w:rPr>
           </w:pPr>
-          <w:hyperlink w:anchor="_Toc40901296" w:history="1">
+          <w:hyperlink w:anchor="_Toc40906477" w:history="1">
             <w:r>
               <w:rPr>
                 <w:rStyle w:val="Hyperlink"/>
@@ -1108,7 +1108,7 @@
               <w:rPr>
                 <w:webHidden/>
               </w:rPr>
-              <w:instrText xml:space="preserve"> PAGEREF _Toc40901296 \h </w:instrText>
+              <w:instrText xml:space="preserve"> PAGEREF _Toc40906477 \h </w:instrText>
             </w:r>
             <w:r>
               <w:rPr>
@@ -1145,7 +1145,7 @@
               <w:lang w:eastAsia="en-US"/>
             </w:rPr>
           </w:pPr>
-          <w:hyperlink w:anchor="_Toc40901298" w:history="1">
+          <w:hyperlink w:anchor="_Toc40906479" w:history="1">
             <w:r>
               <w:rPr>
                 <w:rStyle w:val="Hyperlink"/>
@@ -1183,7 +1183,7 @@
               <w:rPr>
                 <w:webHidden/>
               </w:rPr>
-              <w:instrText xml:space="preserve"> PAGEREF _Toc40901298 \h </w:instrText>
+              <w:instrText xml:space="preserve"> PAGEREF _Toc40906479 \h </w:instrText>
             </w:r>
             <w:r>
               <w:rPr>
@@ -1220,7 +1220,7 @@
               <w:lang w:eastAsia="en-US"/>
             </w:rPr>
           </w:pPr>
-          <w:hyperlink w:anchor="_Toc40901299" w:history="1">
+          <w:hyperlink w:anchor="_Toc40906480" w:history="1">
             <w:r>
               <w:rPr>
                 <w:rStyle w:val="Hyperlink"/>
@@ -1258,7 +1258,7 @@
               <w:rPr>
                 <w:webHidden/>
               </w:rPr>
-              <w:instrText xml:space="preserve"> PAGEREF _Toc40901299 \h </w:instrText>
+              <w:instrText xml:space="preserve"> PAGEREF _Toc40906480 \h </w:instrText>
             </w:r>
             <w:r>
               <w:rPr>
@@ -1295,7 +1295,7 @@
               <w:lang w:eastAsia="en-US"/>
             </w:rPr>
           </w:pPr>
-          <w:hyperlink w:anchor="_Toc40901300" w:history="1">
+          <w:hyperlink w:anchor="_Toc40906481" w:history="1">
             <w:r>
               <w:rPr>
                 <w:rStyle w:val="Hyperlink"/>
@@ -1333,7 +1333,7 @@
               <w:rPr>
                 <w:webHidden/>
               </w:rPr>
-              <w:instrText xml:space="preserve"> PAGEREF _Toc40901300 \h </w:instrText>
+              <w:instrText xml:space="preserve"> PAGEREF _Toc40906481 \h </w:instrText>
             </w:r>
             <w:r>
               <w:rPr>
@@ -1370,7 +1370,7 @@
               <w:lang w:eastAsia="en-US"/>
             </w:rPr>
           </w:pPr>
-          <w:hyperlink w:anchor="_Toc40901301" w:history="1">
+          <w:hyperlink w:anchor="_Toc40906482" w:history="1">
             <w:r>
               <w:rPr>
                 <w:rStyle w:val="Hyperlink"/>
@@ -1408,7 +1408,7 @@
               <w:rPr>
                 <w:webHidden/>
               </w:rPr>
-              <w:instrText xml:space="preserve"> PAGEREF _Toc40901301 \h </w:instrText>
+              <w:instrText xml:space="preserve"> PAGEREF _Toc40906482 \h </w:instrText>
             </w:r>
             <w:r>
               <w:rPr>
@@ -1445,7 +1445,7 @@
               <w:lang w:eastAsia="en-US"/>
             </w:rPr>
           </w:pPr>
-          <w:hyperlink w:anchor="_Toc40901302" w:history="1">
+          <w:hyperlink w:anchor="_Toc40906483" w:history="1">
             <w:r>
               <w:rPr>
                 <w:rStyle w:val="Hyperlink"/>
@@ -1483,7 +1483,7 @@
               <w:rPr>
                 <w:webHidden/>
               </w:rPr>
-              <w:instrText xml:space="preserve"> PAGEREF _Toc40901302 \h </w:instrText>
+              <w:instrText xml:space="preserve"> PAGEREF _Toc40906483 \h </w:instrText>
             </w:r>
             <w:r>
               <w:rPr>
@@ -1520,7 +1520,7 @@
               <w:lang w:eastAsia="en-US"/>
             </w:rPr>
           </w:pPr>
-          <w:hyperlink w:anchor="_Toc40901303" w:history="1">
+          <w:hyperlink w:anchor="_Toc40906484" w:history="1">
             <w:r>
               <w:rPr>
                 <w:rStyle w:val="Hyperlink"/>
@@ -1563,7 +1563,7 @@
                 <w:noProof/>
                 <w:webHidden/>
               </w:rPr>
-              <w:instrText xml:space="preserve"> PAGEREF _Toc40901303 \h </w:instrText>
+              <w:instrText xml:space="preserve"> PAGEREF _Toc40906484 \h </w:instrText>
             </w:r>
             <w:r>
               <w:rPr>
@@ -1604,7 +1604,7 @@
               <w:lang w:eastAsia="en-US"/>
             </w:rPr>
           </w:pPr>
-          <w:hyperlink w:anchor="_Toc40901304" w:history="1">
+          <w:hyperlink w:anchor="_Toc40906485" w:history="1">
             <w:r>
               <w:rPr>
                 <w:rStyle w:val="Hyperlink"/>
@@ -1647,7 +1647,7 @@
                 <w:noProof/>
                 <w:webHidden/>
               </w:rPr>
-              <w:instrText xml:space="preserve"> PAGEREF _Toc40901304 \h </w:instrText>
+              <w:instrText xml:space="preserve"> PAGEREF _Toc40906485 \h </w:instrText>
             </w:r>
             <w:r>
               <w:rPr>
@@ -1688,7 +1688,7 @@
               <w:lang w:eastAsia="en-US"/>
             </w:rPr>
           </w:pPr>
-          <w:hyperlink w:anchor="_Toc40901305" w:history="1">
+          <w:hyperlink w:anchor="_Toc40906486" w:history="1">
             <w:r>
               <w:rPr>
                 <w:rStyle w:val="Hyperlink"/>
@@ -1731,7 +1731,7 @@
                 <w:noProof/>
                 <w:webHidden/>
               </w:rPr>
-              <w:instrText xml:space="preserve"> PAGEREF _Toc40901305 \h </w:instrText>
+              <w:instrText xml:space="preserve"> PAGEREF _Toc40906486 \h </w:instrText>
             </w:r>
             <w:r>
               <w:rPr>
@@ -1772,7 +1772,7 @@
               <w:lang w:eastAsia="en-US"/>
             </w:rPr>
           </w:pPr>
-          <w:hyperlink w:anchor="_Toc40901306" w:history="1">
+          <w:hyperlink w:anchor="_Toc40906487" w:history="1">
             <w:r>
               <w:rPr>
                 <w:rStyle w:val="Hyperlink"/>
@@ -1815,7 +1815,7 @@
                 <w:noProof/>
                 <w:webHidden/>
               </w:rPr>
-              <w:instrText xml:space="preserve"> PAGEREF _Toc40901306 \h </w:instrText>
+              <w:instrText xml:space="preserve"> PAGEREF _Toc40906487 \h </w:instrText>
             </w:r>
             <w:r>
               <w:rPr>
@@ -1856,7 +1856,7 @@
               <w:lang w:eastAsia="en-US"/>
             </w:rPr>
           </w:pPr>
-          <w:hyperlink w:anchor="_Toc40901307" w:history="1">
+          <w:hyperlink w:anchor="_Toc40906488" w:history="1">
             <w:r>
               <w:rPr>
                 <w:rStyle w:val="Hyperlink"/>
@@ -1894,7 +1894,7 @@
               <w:rPr>
                 <w:webHidden/>
               </w:rPr>
-              <w:instrText xml:space="preserve"> PAGEREF _Toc40901307 \h </w:instrText>
+              <w:instrText xml:space="preserve"> PAGEREF _Toc40906488 \h </w:instrText>
             </w:r>
             <w:r>
               <w:rPr>
@@ -1931,7 +1931,7 @@
               <w:lang w:eastAsia="en-US"/>
             </w:rPr>
           </w:pPr>
-          <w:hyperlink w:anchor="_Toc40901308" w:history="1">
+          <w:hyperlink w:anchor="_Toc40906489" w:history="1">
             <w:r>
               <w:rPr>
                 <w:rStyle w:val="Hyperlink"/>
@@ -1974,7 +1974,7 @@
                 <w:noProof/>
                 <w:webHidden/>
               </w:rPr>
-              <w:instrText xml:space="preserve"> PAGEREF _Toc40901308 \h </w:instrText>
+              <w:instrText xml:space="preserve"> PAGEREF _Toc40906489 \h </w:instrText>
             </w:r>
             <w:r>
               <w:rPr>
@@ -2015,7 +2015,7 @@
               <w:lang w:eastAsia="en-US"/>
             </w:rPr>
           </w:pPr>
-          <w:hyperlink w:anchor="_Toc40901309" w:history="1">
+          <w:hyperlink w:anchor="_Toc40906490" w:history="1">
             <w:r>
               <w:rPr>
                 <w:rStyle w:val="Hyperlink"/>
@@ -2058,7 +2058,7 @@
                 <w:noProof/>
                 <w:webHidden/>
               </w:rPr>
-              <w:instrText xml:space="preserve"> PAGEREF _Toc40901309 \h </w:instrText>
+              <w:instrText xml:space="preserve"> PAGEREF _Toc40906490 \h </w:instrText>
             </w:r>
             <w:r>
               <w:rPr>
@@ -2099,7 +2099,7 @@
               <w:lang w:eastAsia="en-US"/>
             </w:rPr>
           </w:pPr>
-          <w:hyperlink w:anchor="_Toc40901310" w:history="1">
+          <w:hyperlink w:anchor="_Toc40906491" w:history="1">
             <w:r>
               <w:rPr>
                 <w:rStyle w:val="Hyperlink"/>
@@ -2142,7 +2142,7 @@
                 <w:noProof/>
                 <w:webHidden/>
               </w:rPr>
-              <w:instrText xml:space="preserve"> PAGEREF _Toc40901310 \h </w:instrText>
+              <w:instrText xml:space="preserve"> PAGEREF _Toc40906491 \h </w:instrText>
             </w:r>
             <w:r>
               <w:rPr>
@@ -2183,7 +2183,7 @@
               <w:lang w:eastAsia="en-US"/>
             </w:rPr>
           </w:pPr>
-          <w:hyperlink w:anchor="_Toc40901311" w:history="1">
+          <w:hyperlink w:anchor="_Toc40906492" w:history="1">
             <w:r>
               <w:rPr>
                 <w:rStyle w:val="Hyperlink"/>
@@ -2226,7 +2226,7 @@
                 <w:noProof/>
                 <w:webHidden/>
               </w:rPr>
-              <w:instrText xml:space="preserve"> PAGEREF _Toc40901311 \h </w:instrText>
+              <w:instrText xml:space="preserve"> PAGEREF _Toc40906492 \h </w:instrText>
             </w:r>
             <w:r>
               <w:rPr>
@@ -2267,7 +2267,7 @@
               <w:lang w:eastAsia="en-US"/>
             </w:rPr>
           </w:pPr>
-          <w:hyperlink w:anchor="_Toc40901312" w:history="1">
+          <w:hyperlink w:anchor="_Toc40906493" w:history="1">
             <w:r>
               <w:rPr>
                 <w:rStyle w:val="Hyperlink"/>
@@ -2310,7 +2310,7 @@
                 <w:noProof/>
                 <w:webHidden/>
               </w:rPr>
-              <w:instrText xml:space="preserve"> PAGEREF _Toc40901312 \h </w:instrText>
+              <w:instrText xml:space="preserve"> PAGEREF _Toc40906493 \h </w:instrText>
             </w:r>
             <w:r>
               <w:rPr>
@@ -2352,7 +2352,7 @@
               <w:lang w:eastAsia="en-US"/>
             </w:rPr>
           </w:pPr>
-          <w:hyperlink w:anchor="_Toc40901313" w:history="1">
+          <w:hyperlink w:anchor="_Toc40906494" w:history="1">
             <w:r>
               <w:rPr>
                 <w:rStyle w:val="Hyperlink"/>
@@ -2375,7 +2375,7 @@
               <w:rPr>
                 <w:webHidden/>
               </w:rPr>
-              <w:instrText xml:space="preserve"> PAGEREF _Toc40901313 \h </w:instrText>
+              <w:instrText xml:space="preserve"> PAGEREF _Toc40906494 \h </w:instrText>
             </w:r>
             <w:r>
               <w:rPr>
@@ -2412,7 +2412,7 @@
               <w:lang w:eastAsia="en-US"/>
             </w:rPr>
           </w:pPr>
-          <w:hyperlink w:anchor="_Toc40901315" w:history="1">
+          <w:hyperlink w:anchor="_Toc40906496" w:history="1">
             <w:r>
               <w:rPr>
                 <w:rStyle w:val="Hyperlink"/>
@@ -2450,7 +2450,7 @@
               <w:rPr>
                 <w:webHidden/>
               </w:rPr>
-              <w:instrText xml:space="preserve"> PAGEREF _Toc40901315 \h </w:instrText>
+              <w:instrText xml:space="preserve"> PAGEREF _Toc40906496 \h </w:instrText>
             </w:r>
             <w:r>
               <w:rPr>
@@ -2487,7 +2487,7 @@
               <w:lang w:eastAsia="en-US"/>
             </w:rPr>
           </w:pPr>
-          <w:hyperlink w:anchor="_Toc40901316" w:history="1">
+          <w:hyperlink w:anchor="_Toc40906497" w:history="1">
             <w:r>
               <w:rPr>
                 <w:rStyle w:val="Hyperlink"/>
@@ -2530,7 +2530,7 @@
                 <w:noProof/>
                 <w:webHidden/>
               </w:rPr>
-              <w:instrText xml:space="preserve"> PAGEREF _Toc40901316 \h </w:instrText>
+              <w:instrText xml:space="preserve"> PAGEREF _Toc40906497 \h </w:instrText>
             </w:r>
             <w:r>
               <w:rPr>
@@ -2571,7 +2571,7 @@
               <w:lang w:eastAsia="en-US"/>
             </w:rPr>
           </w:pPr>
-          <w:hyperlink w:anchor="_Toc40901317" w:history="1">
+          <w:hyperlink w:anchor="_Toc40906498" w:history="1">
             <w:r>
               <w:rPr>
                 <w:rStyle w:val="Hyperlink"/>
@@ -2614,7 +2614,7 @@
                 <w:noProof/>
                 <w:webHidden/>
               </w:rPr>
-              <w:instrText xml:space="preserve"> PAGEREF _Toc40901317 \h </w:instrText>
+              <w:instrText xml:space="preserve"> PAGEREF _Toc40906498 \h </w:instrText>
             </w:r>
             <w:r>
               <w:rPr>
@@ -2655,7 +2655,7 @@
               <w:lang w:eastAsia="en-US"/>
             </w:rPr>
           </w:pPr>
-          <w:hyperlink w:anchor="_Toc40901318" w:history="1">
+          <w:hyperlink w:anchor="_Toc40906499" w:history="1">
             <w:r>
               <w:rPr>
                 <w:rStyle w:val="Hyperlink"/>
@@ -2693,7 +2693,7 @@
               <w:rPr>
                 <w:webHidden/>
               </w:rPr>
-              <w:instrText xml:space="preserve"> PAGEREF _Toc40901318 \h </w:instrText>
+              <w:instrText xml:space="preserve"> PAGEREF _Toc40906499 \h </w:instrText>
             </w:r>
             <w:r>
               <w:rPr>
@@ -2730,7 +2730,7 @@
               <w:lang w:eastAsia="en-US"/>
             </w:rPr>
           </w:pPr>
-          <w:hyperlink w:anchor="_Toc40901319" w:history="1">
+          <w:hyperlink w:anchor="_Toc40906500" w:history="1">
             <w:r>
               <w:rPr>
                 <w:rStyle w:val="Hyperlink"/>
@@ -2770,7 +2770,7 @@
               <w:rPr>
                 <w:webHidden/>
               </w:rPr>
-              <w:instrText xml:space="preserve"> PAGEREF _Toc40901319 \h </w:instrText>
+              <w:instrText xml:space="preserve"> PAGEREF _Toc40906500 \h </w:instrText>
             </w:r>
             <w:r>
               <w:rPr>
@@ -2807,7 +2807,7 @@
               <w:lang w:eastAsia="en-US"/>
             </w:rPr>
           </w:pPr>
-          <w:hyperlink w:anchor="_Toc40901320" w:history="1">
+          <w:hyperlink w:anchor="_Toc40906501" w:history="1">
             <w:r>
               <w:rPr>
                 <w:rStyle w:val="Hyperlink"/>
@@ -2850,7 +2850,7 @@
                 <w:noProof/>
                 <w:webHidden/>
               </w:rPr>
-              <w:instrText xml:space="preserve"> PAGEREF _Toc40901320 \h </w:instrText>
+              <w:instrText xml:space="preserve"> PAGEREF _Toc40906501 \h </w:instrText>
             </w:r>
             <w:r>
               <w:rPr>
@@ -2891,7 +2891,7 @@
               <w:lang w:eastAsia="en-US"/>
             </w:rPr>
           </w:pPr>
-          <w:hyperlink w:anchor="_Toc40901321" w:history="1">
+          <w:hyperlink w:anchor="_Toc40906502" w:history="1">
             <w:r>
               <w:rPr>
                 <w:rStyle w:val="Hyperlink"/>
@@ -2934,7 +2934,7 @@
                 <w:noProof/>
                 <w:webHidden/>
               </w:rPr>
-              <w:instrText xml:space="preserve"> PAGEREF _Toc40901321 \h </w:instrText>
+              <w:instrText xml:space="preserve"> PAGEREF _Toc40906502 \h </w:instrText>
             </w:r>
             <w:r>
               <w:rPr>
@@ -2975,7 +2975,7 @@
               <w:lang w:eastAsia="en-US"/>
             </w:rPr>
           </w:pPr>
-          <w:hyperlink w:anchor="_Toc40901322" w:history="1">
+          <w:hyperlink w:anchor="_Toc40906503" w:history="1">
             <w:r>
               <w:rPr>
                 <w:rStyle w:val="Hyperlink"/>
@@ -3013,7 +3013,7 @@
               <w:rPr>
                 <w:webHidden/>
               </w:rPr>
-              <w:instrText xml:space="preserve"> PAGEREF _Toc40901322 \h </w:instrText>
+              <w:instrText xml:space="preserve"> PAGEREF _Toc40906503 \h </w:instrText>
             </w:r>
             <w:r>
               <w:rPr>
@@ -3050,7 +3050,7 @@
               <w:lang w:eastAsia="en-US"/>
             </w:rPr>
           </w:pPr>
-          <w:hyperlink w:anchor="_Toc40901323" w:history="1">
+          <w:hyperlink w:anchor="_Toc40906504" w:history="1">
             <w:r>
               <w:rPr>
                 <w:rStyle w:val="Hyperlink"/>
@@ -3093,7 +3093,7 @@
                 <w:noProof/>
                 <w:webHidden/>
               </w:rPr>
-              <w:instrText xml:space="preserve"> PAGEREF _Toc40901323 \h </w:instrText>
+              <w:instrText xml:space="preserve"> PAGEREF _Toc40906504 \h </w:instrText>
             </w:r>
             <w:r>
               <w:rPr>
@@ -3134,7 +3134,7 @@
               <w:lang w:eastAsia="en-US"/>
             </w:rPr>
           </w:pPr>
-          <w:hyperlink w:anchor="_Toc40901324" w:history="1">
+          <w:hyperlink w:anchor="_Toc40906505" w:history="1">
             <w:r>
               <w:rPr>
                 <w:rStyle w:val="Hyperlink"/>
@@ -3177,7 +3177,7 @@
                 <w:noProof/>
                 <w:webHidden/>
               </w:rPr>
-              <w:instrText xml:space="preserve"> PAGEREF _Toc40901324 \h </w:instrText>
+              <w:instrText xml:space="preserve"> PAGEREF _Toc40906505 \h </w:instrText>
             </w:r>
             <w:r>
               <w:rPr>
@@ -3218,7 +3218,7 @@
               <w:lang w:eastAsia="en-US"/>
             </w:rPr>
           </w:pPr>
-          <w:hyperlink w:anchor="_Toc40901325" w:history="1">
+          <w:hyperlink w:anchor="_Toc40906506" w:history="1">
             <w:r>
               <w:rPr>
                 <w:rStyle w:val="Hyperlink"/>
@@ -3261,7 +3261,7 @@
                 <w:noProof/>
                 <w:webHidden/>
               </w:rPr>
-              <w:instrText xml:space="preserve"> PAGEREF _Toc40901325 \h </w:instrText>
+              <w:instrText xml:space="preserve"> PAGEREF _Toc40906506 \h </w:instrText>
             </w:r>
             <w:r>
               <w:rPr>
@@ -3282,6 +3282,90 @@
                 <w:webHidden/>
               </w:rPr>
               <w:t>40</w:t>
+            </w:r>
+            <w:r>
+              <w:rPr>
+                <w:noProof/>
+                <w:webHidden/>
+              </w:rPr>
+              <w:fldChar w:fldCharType="end"/>
+            </w:r>
+          </w:hyperlink>
+        </w:p>
+        <w:p>
+          <w:pPr>
+            <w:pStyle w:val="TOC3"/>
+            <w:rPr>
+              <w:rFonts w:asciiTheme="minorHAnsi" w:hAnsiTheme="minorHAnsi"/>
+              <w:noProof/>
+              <w:sz w:val="22"/>
+              <w:lang w:eastAsia="en-US"/>
+            </w:rPr>
+          </w:pPr>
+          <w:hyperlink w:anchor="_Toc40906507" w:history="1">
+            <w:r>
+              <w:rPr>
+                <w:rStyle w:val="Hyperlink"/>
+                <w:noProof/>
+              </w:rPr>
+              <w:t>3.3.4.</w:t>
+            </w:r>
+            <w:r>
+              <w:rPr>
+                <w:rFonts w:asciiTheme="minorHAnsi" w:hAnsiTheme="minorHAnsi"/>
+                <w:noProof/>
+                <w:sz w:val="22"/>
+                <w:lang w:eastAsia="en-US"/>
+              </w:rPr>
+              <w:tab/>
+            </w:r>
+            <w:r>
+              <w:rPr>
+                <w:rStyle w:val="Hyperlink"/>
+                <w:noProof/>
+              </w:rPr>
+              <w:t>Biểu đồ trình tự</w:t>
+            </w:r>
+            <w:r>
+              <w:rPr>
+                <w:noProof/>
+                <w:webHidden/>
+              </w:rPr>
+              <w:tab/>
+            </w:r>
+            <w:r>
+              <w:rPr>
+                <w:noProof/>
+                <w:webHidden/>
+              </w:rPr>
+              <w:fldChar w:fldCharType="begin"/>
+            </w:r>
+            <w:r>
+              <w:rPr>
+                <w:noProof/>
+                <w:webHidden/>
+              </w:rPr>
+              <w:instrText xml:space="preserve"> PAGEREF _Toc40906507 \h </w:instrText>
+            </w:r>
+            <w:r>
+              <w:rPr>
+                <w:noProof/>
+                <w:webHidden/>
+              </w:rPr>
+            </w:r>
+            <w:r>
+              <w:rPr>
+                <w:noProof/>
+                <w:webHidden/>
+              </w:rPr>
+              <w:fldChar w:fldCharType="separate"/>
+            </w:r>
+            <w:r>
+              <w:rPr>
+                <w:noProof/>
+                <w:webHidden/>
+              </w:rPr>
+              <w:t>44</w:t>
             </w:r>
             <w:r>
               <w:rPr>
@@ -3303,7 +3387,7 @@
               <w:lang w:eastAsia="en-US"/>
             </w:rPr>
           </w:pPr>
-          <w:hyperlink w:anchor="_Toc40901326" w:history="1">
+          <w:hyperlink w:anchor="_Toc40906508" w:history="1">
             <w:r>
               <w:rPr>
                 <w:rStyle w:val="Hyperlink"/>
@@ -3326,7 +3410,7 @@
               <w:rPr>
                 <w:webHidden/>
               </w:rPr>
-              <w:instrText xml:space="preserve"> PAGEREF _Toc40901326 \h </w:instrText>
+              <w:instrText xml:space="preserve"> PAGEREF _Toc40906508 \h </w:instrText>
             </w:r>
             <w:r>
               <w:rPr>
@@ -3343,7 +3427,7 @@
               <w:rPr>
                 <w:webHidden/>
               </w:rPr>
-              <w:t>44</w:t>
+              <w:t>49</w:t>
             </w:r>
             <w:r>
               <w:rPr>
@@ -3363,7 +3447,7 @@
               <w:lang w:eastAsia="en-US"/>
             </w:rPr>
           </w:pPr>
-          <w:hyperlink w:anchor="_Toc40901328" w:history="1">
+          <w:hyperlink w:anchor="_Toc40906510" w:history="1">
             <w:r>
               <w:rPr>
                 <w:rStyle w:val="Hyperlink"/>
@@ -3401,7 +3485,7 @@
               <w:rPr>
                 <w:webHidden/>
               </w:rPr>
-              <w:instrText xml:space="preserve"> PAGEREF _Toc40901328 \h </w:instrText>
+              <w:instrText xml:space="preserve"> PAGEREF _Toc40906510 \h </w:instrText>
             </w:r>
             <w:r>
               <w:rPr>
@@ -3418,7 +3502,7 @@
               <w:rPr>
                 <w:webHidden/>
               </w:rPr>
-              <w:t>44</w:t>
+              <w:t>49</w:t>
             </w:r>
             <w:r>
               <w:rPr>
@@ -3438,7 +3522,7 @@
               <w:lang w:eastAsia="en-US"/>
             </w:rPr>
           </w:pPr>
-          <w:hyperlink w:anchor="_Toc40901329" w:history="1">
+          <w:hyperlink w:anchor="_Toc40906511" w:history="1">
             <w:r>
               <w:rPr>
                 <w:rStyle w:val="Hyperlink"/>
@@ -3476,7 +3560,7 @@
               <w:rPr>
                 <w:webHidden/>
               </w:rPr>
-              <w:instrText xml:space="preserve"> PAGEREF _Toc40901329 \h </w:instrText>
+              <w:instrText xml:space="preserve"> PAGEREF _Toc40906511 \h </w:instrText>
             </w:r>
             <w:r>
               <w:rPr>
@@ -3493,7 +3577,7 @@
               <w:rPr>
                 <w:webHidden/>
               </w:rPr>
-              <w:t>45</w:t>
+              <w:t>50</w:t>
             </w:r>
             <w:r>
               <w:rPr>
@@ -3513,7 +3597,7 @@
               <w:lang w:eastAsia="en-US"/>
             </w:rPr>
           </w:pPr>
-          <w:hyperlink w:anchor="_Toc40901330" w:history="1">
+          <w:hyperlink w:anchor="_Toc40906512" w:history="1">
             <w:r>
               <w:rPr>
                 <w:rStyle w:val="Hyperlink"/>
@@ -3551,7 +3635,7 @@
               <w:rPr>
                 <w:webHidden/>
               </w:rPr>
-              <w:instrText xml:space="preserve"> PAGEREF _Toc40901330 \h </w:instrText>
+              <w:instrText xml:space="preserve"> PAGEREF _Toc40906512 \h </w:instrText>
             </w:r>
             <w:r>
               <w:rPr>
@@ -3568,7 +3652,7 @@
               <w:rPr>
                 <w:webHidden/>
               </w:rPr>
-              <w:t>46</w:t>
+              <w:t>51</w:t>
             </w:r>
             <w:r>
               <w:rPr>
@@ -3588,7 +3672,7 @@
               <w:lang w:eastAsia="en-US"/>
             </w:rPr>
           </w:pPr>
-          <w:hyperlink w:anchor="_Toc40901331" w:history="1">
+          <w:hyperlink w:anchor="_Toc40906513" w:history="1">
             <w:r>
               <w:rPr>
                 <w:rStyle w:val="Hyperlink"/>
@@ -3626,7 +3710,7 @@
               <w:rPr>
                 <w:webHidden/>
               </w:rPr>
-              <w:instrText xml:space="preserve"> PAGEREF _Toc40901331 \h </w:instrText>
+              <w:instrText xml:space="preserve"> PAGEREF _Toc40906513 \h </w:instrText>
             </w:r>
             <w:r>
               <w:rPr>
@@ -3643,7 +3727,7 @@
               <w:rPr>
                 <w:webHidden/>
               </w:rPr>
-              <w:t>47</w:t>
+              <w:t>52</w:t>
             </w:r>
             <w:r>
               <w:rPr>
@@ -3663,7 +3747,7 @@
               <w:lang w:eastAsia="en-US"/>
             </w:rPr>
           </w:pPr>
-          <w:hyperlink w:anchor="_Toc40901332" w:history="1">
+          <w:hyperlink w:anchor="_Toc40906514" w:history="1">
             <w:r>
               <w:rPr>
                 <w:rStyle w:val="Hyperlink"/>
@@ -3701,7 +3785,7 @@
               <w:rPr>
                 <w:webHidden/>
               </w:rPr>
-              <w:instrText xml:space="preserve"> PAGEREF _Toc40901332 \h </w:instrText>
+              <w:instrText xml:space="preserve"> PAGEREF _Toc40906514 \h </w:instrText>
             </w:r>
             <w:r>
               <w:rPr>
@@ -3718,7 +3802,7 @@
               <w:rPr>
                 <w:webHidden/>
               </w:rPr>
-              <w:t>48</w:t>
+              <w:t>53</w:t>
             </w:r>
             <w:r>
               <w:rPr>
@@ -3738,7 +3822,7 @@
               <w:lang w:eastAsia="en-US"/>
             </w:rPr>
           </w:pPr>
-          <w:hyperlink w:anchor="_Toc40901333" w:history="1">
+          <w:hyperlink w:anchor="_Toc40906515" w:history="1">
             <w:r>
               <w:rPr>
                 <w:rStyle w:val="Hyperlink"/>
@@ -3776,7 +3860,7 @@
               <w:rPr>
                 <w:webHidden/>
               </w:rPr>
-              <w:instrText xml:space="preserve"> PAGEREF _Toc40901333 \h </w:instrText>
+              <w:instrText xml:space="preserve"> PAGEREF _Toc40906515 \h </w:instrText>
             </w:r>
             <w:r>
               <w:rPr>
@@ -3793,7 +3877,7 @@
               <w:rPr>
                 <w:webHidden/>
               </w:rPr>
-              <w:t>49</w:t>
+              <w:t>54</w:t>
             </w:r>
             <w:r>
               <w:rPr>
@@ -3813,7 +3897,7 @@
               <w:lang w:eastAsia="en-US"/>
             </w:rPr>
           </w:pPr>
-          <w:hyperlink w:anchor="_Toc40901334" w:history="1">
+          <w:hyperlink w:anchor="_Toc40906516" w:history="1">
             <w:r>
               <w:rPr>
                 <w:rStyle w:val="Hyperlink"/>
@@ -3851,7 +3935,7 @@
               <w:rPr>
                 <w:webHidden/>
               </w:rPr>
-              <w:instrText xml:space="preserve"> PAGEREF _Toc40901334 \h </w:instrText>
+              <w:instrText xml:space="preserve"> PAGEREF _Toc40906516 \h </w:instrText>
             </w:r>
             <w:r>
               <w:rPr>
@@ -3868,7 +3952,7 @@
               <w:rPr>
                 <w:webHidden/>
               </w:rPr>
-              <w:t>50</w:t>
+              <w:t>55</w:t>
             </w:r>
             <w:r>
               <w:rPr>
@@ -3888,7 +3972,7 @@
               <w:lang w:eastAsia="en-US"/>
             </w:rPr>
           </w:pPr>
-          <w:hyperlink w:anchor="_Toc40901335" w:history="1">
+          <w:hyperlink w:anchor="_Toc40906517" w:history="1">
             <w:r>
               <w:rPr>
                 <w:rStyle w:val="Hyperlink"/>
@@ -3926,7 +4010,7 @@
               <w:rPr>
                 <w:webHidden/>
               </w:rPr>
-              <w:instrText xml:space="preserve"> PAGEREF _Toc40901335 \h </w:instrText>
+              <w:instrText xml:space="preserve"> PAGEREF _Toc40906517 \h </w:instrText>
             </w:r>
             <w:r>
               <w:rPr>
@@ -3943,7 +4027,7 @@
               <w:rPr>
                 <w:webHidden/>
               </w:rPr>
-              <w:t>51</w:t>
+              <w:t>56</w:t>
             </w:r>
             <w:r>
               <w:rPr>
@@ -3963,7 +4047,7 @@
               <w:lang w:eastAsia="en-US"/>
             </w:rPr>
           </w:pPr>
-          <w:hyperlink w:anchor="_Toc40901336" w:history="1">
+          <w:hyperlink w:anchor="_Toc40906518" w:history="1">
             <w:r>
               <w:rPr>
                 <w:rStyle w:val="Hyperlink"/>
@@ -4002,7 +4086,7 @@
               <w:rPr>
                 <w:webHidden/>
               </w:rPr>
-              <w:instrText xml:space="preserve"> PAGEREF _Toc40901336 \h </w:instrText>
+              <w:instrText xml:space="preserve"> PAGEREF _Toc40906518 \h </w:instrText>
             </w:r>
             <w:r>
               <w:rPr>
@@ -4019,7 +4103,7 @@
               <w:rPr>
                 <w:webHidden/>
               </w:rPr>
-              <w:t>52</w:t>
+              <w:t>57</w:t>
             </w:r>
             <w:r>
               <w:rPr>
@@ -4039,7 +4123,7 @@
               <w:lang w:eastAsia="en-US"/>
             </w:rPr>
           </w:pPr>
-          <w:hyperlink w:anchor="_Toc40901337" w:history="1">
+          <w:hyperlink w:anchor="_Toc40906519" w:history="1">
             <w:r>
               <w:rPr>
                 <w:rStyle w:val="Hyperlink"/>
@@ -4077,7 +4161,7 @@
               <w:rPr>
                 <w:webHidden/>
               </w:rPr>
-              <w:instrText xml:space="preserve"> PAGEREF _Toc40901337 \h </w:instrText>
+              <w:instrText xml:space="preserve"> PAGEREF _Toc40906519 \h </w:instrText>
             </w:r>
             <w:r>
               <w:rPr>
@@ -4094,7 +4178,7 @@
               <w:rPr>
                 <w:webHidden/>
               </w:rPr>
-              <w:t>53</w:t>
+              <w:t>58</w:t>
             </w:r>
             <w:r>
               <w:rPr>
@@ -4114,7 +4198,7 @@
               <w:lang w:eastAsia="en-US"/>
             </w:rPr>
           </w:pPr>
-          <w:hyperlink w:anchor="_Toc40901338" w:history="1">
+          <w:hyperlink w:anchor="_Toc40906520" w:history="1">
             <w:r>
               <w:rPr>
                 <w:rStyle w:val="Hyperlink"/>
@@ -4152,7 +4236,7 @@
               <w:rPr>
                 <w:webHidden/>
               </w:rPr>
-              <w:instrText xml:space="preserve"> PAGEREF _Toc40901338 \h </w:instrText>
+              <w:instrText xml:space="preserve"> PAGEREF _Toc40906520 \h </w:instrText>
             </w:r>
             <w:r>
               <w:rPr>
@@ -4169,7 +4253,7 @@
               <w:rPr>
                 <w:webHidden/>
               </w:rPr>
-              <w:t>54</w:t>
+              <w:t>59</w:t>
             </w:r>
             <w:r>
               <w:rPr>
@@ -4189,7 +4273,7 @@
               <w:lang w:eastAsia="en-US"/>
             </w:rPr>
           </w:pPr>
-          <w:hyperlink w:anchor="_Toc40901339" w:history="1">
+          <w:hyperlink w:anchor="_Toc40906521" w:history="1">
             <w:r>
               <w:rPr>
                 <w:rStyle w:val="Hyperlink"/>
@@ -4227,7 +4311,7 @@
               <w:rPr>
                 <w:webHidden/>
               </w:rPr>
-              <w:instrText xml:space="preserve"> PAGEREF _Toc40901339 \h </w:instrText>
+              <w:instrText xml:space="preserve"> PAGEREF _Toc40906521 \h </w:instrText>
             </w:r>
             <w:r>
               <w:rPr>
@@ -4244,7 +4328,7 @@
               <w:rPr>
                 <w:webHidden/>
               </w:rPr>
-              <w:t>55</w:t>
+              <w:t>60</w:t>
             </w:r>
             <w:r>
               <w:rPr>
@@ -4265,7 +4349,7 @@
               <w:lang w:eastAsia="en-US"/>
             </w:rPr>
           </w:pPr>
-          <w:hyperlink w:anchor="_Toc40901340" w:history="1">
+          <w:hyperlink w:anchor="_Toc40906522" w:history="1">
             <w:r>
               <w:rPr>
                 <w:rStyle w:val="Hyperlink"/>
@@ -4288,7 +4372,7 @@
               <w:rPr>
                 <w:webHidden/>
               </w:rPr>
-              <w:instrText xml:space="preserve"> PAGEREF _Toc40901340 \h </w:instrText>
+              <w:instrText xml:space="preserve"> PAGEREF _Toc40906522 \h </w:instrText>
             </w:r>
             <w:r>
               <w:rPr>
@@ -4305,7 +4389,7 @@
               <w:rPr>
                 <w:webHidden/>
               </w:rPr>
-              <w:t>57</w:t>
+              <w:t>62</w:t>
             </w:r>
             <w:r>
               <w:rPr>
@@ -4326,7 +4410,7 @@
               <w:lang w:eastAsia="en-US"/>
             </w:rPr>
           </w:pPr>
-          <w:hyperlink w:anchor="_Toc40901341" w:history="1">
+          <w:hyperlink w:anchor="_Toc40906523" w:history="1">
             <w:r>
               <w:rPr>
                 <w:rStyle w:val="Hyperlink"/>
@@ -4349,7 +4433,7 @@
               <w:rPr>
                 <w:webHidden/>
               </w:rPr>
-              <w:instrText xml:space="preserve"> PAGEREF _Toc40901341 \h </w:instrText>
+              <w:instrText xml:space="preserve"> PAGEREF _Toc40906523 \h </w:instrText>
             </w:r>
             <w:r>
               <w:rPr>
@@ -4366,7 +4450,7 @@
               <w:rPr>
                 <w:webHidden/>
               </w:rPr>
-              <w:t>59</w:t>
+              <w:t>64</w:t>
             </w:r>
             <w:r>
               <w:rPr>
@@ -4387,7 +4471,7 @@
               <w:lang w:eastAsia="en-US"/>
             </w:rPr>
           </w:pPr>
-          <w:hyperlink w:anchor="_Toc40901342" w:history="1">
+          <w:hyperlink w:anchor="_Toc40906524" w:history="1">
             <w:r>
               <w:rPr>
                 <w:rStyle w:val="Hyperlink"/>
@@ -4410,7 +4494,7 @@
               <w:rPr>
                 <w:webHidden/>
               </w:rPr>
-              <w:instrText xml:space="preserve"> PAGEREF _Toc40901342 \h </w:instrText>
+              <w:instrText xml:space="preserve"> PAGEREF _Toc40906524 \h </w:instrText>
             </w:r>
             <w:r>
               <w:rPr>
@@ -4427,7 +4511,7 @@
               <w:rPr>
                 <w:webHidden/>
               </w:rPr>
-              <w:t>60</w:t>
+              <w:t>65</w:t>
             </w:r>
             <w:r>
               <w:rPr>
@@ -4501,6 +4585,33 @@
         <w:tabs>
           <w:tab w:val="right" w:leader="dot" w:pos="9395"/>
         </w:tabs>
+        <w:jc w:val="center"/>
+        <w:rPr>
+          <w:rStyle w:val="Hyperlink"/>
+          <w:b/>
+          <w:noProof/>
+          <w:color w:val="auto"/>
+          <w:u w:val="none"/>
+        </w:rPr>
+      </w:pPr>
+      <w:r>
+        <w:rPr>
+          <w:rStyle w:val="Hyperlink"/>
+          <w:b/>
+          <w:noProof/>
+          <w:color w:val="auto"/>
+          <w:u w:val="none"/>
+        </w:rPr>
+        <w:lastRenderedPageBreak/>
+        <w:t>Danh mục hình ảnh</w:t>
+      </w:r>
+    </w:p>
+    <w:p>
+      <w:pPr>
+        <w:pStyle w:val="TableofFigures"/>
+        <w:tabs>
+          <w:tab w:val="right" w:leader="dot" w:pos="9395"/>
+        </w:tabs>
         <w:rPr>
           <w:rFonts w:asciiTheme="minorHAnsi" w:hAnsiTheme="minorHAnsi"/>
           <w:noProof/>
@@ -4508,7 +4619,7 @@
           <w:lang w:eastAsia="en-US"/>
         </w:rPr>
       </w:pPr>
-      <w:hyperlink w:anchor="_Toc40901354" w:history="1">
+      <w:hyperlink w:anchor="_Toc40904701" w:history="1">
         <w:r>
           <w:rPr>
             <w:rStyle w:val="Hyperlink"/>
@@ -4535,7 +4646,7 @@
             <w:noProof/>
             <w:webHidden/>
           </w:rPr>
-          <w:instrText xml:space="preserve"> PAGEREF _Toc40901354 \h </w:instrText>
+          <w:instrText xml:space="preserve"> PAGEREF _Toc40904701 \h </w:instrText>
         </w:r>
         <w:r>
           <w:rPr>
@@ -4579,7 +4690,7 @@
           <w:lang w:eastAsia="en-US"/>
         </w:rPr>
       </w:pPr>
-      <w:hyperlink w:anchor="_Toc40901355" w:history="1">
+      <w:hyperlink w:anchor="_Toc40904702" w:history="1">
         <w:r>
           <w:rPr>
             <w:rStyle w:val="Hyperlink"/>
@@ -4606,7 +4717,7 @@
             <w:noProof/>
             <w:webHidden/>
           </w:rPr>
-          <w:instrText xml:space="preserve"> PAGEREF _Toc40901355 \h </w:instrText>
+          <w:instrText xml:space="preserve"> PAGEREF _Toc40904702 \h </w:instrText>
         </w:r>
         <w:r>
           <w:rPr>
@@ -4650,7 +4761,7 @@
           <w:lang w:eastAsia="en-US"/>
         </w:rPr>
       </w:pPr>
-      <w:hyperlink w:anchor="_Toc40901356" w:history="1">
+      <w:hyperlink w:anchor="_Toc40904703" w:history="1">
         <w:r>
           <w:rPr>
             <w:rStyle w:val="Hyperlink"/>
@@ -4677,7 +4788,7 @@
             <w:noProof/>
             <w:webHidden/>
           </w:rPr>
-          <w:instrText xml:space="preserve"> PAGEREF _Toc40901356 \h </w:instrText>
+          <w:instrText xml:space="preserve"> PAGEREF _Toc40904703 \h </w:instrText>
         </w:r>
         <w:r>
           <w:rPr>
@@ -4721,7 +4832,7 @@
           <w:lang w:eastAsia="en-US"/>
         </w:rPr>
       </w:pPr>
-      <w:hyperlink w:anchor="_Toc40901357" w:history="1">
+      <w:hyperlink w:anchor="_Toc40904704" w:history="1">
         <w:r>
           <w:rPr>
             <w:rStyle w:val="Hyperlink"/>
@@ -4748,7 +4859,7 @@
             <w:noProof/>
             <w:webHidden/>
           </w:rPr>
-          <w:instrText xml:space="preserve"> PAGEREF _Toc40901357 \h </w:instrText>
+          <w:instrText xml:space="preserve"> PAGEREF _Toc40904704 \h </w:instrText>
         </w:r>
         <w:r>
           <w:rPr>
@@ -4792,13 +4903,13 @@
           <w:lang w:eastAsia="en-US"/>
         </w:rPr>
       </w:pPr>
-      <w:hyperlink w:anchor="_Toc40901358" w:history="1">
+      <w:hyperlink w:anchor="_Toc40904705" w:history="1">
         <w:r>
           <w:rPr>
             <w:rStyle w:val="Hyperlink"/>
             <w:noProof/>
           </w:rPr>
-          <w:t>Hình 3. 6 Biểu đồ trạng thái “kích hoạt ứng dụng”</w:t>
+          <w:t>Hình 3. 5 Biểu đồ trạng thái “kích hoạt ứng dụng”</w:t>
         </w:r>
         <w:r>
           <w:rPr>
@@ -4819,7 +4930,7 @@
             <w:noProof/>
             <w:webHidden/>
           </w:rPr>
-          <w:instrText xml:space="preserve"> PAGEREF _Toc40901358 \h </w:instrText>
+          <w:instrText xml:space="preserve"> PAGEREF _Toc40904705 \h </w:instrText>
         </w:r>
         <w:r>
           <w:rPr>
@@ -4863,13 +4974,13 @@
           <w:lang w:eastAsia="en-US"/>
         </w:rPr>
       </w:pPr>
-      <w:hyperlink w:anchor="_Toc40901359" w:history="1">
+      <w:hyperlink w:anchor="_Toc40904706" w:history="1">
         <w:r>
           <w:rPr>
             <w:rStyle w:val="Hyperlink"/>
             <w:noProof/>
           </w:rPr>
-          <w:t>Hình 3. 7 Biểu đồ trạng thái “Đăng xuất và hủy kích hoạt”</w:t>
+          <w:t>Hình 3. 6 Biểu đồ trạng thái “Đăng xuất và hủy kích hoạt”</w:t>
         </w:r>
         <w:r>
           <w:rPr>
@@ -4890,7 +5001,7 @@
             <w:noProof/>
             <w:webHidden/>
           </w:rPr>
-          <w:instrText xml:space="preserve"> PAGEREF _Toc40901359 \h </w:instrText>
+          <w:instrText xml:space="preserve"> PAGEREF _Toc40904706 \h </w:instrText>
         </w:r>
         <w:r>
           <w:rPr>
@@ -4934,13 +5045,13 @@
           <w:lang w:eastAsia="en-US"/>
         </w:rPr>
       </w:pPr>
-      <w:hyperlink w:anchor="_Toc40901360" w:history="1">
+      <w:hyperlink w:anchor="_Toc40904707" w:history="1">
         <w:r>
           <w:rPr>
             <w:rStyle w:val="Hyperlink"/>
             <w:noProof/>
           </w:rPr>
-          <w:t>Hình 3. 8 Biểu đồ trạng thái “Thay đổi mật khẩu”</w:t>
+          <w:t>Hình 3. 7 Biểu đồ trạng thái “Thay đổi mật khẩu”</w:t>
         </w:r>
         <w:r>
           <w:rPr>
@@ -4961,7 +5072,7 @@
             <w:noProof/>
             <w:webHidden/>
           </w:rPr>
-          <w:instrText xml:space="preserve"> PAGEREF _Toc40901360 \h </w:instrText>
+          <w:instrText xml:space="preserve"> PAGEREF _Toc40904707 \h </w:instrText>
         </w:r>
         <w:r>
           <w:rPr>
@@ -5005,13 +5116,13 @@
           <w:lang w:eastAsia="en-US"/>
         </w:rPr>
       </w:pPr>
-      <w:hyperlink w:anchor="_Toc40901361" w:history="1">
+      <w:hyperlink w:anchor="_Toc40904708" w:history="1">
         <w:r>
           <w:rPr>
             <w:rStyle w:val="Hyperlink"/>
             <w:noProof/>
           </w:rPr>
-          <w:t>Hình 3. 9 Biểu đồ trạng thái “Đặt thời gian phát video”</w:t>
+          <w:t>Hình 3. 8 Biểu đồ trạng thái “Đặt thời gian phát video”</w:t>
         </w:r>
         <w:r>
           <w:rPr>
@@ -5032,7 +5143,7 @@
             <w:noProof/>
             <w:webHidden/>
           </w:rPr>
-          <w:instrText xml:space="preserve"> PAGEREF _Toc40901361 \h </w:instrText>
+          <w:instrText xml:space="preserve"> PAGEREF _Toc40904708 \h </w:instrText>
         </w:r>
         <w:r>
           <w:rPr>
@@ -5076,13 +5187,13 @@
           <w:lang w:eastAsia="en-US"/>
         </w:rPr>
       </w:pPr>
-      <w:hyperlink w:anchor="_Toc40901362" w:history="1">
+      <w:hyperlink w:anchor="_Toc40904709" w:history="1">
         <w:r>
           <w:rPr>
             <w:rStyle w:val="Hyperlink"/>
             <w:noProof/>
           </w:rPr>
-          <w:t>Hình 3. 10 Biểu đồ trạng thái “Phát video”</w:t>
+          <w:t>Hình 3. 9 Biểu đồ trạng thái “Phát video”</w:t>
         </w:r>
         <w:r>
           <w:rPr>
@@ -5103,7 +5214,7 @@
             <w:noProof/>
             <w:webHidden/>
           </w:rPr>
-          <w:instrText xml:space="preserve"> PAGEREF _Toc40901362 \h </w:instrText>
+          <w:instrText xml:space="preserve"> PAGEREF _Toc40904709 \h </w:instrText>
         </w:r>
         <w:r>
           <w:rPr>
@@ -5147,13 +5258,13 @@
           <w:lang w:eastAsia="en-US"/>
         </w:rPr>
       </w:pPr>
-      <w:hyperlink w:anchor="_Toc40901363" w:history="1">
+      <w:hyperlink w:anchor="_Toc40904710" w:history="1">
         <w:r>
           <w:rPr>
             <w:rStyle w:val="Hyperlink"/>
             <w:noProof/>
           </w:rPr>
-          <w:t>Hình 3. 11 Biểu đồ trạng thái “Khóa và cảnh báo”</w:t>
+          <w:t>Hình 3. 10 Biểu đồ trạng thái “Khóa và cảnh báo”</w:t>
         </w:r>
         <w:r>
           <w:rPr>
@@ -5174,7 +5285,7 @@
             <w:noProof/>
             <w:webHidden/>
           </w:rPr>
-          <w:instrText xml:space="preserve"> PAGEREF _Toc40901363 \h </w:instrText>
+          <w:instrText xml:space="preserve"> PAGEREF _Toc40904710 \h </w:instrText>
         </w:r>
         <w:r>
           <w:rPr>
@@ -5218,13 +5329,13 @@
           <w:lang w:eastAsia="en-US"/>
         </w:rPr>
       </w:pPr>
-      <w:hyperlink w:anchor="_Toc40901364" w:history="1">
+      <w:hyperlink w:anchor="_Toc40904711" w:history="1">
         <w:r>
           <w:rPr>
             <w:rStyle w:val="Hyperlink"/>
             <w:noProof/>
           </w:rPr>
-          <w:t>Hình 3. 12 Biểu đồ “Mở khóa thiết bị”</w:t>
+          <w:t>Hình 3. 11 Biểu đồ trạng thái chức năng “Mở khóa thiết bị”</w:t>
         </w:r>
         <w:r>
           <w:rPr>
@@ -5245,7 +5356,7 @@
             <w:noProof/>
             <w:webHidden/>
           </w:rPr>
-          <w:instrText xml:space="preserve"> PAGEREF _Toc40901364 \h </w:instrText>
+          <w:instrText xml:space="preserve"> PAGEREF _Toc40904711 \h </w:instrText>
         </w:r>
         <w:r>
           <w:rPr>
@@ -5283,58 +5394,19 @@
           <w:tab w:val="right" w:leader="dot" w:pos="9395"/>
         </w:tabs>
         <w:rPr>
-          <w:noProof/>
-        </w:rPr>
-      </w:pPr>
-      <w:r>
-        <w:rPr>
-          <w:rFonts w:cs="Times New Roman"/>
-          <w:szCs w:val="28"/>
-        </w:rPr>
-        <w:fldChar w:fldCharType="end"/>
-      </w:r>
-      <w:r>
-        <w:rPr>
-          <w:rFonts w:cs="Times New Roman"/>
-          <w:szCs w:val="28"/>
-        </w:rPr>
-        <w:fldChar w:fldCharType="begin"/>
-      </w:r>
-      <w:r>
-        <w:rPr>
-          <w:rFonts w:cs="Times New Roman"/>
-          <w:szCs w:val="28"/>
-        </w:rPr>
-        <w:instrText xml:space="preserve"> TOC \h \z \c "Hình 4." </w:instrText>
-      </w:r>
-      <w:r>
-        <w:rPr>
-          <w:rFonts w:cs="Times New Roman"/>
-          <w:szCs w:val="28"/>
-        </w:rPr>
-        <w:fldChar w:fldCharType="separate"/>
-      </w:r>
-    </w:p>
-    <w:p>
-      <w:pPr>
-        <w:pStyle w:val="TableofFigures"/>
-        <w:tabs>
-          <w:tab w:val="right" w:leader="dot" w:pos="9395"/>
-        </w:tabs>
-        <w:rPr>
           <w:rFonts w:asciiTheme="minorHAnsi" w:hAnsiTheme="minorHAnsi"/>
           <w:noProof/>
           <w:sz w:val="22"/>
           <w:lang w:eastAsia="en-US"/>
         </w:rPr>
       </w:pPr>
-      <w:hyperlink w:anchor="_Toc40901365" w:history="1">
+      <w:hyperlink w:anchor="_Toc40904712" w:history="1">
         <w:r>
           <w:rPr>
             <w:rStyle w:val="Hyperlink"/>
             <w:noProof/>
           </w:rPr>
-          <w:t>Hình 4. 1 Giao diện khởi chạy ứng dụng</w:t>
+          <w:t>Hình 3. 12 Biểu đồ trình tự chức năng “Kích hoạt ứng dụng”</w:t>
         </w:r>
         <w:r>
           <w:rPr>
@@ -5355,7 +5427,7 @@
             <w:noProof/>
             <w:webHidden/>
           </w:rPr>
-          <w:instrText xml:space="preserve"> PAGEREF _Toc40901365 \h </w:instrText>
+          <w:instrText xml:space="preserve"> PAGEREF _Toc40904712 \h </w:instrText>
         </w:r>
         <w:r>
           <w:rPr>
@@ -5399,13 +5471,13 @@
           <w:lang w:eastAsia="en-US"/>
         </w:rPr>
       </w:pPr>
-      <w:hyperlink w:anchor="_Toc40901366" w:history="1">
+      <w:hyperlink w:anchor="_Toc40904713" w:history="1">
         <w:r>
           <w:rPr>
             <w:rStyle w:val="Hyperlink"/>
             <w:noProof/>
           </w:rPr>
-          <w:t>Hình 4. 2 Giao diện xin cấp quyền Admin</w:t>
+          <w:t>Hình 3. 13 Biểu đồ trình tự cho chức năng “Thay đổi thẻ NFC”</w:t>
         </w:r>
         <w:r>
           <w:rPr>
@@ -5426,7 +5498,7 @@
             <w:noProof/>
             <w:webHidden/>
           </w:rPr>
-          <w:instrText xml:space="preserve"> PAGEREF _Toc40901366 \h </w:instrText>
+          <w:instrText xml:space="preserve"> PAGEREF _Toc40904713 \h </w:instrText>
         </w:r>
         <w:r>
           <w:rPr>
@@ -5470,13 +5542,13 @@
           <w:lang w:eastAsia="en-US"/>
         </w:rPr>
       </w:pPr>
-      <w:hyperlink w:anchor="_Toc40901367" w:history="1">
+      <w:hyperlink w:anchor="_Toc40904714" w:history="1">
         <w:r>
           <w:rPr>
             <w:rStyle w:val="Hyperlink"/>
             <w:noProof/>
           </w:rPr>
-          <w:t>Hình 4. 3 Giao diện đăng ký</w:t>
+          <w:t>Hình 3. 14 Biểu đồ trình tự cho chức năng “Hủy kích hoạt”</w:t>
         </w:r>
         <w:r>
           <w:rPr>
@@ -5497,7 +5569,7 @@
             <w:noProof/>
             <w:webHidden/>
           </w:rPr>
-          <w:instrText xml:space="preserve"> PAGEREF _Toc40901367 \h </w:instrText>
+          <w:instrText xml:space="preserve"> PAGEREF _Toc40904714 \h </w:instrText>
         </w:r>
         <w:r>
           <w:rPr>
@@ -5541,13 +5613,13 @@
           <w:lang w:eastAsia="en-US"/>
         </w:rPr>
       </w:pPr>
-      <w:hyperlink w:anchor="_Toc40901368" w:history="1">
+      <w:hyperlink w:anchor="_Toc40904715" w:history="1">
         <w:r>
           <w:rPr>
             <w:rStyle w:val="Hyperlink"/>
             <w:noProof/>
           </w:rPr>
-          <w:t>Hình 4. 4 Giao diện xác nhận mật khẩu</w:t>
+          <w:t>Hình 3. 15 Biểu đồ trình tự cho chức năng “Phát video intro”</w:t>
         </w:r>
         <w:r>
           <w:rPr>
@@ -5568,7 +5640,7 @@
             <w:noProof/>
             <w:webHidden/>
           </w:rPr>
-          <w:instrText xml:space="preserve"> PAGEREF _Toc40901368 \h </w:instrText>
+          <w:instrText xml:space="preserve"> PAGEREF _Toc40904715 \h </w:instrText>
         </w:r>
         <w:r>
           <w:rPr>
@@ -5612,13 +5684,13 @@
           <w:lang w:eastAsia="en-US"/>
         </w:rPr>
       </w:pPr>
-      <w:hyperlink w:anchor="_Toc40901369" w:history="1">
+      <w:hyperlink w:anchor="_Toc40904716" w:history="1">
         <w:r>
           <w:rPr>
             <w:rStyle w:val="Hyperlink"/>
             <w:noProof/>
           </w:rPr>
-          <w:t>Hình 4. 5 Giao diện đăng ký thẻ NFC</w:t>
+          <w:t>Hình 3. 16 Biểu đồ trình tự cho chức năng “khóa thiết bị”.</w:t>
         </w:r>
         <w:r>
           <w:rPr>
@@ -5639,7 +5711,78 @@
             <w:noProof/>
             <w:webHidden/>
           </w:rPr>
-          <w:instrText xml:space="preserve"> PAGEREF _Toc40901369 \h </w:instrText>
+          <w:instrText xml:space="preserve"> PAGEREF _Toc40904716 \h </w:instrText>
+        </w:r>
+        <w:r>
+          <w:rPr>
+            <w:noProof/>
+            <w:webHidden/>
+          </w:rPr>
+        </w:r>
+        <w:r>
+          <w:rPr>
+            <w:noProof/>
+            <w:webHidden/>
+          </w:rPr>
+          <w:fldChar w:fldCharType="separate"/>
+        </w:r>
+        <w:r>
+          <w:rPr>
+            <w:noProof/>
+            <w:webHidden/>
+          </w:rPr>
+          <w:t>47</w:t>
+        </w:r>
+        <w:r>
+          <w:rPr>
+            <w:noProof/>
+            <w:webHidden/>
+          </w:rPr>
+          <w:fldChar w:fldCharType="end"/>
+        </w:r>
+      </w:hyperlink>
+    </w:p>
+    <w:p>
+      <w:pPr>
+        <w:pStyle w:val="TableofFigures"/>
+        <w:tabs>
+          <w:tab w:val="right" w:leader="dot" w:pos="9395"/>
+        </w:tabs>
+        <w:rPr>
+          <w:rFonts w:asciiTheme="minorHAnsi" w:hAnsiTheme="minorHAnsi"/>
+          <w:noProof/>
+          <w:sz w:val="22"/>
+          <w:lang w:eastAsia="en-US"/>
+        </w:rPr>
+      </w:pPr>
+      <w:hyperlink w:anchor="_Toc40904717" w:history="1">
+        <w:r>
+          <w:rPr>
+            <w:rStyle w:val="Hyperlink"/>
+            <w:noProof/>
+          </w:rPr>
+          <w:t>Hình 3. 17 Biểu đồ trình tự cho chức năng “Mở kháo thiết bị”.</w:t>
+        </w:r>
+        <w:r>
+          <w:rPr>
+            <w:noProof/>
+            <w:webHidden/>
+          </w:rPr>
+          <w:tab/>
+        </w:r>
+        <w:r>
+          <w:rPr>
+            <w:noProof/>
+            <w:webHidden/>
+          </w:rPr>
+          <w:fldChar w:fldCharType="begin"/>
+        </w:r>
+        <w:r>
+          <w:rPr>
+            <w:noProof/>
+            <w:webHidden/>
+          </w:rPr>
+          <w:instrText xml:space="preserve"> PAGEREF _Toc40904717 \h </w:instrText>
         </w:r>
         <w:r>
           <w:rPr>
@@ -5677,19 +5820,58 @@
           <w:tab w:val="right" w:leader="dot" w:pos="9395"/>
         </w:tabs>
         <w:rPr>
+          <w:noProof/>
+        </w:rPr>
+      </w:pPr>
+      <w:r>
+        <w:rPr>
+          <w:rFonts w:cs="Times New Roman"/>
+          <w:szCs w:val="28"/>
+        </w:rPr>
+        <w:fldChar w:fldCharType="end"/>
+      </w:r>
+      <w:r>
+        <w:rPr>
+          <w:rFonts w:cs="Times New Roman"/>
+          <w:szCs w:val="28"/>
+        </w:rPr>
+        <w:fldChar w:fldCharType="begin"/>
+      </w:r>
+      <w:r>
+        <w:rPr>
+          <w:rFonts w:cs="Times New Roman"/>
+          <w:szCs w:val="28"/>
+        </w:rPr>
+        <w:instrText xml:space="preserve"> TOC \h \z \c "Hình 4." </w:instrText>
+      </w:r>
+      <w:r>
+        <w:rPr>
+          <w:rFonts w:cs="Times New Roman"/>
+          <w:szCs w:val="28"/>
+        </w:rPr>
+        <w:fldChar w:fldCharType="separate"/>
+      </w:r>
+    </w:p>
+    <w:p>
+      <w:pPr>
+        <w:pStyle w:val="TableofFigures"/>
+        <w:tabs>
+          <w:tab w:val="right" w:leader="dot" w:pos="9395"/>
+        </w:tabs>
+        <w:rPr>
           <w:rFonts w:asciiTheme="minorHAnsi" w:hAnsiTheme="minorHAnsi"/>
           <w:noProof/>
           <w:sz w:val="22"/>
           <w:lang w:eastAsia="en-US"/>
         </w:rPr>
       </w:pPr>
-      <w:hyperlink w:anchor="_Toc40901370" w:history="1">
+      <w:hyperlink w:anchor="_Toc40904718" w:history="1">
         <w:r>
           <w:rPr>
             <w:rStyle w:val="Hyperlink"/>
             <w:noProof/>
           </w:rPr>
-          <w:t>Hình 4. 6 Giao diện trang chủ</w:t>
+          <w:t>Hình 4. 1 Giao diện khởi chạy ứng dụng</w:t>
         </w:r>
         <w:r>
           <w:rPr>
@@ -5710,7 +5892,7 @@
             <w:noProof/>
             <w:webHidden/>
           </w:rPr>
-          <w:instrText xml:space="preserve"> PAGEREF _Toc40901370 \h </w:instrText>
+          <w:instrText xml:space="preserve"> PAGEREF _Toc40904718 \h </w:instrText>
         </w:r>
         <w:r>
           <w:rPr>
@@ -5754,13 +5936,13 @@
           <w:lang w:eastAsia="en-US"/>
         </w:rPr>
       </w:pPr>
-      <w:hyperlink w:anchor="_Toc40901371" w:history="1">
+      <w:hyperlink w:anchor="_Toc40904719" w:history="1">
         <w:r>
           <w:rPr>
             <w:rStyle w:val="Hyperlink"/>
             <w:noProof/>
           </w:rPr>
-          <w:t>Hình 4. 7 Giao diện thay đổi mật khẩu</w:t>
+          <w:t>Hình 4. 2 Giao diện xin cấp quyền Admin</w:t>
         </w:r>
         <w:r>
           <w:rPr>
@@ -5781,7 +5963,7 @@
             <w:noProof/>
             <w:webHidden/>
           </w:rPr>
-          <w:instrText xml:space="preserve"> PAGEREF _Toc40901371 \h </w:instrText>
+          <w:instrText xml:space="preserve"> PAGEREF _Toc40904719 \h </w:instrText>
         </w:r>
         <w:r>
           <w:rPr>
@@ -5825,13 +6007,13 @@
           <w:lang w:eastAsia="en-US"/>
         </w:rPr>
       </w:pPr>
-      <w:hyperlink w:anchor="_Toc40901372" w:history="1">
+      <w:hyperlink w:anchor="_Toc40904720" w:history="1">
         <w:r>
           <w:rPr>
             <w:rStyle w:val="Hyperlink"/>
             <w:noProof/>
           </w:rPr>
-          <w:t>Hình 4. 8 Giao diện đặt thời gian phát video</w:t>
+          <w:t>Hình 4. 3 Giao diện đăng ký</w:t>
         </w:r>
         <w:r>
           <w:rPr>
@@ -5852,7 +6034,7 @@
             <w:noProof/>
             <w:webHidden/>
           </w:rPr>
-          <w:instrText xml:space="preserve"> PAGEREF _Toc40901372 \h </w:instrText>
+          <w:instrText xml:space="preserve"> PAGEREF _Toc40904720 \h </w:instrText>
         </w:r>
         <w:r>
           <w:rPr>
@@ -5896,13 +6078,13 @@
           <w:lang w:eastAsia="en-US"/>
         </w:rPr>
       </w:pPr>
-      <w:hyperlink w:anchor="_Toc40901373" w:history="1">
+      <w:hyperlink w:anchor="_Toc40904721" w:history="1">
         <w:r>
           <w:rPr>
             <w:rStyle w:val="Hyperlink"/>
             <w:noProof/>
           </w:rPr>
-          <w:t>Hình 4. 9 Giao diện phát video</w:t>
+          <w:t>Hình 4. 4 Giao diện xác nhận mật khẩu</w:t>
         </w:r>
         <w:r>
           <w:rPr>
@@ -5923,7 +6105,7 @@
             <w:noProof/>
             <w:webHidden/>
           </w:rPr>
-          <w:instrText xml:space="preserve"> PAGEREF _Toc40901373 \h </w:instrText>
+          <w:instrText xml:space="preserve"> PAGEREF _Toc40904721 \h </w:instrText>
         </w:r>
         <w:r>
           <w:rPr>
@@ -5967,13 +6149,13 @@
           <w:lang w:eastAsia="en-US"/>
         </w:rPr>
       </w:pPr>
-      <w:hyperlink w:anchor="_Toc40901374" w:history="1">
+      <w:hyperlink w:anchor="_Toc40904722" w:history="1">
         <w:r>
           <w:rPr>
             <w:rStyle w:val="Hyperlink"/>
             <w:noProof/>
           </w:rPr>
-          <w:t>Hình 4. 10 Giao diện cảnh báo trộm</w:t>
+          <w:t>Hình 4. 5 Giao diện đăng ký thẻ NFC</w:t>
         </w:r>
         <w:r>
           <w:rPr>
@@ -5994,7 +6176,7 @@
             <w:noProof/>
             <w:webHidden/>
           </w:rPr>
-          <w:instrText xml:space="preserve"> PAGEREF _Toc40901374 \h </w:instrText>
+          <w:instrText xml:space="preserve"> PAGEREF _Toc40904722 \h </w:instrText>
         </w:r>
         <w:r>
           <w:rPr>
@@ -6038,13 +6220,13 @@
           <w:lang w:eastAsia="en-US"/>
         </w:rPr>
       </w:pPr>
-      <w:hyperlink w:anchor="_Toc40901375" w:history="1">
+      <w:hyperlink w:anchor="_Toc40904723" w:history="1">
         <w:r>
           <w:rPr>
             <w:rStyle w:val="Hyperlink"/>
             <w:noProof/>
           </w:rPr>
-          <w:t>Hình 4. 11 Biểu đồ kiểm thử thời gian sử dụng pin</w:t>
+          <w:t>Hình 4. 6 Giao diện trang chủ</w:t>
         </w:r>
         <w:r>
           <w:rPr>
@@ -6065,7 +6247,7 @@
             <w:noProof/>
             <w:webHidden/>
           </w:rPr>
-          <w:instrText xml:space="preserve"> PAGEREF _Toc40901375 \h </w:instrText>
+          <w:instrText xml:space="preserve"> PAGEREF _Toc40904723 \h </w:instrText>
         </w:r>
         <w:r>
           <w:rPr>
@@ -6109,13 +6291,13 @@
           <w:lang w:eastAsia="en-US"/>
         </w:rPr>
       </w:pPr>
-      <w:hyperlink w:anchor="_Toc40901376" w:history="1">
+      <w:hyperlink w:anchor="_Toc40904724" w:history="1">
         <w:r>
           <w:rPr>
             <w:rStyle w:val="Hyperlink"/>
             <w:noProof/>
           </w:rPr>
-          <w:t>Hình 4. 12 Biểu đồ sử dụng ram trên các thiết bị khác nhau</w:t>
+          <w:t>Hình 4. 7 Giao diện thay đổi mật khẩu</w:t>
         </w:r>
         <w:r>
           <w:rPr>
@@ -6136,7 +6318,7 @@
             <w:noProof/>
             <w:webHidden/>
           </w:rPr>
-          <w:instrText xml:space="preserve"> PAGEREF _Toc40901376 \h </w:instrText>
+          <w:instrText xml:space="preserve"> PAGEREF _Toc40904724 \h </w:instrText>
         </w:r>
         <w:r>
           <w:rPr>
@@ -6169,6 +6351,361 @@
     </w:p>
     <w:p>
       <w:pPr>
+        <w:pStyle w:val="TableofFigures"/>
+        <w:tabs>
+          <w:tab w:val="right" w:leader="dot" w:pos="9395"/>
+        </w:tabs>
+        <w:rPr>
+          <w:rFonts w:asciiTheme="minorHAnsi" w:hAnsiTheme="minorHAnsi"/>
+          <w:noProof/>
+          <w:sz w:val="22"/>
+          <w:lang w:eastAsia="en-US"/>
+        </w:rPr>
+      </w:pPr>
+      <w:hyperlink w:anchor="_Toc40904725" w:history="1">
+        <w:r>
+          <w:rPr>
+            <w:rStyle w:val="Hyperlink"/>
+            <w:noProof/>
+          </w:rPr>
+          <w:t>Hình 4. 8 Giao diện đặt thời gian phát video</w:t>
+        </w:r>
+        <w:r>
+          <w:rPr>
+            <w:noProof/>
+            <w:webHidden/>
+          </w:rPr>
+          <w:tab/>
+        </w:r>
+        <w:r>
+          <w:rPr>
+            <w:noProof/>
+            <w:webHidden/>
+          </w:rPr>
+          <w:fldChar w:fldCharType="begin"/>
+        </w:r>
+        <w:r>
+          <w:rPr>
+            <w:noProof/>
+            <w:webHidden/>
+          </w:rPr>
+          <w:instrText xml:space="preserve"> PAGEREF _Toc40904725 \h </w:instrText>
+        </w:r>
+        <w:r>
+          <w:rPr>
+            <w:noProof/>
+            <w:webHidden/>
+          </w:rPr>
+        </w:r>
+        <w:r>
+          <w:rPr>
+            <w:noProof/>
+            <w:webHidden/>
+          </w:rPr>
+          <w:fldChar w:fldCharType="separate"/>
+        </w:r>
+        <w:r>
+          <w:rPr>
+            <w:noProof/>
+            <w:webHidden/>
+          </w:rPr>
+          <w:t>56</w:t>
+        </w:r>
+        <w:r>
+          <w:rPr>
+            <w:noProof/>
+            <w:webHidden/>
+          </w:rPr>
+          <w:fldChar w:fldCharType="end"/>
+        </w:r>
+      </w:hyperlink>
+    </w:p>
+    <w:p>
+      <w:pPr>
+        <w:pStyle w:val="TableofFigures"/>
+        <w:tabs>
+          <w:tab w:val="right" w:leader="dot" w:pos="9395"/>
+        </w:tabs>
+        <w:rPr>
+          <w:rFonts w:asciiTheme="minorHAnsi" w:hAnsiTheme="minorHAnsi"/>
+          <w:noProof/>
+          <w:sz w:val="22"/>
+          <w:lang w:eastAsia="en-US"/>
+        </w:rPr>
+      </w:pPr>
+      <w:hyperlink w:anchor="_Toc40904726" w:history="1">
+        <w:r>
+          <w:rPr>
+            <w:rStyle w:val="Hyperlink"/>
+            <w:noProof/>
+          </w:rPr>
+          <w:t>Hình 4. 9 Giao diện phát video</w:t>
+        </w:r>
+        <w:r>
+          <w:rPr>
+            <w:noProof/>
+            <w:webHidden/>
+          </w:rPr>
+          <w:tab/>
+        </w:r>
+        <w:r>
+          <w:rPr>
+            <w:noProof/>
+            <w:webHidden/>
+          </w:rPr>
+          <w:fldChar w:fldCharType="begin"/>
+        </w:r>
+        <w:r>
+          <w:rPr>
+            <w:noProof/>
+            <w:webHidden/>
+          </w:rPr>
+          <w:instrText xml:space="preserve"> PAGEREF _Toc40904726 \h </w:instrText>
+        </w:r>
+        <w:r>
+          <w:rPr>
+            <w:noProof/>
+            <w:webHidden/>
+          </w:rPr>
+        </w:r>
+        <w:r>
+          <w:rPr>
+            <w:noProof/>
+            <w:webHidden/>
+          </w:rPr>
+          <w:fldChar w:fldCharType="separate"/>
+        </w:r>
+        <w:r>
+          <w:rPr>
+            <w:noProof/>
+            <w:webHidden/>
+          </w:rPr>
+          <w:t>57</w:t>
+        </w:r>
+        <w:r>
+          <w:rPr>
+            <w:noProof/>
+            <w:webHidden/>
+          </w:rPr>
+          <w:fldChar w:fldCharType="end"/>
+        </w:r>
+      </w:hyperlink>
+    </w:p>
+    <w:p>
+      <w:pPr>
+        <w:pStyle w:val="TableofFigures"/>
+        <w:tabs>
+          <w:tab w:val="right" w:leader="dot" w:pos="9395"/>
+        </w:tabs>
+        <w:rPr>
+          <w:rFonts w:asciiTheme="minorHAnsi" w:hAnsiTheme="minorHAnsi"/>
+          <w:noProof/>
+          <w:sz w:val="22"/>
+          <w:lang w:eastAsia="en-US"/>
+        </w:rPr>
+      </w:pPr>
+      <w:hyperlink w:anchor="_Toc40904727" w:history="1">
+        <w:r>
+          <w:rPr>
+            <w:rStyle w:val="Hyperlink"/>
+            <w:noProof/>
+          </w:rPr>
+          <w:t>Hình 4. 10 Giao diện cảnh báo trộm</w:t>
+        </w:r>
+        <w:r>
+          <w:rPr>
+            <w:noProof/>
+            <w:webHidden/>
+          </w:rPr>
+          <w:tab/>
+        </w:r>
+        <w:r>
+          <w:rPr>
+            <w:noProof/>
+            <w:webHidden/>
+          </w:rPr>
+          <w:fldChar w:fldCharType="begin"/>
+        </w:r>
+        <w:r>
+          <w:rPr>
+            <w:noProof/>
+            <w:webHidden/>
+          </w:rPr>
+          <w:instrText xml:space="preserve"> PAGEREF _Toc40904727 \h </w:instrText>
+        </w:r>
+        <w:r>
+          <w:rPr>
+            <w:noProof/>
+            <w:webHidden/>
+          </w:rPr>
+        </w:r>
+        <w:r>
+          <w:rPr>
+            <w:noProof/>
+            <w:webHidden/>
+          </w:rPr>
+          <w:fldChar w:fldCharType="separate"/>
+        </w:r>
+        <w:r>
+          <w:rPr>
+            <w:noProof/>
+            <w:webHidden/>
+          </w:rPr>
+          <w:t>58</w:t>
+        </w:r>
+        <w:r>
+          <w:rPr>
+            <w:noProof/>
+            <w:webHidden/>
+          </w:rPr>
+          <w:fldChar w:fldCharType="end"/>
+        </w:r>
+      </w:hyperlink>
+    </w:p>
+    <w:p>
+      <w:pPr>
+        <w:pStyle w:val="TableofFigures"/>
+        <w:tabs>
+          <w:tab w:val="right" w:leader="dot" w:pos="9395"/>
+        </w:tabs>
+        <w:rPr>
+          <w:rFonts w:asciiTheme="minorHAnsi" w:hAnsiTheme="minorHAnsi"/>
+          <w:noProof/>
+          <w:sz w:val="22"/>
+          <w:lang w:eastAsia="en-US"/>
+        </w:rPr>
+      </w:pPr>
+      <w:hyperlink w:anchor="_Toc40904728" w:history="1">
+        <w:r>
+          <w:rPr>
+            <w:rStyle w:val="Hyperlink"/>
+            <w:noProof/>
+          </w:rPr>
+          <w:t>Hình 4. 11 Biểu đồ kiểm thử thời gian sử dụng pin</w:t>
+        </w:r>
+        <w:r>
+          <w:rPr>
+            <w:noProof/>
+            <w:webHidden/>
+          </w:rPr>
+          <w:tab/>
+        </w:r>
+        <w:r>
+          <w:rPr>
+            <w:noProof/>
+            <w:webHidden/>
+          </w:rPr>
+          <w:fldChar w:fldCharType="begin"/>
+        </w:r>
+        <w:r>
+          <w:rPr>
+            <w:noProof/>
+            <w:webHidden/>
+          </w:rPr>
+          <w:instrText xml:space="preserve"> PAGEREF _Toc40904728 \h </w:instrText>
+        </w:r>
+        <w:r>
+          <w:rPr>
+            <w:noProof/>
+            <w:webHidden/>
+          </w:rPr>
+        </w:r>
+        <w:r>
+          <w:rPr>
+            <w:noProof/>
+            <w:webHidden/>
+          </w:rPr>
+          <w:fldChar w:fldCharType="separate"/>
+        </w:r>
+        <w:r>
+          <w:rPr>
+            <w:noProof/>
+            <w:webHidden/>
+          </w:rPr>
+          <w:t>59</w:t>
+        </w:r>
+        <w:r>
+          <w:rPr>
+            <w:noProof/>
+            <w:webHidden/>
+          </w:rPr>
+          <w:fldChar w:fldCharType="end"/>
+        </w:r>
+      </w:hyperlink>
+    </w:p>
+    <w:p>
+      <w:pPr>
+        <w:pStyle w:val="TableofFigures"/>
+        <w:tabs>
+          <w:tab w:val="right" w:leader="dot" w:pos="9395"/>
+        </w:tabs>
+        <w:rPr>
+          <w:rFonts w:asciiTheme="minorHAnsi" w:hAnsiTheme="minorHAnsi"/>
+          <w:noProof/>
+          <w:sz w:val="22"/>
+          <w:lang w:eastAsia="en-US"/>
+        </w:rPr>
+      </w:pPr>
+      <w:hyperlink w:anchor="_Toc40904729" w:history="1">
+        <w:r>
+          <w:rPr>
+            <w:rStyle w:val="Hyperlink"/>
+            <w:noProof/>
+          </w:rPr>
+          <w:t>Hình 4. 12 Biểu đồ sử dụng ram trên các thiết bị khác nhau</w:t>
+        </w:r>
+        <w:r>
+          <w:rPr>
+            <w:noProof/>
+            <w:webHidden/>
+          </w:rPr>
+          <w:tab/>
+        </w:r>
+        <w:r>
+          <w:rPr>
+            <w:noProof/>
+            <w:webHidden/>
+          </w:rPr>
+          <w:fldChar w:fldCharType="begin"/>
+        </w:r>
+        <w:r>
+          <w:rPr>
+            <w:noProof/>
+            <w:webHidden/>
+          </w:rPr>
+          <w:instrText xml:space="preserve"> PAGEREF _Toc40904729 \h </w:instrText>
+        </w:r>
+        <w:r>
+          <w:rPr>
+            <w:noProof/>
+            <w:webHidden/>
+          </w:rPr>
+        </w:r>
+        <w:r>
+          <w:rPr>
+            <w:noProof/>
+            <w:webHidden/>
+          </w:rPr>
+          <w:fldChar w:fldCharType="separate"/>
+        </w:r>
+        <w:r>
+          <w:rPr>
+            <w:noProof/>
+            <w:webHidden/>
+          </w:rPr>
+          <w:t>60</w:t>
+        </w:r>
+        <w:r>
+          <w:rPr>
+            <w:noProof/>
+            <w:webHidden/>
+          </w:rPr>
+          <w:fldChar w:fldCharType="end"/>
+        </w:r>
+      </w:hyperlink>
+    </w:p>
+    <w:p>
+      <w:pPr>
         <w:ind w:firstLine="720"/>
         <w:rPr>
           <w:szCs w:val="28"/>
@@ -6206,7 +6743,7 @@
         </w:rPr>
       </w:pPr>
       <w:bookmarkStart w:id="2" w:name="_Toc39516331"/>
-      <w:bookmarkStart w:id="3" w:name="_Toc40901286"/>
+      <w:bookmarkStart w:id="3" w:name="_Toc40906467"/>
       <w:r>
         <w:rPr>
           <w:szCs w:val="28"/>
@@ -7286,7 +7823,7 @@
         <w:pStyle w:val="Heading2"/>
       </w:pPr>
       <w:bookmarkStart w:id="4" w:name="_Toc39516332"/>
-      <w:bookmarkStart w:id="5" w:name="_Toc40901287"/>
+      <w:bookmarkStart w:id="5" w:name="_Toc40906468"/>
       <w:r>
         <w:t>Khái niệm về Android</w:t>
       </w:r>
@@ -7369,7 +7906,7 @@
         <w:pStyle w:val="Heading3"/>
       </w:pPr>
       <w:bookmarkStart w:id="6" w:name="_Toc39516333"/>
-      <w:bookmarkStart w:id="7" w:name="_Toc40901288"/>
+      <w:bookmarkStart w:id="7" w:name="_Toc40906469"/>
       <w:r>
         <w:t>Android khác với các hệ điều hành chạy trên thiết bị di động khác</w:t>
       </w:r>
@@ -7407,7 +7944,7 @@
         <w:pStyle w:val="Heading3"/>
       </w:pPr>
       <w:bookmarkStart w:id="8" w:name="_Toc39516334"/>
-      <w:bookmarkStart w:id="9" w:name="_Toc40901289"/>
+      <w:bookmarkStart w:id="9" w:name="_Toc40906470"/>
       <w:r>
         <w:t>Đặc tính mở của Android</w:t>
       </w:r>
@@ -7878,7 +8415,7 @@
         <w:t xml:space="preserve"> </w:t>
       </w:r>
       <w:bookmarkStart w:id="10" w:name="_Toc39516335"/>
-      <w:bookmarkStart w:id="11" w:name="_Toc40901290"/>
+      <w:bookmarkStart w:id="11" w:name="_Toc40906471"/>
       <w:r>
         <w:t>Kiến trúc của Android</w:t>
       </w:r>
@@ -7905,7 +8442,7 @@
         <w:pStyle w:val="Heading3"/>
       </w:pPr>
       <w:bookmarkStart w:id="12" w:name="_Toc39516336"/>
-      <w:bookmarkStart w:id="13" w:name="_Toc40901291"/>
+      <w:bookmarkStart w:id="13" w:name="_Toc40906472"/>
       <w:r>
         <w:t xml:space="preserve">Android </w:t>
       </w:r>
@@ -8032,7 +8569,7 @@
         <w:pStyle w:val="Heading3"/>
       </w:pPr>
       <w:bookmarkStart w:id="14" w:name="_Toc39516337"/>
-      <w:bookmarkStart w:id="15" w:name="_Toc40901292"/>
+      <w:bookmarkStart w:id="15" w:name="_Toc40906473"/>
       <w:r>
         <w:t>Tầng Linux Kernel</w:t>
       </w:r>
@@ -8070,7 +8607,7 @@
         <w:pStyle w:val="Heading3"/>
       </w:pPr>
       <w:bookmarkStart w:id="16" w:name="_Toc39516338"/>
-      <w:bookmarkStart w:id="17" w:name="_Toc40901293"/>
+      <w:bookmarkStart w:id="17" w:name="_Toc40906474"/>
       <w:r>
         <w:t>Tầng Native Libraries</w:t>
       </w:r>
@@ -8202,7 +8739,7 @@
         <w:pStyle w:val="Heading3"/>
       </w:pPr>
       <w:bookmarkStart w:id="18" w:name="_Toc39516339"/>
-      <w:bookmarkStart w:id="19" w:name="_Toc40901294"/>
+      <w:bookmarkStart w:id="19" w:name="_Toc40906475"/>
       <w:r>
         <w:t>Tầng Runtime</w:t>
       </w:r>
@@ -8265,7 +8802,7 @@
         <w:t xml:space="preserve"> </w:t>
       </w:r>
       <w:bookmarkStart w:id="20" w:name="_Toc39516340"/>
-      <w:bookmarkStart w:id="21" w:name="_Toc40901295"/>
+      <w:bookmarkStart w:id="21" w:name="_Toc40906476"/>
       <w:r>
         <w:t>Tầng Application Framework</w:t>
       </w:r>
@@ -8570,14 +9107,27 @@
       <w:r>
         <w:t xml:space="preserve">Hình 1. </w:t>
       </w:r>
-      <w:fldSimple w:instr=" SEQ Hình_1. \* ARABIC ">
-        <w:r>
-          <w:rPr>
-            <w:noProof/>
-          </w:rPr>
-          <w:t>1</w:t>
-        </w:r>
-      </w:fldSimple>
+      <w:r>
+        <w:fldChar w:fldCharType="begin"/>
+      </w:r>
+      <w:r>
+        <w:instrText xml:space="preserve"> SEQ Hình_1. \* ARABIC </w:instrText>
+      </w:r>
+      <w:r>
+        <w:fldChar w:fldCharType="separate"/>
+      </w:r>
+      <w:r>
+        <w:rPr>
+          <w:noProof/>
+        </w:rPr>
+        <w:t>1</w:t>
+      </w:r>
+      <w:r>
+        <w:rPr>
+          <w:noProof/>
+        </w:rPr>
+        <w:fldChar w:fldCharType="end"/>
+      </w:r>
       <w:r>
         <w:t xml:space="preserve"> Kiến trúc Android</w:t>
       </w:r>
@@ -8603,7 +9153,7 @@
         <w:pStyle w:val="Heading1"/>
         <w:jc w:val="center"/>
       </w:pPr>
-      <w:bookmarkStart w:id="24" w:name="_Toc40901296"/>
+      <w:bookmarkStart w:id="24" w:name="_Toc40906477"/>
       <w:r>
         <w:lastRenderedPageBreak/>
         <w:t>CHƯƠNG 2. MÔI TRƯỜNG VÀ CÔNG CỤ LẬP TRÌNH</w:t>
@@ -8643,6 +9193,8 @@
       <w:bookmarkStart w:id="35" w:name="_Toc40823075"/>
       <w:bookmarkStart w:id="36" w:name="_Toc40823139"/>
       <w:bookmarkStart w:id="37" w:name="_Toc40901297"/>
+      <w:bookmarkStart w:id="38" w:name="_Toc40905915"/>
+      <w:bookmarkStart w:id="39" w:name="_Toc40906478"/>
       <w:bookmarkEnd w:id="25"/>
       <w:bookmarkEnd w:id="26"/>
       <w:bookmarkEnd w:id="27"/>
@@ -8656,18 +9208,20 @@
       <w:bookmarkEnd w:id="35"/>
       <w:bookmarkEnd w:id="36"/>
       <w:bookmarkEnd w:id="37"/>
-    </w:p>
-    <w:p>
-      <w:pPr>
-        <w:pStyle w:val="Heading2"/>
-      </w:pPr>
-      <w:bookmarkStart w:id="38" w:name="_Toc39516343"/>
-      <w:bookmarkStart w:id="39" w:name="_Toc40901298"/>
-      <w:r>
-        <w:t>Giới thiệu công cụ</w:t>
-      </w:r>
       <w:bookmarkEnd w:id="38"/>
       <w:bookmarkEnd w:id="39"/>
+    </w:p>
+    <w:p>
+      <w:pPr>
+        <w:pStyle w:val="Heading2"/>
+      </w:pPr>
+      <w:bookmarkStart w:id="40" w:name="_Toc39516343"/>
+      <w:bookmarkStart w:id="41" w:name="_Toc40906479"/>
+      <w:r>
+        <w:t>Giới thiệu công cụ</w:t>
+      </w:r>
+      <w:bookmarkEnd w:id="40"/>
+      <w:bookmarkEnd w:id="41"/>
     </w:p>
     <w:p>
       <w:pPr>
@@ -8723,13 +9277,13 @@
       <w:pPr>
         <w:pStyle w:val="Heading2"/>
       </w:pPr>
-      <w:bookmarkStart w:id="40" w:name="_Toc39516344"/>
-      <w:bookmarkStart w:id="41" w:name="_Toc40901299"/>
+      <w:bookmarkStart w:id="42" w:name="_Toc39516344"/>
+      <w:bookmarkStart w:id="43" w:name="_Toc40906480"/>
       <w:r>
         <w:t>Cài đặt Android Studio</w:t>
       </w:r>
-      <w:bookmarkEnd w:id="40"/>
-      <w:bookmarkEnd w:id="41"/>
+      <w:bookmarkEnd w:id="42"/>
+      <w:bookmarkEnd w:id="43"/>
     </w:p>
     <w:p>
       <w:pPr>
@@ -8814,22 +9368,35 @@
       <w:pPr>
         <w:pStyle w:val="Caption"/>
       </w:pPr>
-      <w:bookmarkStart w:id="42" w:name="_Toc39516863"/>
+      <w:bookmarkStart w:id="44" w:name="_Toc39516863"/>
       <w:r>
         <w:t xml:space="preserve">Hình 2. </w:t>
       </w:r>
-      <w:fldSimple w:instr=" SEQ Hình_2. \* ARABIC ">
-        <w:r>
-          <w:rPr>
-            <w:noProof/>
-          </w:rPr>
-          <w:t>1</w:t>
-        </w:r>
-      </w:fldSimple>
+      <w:r>
+        <w:fldChar w:fldCharType="begin"/>
+      </w:r>
+      <w:r>
+        <w:instrText xml:space="preserve"> SEQ Hình_2. \* ARABIC </w:instrText>
+      </w:r>
+      <w:r>
+        <w:fldChar w:fldCharType="separate"/>
+      </w:r>
+      <w:r>
+        <w:rPr>
+          <w:noProof/>
+        </w:rPr>
+        <w:t>1</w:t>
+      </w:r>
+      <w:r>
+        <w:rPr>
+          <w:noProof/>
+        </w:rPr>
+        <w:fldChar w:fldCharType="end"/>
+      </w:r>
       <w:r>
         <w:t xml:space="preserve"> Trang chủ tải Android Studio</w:t>
       </w:r>
-      <w:bookmarkEnd w:id="42"/>
+      <w:bookmarkEnd w:id="44"/>
     </w:p>
     <w:p>
       <w:pPr>
@@ -8919,22 +9486,35 @@
       <w:pPr>
         <w:pStyle w:val="Caption"/>
       </w:pPr>
-      <w:bookmarkStart w:id="43" w:name="_Toc39516864"/>
+      <w:bookmarkStart w:id="45" w:name="_Toc39516864"/>
       <w:r>
         <w:t xml:space="preserve">Hình 2. </w:t>
       </w:r>
-      <w:fldSimple w:instr=" SEQ Hình_2. \* ARABIC ">
-        <w:r>
-          <w:rPr>
-            <w:noProof/>
-          </w:rPr>
-          <w:t>2</w:t>
-        </w:r>
-      </w:fldSimple>
+      <w:r>
+        <w:fldChar w:fldCharType="begin"/>
+      </w:r>
+      <w:r>
+        <w:instrText xml:space="preserve"> SEQ Hình_2. \* ARABIC </w:instrText>
+      </w:r>
+      <w:r>
+        <w:fldChar w:fldCharType="separate"/>
+      </w:r>
+      <w:r>
+        <w:rPr>
+          <w:noProof/>
+        </w:rPr>
+        <w:t>2</w:t>
+      </w:r>
+      <w:r>
+        <w:rPr>
+          <w:noProof/>
+        </w:rPr>
+        <w:fldChar w:fldCharType="end"/>
+      </w:r>
       <w:r>
         <w:t xml:space="preserve"> Chọn thư mục cài đặt Android Studio</w:t>
       </w:r>
-      <w:bookmarkEnd w:id="43"/>
+      <w:bookmarkEnd w:id="45"/>
       <w:r>
         <w:tab/>
       </w:r>
@@ -9011,22 +9591,35 @@
       <w:pPr>
         <w:pStyle w:val="Caption"/>
       </w:pPr>
-      <w:bookmarkStart w:id="44" w:name="_Toc39516865"/>
+      <w:bookmarkStart w:id="46" w:name="_Toc39516865"/>
       <w:r>
         <w:t xml:space="preserve">Hình 2. </w:t>
       </w:r>
-      <w:fldSimple w:instr=" SEQ Hình_2. \* ARABIC ">
-        <w:r>
-          <w:rPr>
-            <w:noProof/>
-          </w:rPr>
-          <w:t>3</w:t>
-        </w:r>
-      </w:fldSimple>
+      <w:r>
+        <w:fldChar w:fldCharType="begin"/>
+      </w:r>
+      <w:r>
+        <w:instrText xml:space="preserve"> SEQ Hình_2. \* ARABIC </w:instrText>
+      </w:r>
+      <w:r>
+        <w:fldChar w:fldCharType="separate"/>
+      </w:r>
+      <w:r>
+        <w:rPr>
+          <w:noProof/>
+        </w:rPr>
+        <w:t>3</w:t>
+      </w:r>
+      <w:r>
+        <w:rPr>
+          <w:noProof/>
+        </w:rPr>
+        <w:fldChar w:fldCharType="end"/>
+      </w:r>
       <w:r>
         <w:t xml:space="preserve"> Chọn Install để cài đặt Android Studio</w:t>
       </w:r>
-      <w:bookmarkEnd w:id="44"/>
+      <w:bookmarkEnd w:id="46"/>
     </w:p>
     <w:p>
       <w:pPr>
@@ -9087,22 +9680,35 @@
       <w:pPr>
         <w:pStyle w:val="Caption"/>
       </w:pPr>
-      <w:bookmarkStart w:id="45" w:name="_Toc39516866"/>
+      <w:bookmarkStart w:id="47" w:name="_Toc39516866"/>
       <w:r>
         <w:t xml:space="preserve">Hình 2. </w:t>
       </w:r>
-      <w:fldSimple w:instr=" SEQ Hình_2. \* ARABIC ">
-        <w:r>
-          <w:rPr>
-            <w:noProof/>
-          </w:rPr>
-          <w:t>4</w:t>
-        </w:r>
-      </w:fldSimple>
+      <w:r>
+        <w:fldChar w:fldCharType="begin"/>
+      </w:r>
+      <w:r>
+        <w:instrText xml:space="preserve"> SEQ Hình_2. \* ARABIC </w:instrText>
+      </w:r>
+      <w:r>
+        <w:fldChar w:fldCharType="separate"/>
+      </w:r>
+      <w:r>
+        <w:rPr>
+          <w:noProof/>
+        </w:rPr>
+        <w:t>4</w:t>
+      </w:r>
+      <w:r>
+        <w:rPr>
+          <w:noProof/>
+        </w:rPr>
+        <w:fldChar w:fldCharType="end"/>
+      </w:r>
       <w:r>
         <w:t xml:space="preserve"> Hoàn thành việc cài đặt Android Studio</w:t>
       </w:r>
-      <w:bookmarkEnd w:id="45"/>
+      <w:bookmarkEnd w:id="47"/>
     </w:p>
     <w:p>
       <w:pPr>
@@ -9154,22 +9760,35 @@
       <w:pPr>
         <w:pStyle w:val="Caption"/>
       </w:pPr>
-      <w:bookmarkStart w:id="46" w:name="_Toc39516867"/>
+      <w:bookmarkStart w:id="48" w:name="_Toc39516867"/>
       <w:r>
         <w:t xml:space="preserve">Hình 2. </w:t>
       </w:r>
-      <w:fldSimple w:instr=" SEQ Hình_2. \* ARABIC ">
-        <w:r>
-          <w:rPr>
-            <w:noProof/>
-          </w:rPr>
-          <w:t>5</w:t>
-        </w:r>
-      </w:fldSimple>
+      <w:r>
+        <w:fldChar w:fldCharType="begin"/>
+      </w:r>
+      <w:r>
+        <w:instrText xml:space="preserve"> SEQ Hình_2. \* ARABIC </w:instrText>
+      </w:r>
+      <w:r>
+        <w:fldChar w:fldCharType="separate"/>
+      </w:r>
+      <w:r>
+        <w:rPr>
+          <w:noProof/>
+        </w:rPr>
+        <w:t>5</w:t>
+      </w:r>
+      <w:r>
+        <w:rPr>
+          <w:noProof/>
+        </w:rPr>
+        <w:fldChar w:fldCharType="end"/>
+      </w:r>
       <w:r>
         <w:t xml:space="preserve"> Đã hoàn thành việc cài đặt Android Studio</w:t>
       </w:r>
-      <w:bookmarkEnd w:id="46"/>
+      <w:bookmarkEnd w:id="48"/>
     </w:p>
     <w:p>
       <w:pPr>
@@ -9179,13 +9798,13 @@
         <w:lastRenderedPageBreak/>
         <w:t xml:space="preserve"> </w:t>
       </w:r>
-      <w:bookmarkStart w:id="47" w:name="_Toc39516345"/>
-      <w:bookmarkStart w:id="48" w:name="_Toc40901300"/>
+      <w:bookmarkStart w:id="49" w:name="_Toc39516345"/>
+      <w:bookmarkStart w:id="50" w:name="_Toc40906481"/>
       <w:r>
         <w:t>Tạo ứng dụng đầu tiên</w:t>
       </w:r>
-      <w:bookmarkEnd w:id="47"/>
-      <w:bookmarkEnd w:id="48"/>
+      <w:bookmarkEnd w:id="49"/>
+      <w:bookmarkEnd w:id="50"/>
     </w:p>
     <w:p>
       <w:pPr>
@@ -9266,22 +9885,35 @@
       <w:pPr>
         <w:pStyle w:val="Caption"/>
       </w:pPr>
-      <w:bookmarkStart w:id="49" w:name="_Toc39516868"/>
+      <w:bookmarkStart w:id="51" w:name="_Toc39516868"/>
       <w:r>
         <w:t xml:space="preserve">Hình 2. </w:t>
       </w:r>
-      <w:fldSimple w:instr=" SEQ Hình_2. \* ARABIC ">
-        <w:r>
-          <w:rPr>
-            <w:noProof/>
-          </w:rPr>
-          <w:t>6</w:t>
-        </w:r>
-      </w:fldSimple>
+      <w:r>
+        <w:fldChar w:fldCharType="begin"/>
+      </w:r>
+      <w:r>
+        <w:instrText xml:space="preserve"> SEQ Hình_2. \* ARABIC </w:instrText>
+      </w:r>
+      <w:r>
+        <w:fldChar w:fldCharType="separate"/>
+      </w:r>
+      <w:r>
+        <w:rPr>
+          <w:noProof/>
+        </w:rPr>
+        <w:t>6</w:t>
+      </w:r>
+      <w:r>
+        <w:rPr>
+          <w:noProof/>
+        </w:rPr>
+        <w:fldChar w:fldCharType="end"/>
+      </w:r>
       <w:r>
         <w:t xml:space="preserve"> Bắt đầu tạo project mới</w:t>
       </w:r>
-      <w:bookmarkEnd w:id="49"/>
+      <w:bookmarkEnd w:id="51"/>
     </w:p>
     <w:p>
       <w:pPr>
@@ -9298,7 +9930,15 @@
       </w:pPr>
       <w:r>
         <w:lastRenderedPageBreak/>
-        <w:t>Bước 2 : Ta chọn Empty Activity. Sau đó chọn Next.</w:t>
+        <w:t xml:space="preserve">Bước </w:t>
+      </w:r>
+      <w:proofErr w:type="gramStart"/>
+      <w:r>
+        <w:t>2 :</w:t>
+      </w:r>
+      <w:proofErr w:type="gramEnd"/>
+      <w:r>
+        <w:t xml:space="preserve"> Ta chọn Empty Activity. Sau đó chọn Next.</w:t>
       </w:r>
     </w:p>
     <w:p>
@@ -9364,22 +10004,35 @@
       <w:pPr>
         <w:pStyle w:val="Caption"/>
       </w:pPr>
-      <w:bookmarkStart w:id="50" w:name="_Toc39516869"/>
+      <w:bookmarkStart w:id="52" w:name="_Toc39516869"/>
       <w:r>
         <w:t xml:space="preserve">Hình 2. </w:t>
       </w:r>
-      <w:fldSimple w:instr=" SEQ Hình_2. \* ARABIC ">
-        <w:r>
-          <w:rPr>
-            <w:noProof/>
-          </w:rPr>
-          <w:t>7</w:t>
-        </w:r>
-      </w:fldSimple>
+      <w:r>
+        <w:fldChar w:fldCharType="begin"/>
+      </w:r>
+      <w:r>
+        <w:instrText xml:space="preserve"> SEQ Hình_2. \* ARABIC </w:instrText>
+      </w:r>
+      <w:r>
+        <w:fldChar w:fldCharType="separate"/>
+      </w:r>
+      <w:r>
+        <w:rPr>
+          <w:noProof/>
+        </w:rPr>
+        <w:t>7</w:t>
+      </w:r>
+      <w:r>
+        <w:rPr>
+          <w:noProof/>
+        </w:rPr>
+        <w:fldChar w:fldCharType="end"/>
+      </w:r>
       <w:r>
         <w:t xml:space="preserve"> Bắt đầu tạo một Empty Activity</w:t>
       </w:r>
-      <w:bookmarkEnd w:id="50"/>
+      <w:bookmarkEnd w:id="52"/>
     </w:p>
     <w:p>
       <w:pPr>
@@ -9521,22 +10174,35 @@
       <w:pPr>
         <w:pStyle w:val="Caption"/>
       </w:pPr>
-      <w:bookmarkStart w:id="51" w:name="_Toc39516870"/>
+      <w:bookmarkStart w:id="53" w:name="_Toc39516870"/>
       <w:r>
         <w:t xml:space="preserve">Hình 2. </w:t>
       </w:r>
-      <w:fldSimple w:instr=" SEQ Hình_2. \* ARABIC ">
-        <w:r>
-          <w:rPr>
-            <w:noProof/>
-          </w:rPr>
-          <w:t>8</w:t>
-        </w:r>
-      </w:fldSimple>
+      <w:r>
+        <w:fldChar w:fldCharType="begin"/>
+      </w:r>
+      <w:r>
+        <w:instrText xml:space="preserve"> SEQ Hình_2. \* ARABIC </w:instrText>
+      </w:r>
+      <w:r>
+        <w:fldChar w:fldCharType="separate"/>
+      </w:r>
+      <w:r>
+        <w:rPr>
+          <w:noProof/>
+        </w:rPr>
+        <w:t>8</w:t>
+      </w:r>
+      <w:r>
+        <w:rPr>
+          <w:noProof/>
+        </w:rPr>
+        <w:fldChar w:fldCharType="end"/>
+      </w:r>
       <w:r>
         <w:t xml:space="preserve"> Mô tả việc chọn phiên bản, ngôn ngữ lập trình và đặt tên dự án</w:t>
       </w:r>
-      <w:bookmarkEnd w:id="51"/>
+      <w:bookmarkEnd w:id="53"/>
     </w:p>
     <w:p>
       <w:pPr>
@@ -9606,22 +10272,35 @@
       <w:pPr>
         <w:pStyle w:val="Caption"/>
       </w:pPr>
-      <w:bookmarkStart w:id="52" w:name="_Toc39516871"/>
+      <w:bookmarkStart w:id="54" w:name="_Toc39516871"/>
       <w:r>
         <w:t xml:space="preserve">Hình 2. </w:t>
       </w:r>
-      <w:fldSimple w:instr=" SEQ Hình_2. \* ARABIC ">
-        <w:r>
-          <w:rPr>
-            <w:noProof/>
-          </w:rPr>
-          <w:t>9</w:t>
-        </w:r>
-      </w:fldSimple>
+      <w:r>
+        <w:fldChar w:fldCharType="begin"/>
+      </w:r>
+      <w:r>
+        <w:instrText xml:space="preserve"> SEQ Hình_2. \* ARABIC </w:instrText>
+      </w:r>
+      <w:r>
+        <w:fldChar w:fldCharType="separate"/>
+      </w:r>
+      <w:r>
+        <w:rPr>
+          <w:noProof/>
+        </w:rPr>
+        <w:t>9</w:t>
+      </w:r>
+      <w:r>
+        <w:rPr>
+          <w:noProof/>
+        </w:rPr>
+        <w:fldChar w:fldCharType="end"/>
+      </w:r>
       <w:r>
         <w:t xml:space="preserve"> Chọn Manager AVD</w:t>
       </w:r>
-      <w:bookmarkEnd w:id="52"/>
+      <w:bookmarkEnd w:id="54"/>
     </w:p>
     <w:p>
       <w:pPr>
@@ -9684,22 +10363,35 @@
       <w:pPr>
         <w:pStyle w:val="Caption"/>
       </w:pPr>
-      <w:bookmarkStart w:id="53" w:name="_Toc39516872"/>
+      <w:bookmarkStart w:id="55" w:name="_Toc39516872"/>
       <w:r>
         <w:t xml:space="preserve">Hình 2. </w:t>
       </w:r>
-      <w:fldSimple w:instr=" SEQ Hình_2. \* ARABIC ">
-        <w:r>
-          <w:rPr>
-            <w:noProof/>
-          </w:rPr>
-          <w:t>10</w:t>
-        </w:r>
-      </w:fldSimple>
+      <w:r>
+        <w:fldChar w:fldCharType="begin"/>
+      </w:r>
+      <w:r>
+        <w:instrText xml:space="preserve"> SEQ Hình_2. \* ARABIC </w:instrText>
+      </w:r>
+      <w:r>
+        <w:fldChar w:fldCharType="separate"/>
+      </w:r>
+      <w:r>
+        <w:rPr>
+          <w:noProof/>
+        </w:rPr>
+        <w:t>10</w:t>
+      </w:r>
+      <w:r>
+        <w:rPr>
+          <w:noProof/>
+        </w:rPr>
+        <w:fldChar w:fldCharType="end"/>
+      </w:r>
       <w:r>
         <w:t xml:space="preserve"> Create Virtual Device</w:t>
       </w:r>
-      <w:bookmarkEnd w:id="53"/>
+      <w:bookmarkEnd w:id="55"/>
     </w:p>
     <w:p>
       <w:pPr>
@@ -9772,22 +10464,35 @@
       <w:pPr>
         <w:pStyle w:val="Caption"/>
       </w:pPr>
-      <w:bookmarkStart w:id="54" w:name="_Toc39516873"/>
+      <w:bookmarkStart w:id="56" w:name="_Toc39516873"/>
       <w:r>
         <w:t xml:space="preserve">Hình 2. </w:t>
       </w:r>
-      <w:fldSimple w:instr=" SEQ Hình_2. \* ARABIC ">
-        <w:r>
-          <w:rPr>
-            <w:noProof/>
-          </w:rPr>
-          <w:t>11</w:t>
-        </w:r>
-      </w:fldSimple>
+      <w:r>
+        <w:fldChar w:fldCharType="begin"/>
+      </w:r>
+      <w:r>
+        <w:instrText xml:space="preserve"> SEQ Hình_2. \* ARABIC </w:instrText>
+      </w:r>
+      <w:r>
+        <w:fldChar w:fldCharType="separate"/>
+      </w:r>
+      <w:r>
+        <w:rPr>
+          <w:noProof/>
+        </w:rPr>
+        <w:t>11</w:t>
+      </w:r>
+      <w:r>
+        <w:rPr>
+          <w:noProof/>
+        </w:rPr>
+        <w:fldChar w:fldCharType="end"/>
+      </w:r>
       <w:r>
         <w:t xml:space="preserve"> Chọn máy ảo</w:t>
       </w:r>
-      <w:bookmarkEnd w:id="54"/>
+      <w:bookmarkEnd w:id="56"/>
     </w:p>
     <w:p>
       <w:pPr>
@@ -9853,22 +10558,35 @@
       <w:pPr>
         <w:pStyle w:val="Caption"/>
       </w:pPr>
-      <w:bookmarkStart w:id="55" w:name="_Toc39516874"/>
+      <w:bookmarkStart w:id="57" w:name="_Toc39516874"/>
       <w:r>
         <w:t xml:space="preserve">Hình 2. </w:t>
       </w:r>
-      <w:fldSimple w:instr=" SEQ Hình_2. \* ARABIC ">
-        <w:r>
-          <w:rPr>
-            <w:noProof/>
-          </w:rPr>
-          <w:t>12</w:t>
-        </w:r>
-      </w:fldSimple>
+      <w:r>
+        <w:fldChar w:fldCharType="begin"/>
+      </w:r>
+      <w:r>
+        <w:instrText xml:space="preserve"> SEQ Hình_2. \* ARABIC </w:instrText>
+      </w:r>
+      <w:r>
+        <w:fldChar w:fldCharType="separate"/>
+      </w:r>
+      <w:r>
+        <w:rPr>
+          <w:noProof/>
+        </w:rPr>
+        <w:t>12</w:t>
+      </w:r>
+      <w:r>
+        <w:rPr>
+          <w:noProof/>
+        </w:rPr>
+        <w:fldChar w:fldCharType="end"/>
+      </w:r>
       <w:r>
         <w:t xml:space="preserve"> Chọn hệ điều hành cho máy ảo.</w:t>
       </w:r>
-      <w:bookmarkEnd w:id="55"/>
+      <w:bookmarkEnd w:id="57"/>
     </w:p>
     <w:p>
       <w:pPr>
@@ -9992,22 +10710,35 @@
       <w:pPr>
         <w:pStyle w:val="Caption"/>
       </w:pPr>
-      <w:bookmarkStart w:id="56" w:name="_Toc39516875"/>
+      <w:bookmarkStart w:id="58" w:name="_Toc39516875"/>
       <w:r>
         <w:t xml:space="preserve">Hình 2. </w:t>
       </w:r>
-      <w:fldSimple w:instr=" SEQ Hình_2. \* ARABIC ">
-        <w:r>
-          <w:rPr>
-            <w:noProof/>
-          </w:rPr>
-          <w:t>13</w:t>
-        </w:r>
-      </w:fldSimple>
+      <w:r>
+        <w:fldChar w:fldCharType="begin"/>
+      </w:r>
+      <w:r>
+        <w:instrText xml:space="preserve"> SEQ Hình_2. \* ARABIC </w:instrText>
+      </w:r>
+      <w:r>
+        <w:fldChar w:fldCharType="separate"/>
+      </w:r>
+      <w:r>
+        <w:rPr>
+          <w:noProof/>
+        </w:rPr>
+        <w:t>13</w:t>
+      </w:r>
+      <w:r>
+        <w:rPr>
+          <w:noProof/>
+        </w:rPr>
+        <w:fldChar w:fldCharType="end"/>
+      </w:r>
       <w:r>
         <w:t xml:space="preserve"> Danh sách máy ảo</w:t>
       </w:r>
-      <w:bookmarkEnd w:id="56"/>
+      <w:bookmarkEnd w:id="58"/>
     </w:p>
     <w:p>
       <w:pPr>
@@ -10061,22 +10792,35 @@
       <w:pPr>
         <w:pStyle w:val="Caption"/>
       </w:pPr>
-      <w:bookmarkStart w:id="57" w:name="_Toc39516876"/>
+      <w:bookmarkStart w:id="59" w:name="_Toc39516876"/>
       <w:r>
         <w:t xml:space="preserve">Hình 2. </w:t>
       </w:r>
-      <w:fldSimple w:instr=" SEQ Hình_2. \* ARABIC ">
-        <w:r>
-          <w:rPr>
-            <w:noProof/>
-          </w:rPr>
-          <w:t>14</w:t>
-        </w:r>
-      </w:fldSimple>
+      <w:r>
+        <w:fldChar w:fldCharType="begin"/>
+      </w:r>
+      <w:r>
+        <w:instrText xml:space="preserve"> SEQ Hình_2. \* ARABIC </w:instrText>
+      </w:r>
+      <w:r>
+        <w:fldChar w:fldCharType="separate"/>
+      </w:r>
+      <w:r>
+        <w:rPr>
+          <w:noProof/>
+        </w:rPr>
+        <w:t>14</w:t>
+      </w:r>
+      <w:r>
+        <w:rPr>
+          <w:noProof/>
+        </w:rPr>
+        <w:fldChar w:fldCharType="end"/>
+      </w:r>
       <w:r>
         <w:t xml:space="preserve"> Máy ảo đã khởi động xong</w:t>
       </w:r>
-      <w:bookmarkEnd w:id="57"/>
+      <w:bookmarkEnd w:id="59"/>
     </w:p>
     <w:p>
       <w:pPr>
@@ -10194,22 +10938,35 @@
       <w:pPr>
         <w:pStyle w:val="Caption"/>
       </w:pPr>
-      <w:bookmarkStart w:id="58" w:name="_Toc39516877"/>
+      <w:bookmarkStart w:id="60" w:name="_Toc39516877"/>
       <w:r>
         <w:t xml:space="preserve">Hình 2. </w:t>
       </w:r>
-      <w:fldSimple w:instr=" SEQ Hình_2. \* ARABIC ">
-        <w:r>
-          <w:rPr>
-            <w:noProof/>
-          </w:rPr>
-          <w:t>15</w:t>
-        </w:r>
-      </w:fldSimple>
+      <w:r>
+        <w:fldChar w:fldCharType="begin"/>
+      </w:r>
+      <w:r>
+        <w:instrText xml:space="preserve"> SEQ Hình_2. \* ARABIC </w:instrText>
+      </w:r>
+      <w:r>
+        <w:fldChar w:fldCharType="separate"/>
+      </w:r>
+      <w:r>
+        <w:rPr>
+          <w:noProof/>
+        </w:rPr>
+        <w:t>15</w:t>
+      </w:r>
+      <w:r>
+        <w:rPr>
+          <w:noProof/>
+        </w:rPr>
+        <w:fldChar w:fldCharType="end"/>
+      </w:r>
       <w:r>
         <w:t xml:space="preserve"> Toolbar Build</w:t>
       </w:r>
-      <w:bookmarkEnd w:id="58"/>
+      <w:bookmarkEnd w:id="60"/>
     </w:p>
     <w:p>
       <w:pPr>
@@ -10273,34 +11030,47 @@
       <w:pPr>
         <w:pStyle w:val="Caption"/>
       </w:pPr>
-      <w:bookmarkStart w:id="59" w:name="_Toc39516878"/>
+      <w:bookmarkStart w:id="61" w:name="_Toc39516878"/>
       <w:r>
         <w:t xml:space="preserve">Hình 2. </w:t>
       </w:r>
-      <w:fldSimple w:instr=" SEQ Hình_2. \* ARABIC ">
-        <w:r>
-          <w:rPr>
-            <w:noProof/>
-          </w:rPr>
-          <w:t>16</w:t>
-        </w:r>
-      </w:fldSimple>
+      <w:r>
+        <w:fldChar w:fldCharType="begin"/>
+      </w:r>
+      <w:r>
+        <w:instrText xml:space="preserve"> SEQ Hình_2. \* ARABIC </w:instrText>
+      </w:r>
+      <w:r>
+        <w:fldChar w:fldCharType="separate"/>
+      </w:r>
+      <w:r>
+        <w:rPr>
+          <w:noProof/>
+        </w:rPr>
+        <w:t>16</w:t>
+      </w:r>
+      <w:r>
+        <w:rPr>
+          <w:noProof/>
+        </w:rPr>
+        <w:fldChar w:fldCharType="end"/>
+      </w:r>
       <w:r>
         <w:t xml:space="preserve"> Chương trình đầu tiên</w:t>
       </w:r>
-      <w:bookmarkEnd w:id="59"/>
+      <w:bookmarkEnd w:id="61"/>
     </w:p>
     <w:p>
       <w:pPr>
         <w:pStyle w:val="Heading2"/>
       </w:pPr>
-      <w:bookmarkStart w:id="60" w:name="_Toc39516346"/>
-      <w:bookmarkStart w:id="61" w:name="_Toc40901301"/>
+      <w:bookmarkStart w:id="62" w:name="_Toc39516346"/>
+      <w:bookmarkStart w:id="63" w:name="_Toc40906482"/>
       <w:r>
         <w:t>Thành phần quan trọng trong một Android Project</w:t>
       </w:r>
-      <w:bookmarkEnd w:id="60"/>
-      <w:bookmarkEnd w:id="61"/>
+      <w:bookmarkEnd w:id="62"/>
+      <w:bookmarkEnd w:id="63"/>
     </w:p>
     <w:p>
       <w:pPr>
@@ -10370,25 +11140,25 @@
       <w:r>
         <w:t xml:space="preserve"> </w:t>
       </w:r>
-      <w:bookmarkStart w:id="62" w:name="_Toc39516347"/>
-      <w:bookmarkStart w:id="63" w:name="_Toc40901302"/>
+      <w:bookmarkStart w:id="64" w:name="_Toc39516347"/>
+      <w:bookmarkStart w:id="65" w:name="_Toc40906483"/>
       <w:r>
         <w:t>Chu kỳ số của ứng dụng Android</w:t>
-      </w:r>
-      <w:bookmarkEnd w:id="62"/>
-      <w:bookmarkEnd w:id="63"/>
-    </w:p>
-    <w:p>
-      <w:pPr>
-        <w:pStyle w:val="Heading3"/>
-      </w:pPr>
-      <w:bookmarkStart w:id="64" w:name="_Toc39516348"/>
-      <w:bookmarkStart w:id="65" w:name="_Toc40901303"/>
-      <w:r>
-        <w:t>Chu kỳ sống</w:t>
       </w:r>
       <w:bookmarkEnd w:id="64"/>
       <w:bookmarkEnd w:id="65"/>
+    </w:p>
+    <w:p>
+      <w:pPr>
+        <w:pStyle w:val="Heading3"/>
+      </w:pPr>
+      <w:bookmarkStart w:id="66" w:name="_Toc39516348"/>
+      <w:bookmarkStart w:id="67" w:name="_Toc40906484"/>
+      <w:r>
+        <w:t>Chu kỳ sống</w:t>
+      </w:r>
+      <w:bookmarkEnd w:id="66"/>
+      <w:bookmarkEnd w:id="67"/>
     </w:p>
     <w:p>
       <w:pPr>
@@ -10405,13 +11175,13 @@
       <w:pPr>
         <w:pStyle w:val="Heading3"/>
       </w:pPr>
-      <w:bookmarkStart w:id="66" w:name="_Toc39516349"/>
-      <w:bookmarkStart w:id="67" w:name="_Toc40901304"/>
+      <w:bookmarkStart w:id="68" w:name="_Toc39516349"/>
+      <w:bookmarkStart w:id="69" w:name="_Toc40906485"/>
       <w:r>
         <w:t>Activity Stack</w:t>
       </w:r>
-      <w:bookmarkEnd w:id="66"/>
-      <w:bookmarkEnd w:id="67"/>
+      <w:bookmarkEnd w:id="68"/>
+      <w:bookmarkEnd w:id="69"/>
     </w:p>
     <w:p>
       <w:pPr>
@@ -10490,34 +11260,47 @@
       <w:pPr>
         <w:pStyle w:val="Caption"/>
       </w:pPr>
-      <w:bookmarkStart w:id="68" w:name="_Toc39516879"/>
+      <w:bookmarkStart w:id="70" w:name="_Toc39516879"/>
       <w:r>
         <w:t xml:space="preserve">Hình 2. </w:t>
       </w:r>
-      <w:fldSimple w:instr=" SEQ Hình_2. \* ARABIC ">
-        <w:r>
-          <w:rPr>
-            <w:noProof/>
-          </w:rPr>
-          <w:t>17</w:t>
-        </w:r>
-      </w:fldSimple>
+      <w:r>
+        <w:fldChar w:fldCharType="begin"/>
+      </w:r>
+      <w:r>
+        <w:instrText xml:space="preserve"> SEQ Hình_2. \* ARABIC </w:instrText>
+      </w:r>
+      <w:r>
+        <w:fldChar w:fldCharType="separate"/>
+      </w:r>
+      <w:r>
+        <w:rPr>
+          <w:noProof/>
+        </w:rPr>
+        <w:t>17</w:t>
+      </w:r>
+      <w:r>
+        <w:rPr>
+          <w:noProof/>
+        </w:rPr>
+        <w:fldChar w:fldCharType="end"/>
+      </w:r>
       <w:r>
         <w:t xml:space="preserve"> Activity Stack</w:t>
       </w:r>
-      <w:bookmarkEnd w:id="68"/>
+      <w:bookmarkEnd w:id="70"/>
     </w:p>
     <w:p>
       <w:pPr>
         <w:pStyle w:val="Heading3"/>
       </w:pPr>
-      <w:bookmarkStart w:id="69" w:name="_Toc39516350"/>
-      <w:bookmarkStart w:id="70" w:name="_Toc40901305"/>
+      <w:bookmarkStart w:id="71" w:name="_Toc39516350"/>
+      <w:bookmarkStart w:id="72" w:name="_Toc40906486"/>
       <w:r>
         <w:t>Các trạng thái của chu kỳ sống</w:t>
       </w:r>
-      <w:bookmarkEnd w:id="69"/>
-      <w:bookmarkEnd w:id="70"/>
+      <w:bookmarkEnd w:id="71"/>
+      <w:bookmarkEnd w:id="72"/>
       <w:r>
         <w:t xml:space="preserve"> </w:t>
       </w:r>
@@ -10583,22 +11366,35 @@
       <w:pPr>
         <w:pStyle w:val="Caption"/>
       </w:pPr>
-      <w:bookmarkStart w:id="71" w:name="_Toc39516880"/>
+      <w:bookmarkStart w:id="73" w:name="_Toc39516880"/>
       <w:r>
         <w:t xml:space="preserve">Hình 2. </w:t>
       </w:r>
-      <w:fldSimple w:instr=" SEQ Hình_2. \* ARABIC ">
-        <w:r>
-          <w:rPr>
-            <w:noProof/>
-          </w:rPr>
-          <w:t>18</w:t>
-        </w:r>
-      </w:fldSimple>
+      <w:r>
+        <w:fldChar w:fldCharType="begin"/>
+      </w:r>
+      <w:r>
+        <w:instrText xml:space="preserve"> SEQ Hình_2. \* ARABIC </w:instrText>
+      </w:r>
+      <w:r>
+        <w:fldChar w:fldCharType="separate"/>
+      </w:r>
+      <w:r>
+        <w:rPr>
+          <w:noProof/>
+        </w:rPr>
+        <w:t>18</w:t>
+      </w:r>
+      <w:r>
+        <w:rPr>
+          <w:noProof/>
+        </w:rPr>
+        <w:fldChar w:fldCharType="end"/>
+      </w:r>
       <w:r>
         <w:t xml:space="preserve"> Chu kỳ sống của Activity</w:t>
       </w:r>
-      <w:bookmarkEnd w:id="71"/>
+      <w:bookmarkEnd w:id="73"/>
     </w:p>
     <w:p>
       <w:r>
@@ -10651,7 +11447,15 @@
         </w:numPr>
       </w:pPr>
       <w:r>
-        <w:t xml:space="preserve">Killed: Khi hệ thống thiếu vùng nhớ nó sẽ giải phóng các tiến trình theo nguyên tắc ưu tiên. Các Activity ở trạng thái Stop hay </w:t>
+        <w:t xml:space="preserve">Killed: Khi hệ thống thiếu vùng nhớ nó sẽ giải phóng các tiến trình theo nguyên tắc ưu tiên. Các Activity ở trạng thái Stop </w:t>
+      </w:r>
+      <w:proofErr w:type="gramStart"/>
+      <w:r>
+        <w:t>hay</w:t>
+      </w:r>
+      <w:proofErr w:type="gramEnd"/>
+      <w:r>
+        <w:t xml:space="preserve"> </w:t>
       </w:r>
       <w:r>
         <w:rPr>
@@ -10668,13 +11472,13 @@
       <w:pPr>
         <w:pStyle w:val="Heading3"/>
       </w:pPr>
-      <w:bookmarkStart w:id="72" w:name="_Toc39516351"/>
-      <w:bookmarkStart w:id="73" w:name="_Toc40901306"/>
+      <w:bookmarkStart w:id="74" w:name="_Toc39516351"/>
+      <w:bookmarkStart w:id="75" w:name="_Toc40906487"/>
       <w:r>
         <w:t>Các hàm thực thi</w:t>
       </w:r>
-      <w:bookmarkEnd w:id="72"/>
-      <w:bookmarkEnd w:id="73"/>
+      <w:bookmarkEnd w:id="74"/>
+      <w:bookmarkEnd w:id="75"/>
     </w:p>
     <w:p>
       <w:pPr>
@@ -10698,8 +11502,13 @@
         </w:numPr>
         <w:ind w:left="567"/>
       </w:pPr>
-      <w:r>
-        <w:t>onStart(): hàm này được gọi khi lớp ứng dụng xuất hiện trên màn hình.</w:t>
+      <w:proofErr w:type="gramStart"/>
+      <w:r>
+        <w:t>onStart(</w:t>
+      </w:r>
+      <w:proofErr w:type="gramEnd"/>
+      <w:r>
+        <w:t>): hàm này được gọi khi lớp ứng dụng xuất hiện trên màn hình.</w:t>
       </w:r>
     </w:p>
     <w:p>
@@ -10711,8 +11520,13 @@
         </w:numPr>
         <w:ind w:left="567"/>
       </w:pPr>
-      <w:r>
-        <w:t>onResume(): hàm được gọi ngay sau OnStart hoặc khi người dùng focus ứng dụng, hàm này sẽ đưa ứng dụng lên top màn hình.</w:t>
+      <w:proofErr w:type="gramStart"/>
+      <w:r>
+        <w:t>onResume(</w:t>
+      </w:r>
+      <w:proofErr w:type="gramEnd"/>
+      <w:r>
+        <w:t>): hàm được gọi ngay sau OnStart hoặc khi người dùng focus ứng dụng, hàm này sẽ đưa ứng dụng lên top màn hình.</w:t>
       </w:r>
     </w:p>
     <w:p>
@@ -10724,8 +11538,13 @@
         </w:numPr>
         <w:ind w:left="567"/>
       </w:pPr>
-      <w:r>
-        <w:t>onPause(): hàm được gọi khi hệ thống đang focus đến 1 activity trước đó.</w:t>
+      <w:proofErr w:type="gramStart"/>
+      <w:r>
+        <w:t>onPause(</w:t>
+      </w:r>
+      <w:proofErr w:type="gramEnd"/>
+      <w:r>
+        <w:t>): hàm được gọi khi hệ thống đang focus đến 1 activity trước đó.</w:t>
       </w:r>
     </w:p>
     <w:p>
@@ -10737,8 +11556,13 @@
         </w:numPr>
         <w:ind w:left="567"/>
       </w:pPr>
-      <w:r>
-        <w:t>onStop(): hàm được gọi khi một activity khác được khởi động và focus.</w:t>
+      <w:proofErr w:type="gramStart"/>
+      <w:r>
+        <w:t>onStop(</w:t>
+      </w:r>
+      <w:proofErr w:type="gramEnd"/>
+      <w:r>
+        <w:t>): hàm được gọi khi một activity khác được khởi động và focus.</w:t>
       </w:r>
     </w:p>
     <w:p>
@@ -10750,8 +11574,13 @@
         </w:numPr>
         <w:ind w:left="567"/>
       </w:pPr>
-      <w:r>
-        <w:t>onRestart(): được gọi khi ứng dụng chuyển sang onStop(), nhưng muốn khởi động lại bằng onStart().</w:t>
+      <w:proofErr w:type="gramStart"/>
+      <w:r>
+        <w:t>onRestart(</w:t>
+      </w:r>
+      <w:proofErr w:type="gramEnd"/>
+      <w:r>
+        <w:t>): được gọi khi ứng dụng chuyển sang onStop(), nhưng muốn khởi động lại bằng onStart().</w:t>
       </w:r>
     </w:p>
     <w:p>
@@ -10762,28 +11591,28 @@
         <w:lastRenderedPageBreak/>
         <w:t xml:space="preserve"> </w:t>
       </w:r>
-      <w:bookmarkStart w:id="74" w:name="_Toc39516352"/>
-      <w:bookmarkStart w:id="75" w:name="_Toc40901307"/>
+      <w:bookmarkStart w:id="76" w:name="_Toc39516352"/>
+      <w:bookmarkStart w:id="77" w:name="_Toc40906488"/>
       <w:r>
         <w:t>Các L</w:t>
       </w:r>
       <w:r>
         <w:t>ayout trong Android</w:t>
-      </w:r>
-      <w:bookmarkEnd w:id="74"/>
-      <w:bookmarkEnd w:id="75"/>
-    </w:p>
-    <w:p>
-      <w:pPr>
-        <w:pStyle w:val="Heading3"/>
-      </w:pPr>
-      <w:bookmarkStart w:id="76" w:name="_Toc39516353"/>
-      <w:bookmarkStart w:id="77" w:name="_Toc40901308"/>
-      <w:r>
-        <w:t>Frame Layout</w:t>
       </w:r>
       <w:bookmarkEnd w:id="76"/>
       <w:bookmarkEnd w:id="77"/>
+    </w:p>
+    <w:p>
+      <w:pPr>
+        <w:pStyle w:val="Heading3"/>
+      </w:pPr>
+      <w:bookmarkStart w:id="78" w:name="_Toc39516353"/>
+      <w:bookmarkStart w:id="79" w:name="_Toc40906489"/>
+      <w:r>
+        <w:t>Frame Layout</w:t>
+      </w:r>
+      <w:bookmarkEnd w:id="78"/>
+      <w:bookmarkEnd w:id="79"/>
     </w:p>
     <w:p>
       <w:pPr>
@@ -11655,34 +12484,47 @@
       <w:pPr>
         <w:pStyle w:val="Caption"/>
       </w:pPr>
-      <w:bookmarkStart w:id="78" w:name="_Toc39516881"/>
+      <w:bookmarkStart w:id="80" w:name="_Toc39516881"/>
       <w:r>
         <w:t xml:space="preserve">Hình 2. </w:t>
       </w:r>
-      <w:fldSimple w:instr=" SEQ Hình_2. \* ARABIC ">
-        <w:r>
-          <w:rPr>
-            <w:noProof/>
-          </w:rPr>
-          <w:t>19</w:t>
-        </w:r>
-      </w:fldSimple>
+      <w:r>
+        <w:fldChar w:fldCharType="begin"/>
+      </w:r>
+      <w:r>
+        <w:instrText xml:space="preserve"> SEQ Hình_2. \* ARABIC </w:instrText>
+      </w:r>
+      <w:r>
+        <w:fldChar w:fldCharType="separate"/>
+      </w:r>
+      <w:r>
+        <w:rPr>
+          <w:noProof/>
+        </w:rPr>
+        <w:t>19</w:t>
+      </w:r>
+      <w:r>
+        <w:rPr>
+          <w:noProof/>
+        </w:rPr>
+        <w:fldChar w:fldCharType="end"/>
+      </w:r>
       <w:r>
         <w:t xml:space="preserve"> Minh họa FrameLayout</w:t>
       </w:r>
-      <w:bookmarkEnd w:id="78"/>
+      <w:bookmarkEnd w:id="80"/>
     </w:p>
     <w:p>
       <w:pPr>
         <w:pStyle w:val="Heading3"/>
       </w:pPr>
-      <w:bookmarkStart w:id="79" w:name="_Toc39516354"/>
-      <w:bookmarkStart w:id="80" w:name="_Toc40901309"/>
+      <w:bookmarkStart w:id="81" w:name="_Toc39516354"/>
+      <w:bookmarkStart w:id="82" w:name="_Toc40906490"/>
       <w:r>
         <w:t>LinearLayout</w:t>
       </w:r>
-      <w:bookmarkEnd w:id="79"/>
-      <w:bookmarkEnd w:id="80"/>
+      <w:bookmarkEnd w:id="81"/>
+      <w:bookmarkEnd w:id="82"/>
     </w:p>
     <w:p>
       <w:pPr>
@@ -13242,37 +14084,50 @@
       <w:pPr>
         <w:pStyle w:val="Caption"/>
       </w:pPr>
-      <w:bookmarkStart w:id="81" w:name="_Toc39516882"/>
+      <w:bookmarkStart w:id="83" w:name="_Toc39516882"/>
       <w:r>
         <w:t xml:space="preserve">Hình 2. </w:t>
       </w:r>
-      <w:fldSimple w:instr=" SEQ Hình_2. \* ARABIC ">
-        <w:r>
-          <w:rPr>
-            <w:noProof/>
-          </w:rPr>
-          <w:t>20</w:t>
-        </w:r>
-      </w:fldSimple>
+      <w:r>
+        <w:fldChar w:fldCharType="begin"/>
+      </w:r>
+      <w:r>
+        <w:instrText xml:space="preserve"> SEQ Hình_2. \* ARABIC </w:instrText>
+      </w:r>
+      <w:r>
+        <w:fldChar w:fldCharType="separate"/>
+      </w:r>
+      <w:r>
+        <w:rPr>
+          <w:noProof/>
+        </w:rPr>
+        <w:t>20</w:t>
+      </w:r>
+      <w:r>
+        <w:rPr>
+          <w:noProof/>
+        </w:rPr>
+        <w:fldChar w:fldCharType="end"/>
+      </w:r>
       <w:r>
         <w:t xml:space="preserve"> Minh họa LinearLayout</w:t>
       </w:r>
-      <w:bookmarkEnd w:id="81"/>
+      <w:bookmarkEnd w:id="83"/>
     </w:p>
     <w:p>
       <w:pPr>
         <w:pStyle w:val="Heading3"/>
       </w:pPr>
-      <w:bookmarkStart w:id="82" w:name="_Toc39516355"/>
-      <w:bookmarkStart w:id="83" w:name="_Toc40901310"/>
+      <w:bookmarkStart w:id="84" w:name="_Toc39516355"/>
+      <w:bookmarkStart w:id="85" w:name="_Toc40906491"/>
       <w:r>
         <w:t>Relative</w:t>
       </w:r>
       <w:r>
         <w:t xml:space="preserve"> Layout</w:t>
       </w:r>
-      <w:bookmarkEnd w:id="82"/>
-      <w:bookmarkEnd w:id="83"/>
+      <w:bookmarkEnd w:id="84"/>
+      <w:bookmarkEnd w:id="85"/>
     </w:p>
     <w:p>
       <w:pPr>
@@ -13420,22 +14275,35 @@
       <w:pPr>
         <w:pStyle w:val="Caption"/>
       </w:pPr>
-      <w:bookmarkStart w:id="84" w:name="_Toc39516883"/>
+      <w:bookmarkStart w:id="86" w:name="_Toc39516883"/>
       <w:r>
         <w:t xml:space="preserve">Hình 2. </w:t>
       </w:r>
-      <w:fldSimple w:instr=" SEQ Hình_2. \* ARABIC ">
-        <w:r>
-          <w:rPr>
-            <w:noProof/>
-          </w:rPr>
-          <w:t>21</w:t>
-        </w:r>
-      </w:fldSimple>
+      <w:r>
+        <w:fldChar w:fldCharType="begin"/>
+      </w:r>
+      <w:r>
+        <w:instrText xml:space="preserve"> SEQ Hình_2. \* ARABIC </w:instrText>
+      </w:r>
+      <w:r>
+        <w:fldChar w:fldCharType="separate"/>
+      </w:r>
+      <w:r>
+        <w:rPr>
+          <w:noProof/>
+        </w:rPr>
+        <w:t>21</w:t>
+      </w:r>
+      <w:r>
+        <w:rPr>
+          <w:noProof/>
+        </w:rPr>
+        <w:fldChar w:fldCharType="end"/>
+      </w:r>
       <w:r>
         <w:t xml:space="preserve"> Minh họa RelativeLayout</w:t>
       </w:r>
-      <w:bookmarkEnd w:id="84"/>
+      <w:bookmarkEnd w:id="86"/>
     </w:p>
     <w:p>
       <w:pPr>
@@ -15208,13 +16076,13 @@
       <w:pPr>
         <w:pStyle w:val="Heading3"/>
       </w:pPr>
-      <w:bookmarkStart w:id="85" w:name="_Toc39516356"/>
-      <w:bookmarkStart w:id="86" w:name="_Toc40901311"/>
+      <w:bookmarkStart w:id="87" w:name="_Toc39516356"/>
+      <w:bookmarkStart w:id="88" w:name="_Toc40906492"/>
       <w:r>
         <w:t>TableLayout</w:t>
       </w:r>
-      <w:bookmarkEnd w:id="85"/>
-      <w:bookmarkEnd w:id="86"/>
+      <w:bookmarkEnd w:id="87"/>
+      <w:bookmarkEnd w:id="88"/>
     </w:p>
     <w:p>
       <w:pPr>
@@ -16156,34 +17024,47 @@
       <w:pPr>
         <w:pStyle w:val="Caption"/>
       </w:pPr>
-      <w:bookmarkStart w:id="87" w:name="_Toc39516884"/>
+      <w:bookmarkStart w:id="89" w:name="_Toc39516884"/>
       <w:r>
         <w:t xml:space="preserve">Hình 2. </w:t>
       </w:r>
-      <w:fldSimple w:instr=" SEQ Hình_2. \* ARABIC ">
-        <w:r>
-          <w:rPr>
-            <w:noProof/>
-          </w:rPr>
-          <w:t>22</w:t>
-        </w:r>
-      </w:fldSimple>
+      <w:r>
+        <w:fldChar w:fldCharType="begin"/>
+      </w:r>
+      <w:r>
+        <w:instrText xml:space="preserve"> SEQ Hình_2. \* ARABIC </w:instrText>
+      </w:r>
+      <w:r>
+        <w:fldChar w:fldCharType="separate"/>
+      </w:r>
+      <w:r>
+        <w:rPr>
+          <w:noProof/>
+        </w:rPr>
+        <w:t>22</w:t>
+      </w:r>
+      <w:r>
+        <w:rPr>
+          <w:noProof/>
+        </w:rPr>
+        <w:fldChar w:fldCharType="end"/>
+      </w:r>
       <w:r>
         <w:t xml:space="preserve"> Minh họa TableLayout</w:t>
       </w:r>
-      <w:bookmarkEnd w:id="87"/>
+      <w:bookmarkEnd w:id="89"/>
     </w:p>
     <w:p>
       <w:pPr>
         <w:pStyle w:val="Heading3"/>
       </w:pPr>
-      <w:bookmarkStart w:id="88" w:name="_Toc39516357"/>
-      <w:bookmarkStart w:id="89" w:name="_Toc40901312"/>
+      <w:bookmarkStart w:id="90" w:name="_Toc39516357"/>
+      <w:bookmarkStart w:id="91" w:name="_Toc40906493"/>
       <w:r>
         <w:t>GridLayout</w:t>
       </w:r>
-      <w:bookmarkEnd w:id="88"/>
-      <w:bookmarkEnd w:id="89"/>
+      <w:bookmarkEnd w:id="90"/>
+      <w:bookmarkEnd w:id="91"/>
     </w:p>
     <w:p>
       <w:pPr>
@@ -17954,22 +18835,35 @@
       <w:pPr>
         <w:pStyle w:val="Caption"/>
       </w:pPr>
-      <w:bookmarkStart w:id="90" w:name="_Toc39516885"/>
+      <w:bookmarkStart w:id="92" w:name="_Toc39516885"/>
       <w:r>
         <w:t xml:space="preserve">Hình 2. </w:t>
       </w:r>
-      <w:fldSimple w:instr=" SEQ Hình_2. \* ARABIC ">
-        <w:r>
-          <w:rPr>
-            <w:noProof/>
-          </w:rPr>
-          <w:t>23</w:t>
-        </w:r>
-      </w:fldSimple>
+      <w:r>
+        <w:fldChar w:fldCharType="begin"/>
+      </w:r>
+      <w:r>
+        <w:instrText xml:space="preserve"> SEQ Hình_2. \* ARABIC </w:instrText>
+      </w:r>
+      <w:r>
+        <w:fldChar w:fldCharType="separate"/>
+      </w:r>
+      <w:r>
+        <w:rPr>
+          <w:noProof/>
+        </w:rPr>
+        <w:t>23</w:t>
+      </w:r>
+      <w:r>
+        <w:rPr>
+          <w:noProof/>
+        </w:rPr>
+        <w:fldChar w:fldCharType="end"/>
+      </w:r>
       <w:r>
         <w:t xml:space="preserve"> Minh họa GridLayout</w:t>
       </w:r>
-      <w:bookmarkEnd w:id="90"/>
+      <w:bookmarkEnd w:id="92"/>
     </w:p>
     <w:p>
       <w:pPr>
@@ -18118,24 +19012,24 @@
       <w:r>
         <w:br w:type="page"/>
       </w:r>
-      <w:bookmarkStart w:id="91" w:name="_Toc39516359"/>
-      <w:bookmarkStart w:id="92" w:name="_Toc39613458"/>
-      <w:bookmarkEnd w:id="91"/>
-      <w:bookmarkEnd w:id="92"/>
+      <w:bookmarkStart w:id="93" w:name="_Toc39516359"/>
+      <w:bookmarkStart w:id="94" w:name="_Toc39613458"/>
+      <w:bookmarkEnd w:id="93"/>
+      <w:bookmarkEnd w:id="94"/>
     </w:p>
     <w:p>
       <w:pPr>
         <w:pStyle w:val="Heading1"/>
         <w:jc w:val="center"/>
       </w:pPr>
-      <w:bookmarkStart w:id="93" w:name="_Toc39516362"/>
-      <w:bookmarkStart w:id="94" w:name="_Toc40901313"/>
+      <w:bookmarkStart w:id="95" w:name="_Toc39516362"/>
+      <w:bookmarkStart w:id="96" w:name="_Toc40906494"/>
       <w:r>
         <w:lastRenderedPageBreak/>
         <w:t>CHƯƠNG 3. MÔ TẢ VÀ PHÂN TÍCH THIẾT KẾ HỆ THỐNG</w:t>
       </w:r>
-      <w:bookmarkEnd w:id="93"/>
-      <w:bookmarkEnd w:id="94"/>
+      <w:bookmarkEnd w:id="95"/>
+      <w:bookmarkEnd w:id="96"/>
     </w:p>
     <w:p>
       <w:pPr>
@@ -18155,21 +19049,21 @@
           <w:szCs w:val="26"/>
         </w:rPr>
       </w:pPr>
-      <w:bookmarkStart w:id="95" w:name="_Toc39516363"/>
-      <w:bookmarkStart w:id="96" w:name="_Toc39613462"/>
-      <w:bookmarkStart w:id="97" w:name="_Toc40051280"/>
-      <w:bookmarkStart w:id="98" w:name="_Toc40079658"/>
-      <w:bookmarkStart w:id="99" w:name="_Toc40079794"/>
-      <w:bookmarkStart w:id="100" w:name="_Toc40118917"/>
-      <w:bookmarkStart w:id="101" w:name="_Toc40135534"/>
-      <w:bookmarkStart w:id="102" w:name="_Toc40135636"/>
-      <w:bookmarkStart w:id="103" w:name="_Toc40180743"/>
-      <w:bookmarkStart w:id="104" w:name="_Toc40305540"/>
-      <w:bookmarkStart w:id="105" w:name="_Toc40823092"/>
-      <w:bookmarkStart w:id="106" w:name="_Toc40823156"/>
-      <w:bookmarkStart w:id="107" w:name="_Toc40901314"/>
-      <w:bookmarkEnd w:id="95"/>
-      <w:bookmarkEnd w:id="96"/>
+      <w:bookmarkStart w:id="97" w:name="_Toc39516363"/>
+      <w:bookmarkStart w:id="98" w:name="_Toc39613462"/>
+      <w:bookmarkStart w:id="99" w:name="_Toc40051280"/>
+      <w:bookmarkStart w:id="100" w:name="_Toc40079658"/>
+      <w:bookmarkStart w:id="101" w:name="_Toc40079794"/>
+      <w:bookmarkStart w:id="102" w:name="_Toc40118917"/>
+      <w:bookmarkStart w:id="103" w:name="_Toc40135534"/>
+      <w:bookmarkStart w:id="104" w:name="_Toc40135636"/>
+      <w:bookmarkStart w:id="105" w:name="_Toc40180743"/>
+      <w:bookmarkStart w:id="106" w:name="_Toc40305540"/>
+      <w:bookmarkStart w:id="107" w:name="_Toc40823092"/>
+      <w:bookmarkStart w:id="108" w:name="_Toc40823156"/>
+      <w:bookmarkStart w:id="109" w:name="_Toc40901314"/>
+      <w:bookmarkStart w:id="110" w:name="_Toc40905932"/>
+      <w:bookmarkStart w:id="111" w:name="_Toc40906495"/>
       <w:bookmarkEnd w:id="97"/>
       <w:bookmarkEnd w:id="98"/>
       <w:bookmarkEnd w:id="99"/>
@@ -18181,28 +19075,32 @@
       <w:bookmarkEnd w:id="105"/>
       <w:bookmarkEnd w:id="106"/>
       <w:bookmarkEnd w:id="107"/>
-    </w:p>
-    <w:p>
-      <w:pPr>
-        <w:pStyle w:val="Heading2"/>
-      </w:pPr>
-      <w:bookmarkStart w:id="108" w:name="_Toc39516360"/>
-      <w:bookmarkStart w:id="109" w:name="_Toc40901315"/>
-      <w:r>
-        <w:t>Tổng quan về Samsung Knox</w:t>
-      </w:r>
       <w:bookmarkEnd w:id="108"/>
       <w:bookmarkEnd w:id="109"/>
+      <w:bookmarkEnd w:id="110"/>
+      <w:bookmarkEnd w:id="111"/>
+    </w:p>
+    <w:p>
+      <w:pPr>
+        <w:pStyle w:val="Heading2"/>
+      </w:pPr>
+      <w:bookmarkStart w:id="112" w:name="_Toc39516360"/>
+      <w:bookmarkStart w:id="113" w:name="_Toc40906496"/>
+      <w:r>
+        <w:t>Tổng quan về Samsung Knox</w:t>
+      </w:r>
+      <w:bookmarkEnd w:id="112"/>
+      <w:bookmarkEnd w:id="113"/>
     </w:p>
     <w:p>
       <w:pPr>
         <w:pStyle w:val="Heading3"/>
       </w:pPr>
-      <w:bookmarkStart w:id="110" w:name="_Toc40901316"/>
+      <w:bookmarkStart w:id="114" w:name="_Toc40906497"/>
       <w:r>
         <w:t>Samsung Knox</w:t>
       </w:r>
-      <w:bookmarkEnd w:id="110"/>
+      <w:bookmarkEnd w:id="114"/>
     </w:p>
     <w:p>
       <w:pPr>
@@ -18261,13 +19159,13 @@
       <w:pPr>
         <w:pStyle w:val="Heading3"/>
       </w:pPr>
-      <w:bookmarkStart w:id="111" w:name="_Toc39516361"/>
-      <w:bookmarkStart w:id="112" w:name="_Toc40901317"/>
+      <w:bookmarkStart w:id="115" w:name="_Toc39516361"/>
+      <w:bookmarkStart w:id="116" w:name="_Toc40906498"/>
       <w:r>
         <w:t>Knox SDK</w:t>
       </w:r>
-      <w:bookmarkEnd w:id="111"/>
-      <w:bookmarkEnd w:id="112"/>
+      <w:bookmarkEnd w:id="115"/>
+      <w:bookmarkEnd w:id="116"/>
     </w:p>
     <w:p>
       <w:pPr>
@@ -18471,7 +19369,17 @@
           <w:sz w:val="18"/>
           <w:szCs w:val="18"/>
         </w:rPr>
-        <w:t xml:space="preserve"> edm</w:t>
+        <w:t xml:space="preserve"> </w:t>
+      </w:r>
+      <w:proofErr w:type="gramStart"/>
+      <w:r>
+        <w:rPr>
+          <w:rStyle w:val="pln"/>
+          <w:color w:val="333333"/>
+          <w:sz w:val="18"/>
+          <w:szCs w:val="18"/>
+        </w:rPr>
+        <w:t>edm</w:t>
       </w:r>
       <w:r>
         <w:rPr>
@@ -18491,6 +19399,7 @@
         </w:rPr>
         <w:t>getRestrictionPolicy</w:t>
       </w:r>
+      <w:proofErr w:type="gramEnd"/>
       <w:r>
         <w:rPr>
           <w:rStyle w:val="pun"/>
@@ -18923,8 +19832,9 @@
           <w:sz w:val="18"/>
           <w:szCs w:val="18"/>
         </w:rPr>
-        <w:t xml:space="preserve">catch (SecurityException e) {  </w:t>
-      </w:r>
+        <w:t xml:space="preserve">catch (SecurityException e) </w:t>
+      </w:r>
+      <w:proofErr w:type="gramStart"/>
       <w:r>
         <w:rPr>
           <w:rStyle w:val="pun"/>
@@ -18932,7 +19842,26 @@
           <w:sz w:val="18"/>
           <w:szCs w:val="18"/>
         </w:rPr>
-        <w:t>Log.w(TAG, "SecurityException: " + e); }</w:t>
+        <w:t xml:space="preserve">{  </w:t>
+      </w:r>
+      <w:r>
+        <w:rPr>
+          <w:rStyle w:val="pun"/>
+          <w:color w:val="333333"/>
+          <w:sz w:val="18"/>
+          <w:szCs w:val="18"/>
+        </w:rPr>
+        <w:t>Log.w</w:t>
+      </w:r>
+      <w:proofErr w:type="gramEnd"/>
+      <w:r>
+        <w:rPr>
+          <w:rStyle w:val="pun"/>
+          <w:color w:val="333333"/>
+          <w:sz w:val="18"/>
+          <w:szCs w:val="18"/>
+        </w:rPr>
+        <w:t>(TAG, "SecurityException: " + e); }</w:t>
       </w:r>
     </w:p>
     <w:p>
@@ -18943,13 +19872,13 @@
           <w:szCs w:val="24"/>
         </w:rPr>
       </w:pPr>
-      <w:bookmarkStart w:id="113" w:name="_Toc39516364"/>
-      <w:bookmarkStart w:id="114" w:name="_Toc40901318"/>
+      <w:bookmarkStart w:id="117" w:name="_Toc39516364"/>
+      <w:bookmarkStart w:id="118" w:name="_Toc40906499"/>
       <w:r>
         <w:t>Mô tả và yêu cầu hệ thống</w:t>
       </w:r>
-      <w:bookmarkEnd w:id="113"/>
-      <w:bookmarkEnd w:id="114"/>
+      <w:bookmarkEnd w:id="117"/>
+      <w:bookmarkEnd w:id="118"/>
     </w:p>
     <w:p>
       <w:pPr>
@@ -18964,8 +19893,8 @@
           <w:i/>
         </w:rPr>
       </w:pPr>
-      <w:bookmarkStart w:id="115" w:name="_Toc40256556"/>
-      <w:bookmarkStart w:id="116" w:name="_Toc40901319"/>
+      <w:bookmarkStart w:id="119" w:name="_Toc40256556"/>
+      <w:bookmarkStart w:id="120" w:name="_Toc40906500"/>
       <w:r>
         <w:rPr>
           <w:b w:val="0"/>
@@ -18973,8 +19902,8 @@
         </w:rPr>
         <w:t>So sánh hệ thống cũ</w:t>
       </w:r>
-      <w:bookmarkEnd w:id="115"/>
-      <w:bookmarkEnd w:id="116"/>
+      <w:bookmarkEnd w:id="119"/>
+      <w:bookmarkEnd w:id="120"/>
     </w:p>
     <w:p>
       <w:pPr>
@@ -19110,13 +20039,13 @@
         </w:rPr>
         <w:t xml:space="preserve"> </w:t>
       </w:r>
-      <w:bookmarkStart w:id="117" w:name="_Toc39516365"/>
-      <w:bookmarkStart w:id="118" w:name="_Toc40901320"/>
+      <w:bookmarkStart w:id="121" w:name="_Toc39516365"/>
+      <w:bookmarkStart w:id="122" w:name="_Toc40906501"/>
       <w:r>
         <w:t>Mô tả hệ thống</w:t>
       </w:r>
-      <w:bookmarkEnd w:id="117"/>
-      <w:bookmarkEnd w:id="118"/>
+      <w:bookmarkEnd w:id="121"/>
+      <w:bookmarkEnd w:id="122"/>
     </w:p>
     <w:p>
       <w:pPr>
@@ -19266,7 +20195,7 @@
     </w:p>
     <w:p>
       <w:pPr>
-        <w:ind w:firstLine="720"/>
+        <w:pStyle w:val="121212121"/>
       </w:pPr>
       <w:r>
         <w:t>Tính năng cài đặt thời gian phát video là một tính năng rất cần thiết và thực dụng. Nó nhằm dừng video chạy khi thiết cửa hàng không mở cửa hoặc không hoạt động, tránh việc hao tổn phần cứng khi thiết bị chạy liên tục.</w:t>
@@ -19276,13 +20205,13 @@
       <w:pPr>
         <w:pStyle w:val="Heading3"/>
       </w:pPr>
-      <w:bookmarkStart w:id="119" w:name="_Toc39516366"/>
-      <w:bookmarkStart w:id="120" w:name="_Toc40901321"/>
+      <w:bookmarkStart w:id="123" w:name="_Toc39516366"/>
+      <w:bookmarkStart w:id="124" w:name="_Toc40906502"/>
       <w:r>
         <w:t>Yêu cầu hệ thống</w:t>
       </w:r>
-      <w:bookmarkEnd w:id="119"/>
-      <w:bookmarkEnd w:id="120"/>
+      <w:bookmarkEnd w:id="123"/>
+      <w:bookmarkEnd w:id="124"/>
     </w:p>
     <w:p>
       <w:pPr>
@@ -19437,28 +20366,28 @@
       <w:pPr>
         <w:pStyle w:val="Heading2"/>
       </w:pPr>
-      <w:bookmarkStart w:id="121" w:name="_Toc39516367"/>
-      <w:bookmarkStart w:id="122" w:name="_Toc40901322"/>
+      <w:bookmarkStart w:id="125" w:name="_Toc39516367"/>
+      <w:bookmarkStart w:id="126" w:name="_Toc40906503"/>
       <w:r>
         <w:t xml:space="preserve">Phân tích thiết kế hệ </w:t>
       </w:r>
       <w:r>
         <w:t>thống</w:t>
       </w:r>
-      <w:bookmarkEnd w:id="121"/>
-      <w:bookmarkEnd w:id="122"/>
+      <w:bookmarkEnd w:id="125"/>
+      <w:bookmarkEnd w:id="126"/>
     </w:p>
     <w:p>
       <w:pPr>
         <w:pStyle w:val="Heading3"/>
       </w:pPr>
-      <w:bookmarkStart w:id="123" w:name="_Toc39516368"/>
-      <w:bookmarkStart w:id="124" w:name="_Toc40901323"/>
+      <w:bookmarkStart w:id="127" w:name="_Toc39516368"/>
+      <w:bookmarkStart w:id="128" w:name="_Toc40906504"/>
       <w:r>
         <w:t>Biểu đồ use case tổng quát</w:t>
       </w:r>
-      <w:bookmarkEnd w:id="123"/>
-      <w:bookmarkEnd w:id="124"/>
+      <w:bookmarkEnd w:id="127"/>
+      <w:bookmarkEnd w:id="128"/>
     </w:p>
     <w:p>
       <w:pPr>
@@ -19510,19 +20439,32 @@
       <w:pPr>
         <w:pStyle w:val="Caption"/>
       </w:pPr>
-      <w:bookmarkStart w:id="125" w:name="_Toc39516832"/>
-      <w:bookmarkStart w:id="126" w:name="_Toc40901354"/>
+      <w:bookmarkStart w:id="129" w:name="_Toc39516832"/>
+      <w:bookmarkStart w:id="130" w:name="_Toc40904701"/>
       <w:r>
         <w:t xml:space="preserve">Hình 3. </w:t>
       </w:r>
-      <w:fldSimple w:instr=" SEQ Hình_3. \* ARABIC ">
-        <w:r>
-          <w:rPr>
-            <w:noProof/>
-          </w:rPr>
-          <w:t>1</w:t>
-        </w:r>
-      </w:fldSimple>
+      <w:r>
+        <w:fldChar w:fldCharType="begin"/>
+      </w:r>
+      <w:r>
+        <w:instrText xml:space="preserve"> SEQ Hình_3. \* ARABIC </w:instrText>
+      </w:r>
+      <w:r>
+        <w:fldChar w:fldCharType="separate"/>
+      </w:r>
+      <w:r>
+        <w:rPr>
+          <w:noProof/>
+        </w:rPr>
+        <w:t>1</w:t>
+      </w:r>
+      <w:r>
+        <w:rPr>
+          <w:noProof/>
+        </w:rPr>
+        <w:fldChar w:fldCharType="end"/>
+      </w:r>
       <w:r>
         <w:t xml:space="preserve"> Biểu đồ use case </w:t>
       </w:r>
@@ -19532,34 +20474,40 @@
       <w:r>
         <w:t xml:space="preserve"> quát</w:t>
       </w:r>
-      <w:bookmarkEnd w:id="125"/>
-      <w:bookmarkEnd w:id="126"/>
-    </w:p>
-    <w:p>
-      <w:pPr>
-        <w:spacing w:line="259" w:lineRule="auto"/>
+      <w:bookmarkEnd w:id="129"/>
+      <w:bookmarkEnd w:id="130"/>
+    </w:p>
+    <w:p>
+      <w:pPr>
+        <w:pStyle w:val="121212121"/>
         <w:rPr>
           <w:rFonts w:eastAsiaTheme="majorEastAsia" w:cstheme="majorBidi"/>
           <w:i/>
           <w:szCs w:val="24"/>
         </w:rPr>
       </w:pPr>
-      <w:bookmarkStart w:id="127" w:name="_Toc39516369"/>
+      <w:bookmarkStart w:id="131" w:name="_Toc39516369"/>
       <w:r>
         <w:lastRenderedPageBreak/>
-        <w:t>Hình 3.1 cho cái nhìn tổng thể về danh sách các tác nhân và use cases (chức năng) chính của hệ thống. Thông qua hình 3.1, ta có thể thấy hệ thống này chủ yếu phục vụ/đáp ứng các yêu cầu của admin (chủ quản lý cửa hàng/hệ thống bán lẻ) với 7 năng chính gồm: Kích hoạt ứng dụng; Hủy kích hoạt ứng dụng; Thay đổi mật khẩu; Thay đổi thẻ NFC; Đặt thời gian phát video; Phát video intro; Khóa và mở thiết bị.</w:t>
+        <w:t>Hình 3.1 cho cái nhìn tổng thể về danh sách các tác nhân và use cases (chức năng) chính của hệ thống. Thông qua hình 3.1, ta có thể thấy hệ thống này chủ yếu phục vụ/đáp ứng các yêu cầu của admin (chủ quản lý cửa hàng/hệ thống bán lẻ) với 7</w:t>
+      </w:r>
+      <w:r>
+        <w:t xml:space="preserve"> chức</w:t>
+      </w:r>
+      <w:r>
+        <w:t xml:space="preserve"> năng chính gồm: Kích hoạt ứng dụng; Hủy kích hoạt ứng dụng; Thay đổi mật khẩu; Thay đổi thẻ NFC; Đặt thời gian phát video; Phát video intro; Khóa và mở thiết bị.</w:t>
       </w:r>
     </w:p>
     <w:p>
       <w:pPr>
         <w:pStyle w:val="Heading3"/>
       </w:pPr>
-      <w:bookmarkStart w:id="128" w:name="_Toc40901324"/>
+      <w:bookmarkStart w:id="132" w:name="_Toc40906505"/>
       <w:r>
         <w:t>Phân rã use case</w:t>
       </w:r>
-      <w:bookmarkEnd w:id="127"/>
-      <w:bookmarkEnd w:id="128"/>
+      <w:bookmarkEnd w:id="131"/>
+      <w:bookmarkEnd w:id="132"/>
     </w:p>
     <w:p>
       <w:pPr>
@@ -19623,35 +20571,57 @@
       <w:pPr>
         <w:pStyle w:val="Caption"/>
       </w:pPr>
-      <w:bookmarkStart w:id="129" w:name="_Toc39516833"/>
-      <w:bookmarkStart w:id="130" w:name="_Toc40901355"/>
+      <w:bookmarkStart w:id="133" w:name="_Toc39516833"/>
+      <w:bookmarkStart w:id="134" w:name="_Toc40904702"/>
       <w:r>
         <w:t xml:space="preserve">Hình 3. </w:t>
       </w:r>
-      <w:fldSimple w:instr=" SEQ Hình_3. \* ARABIC ">
-        <w:r>
-          <w:rPr>
-            <w:noProof/>
-          </w:rPr>
-          <w:t>2</w:t>
-        </w:r>
-      </w:fldSimple>
+      <w:r>
+        <w:fldChar w:fldCharType="begin"/>
+      </w:r>
+      <w:r>
+        <w:instrText xml:space="preserve"> SEQ Hình_3. \* ARABIC </w:instrText>
+      </w:r>
+      <w:r>
+        <w:fldChar w:fldCharType="separate"/>
+      </w:r>
       <w:r>
         <w:rPr>
           <w:noProof/>
         </w:rPr>
+        <w:t>2</w:t>
+      </w:r>
+      <w:r>
+        <w:rPr>
+          <w:noProof/>
+        </w:rPr>
+        <w:fldChar w:fldCharType="end"/>
+      </w:r>
+      <w:r>
+        <w:rPr>
+          <w:noProof/>
+        </w:rPr>
         <w:t xml:space="preserve"> </w:t>
       </w:r>
       <w:r>
         <w:t xml:space="preserve">Biểu đồ phân rã chức năng </w:t>
       </w:r>
-      <w:bookmarkEnd w:id="129"/>
-      <w:r>
-        <w:t>thay đổi mật khẩu</w:t>
-      </w:r>
-      <w:bookmarkEnd w:id="130"/>
-    </w:p>
-    <w:p>
+      <w:bookmarkEnd w:id="133"/>
+      <w:r>
+        <w:t>“T</w:t>
+      </w:r>
+      <w:r>
+        <w:t>hay đổi mật khẩu</w:t>
+      </w:r>
+      <w:bookmarkEnd w:id="134"/>
+      <w:r>
+        <w:t>”</w:t>
+      </w:r>
+    </w:p>
+    <w:p>
+      <w:pPr>
+        <w:pStyle w:val="121212121"/>
+      </w:pPr>
       <w:r>
         <w:t>Hình 3.2 cho cái nhìn tổng thể thay đổi mật khẩu. Chức năng này được sử dụng khi người dùng cần thay đổi mật khẩu ứng.</w:t>
       </w:r>
@@ -19728,24 +20698,49 @@
       <w:pPr>
         <w:pStyle w:val="Caption"/>
       </w:pPr>
-      <w:bookmarkStart w:id="131" w:name="_Toc40901356"/>
+      <w:bookmarkStart w:id="135" w:name="_Toc40904703"/>
       <w:r>
         <w:t xml:space="preserve">Hình 3. </w:t>
       </w:r>
-      <w:fldSimple w:instr=" SEQ Hình_3. \* ARABIC ">
-        <w:r>
-          <w:rPr>
-            <w:noProof/>
-          </w:rPr>
-          <w:t>3</w:t>
-        </w:r>
-      </w:fldSimple>
-      <w:r>
-        <w:t xml:space="preserve"> Biểu đồ phân rã chức năng thay đổi thẻ NFC</w:t>
-      </w:r>
-      <w:bookmarkEnd w:id="131"/>
-    </w:p>
-    <w:p>
+      <w:r>
+        <w:fldChar w:fldCharType="begin"/>
+      </w:r>
+      <w:r>
+        <w:instrText xml:space="preserve"> SEQ Hình_3. \* ARABIC </w:instrText>
+      </w:r>
+      <w:r>
+        <w:fldChar w:fldCharType="separate"/>
+      </w:r>
+      <w:r>
+        <w:rPr>
+          <w:noProof/>
+        </w:rPr>
+        <w:t>3</w:t>
+      </w:r>
+      <w:r>
+        <w:rPr>
+          <w:noProof/>
+        </w:rPr>
+        <w:fldChar w:fldCharType="end"/>
+      </w:r>
+      <w:r>
+        <w:t xml:space="preserve"> Biểu đồ phân rã chứ</w:t>
+      </w:r>
+      <w:r>
+        <w:t>c năng “T</w:t>
+      </w:r>
+      <w:r>
+        <w:t>hay đổi thẻ NFC</w:t>
+      </w:r>
+      <w:bookmarkEnd w:id="135"/>
+      <w:r>
+        <w:t>”</w:t>
+      </w:r>
+    </w:p>
+    <w:p>
+      <w:pPr>
+        <w:pStyle w:val="121212121"/>
+      </w:pPr>
       <w:r>
         <w:t>Hình 3.2 cho cái nhìn tổng thể thay đổi thẻ NFC. Chức năng này được sử dụng khi người dùng cần thay đổi thẻ NFC.</w:t>
       </w:r>
@@ -19812,43 +20807,64 @@
       <w:pPr>
         <w:pStyle w:val="Caption"/>
       </w:pPr>
-      <w:bookmarkStart w:id="132" w:name="_Toc39516834"/>
-      <w:bookmarkStart w:id="133" w:name="_Toc40901357"/>
+      <w:bookmarkStart w:id="136" w:name="_Toc39516834"/>
+      <w:bookmarkStart w:id="137" w:name="_Toc40904704"/>
       <w:r>
         <w:t xml:space="preserve">Hình 3. </w:t>
       </w:r>
-      <w:fldSimple w:instr=" SEQ Hình_3. \* ARABIC ">
-        <w:r>
-          <w:rPr>
-            <w:noProof/>
-          </w:rPr>
-          <w:t>4</w:t>
-        </w:r>
-      </w:fldSimple>
+      <w:r>
+        <w:fldChar w:fldCharType="begin"/>
+      </w:r>
+      <w:r>
+        <w:instrText xml:space="preserve"> SEQ Hình_3. \* ARABIC </w:instrText>
+      </w:r>
+      <w:r>
+        <w:fldChar w:fldCharType="separate"/>
+      </w:r>
       <w:r>
         <w:rPr>
           <w:noProof/>
         </w:rPr>
+        <w:t>4</w:t>
+      </w:r>
+      <w:r>
+        <w:rPr>
+          <w:noProof/>
+        </w:rPr>
+        <w:fldChar w:fldCharType="end"/>
+      </w:r>
+      <w:r>
+        <w:rPr>
+          <w:noProof/>
+        </w:rPr>
         <w:t xml:space="preserve"> </w:t>
       </w:r>
       <w:r>
-        <w:t>Biểu đồ phân rã chức năng khóa và mở khóa thiết bị</w:t>
-      </w:r>
-      <w:bookmarkEnd w:id="132"/>
-      <w:bookmarkEnd w:id="133"/>
-    </w:p>
-    <w:p>
-      <w:pPr>
-        <w:spacing w:line="259" w:lineRule="auto"/>
+        <w:t>Biểu đồ phân rã chứ</w:t>
+      </w:r>
+      <w:r>
+        <w:t>c năng “K</w:t>
+      </w:r>
+      <w:r>
+        <w:t>hóa và mở khóa thiết bị</w:t>
+      </w:r>
+      <w:bookmarkEnd w:id="136"/>
+      <w:bookmarkEnd w:id="137"/>
+      <w:r>
+        <w:t>”</w:t>
+      </w:r>
+    </w:p>
+    <w:p>
+      <w:pPr>
+        <w:pStyle w:val="121212121"/>
         <w:rPr>
           <w:rFonts w:eastAsiaTheme="majorEastAsia" w:cstheme="majorBidi"/>
           <w:i/>
           <w:szCs w:val="24"/>
         </w:rPr>
       </w:pPr>
-      <w:bookmarkStart w:id="134" w:name="_Toc39516370"/>
-      <w:r>
-        <w:tab/>
+      <w:bookmarkStart w:id="138" w:name="_Toc39516370"/>
+      <w:r>
         <w:t>Hình 3.3 cho ta thấy phân rã chức năng khóa thiết bị khi thiết bị bị đánh cắp và chức năng mở khóa thiết bị khi thiết bị đang bị khóa.</w:t>
       </w:r>
     </w:p>
@@ -19870,13 +20886,13 @@
       <w:pPr>
         <w:pStyle w:val="Heading3"/>
       </w:pPr>
-      <w:bookmarkStart w:id="135" w:name="_Toc40901325"/>
+      <w:bookmarkStart w:id="139" w:name="_Toc40906506"/>
       <w:r>
         <w:lastRenderedPageBreak/>
         <w:t>Biểu đồ trạng thái</w:t>
       </w:r>
-      <w:bookmarkEnd w:id="134"/>
-      <w:bookmarkEnd w:id="135"/>
+      <w:bookmarkEnd w:id="138"/>
+      <w:bookmarkEnd w:id="139"/>
     </w:p>
     <w:p>
       <w:pPr>
@@ -19940,35 +20956,47 @@
       <w:pPr>
         <w:pStyle w:val="Caption"/>
       </w:pPr>
-      <w:bookmarkStart w:id="136" w:name="_Toc39516836"/>
-      <w:bookmarkStart w:id="137" w:name="_Toc40901358"/>
+      <w:bookmarkStart w:id="140" w:name="_Toc39516836"/>
+      <w:bookmarkStart w:id="141" w:name="_Toc40904705"/>
       <w:r>
         <w:t xml:space="preserve">Hình 3. </w:t>
       </w:r>
-      <w:fldSimple w:instr=" SEQ Hình_3. \* ARABIC ">
-        <w:r>
-          <w:rPr>
-            <w:noProof/>
-          </w:rPr>
-          <w:t>5</w:t>
-        </w:r>
-      </w:fldSimple>
+      <w:r>
+        <w:fldChar w:fldCharType="begin"/>
+      </w:r>
+      <w:r>
+        <w:instrText xml:space="preserve"> SEQ Hình_3. \* ARABIC </w:instrText>
+      </w:r>
+      <w:r>
+        <w:fldChar w:fldCharType="separate"/>
+      </w:r>
       <w:r>
         <w:rPr>
           <w:noProof/>
         </w:rPr>
+        <w:t>5</w:t>
+      </w:r>
+      <w:r>
+        <w:rPr>
+          <w:noProof/>
+        </w:rPr>
+        <w:fldChar w:fldCharType="end"/>
+      </w:r>
+      <w:r>
+        <w:rPr>
+          <w:noProof/>
+        </w:rPr>
         <w:t xml:space="preserve"> </w:t>
       </w:r>
       <w:r>
         <w:t>Biểu đồ trạng thái “kích hoạt ứng dụng”</w:t>
       </w:r>
-      <w:bookmarkEnd w:id="136"/>
-      <w:bookmarkEnd w:id="137"/>
-    </w:p>
-    <w:p>
-      <w:pPr>
-        <w:spacing w:line="259" w:lineRule="auto"/>
-        <w:jc w:val="left"/>
+      <w:bookmarkEnd w:id="140"/>
+      <w:bookmarkEnd w:id="141"/>
+    </w:p>
+    <w:p>
+      <w:pPr>
+        <w:pStyle w:val="121212121"/>
       </w:pPr>
       <w:r>
         <w:t>Hình 3.5 cho thấy cái nhìn tổng quan quá trình kích hoạt ứng dụng, sau khi ứng dụng được kích hoạt thì chức năng bảo vệ cùng chức năng phát video intro cũng sẽ được kích hoạt.</w:t>
@@ -20036,37 +21064,44 @@
       <w:pPr>
         <w:pStyle w:val="Caption"/>
       </w:pPr>
-      <w:bookmarkStart w:id="138" w:name="_Toc39516837"/>
-      <w:bookmarkStart w:id="139" w:name="_Toc40901359"/>
+      <w:bookmarkStart w:id="142" w:name="_Toc39516837"/>
+      <w:bookmarkStart w:id="143" w:name="_Toc40904706"/>
       <w:r>
         <w:t xml:space="preserve">Hình 3. </w:t>
       </w:r>
-      <w:fldSimple w:instr=" SEQ Hình_3. \* ARABIC ">
-        <w:r>
-          <w:rPr>
-            <w:noProof/>
-          </w:rPr>
-          <w:t>6</w:t>
-        </w:r>
-      </w:fldSimple>
+      <w:r>
+        <w:fldChar w:fldCharType="begin"/>
+      </w:r>
+      <w:r>
+        <w:instrText xml:space="preserve"> SEQ Hình_3. \* ARABIC </w:instrText>
+      </w:r>
+      <w:r>
+        <w:fldChar w:fldCharType="separate"/>
+      </w:r>
+      <w:r>
+        <w:rPr>
+          <w:noProof/>
+        </w:rPr>
+        <w:t>6</w:t>
+      </w:r>
+      <w:r>
+        <w:rPr>
+          <w:noProof/>
+        </w:rPr>
+        <w:fldChar w:fldCharType="end"/>
+      </w:r>
       <w:r>
         <w:t xml:space="preserve"> Biểu đồ trạng thái “Đăng xuất và hủy kích hoạt”</w:t>
       </w:r>
-      <w:bookmarkEnd w:id="138"/>
-      <w:bookmarkEnd w:id="139"/>
-    </w:p>
-    <w:p>
+      <w:bookmarkEnd w:id="142"/>
+      <w:bookmarkEnd w:id="143"/>
+    </w:p>
+    <w:p>
+      <w:pPr>
+        <w:pStyle w:val="121212121"/>
+      </w:pPr>
       <w:r>
         <w:t>Hình 3.6 Đây là biểu đồ biểu thị cho việc người dùng muốn gỡ cài đặt ứng dụng hoặc tắt chế độ bảo vệ điện thoại.</w:t>
-      </w:r>
-    </w:p>
-    <w:p>
-      <w:pPr>
-        <w:spacing w:line="259" w:lineRule="auto"/>
-        <w:jc w:val="left"/>
-      </w:pPr>
-      <w:r>
-        <w:br w:type="page"/>
       </w:r>
     </w:p>
     <w:p>
@@ -20132,32 +21167,48 @@
       <w:pPr>
         <w:pStyle w:val="Caption"/>
       </w:pPr>
-      <w:bookmarkStart w:id="140" w:name="_Toc39516838"/>
-      <w:bookmarkStart w:id="141" w:name="_Toc40901360"/>
+      <w:bookmarkStart w:id="144" w:name="_Toc39516838"/>
+      <w:bookmarkStart w:id="145" w:name="_Toc40904707"/>
       <w:r>
         <w:t xml:space="preserve">Hình 3. </w:t>
       </w:r>
-      <w:fldSimple w:instr=" SEQ Hình_3. \* ARABIC ">
-        <w:r>
-          <w:rPr>
-            <w:noProof/>
-          </w:rPr>
-          <w:t>7</w:t>
-        </w:r>
-      </w:fldSimple>
+      <w:r>
+        <w:fldChar w:fldCharType="begin"/>
+      </w:r>
+      <w:r>
+        <w:instrText xml:space="preserve"> SEQ Hình_3. \* ARABIC </w:instrText>
+      </w:r>
+      <w:r>
+        <w:fldChar w:fldCharType="separate"/>
+      </w:r>
       <w:r>
         <w:rPr>
           <w:noProof/>
         </w:rPr>
+        <w:t>7</w:t>
+      </w:r>
+      <w:r>
+        <w:rPr>
+          <w:noProof/>
+        </w:rPr>
+        <w:fldChar w:fldCharType="end"/>
+      </w:r>
+      <w:r>
+        <w:rPr>
+          <w:noProof/>
+        </w:rPr>
         <w:t xml:space="preserve"> </w:t>
       </w:r>
       <w:r>
         <w:t>Biểu đồ trạng thái “Thay đổi mật khẩu”</w:t>
       </w:r>
-      <w:bookmarkEnd w:id="140"/>
-      <w:bookmarkEnd w:id="141"/>
-    </w:p>
-    <w:p>
+      <w:bookmarkEnd w:id="144"/>
+      <w:bookmarkEnd w:id="145"/>
+    </w:p>
+    <w:p>
+      <w:pPr>
+        <w:ind w:firstLine="360"/>
+      </w:pPr>
       <w:r>
         <w:t>Hình 3.7 Cho thấy cái nhìn tổng quan về việc thay đổi mật khẩu. Mật khẩu ở đây là cách nói chung cho mật khẩu dạng text và mật khẩu dạng NFC.</w:t>
       </w:r>
@@ -20224,30 +21275,43 @@
       <w:pPr>
         <w:pStyle w:val="Caption"/>
       </w:pPr>
-      <w:bookmarkStart w:id="142" w:name="_Toc39516839"/>
-      <w:bookmarkStart w:id="143" w:name="_Toc40901361"/>
+      <w:bookmarkStart w:id="146" w:name="_Toc39516839"/>
+      <w:bookmarkStart w:id="147" w:name="_Toc40904708"/>
       <w:r>
         <w:t xml:space="preserve">Hình 3. </w:t>
       </w:r>
-      <w:fldSimple w:instr=" SEQ Hình_3. \* ARABIC ">
-        <w:r>
-          <w:rPr>
-            <w:noProof/>
-          </w:rPr>
-          <w:t>8</w:t>
-        </w:r>
-      </w:fldSimple>
+      <w:r>
+        <w:fldChar w:fldCharType="begin"/>
+      </w:r>
+      <w:r>
+        <w:instrText xml:space="preserve"> SEQ Hình_3. \* ARABIC </w:instrText>
+      </w:r>
+      <w:r>
+        <w:fldChar w:fldCharType="separate"/>
+      </w:r>
       <w:r>
         <w:rPr>
           <w:noProof/>
         </w:rPr>
+        <w:t>8</w:t>
+      </w:r>
+      <w:r>
+        <w:rPr>
+          <w:noProof/>
+        </w:rPr>
+        <w:fldChar w:fldCharType="end"/>
+      </w:r>
+      <w:r>
+        <w:rPr>
+          <w:noProof/>
+        </w:rPr>
         <w:t xml:space="preserve"> </w:t>
       </w:r>
       <w:r>
         <w:t>Biểu đồ trạng thái “Đặt thời gian phát video”</w:t>
       </w:r>
-      <w:bookmarkEnd w:id="142"/>
-      <w:bookmarkEnd w:id="143"/>
+      <w:bookmarkEnd w:id="146"/>
+      <w:bookmarkEnd w:id="147"/>
     </w:p>
     <w:p/>
     <w:p>
@@ -20324,26 +21388,42 @@
       <w:pPr>
         <w:pStyle w:val="Caption"/>
       </w:pPr>
-      <w:bookmarkStart w:id="144" w:name="_Toc39516840"/>
-      <w:bookmarkStart w:id="145" w:name="_Toc40901362"/>
+      <w:bookmarkStart w:id="148" w:name="_Toc39516840"/>
+      <w:bookmarkStart w:id="149" w:name="_Toc40904709"/>
       <w:r>
         <w:t xml:space="preserve">Hình 3. </w:t>
       </w:r>
-      <w:fldSimple w:instr=" SEQ Hình_3. \* ARABIC ">
-        <w:r>
-          <w:rPr>
-            <w:noProof/>
-          </w:rPr>
-          <w:t>9</w:t>
-        </w:r>
-      </w:fldSimple>
+      <w:r>
+        <w:fldChar w:fldCharType="begin"/>
+      </w:r>
+      <w:r>
+        <w:instrText xml:space="preserve"> SEQ Hình_3. \* ARABIC </w:instrText>
+      </w:r>
+      <w:r>
+        <w:fldChar w:fldCharType="separate"/>
+      </w:r>
+      <w:r>
+        <w:rPr>
+          <w:noProof/>
+        </w:rPr>
+        <w:t>9</w:t>
+      </w:r>
+      <w:r>
+        <w:rPr>
+          <w:noProof/>
+        </w:rPr>
+        <w:fldChar w:fldCharType="end"/>
+      </w:r>
       <w:r>
         <w:t xml:space="preserve"> Biểu đồ trạng thái “Phát video”</w:t>
       </w:r>
-      <w:bookmarkEnd w:id="144"/>
-      <w:bookmarkEnd w:id="145"/>
-    </w:p>
-    <w:p>
+      <w:bookmarkEnd w:id="148"/>
+      <w:bookmarkEnd w:id="149"/>
+    </w:p>
+    <w:p>
+      <w:pPr>
+        <w:pStyle w:val="121212121"/>
+      </w:pPr>
       <w:r>
         <w:t>Biểu đồ 3.9 cho thấy cái nhìn tổng quan về việc phát video khi thiết bị ở chế độ rảnh. Khi thiết bị không được sử dụng hoặc người dùng ấn nút tắt màn hình, thì tính năng phát video quảng cáo sẽ được chạy.</w:t>
       </w:r>
@@ -20410,28 +21490,43 @@
       <w:pPr>
         <w:pStyle w:val="Caption"/>
       </w:pPr>
-      <w:bookmarkStart w:id="146" w:name="_Toc39516841"/>
-      <w:bookmarkStart w:id="147" w:name="_Toc40901363"/>
+      <w:bookmarkStart w:id="150" w:name="_Toc39516841"/>
+      <w:bookmarkStart w:id="151" w:name="_Toc40904710"/>
       <w:r>
         <w:t xml:space="preserve">Hình 3. </w:t>
       </w:r>
-      <w:fldSimple w:instr=" SEQ Hình_3. \* ARABIC ">
-        <w:r>
-          <w:rPr>
-            <w:noProof/>
-          </w:rPr>
-          <w:t>10</w:t>
-        </w:r>
-      </w:fldSimple>
+      <w:r>
+        <w:fldChar w:fldCharType="begin"/>
+      </w:r>
+      <w:r>
+        <w:instrText xml:space="preserve"> SEQ Hình_3. \* ARABIC </w:instrText>
+      </w:r>
+      <w:r>
+        <w:fldChar w:fldCharType="separate"/>
+      </w:r>
+      <w:r>
+        <w:rPr>
+          <w:noProof/>
+        </w:rPr>
+        <w:t>10</w:t>
+      </w:r>
+      <w:r>
+        <w:rPr>
+          <w:noProof/>
+        </w:rPr>
+        <w:fldChar w:fldCharType="end"/>
+      </w:r>
       <w:r>
         <w:t xml:space="preserve"> Biểu đồ trạng thái “Khóa và cảnh báo”</w:t>
       </w:r>
-      <w:bookmarkEnd w:id="146"/>
-      <w:bookmarkEnd w:id="147"/>
-    </w:p>
-    <w:p>
-      <w:r>
-        <w:tab/>
+      <w:bookmarkEnd w:id="150"/>
+      <w:bookmarkEnd w:id="151"/>
+    </w:p>
+    <w:p>
+      <w:pPr>
+        <w:pStyle w:val="121212121"/>
+      </w:pPr>
+      <w:r>
         <w:t>Hình 3.11 cho thấy quá trình tổng quan khi thiết bị bị khóa lại và chuông cảnh báo được kích hoạt.</w:t>
       </w:r>
     </w:p>
@@ -20458,6 +21553,9 @@
       </w:r>
     </w:p>
     <w:p>
+      <w:pPr>
+        <w:pStyle w:val="cham"/>
+      </w:pPr>
       <w:r>
         <w:rPr>
           <w:noProof/>
@@ -20504,26 +21602,655 @@
       <w:pPr>
         <w:pStyle w:val="Caption"/>
       </w:pPr>
-      <w:bookmarkStart w:id="148" w:name="_Toc39516842"/>
-      <w:bookmarkStart w:id="149" w:name="_Toc40901364"/>
+      <w:bookmarkStart w:id="152" w:name="_Toc39516842"/>
+      <w:bookmarkStart w:id="153" w:name="_Toc40904711"/>
       <w:r>
         <w:t xml:space="preserve">Hình 3. </w:t>
       </w:r>
-      <w:fldSimple w:instr=" SEQ Hình_3. \* ARABIC ">
-        <w:r>
-          <w:rPr>
-            <w:noProof/>
-          </w:rPr>
-          <w:t>11</w:t>
-        </w:r>
-      </w:fldSimple>
-      <w:r>
-        <w:t xml:space="preserve"> Biểu đồ “Mở khóa thiết bị”</w:t>
-      </w:r>
-      <w:bookmarkEnd w:id="148"/>
-      <w:bookmarkEnd w:id="149"/>
-    </w:p>
-    <w:p>
+      <w:r>
+        <w:fldChar w:fldCharType="begin"/>
+      </w:r>
+      <w:r>
+        <w:instrText xml:space="preserve"> SEQ Hình_3. \* ARABIC </w:instrText>
+      </w:r>
+      <w:r>
+        <w:fldChar w:fldCharType="separate"/>
+      </w:r>
+      <w:r>
+        <w:rPr>
+          <w:noProof/>
+        </w:rPr>
+        <w:t>11</w:t>
+      </w:r>
+      <w:r>
+        <w:rPr>
+          <w:noProof/>
+        </w:rPr>
+        <w:fldChar w:fldCharType="end"/>
+      </w:r>
+      <w:r>
+        <w:t xml:space="preserve"> Biểu đồ</w:t>
+      </w:r>
+      <w:r>
+        <w:t xml:space="preserve"> trạng thái chức năng</w:t>
+      </w:r>
+      <w:r>
+        <w:t xml:space="preserve"> “Mở khóa thiết bị”</w:t>
+      </w:r>
+      <w:bookmarkEnd w:id="152"/>
+      <w:bookmarkEnd w:id="153"/>
+    </w:p>
+    <w:p>
+      <w:pPr>
+        <w:spacing w:line="259" w:lineRule="auto"/>
+        <w:jc w:val="left"/>
+        <w:rPr>
+          <w:rFonts w:eastAsiaTheme="majorEastAsia" w:cstheme="majorBidi"/>
+          <w:i/>
+          <w:szCs w:val="24"/>
+        </w:rPr>
+      </w:pPr>
+      <w:r>
+        <w:br w:type="page"/>
+      </w:r>
+    </w:p>
+    <w:p>
+      <w:pPr>
+        <w:pStyle w:val="Heading3"/>
+      </w:pPr>
+      <w:bookmarkStart w:id="154" w:name="_Toc40906507"/>
+      <w:r>
+        <w:lastRenderedPageBreak/>
+        <w:t>Biểu đồ trình tự</w:t>
+      </w:r>
+      <w:bookmarkEnd w:id="154"/>
+    </w:p>
+    <w:p>
+      <w:pPr>
+        <w:pStyle w:val="cham"/>
+        <w:numPr>
+          <w:ilvl w:val="0"/>
+          <w:numId w:val="15"/>
+        </w:numPr>
+      </w:pPr>
+      <w:r>
+        <w:t>Biểu đồ trình tự chức năng “Kích hoạt ứng dụng”</w:t>
+      </w:r>
+    </w:p>
+    <w:p>
+      <w:pPr>
+        <w:jc w:val="center"/>
+      </w:pPr>
+      <w:r>
+        <w:drawing>
+          <wp:inline distT="0" distB="0" distL="0" distR="0" wp14:anchorId="03FF21D3" wp14:editId="610AC6C9">
+            <wp:extent cx="5189796" cy="3569677"/>
+            <wp:effectExtent l="0" t="0" r="0" b="0"/>
+            <wp:docPr id="1" name="Picture 1"/>
+            <wp:cNvGraphicFramePr>
+              <a:graphicFrameLocks xmlns:a="http://schemas.openxmlformats.org/drawingml/2006/main" noChangeAspect="1"/>
+            </wp:cNvGraphicFramePr>
+            <a:graphic xmlns:a="http://schemas.openxmlformats.org/drawingml/2006/main">
+              <a:graphicData uri="http://schemas.openxmlformats.org/drawingml/2006/picture">
+                <pic:pic xmlns:pic="http://schemas.openxmlformats.org/drawingml/2006/picture">
+                  <pic:nvPicPr>
+                    <pic:cNvPr id="1" name=""/>
+                    <pic:cNvPicPr/>
+                  </pic:nvPicPr>
+                  <pic:blipFill>
+                    <a:blip r:embed="rId46"/>
+                    <a:stretch>
+                      <a:fillRect/>
+                    </a:stretch>
+                  </pic:blipFill>
+                  <pic:spPr>
+                    <a:xfrm>
+                      <a:off x="0" y="0"/>
+                      <a:ext cx="5265894" cy="3622019"/>
+                    </a:xfrm>
+                    <a:prstGeom prst="rect">
+                      <a:avLst/>
+                    </a:prstGeom>
+                  </pic:spPr>
+                </pic:pic>
+              </a:graphicData>
+            </a:graphic>
+          </wp:inline>
+        </w:drawing>
+      </w:r>
+    </w:p>
+    <w:p>
+      <w:pPr>
+        <w:pStyle w:val="Caption"/>
+      </w:pPr>
+      <w:bookmarkStart w:id="155" w:name="_Toc40904712"/>
+      <w:r>
+        <w:t xml:space="preserve">Hình 3. </w:t>
+      </w:r>
+      <w:r>
+        <w:fldChar w:fldCharType="begin"/>
+      </w:r>
+      <w:r>
+        <w:instrText xml:space="preserve"> SEQ Hình_3. \* ARABIC </w:instrText>
+      </w:r>
+      <w:r>
+        <w:fldChar w:fldCharType="separate"/>
+      </w:r>
+      <w:r>
+        <w:rPr>
+          <w:noProof/>
+        </w:rPr>
+        <w:t>12</w:t>
+      </w:r>
+      <w:r>
+        <w:fldChar w:fldCharType="end"/>
+      </w:r>
+      <w:r>
+        <w:t xml:space="preserve"> Biểu đồ trình tự chức năng “Kích hoạt ứng dụng”</w:t>
+      </w:r>
+      <w:bookmarkEnd w:id="155"/>
+    </w:p>
+    <w:p>
+      <w:pPr>
+        <w:spacing w:line="259" w:lineRule="auto"/>
+        <w:jc w:val="left"/>
+      </w:pPr>
+      <w:r>
+        <w:br w:type="page"/>
+      </w:r>
+    </w:p>
+    <w:p>
+      <w:pPr>
+        <w:pStyle w:val="cham"/>
+        <w:numPr>
+          <w:ilvl w:val="0"/>
+          <w:numId w:val="15"/>
+        </w:numPr>
+      </w:pPr>
+      <w:r>
+        <w:lastRenderedPageBreak/>
+        <w:t>Biểu đồ trình tự cho chức năng “T</w:t>
+      </w:r>
+      <w:r>
+        <w:t>hay đổi thẻ NFC</w:t>
+      </w:r>
+      <w:r>
+        <w:t>”</w:t>
+      </w:r>
+    </w:p>
+    <w:p>
+      <w:pPr>
+        <w:spacing w:line="259" w:lineRule="auto"/>
+        <w:jc w:val="center"/>
+        <w:rPr>
+          <w:rFonts w:eastAsiaTheme="majorEastAsia" w:cstheme="majorBidi"/>
+          <w:b/>
+          <w:szCs w:val="32"/>
+        </w:rPr>
+      </w:pPr>
+      <w:bookmarkStart w:id="156" w:name="_Toc39516371"/>
+      <w:r>
+        <w:drawing>
+          <wp:inline distT="0" distB="0" distL="0" distR="0" wp14:anchorId="677D017A" wp14:editId="41AEA513">
+            <wp:extent cx="5087060" cy="6477904"/>
+            <wp:effectExtent l="0" t="0" r="0" b="0"/>
+            <wp:docPr id="12" name="Picture 12"/>
+            <wp:cNvGraphicFramePr>
+              <a:graphicFrameLocks xmlns:a="http://schemas.openxmlformats.org/drawingml/2006/main" noChangeAspect="1"/>
+            </wp:cNvGraphicFramePr>
+            <a:graphic xmlns:a="http://schemas.openxmlformats.org/drawingml/2006/main">
+              <a:graphicData uri="http://schemas.openxmlformats.org/drawingml/2006/picture">
+                <pic:pic xmlns:pic="http://schemas.openxmlformats.org/drawingml/2006/picture">
+                  <pic:nvPicPr>
+                    <pic:cNvPr id="1" name=""/>
+                    <pic:cNvPicPr/>
+                  </pic:nvPicPr>
+                  <pic:blipFill>
+                    <a:blip r:embed="rId47"/>
+                    <a:stretch>
+                      <a:fillRect/>
+                    </a:stretch>
+                  </pic:blipFill>
+                  <pic:spPr>
+                    <a:xfrm>
+                      <a:off x="0" y="0"/>
+                      <a:ext cx="5087060" cy="6477904"/>
+                    </a:xfrm>
+                    <a:prstGeom prst="rect">
+                      <a:avLst/>
+                    </a:prstGeom>
+                  </pic:spPr>
+                </pic:pic>
+              </a:graphicData>
+            </a:graphic>
+          </wp:inline>
+        </w:drawing>
+      </w:r>
+    </w:p>
+    <w:p>
+      <w:pPr>
+        <w:pStyle w:val="Caption"/>
+      </w:pPr>
+      <w:bookmarkStart w:id="157" w:name="_Toc40904713"/>
+      <w:r>
+        <w:t xml:space="preserve">Hình 3. </w:t>
+      </w:r>
+      <w:r>
+        <w:fldChar w:fldCharType="begin"/>
+      </w:r>
+      <w:r>
+        <w:instrText xml:space="preserve"> SEQ Hình_3. \* ARABIC </w:instrText>
+      </w:r>
+      <w:r>
+        <w:fldChar w:fldCharType="separate"/>
+      </w:r>
+      <w:r>
+        <w:rPr>
+          <w:noProof/>
+        </w:rPr>
+        <w:t>13</w:t>
+      </w:r>
+      <w:r>
+        <w:fldChar w:fldCharType="end"/>
+      </w:r>
+      <w:r>
+        <w:t xml:space="preserve"> Biểu đồ trình tự cho chức năng “Thay đổi thẻ NFC”</w:t>
+      </w:r>
+      <w:bookmarkEnd w:id="157"/>
+    </w:p>
+    <w:p>
+      <w:pPr>
+        <w:spacing w:line="259" w:lineRule="auto"/>
+        <w:jc w:val="left"/>
+      </w:pPr>
+      <w:r>
+        <w:br w:type="page"/>
+      </w:r>
+    </w:p>
+    <w:p>
+      <w:pPr>
+        <w:pStyle w:val="cham"/>
+        <w:numPr>
+          <w:ilvl w:val="0"/>
+          <w:numId w:val="15"/>
+        </w:numPr>
+      </w:pPr>
+      <w:r>
+        <w:lastRenderedPageBreak/>
+        <w:t>Biểu đồ trình tự cho chức năng “Hủy kích hoạt”</w:t>
+      </w:r>
+    </w:p>
+    <w:p>
+      <w:pPr>
+        <w:jc w:val="center"/>
+      </w:pPr>
+      <w:r>
+        <w:drawing>
+          <wp:inline distT="0" distB="0" distL="0" distR="0" wp14:anchorId="3ED4763B" wp14:editId="596A69A9">
+            <wp:extent cx="5972175" cy="4570095"/>
+            <wp:effectExtent l="0" t="0" r="9525" b="1905"/>
+            <wp:docPr id="13" name="Picture 13"/>
+            <wp:cNvGraphicFramePr>
+              <a:graphicFrameLocks xmlns:a="http://schemas.openxmlformats.org/drawingml/2006/main" noChangeAspect="1"/>
+            </wp:cNvGraphicFramePr>
+            <a:graphic xmlns:a="http://schemas.openxmlformats.org/drawingml/2006/main">
+              <a:graphicData uri="http://schemas.openxmlformats.org/drawingml/2006/picture">
+                <pic:pic xmlns:pic="http://schemas.openxmlformats.org/drawingml/2006/picture">
+                  <pic:nvPicPr>
+                    <pic:cNvPr id="1" name=""/>
+                    <pic:cNvPicPr/>
+                  </pic:nvPicPr>
+                  <pic:blipFill>
+                    <a:blip r:embed="rId48"/>
+                    <a:stretch>
+                      <a:fillRect/>
+                    </a:stretch>
+                  </pic:blipFill>
+                  <pic:spPr>
+                    <a:xfrm>
+                      <a:off x="0" y="0"/>
+                      <a:ext cx="5972175" cy="4570095"/>
+                    </a:xfrm>
+                    <a:prstGeom prst="rect">
+                      <a:avLst/>
+                    </a:prstGeom>
+                  </pic:spPr>
+                </pic:pic>
+              </a:graphicData>
+            </a:graphic>
+          </wp:inline>
+        </w:drawing>
+      </w:r>
+    </w:p>
+    <w:p>
+      <w:pPr>
+        <w:pStyle w:val="Caption"/>
+      </w:pPr>
+      <w:bookmarkStart w:id="158" w:name="_Toc40904714"/>
+      <w:r>
+        <w:t xml:space="preserve">Hình 3. </w:t>
+      </w:r>
+      <w:r>
+        <w:fldChar w:fldCharType="begin"/>
+      </w:r>
+      <w:r>
+        <w:instrText xml:space="preserve"> SEQ Hình_3. \* ARABIC </w:instrText>
+      </w:r>
+      <w:r>
+        <w:fldChar w:fldCharType="separate"/>
+      </w:r>
+      <w:r>
+        <w:rPr>
+          <w:noProof/>
+        </w:rPr>
+        <w:t>14</w:t>
+      </w:r>
+      <w:r>
+        <w:fldChar w:fldCharType="end"/>
+      </w:r>
+      <w:r>
+        <w:t xml:space="preserve"> Biểu đồ trình tự cho chức năng “Hủy kích hoạt”</w:t>
+      </w:r>
+      <w:bookmarkEnd w:id="158"/>
+    </w:p>
+    <w:p>
+      <w:pPr>
+        <w:spacing w:line="259" w:lineRule="auto"/>
+        <w:jc w:val="left"/>
+      </w:pPr>
+      <w:r>
+        <w:br w:type="page"/>
+      </w:r>
+    </w:p>
+    <w:p>
+      <w:pPr>
+        <w:pStyle w:val="ListParagraph"/>
+        <w:numPr>
+          <w:ilvl w:val="0"/>
+          <w:numId w:val="15"/>
+        </w:numPr>
+      </w:pPr>
+      <w:r>
+        <w:lastRenderedPageBreak/>
+        <w:t>Biểu đồ trình tự cho chức năng “Phát video intro”</w:t>
+      </w:r>
+    </w:p>
+    <w:p>
+      <w:pPr>
+        <w:jc w:val="center"/>
+      </w:pPr>
+      <w:r>
+        <w:drawing>
+          <wp:inline distT="0" distB="0" distL="0" distR="0" wp14:anchorId="0F80F30C" wp14:editId="47E589C3">
+            <wp:extent cx="5972175" cy="2717800"/>
+            <wp:effectExtent l="0" t="0" r="9525" b="6350"/>
+            <wp:docPr id="20" name="Picture 20"/>
+            <wp:cNvGraphicFramePr>
+              <a:graphicFrameLocks xmlns:a="http://schemas.openxmlformats.org/drawingml/2006/main" noChangeAspect="1"/>
+            </wp:cNvGraphicFramePr>
+            <a:graphic xmlns:a="http://schemas.openxmlformats.org/drawingml/2006/main">
+              <a:graphicData uri="http://schemas.openxmlformats.org/drawingml/2006/picture">
+                <pic:pic xmlns:pic="http://schemas.openxmlformats.org/drawingml/2006/picture">
+                  <pic:nvPicPr>
+                    <pic:cNvPr id="1" name=""/>
+                    <pic:cNvPicPr/>
+                  </pic:nvPicPr>
+                  <pic:blipFill>
+                    <a:blip r:embed="rId49"/>
+                    <a:stretch>
+                      <a:fillRect/>
+                    </a:stretch>
+                  </pic:blipFill>
+                  <pic:spPr>
+                    <a:xfrm>
+                      <a:off x="0" y="0"/>
+                      <a:ext cx="5972175" cy="2717800"/>
+                    </a:xfrm>
+                    <a:prstGeom prst="rect">
+                      <a:avLst/>
+                    </a:prstGeom>
+                  </pic:spPr>
+                </pic:pic>
+              </a:graphicData>
+            </a:graphic>
+          </wp:inline>
+        </w:drawing>
+      </w:r>
+    </w:p>
+    <w:p>
+      <w:pPr>
+        <w:pStyle w:val="Caption"/>
+      </w:pPr>
+      <w:bookmarkStart w:id="159" w:name="_Toc40904715"/>
+      <w:r>
+        <w:t xml:space="preserve">Hình 3. </w:t>
+      </w:r>
+      <w:r>
+        <w:fldChar w:fldCharType="begin"/>
+      </w:r>
+      <w:r>
+        <w:instrText xml:space="preserve"> SEQ Hình_3. \* ARABIC </w:instrText>
+      </w:r>
+      <w:r>
+        <w:fldChar w:fldCharType="separate"/>
+      </w:r>
+      <w:r>
+        <w:rPr>
+          <w:noProof/>
+        </w:rPr>
+        <w:t>15</w:t>
+      </w:r>
+      <w:r>
+        <w:fldChar w:fldCharType="end"/>
+      </w:r>
+      <w:r>
+        <w:t xml:space="preserve"> Biểu đồ trình tự cho chức năng “P</w:t>
+      </w:r>
+      <w:r>
+        <w:t>hát video intro</w:t>
+      </w:r>
+      <w:r>
+        <w:t>”</w:t>
+      </w:r>
+      <w:bookmarkEnd w:id="159"/>
+    </w:p>
+    <w:p>
+      <w:pPr>
+        <w:pStyle w:val="ListParagraph"/>
+        <w:numPr>
+          <w:ilvl w:val="0"/>
+          <w:numId w:val="15"/>
+        </w:numPr>
+      </w:pPr>
+      <w:r>
+        <w:t>Biểu đồ trình tự cho chức năng “khóa thiết bị”.</w:t>
+      </w:r>
+    </w:p>
+    <w:p>
+      <w:pPr>
+        <w:keepNext/>
+        <w:jc w:val="center"/>
+      </w:pPr>
+      <w:r>
+        <w:drawing>
+          <wp:inline distT="0" distB="0" distL="0" distR="0" wp14:anchorId="042BEC4C" wp14:editId="1AD3BB89">
+            <wp:extent cx="4950069" cy="2940567"/>
+            <wp:effectExtent l="0" t="0" r="3175" b="0"/>
+            <wp:docPr id="24" name="Picture 24"/>
+            <wp:cNvGraphicFramePr>
+              <a:graphicFrameLocks xmlns:a="http://schemas.openxmlformats.org/drawingml/2006/main" noChangeAspect="1"/>
+            </wp:cNvGraphicFramePr>
+            <a:graphic xmlns:a="http://schemas.openxmlformats.org/drawingml/2006/main">
+              <a:graphicData uri="http://schemas.openxmlformats.org/drawingml/2006/picture">
+                <pic:pic xmlns:pic="http://schemas.openxmlformats.org/drawingml/2006/picture">
+                  <pic:nvPicPr>
+                    <pic:cNvPr id="1" name=""/>
+                    <pic:cNvPicPr/>
+                  </pic:nvPicPr>
+                  <pic:blipFill>
+                    <a:blip r:embed="rId50"/>
+                    <a:stretch>
+                      <a:fillRect/>
+                    </a:stretch>
+                  </pic:blipFill>
+                  <pic:spPr>
+                    <a:xfrm>
+                      <a:off x="0" y="0"/>
+                      <a:ext cx="4955844" cy="2943998"/>
+                    </a:xfrm>
+                    <a:prstGeom prst="rect">
+                      <a:avLst/>
+                    </a:prstGeom>
+                  </pic:spPr>
+                </pic:pic>
+              </a:graphicData>
+            </a:graphic>
+          </wp:inline>
+        </w:drawing>
+      </w:r>
+    </w:p>
+    <w:p>
+      <w:pPr>
+        <w:pStyle w:val="Caption"/>
+      </w:pPr>
+      <w:bookmarkStart w:id="160" w:name="_Toc40904716"/>
+      <w:r>
+        <w:t xml:space="preserve">Hình 3. </w:t>
+      </w:r>
+      <w:r>
+        <w:fldChar w:fldCharType="begin"/>
+      </w:r>
+      <w:r>
+        <w:instrText xml:space="preserve"> SEQ Hình_3. \* ARABIC </w:instrText>
+      </w:r>
+      <w:r>
+        <w:fldChar w:fldCharType="separate"/>
+      </w:r>
+      <w:r>
+        <w:rPr>
+          <w:noProof/>
+        </w:rPr>
+        <w:t>16</w:t>
+      </w:r>
+      <w:r>
+        <w:fldChar w:fldCharType="end"/>
+      </w:r>
+      <w:r>
+        <w:t xml:space="preserve"> Biểu đồ trình tự cho chức năng “khóa thiết bị”.</w:t>
+      </w:r>
+      <w:bookmarkEnd w:id="160"/>
+    </w:p>
+    <w:p>
+      <w:pPr>
+        <w:pStyle w:val="ListParagraph"/>
+        <w:numPr>
+          <w:ilvl w:val="0"/>
+          <w:numId w:val="15"/>
+        </w:numPr>
+      </w:pPr>
+      <w:r>
+        <w:lastRenderedPageBreak/>
+        <w:t>Biểu đồ trình tự cho chức năng “Mở</w:t>
+      </w:r>
+      <w:r>
+        <w:t xml:space="preserve"> khóa</w:t>
+      </w:r>
+      <w:r>
+        <w:t xml:space="preserve"> thiết bị”</w:t>
+      </w:r>
+    </w:p>
+    <w:p>
+      <w:pPr>
+        <w:jc w:val="center"/>
+      </w:pPr>
+      <w:r>
+        <w:drawing>
+          <wp:inline distT="0" distB="0" distL="0" distR="0" wp14:anchorId="40643FA2" wp14:editId="7E3844D8">
+            <wp:extent cx="5731882" cy="3152078"/>
+            <wp:effectExtent l="0" t="0" r="2540" b="0"/>
+            <wp:docPr id="31" name="Picture 31"/>
+            <wp:cNvGraphicFramePr>
+              <a:graphicFrameLocks xmlns:a="http://schemas.openxmlformats.org/drawingml/2006/main" noChangeAspect="1"/>
+            </wp:cNvGraphicFramePr>
+            <a:graphic xmlns:a="http://schemas.openxmlformats.org/drawingml/2006/main">
+              <a:graphicData uri="http://schemas.openxmlformats.org/drawingml/2006/picture">
+                <pic:pic xmlns:pic="http://schemas.openxmlformats.org/drawingml/2006/picture">
+                  <pic:nvPicPr>
+                    <pic:cNvPr id="1" name=""/>
+                    <pic:cNvPicPr/>
+                  </pic:nvPicPr>
+                  <pic:blipFill>
+                    <a:blip r:embed="rId51"/>
+                    <a:stretch>
+                      <a:fillRect/>
+                    </a:stretch>
+                  </pic:blipFill>
+                  <pic:spPr>
+                    <a:xfrm>
+                      <a:off x="0" y="0"/>
+                      <a:ext cx="5744001" cy="3158742"/>
+                    </a:xfrm>
+                    <a:prstGeom prst="rect">
+                      <a:avLst/>
+                    </a:prstGeom>
+                  </pic:spPr>
+                </pic:pic>
+              </a:graphicData>
+            </a:graphic>
+          </wp:inline>
+        </w:drawing>
+      </w:r>
+    </w:p>
+    <w:p>
+      <w:pPr>
+        <w:pStyle w:val="Caption"/>
+      </w:pPr>
+      <w:bookmarkStart w:id="161" w:name="_Toc40904717"/>
+      <w:r>
+        <w:t xml:space="preserve">Hình 3. </w:t>
+      </w:r>
+      <w:r>
+        <w:fldChar w:fldCharType="begin"/>
+      </w:r>
+      <w:r>
+        <w:instrText xml:space="preserve"> SEQ Hình_3. \* ARABIC </w:instrText>
+      </w:r>
+      <w:r>
+        <w:fldChar w:fldCharType="separate"/>
+      </w:r>
+      <w:r>
+        <w:rPr>
+          <w:noProof/>
+        </w:rPr>
+        <w:t>17</w:t>
+      </w:r>
+      <w:r>
+        <w:fldChar w:fldCharType="end"/>
+      </w:r>
+      <w:r>
+        <w:t xml:space="preserve"> Biểu đồ trình tự cho chức năng “Mở</w:t>
+      </w:r>
+      <w:r>
+        <w:t xml:space="preserve"> khóa</w:t>
+      </w:r>
+      <w:r>
+        <w:t xml:space="preserve"> thiết bị”</w:t>
+      </w:r>
+      <w:r>
+        <w:t>.</w:t>
+      </w:r>
+      <w:bookmarkEnd w:id="161"/>
+    </w:p>
+    <w:p>
+      <w:pPr>
+        <w:spacing w:line="259" w:lineRule="auto"/>
+        <w:jc w:val="left"/>
+        <w:rPr>
+          <w:rFonts w:eastAsiaTheme="majorEastAsia" w:cstheme="majorBidi"/>
+          <w:b/>
+          <w:szCs w:val="32"/>
+        </w:rPr>
+      </w:pPr>
       <w:r>
         <w:br w:type="page"/>
       </w:r>
@@ -20533,14 +22260,13 @@
         <w:pStyle w:val="Heading1"/>
         <w:jc w:val="center"/>
       </w:pPr>
-      <w:bookmarkStart w:id="150" w:name="_Toc39516371"/>
-      <w:bookmarkStart w:id="151" w:name="_Toc40901326"/>
+      <w:bookmarkStart w:id="162" w:name="_Toc40906508"/>
       <w:r>
         <w:lastRenderedPageBreak/>
         <w:t>CHƯƠNG 4. XÂY DỰNG ỨNG DỤNG</w:t>
       </w:r>
-      <w:bookmarkEnd w:id="150"/>
-      <w:bookmarkEnd w:id="151"/>
+      <w:bookmarkEnd w:id="156"/>
+      <w:bookmarkEnd w:id="162"/>
     </w:p>
     <w:p/>
     <w:p>
@@ -20561,47 +22287,51 @@
           <w:szCs w:val="26"/>
         </w:rPr>
       </w:pPr>
-      <w:bookmarkStart w:id="152" w:name="_Toc39516372"/>
-      <w:bookmarkStart w:id="153" w:name="_Toc39613471"/>
-      <w:bookmarkStart w:id="154" w:name="_Toc40051292"/>
-      <w:bookmarkStart w:id="155" w:name="_Toc40079670"/>
-      <w:bookmarkStart w:id="156" w:name="_Toc40079806"/>
-      <w:bookmarkStart w:id="157" w:name="_Toc40118929"/>
-      <w:bookmarkStart w:id="158" w:name="_Toc40135546"/>
-      <w:bookmarkStart w:id="159" w:name="_Toc40135648"/>
-      <w:bookmarkStart w:id="160" w:name="_Toc40180755"/>
-      <w:bookmarkStart w:id="161" w:name="_Toc40305553"/>
-      <w:bookmarkStart w:id="162" w:name="_Toc40823105"/>
-      <w:bookmarkStart w:id="163" w:name="_Toc40823169"/>
-      <w:bookmarkStart w:id="164" w:name="_Toc40901327"/>
-      <w:bookmarkEnd w:id="152"/>
-      <w:bookmarkEnd w:id="153"/>
-      <w:bookmarkEnd w:id="154"/>
-      <w:bookmarkEnd w:id="155"/>
-      <w:bookmarkEnd w:id="156"/>
-      <w:bookmarkEnd w:id="157"/>
-      <w:bookmarkEnd w:id="158"/>
-      <w:bookmarkEnd w:id="159"/>
-      <w:bookmarkEnd w:id="160"/>
-      <w:bookmarkEnd w:id="161"/>
-      <w:bookmarkEnd w:id="162"/>
+      <w:bookmarkStart w:id="163" w:name="_Toc39516372"/>
+      <w:bookmarkStart w:id="164" w:name="_Toc39613471"/>
+      <w:bookmarkStart w:id="165" w:name="_Toc40051292"/>
+      <w:bookmarkStart w:id="166" w:name="_Toc40079670"/>
+      <w:bookmarkStart w:id="167" w:name="_Toc40079806"/>
+      <w:bookmarkStart w:id="168" w:name="_Toc40118929"/>
+      <w:bookmarkStart w:id="169" w:name="_Toc40135546"/>
+      <w:bookmarkStart w:id="170" w:name="_Toc40135648"/>
+      <w:bookmarkStart w:id="171" w:name="_Toc40180755"/>
+      <w:bookmarkStart w:id="172" w:name="_Toc40305553"/>
+      <w:bookmarkStart w:id="173" w:name="_Toc40823105"/>
+      <w:bookmarkStart w:id="174" w:name="_Toc40823169"/>
+      <w:bookmarkStart w:id="175" w:name="_Toc40901327"/>
+      <w:bookmarkStart w:id="176" w:name="_Toc40905946"/>
+      <w:bookmarkStart w:id="177" w:name="_Toc40906509"/>
       <w:bookmarkEnd w:id="163"/>
       <w:bookmarkEnd w:id="164"/>
-    </w:p>
-    <w:p>
-      <w:pPr>
-        <w:pStyle w:val="Heading2"/>
-      </w:pPr>
-      <w:bookmarkStart w:id="165" w:name="_Toc39516373"/>
-      <w:bookmarkStart w:id="166" w:name="_Toc40901328"/>
-      <w:r>
-        <w:t>Giao diện khởi chạy</w:t>
-      </w:r>
-      <w:r>
-        <w:t xml:space="preserve"> và xin quyền Admin</w:t>
-      </w:r>
       <w:bookmarkEnd w:id="165"/>
       <w:bookmarkEnd w:id="166"/>
+      <w:bookmarkEnd w:id="167"/>
+      <w:bookmarkEnd w:id="168"/>
+      <w:bookmarkEnd w:id="169"/>
+      <w:bookmarkEnd w:id="170"/>
+      <w:bookmarkEnd w:id="171"/>
+      <w:bookmarkEnd w:id="172"/>
+      <w:bookmarkEnd w:id="173"/>
+      <w:bookmarkEnd w:id="174"/>
+      <w:bookmarkEnd w:id="175"/>
+      <w:bookmarkEnd w:id="176"/>
+      <w:bookmarkEnd w:id="177"/>
+    </w:p>
+    <w:p>
+      <w:pPr>
+        <w:pStyle w:val="Heading2"/>
+      </w:pPr>
+      <w:bookmarkStart w:id="178" w:name="_Toc39516373"/>
+      <w:bookmarkStart w:id="179" w:name="_Toc40906510"/>
+      <w:r>
+        <w:t>Giao diện khởi chạy</w:t>
+      </w:r>
+      <w:r>
+        <w:t xml:space="preserve"> và xin quyền Admin</w:t>
+      </w:r>
+      <w:bookmarkEnd w:id="178"/>
+      <w:bookmarkEnd w:id="179"/>
     </w:p>
     <w:p>
       <w:pPr>
@@ -20630,7 +22360,7 @@
                     </pic:cNvPicPr>
                   </pic:nvPicPr>
                   <pic:blipFill>
-                    <a:blip r:embed="rId46" cstate="print">
+                    <a:blip r:embed="rId52" cstate="print">
                       <a:extLst>
                         <a:ext uri="{28A0092B-C50C-407E-A947-70E740481C1C}">
                           <a14:useLocalDpi xmlns:a14="http://schemas.microsoft.com/office/drawing/2010/main" val="0"/>
@@ -20666,24 +22396,37 @@
       <w:pPr>
         <w:pStyle w:val="Caption"/>
       </w:pPr>
-      <w:bookmarkStart w:id="167" w:name="_Toc39516948"/>
-      <w:bookmarkStart w:id="168" w:name="_Toc40901365"/>
+      <w:bookmarkStart w:id="180" w:name="_Toc39516948"/>
+      <w:bookmarkStart w:id="181" w:name="_Toc40904718"/>
       <w:r>
         <w:t xml:space="preserve">Hình 4. </w:t>
       </w:r>
-      <w:fldSimple w:instr=" SEQ Hình_4. \* ARABIC ">
-        <w:r>
-          <w:rPr>
-            <w:noProof/>
-          </w:rPr>
-          <w:t>1</w:t>
-        </w:r>
-      </w:fldSimple>
+      <w:r>
+        <w:fldChar w:fldCharType="begin"/>
+      </w:r>
+      <w:r>
+        <w:instrText xml:space="preserve"> SEQ Hình_4. \* ARABIC </w:instrText>
+      </w:r>
+      <w:r>
+        <w:fldChar w:fldCharType="separate"/>
+      </w:r>
+      <w:r>
+        <w:rPr>
+          <w:noProof/>
+        </w:rPr>
+        <w:t>1</w:t>
+      </w:r>
+      <w:r>
+        <w:rPr>
+          <w:noProof/>
+        </w:rPr>
+        <w:fldChar w:fldCharType="end"/>
+      </w:r>
       <w:r>
         <w:t xml:space="preserve"> Giao diện khởi chạy ứng dụng</w:t>
       </w:r>
-      <w:bookmarkEnd w:id="167"/>
-      <w:bookmarkEnd w:id="168"/>
+      <w:bookmarkEnd w:id="180"/>
+      <w:bookmarkEnd w:id="181"/>
     </w:p>
     <w:p>
       <w:r>
@@ -20699,11 +22442,11 @@
       <w:pPr>
         <w:pStyle w:val="Heading2"/>
       </w:pPr>
-      <w:bookmarkStart w:id="169" w:name="_Toc40901329"/>
+      <w:bookmarkStart w:id="182" w:name="_Toc40906511"/>
       <w:r>
         <w:t>Giao diện cấp quyền cho ứng dụng</w:t>
       </w:r>
-      <w:bookmarkEnd w:id="169"/>
+      <w:bookmarkEnd w:id="182"/>
     </w:p>
     <w:p>
       <w:pPr>
@@ -20732,7 +22475,7 @@
                     </pic:cNvPicPr>
                   </pic:nvPicPr>
                   <pic:blipFill>
-                    <a:blip r:embed="rId47" cstate="print">
+                    <a:blip r:embed="rId53" cstate="print">
                       <a:extLst>
                         <a:ext uri="{28A0092B-C50C-407E-A947-70E740481C1C}">
                           <a14:useLocalDpi xmlns:a14="http://schemas.microsoft.com/office/drawing/2010/main" val="0"/>
@@ -20768,24 +22511,37 @@
       <w:pPr>
         <w:pStyle w:val="Caption"/>
       </w:pPr>
-      <w:bookmarkStart w:id="170" w:name="_Toc39516949"/>
-      <w:bookmarkStart w:id="171" w:name="_Toc40901366"/>
+      <w:bookmarkStart w:id="183" w:name="_Toc39516949"/>
+      <w:bookmarkStart w:id="184" w:name="_Toc40904719"/>
       <w:r>
         <w:t xml:space="preserve">Hình 4. </w:t>
       </w:r>
-      <w:fldSimple w:instr=" SEQ Hình_4. \* ARABIC ">
-        <w:r>
-          <w:rPr>
-            <w:noProof/>
-          </w:rPr>
-          <w:t>2</w:t>
-        </w:r>
-      </w:fldSimple>
+      <w:r>
+        <w:fldChar w:fldCharType="begin"/>
+      </w:r>
+      <w:r>
+        <w:instrText xml:space="preserve"> SEQ Hình_4. \* ARABIC </w:instrText>
+      </w:r>
+      <w:r>
+        <w:fldChar w:fldCharType="separate"/>
+      </w:r>
+      <w:r>
+        <w:rPr>
+          <w:noProof/>
+        </w:rPr>
+        <w:t>2</w:t>
+      </w:r>
+      <w:r>
+        <w:rPr>
+          <w:noProof/>
+        </w:rPr>
+        <w:fldChar w:fldCharType="end"/>
+      </w:r>
       <w:r>
         <w:t xml:space="preserve"> Giao diện xin cấp quyền Admin</w:t>
       </w:r>
-      <w:bookmarkEnd w:id="170"/>
-      <w:bookmarkEnd w:id="171"/>
+      <w:bookmarkEnd w:id="183"/>
+      <w:bookmarkEnd w:id="184"/>
     </w:p>
     <w:p>
       <w:r>
@@ -20807,16 +22563,16 @@
       <w:r>
         <w:t xml:space="preserve"> </w:t>
       </w:r>
-      <w:bookmarkStart w:id="172" w:name="_Toc39516374"/>
-      <w:bookmarkStart w:id="173" w:name="_Toc40901330"/>
+      <w:bookmarkStart w:id="185" w:name="_Toc39516374"/>
+      <w:bookmarkStart w:id="186" w:name="_Toc40906512"/>
       <w:r>
         <w:t>Giao diện</w:t>
       </w:r>
       <w:r>
         <w:t xml:space="preserve"> đăng ký</w:t>
       </w:r>
-      <w:bookmarkEnd w:id="172"/>
-      <w:bookmarkEnd w:id="173"/>
+      <w:bookmarkEnd w:id="185"/>
+      <w:bookmarkEnd w:id="186"/>
     </w:p>
     <w:p>
       <w:pPr>
@@ -20845,7 +22601,7 @@
                     </pic:cNvPicPr>
                   </pic:nvPicPr>
                   <pic:blipFill>
-                    <a:blip r:embed="rId48" cstate="print">
+                    <a:blip r:embed="rId54" cstate="print">
                       <a:extLst>
                         <a:ext uri="{28A0092B-C50C-407E-A947-70E740481C1C}">
                           <a14:useLocalDpi xmlns:a14="http://schemas.microsoft.com/office/drawing/2010/main" val="0"/>
@@ -20881,24 +22637,37 @@
       <w:pPr>
         <w:pStyle w:val="Caption"/>
       </w:pPr>
-      <w:bookmarkStart w:id="174" w:name="_Toc39516950"/>
-      <w:bookmarkStart w:id="175" w:name="_Toc40901367"/>
+      <w:bookmarkStart w:id="187" w:name="_Toc39516950"/>
+      <w:bookmarkStart w:id="188" w:name="_Toc40904720"/>
       <w:r>
         <w:t xml:space="preserve">Hình 4. </w:t>
       </w:r>
-      <w:fldSimple w:instr=" SEQ Hình_4. \* ARABIC ">
-        <w:r>
-          <w:rPr>
-            <w:noProof/>
-          </w:rPr>
-          <w:t>3</w:t>
-        </w:r>
-      </w:fldSimple>
+      <w:r>
+        <w:fldChar w:fldCharType="begin"/>
+      </w:r>
+      <w:r>
+        <w:instrText xml:space="preserve"> SEQ Hình_4. \* ARABIC </w:instrText>
+      </w:r>
+      <w:r>
+        <w:fldChar w:fldCharType="separate"/>
+      </w:r>
+      <w:r>
+        <w:rPr>
+          <w:noProof/>
+        </w:rPr>
+        <w:t>3</w:t>
+      </w:r>
+      <w:r>
+        <w:rPr>
+          <w:noProof/>
+        </w:rPr>
+        <w:fldChar w:fldCharType="end"/>
+      </w:r>
       <w:r>
         <w:t xml:space="preserve"> Giao diện đăng ký</w:t>
       </w:r>
-      <w:bookmarkEnd w:id="174"/>
-      <w:bookmarkEnd w:id="175"/>
+      <w:bookmarkEnd w:id="187"/>
+      <w:bookmarkEnd w:id="188"/>
     </w:p>
     <w:p>
       <w:r>
@@ -20923,11 +22692,11 @@
       <w:pPr>
         <w:pStyle w:val="Heading2"/>
       </w:pPr>
-      <w:bookmarkStart w:id="176" w:name="_Toc40901331"/>
+      <w:bookmarkStart w:id="189" w:name="_Toc40906513"/>
       <w:r>
         <w:t>Giao diện xác nhận mật khẩu</w:t>
       </w:r>
-      <w:bookmarkEnd w:id="176"/>
+      <w:bookmarkEnd w:id="189"/>
     </w:p>
     <w:p>
       <w:pPr>
@@ -20956,7 +22725,7 @@
                     </pic:cNvPicPr>
                   </pic:nvPicPr>
                   <pic:blipFill>
-                    <a:blip r:embed="rId49" cstate="print">
+                    <a:blip r:embed="rId55" cstate="print">
                       <a:extLst>
                         <a:ext uri="{28A0092B-C50C-407E-A947-70E740481C1C}">
                           <a14:useLocalDpi xmlns:a14="http://schemas.microsoft.com/office/drawing/2010/main" val="0"/>
@@ -20992,24 +22761,37 @@
       <w:pPr>
         <w:pStyle w:val="Caption"/>
       </w:pPr>
-      <w:bookmarkStart w:id="177" w:name="_Toc39516951"/>
-      <w:bookmarkStart w:id="178" w:name="_Toc40901368"/>
+      <w:bookmarkStart w:id="190" w:name="_Toc39516951"/>
+      <w:bookmarkStart w:id="191" w:name="_Toc40904721"/>
       <w:r>
         <w:t xml:space="preserve">Hình 4. </w:t>
       </w:r>
-      <w:fldSimple w:instr=" SEQ Hình_4. \* ARABIC ">
-        <w:r>
-          <w:rPr>
-            <w:noProof/>
-          </w:rPr>
-          <w:t>4</w:t>
-        </w:r>
-      </w:fldSimple>
+      <w:r>
+        <w:fldChar w:fldCharType="begin"/>
+      </w:r>
+      <w:r>
+        <w:instrText xml:space="preserve"> SEQ Hình_4. \* ARABIC </w:instrText>
+      </w:r>
+      <w:r>
+        <w:fldChar w:fldCharType="separate"/>
+      </w:r>
+      <w:r>
+        <w:rPr>
+          <w:noProof/>
+        </w:rPr>
+        <w:t>4</w:t>
+      </w:r>
+      <w:r>
+        <w:rPr>
+          <w:noProof/>
+        </w:rPr>
+        <w:fldChar w:fldCharType="end"/>
+      </w:r>
       <w:r>
         <w:t xml:space="preserve"> Giao diện xác nhận mật khẩu</w:t>
       </w:r>
-      <w:bookmarkEnd w:id="177"/>
-      <w:bookmarkEnd w:id="178"/>
+      <w:bookmarkEnd w:id="190"/>
+      <w:bookmarkEnd w:id="191"/>
     </w:p>
     <w:p>
       <w:r>
@@ -21022,11 +22804,11 @@
       <w:pPr>
         <w:pStyle w:val="Heading2"/>
       </w:pPr>
-      <w:bookmarkStart w:id="179" w:name="_Toc40901332"/>
+      <w:bookmarkStart w:id="192" w:name="_Toc40906514"/>
       <w:r>
         <w:t>Giao diện quẹt thẻ NFC</w:t>
       </w:r>
-      <w:bookmarkEnd w:id="179"/>
+      <w:bookmarkEnd w:id="192"/>
     </w:p>
     <w:p>
       <w:pPr>
@@ -21055,7 +22837,7 @@
                     </pic:cNvPicPr>
                   </pic:nvPicPr>
                   <pic:blipFill>
-                    <a:blip r:embed="rId50" cstate="print">
+                    <a:blip r:embed="rId56" cstate="print">
                       <a:extLst>
                         <a:ext uri="{28A0092B-C50C-407E-A947-70E740481C1C}">
                           <a14:useLocalDpi xmlns:a14="http://schemas.microsoft.com/office/drawing/2010/main" val="0"/>
@@ -21091,24 +22873,37 @@
       <w:pPr>
         <w:pStyle w:val="Caption"/>
       </w:pPr>
-      <w:bookmarkStart w:id="180" w:name="_Toc39516952"/>
-      <w:bookmarkStart w:id="181" w:name="_Toc40901369"/>
+      <w:bookmarkStart w:id="193" w:name="_Toc39516952"/>
+      <w:bookmarkStart w:id="194" w:name="_Toc40904722"/>
       <w:r>
         <w:t xml:space="preserve">Hình 4. </w:t>
       </w:r>
-      <w:fldSimple w:instr=" SEQ Hình_4. \* ARABIC ">
-        <w:r>
-          <w:rPr>
-            <w:noProof/>
-          </w:rPr>
-          <w:t>5</w:t>
-        </w:r>
-      </w:fldSimple>
+      <w:r>
+        <w:fldChar w:fldCharType="begin"/>
+      </w:r>
+      <w:r>
+        <w:instrText xml:space="preserve"> SEQ Hình_4. \* ARABIC </w:instrText>
+      </w:r>
+      <w:r>
+        <w:fldChar w:fldCharType="separate"/>
+      </w:r>
+      <w:r>
+        <w:rPr>
+          <w:noProof/>
+        </w:rPr>
+        <w:t>5</w:t>
+      </w:r>
+      <w:r>
+        <w:rPr>
+          <w:noProof/>
+        </w:rPr>
+        <w:fldChar w:fldCharType="end"/>
+      </w:r>
       <w:r>
         <w:t xml:space="preserve"> Giao diện đăng ký thẻ NFC</w:t>
       </w:r>
-      <w:bookmarkEnd w:id="180"/>
-      <w:bookmarkEnd w:id="181"/>
+      <w:bookmarkEnd w:id="193"/>
+      <w:bookmarkEnd w:id="194"/>
     </w:p>
     <w:p>
       <w:r>
@@ -21130,13 +22925,13 @@
       <w:r>
         <w:t xml:space="preserve"> </w:t>
       </w:r>
-      <w:bookmarkStart w:id="182" w:name="_Toc39516375"/>
-      <w:bookmarkStart w:id="183" w:name="_Toc40901333"/>
+      <w:bookmarkStart w:id="195" w:name="_Toc39516375"/>
+      <w:bookmarkStart w:id="196" w:name="_Toc40906515"/>
       <w:r>
         <w:t>Giao diện trang chủ</w:t>
       </w:r>
-      <w:bookmarkEnd w:id="182"/>
-      <w:bookmarkEnd w:id="183"/>
+      <w:bookmarkEnd w:id="195"/>
+      <w:bookmarkEnd w:id="196"/>
     </w:p>
     <w:p>
       <w:pPr>
@@ -21165,7 +22960,7 @@
                     </pic:cNvPicPr>
                   </pic:nvPicPr>
                   <pic:blipFill>
-                    <a:blip r:embed="rId51" cstate="print">
+                    <a:blip r:embed="rId57" cstate="print">
                       <a:extLst>
                         <a:ext uri="{28A0092B-C50C-407E-A947-70E740481C1C}">
                           <a14:useLocalDpi xmlns:a14="http://schemas.microsoft.com/office/drawing/2010/main" val="0"/>
@@ -21201,24 +22996,37 @@
       <w:pPr>
         <w:pStyle w:val="Caption"/>
       </w:pPr>
-      <w:bookmarkStart w:id="184" w:name="_Toc39516953"/>
-      <w:bookmarkStart w:id="185" w:name="_Toc40901370"/>
+      <w:bookmarkStart w:id="197" w:name="_Toc39516953"/>
+      <w:bookmarkStart w:id="198" w:name="_Toc40904723"/>
       <w:r>
         <w:t xml:space="preserve">Hình 4. </w:t>
       </w:r>
-      <w:fldSimple w:instr=" SEQ Hình_4. \* ARABIC ">
-        <w:r>
-          <w:rPr>
-            <w:noProof/>
-          </w:rPr>
-          <w:t>6</w:t>
-        </w:r>
-      </w:fldSimple>
+      <w:r>
+        <w:fldChar w:fldCharType="begin"/>
+      </w:r>
+      <w:r>
+        <w:instrText xml:space="preserve"> SEQ Hình_4. \* ARABIC </w:instrText>
+      </w:r>
+      <w:r>
+        <w:fldChar w:fldCharType="separate"/>
+      </w:r>
+      <w:r>
+        <w:rPr>
+          <w:noProof/>
+        </w:rPr>
+        <w:t>6</w:t>
+      </w:r>
+      <w:r>
+        <w:rPr>
+          <w:noProof/>
+        </w:rPr>
+        <w:fldChar w:fldCharType="end"/>
+      </w:r>
       <w:r>
         <w:t xml:space="preserve"> Giao diện trang chủ</w:t>
       </w:r>
-      <w:bookmarkEnd w:id="184"/>
-      <w:bookmarkEnd w:id="185"/>
+      <w:bookmarkEnd w:id="197"/>
+      <w:bookmarkEnd w:id="198"/>
     </w:p>
     <w:p>
       <w:r>
@@ -21240,13 +23048,13 @@
       <w:pPr>
         <w:pStyle w:val="Heading2"/>
       </w:pPr>
-      <w:bookmarkStart w:id="186" w:name="_Toc39516376"/>
-      <w:bookmarkStart w:id="187" w:name="_Toc40901334"/>
+      <w:bookmarkStart w:id="199" w:name="_Toc39516376"/>
+      <w:bookmarkStart w:id="200" w:name="_Toc40906516"/>
       <w:r>
         <w:t>Giao diện thay đổi mật khẩu và thẻ NFC</w:t>
       </w:r>
-      <w:bookmarkEnd w:id="186"/>
-      <w:bookmarkEnd w:id="187"/>
+      <w:bookmarkEnd w:id="199"/>
+      <w:bookmarkEnd w:id="200"/>
     </w:p>
     <w:p>
       <w:pPr>
@@ -21275,7 +23083,7 @@
                     </pic:cNvPicPr>
                   </pic:nvPicPr>
                   <pic:blipFill>
-                    <a:blip r:embed="rId52" cstate="print">
+                    <a:blip r:embed="rId58" cstate="print">
                       <a:extLst>
                         <a:ext uri="{28A0092B-C50C-407E-A947-70E740481C1C}">
                           <a14:useLocalDpi xmlns:a14="http://schemas.microsoft.com/office/drawing/2010/main" val="0"/>
@@ -21311,24 +23119,37 @@
       <w:pPr>
         <w:pStyle w:val="Caption"/>
       </w:pPr>
-      <w:bookmarkStart w:id="188" w:name="_Toc39516954"/>
-      <w:bookmarkStart w:id="189" w:name="_Toc40901371"/>
+      <w:bookmarkStart w:id="201" w:name="_Toc39516954"/>
+      <w:bookmarkStart w:id="202" w:name="_Toc40904724"/>
       <w:r>
         <w:t xml:space="preserve">Hình 4. </w:t>
       </w:r>
-      <w:fldSimple w:instr=" SEQ Hình_4. \* ARABIC ">
-        <w:r>
-          <w:rPr>
-            <w:noProof/>
-          </w:rPr>
-          <w:t>7</w:t>
-        </w:r>
-      </w:fldSimple>
+      <w:r>
+        <w:fldChar w:fldCharType="begin"/>
+      </w:r>
+      <w:r>
+        <w:instrText xml:space="preserve"> SEQ Hình_4. \* ARABIC </w:instrText>
+      </w:r>
+      <w:r>
+        <w:fldChar w:fldCharType="separate"/>
+      </w:r>
+      <w:r>
+        <w:rPr>
+          <w:noProof/>
+        </w:rPr>
+        <w:t>7</w:t>
+      </w:r>
+      <w:r>
+        <w:rPr>
+          <w:noProof/>
+        </w:rPr>
+        <w:fldChar w:fldCharType="end"/>
+      </w:r>
       <w:r>
         <w:t xml:space="preserve"> Giao diện thay đổi mật khẩu</w:t>
       </w:r>
-      <w:bookmarkEnd w:id="188"/>
-      <w:bookmarkEnd w:id="189"/>
+      <w:bookmarkEnd w:id="201"/>
+      <w:bookmarkEnd w:id="202"/>
     </w:p>
     <w:p>
       <w:r>
@@ -21361,13 +23182,13 @@
       <w:pPr>
         <w:pStyle w:val="Heading2"/>
       </w:pPr>
-      <w:bookmarkStart w:id="190" w:name="_Toc39516377"/>
-      <w:bookmarkStart w:id="191" w:name="_Toc40901335"/>
+      <w:bookmarkStart w:id="203" w:name="_Toc39516377"/>
+      <w:bookmarkStart w:id="204" w:name="_Toc40906517"/>
       <w:r>
         <w:t>Giao diện đặt thời gian phát video</w:t>
       </w:r>
-      <w:bookmarkEnd w:id="190"/>
-      <w:bookmarkEnd w:id="191"/>
+      <w:bookmarkEnd w:id="203"/>
+      <w:bookmarkEnd w:id="204"/>
     </w:p>
     <w:p>
       <w:pPr>
@@ -21398,7 +23219,7 @@
                     </pic:cNvPicPr>
                   </pic:nvPicPr>
                   <pic:blipFill>
-                    <a:blip r:embed="rId53" cstate="print">
+                    <a:blip r:embed="rId59" cstate="print">
                       <a:extLst>
                         <a:ext uri="{28A0092B-C50C-407E-A947-70E740481C1C}">
                           <a14:useLocalDpi xmlns:a14="http://schemas.microsoft.com/office/drawing/2010/main" val="0"/>
@@ -21458,7 +23279,7 @@
                     </pic:cNvPicPr>
                   </pic:nvPicPr>
                   <pic:blipFill>
-                    <a:blip r:embed="rId54" cstate="print">
+                    <a:blip r:embed="rId60" cstate="print">
                       <a:extLst>
                         <a:ext uri="{28A0092B-C50C-407E-A947-70E740481C1C}">
                           <a14:useLocalDpi xmlns:a14="http://schemas.microsoft.com/office/drawing/2010/main" val="0"/>
@@ -21494,24 +23315,37 @@
       <w:pPr>
         <w:pStyle w:val="Caption"/>
       </w:pPr>
-      <w:bookmarkStart w:id="192" w:name="_Toc39516955"/>
-      <w:bookmarkStart w:id="193" w:name="_Toc40901372"/>
+      <w:bookmarkStart w:id="205" w:name="_Toc39516955"/>
+      <w:bookmarkStart w:id="206" w:name="_Toc40904725"/>
       <w:r>
         <w:t xml:space="preserve">Hình 4. </w:t>
       </w:r>
-      <w:fldSimple w:instr=" SEQ Hình_4. \* ARABIC ">
-        <w:r>
-          <w:rPr>
-            <w:noProof/>
-          </w:rPr>
-          <w:t>8</w:t>
-        </w:r>
-      </w:fldSimple>
+      <w:r>
+        <w:fldChar w:fldCharType="begin"/>
+      </w:r>
+      <w:r>
+        <w:instrText xml:space="preserve"> SEQ Hình_4. \* ARABIC </w:instrText>
+      </w:r>
+      <w:r>
+        <w:fldChar w:fldCharType="separate"/>
+      </w:r>
+      <w:r>
+        <w:rPr>
+          <w:noProof/>
+        </w:rPr>
+        <w:t>8</w:t>
+      </w:r>
+      <w:r>
+        <w:rPr>
+          <w:noProof/>
+        </w:rPr>
+        <w:fldChar w:fldCharType="end"/>
+      </w:r>
       <w:r>
         <w:t xml:space="preserve"> Giao diện đặt thời gian phát video</w:t>
       </w:r>
-      <w:bookmarkEnd w:id="192"/>
-      <w:bookmarkEnd w:id="193"/>
+      <w:bookmarkEnd w:id="205"/>
+      <w:bookmarkEnd w:id="206"/>
     </w:p>
     <w:p>
       <w:r>
@@ -21541,15 +23375,15 @@
           <w:lang w:eastAsia="en-US"/>
         </w:rPr>
       </w:pPr>
-      <w:bookmarkStart w:id="194" w:name="_Toc39516378"/>
-      <w:bookmarkStart w:id="195" w:name="_Toc40901336"/>
-      <w:bookmarkStart w:id="196" w:name="_Toc39516379"/>
+      <w:bookmarkStart w:id="207" w:name="_Toc39516378"/>
+      <w:bookmarkStart w:id="208" w:name="_Toc39516379"/>
+      <w:bookmarkStart w:id="209" w:name="_Toc40906518"/>
       <w:r>
         <w:lastRenderedPageBreak/>
         <w:t>Giao diện phát video</w:t>
       </w:r>
-      <w:bookmarkEnd w:id="194"/>
-      <w:bookmarkEnd w:id="195"/>
+      <w:bookmarkEnd w:id="207"/>
+      <w:bookmarkEnd w:id="209"/>
     </w:p>
     <w:p>
       <w:pPr>
@@ -21578,7 +23412,7 @@
                     </pic:cNvPicPr>
                   </pic:nvPicPr>
                   <pic:blipFill rotWithShape="1">
-                    <a:blip r:embed="rId55" cstate="print">
+                    <a:blip r:embed="rId61" cstate="print">
                       <a:extLst>
                         <a:ext uri="{28A0092B-C50C-407E-A947-70E740481C1C}">
                           <a14:useLocalDpi xmlns:a14="http://schemas.microsoft.com/office/drawing/2010/main" val="0"/>
@@ -21617,24 +23451,37 @@
       <w:pPr>
         <w:pStyle w:val="Caption"/>
       </w:pPr>
-      <w:bookmarkStart w:id="197" w:name="_Toc39516956"/>
-      <w:bookmarkStart w:id="198" w:name="_Toc40901373"/>
+      <w:bookmarkStart w:id="210" w:name="_Toc39516956"/>
+      <w:bookmarkStart w:id="211" w:name="_Toc40904726"/>
       <w:r>
         <w:t xml:space="preserve">Hình 4. </w:t>
       </w:r>
-      <w:fldSimple w:instr=" SEQ Hình_4. \* ARABIC ">
-        <w:r>
-          <w:rPr>
-            <w:noProof/>
-          </w:rPr>
-          <w:t>9</w:t>
-        </w:r>
-      </w:fldSimple>
+      <w:r>
+        <w:fldChar w:fldCharType="begin"/>
+      </w:r>
+      <w:r>
+        <w:instrText xml:space="preserve"> SEQ Hình_4. \* ARABIC </w:instrText>
+      </w:r>
+      <w:r>
+        <w:fldChar w:fldCharType="separate"/>
+      </w:r>
+      <w:r>
+        <w:rPr>
+          <w:noProof/>
+        </w:rPr>
+        <w:t>9</w:t>
+      </w:r>
+      <w:r>
+        <w:rPr>
+          <w:noProof/>
+        </w:rPr>
+        <w:fldChar w:fldCharType="end"/>
+      </w:r>
       <w:r>
         <w:t xml:space="preserve"> Giao diện phát video</w:t>
       </w:r>
-      <w:bookmarkEnd w:id="197"/>
-      <w:bookmarkEnd w:id="198"/>
+      <w:bookmarkEnd w:id="210"/>
+      <w:bookmarkEnd w:id="211"/>
     </w:p>
     <w:p>
       <w:pPr>
@@ -21657,12 +23504,12 @@
       <w:pPr>
         <w:pStyle w:val="Heading2"/>
       </w:pPr>
-      <w:bookmarkStart w:id="199" w:name="_Toc40901337"/>
+      <w:bookmarkStart w:id="212" w:name="_Toc40906519"/>
       <w:r>
         <w:lastRenderedPageBreak/>
         <w:t>Giao diện cảnh báo trộm</w:t>
       </w:r>
-      <w:bookmarkEnd w:id="199"/>
+      <w:bookmarkEnd w:id="212"/>
     </w:p>
     <w:p>
       <w:pPr>
@@ -21695,7 +23542,7 @@
                     </pic:cNvPicPr>
                   </pic:nvPicPr>
                   <pic:blipFill>
-                    <a:blip r:embed="rId56" cstate="print">
+                    <a:blip r:embed="rId62" cstate="print">
                       <a:extLst>
                         <a:ext uri="{28A0092B-C50C-407E-A947-70E740481C1C}">
                           <a14:useLocalDpi xmlns:a14="http://schemas.microsoft.com/office/drawing/2010/main" val="0"/>
@@ -21731,22 +23578,35 @@
       <w:pPr>
         <w:pStyle w:val="Caption"/>
       </w:pPr>
-      <w:bookmarkStart w:id="200" w:name="_Toc40901374"/>
+      <w:bookmarkStart w:id="213" w:name="_Toc40904727"/>
       <w:r>
         <w:t xml:space="preserve">Hình 4. </w:t>
       </w:r>
-      <w:fldSimple w:instr=" SEQ Hình_4. \* ARABIC ">
-        <w:r>
-          <w:rPr>
-            <w:noProof/>
-          </w:rPr>
-          <w:t>10</w:t>
-        </w:r>
-      </w:fldSimple>
+      <w:r>
+        <w:fldChar w:fldCharType="begin"/>
+      </w:r>
+      <w:r>
+        <w:instrText xml:space="preserve"> SEQ Hình_4. \* ARABIC </w:instrText>
+      </w:r>
+      <w:r>
+        <w:fldChar w:fldCharType="separate"/>
+      </w:r>
+      <w:r>
+        <w:rPr>
+          <w:noProof/>
+        </w:rPr>
+        <w:t>10</w:t>
+      </w:r>
+      <w:r>
+        <w:rPr>
+          <w:noProof/>
+        </w:rPr>
+        <w:fldChar w:fldCharType="end"/>
+      </w:r>
       <w:r>
         <w:t xml:space="preserve"> Giao diện cảnh báo trộm</w:t>
       </w:r>
-      <w:bookmarkEnd w:id="200"/>
+      <w:bookmarkEnd w:id="213"/>
     </w:p>
     <w:p>
       <w:pPr>
@@ -21789,11 +23649,11 @@
       <w:pPr>
         <w:pStyle w:val="Heading2"/>
       </w:pPr>
-      <w:bookmarkStart w:id="201" w:name="_Toc40901338"/>
+      <w:bookmarkStart w:id="214" w:name="_Toc40906520"/>
       <w:r>
         <w:t>Đánh giá thời gian sử dụng pin của ứng dụng</w:t>
       </w:r>
-      <w:bookmarkEnd w:id="201"/>
+      <w:bookmarkEnd w:id="214"/>
     </w:p>
     <w:p>
       <w:pPr>
@@ -22077,7 +23937,7 @@
                     <pic:cNvPicPr/>
                   </pic:nvPicPr>
                   <pic:blipFill>
-                    <a:blip r:embed="rId57"/>
+                    <a:blip r:embed="rId63"/>
                     <a:stretch>
                       <a:fillRect/>
                     </a:stretch>
@@ -22097,29 +23957,40 @@
           </wp:inline>
         </w:drawing>
       </w:r>
-      <w:bookmarkStart w:id="202" w:name="_GoBack"/>
-      <w:bookmarkEnd w:id="202"/>
     </w:p>
     <w:p>
       <w:pPr>
         <w:pStyle w:val="Caption"/>
       </w:pPr>
-      <w:bookmarkStart w:id="203" w:name="_Toc40901375"/>
+      <w:bookmarkStart w:id="215" w:name="_Toc40904728"/>
       <w:r>
         <w:t xml:space="preserve">Hình 4. </w:t>
       </w:r>
-      <w:fldSimple w:instr=" SEQ Hình_4. \* ARABIC ">
-        <w:r>
-          <w:rPr>
-            <w:noProof/>
-          </w:rPr>
-          <w:t>11</w:t>
-        </w:r>
-      </w:fldSimple>
+      <w:r>
+        <w:fldChar w:fldCharType="begin"/>
+      </w:r>
+      <w:r>
+        <w:instrText xml:space="preserve"> SEQ Hình_4. \* ARABIC </w:instrText>
+      </w:r>
+      <w:r>
+        <w:fldChar w:fldCharType="separate"/>
+      </w:r>
+      <w:r>
+        <w:rPr>
+          <w:noProof/>
+        </w:rPr>
+        <w:t>11</w:t>
+      </w:r>
+      <w:r>
+        <w:rPr>
+          <w:noProof/>
+        </w:rPr>
+        <w:fldChar w:fldCharType="end"/>
+      </w:r>
       <w:r>
         <w:t xml:space="preserve"> Biểu đồ kiểm thử thời gian sử dụng pin</w:t>
       </w:r>
-      <w:bookmarkEnd w:id="203"/>
+      <w:bookmarkEnd w:id="215"/>
     </w:p>
     <w:p>
       <w:r>
@@ -22147,11 +24018,11 @@
       <w:pPr>
         <w:pStyle w:val="Heading2"/>
       </w:pPr>
-      <w:bookmarkStart w:id="204" w:name="_Toc40901339"/>
+      <w:bookmarkStart w:id="216" w:name="_Toc40906521"/>
       <w:r>
         <w:t>Đánh giá sử dụng ram của các thiết bị khác nhau</w:t>
       </w:r>
-      <w:bookmarkEnd w:id="204"/>
+      <w:bookmarkEnd w:id="216"/>
     </w:p>
     <w:p>
       <w:pPr>
@@ -22178,7 +24049,7 @@
                     <pic:cNvPicPr/>
                   </pic:nvPicPr>
                   <pic:blipFill>
-                    <a:blip r:embed="rId58"/>
+                    <a:blip r:embed="rId64"/>
                     <a:stretch>
                       <a:fillRect/>
                     </a:stretch>
@@ -22203,22 +24074,35 @@
       <w:pPr>
         <w:pStyle w:val="Caption"/>
       </w:pPr>
-      <w:bookmarkStart w:id="205" w:name="_Toc40901376"/>
+      <w:bookmarkStart w:id="217" w:name="_Toc40904729"/>
       <w:r>
         <w:t xml:space="preserve">Hình 4. </w:t>
       </w:r>
-      <w:fldSimple w:instr=" SEQ Hình_4. \* ARABIC ">
-        <w:r>
-          <w:rPr>
-            <w:noProof/>
-          </w:rPr>
-          <w:t>12</w:t>
-        </w:r>
-      </w:fldSimple>
+      <w:r>
+        <w:fldChar w:fldCharType="begin"/>
+      </w:r>
+      <w:r>
+        <w:instrText xml:space="preserve"> SEQ Hình_4. \* ARABIC </w:instrText>
+      </w:r>
+      <w:r>
+        <w:fldChar w:fldCharType="separate"/>
+      </w:r>
+      <w:r>
+        <w:rPr>
+          <w:noProof/>
+        </w:rPr>
+        <w:t>12</w:t>
+      </w:r>
+      <w:r>
+        <w:rPr>
+          <w:noProof/>
+        </w:rPr>
+        <w:fldChar w:fldCharType="end"/>
+      </w:r>
       <w:r>
         <w:t xml:space="preserve"> Biểu đồ sử dụng ram trên các thiết bị khác nhau</w:t>
       </w:r>
-      <w:bookmarkEnd w:id="205"/>
+      <w:bookmarkEnd w:id="217"/>
     </w:p>
     <w:p>
       <w:r>
@@ -22260,13 +24144,13 @@
         <w:pStyle w:val="Heading1"/>
         <w:jc w:val="center"/>
       </w:pPr>
-      <w:bookmarkStart w:id="206" w:name="_Toc40901340"/>
+      <w:bookmarkStart w:id="218" w:name="_Toc40906522"/>
       <w:r>
         <w:lastRenderedPageBreak/>
         <w:t>KẾT LUẬN</w:t>
       </w:r>
-      <w:bookmarkEnd w:id="196"/>
-      <w:bookmarkEnd w:id="206"/>
+      <w:bookmarkEnd w:id="208"/>
+      <w:bookmarkEnd w:id="218"/>
     </w:p>
     <w:p>
       <w:pPr>
@@ -22275,25 +24159,47 @@
     </w:p>
     <w:p>
       <w:pPr>
+        <w:pStyle w:val="121212121"/>
+      </w:pPr>
+      <w:r>
+        <w:t>Hệ thống an ninh được cài đặt để ngăn chặn trường hợp trộm cắp và sạc ổn định</w:t>
+      </w:r>
+      <w:r>
+        <w:t xml:space="preserve"> cho</w:t>
+      </w:r>
+      <w:r>
+        <w:t xml:space="preserve"> các thiết bị được </w:t>
+      </w:r>
+      <w:r>
+        <w:t>trưng bày</w:t>
+      </w:r>
+      <w:r>
+        <w:t xml:space="preserve"> trong cửa hàng</w:t>
+      </w:r>
+      <w:r>
+        <w:t>, chạy các video quảng cáo với chi phí rẻ, hệ thống bớt cồng kềnh.</w:t>
+      </w:r>
+    </w:p>
+    <w:p>
+      <w:pPr>
+        <w:pStyle w:val="121212121"/>
+      </w:pPr>
+      <w:r>
+        <w:t>Việc tạo ra một ứng dụng nhằm hỗ trợ việc bảo vệ, quảng cáo sản phẩm là việc hết sức cần thiết. Ứng dụng Samsung Knox được phát triển với mục đích hỗ trợ, bảo vệ và quảng cáo điện thoại đã mang lại những lợi ích lớn cho việc quản lý vào bảo vệ.</w:t>
+      </w:r>
+    </w:p>
+    <w:p>
+      <w:pPr>
         <w:ind w:firstLine="720"/>
       </w:pPr>
       <w:r>
-        <w:t>Hệ thống an ninh được cài đặt để ngăn chặn trường hợp trộm cắp và sạc ổn định</w:t>
-      </w:r>
-      <w:r>
-        <w:t xml:space="preserve"> cho</w:t>
-      </w:r>
-      <w:r>
-        <w:t xml:space="preserve"> các thiết bị được </w:t>
-      </w:r>
-      <w:r>
-        <w:t>trưng bày</w:t>
-      </w:r>
-      <w:r>
-        <w:t xml:space="preserve"> trong cửa hàng</w:t>
-      </w:r>
-      <w:r>
-        <w:t>, chạy các video quảng cáo với chi phí rẻ, hệ thống bớt cồng kềnh.</w:t>
+        <w:rPr>
+          <w:b/>
+        </w:rPr>
+        <w:t>Những công việc đã làm được</w:t>
+      </w:r>
+      <w:r>
+        <w:t xml:space="preserve">: </w:t>
       </w:r>
     </w:p>
     <w:p>
@@ -22301,21 +24207,7 @@
         <w:ind w:firstLine="720"/>
       </w:pPr>
       <w:r>
-        <w:t>Việc tạo ra một ứng dụng nhằm hỗ trợ việc bảo vệ, quảng cáo sản phẩm là việc hết sức cần thiết. Ứng dụng Samsung Knox được phát triển với mục đích hỗ trợ, bảo vệ và quảng cáo điện thoại đã mang lại những lợi ích lớn cho việc quản lý vào bảo vệ.</w:t>
-      </w:r>
-    </w:p>
-    <w:p>
-      <w:pPr>
-        <w:ind w:firstLine="720"/>
-      </w:pPr>
-      <w:r>
-        <w:rPr>
-          <w:b/>
-        </w:rPr>
-        <w:t>Những công việc đã làm được</w:t>
-      </w:r>
-      <w:r>
-        <w:t>: Qua quá trình thực hiện đề tài đồ án tốt nghiệp này, em đã thu được những kết quả chính như sau:</w:t>
+        <w:t>Qua quá trình thực hiện đề tài đồ án tốt nghiệp này, em đã thu được những kết quả chính như sau:</w:t>
       </w:r>
     </w:p>
     <w:p>
@@ -22327,7 +24219,12 @@
         </w:numPr>
       </w:pPr>
       <w:r>
-        <w:t>Nắm được kiến thức cơ bản về lập trình Android và các phiên bản Android.</w:t>
+        <w:t>Nắm đượ</w:t>
+      </w:r>
+      <w:bookmarkStart w:id="219" w:name="_GoBack"/>
+      <w:bookmarkEnd w:id="219"/>
+      <w:r>
+        <w:t>c kiến thức cơ bản về lập trình Android và các phiên bản Android.</w:t>
       </w:r>
     </w:p>
     <w:p>
@@ -22407,7 +24304,11 @@
         <w:t xml:space="preserve">Server </w:t>
       </w:r>
       <w:r>
-        <w:t xml:space="preserve">để điều khiển và đồng bộ giữa các điện thoại. Thực hiện khóa, mở khóa và thay đổi video hoặc đặt thời gian phát video bằng trên </w:t>
+        <w:t xml:space="preserve">để điều khiển và đồng bộ giữa các điện </w:t>
+      </w:r>
+      <w:r>
+        <w:lastRenderedPageBreak/>
+        <w:t xml:space="preserve">thoại. Thực hiện khóa, mở khóa và thay đổi video hoặc đặt thời gian phát video bằng trên </w:t>
       </w:r>
       <w:r>
         <w:rPr>
@@ -22429,7 +24330,6 @@
         </w:numPr>
       </w:pPr>
       <w:r>
-        <w:lastRenderedPageBreak/>
         <w:t>Thêm các tính năng mới như thông báo tình trạng pin, cảnh báo khi hết pin.</w:t>
       </w:r>
     </w:p>
@@ -22456,7 +24356,7 @@
       <w:r>
         <w:t>Người dùng có thể phản hổi các ý kiến trải nghiệm điện thoại về cho server, để thống kê và cải thiện khi cần thiết.</w:t>
       </w:r>
-      <w:bookmarkStart w:id="207" w:name="_Toc39516380"/>
+      <w:bookmarkStart w:id="220" w:name="_Toc39516380"/>
     </w:p>
     <w:p>
       <w:pPr>
@@ -22477,13 +24377,13 @@
         <w:pStyle w:val="Heading1"/>
         <w:jc w:val="center"/>
       </w:pPr>
-      <w:bookmarkStart w:id="208" w:name="_Toc40901341"/>
+      <w:bookmarkStart w:id="221" w:name="_Toc40906523"/>
       <w:r>
         <w:lastRenderedPageBreak/>
         <w:t>NHẬN XÉT</w:t>
       </w:r>
-      <w:bookmarkEnd w:id="207"/>
-      <w:bookmarkEnd w:id="208"/>
+      <w:bookmarkEnd w:id="220"/>
+      <w:bookmarkEnd w:id="221"/>
     </w:p>
     <w:p>
       <w:pPr>
@@ -22568,7 +24468,15 @@
         <w:jc w:val="right"/>
       </w:pPr>
       <w:r>
-        <w:t>Thái Nguyên, Ngày .....Tháng .....Năm 2020</w:t>
+        <w:t xml:space="preserve">Thái Nguyên, Ngày </w:t>
+      </w:r>
+      <w:proofErr w:type="gramStart"/>
+      <w:r>
+        <w:t>.....</w:t>
+      </w:r>
+      <w:proofErr w:type="gramEnd"/>
+      <w:r>
+        <w:t>Tháng .....Năm 2020</w:t>
       </w:r>
     </w:p>
     <w:p>
@@ -22588,14 +24496,14 @@
         <w:pStyle w:val="Heading1"/>
         <w:jc w:val="center"/>
       </w:pPr>
-      <w:bookmarkStart w:id="209" w:name="_Toc39516381"/>
-      <w:bookmarkStart w:id="210" w:name="_Toc40901342"/>
+      <w:bookmarkStart w:id="222" w:name="_Toc39516381"/>
+      <w:bookmarkStart w:id="223" w:name="_Toc40906524"/>
       <w:r>
         <w:lastRenderedPageBreak/>
         <w:t>TÀI LIỆU THAM KHẢO</w:t>
       </w:r>
-      <w:bookmarkEnd w:id="209"/>
-      <w:bookmarkEnd w:id="210"/>
+      <w:bookmarkEnd w:id="222"/>
+      <w:bookmarkEnd w:id="223"/>
     </w:p>
     <w:p/>
     <w:p>
@@ -22651,7 +24559,7 @@
         </w:rPr>
         <w:t xml:space="preserve"> </w:t>
       </w:r>
-      <w:hyperlink r:id="rId59" w:history="1">
+      <w:hyperlink r:id="rId65" w:history="1">
         <w:r>
           <w:rPr>
             <w:rStyle w:val="Hyperlink"/>
@@ -22684,7 +24592,7 @@
         </w:rPr>
         <w:t xml:space="preserve"> </w:t>
       </w:r>
-      <w:hyperlink r:id="rId60" w:history="1">
+      <w:hyperlink r:id="rId66" w:history="1">
         <w:r>
           <w:rPr>
             <w:rStyle w:val="Hyperlink"/>
@@ -22709,7 +24617,7 @@
         </w:rPr>
         <w:t xml:space="preserve">[5] </w:t>
       </w:r>
-      <w:hyperlink r:id="rId61" w:history="1">
+      <w:hyperlink r:id="rId67" w:history="1">
         <w:r>
           <w:rPr>
             <w:rStyle w:val="Hyperlink"/>
@@ -22734,7 +24642,7 @@
         </w:rPr>
         <w:t xml:space="preserve">[6] </w:t>
       </w:r>
-      <w:hyperlink r:id="rId62" w:history="1">
+      <w:hyperlink r:id="rId68" w:history="1">
         <w:r>
           <w:rPr>
             <w:rStyle w:val="Hyperlink"/>
@@ -22747,8 +24655,8 @@
     <w:p/>
     <w:p/>
     <w:sectPr>
-      <w:headerReference w:type="default" r:id="rId63"/>
-      <w:footerReference w:type="default" r:id="rId64"/>
+      <w:headerReference w:type="default" r:id="rId69"/>
+      <w:footerReference w:type="default" r:id="rId70"/>
       <w:pgSz w:w="12240" w:h="15840"/>
       <w:pgMar w:top="1134" w:right="1134" w:bottom="1134" w:left="1701" w:header="720" w:footer="720" w:gutter="0"/>
       <w:pgNumType w:start="1"/>
@@ -22820,7 +24728,7 @@
           <w:rPr>
             <w:noProof/>
           </w:rPr>
-          <w:t>vi</w:t>
+          <w:t>vii</w:t>
         </w:r>
         <w:r>
           <w:rPr>
@@ -22873,7 +24781,7 @@
           <w:rPr>
             <w:noProof/>
           </w:rPr>
-          <w:t>59</w:t>
+          <w:t>63</w:t>
         </w:r>
         <w:r>
           <w:rPr>
@@ -23137,7 +25045,7 @@
   <w:abstractNum w:abstractNumId="2" w15:restartNumberingAfterBreak="0">
     <w:nsid w:val="0F060253"/>
     <w:multiLevelType w:val="hybridMultilevel"/>
-    <w:tmpl w:val="8306F9A0"/>
+    <w:tmpl w:val="3BC8D60E"/>
     <w:lvl w:ilvl="0" w:tplc="04090001">
       <w:start w:val="1"/>
       <w:numFmt w:val="bullet"/>
@@ -25964,6 +27872,31 @@
       <w:sz w:val="28"/>
     </w:rPr>
   </w:style>
+  <w:style w:type="paragraph" w:customStyle="1" w:styleId="cham">
+    <w:name w:val="cham"/>
+    <w:basedOn w:val="Normal"/>
+    <w:qFormat/>
+    <w:rsid w:val="00C35661"/>
+  </w:style>
+  <w:style w:type="paragraph" w:customStyle="1" w:styleId="sdasdasdassd">
+    <w:name w:val="sdasdasdassd"/>
+    <w:basedOn w:val="Normal"/>
+    <w:qFormat/>
+    <w:rsid w:val="00586F4E"/>
+    <w:pPr>
+      <w:spacing w:line="259" w:lineRule="auto"/>
+      <w:ind w:firstLine="720"/>
+    </w:pPr>
+  </w:style>
+  <w:style w:type="paragraph" w:customStyle="1" w:styleId="121212121">
+    <w:name w:val="121212121"/>
+    <w:basedOn w:val="Normal"/>
+    <w:qFormat/>
+    <w:rsid w:val="00586F4E"/>
+    <w:pPr>
+      <w:ind w:firstLine="720"/>
+    </w:pPr>
+  </w:style>
 </w:styles>
 </file>
 
@@ -26233,7 +28166,7 @@
 </file>
 
 <file path=customXml/itemProps1.xml><?xml version="1.0" encoding="utf-8"?>
-<ds:datastoreItem xmlns:ds="http://schemas.openxmlformats.org/officeDocument/2006/customXml" ds:itemID="{3ADC0002-A299-4917-B9BE-0EE4F29C07C8}">
+<ds:datastoreItem xmlns:ds="http://schemas.openxmlformats.org/officeDocument/2006/customXml" ds:itemID="{3B9CF691-93D2-412B-A9DA-52A5F170D3F2}">
   <ds:schemaRefs>
     <ds:schemaRef ds:uri="http://schemas.openxmlformats.org/officeDocument/2006/bibliography"/>
   </ds:schemaRefs>

--- a/Đồ án/BaoCao.docx
+++ b/Đồ án/BaoCao.docx
@@ -3491,18 +3491,15 @@
               <w:rPr>
                 <w:webHidden/>
               </w:rPr>
-            </w:r>
-            <w:r>
-              <w:rPr>
-                <w:webHidden/>
-              </w:rPr>
               <w:fldChar w:fldCharType="separate"/>
             </w:r>
             <w:r>
               <w:rPr>
-                <w:webHidden/>
-              </w:rPr>
-              <w:t>49</w:t>
+                <w:b w:val="0"/>
+                <w:bCs/>
+                <w:webHidden/>
+              </w:rPr>
+              <w:t>Error! Bookmark not defined.</w:t>
             </w:r>
             <w:r>
               <w:rPr>
@@ -9930,15 +9927,7 @@
       </w:pPr>
       <w:r>
         <w:lastRenderedPageBreak/>
-        <w:t xml:space="preserve">Bước </w:t>
-      </w:r>
-      <w:proofErr w:type="gramStart"/>
-      <w:r>
-        <w:t>2 :</w:t>
-      </w:r>
-      <w:proofErr w:type="gramEnd"/>
-      <w:r>
-        <w:t xml:space="preserve"> Ta chọn Empty Activity. Sau đó chọn Next.</w:t>
+        <w:t>Bước 2 : Ta chọn Empty Activity. Sau đó chọn Next.</w:t>
       </w:r>
     </w:p>
     <w:p>
@@ -11447,15 +11436,7 @@
         </w:numPr>
       </w:pPr>
       <w:r>
-        <w:t xml:space="preserve">Killed: Khi hệ thống thiếu vùng nhớ nó sẽ giải phóng các tiến trình theo nguyên tắc ưu tiên. Các Activity ở trạng thái Stop </w:t>
-      </w:r>
-      <w:proofErr w:type="gramStart"/>
-      <w:r>
-        <w:t>hay</w:t>
-      </w:r>
-      <w:proofErr w:type="gramEnd"/>
-      <w:r>
-        <w:t xml:space="preserve"> </w:t>
+        <w:t xml:space="preserve">Killed: Khi hệ thống thiếu vùng nhớ nó sẽ giải phóng các tiến trình theo nguyên tắc ưu tiên. Các Activity ở trạng thái Stop hay </w:t>
       </w:r>
       <w:r>
         <w:rPr>
@@ -11502,13 +11483,8 @@
         </w:numPr>
         <w:ind w:left="567"/>
       </w:pPr>
-      <w:proofErr w:type="gramStart"/>
-      <w:r>
-        <w:t>onStart(</w:t>
-      </w:r>
-      <w:proofErr w:type="gramEnd"/>
-      <w:r>
-        <w:t>): hàm này được gọi khi lớp ứng dụng xuất hiện trên màn hình.</w:t>
+      <w:r>
+        <w:t>onStart(): hàm này được gọi khi lớp ứng dụng xuất hiện trên màn hình.</w:t>
       </w:r>
     </w:p>
     <w:p>
@@ -11520,13 +11496,8 @@
         </w:numPr>
         <w:ind w:left="567"/>
       </w:pPr>
-      <w:proofErr w:type="gramStart"/>
-      <w:r>
-        <w:t>onResume(</w:t>
-      </w:r>
-      <w:proofErr w:type="gramEnd"/>
-      <w:r>
-        <w:t>): hàm được gọi ngay sau OnStart hoặc khi người dùng focus ứng dụng, hàm này sẽ đưa ứng dụng lên top màn hình.</w:t>
+      <w:r>
+        <w:t>onResume(): hàm được gọi ngay sau OnStart hoặc khi người dùng focus ứng dụng, hàm này sẽ đưa ứng dụng lên top màn hình.</w:t>
       </w:r>
     </w:p>
     <w:p>
@@ -11538,13 +11509,8 @@
         </w:numPr>
         <w:ind w:left="567"/>
       </w:pPr>
-      <w:proofErr w:type="gramStart"/>
-      <w:r>
-        <w:t>onPause(</w:t>
-      </w:r>
-      <w:proofErr w:type="gramEnd"/>
-      <w:r>
-        <w:t>): hàm được gọi khi hệ thống đang focus đến 1 activity trước đó.</w:t>
+      <w:r>
+        <w:t>onPause(): hàm được gọi khi hệ thống đang focus đến 1 activity trước đó.</w:t>
       </w:r>
     </w:p>
     <w:p>
@@ -11556,13 +11522,8 @@
         </w:numPr>
         <w:ind w:left="567"/>
       </w:pPr>
-      <w:proofErr w:type="gramStart"/>
-      <w:r>
-        <w:t>onStop(</w:t>
-      </w:r>
-      <w:proofErr w:type="gramEnd"/>
-      <w:r>
-        <w:t>): hàm được gọi khi một activity khác được khởi động và focus.</w:t>
+      <w:r>
+        <w:t>onStop(): hàm được gọi khi một activity khác được khởi động và focus.</w:t>
       </w:r>
     </w:p>
     <w:p>
@@ -11574,13 +11535,8 @@
         </w:numPr>
         <w:ind w:left="567"/>
       </w:pPr>
-      <w:proofErr w:type="gramStart"/>
-      <w:r>
-        <w:t>onRestart(</w:t>
-      </w:r>
-      <w:proofErr w:type="gramEnd"/>
-      <w:r>
-        <w:t>): được gọi khi ứng dụng chuyển sang onStop(), nhưng muốn khởi động lại bằng onStart().</w:t>
+      <w:r>
+        <w:t>onRestart(): được gọi khi ứng dụng chuyển sang onStop(), nhưng muốn khởi động lại bằng onStart().</w:t>
       </w:r>
     </w:p>
     <w:p>
@@ -19369,9 +19325,17 @@
           <w:sz w:val="18"/>
           <w:szCs w:val="18"/>
         </w:rPr>
-        <w:t xml:space="preserve"> </w:t>
-      </w:r>
-      <w:proofErr w:type="gramStart"/>
+        <w:t xml:space="preserve"> edm</w:t>
+      </w:r>
+      <w:r>
+        <w:rPr>
+          <w:rStyle w:val="pun"/>
+          <w:color w:val="333333"/>
+          <w:sz w:val="18"/>
+          <w:szCs w:val="18"/>
+        </w:rPr>
+        <w:t>.</w:t>
+      </w:r>
       <w:r>
         <w:rPr>
           <w:rStyle w:val="pln"/>
@@ -19379,27 +19343,8 @@
           <w:sz w:val="18"/>
           <w:szCs w:val="18"/>
         </w:rPr>
-        <w:t>edm</w:t>
-      </w:r>
-      <w:r>
-        <w:rPr>
-          <w:rStyle w:val="pun"/>
-          <w:color w:val="333333"/>
-          <w:sz w:val="18"/>
-          <w:szCs w:val="18"/>
-        </w:rPr>
-        <w:t>.</w:t>
-      </w:r>
-      <w:r>
-        <w:rPr>
-          <w:rStyle w:val="pln"/>
-          <w:color w:val="333333"/>
-          <w:sz w:val="18"/>
-          <w:szCs w:val="18"/>
-        </w:rPr>
         <w:t>getRestrictionPolicy</w:t>
       </w:r>
-      <w:proofErr w:type="gramEnd"/>
       <w:r>
         <w:rPr>
           <w:rStyle w:val="pun"/>
@@ -19832,9 +19777,8 @@
           <w:sz w:val="18"/>
           <w:szCs w:val="18"/>
         </w:rPr>
-        <w:t xml:space="preserve">catch (SecurityException e) </w:t>
-      </w:r>
-      <w:proofErr w:type="gramStart"/>
+        <w:t xml:space="preserve">catch (SecurityException e) {  </w:t>
+      </w:r>
       <w:r>
         <w:rPr>
           <w:rStyle w:val="pun"/>
@@ -19842,26 +19786,7 @@
           <w:sz w:val="18"/>
           <w:szCs w:val="18"/>
         </w:rPr>
-        <w:t xml:space="preserve">{  </w:t>
-      </w:r>
-      <w:r>
-        <w:rPr>
-          <w:rStyle w:val="pun"/>
-          <w:color w:val="333333"/>
-          <w:sz w:val="18"/>
-          <w:szCs w:val="18"/>
-        </w:rPr>
-        <w:t>Log.w</w:t>
-      </w:r>
-      <w:proofErr w:type="gramEnd"/>
-      <w:r>
-        <w:rPr>
-          <w:rStyle w:val="pun"/>
-          <w:color w:val="333333"/>
-          <w:sz w:val="18"/>
-          <w:szCs w:val="18"/>
-        </w:rPr>
-        <w:t>(TAG, "SecurityException: " + e); }</w:t>
+        <w:t>Log.w(TAG, "SecurityException: " + e); }</w:t>
       </w:r>
     </w:p>
     <w:p>
@@ -21682,6 +21607,10 @@
         <w:jc w:val="center"/>
       </w:pPr>
       <w:r>
+        <w:rPr>
+          <w:noProof/>
+          <w:lang w:eastAsia="en-US"/>
+        </w:rPr>
         <w:drawing>
           <wp:inline distT="0" distB="0" distL="0" distR="0" wp14:anchorId="03FF21D3" wp14:editId="610AC6C9">
             <wp:extent cx="5189796" cy="3569677"/>
@@ -21769,13 +21698,7 @@
       </w:pPr>
       <w:r>
         <w:lastRenderedPageBreak/>
-        <w:t>Biểu đồ trình tự cho chức năng “T</w:t>
-      </w:r>
-      <w:r>
-        <w:t>hay đổi thẻ NFC</w:t>
-      </w:r>
-      <w:r>
-        <w:t>”</w:t>
+        <w:t>Biểu đồ trình tự cho chức năng “Thay đổi thẻ NFC”</w:t>
       </w:r>
     </w:p>
     <w:p>
@@ -21790,6 +21713,10 @@
       </w:pPr>
       <w:bookmarkStart w:id="156" w:name="_Toc39516371"/>
       <w:r>
+        <w:rPr>
+          <w:noProof/>
+          <w:lang w:eastAsia="en-US"/>
+        </w:rPr>
         <w:drawing>
           <wp:inline distT="0" distB="0" distL="0" distR="0" wp14:anchorId="677D017A" wp14:editId="41AEA513">
             <wp:extent cx="5087060" cy="6477904"/>
@@ -21885,6 +21812,10 @@
         <w:jc w:val="center"/>
       </w:pPr>
       <w:r>
+        <w:rPr>
+          <w:noProof/>
+          <w:lang w:eastAsia="en-US"/>
+        </w:rPr>
         <w:drawing>
           <wp:inline distT="0" distB="0" distL="0" distR="0" wp14:anchorId="3ED4763B" wp14:editId="596A69A9">
             <wp:extent cx="5972175" cy="4570095"/>
@@ -21980,6 +21911,10 @@
         <w:jc w:val="center"/>
       </w:pPr>
       <w:r>
+        <w:rPr>
+          <w:noProof/>
+          <w:lang w:eastAsia="en-US"/>
+        </w:rPr>
         <w:drawing>
           <wp:inline distT="0" distB="0" distL="0" distR="0" wp14:anchorId="0F80F30C" wp14:editId="47E589C3">
             <wp:extent cx="5972175" cy="2717800"/>
@@ -22044,13 +21979,7 @@
         <w:fldChar w:fldCharType="end"/>
       </w:r>
       <w:r>
-        <w:t xml:space="preserve"> Biểu đồ trình tự cho chức năng “P</w:t>
-      </w:r>
-      <w:r>
-        <w:t>hát video intro</w:t>
-      </w:r>
-      <w:r>
-        <w:t>”</w:t>
+        <w:t xml:space="preserve"> Biểu đồ trình tự cho chức năng “Phát video intro”</w:t>
       </w:r>
       <w:bookmarkEnd w:id="159"/>
     </w:p>
@@ -22072,6 +22001,10 @@
         <w:jc w:val="center"/>
       </w:pPr>
       <w:r>
+        <w:rPr>
+          <w:noProof/>
+          <w:lang w:eastAsia="en-US"/>
+        </w:rPr>
         <w:drawing>
           <wp:inline distT="0" distB="0" distL="0" distR="0" wp14:anchorId="042BEC4C" wp14:editId="1AD3BB89">
             <wp:extent cx="4950069" cy="2940567"/>
@@ -22164,6 +22097,10 @@
         <w:jc w:val="center"/>
       </w:pPr>
       <w:r>
+        <w:rPr>
+          <w:noProof/>
+          <w:lang w:eastAsia="en-US"/>
+        </w:rPr>
         <w:drawing>
           <wp:inline distT="0" distB="0" distL="0" distR="0" wp14:anchorId="40643FA2" wp14:editId="7E3844D8">
             <wp:extent cx="5731882" cy="3152078"/>
@@ -22322,16 +22259,9 @@
       <w:pPr>
         <w:pStyle w:val="Heading2"/>
       </w:pPr>
-      <w:bookmarkStart w:id="178" w:name="_Toc39516373"/>
-      <w:bookmarkStart w:id="179" w:name="_Toc40906510"/>
-      <w:r>
-        <w:t>Giao diện khởi chạy</w:t>
-      </w:r>
-      <w:r>
-        <w:t xml:space="preserve"> và xin quyền Admin</w:t>
-      </w:r>
-      <w:bookmarkEnd w:id="178"/>
-      <w:bookmarkEnd w:id="179"/>
+      <w:r>
+        <w:t>Giao diện bắt đầu khởi chạy ứng dụng</w:t>
+      </w:r>
     </w:p>
     <w:p>
       <w:pPr>
@@ -22396,8 +22326,8 @@
       <w:pPr>
         <w:pStyle w:val="Caption"/>
       </w:pPr>
-      <w:bookmarkStart w:id="180" w:name="_Toc39516948"/>
-      <w:bookmarkStart w:id="181" w:name="_Toc40904718"/>
+      <w:bookmarkStart w:id="178" w:name="_Toc39516948"/>
+      <w:bookmarkStart w:id="179" w:name="_Toc40904718"/>
       <w:r>
         <w:t xml:space="preserve">Hình 4. </w:t>
       </w:r>
@@ -22423,10 +22353,16 @@
         <w:fldChar w:fldCharType="end"/>
       </w:r>
       <w:r>
-        <w:t xml:space="preserve"> Giao diện khởi chạy ứng dụng</w:t>
-      </w:r>
-      <w:bookmarkEnd w:id="180"/>
-      <w:bookmarkEnd w:id="181"/>
+        <w:t xml:space="preserve"> Giao diện </w:t>
+      </w:r>
+      <w:r>
+        <w:t>bắt đầu khởi</w:t>
+      </w:r>
+      <w:r>
+        <w:t xml:space="preserve"> chạy ứng dụng</w:t>
+      </w:r>
+      <w:bookmarkEnd w:id="178"/>
+      <w:bookmarkEnd w:id="179"/>
     </w:p>
     <w:p>
       <w:r>
@@ -22442,11 +22378,11 @@
       <w:pPr>
         <w:pStyle w:val="Heading2"/>
       </w:pPr>
-      <w:bookmarkStart w:id="182" w:name="_Toc40906511"/>
+      <w:bookmarkStart w:id="180" w:name="_Toc40906511"/>
       <w:r>
         <w:t>Giao diện cấp quyền cho ứng dụng</w:t>
       </w:r>
-      <w:bookmarkEnd w:id="182"/>
+      <w:bookmarkEnd w:id="180"/>
     </w:p>
     <w:p>
       <w:pPr>
@@ -22511,8 +22447,8 @@
       <w:pPr>
         <w:pStyle w:val="Caption"/>
       </w:pPr>
-      <w:bookmarkStart w:id="183" w:name="_Toc39516949"/>
-      <w:bookmarkStart w:id="184" w:name="_Toc40904719"/>
+      <w:bookmarkStart w:id="181" w:name="_Toc39516949"/>
+      <w:bookmarkStart w:id="182" w:name="_Toc40904719"/>
       <w:r>
         <w:t xml:space="preserve">Hình 4. </w:t>
       </w:r>
@@ -22540,8 +22476,8 @@
       <w:r>
         <w:t xml:space="preserve"> Giao diện xin cấp quyền Admin</w:t>
       </w:r>
-      <w:bookmarkEnd w:id="183"/>
-      <w:bookmarkEnd w:id="184"/>
+      <w:bookmarkEnd w:id="181"/>
+      <w:bookmarkEnd w:id="182"/>
     </w:p>
     <w:p>
       <w:r>
@@ -22563,16 +22499,16 @@
       <w:r>
         <w:t xml:space="preserve"> </w:t>
       </w:r>
-      <w:bookmarkStart w:id="185" w:name="_Toc39516374"/>
-      <w:bookmarkStart w:id="186" w:name="_Toc40906512"/>
+      <w:bookmarkStart w:id="183" w:name="_Toc39516374"/>
+      <w:bookmarkStart w:id="184" w:name="_Toc40906512"/>
       <w:r>
         <w:t>Giao diện</w:t>
       </w:r>
       <w:r>
         <w:t xml:space="preserve"> đăng ký</w:t>
       </w:r>
-      <w:bookmarkEnd w:id="185"/>
-      <w:bookmarkEnd w:id="186"/>
+      <w:bookmarkEnd w:id="183"/>
+      <w:bookmarkEnd w:id="184"/>
     </w:p>
     <w:p>
       <w:pPr>
@@ -22637,8 +22573,8 @@
       <w:pPr>
         <w:pStyle w:val="Caption"/>
       </w:pPr>
-      <w:bookmarkStart w:id="187" w:name="_Toc39516950"/>
-      <w:bookmarkStart w:id="188" w:name="_Toc40904720"/>
+      <w:bookmarkStart w:id="185" w:name="_Toc39516950"/>
+      <w:bookmarkStart w:id="186" w:name="_Toc40904720"/>
       <w:r>
         <w:t xml:space="preserve">Hình 4. </w:t>
       </w:r>
@@ -22666,8 +22602,8 @@
       <w:r>
         <w:t xml:space="preserve"> Giao diện đăng ký</w:t>
       </w:r>
-      <w:bookmarkEnd w:id="187"/>
-      <w:bookmarkEnd w:id="188"/>
+      <w:bookmarkEnd w:id="185"/>
+      <w:bookmarkEnd w:id="186"/>
     </w:p>
     <w:p>
       <w:r>
@@ -22692,11 +22628,11 @@
       <w:pPr>
         <w:pStyle w:val="Heading2"/>
       </w:pPr>
-      <w:bookmarkStart w:id="189" w:name="_Toc40906513"/>
+      <w:bookmarkStart w:id="187" w:name="_Toc40906513"/>
       <w:r>
         <w:t>Giao diện xác nhận mật khẩu</w:t>
       </w:r>
-      <w:bookmarkEnd w:id="189"/>
+      <w:bookmarkEnd w:id="187"/>
     </w:p>
     <w:p>
       <w:pPr>
@@ -22761,8 +22697,8 @@
       <w:pPr>
         <w:pStyle w:val="Caption"/>
       </w:pPr>
-      <w:bookmarkStart w:id="190" w:name="_Toc39516951"/>
-      <w:bookmarkStart w:id="191" w:name="_Toc40904721"/>
+      <w:bookmarkStart w:id="188" w:name="_Toc39516951"/>
+      <w:bookmarkStart w:id="189" w:name="_Toc40904721"/>
       <w:r>
         <w:t xml:space="preserve">Hình 4. </w:t>
       </w:r>
@@ -22790,8 +22726,8 @@
       <w:r>
         <w:t xml:space="preserve"> Giao diện xác nhận mật khẩu</w:t>
       </w:r>
-      <w:bookmarkEnd w:id="190"/>
-      <w:bookmarkEnd w:id="191"/>
+      <w:bookmarkEnd w:id="188"/>
+      <w:bookmarkEnd w:id="189"/>
     </w:p>
     <w:p>
       <w:r>
@@ -22804,11 +22740,11 @@
       <w:pPr>
         <w:pStyle w:val="Heading2"/>
       </w:pPr>
-      <w:bookmarkStart w:id="192" w:name="_Toc40906514"/>
+      <w:bookmarkStart w:id="190" w:name="_Toc40906514"/>
       <w:r>
         <w:t>Giao diện quẹt thẻ NFC</w:t>
       </w:r>
-      <w:bookmarkEnd w:id="192"/>
+      <w:bookmarkEnd w:id="190"/>
     </w:p>
     <w:p>
       <w:pPr>
@@ -22873,8 +22809,8 @@
       <w:pPr>
         <w:pStyle w:val="Caption"/>
       </w:pPr>
-      <w:bookmarkStart w:id="193" w:name="_Toc39516952"/>
-      <w:bookmarkStart w:id="194" w:name="_Toc40904722"/>
+      <w:bookmarkStart w:id="191" w:name="_Toc39516952"/>
+      <w:bookmarkStart w:id="192" w:name="_Toc40904722"/>
       <w:r>
         <w:t xml:space="preserve">Hình 4. </w:t>
       </w:r>
@@ -22902,8 +22838,8 @@
       <w:r>
         <w:t xml:space="preserve"> Giao diện đăng ký thẻ NFC</w:t>
       </w:r>
-      <w:bookmarkEnd w:id="193"/>
-      <w:bookmarkEnd w:id="194"/>
+      <w:bookmarkEnd w:id="191"/>
+      <w:bookmarkEnd w:id="192"/>
     </w:p>
     <w:p>
       <w:r>
@@ -22925,13 +22861,13 @@
       <w:r>
         <w:t xml:space="preserve"> </w:t>
       </w:r>
-      <w:bookmarkStart w:id="195" w:name="_Toc39516375"/>
-      <w:bookmarkStart w:id="196" w:name="_Toc40906515"/>
+      <w:bookmarkStart w:id="193" w:name="_Toc39516375"/>
+      <w:bookmarkStart w:id="194" w:name="_Toc40906515"/>
       <w:r>
         <w:t>Giao diện trang chủ</w:t>
       </w:r>
-      <w:bookmarkEnd w:id="195"/>
-      <w:bookmarkEnd w:id="196"/>
+      <w:bookmarkEnd w:id="193"/>
+      <w:bookmarkEnd w:id="194"/>
     </w:p>
     <w:p>
       <w:pPr>
@@ -22996,8 +22932,8 @@
       <w:pPr>
         <w:pStyle w:val="Caption"/>
       </w:pPr>
-      <w:bookmarkStart w:id="197" w:name="_Toc39516953"/>
-      <w:bookmarkStart w:id="198" w:name="_Toc40904723"/>
+      <w:bookmarkStart w:id="195" w:name="_Toc39516953"/>
+      <w:bookmarkStart w:id="196" w:name="_Toc40904723"/>
       <w:r>
         <w:t xml:space="preserve">Hình 4. </w:t>
       </w:r>
@@ -23024,37 +22960,37 @@
       </w:r>
       <w:r>
         <w:t xml:space="preserve"> Giao diện trang chủ</w:t>
+      </w:r>
+      <w:bookmarkEnd w:id="195"/>
+      <w:bookmarkEnd w:id="196"/>
+    </w:p>
+    <w:p>
+      <w:r>
+        <w:tab/>
+        <w:t>Khi việc đăng ký hoặc đăng nhập được hoàn tất. Giao diện trang chủ được hiện thị, ứng dụng sẽ kích hoạt tính năng bảo vệ.</w:t>
+      </w:r>
+    </w:p>
+    <w:p>
+      <w:pPr>
+        <w:ind w:firstLine="720"/>
+      </w:pPr>
+      <w:r>
+        <w:lastRenderedPageBreak/>
+        <w:t>Trên giao diện trang chủ có các nút ấn tương ứng với các chức năng của ứng dụng gồm: Cài đặt thời gian phát video, thay đổi mật khẩu, thay đổi thẻ NFC và hủy kích hoạt ứng dụng.</w:t>
+      </w:r>
+    </w:p>
+    <w:p/>
+    <w:p>
+      <w:pPr>
+        <w:pStyle w:val="Heading2"/>
+      </w:pPr>
+      <w:bookmarkStart w:id="197" w:name="_Toc39516376"/>
+      <w:bookmarkStart w:id="198" w:name="_Toc40906516"/>
+      <w:r>
+        <w:t>Giao diện thay đổi mật khẩu và thẻ NFC</w:t>
       </w:r>
       <w:bookmarkEnd w:id="197"/>
       <w:bookmarkEnd w:id="198"/>
-    </w:p>
-    <w:p>
-      <w:r>
-        <w:tab/>
-        <w:t>Khi việc đăng ký hoặc đăng nhập được hoàn tất. Giao diện trang chủ được hiện thị, ứng dụng sẽ kích hoạt tính năng bảo vệ.</w:t>
-      </w:r>
-    </w:p>
-    <w:p>
-      <w:pPr>
-        <w:ind w:firstLine="720"/>
-      </w:pPr>
-      <w:r>
-        <w:lastRenderedPageBreak/>
-        <w:t>Trên giao diện trang chủ có các nút ấn tương ứng với các chức năng của ứng dụng gồm: Cài đặt thời gian phát video, thay đổi mật khẩu, thay đổi thẻ NFC và hủy kích hoạt ứng dụng.</w:t>
-      </w:r>
-    </w:p>
-    <w:p/>
-    <w:p>
-      <w:pPr>
-        <w:pStyle w:val="Heading2"/>
-      </w:pPr>
-      <w:bookmarkStart w:id="199" w:name="_Toc39516376"/>
-      <w:bookmarkStart w:id="200" w:name="_Toc40906516"/>
-      <w:r>
-        <w:t>Giao diện thay đổi mật khẩu và thẻ NFC</w:t>
-      </w:r>
-      <w:bookmarkEnd w:id="199"/>
-      <w:bookmarkEnd w:id="200"/>
     </w:p>
     <w:p>
       <w:pPr>
@@ -23119,8 +23055,8 @@
       <w:pPr>
         <w:pStyle w:val="Caption"/>
       </w:pPr>
-      <w:bookmarkStart w:id="201" w:name="_Toc39516954"/>
-      <w:bookmarkStart w:id="202" w:name="_Toc40904724"/>
+      <w:bookmarkStart w:id="199" w:name="_Toc39516954"/>
+      <w:bookmarkStart w:id="200" w:name="_Toc40904724"/>
       <w:r>
         <w:t xml:space="preserve">Hình 4. </w:t>
       </w:r>
@@ -23147,48 +23083,48 @@
       </w:r>
       <w:r>
         <w:t xml:space="preserve"> Giao diện thay đổi mật khẩu</w:t>
+      </w:r>
+      <w:bookmarkEnd w:id="199"/>
+      <w:bookmarkEnd w:id="200"/>
+    </w:p>
+    <w:p>
+      <w:r>
+        <w:tab/>
+        <w:t xml:space="preserve"> Khi độ dài mật khẩu đáp ứng đúng yêu cầu, thì nút “Done” sẽ hiển thị.</w:t>
+      </w:r>
+    </w:p>
+    <w:p>
+      <w:pPr>
+        <w:ind w:firstLine="720"/>
+      </w:pPr>
+      <w:r>
+        <w:lastRenderedPageBreak/>
+        <w:t>Giao diện thay đổi gồm có ba trường nhập dữ liệu. Với trường đầu tiên là mật khẩu cũ. Trường thứ hai là mật khẩu mới và trường thứ ba là nhập lại mật khẩu mới.</w:t>
+      </w:r>
+      <w:r>
+        <w:t xml:space="preserve"> </w:t>
+      </w:r>
+      <w:r>
+        <w:t>Nếu các trường nhập mật khẩu hợp lệ thì cập nhập mật khẩu thành công.</w:t>
+      </w:r>
+    </w:p>
+    <w:p>
+      <w:r>
+        <w:tab/>
+        <w:t>Nếu người dùng không muốn thay đổi mật khẩu thì có thể ấn “Cancel” để hủy.</w:t>
+      </w:r>
+    </w:p>
+    <w:p>
+      <w:pPr>
+        <w:pStyle w:val="Heading2"/>
+      </w:pPr>
+      <w:bookmarkStart w:id="201" w:name="_Toc39516377"/>
+      <w:bookmarkStart w:id="202" w:name="_Toc40906517"/>
+      <w:r>
+        <w:t>Giao diện đặt thời gian phát video</w:t>
       </w:r>
       <w:bookmarkEnd w:id="201"/>
       <w:bookmarkEnd w:id="202"/>
-    </w:p>
-    <w:p>
-      <w:r>
-        <w:tab/>
-        <w:t xml:space="preserve"> Khi độ dài mật khẩu đáp ứng đúng yêu cầu, thì nút “Done” sẽ hiển thị.</w:t>
-      </w:r>
-    </w:p>
-    <w:p>
-      <w:pPr>
-        <w:ind w:firstLine="720"/>
-      </w:pPr>
-      <w:r>
-        <w:lastRenderedPageBreak/>
-        <w:t>Giao diện thay đổi gồm có ba trường nhập dữ liệu. Với trường đầu tiên là mật khẩu cũ. Trường thứ hai là mật khẩu mới và trường thứ ba là nhập lại mật khẩu mới.</w:t>
-      </w:r>
-      <w:r>
-        <w:t xml:space="preserve"> </w:t>
-      </w:r>
-      <w:r>
-        <w:t>Nếu các trường nhập mật khẩu hợp lệ thì cập nhập mật khẩu thành công.</w:t>
-      </w:r>
-    </w:p>
-    <w:p>
-      <w:r>
-        <w:tab/>
-        <w:t>Nếu người dùng không muốn thay đổi mật khẩu thì có thể ấn “Cancel” để hủy.</w:t>
-      </w:r>
-    </w:p>
-    <w:p>
-      <w:pPr>
-        <w:pStyle w:val="Heading2"/>
-      </w:pPr>
-      <w:bookmarkStart w:id="203" w:name="_Toc39516377"/>
-      <w:bookmarkStart w:id="204" w:name="_Toc40906517"/>
-      <w:r>
-        <w:t>Giao diện đặt thời gian phát video</w:t>
-      </w:r>
-      <w:bookmarkEnd w:id="203"/>
-      <w:bookmarkEnd w:id="204"/>
     </w:p>
     <w:p>
       <w:pPr>
@@ -23315,8 +23251,8 @@
       <w:pPr>
         <w:pStyle w:val="Caption"/>
       </w:pPr>
-      <w:bookmarkStart w:id="205" w:name="_Toc39516955"/>
-      <w:bookmarkStart w:id="206" w:name="_Toc40904725"/>
+      <w:bookmarkStart w:id="203" w:name="_Toc39516955"/>
+      <w:bookmarkStart w:id="204" w:name="_Toc40904725"/>
       <w:r>
         <w:t xml:space="preserve">Hình 4. </w:t>
       </w:r>
@@ -23343,47 +23279,47 @@
       </w:r>
       <w:r>
         <w:t xml:space="preserve"> Giao diện đặt thời gian phát video</w:t>
+      </w:r>
+      <w:bookmarkEnd w:id="203"/>
+      <w:bookmarkEnd w:id="204"/>
+    </w:p>
+    <w:p>
+      <w:r>
+        <w:tab/>
+        <w:t>Người sử dụng muốn đặt thời gian bắt đầu phát video và dừng phát video quảng cáo.</w:t>
+      </w:r>
+    </w:p>
+    <w:p>
+      <w:r>
+        <w:tab/>
+        <w:t>Với giao diện trên, dòng đầu tiên là thời gian bắt đầu phát video. Được tính theo giờ và phút.</w:t>
+      </w:r>
+    </w:p>
+    <w:p>
+      <w:pPr>
+        <w:ind w:firstLine="720"/>
+      </w:pPr>
+      <w:r>
+        <w:t>Dòng thứ hai là thời gian dừng phát video được tính theo giờ và phút.</w:t>
+      </w:r>
+    </w:p>
+    <w:p>
+      <w:pPr>
+        <w:pStyle w:val="Heading2"/>
+        <w:rPr>
+          <w:noProof/>
+          <w:lang w:eastAsia="en-US"/>
+        </w:rPr>
+      </w:pPr>
+      <w:bookmarkStart w:id="205" w:name="_Toc39516378"/>
+      <w:bookmarkStart w:id="206" w:name="_Toc40906518"/>
+      <w:bookmarkStart w:id="207" w:name="_Toc39516379"/>
+      <w:r>
+        <w:lastRenderedPageBreak/>
+        <w:t>Giao diện phát video</w:t>
       </w:r>
       <w:bookmarkEnd w:id="205"/>
       <w:bookmarkEnd w:id="206"/>
-    </w:p>
-    <w:p>
-      <w:r>
-        <w:tab/>
-        <w:t>Người sử dụng muốn đặt thời gian bắt đầu phát video và dừng phát video quảng cáo.</w:t>
-      </w:r>
-    </w:p>
-    <w:p>
-      <w:r>
-        <w:tab/>
-        <w:t>Với giao diện trên, dòng đầu tiên là thời gian bắt đầu phát video. Được tính theo giờ và phút.</w:t>
-      </w:r>
-    </w:p>
-    <w:p>
-      <w:pPr>
-        <w:ind w:firstLine="720"/>
-      </w:pPr>
-      <w:r>
-        <w:t>Dòng thứ hai là thời gian dừng phát video được tính theo giờ và phút.</w:t>
-      </w:r>
-    </w:p>
-    <w:p>
-      <w:pPr>
-        <w:pStyle w:val="Heading2"/>
-        <w:rPr>
-          <w:noProof/>
-          <w:lang w:eastAsia="en-US"/>
-        </w:rPr>
-      </w:pPr>
-      <w:bookmarkStart w:id="207" w:name="_Toc39516378"/>
-      <w:bookmarkStart w:id="208" w:name="_Toc39516379"/>
-      <w:bookmarkStart w:id="209" w:name="_Toc40906518"/>
-      <w:r>
-        <w:lastRenderedPageBreak/>
-        <w:t>Giao diện phát video</w:t>
-      </w:r>
-      <w:bookmarkEnd w:id="207"/>
-      <w:bookmarkEnd w:id="209"/>
     </w:p>
     <w:p>
       <w:pPr>
@@ -23451,8 +23387,8 @@
       <w:pPr>
         <w:pStyle w:val="Caption"/>
       </w:pPr>
-      <w:bookmarkStart w:id="210" w:name="_Toc39516956"/>
-      <w:bookmarkStart w:id="211" w:name="_Toc40904726"/>
+      <w:bookmarkStart w:id="208" w:name="_Toc39516956"/>
+      <w:bookmarkStart w:id="209" w:name="_Toc40904726"/>
       <w:r>
         <w:t xml:space="preserve">Hình 4. </w:t>
       </w:r>
@@ -23480,8 +23416,8 @@
       <w:r>
         <w:t xml:space="preserve"> Giao diện phát video</w:t>
       </w:r>
-      <w:bookmarkEnd w:id="210"/>
-      <w:bookmarkEnd w:id="211"/>
+      <w:bookmarkEnd w:id="208"/>
+      <w:bookmarkEnd w:id="209"/>
     </w:p>
     <w:p>
       <w:pPr>
@@ -23504,12 +23440,12 @@
       <w:pPr>
         <w:pStyle w:val="Heading2"/>
       </w:pPr>
-      <w:bookmarkStart w:id="212" w:name="_Toc40906519"/>
+      <w:bookmarkStart w:id="210" w:name="_Toc40906519"/>
       <w:r>
         <w:lastRenderedPageBreak/>
         <w:t>Giao diện cảnh báo trộm</w:t>
       </w:r>
-      <w:bookmarkEnd w:id="212"/>
+      <w:bookmarkEnd w:id="210"/>
     </w:p>
     <w:p>
       <w:pPr>
@@ -23578,7 +23514,7 @@
       <w:pPr>
         <w:pStyle w:val="Caption"/>
       </w:pPr>
-      <w:bookmarkStart w:id="213" w:name="_Toc40904727"/>
+      <w:bookmarkStart w:id="211" w:name="_Toc40904727"/>
       <w:r>
         <w:t xml:space="preserve">Hình 4. </w:t>
       </w:r>
@@ -23606,7 +23542,7 @@
       <w:r>
         <w:t xml:space="preserve"> Giao diện cảnh báo trộm</w:t>
       </w:r>
-      <w:bookmarkEnd w:id="213"/>
+      <w:bookmarkEnd w:id="211"/>
     </w:p>
     <w:p>
       <w:pPr>
@@ -23649,11 +23585,11 @@
       <w:pPr>
         <w:pStyle w:val="Heading2"/>
       </w:pPr>
-      <w:bookmarkStart w:id="214" w:name="_Toc40906520"/>
+      <w:bookmarkStart w:id="212" w:name="_Toc40906520"/>
       <w:r>
         <w:t>Đánh giá thời gian sử dụng pin của ứng dụng</w:t>
       </w:r>
-      <w:bookmarkEnd w:id="214"/>
+      <w:bookmarkEnd w:id="212"/>
     </w:p>
     <w:p>
       <w:pPr>
@@ -23962,7 +23898,7 @@
       <w:pPr>
         <w:pStyle w:val="Caption"/>
       </w:pPr>
-      <w:bookmarkStart w:id="215" w:name="_Toc40904728"/>
+      <w:bookmarkStart w:id="213" w:name="_Toc40904728"/>
       <w:r>
         <w:t xml:space="preserve">Hình 4. </w:t>
       </w:r>
@@ -23990,7 +23926,7 @@
       <w:r>
         <w:t xml:space="preserve"> Biểu đồ kiểm thử thời gian sử dụng pin</w:t>
       </w:r>
-      <w:bookmarkEnd w:id="215"/>
+      <w:bookmarkEnd w:id="213"/>
     </w:p>
     <w:p>
       <w:r>
@@ -24018,11 +23954,11 @@
       <w:pPr>
         <w:pStyle w:val="Heading2"/>
       </w:pPr>
-      <w:bookmarkStart w:id="216" w:name="_Toc40906521"/>
+      <w:bookmarkStart w:id="214" w:name="_Toc40906521"/>
       <w:r>
         <w:t>Đánh giá sử dụng ram của các thiết bị khác nhau</w:t>
       </w:r>
-      <w:bookmarkEnd w:id="216"/>
+      <w:bookmarkEnd w:id="214"/>
     </w:p>
     <w:p>
       <w:pPr>
@@ -24074,7 +24010,7 @@
       <w:pPr>
         <w:pStyle w:val="Caption"/>
       </w:pPr>
-      <w:bookmarkStart w:id="217" w:name="_Toc40904729"/>
+      <w:bookmarkStart w:id="215" w:name="_Toc40904729"/>
       <w:r>
         <w:t xml:space="preserve">Hình 4. </w:t>
       </w:r>
@@ -24102,7 +24038,7 @@
       <w:r>
         <w:t xml:space="preserve"> Biểu đồ sử dụng ram trên các thiết bị khác nhau</w:t>
       </w:r>
-      <w:bookmarkEnd w:id="217"/>
+      <w:bookmarkEnd w:id="215"/>
     </w:p>
     <w:p>
       <w:r>
@@ -24144,13 +24080,13 @@
         <w:pStyle w:val="Heading1"/>
         <w:jc w:val="center"/>
       </w:pPr>
-      <w:bookmarkStart w:id="218" w:name="_Toc40906522"/>
+      <w:bookmarkStart w:id="216" w:name="_Toc40906522"/>
       <w:r>
         <w:lastRenderedPageBreak/>
         <w:t>KẾT LUẬN</w:t>
       </w:r>
-      <w:bookmarkEnd w:id="208"/>
-      <w:bookmarkEnd w:id="218"/>
+      <w:bookmarkEnd w:id="207"/>
+      <w:bookmarkEnd w:id="216"/>
     </w:p>
     <w:p>
       <w:pPr>
@@ -24219,12 +24155,7 @@
         </w:numPr>
       </w:pPr>
       <w:r>
-        <w:t>Nắm đượ</w:t>
-      </w:r>
-      <w:bookmarkStart w:id="219" w:name="_GoBack"/>
-      <w:bookmarkEnd w:id="219"/>
-      <w:r>
-        <w:t>c kiến thức cơ bản về lập trình Android và các phiên bản Android.</w:t>
+        <w:t>Nắm được kiến thức cơ bản về lập trình Android và các phiên bản Android.</w:t>
       </w:r>
     </w:p>
     <w:p>
@@ -24254,6 +24185,102 @@
     <w:p>
       <w:pPr>
         <w:ind w:firstLine="720"/>
+        <w:rPr>
+          <w:b/>
+        </w:rPr>
+      </w:pPr>
+      <w:r>
+        <w:rPr>
+          <w:b/>
+        </w:rPr>
+        <w:t>Một số hạn chế</w:t>
+      </w:r>
+      <w:r>
+        <w:rPr>
+          <w:b/>
+        </w:rPr>
+        <w:t>:</w:t>
+      </w:r>
+    </w:p>
+    <w:p>
+      <w:pPr>
+        <w:pStyle w:val="ListParagraph"/>
+        <w:numPr>
+          <w:ilvl w:val="0"/>
+          <w:numId w:val="21"/>
+        </w:numPr>
+        <w:ind w:left="2127" w:hanging="426"/>
+        <w:rPr>
+          <w:b/>
+        </w:rPr>
+      </w:pPr>
+      <w:r>
+        <w:t>Ứng dụng sử dụng cáp chuyên biệt do công ty Samsung sản xuất, do đó chỉ code app trên công ty, thời gian</w:t>
+      </w:r>
+      <w:r>
+        <w:t xml:space="preserve"> còn ít</w:t>
+      </w:r>
+      <w:r>
+        <w:t xml:space="preserve"> nên một số chức</w:t>
+      </w:r>
+      <w:r>
+        <w:t xml:space="preserve"> </w:t>
+      </w:r>
+      <w:r>
+        <w:t xml:space="preserve">năng </w:t>
+      </w:r>
+      <w:r>
+        <w:t>chưa đượ</w:t>
+      </w:r>
+      <w:r>
+        <w:t>c hoàn</w:t>
+      </w:r>
+      <w:r>
+        <w:t xml:space="preserve"> thiện. </w:t>
+      </w:r>
+    </w:p>
+    <w:p>
+      <w:pPr>
+        <w:pStyle w:val="ListParagraph"/>
+        <w:numPr>
+          <w:ilvl w:val="0"/>
+          <w:numId w:val="21"/>
+        </w:numPr>
+        <w:ind w:left="2127" w:hanging="426"/>
+        <w:rPr>
+          <w:b/>
+        </w:rPr>
+      </w:pPr>
+      <w:r>
+        <w:lastRenderedPageBreak/>
+        <w:t>Tính năng phát video cần phải coppy file vào máy thủ công</w:t>
+      </w:r>
+      <w:r>
+        <w:t xml:space="preserve"> gây bất tiện cho người dùng</w:t>
+      </w:r>
+      <w:r>
+        <w:t>.</w:t>
+      </w:r>
+    </w:p>
+    <w:p>
+      <w:pPr>
+        <w:pStyle w:val="ListParagraph"/>
+        <w:numPr>
+          <w:ilvl w:val="0"/>
+          <w:numId w:val="21"/>
+        </w:numPr>
+        <w:ind w:left="2127" w:hanging="426"/>
+        <w:rPr>
+          <w:b/>
+        </w:rPr>
+      </w:pPr>
+      <w:r>
+        <w:t>Giao diện cần cải thiện còn đơn giản.</w:t>
+      </w:r>
+    </w:p>
+    <w:p>
+      <w:pPr>
+        <w:ind w:firstLine="720"/>
       </w:pPr>
       <w:r>
         <w:rPr>
@@ -24264,6 +24291,8 @@
       <w:r>
         <w:t>:</w:t>
       </w:r>
+      <w:bookmarkStart w:id="217" w:name="_GoBack"/>
+      <w:bookmarkEnd w:id="217"/>
     </w:p>
     <w:p>
       <w:pPr>
@@ -24304,11 +24333,7 @@
         <w:t xml:space="preserve">Server </w:t>
       </w:r>
       <w:r>
-        <w:t xml:space="preserve">để điều khiển và đồng bộ giữa các điện </w:t>
-      </w:r>
-      <w:r>
-        <w:lastRenderedPageBreak/>
-        <w:t xml:space="preserve">thoại. Thực hiện khóa, mở khóa và thay đổi video hoặc đặt thời gian phát video bằng trên </w:t>
+        <w:t xml:space="preserve">để điều khiển và đồng bộ giữa các điện thoại. Thực hiện khóa, mở khóa và thay đổi video hoặc đặt thời gian phát video bằng trên </w:t>
       </w:r>
       <w:r>
         <w:rPr>
@@ -24356,8 +24381,9 @@
       <w:r>
         <w:t>Người dùng có thể phản hổi các ý kiến trải nghiệm điện thoại về cho server, để thống kê và cải thiện khi cần thiết.</w:t>
       </w:r>
-      <w:bookmarkStart w:id="220" w:name="_Toc39516380"/>
-    </w:p>
+      <w:bookmarkStart w:id="218" w:name="_Toc39516380"/>
+    </w:p>
+    <w:p/>
     <w:p>
       <w:pPr>
         <w:spacing w:line="259" w:lineRule="auto"/>
@@ -24377,13 +24403,13 @@
         <w:pStyle w:val="Heading1"/>
         <w:jc w:val="center"/>
       </w:pPr>
-      <w:bookmarkStart w:id="221" w:name="_Toc40906523"/>
+      <w:bookmarkStart w:id="219" w:name="_Toc40906523"/>
       <w:r>
         <w:lastRenderedPageBreak/>
         <w:t>NHẬN XÉT</w:t>
       </w:r>
-      <w:bookmarkEnd w:id="220"/>
-      <w:bookmarkEnd w:id="221"/>
+      <w:bookmarkEnd w:id="218"/>
+      <w:bookmarkEnd w:id="219"/>
     </w:p>
     <w:p>
       <w:pPr>
@@ -24468,15 +24494,7 @@
         <w:jc w:val="right"/>
       </w:pPr>
       <w:r>
-        <w:t xml:space="preserve">Thái Nguyên, Ngày </w:t>
-      </w:r>
-      <w:proofErr w:type="gramStart"/>
-      <w:r>
-        <w:t>.....</w:t>
-      </w:r>
-      <w:proofErr w:type="gramEnd"/>
-      <w:r>
-        <w:t>Tháng .....Năm 2020</w:t>
+        <w:t>Thái Nguyên, Ngày .....Tháng .....Năm 2020</w:t>
       </w:r>
     </w:p>
     <w:p>
@@ -24496,14 +24514,14 @@
         <w:pStyle w:val="Heading1"/>
         <w:jc w:val="center"/>
       </w:pPr>
-      <w:bookmarkStart w:id="222" w:name="_Toc39516381"/>
-      <w:bookmarkStart w:id="223" w:name="_Toc40906524"/>
+      <w:bookmarkStart w:id="220" w:name="_Toc39516381"/>
+      <w:bookmarkStart w:id="221" w:name="_Toc40906524"/>
       <w:r>
         <w:lastRenderedPageBreak/>
         <w:t>TÀI LIỆU THAM KHẢO</w:t>
       </w:r>
-      <w:bookmarkEnd w:id="222"/>
-      <w:bookmarkEnd w:id="223"/>
+      <w:bookmarkEnd w:id="220"/>
+      <w:bookmarkEnd w:id="221"/>
     </w:p>
     <w:p/>
     <w:p>
@@ -24781,7 +24799,7 @@
           <w:rPr>
             <w:noProof/>
           </w:rPr>
-          <w:t>63</w:t>
+          <w:t>65</w:t>
         </w:r>
         <w:r>
           <w:rPr>
@@ -25737,95 +25755,9 @@
     </w:lvl>
   </w:abstractNum>
   <w:abstractNum w:abstractNumId="9" w15:restartNumberingAfterBreak="0">
-    <w:nsid w:val="37876B87"/>
-    <w:multiLevelType w:val="multilevel"/>
-    <w:tmpl w:val="0409001F"/>
-    <w:lvl w:ilvl="0">
-      <w:start w:val="1"/>
-      <w:numFmt w:val="decimal"/>
-      <w:lvlText w:val="%1."/>
-      <w:lvlJc w:val="left"/>
-      <w:pPr>
-        <w:ind w:left="360" w:hanging="360"/>
-      </w:pPr>
-    </w:lvl>
-    <w:lvl w:ilvl="1">
-      <w:start w:val="1"/>
-      <w:numFmt w:val="decimal"/>
-      <w:lvlText w:val="%1.%2."/>
-      <w:lvlJc w:val="left"/>
-      <w:pPr>
-        <w:ind w:left="792" w:hanging="432"/>
-      </w:pPr>
-    </w:lvl>
-    <w:lvl w:ilvl="2">
-      <w:start w:val="1"/>
-      <w:numFmt w:val="decimal"/>
-      <w:lvlText w:val="%1.%2.%3."/>
-      <w:lvlJc w:val="left"/>
-      <w:pPr>
-        <w:ind w:left="1224" w:hanging="504"/>
-      </w:pPr>
-    </w:lvl>
-    <w:lvl w:ilvl="3">
-      <w:start w:val="1"/>
-      <w:numFmt w:val="decimal"/>
-      <w:lvlText w:val="%1.%2.%3.%4."/>
-      <w:lvlJc w:val="left"/>
-      <w:pPr>
-        <w:ind w:left="1728" w:hanging="648"/>
-      </w:pPr>
-    </w:lvl>
-    <w:lvl w:ilvl="4">
-      <w:start w:val="1"/>
-      <w:numFmt w:val="decimal"/>
-      <w:lvlText w:val="%1.%2.%3.%4.%5."/>
-      <w:lvlJc w:val="left"/>
-      <w:pPr>
-        <w:ind w:left="2232" w:hanging="792"/>
-      </w:pPr>
-    </w:lvl>
-    <w:lvl w:ilvl="5">
-      <w:start w:val="1"/>
-      <w:numFmt w:val="decimal"/>
-      <w:lvlText w:val="%1.%2.%3.%4.%5.%6."/>
-      <w:lvlJc w:val="left"/>
-      <w:pPr>
-        <w:ind w:left="2736" w:hanging="936"/>
-      </w:pPr>
-    </w:lvl>
-    <w:lvl w:ilvl="6">
-      <w:start w:val="1"/>
-      <w:numFmt w:val="decimal"/>
-      <w:lvlText w:val="%1.%2.%3.%4.%5.%6.%7."/>
-      <w:lvlJc w:val="left"/>
-      <w:pPr>
-        <w:ind w:left="3240" w:hanging="1080"/>
-      </w:pPr>
-    </w:lvl>
-    <w:lvl w:ilvl="7">
-      <w:start w:val="1"/>
-      <w:numFmt w:val="decimal"/>
-      <w:lvlText w:val="%1.%2.%3.%4.%5.%6.%7.%8."/>
-      <w:lvlJc w:val="left"/>
-      <w:pPr>
-        <w:ind w:left="3744" w:hanging="1224"/>
-      </w:pPr>
-    </w:lvl>
-    <w:lvl w:ilvl="8">
-      <w:start w:val="1"/>
-      <w:numFmt w:val="decimal"/>
-      <w:lvlText w:val="%1.%2.%3.%4.%5.%6.%7.%8.%9."/>
-      <w:lvlJc w:val="left"/>
-      <w:pPr>
-        <w:ind w:left="4320" w:hanging="1440"/>
-      </w:pPr>
-    </w:lvl>
-  </w:abstractNum>
-  <w:abstractNum w:abstractNumId="10" w15:restartNumberingAfterBreak="0">
-    <w:nsid w:val="44F1134F"/>
+    <w:nsid w:val="36FF2079"/>
     <w:multiLevelType w:val="hybridMultilevel"/>
-    <w:tmpl w:val="F4A62356"/>
+    <w:tmpl w:val="D916AA34"/>
     <w:lvl w:ilvl="0" w:tplc="69AC5BC4">
       <w:numFmt w:val="bullet"/>
       <w:lvlText w:val="-"/>
@@ -25934,7 +25866,205 @@
       </w:rPr>
     </w:lvl>
   </w:abstractNum>
+  <w:abstractNum w:abstractNumId="10" w15:restartNumberingAfterBreak="0">
+    <w:nsid w:val="37876B87"/>
+    <w:multiLevelType w:val="multilevel"/>
+    <w:tmpl w:val="0409001F"/>
+    <w:lvl w:ilvl="0">
+      <w:start w:val="1"/>
+      <w:numFmt w:val="decimal"/>
+      <w:lvlText w:val="%1."/>
+      <w:lvlJc w:val="left"/>
+      <w:pPr>
+        <w:ind w:left="360" w:hanging="360"/>
+      </w:pPr>
+    </w:lvl>
+    <w:lvl w:ilvl="1">
+      <w:start w:val="1"/>
+      <w:numFmt w:val="decimal"/>
+      <w:lvlText w:val="%1.%2."/>
+      <w:lvlJc w:val="left"/>
+      <w:pPr>
+        <w:ind w:left="792" w:hanging="432"/>
+      </w:pPr>
+    </w:lvl>
+    <w:lvl w:ilvl="2">
+      <w:start w:val="1"/>
+      <w:numFmt w:val="decimal"/>
+      <w:lvlText w:val="%1.%2.%3."/>
+      <w:lvlJc w:val="left"/>
+      <w:pPr>
+        <w:ind w:left="1224" w:hanging="504"/>
+      </w:pPr>
+    </w:lvl>
+    <w:lvl w:ilvl="3">
+      <w:start w:val="1"/>
+      <w:numFmt w:val="decimal"/>
+      <w:lvlText w:val="%1.%2.%3.%4."/>
+      <w:lvlJc w:val="left"/>
+      <w:pPr>
+        <w:ind w:left="1728" w:hanging="648"/>
+      </w:pPr>
+    </w:lvl>
+    <w:lvl w:ilvl="4">
+      <w:start w:val="1"/>
+      <w:numFmt w:val="decimal"/>
+      <w:lvlText w:val="%1.%2.%3.%4.%5."/>
+      <w:lvlJc w:val="left"/>
+      <w:pPr>
+        <w:ind w:left="2232" w:hanging="792"/>
+      </w:pPr>
+    </w:lvl>
+    <w:lvl w:ilvl="5">
+      <w:start w:val="1"/>
+      <w:numFmt w:val="decimal"/>
+      <w:lvlText w:val="%1.%2.%3.%4.%5.%6."/>
+      <w:lvlJc w:val="left"/>
+      <w:pPr>
+        <w:ind w:left="2736" w:hanging="936"/>
+      </w:pPr>
+    </w:lvl>
+    <w:lvl w:ilvl="6">
+      <w:start w:val="1"/>
+      <w:numFmt w:val="decimal"/>
+      <w:lvlText w:val="%1.%2.%3.%4.%5.%6.%7."/>
+      <w:lvlJc w:val="left"/>
+      <w:pPr>
+        <w:ind w:left="3240" w:hanging="1080"/>
+      </w:pPr>
+    </w:lvl>
+    <w:lvl w:ilvl="7">
+      <w:start w:val="1"/>
+      <w:numFmt w:val="decimal"/>
+      <w:lvlText w:val="%1.%2.%3.%4.%5.%6.%7.%8."/>
+      <w:lvlJc w:val="left"/>
+      <w:pPr>
+        <w:ind w:left="3744" w:hanging="1224"/>
+      </w:pPr>
+    </w:lvl>
+    <w:lvl w:ilvl="8">
+      <w:start w:val="1"/>
+      <w:numFmt w:val="decimal"/>
+      <w:lvlText w:val="%1.%2.%3.%4.%5.%6.%7.%8.%9."/>
+      <w:lvlJc w:val="left"/>
+      <w:pPr>
+        <w:ind w:left="4320" w:hanging="1440"/>
+      </w:pPr>
+    </w:lvl>
+  </w:abstractNum>
   <w:abstractNum w:abstractNumId="11" w15:restartNumberingAfterBreak="0">
+    <w:nsid w:val="44F1134F"/>
+    <w:multiLevelType w:val="hybridMultilevel"/>
+    <w:tmpl w:val="F4A62356"/>
+    <w:lvl w:ilvl="0" w:tplc="69AC5BC4">
+      <w:numFmt w:val="bullet"/>
+      <w:lvlText w:val="-"/>
+      <w:lvlJc w:val="left"/>
+      <w:pPr>
+        <w:ind w:left="1440" w:hanging="360"/>
+      </w:pPr>
+      <w:rPr>
+        <w:rFonts w:ascii="Times New Roman" w:eastAsiaTheme="minorEastAsia" w:hAnsi="Times New Roman" w:cs="Times New Roman" w:hint="default"/>
+      </w:rPr>
+    </w:lvl>
+    <w:lvl w:ilvl="1" w:tplc="04090003" w:tentative="1">
+      <w:start w:val="1"/>
+      <w:numFmt w:val="bullet"/>
+      <w:lvlText w:val="o"/>
+      <w:lvlJc w:val="left"/>
+      <w:pPr>
+        <w:ind w:left="2160" w:hanging="360"/>
+      </w:pPr>
+      <w:rPr>
+        <w:rFonts w:ascii="Courier New" w:hAnsi="Courier New" w:cs="Courier New" w:hint="default"/>
+      </w:rPr>
+    </w:lvl>
+    <w:lvl w:ilvl="2" w:tplc="04090005" w:tentative="1">
+      <w:start w:val="1"/>
+      <w:numFmt w:val="bullet"/>
+      <w:lvlText w:val=""/>
+      <w:lvlJc w:val="left"/>
+      <w:pPr>
+        <w:ind w:left="2880" w:hanging="360"/>
+      </w:pPr>
+      <w:rPr>
+        <w:rFonts w:ascii="Wingdings" w:hAnsi="Wingdings" w:hint="default"/>
+      </w:rPr>
+    </w:lvl>
+    <w:lvl w:ilvl="3" w:tplc="04090001" w:tentative="1">
+      <w:start w:val="1"/>
+      <w:numFmt w:val="bullet"/>
+      <w:lvlText w:val=""/>
+      <w:lvlJc w:val="left"/>
+      <w:pPr>
+        <w:ind w:left="3600" w:hanging="360"/>
+      </w:pPr>
+      <w:rPr>
+        <w:rFonts w:ascii="Symbol" w:hAnsi="Symbol" w:hint="default"/>
+      </w:rPr>
+    </w:lvl>
+    <w:lvl w:ilvl="4" w:tplc="04090003" w:tentative="1">
+      <w:start w:val="1"/>
+      <w:numFmt w:val="bullet"/>
+      <w:lvlText w:val="o"/>
+      <w:lvlJc w:val="left"/>
+      <w:pPr>
+        <w:ind w:left="4320" w:hanging="360"/>
+      </w:pPr>
+      <w:rPr>
+        <w:rFonts w:ascii="Courier New" w:hAnsi="Courier New" w:cs="Courier New" w:hint="default"/>
+      </w:rPr>
+    </w:lvl>
+    <w:lvl w:ilvl="5" w:tplc="04090005" w:tentative="1">
+      <w:start w:val="1"/>
+      <w:numFmt w:val="bullet"/>
+      <w:lvlText w:val=""/>
+      <w:lvlJc w:val="left"/>
+      <w:pPr>
+        <w:ind w:left="5040" w:hanging="360"/>
+      </w:pPr>
+      <w:rPr>
+        <w:rFonts w:ascii="Wingdings" w:hAnsi="Wingdings" w:hint="default"/>
+      </w:rPr>
+    </w:lvl>
+    <w:lvl w:ilvl="6" w:tplc="04090001" w:tentative="1">
+      <w:start w:val="1"/>
+      <w:numFmt w:val="bullet"/>
+      <w:lvlText w:val=""/>
+      <w:lvlJc w:val="left"/>
+      <w:pPr>
+        <w:ind w:left="5760" w:hanging="360"/>
+      </w:pPr>
+      <w:rPr>
+        <w:rFonts w:ascii="Symbol" w:hAnsi="Symbol" w:hint="default"/>
+      </w:rPr>
+    </w:lvl>
+    <w:lvl w:ilvl="7" w:tplc="04090003" w:tentative="1">
+      <w:start w:val="1"/>
+      <w:numFmt w:val="bullet"/>
+      <w:lvlText w:val="o"/>
+      <w:lvlJc w:val="left"/>
+      <w:pPr>
+        <w:ind w:left="6480" w:hanging="360"/>
+      </w:pPr>
+      <w:rPr>
+        <w:rFonts w:ascii="Courier New" w:hAnsi="Courier New" w:cs="Courier New" w:hint="default"/>
+      </w:rPr>
+    </w:lvl>
+    <w:lvl w:ilvl="8" w:tplc="04090005" w:tentative="1">
+      <w:start w:val="1"/>
+      <w:numFmt w:val="bullet"/>
+      <w:lvlText w:val=""/>
+      <w:lvlJc w:val="left"/>
+      <w:pPr>
+        <w:ind w:left="7200" w:hanging="360"/>
+      </w:pPr>
+      <w:rPr>
+        <w:rFonts w:ascii="Wingdings" w:hAnsi="Wingdings" w:hint="default"/>
+      </w:rPr>
+    </w:lvl>
+  </w:abstractNum>
+  <w:abstractNum w:abstractNumId="12" w15:restartNumberingAfterBreak="0">
     <w:nsid w:val="47B77FD1"/>
     <w:multiLevelType w:val="multilevel"/>
     <w:tmpl w:val="0409001F"/>
@@ -26020,7 +26150,7 @@
       </w:pPr>
     </w:lvl>
   </w:abstractNum>
-  <w:abstractNum w:abstractNumId="12" w15:restartNumberingAfterBreak="0">
+  <w:abstractNum w:abstractNumId="13" w15:restartNumberingAfterBreak="0">
     <w:nsid w:val="5D196239"/>
     <w:multiLevelType w:val="multilevel"/>
     <w:tmpl w:val="ABA43E44"/>
@@ -26112,7 +26242,7 @@
       </w:pPr>
     </w:lvl>
   </w:abstractNum>
-  <w:abstractNum w:abstractNumId="13" w15:restartNumberingAfterBreak="0">
+  <w:abstractNum w:abstractNumId="14" w15:restartNumberingAfterBreak="0">
     <w:nsid w:val="619B31EA"/>
     <w:multiLevelType w:val="hybridMultilevel"/>
     <w:tmpl w:val="21AC3C8E"/>
@@ -26201,7 +26331,7 @@
       </w:pPr>
     </w:lvl>
   </w:abstractNum>
-  <w:abstractNum w:abstractNumId="14" w15:restartNumberingAfterBreak="0">
+  <w:abstractNum w:abstractNumId="15" w15:restartNumberingAfterBreak="0">
     <w:nsid w:val="6409045F"/>
     <w:multiLevelType w:val="multilevel"/>
     <w:tmpl w:val="0409001F"/>
@@ -26287,7 +26417,7 @@
       </w:pPr>
     </w:lvl>
   </w:abstractNum>
-  <w:abstractNum w:abstractNumId="15" w15:restartNumberingAfterBreak="0">
+  <w:abstractNum w:abstractNumId="16" w15:restartNumberingAfterBreak="0">
     <w:nsid w:val="640A2911"/>
     <w:multiLevelType w:val="hybridMultilevel"/>
     <w:tmpl w:val="6B1C7952"/>
@@ -26399,7 +26529,7 @@
       </w:rPr>
     </w:lvl>
   </w:abstractNum>
-  <w:abstractNum w:abstractNumId="16" w15:restartNumberingAfterBreak="0">
+  <w:abstractNum w:abstractNumId="17" w15:restartNumberingAfterBreak="0">
     <w:nsid w:val="6A96554D"/>
     <w:multiLevelType w:val="hybridMultilevel"/>
     <w:tmpl w:val="98849758"/>
@@ -26511,7 +26641,7 @@
       </w:rPr>
     </w:lvl>
   </w:abstractNum>
-  <w:abstractNum w:abstractNumId="17" w15:restartNumberingAfterBreak="0">
+  <w:abstractNum w:abstractNumId="18" w15:restartNumberingAfterBreak="0">
     <w:nsid w:val="784E0D1D"/>
     <w:multiLevelType w:val="hybridMultilevel"/>
     <w:tmpl w:val="90E2943C"/>
@@ -26623,7 +26753,7 @@
       </w:rPr>
     </w:lvl>
   </w:abstractNum>
-  <w:abstractNum w:abstractNumId="18" w15:restartNumberingAfterBreak="0">
+  <w:abstractNum w:abstractNumId="19" w15:restartNumberingAfterBreak="0">
     <w:nsid w:val="7F3D0E8B"/>
     <w:multiLevelType w:val="hybridMultilevel"/>
     <w:tmpl w:val="3420153C"/>
@@ -26736,7 +26866,7 @@
     </w:lvl>
   </w:abstractNum>
   <w:num w:numId="1">
-    <w:abstractNumId w:val="11"/>
+    <w:abstractNumId w:val="12"/>
   </w:num>
   <w:num w:numId="2">
     <w:abstractNumId w:val="8"/>
@@ -26751,7 +26881,7 @@
     <w:abstractNumId w:val="1"/>
   </w:num>
   <w:num w:numId="6">
-    <w:abstractNumId w:val="13"/>
+    <w:abstractNumId w:val="14"/>
   </w:num>
   <w:num w:numId="7">
     <w:abstractNumId w:val="5"/>
@@ -26763,28 +26893,28 @@
     <w:abstractNumId w:val="6"/>
   </w:num>
   <w:num w:numId="10">
-    <w:abstractNumId w:val="9"/>
+    <w:abstractNumId w:val="10"/>
   </w:num>
   <w:num w:numId="11">
-    <w:abstractNumId w:val="14"/>
+    <w:abstractNumId w:val="15"/>
   </w:num>
   <w:num w:numId="12">
     <w:abstractNumId w:val="0"/>
   </w:num>
   <w:num w:numId="13">
-    <w:abstractNumId w:val="12"/>
+    <w:abstractNumId w:val="13"/>
   </w:num>
   <w:num w:numId="14">
-    <w:abstractNumId w:val="15"/>
+    <w:abstractNumId w:val="16"/>
   </w:num>
   <w:num w:numId="15">
     <w:abstractNumId w:val="2"/>
   </w:num>
   <w:num w:numId="16">
-    <w:abstractNumId w:val="10"/>
+    <w:abstractNumId w:val="11"/>
   </w:num>
   <w:num w:numId="17">
-    <w:abstractNumId w:val="18"/>
+    <w:abstractNumId w:val="19"/>
   </w:num>
   <w:num w:numId="18">
     <w:abstractNumId w:val="8"/>
@@ -26817,10 +26947,13 @@
     </w:lvlOverride>
   </w:num>
   <w:num w:numId="19">
-    <w:abstractNumId w:val="16"/>
+    <w:abstractNumId w:val="17"/>
   </w:num>
   <w:num w:numId="20">
-    <w:abstractNumId w:val="17"/>
+    <w:abstractNumId w:val="18"/>
+  </w:num>
+  <w:num w:numId="21">
+    <w:abstractNumId w:val="9"/>
   </w:num>
 </w:numbering>
 </file>
@@ -28166,7 +28299,7 @@
 </file>
 
 <file path=customXml/itemProps1.xml><?xml version="1.0" encoding="utf-8"?>
-<ds:datastoreItem xmlns:ds="http://schemas.openxmlformats.org/officeDocument/2006/customXml" ds:itemID="{3B9CF691-93D2-412B-A9DA-52A5F170D3F2}">
+<ds:datastoreItem xmlns:ds="http://schemas.openxmlformats.org/officeDocument/2006/customXml" ds:itemID="{885B7241-9F32-444E-BA20-09CF021DBEBF}">
   <ds:schemaRefs>
     <ds:schemaRef ds:uri="http://schemas.openxmlformats.org/officeDocument/2006/bibliography"/>
   </ds:schemaRefs>

--- a/Đồ án/BaoCao.docx
+++ b/Đồ án/BaoCao.docx
@@ -1,6 +1,6 @@
 
 <file path=word/document.xml><?xml version="1.0" encoding="utf-8"?>
-<w:document xmlns:wpc="http://schemas.microsoft.com/office/word/2010/wordprocessingCanvas" xmlns:cx="http://schemas.microsoft.com/office/drawing/2014/chartex" xmlns:mc="http://schemas.openxmlformats.org/markup-compatibility/2006" xmlns:o="urn:schemas-microsoft-com:office:office" xmlns:r="http://schemas.openxmlformats.org/officeDocument/2006/relationships" xmlns:m="http://schemas.openxmlformats.org/officeDocument/2006/math" xmlns:v="urn:schemas-microsoft-com:vml" xmlns:wp14="http://schemas.microsoft.com/office/word/2010/wordprocessingDrawing" xmlns:wp="http://schemas.openxmlformats.org/drawingml/2006/wordprocessingDrawing" xmlns:w10="urn:schemas-microsoft-com:office:word" xmlns:w="http://schemas.openxmlformats.org/wordprocessingml/2006/main" xmlns:w14="http://schemas.microsoft.com/office/word/2010/wordml" xmlns:w15="http://schemas.microsoft.com/office/word/2012/wordml" xmlns:w16se="http://schemas.microsoft.com/office/word/2015/wordml/symex" xmlns:wpg="http://schemas.microsoft.com/office/word/2010/wordprocessingGroup" xmlns:wpi="http://schemas.microsoft.com/office/word/2010/wordprocessingInk" xmlns:wne="http://schemas.microsoft.com/office/word/2006/wordml" xmlns:wps="http://schemas.microsoft.com/office/word/2010/wordprocessingShape" mc:Ignorable="w14 w15 w16se wp14">
+<w:document xmlns:wpc="http://schemas.microsoft.com/office/word/2010/wordprocessingCanvas" xmlns:mo="http://schemas.microsoft.com/office/mac/office/2008/main" xmlns:mc="http://schemas.openxmlformats.org/markup-compatibility/2006" xmlns:mv="urn:schemas-microsoft-com:mac:vml" xmlns:o="urn:schemas-microsoft-com:office:office" xmlns:r="http://schemas.openxmlformats.org/officeDocument/2006/relationships" xmlns:m="http://schemas.openxmlformats.org/officeDocument/2006/math" xmlns:v="urn:schemas-microsoft-com:vml" xmlns:wp14="http://schemas.microsoft.com/office/word/2010/wordprocessingDrawing" xmlns:wp="http://schemas.openxmlformats.org/drawingml/2006/wordprocessingDrawing" xmlns:w10="urn:schemas-microsoft-com:office:word" xmlns:w="http://schemas.openxmlformats.org/wordprocessingml/2006/main" xmlns:w14="http://schemas.microsoft.com/office/word/2010/wordml" xmlns:w15="http://schemas.microsoft.com/office/word/2012/wordml" xmlns:wpg="http://schemas.microsoft.com/office/word/2010/wordprocessingGroup" xmlns:wpi="http://schemas.microsoft.com/office/word/2010/wordprocessingInk" xmlns:wne="http://schemas.microsoft.com/office/word/2006/wordml" xmlns:wps="http://schemas.microsoft.com/office/word/2010/wordprocessingShape" mc:Ignorable="w14 w15 wp14">
   <w:body>
     <w:p>
       <w:pPr>
@@ -8,7 +8,7 @@
         <w:jc w:val="center"/>
       </w:pPr>
       <w:bookmarkStart w:id="0" w:name="_Toc39516330"/>
-      <w:bookmarkStart w:id="1" w:name="_Toc40906466"/>
+      <w:bookmarkStart w:id="1" w:name="_Toc40962842"/>
       <w:r>
         <w:t>LỜI MỞ ĐẦU</w:t>
       </w:r>
@@ -203,8 +203,8 @@
             <w:rPr>
               <w:rFonts w:asciiTheme="minorHAnsi" w:hAnsiTheme="minorHAnsi" w:cstheme="minorBidi"/>
               <w:b w:val="0"/>
-              <w:sz w:val="22"/>
-              <w:szCs w:val="22"/>
+              <w:sz w:val="24"/>
+              <w:szCs w:val="24"/>
               <w:lang w:eastAsia="en-US"/>
             </w:rPr>
           </w:pPr>
@@ -217,7 +217,7 @@
           <w:r>
             <w:fldChar w:fldCharType="separate"/>
           </w:r>
-          <w:hyperlink w:anchor="_Toc40906466" w:history="1">
+          <w:hyperlink w:anchor="_Toc40962842" w:history="1">
             <w:r>
               <w:rPr>
                 <w:rStyle w:val="Hyperlink"/>
@@ -240,7 +240,7 @@
               <w:rPr>
                 <w:webHidden/>
               </w:rPr>
-              <w:instrText xml:space="preserve"> PAGEREF _Toc40906466 \h </w:instrText>
+              <w:instrText xml:space="preserve"> PAGEREF _Toc40962842 \h </w:instrText>
             </w:r>
             <w:r>
               <w:rPr>
@@ -273,12 +273,12 @@
             <w:rPr>
               <w:rFonts w:asciiTheme="minorHAnsi" w:hAnsiTheme="minorHAnsi" w:cstheme="minorBidi"/>
               <w:b w:val="0"/>
-              <w:sz w:val="22"/>
-              <w:szCs w:val="22"/>
+              <w:sz w:val="24"/>
+              <w:szCs w:val="24"/>
               <w:lang w:eastAsia="en-US"/>
             </w:rPr>
           </w:pPr>
-          <w:hyperlink w:anchor="_Toc40906467" w:history="1">
+          <w:hyperlink w:anchor="_Toc40962843" w:history="1">
             <w:r>
               <w:rPr>
                 <w:rStyle w:val="Hyperlink"/>
@@ -301,7 +301,7 @@
               <w:rPr>
                 <w:webHidden/>
               </w:rPr>
-              <w:instrText xml:space="preserve"> PAGEREF _Toc40906467 \h </w:instrText>
+              <w:instrText xml:space="preserve"> PAGEREF _Toc40962843 \h </w:instrText>
             </w:r>
             <w:r>
               <w:rPr>
@@ -334,11 +334,12 @@
             <w:rPr>
               <w:rFonts w:asciiTheme="minorHAnsi" w:hAnsiTheme="minorHAnsi"/>
               <w:b w:val="0"/>
-              <w:sz w:val="22"/>
+              <w:sz w:val="24"/>
+              <w:szCs w:val="24"/>
               <w:lang w:eastAsia="en-US"/>
             </w:rPr>
           </w:pPr>
-          <w:hyperlink w:anchor="_Toc40906468" w:history="1">
+          <w:hyperlink w:anchor="_Toc40962844" w:history="1">
             <w:r>
               <w:rPr>
                 <w:rStyle w:val="Hyperlink"/>
@@ -349,7 +350,8 @@
               <w:rPr>
                 <w:rFonts w:asciiTheme="minorHAnsi" w:hAnsiTheme="minorHAnsi"/>
                 <w:b w:val="0"/>
-                <w:sz w:val="22"/>
+                <w:sz w:val="24"/>
+                <w:szCs w:val="24"/>
                 <w:lang w:eastAsia="en-US"/>
               </w:rPr>
               <w:tab/>
@@ -376,7 +378,7 @@
               <w:rPr>
                 <w:webHidden/>
               </w:rPr>
-              <w:instrText xml:space="preserve"> PAGEREF _Toc40906468 \h </w:instrText>
+              <w:instrText xml:space="preserve"> PAGEREF _Toc40962844 \h </w:instrText>
             </w:r>
             <w:r>
               <w:rPr>
@@ -409,11 +411,12 @@
             <w:rPr>
               <w:rFonts w:asciiTheme="minorHAnsi" w:hAnsiTheme="minorHAnsi"/>
               <w:noProof/>
-              <w:sz w:val="22"/>
+              <w:sz w:val="24"/>
+              <w:szCs w:val="24"/>
               <w:lang w:eastAsia="en-US"/>
             </w:rPr>
           </w:pPr>
-          <w:hyperlink w:anchor="_Toc40906469" w:history="1">
+          <w:hyperlink w:anchor="_Toc40962845" w:history="1">
             <w:r>
               <w:rPr>
                 <w:rStyle w:val="Hyperlink"/>
@@ -425,7 +428,8 @@
               <w:rPr>
                 <w:rFonts w:asciiTheme="minorHAnsi" w:hAnsiTheme="minorHAnsi"/>
                 <w:noProof/>
-                <w:sz w:val="22"/>
+                <w:sz w:val="24"/>
+                <w:szCs w:val="24"/>
                 <w:lang w:eastAsia="en-US"/>
               </w:rPr>
               <w:tab/>
@@ -456,7 +460,7 @@
                 <w:noProof/>
                 <w:webHidden/>
               </w:rPr>
-              <w:instrText xml:space="preserve"> PAGEREF _Toc40906469 \h </w:instrText>
+              <w:instrText xml:space="preserve"> PAGEREF _Toc40962845 \h </w:instrText>
             </w:r>
             <w:r>
               <w:rPr>
@@ -493,11 +497,12 @@
             <w:rPr>
               <w:rFonts w:asciiTheme="minorHAnsi" w:hAnsiTheme="minorHAnsi"/>
               <w:noProof/>
-              <w:sz w:val="22"/>
+              <w:sz w:val="24"/>
+              <w:szCs w:val="24"/>
               <w:lang w:eastAsia="en-US"/>
             </w:rPr>
           </w:pPr>
-          <w:hyperlink w:anchor="_Toc40906470" w:history="1">
+          <w:hyperlink w:anchor="_Toc40962846" w:history="1">
             <w:r>
               <w:rPr>
                 <w:rStyle w:val="Hyperlink"/>
@@ -509,7 +514,8 @@
               <w:rPr>
                 <w:rFonts w:asciiTheme="minorHAnsi" w:hAnsiTheme="minorHAnsi"/>
                 <w:noProof/>
-                <w:sz w:val="22"/>
+                <w:sz w:val="24"/>
+                <w:szCs w:val="24"/>
                 <w:lang w:eastAsia="en-US"/>
               </w:rPr>
               <w:tab/>
@@ -540,7 +546,7 @@
                 <w:noProof/>
                 <w:webHidden/>
               </w:rPr>
-              <w:instrText xml:space="preserve"> PAGEREF _Toc40906470 \h </w:instrText>
+              <w:instrText xml:space="preserve"> PAGEREF _Toc40962846 \h </w:instrText>
             </w:r>
             <w:r>
               <w:rPr>
@@ -577,11 +583,12 @@
             <w:rPr>
               <w:rFonts w:asciiTheme="minorHAnsi" w:hAnsiTheme="minorHAnsi"/>
               <w:b w:val="0"/>
-              <w:sz w:val="22"/>
+              <w:sz w:val="24"/>
+              <w:szCs w:val="24"/>
               <w:lang w:eastAsia="en-US"/>
             </w:rPr>
           </w:pPr>
-          <w:hyperlink w:anchor="_Toc40906471" w:history="1">
+          <w:hyperlink w:anchor="_Toc40962847" w:history="1">
             <w:r>
               <w:rPr>
                 <w:rStyle w:val="Hyperlink"/>
@@ -592,7 +599,8 @@
               <w:rPr>
                 <w:rFonts w:asciiTheme="minorHAnsi" w:hAnsiTheme="minorHAnsi"/>
                 <w:b w:val="0"/>
-                <w:sz w:val="22"/>
+                <w:sz w:val="24"/>
+                <w:szCs w:val="24"/>
                 <w:lang w:eastAsia="en-US"/>
               </w:rPr>
               <w:tab/>
@@ -619,7 +627,7 @@
               <w:rPr>
                 <w:webHidden/>
               </w:rPr>
-              <w:instrText xml:space="preserve"> PAGEREF _Toc40906471 \h </w:instrText>
+              <w:instrText xml:space="preserve"> PAGEREF _Toc40962847 \h </w:instrText>
             </w:r>
             <w:r>
               <w:rPr>
@@ -652,11 +660,12 @@
             <w:rPr>
               <w:rFonts w:asciiTheme="minorHAnsi" w:hAnsiTheme="minorHAnsi"/>
               <w:noProof/>
-              <w:sz w:val="22"/>
+              <w:sz w:val="24"/>
+              <w:szCs w:val="24"/>
               <w:lang w:eastAsia="en-US"/>
             </w:rPr>
           </w:pPr>
-          <w:hyperlink w:anchor="_Toc40906472" w:history="1">
+          <w:hyperlink w:anchor="_Toc40962848" w:history="1">
             <w:r>
               <w:rPr>
                 <w:rStyle w:val="Hyperlink"/>
@@ -668,7 +677,8 @@
               <w:rPr>
                 <w:rFonts w:asciiTheme="minorHAnsi" w:hAnsiTheme="minorHAnsi"/>
                 <w:noProof/>
-                <w:sz w:val="22"/>
+                <w:sz w:val="24"/>
+                <w:szCs w:val="24"/>
                 <w:lang w:eastAsia="en-US"/>
               </w:rPr>
               <w:tab/>
@@ -707,7 +717,7 @@
                 <w:noProof/>
                 <w:webHidden/>
               </w:rPr>
-              <w:instrText xml:space="preserve"> PAGEREF _Toc40906472 \h </w:instrText>
+              <w:instrText xml:space="preserve"> PAGEREF _Toc40962848 \h </w:instrText>
             </w:r>
             <w:r>
               <w:rPr>
@@ -744,11 +754,12 @@
             <w:rPr>
               <w:rFonts w:asciiTheme="minorHAnsi" w:hAnsiTheme="minorHAnsi"/>
               <w:noProof/>
-              <w:sz w:val="22"/>
+              <w:sz w:val="24"/>
+              <w:szCs w:val="24"/>
               <w:lang w:eastAsia="en-US"/>
             </w:rPr>
           </w:pPr>
-          <w:hyperlink w:anchor="_Toc40906473" w:history="1">
+          <w:hyperlink w:anchor="_Toc40962849" w:history="1">
             <w:r>
               <w:rPr>
                 <w:rStyle w:val="Hyperlink"/>
@@ -760,7 +771,8 @@
               <w:rPr>
                 <w:rFonts w:asciiTheme="minorHAnsi" w:hAnsiTheme="minorHAnsi"/>
                 <w:noProof/>
-                <w:sz w:val="22"/>
+                <w:sz w:val="24"/>
+                <w:szCs w:val="24"/>
                 <w:lang w:eastAsia="en-US"/>
               </w:rPr>
               <w:tab/>
@@ -791,7 +803,7 @@
                 <w:noProof/>
                 <w:webHidden/>
               </w:rPr>
-              <w:instrText xml:space="preserve"> PAGEREF _Toc40906473 \h </w:instrText>
+              <w:instrText xml:space="preserve"> PAGEREF _Toc40962849 \h </w:instrText>
             </w:r>
             <w:r>
               <w:rPr>
@@ -828,11 +840,12 @@
             <w:rPr>
               <w:rFonts w:asciiTheme="minorHAnsi" w:hAnsiTheme="minorHAnsi"/>
               <w:noProof/>
-              <w:sz w:val="22"/>
+              <w:sz w:val="24"/>
+              <w:szCs w:val="24"/>
               <w:lang w:eastAsia="en-US"/>
             </w:rPr>
           </w:pPr>
-          <w:hyperlink w:anchor="_Toc40906474" w:history="1">
+          <w:hyperlink w:anchor="_Toc40962850" w:history="1">
             <w:r>
               <w:rPr>
                 <w:rStyle w:val="Hyperlink"/>
@@ -844,7 +857,8 @@
               <w:rPr>
                 <w:rFonts w:asciiTheme="minorHAnsi" w:hAnsiTheme="minorHAnsi"/>
                 <w:noProof/>
-                <w:sz w:val="22"/>
+                <w:sz w:val="24"/>
+                <w:szCs w:val="24"/>
                 <w:lang w:eastAsia="en-US"/>
               </w:rPr>
               <w:tab/>
@@ -875,7 +889,7 @@
                 <w:noProof/>
                 <w:webHidden/>
               </w:rPr>
-              <w:instrText xml:space="preserve"> PAGEREF _Toc40906474 \h </w:instrText>
+              <w:instrText xml:space="preserve"> PAGEREF _Toc40962850 \h </w:instrText>
             </w:r>
             <w:r>
               <w:rPr>
@@ -912,11 +926,12 @@
             <w:rPr>
               <w:rFonts w:asciiTheme="minorHAnsi" w:hAnsiTheme="minorHAnsi"/>
               <w:noProof/>
-              <w:sz w:val="22"/>
+              <w:sz w:val="24"/>
+              <w:szCs w:val="24"/>
               <w:lang w:eastAsia="en-US"/>
             </w:rPr>
           </w:pPr>
-          <w:hyperlink w:anchor="_Toc40906475" w:history="1">
+          <w:hyperlink w:anchor="_Toc40962851" w:history="1">
             <w:r>
               <w:rPr>
                 <w:rStyle w:val="Hyperlink"/>
@@ -928,7 +943,8 @@
               <w:rPr>
                 <w:rFonts w:asciiTheme="minorHAnsi" w:hAnsiTheme="minorHAnsi"/>
                 <w:noProof/>
-                <w:sz w:val="22"/>
+                <w:sz w:val="24"/>
+                <w:szCs w:val="24"/>
                 <w:lang w:eastAsia="en-US"/>
               </w:rPr>
               <w:tab/>
@@ -959,7 +975,7 @@
                 <w:noProof/>
                 <w:webHidden/>
               </w:rPr>
-              <w:instrText xml:space="preserve"> PAGEREF _Toc40906475 \h </w:instrText>
+              <w:instrText xml:space="preserve"> PAGEREF _Toc40962851 \h </w:instrText>
             </w:r>
             <w:r>
               <w:rPr>
@@ -996,11 +1012,12 @@
             <w:rPr>
               <w:rFonts w:asciiTheme="minorHAnsi" w:hAnsiTheme="minorHAnsi"/>
               <w:noProof/>
-              <w:sz w:val="22"/>
+              <w:sz w:val="24"/>
+              <w:szCs w:val="24"/>
               <w:lang w:eastAsia="en-US"/>
             </w:rPr>
           </w:pPr>
-          <w:hyperlink w:anchor="_Toc40906476" w:history="1">
+          <w:hyperlink w:anchor="_Toc40962852" w:history="1">
             <w:r>
               <w:rPr>
                 <w:rStyle w:val="Hyperlink"/>
@@ -1012,7 +1029,8 @@
               <w:rPr>
                 <w:rFonts w:asciiTheme="minorHAnsi" w:hAnsiTheme="minorHAnsi"/>
                 <w:noProof/>
-                <w:sz w:val="22"/>
+                <w:sz w:val="24"/>
+                <w:szCs w:val="24"/>
                 <w:lang w:eastAsia="en-US"/>
               </w:rPr>
               <w:tab/>
@@ -1043,7 +1061,7 @@
                 <w:noProof/>
                 <w:webHidden/>
               </w:rPr>
-              <w:instrText xml:space="preserve"> PAGEREF _Toc40906476 \h </w:instrText>
+              <w:instrText xml:space="preserve"> PAGEREF _Toc40962852 \h </w:instrText>
             </w:r>
             <w:r>
               <w:rPr>
@@ -1080,12 +1098,12 @@
             <w:rPr>
               <w:rFonts w:asciiTheme="minorHAnsi" w:hAnsiTheme="minorHAnsi" w:cstheme="minorBidi"/>
               <w:b w:val="0"/>
-              <w:sz w:val="22"/>
-              <w:szCs w:val="22"/>
+              <w:sz w:val="24"/>
+              <w:szCs w:val="24"/>
               <w:lang w:eastAsia="en-US"/>
             </w:rPr>
           </w:pPr>
-          <w:hyperlink w:anchor="_Toc40906477" w:history="1">
+          <w:hyperlink w:anchor="_Toc40962853" w:history="1">
             <w:r>
               <w:rPr>
                 <w:rStyle w:val="Hyperlink"/>
@@ -1108,7 +1126,7 @@
               <w:rPr>
                 <w:webHidden/>
               </w:rPr>
-              <w:instrText xml:space="preserve"> PAGEREF _Toc40906477 \h </w:instrText>
+              <w:instrText xml:space="preserve"> PAGEREF _Toc40962853 \h </w:instrText>
             </w:r>
             <w:r>
               <w:rPr>
@@ -1141,11 +1159,12 @@
             <w:rPr>
               <w:rFonts w:asciiTheme="minorHAnsi" w:hAnsiTheme="minorHAnsi"/>
               <w:b w:val="0"/>
-              <w:sz w:val="22"/>
+              <w:sz w:val="24"/>
+              <w:szCs w:val="24"/>
               <w:lang w:eastAsia="en-US"/>
             </w:rPr>
           </w:pPr>
-          <w:hyperlink w:anchor="_Toc40906479" w:history="1">
+          <w:hyperlink w:anchor="_Toc40962855" w:history="1">
             <w:r>
               <w:rPr>
                 <w:rStyle w:val="Hyperlink"/>
@@ -1156,7 +1175,8 @@
               <w:rPr>
                 <w:rFonts w:asciiTheme="minorHAnsi" w:hAnsiTheme="minorHAnsi"/>
                 <w:b w:val="0"/>
-                <w:sz w:val="22"/>
+                <w:sz w:val="24"/>
+                <w:szCs w:val="24"/>
                 <w:lang w:eastAsia="en-US"/>
               </w:rPr>
               <w:tab/>
@@ -1183,7 +1203,7 @@
               <w:rPr>
                 <w:webHidden/>
               </w:rPr>
-              <w:instrText xml:space="preserve"> PAGEREF _Toc40906479 \h </w:instrText>
+              <w:instrText xml:space="preserve"> PAGEREF _Toc40962855 \h </w:instrText>
             </w:r>
             <w:r>
               <w:rPr>
@@ -1216,11 +1236,12 @@
             <w:rPr>
               <w:rFonts w:asciiTheme="minorHAnsi" w:hAnsiTheme="minorHAnsi"/>
               <w:b w:val="0"/>
-              <w:sz w:val="22"/>
+              <w:sz w:val="24"/>
+              <w:szCs w:val="24"/>
               <w:lang w:eastAsia="en-US"/>
             </w:rPr>
           </w:pPr>
-          <w:hyperlink w:anchor="_Toc40906480" w:history="1">
+          <w:hyperlink w:anchor="_Toc40962856" w:history="1">
             <w:r>
               <w:rPr>
                 <w:rStyle w:val="Hyperlink"/>
@@ -1231,7 +1252,8 @@
               <w:rPr>
                 <w:rFonts w:asciiTheme="minorHAnsi" w:hAnsiTheme="minorHAnsi"/>
                 <w:b w:val="0"/>
-                <w:sz w:val="22"/>
+                <w:sz w:val="24"/>
+                <w:szCs w:val="24"/>
                 <w:lang w:eastAsia="en-US"/>
               </w:rPr>
               <w:tab/>
@@ -1258,7 +1280,7 @@
               <w:rPr>
                 <w:webHidden/>
               </w:rPr>
-              <w:instrText xml:space="preserve"> PAGEREF _Toc40906480 \h </w:instrText>
+              <w:instrText xml:space="preserve"> PAGEREF _Toc40962856 \h </w:instrText>
             </w:r>
             <w:r>
               <w:rPr>
@@ -1291,11 +1313,12 @@
             <w:rPr>
               <w:rFonts w:asciiTheme="minorHAnsi" w:hAnsiTheme="minorHAnsi"/>
               <w:b w:val="0"/>
-              <w:sz w:val="22"/>
+              <w:sz w:val="24"/>
+              <w:szCs w:val="24"/>
               <w:lang w:eastAsia="en-US"/>
             </w:rPr>
           </w:pPr>
-          <w:hyperlink w:anchor="_Toc40906481" w:history="1">
+          <w:hyperlink w:anchor="_Toc40962857" w:history="1">
             <w:r>
               <w:rPr>
                 <w:rStyle w:val="Hyperlink"/>
@@ -1306,7 +1329,8 @@
               <w:rPr>
                 <w:rFonts w:asciiTheme="minorHAnsi" w:hAnsiTheme="minorHAnsi"/>
                 <w:b w:val="0"/>
-                <w:sz w:val="22"/>
+                <w:sz w:val="24"/>
+                <w:szCs w:val="24"/>
                 <w:lang w:eastAsia="en-US"/>
               </w:rPr>
               <w:tab/>
@@ -1333,7 +1357,7 @@
               <w:rPr>
                 <w:webHidden/>
               </w:rPr>
-              <w:instrText xml:space="preserve"> PAGEREF _Toc40906481 \h </w:instrText>
+              <w:instrText xml:space="preserve"> PAGEREF _Toc40962857 \h </w:instrText>
             </w:r>
             <w:r>
               <w:rPr>
@@ -1366,11 +1390,12 @@
             <w:rPr>
               <w:rFonts w:asciiTheme="minorHAnsi" w:hAnsiTheme="minorHAnsi"/>
               <w:b w:val="0"/>
-              <w:sz w:val="22"/>
+              <w:sz w:val="24"/>
+              <w:szCs w:val="24"/>
               <w:lang w:eastAsia="en-US"/>
             </w:rPr>
           </w:pPr>
-          <w:hyperlink w:anchor="_Toc40906482" w:history="1">
+          <w:hyperlink w:anchor="_Toc40962858" w:history="1">
             <w:r>
               <w:rPr>
                 <w:rStyle w:val="Hyperlink"/>
@@ -1381,7 +1406,8 @@
               <w:rPr>
                 <w:rFonts w:asciiTheme="minorHAnsi" w:hAnsiTheme="minorHAnsi"/>
                 <w:b w:val="0"/>
-                <w:sz w:val="22"/>
+                <w:sz w:val="24"/>
+                <w:szCs w:val="24"/>
                 <w:lang w:eastAsia="en-US"/>
               </w:rPr>
               <w:tab/>
@@ -1408,7 +1434,7 @@
               <w:rPr>
                 <w:webHidden/>
               </w:rPr>
-              <w:instrText xml:space="preserve"> PAGEREF _Toc40906482 \h </w:instrText>
+              <w:instrText xml:space="preserve"> PAGEREF _Toc40962858 \h </w:instrText>
             </w:r>
             <w:r>
               <w:rPr>
@@ -1441,11 +1467,12 @@
             <w:rPr>
               <w:rFonts w:asciiTheme="minorHAnsi" w:hAnsiTheme="minorHAnsi"/>
               <w:b w:val="0"/>
-              <w:sz w:val="22"/>
+              <w:sz w:val="24"/>
+              <w:szCs w:val="24"/>
               <w:lang w:eastAsia="en-US"/>
             </w:rPr>
           </w:pPr>
-          <w:hyperlink w:anchor="_Toc40906483" w:history="1">
+          <w:hyperlink w:anchor="_Toc40962859" w:history="1">
             <w:r>
               <w:rPr>
                 <w:rStyle w:val="Hyperlink"/>
@@ -1456,7 +1483,8 @@
               <w:rPr>
                 <w:rFonts w:asciiTheme="minorHAnsi" w:hAnsiTheme="minorHAnsi"/>
                 <w:b w:val="0"/>
-                <w:sz w:val="22"/>
+                <w:sz w:val="24"/>
+                <w:szCs w:val="24"/>
                 <w:lang w:eastAsia="en-US"/>
               </w:rPr>
               <w:tab/>
@@ -1483,7 +1511,7 @@
               <w:rPr>
                 <w:webHidden/>
               </w:rPr>
-              <w:instrText xml:space="preserve"> PAGEREF _Toc40906483 \h </w:instrText>
+              <w:instrText xml:space="preserve"> PAGEREF _Toc40962859 \h </w:instrText>
             </w:r>
             <w:r>
               <w:rPr>
@@ -1516,11 +1544,12 @@
             <w:rPr>
               <w:rFonts w:asciiTheme="minorHAnsi" w:hAnsiTheme="minorHAnsi"/>
               <w:noProof/>
-              <w:sz w:val="22"/>
+              <w:sz w:val="24"/>
+              <w:szCs w:val="24"/>
               <w:lang w:eastAsia="en-US"/>
             </w:rPr>
           </w:pPr>
-          <w:hyperlink w:anchor="_Toc40906484" w:history="1">
+          <w:hyperlink w:anchor="_Toc40962860" w:history="1">
             <w:r>
               <w:rPr>
                 <w:rStyle w:val="Hyperlink"/>
@@ -1532,7 +1561,8 @@
               <w:rPr>
                 <w:rFonts w:asciiTheme="minorHAnsi" w:hAnsiTheme="minorHAnsi"/>
                 <w:noProof/>
-                <w:sz w:val="22"/>
+                <w:sz w:val="24"/>
+                <w:szCs w:val="24"/>
                 <w:lang w:eastAsia="en-US"/>
               </w:rPr>
               <w:tab/>
@@ -1563,7 +1593,7 @@
                 <w:noProof/>
                 <w:webHidden/>
               </w:rPr>
-              <w:instrText xml:space="preserve"> PAGEREF _Toc40906484 \h </w:instrText>
+              <w:instrText xml:space="preserve"> PAGEREF _Toc40962860 \h </w:instrText>
             </w:r>
             <w:r>
               <w:rPr>
@@ -1600,11 +1630,12 @@
             <w:rPr>
               <w:rFonts w:asciiTheme="minorHAnsi" w:hAnsiTheme="minorHAnsi"/>
               <w:noProof/>
-              <w:sz w:val="22"/>
+              <w:sz w:val="24"/>
+              <w:szCs w:val="24"/>
               <w:lang w:eastAsia="en-US"/>
             </w:rPr>
           </w:pPr>
-          <w:hyperlink w:anchor="_Toc40906485" w:history="1">
+          <w:hyperlink w:anchor="_Toc40962861" w:history="1">
             <w:r>
               <w:rPr>
                 <w:rStyle w:val="Hyperlink"/>
@@ -1616,7 +1647,8 @@
               <w:rPr>
                 <w:rFonts w:asciiTheme="minorHAnsi" w:hAnsiTheme="minorHAnsi"/>
                 <w:noProof/>
-                <w:sz w:val="22"/>
+                <w:sz w:val="24"/>
+                <w:szCs w:val="24"/>
                 <w:lang w:eastAsia="en-US"/>
               </w:rPr>
               <w:tab/>
@@ -1647,7 +1679,7 @@
                 <w:noProof/>
                 <w:webHidden/>
               </w:rPr>
-              <w:instrText xml:space="preserve"> PAGEREF _Toc40906485 \h </w:instrText>
+              <w:instrText xml:space="preserve"> PAGEREF _Toc40962861 \h </w:instrText>
             </w:r>
             <w:r>
               <w:rPr>
@@ -1684,11 +1716,12 @@
             <w:rPr>
               <w:rFonts w:asciiTheme="minorHAnsi" w:hAnsiTheme="minorHAnsi"/>
               <w:noProof/>
-              <w:sz w:val="22"/>
+              <w:sz w:val="24"/>
+              <w:szCs w:val="24"/>
               <w:lang w:eastAsia="en-US"/>
             </w:rPr>
           </w:pPr>
-          <w:hyperlink w:anchor="_Toc40906486" w:history="1">
+          <w:hyperlink w:anchor="_Toc40962862" w:history="1">
             <w:r>
               <w:rPr>
                 <w:rStyle w:val="Hyperlink"/>
@@ -1700,7 +1733,8 @@
               <w:rPr>
                 <w:rFonts w:asciiTheme="minorHAnsi" w:hAnsiTheme="minorHAnsi"/>
                 <w:noProof/>
-                <w:sz w:val="22"/>
+                <w:sz w:val="24"/>
+                <w:szCs w:val="24"/>
                 <w:lang w:eastAsia="en-US"/>
               </w:rPr>
               <w:tab/>
@@ -1731,7 +1765,7 @@
                 <w:noProof/>
                 <w:webHidden/>
               </w:rPr>
-              <w:instrText xml:space="preserve"> PAGEREF _Toc40906486 \h </w:instrText>
+              <w:instrText xml:space="preserve"> PAGEREF _Toc40962862 \h </w:instrText>
             </w:r>
             <w:r>
               <w:rPr>
@@ -1768,11 +1802,12 @@
             <w:rPr>
               <w:rFonts w:asciiTheme="minorHAnsi" w:hAnsiTheme="minorHAnsi"/>
               <w:noProof/>
-              <w:sz w:val="22"/>
+              <w:sz w:val="24"/>
+              <w:szCs w:val="24"/>
               <w:lang w:eastAsia="en-US"/>
             </w:rPr>
           </w:pPr>
-          <w:hyperlink w:anchor="_Toc40906487" w:history="1">
+          <w:hyperlink w:anchor="_Toc40962863" w:history="1">
             <w:r>
               <w:rPr>
                 <w:rStyle w:val="Hyperlink"/>
@@ -1784,7 +1819,8 @@
               <w:rPr>
                 <w:rFonts w:asciiTheme="minorHAnsi" w:hAnsiTheme="minorHAnsi"/>
                 <w:noProof/>
-                <w:sz w:val="22"/>
+                <w:sz w:val="24"/>
+                <w:szCs w:val="24"/>
                 <w:lang w:eastAsia="en-US"/>
               </w:rPr>
               <w:tab/>
@@ -1815,7 +1851,7 @@
                 <w:noProof/>
                 <w:webHidden/>
               </w:rPr>
-              <w:instrText xml:space="preserve"> PAGEREF _Toc40906487 \h </w:instrText>
+              <w:instrText xml:space="preserve"> PAGEREF _Toc40962863 \h </w:instrText>
             </w:r>
             <w:r>
               <w:rPr>
@@ -1852,11 +1888,12 @@
             <w:rPr>
               <w:rFonts w:asciiTheme="minorHAnsi" w:hAnsiTheme="minorHAnsi"/>
               <w:b w:val="0"/>
-              <w:sz w:val="22"/>
+              <w:sz w:val="24"/>
+              <w:szCs w:val="24"/>
               <w:lang w:eastAsia="en-US"/>
             </w:rPr>
           </w:pPr>
-          <w:hyperlink w:anchor="_Toc40906488" w:history="1">
+          <w:hyperlink w:anchor="_Toc40962864" w:history="1">
             <w:r>
               <w:rPr>
                 <w:rStyle w:val="Hyperlink"/>
@@ -1867,7 +1904,8 @@
               <w:rPr>
                 <w:rFonts w:asciiTheme="minorHAnsi" w:hAnsiTheme="minorHAnsi"/>
                 <w:b w:val="0"/>
-                <w:sz w:val="22"/>
+                <w:sz w:val="24"/>
+                <w:szCs w:val="24"/>
                 <w:lang w:eastAsia="en-US"/>
               </w:rPr>
               <w:tab/>
@@ -1894,7 +1932,7 @@
               <w:rPr>
                 <w:webHidden/>
               </w:rPr>
-              <w:instrText xml:space="preserve"> PAGEREF _Toc40906488 \h </w:instrText>
+              <w:instrText xml:space="preserve"> PAGEREF _Toc40962864 \h </w:instrText>
             </w:r>
             <w:r>
               <w:rPr>
@@ -1927,11 +1965,12 @@
             <w:rPr>
               <w:rFonts w:asciiTheme="minorHAnsi" w:hAnsiTheme="minorHAnsi"/>
               <w:noProof/>
-              <w:sz w:val="22"/>
+              <w:sz w:val="24"/>
+              <w:szCs w:val="24"/>
               <w:lang w:eastAsia="en-US"/>
             </w:rPr>
           </w:pPr>
-          <w:hyperlink w:anchor="_Toc40906489" w:history="1">
+          <w:hyperlink w:anchor="_Toc40962865" w:history="1">
             <w:r>
               <w:rPr>
                 <w:rStyle w:val="Hyperlink"/>
@@ -1943,7 +1982,8 @@
               <w:rPr>
                 <w:rFonts w:asciiTheme="minorHAnsi" w:hAnsiTheme="minorHAnsi"/>
                 <w:noProof/>
-                <w:sz w:val="22"/>
+                <w:sz w:val="24"/>
+                <w:szCs w:val="24"/>
                 <w:lang w:eastAsia="en-US"/>
               </w:rPr>
               <w:tab/>
@@ -1974,7 +2014,7 @@
                 <w:noProof/>
                 <w:webHidden/>
               </w:rPr>
-              <w:instrText xml:space="preserve"> PAGEREF _Toc40906489 \h </w:instrText>
+              <w:instrText xml:space="preserve"> PAGEREF _Toc40962865 \h </w:instrText>
             </w:r>
             <w:r>
               <w:rPr>
@@ -2011,11 +2051,12 @@
             <w:rPr>
               <w:rFonts w:asciiTheme="minorHAnsi" w:hAnsiTheme="minorHAnsi"/>
               <w:noProof/>
-              <w:sz w:val="22"/>
+              <w:sz w:val="24"/>
+              <w:szCs w:val="24"/>
               <w:lang w:eastAsia="en-US"/>
             </w:rPr>
           </w:pPr>
-          <w:hyperlink w:anchor="_Toc40906490" w:history="1">
+          <w:hyperlink w:anchor="_Toc40962866" w:history="1">
             <w:r>
               <w:rPr>
                 <w:rStyle w:val="Hyperlink"/>
@@ -2027,7 +2068,8 @@
               <w:rPr>
                 <w:rFonts w:asciiTheme="minorHAnsi" w:hAnsiTheme="minorHAnsi"/>
                 <w:noProof/>
-                <w:sz w:val="22"/>
+                <w:sz w:val="24"/>
+                <w:szCs w:val="24"/>
                 <w:lang w:eastAsia="en-US"/>
               </w:rPr>
               <w:tab/>
@@ -2058,7 +2100,7 @@
                 <w:noProof/>
                 <w:webHidden/>
               </w:rPr>
-              <w:instrText xml:space="preserve"> PAGEREF _Toc40906490 \h </w:instrText>
+              <w:instrText xml:space="preserve"> PAGEREF _Toc40962866 \h </w:instrText>
             </w:r>
             <w:r>
               <w:rPr>
@@ -2095,11 +2137,12 @@
             <w:rPr>
               <w:rFonts w:asciiTheme="minorHAnsi" w:hAnsiTheme="minorHAnsi"/>
               <w:noProof/>
-              <w:sz w:val="22"/>
+              <w:sz w:val="24"/>
+              <w:szCs w:val="24"/>
               <w:lang w:eastAsia="en-US"/>
             </w:rPr>
           </w:pPr>
-          <w:hyperlink w:anchor="_Toc40906491" w:history="1">
+          <w:hyperlink w:anchor="_Toc40962867" w:history="1">
             <w:r>
               <w:rPr>
                 <w:rStyle w:val="Hyperlink"/>
@@ -2111,7 +2154,8 @@
               <w:rPr>
                 <w:rFonts w:asciiTheme="minorHAnsi" w:hAnsiTheme="minorHAnsi"/>
                 <w:noProof/>
-                <w:sz w:val="22"/>
+                <w:sz w:val="24"/>
+                <w:szCs w:val="24"/>
                 <w:lang w:eastAsia="en-US"/>
               </w:rPr>
               <w:tab/>
@@ -2142,7 +2186,7 @@
                 <w:noProof/>
                 <w:webHidden/>
               </w:rPr>
-              <w:instrText xml:space="preserve"> PAGEREF _Toc40906491 \h </w:instrText>
+              <w:instrText xml:space="preserve"> PAGEREF _Toc40962867 \h </w:instrText>
             </w:r>
             <w:r>
               <w:rPr>
@@ -2179,11 +2223,12 @@
             <w:rPr>
               <w:rFonts w:asciiTheme="minorHAnsi" w:hAnsiTheme="minorHAnsi"/>
               <w:noProof/>
-              <w:sz w:val="22"/>
+              <w:sz w:val="24"/>
+              <w:szCs w:val="24"/>
               <w:lang w:eastAsia="en-US"/>
             </w:rPr>
           </w:pPr>
-          <w:hyperlink w:anchor="_Toc40906492" w:history="1">
+          <w:hyperlink w:anchor="_Toc40962868" w:history="1">
             <w:r>
               <w:rPr>
                 <w:rStyle w:val="Hyperlink"/>
@@ -2195,7 +2240,8 @@
               <w:rPr>
                 <w:rFonts w:asciiTheme="minorHAnsi" w:hAnsiTheme="minorHAnsi"/>
                 <w:noProof/>
-                <w:sz w:val="22"/>
+                <w:sz w:val="24"/>
+                <w:szCs w:val="24"/>
                 <w:lang w:eastAsia="en-US"/>
               </w:rPr>
               <w:tab/>
@@ -2226,7 +2272,7 @@
                 <w:noProof/>
                 <w:webHidden/>
               </w:rPr>
-              <w:instrText xml:space="preserve"> PAGEREF _Toc40906492 \h </w:instrText>
+              <w:instrText xml:space="preserve"> PAGEREF _Toc40962868 \h </w:instrText>
             </w:r>
             <w:r>
               <w:rPr>
@@ -2263,11 +2309,12 @@
             <w:rPr>
               <w:rFonts w:asciiTheme="minorHAnsi" w:hAnsiTheme="minorHAnsi"/>
               <w:noProof/>
-              <w:sz w:val="22"/>
+              <w:sz w:val="24"/>
+              <w:szCs w:val="24"/>
               <w:lang w:eastAsia="en-US"/>
             </w:rPr>
           </w:pPr>
-          <w:hyperlink w:anchor="_Toc40906493" w:history="1">
+          <w:hyperlink w:anchor="_Toc40962869" w:history="1">
             <w:r>
               <w:rPr>
                 <w:rStyle w:val="Hyperlink"/>
@@ -2279,7 +2326,8 @@
               <w:rPr>
                 <w:rFonts w:asciiTheme="minorHAnsi" w:hAnsiTheme="minorHAnsi"/>
                 <w:noProof/>
-                <w:sz w:val="22"/>
+                <w:sz w:val="24"/>
+                <w:szCs w:val="24"/>
                 <w:lang w:eastAsia="en-US"/>
               </w:rPr>
               <w:tab/>
@@ -2310,7 +2358,7 @@
                 <w:noProof/>
                 <w:webHidden/>
               </w:rPr>
-              <w:instrText xml:space="preserve"> PAGEREF _Toc40906493 \h </w:instrText>
+              <w:instrText xml:space="preserve"> PAGEREF _Toc40962869 \h </w:instrText>
             </w:r>
             <w:r>
               <w:rPr>
@@ -2347,12 +2395,12 @@
             <w:rPr>
               <w:rFonts w:asciiTheme="minorHAnsi" w:hAnsiTheme="minorHAnsi" w:cstheme="minorBidi"/>
               <w:b w:val="0"/>
-              <w:sz w:val="22"/>
-              <w:szCs w:val="22"/>
+              <w:sz w:val="24"/>
+              <w:szCs w:val="24"/>
               <w:lang w:eastAsia="en-US"/>
             </w:rPr>
           </w:pPr>
-          <w:hyperlink w:anchor="_Toc40906494" w:history="1">
+          <w:hyperlink w:anchor="_Toc40962870" w:history="1">
             <w:r>
               <w:rPr>
                 <w:rStyle w:val="Hyperlink"/>
@@ -2375,7 +2423,7 @@
               <w:rPr>
                 <w:webHidden/>
               </w:rPr>
-              <w:instrText xml:space="preserve"> PAGEREF _Toc40906494 \h </w:instrText>
+              <w:instrText xml:space="preserve"> PAGEREF _Toc40962870 \h </w:instrText>
             </w:r>
             <w:r>
               <w:rPr>
@@ -2408,11 +2456,12 @@
             <w:rPr>
               <w:rFonts w:asciiTheme="minorHAnsi" w:hAnsiTheme="minorHAnsi"/>
               <w:b w:val="0"/>
-              <w:sz w:val="22"/>
+              <w:sz w:val="24"/>
+              <w:szCs w:val="24"/>
               <w:lang w:eastAsia="en-US"/>
             </w:rPr>
           </w:pPr>
-          <w:hyperlink w:anchor="_Toc40906496" w:history="1">
+          <w:hyperlink w:anchor="_Toc40962872" w:history="1">
             <w:r>
               <w:rPr>
                 <w:rStyle w:val="Hyperlink"/>
@@ -2423,7 +2472,8 @@
               <w:rPr>
                 <w:rFonts w:asciiTheme="minorHAnsi" w:hAnsiTheme="minorHAnsi"/>
                 <w:b w:val="0"/>
-                <w:sz w:val="22"/>
+                <w:sz w:val="24"/>
+                <w:szCs w:val="24"/>
                 <w:lang w:eastAsia="en-US"/>
               </w:rPr>
               <w:tab/>
@@ -2450,7 +2500,7 @@
               <w:rPr>
                 <w:webHidden/>
               </w:rPr>
-              <w:instrText xml:space="preserve"> PAGEREF _Toc40906496 \h </w:instrText>
+              <w:instrText xml:space="preserve"> PAGEREF _Toc40962872 \h </w:instrText>
             </w:r>
             <w:r>
               <w:rPr>
@@ -2483,11 +2533,12 @@
             <w:rPr>
               <w:rFonts w:asciiTheme="minorHAnsi" w:hAnsiTheme="minorHAnsi"/>
               <w:noProof/>
-              <w:sz w:val="22"/>
+              <w:sz w:val="24"/>
+              <w:szCs w:val="24"/>
               <w:lang w:eastAsia="en-US"/>
             </w:rPr>
           </w:pPr>
-          <w:hyperlink w:anchor="_Toc40906497" w:history="1">
+          <w:hyperlink w:anchor="_Toc40962873" w:history="1">
             <w:r>
               <w:rPr>
                 <w:rStyle w:val="Hyperlink"/>
@@ -2499,7 +2550,8 @@
               <w:rPr>
                 <w:rFonts w:asciiTheme="minorHAnsi" w:hAnsiTheme="minorHAnsi"/>
                 <w:noProof/>
-                <w:sz w:val="22"/>
+                <w:sz w:val="24"/>
+                <w:szCs w:val="24"/>
                 <w:lang w:eastAsia="en-US"/>
               </w:rPr>
               <w:tab/>
@@ -2530,7 +2582,7 @@
                 <w:noProof/>
                 <w:webHidden/>
               </w:rPr>
-              <w:instrText xml:space="preserve"> PAGEREF _Toc40906497 \h </w:instrText>
+              <w:instrText xml:space="preserve"> PAGEREF _Toc40962873 \h </w:instrText>
             </w:r>
             <w:r>
               <w:rPr>
@@ -2567,11 +2619,12 @@
             <w:rPr>
               <w:rFonts w:asciiTheme="minorHAnsi" w:hAnsiTheme="minorHAnsi"/>
               <w:noProof/>
-              <w:sz w:val="22"/>
+              <w:sz w:val="24"/>
+              <w:szCs w:val="24"/>
               <w:lang w:eastAsia="en-US"/>
             </w:rPr>
           </w:pPr>
-          <w:hyperlink w:anchor="_Toc40906498" w:history="1">
+          <w:hyperlink w:anchor="_Toc40962874" w:history="1">
             <w:r>
               <w:rPr>
                 <w:rStyle w:val="Hyperlink"/>
@@ -2583,7 +2636,8 @@
               <w:rPr>
                 <w:rFonts w:asciiTheme="minorHAnsi" w:hAnsiTheme="minorHAnsi"/>
                 <w:noProof/>
-                <w:sz w:val="22"/>
+                <w:sz w:val="24"/>
+                <w:szCs w:val="24"/>
                 <w:lang w:eastAsia="en-US"/>
               </w:rPr>
               <w:tab/>
@@ -2614,7 +2668,7 @@
                 <w:noProof/>
                 <w:webHidden/>
               </w:rPr>
-              <w:instrText xml:space="preserve"> PAGEREF _Toc40906498 \h </w:instrText>
+              <w:instrText xml:space="preserve"> PAGEREF _Toc40962874 \h </w:instrText>
             </w:r>
             <w:r>
               <w:rPr>
@@ -2651,11 +2705,12 @@
             <w:rPr>
               <w:rFonts w:asciiTheme="minorHAnsi" w:hAnsiTheme="minorHAnsi"/>
               <w:b w:val="0"/>
-              <w:sz w:val="22"/>
+              <w:sz w:val="24"/>
+              <w:szCs w:val="24"/>
               <w:lang w:eastAsia="en-US"/>
             </w:rPr>
           </w:pPr>
-          <w:hyperlink w:anchor="_Toc40906499" w:history="1">
+          <w:hyperlink w:anchor="_Toc40962875" w:history="1">
             <w:r>
               <w:rPr>
                 <w:rStyle w:val="Hyperlink"/>
@@ -2666,7 +2721,8 @@
               <w:rPr>
                 <w:rFonts w:asciiTheme="minorHAnsi" w:hAnsiTheme="minorHAnsi"/>
                 <w:b w:val="0"/>
-                <w:sz w:val="22"/>
+                <w:sz w:val="24"/>
+                <w:szCs w:val="24"/>
                 <w:lang w:eastAsia="en-US"/>
               </w:rPr>
               <w:tab/>
@@ -2693,7 +2749,7 @@
               <w:rPr>
                 <w:webHidden/>
               </w:rPr>
-              <w:instrText xml:space="preserve"> PAGEREF _Toc40906499 \h </w:instrText>
+              <w:instrText xml:space="preserve"> PAGEREF _Toc40962875 \h </w:instrText>
             </w:r>
             <w:r>
               <w:rPr>
@@ -2726,11 +2782,12 @@
             <w:rPr>
               <w:rFonts w:asciiTheme="minorHAnsi" w:hAnsiTheme="minorHAnsi"/>
               <w:b w:val="0"/>
-              <w:sz w:val="22"/>
+              <w:sz w:val="24"/>
+              <w:szCs w:val="24"/>
               <w:lang w:eastAsia="en-US"/>
             </w:rPr>
           </w:pPr>
-          <w:hyperlink w:anchor="_Toc40906500" w:history="1">
+          <w:hyperlink w:anchor="_Toc40962876" w:history="1">
             <w:r>
               <w:rPr>
                 <w:rStyle w:val="Hyperlink"/>
@@ -2742,7 +2799,8 @@
               <w:rPr>
                 <w:rFonts w:asciiTheme="minorHAnsi" w:hAnsiTheme="minorHAnsi"/>
                 <w:b w:val="0"/>
-                <w:sz w:val="22"/>
+                <w:sz w:val="24"/>
+                <w:szCs w:val="24"/>
                 <w:lang w:eastAsia="en-US"/>
               </w:rPr>
               <w:tab/>
@@ -2770,7 +2828,7 @@
               <w:rPr>
                 <w:webHidden/>
               </w:rPr>
-              <w:instrText xml:space="preserve"> PAGEREF _Toc40906500 \h </w:instrText>
+              <w:instrText xml:space="preserve"> PAGEREF _Toc40962876 \h </w:instrText>
             </w:r>
             <w:r>
               <w:rPr>
@@ -2803,11 +2861,12 @@
             <w:rPr>
               <w:rFonts w:asciiTheme="minorHAnsi" w:hAnsiTheme="minorHAnsi"/>
               <w:noProof/>
-              <w:sz w:val="22"/>
+              <w:sz w:val="24"/>
+              <w:szCs w:val="24"/>
               <w:lang w:eastAsia="en-US"/>
             </w:rPr>
           </w:pPr>
-          <w:hyperlink w:anchor="_Toc40906501" w:history="1">
+          <w:hyperlink w:anchor="_Toc40962877" w:history="1">
             <w:r>
               <w:rPr>
                 <w:rStyle w:val="Hyperlink"/>
@@ -2819,7 +2878,8 @@
               <w:rPr>
                 <w:rFonts w:asciiTheme="minorHAnsi" w:hAnsiTheme="minorHAnsi"/>
                 <w:noProof/>
-                <w:sz w:val="22"/>
+                <w:sz w:val="24"/>
+                <w:szCs w:val="24"/>
                 <w:lang w:eastAsia="en-US"/>
               </w:rPr>
               <w:tab/>
@@ -2850,7 +2910,7 @@
                 <w:noProof/>
                 <w:webHidden/>
               </w:rPr>
-              <w:instrText xml:space="preserve"> PAGEREF _Toc40906501 \h </w:instrText>
+              <w:instrText xml:space="preserve"> PAGEREF _Toc40962877 \h </w:instrText>
             </w:r>
             <w:r>
               <w:rPr>
@@ -2887,11 +2947,12 @@
             <w:rPr>
               <w:rFonts w:asciiTheme="minorHAnsi" w:hAnsiTheme="minorHAnsi"/>
               <w:noProof/>
-              <w:sz w:val="22"/>
+              <w:sz w:val="24"/>
+              <w:szCs w:val="24"/>
               <w:lang w:eastAsia="en-US"/>
             </w:rPr>
           </w:pPr>
-          <w:hyperlink w:anchor="_Toc40906502" w:history="1">
+          <w:hyperlink w:anchor="_Toc40962878" w:history="1">
             <w:r>
               <w:rPr>
                 <w:rStyle w:val="Hyperlink"/>
@@ -2903,7 +2964,8 @@
               <w:rPr>
                 <w:rFonts w:asciiTheme="minorHAnsi" w:hAnsiTheme="minorHAnsi"/>
                 <w:noProof/>
-                <w:sz w:val="22"/>
+                <w:sz w:val="24"/>
+                <w:szCs w:val="24"/>
                 <w:lang w:eastAsia="en-US"/>
               </w:rPr>
               <w:tab/>
@@ -2934,7 +2996,7 @@
                 <w:noProof/>
                 <w:webHidden/>
               </w:rPr>
-              <w:instrText xml:space="preserve"> PAGEREF _Toc40906502 \h </w:instrText>
+              <w:instrText xml:space="preserve"> PAGEREF _Toc40962878 \h </w:instrText>
             </w:r>
             <w:r>
               <w:rPr>
@@ -2971,11 +3033,12 @@
             <w:rPr>
               <w:rFonts w:asciiTheme="minorHAnsi" w:hAnsiTheme="minorHAnsi"/>
               <w:b w:val="0"/>
-              <w:sz w:val="22"/>
+              <w:sz w:val="24"/>
+              <w:szCs w:val="24"/>
               <w:lang w:eastAsia="en-US"/>
             </w:rPr>
           </w:pPr>
-          <w:hyperlink w:anchor="_Toc40906503" w:history="1">
+          <w:hyperlink w:anchor="_Toc40962879" w:history="1">
             <w:r>
               <w:rPr>
                 <w:rStyle w:val="Hyperlink"/>
@@ -2986,7 +3049,8 @@
               <w:rPr>
                 <w:rFonts w:asciiTheme="minorHAnsi" w:hAnsiTheme="minorHAnsi"/>
                 <w:b w:val="0"/>
-                <w:sz w:val="22"/>
+                <w:sz w:val="24"/>
+                <w:szCs w:val="24"/>
                 <w:lang w:eastAsia="en-US"/>
               </w:rPr>
               <w:tab/>
@@ -3013,7 +3077,7 @@
               <w:rPr>
                 <w:webHidden/>
               </w:rPr>
-              <w:instrText xml:space="preserve"> PAGEREF _Toc40906503 \h </w:instrText>
+              <w:instrText xml:space="preserve"> PAGEREF _Toc40962879 \h </w:instrText>
             </w:r>
             <w:r>
               <w:rPr>
@@ -3046,11 +3110,12 @@
             <w:rPr>
               <w:rFonts w:asciiTheme="minorHAnsi" w:hAnsiTheme="minorHAnsi"/>
               <w:noProof/>
-              <w:sz w:val="22"/>
+              <w:sz w:val="24"/>
+              <w:szCs w:val="24"/>
               <w:lang w:eastAsia="en-US"/>
             </w:rPr>
           </w:pPr>
-          <w:hyperlink w:anchor="_Toc40906504" w:history="1">
+          <w:hyperlink w:anchor="_Toc40962880" w:history="1">
             <w:r>
               <w:rPr>
                 <w:rStyle w:val="Hyperlink"/>
@@ -3062,7 +3127,8 @@
               <w:rPr>
                 <w:rFonts w:asciiTheme="minorHAnsi" w:hAnsiTheme="minorHAnsi"/>
                 <w:noProof/>
-                <w:sz w:val="22"/>
+                <w:sz w:val="24"/>
+                <w:szCs w:val="24"/>
                 <w:lang w:eastAsia="en-US"/>
               </w:rPr>
               <w:tab/>
@@ -3093,7 +3159,7 @@
                 <w:noProof/>
                 <w:webHidden/>
               </w:rPr>
-              <w:instrText xml:space="preserve"> PAGEREF _Toc40906504 \h </w:instrText>
+              <w:instrText xml:space="preserve"> PAGEREF _Toc40962880 \h </w:instrText>
             </w:r>
             <w:r>
               <w:rPr>
@@ -3130,11 +3196,12 @@
             <w:rPr>
               <w:rFonts w:asciiTheme="minorHAnsi" w:hAnsiTheme="minorHAnsi"/>
               <w:noProof/>
-              <w:sz w:val="22"/>
+              <w:sz w:val="24"/>
+              <w:szCs w:val="24"/>
               <w:lang w:eastAsia="en-US"/>
             </w:rPr>
           </w:pPr>
-          <w:hyperlink w:anchor="_Toc40906505" w:history="1">
+          <w:hyperlink w:anchor="_Toc40962881" w:history="1">
             <w:r>
               <w:rPr>
                 <w:rStyle w:val="Hyperlink"/>
@@ -3146,7 +3213,8 @@
               <w:rPr>
                 <w:rFonts w:asciiTheme="minorHAnsi" w:hAnsiTheme="minorHAnsi"/>
                 <w:noProof/>
-                <w:sz w:val="22"/>
+                <w:sz w:val="24"/>
+                <w:szCs w:val="24"/>
                 <w:lang w:eastAsia="en-US"/>
               </w:rPr>
               <w:tab/>
@@ -3177,7 +3245,7 @@
                 <w:noProof/>
                 <w:webHidden/>
               </w:rPr>
-              <w:instrText xml:space="preserve"> PAGEREF _Toc40906505 \h </w:instrText>
+              <w:instrText xml:space="preserve"> PAGEREF _Toc40962881 \h </w:instrText>
             </w:r>
             <w:r>
               <w:rPr>
@@ -3214,11 +3282,12 @@
             <w:rPr>
               <w:rFonts w:asciiTheme="minorHAnsi" w:hAnsiTheme="minorHAnsi"/>
               <w:noProof/>
-              <w:sz w:val="22"/>
+              <w:sz w:val="24"/>
+              <w:szCs w:val="24"/>
               <w:lang w:eastAsia="en-US"/>
             </w:rPr>
           </w:pPr>
-          <w:hyperlink w:anchor="_Toc40906506" w:history="1">
+          <w:hyperlink w:anchor="_Toc40962882" w:history="1">
             <w:r>
               <w:rPr>
                 <w:rStyle w:val="Hyperlink"/>
@@ -3230,7 +3299,8 @@
               <w:rPr>
                 <w:rFonts w:asciiTheme="minorHAnsi" w:hAnsiTheme="minorHAnsi"/>
                 <w:noProof/>
-                <w:sz w:val="22"/>
+                <w:sz w:val="24"/>
+                <w:szCs w:val="24"/>
                 <w:lang w:eastAsia="en-US"/>
               </w:rPr>
               <w:tab/>
@@ -3261,7 +3331,7 @@
                 <w:noProof/>
                 <w:webHidden/>
               </w:rPr>
-              <w:instrText xml:space="preserve"> PAGEREF _Toc40906506 \h </w:instrText>
+              <w:instrText xml:space="preserve"> PAGEREF _Toc40962882 \h </w:instrText>
             </w:r>
             <w:r>
               <w:rPr>
@@ -3298,11 +3368,12 @@
             <w:rPr>
               <w:rFonts w:asciiTheme="minorHAnsi" w:hAnsiTheme="minorHAnsi"/>
               <w:noProof/>
-              <w:sz w:val="22"/>
+              <w:sz w:val="24"/>
+              <w:szCs w:val="24"/>
               <w:lang w:eastAsia="en-US"/>
             </w:rPr>
           </w:pPr>
-          <w:hyperlink w:anchor="_Toc40906507" w:history="1">
+          <w:hyperlink w:anchor="_Toc40962883" w:history="1">
             <w:r>
               <w:rPr>
                 <w:rStyle w:val="Hyperlink"/>
@@ -3314,7 +3385,8 @@
               <w:rPr>
                 <w:rFonts w:asciiTheme="minorHAnsi" w:hAnsiTheme="minorHAnsi"/>
                 <w:noProof/>
-                <w:sz w:val="22"/>
+                <w:sz w:val="24"/>
+                <w:szCs w:val="24"/>
                 <w:lang w:eastAsia="en-US"/>
               </w:rPr>
               <w:tab/>
@@ -3345,7 +3417,7 @@
                 <w:noProof/>
                 <w:webHidden/>
               </w:rPr>
-              <w:instrText xml:space="preserve"> PAGEREF _Toc40906507 \h </w:instrText>
+              <w:instrText xml:space="preserve"> PAGEREF _Toc40962883 \h </w:instrText>
             </w:r>
             <w:r>
               <w:rPr>
@@ -3382,12 +3454,12 @@
             <w:rPr>
               <w:rFonts w:asciiTheme="minorHAnsi" w:hAnsiTheme="minorHAnsi" w:cstheme="minorBidi"/>
               <w:b w:val="0"/>
-              <w:sz w:val="22"/>
-              <w:szCs w:val="22"/>
+              <w:sz w:val="24"/>
+              <w:szCs w:val="24"/>
               <w:lang w:eastAsia="en-US"/>
             </w:rPr>
           </w:pPr>
-          <w:hyperlink w:anchor="_Toc40906508" w:history="1">
+          <w:hyperlink w:anchor="_Toc40962884" w:history="1">
             <w:r>
               <w:rPr>
                 <w:rStyle w:val="Hyperlink"/>
@@ -3410,7 +3482,7 @@
               <w:rPr>
                 <w:webHidden/>
               </w:rPr>
-              <w:instrText xml:space="preserve"> PAGEREF _Toc40906508 \h </w:instrText>
+              <w:instrText xml:space="preserve"> PAGEREF _Toc40962884 \h </w:instrText>
             </w:r>
             <w:r>
               <w:rPr>
@@ -3443,11 +3515,12 @@
             <w:rPr>
               <w:rFonts w:asciiTheme="minorHAnsi" w:hAnsiTheme="minorHAnsi"/>
               <w:b w:val="0"/>
-              <w:sz w:val="22"/>
+              <w:sz w:val="24"/>
+              <w:szCs w:val="24"/>
               <w:lang w:eastAsia="en-US"/>
             </w:rPr>
           </w:pPr>
-          <w:hyperlink w:anchor="_Toc40906510" w:history="1">
+          <w:hyperlink w:anchor="_Toc40962886" w:history="1">
             <w:r>
               <w:rPr>
                 <w:rStyle w:val="Hyperlink"/>
@@ -3458,7 +3531,8 @@
               <w:rPr>
                 <w:rFonts w:asciiTheme="minorHAnsi" w:hAnsiTheme="minorHAnsi"/>
                 <w:b w:val="0"/>
-                <w:sz w:val="22"/>
+                <w:sz w:val="24"/>
+                <w:szCs w:val="24"/>
                 <w:lang w:eastAsia="en-US"/>
               </w:rPr>
               <w:tab/>
@@ -3467,7 +3541,7 @@
               <w:rPr>
                 <w:rStyle w:val="Hyperlink"/>
               </w:rPr>
-              <w:t>Giao diện khởi chạy và xin quyền Admin</w:t>
+              <w:t>Giao diện bắt đầu khởi chạy ứng dụng</w:t>
             </w:r>
             <w:r>
               <w:rPr>
@@ -3485,7 +3559,12 @@
               <w:rPr>
                 <w:webHidden/>
               </w:rPr>
-              <w:instrText xml:space="preserve"> PAGEREF _Toc40906510 \h </w:instrText>
+              <w:instrText xml:space="preserve"> PAGEREF _Toc40962886 \h </w:instrText>
+            </w:r>
+            <w:r>
+              <w:rPr>
+                <w:webHidden/>
+              </w:rPr>
             </w:r>
             <w:r>
               <w:rPr>
@@ -3495,11 +3574,9 @@
             </w:r>
             <w:r>
               <w:rPr>
-                <w:b w:val="0"/>
-                <w:bCs/>
-                <w:webHidden/>
-              </w:rPr>
-              <w:t>Error! Bookmark not defined.</w:t>
+                <w:webHidden/>
+              </w:rPr>
+              <w:t>49</w:t>
             </w:r>
             <w:r>
               <w:rPr>
@@ -3515,11 +3592,12 @@
             <w:rPr>
               <w:rFonts w:asciiTheme="minorHAnsi" w:hAnsiTheme="minorHAnsi"/>
               <w:b w:val="0"/>
-              <w:sz w:val="22"/>
+              <w:sz w:val="24"/>
+              <w:szCs w:val="24"/>
               <w:lang w:eastAsia="en-US"/>
             </w:rPr>
           </w:pPr>
-          <w:hyperlink w:anchor="_Toc40906511" w:history="1">
+          <w:hyperlink w:anchor="_Toc40962887" w:history="1">
             <w:r>
               <w:rPr>
                 <w:rStyle w:val="Hyperlink"/>
@@ -3530,7 +3608,8 @@
               <w:rPr>
                 <w:rFonts w:asciiTheme="minorHAnsi" w:hAnsiTheme="minorHAnsi"/>
                 <w:b w:val="0"/>
-                <w:sz w:val="22"/>
+                <w:sz w:val="24"/>
+                <w:szCs w:val="24"/>
                 <w:lang w:eastAsia="en-US"/>
               </w:rPr>
               <w:tab/>
@@ -3557,7 +3636,7 @@
               <w:rPr>
                 <w:webHidden/>
               </w:rPr>
-              <w:instrText xml:space="preserve"> PAGEREF _Toc40906511 \h </w:instrText>
+              <w:instrText xml:space="preserve"> PAGEREF _Toc40962887 \h </w:instrText>
             </w:r>
             <w:r>
               <w:rPr>
@@ -3590,11 +3669,12 @@
             <w:rPr>
               <w:rFonts w:asciiTheme="minorHAnsi" w:hAnsiTheme="minorHAnsi"/>
               <w:b w:val="0"/>
-              <w:sz w:val="22"/>
+              <w:sz w:val="24"/>
+              <w:szCs w:val="24"/>
               <w:lang w:eastAsia="en-US"/>
             </w:rPr>
           </w:pPr>
-          <w:hyperlink w:anchor="_Toc40906512" w:history="1">
+          <w:hyperlink w:anchor="_Toc40962888" w:history="1">
             <w:r>
               <w:rPr>
                 <w:rStyle w:val="Hyperlink"/>
@@ -3605,7 +3685,8 @@
               <w:rPr>
                 <w:rFonts w:asciiTheme="minorHAnsi" w:hAnsiTheme="minorHAnsi"/>
                 <w:b w:val="0"/>
-                <w:sz w:val="22"/>
+                <w:sz w:val="24"/>
+                <w:szCs w:val="24"/>
                 <w:lang w:eastAsia="en-US"/>
               </w:rPr>
               <w:tab/>
@@ -3632,7 +3713,7 @@
               <w:rPr>
                 <w:webHidden/>
               </w:rPr>
-              <w:instrText xml:space="preserve"> PAGEREF _Toc40906512 \h </w:instrText>
+              <w:instrText xml:space="preserve"> PAGEREF _Toc40962888 \h </w:instrText>
             </w:r>
             <w:r>
               <w:rPr>
@@ -3665,11 +3746,12 @@
             <w:rPr>
               <w:rFonts w:asciiTheme="minorHAnsi" w:hAnsiTheme="minorHAnsi"/>
               <w:b w:val="0"/>
-              <w:sz w:val="22"/>
+              <w:sz w:val="24"/>
+              <w:szCs w:val="24"/>
               <w:lang w:eastAsia="en-US"/>
             </w:rPr>
           </w:pPr>
-          <w:hyperlink w:anchor="_Toc40906513" w:history="1">
+          <w:hyperlink w:anchor="_Toc40962889" w:history="1">
             <w:r>
               <w:rPr>
                 <w:rStyle w:val="Hyperlink"/>
@@ -3680,7 +3762,8 @@
               <w:rPr>
                 <w:rFonts w:asciiTheme="minorHAnsi" w:hAnsiTheme="minorHAnsi"/>
                 <w:b w:val="0"/>
-                <w:sz w:val="22"/>
+                <w:sz w:val="24"/>
+                <w:szCs w:val="24"/>
                 <w:lang w:eastAsia="en-US"/>
               </w:rPr>
               <w:tab/>
@@ -3707,7 +3790,7 @@
               <w:rPr>
                 <w:webHidden/>
               </w:rPr>
-              <w:instrText xml:space="preserve"> PAGEREF _Toc40906513 \h </w:instrText>
+              <w:instrText xml:space="preserve"> PAGEREF _Toc40962889 \h </w:instrText>
             </w:r>
             <w:r>
               <w:rPr>
@@ -3740,11 +3823,12 @@
             <w:rPr>
               <w:rFonts w:asciiTheme="minorHAnsi" w:hAnsiTheme="minorHAnsi"/>
               <w:b w:val="0"/>
-              <w:sz w:val="22"/>
+              <w:sz w:val="24"/>
+              <w:szCs w:val="24"/>
               <w:lang w:eastAsia="en-US"/>
             </w:rPr>
           </w:pPr>
-          <w:hyperlink w:anchor="_Toc40906514" w:history="1">
+          <w:hyperlink w:anchor="_Toc40962890" w:history="1">
             <w:r>
               <w:rPr>
                 <w:rStyle w:val="Hyperlink"/>
@@ -3755,7 +3839,8 @@
               <w:rPr>
                 <w:rFonts w:asciiTheme="minorHAnsi" w:hAnsiTheme="minorHAnsi"/>
                 <w:b w:val="0"/>
-                <w:sz w:val="22"/>
+                <w:sz w:val="24"/>
+                <w:szCs w:val="24"/>
                 <w:lang w:eastAsia="en-US"/>
               </w:rPr>
               <w:tab/>
@@ -3782,7 +3867,7 @@
               <w:rPr>
                 <w:webHidden/>
               </w:rPr>
-              <w:instrText xml:space="preserve"> PAGEREF _Toc40906514 \h </w:instrText>
+              <w:instrText xml:space="preserve"> PAGEREF _Toc40962890 \h </w:instrText>
             </w:r>
             <w:r>
               <w:rPr>
@@ -3815,11 +3900,12 @@
             <w:rPr>
               <w:rFonts w:asciiTheme="minorHAnsi" w:hAnsiTheme="minorHAnsi"/>
               <w:b w:val="0"/>
-              <w:sz w:val="22"/>
+              <w:sz w:val="24"/>
+              <w:szCs w:val="24"/>
               <w:lang w:eastAsia="en-US"/>
             </w:rPr>
           </w:pPr>
-          <w:hyperlink w:anchor="_Toc40906515" w:history="1">
+          <w:hyperlink w:anchor="_Toc40962891" w:history="1">
             <w:r>
               <w:rPr>
                 <w:rStyle w:val="Hyperlink"/>
@@ -3830,7 +3916,8 @@
               <w:rPr>
                 <w:rFonts w:asciiTheme="minorHAnsi" w:hAnsiTheme="minorHAnsi"/>
                 <w:b w:val="0"/>
-                <w:sz w:val="22"/>
+                <w:sz w:val="24"/>
+                <w:szCs w:val="24"/>
                 <w:lang w:eastAsia="en-US"/>
               </w:rPr>
               <w:tab/>
@@ -3857,7 +3944,7 @@
               <w:rPr>
                 <w:webHidden/>
               </w:rPr>
-              <w:instrText xml:space="preserve"> PAGEREF _Toc40906515 \h </w:instrText>
+              <w:instrText xml:space="preserve"> PAGEREF _Toc40962891 \h </w:instrText>
             </w:r>
             <w:r>
               <w:rPr>
@@ -3890,11 +3977,12 @@
             <w:rPr>
               <w:rFonts w:asciiTheme="minorHAnsi" w:hAnsiTheme="minorHAnsi"/>
               <w:b w:val="0"/>
-              <w:sz w:val="22"/>
+              <w:sz w:val="24"/>
+              <w:szCs w:val="24"/>
               <w:lang w:eastAsia="en-US"/>
             </w:rPr>
           </w:pPr>
-          <w:hyperlink w:anchor="_Toc40906516" w:history="1">
+          <w:hyperlink w:anchor="_Toc40962892" w:history="1">
             <w:r>
               <w:rPr>
                 <w:rStyle w:val="Hyperlink"/>
@@ -3905,7 +3993,8 @@
               <w:rPr>
                 <w:rFonts w:asciiTheme="minorHAnsi" w:hAnsiTheme="minorHAnsi"/>
                 <w:b w:val="0"/>
-                <w:sz w:val="22"/>
+                <w:sz w:val="24"/>
+                <w:szCs w:val="24"/>
                 <w:lang w:eastAsia="en-US"/>
               </w:rPr>
               <w:tab/>
@@ -3932,7 +4021,7 @@
               <w:rPr>
                 <w:webHidden/>
               </w:rPr>
-              <w:instrText xml:space="preserve"> PAGEREF _Toc40906516 \h </w:instrText>
+              <w:instrText xml:space="preserve"> PAGEREF _Toc40962892 \h </w:instrText>
             </w:r>
             <w:r>
               <w:rPr>
@@ -3965,11 +4054,12 @@
             <w:rPr>
               <w:rFonts w:asciiTheme="minorHAnsi" w:hAnsiTheme="minorHAnsi"/>
               <w:b w:val="0"/>
-              <w:sz w:val="22"/>
+              <w:sz w:val="24"/>
+              <w:szCs w:val="24"/>
               <w:lang w:eastAsia="en-US"/>
             </w:rPr>
           </w:pPr>
-          <w:hyperlink w:anchor="_Toc40906517" w:history="1">
+          <w:hyperlink w:anchor="_Toc40962893" w:history="1">
             <w:r>
               <w:rPr>
                 <w:rStyle w:val="Hyperlink"/>
@@ -3980,7 +4070,8 @@
               <w:rPr>
                 <w:rFonts w:asciiTheme="minorHAnsi" w:hAnsiTheme="minorHAnsi"/>
                 <w:b w:val="0"/>
-                <w:sz w:val="22"/>
+                <w:sz w:val="24"/>
+                <w:szCs w:val="24"/>
                 <w:lang w:eastAsia="en-US"/>
               </w:rPr>
               <w:tab/>
@@ -4007,7 +4098,7 @@
               <w:rPr>
                 <w:webHidden/>
               </w:rPr>
-              <w:instrText xml:space="preserve"> PAGEREF _Toc40906517 \h </w:instrText>
+              <w:instrText xml:space="preserve"> PAGEREF _Toc40962893 \h </w:instrText>
             </w:r>
             <w:r>
               <w:rPr>
@@ -4040,11 +4131,12 @@
             <w:rPr>
               <w:rFonts w:asciiTheme="minorHAnsi" w:hAnsiTheme="minorHAnsi"/>
               <w:b w:val="0"/>
-              <w:sz w:val="22"/>
+              <w:sz w:val="24"/>
+              <w:szCs w:val="24"/>
               <w:lang w:eastAsia="en-US"/>
             </w:rPr>
           </w:pPr>
-          <w:hyperlink w:anchor="_Toc40906518" w:history="1">
+          <w:hyperlink w:anchor="_Toc40962894" w:history="1">
             <w:r>
               <w:rPr>
                 <w:rStyle w:val="Hyperlink"/>
@@ -4056,7 +4148,8 @@
               <w:rPr>
                 <w:rFonts w:asciiTheme="minorHAnsi" w:hAnsiTheme="minorHAnsi"/>
                 <w:b w:val="0"/>
-                <w:sz w:val="22"/>
+                <w:sz w:val="24"/>
+                <w:szCs w:val="24"/>
                 <w:lang w:eastAsia="en-US"/>
               </w:rPr>
               <w:tab/>
@@ -4083,7 +4176,7 @@
               <w:rPr>
                 <w:webHidden/>
               </w:rPr>
-              <w:instrText xml:space="preserve"> PAGEREF _Toc40906518 \h </w:instrText>
+              <w:instrText xml:space="preserve"> PAGEREF _Toc40962894 \h </w:instrText>
             </w:r>
             <w:r>
               <w:rPr>
@@ -4116,11 +4209,12 @@
             <w:rPr>
               <w:rFonts w:asciiTheme="minorHAnsi" w:hAnsiTheme="minorHAnsi"/>
               <w:b w:val="0"/>
-              <w:sz w:val="22"/>
+              <w:sz w:val="24"/>
+              <w:szCs w:val="24"/>
               <w:lang w:eastAsia="en-US"/>
             </w:rPr>
           </w:pPr>
-          <w:hyperlink w:anchor="_Toc40906519" w:history="1">
+          <w:hyperlink w:anchor="_Toc40962895" w:history="1">
             <w:r>
               <w:rPr>
                 <w:rStyle w:val="Hyperlink"/>
@@ -4131,7 +4225,8 @@
               <w:rPr>
                 <w:rFonts w:asciiTheme="minorHAnsi" w:hAnsiTheme="minorHAnsi"/>
                 <w:b w:val="0"/>
-                <w:sz w:val="22"/>
+                <w:sz w:val="24"/>
+                <w:szCs w:val="24"/>
                 <w:lang w:eastAsia="en-US"/>
               </w:rPr>
               <w:tab/>
@@ -4158,7 +4253,7 @@
               <w:rPr>
                 <w:webHidden/>
               </w:rPr>
-              <w:instrText xml:space="preserve"> PAGEREF _Toc40906519 \h </w:instrText>
+              <w:instrText xml:space="preserve"> PAGEREF _Toc40962895 \h </w:instrText>
             </w:r>
             <w:r>
               <w:rPr>
@@ -4191,11 +4286,12 @@
             <w:rPr>
               <w:rFonts w:asciiTheme="minorHAnsi" w:hAnsiTheme="minorHAnsi"/>
               <w:b w:val="0"/>
-              <w:sz w:val="22"/>
+              <w:sz w:val="24"/>
+              <w:szCs w:val="24"/>
               <w:lang w:eastAsia="en-US"/>
             </w:rPr>
           </w:pPr>
-          <w:hyperlink w:anchor="_Toc40906520" w:history="1">
+          <w:hyperlink w:anchor="_Toc40962896" w:history="1">
             <w:r>
               <w:rPr>
                 <w:rStyle w:val="Hyperlink"/>
@@ -4206,7 +4302,8 @@
               <w:rPr>
                 <w:rFonts w:asciiTheme="minorHAnsi" w:hAnsiTheme="minorHAnsi"/>
                 <w:b w:val="0"/>
-                <w:sz w:val="22"/>
+                <w:sz w:val="24"/>
+                <w:szCs w:val="24"/>
                 <w:lang w:eastAsia="en-US"/>
               </w:rPr>
               <w:tab/>
@@ -4233,7 +4330,7 @@
               <w:rPr>
                 <w:webHidden/>
               </w:rPr>
-              <w:instrText xml:space="preserve"> PAGEREF _Toc40906520 \h </w:instrText>
+              <w:instrText xml:space="preserve"> PAGEREF _Toc40962896 \h </w:instrText>
             </w:r>
             <w:r>
               <w:rPr>
@@ -4266,11 +4363,12 @@
             <w:rPr>
               <w:rFonts w:asciiTheme="minorHAnsi" w:hAnsiTheme="minorHAnsi"/>
               <w:b w:val="0"/>
-              <w:sz w:val="22"/>
+              <w:sz w:val="24"/>
+              <w:szCs w:val="24"/>
               <w:lang w:eastAsia="en-US"/>
             </w:rPr>
           </w:pPr>
-          <w:hyperlink w:anchor="_Toc40906521" w:history="1">
+          <w:hyperlink w:anchor="_Toc40962897" w:history="1">
             <w:r>
               <w:rPr>
                 <w:rStyle w:val="Hyperlink"/>
@@ -4281,7 +4379,8 @@
               <w:rPr>
                 <w:rFonts w:asciiTheme="minorHAnsi" w:hAnsiTheme="minorHAnsi"/>
                 <w:b w:val="0"/>
-                <w:sz w:val="22"/>
+                <w:sz w:val="24"/>
+                <w:szCs w:val="24"/>
                 <w:lang w:eastAsia="en-US"/>
               </w:rPr>
               <w:tab/>
@@ -4308,7 +4407,7 @@
               <w:rPr>
                 <w:webHidden/>
               </w:rPr>
-              <w:instrText xml:space="preserve"> PAGEREF _Toc40906521 \h </w:instrText>
+              <w:instrText xml:space="preserve"> PAGEREF _Toc40962897 \h </w:instrText>
             </w:r>
             <w:r>
               <w:rPr>
@@ -4341,12 +4440,12 @@
             <w:rPr>
               <w:rFonts w:asciiTheme="minorHAnsi" w:hAnsiTheme="minorHAnsi" w:cstheme="minorBidi"/>
               <w:b w:val="0"/>
-              <w:sz w:val="22"/>
-              <w:szCs w:val="22"/>
+              <w:sz w:val="24"/>
+              <w:szCs w:val="24"/>
               <w:lang w:eastAsia="en-US"/>
             </w:rPr>
           </w:pPr>
-          <w:hyperlink w:anchor="_Toc40906522" w:history="1">
+          <w:hyperlink w:anchor="_Toc40962898" w:history="1">
             <w:r>
               <w:rPr>
                 <w:rStyle w:val="Hyperlink"/>
@@ -4369,7 +4468,7 @@
               <w:rPr>
                 <w:webHidden/>
               </w:rPr>
-              <w:instrText xml:space="preserve"> PAGEREF _Toc40906522 \h </w:instrText>
+              <w:instrText xml:space="preserve"> PAGEREF _Toc40962898 \h </w:instrText>
             </w:r>
             <w:r>
               <w:rPr>
@@ -4402,12 +4501,12 @@
             <w:rPr>
               <w:rFonts w:asciiTheme="minorHAnsi" w:hAnsiTheme="minorHAnsi" w:cstheme="minorBidi"/>
               <w:b w:val="0"/>
-              <w:sz w:val="22"/>
-              <w:szCs w:val="22"/>
+              <w:sz w:val="24"/>
+              <w:szCs w:val="24"/>
               <w:lang w:eastAsia="en-US"/>
             </w:rPr>
           </w:pPr>
-          <w:hyperlink w:anchor="_Toc40906523" w:history="1">
+          <w:hyperlink w:anchor="_Toc40962899" w:history="1">
             <w:r>
               <w:rPr>
                 <w:rStyle w:val="Hyperlink"/>
@@ -4430,7 +4529,7 @@
               <w:rPr>
                 <w:webHidden/>
               </w:rPr>
-              <w:instrText xml:space="preserve"> PAGEREF _Toc40906523 \h </w:instrText>
+              <w:instrText xml:space="preserve"> PAGEREF _Toc40962899 \h </w:instrText>
             </w:r>
             <w:r>
               <w:rPr>
@@ -4463,12 +4562,12 @@
             <w:rPr>
               <w:rFonts w:asciiTheme="minorHAnsi" w:hAnsiTheme="minorHAnsi" w:cstheme="minorBidi"/>
               <w:b w:val="0"/>
-              <w:sz w:val="22"/>
-              <w:szCs w:val="22"/>
+              <w:sz w:val="24"/>
+              <w:szCs w:val="24"/>
               <w:lang w:eastAsia="en-US"/>
             </w:rPr>
           </w:pPr>
-          <w:hyperlink w:anchor="_Toc40906524" w:history="1">
+          <w:hyperlink w:anchor="_Toc40962900" w:history="1">
             <w:r>
               <w:rPr>
                 <w:rStyle w:val="Hyperlink"/>
@@ -4491,7 +4590,7 @@
               <w:rPr>
                 <w:webHidden/>
               </w:rPr>
-              <w:instrText xml:space="preserve"> PAGEREF _Toc40906524 \h </w:instrText>
+              <w:instrText xml:space="preserve"> PAGEREF _Toc40962900 \h </w:instrText>
             </w:r>
             <w:r>
               <w:rPr>
@@ -5870,6 +5969,8 @@
           </w:rPr>
           <w:t>Hình 4. 1 Giao diện khởi chạy ứng dụng</w:t>
         </w:r>
+        <w:bookmarkStart w:id="2" w:name="_GoBack"/>
+        <w:bookmarkEnd w:id="2"/>
         <w:r>
           <w:rPr>
             <w:noProof/>
@@ -6739,8 +6840,8 @@
           <w:szCs w:val="28"/>
         </w:rPr>
       </w:pPr>
-      <w:bookmarkStart w:id="2" w:name="_Toc39516331"/>
-      <w:bookmarkStart w:id="3" w:name="_Toc40906467"/>
+      <w:bookmarkStart w:id="3" w:name="_Toc39516331"/>
+      <w:bookmarkStart w:id="4" w:name="_Toc40962843"/>
       <w:r>
         <w:rPr>
           <w:szCs w:val="28"/>
@@ -6748,8 +6849,8 @@
         <w:lastRenderedPageBreak/>
         <w:t>CHƯƠNG 1. GIỚI THIỆU ANDROID</w:t>
       </w:r>
-      <w:bookmarkEnd w:id="2"/>
       <w:bookmarkEnd w:id="3"/>
+      <w:bookmarkEnd w:id="4"/>
     </w:p>
     <w:p>
       <w:pPr>
@@ -7819,13 +7920,13 @@
       <w:pPr>
         <w:pStyle w:val="Heading2"/>
       </w:pPr>
-      <w:bookmarkStart w:id="4" w:name="_Toc39516332"/>
-      <w:bookmarkStart w:id="5" w:name="_Toc40906468"/>
+      <w:bookmarkStart w:id="5" w:name="_Toc39516332"/>
+      <w:bookmarkStart w:id="6" w:name="_Toc40962844"/>
       <w:r>
         <w:t>Khái niệm về Android</w:t>
       </w:r>
-      <w:bookmarkEnd w:id="4"/>
       <w:bookmarkEnd w:id="5"/>
+      <w:bookmarkEnd w:id="6"/>
     </w:p>
     <w:p>
       <w:pPr>
@@ -7902,13 +8003,13 @@
       <w:pPr>
         <w:pStyle w:val="Heading3"/>
       </w:pPr>
-      <w:bookmarkStart w:id="6" w:name="_Toc39516333"/>
-      <w:bookmarkStart w:id="7" w:name="_Toc40906469"/>
+      <w:bookmarkStart w:id="7" w:name="_Toc39516333"/>
+      <w:bookmarkStart w:id="8" w:name="_Toc40962845"/>
       <w:r>
         <w:t>Android khác với các hệ điều hành chạy trên thiết bị di động khác</w:t>
       </w:r>
-      <w:bookmarkEnd w:id="6"/>
       <w:bookmarkEnd w:id="7"/>
+      <w:bookmarkEnd w:id="8"/>
     </w:p>
     <w:p>
       <w:pPr>
@@ -7940,13 +8041,13 @@
       <w:pPr>
         <w:pStyle w:val="Heading3"/>
       </w:pPr>
-      <w:bookmarkStart w:id="8" w:name="_Toc39516334"/>
-      <w:bookmarkStart w:id="9" w:name="_Toc40906470"/>
+      <w:bookmarkStart w:id="9" w:name="_Toc39516334"/>
+      <w:bookmarkStart w:id="10" w:name="_Toc40962846"/>
       <w:r>
         <w:t>Đặc tính mở của Android</w:t>
       </w:r>
-      <w:bookmarkEnd w:id="8"/>
       <w:bookmarkEnd w:id="9"/>
+      <w:bookmarkEnd w:id="10"/>
     </w:p>
     <w:p>
       <w:pPr>
@@ -8411,13 +8512,13 @@
       <w:r>
         <w:t xml:space="preserve"> </w:t>
       </w:r>
-      <w:bookmarkStart w:id="10" w:name="_Toc39516335"/>
-      <w:bookmarkStart w:id="11" w:name="_Toc40906471"/>
+      <w:bookmarkStart w:id="11" w:name="_Toc39516335"/>
+      <w:bookmarkStart w:id="12" w:name="_Toc40962847"/>
       <w:r>
         <w:t>Kiến trúc của Android</w:t>
       </w:r>
-      <w:bookmarkEnd w:id="10"/>
       <w:bookmarkEnd w:id="11"/>
+      <w:bookmarkEnd w:id="12"/>
     </w:p>
     <w:p>
       <w:pPr>
@@ -8438,8 +8539,8 @@
       <w:pPr>
         <w:pStyle w:val="Heading3"/>
       </w:pPr>
-      <w:bookmarkStart w:id="12" w:name="_Toc39516336"/>
-      <w:bookmarkStart w:id="13" w:name="_Toc40906472"/>
+      <w:bookmarkStart w:id="13" w:name="_Toc39516336"/>
+      <w:bookmarkStart w:id="14" w:name="_Toc40962848"/>
       <w:r>
         <w:t xml:space="preserve">Android </w:t>
       </w:r>
@@ -8451,8 +8552,8 @@
         </w:rPr>
         <w:t>Platform</w:t>
       </w:r>
-      <w:bookmarkEnd w:id="12"/>
       <w:bookmarkEnd w:id="13"/>
+      <w:bookmarkEnd w:id="14"/>
     </w:p>
     <w:p>
       <w:pPr>
@@ -8565,13 +8666,13 @@
       <w:pPr>
         <w:pStyle w:val="Heading3"/>
       </w:pPr>
-      <w:bookmarkStart w:id="14" w:name="_Toc39516337"/>
-      <w:bookmarkStart w:id="15" w:name="_Toc40906473"/>
+      <w:bookmarkStart w:id="15" w:name="_Toc39516337"/>
+      <w:bookmarkStart w:id="16" w:name="_Toc40962849"/>
       <w:r>
         <w:t>Tầng Linux Kernel</w:t>
       </w:r>
-      <w:bookmarkEnd w:id="14"/>
       <w:bookmarkEnd w:id="15"/>
+      <w:bookmarkEnd w:id="16"/>
     </w:p>
     <w:p>
       <w:pPr>
@@ -8603,13 +8704,13 @@
       <w:pPr>
         <w:pStyle w:val="Heading3"/>
       </w:pPr>
-      <w:bookmarkStart w:id="16" w:name="_Toc39516338"/>
-      <w:bookmarkStart w:id="17" w:name="_Toc40906474"/>
+      <w:bookmarkStart w:id="17" w:name="_Toc39516338"/>
+      <w:bookmarkStart w:id="18" w:name="_Toc40962850"/>
       <w:r>
         <w:t>Tầng Native Libraries</w:t>
       </w:r>
-      <w:bookmarkEnd w:id="16"/>
       <w:bookmarkEnd w:id="17"/>
+      <w:bookmarkEnd w:id="18"/>
     </w:p>
     <w:p>
       <w:pPr>
@@ -8735,13 +8836,13 @@
       <w:pPr>
         <w:pStyle w:val="Heading3"/>
       </w:pPr>
-      <w:bookmarkStart w:id="18" w:name="_Toc39516339"/>
-      <w:bookmarkStart w:id="19" w:name="_Toc40906475"/>
+      <w:bookmarkStart w:id="19" w:name="_Toc39516339"/>
+      <w:bookmarkStart w:id="20" w:name="_Toc40962851"/>
       <w:r>
         <w:t>Tầng Runtime</w:t>
       </w:r>
-      <w:bookmarkEnd w:id="18"/>
       <w:bookmarkEnd w:id="19"/>
+      <w:bookmarkEnd w:id="20"/>
     </w:p>
     <w:p>
       <w:pPr>
@@ -8798,13 +8899,13 @@
       <w:r>
         <w:t xml:space="preserve"> </w:t>
       </w:r>
-      <w:bookmarkStart w:id="20" w:name="_Toc39516340"/>
-      <w:bookmarkStart w:id="21" w:name="_Toc40906476"/>
+      <w:bookmarkStart w:id="21" w:name="_Toc39516340"/>
+      <w:bookmarkStart w:id="22" w:name="_Toc40962852"/>
       <w:r>
         <w:t>Tầng Application Framework</w:t>
       </w:r>
-      <w:bookmarkEnd w:id="20"/>
       <w:bookmarkEnd w:id="21"/>
+      <w:bookmarkEnd w:id="22"/>
     </w:p>
     <w:p>
       <w:pPr>
@@ -9100,35 +9201,22 @@
           <w:szCs w:val="28"/>
         </w:rPr>
       </w:pPr>
-      <w:bookmarkStart w:id="22" w:name="_Toc39516782"/>
+      <w:bookmarkStart w:id="23" w:name="_Toc39516782"/>
       <w:r>
         <w:t xml:space="preserve">Hình 1. </w:t>
       </w:r>
-      <w:r>
-        <w:fldChar w:fldCharType="begin"/>
-      </w:r>
-      <w:r>
-        <w:instrText xml:space="preserve"> SEQ Hình_1. \* ARABIC </w:instrText>
-      </w:r>
-      <w:r>
-        <w:fldChar w:fldCharType="separate"/>
-      </w:r>
-      <w:r>
-        <w:rPr>
-          <w:noProof/>
-        </w:rPr>
-        <w:t>1</w:t>
-      </w:r>
-      <w:r>
-        <w:rPr>
-          <w:noProof/>
-        </w:rPr>
-        <w:fldChar w:fldCharType="end"/>
-      </w:r>
+      <w:fldSimple w:instr=" SEQ Hình_1. \* ARABIC ">
+        <w:r>
+          <w:rPr>
+            <w:noProof/>
+          </w:rPr>
+          <w:t>1</w:t>
+        </w:r>
+      </w:fldSimple>
       <w:r>
         <w:t xml:space="preserve"> Kiến trúc Android</w:t>
       </w:r>
-      <w:bookmarkEnd w:id="22"/>
+      <w:bookmarkEnd w:id="23"/>
     </w:p>
     <w:p>
       <w:pPr>
@@ -9140,7 +9228,7 @@
           <w:szCs w:val="32"/>
         </w:rPr>
       </w:pPr>
-      <w:bookmarkStart w:id="23" w:name="_Toc39516341"/>
+      <w:bookmarkStart w:id="24" w:name="_Toc39516341"/>
       <w:r>
         <w:br w:type="page"/>
       </w:r>
@@ -9150,13 +9238,13 @@
         <w:pStyle w:val="Heading1"/>
         <w:jc w:val="center"/>
       </w:pPr>
-      <w:bookmarkStart w:id="24" w:name="_Toc40906477"/>
+      <w:bookmarkStart w:id="25" w:name="_Toc40962853"/>
       <w:r>
         <w:lastRenderedPageBreak/>
         <w:t>CHƯƠNG 2. MÔI TRƯỜNG VÀ CÔNG CỤ LẬP TRÌNH</w:t>
       </w:r>
-      <w:bookmarkEnd w:id="23"/>
       <w:bookmarkEnd w:id="24"/>
+      <w:bookmarkEnd w:id="25"/>
     </w:p>
     <w:p>
       <w:pPr>
@@ -9177,22 +9265,22 @@
           <w:szCs w:val="26"/>
         </w:rPr>
       </w:pPr>
-      <w:bookmarkStart w:id="25" w:name="_Toc39516342"/>
-      <w:bookmarkStart w:id="26" w:name="_Toc39613441"/>
-      <w:bookmarkStart w:id="27" w:name="_Toc40051263"/>
-      <w:bookmarkStart w:id="28" w:name="_Toc40079641"/>
-      <w:bookmarkStart w:id="29" w:name="_Toc40079777"/>
-      <w:bookmarkStart w:id="30" w:name="_Toc40118900"/>
-      <w:bookmarkStart w:id="31" w:name="_Toc40135517"/>
-      <w:bookmarkStart w:id="32" w:name="_Toc40135619"/>
-      <w:bookmarkStart w:id="33" w:name="_Toc40180726"/>
-      <w:bookmarkStart w:id="34" w:name="_Toc40305523"/>
-      <w:bookmarkStart w:id="35" w:name="_Toc40823075"/>
-      <w:bookmarkStart w:id="36" w:name="_Toc40823139"/>
-      <w:bookmarkStart w:id="37" w:name="_Toc40901297"/>
-      <w:bookmarkStart w:id="38" w:name="_Toc40905915"/>
-      <w:bookmarkStart w:id="39" w:name="_Toc40906478"/>
-      <w:bookmarkEnd w:id="25"/>
+      <w:bookmarkStart w:id="26" w:name="_Toc39516342"/>
+      <w:bookmarkStart w:id="27" w:name="_Toc39613441"/>
+      <w:bookmarkStart w:id="28" w:name="_Toc40051263"/>
+      <w:bookmarkStart w:id="29" w:name="_Toc40079641"/>
+      <w:bookmarkStart w:id="30" w:name="_Toc40079777"/>
+      <w:bookmarkStart w:id="31" w:name="_Toc40118900"/>
+      <w:bookmarkStart w:id="32" w:name="_Toc40135517"/>
+      <w:bookmarkStart w:id="33" w:name="_Toc40135619"/>
+      <w:bookmarkStart w:id="34" w:name="_Toc40180726"/>
+      <w:bookmarkStart w:id="35" w:name="_Toc40305523"/>
+      <w:bookmarkStart w:id="36" w:name="_Toc40823075"/>
+      <w:bookmarkStart w:id="37" w:name="_Toc40823139"/>
+      <w:bookmarkStart w:id="38" w:name="_Toc40901297"/>
+      <w:bookmarkStart w:id="39" w:name="_Toc40905915"/>
+      <w:bookmarkStart w:id="40" w:name="_Toc40906478"/>
+      <w:bookmarkStart w:id="41" w:name="_Toc40962854"/>
       <w:bookmarkEnd w:id="26"/>
       <w:bookmarkEnd w:id="27"/>
       <w:bookmarkEnd w:id="28"/>
@@ -9207,18 +9295,20 @@
       <w:bookmarkEnd w:id="37"/>
       <w:bookmarkEnd w:id="38"/>
       <w:bookmarkEnd w:id="39"/>
-    </w:p>
-    <w:p>
-      <w:pPr>
-        <w:pStyle w:val="Heading2"/>
-      </w:pPr>
-      <w:bookmarkStart w:id="40" w:name="_Toc39516343"/>
-      <w:bookmarkStart w:id="41" w:name="_Toc40906479"/>
-      <w:r>
-        <w:t>Giới thiệu công cụ</w:t>
-      </w:r>
       <w:bookmarkEnd w:id="40"/>
       <w:bookmarkEnd w:id="41"/>
+    </w:p>
+    <w:p>
+      <w:pPr>
+        <w:pStyle w:val="Heading2"/>
+      </w:pPr>
+      <w:bookmarkStart w:id="42" w:name="_Toc39516343"/>
+      <w:bookmarkStart w:id="43" w:name="_Toc40962855"/>
+      <w:r>
+        <w:t>Giới thiệu công cụ</w:t>
+      </w:r>
+      <w:bookmarkEnd w:id="42"/>
+      <w:bookmarkEnd w:id="43"/>
     </w:p>
     <w:p>
       <w:pPr>
@@ -9274,13 +9364,13 @@
       <w:pPr>
         <w:pStyle w:val="Heading2"/>
       </w:pPr>
-      <w:bookmarkStart w:id="42" w:name="_Toc39516344"/>
-      <w:bookmarkStart w:id="43" w:name="_Toc40906480"/>
+      <w:bookmarkStart w:id="44" w:name="_Toc39516344"/>
+      <w:bookmarkStart w:id="45" w:name="_Toc40962856"/>
       <w:r>
         <w:t>Cài đặt Android Studio</w:t>
       </w:r>
-      <w:bookmarkEnd w:id="42"/>
-      <w:bookmarkEnd w:id="43"/>
+      <w:bookmarkEnd w:id="44"/>
+      <w:bookmarkEnd w:id="45"/>
     </w:p>
     <w:p>
       <w:pPr>
@@ -9365,35 +9455,22 @@
       <w:pPr>
         <w:pStyle w:val="Caption"/>
       </w:pPr>
-      <w:bookmarkStart w:id="44" w:name="_Toc39516863"/>
+      <w:bookmarkStart w:id="46" w:name="_Toc39516863"/>
       <w:r>
         <w:t xml:space="preserve">Hình 2. </w:t>
       </w:r>
-      <w:r>
-        <w:fldChar w:fldCharType="begin"/>
-      </w:r>
-      <w:r>
-        <w:instrText xml:space="preserve"> SEQ Hình_2. \* ARABIC </w:instrText>
-      </w:r>
-      <w:r>
-        <w:fldChar w:fldCharType="separate"/>
-      </w:r>
-      <w:r>
-        <w:rPr>
-          <w:noProof/>
-        </w:rPr>
-        <w:t>1</w:t>
-      </w:r>
-      <w:r>
-        <w:rPr>
-          <w:noProof/>
-        </w:rPr>
-        <w:fldChar w:fldCharType="end"/>
-      </w:r>
+      <w:fldSimple w:instr=" SEQ Hình_2. \* ARABIC ">
+        <w:r>
+          <w:rPr>
+            <w:noProof/>
+          </w:rPr>
+          <w:t>1</w:t>
+        </w:r>
+      </w:fldSimple>
       <w:r>
         <w:t xml:space="preserve"> Trang chủ tải Android Studio</w:t>
       </w:r>
-      <w:bookmarkEnd w:id="44"/>
+      <w:bookmarkEnd w:id="46"/>
     </w:p>
     <w:p>
       <w:pPr>
@@ -9483,35 +9560,22 @@
       <w:pPr>
         <w:pStyle w:val="Caption"/>
       </w:pPr>
-      <w:bookmarkStart w:id="45" w:name="_Toc39516864"/>
+      <w:bookmarkStart w:id="47" w:name="_Toc39516864"/>
       <w:r>
         <w:t xml:space="preserve">Hình 2. </w:t>
       </w:r>
-      <w:r>
-        <w:fldChar w:fldCharType="begin"/>
-      </w:r>
-      <w:r>
-        <w:instrText xml:space="preserve"> SEQ Hình_2. \* ARABIC </w:instrText>
-      </w:r>
-      <w:r>
-        <w:fldChar w:fldCharType="separate"/>
-      </w:r>
-      <w:r>
-        <w:rPr>
-          <w:noProof/>
-        </w:rPr>
-        <w:t>2</w:t>
-      </w:r>
-      <w:r>
-        <w:rPr>
-          <w:noProof/>
-        </w:rPr>
-        <w:fldChar w:fldCharType="end"/>
-      </w:r>
+      <w:fldSimple w:instr=" SEQ Hình_2. \* ARABIC ">
+        <w:r>
+          <w:rPr>
+            <w:noProof/>
+          </w:rPr>
+          <w:t>2</w:t>
+        </w:r>
+      </w:fldSimple>
       <w:r>
         <w:t xml:space="preserve"> Chọn thư mục cài đặt Android Studio</w:t>
       </w:r>
-      <w:bookmarkEnd w:id="45"/>
+      <w:bookmarkEnd w:id="47"/>
       <w:r>
         <w:tab/>
       </w:r>
@@ -9588,35 +9652,22 @@
       <w:pPr>
         <w:pStyle w:val="Caption"/>
       </w:pPr>
-      <w:bookmarkStart w:id="46" w:name="_Toc39516865"/>
+      <w:bookmarkStart w:id="48" w:name="_Toc39516865"/>
       <w:r>
         <w:t xml:space="preserve">Hình 2. </w:t>
       </w:r>
-      <w:r>
-        <w:fldChar w:fldCharType="begin"/>
-      </w:r>
-      <w:r>
-        <w:instrText xml:space="preserve"> SEQ Hình_2. \* ARABIC </w:instrText>
-      </w:r>
-      <w:r>
-        <w:fldChar w:fldCharType="separate"/>
-      </w:r>
-      <w:r>
-        <w:rPr>
-          <w:noProof/>
-        </w:rPr>
-        <w:t>3</w:t>
-      </w:r>
-      <w:r>
-        <w:rPr>
-          <w:noProof/>
-        </w:rPr>
-        <w:fldChar w:fldCharType="end"/>
-      </w:r>
+      <w:fldSimple w:instr=" SEQ Hình_2. \* ARABIC ">
+        <w:r>
+          <w:rPr>
+            <w:noProof/>
+          </w:rPr>
+          <w:t>3</w:t>
+        </w:r>
+      </w:fldSimple>
       <w:r>
         <w:t xml:space="preserve"> Chọn Install để cài đặt Android Studio</w:t>
       </w:r>
-      <w:bookmarkEnd w:id="46"/>
+      <w:bookmarkEnd w:id="48"/>
     </w:p>
     <w:p>
       <w:pPr>
@@ -9677,35 +9728,22 @@
       <w:pPr>
         <w:pStyle w:val="Caption"/>
       </w:pPr>
-      <w:bookmarkStart w:id="47" w:name="_Toc39516866"/>
+      <w:bookmarkStart w:id="49" w:name="_Toc39516866"/>
       <w:r>
         <w:t xml:space="preserve">Hình 2. </w:t>
       </w:r>
-      <w:r>
-        <w:fldChar w:fldCharType="begin"/>
-      </w:r>
-      <w:r>
-        <w:instrText xml:space="preserve"> SEQ Hình_2. \* ARABIC </w:instrText>
-      </w:r>
-      <w:r>
-        <w:fldChar w:fldCharType="separate"/>
-      </w:r>
-      <w:r>
-        <w:rPr>
-          <w:noProof/>
-        </w:rPr>
-        <w:t>4</w:t>
-      </w:r>
-      <w:r>
-        <w:rPr>
-          <w:noProof/>
-        </w:rPr>
-        <w:fldChar w:fldCharType="end"/>
-      </w:r>
+      <w:fldSimple w:instr=" SEQ Hình_2. \* ARABIC ">
+        <w:r>
+          <w:rPr>
+            <w:noProof/>
+          </w:rPr>
+          <w:t>4</w:t>
+        </w:r>
+      </w:fldSimple>
       <w:r>
         <w:t xml:space="preserve"> Hoàn thành việc cài đặt Android Studio</w:t>
       </w:r>
-      <w:bookmarkEnd w:id="47"/>
+      <w:bookmarkEnd w:id="49"/>
     </w:p>
     <w:p>
       <w:pPr>
@@ -9757,35 +9795,22 @@
       <w:pPr>
         <w:pStyle w:val="Caption"/>
       </w:pPr>
-      <w:bookmarkStart w:id="48" w:name="_Toc39516867"/>
+      <w:bookmarkStart w:id="50" w:name="_Toc39516867"/>
       <w:r>
         <w:t xml:space="preserve">Hình 2. </w:t>
       </w:r>
-      <w:r>
-        <w:fldChar w:fldCharType="begin"/>
-      </w:r>
-      <w:r>
-        <w:instrText xml:space="preserve"> SEQ Hình_2. \* ARABIC </w:instrText>
-      </w:r>
-      <w:r>
-        <w:fldChar w:fldCharType="separate"/>
-      </w:r>
-      <w:r>
-        <w:rPr>
-          <w:noProof/>
-        </w:rPr>
-        <w:t>5</w:t>
-      </w:r>
-      <w:r>
-        <w:rPr>
-          <w:noProof/>
-        </w:rPr>
-        <w:fldChar w:fldCharType="end"/>
-      </w:r>
+      <w:fldSimple w:instr=" SEQ Hình_2. \* ARABIC ">
+        <w:r>
+          <w:rPr>
+            <w:noProof/>
+          </w:rPr>
+          <w:t>5</w:t>
+        </w:r>
+      </w:fldSimple>
       <w:r>
         <w:t xml:space="preserve"> Đã hoàn thành việc cài đặt Android Studio</w:t>
       </w:r>
-      <w:bookmarkEnd w:id="48"/>
+      <w:bookmarkEnd w:id="50"/>
     </w:p>
     <w:p>
       <w:pPr>
@@ -9795,13 +9820,13 @@
         <w:lastRenderedPageBreak/>
         <w:t xml:space="preserve"> </w:t>
       </w:r>
-      <w:bookmarkStart w:id="49" w:name="_Toc39516345"/>
-      <w:bookmarkStart w:id="50" w:name="_Toc40906481"/>
+      <w:bookmarkStart w:id="51" w:name="_Toc39516345"/>
+      <w:bookmarkStart w:id="52" w:name="_Toc40962857"/>
       <w:r>
         <w:t>Tạo ứng dụng đầu tiên</w:t>
       </w:r>
-      <w:bookmarkEnd w:id="49"/>
-      <w:bookmarkEnd w:id="50"/>
+      <w:bookmarkEnd w:id="51"/>
+      <w:bookmarkEnd w:id="52"/>
     </w:p>
     <w:p>
       <w:pPr>
@@ -9882,35 +9907,22 @@
       <w:pPr>
         <w:pStyle w:val="Caption"/>
       </w:pPr>
-      <w:bookmarkStart w:id="51" w:name="_Toc39516868"/>
+      <w:bookmarkStart w:id="53" w:name="_Toc39516868"/>
       <w:r>
         <w:t xml:space="preserve">Hình 2. </w:t>
       </w:r>
-      <w:r>
-        <w:fldChar w:fldCharType="begin"/>
-      </w:r>
-      <w:r>
-        <w:instrText xml:space="preserve"> SEQ Hình_2. \* ARABIC </w:instrText>
-      </w:r>
-      <w:r>
-        <w:fldChar w:fldCharType="separate"/>
-      </w:r>
-      <w:r>
-        <w:rPr>
-          <w:noProof/>
-        </w:rPr>
-        <w:t>6</w:t>
-      </w:r>
-      <w:r>
-        <w:rPr>
-          <w:noProof/>
-        </w:rPr>
-        <w:fldChar w:fldCharType="end"/>
-      </w:r>
+      <w:fldSimple w:instr=" SEQ Hình_2. \* ARABIC ">
+        <w:r>
+          <w:rPr>
+            <w:noProof/>
+          </w:rPr>
+          <w:t>6</w:t>
+        </w:r>
+      </w:fldSimple>
       <w:r>
         <w:t xml:space="preserve"> Bắt đầu tạo project mới</w:t>
       </w:r>
-      <w:bookmarkEnd w:id="51"/>
+      <w:bookmarkEnd w:id="53"/>
     </w:p>
     <w:p>
       <w:pPr>
@@ -9993,35 +10005,22 @@
       <w:pPr>
         <w:pStyle w:val="Caption"/>
       </w:pPr>
-      <w:bookmarkStart w:id="52" w:name="_Toc39516869"/>
+      <w:bookmarkStart w:id="54" w:name="_Toc39516869"/>
       <w:r>
         <w:t xml:space="preserve">Hình 2. </w:t>
       </w:r>
-      <w:r>
-        <w:fldChar w:fldCharType="begin"/>
-      </w:r>
-      <w:r>
-        <w:instrText xml:space="preserve"> SEQ Hình_2. \* ARABIC </w:instrText>
-      </w:r>
-      <w:r>
-        <w:fldChar w:fldCharType="separate"/>
-      </w:r>
-      <w:r>
-        <w:rPr>
-          <w:noProof/>
-        </w:rPr>
-        <w:t>7</w:t>
-      </w:r>
-      <w:r>
-        <w:rPr>
-          <w:noProof/>
-        </w:rPr>
-        <w:fldChar w:fldCharType="end"/>
-      </w:r>
+      <w:fldSimple w:instr=" SEQ Hình_2. \* ARABIC ">
+        <w:r>
+          <w:rPr>
+            <w:noProof/>
+          </w:rPr>
+          <w:t>7</w:t>
+        </w:r>
+      </w:fldSimple>
       <w:r>
         <w:t xml:space="preserve"> Bắt đầu tạo một Empty Activity</w:t>
       </w:r>
-      <w:bookmarkEnd w:id="52"/>
+      <w:bookmarkEnd w:id="54"/>
     </w:p>
     <w:p>
       <w:pPr>
@@ -10163,35 +10162,22 @@
       <w:pPr>
         <w:pStyle w:val="Caption"/>
       </w:pPr>
-      <w:bookmarkStart w:id="53" w:name="_Toc39516870"/>
+      <w:bookmarkStart w:id="55" w:name="_Toc39516870"/>
       <w:r>
         <w:t xml:space="preserve">Hình 2. </w:t>
       </w:r>
-      <w:r>
-        <w:fldChar w:fldCharType="begin"/>
-      </w:r>
-      <w:r>
-        <w:instrText xml:space="preserve"> SEQ Hình_2. \* ARABIC </w:instrText>
-      </w:r>
-      <w:r>
-        <w:fldChar w:fldCharType="separate"/>
-      </w:r>
-      <w:r>
-        <w:rPr>
-          <w:noProof/>
-        </w:rPr>
-        <w:t>8</w:t>
-      </w:r>
-      <w:r>
-        <w:rPr>
-          <w:noProof/>
-        </w:rPr>
-        <w:fldChar w:fldCharType="end"/>
-      </w:r>
+      <w:fldSimple w:instr=" SEQ Hình_2. \* ARABIC ">
+        <w:r>
+          <w:rPr>
+            <w:noProof/>
+          </w:rPr>
+          <w:t>8</w:t>
+        </w:r>
+      </w:fldSimple>
       <w:r>
         <w:t xml:space="preserve"> Mô tả việc chọn phiên bản, ngôn ngữ lập trình và đặt tên dự án</w:t>
       </w:r>
-      <w:bookmarkEnd w:id="53"/>
+      <w:bookmarkEnd w:id="55"/>
     </w:p>
     <w:p>
       <w:pPr>
@@ -10261,35 +10247,22 @@
       <w:pPr>
         <w:pStyle w:val="Caption"/>
       </w:pPr>
-      <w:bookmarkStart w:id="54" w:name="_Toc39516871"/>
+      <w:bookmarkStart w:id="56" w:name="_Toc39516871"/>
       <w:r>
         <w:t xml:space="preserve">Hình 2. </w:t>
       </w:r>
-      <w:r>
-        <w:fldChar w:fldCharType="begin"/>
-      </w:r>
-      <w:r>
-        <w:instrText xml:space="preserve"> SEQ Hình_2. \* ARABIC </w:instrText>
-      </w:r>
-      <w:r>
-        <w:fldChar w:fldCharType="separate"/>
-      </w:r>
-      <w:r>
-        <w:rPr>
-          <w:noProof/>
-        </w:rPr>
-        <w:t>9</w:t>
-      </w:r>
-      <w:r>
-        <w:rPr>
-          <w:noProof/>
-        </w:rPr>
-        <w:fldChar w:fldCharType="end"/>
-      </w:r>
+      <w:fldSimple w:instr=" SEQ Hình_2. \* ARABIC ">
+        <w:r>
+          <w:rPr>
+            <w:noProof/>
+          </w:rPr>
+          <w:t>9</w:t>
+        </w:r>
+      </w:fldSimple>
       <w:r>
         <w:t xml:space="preserve"> Chọn Manager AVD</w:t>
       </w:r>
-      <w:bookmarkEnd w:id="54"/>
+      <w:bookmarkEnd w:id="56"/>
     </w:p>
     <w:p>
       <w:pPr>
@@ -10352,35 +10325,22 @@
       <w:pPr>
         <w:pStyle w:val="Caption"/>
       </w:pPr>
-      <w:bookmarkStart w:id="55" w:name="_Toc39516872"/>
+      <w:bookmarkStart w:id="57" w:name="_Toc39516872"/>
       <w:r>
         <w:t xml:space="preserve">Hình 2. </w:t>
       </w:r>
-      <w:r>
-        <w:fldChar w:fldCharType="begin"/>
-      </w:r>
-      <w:r>
-        <w:instrText xml:space="preserve"> SEQ Hình_2. \* ARABIC </w:instrText>
-      </w:r>
-      <w:r>
-        <w:fldChar w:fldCharType="separate"/>
-      </w:r>
-      <w:r>
-        <w:rPr>
-          <w:noProof/>
-        </w:rPr>
-        <w:t>10</w:t>
-      </w:r>
-      <w:r>
-        <w:rPr>
-          <w:noProof/>
-        </w:rPr>
-        <w:fldChar w:fldCharType="end"/>
-      </w:r>
+      <w:fldSimple w:instr=" SEQ Hình_2. \* ARABIC ">
+        <w:r>
+          <w:rPr>
+            <w:noProof/>
+          </w:rPr>
+          <w:t>10</w:t>
+        </w:r>
+      </w:fldSimple>
       <w:r>
         <w:t xml:space="preserve"> Create Virtual Device</w:t>
       </w:r>
-      <w:bookmarkEnd w:id="55"/>
+      <w:bookmarkEnd w:id="57"/>
     </w:p>
     <w:p>
       <w:pPr>
@@ -10453,35 +10413,22 @@
       <w:pPr>
         <w:pStyle w:val="Caption"/>
       </w:pPr>
-      <w:bookmarkStart w:id="56" w:name="_Toc39516873"/>
+      <w:bookmarkStart w:id="58" w:name="_Toc39516873"/>
       <w:r>
         <w:t xml:space="preserve">Hình 2. </w:t>
       </w:r>
-      <w:r>
-        <w:fldChar w:fldCharType="begin"/>
-      </w:r>
-      <w:r>
-        <w:instrText xml:space="preserve"> SEQ Hình_2. \* ARABIC </w:instrText>
-      </w:r>
-      <w:r>
-        <w:fldChar w:fldCharType="separate"/>
-      </w:r>
-      <w:r>
-        <w:rPr>
-          <w:noProof/>
-        </w:rPr>
-        <w:t>11</w:t>
-      </w:r>
-      <w:r>
-        <w:rPr>
-          <w:noProof/>
-        </w:rPr>
-        <w:fldChar w:fldCharType="end"/>
-      </w:r>
+      <w:fldSimple w:instr=" SEQ Hình_2. \* ARABIC ">
+        <w:r>
+          <w:rPr>
+            <w:noProof/>
+          </w:rPr>
+          <w:t>11</w:t>
+        </w:r>
+      </w:fldSimple>
       <w:r>
         <w:t xml:space="preserve"> Chọn máy ảo</w:t>
       </w:r>
-      <w:bookmarkEnd w:id="56"/>
+      <w:bookmarkEnd w:id="58"/>
     </w:p>
     <w:p>
       <w:pPr>
@@ -10547,35 +10494,22 @@
       <w:pPr>
         <w:pStyle w:val="Caption"/>
       </w:pPr>
-      <w:bookmarkStart w:id="57" w:name="_Toc39516874"/>
+      <w:bookmarkStart w:id="59" w:name="_Toc39516874"/>
       <w:r>
         <w:t xml:space="preserve">Hình 2. </w:t>
       </w:r>
-      <w:r>
-        <w:fldChar w:fldCharType="begin"/>
-      </w:r>
-      <w:r>
-        <w:instrText xml:space="preserve"> SEQ Hình_2. \* ARABIC </w:instrText>
-      </w:r>
-      <w:r>
-        <w:fldChar w:fldCharType="separate"/>
-      </w:r>
-      <w:r>
-        <w:rPr>
-          <w:noProof/>
-        </w:rPr>
-        <w:t>12</w:t>
-      </w:r>
-      <w:r>
-        <w:rPr>
-          <w:noProof/>
-        </w:rPr>
-        <w:fldChar w:fldCharType="end"/>
-      </w:r>
+      <w:fldSimple w:instr=" SEQ Hình_2. \* ARABIC ">
+        <w:r>
+          <w:rPr>
+            <w:noProof/>
+          </w:rPr>
+          <w:t>12</w:t>
+        </w:r>
+      </w:fldSimple>
       <w:r>
         <w:t xml:space="preserve"> Chọn hệ điều hành cho máy ảo.</w:t>
       </w:r>
-      <w:bookmarkEnd w:id="57"/>
+      <w:bookmarkEnd w:id="59"/>
     </w:p>
     <w:p>
       <w:pPr>
@@ -10699,35 +10633,22 @@
       <w:pPr>
         <w:pStyle w:val="Caption"/>
       </w:pPr>
-      <w:bookmarkStart w:id="58" w:name="_Toc39516875"/>
+      <w:bookmarkStart w:id="60" w:name="_Toc39516875"/>
       <w:r>
         <w:t xml:space="preserve">Hình 2. </w:t>
       </w:r>
-      <w:r>
-        <w:fldChar w:fldCharType="begin"/>
-      </w:r>
-      <w:r>
-        <w:instrText xml:space="preserve"> SEQ Hình_2. \* ARABIC </w:instrText>
-      </w:r>
-      <w:r>
-        <w:fldChar w:fldCharType="separate"/>
-      </w:r>
-      <w:r>
-        <w:rPr>
-          <w:noProof/>
-        </w:rPr>
-        <w:t>13</w:t>
-      </w:r>
-      <w:r>
-        <w:rPr>
-          <w:noProof/>
-        </w:rPr>
-        <w:fldChar w:fldCharType="end"/>
-      </w:r>
+      <w:fldSimple w:instr=" SEQ Hình_2. \* ARABIC ">
+        <w:r>
+          <w:rPr>
+            <w:noProof/>
+          </w:rPr>
+          <w:t>13</w:t>
+        </w:r>
+      </w:fldSimple>
       <w:r>
         <w:t xml:space="preserve"> Danh sách máy ảo</w:t>
       </w:r>
-      <w:bookmarkEnd w:id="58"/>
+      <w:bookmarkEnd w:id="60"/>
     </w:p>
     <w:p>
       <w:pPr>
@@ -10781,35 +10702,22 @@
       <w:pPr>
         <w:pStyle w:val="Caption"/>
       </w:pPr>
-      <w:bookmarkStart w:id="59" w:name="_Toc39516876"/>
+      <w:bookmarkStart w:id="61" w:name="_Toc39516876"/>
       <w:r>
         <w:t xml:space="preserve">Hình 2. </w:t>
       </w:r>
-      <w:r>
-        <w:fldChar w:fldCharType="begin"/>
-      </w:r>
-      <w:r>
-        <w:instrText xml:space="preserve"> SEQ Hình_2. \* ARABIC </w:instrText>
-      </w:r>
-      <w:r>
-        <w:fldChar w:fldCharType="separate"/>
-      </w:r>
-      <w:r>
-        <w:rPr>
-          <w:noProof/>
-        </w:rPr>
-        <w:t>14</w:t>
-      </w:r>
-      <w:r>
-        <w:rPr>
-          <w:noProof/>
-        </w:rPr>
-        <w:fldChar w:fldCharType="end"/>
-      </w:r>
+      <w:fldSimple w:instr=" SEQ Hình_2. \* ARABIC ">
+        <w:r>
+          <w:rPr>
+            <w:noProof/>
+          </w:rPr>
+          <w:t>14</w:t>
+        </w:r>
+      </w:fldSimple>
       <w:r>
         <w:t xml:space="preserve"> Máy ảo đã khởi động xong</w:t>
       </w:r>
-      <w:bookmarkEnd w:id="59"/>
+      <w:bookmarkEnd w:id="61"/>
     </w:p>
     <w:p>
       <w:pPr>
@@ -10927,35 +10835,22 @@
       <w:pPr>
         <w:pStyle w:val="Caption"/>
       </w:pPr>
-      <w:bookmarkStart w:id="60" w:name="_Toc39516877"/>
+      <w:bookmarkStart w:id="62" w:name="_Toc39516877"/>
       <w:r>
         <w:t xml:space="preserve">Hình 2. </w:t>
       </w:r>
-      <w:r>
-        <w:fldChar w:fldCharType="begin"/>
-      </w:r>
-      <w:r>
-        <w:instrText xml:space="preserve"> SEQ Hình_2. \* ARABIC </w:instrText>
-      </w:r>
-      <w:r>
-        <w:fldChar w:fldCharType="separate"/>
-      </w:r>
-      <w:r>
-        <w:rPr>
-          <w:noProof/>
-        </w:rPr>
-        <w:t>15</w:t>
-      </w:r>
-      <w:r>
-        <w:rPr>
-          <w:noProof/>
-        </w:rPr>
-        <w:fldChar w:fldCharType="end"/>
-      </w:r>
+      <w:fldSimple w:instr=" SEQ Hình_2. \* ARABIC ">
+        <w:r>
+          <w:rPr>
+            <w:noProof/>
+          </w:rPr>
+          <w:t>15</w:t>
+        </w:r>
+      </w:fldSimple>
       <w:r>
         <w:t xml:space="preserve"> Toolbar Build</w:t>
       </w:r>
-      <w:bookmarkEnd w:id="60"/>
+      <w:bookmarkEnd w:id="62"/>
     </w:p>
     <w:p>
       <w:pPr>
@@ -11019,47 +10914,34 @@
       <w:pPr>
         <w:pStyle w:val="Caption"/>
       </w:pPr>
-      <w:bookmarkStart w:id="61" w:name="_Toc39516878"/>
+      <w:bookmarkStart w:id="63" w:name="_Toc39516878"/>
       <w:r>
         <w:t xml:space="preserve">Hình 2. </w:t>
       </w:r>
-      <w:r>
-        <w:fldChar w:fldCharType="begin"/>
-      </w:r>
-      <w:r>
-        <w:instrText xml:space="preserve"> SEQ Hình_2. \* ARABIC </w:instrText>
-      </w:r>
-      <w:r>
-        <w:fldChar w:fldCharType="separate"/>
-      </w:r>
-      <w:r>
-        <w:rPr>
-          <w:noProof/>
-        </w:rPr>
-        <w:t>16</w:t>
-      </w:r>
-      <w:r>
-        <w:rPr>
-          <w:noProof/>
-        </w:rPr>
-        <w:fldChar w:fldCharType="end"/>
-      </w:r>
+      <w:fldSimple w:instr=" SEQ Hình_2. \* ARABIC ">
+        <w:r>
+          <w:rPr>
+            <w:noProof/>
+          </w:rPr>
+          <w:t>16</w:t>
+        </w:r>
+      </w:fldSimple>
       <w:r>
         <w:t xml:space="preserve"> Chương trình đầu tiên</w:t>
       </w:r>
-      <w:bookmarkEnd w:id="61"/>
+      <w:bookmarkEnd w:id="63"/>
     </w:p>
     <w:p>
       <w:pPr>
         <w:pStyle w:val="Heading2"/>
       </w:pPr>
-      <w:bookmarkStart w:id="62" w:name="_Toc39516346"/>
-      <w:bookmarkStart w:id="63" w:name="_Toc40906482"/>
+      <w:bookmarkStart w:id="64" w:name="_Toc39516346"/>
+      <w:bookmarkStart w:id="65" w:name="_Toc40962858"/>
       <w:r>
         <w:t>Thành phần quan trọng trong một Android Project</w:t>
       </w:r>
-      <w:bookmarkEnd w:id="62"/>
-      <w:bookmarkEnd w:id="63"/>
+      <w:bookmarkEnd w:id="64"/>
+      <w:bookmarkEnd w:id="65"/>
     </w:p>
     <w:p>
       <w:pPr>
@@ -11129,25 +11011,25 @@
       <w:r>
         <w:t xml:space="preserve"> </w:t>
       </w:r>
-      <w:bookmarkStart w:id="64" w:name="_Toc39516347"/>
-      <w:bookmarkStart w:id="65" w:name="_Toc40906483"/>
+      <w:bookmarkStart w:id="66" w:name="_Toc39516347"/>
+      <w:bookmarkStart w:id="67" w:name="_Toc40962859"/>
       <w:r>
         <w:t>Chu kỳ số của ứng dụng Android</w:t>
-      </w:r>
-      <w:bookmarkEnd w:id="64"/>
-      <w:bookmarkEnd w:id="65"/>
-    </w:p>
-    <w:p>
-      <w:pPr>
-        <w:pStyle w:val="Heading3"/>
-      </w:pPr>
-      <w:bookmarkStart w:id="66" w:name="_Toc39516348"/>
-      <w:bookmarkStart w:id="67" w:name="_Toc40906484"/>
-      <w:r>
-        <w:t>Chu kỳ sống</w:t>
       </w:r>
       <w:bookmarkEnd w:id="66"/>
       <w:bookmarkEnd w:id="67"/>
+    </w:p>
+    <w:p>
+      <w:pPr>
+        <w:pStyle w:val="Heading3"/>
+      </w:pPr>
+      <w:bookmarkStart w:id="68" w:name="_Toc39516348"/>
+      <w:bookmarkStart w:id="69" w:name="_Toc40962860"/>
+      <w:r>
+        <w:t>Chu kỳ sống</w:t>
+      </w:r>
+      <w:bookmarkEnd w:id="68"/>
+      <w:bookmarkEnd w:id="69"/>
     </w:p>
     <w:p>
       <w:pPr>
@@ -11164,13 +11046,13 @@
       <w:pPr>
         <w:pStyle w:val="Heading3"/>
       </w:pPr>
-      <w:bookmarkStart w:id="68" w:name="_Toc39516349"/>
-      <w:bookmarkStart w:id="69" w:name="_Toc40906485"/>
+      <w:bookmarkStart w:id="70" w:name="_Toc39516349"/>
+      <w:bookmarkStart w:id="71" w:name="_Toc40962861"/>
       <w:r>
         <w:t>Activity Stack</w:t>
       </w:r>
-      <w:bookmarkEnd w:id="68"/>
-      <w:bookmarkEnd w:id="69"/>
+      <w:bookmarkEnd w:id="70"/>
+      <w:bookmarkEnd w:id="71"/>
     </w:p>
     <w:p>
       <w:pPr>
@@ -11249,47 +11131,34 @@
       <w:pPr>
         <w:pStyle w:val="Caption"/>
       </w:pPr>
-      <w:bookmarkStart w:id="70" w:name="_Toc39516879"/>
+      <w:bookmarkStart w:id="72" w:name="_Toc39516879"/>
       <w:r>
         <w:t xml:space="preserve">Hình 2. </w:t>
       </w:r>
-      <w:r>
-        <w:fldChar w:fldCharType="begin"/>
-      </w:r>
-      <w:r>
-        <w:instrText xml:space="preserve"> SEQ Hình_2. \* ARABIC </w:instrText>
-      </w:r>
-      <w:r>
-        <w:fldChar w:fldCharType="separate"/>
-      </w:r>
-      <w:r>
-        <w:rPr>
-          <w:noProof/>
-        </w:rPr>
-        <w:t>17</w:t>
-      </w:r>
-      <w:r>
-        <w:rPr>
-          <w:noProof/>
-        </w:rPr>
-        <w:fldChar w:fldCharType="end"/>
-      </w:r>
+      <w:fldSimple w:instr=" SEQ Hình_2. \* ARABIC ">
+        <w:r>
+          <w:rPr>
+            <w:noProof/>
+          </w:rPr>
+          <w:t>17</w:t>
+        </w:r>
+      </w:fldSimple>
       <w:r>
         <w:t xml:space="preserve"> Activity Stack</w:t>
       </w:r>
-      <w:bookmarkEnd w:id="70"/>
+      <w:bookmarkEnd w:id="72"/>
     </w:p>
     <w:p>
       <w:pPr>
         <w:pStyle w:val="Heading3"/>
       </w:pPr>
-      <w:bookmarkStart w:id="71" w:name="_Toc39516350"/>
-      <w:bookmarkStart w:id="72" w:name="_Toc40906486"/>
+      <w:bookmarkStart w:id="73" w:name="_Toc39516350"/>
+      <w:bookmarkStart w:id="74" w:name="_Toc40962862"/>
       <w:r>
         <w:t>Các trạng thái của chu kỳ sống</w:t>
       </w:r>
-      <w:bookmarkEnd w:id="71"/>
-      <w:bookmarkEnd w:id="72"/>
+      <w:bookmarkEnd w:id="73"/>
+      <w:bookmarkEnd w:id="74"/>
       <w:r>
         <w:t xml:space="preserve"> </w:t>
       </w:r>
@@ -11355,35 +11224,22 @@
       <w:pPr>
         <w:pStyle w:val="Caption"/>
       </w:pPr>
-      <w:bookmarkStart w:id="73" w:name="_Toc39516880"/>
+      <w:bookmarkStart w:id="75" w:name="_Toc39516880"/>
       <w:r>
         <w:t xml:space="preserve">Hình 2. </w:t>
       </w:r>
-      <w:r>
-        <w:fldChar w:fldCharType="begin"/>
-      </w:r>
-      <w:r>
-        <w:instrText xml:space="preserve"> SEQ Hình_2. \* ARABIC </w:instrText>
-      </w:r>
-      <w:r>
-        <w:fldChar w:fldCharType="separate"/>
-      </w:r>
-      <w:r>
-        <w:rPr>
-          <w:noProof/>
-        </w:rPr>
-        <w:t>18</w:t>
-      </w:r>
-      <w:r>
-        <w:rPr>
-          <w:noProof/>
-        </w:rPr>
-        <w:fldChar w:fldCharType="end"/>
-      </w:r>
+      <w:fldSimple w:instr=" SEQ Hình_2. \* ARABIC ">
+        <w:r>
+          <w:rPr>
+            <w:noProof/>
+          </w:rPr>
+          <w:t>18</w:t>
+        </w:r>
+      </w:fldSimple>
       <w:r>
         <w:t xml:space="preserve"> Chu kỳ sống của Activity</w:t>
       </w:r>
-      <w:bookmarkEnd w:id="73"/>
+      <w:bookmarkEnd w:id="75"/>
     </w:p>
     <w:p>
       <w:r>
@@ -11453,13 +11309,13 @@
       <w:pPr>
         <w:pStyle w:val="Heading3"/>
       </w:pPr>
-      <w:bookmarkStart w:id="74" w:name="_Toc39516351"/>
-      <w:bookmarkStart w:id="75" w:name="_Toc40906487"/>
+      <w:bookmarkStart w:id="76" w:name="_Toc39516351"/>
+      <w:bookmarkStart w:id="77" w:name="_Toc40962863"/>
       <w:r>
         <w:t>Các hàm thực thi</w:t>
       </w:r>
-      <w:bookmarkEnd w:id="74"/>
-      <w:bookmarkEnd w:id="75"/>
+      <w:bookmarkEnd w:id="76"/>
+      <w:bookmarkEnd w:id="77"/>
     </w:p>
     <w:p>
       <w:pPr>
@@ -11547,28 +11403,28 @@
         <w:lastRenderedPageBreak/>
         <w:t xml:space="preserve"> </w:t>
       </w:r>
-      <w:bookmarkStart w:id="76" w:name="_Toc39516352"/>
-      <w:bookmarkStart w:id="77" w:name="_Toc40906488"/>
+      <w:bookmarkStart w:id="78" w:name="_Toc39516352"/>
+      <w:bookmarkStart w:id="79" w:name="_Toc40962864"/>
       <w:r>
         <w:t>Các L</w:t>
       </w:r>
       <w:r>
         <w:t>ayout trong Android</w:t>
-      </w:r>
-      <w:bookmarkEnd w:id="76"/>
-      <w:bookmarkEnd w:id="77"/>
-    </w:p>
-    <w:p>
-      <w:pPr>
-        <w:pStyle w:val="Heading3"/>
-      </w:pPr>
-      <w:bookmarkStart w:id="78" w:name="_Toc39516353"/>
-      <w:bookmarkStart w:id="79" w:name="_Toc40906489"/>
-      <w:r>
-        <w:t>Frame Layout</w:t>
       </w:r>
       <w:bookmarkEnd w:id="78"/>
       <w:bookmarkEnd w:id="79"/>
+    </w:p>
+    <w:p>
+      <w:pPr>
+        <w:pStyle w:val="Heading3"/>
+      </w:pPr>
+      <w:bookmarkStart w:id="80" w:name="_Toc39516353"/>
+      <w:bookmarkStart w:id="81" w:name="_Toc40962865"/>
+      <w:r>
+        <w:t>Frame Layout</w:t>
+      </w:r>
+      <w:bookmarkEnd w:id="80"/>
+      <w:bookmarkEnd w:id="81"/>
     </w:p>
     <w:p>
       <w:pPr>
@@ -12440,47 +12296,34 @@
       <w:pPr>
         <w:pStyle w:val="Caption"/>
       </w:pPr>
-      <w:bookmarkStart w:id="80" w:name="_Toc39516881"/>
+      <w:bookmarkStart w:id="82" w:name="_Toc39516881"/>
       <w:r>
         <w:t xml:space="preserve">Hình 2. </w:t>
       </w:r>
-      <w:r>
-        <w:fldChar w:fldCharType="begin"/>
-      </w:r>
-      <w:r>
-        <w:instrText xml:space="preserve"> SEQ Hình_2. \* ARABIC </w:instrText>
-      </w:r>
-      <w:r>
-        <w:fldChar w:fldCharType="separate"/>
-      </w:r>
-      <w:r>
-        <w:rPr>
-          <w:noProof/>
-        </w:rPr>
-        <w:t>19</w:t>
-      </w:r>
-      <w:r>
-        <w:rPr>
-          <w:noProof/>
-        </w:rPr>
-        <w:fldChar w:fldCharType="end"/>
-      </w:r>
+      <w:fldSimple w:instr=" SEQ Hình_2. \* ARABIC ">
+        <w:r>
+          <w:rPr>
+            <w:noProof/>
+          </w:rPr>
+          <w:t>19</w:t>
+        </w:r>
+      </w:fldSimple>
       <w:r>
         <w:t xml:space="preserve"> Minh họa FrameLayout</w:t>
       </w:r>
-      <w:bookmarkEnd w:id="80"/>
+      <w:bookmarkEnd w:id="82"/>
     </w:p>
     <w:p>
       <w:pPr>
         <w:pStyle w:val="Heading3"/>
       </w:pPr>
-      <w:bookmarkStart w:id="81" w:name="_Toc39516354"/>
-      <w:bookmarkStart w:id="82" w:name="_Toc40906490"/>
+      <w:bookmarkStart w:id="83" w:name="_Toc39516354"/>
+      <w:bookmarkStart w:id="84" w:name="_Toc40962866"/>
       <w:r>
         <w:t>LinearLayout</w:t>
       </w:r>
-      <w:bookmarkEnd w:id="81"/>
-      <w:bookmarkEnd w:id="82"/>
+      <w:bookmarkEnd w:id="83"/>
+      <w:bookmarkEnd w:id="84"/>
     </w:p>
     <w:p>
       <w:pPr>
@@ -14040,50 +13883,37 @@
       <w:pPr>
         <w:pStyle w:val="Caption"/>
       </w:pPr>
-      <w:bookmarkStart w:id="83" w:name="_Toc39516882"/>
+      <w:bookmarkStart w:id="85" w:name="_Toc39516882"/>
       <w:r>
         <w:t xml:space="preserve">Hình 2. </w:t>
       </w:r>
-      <w:r>
-        <w:fldChar w:fldCharType="begin"/>
-      </w:r>
-      <w:r>
-        <w:instrText xml:space="preserve"> SEQ Hình_2. \* ARABIC </w:instrText>
-      </w:r>
-      <w:r>
-        <w:fldChar w:fldCharType="separate"/>
-      </w:r>
-      <w:r>
-        <w:rPr>
-          <w:noProof/>
-        </w:rPr>
-        <w:t>20</w:t>
-      </w:r>
-      <w:r>
-        <w:rPr>
-          <w:noProof/>
-        </w:rPr>
-        <w:fldChar w:fldCharType="end"/>
-      </w:r>
+      <w:fldSimple w:instr=" SEQ Hình_2. \* ARABIC ">
+        <w:r>
+          <w:rPr>
+            <w:noProof/>
+          </w:rPr>
+          <w:t>20</w:t>
+        </w:r>
+      </w:fldSimple>
       <w:r>
         <w:t xml:space="preserve"> Minh họa LinearLayout</w:t>
       </w:r>
-      <w:bookmarkEnd w:id="83"/>
+      <w:bookmarkEnd w:id="85"/>
     </w:p>
     <w:p>
       <w:pPr>
         <w:pStyle w:val="Heading3"/>
       </w:pPr>
-      <w:bookmarkStart w:id="84" w:name="_Toc39516355"/>
-      <w:bookmarkStart w:id="85" w:name="_Toc40906491"/>
+      <w:bookmarkStart w:id="86" w:name="_Toc39516355"/>
+      <w:bookmarkStart w:id="87" w:name="_Toc40962867"/>
       <w:r>
         <w:t>Relative</w:t>
       </w:r>
       <w:r>
         <w:t xml:space="preserve"> Layout</w:t>
       </w:r>
-      <w:bookmarkEnd w:id="84"/>
-      <w:bookmarkEnd w:id="85"/>
+      <w:bookmarkEnd w:id="86"/>
+      <w:bookmarkEnd w:id="87"/>
     </w:p>
     <w:p>
       <w:pPr>
@@ -14231,35 +14061,22 @@
       <w:pPr>
         <w:pStyle w:val="Caption"/>
       </w:pPr>
-      <w:bookmarkStart w:id="86" w:name="_Toc39516883"/>
+      <w:bookmarkStart w:id="88" w:name="_Toc39516883"/>
       <w:r>
         <w:t xml:space="preserve">Hình 2. </w:t>
       </w:r>
-      <w:r>
-        <w:fldChar w:fldCharType="begin"/>
-      </w:r>
-      <w:r>
-        <w:instrText xml:space="preserve"> SEQ Hình_2. \* ARABIC </w:instrText>
-      </w:r>
-      <w:r>
-        <w:fldChar w:fldCharType="separate"/>
-      </w:r>
-      <w:r>
-        <w:rPr>
-          <w:noProof/>
-        </w:rPr>
-        <w:t>21</w:t>
-      </w:r>
-      <w:r>
-        <w:rPr>
-          <w:noProof/>
-        </w:rPr>
-        <w:fldChar w:fldCharType="end"/>
-      </w:r>
+      <w:fldSimple w:instr=" SEQ Hình_2. \* ARABIC ">
+        <w:r>
+          <w:rPr>
+            <w:noProof/>
+          </w:rPr>
+          <w:t>21</w:t>
+        </w:r>
+      </w:fldSimple>
       <w:r>
         <w:t xml:space="preserve"> Minh họa RelativeLayout</w:t>
       </w:r>
-      <w:bookmarkEnd w:id="86"/>
+      <w:bookmarkEnd w:id="88"/>
     </w:p>
     <w:p>
       <w:pPr>
@@ -16032,13 +15849,13 @@
       <w:pPr>
         <w:pStyle w:val="Heading3"/>
       </w:pPr>
-      <w:bookmarkStart w:id="87" w:name="_Toc39516356"/>
-      <w:bookmarkStart w:id="88" w:name="_Toc40906492"/>
+      <w:bookmarkStart w:id="89" w:name="_Toc39516356"/>
+      <w:bookmarkStart w:id="90" w:name="_Toc40962868"/>
       <w:r>
         <w:t>TableLayout</w:t>
       </w:r>
-      <w:bookmarkEnd w:id="87"/>
-      <w:bookmarkEnd w:id="88"/>
+      <w:bookmarkEnd w:id="89"/>
+      <w:bookmarkEnd w:id="90"/>
     </w:p>
     <w:p>
       <w:pPr>
@@ -16980,47 +16797,34 @@
       <w:pPr>
         <w:pStyle w:val="Caption"/>
       </w:pPr>
-      <w:bookmarkStart w:id="89" w:name="_Toc39516884"/>
+      <w:bookmarkStart w:id="91" w:name="_Toc39516884"/>
       <w:r>
         <w:t xml:space="preserve">Hình 2. </w:t>
       </w:r>
-      <w:r>
-        <w:fldChar w:fldCharType="begin"/>
-      </w:r>
-      <w:r>
-        <w:instrText xml:space="preserve"> SEQ Hình_2. \* ARABIC </w:instrText>
-      </w:r>
-      <w:r>
-        <w:fldChar w:fldCharType="separate"/>
-      </w:r>
-      <w:r>
-        <w:rPr>
-          <w:noProof/>
-        </w:rPr>
-        <w:t>22</w:t>
-      </w:r>
-      <w:r>
-        <w:rPr>
-          <w:noProof/>
-        </w:rPr>
-        <w:fldChar w:fldCharType="end"/>
-      </w:r>
+      <w:fldSimple w:instr=" SEQ Hình_2. \* ARABIC ">
+        <w:r>
+          <w:rPr>
+            <w:noProof/>
+          </w:rPr>
+          <w:t>22</w:t>
+        </w:r>
+      </w:fldSimple>
       <w:r>
         <w:t xml:space="preserve"> Minh họa TableLayout</w:t>
       </w:r>
-      <w:bookmarkEnd w:id="89"/>
+      <w:bookmarkEnd w:id="91"/>
     </w:p>
     <w:p>
       <w:pPr>
         <w:pStyle w:val="Heading3"/>
       </w:pPr>
-      <w:bookmarkStart w:id="90" w:name="_Toc39516357"/>
-      <w:bookmarkStart w:id="91" w:name="_Toc40906493"/>
+      <w:bookmarkStart w:id="92" w:name="_Toc39516357"/>
+      <w:bookmarkStart w:id="93" w:name="_Toc40962869"/>
       <w:r>
         <w:t>GridLayout</w:t>
       </w:r>
-      <w:bookmarkEnd w:id="90"/>
-      <w:bookmarkEnd w:id="91"/>
+      <w:bookmarkEnd w:id="92"/>
+      <w:bookmarkEnd w:id="93"/>
     </w:p>
     <w:p>
       <w:pPr>
@@ -18791,35 +18595,22 @@
       <w:pPr>
         <w:pStyle w:val="Caption"/>
       </w:pPr>
-      <w:bookmarkStart w:id="92" w:name="_Toc39516885"/>
+      <w:bookmarkStart w:id="94" w:name="_Toc39516885"/>
       <w:r>
         <w:t xml:space="preserve">Hình 2. </w:t>
       </w:r>
-      <w:r>
-        <w:fldChar w:fldCharType="begin"/>
-      </w:r>
-      <w:r>
-        <w:instrText xml:space="preserve"> SEQ Hình_2. \* ARABIC </w:instrText>
-      </w:r>
-      <w:r>
-        <w:fldChar w:fldCharType="separate"/>
-      </w:r>
-      <w:r>
-        <w:rPr>
-          <w:noProof/>
-        </w:rPr>
-        <w:t>23</w:t>
-      </w:r>
-      <w:r>
-        <w:rPr>
-          <w:noProof/>
-        </w:rPr>
-        <w:fldChar w:fldCharType="end"/>
-      </w:r>
+      <w:fldSimple w:instr=" SEQ Hình_2. \* ARABIC ">
+        <w:r>
+          <w:rPr>
+            <w:noProof/>
+          </w:rPr>
+          <w:t>23</w:t>
+        </w:r>
+      </w:fldSimple>
       <w:r>
         <w:t xml:space="preserve"> Minh họa GridLayout</w:t>
       </w:r>
-      <w:bookmarkEnd w:id="92"/>
+      <w:bookmarkEnd w:id="94"/>
     </w:p>
     <w:p>
       <w:pPr>
@@ -18968,24 +18759,24 @@
       <w:r>
         <w:br w:type="page"/>
       </w:r>
-      <w:bookmarkStart w:id="93" w:name="_Toc39516359"/>
-      <w:bookmarkStart w:id="94" w:name="_Toc39613458"/>
-      <w:bookmarkEnd w:id="93"/>
-      <w:bookmarkEnd w:id="94"/>
+      <w:bookmarkStart w:id="95" w:name="_Toc39516359"/>
+      <w:bookmarkStart w:id="96" w:name="_Toc39613458"/>
+      <w:bookmarkEnd w:id="95"/>
+      <w:bookmarkEnd w:id="96"/>
     </w:p>
     <w:p>
       <w:pPr>
         <w:pStyle w:val="Heading1"/>
         <w:jc w:val="center"/>
       </w:pPr>
-      <w:bookmarkStart w:id="95" w:name="_Toc39516362"/>
-      <w:bookmarkStart w:id="96" w:name="_Toc40906494"/>
+      <w:bookmarkStart w:id="97" w:name="_Toc39516362"/>
+      <w:bookmarkStart w:id="98" w:name="_Toc40962870"/>
       <w:r>
         <w:lastRenderedPageBreak/>
         <w:t>CHƯƠNG 3. MÔ TẢ VÀ PHÂN TÍCH THIẾT KẾ HỆ THỐNG</w:t>
       </w:r>
-      <w:bookmarkEnd w:id="95"/>
-      <w:bookmarkEnd w:id="96"/>
+      <w:bookmarkEnd w:id="97"/>
+      <w:bookmarkEnd w:id="98"/>
     </w:p>
     <w:p>
       <w:pPr>
@@ -19005,23 +18796,22 @@
           <w:szCs w:val="26"/>
         </w:rPr>
       </w:pPr>
-      <w:bookmarkStart w:id="97" w:name="_Toc39516363"/>
-      <w:bookmarkStart w:id="98" w:name="_Toc39613462"/>
-      <w:bookmarkStart w:id="99" w:name="_Toc40051280"/>
-      <w:bookmarkStart w:id="100" w:name="_Toc40079658"/>
-      <w:bookmarkStart w:id="101" w:name="_Toc40079794"/>
-      <w:bookmarkStart w:id="102" w:name="_Toc40118917"/>
-      <w:bookmarkStart w:id="103" w:name="_Toc40135534"/>
-      <w:bookmarkStart w:id="104" w:name="_Toc40135636"/>
-      <w:bookmarkStart w:id="105" w:name="_Toc40180743"/>
-      <w:bookmarkStart w:id="106" w:name="_Toc40305540"/>
-      <w:bookmarkStart w:id="107" w:name="_Toc40823092"/>
-      <w:bookmarkStart w:id="108" w:name="_Toc40823156"/>
-      <w:bookmarkStart w:id="109" w:name="_Toc40901314"/>
-      <w:bookmarkStart w:id="110" w:name="_Toc40905932"/>
-      <w:bookmarkStart w:id="111" w:name="_Toc40906495"/>
-      <w:bookmarkEnd w:id="97"/>
-      <w:bookmarkEnd w:id="98"/>
+      <w:bookmarkStart w:id="99" w:name="_Toc39516363"/>
+      <w:bookmarkStart w:id="100" w:name="_Toc39613462"/>
+      <w:bookmarkStart w:id="101" w:name="_Toc40051280"/>
+      <w:bookmarkStart w:id="102" w:name="_Toc40079658"/>
+      <w:bookmarkStart w:id="103" w:name="_Toc40079794"/>
+      <w:bookmarkStart w:id="104" w:name="_Toc40118917"/>
+      <w:bookmarkStart w:id="105" w:name="_Toc40135534"/>
+      <w:bookmarkStart w:id="106" w:name="_Toc40135636"/>
+      <w:bookmarkStart w:id="107" w:name="_Toc40180743"/>
+      <w:bookmarkStart w:id="108" w:name="_Toc40305540"/>
+      <w:bookmarkStart w:id="109" w:name="_Toc40823092"/>
+      <w:bookmarkStart w:id="110" w:name="_Toc40823156"/>
+      <w:bookmarkStart w:id="111" w:name="_Toc40901314"/>
+      <w:bookmarkStart w:id="112" w:name="_Toc40905932"/>
+      <w:bookmarkStart w:id="113" w:name="_Toc40906495"/>
+      <w:bookmarkStart w:id="114" w:name="_Toc40962871"/>
       <w:bookmarkEnd w:id="99"/>
       <w:bookmarkEnd w:id="100"/>
       <w:bookmarkEnd w:id="101"/>
@@ -19035,28 +18825,31 @@
       <w:bookmarkEnd w:id="109"/>
       <w:bookmarkEnd w:id="110"/>
       <w:bookmarkEnd w:id="111"/>
-    </w:p>
-    <w:p>
-      <w:pPr>
-        <w:pStyle w:val="Heading2"/>
-      </w:pPr>
-      <w:bookmarkStart w:id="112" w:name="_Toc39516360"/>
-      <w:bookmarkStart w:id="113" w:name="_Toc40906496"/>
-      <w:r>
-        <w:t>Tổng quan về Samsung Knox</w:t>
-      </w:r>
       <w:bookmarkEnd w:id="112"/>
       <w:bookmarkEnd w:id="113"/>
+      <w:bookmarkEnd w:id="114"/>
+    </w:p>
+    <w:p>
+      <w:pPr>
+        <w:pStyle w:val="Heading2"/>
+      </w:pPr>
+      <w:bookmarkStart w:id="115" w:name="_Toc39516360"/>
+      <w:bookmarkStart w:id="116" w:name="_Toc40962872"/>
+      <w:r>
+        <w:t>Tổng quan về Samsung Knox</w:t>
+      </w:r>
+      <w:bookmarkEnd w:id="115"/>
+      <w:bookmarkEnd w:id="116"/>
     </w:p>
     <w:p>
       <w:pPr>
         <w:pStyle w:val="Heading3"/>
       </w:pPr>
-      <w:bookmarkStart w:id="114" w:name="_Toc40906497"/>
+      <w:bookmarkStart w:id="117" w:name="_Toc40962873"/>
       <w:r>
         <w:t>Samsung Knox</w:t>
       </w:r>
-      <w:bookmarkEnd w:id="114"/>
+      <w:bookmarkEnd w:id="117"/>
     </w:p>
     <w:p>
       <w:pPr>
@@ -19115,13 +18908,13 @@
       <w:pPr>
         <w:pStyle w:val="Heading3"/>
       </w:pPr>
-      <w:bookmarkStart w:id="115" w:name="_Toc39516361"/>
-      <w:bookmarkStart w:id="116" w:name="_Toc40906498"/>
+      <w:bookmarkStart w:id="118" w:name="_Toc39516361"/>
+      <w:bookmarkStart w:id="119" w:name="_Toc40962874"/>
       <w:r>
         <w:t>Knox SDK</w:t>
       </w:r>
-      <w:bookmarkEnd w:id="115"/>
-      <w:bookmarkEnd w:id="116"/>
+      <w:bookmarkEnd w:id="118"/>
+      <w:bookmarkEnd w:id="119"/>
     </w:p>
     <w:p>
       <w:pPr>
@@ -19797,13 +19590,13 @@
           <w:szCs w:val="24"/>
         </w:rPr>
       </w:pPr>
-      <w:bookmarkStart w:id="117" w:name="_Toc39516364"/>
-      <w:bookmarkStart w:id="118" w:name="_Toc40906499"/>
+      <w:bookmarkStart w:id="120" w:name="_Toc39516364"/>
+      <w:bookmarkStart w:id="121" w:name="_Toc40962875"/>
       <w:r>
         <w:t>Mô tả và yêu cầu hệ thống</w:t>
       </w:r>
-      <w:bookmarkEnd w:id="117"/>
-      <w:bookmarkEnd w:id="118"/>
+      <w:bookmarkEnd w:id="120"/>
+      <w:bookmarkEnd w:id="121"/>
     </w:p>
     <w:p>
       <w:pPr>
@@ -19818,8 +19611,8 @@
           <w:i/>
         </w:rPr>
       </w:pPr>
-      <w:bookmarkStart w:id="119" w:name="_Toc40256556"/>
-      <w:bookmarkStart w:id="120" w:name="_Toc40906500"/>
+      <w:bookmarkStart w:id="122" w:name="_Toc40256556"/>
+      <w:bookmarkStart w:id="123" w:name="_Toc40962876"/>
       <w:r>
         <w:rPr>
           <w:b w:val="0"/>
@@ -19827,8 +19620,8 @@
         </w:rPr>
         <w:t>So sánh hệ thống cũ</w:t>
       </w:r>
-      <w:bookmarkEnd w:id="119"/>
-      <w:bookmarkEnd w:id="120"/>
+      <w:bookmarkEnd w:id="122"/>
+      <w:bookmarkEnd w:id="123"/>
     </w:p>
     <w:p>
       <w:pPr>
@@ -19964,13 +19757,13 @@
         </w:rPr>
         <w:t xml:space="preserve"> </w:t>
       </w:r>
-      <w:bookmarkStart w:id="121" w:name="_Toc39516365"/>
-      <w:bookmarkStart w:id="122" w:name="_Toc40906501"/>
+      <w:bookmarkStart w:id="124" w:name="_Toc39516365"/>
+      <w:bookmarkStart w:id="125" w:name="_Toc40962877"/>
       <w:r>
         <w:t>Mô tả hệ thống</w:t>
       </w:r>
-      <w:bookmarkEnd w:id="121"/>
-      <w:bookmarkEnd w:id="122"/>
+      <w:bookmarkEnd w:id="124"/>
+      <w:bookmarkEnd w:id="125"/>
     </w:p>
     <w:p>
       <w:pPr>
@@ -20130,13 +19923,13 @@
       <w:pPr>
         <w:pStyle w:val="Heading3"/>
       </w:pPr>
-      <w:bookmarkStart w:id="123" w:name="_Toc39516366"/>
-      <w:bookmarkStart w:id="124" w:name="_Toc40906502"/>
+      <w:bookmarkStart w:id="126" w:name="_Toc39516366"/>
+      <w:bookmarkStart w:id="127" w:name="_Toc40962878"/>
       <w:r>
         <w:t>Yêu cầu hệ thống</w:t>
       </w:r>
-      <w:bookmarkEnd w:id="123"/>
-      <w:bookmarkEnd w:id="124"/>
+      <w:bookmarkEnd w:id="126"/>
+      <w:bookmarkEnd w:id="127"/>
     </w:p>
     <w:p>
       <w:pPr>
@@ -20291,28 +20084,28 @@
       <w:pPr>
         <w:pStyle w:val="Heading2"/>
       </w:pPr>
-      <w:bookmarkStart w:id="125" w:name="_Toc39516367"/>
-      <w:bookmarkStart w:id="126" w:name="_Toc40906503"/>
+      <w:bookmarkStart w:id="128" w:name="_Toc39516367"/>
+      <w:bookmarkStart w:id="129" w:name="_Toc40962879"/>
       <w:r>
         <w:t xml:space="preserve">Phân tích thiết kế hệ </w:t>
       </w:r>
       <w:r>
         <w:t>thống</w:t>
       </w:r>
-      <w:bookmarkEnd w:id="125"/>
-      <w:bookmarkEnd w:id="126"/>
+      <w:bookmarkEnd w:id="128"/>
+      <w:bookmarkEnd w:id="129"/>
     </w:p>
     <w:p>
       <w:pPr>
         <w:pStyle w:val="Heading3"/>
       </w:pPr>
-      <w:bookmarkStart w:id="127" w:name="_Toc39516368"/>
-      <w:bookmarkStart w:id="128" w:name="_Toc40906504"/>
+      <w:bookmarkStart w:id="130" w:name="_Toc39516368"/>
+      <w:bookmarkStart w:id="131" w:name="_Toc40962880"/>
       <w:r>
         <w:t>Biểu đồ use case tổng quát</w:t>
       </w:r>
-      <w:bookmarkEnd w:id="127"/>
-      <w:bookmarkEnd w:id="128"/>
+      <w:bookmarkEnd w:id="130"/>
+      <w:bookmarkEnd w:id="131"/>
     </w:p>
     <w:p>
       <w:pPr>
@@ -20364,32 +20157,19 @@
       <w:pPr>
         <w:pStyle w:val="Caption"/>
       </w:pPr>
-      <w:bookmarkStart w:id="129" w:name="_Toc39516832"/>
-      <w:bookmarkStart w:id="130" w:name="_Toc40904701"/>
+      <w:bookmarkStart w:id="132" w:name="_Toc39516832"/>
+      <w:bookmarkStart w:id="133" w:name="_Toc40904701"/>
       <w:r>
         <w:t xml:space="preserve">Hình 3. </w:t>
       </w:r>
-      <w:r>
-        <w:fldChar w:fldCharType="begin"/>
-      </w:r>
-      <w:r>
-        <w:instrText xml:space="preserve"> SEQ Hình_3. \* ARABIC </w:instrText>
-      </w:r>
-      <w:r>
-        <w:fldChar w:fldCharType="separate"/>
-      </w:r>
-      <w:r>
-        <w:rPr>
-          <w:noProof/>
-        </w:rPr>
-        <w:t>1</w:t>
-      </w:r>
-      <w:r>
-        <w:rPr>
-          <w:noProof/>
-        </w:rPr>
-        <w:fldChar w:fldCharType="end"/>
-      </w:r>
+      <w:fldSimple w:instr=" SEQ Hình_3. \* ARABIC ">
+        <w:r>
+          <w:rPr>
+            <w:noProof/>
+          </w:rPr>
+          <w:t>1</w:t>
+        </w:r>
+      </w:fldSimple>
       <w:r>
         <w:t xml:space="preserve"> Biểu đồ use case </w:t>
       </w:r>
@@ -20399,8 +20179,8 @@
       <w:r>
         <w:t xml:space="preserve"> quát</w:t>
       </w:r>
-      <w:bookmarkEnd w:id="129"/>
-      <w:bookmarkEnd w:id="130"/>
+      <w:bookmarkEnd w:id="132"/>
+      <w:bookmarkEnd w:id="133"/>
     </w:p>
     <w:p>
       <w:pPr>
@@ -20411,7 +20191,7 @@
           <w:szCs w:val="24"/>
         </w:rPr>
       </w:pPr>
-      <w:bookmarkStart w:id="131" w:name="_Toc39516369"/>
+      <w:bookmarkStart w:id="134" w:name="_Toc39516369"/>
       <w:r>
         <w:lastRenderedPageBreak/>
         <w:t>Hình 3.1 cho cái nhìn tổng thể về danh sách các tác nhân và use cases (chức năng) chính của hệ thống. Thông qua hình 3.1, ta có thể thấy hệ thống này chủ yếu phục vụ/đáp ứng các yêu cầu của admin (chủ quản lý cửa hàng/hệ thống bán lẻ) với 7</w:t>
@@ -20427,12 +20207,12 @@
       <w:pPr>
         <w:pStyle w:val="Heading3"/>
       </w:pPr>
-      <w:bookmarkStart w:id="132" w:name="_Toc40906505"/>
+      <w:bookmarkStart w:id="135" w:name="_Toc40962881"/>
       <w:r>
         <w:t>Phân rã use case</w:t>
       </w:r>
-      <w:bookmarkEnd w:id="131"/>
-      <w:bookmarkEnd w:id="132"/>
+      <w:bookmarkEnd w:id="134"/>
+      <w:bookmarkEnd w:id="135"/>
     </w:p>
     <w:p>
       <w:pPr>
@@ -20496,49 +20276,36 @@
       <w:pPr>
         <w:pStyle w:val="Caption"/>
       </w:pPr>
-      <w:bookmarkStart w:id="133" w:name="_Toc39516833"/>
-      <w:bookmarkStart w:id="134" w:name="_Toc40904702"/>
+      <w:bookmarkStart w:id="136" w:name="_Toc39516833"/>
+      <w:bookmarkStart w:id="137" w:name="_Toc40904702"/>
       <w:r>
         <w:t xml:space="preserve">Hình 3. </w:t>
       </w:r>
-      <w:r>
-        <w:fldChar w:fldCharType="begin"/>
-      </w:r>
-      <w:r>
-        <w:instrText xml:space="preserve"> SEQ Hình_3. \* ARABIC </w:instrText>
-      </w:r>
-      <w:r>
-        <w:fldChar w:fldCharType="separate"/>
-      </w:r>
+      <w:fldSimple w:instr=" SEQ Hình_3. \* ARABIC ">
+        <w:r>
+          <w:rPr>
+            <w:noProof/>
+          </w:rPr>
+          <w:t>2</w:t>
+        </w:r>
+      </w:fldSimple>
       <w:r>
         <w:rPr>
           <w:noProof/>
         </w:rPr>
-        <w:t>2</w:t>
-      </w:r>
-      <w:r>
-        <w:rPr>
-          <w:noProof/>
-        </w:rPr>
-        <w:fldChar w:fldCharType="end"/>
-      </w:r>
-      <w:r>
-        <w:rPr>
-          <w:noProof/>
-        </w:rPr>
         <w:t xml:space="preserve"> </w:t>
       </w:r>
       <w:r>
         <w:t xml:space="preserve">Biểu đồ phân rã chức năng </w:t>
       </w:r>
-      <w:bookmarkEnd w:id="133"/>
+      <w:bookmarkEnd w:id="136"/>
       <w:r>
         <w:t>“T</w:t>
       </w:r>
       <w:r>
         <w:t>hay đổi mật khẩu</w:t>
       </w:r>
-      <w:bookmarkEnd w:id="134"/>
+      <w:bookmarkEnd w:id="137"/>
       <w:r>
         <w:t>”</w:t>
       </w:r>
@@ -20623,31 +20390,18 @@
       <w:pPr>
         <w:pStyle w:val="Caption"/>
       </w:pPr>
-      <w:bookmarkStart w:id="135" w:name="_Toc40904703"/>
+      <w:bookmarkStart w:id="138" w:name="_Toc40904703"/>
       <w:r>
         <w:t xml:space="preserve">Hình 3. </w:t>
       </w:r>
-      <w:r>
-        <w:fldChar w:fldCharType="begin"/>
-      </w:r>
-      <w:r>
-        <w:instrText xml:space="preserve"> SEQ Hình_3. \* ARABIC </w:instrText>
-      </w:r>
-      <w:r>
-        <w:fldChar w:fldCharType="separate"/>
-      </w:r>
-      <w:r>
-        <w:rPr>
-          <w:noProof/>
-        </w:rPr>
-        <w:t>3</w:t>
-      </w:r>
-      <w:r>
-        <w:rPr>
-          <w:noProof/>
-        </w:rPr>
-        <w:fldChar w:fldCharType="end"/>
-      </w:r>
+      <w:fldSimple w:instr=" SEQ Hình_3. \* ARABIC ">
+        <w:r>
+          <w:rPr>
+            <w:noProof/>
+          </w:rPr>
+          <w:t>3</w:t>
+        </w:r>
+      </w:fldSimple>
       <w:r>
         <w:t xml:space="preserve"> Biểu đồ phân rã chứ</w:t>
       </w:r>
@@ -20657,7 +20411,7 @@
       <w:r>
         <w:t>hay đổi thẻ NFC</w:t>
       </w:r>
-      <w:bookmarkEnd w:id="135"/>
+      <w:bookmarkEnd w:id="138"/>
       <w:r>
         <w:t>”</w:t>
       </w:r>
@@ -20732,36 +20486,23 @@
       <w:pPr>
         <w:pStyle w:val="Caption"/>
       </w:pPr>
-      <w:bookmarkStart w:id="136" w:name="_Toc39516834"/>
-      <w:bookmarkStart w:id="137" w:name="_Toc40904704"/>
+      <w:bookmarkStart w:id="139" w:name="_Toc39516834"/>
+      <w:bookmarkStart w:id="140" w:name="_Toc40904704"/>
       <w:r>
         <w:t xml:space="preserve">Hình 3. </w:t>
       </w:r>
-      <w:r>
-        <w:fldChar w:fldCharType="begin"/>
-      </w:r>
-      <w:r>
-        <w:instrText xml:space="preserve"> SEQ Hình_3. \* ARABIC </w:instrText>
-      </w:r>
-      <w:r>
-        <w:fldChar w:fldCharType="separate"/>
-      </w:r>
+      <w:fldSimple w:instr=" SEQ Hình_3. \* ARABIC ">
+        <w:r>
+          <w:rPr>
+            <w:noProof/>
+          </w:rPr>
+          <w:t>4</w:t>
+        </w:r>
+      </w:fldSimple>
       <w:r>
         <w:rPr>
           <w:noProof/>
         </w:rPr>
-        <w:t>4</w:t>
-      </w:r>
-      <w:r>
-        <w:rPr>
-          <w:noProof/>
-        </w:rPr>
-        <w:fldChar w:fldCharType="end"/>
-      </w:r>
-      <w:r>
-        <w:rPr>
-          <w:noProof/>
-        </w:rPr>
         <w:t xml:space="preserve"> </w:t>
       </w:r>
       <w:r>
@@ -20773,8 +20514,8 @@
       <w:r>
         <w:t>hóa và mở khóa thiết bị</w:t>
       </w:r>
-      <w:bookmarkEnd w:id="136"/>
-      <w:bookmarkEnd w:id="137"/>
+      <w:bookmarkEnd w:id="139"/>
+      <w:bookmarkEnd w:id="140"/>
       <w:r>
         <w:t>”</w:t>
       </w:r>
@@ -20788,7 +20529,7 @@
           <w:szCs w:val="24"/>
         </w:rPr>
       </w:pPr>
-      <w:bookmarkStart w:id="138" w:name="_Toc39516370"/>
+      <w:bookmarkStart w:id="141" w:name="_Toc39516370"/>
       <w:r>
         <w:t>Hình 3.3 cho ta thấy phân rã chức năng khóa thiết bị khi thiết bị bị đánh cắp và chức năng mở khóa thiết bị khi thiết bị đang bị khóa.</w:t>
       </w:r>
@@ -20811,13 +20552,13 @@
       <w:pPr>
         <w:pStyle w:val="Heading3"/>
       </w:pPr>
-      <w:bookmarkStart w:id="139" w:name="_Toc40906506"/>
+      <w:bookmarkStart w:id="142" w:name="_Toc40962882"/>
       <w:r>
         <w:lastRenderedPageBreak/>
         <w:t>Biểu đồ trạng thái</w:t>
       </w:r>
-      <w:bookmarkEnd w:id="138"/>
-      <w:bookmarkEnd w:id="139"/>
+      <w:bookmarkEnd w:id="141"/>
+      <w:bookmarkEnd w:id="142"/>
     </w:p>
     <w:p>
       <w:pPr>
@@ -20881,43 +20622,30 @@
       <w:pPr>
         <w:pStyle w:val="Caption"/>
       </w:pPr>
-      <w:bookmarkStart w:id="140" w:name="_Toc39516836"/>
-      <w:bookmarkStart w:id="141" w:name="_Toc40904705"/>
+      <w:bookmarkStart w:id="143" w:name="_Toc39516836"/>
+      <w:bookmarkStart w:id="144" w:name="_Toc40904705"/>
       <w:r>
         <w:t xml:space="preserve">Hình 3. </w:t>
       </w:r>
-      <w:r>
-        <w:fldChar w:fldCharType="begin"/>
-      </w:r>
-      <w:r>
-        <w:instrText xml:space="preserve"> SEQ Hình_3. \* ARABIC </w:instrText>
-      </w:r>
-      <w:r>
-        <w:fldChar w:fldCharType="separate"/>
-      </w:r>
+      <w:fldSimple w:instr=" SEQ Hình_3. \* ARABIC ">
+        <w:r>
+          <w:rPr>
+            <w:noProof/>
+          </w:rPr>
+          <w:t>5</w:t>
+        </w:r>
+      </w:fldSimple>
       <w:r>
         <w:rPr>
           <w:noProof/>
         </w:rPr>
-        <w:t>5</w:t>
-      </w:r>
-      <w:r>
-        <w:rPr>
-          <w:noProof/>
-        </w:rPr>
-        <w:fldChar w:fldCharType="end"/>
-      </w:r>
-      <w:r>
-        <w:rPr>
-          <w:noProof/>
-        </w:rPr>
         <w:t xml:space="preserve"> </w:t>
       </w:r>
       <w:r>
         <w:t>Biểu đồ trạng thái “kích hoạt ứng dụng”</w:t>
       </w:r>
-      <w:bookmarkEnd w:id="140"/>
-      <w:bookmarkEnd w:id="141"/>
+      <w:bookmarkEnd w:id="143"/>
+      <w:bookmarkEnd w:id="144"/>
     </w:p>
     <w:p>
       <w:pPr>
@@ -20989,37 +20717,24 @@
       <w:pPr>
         <w:pStyle w:val="Caption"/>
       </w:pPr>
-      <w:bookmarkStart w:id="142" w:name="_Toc39516837"/>
-      <w:bookmarkStart w:id="143" w:name="_Toc40904706"/>
+      <w:bookmarkStart w:id="145" w:name="_Toc39516837"/>
+      <w:bookmarkStart w:id="146" w:name="_Toc40904706"/>
       <w:r>
         <w:t xml:space="preserve">Hình 3. </w:t>
       </w:r>
-      <w:r>
-        <w:fldChar w:fldCharType="begin"/>
-      </w:r>
-      <w:r>
-        <w:instrText xml:space="preserve"> SEQ Hình_3. \* ARABIC </w:instrText>
-      </w:r>
-      <w:r>
-        <w:fldChar w:fldCharType="separate"/>
-      </w:r>
-      <w:r>
-        <w:rPr>
-          <w:noProof/>
-        </w:rPr>
-        <w:t>6</w:t>
-      </w:r>
-      <w:r>
-        <w:rPr>
-          <w:noProof/>
-        </w:rPr>
-        <w:fldChar w:fldCharType="end"/>
-      </w:r>
+      <w:fldSimple w:instr=" SEQ Hình_3. \* ARABIC ">
+        <w:r>
+          <w:rPr>
+            <w:noProof/>
+          </w:rPr>
+          <w:t>6</w:t>
+        </w:r>
+      </w:fldSimple>
       <w:r>
         <w:t xml:space="preserve"> Biểu đồ trạng thái “Đăng xuất và hủy kích hoạt”</w:t>
       </w:r>
-      <w:bookmarkEnd w:id="142"/>
-      <w:bookmarkEnd w:id="143"/>
+      <w:bookmarkEnd w:id="145"/>
+      <w:bookmarkEnd w:id="146"/>
     </w:p>
     <w:p>
       <w:pPr>
@@ -21092,43 +20807,30 @@
       <w:pPr>
         <w:pStyle w:val="Caption"/>
       </w:pPr>
-      <w:bookmarkStart w:id="144" w:name="_Toc39516838"/>
-      <w:bookmarkStart w:id="145" w:name="_Toc40904707"/>
+      <w:bookmarkStart w:id="147" w:name="_Toc39516838"/>
+      <w:bookmarkStart w:id="148" w:name="_Toc40904707"/>
       <w:r>
         <w:t xml:space="preserve">Hình 3. </w:t>
       </w:r>
-      <w:r>
-        <w:fldChar w:fldCharType="begin"/>
-      </w:r>
-      <w:r>
-        <w:instrText xml:space="preserve"> SEQ Hình_3. \* ARABIC </w:instrText>
-      </w:r>
-      <w:r>
-        <w:fldChar w:fldCharType="separate"/>
-      </w:r>
+      <w:fldSimple w:instr=" SEQ Hình_3. \* ARABIC ">
+        <w:r>
+          <w:rPr>
+            <w:noProof/>
+          </w:rPr>
+          <w:t>7</w:t>
+        </w:r>
+      </w:fldSimple>
       <w:r>
         <w:rPr>
           <w:noProof/>
         </w:rPr>
-        <w:t>7</w:t>
-      </w:r>
-      <w:r>
-        <w:rPr>
-          <w:noProof/>
-        </w:rPr>
-        <w:fldChar w:fldCharType="end"/>
-      </w:r>
-      <w:r>
-        <w:rPr>
-          <w:noProof/>
-        </w:rPr>
         <w:t xml:space="preserve"> </w:t>
       </w:r>
       <w:r>
         <w:t>Biểu đồ trạng thái “Thay đổi mật khẩu”</w:t>
       </w:r>
-      <w:bookmarkEnd w:id="144"/>
-      <w:bookmarkEnd w:id="145"/>
+      <w:bookmarkEnd w:id="147"/>
+      <w:bookmarkEnd w:id="148"/>
     </w:p>
     <w:p>
       <w:pPr>
@@ -21200,43 +20902,30 @@
       <w:pPr>
         <w:pStyle w:val="Caption"/>
       </w:pPr>
-      <w:bookmarkStart w:id="146" w:name="_Toc39516839"/>
-      <w:bookmarkStart w:id="147" w:name="_Toc40904708"/>
+      <w:bookmarkStart w:id="149" w:name="_Toc39516839"/>
+      <w:bookmarkStart w:id="150" w:name="_Toc40904708"/>
       <w:r>
         <w:t xml:space="preserve">Hình 3. </w:t>
       </w:r>
-      <w:r>
-        <w:fldChar w:fldCharType="begin"/>
-      </w:r>
-      <w:r>
-        <w:instrText xml:space="preserve"> SEQ Hình_3. \* ARABIC </w:instrText>
-      </w:r>
-      <w:r>
-        <w:fldChar w:fldCharType="separate"/>
-      </w:r>
+      <w:fldSimple w:instr=" SEQ Hình_3. \* ARABIC ">
+        <w:r>
+          <w:rPr>
+            <w:noProof/>
+          </w:rPr>
+          <w:t>8</w:t>
+        </w:r>
+      </w:fldSimple>
       <w:r>
         <w:rPr>
           <w:noProof/>
         </w:rPr>
-        <w:t>8</w:t>
-      </w:r>
-      <w:r>
-        <w:rPr>
-          <w:noProof/>
-        </w:rPr>
-        <w:fldChar w:fldCharType="end"/>
-      </w:r>
-      <w:r>
-        <w:rPr>
-          <w:noProof/>
-        </w:rPr>
         <w:t xml:space="preserve"> </w:t>
       </w:r>
       <w:r>
         <w:t>Biểu đồ trạng thái “Đặt thời gian phát video”</w:t>
       </w:r>
-      <w:bookmarkEnd w:id="146"/>
-      <w:bookmarkEnd w:id="147"/>
+      <w:bookmarkEnd w:id="149"/>
+      <w:bookmarkEnd w:id="150"/>
     </w:p>
     <w:p/>
     <w:p>
@@ -21313,37 +21002,24 @@
       <w:pPr>
         <w:pStyle w:val="Caption"/>
       </w:pPr>
-      <w:bookmarkStart w:id="148" w:name="_Toc39516840"/>
-      <w:bookmarkStart w:id="149" w:name="_Toc40904709"/>
+      <w:bookmarkStart w:id="151" w:name="_Toc39516840"/>
+      <w:bookmarkStart w:id="152" w:name="_Toc40904709"/>
       <w:r>
         <w:t xml:space="preserve">Hình 3. </w:t>
       </w:r>
-      <w:r>
-        <w:fldChar w:fldCharType="begin"/>
-      </w:r>
-      <w:r>
-        <w:instrText xml:space="preserve"> SEQ Hình_3. \* ARABIC </w:instrText>
-      </w:r>
-      <w:r>
-        <w:fldChar w:fldCharType="separate"/>
-      </w:r>
-      <w:r>
-        <w:rPr>
-          <w:noProof/>
-        </w:rPr>
-        <w:t>9</w:t>
-      </w:r>
-      <w:r>
-        <w:rPr>
-          <w:noProof/>
-        </w:rPr>
-        <w:fldChar w:fldCharType="end"/>
-      </w:r>
+      <w:fldSimple w:instr=" SEQ Hình_3. \* ARABIC ">
+        <w:r>
+          <w:rPr>
+            <w:noProof/>
+          </w:rPr>
+          <w:t>9</w:t>
+        </w:r>
+      </w:fldSimple>
       <w:r>
         <w:t xml:space="preserve"> Biểu đồ trạng thái “Phát video”</w:t>
       </w:r>
-      <w:bookmarkEnd w:id="148"/>
-      <w:bookmarkEnd w:id="149"/>
+      <w:bookmarkEnd w:id="151"/>
+      <w:bookmarkEnd w:id="152"/>
     </w:p>
     <w:p>
       <w:pPr>
@@ -21415,37 +21091,24 @@
       <w:pPr>
         <w:pStyle w:val="Caption"/>
       </w:pPr>
-      <w:bookmarkStart w:id="150" w:name="_Toc39516841"/>
-      <w:bookmarkStart w:id="151" w:name="_Toc40904710"/>
+      <w:bookmarkStart w:id="153" w:name="_Toc39516841"/>
+      <w:bookmarkStart w:id="154" w:name="_Toc40904710"/>
       <w:r>
         <w:t xml:space="preserve">Hình 3. </w:t>
       </w:r>
-      <w:r>
-        <w:fldChar w:fldCharType="begin"/>
-      </w:r>
-      <w:r>
-        <w:instrText xml:space="preserve"> SEQ Hình_3. \* ARABIC </w:instrText>
-      </w:r>
-      <w:r>
-        <w:fldChar w:fldCharType="separate"/>
-      </w:r>
-      <w:r>
-        <w:rPr>
-          <w:noProof/>
-        </w:rPr>
-        <w:t>10</w:t>
-      </w:r>
-      <w:r>
-        <w:rPr>
-          <w:noProof/>
-        </w:rPr>
-        <w:fldChar w:fldCharType="end"/>
-      </w:r>
+      <w:fldSimple w:instr=" SEQ Hình_3. \* ARABIC ">
+        <w:r>
+          <w:rPr>
+            <w:noProof/>
+          </w:rPr>
+          <w:t>10</w:t>
+        </w:r>
+      </w:fldSimple>
       <w:r>
         <w:t xml:space="preserve"> Biểu đồ trạng thái “Khóa và cảnh báo”</w:t>
       </w:r>
-      <w:bookmarkEnd w:id="150"/>
-      <w:bookmarkEnd w:id="151"/>
+      <w:bookmarkEnd w:id="153"/>
+      <w:bookmarkEnd w:id="154"/>
     </w:p>
     <w:p>
       <w:pPr>
@@ -21527,32 +21190,19 @@
       <w:pPr>
         <w:pStyle w:val="Caption"/>
       </w:pPr>
-      <w:bookmarkStart w:id="152" w:name="_Toc39516842"/>
-      <w:bookmarkStart w:id="153" w:name="_Toc40904711"/>
+      <w:bookmarkStart w:id="155" w:name="_Toc39516842"/>
+      <w:bookmarkStart w:id="156" w:name="_Toc40904711"/>
       <w:r>
         <w:t xml:space="preserve">Hình 3. </w:t>
       </w:r>
-      <w:r>
-        <w:fldChar w:fldCharType="begin"/>
-      </w:r>
-      <w:r>
-        <w:instrText xml:space="preserve"> SEQ Hình_3. \* ARABIC </w:instrText>
-      </w:r>
-      <w:r>
-        <w:fldChar w:fldCharType="separate"/>
-      </w:r>
-      <w:r>
-        <w:rPr>
-          <w:noProof/>
-        </w:rPr>
-        <w:t>11</w:t>
-      </w:r>
-      <w:r>
-        <w:rPr>
-          <w:noProof/>
-        </w:rPr>
-        <w:fldChar w:fldCharType="end"/>
-      </w:r>
+      <w:fldSimple w:instr=" SEQ Hình_3. \* ARABIC ">
+        <w:r>
+          <w:rPr>
+            <w:noProof/>
+          </w:rPr>
+          <w:t>11</w:t>
+        </w:r>
+      </w:fldSimple>
       <w:r>
         <w:t xml:space="preserve"> Biểu đồ</w:t>
       </w:r>
@@ -21562,8 +21212,8 @@
       <w:r>
         <w:t xml:space="preserve"> “Mở khóa thiết bị”</w:t>
       </w:r>
-      <w:bookmarkEnd w:id="152"/>
-      <w:bookmarkEnd w:id="153"/>
+      <w:bookmarkEnd w:id="155"/>
+      <w:bookmarkEnd w:id="156"/>
     </w:p>
     <w:p>
       <w:pPr>
@@ -21583,12 +21233,12 @@
       <w:pPr>
         <w:pStyle w:val="Heading3"/>
       </w:pPr>
-      <w:bookmarkStart w:id="154" w:name="_Toc40906507"/>
+      <w:bookmarkStart w:id="157" w:name="_Toc40962883"/>
       <w:r>
         <w:lastRenderedPageBreak/>
         <w:t>Biểu đồ trình tự</w:t>
       </w:r>
-      <w:bookmarkEnd w:id="154"/>
+      <w:bookmarkEnd w:id="157"/>
     </w:p>
     <w:p>
       <w:pPr>
@@ -21652,32 +21302,22 @@
       <w:pPr>
         <w:pStyle w:val="Caption"/>
       </w:pPr>
-      <w:bookmarkStart w:id="155" w:name="_Toc40904712"/>
+      <w:bookmarkStart w:id="158" w:name="_Toc40904712"/>
       <w:r>
         <w:t xml:space="preserve">Hình 3. </w:t>
       </w:r>
-      <w:r>
-        <w:fldChar w:fldCharType="begin"/>
-      </w:r>
-      <w:r>
-        <w:instrText xml:space="preserve"> SEQ Hình_3. \* ARABIC </w:instrText>
-      </w:r>
-      <w:r>
-        <w:fldChar w:fldCharType="separate"/>
-      </w:r>
-      <w:r>
-        <w:rPr>
-          <w:noProof/>
-        </w:rPr>
-        <w:t>12</w:t>
-      </w:r>
-      <w:r>
-        <w:fldChar w:fldCharType="end"/>
-      </w:r>
+      <w:fldSimple w:instr=" SEQ Hình_3. \* ARABIC ">
+        <w:r>
+          <w:rPr>
+            <w:noProof/>
+          </w:rPr>
+          <w:t>12</w:t>
+        </w:r>
+      </w:fldSimple>
       <w:r>
         <w:t xml:space="preserve"> Biểu đồ trình tự chức năng “Kích hoạt ứng dụng”</w:t>
       </w:r>
-      <w:bookmarkEnd w:id="155"/>
+      <w:bookmarkEnd w:id="158"/>
     </w:p>
     <w:p>
       <w:pPr>
@@ -21711,7 +21351,7 @@
           <w:szCs w:val="32"/>
         </w:rPr>
       </w:pPr>
-      <w:bookmarkStart w:id="156" w:name="_Toc39516371"/>
+      <w:bookmarkStart w:id="159" w:name="_Toc39516371"/>
       <w:r>
         <w:rPr>
           <w:noProof/>
@@ -21758,32 +21398,22 @@
       <w:pPr>
         <w:pStyle w:val="Caption"/>
       </w:pPr>
-      <w:bookmarkStart w:id="157" w:name="_Toc40904713"/>
+      <w:bookmarkStart w:id="160" w:name="_Toc40904713"/>
       <w:r>
         <w:t xml:space="preserve">Hình 3. </w:t>
       </w:r>
-      <w:r>
-        <w:fldChar w:fldCharType="begin"/>
-      </w:r>
-      <w:r>
-        <w:instrText xml:space="preserve"> SEQ Hình_3. \* ARABIC </w:instrText>
-      </w:r>
-      <w:r>
-        <w:fldChar w:fldCharType="separate"/>
-      </w:r>
-      <w:r>
-        <w:rPr>
-          <w:noProof/>
-        </w:rPr>
-        <w:t>13</w:t>
-      </w:r>
-      <w:r>
-        <w:fldChar w:fldCharType="end"/>
-      </w:r>
+      <w:fldSimple w:instr=" SEQ Hình_3. \* ARABIC ">
+        <w:r>
+          <w:rPr>
+            <w:noProof/>
+          </w:rPr>
+          <w:t>13</w:t>
+        </w:r>
+      </w:fldSimple>
       <w:r>
         <w:t xml:space="preserve"> Biểu đồ trình tự cho chức năng “Thay đổi thẻ NFC”</w:t>
       </w:r>
-      <w:bookmarkEnd w:id="157"/>
+      <w:bookmarkEnd w:id="160"/>
     </w:p>
     <w:p>
       <w:pPr>
@@ -21857,32 +21487,22 @@
       <w:pPr>
         <w:pStyle w:val="Caption"/>
       </w:pPr>
-      <w:bookmarkStart w:id="158" w:name="_Toc40904714"/>
+      <w:bookmarkStart w:id="161" w:name="_Toc40904714"/>
       <w:r>
         <w:t xml:space="preserve">Hình 3. </w:t>
       </w:r>
-      <w:r>
-        <w:fldChar w:fldCharType="begin"/>
-      </w:r>
-      <w:r>
-        <w:instrText xml:space="preserve"> SEQ Hình_3. \* ARABIC </w:instrText>
-      </w:r>
-      <w:r>
-        <w:fldChar w:fldCharType="separate"/>
-      </w:r>
-      <w:r>
-        <w:rPr>
-          <w:noProof/>
-        </w:rPr>
-        <w:t>14</w:t>
-      </w:r>
-      <w:r>
-        <w:fldChar w:fldCharType="end"/>
-      </w:r>
+      <w:fldSimple w:instr=" SEQ Hình_3. \* ARABIC ">
+        <w:r>
+          <w:rPr>
+            <w:noProof/>
+          </w:rPr>
+          <w:t>14</w:t>
+        </w:r>
+      </w:fldSimple>
       <w:r>
         <w:t xml:space="preserve"> Biểu đồ trình tự cho chức năng “Hủy kích hoạt”</w:t>
       </w:r>
-      <w:bookmarkEnd w:id="158"/>
+      <w:bookmarkEnd w:id="161"/>
     </w:p>
     <w:p>
       <w:pPr>
@@ -21956,32 +21576,22 @@
       <w:pPr>
         <w:pStyle w:val="Caption"/>
       </w:pPr>
-      <w:bookmarkStart w:id="159" w:name="_Toc40904715"/>
+      <w:bookmarkStart w:id="162" w:name="_Toc40904715"/>
       <w:r>
         <w:t xml:space="preserve">Hình 3. </w:t>
       </w:r>
-      <w:r>
-        <w:fldChar w:fldCharType="begin"/>
-      </w:r>
-      <w:r>
-        <w:instrText xml:space="preserve"> SEQ Hình_3. \* ARABIC </w:instrText>
-      </w:r>
-      <w:r>
-        <w:fldChar w:fldCharType="separate"/>
-      </w:r>
-      <w:r>
-        <w:rPr>
-          <w:noProof/>
-        </w:rPr>
-        <w:t>15</w:t>
-      </w:r>
-      <w:r>
-        <w:fldChar w:fldCharType="end"/>
-      </w:r>
+      <w:fldSimple w:instr=" SEQ Hình_3. \* ARABIC ">
+        <w:r>
+          <w:rPr>
+            <w:noProof/>
+          </w:rPr>
+          <w:t>15</w:t>
+        </w:r>
+      </w:fldSimple>
       <w:r>
         <w:t xml:space="preserve"> Biểu đồ trình tự cho chức năng “Phát video intro”</w:t>
       </w:r>
-      <w:bookmarkEnd w:id="159"/>
+      <w:bookmarkEnd w:id="162"/>
     </w:p>
     <w:p>
       <w:pPr>
@@ -22046,32 +21656,22 @@
       <w:pPr>
         <w:pStyle w:val="Caption"/>
       </w:pPr>
-      <w:bookmarkStart w:id="160" w:name="_Toc40904716"/>
+      <w:bookmarkStart w:id="163" w:name="_Toc40904716"/>
       <w:r>
         <w:t xml:space="preserve">Hình 3. </w:t>
       </w:r>
-      <w:r>
-        <w:fldChar w:fldCharType="begin"/>
-      </w:r>
-      <w:r>
-        <w:instrText xml:space="preserve"> SEQ Hình_3. \* ARABIC </w:instrText>
-      </w:r>
-      <w:r>
-        <w:fldChar w:fldCharType="separate"/>
-      </w:r>
-      <w:r>
-        <w:rPr>
-          <w:noProof/>
-        </w:rPr>
-        <w:t>16</w:t>
-      </w:r>
-      <w:r>
-        <w:fldChar w:fldCharType="end"/>
-      </w:r>
+      <w:fldSimple w:instr=" SEQ Hình_3. \* ARABIC ">
+        <w:r>
+          <w:rPr>
+            <w:noProof/>
+          </w:rPr>
+          <w:t>16</w:t>
+        </w:r>
+      </w:fldSimple>
       <w:r>
         <w:t xml:space="preserve"> Biểu đồ trình tự cho chức năng “khóa thiết bị”.</w:t>
       </w:r>
-      <w:bookmarkEnd w:id="160"/>
+      <w:bookmarkEnd w:id="163"/>
     </w:p>
     <w:p>
       <w:pPr>
@@ -22142,28 +21742,18 @@
       <w:pPr>
         <w:pStyle w:val="Caption"/>
       </w:pPr>
-      <w:bookmarkStart w:id="161" w:name="_Toc40904717"/>
+      <w:bookmarkStart w:id="164" w:name="_Toc40904717"/>
       <w:r>
         <w:t xml:space="preserve">Hình 3. </w:t>
       </w:r>
-      <w:r>
-        <w:fldChar w:fldCharType="begin"/>
-      </w:r>
-      <w:r>
-        <w:instrText xml:space="preserve"> SEQ Hình_3. \* ARABIC </w:instrText>
-      </w:r>
-      <w:r>
-        <w:fldChar w:fldCharType="separate"/>
-      </w:r>
-      <w:r>
-        <w:rPr>
-          <w:noProof/>
-        </w:rPr>
-        <w:t>17</w:t>
-      </w:r>
-      <w:r>
-        <w:fldChar w:fldCharType="end"/>
-      </w:r>
+      <w:fldSimple w:instr=" SEQ Hình_3. \* ARABIC ">
+        <w:r>
+          <w:rPr>
+            <w:noProof/>
+          </w:rPr>
+          <w:t>17</w:t>
+        </w:r>
+      </w:fldSimple>
       <w:r>
         <w:t xml:space="preserve"> Biểu đồ trình tự cho chức năng “Mở</w:t>
       </w:r>
@@ -22176,7 +21766,7 @@
       <w:r>
         <w:t>.</w:t>
       </w:r>
-      <w:bookmarkEnd w:id="161"/>
+      <w:bookmarkEnd w:id="164"/>
     </w:p>
     <w:p>
       <w:pPr>
@@ -22197,13 +21787,13 @@
         <w:pStyle w:val="Heading1"/>
         <w:jc w:val="center"/>
       </w:pPr>
-      <w:bookmarkStart w:id="162" w:name="_Toc40906508"/>
+      <w:bookmarkStart w:id="165" w:name="_Toc40962884"/>
       <w:r>
         <w:lastRenderedPageBreak/>
         <w:t>CHƯƠNG 4. XÂY DỰNG ỨNG DỤNG</w:t>
       </w:r>
-      <w:bookmarkEnd w:id="156"/>
-      <w:bookmarkEnd w:id="162"/>
+      <w:bookmarkEnd w:id="159"/>
+      <w:bookmarkEnd w:id="165"/>
     </w:p>
     <w:p/>
     <w:p>
@@ -22224,24 +21814,22 @@
           <w:szCs w:val="26"/>
         </w:rPr>
       </w:pPr>
-      <w:bookmarkStart w:id="163" w:name="_Toc39516372"/>
-      <w:bookmarkStart w:id="164" w:name="_Toc39613471"/>
-      <w:bookmarkStart w:id="165" w:name="_Toc40051292"/>
-      <w:bookmarkStart w:id="166" w:name="_Toc40079670"/>
-      <w:bookmarkStart w:id="167" w:name="_Toc40079806"/>
-      <w:bookmarkStart w:id="168" w:name="_Toc40118929"/>
-      <w:bookmarkStart w:id="169" w:name="_Toc40135546"/>
-      <w:bookmarkStart w:id="170" w:name="_Toc40135648"/>
-      <w:bookmarkStart w:id="171" w:name="_Toc40180755"/>
-      <w:bookmarkStart w:id="172" w:name="_Toc40305553"/>
-      <w:bookmarkStart w:id="173" w:name="_Toc40823105"/>
-      <w:bookmarkStart w:id="174" w:name="_Toc40823169"/>
-      <w:bookmarkStart w:id="175" w:name="_Toc40901327"/>
-      <w:bookmarkStart w:id="176" w:name="_Toc40905946"/>
-      <w:bookmarkStart w:id="177" w:name="_Toc40906509"/>
-      <w:bookmarkEnd w:id="163"/>
-      <w:bookmarkEnd w:id="164"/>
-      <w:bookmarkEnd w:id="165"/>
+      <w:bookmarkStart w:id="166" w:name="_Toc39516372"/>
+      <w:bookmarkStart w:id="167" w:name="_Toc39613471"/>
+      <w:bookmarkStart w:id="168" w:name="_Toc40051292"/>
+      <w:bookmarkStart w:id="169" w:name="_Toc40079670"/>
+      <w:bookmarkStart w:id="170" w:name="_Toc40079806"/>
+      <w:bookmarkStart w:id="171" w:name="_Toc40118929"/>
+      <w:bookmarkStart w:id="172" w:name="_Toc40135546"/>
+      <w:bookmarkStart w:id="173" w:name="_Toc40135648"/>
+      <w:bookmarkStart w:id="174" w:name="_Toc40180755"/>
+      <w:bookmarkStart w:id="175" w:name="_Toc40305553"/>
+      <w:bookmarkStart w:id="176" w:name="_Toc40823105"/>
+      <w:bookmarkStart w:id="177" w:name="_Toc40823169"/>
+      <w:bookmarkStart w:id="178" w:name="_Toc40901327"/>
+      <w:bookmarkStart w:id="179" w:name="_Toc40905946"/>
+      <w:bookmarkStart w:id="180" w:name="_Toc40906509"/>
+      <w:bookmarkStart w:id="181" w:name="_Toc40962885"/>
       <w:bookmarkEnd w:id="166"/>
       <w:bookmarkEnd w:id="167"/>
       <w:bookmarkEnd w:id="168"/>
@@ -22254,14 +21842,20 @@
       <w:bookmarkEnd w:id="175"/>
       <w:bookmarkEnd w:id="176"/>
       <w:bookmarkEnd w:id="177"/>
+      <w:bookmarkEnd w:id="178"/>
+      <w:bookmarkEnd w:id="179"/>
+      <w:bookmarkEnd w:id="180"/>
+      <w:bookmarkEnd w:id="181"/>
     </w:p>
     <w:p>
       <w:pPr>
         <w:pStyle w:val="Heading2"/>
       </w:pPr>
+      <w:bookmarkStart w:id="182" w:name="_Toc40962886"/>
       <w:r>
         <w:t>Giao diện bắt đầu khởi chạy ứng dụng</w:t>
       </w:r>
+      <w:bookmarkEnd w:id="182"/>
     </w:p>
     <w:p>
       <w:pPr>
@@ -22326,32 +21920,19 @@
       <w:pPr>
         <w:pStyle w:val="Caption"/>
       </w:pPr>
-      <w:bookmarkStart w:id="178" w:name="_Toc39516948"/>
-      <w:bookmarkStart w:id="179" w:name="_Toc40904718"/>
+      <w:bookmarkStart w:id="183" w:name="_Toc39516948"/>
+      <w:bookmarkStart w:id="184" w:name="_Toc40904718"/>
       <w:r>
         <w:t xml:space="preserve">Hình 4. </w:t>
       </w:r>
-      <w:r>
-        <w:fldChar w:fldCharType="begin"/>
-      </w:r>
-      <w:r>
-        <w:instrText xml:space="preserve"> SEQ Hình_4. \* ARABIC </w:instrText>
-      </w:r>
-      <w:r>
-        <w:fldChar w:fldCharType="separate"/>
-      </w:r>
-      <w:r>
-        <w:rPr>
-          <w:noProof/>
-        </w:rPr>
-        <w:t>1</w:t>
-      </w:r>
-      <w:r>
-        <w:rPr>
-          <w:noProof/>
-        </w:rPr>
-        <w:fldChar w:fldCharType="end"/>
-      </w:r>
+      <w:fldSimple w:instr=" SEQ Hình_4. \* ARABIC ">
+        <w:r>
+          <w:rPr>
+            <w:noProof/>
+          </w:rPr>
+          <w:t>1</w:t>
+        </w:r>
+      </w:fldSimple>
       <w:r>
         <w:t xml:space="preserve"> Giao diện </w:t>
       </w:r>
@@ -22361,8 +21942,8 @@
       <w:r>
         <w:t xml:space="preserve"> chạy ứng dụng</w:t>
       </w:r>
-      <w:bookmarkEnd w:id="178"/>
-      <w:bookmarkEnd w:id="179"/>
+      <w:bookmarkEnd w:id="183"/>
+      <w:bookmarkEnd w:id="184"/>
     </w:p>
     <w:p>
       <w:r>
@@ -22378,11 +21959,11 @@
       <w:pPr>
         <w:pStyle w:val="Heading2"/>
       </w:pPr>
-      <w:bookmarkStart w:id="180" w:name="_Toc40906511"/>
+      <w:bookmarkStart w:id="185" w:name="_Toc40962887"/>
       <w:r>
         <w:t>Giao diện cấp quyền cho ứng dụng</w:t>
       </w:r>
-      <w:bookmarkEnd w:id="180"/>
+      <w:bookmarkEnd w:id="185"/>
     </w:p>
     <w:p>
       <w:pPr>
@@ -22447,37 +22028,24 @@
       <w:pPr>
         <w:pStyle w:val="Caption"/>
       </w:pPr>
-      <w:bookmarkStart w:id="181" w:name="_Toc39516949"/>
-      <w:bookmarkStart w:id="182" w:name="_Toc40904719"/>
+      <w:bookmarkStart w:id="186" w:name="_Toc39516949"/>
+      <w:bookmarkStart w:id="187" w:name="_Toc40904719"/>
       <w:r>
         <w:t xml:space="preserve">Hình 4. </w:t>
       </w:r>
-      <w:r>
-        <w:fldChar w:fldCharType="begin"/>
-      </w:r>
-      <w:r>
-        <w:instrText xml:space="preserve"> SEQ Hình_4. \* ARABIC </w:instrText>
-      </w:r>
-      <w:r>
-        <w:fldChar w:fldCharType="separate"/>
-      </w:r>
-      <w:r>
-        <w:rPr>
-          <w:noProof/>
-        </w:rPr>
-        <w:t>2</w:t>
-      </w:r>
-      <w:r>
-        <w:rPr>
-          <w:noProof/>
-        </w:rPr>
-        <w:fldChar w:fldCharType="end"/>
-      </w:r>
+      <w:fldSimple w:instr=" SEQ Hình_4. \* ARABIC ">
+        <w:r>
+          <w:rPr>
+            <w:noProof/>
+          </w:rPr>
+          <w:t>2</w:t>
+        </w:r>
+      </w:fldSimple>
       <w:r>
         <w:t xml:space="preserve"> Giao diện xin cấp quyền Admin</w:t>
       </w:r>
-      <w:bookmarkEnd w:id="181"/>
-      <w:bookmarkEnd w:id="182"/>
+      <w:bookmarkEnd w:id="186"/>
+      <w:bookmarkEnd w:id="187"/>
     </w:p>
     <w:p>
       <w:r>
@@ -22499,16 +22067,16 @@
       <w:r>
         <w:t xml:space="preserve"> </w:t>
       </w:r>
-      <w:bookmarkStart w:id="183" w:name="_Toc39516374"/>
-      <w:bookmarkStart w:id="184" w:name="_Toc40906512"/>
+      <w:bookmarkStart w:id="188" w:name="_Toc39516374"/>
+      <w:bookmarkStart w:id="189" w:name="_Toc40962888"/>
       <w:r>
         <w:t>Giao diện</w:t>
       </w:r>
       <w:r>
         <w:t xml:space="preserve"> đăng ký</w:t>
       </w:r>
-      <w:bookmarkEnd w:id="183"/>
-      <w:bookmarkEnd w:id="184"/>
+      <w:bookmarkEnd w:id="188"/>
+      <w:bookmarkEnd w:id="189"/>
     </w:p>
     <w:p>
       <w:pPr>
@@ -22573,37 +22141,24 @@
       <w:pPr>
         <w:pStyle w:val="Caption"/>
       </w:pPr>
-      <w:bookmarkStart w:id="185" w:name="_Toc39516950"/>
-      <w:bookmarkStart w:id="186" w:name="_Toc40904720"/>
+      <w:bookmarkStart w:id="190" w:name="_Toc39516950"/>
+      <w:bookmarkStart w:id="191" w:name="_Toc40904720"/>
       <w:r>
         <w:t xml:space="preserve">Hình 4. </w:t>
       </w:r>
-      <w:r>
-        <w:fldChar w:fldCharType="begin"/>
-      </w:r>
-      <w:r>
-        <w:instrText xml:space="preserve"> SEQ Hình_4. \* ARABIC </w:instrText>
-      </w:r>
-      <w:r>
-        <w:fldChar w:fldCharType="separate"/>
-      </w:r>
-      <w:r>
-        <w:rPr>
-          <w:noProof/>
-        </w:rPr>
-        <w:t>3</w:t>
-      </w:r>
-      <w:r>
-        <w:rPr>
-          <w:noProof/>
-        </w:rPr>
-        <w:fldChar w:fldCharType="end"/>
-      </w:r>
+      <w:fldSimple w:instr=" SEQ Hình_4. \* ARABIC ">
+        <w:r>
+          <w:rPr>
+            <w:noProof/>
+          </w:rPr>
+          <w:t>3</w:t>
+        </w:r>
+      </w:fldSimple>
       <w:r>
         <w:t xml:space="preserve"> Giao diện đăng ký</w:t>
       </w:r>
-      <w:bookmarkEnd w:id="185"/>
-      <w:bookmarkEnd w:id="186"/>
+      <w:bookmarkEnd w:id="190"/>
+      <w:bookmarkEnd w:id="191"/>
     </w:p>
     <w:p>
       <w:r>
@@ -22628,11 +22183,11 @@
       <w:pPr>
         <w:pStyle w:val="Heading2"/>
       </w:pPr>
-      <w:bookmarkStart w:id="187" w:name="_Toc40906513"/>
+      <w:bookmarkStart w:id="192" w:name="_Toc40962889"/>
       <w:r>
         <w:t>Giao diện xác nhận mật khẩu</w:t>
       </w:r>
-      <w:bookmarkEnd w:id="187"/>
+      <w:bookmarkEnd w:id="192"/>
     </w:p>
     <w:p>
       <w:pPr>
@@ -22697,37 +22252,24 @@
       <w:pPr>
         <w:pStyle w:val="Caption"/>
       </w:pPr>
-      <w:bookmarkStart w:id="188" w:name="_Toc39516951"/>
-      <w:bookmarkStart w:id="189" w:name="_Toc40904721"/>
+      <w:bookmarkStart w:id="193" w:name="_Toc39516951"/>
+      <w:bookmarkStart w:id="194" w:name="_Toc40904721"/>
       <w:r>
         <w:t xml:space="preserve">Hình 4. </w:t>
       </w:r>
-      <w:r>
-        <w:fldChar w:fldCharType="begin"/>
-      </w:r>
-      <w:r>
-        <w:instrText xml:space="preserve"> SEQ Hình_4. \* ARABIC </w:instrText>
-      </w:r>
-      <w:r>
-        <w:fldChar w:fldCharType="separate"/>
-      </w:r>
-      <w:r>
-        <w:rPr>
-          <w:noProof/>
-        </w:rPr>
-        <w:t>4</w:t>
-      </w:r>
-      <w:r>
-        <w:rPr>
-          <w:noProof/>
-        </w:rPr>
-        <w:fldChar w:fldCharType="end"/>
-      </w:r>
+      <w:fldSimple w:instr=" SEQ Hình_4. \* ARABIC ">
+        <w:r>
+          <w:rPr>
+            <w:noProof/>
+          </w:rPr>
+          <w:t>4</w:t>
+        </w:r>
+      </w:fldSimple>
       <w:r>
         <w:t xml:space="preserve"> Giao diện xác nhận mật khẩu</w:t>
       </w:r>
-      <w:bookmarkEnd w:id="188"/>
-      <w:bookmarkEnd w:id="189"/>
+      <w:bookmarkEnd w:id="193"/>
+      <w:bookmarkEnd w:id="194"/>
     </w:p>
     <w:p>
       <w:r>
@@ -22740,11 +22282,11 @@
       <w:pPr>
         <w:pStyle w:val="Heading2"/>
       </w:pPr>
-      <w:bookmarkStart w:id="190" w:name="_Toc40906514"/>
+      <w:bookmarkStart w:id="195" w:name="_Toc40962890"/>
       <w:r>
         <w:t>Giao diện quẹt thẻ NFC</w:t>
       </w:r>
-      <w:bookmarkEnd w:id="190"/>
+      <w:bookmarkEnd w:id="195"/>
     </w:p>
     <w:p>
       <w:pPr>
@@ -22809,37 +22351,24 @@
       <w:pPr>
         <w:pStyle w:val="Caption"/>
       </w:pPr>
-      <w:bookmarkStart w:id="191" w:name="_Toc39516952"/>
-      <w:bookmarkStart w:id="192" w:name="_Toc40904722"/>
+      <w:bookmarkStart w:id="196" w:name="_Toc39516952"/>
+      <w:bookmarkStart w:id="197" w:name="_Toc40904722"/>
       <w:r>
         <w:t xml:space="preserve">Hình 4. </w:t>
       </w:r>
-      <w:r>
-        <w:fldChar w:fldCharType="begin"/>
-      </w:r>
-      <w:r>
-        <w:instrText xml:space="preserve"> SEQ Hình_4. \* ARABIC </w:instrText>
-      </w:r>
-      <w:r>
-        <w:fldChar w:fldCharType="separate"/>
-      </w:r>
-      <w:r>
-        <w:rPr>
-          <w:noProof/>
-        </w:rPr>
-        <w:t>5</w:t>
-      </w:r>
-      <w:r>
-        <w:rPr>
-          <w:noProof/>
-        </w:rPr>
-        <w:fldChar w:fldCharType="end"/>
-      </w:r>
+      <w:fldSimple w:instr=" SEQ Hình_4. \* ARABIC ">
+        <w:r>
+          <w:rPr>
+            <w:noProof/>
+          </w:rPr>
+          <w:t>5</w:t>
+        </w:r>
+      </w:fldSimple>
       <w:r>
         <w:t xml:space="preserve"> Giao diện đăng ký thẻ NFC</w:t>
       </w:r>
-      <w:bookmarkEnd w:id="191"/>
-      <w:bookmarkEnd w:id="192"/>
+      <w:bookmarkEnd w:id="196"/>
+      <w:bookmarkEnd w:id="197"/>
     </w:p>
     <w:p>
       <w:r>
@@ -22861,13 +22390,13 @@
       <w:r>
         <w:t xml:space="preserve"> </w:t>
       </w:r>
-      <w:bookmarkStart w:id="193" w:name="_Toc39516375"/>
-      <w:bookmarkStart w:id="194" w:name="_Toc40906515"/>
+      <w:bookmarkStart w:id="198" w:name="_Toc39516375"/>
+      <w:bookmarkStart w:id="199" w:name="_Toc40962891"/>
       <w:r>
         <w:t>Giao diện trang chủ</w:t>
       </w:r>
-      <w:bookmarkEnd w:id="193"/>
-      <w:bookmarkEnd w:id="194"/>
+      <w:bookmarkEnd w:id="198"/>
+      <w:bookmarkEnd w:id="199"/>
     </w:p>
     <w:p>
       <w:pPr>
@@ -22932,37 +22461,24 @@
       <w:pPr>
         <w:pStyle w:val="Caption"/>
       </w:pPr>
-      <w:bookmarkStart w:id="195" w:name="_Toc39516953"/>
-      <w:bookmarkStart w:id="196" w:name="_Toc40904723"/>
+      <w:bookmarkStart w:id="200" w:name="_Toc39516953"/>
+      <w:bookmarkStart w:id="201" w:name="_Toc40904723"/>
       <w:r>
         <w:t xml:space="preserve">Hình 4. </w:t>
       </w:r>
-      <w:r>
-        <w:fldChar w:fldCharType="begin"/>
-      </w:r>
-      <w:r>
-        <w:instrText xml:space="preserve"> SEQ Hình_4. \* ARABIC </w:instrText>
-      </w:r>
-      <w:r>
-        <w:fldChar w:fldCharType="separate"/>
-      </w:r>
-      <w:r>
-        <w:rPr>
-          <w:noProof/>
-        </w:rPr>
-        <w:t>6</w:t>
-      </w:r>
-      <w:r>
-        <w:rPr>
-          <w:noProof/>
-        </w:rPr>
-        <w:fldChar w:fldCharType="end"/>
-      </w:r>
+      <w:fldSimple w:instr=" SEQ Hình_4. \* ARABIC ">
+        <w:r>
+          <w:rPr>
+            <w:noProof/>
+          </w:rPr>
+          <w:t>6</w:t>
+        </w:r>
+      </w:fldSimple>
       <w:r>
         <w:t xml:space="preserve"> Giao diện trang chủ</w:t>
       </w:r>
-      <w:bookmarkEnd w:id="195"/>
-      <w:bookmarkEnd w:id="196"/>
+      <w:bookmarkEnd w:id="200"/>
+      <w:bookmarkEnd w:id="201"/>
     </w:p>
     <w:p>
       <w:r>
@@ -22984,13 +22500,13 @@
       <w:pPr>
         <w:pStyle w:val="Heading2"/>
       </w:pPr>
-      <w:bookmarkStart w:id="197" w:name="_Toc39516376"/>
-      <w:bookmarkStart w:id="198" w:name="_Toc40906516"/>
+      <w:bookmarkStart w:id="202" w:name="_Toc39516376"/>
+      <w:bookmarkStart w:id="203" w:name="_Toc40962892"/>
       <w:r>
         <w:t>Giao diện thay đổi mật khẩu và thẻ NFC</w:t>
       </w:r>
-      <w:bookmarkEnd w:id="197"/>
-      <w:bookmarkEnd w:id="198"/>
+      <w:bookmarkEnd w:id="202"/>
+      <w:bookmarkEnd w:id="203"/>
     </w:p>
     <w:p>
       <w:pPr>
@@ -23055,37 +22571,24 @@
       <w:pPr>
         <w:pStyle w:val="Caption"/>
       </w:pPr>
-      <w:bookmarkStart w:id="199" w:name="_Toc39516954"/>
-      <w:bookmarkStart w:id="200" w:name="_Toc40904724"/>
+      <w:bookmarkStart w:id="204" w:name="_Toc39516954"/>
+      <w:bookmarkStart w:id="205" w:name="_Toc40904724"/>
       <w:r>
         <w:t xml:space="preserve">Hình 4. </w:t>
       </w:r>
-      <w:r>
-        <w:fldChar w:fldCharType="begin"/>
-      </w:r>
-      <w:r>
-        <w:instrText xml:space="preserve"> SEQ Hình_4. \* ARABIC </w:instrText>
-      </w:r>
-      <w:r>
-        <w:fldChar w:fldCharType="separate"